--- a/刘鑫-毕业论文.docx
+++ b/刘鑫-毕业论文.docx
@@ -5,7 +5,7 @@
     <w:p>
       <w:pPr>
         <w:rPr>
-          <w:rFonts w:ascii="黑体" w:eastAsia="黑体" w:hAnsi="黑体" w:hint="eastAsia"/>
+          <w:rFonts w:ascii="黑体" w:eastAsia="黑体" w:hAnsi="黑体"/>
           <w:b/>
           <w:sz w:val="52"/>
           <w:szCs w:val="52"/>
@@ -15,7 +15,7 @@
     <w:p>
       <w:pPr>
         <w:rPr>
-          <w:rFonts w:ascii="黑体" w:eastAsia="黑体" w:hAnsi="黑体" w:hint="eastAsia"/>
+          <w:rFonts w:ascii="黑体" w:eastAsia="黑体" w:hAnsi="黑体"/>
           <w:b/>
           <w:sz w:val="52"/>
           <w:szCs w:val="52"/>
@@ -25,7 +25,7 @@
     <w:p>
       <w:pPr>
         <w:rPr>
-          <w:rFonts w:ascii="黑体" w:eastAsia="黑体" w:hAnsi="黑体" w:hint="eastAsia"/>
+          <w:rFonts w:ascii="黑体" w:eastAsia="黑体" w:hAnsi="黑体"/>
           <w:b/>
           <w:sz w:val="52"/>
           <w:szCs w:val="52"/>
@@ -36,7 +36,7 @@
       <w:pPr>
         <w:jc w:val="center"/>
         <w:rPr>
-          <w:rFonts w:ascii="黑体" w:eastAsia="黑体" w:hAnsi="黑体" w:hint="eastAsia"/>
+          <w:rFonts w:ascii="黑体" w:eastAsia="黑体" w:hAnsi="黑体"/>
           <w:b/>
           <w:sz w:val="52"/>
           <w:szCs w:val="52"/>
@@ -56,7 +56,7 @@
       <w:pPr>
         <w:jc w:val="center"/>
         <w:rPr>
-          <w:rFonts w:ascii="黑体" w:eastAsia="黑体" w:hAnsi="黑体" w:hint="eastAsia"/>
+          <w:rFonts w:ascii="黑体" w:eastAsia="黑体" w:hAnsi="黑体"/>
           <w:b/>
           <w:sz w:val="20"/>
           <w:szCs w:val="20"/>
@@ -67,7 +67,7 @@
       <w:pPr>
         <w:jc w:val="center"/>
         <w:rPr>
-          <w:rFonts w:ascii="黑体" w:eastAsia="黑体" w:hAnsi="黑体" w:hint="eastAsia"/>
+          <w:rFonts w:ascii="黑体" w:eastAsia="黑体" w:hAnsi="黑体"/>
           <w:b/>
           <w:sz w:val="52"/>
           <w:szCs w:val="52"/>
@@ -87,7 +87,7 @@
       <w:pPr>
         <w:jc w:val="center"/>
         <w:rPr>
-          <w:rFonts w:ascii="黑体" w:eastAsia="黑体" w:hAnsi="黑体" w:hint="eastAsia"/>
+          <w:rFonts w:ascii="黑体" w:eastAsia="黑体" w:hAnsi="黑体"/>
           <w:b/>
           <w:sz w:val="20"/>
           <w:szCs w:val="20"/>
@@ -98,7 +98,7 @@
       <w:pPr>
         <w:jc w:val="center"/>
         <w:rPr>
-          <w:rFonts w:ascii="黑体" w:eastAsia="黑体" w:hAnsi="黑体" w:hint="eastAsia"/>
+          <w:rFonts w:ascii="黑体" w:eastAsia="黑体" w:hAnsi="黑体"/>
           <w:b/>
           <w:sz w:val="20"/>
           <w:szCs w:val="20"/>
@@ -109,7 +109,7 @@
       <w:pPr>
         <w:jc w:val="center"/>
         <w:rPr>
-          <w:rFonts w:asciiTheme="minorEastAsia" w:hAnsiTheme="minorEastAsia" w:hint="eastAsia"/>
+          <w:rFonts w:asciiTheme="minorEastAsia" w:hAnsiTheme="minorEastAsia"/>
           <w:b/>
           <w:sz w:val="32"/>
           <w:szCs w:val="32"/>
@@ -129,7 +129,7 @@
       <w:pPr>
         <w:jc w:val="center"/>
         <w:rPr>
-          <w:rFonts w:asciiTheme="minorEastAsia" w:hAnsiTheme="minorEastAsia" w:hint="eastAsia"/>
+          <w:rFonts w:asciiTheme="minorEastAsia" w:hAnsiTheme="minorEastAsia"/>
           <w:b/>
           <w:sz w:val="20"/>
           <w:szCs w:val="20"/>
@@ -140,7 +140,7 @@
       <w:pPr>
         <w:jc w:val="center"/>
         <w:rPr>
-          <w:rFonts w:asciiTheme="minorEastAsia" w:hAnsiTheme="minorEastAsia" w:hint="eastAsia"/>
+          <w:rFonts w:asciiTheme="minorEastAsia" w:hAnsiTheme="minorEastAsia"/>
           <w:b/>
           <w:sz w:val="20"/>
           <w:szCs w:val="20"/>
@@ -151,7 +151,7 @@
       <w:pPr>
         <w:jc w:val="center"/>
         <w:rPr>
-          <w:rFonts w:asciiTheme="minorEastAsia" w:hAnsiTheme="minorEastAsia" w:hint="eastAsia"/>
+          <w:rFonts w:asciiTheme="minorEastAsia" w:hAnsiTheme="minorEastAsia"/>
           <w:b/>
           <w:sz w:val="20"/>
           <w:szCs w:val="20"/>
@@ -162,7 +162,7 @@
       <w:pPr>
         <w:jc w:val="center"/>
         <w:rPr>
-          <w:rFonts w:asciiTheme="minorEastAsia" w:hAnsiTheme="minorEastAsia" w:hint="eastAsia"/>
+          <w:rFonts w:asciiTheme="minorEastAsia" w:hAnsiTheme="minorEastAsia"/>
           <w:b/>
           <w:sz w:val="20"/>
           <w:szCs w:val="20"/>
@@ -173,7 +173,7 @@
       <w:pPr>
         <w:jc w:val="center"/>
         <w:rPr>
-          <w:rFonts w:asciiTheme="minorEastAsia" w:hAnsiTheme="minorEastAsia" w:hint="eastAsia"/>
+          <w:rFonts w:asciiTheme="minorEastAsia" w:hAnsiTheme="minorEastAsia"/>
           <w:b/>
           <w:sz w:val="20"/>
           <w:szCs w:val="20"/>
@@ -184,7 +184,7 @@
       <w:pPr>
         <w:jc w:val="center"/>
         <w:rPr>
-          <w:rFonts w:asciiTheme="minorEastAsia" w:hAnsiTheme="minorEastAsia" w:hint="eastAsia"/>
+          <w:rFonts w:asciiTheme="minorEastAsia" w:hAnsiTheme="minorEastAsia"/>
           <w:b/>
           <w:sz w:val="20"/>
           <w:szCs w:val="20"/>
@@ -195,7 +195,7 @@
       <w:pPr>
         <w:jc w:val="center"/>
         <w:rPr>
-          <w:rFonts w:asciiTheme="minorEastAsia" w:hAnsiTheme="minorEastAsia" w:hint="eastAsia"/>
+          <w:rFonts w:asciiTheme="minorEastAsia" w:hAnsiTheme="minorEastAsia"/>
           <w:b/>
           <w:sz w:val="20"/>
           <w:szCs w:val="20"/>
@@ -205,7 +205,7 @@
     <w:p>
       <w:pPr>
         <w:rPr>
-          <w:rFonts w:asciiTheme="minorEastAsia" w:hAnsiTheme="minorEastAsia" w:hint="eastAsia"/>
+          <w:rFonts w:asciiTheme="minorEastAsia" w:hAnsiTheme="minorEastAsia"/>
           <w:b/>
           <w:sz w:val="20"/>
           <w:szCs w:val="20"/>
@@ -217,21 +217,12 @@
         <w:spacing w:line="360" w:lineRule="auto"/>
         <w:ind w:left="1680"/>
         <w:rPr>
-          <w:rFonts w:asciiTheme="minorEastAsia" w:hAnsiTheme="minorEastAsia" w:hint="eastAsia"/>
-          <w:b/>
-          <w:sz w:val="32"/>
-          <w:szCs w:val="32"/>
-        </w:rPr>
-      </w:pPr>
-      <w:r>
-        <w:rPr>
-          <w:rFonts w:asciiTheme="minorEastAsia" w:hAnsiTheme="minorEastAsia" w:hint="eastAsia"/>
-          <w:b/>
-          <w:sz w:val="32"/>
-          <w:szCs w:val="32"/>
-        </w:rPr>
-        <w:t xml:space="preserve"> </w:t>
-      </w:r>
+          <w:rFonts w:asciiTheme="minorEastAsia" w:hAnsiTheme="minorEastAsia"/>
+          <w:b/>
+          <w:sz w:val="32"/>
+          <w:szCs w:val="32"/>
+        </w:rPr>
+      </w:pPr>
       <w:r>
         <w:rPr>
           <w:rFonts w:asciiTheme="minorEastAsia" w:hAnsiTheme="minorEastAsia" w:hint="eastAsia"/>
@@ -326,21 +317,12 @@
         <w:ind w:left="1260" w:firstLine="420"/>
         <w:jc w:val="left"/>
         <w:rPr>
-          <w:rFonts w:asciiTheme="minorEastAsia" w:hAnsiTheme="minorEastAsia" w:hint="eastAsia"/>
-          <w:b/>
-          <w:sz w:val="32"/>
-          <w:szCs w:val="32"/>
-        </w:rPr>
-      </w:pPr>
-      <w:r>
-        <w:rPr>
-          <w:rFonts w:asciiTheme="minorEastAsia" w:hAnsiTheme="minorEastAsia" w:hint="eastAsia"/>
-          <w:b/>
-          <w:sz w:val="32"/>
-          <w:szCs w:val="32"/>
-        </w:rPr>
-        <w:t xml:space="preserve"> </w:t>
-      </w:r>
+          <w:rFonts w:asciiTheme="minorEastAsia" w:hAnsiTheme="minorEastAsia"/>
+          <w:b/>
+          <w:sz w:val="32"/>
+          <w:szCs w:val="32"/>
+        </w:rPr>
+      </w:pPr>
       <w:r>
         <w:rPr>
           <w:rFonts w:asciiTheme="minorEastAsia" w:hAnsiTheme="minorEastAsia" w:hint="eastAsia"/>
@@ -426,22 +408,13 @@
         <w:spacing w:line="360" w:lineRule="auto"/>
         <w:ind w:left="1260" w:firstLine="420"/>
         <w:rPr>
-          <w:rFonts w:asciiTheme="minorEastAsia" w:hAnsiTheme="minorEastAsia" w:hint="eastAsia"/>
+          <w:rFonts w:asciiTheme="minorEastAsia" w:hAnsiTheme="minorEastAsia"/>
           <w:b/>
           <w:sz w:val="32"/>
           <w:szCs w:val="32"/>
           <w:u w:val="single"/>
         </w:rPr>
       </w:pPr>
-      <w:r>
-        <w:rPr>
-          <w:rFonts w:asciiTheme="minorEastAsia" w:hAnsiTheme="minorEastAsia" w:hint="eastAsia"/>
-          <w:b/>
-          <w:sz w:val="32"/>
-          <w:szCs w:val="32"/>
-        </w:rPr>
-        <w:t xml:space="preserve"> </w:t>
-      </w:r>
       <w:r>
         <w:rPr>
           <w:rFonts w:asciiTheme="minorEastAsia" w:hAnsiTheme="minorEastAsia" w:hint="eastAsia"/>
@@ -477,22 +450,13 @@
         <w:spacing w:line="360" w:lineRule="auto"/>
         <w:ind w:left="1260" w:firstLine="420"/>
         <w:rPr>
-          <w:rFonts w:asciiTheme="minorEastAsia" w:hAnsiTheme="minorEastAsia" w:hint="eastAsia"/>
+          <w:rFonts w:asciiTheme="minorEastAsia" w:hAnsiTheme="minorEastAsia"/>
           <w:b/>
           <w:sz w:val="32"/>
           <w:szCs w:val="32"/>
           <w:u w:val="single"/>
         </w:rPr>
       </w:pPr>
-      <w:r>
-        <w:rPr>
-          <w:rFonts w:asciiTheme="minorEastAsia" w:hAnsiTheme="minorEastAsia" w:hint="eastAsia"/>
-          <w:b/>
-          <w:sz w:val="32"/>
-          <w:szCs w:val="32"/>
-        </w:rPr>
-        <w:t xml:space="preserve"> </w:t>
-      </w:r>
       <w:r>
         <w:rPr>
           <w:rFonts w:asciiTheme="minorEastAsia" w:hAnsiTheme="minorEastAsia" w:hint="eastAsia"/>
@@ -568,22 +532,13 @@
         <w:spacing w:line="360" w:lineRule="auto"/>
         <w:ind w:left="1260" w:firstLine="420"/>
         <w:rPr>
-          <w:rFonts w:asciiTheme="minorEastAsia" w:hAnsiTheme="minorEastAsia" w:hint="eastAsia"/>
+          <w:rFonts w:asciiTheme="minorEastAsia" w:hAnsiTheme="minorEastAsia"/>
           <w:b/>
           <w:sz w:val="32"/>
           <w:szCs w:val="32"/>
           <w:u w:val="single"/>
         </w:rPr>
       </w:pPr>
-      <w:r>
-        <w:rPr>
-          <w:rFonts w:asciiTheme="minorEastAsia" w:hAnsiTheme="minorEastAsia" w:hint="eastAsia"/>
-          <w:b/>
-          <w:sz w:val="32"/>
-          <w:szCs w:val="32"/>
-        </w:rPr>
-        <w:t xml:space="preserve"> </w:t>
-      </w:r>
       <w:r>
         <w:rPr>
           <w:rFonts w:asciiTheme="minorEastAsia" w:hAnsiTheme="minorEastAsia" w:hint="eastAsia"/>
@@ -639,20 +594,20 @@
         <w:spacing w:line="360" w:lineRule="auto"/>
         <w:ind w:left="1680"/>
         <w:rPr>
-          <w:rFonts w:asciiTheme="minorEastAsia" w:hAnsiTheme="minorEastAsia" w:hint="eastAsia"/>
-          <w:b/>
-          <w:sz w:val="32"/>
-          <w:szCs w:val="32"/>
-        </w:rPr>
-      </w:pPr>
-      <w:r>
-        <w:rPr>
-          <w:rFonts w:asciiTheme="minorEastAsia" w:hAnsiTheme="minorEastAsia" w:hint="eastAsia"/>
-          <w:b/>
-          <w:sz w:val="32"/>
-          <w:szCs w:val="32"/>
-        </w:rPr>
-        <w:t xml:space="preserve"> 职    称</w:t>
+          <w:rFonts w:asciiTheme="minorEastAsia" w:hAnsiTheme="minorEastAsia"/>
+          <w:b/>
+          <w:sz w:val="32"/>
+          <w:szCs w:val="32"/>
+        </w:rPr>
+      </w:pPr>
+      <w:r>
+        <w:rPr>
+          <w:rFonts w:asciiTheme="minorEastAsia" w:hAnsiTheme="minorEastAsia" w:hint="eastAsia"/>
+          <w:b/>
+          <w:sz w:val="32"/>
+          <w:szCs w:val="32"/>
+        </w:rPr>
+        <w:t>职    称</w:t>
       </w:r>
       <w:r>
         <w:rPr>
@@ -718,11 +673,45 @@
     <w:p>
       <w:pPr>
         <w:pStyle w:val="a3"/>
-        <w:ind w:left="6000"/>
+        <w:spacing w:line="360" w:lineRule="auto"/>
+        <w:ind w:leftChars="332" w:left="797" w:firstLine="322"/>
+      </w:pPr>
+      <w:r>
         <w:rPr>
           <w:rFonts w:hint="eastAsia"/>
         </w:rPr>
-      </w:pPr>
+        <w:t xml:space="preserve">  </w:t>
+      </w:r>
+      <w:r>
+        <w:rPr>
+          <w:rFonts w:hint="eastAsia"/>
+        </w:rPr>
+        <w:tab/>
+      </w:r>
+      <w:r>
+        <w:rPr>
+          <w:rFonts w:hint="eastAsia"/>
+        </w:rPr>
+        <w:tab/>
+      </w:r>
+      <w:r>
+        <w:rPr>
+          <w:rFonts w:hint="eastAsia"/>
+        </w:rPr>
+        <w:tab/>
+      </w:r>
+      <w:r>
+        <w:rPr>
+          <w:rFonts w:hint="eastAsia"/>
+        </w:rPr>
+        <w:tab/>
+      </w:r>
+      <w:r>
+        <w:rPr>
+          <w:rFonts w:hint="eastAsia"/>
+        </w:rPr>
+        <w:tab/>
+      </w:r>
       <w:r>
         <w:rPr>
           <w:rFonts w:hint="eastAsia"/>
@@ -735,7 +724,7 @@
         <w:spacing w:line="360" w:lineRule="auto"/>
         <w:jc w:val="center"/>
         <w:rPr>
-          <w:rFonts w:ascii="黑体" w:eastAsia="黑体" w:hAnsi="黑体" w:hint="eastAsia"/>
+          <w:rFonts w:ascii="黑体" w:eastAsia="黑体" w:hAnsi="黑体"/>
           <w:sz w:val="28"/>
           <w:szCs w:val="28"/>
         </w:rPr>
@@ -752,7 +741,7 @@
         <w:ind w:firstLineChars="0"/>
         <w:jc w:val="center"/>
         <w:rPr>
-          <w:rFonts w:ascii="黑体" w:eastAsia="黑体" w:hAnsi="黑体" w:hint="eastAsia"/>
+          <w:rFonts w:ascii="黑体" w:eastAsia="黑体" w:hAnsi="黑体"/>
           <w:sz w:val="32"/>
           <w:szCs w:val="32"/>
         </w:rPr>
@@ -804,7 +793,22 @@
       <w:pPr>
         <w:spacing w:line="360" w:lineRule="auto"/>
         <w:rPr>
-          <w:rFonts w:ascii="黑体" w:eastAsia="黑体" w:hAnsi="黑体" w:hint="eastAsia"/>
+          <w:rFonts w:asciiTheme="minorEastAsia" w:hAnsiTheme="minorEastAsia"/>
+        </w:rPr>
+      </w:pPr>
+      <w:r>
+        <w:rPr>
+          <w:rFonts w:asciiTheme="minorEastAsia" w:hAnsiTheme="minorEastAsia" w:hint="eastAsia"/>
+        </w:rPr>
+        <w:tab/>
+        <w:t>随着信息技术的发展以及互联网的普及</w:t>
+      </w:r>
+    </w:p>
+    <w:p>
+      <w:pPr>
+        <w:spacing w:line="360" w:lineRule="auto"/>
+        <w:rPr>
+          <w:rFonts w:ascii="黑体" w:eastAsia="黑体" w:hAnsi="黑体"/>
           <w:sz w:val="28"/>
           <w:szCs w:val="28"/>
         </w:rPr>
@@ -822,7 +826,7 @@
       <w:pPr>
         <w:spacing w:line="360" w:lineRule="auto"/>
         <w:rPr>
-          <w:rFonts w:ascii="黑体" w:eastAsia="黑体" w:hAnsi="黑体" w:hint="eastAsia"/>
+          <w:rFonts w:ascii="黑体" w:eastAsia="黑体" w:hAnsi="黑体"/>
           <w:sz w:val="28"/>
           <w:szCs w:val="28"/>
         </w:rPr>
@@ -840,7 +844,7 @@
       <w:pPr>
         <w:spacing w:line="360" w:lineRule="auto"/>
         <w:rPr>
-          <w:rFonts w:ascii="黑体" w:eastAsia="黑体" w:hAnsi="黑体" w:hint="eastAsia"/>
+          <w:rFonts w:ascii="黑体" w:eastAsia="黑体" w:hAnsi="黑体"/>
           <w:sz w:val="28"/>
           <w:szCs w:val="28"/>
         </w:rPr>
@@ -856,13 +860,141 @@
     </w:p>
     <w:p>
       <w:pPr>
-        <w:spacing w:line="360" w:lineRule="auto"/>
-        <w:rPr>
-          <w:rFonts w:ascii="黑体" w:eastAsia="黑体" w:hAnsi="黑体" w:hint="eastAsia"/>
-          <w:sz w:val="28"/>
-          <w:szCs w:val="28"/>
-        </w:rPr>
-      </w:pPr>
+        <w:rPr>
+          <w:rFonts w:asciiTheme="minorEastAsia" w:hAnsiTheme="minorEastAsia" w:hint="eastAsia"/>
+        </w:rPr>
+      </w:pPr>
+      <w:r>
+        <w:rPr>
+          <w:rFonts w:ascii="黑体" w:eastAsia="黑体" w:hAnsi="黑体" w:hint="eastAsia"/>
+          <w:sz w:val="28"/>
+          <w:szCs w:val="28"/>
+        </w:rPr>
+        <w:tab/>
+      </w:r>
+      <w:r>
+        <w:rPr>
+          <w:rFonts w:asciiTheme="minorEastAsia" w:hAnsiTheme="minorEastAsia" w:hint="eastAsia"/>
+        </w:rPr>
+        <w:t>本论文主要是围绕海豚湾美甲店美业管理系统设计与开发而展开的。</w:t>
+      </w:r>
+    </w:p>
+    <w:p>
+      <w:pPr>
+        <w:rPr>
+          <w:rFonts w:asciiTheme="minorEastAsia" w:hAnsiTheme="minorEastAsia" w:hint="eastAsia"/>
+        </w:rPr>
+      </w:pPr>
+      <w:r>
+        <w:rPr>
+          <w:rFonts w:asciiTheme="minorEastAsia" w:hAnsiTheme="minorEastAsia" w:hint="eastAsia"/>
+        </w:rPr>
+        <w:tab/>
+        <w:t>第一章是绪论。</w:t>
+      </w:r>
+      <w:r>
+        <w:rPr>
+          <w:rFonts w:asciiTheme="minorEastAsia" w:hAnsiTheme="minorEastAsia" w:hint="eastAsia"/>
+        </w:rPr>
+        <w:t>分析了我国信息化的发展现状，和我国传统行业的信息化的发展现状，以及美甲店信息化的发展现状。然后介绍了本系统的开发背景，以及本系统开发的目的及意义，对以后的分析和开发起到了指导性作用。</w:t>
+      </w:r>
+    </w:p>
+    <w:p>
+      <w:pPr>
+        <w:rPr>
+          <w:rFonts w:asciiTheme="minorEastAsia" w:hAnsiTheme="minorEastAsia" w:hint="eastAsia"/>
+        </w:rPr>
+      </w:pPr>
+      <w:r>
+        <w:rPr>
+          <w:rFonts w:asciiTheme="minorEastAsia" w:hAnsiTheme="minorEastAsia" w:hint="eastAsia"/>
+        </w:rPr>
+        <w:tab/>
+      </w:r>
+      <w:r>
+        <w:rPr>
+          <w:rFonts w:asciiTheme="minorEastAsia" w:hAnsiTheme="minorEastAsia" w:hint="eastAsia"/>
+        </w:rPr>
+        <w:t>第二章主要根据海豚湾美甲店的实际业务，对海豚湾美甲店美业管理系统进行了</w:t>
+      </w:r>
+      <w:r>
+        <w:rPr>
+          <w:rFonts w:asciiTheme="minorEastAsia" w:hAnsiTheme="minorEastAsia" w:hint="eastAsia"/>
+        </w:rPr>
+        <w:t>需求分析和可行性分析，以及根据该店铺的实际组织结构和业务流程绘制了系统组织结构图、业务流程图和数据流程图等。</w:t>
+      </w:r>
+    </w:p>
+    <w:p>
+      <w:pPr>
+        <w:rPr>
+          <w:rFonts w:asciiTheme="minorEastAsia" w:hAnsiTheme="minorEastAsia" w:hint="eastAsia"/>
+        </w:rPr>
+      </w:pPr>
+      <w:r>
+        <w:rPr>
+          <w:rFonts w:asciiTheme="minorEastAsia" w:hAnsiTheme="minorEastAsia" w:hint="eastAsia"/>
+        </w:rPr>
+        <w:tab/>
+      </w:r>
+      <w:r>
+        <w:rPr>
+          <w:rFonts w:asciiTheme="minorEastAsia" w:hAnsiTheme="minorEastAsia" w:hint="eastAsia"/>
+        </w:rPr>
+        <w:t>第三章是在第二章所进行的系统分析的前提下，对要开发的系统做出了体系结构设计、代码设计、数据库设计以及输入输出设计。</w:t>
+      </w:r>
+    </w:p>
+    <w:p>
+      <w:pPr>
+        <w:rPr>
+          <w:rFonts w:asciiTheme="minorEastAsia" w:hAnsiTheme="minorEastAsia" w:hint="eastAsia"/>
+        </w:rPr>
+      </w:pPr>
+      <w:r>
+        <w:rPr>
+          <w:rFonts w:asciiTheme="minorEastAsia" w:hAnsiTheme="minorEastAsia" w:hint="eastAsia"/>
+        </w:rPr>
+        <w:tab/>
+      </w:r>
+      <w:r>
+        <w:rPr>
+          <w:rFonts w:asciiTheme="minorEastAsia" w:hAnsiTheme="minorEastAsia" w:hint="eastAsia"/>
+        </w:rPr>
+        <w:t>第四章</w:t>
+      </w:r>
+      <w:r>
+        <w:rPr>
+          <w:rFonts w:asciiTheme="minorEastAsia" w:hAnsiTheme="minorEastAsia" w:hint="eastAsia"/>
+        </w:rPr>
+        <w:t>进入了系统开发的实施阶段。</w:t>
+      </w:r>
+      <w:r>
+        <w:rPr>
+          <w:rFonts w:asciiTheme="minorEastAsia" w:hAnsiTheme="minorEastAsia" w:hint="eastAsia"/>
+        </w:rPr>
+        <w:t>主要介绍了系统所用到的开发工具以及数据库的连接方式和过程。</w:t>
+      </w:r>
+    </w:p>
+    <w:p>
+      <w:pPr>
+        <w:rPr>
+          <w:rFonts w:asciiTheme="minorEastAsia" w:hAnsiTheme="minorEastAsia" w:hint="eastAsia"/>
+        </w:rPr>
+      </w:pPr>
+      <w:r>
+        <w:rPr>
+          <w:rFonts w:asciiTheme="minorEastAsia" w:hAnsiTheme="minorEastAsia" w:hint="eastAsia"/>
+        </w:rPr>
+        <w:tab/>
+        <w:t>第五章主要是系统的测试和维护。</w:t>
+      </w:r>
+      <w:r>
+        <w:rPr>
+          <w:rFonts w:asciiTheme="minorEastAsia" w:hAnsiTheme="minorEastAsia" w:hint="eastAsia"/>
+        </w:rPr>
+        <w:t>主要介绍了系统测试所用到的方法以及系统维护的内容和所需要的一些管理工作。</w:t>
+      </w:r>
+      <w:bookmarkStart w:id="0" w:name="_GoBack"/>
+      <w:bookmarkEnd w:id="0"/>
     </w:p>
     <w:p>
       <w:pPr>
@@ -875,7 +1007,7 @@
         <w:ind w:firstLineChars="0"/>
         <w:jc w:val="center"/>
         <w:rPr>
-          <w:rFonts w:ascii="黑体" w:eastAsia="黑体" w:hAnsi="黑体" w:hint="eastAsia"/>
+          <w:rFonts w:ascii="黑体" w:eastAsia="黑体" w:hAnsi="黑体"/>
           <w:sz w:val="32"/>
           <w:szCs w:val="32"/>
         </w:rPr>
@@ -893,7 +1025,7 @@
       <w:pPr>
         <w:spacing w:line="360" w:lineRule="auto"/>
         <w:rPr>
-          <w:rFonts w:ascii="黑体" w:eastAsia="黑体" w:hAnsi="黑体" w:hint="eastAsia"/>
+          <w:rFonts w:ascii="黑体" w:eastAsia="黑体" w:hAnsi="黑体"/>
           <w:sz w:val="28"/>
           <w:szCs w:val="28"/>
         </w:rPr>
@@ -911,7 +1043,7 @@
       <w:pPr>
         <w:spacing w:line="360" w:lineRule="auto"/>
         <w:rPr>
-          <w:rFonts w:ascii="黑体" w:eastAsia="黑体" w:hAnsi="黑体" w:hint="eastAsia"/>
+          <w:rFonts w:ascii="黑体" w:eastAsia="黑体" w:hAnsi="黑体"/>
           <w:sz w:val="28"/>
           <w:szCs w:val="28"/>
         </w:rPr>
@@ -929,7 +1061,7 @@
       <w:pPr>
         <w:spacing w:line="360" w:lineRule="auto"/>
         <w:rPr>
-          <w:rFonts w:ascii="黑体" w:eastAsia="黑体" w:hAnsi="黑体" w:hint="eastAsia"/>
+          <w:rFonts w:ascii="黑体" w:eastAsia="黑体" w:hAnsi="黑体"/>
           <w:sz w:val="28"/>
           <w:szCs w:val="28"/>
         </w:rPr>
@@ -947,7 +1079,7 @@
       <w:pPr>
         <w:spacing w:line="360" w:lineRule="auto"/>
         <w:rPr>
-          <w:rFonts w:ascii="黑体" w:eastAsia="黑体" w:hAnsi="黑体" w:hint="eastAsia"/>
+          <w:rFonts w:ascii="黑体" w:eastAsia="黑体" w:hAnsi="黑体"/>
           <w:sz w:val="28"/>
           <w:szCs w:val="28"/>
         </w:rPr>
@@ -965,7 +1097,7 @@
       <w:pPr>
         <w:spacing w:line="360" w:lineRule="auto"/>
         <w:rPr>
-          <w:rFonts w:ascii="黑体" w:eastAsia="黑体" w:hAnsi="黑体" w:hint="eastAsia"/>
+          <w:rFonts w:ascii="黑体" w:eastAsia="黑体" w:hAnsi="黑体"/>
           <w:sz w:val="28"/>
           <w:szCs w:val="28"/>
         </w:rPr>
@@ -983,7 +1115,7 @@
       <w:pPr>
         <w:spacing w:line="360" w:lineRule="auto"/>
         <w:rPr>
-          <w:rFonts w:ascii="黑体" w:eastAsia="黑体" w:hAnsi="黑体" w:hint="eastAsia"/>
+          <w:rFonts w:ascii="黑体" w:eastAsia="黑体" w:hAnsi="黑体"/>
           <w:sz w:val="28"/>
           <w:szCs w:val="28"/>
         </w:rPr>
@@ -1001,7 +1133,7 @@
       <w:pPr>
         <w:spacing w:line="360" w:lineRule="auto"/>
         <w:rPr>
-          <w:rFonts w:ascii="黑体" w:eastAsia="黑体" w:hAnsi="黑体" w:hint="eastAsia"/>
+          <w:rFonts w:ascii="黑体" w:eastAsia="黑体" w:hAnsi="黑体"/>
           <w:sz w:val="28"/>
           <w:szCs w:val="28"/>
         </w:rPr>
@@ -1018,7 +1150,7 @@
         <w:ind w:firstLineChars="0"/>
         <w:jc w:val="center"/>
         <w:rPr>
-          <w:rFonts w:ascii="黑体" w:eastAsia="黑体" w:hAnsi="黑体" w:hint="eastAsia"/>
+          <w:rFonts w:ascii="黑体" w:eastAsia="黑体" w:hAnsi="黑体"/>
           <w:sz w:val="32"/>
           <w:szCs w:val="32"/>
         </w:rPr>
@@ -1036,7 +1168,7 @@
       <w:pPr>
         <w:spacing w:line="360" w:lineRule="auto"/>
         <w:rPr>
-          <w:rFonts w:ascii="黑体" w:eastAsia="黑体" w:hAnsi="黑体" w:hint="eastAsia"/>
+          <w:rFonts w:ascii="黑体" w:eastAsia="黑体" w:hAnsi="黑体"/>
           <w:sz w:val="28"/>
           <w:szCs w:val="28"/>
         </w:rPr>
@@ -1054,7 +1186,7 @@
       <w:pPr>
         <w:spacing w:line="360" w:lineRule="auto"/>
         <w:rPr>
-          <w:rFonts w:ascii="黑体" w:eastAsia="黑体" w:hAnsi="黑体" w:hint="eastAsia"/>
+          <w:rFonts w:ascii="黑体" w:eastAsia="黑体" w:hAnsi="黑体"/>
           <w:sz w:val="28"/>
           <w:szCs w:val="28"/>
         </w:rPr>
@@ -1072,7 +1204,7 @@
       <w:pPr>
         <w:spacing w:line="360" w:lineRule="auto"/>
         <w:rPr>
-          <w:rFonts w:ascii="黑体" w:eastAsia="黑体" w:hAnsi="黑体" w:hint="eastAsia"/>
+          <w:rFonts w:ascii="黑体" w:eastAsia="黑体" w:hAnsi="黑体"/>
           <w:sz w:val="28"/>
           <w:szCs w:val="28"/>
         </w:rPr>
@@ -1090,7 +1222,7 @@
       <w:pPr>
         <w:spacing w:line="360" w:lineRule="auto"/>
         <w:rPr>
-          <w:rFonts w:ascii="黑体" w:eastAsia="黑体" w:hAnsi="黑体" w:hint="eastAsia"/>
+          <w:rFonts w:ascii="黑体" w:eastAsia="黑体" w:hAnsi="黑体"/>
           <w:sz w:val="28"/>
           <w:szCs w:val="28"/>
         </w:rPr>
@@ -1116,7 +1248,7 @@
       <w:pPr>
         <w:spacing w:line="360" w:lineRule="auto"/>
         <w:rPr>
-          <w:rFonts w:ascii="黑体" w:eastAsia="黑体" w:hAnsi="黑体" w:hint="eastAsia"/>
+          <w:rFonts w:ascii="黑体" w:eastAsia="黑体" w:hAnsi="黑体"/>
           <w:sz w:val="28"/>
           <w:szCs w:val="28"/>
         </w:rPr>
@@ -1126,7 +1258,7 @@
       <w:pPr>
         <w:spacing w:line="360" w:lineRule="auto"/>
         <w:rPr>
-          <w:rFonts w:ascii="黑体" w:eastAsia="黑体" w:hAnsi="黑体" w:hint="eastAsia"/>
+          <w:rFonts w:ascii="黑体" w:eastAsia="黑体" w:hAnsi="黑体"/>
           <w:sz w:val="28"/>
           <w:szCs w:val="28"/>
         </w:rPr>
@@ -1143,26 +1275,52 @@
         <w:ind w:firstLineChars="0"/>
         <w:jc w:val="center"/>
         <w:rPr>
-          <w:rFonts w:ascii="黑体" w:eastAsia="黑体" w:hAnsi="黑体" w:hint="eastAsia"/>
-          <w:sz w:val="32"/>
-          <w:szCs w:val="32"/>
-        </w:rPr>
-      </w:pPr>
-      <w:r>
-        <w:rPr>
-          <w:rFonts w:ascii="黑体" w:eastAsia="黑体" w:hAnsi="黑体" w:hint="eastAsia"/>
-          <w:sz w:val="32"/>
-          <w:szCs w:val="32"/>
-        </w:rPr>
-        <w:t>XXX</w:t>
-      </w:r>
-      <w:r>
-        <w:rPr>
-          <w:rFonts w:ascii="黑体" w:eastAsia="黑体" w:hAnsi="黑体" w:hint="eastAsia"/>
-          <w:sz w:val="32"/>
-          <w:szCs w:val="32"/>
-        </w:rPr>
-        <w:t>管理系统的实施</w:t>
+          <w:rFonts w:ascii="黑体" w:eastAsia="黑体" w:hAnsi="黑体"/>
+          <w:sz w:val="32"/>
+          <w:szCs w:val="32"/>
+        </w:rPr>
+      </w:pPr>
+      <w:r>
+        <w:rPr>
+          <w:rFonts w:ascii="黑体" w:eastAsia="黑体" w:hAnsi="黑体" w:hint="eastAsia"/>
+          <w:sz w:val="32"/>
+          <w:szCs w:val="32"/>
+        </w:rPr>
+        <w:t>XXX管理系统的实施</w:t>
+      </w:r>
+    </w:p>
+    <w:p>
+      <w:pPr>
+        <w:ind w:firstLine="420"/>
+        <w:rPr>
+          <w:rFonts w:ascii="黑体" w:eastAsia="黑体" w:hAnsi="黑体" w:hint="eastAsia"/>
+          <w:sz w:val="28"/>
+          <w:szCs w:val="28"/>
+        </w:rPr>
+      </w:pPr>
+      <w:r>
+        <w:rPr>
+          <w:rFonts w:asciiTheme="minorEastAsia" w:hAnsiTheme="minorEastAsia" w:hint="eastAsia"/>
+        </w:rPr>
+        <w:t>在信息系统分析与设计</w:t>
+      </w:r>
+      <w:r>
+        <w:rPr>
+          <w:rFonts w:asciiTheme="minorEastAsia" w:hAnsiTheme="minorEastAsia" w:hint="eastAsia"/>
+        </w:rPr>
+        <w:t>的阶段中，开发人员为新系统设计了它的逻辑模型和物理模型。系统实施阶段的目标就是把系统设计的物理模型转换成可实际运行的新系统。系统实施阶段既是系统的成功实现</w:t>
+      </w:r>
+      <w:r>
+        <w:rPr>
+          <w:rFonts w:asciiTheme="minorEastAsia" w:hAnsiTheme="minorEastAsia" w:hint="eastAsia"/>
+        </w:rPr>
+        <w:t>的最后一步</w:t>
+      </w:r>
+      <w:r>
+        <w:rPr>
+          <w:rFonts w:asciiTheme="minorEastAsia" w:hAnsiTheme="minorEastAsia" w:hint="eastAsia"/>
+        </w:rPr>
+        <w:t>，又是取得用户对新系统信任的关键阶段。</w:t>
       </w:r>
     </w:p>
     <w:p>
@@ -1198,14 +1356,1655 @@
           <w:sz w:val="28"/>
           <w:szCs w:val="28"/>
         </w:rPr>
+        <w:t>4.1.1MySQL数据库的选择</w:t>
+      </w:r>
+    </w:p>
+    <w:p>
+      <w:pPr>
+        <w:rPr>
+          <w:rFonts w:asciiTheme="minorEastAsia" w:hAnsiTheme="minorEastAsia" w:hint="eastAsia"/>
+        </w:rPr>
+      </w:pPr>
+      <w:r>
+        <w:rPr>
+          <w:rFonts w:ascii="黑体" w:eastAsia="黑体" w:hAnsi="黑体" w:hint="eastAsia"/>
+          <w:sz w:val="28"/>
+          <w:szCs w:val="28"/>
+        </w:rPr>
+        <w:tab/>
+      </w:r>
+      <w:r>
+        <w:rPr>
+          <w:rFonts w:asciiTheme="minorEastAsia" w:hAnsiTheme="minorEastAsia" w:hint="eastAsia"/>
+        </w:rPr>
+        <w:t>MySQL数据库是当前数据库领域最为流行的关系型数据库之一，它具有如下特点：</w:t>
+      </w:r>
+    </w:p>
+    <w:p>
+      <w:pPr>
+        <w:pStyle w:val="a5"/>
+        <w:numPr>
+          <w:ilvl w:val="0"/>
+          <w:numId w:val="8"/>
+        </w:numPr>
+        <w:ind w:firstLineChars="0"/>
+        <w:rPr>
+          <w:rFonts w:ascii="黑体" w:eastAsia="黑体" w:hAnsi="黑体" w:hint="eastAsia"/>
+          <w:sz w:val="28"/>
+          <w:szCs w:val="28"/>
+        </w:rPr>
+      </w:pPr>
+      <w:r>
+        <w:rPr>
+          <w:rFonts w:asciiTheme="minorEastAsia" w:hAnsiTheme="minorEastAsia" w:hint="eastAsia"/>
+        </w:rPr>
+        <w:t>可以同时处理几乎不限数量的用户</w:t>
+      </w:r>
+      <w:r>
+        <w:rPr>
+          <w:rFonts w:asciiTheme="minorEastAsia" w:hAnsiTheme="minorEastAsia" w:hint="eastAsia"/>
+        </w:rPr>
+        <w:t>。</w:t>
+      </w:r>
+    </w:p>
+    <w:p>
+      <w:pPr>
+        <w:pStyle w:val="a5"/>
+        <w:numPr>
+          <w:ilvl w:val="0"/>
+          <w:numId w:val="8"/>
+        </w:numPr>
+        <w:ind w:firstLineChars="0"/>
+        <w:rPr>
+          <w:rFonts w:ascii="黑体" w:eastAsia="黑体" w:hAnsi="黑体" w:hint="eastAsia"/>
+          <w:sz w:val="28"/>
+          <w:szCs w:val="28"/>
+        </w:rPr>
+      </w:pPr>
+      <w:r>
+        <w:rPr>
+          <w:rFonts w:asciiTheme="minorEastAsia" w:hAnsiTheme="minorEastAsia" w:hint="eastAsia"/>
+        </w:rPr>
+        <w:t>处理多大50,000,000以上的记录。</w:t>
+      </w:r>
+    </w:p>
+    <w:p>
+      <w:pPr>
+        <w:pStyle w:val="a5"/>
+        <w:numPr>
+          <w:ilvl w:val="0"/>
+          <w:numId w:val="8"/>
+        </w:numPr>
+        <w:ind w:firstLineChars="0"/>
+        <w:rPr>
+          <w:rFonts w:ascii="黑体" w:eastAsia="黑体" w:hAnsi="黑体" w:hint="eastAsia"/>
+          <w:sz w:val="28"/>
+          <w:szCs w:val="28"/>
+        </w:rPr>
+      </w:pPr>
+      <w:r>
+        <w:rPr>
+          <w:rFonts w:asciiTheme="minorEastAsia" w:hAnsiTheme="minorEastAsia" w:hint="eastAsia"/>
+        </w:rPr>
+        <w:t>命令执行速度快，也许是现今最快的。</w:t>
+      </w:r>
+    </w:p>
+    <w:p>
+      <w:pPr>
+        <w:pStyle w:val="a5"/>
+        <w:numPr>
+          <w:ilvl w:val="0"/>
+          <w:numId w:val="8"/>
+        </w:numPr>
+        <w:ind w:firstLineChars="0"/>
+        <w:rPr>
+          <w:rFonts w:ascii="黑体" w:eastAsia="黑体" w:hAnsi="黑体" w:hint="eastAsia"/>
+          <w:sz w:val="28"/>
+          <w:szCs w:val="28"/>
+        </w:rPr>
+      </w:pPr>
+      <w:r>
+        <w:rPr>
+          <w:rFonts w:asciiTheme="minorEastAsia" w:hAnsiTheme="minorEastAsia" w:hint="eastAsia"/>
+        </w:rPr>
+        <w:t>简单有效的用户特权体系。</w:t>
+      </w:r>
+    </w:p>
+    <w:p>
+      <w:pPr>
+        <w:pStyle w:val="a5"/>
+        <w:numPr>
+          <w:ilvl w:val="0"/>
+          <w:numId w:val="8"/>
+        </w:numPr>
+        <w:ind w:firstLineChars="0"/>
+        <w:rPr>
+          <w:rFonts w:ascii="黑体" w:eastAsia="黑体" w:hAnsi="黑体" w:hint="eastAsia"/>
+          <w:sz w:val="28"/>
+          <w:szCs w:val="28"/>
+        </w:rPr>
+      </w:pPr>
+      <w:r>
+        <w:rPr>
+          <w:rFonts w:asciiTheme="minorEastAsia" w:hAnsiTheme="minorEastAsia" w:hint="eastAsia"/>
+        </w:rPr>
+        <w:t>可以运行在不同的平台上。</w:t>
+      </w:r>
+    </w:p>
+    <w:p>
+      <w:pPr>
+        <w:pStyle w:val="a5"/>
+        <w:numPr>
+          <w:ilvl w:val="0"/>
+          <w:numId w:val="8"/>
+        </w:numPr>
+        <w:ind w:firstLineChars="0"/>
+        <w:rPr>
+          <w:rFonts w:ascii="黑体" w:eastAsia="黑体" w:hAnsi="黑体" w:hint="eastAsia"/>
+          <w:sz w:val="28"/>
+          <w:szCs w:val="28"/>
+        </w:rPr>
+      </w:pPr>
+      <w:r>
+        <w:rPr>
+          <w:rFonts w:asciiTheme="minorEastAsia" w:hAnsiTheme="minorEastAsia" w:hint="eastAsia"/>
+        </w:rPr>
+        <w:t>可以在同一查询中混用来自不同数据库的表。</w:t>
+      </w:r>
+    </w:p>
+    <w:p>
+      <w:pPr>
+        <w:spacing w:line="360" w:lineRule="auto"/>
+        <w:rPr>
+          <w:rFonts w:ascii="黑体" w:eastAsia="黑体" w:hAnsi="黑体" w:hint="eastAsia"/>
+          <w:sz w:val="28"/>
+          <w:szCs w:val="28"/>
+        </w:rPr>
+      </w:pPr>
+      <w:r>
+        <w:rPr>
+          <w:rFonts w:ascii="黑体" w:eastAsia="黑体" w:hAnsi="黑体" w:hint="eastAsia"/>
+          <w:sz w:val="28"/>
+          <w:szCs w:val="28"/>
+        </w:rPr>
+        <w:t>4.1.2NodeJS的选择</w:t>
+      </w:r>
+    </w:p>
+    <w:p>
+      <w:pPr>
+        <w:rPr>
+          <w:rFonts w:asciiTheme="minorEastAsia" w:hAnsiTheme="minorEastAsia" w:hint="eastAsia"/>
+        </w:rPr>
+      </w:pPr>
+      <w:r>
+        <w:rPr>
+          <w:rFonts w:ascii="黑体" w:eastAsia="黑体" w:hAnsi="黑体" w:hint="eastAsia"/>
+          <w:sz w:val="28"/>
+          <w:szCs w:val="28"/>
+        </w:rPr>
+        <w:tab/>
+      </w:r>
+      <w:proofErr w:type="spellStart"/>
+      <w:r>
+        <w:rPr>
+          <w:rFonts w:asciiTheme="minorEastAsia" w:hAnsiTheme="minorEastAsia" w:hint="eastAsia"/>
+        </w:rPr>
+        <w:t>NodeJS</w:t>
+      </w:r>
+      <w:proofErr w:type="spellEnd"/>
+      <w:r>
+        <w:rPr>
+          <w:rFonts w:asciiTheme="minorEastAsia" w:hAnsiTheme="minorEastAsia" w:hint="eastAsia"/>
+        </w:rPr>
+        <w:t>是一个基于Chrome JavaScript运行时建立的平台，是一个JavaScript的运行环境(runtime)</w:t>
+      </w:r>
+      <w:r>
+        <w:rPr>
+          <w:rFonts w:asciiTheme="minorEastAsia" w:hAnsiTheme="minorEastAsia" w:hint="eastAsia"/>
+        </w:rPr>
+        <w:t>。实际上它是对Google V8引擎的封装。</w:t>
+      </w:r>
+      <w:proofErr w:type="spellStart"/>
+      <w:r>
+        <w:rPr>
+          <w:rFonts w:asciiTheme="minorEastAsia" w:hAnsiTheme="minorEastAsia" w:hint="eastAsia"/>
+        </w:rPr>
+        <w:t>NodeJS</w:t>
+      </w:r>
+      <w:proofErr w:type="spellEnd"/>
+      <w:r>
+        <w:rPr>
+          <w:rFonts w:asciiTheme="minorEastAsia" w:hAnsiTheme="minorEastAsia" w:hint="eastAsia"/>
+        </w:rPr>
+        <w:t>是开发该系统的关键技术。</w:t>
+      </w:r>
+    </w:p>
+    <w:p>
+      <w:pPr>
+        <w:rPr>
+          <w:rFonts w:asciiTheme="minorEastAsia" w:hAnsiTheme="minorEastAsia" w:hint="eastAsia"/>
+        </w:rPr>
+      </w:pPr>
+      <w:r>
+        <w:rPr>
+          <w:rFonts w:asciiTheme="minorEastAsia" w:hAnsiTheme="minorEastAsia" w:hint="eastAsia"/>
+        </w:rPr>
+        <w:tab/>
+      </w:r>
+      <w:proofErr w:type="spellStart"/>
+      <w:r>
+        <w:rPr>
+          <w:rFonts w:asciiTheme="minorEastAsia" w:hAnsiTheme="minorEastAsia" w:hint="eastAsia"/>
+        </w:rPr>
+        <w:t>NodeJS</w:t>
+      </w:r>
+      <w:proofErr w:type="spellEnd"/>
+      <w:r>
+        <w:rPr>
+          <w:rFonts w:asciiTheme="minorEastAsia" w:hAnsiTheme="minorEastAsia" w:hint="eastAsia"/>
+        </w:rPr>
+        <w:t>具有如下特点：</w:t>
+      </w:r>
+    </w:p>
+    <w:p>
+      <w:pPr>
+        <w:pStyle w:val="a5"/>
+        <w:numPr>
+          <w:ilvl w:val="0"/>
+          <w:numId w:val="8"/>
+        </w:numPr>
+        <w:ind w:firstLineChars="0"/>
+        <w:rPr>
+          <w:rFonts w:ascii="黑体" w:eastAsia="黑体" w:hAnsi="黑体" w:hint="eastAsia"/>
+          <w:sz w:val="28"/>
+          <w:szCs w:val="28"/>
+        </w:rPr>
+      </w:pPr>
+      <w:r>
+        <w:rPr>
+          <w:rFonts w:asciiTheme="minorEastAsia" w:hAnsiTheme="minorEastAsia" w:hint="eastAsia"/>
+        </w:rPr>
+        <w:t>它是一个JavaScript运行环境。</w:t>
+      </w:r>
+    </w:p>
+    <w:p>
+      <w:pPr>
+        <w:pStyle w:val="a5"/>
+        <w:numPr>
+          <w:ilvl w:val="0"/>
+          <w:numId w:val="8"/>
+        </w:numPr>
+        <w:ind w:firstLineChars="0"/>
+        <w:rPr>
+          <w:rFonts w:ascii="黑体" w:eastAsia="黑体" w:hAnsi="黑体" w:hint="eastAsia"/>
+          <w:sz w:val="28"/>
+          <w:szCs w:val="28"/>
+        </w:rPr>
+      </w:pPr>
+      <w:r>
+        <w:rPr>
+          <w:rFonts w:asciiTheme="minorEastAsia" w:hAnsiTheme="minorEastAsia" w:hint="eastAsia"/>
+        </w:rPr>
+        <w:t>依赖于Chrome V8引擎进行代码解释。</w:t>
+      </w:r>
+    </w:p>
+    <w:p>
+      <w:pPr>
+        <w:pStyle w:val="a5"/>
+        <w:numPr>
+          <w:ilvl w:val="0"/>
+          <w:numId w:val="8"/>
+        </w:numPr>
+        <w:ind w:firstLineChars="0"/>
+        <w:rPr>
+          <w:rFonts w:ascii="黑体" w:eastAsia="黑体" w:hAnsi="黑体" w:hint="eastAsia"/>
+          <w:sz w:val="28"/>
+          <w:szCs w:val="28"/>
+        </w:rPr>
+      </w:pPr>
+      <w:r>
+        <w:rPr>
+          <w:rFonts w:asciiTheme="minorEastAsia" w:hAnsiTheme="minorEastAsia" w:hint="eastAsia"/>
+        </w:rPr>
+        <w:t>事件驱动。</w:t>
+      </w:r>
+    </w:p>
+    <w:p>
+      <w:pPr>
+        <w:pStyle w:val="a5"/>
+        <w:numPr>
+          <w:ilvl w:val="0"/>
+          <w:numId w:val="8"/>
+        </w:numPr>
+        <w:ind w:firstLineChars="0"/>
+        <w:rPr>
+          <w:rFonts w:ascii="黑体" w:eastAsia="黑体" w:hAnsi="黑体" w:hint="eastAsia"/>
+          <w:sz w:val="28"/>
+          <w:szCs w:val="28"/>
+        </w:rPr>
+      </w:pPr>
+      <w:r>
+        <w:rPr>
+          <w:rFonts w:asciiTheme="minorEastAsia" w:hAnsiTheme="minorEastAsia" w:hint="eastAsia"/>
+        </w:rPr>
+        <w:t>非阻塞I/O。</w:t>
+      </w:r>
+    </w:p>
+    <w:p>
+      <w:pPr>
+        <w:pStyle w:val="a5"/>
+        <w:numPr>
+          <w:ilvl w:val="0"/>
+          <w:numId w:val="8"/>
+        </w:numPr>
+        <w:ind w:firstLineChars="0"/>
+        <w:rPr>
+          <w:rFonts w:ascii="黑体" w:eastAsia="黑体" w:hAnsi="黑体" w:hint="eastAsia"/>
+          <w:sz w:val="28"/>
+          <w:szCs w:val="28"/>
+        </w:rPr>
+      </w:pPr>
+      <w:r>
+        <w:rPr>
+          <w:rFonts w:asciiTheme="minorEastAsia" w:hAnsiTheme="minorEastAsia" w:hint="eastAsia"/>
+        </w:rPr>
+        <w:t>轻量、可伸缩，适用于数据交互应用。</w:t>
+      </w:r>
+    </w:p>
+    <w:p>
+      <w:pPr>
+        <w:pStyle w:val="a5"/>
+        <w:numPr>
+          <w:ilvl w:val="0"/>
+          <w:numId w:val="8"/>
+        </w:numPr>
+        <w:ind w:firstLineChars="0"/>
+        <w:rPr>
+          <w:rFonts w:ascii="黑体" w:eastAsia="黑体" w:hAnsi="黑体" w:hint="eastAsia"/>
+          <w:sz w:val="28"/>
+          <w:szCs w:val="28"/>
+        </w:rPr>
+      </w:pPr>
+      <w:r>
+        <w:rPr>
+          <w:rFonts w:asciiTheme="minorEastAsia" w:hAnsiTheme="minorEastAsia" w:hint="eastAsia"/>
+        </w:rPr>
+        <w:t>单线程，单进程。</w:t>
+      </w:r>
+    </w:p>
+    <w:p>
+      <w:pPr>
+        <w:ind w:firstLine="413"/>
+        <w:rPr>
+          <w:rFonts w:ascii="黑体" w:eastAsia="黑体" w:hAnsi="黑体" w:hint="eastAsia"/>
+          <w:sz w:val="28"/>
+          <w:szCs w:val="28"/>
+        </w:rPr>
+      </w:pPr>
+      <w:r>
+        <w:rPr>
+          <w:rFonts w:asciiTheme="minorEastAsia" w:hAnsiTheme="minorEastAsia" w:hint="eastAsia"/>
+        </w:rPr>
+        <w:t>JavaScript是一个事件驱动语言，</w:t>
+      </w:r>
+      <w:proofErr w:type="spellStart"/>
+      <w:r>
+        <w:rPr>
+          <w:rFonts w:asciiTheme="minorEastAsia" w:hAnsiTheme="minorEastAsia" w:hint="eastAsia"/>
+        </w:rPr>
+        <w:t>Node</w:t>
+      </w:r>
+      <w:r>
+        <w:rPr>
+          <w:rFonts w:asciiTheme="minorEastAsia" w:hAnsiTheme="minorEastAsia" w:hint="eastAsia"/>
+        </w:rPr>
+        <w:t>JS</w:t>
+      </w:r>
+      <w:proofErr w:type="spellEnd"/>
+      <w:r>
+        <w:rPr>
+          <w:rFonts w:asciiTheme="minorEastAsia" w:hAnsiTheme="minorEastAsia" w:hint="eastAsia"/>
+        </w:rPr>
+        <w:t>利用了这个优点</w:t>
+      </w:r>
+      <w:r>
+        <w:rPr>
+          <w:rFonts w:asciiTheme="minorEastAsia" w:hAnsiTheme="minorEastAsia" w:hint="eastAsia"/>
+        </w:rPr>
+        <w:t>，编写出可扩展性高的服务器。</w:t>
+      </w:r>
+      <w:proofErr w:type="spellStart"/>
+      <w:r>
+        <w:rPr>
+          <w:rFonts w:asciiTheme="minorEastAsia" w:hAnsiTheme="minorEastAsia" w:hint="eastAsia"/>
+        </w:rPr>
+        <w:t>NodeJS</w:t>
+      </w:r>
+      <w:proofErr w:type="spellEnd"/>
+      <w:r>
+        <w:rPr>
+          <w:rFonts w:asciiTheme="minorEastAsia" w:hAnsiTheme="minorEastAsia" w:hint="eastAsia"/>
+        </w:rPr>
+        <w:t>采用“事件循环”(event loop)的架构,使得编写可扩展性高的服务器变得既容易又安全。</w:t>
+      </w:r>
+      <w:proofErr w:type="spellStart"/>
+      <w:r>
+        <w:rPr>
+          <w:rFonts w:asciiTheme="minorEastAsia" w:hAnsiTheme="minorEastAsia" w:hint="eastAsia"/>
+        </w:rPr>
+        <w:t>NodeJS</w:t>
+      </w:r>
+      <w:proofErr w:type="spellEnd"/>
+      <w:r>
+        <w:rPr>
+          <w:rFonts w:asciiTheme="minorEastAsia" w:hAnsiTheme="minorEastAsia" w:hint="eastAsia"/>
+        </w:rPr>
+        <w:t>采用一系列“非阻塞”库</w:t>
+      </w:r>
+      <w:r>
+        <w:rPr>
+          <w:rFonts w:asciiTheme="minorEastAsia" w:hAnsiTheme="minorEastAsia" w:hint="eastAsia"/>
+        </w:rPr>
+        <w:t>来支持事件循环的方式。本质上就是为文件系统、数据库之类的资源提供接口。向文件系统发送一个请求时，无需等待硬盘(寻址并检索文件)，硬盘准备好的时候非阻塞接口会通知</w:t>
+      </w:r>
+      <w:proofErr w:type="spellStart"/>
+      <w:r>
+        <w:rPr>
+          <w:rFonts w:asciiTheme="minorEastAsia" w:hAnsiTheme="minorEastAsia" w:hint="eastAsia"/>
+        </w:rPr>
+        <w:t>NodeJS</w:t>
+      </w:r>
+      <w:proofErr w:type="spellEnd"/>
+      <w:r>
+        <w:rPr>
+          <w:rFonts w:asciiTheme="minorEastAsia" w:hAnsiTheme="minorEastAsia" w:hint="eastAsia"/>
+        </w:rPr>
+        <w:t>。该模型以可扩展的方式简化了对慢资源的访问。有利于开发高性能的应用。</w:t>
+      </w:r>
+    </w:p>
+    <w:p>
+      <w:pPr>
+        <w:spacing w:line="360" w:lineRule="auto"/>
+        <w:rPr>
+          <w:rFonts w:ascii="黑体" w:eastAsia="黑体" w:hAnsi="黑体" w:hint="eastAsia"/>
+          <w:sz w:val="28"/>
+          <w:szCs w:val="28"/>
+        </w:rPr>
+      </w:pPr>
+      <w:r>
+        <w:rPr>
+          <w:rFonts w:ascii="黑体" w:eastAsia="黑体" w:hAnsi="黑体" w:hint="eastAsia"/>
+          <w:sz w:val="28"/>
+          <w:szCs w:val="28"/>
+        </w:rPr>
         <w:t>4.2数据库的连接</w:t>
       </w:r>
     </w:p>
     <w:p>
       <w:pPr>
+        <w:ind w:firstLine="420"/>
+        <w:rPr>
+          <w:rFonts w:asciiTheme="minorEastAsia" w:hAnsiTheme="minorEastAsia" w:hint="eastAsia"/>
+        </w:rPr>
+      </w:pPr>
+      <w:r>
+        <w:rPr>
+          <w:rFonts w:asciiTheme="minorEastAsia" w:hAnsiTheme="minorEastAsia" w:hint="eastAsia"/>
+        </w:rPr>
+        <w:t>在进行系统开发时，一个很重要的步骤就是建立程序到数据库的连接，用以访问数据库。</w:t>
+      </w:r>
+      <w:r>
+        <w:rPr>
+          <w:rFonts w:asciiTheme="minorEastAsia" w:hAnsiTheme="minorEastAsia" w:hint="eastAsia"/>
+        </w:rPr>
+        <w:t>连接</w:t>
+      </w:r>
+      <w:r>
+        <w:rPr>
+          <w:rFonts w:asciiTheme="minorEastAsia" w:hAnsiTheme="minorEastAsia"/>
+        </w:rPr>
+        <w:t>数据库</w:t>
+      </w:r>
+      <w:r>
+        <w:rPr>
+          <w:rFonts w:asciiTheme="minorEastAsia" w:hAnsiTheme="minorEastAsia" w:hint="eastAsia"/>
+        </w:rPr>
+        <w:t>有</w:t>
+      </w:r>
+      <w:r>
+        <w:rPr>
+          <w:rFonts w:asciiTheme="minorEastAsia" w:hAnsiTheme="minorEastAsia"/>
+        </w:rPr>
+        <w:t>DSN</w:t>
+      </w:r>
+      <w:r>
+        <w:rPr>
+          <w:rFonts w:asciiTheme="minorEastAsia" w:hAnsiTheme="minorEastAsia" w:hint="eastAsia"/>
+        </w:rPr>
+        <w:t>(Data Source Name)</w:t>
+      </w:r>
+      <w:r>
+        <w:rPr>
+          <w:rFonts w:asciiTheme="minorEastAsia" w:hAnsiTheme="minorEastAsia"/>
+        </w:rPr>
+        <w:t>和非DSN两种方法。应用DSN访问数据库需要配置ODBC数据源（即系统DSN），该方法的优点是比较安全</w:t>
+      </w:r>
+      <w:r>
+        <w:rPr>
+          <w:rFonts w:asciiTheme="minorEastAsia" w:hAnsiTheme="minorEastAsia" w:hint="eastAsia"/>
+        </w:rPr>
+        <w:t>；</w:t>
+      </w:r>
+      <w:r>
+        <w:rPr>
+          <w:rFonts w:asciiTheme="minorEastAsia" w:hAnsiTheme="minorEastAsia"/>
+        </w:rPr>
+        <w:t>而应用非DSN访问数据库不需要配置ODBC数据源，比较方便</w:t>
+      </w:r>
+      <w:r>
+        <w:rPr>
+          <w:rFonts w:asciiTheme="minorEastAsia" w:hAnsiTheme="minorEastAsia" w:hint="eastAsia"/>
+        </w:rPr>
+        <w:t>，但不够安全。</w:t>
+      </w:r>
+      <w:r>
+        <w:rPr>
+          <w:rFonts w:asciiTheme="minorEastAsia" w:hAnsiTheme="minorEastAsia" w:hint="eastAsia"/>
+        </w:rPr>
+        <w:t>本系统采用DSN的方式访问数据库。</w:t>
+      </w:r>
+    </w:p>
+    <w:p>
+      <w:pPr>
+        <w:ind w:firstLine="420"/>
+        <w:rPr>
+          <w:rFonts w:asciiTheme="minorEastAsia" w:hAnsiTheme="minorEastAsia" w:hint="eastAsia"/>
+        </w:rPr>
+      </w:pPr>
+      <w:r>
+        <w:rPr>
+          <w:rFonts w:asciiTheme="minorEastAsia" w:hAnsiTheme="minorEastAsia" w:hint="eastAsia"/>
+        </w:rPr>
+        <w:t>本系统用到了连接池来处理程序对数据库的访问和操作。</w:t>
+      </w:r>
+      <w:r>
+        <w:rPr>
+          <w:rFonts w:asciiTheme="minorEastAsia" w:hAnsiTheme="minorEastAsia" w:hint="eastAsia"/>
+        </w:rPr>
+        <w:t>创建数据库连接主要分三步进行：一是创建数据库配置文件dbConnection.js;二是创建数据库连接文件dbHelper.js；三是在需要进行数据库</w:t>
+      </w:r>
+      <w:r>
+        <w:rPr>
+          <w:rFonts w:asciiTheme="minorEastAsia" w:hAnsiTheme="minorEastAsia" w:hint="eastAsia"/>
+        </w:rPr>
+        <w:t>操作的程序中引入dbHelper.js文件（</w:t>
+      </w:r>
+      <w:proofErr w:type="spellStart"/>
+      <w:r>
+        <w:rPr>
+          <w:rFonts w:asciiTheme="minorEastAsia" w:hAnsiTheme="minorEastAsia" w:hint="eastAsia"/>
+        </w:rPr>
+        <w:t>var</w:t>
+      </w:r>
+      <w:proofErr w:type="spellEnd"/>
+      <w:r>
+        <w:rPr>
+          <w:rFonts w:asciiTheme="minorEastAsia" w:hAnsiTheme="minorEastAsia" w:hint="eastAsia"/>
+        </w:rPr>
+        <w:t xml:space="preserve"> </w:t>
+      </w:r>
+      <w:proofErr w:type="spellStart"/>
+      <w:r>
+        <w:rPr>
+          <w:rFonts w:asciiTheme="minorEastAsia" w:hAnsiTheme="minorEastAsia" w:hint="eastAsia"/>
+        </w:rPr>
+        <w:t>dbHelper</w:t>
+      </w:r>
+      <w:proofErr w:type="spellEnd"/>
+      <w:r>
+        <w:rPr>
+          <w:rFonts w:asciiTheme="minorEastAsia" w:hAnsiTheme="minorEastAsia" w:hint="eastAsia"/>
+        </w:rPr>
+        <w:t xml:space="preserve"> = require(</w:t>
+      </w:r>
+      <w:r>
+        <w:rPr>
+          <w:rFonts w:asciiTheme="minorEastAsia" w:hAnsiTheme="minorEastAsia"/>
+        </w:rPr>
+        <w:t>‘</w:t>
+      </w:r>
+      <w:r>
+        <w:rPr>
+          <w:rFonts w:asciiTheme="minorEastAsia" w:hAnsiTheme="minorEastAsia" w:hint="eastAsia"/>
+        </w:rPr>
+        <w:t>dbHelper.js</w:t>
+      </w:r>
+      <w:r>
+        <w:rPr>
+          <w:rFonts w:asciiTheme="minorEastAsia" w:hAnsiTheme="minorEastAsia"/>
+        </w:rPr>
+        <w:t>’</w:t>
+      </w:r>
+      <w:r>
+        <w:rPr>
+          <w:rFonts w:asciiTheme="minorEastAsia" w:hAnsiTheme="minorEastAsia" w:hint="eastAsia"/>
+        </w:rPr>
+        <w:t>)）。下面进行详细介绍。</w:t>
+      </w:r>
+    </w:p>
+    <w:p>
+      <w:pPr>
+        <w:ind w:firstLine="420"/>
+        <w:rPr>
+          <w:rFonts w:asciiTheme="minorEastAsia" w:hAnsiTheme="minorEastAsia" w:hint="eastAsia"/>
+        </w:rPr>
+      </w:pPr>
+      <w:r>
+        <w:rPr>
+          <w:rFonts w:asciiTheme="minorEastAsia" w:hAnsiTheme="minorEastAsia" w:hint="eastAsia"/>
+        </w:rPr>
+        <w:t>本系统</w:t>
+      </w:r>
+      <w:r>
+        <w:rPr>
+          <w:rFonts w:asciiTheme="minorEastAsia" w:hAnsiTheme="minorEastAsia" w:hint="eastAsia"/>
+        </w:rPr>
+        <w:t>的数据库的配置文件为dbConnection.js,对数据库操作是必不可少的。它指明了数据库的地址、名称、用户名和密码</w:t>
+      </w:r>
+      <w:r>
+        <w:rPr>
+          <w:rFonts w:asciiTheme="minorEastAsia" w:hAnsiTheme="minorEastAsia" w:hint="eastAsia"/>
+        </w:rPr>
+        <w:t>，并创建了连接池</w:t>
+      </w:r>
+      <w:r>
+        <w:rPr>
+          <w:rFonts w:asciiTheme="minorEastAsia" w:hAnsiTheme="minorEastAsia" w:hint="eastAsia"/>
+        </w:rPr>
+        <w:t>pool作为导出对象</w:t>
+      </w:r>
+      <w:r>
+        <w:rPr>
+          <w:rFonts w:asciiTheme="minorEastAsia" w:hAnsiTheme="minorEastAsia" w:hint="eastAsia"/>
+        </w:rPr>
+        <w:t>。代码如下</w:t>
+      </w:r>
+      <w:r>
+        <w:rPr>
+          <w:rFonts w:asciiTheme="minorEastAsia" w:hAnsiTheme="minorEastAsia" w:hint="eastAsia"/>
+        </w:rPr>
+        <w:t>：</w:t>
+      </w:r>
+    </w:p>
+    <w:p>
+      <w:pPr>
+        <w:ind w:firstLine="420"/>
+        <w:rPr>
+          <w:rFonts w:asciiTheme="minorEastAsia" w:hAnsiTheme="minorEastAsia" w:hint="eastAsia"/>
+        </w:rPr>
+      </w:pPr>
+      <w:proofErr w:type="spellStart"/>
+      <w:proofErr w:type="gramStart"/>
+      <w:r>
+        <w:rPr>
+          <w:rFonts w:asciiTheme="minorEastAsia" w:hAnsiTheme="minorEastAsia"/>
+        </w:rPr>
+        <w:t>var</w:t>
+      </w:r>
+      <w:proofErr w:type="spellEnd"/>
+      <w:proofErr w:type="gramEnd"/>
+      <w:r>
+        <w:rPr>
+          <w:rFonts w:asciiTheme="minorEastAsia" w:hAnsiTheme="minorEastAsia"/>
+        </w:rPr>
+        <w:t xml:space="preserve"> </w:t>
+      </w:r>
+      <w:proofErr w:type="spellStart"/>
+      <w:r>
+        <w:rPr>
+          <w:rFonts w:asciiTheme="minorEastAsia" w:hAnsiTheme="minorEastAsia"/>
+        </w:rPr>
+        <w:t>mysql</w:t>
+      </w:r>
+      <w:proofErr w:type="spellEnd"/>
+      <w:r>
+        <w:rPr>
+          <w:rFonts w:asciiTheme="minorEastAsia" w:hAnsiTheme="minorEastAsia"/>
+        </w:rPr>
+        <w:t xml:space="preserve"> = require('</w:t>
+      </w:r>
+      <w:proofErr w:type="spellStart"/>
+      <w:r>
+        <w:rPr>
+          <w:rFonts w:asciiTheme="minorEastAsia" w:hAnsiTheme="minorEastAsia"/>
+        </w:rPr>
+        <w:t>mysql</w:t>
+      </w:r>
+      <w:proofErr w:type="spellEnd"/>
+      <w:r>
+        <w:rPr>
+          <w:rFonts w:asciiTheme="minorEastAsia" w:hAnsiTheme="minorEastAsia"/>
+        </w:rPr>
+        <w:t>');</w:t>
+      </w:r>
+    </w:p>
+    <w:p>
+      <w:pPr>
+        <w:ind w:firstLine="420"/>
+        <w:rPr>
+          <w:rFonts w:asciiTheme="minorEastAsia" w:hAnsiTheme="minorEastAsia"/>
+        </w:rPr>
+      </w:pPr>
+      <w:proofErr w:type="spellStart"/>
+      <w:proofErr w:type="gramStart"/>
+      <w:r>
+        <w:rPr>
+          <w:rFonts w:asciiTheme="minorEastAsia" w:hAnsiTheme="minorEastAsia"/>
+        </w:rPr>
+        <w:t>var</w:t>
+      </w:r>
+      <w:proofErr w:type="spellEnd"/>
+      <w:proofErr w:type="gramEnd"/>
+      <w:r>
+        <w:rPr>
+          <w:rFonts w:asciiTheme="minorEastAsia" w:hAnsiTheme="minorEastAsia"/>
+        </w:rPr>
+        <w:t xml:space="preserve"> options = {</w:t>
+      </w:r>
+    </w:p>
+    <w:p>
+      <w:pPr>
+        <w:ind w:firstLine="420"/>
+        <w:rPr>
+          <w:rFonts w:asciiTheme="minorEastAsia" w:hAnsiTheme="minorEastAsia"/>
+        </w:rPr>
+      </w:pPr>
+      <w:r>
+        <w:rPr>
+          <w:rFonts w:asciiTheme="minorEastAsia" w:hAnsiTheme="minorEastAsia"/>
+        </w:rPr>
+        <w:t xml:space="preserve">    </w:t>
+      </w:r>
+      <w:proofErr w:type="gramStart"/>
+      <w:r>
+        <w:rPr>
+          <w:rFonts w:asciiTheme="minorEastAsia" w:hAnsiTheme="minorEastAsia"/>
+        </w:rPr>
+        <w:t>host</w:t>
+      </w:r>
+      <w:proofErr w:type="gramEnd"/>
+      <w:r>
+        <w:rPr>
+          <w:rFonts w:asciiTheme="minorEastAsia" w:hAnsiTheme="minorEastAsia"/>
+        </w:rPr>
+        <w:t>: '</w:t>
+      </w:r>
+      <w:proofErr w:type="spellStart"/>
+      <w:r>
+        <w:rPr>
+          <w:rFonts w:asciiTheme="minorEastAsia" w:hAnsiTheme="minorEastAsia"/>
+        </w:rPr>
+        <w:t>localhost</w:t>
+      </w:r>
+      <w:proofErr w:type="spellEnd"/>
+      <w:r>
+        <w:rPr>
+          <w:rFonts w:asciiTheme="minorEastAsia" w:hAnsiTheme="minorEastAsia"/>
+        </w:rPr>
+        <w:t>',</w:t>
+      </w:r>
+    </w:p>
+    <w:p>
+      <w:pPr>
+        <w:ind w:firstLine="420"/>
+        <w:rPr>
+          <w:rFonts w:asciiTheme="minorEastAsia" w:hAnsiTheme="minorEastAsia"/>
+        </w:rPr>
+      </w:pPr>
+      <w:r>
+        <w:rPr>
+          <w:rFonts w:asciiTheme="minorEastAsia" w:hAnsiTheme="minorEastAsia"/>
+        </w:rPr>
+        <w:t xml:space="preserve">    </w:t>
+      </w:r>
+      <w:proofErr w:type="gramStart"/>
+      <w:r>
+        <w:rPr>
+          <w:rFonts w:asciiTheme="minorEastAsia" w:hAnsiTheme="minorEastAsia"/>
+        </w:rPr>
+        <w:t>port</w:t>
+      </w:r>
+      <w:proofErr w:type="gramEnd"/>
+      <w:r>
+        <w:rPr>
+          <w:rFonts w:asciiTheme="minorEastAsia" w:hAnsiTheme="minorEastAsia"/>
+        </w:rPr>
+        <w:t>: '3306',</w:t>
+      </w:r>
+    </w:p>
+    <w:p>
+      <w:pPr>
+        <w:ind w:firstLine="420"/>
+        <w:rPr>
+          <w:rFonts w:asciiTheme="minorEastAsia" w:hAnsiTheme="minorEastAsia"/>
+        </w:rPr>
+      </w:pPr>
+      <w:r>
+        <w:rPr>
+          <w:rFonts w:asciiTheme="minorEastAsia" w:hAnsiTheme="minorEastAsia"/>
+        </w:rPr>
+        <w:t xml:space="preserve">    </w:t>
+      </w:r>
+      <w:proofErr w:type="gramStart"/>
+      <w:r>
+        <w:rPr>
+          <w:rFonts w:asciiTheme="minorEastAsia" w:hAnsiTheme="minorEastAsia"/>
+        </w:rPr>
+        <w:t>database</w:t>
+      </w:r>
+      <w:proofErr w:type="gramEnd"/>
+      <w:r>
+        <w:rPr>
+          <w:rFonts w:asciiTheme="minorEastAsia" w:hAnsiTheme="minorEastAsia"/>
+        </w:rPr>
+        <w:t>: '</w:t>
+      </w:r>
+      <w:proofErr w:type="spellStart"/>
+      <w:r>
+        <w:rPr>
+          <w:rFonts w:asciiTheme="minorEastAsia" w:hAnsiTheme="minorEastAsia"/>
+        </w:rPr>
+        <w:t>graduationProject</w:t>
+      </w:r>
+      <w:proofErr w:type="spellEnd"/>
+      <w:r>
+        <w:rPr>
+          <w:rFonts w:asciiTheme="minorEastAsia" w:hAnsiTheme="minorEastAsia"/>
+        </w:rPr>
+        <w:t>',</w:t>
+      </w:r>
+    </w:p>
+    <w:p>
+      <w:pPr>
+        <w:ind w:firstLine="420"/>
+        <w:rPr>
+          <w:rFonts w:asciiTheme="minorEastAsia" w:hAnsiTheme="minorEastAsia"/>
+        </w:rPr>
+      </w:pPr>
+      <w:r>
+        <w:rPr>
+          <w:rFonts w:asciiTheme="minorEastAsia" w:hAnsiTheme="minorEastAsia"/>
+        </w:rPr>
+        <w:t xml:space="preserve">    </w:t>
+      </w:r>
+      <w:proofErr w:type="gramStart"/>
+      <w:r>
+        <w:rPr>
+          <w:rFonts w:asciiTheme="minorEastAsia" w:hAnsiTheme="minorEastAsia"/>
+        </w:rPr>
+        <w:t>user</w:t>
+      </w:r>
+      <w:proofErr w:type="gramEnd"/>
+      <w:r>
+        <w:rPr>
+          <w:rFonts w:asciiTheme="minorEastAsia" w:hAnsiTheme="minorEastAsia"/>
+        </w:rPr>
+        <w:t>: 'root',</w:t>
+      </w:r>
+    </w:p>
+    <w:p>
+      <w:pPr>
+        <w:ind w:firstLine="420"/>
+        <w:rPr>
+          <w:rFonts w:asciiTheme="minorEastAsia" w:hAnsiTheme="minorEastAsia"/>
+        </w:rPr>
+      </w:pPr>
+      <w:r>
+        <w:rPr>
+          <w:rFonts w:asciiTheme="minorEastAsia" w:hAnsiTheme="minorEastAsia"/>
+        </w:rPr>
+        <w:t xml:space="preserve">    </w:t>
+      </w:r>
+      <w:proofErr w:type="gramStart"/>
+      <w:r>
+        <w:rPr>
+          <w:rFonts w:asciiTheme="minorEastAsia" w:hAnsiTheme="minorEastAsia"/>
+        </w:rPr>
+        <w:t>password</w:t>
+      </w:r>
+      <w:proofErr w:type="gramEnd"/>
+      <w:r>
+        <w:rPr>
+          <w:rFonts w:asciiTheme="minorEastAsia" w:hAnsiTheme="minorEastAsia"/>
+        </w:rPr>
+        <w:t>: ''</w:t>
+      </w:r>
+    </w:p>
+    <w:p>
+      <w:pPr>
+        <w:ind w:firstLine="420"/>
+        <w:rPr>
+          <w:rFonts w:asciiTheme="minorEastAsia" w:hAnsiTheme="minorEastAsia" w:hint="eastAsia"/>
+        </w:rPr>
+      </w:pPr>
+      <w:r>
+        <w:rPr>
+          <w:rFonts w:asciiTheme="minorEastAsia" w:hAnsiTheme="minorEastAsia"/>
+        </w:rPr>
+        <w:t>};</w:t>
+      </w:r>
+    </w:p>
+    <w:p>
+      <w:pPr>
+        <w:ind w:firstLine="420"/>
+        <w:rPr>
+          <w:rFonts w:asciiTheme="minorEastAsia" w:hAnsiTheme="minorEastAsia" w:hint="eastAsia"/>
+        </w:rPr>
+      </w:pPr>
+      <w:proofErr w:type="spellStart"/>
+      <w:proofErr w:type="gramStart"/>
+      <w:r>
+        <w:rPr>
+          <w:rFonts w:asciiTheme="minorEastAsia" w:hAnsiTheme="minorEastAsia"/>
+        </w:rPr>
+        <w:t>exports.pool</w:t>
+      </w:r>
+      <w:proofErr w:type="spellEnd"/>
+      <w:proofErr w:type="gramEnd"/>
+      <w:r>
+        <w:rPr>
+          <w:rFonts w:asciiTheme="minorEastAsia" w:hAnsiTheme="minorEastAsia"/>
+        </w:rPr>
+        <w:t xml:space="preserve"> = </w:t>
+      </w:r>
+      <w:proofErr w:type="spellStart"/>
+      <w:r>
+        <w:rPr>
+          <w:rFonts w:asciiTheme="minorEastAsia" w:hAnsiTheme="minorEastAsia"/>
+        </w:rPr>
+        <w:t>mysql.createPool</w:t>
+      </w:r>
+      <w:proofErr w:type="spellEnd"/>
+      <w:r>
+        <w:rPr>
+          <w:rFonts w:asciiTheme="minorEastAsia" w:hAnsiTheme="minorEastAsia"/>
+        </w:rPr>
+        <w:t>(options);</w:t>
+      </w:r>
+    </w:p>
+    <w:p>
+      <w:pPr>
+        <w:ind w:firstLine="420"/>
+        <w:rPr>
+          <w:rFonts w:asciiTheme="minorEastAsia" w:hAnsiTheme="minorEastAsia" w:hint="eastAsia"/>
+        </w:rPr>
+      </w:pPr>
+      <w:r>
+        <w:rPr>
+          <w:rFonts w:asciiTheme="minorEastAsia" w:hAnsiTheme="minorEastAsia" w:hint="eastAsia"/>
+        </w:rPr>
+        <w:t>数据库连接文件dbHelper.js用于从连接池中取出一个连接并对数据库进行操作，然后再释放连接。代码如下：</w:t>
+      </w:r>
+    </w:p>
+    <w:p>
+      <w:pPr>
+        <w:ind w:firstLine="420"/>
+        <w:rPr>
+          <w:rFonts w:asciiTheme="minorEastAsia" w:hAnsiTheme="minorEastAsia" w:hint="eastAsia"/>
+        </w:rPr>
+      </w:pPr>
+      <w:proofErr w:type="spellStart"/>
+      <w:proofErr w:type="gramStart"/>
+      <w:r>
+        <w:rPr>
+          <w:rFonts w:asciiTheme="minorEastAsia" w:hAnsiTheme="minorEastAsia"/>
+        </w:rPr>
+        <w:t>var</w:t>
+      </w:r>
+      <w:proofErr w:type="spellEnd"/>
+      <w:proofErr w:type="gramEnd"/>
+      <w:r>
+        <w:rPr>
+          <w:rFonts w:asciiTheme="minorEastAsia" w:hAnsiTheme="minorEastAsia"/>
+        </w:rPr>
+        <w:t xml:space="preserve"> </w:t>
+      </w:r>
+      <w:proofErr w:type="spellStart"/>
+      <w:r>
+        <w:rPr>
+          <w:rFonts w:asciiTheme="minorEastAsia" w:hAnsiTheme="minorEastAsia"/>
+        </w:rPr>
+        <w:t>dbConnection</w:t>
+      </w:r>
+      <w:proofErr w:type="spellEnd"/>
+      <w:r>
+        <w:rPr>
+          <w:rFonts w:asciiTheme="minorEastAsia" w:hAnsiTheme="minorEastAsia"/>
+        </w:rPr>
+        <w:t xml:space="preserve"> = require('../</w:t>
+      </w:r>
+      <w:proofErr w:type="spellStart"/>
+      <w:r>
+        <w:rPr>
+          <w:rFonts w:asciiTheme="minorEastAsia" w:hAnsiTheme="minorEastAsia"/>
+        </w:rPr>
+        <w:t>config</w:t>
+      </w:r>
+      <w:proofErr w:type="spellEnd"/>
+      <w:r>
+        <w:rPr>
+          <w:rFonts w:asciiTheme="minorEastAsia" w:hAnsiTheme="minorEastAsia"/>
+        </w:rPr>
+        <w:t>/dbConnection.js');</w:t>
+      </w:r>
+    </w:p>
+    <w:p>
+      <w:pPr>
+        <w:ind w:firstLine="420"/>
+        <w:rPr>
+          <w:rFonts w:asciiTheme="minorEastAsia" w:hAnsiTheme="minorEastAsia" w:hint="eastAsia"/>
+        </w:rPr>
+      </w:pPr>
+      <w:proofErr w:type="spellStart"/>
+      <w:proofErr w:type="gramStart"/>
+      <w:r>
+        <w:rPr>
+          <w:rFonts w:asciiTheme="minorEastAsia" w:hAnsiTheme="minorEastAsia"/>
+        </w:rPr>
+        <w:t>var</w:t>
+      </w:r>
+      <w:proofErr w:type="spellEnd"/>
+      <w:proofErr w:type="gramEnd"/>
+      <w:r>
+        <w:rPr>
+          <w:rFonts w:asciiTheme="minorEastAsia" w:hAnsiTheme="minorEastAsia"/>
+        </w:rPr>
+        <w:t xml:space="preserve"> pool = </w:t>
+      </w:r>
+      <w:proofErr w:type="spellStart"/>
+      <w:r>
+        <w:rPr>
+          <w:rFonts w:asciiTheme="minorEastAsia" w:hAnsiTheme="minorEastAsia"/>
+        </w:rPr>
+        <w:t>dbConnection.pool</w:t>
+      </w:r>
+      <w:proofErr w:type="spellEnd"/>
+      <w:r>
+        <w:rPr>
+          <w:rFonts w:asciiTheme="minorEastAsia" w:hAnsiTheme="minorEastAsia"/>
+        </w:rPr>
+        <w:t>;</w:t>
+      </w:r>
+    </w:p>
+    <w:p>
+      <w:pPr>
+        <w:ind w:firstLine="420"/>
+        <w:rPr>
+          <w:rFonts w:asciiTheme="minorEastAsia" w:hAnsiTheme="minorEastAsia"/>
+        </w:rPr>
+      </w:pPr>
+      <w:proofErr w:type="spellStart"/>
+      <w:proofErr w:type="gramStart"/>
+      <w:r>
+        <w:rPr>
+          <w:rFonts w:asciiTheme="minorEastAsia" w:hAnsiTheme="minorEastAsia"/>
+        </w:rPr>
+        <w:t>exports.execSql</w:t>
+      </w:r>
+      <w:proofErr w:type="spellEnd"/>
+      <w:proofErr w:type="gramEnd"/>
+      <w:r>
+        <w:rPr>
+          <w:rFonts w:asciiTheme="minorEastAsia" w:hAnsiTheme="minorEastAsia"/>
+        </w:rPr>
+        <w:t xml:space="preserve"> = </w:t>
+      </w:r>
+      <w:proofErr w:type="spellStart"/>
+      <w:r>
+        <w:rPr>
+          <w:rFonts w:asciiTheme="minorEastAsia" w:hAnsiTheme="minorEastAsia"/>
+        </w:rPr>
+        <w:t>execSql</w:t>
+      </w:r>
+      <w:proofErr w:type="spellEnd"/>
+      <w:r>
+        <w:rPr>
+          <w:rFonts w:asciiTheme="minorEastAsia" w:hAnsiTheme="minorEastAsia"/>
+        </w:rPr>
+        <w:t>;</w:t>
+      </w:r>
+    </w:p>
+    <w:p>
+      <w:pPr>
+        <w:ind w:firstLine="420"/>
+        <w:rPr>
+          <w:rFonts w:asciiTheme="minorEastAsia" w:hAnsiTheme="minorEastAsia"/>
+        </w:rPr>
+      </w:pPr>
+    </w:p>
+    <w:p>
+      <w:pPr>
+        <w:ind w:firstLine="420"/>
+        <w:rPr>
+          <w:rFonts w:asciiTheme="minorEastAsia" w:hAnsiTheme="minorEastAsia"/>
+        </w:rPr>
+      </w:pPr>
+      <w:proofErr w:type="gramStart"/>
+      <w:r>
+        <w:rPr>
+          <w:rFonts w:asciiTheme="minorEastAsia" w:hAnsiTheme="minorEastAsia"/>
+        </w:rPr>
+        <w:t>function</w:t>
+      </w:r>
+      <w:proofErr w:type="gramEnd"/>
+      <w:r>
+        <w:rPr>
+          <w:rFonts w:asciiTheme="minorEastAsia" w:hAnsiTheme="minorEastAsia"/>
+        </w:rPr>
+        <w:t xml:space="preserve"> </w:t>
+      </w:r>
+      <w:proofErr w:type="spellStart"/>
+      <w:r>
+        <w:rPr>
+          <w:rFonts w:asciiTheme="minorEastAsia" w:hAnsiTheme="minorEastAsia"/>
+        </w:rPr>
+        <w:t>execSql</w:t>
+      </w:r>
+      <w:proofErr w:type="spellEnd"/>
+      <w:r>
+        <w:rPr>
+          <w:rFonts w:asciiTheme="minorEastAsia" w:hAnsiTheme="minorEastAsia"/>
+        </w:rPr>
+        <w:t>(</w:t>
+      </w:r>
+      <w:proofErr w:type="spellStart"/>
+      <w:r>
+        <w:rPr>
+          <w:rFonts w:asciiTheme="minorEastAsia" w:hAnsiTheme="minorEastAsia"/>
+        </w:rPr>
+        <w:t>sql</w:t>
+      </w:r>
+      <w:proofErr w:type="spellEnd"/>
+      <w:r>
+        <w:rPr>
+          <w:rFonts w:asciiTheme="minorEastAsia" w:hAnsiTheme="minorEastAsia"/>
+        </w:rPr>
+        <w:t>, option, callback){</w:t>
+      </w:r>
+    </w:p>
+    <w:p>
+      <w:pPr>
+        <w:ind w:firstLine="420"/>
+        <w:rPr>
+          <w:rFonts w:asciiTheme="minorEastAsia" w:hAnsiTheme="minorEastAsia"/>
+        </w:rPr>
+      </w:pPr>
+      <w:r>
+        <w:rPr>
+          <w:rFonts w:asciiTheme="minorEastAsia" w:hAnsiTheme="minorEastAsia"/>
+        </w:rPr>
+        <w:t xml:space="preserve">    </w:t>
+      </w:r>
+      <w:proofErr w:type="spellStart"/>
+      <w:proofErr w:type="gramStart"/>
+      <w:r>
+        <w:rPr>
+          <w:rFonts w:asciiTheme="minorEastAsia" w:hAnsiTheme="minorEastAsia"/>
+        </w:rPr>
+        <w:t>pool.getConnection</w:t>
+      </w:r>
+      <w:proofErr w:type="spellEnd"/>
+      <w:proofErr w:type="gramEnd"/>
+      <w:r>
+        <w:rPr>
+          <w:rFonts w:asciiTheme="minorEastAsia" w:hAnsiTheme="minorEastAsia"/>
+        </w:rPr>
+        <w:t>(function(err, connection){</w:t>
+      </w:r>
+    </w:p>
+    <w:p>
+      <w:pPr>
+        <w:ind w:firstLine="420"/>
+        <w:rPr>
+          <w:rFonts w:asciiTheme="minorEastAsia" w:hAnsiTheme="minorEastAsia"/>
+        </w:rPr>
+      </w:pPr>
+      <w:r>
+        <w:rPr>
+          <w:rFonts w:asciiTheme="minorEastAsia" w:hAnsiTheme="minorEastAsia"/>
+        </w:rPr>
+        <w:t xml:space="preserve">        </w:t>
+      </w:r>
+      <w:proofErr w:type="gramStart"/>
+      <w:r>
+        <w:rPr>
+          <w:rFonts w:asciiTheme="minorEastAsia" w:hAnsiTheme="minorEastAsia"/>
+        </w:rPr>
+        <w:t>if</w:t>
+      </w:r>
+      <w:proofErr w:type="gramEnd"/>
+      <w:r>
+        <w:rPr>
+          <w:rFonts w:asciiTheme="minorEastAsia" w:hAnsiTheme="minorEastAsia"/>
+        </w:rPr>
+        <w:t>(err){</w:t>
+      </w:r>
+    </w:p>
+    <w:p>
+      <w:pPr>
+        <w:ind w:firstLine="420"/>
+        <w:rPr>
+          <w:rFonts w:asciiTheme="minorEastAsia" w:hAnsiTheme="minorEastAsia" w:hint="eastAsia"/>
+        </w:rPr>
+      </w:pPr>
+      <w:r>
+        <w:rPr>
+          <w:rFonts w:asciiTheme="minorEastAsia" w:hAnsiTheme="minorEastAsia" w:hint="eastAsia"/>
+        </w:rPr>
+        <w:t xml:space="preserve">            console.log('与MySQL数据库建立连接失败。');</w:t>
+      </w:r>
+    </w:p>
+    <w:p>
+      <w:pPr>
+        <w:ind w:firstLine="420"/>
+        <w:rPr>
+          <w:rFonts w:asciiTheme="minorEastAsia" w:hAnsiTheme="minorEastAsia"/>
+        </w:rPr>
+      </w:pPr>
+      <w:r>
+        <w:rPr>
+          <w:rFonts w:asciiTheme="minorEastAsia" w:hAnsiTheme="minorEastAsia"/>
+        </w:rPr>
+        <w:t xml:space="preserve">            </w:t>
+      </w:r>
+      <w:proofErr w:type="gramStart"/>
+      <w:r>
+        <w:rPr>
+          <w:rFonts w:asciiTheme="minorEastAsia" w:hAnsiTheme="minorEastAsia"/>
+        </w:rPr>
+        <w:t>callback</w:t>
+      </w:r>
+      <w:proofErr w:type="gramEnd"/>
+      <w:r>
+        <w:rPr>
+          <w:rFonts w:asciiTheme="minorEastAsia" w:hAnsiTheme="minorEastAsia"/>
+        </w:rPr>
+        <w:t>(err);</w:t>
+      </w:r>
+    </w:p>
+    <w:p>
+      <w:pPr>
+        <w:ind w:firstLine="420"/>
+        <w:rPr>
+          <w:rFonts w:asciiTheme="minorEastAsia" w:hAnsiTheme="minorEastAsia"/>
+        </w:rPr>
+      </w:pPr>
+      <w:r>
+        <w:rPr>
+          <w:rFonts w:asciiTheme="minorEastAsia" w:hAnsiTheme="minorEastAsia"/>
+        </w:rPr>
+        <w:t xml:space="preserve">        }</w:t>
+      </w:r>
+    </w:p>
+    <w:p>
+      <w:pPr>
+        <w:ind w:firstLine="420"/>
+        <w:rPr>
+          <w:rFonts w:asciiTheme="minorEastAsia" w:hAnsiTheme="minorEastAsia"/>
+        </w:rPr>
+      </w:pPr>
+      <w:r>
+        <w:rPr>
+          <w:rFonts w:asciiTheme="minorEastAsia" w:hAnsiTheme="minorEastAsia"/>
+        </w:rPr>
+        <w:t xml:space="preserve">        </w:t>
+      </w:r>
+      <w:proofErr w:type="gramStart"/>
+      <w:r>
+        <w:rPr>
+          <w:rFonts w:asciiTheme="minorEastAsia" w:hAnsiTheme="minorEastAsia"/>
+        </w:rPr>
+        <w:t>else</w:t>
+      </w:r>
+      <w:proofErr w:type="gramEnd"/>
+      <w:r>
+        <w:rPr>
+          <w:rFonts w:asciiTheme="minorEastAsia" w:hAnsiTheme="minorEastAsia"/>
+        </w:rPr>
+        <w:t>{</w:t>
+      </w:r>
+    </w:p>
+    <w:p>
+      <w:pPr>
+        <w:ind w:firstLine="420"/>
+        <w:rPr>
+          <w:rFonts w:asciiTheme="minorEastAsia" w:hAnsiTheme="minorEastAsia"/>
+        </w:rPr>
+      </w:pPr>
+      <w:r>
+        <w:rPr>
+          <w:rFonts w:asciiTheme="minorEastAsia" w:hAnsiTheme="minorEastAsia"/>
+        </w:rPr>
+        <w:t xml:space="preserve">            </w:t>
+      </w:r>
+      <w:proofErr w:type="spellStart"/>
+      <w:proofErr w:type="gramStart"/>
+      <w:r>
+        <w:rPr>
+          <w:rFonts w:asciiTheme="minorEastAsia" w:hAnsiTheme="minorEastAsia"/>
+        </w:rPr>
+        <w:t>connection.query</w:t>
+      </w:r>
+      <w:proofErr w:type="spellEnd"/>
+      <w:proofErr w:type="gramEnd"/>
+      <w:r>
+        <w:rPr>
+          <w:rFonts w:asciiTheme="minorEastAsia" w:hAnsiTheme="minorEastAsia"/>
+        </w:rPr>
+        <w:t>(</w:t>
+      </w:r>
+      <w:proofErr w:type="spellStart"/>
+      <w:r>
+        <w:rPr>
+          <w:rFonts w:asciiTheme="minorEastAsia" w:hAnsiTheme="minorEastAsia"/>
+        </w:rPr>
+        <w:t>sql</w:t>
+      </w:r>
+      <w:proofErr w:type="spellEnd"/>
+      <w:r>
+        <w:rPr>
+          <w:rFonts w:asciiTheme="minorEastAsia" w:hAnsiTheme="minorEastAsia"/>
+        </w:rPr>
+        <w:t>, option, function(err, rows){</w:t>
+      </w:r>
+    </w:p>
+    <w:p>
+      <w:pPr>
+        <w:ind w:firstLine="420"/>
+        <w:rPr>
+          <w:rFonts w:asciiTheme="minorEastAsia" w:hAnsiTheme="minorEastAsia"/>
+        </w:rPr>
+      </w:pPr>
+      <w:r>
+        <w:rPr>
+          <w:rFonts w:asciiTheme="minorEastAsia" w:hAnsiTheme="minorEastAsia"/>
+        </w:rPr>
+        <w:t xml:space="preserve">                </w:t>
+      </w:r>
+      <w:proofErr w:type="gramStart"/>
+      <w:r>
+        <w:rPr>
+          <w:rFonts w:asciiTheme="minorEastAsia" w:hAnsiTheme="minorEastAsia"/>
+        </w:rPr>
+        <w:t>if</w:t>
+      </w:r>
+      <w:proofErr w:type="gramEnd"/>
+      <w:r>
+        <w:rPr>
+          <w:rFonts w:asciiTheme="minorEastAsia" w:hAnsiTheme="minorEastAsia"/>
+        </w:rPr>
+        <w:t>(err){</w:t>
+      </w:r>
+    </w:p>
+    <w:p>
+      <w:pPr>
+        <w:ind w:firstLine="420"/>
+        <w:rPr>
+          <w:rFonts w:asciiTheme="minorEastAsia" w:hAnsiTheme="minorEastAsia" w:hint="eastAsia"/>
+        </w:rPr>
+      </w:pPr>
+      <w:r>
+        <w:rPr>
+          <w:rFonts w:asciiTheme="minorEastAsia" w:hAnsiTheme="minorEastAsia" w:hint="eastAsia"/>
+        </w:rPr>
+        <w:t xml:space="preserve">                    console.log('数据操作失败');</w:t>
+      </w:r>
+    </w:p>
+    <w:p>
+      <w:pPr>
+        <w:ind w:firstLine="420"/>
+        <w:rPr>
+          <w:rFonts w:asciiTheme="minorEastAsia" w:hAnsiTheme="minorEastAsia"/>
+        </w:rPr>
+      </w:pPr>
+      <w:r>
+        <w:rPr>
+          <w:rFonts w:asciiTheme="minorEastAsia" w:hAnsiTheme="minorEastAsia"/>
+        </w:rPr>
+        <w:t xml:space="preserve">                    </w:t>
+      </w:r>
+      <w:proofErr w:type="gramStart"/>
+      <w:r>
+        <w:rPr>
+          <w:rFonts w:asciiTheme="minorEastAsia" w:hAnsiTheme="minorEastAsia"/>
+        </w:rPr>
+        <w:t>callback</w:t>
+      </w:r>
+      <w:proofErr w:type="gramEnd"/>
+      <w:r>
+        <w:rPr>
+          <w:rFonts w:asciiTheme="minorEastAsia" w:hAnsiTheme="minorEastAsia"/>
+        </w:rPr>
+        <w:t>(err);</w:t>
+      </w:r>
+    </w:p>
+    <w:p>
+      <w:pPr>
+        <w:ind w:firstLine="420"/>
+        <w:rPr>
+          <w:rFonts w:asciiTheme="minorEastAsia" w:hAnsiTheme="minorEastAsia"/>
+        </w:rPr>
+      </w:pPr>
+      <w:r>
+        <w:rPr>
+          <w:rFonts w:asciiTheme="minorEastAsia" w:hAnsiTheme="minorEastAsia"/>
+        </w:rPr>
+        <w:t xml:space="preserve">                }</w:t>
+      </w:r>
+    </w:p>
+    <w:p>
+      <w:pPr>
+        <w:ind w:firstLine="420"/>
+        <w:rPr>
+          <w:rFonts w:asciiTheme="minorEastAsia" w:hAnsiTheme="minorEastAsia"/>
+        </w:rPr>
+      </w:pPr>
+      <w:r>
+        <w:rPr>
+          <w:rFonts w:asciiTheme="minorEastAsia" w:hAnsiTheme="minorEastAsia"/>
+        </w:rPr>
+        <w:t xml:space="preserve">                </w:t>
+      </w:r>
+      <w:proofErr w:type="gramStart"/>
+      <w:r>
+        <w:rPr>
+          <w:rFonts w:asciiTheme="minorEastAsia" w:hAnsiTheme="minorEastAsia"/>
+        </w:rPr>
+        <w:t>else</w:t>
+      </w:r>
+      <w:proofErr w:type="gramEnd"/>
+      <w:r>
+        <w:rPr>
+          <w:rFonts w:asciiTheme="minorEastAsia" w:hAnsiTheme="minorEastAsia"/>
+        </w:rPr>
+        <w:t>{</w:t>
+      </w:r>
+    </w:p>
+    <w:p>
+      <w:pPr>
+        <w:ind w:firstLine="420"/>
+        <w:rPr>
+          <w:rFonts w:asciiTheme="minorEastAsia" w:hAnsiTheme="minorEastAsia"/>
+        </w:rPr>
+      </w:pPr>
+      <w:r>
+        <w:rPr>
+          <w:rFonts w:asciiTheme="minorEastAsia" w:hAnsiTheme="minorEastAsia"/>
+        </w:rPr>
+        <w:t xml:space="preserve">                    </w:t>
+      </w:r>
+      <w:proofErr w:type="gramStart"/>
+      <w:r>
+        <w:rPr>
+          <w:rFonts w:asciiTheme="minorEastAsia" w:hAnsiTheme="minorEastAsia"/>
+        </w:rPr>
+        <w:t>callback</w:t>
+      </w:r>
+      <w:proofErr w:type="gramEnd"/>
+      <w:r>
+        <w:rPr>
+          <w:rFonts w:asciiTheme="minorEastAsia" w:hAnsiTheme="minorEastAsia"/>
+        </w:rPr>
+        <w:t>(</w:t>
+      </w:r>
+      <w:proofErr w:type="spellStart"/>
+      <w:r>
+        <w:rPr>
+          <w:rFonts w:asciiTheme="minorEastAsia" w:hAnsiTheme="minorEastAsia"/>
+        </w:rPr>
+        <w:t>null,rows</w:t>
+      </w:r>
+      <w:proofErr w:type="spellEnd"/>
+      <w:r>
+        <w:rPr>
+          <w:rFonts w:asciiTheme="minorEastAsia" w:hAnsiTheme="minorEastAsia"/>
+        </w:rPr>
+        <w:t>);</w:t>
+      </w:r>
+    </w:p>
+    <w:p>
+      <w:pPr>
+        <w:ind w:firstLine="420"/>
+        <w:rPr>
+          <w:rFonts w:asciiTheme="minorEastAsia" w:hAnsiTheme="minorEastAsia"/>
+        </w:rPr>
+      </w:pPr>
+      <w:r>
+        <w:rPr>
+          <w:rFonts w:asciiTheme="minorEastAsia" w:hAnsiTheme="minorEastAsia"/>
+        </w:rPr>
+        <w:t xml:space="preserve">                    </w:t>
+      </w:r>
+      <w:proofErr w:type="spellStart"/>
+      <w:proofErr w:type="gramStart"/>
+      <w:r>
+        <w:rPr>
+          <w:rFonts w:asciiTheme="minorEastAsia" w:hAnsiTheme="minorEastAsia"/>
+        </w:rPr>
+        <w:t>connection.release</w:t>
+      </w:r>
+      <w:proofErr w:type="spellEnd"/>
+      <w:proofErr w:type="gramEnd"/>
+      <w:r>
+        <w:rPr>
+          <w:rFonts w:asciiTheme="minorEastAsia" w:hAnsiTheme="minorEastAsia"/>
+        </w:rPr>
+        <w:t>();</w:t>
+      </w:r>
+    </w:p>
+    <w:p>
+      <w:pPr>
+        <w:ind w:firstLine="420"/>
+        <w:rPr>
+          <w:rFonts w:asciiTheme="minorEastAsia" w:hAnsiTheme="minorEastAsia"/>
+        </w:rPr>
+      </w:pPr>
+      <w:r>
+        <w:rPr>
+          <w:rFonts w:asciiTheme="minorEastAsia" w:hAnsiTheme="minorEastAsia"/>
+        </w:rPr>
+        <w:t xml:space="preserve">                }</w:t>
+      </w:r>
+    </w:p>
+    <w:p>
+      <w:pPr>
+        <w:ind w:firstLine="420"/>
+        <w:rPr>
+          <w:rFonts w:asciiTheme="minorEastAsia" w:hAnsiTheme="minorEastAsia"/>
+        </w:rPr>
+      </w:pPr>
+      <w:r>
+        <w:rPr>
+          <w:rFonts w:asciiTheme="minorEastAsia" w:hAnsiTheme="minorEastAsia"/>
+        </w:rPr>
+        <w:t xml:space="preserve">            });</w:t>
+      </w:r>
+    </w:p>
+    <w:p>
+      <w:pPr>
+        <w:ind w:firstLine="420"/>
+        <w:rPr>
+          <w:rFonts w:asciiTheme="minorEastAsia" w:hAnsiTheme="minorEastAsia"/>
+        </w:rPr>
+      </w:pPr>
+      <w:r>
+        <w:rPr>
+          <w:rFonts w:asciiTheme="minorEastAsia" w:hAnsiTheme="minorEastAsia"/>
+        </w:rPr>
+        <w:t xml:space="preserve">        }</w:t>
+      </w:r>
+    </w:p>
+    <w:p>
+      <w:pPr>
+        <w:ind w:firstLine="420"/>
+        <w:rPr>
+          <w:rFonts w:asciiTheme="minorEastAsia" w:hAnsiTheme="minorEastAsia"/>
+        </w:rPr>
+      </w:pPr>
+      <w:r>
+        <w:rPr>
+          <w:rFonts w:asciiTheme="minorEastAsia" w:hAnsiTheme="minorEastAsia"/>
+        </w:rPr>
+        <w:t xml:space="preserve">    });</w:t>
+      </w:r>
+    </w:p>
+    <w:p>
+      <w:pPr>
+        <w:ind w:firstLine="420"/>
+        <w:rPr>
+          <w:rFonts w:asciiTheme="minorEastAsia" w:hAnsiTheme="minorEastAsia" w:hint="eastAsia"/>
+        </w:rPr>
+      </w:pPr>
+      <w:r>
+        <w:rPr>
+          <w:rFonts w:asciiTheme="minorEastAsia" w:hAnsiTheme="minorEastAsia"/>
+        </w:rPr>
+        <w:t>}</w:t>
+      </w:r>
+    </w:p>
+    <w:p>
+      <w:pPr>
+        <w:ind w:firstLine="420"/>
+        <w:rPr>
+          <w:rFonts w:asciiTheme="minorEastAsia" w:hAnsiTheme="minorEastAsia" w:hint="eastAsia"/>
+        </w:rPr>
+      </w:pPr>
+      <w:r>
+        <w:rPr>
+          <w:rFonts w:asciiTheme="minorEastAsia" w:hAnsiTheme="minorEastAsia" w:hint="eastAsia"/>
+        </w:rPr>
+        <w:t>在需要进行数据库操作的程序中，必须引入dbHelper.js文件，当程序需要执行SQL语句时，即可调用dbHelper.js中的</w:t>
+      </w:r>
+      <w:proofErr w:type="spellStart"/>
+      <w:r>
+        <w:rPr>
+          <w:rFonts w:asciiTheme="minorEastAsia" w:hAnsiTheme="minorEastAsia" w:hint="eastAsia"/>
+        </w:rPr>
+        <w:t>execSql</w:t>
+      </w:r>
+      <w:proofErr w:type="spellEnd"/>
+      <w:r>
+        <w:rPr>
+          <w:rFonts w:asciiTheme="minorEastAsia" w:hAnsiTheme="minorEastAsia" w:hint="eastAsia"/>
+        </w:rPr>
+        <w:t>()方法，对数据库进行增，删，查，改（CRUD）操作。</w:t>
+      </w:r>
+    </w:p>
+    <w:p>
+      <w:pPr>
         <w:spacing w:line="360" w:lineRule="auto"/>
         <w:rPr>
-          <w:rFonts w:ascii="黑体" w:eastAsia="黑体" w:hAnsi="黑体" w:hint="eastAsia"/>
+          <w:rFonts w:ascii="黑体" w:eastAsia="黑体" w:hAnsi="黑体"/>
           <w:sz w:val="28"/>
           <w:szCs w:val="28"/>
         </w:rPr>
@@ -1223,13 +3022,11 @@
       <w:pPr>
         <w:spacing w:line="360" w:lineRule="auto"/>
         <w:rPr>
-          <w:rFonts w:ascii="黑体" w:eastAsia="黑体" w:hAnsi="黑体" w:hint="eastAsia"/>
-          <w:sz w:val="28"/>
-          <w:szCs w:val="28"/>
-        </w:rPr>
-      </w:pPr>
-      <w:bookmarkStart w:id="0" w:name="_GoBack"/>
-      <w:bookmarkEnd w:id="0"/>
+          <w:rFonts w:ascii="黑体" w:eastAsia="黑体" w:hAnsi="黑体"/>
+          <w:sz w:val="28"/>
+          <w:szCs w:val="28"/>
+        </w:rPr>
+      </w:pPr>
     </w:p>
     <w:p>
       <w:pPr>
@@ -1242,33 +3039,25 @@
         <w:ind w:firstLineChars="0"/>
         <w:jc w:val="center"/>
         <w:rPr>
-          <w:rFonts w:ascii="黑体" w:eastAsia="黑体" w:hAnsi="黑体" w:hint="eastAsia"/>
-          <w:sz w:val="32"/>
-          <w:szCs w:val="32"/>
-        </w:rPr>
-      </w:pPr>
-      <w:r>
-        <w:rPr>
-          <w:rFonts w:ascii="黑体" w:eastAsia="黑体" w:hAnsi="黑体" w:hint="eastAsia"/>
-          <w:sz w:val="32"/>
-          <w:szCs w:val="32"/>
-        </w:rPr>
-        <w:t>XXX</w:t>
-      </w:r>
-      <w:r>
-        <w:rPr>
-          <w:rFonts w:ascii="黑体" w:eastAsia="黑体" w:hAnsi="黑体" w:hint="eastAsia"/>
-          <w:sz w:val="32"/>
-          <w:szCs w:val="32"/>
-        </w:rPr>
-        <w:t>管理系统的测试与维护</w:t>
+          <w:rFonts w:ascii="黑体" w:eastAsia="黑体" w:hAnsi="黑体"/>
+          <w:sz w:val="32"/>
+          <w:szCs w:val="32"/>
+        </w:rPr>
+      </w:pPr>
+      <w:r>
+        <w:rPr>
+          <w:rFonts w:ascii="黑体" w:eastAsia="黑体" w:hAnsi="黑体" w:hint="eastAsia"/>
+          <w:sz w:val="32"/>
+          <w:szCs w:val="32"/>
+        </w:rPr>
+        <w:t>XXX管理系统的测试与维护</w:t>
       </w:r>
     </w:p>
     <w:p>
       <w:pPr>
         <w:spacing w:line="360" w:lineRule="auto"/>
         <w:rPr>
-          <w:rFonts w:ascii="黑体" w:eastAsia="黑体" w:hAnsi="黑体" w:hint="eastAsia"/>
+          <w:rFonts w:ascii="黑体" w:eastAsia="黑体" w:hAnsi="黑体"/>
           <w:sz w:val="28"/>
           <w:szCs w:val="28"/>
         </w:rPr>
@@ -1298,6 +3087,243 @@
           <w:szCs w:val="28"/>
         </w:rPr>
         <w:t>5.2系统维护</w:t>
+      </w:r>
+    </w:p>
+    <w:p>
+      <w:pPr>
+        <w:spacing w:line="360" w:lineRule="auto"/>
+        <w:rPr>
+          <w:rFonts w:ascii="黑体" w:eastAsia="黑体" w:hAnsi="黑体" w:hint="eastAsia"/>
+          <w:sz w:val="28"/>
+          <w:szCs w:val="28"/>
+        </w:rPr>
+      </w:pPr>
+      <w:r>
+        <w:rPr>
+          <w:rFonts w:ascii="黑体" w:eastAsia="黑体" w:hAnsi="黑体" w:hint="eastAsia"/>
+          <w:sz w:val="28"/>
+          <w:szCs w:val="28"/>
+        </w:rPr>
+        <w:t>5.2.1维护的内容</w:t>
+      </w:r>
+    </w:p>
+    <w:p>
+      <w:pPr>
+        <w:ind w:firstLine="420"/>
+        <w:rPr>
+          <w:rFonts w:asciiTheme="minorEastAsia" w:hAnsiTheme="minorEastAsia" w:hint="eastAsia"/>
+        </w:rPr>
+      </w:pPr>
+      <w:r>
+        <w:rPr>
+          <w:rFonts w:asciiTheme="minorEastAsia" w:hAnsiTheme="minorEastAsia" w:hint="eastAsia"/>
+        </w:rPr>
+        <w:t>由于系统环境的变化或系统运行中发现了错误或问题</w:t>
+      </w:r>
+      <w:r>
+        <w:rPr>
+          <w:rFonts w:asciiTheme="minorEastAsia" w:hAnsiTheme="minorEastAsia" w:hint="eastAsia"/>
+        </w:rPr>
+        <w:t>以及随着用户的增多系统出现了性能问题</w:t>
+      </w:r>
+      <w:r>
+        <w:rPr>
+          <w:rFonts w:asciiTheme="minorEastAsia" w:hAnsiTheme="minorEastAsia" w:hint="eastAsia"/>
+        </w:rPr>
+        <w:t>，以及用户要求增加</w:t>
+      </w:r>
+      <w:r>
+        <w:rPr>
+          <w:rFonts w:asciiTheme="minorEastAsia" w:hAnsiTheme="minorEastAsia" w:hint="eastAsia"/>
+        </w:rPr>
+        <w:t>系统的某些功能等，提出了修改申请。系统维护工作包括以下三个方面：改正性维护、适应性维护、完善性维护。</w:t>
+      </w:r>
+    </w:p>
+    <w:p>
+      <w:pPr>
+        <w:ind w:firstLine="420"/>
+        <w:rPr>
+          <w:rFonts w:asciiTheme="minorEastAsia" w:hAnsiTheme="minorEastAsia" w:hint="eastAsia"/>
+        </w:rPr>
+      </w:pPr>
+      <w:r>
+        <w:rPr>
+          <w:rFonts w:asciiTheme="minorEastAsia" w:hAnsiTheme="minorEastAsia" w:hint="eastAsia"/>
+        </w:rPr>
+        <w:t>改正性维护是在软件运行中发生异常或故障时进行。这些故障是由于开发过程中某些环节上的未被发现的错误造成的，在开发的末期所进行的测试也未能将其发现和修复。这些错误在某些特定情况下才能暴露出来。对已经发现的问题进行修改时，一定要十分谨慎。修改时一定要加上注释，如注明修改的日期、</w:t>
+      </w:r>
+      <w:r>
+        <w:rPr>
+          <w:rFonts w:asciiTheme="minorEastAsia" w:hAnsiTheme="minorEastAsia" w:hint="eastAsia"/>
+        </w:rPr>
+        <w:t>修改的原内容与修改后的内容以及修改人等信息。</w:t>
+      </w:r>
+    </w:p>
+    <w:p>
+      <w:pPr>
+        <w:ind w:firstLine="420"/>
+        <w:rPr>
+          <w:rFonts w:asciiTheme="minorEastAsia" w:hAnsiTheme="minorEastAsia" w:hint="eastAsia"/>
+        </w:rPr>
+      </w:pPr>
+      <w:r>
+        <w:rPr>
+          <w:rFonts w:asciiTheme="minorEastAsia" w:hAnsiTheme="minorEastAsia" w:hint="eastAsia"/>
+        </w:rPr>
+        <w:t>适应性维护是要使运行的软件能适应外部环境的变动。由于计算机技术近年来发展得越来越快，摩尔定律越来越不适用，几乎6-12个月就出现一代新的系统和硬件，建立在硬件和操作系统之上的应用系统，其使用年限远远超过6-12个月，这要求应用软件能跟上发展的趋势而作出相应的修改。</w:t>
+      </w:r>
+    </w:p>
+    <w:p>
+      <w:pPr>
+        <w:ind w:firstLine="420"/>
+        <w:rPr>
+          <w:rFonts w:asciiTheme="minorEastAsia" w:hAnsiTheme="minorEastAsia" w:hint="eastAsia"/>
+        </w:rPr>
+      </w:pPr>
+      <w:r>
+        <w:rPr>
+          <w:rFonts w:asciiTheme="minorEastAsia" w:hAnsiTheme="minorEastAsia" w:hint="eastAsia"/>
+        </w:rPr>
+        <w:t>完善性维护是为扩充软件的功能，提高软件的性能而进行的开发的维护工作。在系统使用一段时间之后，用户提出了新的要求，要求在现有软件基础上进行扩充开发新的功能；以及随着用户的增加，系统的并发量越来越高</w:t>
+      </w:r>
+      <w:r>
+        <w:rPr>
+          <w:rFonts w:asciiTheme="minorEastAsia" w:hAnsiTheme="minorEastAsia" w:hint="eastAsia"/>
+        </w:rPr>
+        <w:t>，需要对系统进行性能上的优化等所需的开发工作。</w:t>
+      </w:r>
+    </w:p>
+    <w:p>
+      <w:pPr>
+        <w:ind w:firstLine="420"/>
+        <w:rPr>
+          <w:rFonts w:asciiTheme="minorEastAsia" w:hAnsiTheme="minorEastAsia" w:hint="eastAsia"/>
+        </w:rPr>
+      </w:pPr>
+      <w:r>
+        <w:rPr>
+          <w:rFonts w:asciiTheme="minorEastAsia" w:hAnsiTheme="minorEastAsia" w:hint="eastAsia"/>
+        </w:rPr>
+        <w:t>当前，系统维护工作还存在一定的困难，由于整个系统开发过程是由一个人完成的，难免会存在个人能力上的技术瓶颈，对后期维护经验不足，在人力物力上存在一些实际困难。这样一来，导致维护力量薄弱，常常由于考虑不周，在维护的过程中可能带来新的问题或引入新的差错。</w:t>
+      </w:r>
+    </w:p>
+    <w:p>
+      <w:pPr>
+        <w:rPr>
+          <w:rFonts w:ascii="黑体" w:eastAsia="黑体" w:hAnsi="黑体" w:hint="eastAsia"/>
+          <w:sz w:val="28"/>
+          <w:szCs w:val="28"/>
+        </w:rPr>
+      </w:pPr>
+      <w:r>
+        <w:rPr>
+          <w:rFonts w:ascii="黑体" w:eastAsia="黑体" w:hAnsi="黑体" w:hint="eastAsia"/>
+          <w:sz w:val="28"/>
+          <w:szCs w:val="28"/>
+        </w:rPr>
+        <w:t>5.2.1软件维护的管理</w:t>
+      </w:r>
+    </w:p>
+    <w:p>
+      <w:pPr>
+        <w:ind w:firstLine="420"/>
+        <w:rPr>
+          <w:rFonts w:asciiTheme="minorEastAsia" w:hAnsiTheme="minorEastAsia" w:hint="eastAsia"/>
+        </w:rPr>
+      </w:pPr>
+      <w:r>
+        <w:rPr>
+          <w:rFonts w:asciiTheme="minorEastAsia" w:hAnsiTheme="minorEastAsia" w:hint="eastAsia"/>
+        </w:rPr>
+        <w:t>软件维护工作不仅是技术性的工作，还需要大量管理工作与之配合，才能保证维护工作的质量，一般维护过程如下：</w:t>
+      </w:r>
+    </w:p>
+    <w:p>
+      <w:pPr>
+        <w:pStyle w:val="a5"/>
+        <w:numPr>
+          <w:ilvl w:val="0"/>
+          <w:numId w:val="3"/>
+        </w:numPr>
+        <w:ind w:firstLineChars="0"/>
+        <w:rPr>
+          <w:rFonts w:asciiTheme="minorEastAsia" w:hAnsiTheme="minorEastAsia" w:hint="eastAsia"/>
+        </w:rPr>
+      </w:pPr>
+      <w:r>
+        <w:rPr>
+          <w:rFonts w:asciiTheme="minorEastAsia" w:hAnsiTheme="minorEastAsia" w:hint="eastAsia"/>
+        </w:rPr>
+        <w:t>维护人员提出维护修改建议或要求。</w:t>
+      </w:r>
+    </w:p>
+    <w:p>
+      <w:pPr>
+        <w:pStyle w:val="a5"/>
+        <w:numPr>
+          <w:ilvl w:val="0"/>
+          <w:numId w:val="3"/>
+        </w:numPr>
+        <w:ind w:firstLineChars="0"/>
+        <w:rPr>
+          <w:rFonts w:asciiTheme="minorEastAsia" w:hAnsiTheme="minorEastAsia" w:hint="eastAsia"/>
+        </w:rPr>
+      </w:pPr>
+      <w:r>
+        <w:rPr>
+          <w:rFonts w:asciiTheme="minorEastAsia" w:hAnsiTheme="minorEastAsia" w:hint="eastAsia"/>
+        </w:rPr>
+        <w:t>管理部门</w:t>
+      </w:r>
+      <w:r>
+        <w:rPr>
+          <w:rFonts w:asciiTheme="minorEastAsia" w:hAnsiTheme="minorEastAsia" w:hint="eastAsia"/>
+        </w:rPr>
+        <w:t>进行审查和分析，并对由于修改所带来的风险作充分的估计。</w:t>
+      </w:r>
+    </w:p>
+    <w:p>
+      <w:pPr>
+        <w:pStyle w:val="a5"/>
+        <w:numPr>
+          <w:ilvl w:val="0"/>
+          <w:numId w:val="3"/>
+        </w:numPr>
+        <w:ind w:firstLineChars="0"/>
+        <w:rPr>
+          <w:rFonts w:asciiTheme="minorEastAsia" w:hAnsiTheme="minorEastAsia" w:hint="eastAsia"/>
+        </w:rPr>
+      </w:pPr>
+      <w:r>
+        <w:rPr>
+          <w:rFonts w:asciiTheme="minorEastAsia" w:hAnsiTheme="minorEastAsia" w:hint="eastAsia"/>
+        </w:rPr>
+        <w:t>根据审批的修改方案进行修改</w:t>
+      </w:r>
+      <w:r>
+        <w:rPr>
+          <w:rFonts w:asciiTheme="minorEastAsia" w:hAnsiTheme="minorEastAsia" w:hint="eastAsia"/>
+        </w:rPr>
+        <w:t>并作严格的测试。</w:t>
+      </w:r>
+    </w:p>
+    <w:p>
+      <w:pPr>
+        <w:pStyle w:val="a5"/>
+        <w:numPr>
+          <w:ilvl w:val="0"/>
+          <w:numId w:val="3"/>
+        </w:numPr>
+        <w:ind w:firstLineChars="0"/>
+        <w:rPr>
+          <w:rFonts w:asciiTheme="minorEastAsia" w:hAnsiTheme="minorEastAsia" w:hint="eastAsia"/>
+        </w:rPr>
+      </w:pPr>
+      <w:r>
+        <w:rPr>
+          <w:rFonts w:asciiTheme="minorEastAsia" w:hAnsiTheme="minorEastAsia" w:hint="eastAsia"/>
+        </w:rPr>
+        <w:t>更新文档资料的相关部分。</w:t>
       </w:r>
     </w:p>
     <w:sectPr>
@@ -1313,6 +3339,347 @@
 <file path=word/numbering.xml><?xml version="1.0" encoding="utf-8"?>
 <w:numbering xmlns:wpc="http://schemas.microsoft.com/office/word/2010/wordprocessingCanvas" xmlns:mo="http://schemas.microsoft.com/office/mac/office/2008/main" xmlns:mc="http://schemas.openxmlformats.org/markup-compatibility/2006" xmlns:mv="urn:schemas-microsoft-com:mac:vml" xmlns:o="urn:schemas-microsoft-com:office:office" xmlns:r="http://schemas.openxmlformats.org/officeDocument/2006/relationships" xmlns:m="http://schemas.openxmlformats.org/officeDocument/2006/math" xmlns:v="urn:schemas-microsoft-com:vml" xmlns:wp14="http://schemas.microsoft.com/office/word/2010/wordprocessingDrawing" xmlns:wp="http://schemas.openxmlformats.org/drawingml/2006/wordprocessingDrawing" xmlns:w10="urn:schemas-microsoft-com:office:word" xmlns:w="http://schemas.openxmlformats.org/wordprocessingml/2006/main" xmlns:w14="http://schemas.microsoft.com/office/word/2010/wordml" xmlns:wpg="http://schemas.microsoft.com/office/word/2010/wordprocessingGroup" xmlns:wpi="http://schemas.microsoft.com/office/word/2010/wordprocessingInk" xmlns:wne="http://schemas.microsoft.com/office/word/2006/wordml" xmlns:wps="http://schemas.microsoft.com/office/word/2010/wordprocessingShape" mc:Ignorable="w14 wp14">
   <w:abstractNum w:abstractNumId="0">
+    <w:nsid w:val="0A8716FB"/>
+    <w:multiLevelType w:val="hybridMultilevel"/>
+    <w:tmpl w:val="833AC3AA"/>
+    <w:lvl w:ilvl="0" w:tplc="0409000D">
+      <w:start w:val="1"/>
+      <w:numFmt w:val="bullet"/>
+      <w:lvlText w:val=""/>
+      <w:lvlJc w:val="left"/>
+      <w:pPr>
+        <w:ind w:left="900" w:hanging="480"/>
+      </w:pPr>
+      <w:rPr>
+        <w:rFonts w:ascii="Wingdings" w:hAnsi="Wingdings" w:hint="default"/>
+      </w:rPr>
+    </w:lvl>
+    <w:lvl w:ilvl="1" w:tplc="04090003" w:tentative="1">
+      <w:start w:val="1"/>
+      <w:numFmt w:val="bullet"/>
+      <w:lvlText w:val=""/>
+      <w:lvlJc w:val="left"/>
+      <w:pPr>
+        <w:ind w:left="1380" w:hanging="480"/>
+      </w:pPr>
+      <w:rPr>
+        <w:rFonts w:ascii="Wingdings" w:hAnsi="Wingdings" w:hint="default"/>
+      </w:rPr>
+    </w:lvl>
+    <w:lvl w:ilvl="2" w:tplc="04090005" w:tentative="1">
+      <w:start w:val="1"/>
+      <w:numFmt w:val="bullet"/>
+      <w:lvlText w:val=""/>
+      <w:lvlJc w:val="left"/>
+      <w:pPr>
+        <w:ind w:left="1860" w:hanging="480"/>
+      </w:pPr>
+      <w:rPr>
+        <w:rFonts w:ascii="Wingdings" w:hAnsi="Wingdings" w:hint="default"/>
+      </w:rPr>
+    </w:lvl>
+    <w:lvl w:ilvl="3" w:tplc="04090001" w:tentative="1">
+      <w:start w:val="1"/>
+      <w:numFmt w:val="bullet"/>
+      <w:lvlText w:val=""/>
+      <w:lvlJc w:val="left"/>
+      <w:pPr>
+        <w:ind w:left="2340" w:hanging="480"/>
+      </w:pPr>
+      <w:rPr>
+        <w:rFonts w:ascii="Wingdings" w:hAnsi="Wingdings" w:hint="default"/>
+      </w:rPr>
+    </w:lvl>
+    <w:lvl w:ilvl="4" w:tplc="04090003" w:tentative="1">
+      <w:start w:val="1"/>
+      <w:numFmt w:val="bullet"/>
+      <w:lvlText w:val=""/>
+      <w:lvlJc w:val="left"/>
+      <w:pPr>
+        <w:ind w:left="2820" w:hanging="480"/>
+      </w:pPr>
+      <w:rPr>
+        <w:rFonts w:ascii="Wingdings" w:hAnsi="Wingdings" w:hint="default"/>
+      </w:rPr>
+    </w:lvl>
+    <w:lvl w:ilvl="5" w:tplc="04090005" w:tentative="1">
+      <w:start w:val="1"/>
+      <w:numFmt w:val="bullet"/>
+      <w:lvlText w:val=""/>
+      <w:lvlJc w:val="left"/>
+      <w:pPr>
+        <w:ind w:left="3300" w:hanging="480"/>
+      </w:pPr>
+      <w:rPr>
+        <w:rFonts w:ascii="Wingdings" w:hAnsi="Wingdings" w:hint="default"/>
+      </w:rPr>
+    </w:lvl>
+    <w:lvl w:ilvl="6" w:tplc="04090001" w:tentative="1">
+      <w:start w:val="1"/>
+      <w:numFmt w:val="bullet"/>
+      <w:lvlText w:val=""/>
+      <w:lvlJc w:val="left"/>
+      <w:pPr>
+        <w:ind w:left="3780" w:hanging="480"/>
+      </w:pPr>
+      <w:rPr>
+        <w:rFonts w:ascii="Wingdings" w:hAnsi="Wingdings" w:hint="default"/>
+      </w:rPr>
+    </w:lvl>
+    <w:lvl w:ilvl="7" w:tplc="04090003" w:tentative="1">
+      <w:start w:val="1"/>
+      <w:numFmt w:val="bullet"/>
+      <w:lvlText w:val=""/>
+      <w:lvlJc w:val="left"/>
+      <w:pPr>
+        <w:ind w:left="4260" w:hanging="480"/>
+      </w:pPr>
+      <w:rPr>
+        <w:rFonts w:ascii="Wingdings" w:hAnsi="Wingdings" w:hint="default"/>
+      </w:rPr>
+    </w:lvl>
+    <w:lvl w:ilvl="8" w:tplc="04090005" w:tentative="1">
+      <w:start w:val="1"/>
+      <w:numFmt w:val="bullet"/>
+      <w:lvlText w:val=""/>
+      <w:lvlJc w:val="left"/>
+      <w:pPr>
+        <w:ind w:left="4740" w:hanging="480"/>
+      </w:pPr>
+      <w:rPr>
+        <w:rFonts w:ascii="Wingdings" w:hAnsi="Wingdings" w:hint="default"/>
+      </w:rPr>
+    </w:lvl>
+  </w:abstractNum>
+  <w:abstractNum w:abstractNumId="1">
+    <w:nsid w:val="144E15E5"/>
+    <w:multiLevelType w:val="multilevel"/>
+    <w:tmpl w:val="89CCFFE8"/>
+    <w:lvl w:ilvl="0">
+      <w:start w:val="1"/>
+      <w:numFmt w:val="bullet"/>
+      <w:lvlText w:val=""/>
+      <w:lvlJc w:val="left"/>
+      <w:pPr>
+        <w:ind w:left="893" w:hanging="480"/>
+      </w:pPr>
+      <w:rPr>
+        <w:rFonts w:ascii="Wingdings" w:hAnsi="Wingdings" w:hint="default"/>
+      </w:rPr>
+    </w:lvl>
+    <w:lvl w:ilvl="1">
+      <w:start w:val="1"/>
+      <w:numFmt w:val="bullet"/>
+      <w:lvlText w:val=""/>
+      <w:lvlJc w:val="left"/>
+      <w:pPr>
+        <w:ind w:left="1373" w:hanging="480"/>
+      </w:pPr>
+      <w:rPr>
+        <w:rFonts w:ascii="Wingdings" w:hAnsi="Wingdings" w:hint="default"/>
+      </w:rPr>
+    </w:lvl>
+    <w:lvl w:ilvl="2">
+      <w:start w:val="1"/>
+      <w:numFmt w:val="bullet"/>
+      <w:lvlText w:val=""/>
+      <w:lvlJc w:val="left"/>
+      <w:pPr>
+        <w:ind w:left="1853" w:hanging="480"/>
+      </w:pPr>
+      <w:rPr>
+        <w:rFonts w:ascii="Wingdings" w:hAnsi="Wingdings" w:hint="default"/>
+      </w:rPr>
+    </w:lvl>
+    <w:lvl w:ilvl="3">
+      <w:start w:val="1"/>
+      <w:numFmt w:val="bullet"/>
+      <w:lvlText w:val=""/>
+      <w:lvlJc w:val="left"/>
+      <w:pPr>
+        <w:ind w:left="2333" w:hanging="480"/>
+      </w:pPr>
+      <w:rPr>
+        <w:rFonts w:ascii="Wingdings" w:hAnsi="Wingdings" w:hint="default"/>
+      </w:rPr>
+    </w:lvl>
+    <w:lvl w:ilvl="4">
+      <w:start w:val="1"/>
+      <w:numFmt w:val="bullet"/>
+      <w:lvlText w:val=""/>
+      <w:lvlJc w:val="left"/>
+      <w:pPr>
+        <w:ind w:left="2813" w:hanging="480"/>
+      </w:pPr>
+      <w:rPr>
+        <w:rFonts w:ascii="Wingdings" w:hAnsi="Wingdings" w:hint="default"/>
+      </w:rPr>
+    </w:lvl>
+    <w:lvl w:ilvl="5">
+      <w:start w:val="1"/>
+      <w:numFmt w:val="bullet"/>
+      <w:lvlText w:val=""/>
+      <w:lvlJc w:val="left"/>
+      <w:pPr>
+        <w:ind w:left="3293" w:hanging="480"/>
+      </w:pPr>
+      <w:rPr>
+        <w:rFonts w:ascii="Wingdings" w:hAnsi="Wingdings" w:hint="default"/>
+      </w:rPr>
+    </w:lvl>
+    <w:lvl w:ilvl="6">
+      <w:start w:val="1"/>
+      <w:numFmt w:val="bullet"/>
+      <w:lvlText w:val=""/>
+      <w:lvlJc w:val="left"/>
+      <w:pPr>
+        <w:ind w:left="3773" w:hanging="480"/>
+      </w:pPr>
+      <w:rPr>
+        <w:rFonts w:ascii="Wingdings" w:hAnsi="Wingdings" w:hint="default"/>
+      </w:rPr>
+    </w:lvl>
+    <w:lvl w:ilvl="7">
+      <w:start w:val="1"/>
+      <w:numFmt w:val="bullet"/>
+      <w:lvlText w:val=""/>
+      <w:lvlJc w:val="left"/>
+      <w:pPr>
+        <w:ind w:left="4253" w:hanging="480"/>
+      </w:pPr>
+      <w:rPr>
+        <w:rFonts w:ascii="Wingdings" w:hAnsi="Wingdings" w:hint="default"/>
+      </w:rPr>
+    </w:lvl>
+    <w:lvl w:ilvl="8">
+      <w:start w:val="1"/>
+      <w:numFmt w:val="bullet"/>
+      <w:lvlText w:val=""/>
+      <w:lvlJc w:val="left"/>
+      <w:pPr>
+        <w:ind w:left="4733" w:hanging="480"/>
+      </w:pPr>
+      <w:rPr>
+        <w:rFonts w:ascii="Wingdings" w:hAnsi="Wingdings" w:hint="default"/>
+      </w:rPr>
+    </w:lvl>
+  </w:abstractNum>
+  <w:abstractNum w:abstractNumId="2">
+    <w:nsid w:val="1E1823A2"/>
+    <w:multiLevelType w:val="hybridMultilevel"/>
+    <w:tmpl w:val="44980084"/>
+    <w:lvl w:ilvl="0" w:tplc="35068A4A">
+      <w:start w:val="1"/>
+      <w:numFmt w:val="bullet"/>
+      <w:lvlText w:val=""/>
+      <w:lvlJc w:val="left"/>
+      <w:pPr>
+        <w:ind w:left="893" w:hanging="480"/>
+      </w:pPr>
+      <w:rPr>
+        <w:rFonts w:ascii="Wingdings" w:hAnsi="Wingdings" w:hint="default"/>
+        <w:sz w:val="24"/>
+        <w:szCs w:val="24"/>
+      </w:rPr>
+    </w:lvl>
+    <w:lvl w:ilvl="1" w:tplc="04090003" w:tentative="1">
+      <w:start w:val="1"/>
+      <w:numFmt w:val="bullet"/>
+      <w:lvlText w:val=""/>
+      <w:lvlJc w:val="left"/>
+      <w:pPr>
+        <w:ind w:left="1373" w:hanging="480"/>
+      </w:pPr>
+      <w:rPr>
+        <w:rFonts w:ascii="Wingdings" w:hAnsi="Wingdings" w:hint="default"/>
+      </w:rPr>
+    </w:lvl>
+    <w:lvl w:ilvl="2" w:tplc="04090005" w:tentative="1">
+      <w:start w:val="1"/>
+      <w:numFmt w:val="bullet"/>
+      <w:lvlText w:val=""/>
+      <w:lvlJc w:val="left"/>
+      <w:pPr>
+        <w:ind w:left="1853" w:hanging="480"/>
+      </w:pPr>
+      <w:rPr>
+        <w:rFonts w:ascii="Wingdings" w:hAnsi="Wingdings" w:hint="default"/>
+      </w:rPr>
+    </w:lvl>
+    <w:lvl w:ilvl="3" w:tplc="04090001" w:tentative="1">
+      <w:start w:val="1"/>
+      <w:numFmt w:val="bullet"/>
+      <w:lvlText w:val=""/>
+      <w:lvlJc w:val="left"/>
+      <w:pPr>
+        <w:ind w:left="2333" w:hanging="480"/>
+      </w:pPr>
+      <w:rPr>
+        <w:rFonts w:ascii="Wingdings" w:hAnsi="Wingdings" w:hint="default"/>
+      </w:rPr>
+    </w:lvl>
+    <w:lvl w:ilvl="4" w:tplc="04090003" w:tentative="1">
+      <w:start w:val="1"/>
+      <w:numFmt w:val="bullet"/>
+      <w:lvlText w:val=""/>
+      <w:lvlJc w:val="left"/>
+      <w:pPr>
+        <w:ind w:left="2813" w:hanging="480"/>
+      </w:pPr>
+      <w:rPr>
+        <w:rFonts w:ascii="Wingdings" w:hAnsi="Wingdings" w:hint="default"/>
+      </w:rPr>
+    </w:lvl>
+    <w:lvl w:ilvl="5" w:tplc="04090005" w:tentative="1">
+      <w:start w:val="1"/>
+      <w:numFmt w:val="bullet"/>
+      <w:lvlText w:val=""/>
+      <w:lvlJc w:val="left"/>
+      <w:pPr>
+        <w:ind w:left="3293" w:hanging="480"/>
+      </w:pPr>
+      <w:rPr>
+        <w:rFonts w:ascii="Wingdings" w:hAnsi="Wingdings" w:hint="default"/>
+      </w:rPr>
+    </w:lvl>
+    <w:lvl w:ilvl="6" w:tplc="04090001" w:tentative="1">
+      <w:start w:val="1"/>
+      <w:numFmt w:val="bullet"/>
+      <w:lvlText w:val=""/>
+      <w:lvlJc w:val="left"/>
+      <w:pPr>
+        <w:ind w:left="3773" w:hanging="480"/>
+      </w:pPr>
+      <w:rPr>
+        <w:rFonts w:ascii="Wingdings" w:hAnsi="Wingdings" w:hint="default"/>
+      </w:rPr>
+    </w:lvl>
+    <w:lvl w:ilvl="7" w:tplc="04090003" w:tentative="1">
+      <w:start w:val="1"/>
+      <w:numFmt w:val="bullet"/>
+      <w:lvlText w:val=""/>
+      <w:lvlJc w:val="left"/>
+      <w:pPr>
+        <w:ind w:left="4253" w:hanging="480"/>
+      </w:pPr>
+      <w:rPr>
+        <w:rFonts w:ascii="Wingdings" w:hAnsi="Wingdings" w:hint="default"/>
+      </w:rPr>
+    </w:lvl>
+    <w:lvl w:ilvl="8" w:tplc="04090005" w:tentative="1">
+      <w:start w:val="1"/>
+      <w:numFmt w:val="bullet"/>
+      <w:lvlText w:val=""/>
+      <w:lvlJc w:val="left"/>
+      <w:pPr>
+        <w:ind w:left="4733" w:hanging="480"/>
+      </w:pPr>
+      <w:rPr>
+        <w:rFonts w:ascii="Wingdings" w:hAnsi="Wingdings" w:hint="default"/>
+      </w:rPr>
+    </w:lvl>
+  </w:abstractNum>
+  <w:abstractNum w:abstractNumId="3">
     <w:nsid w:val="24394F72"/>
     <w:multiLevelType w:val="multilevel"/>
     <w:tmpl w:val="09461728"/>
@@ -1401,7 +3768,437 @@
       </w:pPr>
     </w:lvl>
   </w:abstractNum>
-  <w:abstractNum w:abstractNumId="1">
+  <w:abstractNum w:abstractNumId="4">
+    <w:nsid w:val="245332A6"/>
+    <w:multiLevelType w:val="hybridMultilevel"/>
+    <w:tmpl w:val="9080176C"/>
+    <w:lvl w:ilvl="0" w:tplc="0409000B">
+      <w:start w:val="1"/>
+      <w:numFmt w:val="bullet"/>
+      <w:lvlText w:val=""/>
+      <w:lvlJc w:val="left"/>
+      <w:pPr>
+        <w:ind w:left="1380" w:hanging="480"/>
+      </w:pPr>
+      <w:rPr>
+        <w:rFonts w:ascii="Wingdings" w:hAnsi="Wingdings" w:hint="default"/>
+      </w:rPr>
+    </w:lvl>
+    <w:lvl w:ilvl="1" w:tplc="04090003" w:tentative="1">
+      <w:start w:val="1"/>
+      <w:numFmt w:val="bullet"/>
+      <w:lvlText w:val=""/>
+      <w:lvlJc w:val="left"/>
+      <w:pPr>
+        <w:ind w:left="1860" w:hanging="480"/>
+      </w:pPr>
+      <w:rPr>
+        <w:rFonts w:ascii="Wingdings" w:hAnsi="Wingdings" w:hint="default"/>
+      </w:rPr>
+    </w:lvl>
+    <w:lvl w:ilvl="2" w:tplc="04090005" w:tentative="1">
+      <w:start w:val="1"/>
+      <w:numFmt w:val="bullet"/>
+      <w:lvlText w:val=""/>
+      <w:lvlJc w:val="left"/>
+      <w:pPr>
+        <w:ind w:left="2340" w:hanging="480"/>
+      </w:pPr>
+      <w:rPr>
+        <w:rFonts w:ascii="Wingdings" w:hAnsi="Wingdings" w:hint="default"/>
+      </w:rPr>
+    </w:lvl>
+    <w:lvl w:ilvl="3" w:tplc="04090001" w:tentative="1">
+      <w:start w:val="1"/>
+      <w:numFmt w:val="bullet"/>
+      <w:lvlText w:val=""/>
+      <w:lvlJc w:val="left"/>
+      <w:pPr>
+        <w:ind w:left="2820" w:hanging="480"/>
+      </w:pPr>
+      <w:rPr>
+        <w:rFonts w:ascii="Wingdings" w:hAnsi="Wingdings" w:hint="default"/>
+      </w:rPr>
+    </w:lvl>
+    <w:lvl w:ilvl="4" w:tplc="04090003" w:tentative="1">
+      <w:start w:val="1"/>
+      <w:numFmt w:val="bullet"/>
+      <w:lvlText w:val=""/>
+      <w:lvlJc w:val="left"/>
+      <w:pPr>
+        <w:ind w:left="3300" w:hanging="480"/>
+      </w:pPr>
+      <w:rPr>
+        <w:rFonts w:ascii="Wingdings" w:hAnsi="Wingdings" w:hint="default"/>
+      </w:rPr>
+    </w:lvl>
+    <w:lvl w:ilvl="5" w:tplc="04090005" w:tentative="1">
+      <w:start w:val="1"/>
+      <w:numFmt w:val="bullet"/>
+      <w:lvlText w:val=""/>
+      <w:lvlJc w:val="left"/>
+      <w:pPr>
+        <w:ind w:left="3780" w:hanging="480"/>
+      </w:pPr>
+      <w:rPr>
+        <w:rFonts w:ascii="Wingdings" w:hAnsi="Wingdings" w:hint="default"/>
+      </w:rPr>
+    </w:lvl>
+    <w:lvl w:ilvl="6" w:tplc="04090001" w:tentative="1">
+      <w:start w:val="1"/>
+      <w:numFmt w:val="bullet"/>
+      <w:lvlText w:val=""/>
+      <w:lvlJc w:val="left"/>
+      <w:pPr>
+        <w:ind w:left="4260" w:hanging="480"/>
+      </w:pPr>
+      <w:rPr>
+        <w:rFonts w:ascii="Wingdings" w:hAnsi="Wingdings" w:hint="default"/>
+      </w:rPr>
+    </w:lvl>
+    <w:lvl w:ilvl="7" w:tplc="04090003" w:tentative="1">
+      <w:start w:val="1"/>
+      <w:numFmt w:val="bullet"/>
+      <w:lvlText w:val=""/>
+      <w:lvlJc w:val="left"/>
+      <w:pPr>
+        <w:ind w:left="4740" w:hanging="480"/>
+      </w:pPr>
+      <w:rPr>
+        <w:rFonts w:ascii="Wingdings" w:hAnsi="Wingdings" w:hint="default"/>
+      </w:rPr>
+    </w:lvl>
+    <w:lvl w:ilvl="8" w:tplc="04090005" w:tentative="1">
+      <w:start w:val="1"/>
+      <w:numFmt w:val="bullet"/>
+      <w:lvlText w:val=""/>
+      <w:lvlJc w:val="left"/>
+      <w:pPr>
+        <w:ind w:left="5220" w:hanging="480"/>
+      </w:pPr>
+      <w:rPr>
+        <w:rFonts w:ascii="Wingdings" w:hAnsi="Wingdings" w:hint="default"/>
+      </w:rPr>
+    </w:lvl>
+  </w:abstractNum>
+  <w:abstractNum w:abstractNumId="5">
+    <w:nsid w:val="2DA12752"/>
+    <w:multiLevelType w:val="hybridMultilevel"/>
+    <w:tmpl w:val="AD7CDB1A"/>
+    <w:lvl w:ilvl="0" w:tplc="34E6A2E0">
+      <w:start w:val="1"/>
+      <w:numFmt w:val="bullet"/>
+      <w:lvlText w:val=""/>
+      <w:lvlJc w:val="left"/>
+      <w:pPr>
+        <w:ind w:left="900" w:hanging="480"/>
+      </w:pPr>
+      <w:rPr>
+        <w:rFonts w:ascii="Wingdings" w:hAnsi="Wingdings" w:hint="default"/>
+        <w:sz w:val="24"/>
+        <w:szCs w:val="24"/>
+      </w:rPr>
+    </w:lvl>
+    <w:lvl w:ilvl="1" w:tplc="04090003" w:tentative="1">
+      <w:start w:val="1"/>
+      <w:numFmt w:val="bullet"/>
+      <w:lvlText w:val=""/>
+      <w:lvlJc w:val="left"/>
+      <w:pPr>
+        <w:ind w:left="1380" w:hanging="480"/>
+      </w:pPr>
+      <w:rPr>
+        <w:rFonts w:ascii="Wingdings" w:hAnsi="Wingdings" w:hint="default"/>
+      </w:rPr>
+    </w:lvl>
+    <w:lvl w:ilvl="2" w:tplc="04090005" w:tentative="1">
+      <w:start w:val="1"/>
+      <w:numFmt w:val="bullet"/>
+      <w:lvlText w:val=""/>
+      <w:lvlJc w:val="left"/>
+      <w:pPr>
+        <w:ind w:left="1860" w:hanging="480"/>
+      </w:pPr>
+      <w:rPr>
+        <w:rFonts w:ascii="Wingdings" w:hAnsi="Wingdings" w:hint="default"/>
+      </w:rPr>
+    </w:lvl>
+    <w:lvl w:ilvl="3" w:tplc="04090001" w:tentative="1">
+      <w:start w:val="1"/>
+      <w:numFmt w:val="bullet"/>
+      <w:lvlText w:val=""/>
+      <w:lvlJc w:val="left"/>
+      <w:pPr>
+        <w:ind w:left="2340" w:hanging="480"/>
+      </w:pPr>
+      <w:rPr>
+        <w:rFonts w:ascii="Wingdings" w:hAnsi="Wingdings" w:hint="default"/>
+      </w:rPr>
+    </w:lvl>
+    <w:lvl w:ilvl="4" w:tplc="04090003" w:tentative="1">
+      <w:start w:val="1"/>
+      <w:numFmt w:val="bullet"/>
+      <w:lvlText w:val=""/>
+      <w:lvlJc w:val="left"/>
+      <w:pPr>
+        <w:ind w:left="2820" w:hanging="480"/>
+      </w:pPr>
+      <w:rPr>
+        <w:rFonts w:ascii="Wingdings" w:hAnsi="Wingdings" w:hint="default"/>
+      </w:rPr>
+    </w:lvl>
+    <w:lvl w:ilvl="5" w:tplc="04090005" w:tentative="1">
+      <w:start w:val="1"/>
+      <w:numFmt w:val="bullet"/>
+      <w:lvlText w:val=""/>
+      <w:lvlJc w:val="left"/>
+      <w:pPr>
+        <w:ind w:left="3300" w:hanging="480"/>
+      </w:pPr>
+      <w:rPr>
+        <w:rFonts w:ascii="Wingdings" w:hAnsi="Wingdings" w:hint="default"/>
+      </w:rPr>
+    </w:lvl>
+    <w:lvl w:ilvl="6" w:tplc="04090001" w:tentative="1">
+      <w:start w:val="1"/>
+      <w:numFmt w:val="bullet"/>
+      <w:lvlText w:val=""/>
+      <w:lvlJc w:val="left"/>
+      <w:pPr>
+        <w:ind w:left="3780" w:hanging="480"/>
+      </w:pPr>
+      <w:rPr>
+        <w:rFonts w:ascii="Wingdings" w:hAnsi="Wingdings" w:hint="default"/>
+      </w:rPr>
+    </w:lvl>
+    <w:lvl w:ilvl="7" w:tplc="04090003" w:tentative="1">
+      <w:start w:val="1"/>
+      <w:numFmt w:val="bullet"/>
+      <w:lvlText w:val=""/>
+      <w:lvlJc w:val="left"/>
+      <w:pPr>
+        <w:ind w:left="4260" w:hanging="480"/>
+      </w:pPr>
+      <w:rPr>
+        <w:rFonts w:ascii="Wingdings" w:hAnsi="Wingdings" w:hint="default"/>
+      </w:rPr>
+    </w:lvl>
+    <w:lvl w:ilvl="8" w:tplc="04090005" w:tentative="1">
+      <w:start w:val="1"/>
+      <w:numFmt w:val="bullet"/>
+      <w:lvlText w:val=""/>
+      <w:lvlJc w:val="left"/>
+      <w:pPr>
+        <w:ind w:left="4740" w:hanging="480"/>
+      </w:pPr>
+      <w:rPr>
+        <w:rFonts w:ascii="Wingdings" w:hAnsi="Wingdings" w:hint="default"/>
+      </w:rPr>
+    </w:lvl>
+  </w:abstractNum>
+  <w:abstractNum w:abstractNumId="6">
+    <w:nsid w:val="365E7E2A"/>
+    <w:multiLevelType w:val="hybridMultilevel"/>
+    <w:tmpl w:val="EC24CC5C"/>
+    <w:lvl w:ilvl="0" w:tplc="04090001">
+      <w:start w:val="1"/>
+      <w:numFmt w:val="bullet"/>
+      <w:lvlText w:val=""/>
+      <w:lvlJc w:val="left"/>
+      <w:pPr>
+        <w:ind w:left="893" w:hanging="480"/>
+      </w:pPr>
+      <w:rPr>
+        <w:rFonts w:ascii="Wingdings" w:hAnsi="Wingdings" w:hint="default"/>
+      </w:rPr>
+    </w:lvl>
+    <w:lvl w:ilvl="1" w:tplc="04090003" w:tentative="1">
+      <w:start w:val="1"/>
+      <w:numFmt w:val="bullet"/>
+      <w:lvlText w:val=""/>
+      <w:lvlJc w:val="left"/>
+      <w:pPr>
+        <w:ind w:left="1373" w:hanging="480"/>
+      </w:pPr>
+      <w:rPr>
+        <w:rFonts w:ascii="Wingdings" w:hAnsi="Wingdings" w:hint="default"/>
+      </w:rPr>
+    </w:lvl>
+    <w:lvl w:ilvl="2" w:tplc="04090005" w:tentative="1">
+      <w:start w:val="1"/>
+      <w:numFmt w:val="bullet"/>
+      <w:lvlText w:val=""/>
+      <w:lvlJc w:val="left"/>
+      <w:pPr>
+        <w:ind w:left="1853" w:hanging="480"/>
+      </w:pPr>
+      <w:rPr>
+        <w:rFonts w:ascii="Wingdings" w:hAnsi="Wingdings" w:hint="default"/>
+      </w:rPr>
+    </w:lvl>
+    <w:lvl w:ilvl="3" w:tplc="04090001" w:tentative="1">
+      <w:start w:val="1"/>
+      <w:numFmt w:val="bullet"/>
+      <w:lvlText w:val=""/>
+      <w:lvlJc w:val="left"/>
+      <w:pPr>
+        <w:ind w:left="2333" w:hanging="480"/>
+      </w:pPr>
+      <w:rPr>
+        <w:rFonts w:ascii="Wingdings" w:hAnsi="Wingdings" w:hint="default"/>
+      </w:rPr>
+    </w:lvl>
+    <w:lvl w:ilvl="4" w:tplc="04090003" w:tentative="1">
+      <w:start w:val="1"/>
+      <w:numFmt w:val="bullet"/>
+      <w:lvlText w:val=""/>
+      <w:lvlJc w:val="left"/>
+      <w:pPr>
+        <w:ind w:left="2813" w:hanging="480"/>
+      </w:pPr>
+      <w:rPr>
+        <w:rFonts w:ascii="Wingdings" w:hAnsi="Wingdings" w:hint="default"/>
+      </w:rPr>
+    </w:lvl>
+    <w:lvl w:ilvl="5" w:tplc="04090005" w:tentative="1">
+      <w:start w:val="1"/>
+      <w:numFmt w:val="bullet"/>
+      <w:lvlText w:val=""/>
+      <w:lvlJc w:val="left"/>
+      <w:pPr>
+        <w:ind w:left="3293" w:hanging="480"/>
+      </w:pPr>
+      <w:rPr>
+        <w:rFonts w:ascii="Wingdings" w:hAnsi="Wingdings" w:hint="default"/>
+      </w:rPr>
+    </w:lvl>
+    <w:lvl w:ilvl="6" w:tplc="04090001" w:tentative="1">
+      <w:start w:val="1"/>
+      <w:numFmt w:val="bullet"/>
+      <w:lvlText w:val=""/>
+      <w:lvlJc w:val="left"/>
+      <w:pPr>
+        <w:ind w:left="3773" w:hanging="480"/>
+      </w:pPr>
+      <w:rPr>
+        <w:rFonts w:ascii="Wingdings" w:hAnsi="Wingdings" w:hint="default"/>
+      </w:rPr>
+    </w:lvl>
+    <w:lvl w:ilvl="7" w:tplc="04090003" w:tentative="1">
+      <w:start w:val="1"/>
+      <w:numFmt w:val="bullet"/>
+      <w:lvlText w:val=""/>
+      <w:lvlJc w:val="left"/>
+      <w:pPr>
+        <w:ind w:left="4253" w:hanging="480"/>
+      </w:pPr>
+      <w:rPr>
+        <w:rFonts w:ascii="Wingdings" w:hAnsi="Wingdings" w:hint="default"/>
+      </w:rPr>
+    </w:lvl>
+    <w:lvl w:ilvl="8" w:tplc="04090005" w:tentative="1">
+      <w:start w:val="1"/>
+      <w:numFmt w:val="bullet"/>
+      <w:lvlText w:val=""/>
+      <w:lvlJc w:val="left"/>
+      <w:pPr>
+        <w:ind w:left="4733" w:hanging="480"/>
+      </w:pPr>
+      <w:rPr>
+        <w:rFonts w:ascii="Wingdings" w:hAnsi="Wingdings" w:hint="default"/>
+      </w:rPr>
+    </w:lvl>
+  </w:abstractNum>
+  <w:abstractNum w:abstractNumId="7">
+    <w:nsid w:val="611D5901"/>
+    <w:multiLevelType w:val="hybridMultilevel"/>
+    <w:tmpl w:val="EB248290"/>
+    <w:lvl w:ilvl="0" w:tplc="A530A498">
+      <w:start w:val="1"/>
+      <w:numFmt w:val="upperLetter"/>
+      <w:lvlText w:val="%1、"/>
+      <w:lvlJc w:val="left"/>
+      <w:pPr>
+        <w:ind w:left="780" w:hanging="360"/>
+      </w:pPr>
+      <w:rPr>
+        <w:rFonts w:hint="eastAsia"/>
+      </w:rPr>
+    </w:lvl>
+    <w:lvl w:ilvl="1" w:tplc="04090019" w:tentative="1">
+      <w:start w:val="1"/>
+      <w:numFmt w:val="lowerLetter"/>
+      <w:lvlText w:val="%2)"/>
+      <w:lvlJc w:val="left"/>
+      <w:pPr>
+        <w:ind w:left="1380" w:hanging="480"/>
+      </w:pPr>
+    </w:lvl>
+    <w:lvl w:ilvl="2" w:tplc="0409001B" w:tentative="1">
+      <w:start w:val="1"/>
+      <w:numFmt w:val="lowerRoman"/>
+      <w:lvlText w:val="%3."/>
+      <w:lvlJc w:val="right"/>
+      <w:pPr>
+        <w:ind w:left="1860" w:hanging="480"/>
+      </w:pPr>
+    </w:lvl>
+    <w:lvl w:ilvl="3" w:tplc="0409000F" w:tentative="1">
+      <w:start w:val="1"/>
+      <w:numFmt w:val="decimal"/>
+      <w:lvlText w:val="%4."/>
+      <w:lvlJc w:val="left"/>
+      <w:pPr>
+        <w:ind w:left="2340" w:hanging="480"/>
+      </w:pPr>
+    </w:lvl>
+    <w:lvl w:ilvl="4" w:tplc="04090019" w:tentative="1">
+      <w:start w:val="1"/>
+      <w:numFmt w:val="lowerLetter"/>
+      <w:lvlText w:val="%5)"/>
+      <w:lvlJc w:val="left"/>
+      <w:pPr>
+        <w:ind w:left="2820" w:hanging="480"/>
+      </w:pPr>
+    </w:lvl>
+    <w:lvl w:ilvl="5" w:tplc="0409001B" w:tentative="1">
+      <w:start w:val="1"/>
+      <w:numFmt w:val="lowerRoman"/>
+      <w:lvlText w:val="%6."/>
+      <w:lvlJc w:val="right"/>
+      <w:pPr>
+        <w:ind w:left="3300" w:hanging="480"/>
+      </w:pPr>
+    </w:lvl>
+    <w:lvl w:ilvl="6" w:tplc="0409000F" w:tentative="1">
+      <w:start w:val="1"/>
+      <w:numFmt w:val="decimal"/>
+      <w:lvlText w:val="%7."/>
+      <w:lvlJc w:val="left"/>
+      <w:pPr>
+        <w:ind w:left="3780" w:hanging="480"/>
+      </w:pPr>
+    </w:lvl>
+    <w:lvl w:ilvl="7" w:tplc="04090019" w:tentative="1">
+      <w:start w:val="1"/>
+      <w:numFmt w:val="lowerLetter"/>
+      <w:lvlText w:val="%8)"/>
+      <w:lvlJc w:val="left"/>
+      <w:pPr>
+        <w:ind w:left="4260" w:hanging="480"/>
+      </w:pPr>
+    </w:lvl>
+    <w:lvl w:ilvl="8" w:tplc="0409001B" w:tentative="1">
+      <w:start w:val="1"/>
+      <w:numFmt w:val="lowerRoman"/>
+      <w:lvlText w:val="%9."/>
+      <w:lvlJc w:val="right"/>
+      <w:pPr>
+        <w:ind w:left="4740" w:hanging="480"/>
+      </w:pPr>
+    </w:lvl>
+  </w:abstractNum>
+  <w:abstractNum w:abstractNumId="8">
     <w:nsid w:val="7C2B43C2"/>
     <w:multiLevelType w:val="hybridMultilevel"/>
     <w:tmpl w:val="09461728"/>
@@ -1491,10 +4288,31 @@
     </w:lvl>
   </w:abstractNum>
   <w:num w:numId="1">
-    <w:abstractNumId w:val="1"/>
+    <w:abstractNumId w:val="8"/>
   </w:num>
   <w:num w:numId="2">
+    <w:abstractNumId w:val="3"/>
+  </w:num>
+  <w:num w:numId="3">
+    <w:abstractNumId w:val="7"/>
+  </w:num>
+  <w:num w:numId="4">
+    <w:abstractNumId w:val="6"/>
+  </w:num>
+  <w:num w:numId="5">
+    <w:abstractNumId w:val="5"/>
+  </w:num>
+  <w:num w:numId="6">
     <w:abstractNumId w:val="0"/>
+  </w:num>
+  <w:num w:numId="7">
+    <w:abstractNumId w:val="4"/>
+  </w:num>
+  <w:num w:numId="8">
+    <w:abstractNumId w:val="2"/>
+  </w:num>
+  <w:num w:numId="9">
+    <w:abstractNumId w:val="1"/>
   </w:num>
 </w:numbering>
 </file>

--- a/刘鑫-毕业论文.docx
+++ b/刘鑫-毕业论文.docx
@@ -775,34 +775,482 @@
       <w:pPr>
         <w:spacing w:line="360" w:lineRule="auto"/>
         <w:rPr>
+          <w:rFonts w:ascii="黑体" w:eastAsia="黑体" w:hAnsi="黑体"/>
+          <w:sz w:val="28"/>
+          <w:szCs w:val="28"/>
+        </w:rPr>
+      </w:pPr>
+      <w:r>
+        <w:rPr>
           <w:rFonts w:ascii="黑体" w:eastAsia="黑体" w:hAnsi="黑体" w:hint="eastAsia"/>
           <w:sz w:val="28"/>
           <w:szCs w:val="28"/>
         </w:rPr>
-      </w:pPr>
-      <w:r>
+        <w:t>1.1美甲店信息化的发展现状</w:t>
+      </w:r>
+    </w:p>
+    <w:p>
+      <w:pPr>
+        <w:rPr>
+          <w:rFonts w:asciiTheme="minorEastAsia" w:hAnsiTheme="minorEastAsia" w:hint="eastAsia"/>
+        </w:rPr>
+      </w:pPr>
+      <w:r>
+        <w:rPr>
+          <w:rFonts w:asciiTheme="minorEastAsia" w:hAnsiTheme="minorEastAsia" w:hint="eastAsia"/>
+        </w:rPr>
+        <w:tab/>
+      </w:r>
+      <w:r>
+        <w:rPr>
+          <w:rFonts w:asciiTheme="minorEastAsia" w:hAnsiTheme="minorEastAsia" w:hint="eastAsia"/>
+        </w:rPr>
+        <w:t>20世纪90年代以来，信息化以及信息技术所推动的技术革命，其必要性和重要性已经被世人所认同</w:t>
+      </w:r>
+      <w:r>
+        <w:rPr>
+          <w:rFonts w:asciiTheme="minorEastAsia" w:hAnsiTheme="minorEastAsia" w:hint="eastAsia"/>
+        </w:rPr>
+        <w:t>，不论人们的主观意愿如何，信息化必将渗透到各行各业，用以提升这些行业的生产力</w:t>
+      </w:r>
+      <w:r>
+        <w:rPr>
+          <w:rFonts w:asciiTheme="minorEastAsia" w:hAnsiTheme="minorEastAsia" w:hint="eastAsia"/>
+        </w:rPr>
+        <w:t>，其急速发展的趋势对所有国家既是严峻的挑战，又是难得的机遇</w:t>
+      </w:r>
+      <w:r>
+        <w:rPr>
+          <w:rFonts w:asciiTheme="minorEastAsia" w:hAnsiTheme="minorEastAsia" w:hint="eastAsia"/>
+        </w:rPr>
+        <w:t>。</w:t>
+      </w:r>
+    </w:p>
+    <w:p>
+      <w:pPr>
+        <w:rPr>
+          <w:rFonts w:asciiTheme="minorEastAsia" w:hAnsiTheme="minorEastAsia" w:hint="eastAsia"/>
+        </w:rPr>
+      </w:pPr>
+      <w:r>
+        <w:rPr>
+          <w:rFonts w:asciiTheme="minorEastAsia" w:hAnsiTheme="minorEastAsia" w:hint="eastAsia"/>
+        </w:rPr>
+        <w:tab/>
+      </w:r>
+      <w:r>
+        <w:rPr>
+          <w:rFonts w:asciiTheme="minorEastAsia" w:hAnsiTheme="minorEastAsia" w:hint="eastAsia"/>
+        </w:rPr>
+        <w:t>就近几年而言，我国的信息化得到了迅猛的发展，信息化水平越来越高，加速了很多传统行业的改造</w:t>
+      </w:r>
+      <w:r>
+        <w:rPr>
+          <w:rFonts w:asciiTheme="minorEastAsia" w:hAnsiTheme="minorEastAsia" w:hint="eastAsia"/>
+        </w:rPr>
+        <w:t>，</w:t>
+      </w:r>
+      <w:r>
+        <w:rPr>
+          <w:rFonts w:asciiTheme="minorEastAsia" w:hAnsiTheme="minorEastAsia" w:hint="eastAsia"/>
+        </w:rPr>
+        <w:t>呈现了传统企业若不实施信息化就有可能被淘汰的局面。</w:t>
+      </w:r>
+      <w:r>
+        <w:rPr>
+          <w:rFonts w:asciiTheme="minorEastAsia" w:hAnsiTheme="minorEastAsia" w:hint="eastAsia"/>
+        </w:rPr>
+        <w:t>并且信息化在国民经济中的地位越来越不可忽视。</w:t>
+      </w:r>
+    </w:p>
+    <w:p>
+      <w:pPr>
+        <w:rPr>
+          <w:rFonts w:asciiTheme="minorEastAsia" w:hAnsiTheme="minorEastAsia" w:hint="eastAsia"/>
+        </w:rPr>
+      </w:pPr>
+      <w:r>
+        <w:rPr>
+          <w:rFonts w:asciiTheme="minorEastAsia" w:hAnsiTheme="minorEastAsia" w:hint="eastAsia"/>
+        </w:rPr>
+        <w:tab/>
+        <w:t>企业信息化在我国信息化领域是起步较早的部分，尤其是大中型企业。包括金融、电信、汽车等行业的信息化已经取得了阶段性成果并逐渐步入了成熟阶段。</w:t>
+      </w:r>
+      <w:r>
+        <w:rPr>
+          <w:rFonts w:asciiTheme="minorEastAsia" w:hAnsiTheme="minorEastAsia" w:hint="eastAsia"/>
+        </w:rPr>
+        <w:t>主要表现在：这些企业大都设立了信息化管理机构，企业基础网络及市话建设基本完成，财务管理系统和办公自动化建设上了新台阶。</w:t>
+      </w:r>
+      <w:r>
+        <w:rPr>
+          <w:rFonts w:asciiTheme="minorEastAsia" w:hAnsiTheme="minorEastAsia" w:hint="eastAsia"/>
+        </w:rPr>
+        <w:t>中小企业是国民经济中最具活力的组成部分，近几年来，中小企业的信息化意识也有了一定提高，但发展水平参差不齐。</w:t>
+      </w:r>
+    </w:p>
+    <w:p>
+      <w:pPr>
+        <w:rPr>
+          <w:rFonts w:asciiTheme="minorEastAsia" w:hAnsiTheme="minorEastAsia"/>
+        </w:rPr>
+      </w:pPr>
+      <w:r>
+        <w:rPr>
+          <w:rFonts w:asciiTheme="minorEastAsia" w:hAnsiTheme="minorEastAsia" w:hint="eastAsia"/>
+        </w:rPr>
+        <w:tab/>
+        <w:t>2014年中国线下</w:t>
+      </w:r>
+      <w:r>
+        <w:rPr>
+          <w:rFonts w:asciiTheme="minorEastAsia" w:hAnsiTheme="minorEastAsia" w:hint="eastAsia"/>
+        </w:rPr>
+        <w:t>的</w:t>
+      </w:r>
+      <w:r>
+        <w:rPr>
+          <w:rFonts w:asciiTheme="minorEastAsia" w:hAnsiTheme="minorEastAsia" w:hint="eastAsia"/>
+        </w:rPr>
+        <w:t>美业实体店</w:t>
+      </w:r>
+      <w:r>
+        <w:rPr>
+          <w:rFonts w:asciiTheme="minorEastAsia" w:hAnsiTheme="minorEastAsia" w:hint="eastAsia"/>
+        </w:rPr>
+        <w:t>已经超过300万家，线下的市场规模达到了。1.2万亿。然而整个行业的信息化、互联网化的水平却相当低，另外服务水平也一直被诟病，消费不透明、不诚信等</w:t>
+      </w:r>
+      <w:r>
+        <w:rPr>
+          <w:rFonts w:asciiTheme="minorEastAsia" w:hAnsiTheme="minorEastAsia" w:hint="eastAsia"/>
+        </w:rPr>
+        <w:t>是制约这个行业发展的关键因素。因此，美业行业可以选择实施信息化来帮助实体店升级转型，来解决上述两个痛点。</w:t>
+      </w:r>
+    </w:p>
+    <w:p>
+      <w:pPr>
+        <w:spacing w:line="360" w:lineRule="auto"/>
         <w:rPr>
           <w:rFonts w:ascii="黑体" w:eastAsia="黑体" w:hAnsi="黑体" w:hint="eastAsia"/>
           <w:sz w:val="28"/>
           <w:szCs w:val="28"/>
         </w:rPr>
-        <w:t>1.1美甲店信息化的发展现状</w:t>
+      </w:pPr>
+      <w:r>
+        <w:rPr>
+          <w:rFonts w:ascii="黑体" w:eastAsia="黑体" w:hAnsi="黑体" w:hint="eastAsia"/>
+          <w:sz w:val="28"/>
+          <w:szCs w:val="28"/>
+        </w:rPr>
+        <w:t>1.2美业管理系统的开发背景</w:t>
+      </w:r>
+    </w:p>
+    <w:p>
+      <w:pPr>
+        <w:ind w:firstLine="420"/>
+        <w:rPr>
+          <w:rFonts w:ascii="黑体" w:eastAsia="黑体" w:hAnsi="黑体"/>
+          <w:sz w:val="28"/>
+          <w:szCs w:val="28"/>
+        </w:rPr>
+      </w:pPr>
+      <w:r>
+        <w:rPr>
+          <w:rFonts w:asciiTheme="minorEastAsia" w:hAnsiTheme="minorEastAsia" w:hint="eastAsia"/>
+        </w:rPr>
+        <w:t>其他行业一样，能跟得上市场发展趋势的企业，才会面临更多机会。2014年是互联网思维在传统企业的应用元年，业内当今谈论最多的话题也是基于互联网环境的信息化下的用户研究，在传统企业如何落地应用。对于美业行业来说，在互联网高度发达的信息化时代，对企业实施信息化已经成为在现代商战中</w:t>
+      </w:r>
+      <w:r>
+        <w:rPr>
+          <w:rFonts w:asciiTheme="minorEastAsia" w:hAnsiTheme="minorEastAsia" w:hint="eastAsia"/>
+        </w:rPr>
+        <w:t>占领制高点的必备武器。然而国内面对美业管理的系统不仅功能参差不齐，有些甚至极为昂贵，使很多的中小型美业门店还在使用手工记账或在使用一些破解的非行业专业性的系统</w:t>
+      </w:r>
+      <w:r>
+        <w:rPr>
+          <w:rFonts w:asciiTheme="minorEastAsia" w:hAnsiTheme="minorEastAsia" w:hint="eastAsia"/>
+        </w:rPr>
+        <w:t>，致使这个行业信息化任然较为落后</w:t>
+      </w:r>
+      <w:r>
+        <w:rPr>
+          <w:rFonts w:asciiTheme="minorEastAsia" w:hAnsiTheme="minorEastAsia" w:hint="eastAsia"/>
+        </w:rPr>
+        <w:t>，生产力得不到提高，不能对店铺进行精准</w:t>
+      </w:r>
+      <w:r>
+        <w:rPr>
+          <w:rFonts w:asciiTheme="minorEastAsia" w:hAnsiTheme="minorEastAsia" w:hint="eastAsia"/>
+        </w:rPr>
+        <w:t>、</w:t>
+      </w:r>
+      <w:r>
+        <w:rPr>
+          <w:rFonts w:asciiTheme="minorEastAsia" w:hAnsiTheme="minorEastAsia" w:hint="eastAsia"/>
+        </w:rPr>
+        <w:t>高效的管理</w:t>
+      </w:r>
+      <w:r>
+        <w:rPr>
+          <w:rFonts w:asciiTheme="minorEastAsia" w:hAnsiTheme="minorEastAsia" w:hint="eastAsia"/>
+        </w:rPr>
+        <w:t>，员工需要花大量的时间做一些琐碎的，与核心业务无关的工作，增加了店铺的经营成本</w:t>
       </w:r>
     </w:p>
     <w:p>
       <w:pPr>
         <w:spacing w:line="360" w:lineRule="auto"/>
         <w:rPr>
-          <w:rFonts w:asciiTheme="minorEastAsia" w:hAnsiTheme="minorEastAsia"/>
-        </w:rPr>
-      </w:pPr>
-      <w:r>
-        <w:rPr>
-          <w:rFonts w:asciiTheme="minorEastAsia" w:hAnsiTheme="minorEastAsia" w:hint="eastAsia"/>
+          <w:rFonts w:ascii="黑体" w:eastAsia="黑体" w:hAnsi="黑体" w:hint="eastAsia"/>
+          <w:sz w:val="28"/>
+          <w:szCs w:val="28"/>
+        </w:rPr>
+      </w:pPr>
+      <w:r>
+        <w:rPr>
+          <w:rFonts w:ascii="黑体" w:eastAsia="黑体" w:hAnsi="黑体" w:hint="eastAsia"/>
+          <w:sz w:val="28"/>
+          <w:szCs w:val="28"/>
+        </w:rPr>
+        <w:t>1.3开发本系统的目的和意义</w:t>
+      </w:r>
+    </w:p>
+    <w:p>
+      <w:pPr>
+        <w:rPr>
+          <w:rFonts w:ascii="Times" w:eastAsia="Times New Roman" w:hAnsi="Times" w:cs="Times New Roman"/>
+          <w:kern w:val="0"/>
+          <w:sz w:val="20"/>
+          <w:szCs w:val="20"/>
+        </w:rPr>
+      </w:pPr>
+      <w:r>
+        <w:rPr>
+          <w:rFonts w:ascii="黑体" w:eastAsia="黑体" w:hAnsi="黑体" w:hint="eastAsia"/>
+          <w:sz w:val="28"/>
+          <w:szCs w:val="28"/>
         </w:rPr>
         <w:tab/>
-        <w:t>随着信息技术的发展以及互联网的普及</w:t>
-      </w:r>
+      </w:r>
+      <w:r>
+        <w:rPr>
+          <w:rFonts w:asciiTheme="minorEastAsia" w:hAnsiTheme="minorEastAsia" w:hint="eastAsia"/>
+        </w:rPr>
+        <w:t>为了更好的帮助美业的发展，让更多美业的门店拥有简单实用的信息化管理工具</w:t>
+      </w:r>
+      <w:r>
+        <w:rPr>
+          <w:rFonts w:asciiTheme="minorEastAsia" w:hAnsiTheme="minorEastAsia" w:hint="eastAsia"/>
+        </w:rPr>
+        <w:t>，</w:t>
+      </w:r>
+      <w:r>
+        <w:rPr>
+          <w:rFonts w:asciiTheme="minorEastAsia" w:hAnsiTheme="minorEastAsia" w:hint="eastAsia"/>
+        </w:rPr>
+        <w:t>提高他们的生产力，让员工能够将更多的精力放在核心业务上，并降低店铺的运营成本，做到精准、高效的管理，</w:t>
+      </w:r>
+      <w:r>
+        <w:rPr>
+          <w:rFonts w:asciiTheme="minorEastAsia" w:hAnsiTheme="minorEastAsia" w:hint="eastAsia"/>
+        </w:rPr>
+        <w:t>是开发本系统的目的。该系统主要针对美容、美发和美甲</w:t>
+      </w:r>
+      <w:r>
+        <w:rPr>
+          <w:rFonts w:asciiTheme="minorEastAsia" w:hAnsiTheme="minorEastAsia" w:hint="eastAsia"/>
+        </w:rPr>
+        <w:t>门店处于初创阶段或者门店经营业绩暂时不是很高的门店，需要使用系统化的工具管理实现门店的收银、会员管理、会员充值、打折、员工业绩提成、店面营业报表统计等功能，以便老板能及时掌握客户的充值情况、消费情况和门店经营情况。</w:t>
+      </w:r>
+      <w:r>
+        <w:rPr>
+          <w:rFonts w:asciiTheme="minorEastAsia" w:hAnsiTheme="minorEastAsia" w:hint="eastAsia"/>
+        </w:rPr>
+        <w:t>该系统不仅可以把会员信息录入并进行信息化的管理，还可以对会员信息进行分析筛选，能够把会员的消费服务项目</w:t>
+      </w:r>
+      <w:r>
+        <w:rPr>
+          <w:rFonts w:asciiTheme="minorEastAsia" w:hAnsiTheme="minorEastAsia" w:hint="eastAsia"/>
+        </w:rPr>
+        <w:t>的数据流水</w:t>
+      </w:r>
+      <w:r>
+        <w:rPr>
+          <w:rFonts w:asciiTheme="minorEastAsia" w:hAnsiTheme="minorEastAsia" w:hint="eastAsia"/>
+        </w:rPr>
+        <w:t>作为</w:t>
+      </w:r>
+      <w:r>
+        <w:rPr>
+          <w:rFonts w:asciiTheme="minorEastAsia" w:hAnsiTheme="minorEastAsia" w:hint="eastAsia"/>
+        </w:rPr>
+        <w:t>店铺业务分析的工具，从中可以发现好的营销点和卖点，并能对不好的项目做出改善</w:t>
+      </w:r>
+      <w:r>
+        <w:rPr>
+          <w:rFonts w:asciiTheme="minorEastAsia" w:hAnsiTheme="minorEastAsia" w:hint="eastAsia"/>
+        </w:rPr>
+        <w:t>。</w:t>
+      </w:r>
+      <w:r>
+        <w:rPr>
+          <w:rFonts w:asciiTheme="minorEastAsia" w:hAnsiTheme="minorEastAsia" w:hint="eastAsia"/>
+        </w:rPr>
+        <w:t>老板</w:t>
+      </w:r>
+      <w:r>
+        <w:rPr>
+          <w:rFonts w:asciiTheme="minorEastAsia" w:hAnsiTheme="minorEastAsia" w:cs="Lantinghei TC Heavy"/>
+          <w:color w:val="252525"/>
+          <w:kern w:val="0"/>
+          <w:shd w:val="clear" w:color="auto" w:fill="FFFFFF"/>
+        </w:rPr>
+        <w:t>能够</w:t>
+      </w:r>
+      <w:r>
+        <w:rPr>
+          <w:rFonts w:asciiTheme="minorEastAsia" w:hAnsiTheme="minorEastAsia" w:cs="Lantinghei TC Heavy" w:hint="eastAsia"/>
+          <w:color w:val="252525"/>
+          <w:kern w:val="0"/>
+          <w:shd w:val="clear" w:color="auto" w:fill="FFFFFF"/>
+        </w:rPr>
+        <w:t>通过该平台</w:t>
+      </w:r>
+      <w:r>
+        <w:rPr>
+          <w:rFonts w:asciiTheme="minorEastAsia" w:hAnsiTheme="minorEastAsia" w:cs="Lantinghei TC Heavy"/>
+          <w:color w:val="252525"/>
+          <w:kern w:val="0"/>
+          <w:shd w:val="clear" w:color="auto" w:fill="FFFFFF"/>
+        </w:rPr>
+        <w:t>追踪每一笔经</w:t>
+      </w:r>
+      <w:r>
+        <w:rPr>
+          <w:rFonts w:asciiTheme="minorEastAsia" w:hAnsiTheme="minorEastAsia" w:cs="Libian SC Regular"/>
+          <w:color w:val="252525"/>
+          <w:kern w:val="0"/>
+          <w:shd w:val="clear" w:color="auto" w:fill="FFFFFF"/>
+        </w:rPr>
+        <w:t>销</w:t>
+      </w:r>
+      <w:r>
+        <w:rPr>
+          <w:rFonts w:asciiTheme="minorEastAsia" w:hAnsiTheme="minorEastAsia" w:cs="Lantinghei TC Heavy"/>
+          <w:color w:val="252525"/>
+          <w:kern w:val="0"/>
+          <w:shd w:val="clear" w:color="auto" w:fill="FFFFFF"/>
+        </w:rPr>
+        <w:t>存信息，</w:t>
+      </w:r>
+      <w:r>
+        <w:rPr>
+          <w:rFonts w:asciiTheme="minorEastAsia" w:hAnsiTheme="minorEastAsia" w:cs="Lantinghei TC Heavy" w:hint="eastAsia"/>
+          <w:color w:val="252525"/>
+          <w:kern w:val="0"/>
+          <w:shd w:val="clear" w:color="auto" w:fill="FFFFFF"/>
+        </w:rPr>
+        <w:t>对</w:t>
+      </w:r>
+      <w:r>
+        <w:rPr>
+          <w:rFonts w:asciiTheme="minorEastAsia" w:hAnsiTheme="minorEastAsia" w:cs="Lantinghei TC Heavy"/>
+          <w:color w:val="252525"/>
+          <w:kern w:val="0"/>
+          <w:shd w:val="clear" w:color="auto" w:fill="FFFFFF"/>
+        </w:rPr>
+        <w:t>每一个</w:t>
+      </w:r>
+      <w:r>
+        <w:rPr>
+          <w:rFonts w:asciiTheme="minorEastAsia" w:hAnsiTheme="minorEastAsia" w:cs="Libian SC Regular"/>
+          <w:color w:val="252525"/>
+          <w:kern w:val="0"/>
+          <w:shd w:val="clear" w:color="auto" w:fill="FFFFFF"/>
+        </w:rPr>
+        <w:t>员</w:t>
+      </w:r>
+      <w:r>
+        <w:rPr>
+          <w:rFonts w:asciiTheme="minorEastAsia" w:hAnsiTheme="minorEastAsia" w:cs="Lantinghei TC Heavy"/>
+          <w:color w:val="252525"/>
+          <w:kern w:val="0"/>
+          <w:shd w:val="clear" w:color="auto" w:fill="FFFFFF"/>
+        </w:rPr>
+        <w:t>工的</w:t>
+      </w:r>
+      <w:r>
+        <w:rPr>
+          <w:rFonts w:asciiTheme="minorEastAsia" w:hAnsiTheme="minorEastAsia" w:cs="Libian SC Regular"/>
+          <w:color w:val="252525"/>
+          <w:kern w:val="0"/>
+          <w:shd w:val="clear" w:color="auto" w:fill="FFFFFF"/>
+        </w:rPr>
+        <w:t>报</w:t>
+      </w:r>
+      <w:r>
+        <w:rPr>
+          <w:rFonts w:asciiTheme="minorEastAsia" w:hAnsiTheme="minorEastAsia" w:cs="Lantinghei TC Heavy"/>
+          <w:color w:val="252525"/>
+          <w:kern w:val="0"/>
+          <w:shd w:val="clear" w:color="auto" w:fill="FFFFFF"/>
+        </w:rPr>
+        <w:t>酬、每个会</w:t>
+      </w:r>
+      <w:r>
+        <w:rPr>
+          <w:rFonts w:asciiTheme="minorEastAsia" w:hAnsiTheme="minorEastAsia" w:cs="Libian SC Regular"/>
+          <w:color w:val="252525"/>
+          <w:kern w:val="0"/>
+          <w:shd w:val="clear" w:color="auto" w:fill="FFFFFF"/>
+        </w:rPr>
+        <w:t>员</w:t>
+      </w:r>
+      <w:r>
+        <w:rPr>
+          <w:rFonts w:asciiTheme="minorEastAsia" w:hAnsiTheme="minorEastAsia" w:cs="Lantinghei TC Heavy"/>
+          <w:color w:val="252525"/>
+          <w:kern w:val="0"/>
+          <w:shd w:val="clear" w:color="auto" w:fill="FFFFFF"/>
+        </w:rPr>
+        <w:t>交易</w:t>
+      </w:r>
+      <w:r>
+        <w:rPr>
+          <w:rFonts w:asciiTheme="minorEastAsia" w:hAnsiTheme="minorEastAsia" w:cs="Libian SC Regular"/>
+          <w:color w:val="252525"/>
+          <w:kern w:val="0"/>
+          <w:shd w:val="clear" w:color="auto" w:fill="FFFFFF"/>
+        </w:rPr>
+        <w:t>记录</w:t>
+      </w:r>
+      <w:r>
+        <w:rPr>
+          <w:rFonts w:asciiTheme="minorEastAsia" w:hAnsiTheme="minorEastAsia" w:cs="Lantinghei TC Heavy" w:hint="eastAsia"/>
+          <w:color w:val="252525"/>
+          <w:kern w:val="0"/>
+          <w:shd w:val="clear" w:color="auto" w:fill="FFFFFF"/>
+        </w:rPr>
+        <w:t>进行</w:t>
+      </w:r>
+      <w:r>
+        <w:rPr>
+          <w:rFonts w:asciiTheme="minorEastAsia" w:hAnsiTheme="minorEastAsia" w:cs="Lantinghei TC Heavy"/>
+          <w:color w:val="252525"/>
+          <w:kern w:val="0"/>
+          <w:shd w:val="clear" w:color="auto" w:fill="FFFFFF"/>
+        </w:rPr>
+        <w:t>统一管理。</w:t>
+      </w:r>
+    </w:p>
+    <w:p>
+      <w:pPr>
+        <w:rPr>
+          <w:rFonts w:ascii="黑体" w:eastAsia="黑体" w:hAnsi="黑体"/>
+          <w:sz w:val="28"/>
+          <w:szCs w:val="28"/>
+        </w:rPr>
+      </w:pPr>
     </w:p>
     <w:p>
       <w:pPr>
@@ -819,16 +1267,13 @@
           <w:sz w:val="28"/>
           <w:szCs w:val="28"/>
         </w:rPr>
-        <w:t>1.2美业管理系统的开发背景</w:t>
-      </w:r>
-    </w:p>
-    <w:p>
-      <w:pPr>
-        <w:spacing w:line="360" w:lineRule="auto"/>
-        <w:rPr>
-          <w:rFonts w:ascii="黑体" w:eastAsia="黑体" w:hAnsi="黑体"/>
-          <w:sz w:val="28"/>
-          <w:szCs w:val="28"/>
+        <w:t>1.4本论文内容的主要安排</w:t>
+      </w:r>
+    </w:p>
+    <w:p>
+      <w:pPr>
+        <w:rPr>
+          <w:rFonts w:asciiTheme="minorEastAsia" w:hAnsiTheme="minorEastAsia"/>
         </w:rPr>
       </w:pPr>
       <w:r>
@@ -837,39 +1282,6 @@
           <w:sz w:val="28"/>
           <w:szCs w:val="28"/>
         </w:rPr>
-        <w:t>1.3开发本系统的目的和意义</w:t>
-      </w:r>
-    </w:p>
-    <w:p>
-      <w:pPr>
-        <w:spacing w:line="360" w:lineRule="auto"/>
-        <w:rPr>
-          <w:rFonts w:ascii="黑体" w:eastAsia="黑体" w:hAnsi="黑体"/>
-          <w:sz w:val="28"/>
-          <w:szCs w:val="28"/>
-        </w:rPr>
-      </w:pPr>
-      <w:r>
-        <w:rPr>
-          <w:rFonts w:ascii="黑体" w:eastAsia="黑体" w:hAnsi="黑体" w:hint="eastAsia"/>
-          <w:sz w:val="28"/>
-          <w:szCs w:val="28"/>
-        </w:rPr>
-        <w:t>1.4本论文内容的主要安排</w:t>
-      </w:r>
-    </w:p>
-    <w:p>
-      <w:pPr>
-        <w:rPr>
-          <w:rFonts w:asciiTheme="minorEastAsia" w:hAnsiTheme="minorEastAsia" w:hint="eastAsia"/>
-        </w:rPr>
-      </w:pPr>
-      <w:r>
-        <w:rPr>
-          <w:rFonts w:ascii="黑体" w:eastAsia="黑体" w:hAnsi="黑体" w:hint="eastAsia"/>
-          <w:sz w:val="28"/>
-          <w:szCs w:val="28"/>
-        </w:rPr>
         <w:tab/>
       </w:r>
       <w:r>
@@ -882,7 +1294,7 @@
     <w:p>
       <w:pPr>
         <w:rPr>
-          <w:rFonts w:asciiTheme="minorEastAsia" w:hAnsiTheme="minorEastAsia" w:hint="eastAsia"/>
+          <w:rFonts w:asciiTheme="minorEastAsia" w:hAnsiTheme="minorEastAsia"/>
         </w:rPr>
       </w:pPr>
       <w:r>
@@ -896,13 +1308,31 @@
         <w:rPr>
           <w:rFonts w:asciiTheme="minorEastAsia" w:hAnsiTheme="minorEastAsia" w:hint="eastAsia"/>
         </w:rPr>
-        <w:t>分析了我国信息化的发展现状，和我国传统行业的信息化的发展现状，以及美甲店信息化的发展现状。然后介绍了本系统的开发背景，以及本系统开发的目的及意义，对以后的分析和开发起到了指导性作用。</w:t>
-      </w:r>
-    </w:p>
-    <w:p>
-      <w:pPr>
-        <w:rPr>
-          <w:rFonts w:asciiTheme="minorEastAsia" w:hAnsiTheme="minorEastAsia" w:hint="eastAsia"/>
+        <w:t>阐述</w:t>
+      </w:r>
+      <w:r>
+        <w:rPr>
+          <w:rFonts w:asciiTheme="minorEastAsia" w:hAnsiTheme="minorEastAsia" w:hint="eastAsia"/>
+        </w:rPr>
+        <w:t>了我国信息化的发展现状，和我国企业</w:t>
+      </w:r>
+      <w:r>
+        <w:rPr>
+          <w:rFonts w:asciiTheme="minorEastAsia" w:hAnsiTheme="minorEastAsia" w:hint="eastAsia"/>
+        </w:rPr>
+        <w:t>信息化的发展现状，以及美业行业</w:t>
+      </w:r>
+      <w:r>
+        <w:rPr>
+          <w:rFonts w:asciiTheme="minorEastAsia" w:hAnsiTheme="minorEastAsia" w:hint="eastAsia"/>
+        </w:rPr>
+        <w:t>信息化的发展现状。然后介绍了本系统的开发背景，以及本系统开发的目的及意义，对以后的分析和开发起到了指导性作用。</w:t>
+      </w:r>
+    </w:p>
+    <w:p>
+      <w:pPr>
+        <w:rPr>
+          <w:rFonts w:asciiTheme="minorEastAsia" w:hAnsiTheme="minorEastAsia"/>
         </w:rPr>
       </w:pPr>
       <w:r>
@@ -927,7 +1357,7 @@
     <w:p>
       <w:pPr>
         <w:rPr>
-          <w:rFonts w:asciiTheme="minorEastAsia" w:hAnsiTheme="minorEastAsia" w:hint="eastAsia"/>
+          <w:rFonts w:asciiTheme="minorEastAsia" w:hAnsiTheme="minorEastAsia"/>
         </w:rPr>
       </w:pPr>
       <w:r>
@@ -946,7 +1376,7 @@
     <w:p>
       <w:pPr>
         <w:rPr>
-          <w:rFonts w:asciiTheme="minorEastAsia" w:hAnsiTheme="minorEastAsia" w:hint="eastAsia"/>
+          <w:rFonts w:asciiTheme="minorEastAsia" w:hAnsiTheme="minorEastAsia"/>
         </w:rPr>
       </w:pPr>
       <w:r>
@@ -977,7 +1407,7 @@
     <w:p>
       <w:pPr>
         <w:rPr>
-          <w:rFonts w:asciiTheme="minorEastAsia" w:hAnsiTheme="minorEastAsia" w:hint="eastAsia"/>
+          <w:rFonts w:asciiTheme="minorEastAsia" w:hAnsiTheme="minorEastAsia"/>
         </w:rPr>
       </w:pPr>
       <w:r>
@@ -993,8 +1423,6 @@
         </w:rPr>
         <w:t>主要介绍了系统测试所用到的方法以及系统维护的内容和所需要的一些管理工作。</w:t>
       </w:r>
-      <w:bookmarkStart w:id="0" w:name="_GoBack"/>
-      <w:bookmarkEnd w:id="0"/>
     </w:p>
     <w:p>
       <w:pPr>
@@ -1293,76 +1721,76 @@
       <w:pPr>
         <w:ind w:firstLine="420"/>
         <w:rPr>
+          <w:rFonts w:ascii="黑体" w:eastAsia="黑体" w:hAnsi="黑体"/>
+          <w:sz w:val="28"/>
+          <w:szCs w:val="28"/>
+        </w:rPr>
+      </w:pPr>
+      <w:r>
+        <w:rPr>
+          <w:rFonts w:asciiTheme="minorEastAsia" w:hAnsiTheme="minorEastAsia" w:hint="eastAsia"/>
+        </w:rPr>
+        <w:t>在信息系统分析与设计</w:t>
+      </w:r>
+      <w:r>
+        <w:rPr>
+          <w:rFonts w:asciiTheme="minorEastAsia" w:hAnsiTheme="minorEastAsia" w:hint="eastAsia"/>
+        </w:rPr>
+        <w:t>的阶段中，开发人员为新系统设计了它的逻辑模型和物理模型。系统实施阶段的目标就是把系统设计的物理模型转换成可实际运行的新系统。系统实施阶段既是系统的成功实现</w:t>
+      </w:r>
+      <w:r>
+        <w:rPr>
+          <w:rFonts w:asciiTheme="minorEastAsia" w:hAnsiTheme="minorEastAsia" w:hint="eastAsia"/>
+        </w:rPr>
+        <w:t>的最后一步</w:t>
+      </w:r>
+      <w:r>
+        <w:rPr>
+          <w:rFonts w:asciiTheme="minorEastAsia" w:hAnsiTheme="minorEastAsia" w:hint="eastAsia"/>
+        </w:rPr>
+        <w:t>，又是取得用户对新系统信任的关键阶段。</w:t>
+      </w:r>
+    </w:p>
+    <w:p>
+      <w:pPr>
+        <w:spacing w:line="360" w:lineRule="auto"/>
+        <w:rPr>
+          <w:rFonts w:ascii="黑体" w:eastAsia="黑体" w:hAnsi="黑体"/>
+          <w:sz w:val="28"/>
+          <w:szCs w:val="28"/>
+        </w:rPr>
+      </w:pPr>
+      <w:r>
+        <w:rPr>
           <w:rFonts w:ascii="黑体" w:eastAsia="黑体" w:hAnsi="黑体" w:hint="eastAsia"/>
           <w:sz w:val="28"/>
           <w:szCs w:val="28"/>
         </w:rPr>
-      </w:pPr>
-      <w:r>
-        <w:rPr>
-          <w:rFonts w:asciiTheme="minorEastAsia" w:hAnsiTheme="minorEastAsia" w:hint="eastAsia"/>
-        </w:rPr>
-        <w:t>在信息系统分析与设计</w:t>
-      </w:r>
-      <w:r>
-        <w:rPr>
-          <w:rFonts w:asciiTheme="minorEastAsia" w:hAnsiTheme="minorEastAsia" w:hint="eastAsia"/>
-        </w:rPr>
-        <w:t>的阶段中，开发人员为新系统设计了它的逻辑模型和物理模型。系统实施阶段的目标就是把系统设计的物理模型转换成可实际运行的新系统。系统实施阶段既是系统的成功实现</w:t>
-      </w:r>
-      <w:r>
-        <w:rPr>
-          <w:rFonts w:asciiTheme="minorEastAsia" w:hAnsiTheme="minorEastAsia" w:hint="eastAsia"/>
-        </w:rPr>
-        <w:t>的最后一步</w:t>
-      </w:r>
-      <w:r>
-        <w:rPr>
-          <w:rFonts w:asciiTheme="minorEastAsia" w:hAnsiTheme="minorEastAsia" w:hint="eastAsia"/>
-        </w:rPr>
-        <w:t>，又是取得用户对新系统信任的关键阶段。</w:t>
+        <w:t>4.1系统开发工具的选择</w:t>
       </w:r>
     </w:p>
     <w:p>
       <w:pPr>
         <w:spacing w:line="360" w:lineRule="auto"/>
         <w:rPr>
+          <w:rFonts w:ascii="黑体" w:eastAsia="黑体" w:hAnsi="黑体"/>
+          <w:sz w:val="28"/>
+          <w:szCs w:val="28"/>
+        </w:rPr>
+      </w:pPr>
+      <w:r>
+        <w:rPr>
           <w:rFonts w:ascii="黑体" w:eastAsia="黑体" w:hAnsi="黑体" w:hint="eastAsia"/>
           <w:sz w:val="28"/>
           <w:szCs w:val="28"/>
         </w:rPr>
-      </w:pPr>
-      <w:r>
-        <w:rPr>
-          <w:rFonts w:ascii="黑体" w:eastAsia="黑体" w:hAnsi="黑体" w:hint="eastAsia"/>
-          <w:sz w:val="28"/>
-          <w:szCs w:val="28"/>
-        </w:rPr>
-        <w:t>4.1系统开发工具的选择</w:t>
-      </w:r>
-    </w:p>
-    <w:p>
-      <w:pPr>
-        <w:spacing w:line="360" w:lineRule="auto"/>
-        <w:rPr>
-          <w:rFonts w:ascii="黑体" w:eastAsia="黑体" w:hAnsi="黑体" w:hint="eastAsia"/>
-          <w:sz w:val="28"/>
-          <w:szCs w:val="28"/>
-        </w:rPr>
-      </w:pPr>
-      <w:r>
-        <w:rPr>
-          <w:rFonts w:ascii="黑体" w:eastAsia="黑体" w:hAnsi="黑体" w:hint="eastAsia"/>
-          <w:sz w:val="28"/>
-          <w:szCs w:val="28"/>
-        </w:rPr>
         <w:t>4.1.1MySQL数据库的选择</w:t>
       </w:r>
     </w:p>
     <w:p>
       <w:pPr>
         <w:rPr>
-          <w:rFonts w:asciiTheme="minorEastAsia" w:hAnsiTheme="minorEastAsia" w:hint="eastAsia"/>
+          <w:rFonts w:asciiTheme="minorEastAsia" w:hAnsiTheme="minorEastAsia"/>
         </w:rPr>
       </w:pPr>
       <w:r>
@@ -1389,7 +1817,7 @@
         </w:numPr>
         <w:ind w:firstLineChars="0"/>
         <w:rPr>
-          <w:rFonts w:ascii="黑体" w:eastAsia="黑体" w:hAnsi="黑体" w:hint="eastAsia"/>
+          <w:rFonts w:ascii="黑体" w:eastAsia="黑体" w:hAnsi="黑体"/>
           <w:sz w:val="28"/>
           <w:szCs w:val="28"/>
         </w:rPr>
@@ -1416,7 +1844,7 @@
         </w:numPr>
         <w:ind w:firstLineChars="0"/>
         <w:rPr>
-          <w:rFonts w:ascii="黑体" w:eastAsia="黑体" w:hAnsi="黑体" w:hint="eastAsia"/>
+          <w:rFonts w:ascii="黑体" w:eastAsia="黑体" w:hAnsi="黑体"/>
           <w:sz w:val="28"/>
           <w:szCs w:val="28"/>
         </w:rPr>
@@ -1437,7 +1865,7 @@
         </w:numPr>
         <w:ind w:firstLineChars="0"/>
         <w:rPr>
-          <w:rFonts w:ascii="黑体" w:eastAsia="黑体" w:hAnsi="黑体" w:hint="eastAsia"/>
+          <w:rFonts w:ascii="黑体" w:eastAsia="黑体" w:hAnsi="黑体"/>
           <w:sz w:val="28"/>
           <w:szCs w:val="28"/>
         </w:rPr>
@@ -1458,7 +1886,7 @@
         </w:numPr>
         <w:ind w:firstLineChars="0"/>
         <w:rPr>
-          <w:rFonts w:ascii="黑体" w:eastAsia="黑体" w:hAnsi="黑体" w:hint="eastAsia"/>
+          <w:rFonts w:ascii="黑体" w:eastAsia="黑体" w:hAnsi="黑体"/>
           <w:sz w:val="28"/>
           <w:szCs w:val="28"/>
         </w:rPr>
@@ -1479,7 +1907,7 @@
         </w:numPr>
         <w:ind w:firstLineChars="0"/>
         <w:rPr>
-          <w:rFonts w:ascii="黑体" w:eastAsia="黑体" w:hAnsi="黑体" w:hint="eastAsia"/>
+          <w:rFonts w:ascii="黑体" w:eastAsia="黑体" w:hAnsi="黑体"/>
           <w:sz w:val="28"/>
           <w:szCs w:val="28"/>
         </w:rPr>
@@ -1500,48 +1928,48 @@
         </w:numPr>
         <w:ind w:firstLineChars="0"/>
         <w:rPr>
+          <w:rFonts w:ascii="黑体" w:eastAsia="黑体" w:hAnsi="黑体"/>
+          <w:sz w:val="28"/>
+          <w:szCs w:val="28"/>
+        </w:rPr>
+      </w:pPr>
+      <w:r>
+        <w:rPr>
+          <w:rFonts w:asciiTheme="minorEastAsia" w:hAnsiTheme="minorEastAsia" w:hint="eastAsia"/>
+        </w:rPr>
+        <w:t>可以在同一查询中混用来自不同数据库的表。</w:t>
+      </w:r>
+    </w:p>
+    <w:p>
+      <w:pPr>
+        <w:spacing w:line="360" w:lineRule="auto"/>
+        <w:rPr>
+          <w:rFonts w:ascii="黑体" w:eastAsia="黑体" w:hAnsi="黑体"/>
+          <w:sz w:val="28"/>
+          <w:szCs w:val="28"/>
+        </w:rPr>
+      </w:pPr>
+      <w:r>
+        <w:rPr>
           <w:rFonts w:ascii="黑体" w:eastAsia="黑体" w:hAnsi="黑体" w:hint="eastAsia"/>
           <w:sz w:val="28"/>
           <w:szCs w:val="28"/>
         </w:rPr>
-      </w:pPr>
-      <w:r>
-        <w:rPr>
-          <w:rFonts w:asciiTheme="minorEastAsia" w:hAnsiTheme="minorEastAsia" w:hint="eastAsia"/>
-        </w:rPr>
-        <w:t>可以在同一查询中混用来自不同数据库的表。</w:t>
-      </w:r>
-    </w:p>
-    <w:p>
-      <w:pPr>
-        <w:spacing w:line="360" w:lineRule="auto"/>
+        <w:t>4.1.2NodeJS的选择</w:t>
+      </w:r>
+    </w:p>
+    <w:p>
+      <w:pPr>
+        <w:rPr>
+          <w:rFonts w:asciiTheme="minorEastAsia" w:hAnsiTheme="minorEastAsia"/>
+        </w:rPr>
+      </w:pPr>
+      <w:r>
         <w:rPr>
           <w:rFonts w:ascii="黑体" w:eastAsia="黑体" w:hAnsi="黑体" w:hint="eastAsia"/>
           <w:sz w:val="28"/>
           <w:szCs w:val="28"/>
         </w:rPr>
-      </w:pPr>
-      <w:r>
-        <w:rPr>
-          <w:rFonts w:ascii="黑体" w:eastAsia="黑体" w:hAnsi="黑体" w:hint="eastAsia"/>
-          <w:sz w:val="28"/>
-          <w:szCs w:val="28"/>
-        </w:rPr>
-        <w:t>4.1.2NodeJS的选择</w:t>
-      </w:r>
-    </w:p>
-    <w:p>
-      <w:pPr>
-        <w:rPr>
-          <w:rFonts w:asciiTheme="minorEastAsia" w:hAnsiTheme="minorEastAsia" w:hint="eastAsia"/>
-        </w:rPr>
-      </w:pPr>
-      <w:r>
-        <w:rPr>
-          <w:rFonts w:ascii="黑体" w:eastAsia="黑体" w:hAnsi="黑体" w:hint="eastAsia"/>
-          <w:sz w:val="28"/>
-          <w:szCs w:val="28"/>
-        </w:rPr>
         <w:tab/>
       </w:r>
       <w:proofErr w:type="spellStart"/>
@@ -1582,7 +2010,7 @@
     <w:p>
       <w:pPr>
         <w:rPr>
-          <w:rFonts w:asciiTheme="minorEastAsia" w:hAnsiTheme="minorEastAsia" w:hint="eastAsia"/>
+          <w:rFonts w:asciiTheme="minorEastAsia" w:hAnsiTheme="minorEastAsia"/>
         </w:rPr>
       </w:pPr>
       <w:r>
@@ -1615,7 +2043,7 @@
         </w:numPr>
         <w:ind w:firstLineChars="0"/>
         <w:rPr>
-          <w:rFonts w:ascii="黑体" w:eastAsia="黑体" w:hAnsi="黑体" w:hint="eastAsia"/>
+          <w:rFonts w:ascii="黑体" w:eastAsia="黑体" w:hAnsi="黑体"/>
           <w:sz w:val="28"/>
           <w:szCs w:val="28"/>
         </w:rPr>
@@ -1636,7 +2064,7 @@
         </w:numPr>
         <w:ind w:firstLineChars="0"/>
         <w:rPr>
-          <w:rFonts w:ascii="黑体" w:eastAsia="黑体" w:hAnsi="黑体" w:hint="eastAsia"/>
+          <w:rFonts w:ascii="黑体" w:eastAsia="黑体" w:hAnsi="黑体"/>
           <w:sz w:val="28"/>
           <w:szCs w:val="28"/>
         </w:rPr>
@@ -1657,7 +2085,7 @@
         </w:numPr>
         <w:ind w:firstLineChars="0"/>
         <w:rPr>
-          <w:rFonts w:ascii="黑体" w:eastAsia="黑体" w:hAnsi="黑体" w:hint="eastAsia"/>
+          <w:rFonts w:ascii="黑体" w:eastAsia="黑体" w:hAnsi="黑体"/>
           <w:sz w:val="28"/>
           <w:szCs w:val="28"/>
         </w:rPr>
@@ -1678,7 +2106,7 @@
         </w:numPr>
         <w:ind w:firstLineChars="0"/>
         <w:rPr>
-          <w:rFonts w:ascii="黑体" w:eastAsia="黑体" w:hAnsi="黑体" w:hint="eastAsia"/>
+          <w:rFonts w:ascii="黑体" w:eastAsia="黑体" w:hAnsi="黑体"/>
           <w:sz w:val="28"/>
           <w:szCs w:val="28"/>
         </w:rPr>
@@ -1699,7 +2127,7 @@
         </w:numPr>
         <w:ind w:firstLineChars="0"/>
         <w:rPr>
-          <w:rFonts w:ascii="黑体" w:eastAsia="黑体" w:hAnsi="黑体" w:hint="eastAsia"/>
+          <w:rFonts w:ascii="黑体" w:eastAsia="黑体" w:hAnsi="黑体"/>
           <w:sz w:val="28"/>
           <w:szCs w:val="28"/>
         </w:rPr>
@@ -1720,327 +2148,327 @@
         </w:numPr>
         <w:ind w:firstLineChars="0"/>
         <w:rPr>
+          <w:rFonts w:ascii="黑体" w:eastAsia="黑体" w:hAnsi="黑体"/>
+          <w:sz w:val="28"/>
+          <w:szCs w:val="28"/>
+        </w:rPr>
+      </w:pPr>
+      <w:r>
+        <w:rPr>
+          <w:rFonts w:asciiTheme="minorEastAsia" w:hAnsiTheme="minorEastAsia" w:hint="eastAsia"/>
+        </w:rPr>
+        <w:t>单线程，单进程。</w:t>
+      </w:r>
+    </w:p>
+    <w:p>
+      <w:pPr>
+        <w:ind w:firstLine="413"/>
+        <w:rPr>
+          <w:rFonts w:ascii="黑体" w:eastAsia="黑体" w:hAnsi="黑体"/>
+          <w:sz w:val="28"/>
+          <w:szCs w:val="28"/>
+        </w:rPr>
+      </w:pPr>
+      <w:r>
+        <w:rPr>
+          <w:rFonts w:asciiTheme="minorEastAsia" w:hAnsiTheme="minorEastAsia" w:hint="eastAsia"/>
+        </w:rPr>
+        <w:t>JavaScript是一个事件驱动语言，</w:t>
+      </w:r>
+      <w:proofErr w:type="spellStart"/>
+      <w:r>
+        <w:rPr>
+          <w:rFonts w:asciiTheme="minorEastAsia" w:hAnsiTheme="minorEastAsia" w:hint="eastAsia"/>
+        </w:rPr>
+        <w:t>Node</w:t>
+      </w:r>
+      <w:r>
+        <w:rPr>
+          <w:rFonts w:asciiTheme="minorEastAsia" w:hAnsiTheme="minorEastAsia" w:hint="eastAsia"/>
+        </w:rPr>
+        <w:t>JS</w:t>
+      </w:r>
+      <w:proofErr w:type="spellEnd"/>
+      <w:r>
+        <w:rPr>
+          <w:rFonts w:asciiTheme="minorEastAsia" w:hAnsiTheme="minorEastAsia" w:hint="eastAsia"/>
+        </w:rPr>
+        <w:t>利用了这个优点</w:t>
+      </w:r>
+      <w:r>
+        <w:rPr>
+          <w:rFonts w:asciiTheme="minorEastAsia" w:hAnsiTheme="minorEastAsia" w:hint="eastAsia"/>
+        </w:rPr>
+        <w:t>，编写出可扩展性高的服务器。</w:t>
+      </w:r>
+      <w:proofErr w:type="spellStart"/>
+      <w:r>
+        <w:rPr>
+          <w:rFonts w:asciiTheme="minorEastAsia" w:hAnsiTheme="minorEastAsia" w:hint="eastAsia"/>
+        </w:rPr>
+        <w:t>NodeJS</w:t>
+      </w:r>
+      <w:proofErr w:type="spellEnd"/>
+      <w:r>
+        <w:rPr>
+          <w:rFonts w:asciiTheme="minorEastAsia" w:hAnsiTheme="minorEastAsia" w:hint="eastAsia"/>
+        </w:rPr>
+        <w:t>采用“事件循环”(event loop)的架构,使得编写可扩展性高的服务器变得既容易又安全。</w:t>
+      </w:r>
+      <w:proofErr w:type="spellStart"/>
+      <w:r>
+        <w:rPr>
+          <w:rFonts w:asciiTheme="minorEastAsia" w:hAnsiTheme="minorEastAsia" w:hint="eastAsia"/>
+        </w:rPr>
+        <w:t>NodeJS</w:t>
+      </w:r>
+      <w:proofErr w:type="spellEnd"/>
+      <w:r>
+        <w:rPr>
+          <w:rFonts w:asciiTheme="minorEastAsia" w:hAnsiTheme="minorEastAsia" w:hint="eastAsia"/>
+        </w:rPr>
+        <w:t>采用一系列“非阻塞”库</w:t>
+      </w:r>
+      <w:r>
+        <w:rPr>
+          <w:rFonts w:asciiTheme="minorEastAsia" w:hAnsiTheme="minorEastAsia" w:hint="eastAsia"/>
+        </w:rPr>
+        <w:t>来支持事件循环的方式。本质上就是为文件系统、数据库之类的资源提供接口。向文件系统发送一个请求时，无需等待硬盘(寻址并检索文件)，硬盘准备好的时候非阻塞接口会通知</w:t>
+      </w:r>
+      <w:proofErr w:type="spellStart"/>
+      <w:r>
+        <w:rPr>
+          <w:rFonts w:asciiTheme="minorEastAsia" w:hAnsiTheme="minorEastAsia" w:hint="eastAsia"/>
+        </w:rPr>
+        <w:t>NodeJS</w:t>
+      </w:r>
+      <w:proofErr w:type="spellEnd"/>
+      <w:r>
+        <w:rPr>
+          <w:rFonts w:asciiTheme="minorEastAsia" w:hAnsiTheme="minorEastAsia" w:hint="eastAsia"/>
+        </w:rPr>
+        <w:t>。该模型以可扩展的方式简化了对慢资源的访问。有利于开发高性能的应用。</w:t>
+      </w:r>
+    </w:p>
+    <w:p>
+      <w:pPr>
+        <w:spacing w:line="360" w:lineRule="auto"/>
+        <w:rPr>
+          <w:rFonts w:ascii="黑体" w:eastAsia="黑体" w:hAnsi="黑体"/>
+          <w:sz w:val="28"/>
+          <w:szCs w:val="28"/>
+        </w:rPr>
+      </w:pPr>
+      <w:r>
+        <w:rPr>
           <w:rFonts w:ascii="黑体" w:eastAsia="黑体" w:hAnsi="黑体" w:hint="eastAsia"/>
           <w:sz w:val="28"/>
           <w:szCs w:val="28"/>
         </w:rPr>
-      </w:pPr>
-      <w:r>
-        <w:rPr>
-          <w:rFonts w:asciiTheme="minorEastAsia" w:hAnsiTheme="minorEastAsia" w:hint="eastAsia"/>
-        </w:rPr>
-        <w:t>单线程，单进程。</w:t>
-      </w:r>
-    </w:p>
-    <w:p>
-      <w:pPr>
-        <w:ind w:firstLine="413"/>
-        <w:rPr>
-          <w:rFonts w:ascii="黑体" w:eastAsia="黑体" w:hAnsi="黑体" w:hint="eastAsia"/>
-          <w:sz w:val="28"/>
-          <w:szCs w:val="28"/>
-        </w:rPr>
-      </w:pPr>
-      <w:r>
-        <w:rPr>
-          <w:rFonts w:asciiTheme="minorEastAsia" w:hAnsiTheme="minorEastAsia" w:hint="eastAsia"/>
-        </w:rPr>
-        <w:t>JavaScript是一个事件驱动语言，</w:t>
+        <w:t>4.2数据库的连接</w:t>
+      </w:r>
+    </w:p>
+    <w:p>
+      <w:pPr>
+        <w:ind w:firstLine="420"/>
+        <w:rPr>
+          <w:rFonts w:asciiTheme="minorEastAsia" w:hAnsiTheme="minorEastAsia"/>
+        </w:rPr>
+      </w:pPr>
+      <w:r>
+        <w:rPr>
+          <w:rFonts w:asciiTheme="minorEastAsia" w:hAnsiTheme="minorEastAsia" w:hint="eastAsia"/>
+        </w:rPr>
+        <w:t>在进行系统开发时，一个很重要的步骤就是建立程序到数据库的连接，用以访问数据库。</w:t>
+      </w:r>
+      <w:r>
+        <w:rPr>
+          <w:rFonts w:asciiTheme="minorEastAsia" w:hAnsiTheme="minorEastAsia" w:hint="eastAsia"/>
+        </w:rPr>
+        <w:t>连接</w:t>
+      </w:r>
+      <w:r>
+        <w:rPr>
+          <w:rFonts w:asciiTheme="minorEastAsia" w:hAnsiTheme="minorEastAsia"/>
+        </w:rPr>
+        <w:t>数据库</w:t>
+      </w:r>
+      <w:r>
+        <w:rPr>
+          <w:rFonts w:asciiTheme="minorEastAsia" w:hAnsiTheme="minorEastAsia" w:hint="eastAsia"/>
+        </w:rPr>
+        <w:t>有</w:t>
+      </w:r>
+      <w:r>
+        <w:rPr>
+          <w:rFonts w:asciiTheme="minorEastAsia" w:hAnsiTheme="minorEastAsia"/>
+        </w:rPr>
+        <w:t>DSN</w:t>
+      </w:r>
+      <w:r>
+        <w:rPr>
+          <w:rFonts w:asciiTheme="minorEastAsia" w:hAnsiTheme="minorEastAsia" w:hint="eastAsia"/>
+        </w:rPr>
+        <w:t>(Data Source Name)</w:t>
+      </w:r>
+      <w:r>
+        <w:rPr>
+          <w:rFonts w:asciiTheme="minorEastAsia" w:hAnsiTheme="minorEastAsia"/>
+        </w:rPr>
+        <w:t>和非DSN两种方法。应用DSN访问数据库需要配置ODBC数据源（即系统DSN），该方法的优点是比较安全</w:t>
+      </w:r>
+      <w:r>
+        <w:rPr>
+          <w:rFonts w:asciiTheme="minorEastAsia" w:hAnsiTheme="minorEastAsia" w:hint="eastAsia"/>
+        </w:rPr>
+        <w:t>；</w:t>
+      </w:r>
+      <w:r>
+        <w:rPr>
+          <w:rFonts w:asciiTheme="minorEastAsia" w:hAnsiTheme="minorEastAsia"/>
+        </w:rPr>
+        <w:t>而应用非DSN访问数据库不需要配置ODBC数据源，比较方便</w:t>
+      </w:r>
+      <w:r>
+        <w:rPr>
+          <w:rFonts w:asciiTheme="minorEastAsia" w:hAnsiTheme="minorEastAsia" w:hint="eastAsia"/>
+        </w:rPr>
+        <w:t>，但不够安全。</w:t>
+      </w:r>
+      <w:r>
+        <w:rPr>
+          <w:rFonts w:asciiTheme="minorEastAsia" w:hAnsiTheme="minorEastAsia" w:hint="eastAsia"/>
+        </w:rPr>
+        <w:t>本系统采用DSN的方式访问数据库。</w:t>
+      </w:r>
+    </w:p>
+    <w:p>
+      <w:pPr>
+        <w:ind w:firstLine="420"/>
+        <w:rPr>
+          <w:rFonts w:asciiTheme="minorEastAsia" w:hAnsiTheme="minorEastAsia"/>
+        </w:rPr>
+      </w:pPr>
+      <w:r>
+        <w:rPr>
+          <w:rFonts w:asciiTheme="minorEastAsia" w:hAnsiTheme="minorEastAsia" w:hint="eastAsia"/>
+        </w:rPr>
+        <w:t>本系统用到了连接池来处理程序对数据库的访问和操作。</w:t>
+      </w:r>
+      <w:r>
+        <w:rPr>
+          <w:rFonts w:asciiTheme="minorEastAsia" w:hAnsiTheme="minorEastAsia" w:hint="eastAsia"/>
+        </w:rPr>
+        <w:t>创建数据库连接主要分三步进行：一是创建数据库配置文件dbConnection.js;二是创建数据库连接文件dbHelper.js；三是在需要进行数据库</w:t>
+      </w:r>
+      <w:r>
+        <w:rPr>
+          <w:rFonts w:asciiTheme="minorEastAsia" w:hAnsiTheme="minorEastAsia" w:hint="eastAsia"/>
+        </w:rPr>
+        <w:t>操作的程序中引入dbHelper.js文件（</w:t>
       </w:r>
       <w:proofErr w:type="spellStart"/>
       <w:r>
         <w:rPr>
           <w:rFonts w:asciiTheme="minorEastAsia" w:hAnsiTheme="minorEastAsia" w:hint="eastAsia"/>
         </w:rPr>
-        <w:t>Node</w:t>
-      </w:r>
-      <w:r>
-        <w:rPr>
-          <w:rFonts w:asciiTheme="minorEastAsia" w:hAnsiTheme="minorEastAsia" w:hint="eastAsia"/>
-        </w:rPr>
-        <w:t>JS</w:t>
+        <w:t>var</w:t>
       </w:r>
       <w:proofErr w:type="spellEnd"/>
       <w:r>
         <w:rPr>
           <w:rFonts w:asciiTheme="minorEastAsia" w:hAnsiTheme="minorEastAsia" w:hint="eastAsia"/>
         </w:rPr>
-        <w:t>利用了这个优点</w:t>
-      </w:r>
-      <w:r>
-        <w:rPr>
-          <w:rFonts w:asciiTheme="minorEastAsia" w:hAnsiTheme="minorEastAsia" w:hint="eastAsia"/>
-        </w:rPr>
-        <w:t>，编写出可扩展性高的服务器。</w:t>
+        <w:t xml:space="preserve"> </w:t>
       </w:r>
       <w:proofErr w:type="spellStart"/>
       <w:r>
         <w:rPr>
           <w:rFonts w:asciiTheme="minorEastAsia" w:hAnsiTheme="minorEastAsia" w:hint="eastAsia"/>
         </w:rPr>
-        <w:t>NodeJS</w:t>
+        <w:t>dbHelper</w:t>
       </w:r>
       <w:proofErr w:type="spellEnd"/>
       <w:r>
         <w:rPr>
           <w:rFonts w:asciiTheme="minorEastAsia" w:hAnsiTheme="minorEastAsia" w:hint="eastAsia"/>
         </w:rPr>
-        <w:t>采用“事件循环”(event loop)的架构,使得编写可扩展性高的服务器变得既容易又安全。</w:t>
-      </w:r>
-      <w:proofErr w:type="spellStart"/>
-      <w:r>
-        <w:rPr>
-          <w:rFonts w:asciiTheme="minorEastAsia" w:hAnsiTheme="minorEastAsia" w:hint="eastAsia"/>
-        </w:rPr>
-        <w:t>NodeJS</w:t>
-      </w:r>
-      <w:proofErr w:type="spellEnd"/>
-      <w:r>
-        <w:rPr>
-          <w:rFonts w:asciiTheme="minorEastAsia" w:hAnsiTheme="minorEastAsia" w:hint="eastAsia"/>
-        </w:rPr>
-        <w:t>采用一系列“非阻塞”库</w:t>
-      </w:r>
-      <w:r>
-        <w:rPr>
-          <w:rFonts w:asciiTheme="minorEastAsia" w:hAnsiTheme="minorEastAsia" w:hint="eastAsia"/>
-        </w:rPr>
-        <w:t>来支持事件循环的方式。本质上就是为文件系统、数据库之类的资源提供接口。向文件系统发送一个请求时，无需等待硬盘(寻址并检索文件)，硬盘准备好的时候非阻塞接口会通知</w:t>
-      </w:r>
-      <w:proofErr w:type="spellStart"/>
-      <w:r>
-        <w:rPr>
-          <w:rFonts w:asciiTheme="minorEastAsia" w:hAnsiTheme="minorEastAsia" w:hint="eastAsia"/>
-        </w:rPr>
-        <w:t>NodeJS</w:t>
-      </w:r>
-      <w:proofErr w:type="spellEnd"/>
-      <w:r>
-        <w:rPr>
-          <w:rFonts w:asciiTheme="minorEastAsia" w:hAnsiTheme="minorEastAsia" w:hint="eastAsia"/>
-        </w:rPr>
-        <w:t>。该模型以可扩展的方式简化了对慢资源的访问。有利于开发高性能的应用。</w:t>
-      </w:r>
-    </w:p>
-    <w:p>
-      <w:pPr>
-        <w:spacing w:line="360" w:lineRule="auto"/>
-        <w:rPr>
-          <w:rFonts w:ascii="黑体" w:eastAsia="黑体" w:hAnsi="黑体" w:hint="eastAsia"/>
-          <w:sz w:val="28"/>
-          <w:szCs w:val="28"/>
-        </w:rPr>
-      </w:pPr>
-      <w:r>
-        <w:rPr>
-          <w:rFonts w:ascii="黑体" w:eastAsia="黑体" w:hAnsi="黑体" w:hint="eastAsia"/>
-          <w:sz w:val="28"/>
-          <w:szCs w:val="28"/>
-        </w:rPr>
-        <w:t>4.2数据库的连接</w:t>
+        <w:t xml:space="preserve"> = require(</w:t>
+      </w:r>
+      <w:r>
+        <w:rPr>
+          <w:rFonts w:asciiTheme="minorEastAsia" w:hAnsiTheme="minorEastAsia"/>
+        </w:rPr>
+        <w:t>‘</w:t>
+      </w:r>
+      <w:r>
+        <w:rPr>
+          <w:rFonts w:asciiTheme="minorEastAsia" w:hAnsiTheme="minorEastAsia" w:hint="eastAsia"/>
+        </w:rPr>
+        <w:t>dbHelper.js</w:t>
+      </w:r>
+      <w:r>
+        <w:rPr>
+          <w:rFonts w:asciiTheme="minorEastAsia" w:hAnsiTheme="minorEastAsia"/>
+        </w:rPr>
+        <w:t>’</w:t>
+      </w:r>
+      <w:r>
+        <w:rPr>
+          <w:rFonts w:asciiTheme="minorEastAsia" w:hAnsiTheme="minorEastAsia" w:hint="eastAsia"/>
+        </w:rPr>
+        <w:t>)）。下面进行详细介绍。</w:t>
       </w:r>
     </w:p>
     <w:p>
       <w:pPr>
         <w:ind w:firstLine="420"/>
         <w:rPr>
-          <w:rFonts w:asciiTheme="minorEastAsia" w:hAnsiTheme="minorEastAsia" w:hint="eastAsia"/>
-        </w:rPr>
-      </w:pPr>
-      <w:r>
-        <w:rPr>
-          <w:rFonts w:asciiTheme="minorEastAsia" w:hAnsiTheme="minorEastAsia" w:hint="eastAsia"/>
-        </w:rPr>
-        <w:t>在进行系统开发时，一个很重要的步骤就是建立程序到数据库的连接，用以访问数据库。</w:t>
-      </w:r>
-      <w:r>
-        <w:rPr>
-          <w:rFonts w:asciiTheme="minorEastAsia" w:hAnsiTheme="minorEastAsia" w:hint="eastAsia"/>
-        </w:rPr>
-        <w:t>连接</w:t>
-      </w:r>
-      <w:r>
-        <w:rPr>
-          <w:rFonts w:asciiTheme="minorEastAsia" w:hAnsiTheme="minorEastAsia"/>
-        </w:rPr>
-        <w:t>数据库</w:t>
-      </w:r>
-      <w:r>
-        <w:rPr>
-          <w:rFonts w:asciiTheme="minorEastAsia" w:hAnsiTheme="minorEastAsia" w:hint="eastAsia"/>
-        </w:rPr>
-        <w:t>有</w:t>
-      </w:r>
-      <w:r>
-        <w:rPr>
-          <w:rFonts w:asciiTheme="minorEastAsia" w:hAnsiTheme="minorEastAsia"/>
-        </w:rPr>
-        <w:t>DSN</w:t>
-      </w:r>
-      <w:r>
-        <w:rPr>
-          <w:rFonts w:asciiTheme="minorEastAsia" w:hAnsiTheme="minorEastAsia" w:hint="eastAsia"/>
-        </w:rPr>
-        <w:t>(Data Source Name)</w:t>
-      </w:r>
-      <w:r>
-        <w:rPr>
-          <w:rFonts w:asciiTheme="minorEastAsia" w:hAnsiTheme="minorEastAsia"/>
-        </w:rPr>
-        <w:t>和非DSN两种方法。应用DSN访问数据库需要配置ODBC数据源（即系统DSN），该方法的优点是比较安全</w:t>
-      </w:r>
-      <w:r>
-        <w:rPr>
-          <w:rFonts w:asciiTheme="minorEastAsia" w:hAnsiTheme="minorEastAsia" w:hint="eastAsia"/>
-        </w:rPr>
-        <w:t>；</w:t>
-      </w:r>
-      <w:r>
-        <w:rPr>
-          <w:rFonts w:asciiTheme="minorEastAsia" w:hAnsiTheme="minorEastAsia"/>
-        </w:rPr>
-        <w:t>而应用非DSN访问数据库不需要配置ODBC数据源，比较方便</w:t>
-      </w:r>
-      <w:r>
-        <w:rPr>
-          <w:rFonts w:asciiTheme="minorEastAsia" w:hAnsiTheme="minorEastAsia" w:hint="eastAsia"/>
-        </w:rPr>
-        <w:t>，但不够安全。</w:t>
-      </w:r>
-      <w:r>
-        <w:rPr>
-          <w:rFonts w:asciiTheme="minorEastAsia" w:hAnsiTheme="minorEastAsia" w:hint="eastAsia"/>
-        </w:rPr>
-        <w:t>本系统采用DSN的方式访问数据库。</w:t>
+          <w:rFonts w:asciiTheme="minorEastAsia" w:hAnsiTheme="minorEastAsia"/>
+        </w:rPr>
+      </w:pPr>
+      <w:r>
+        <w:rPr>
+          <w:rFonts w:asciiTheme="minorEastAsia" w:hAnsiTheme="minorEastAsia" w:hint="eastAsia"/>
+        </w:rPr>
+        <w:t>本系统</w:t>
+      </w:r>
+      <w:r>
+        <w:rPr>
+          <w:rFonts w:asciiTheme="minorEastAsia" w:hAnsiTheme="minorEastAsia" w:hint="eastAsia"/>
+        </w:rPr>
+        <w:t>的数据库的配置文件为dbConnection.js,对数据库操作是必不可少的。它指明了数据库的地址、名称、用户名和密码</w:t>
+      </w:r>
+      <w:r>
+        <w:rPr>
+          <w:rFonts w:asciiTheme="minorEastAsia" w:hAnsiTheme="minorEastAsia" w:hint="eastAsia"/>
+        </w:rPr>
+        <w:t>，并创建了连接池</w:t>
+      </w:r>
+      <w:r>
+        <w:rPr>
+          <w:rFonts w:asciiTheme="minorEastAsia" w:hAnsiTheme="minorEastAsia" w:hint="eastAsia"/>
+        </w:rPr>
+        <w:t>pool作为导出对象</w:t>
+      </w:r>
+      <w:r>
+        <w:rPr>
+          <w:rFonts w:asciiTheme="minorEastAsia" w:hAnsiTheme="minorEastAsia" w:hint="eastAsia"/>
+        </w:rPr>
+        <w:t>。代码如下</w:t>
+      </w:r>
+      <w:r>
+        <w:rPr>
+          <w:rFonts w:asciiTheme="minorEastAsia" w:hAnsiTheme="minorEastAsia" w:hint="eastAsia"/>
+        </w:rPr>
+        <w:t>：</w:t>
       </w:r>
     </w:p>
     <w:p>
       <w:pPr>
         <w:ind w:firstLine="420"/>
         <w:rPr>
-          <w:rFonts w:asciiTheme="minorEastAsia" w:hAnsiTheme="minorEastAsia" w:hint="eastAsia"/>
-        </w:rPr>
-      </w:pPr>
-      <w:r>
-        <w:rPr>
-          <w:rFonts w:asciiTheme="minorEastAsia" w:hAnsiTheme="minorEastAsia" w:hint="eastAsia"/>
-        </w:rPr>
-        <w:t>本系统用到了连接池来处理程序对数据库的访问和操作。</w:t>
-      </w:r>
-      <w:r>
-        <w:rPr>
-          <w:rFonts w:asciiTheme="minorEastAsia" w:hAnsiTheme="minorEastAsia" w:hint="eastAsia"/>
-        </w:rPr>
-        <w:t>创建数据库连接主要分三步进行：一是创建数据库配置文件dbConnection.js;二是创建数据库连接文件dbHelper.js；三是在需要进行数据库</w:t>
-      </w:r>
-      <w:r>
-        <w:rPr>
-          <w:rFonts w:asciiTheme="minorEastAsia" w:hAnsiTheme="minorEastAsia" w:hint="eastAsia"/>
-        </w:rPr>
-        <w:t>操作的程序中引入dbHelper.js文件（</w:t>
-      </w:r>
-      <w:proofErr w:type="spellStart"/>
-      <w:r>
-        <w:rPr>
-          <w:rFonts w:asciiTheme="minorEastAsia" w:hAnsiTheme="minorEastAsia" w:hint="eastAsia"/>
-        </w:rPr>
-        <w:t>var</w:t>
-      </w:r>
-      <w:proofErr w:type="spellEnd"/>
-      <w:r>
-        <w:rPr>
-          <w:rFonts w:asciiTheme="minorEastAsia" w:hAnsiTheme="minorEastAsia" w:hint="eastAsia"/>
-        </w:rPr>
-        <w:t xml:space="preserve"> </w:t>
-      </w:r>
-      <w:proofErr w:type="spellStart"/>
-      <w:r>
-        <w:rPr>
-          <w:rFonts w:asciiTheme="minorEastAsia" w:hAnsiTheme="minorEastAsia" w:hint="eastAsia"/>
-        </w:rPr>
-        <w:t>dbHelper</w:t>
-      </w:r>
-      <w:proofErr w:type="spellEnd"/>
-      <w:r>
-        <w:rPr>
-          <w:rFonts w:asciiTheme="minorEastAsia" w:hAnsiTheme="minorEastAsia" w:hint="eastAsia"/>
-        </w:rPr>
-        <w:t xml:space="preserve"> = require(</w:t>
-      </w:r>
-      <w:r>
-        <w:rPr>
-          <w:rFonts w:asciiTheme="minorEastAsia" w:hAnsiTheme="minorEastAsia"/>
-        </w:rPr>
-        <w:t>‘</w:t>
-      </w:r>
-      <w:r>
-        <w:rPr>
-          <w:rFonts w:asciiTheme="minorEastAsia" w:hAnsiTheme="minorEastAsia" w:hint="eastAsia"/>
-        </w:rPr>
-        <w:t>dbHelper.js</w:t>
-      </w:r>
-      <w:r>
-        <w:rPr>
-          <w:rFonts w:asciiTheme="minorEastAsia" w:hAnsiTheme="minorEastAsia"/>
-        </w:rPr>
-        <w:t>’</w:t>
-      </w:r>
-      <w:r>
-        <w:rPr>
-          <w:rFonts w:asciiTheme="minorEastAsia" w:hAnsiTheme="minorEastAsia" w:hint="eastAsia"/>
-        </w:rPr>
-        <w:t>)）。下面进行详细介绍。</w:t>
-      </w:r>
-    </w:p>
-    <w:p>
-      <w:pPr>
-        <w:ind w:firstLine="420"/>
-        <w:rPr>
-          <w:rFonts w:asciiTheme="minorEastAsia" w:hAnsiTheme="minorEastAsia" w:hint="eastAsia"/>
-        </w:rPr>
-      </w:pPr>
-      <w:r>
-        <w:rPr>
-          <w:rFonts w:asciiTheme="minorEastAsia" w:hAnsiTheme="minorEastAsia" w:hint="eastAsia"/>
-        </w:rPr>
-        <w:t>本系统</w:t>
-      </w:r>
-      <w:r>
-        <w:rPr>
-          <w:rFonts w:asciiTheme="minorEastAsia" w:hAnsiTheme="minorEastAsia" w:hint="eastAsia"/>
-        </w:rPr>
-        <w:t>的数据库的配置文件为dbConnection.js,对数据库操作是必不可少的。它指明了数据库的地址、名称、用户名和密码</w:t>
-      </w:r>
-      <w:r>
-        <w:rPr>
-          <w:rFonts w:asciiTheme="minorEastAsia" w:hAnsiTheme="minorEastAsia" w:hint="eastAsia"/>
-        </w:rPr>
-        <w:t>，并创建了连接池</w:t>
-      </w:r>
-      <w:r>
-        <w:rPr>
-          <w:rFonts w:asciiTheme="minorEastAsia" w:hAnsiTheme="minorEastAsia" w:hint="eastAsia"/>
-        </w:rPr>
-        <w:t>pool作为导出对象</w:t>
-      </w:r>
-      <w:r>
-        <w:rPr>
-          <w:rFonts w:asciiTheme="minorEastAsia" w:hAnsiTheme="minorEastAsia" w:hint="eastAsia"/>
-        </w:rPr>
-        <w:t>。代码如下</w:t>
-      </w:r>
-      <w:r>
-        <w:rPr>
-          <w:rFonts w:asciiTheme="minorEastAsia" w:hAnsiTheme="minorEastAsia" w:hint="eastAsia"/>
-        </w:rPr>
-        <w:t>：</w:t>
-      </w:r>
-    </w:p>
-    <w:p>
-      <w:pPr>
-        <w:ind w:firstLine="420"/>
-        <w:rPr>
-          <w:rFonts w:asciiTheme="minorEastAsia" w:hAnsiTheme="minorEastAsia" w:hint="eastAsia"/>
+          <w:rFonts w:asciiTheme="minorEastAsia" w:hAnsiTheme="minorEastAsia"/>
         </w:rPr>
       </w:pPr>
       <w:proofErr w:type="spellStart"/>
@@ -2284,7 +2712,7 @@
       <w:pPr>
         <w:ind w:firstLine="420"/>
         <w:rPr>
-          <w:rFonts w:asciiTheme="minorEastAsia" w:hAnsiTheme="minorEastAsia" w:hint="eastAsia"/>
+          <w:rFonts w:asciiTheme="minorEastAsia" w:hAnsiTheme="minorEastAsia"/>
         </w:rPr>
       </w:pPr>
       <w:r>
@@ -2298,7 +2726,7 @@
       <w:pPr>
         <w:ind w:firstLine="420"/>
         <w:rPr>
-          <w:rFonts w:asciiTheme="minorEastAsia" w:hAnsiTheme="minorEastAsia" w:hint="eastAsia"/>
+          <w:rFonts w:asciiTheme="minorEastAsia" w:hAnsiTheme="minorEastAsia"/>
         </w:rPr>
       </w:pPr>
       <w:proofErr w:type="spellStart"/>
@@ -2336,7 +2764,7 @@
       <w:pPr>
         <w:ind w:firstLine="420"/>
         <w:rPr>
-          <w:rFonts w:asciiTheme="minorEastAsia" w:hAnsiTheme="minorEastAsia" w:hint="eastAsia"/>
+          <w:rFonts w:asciiTheme="minorEastAsia" w:hAnsiTheme="minorEastAsia"/>
         </w:rPr>
       </w:pPr>
       <w:r>
@@ -2350,7 +2778,7 @@
       <w:pPr>
         <w:ind w:firstLine="420"/>
         <w:rPr>
-          <w:rFonts w:asciiTheme="minorEastAsia" w:hAnsiTheme="minorEastAsia" w:hint="eastAsia"/>
+          <w:rFonts w:asciiTheme="minorEastAsia" w:hAnsiTheme="minorEastAsia"/>
         </w:rPr>
       </w:pPr>
       <w:proofErr w:type="spellStart"/>
@@ -2402,7 +2830,7 @@
       <w:pPr>
         <w:ind w:firstLine="420"/>
         <w:rPr>
-          <w:rFonts w:asciiTheme="minorEastAsia" w:hAnsiTheme="minorEastAsia" w:hint="eastAsia"/>
+          <w:rFonts w:asciiTheme="minorEastAsia" w:hAnsiTheme="minorEastAsia"/>
         </w:rPr>
       </w:pPr>
       <w:proofErr w:type="spellStart"/>
@@ -2440,7 +2868,7 @@
       <w:pPr>
         <w:ind w:firstLine="420"/>
         <w:rPr>
-          <w:rFonts w:asciiTheme="minorEastAsia" w:hAnsiTheme="minorEastAsia"/>
+          <w:rFonts w:asciiTheme="minorEastAsia" w:hAnsiTheme="minorEastAsia" w:hint="eastAsia"/>
         </w:rPr>
       </w:pPr>
       <w:proofErr w:type="spellStart"/>
@@ -2481,14 +2909,6 @@
           <w:rFonts w:asciiTheme="minorEastAsia" w:hAnsiTheme="minorEastAsia"/>
         </w:rPr>
       </w:pPr>
-    </w:p>
-    <w:p>
-      <w:pPr>
-        <w:ind w:firstLine="420"/>
-        <w:rPr>
-          <w:rFonts w:asciiTheme="minorEastAsia" w:hAnsiTheme="minorEastAsia"/>
-        </w:rPr>
-      </w:pPr>
       <w:proofErr w:type="gramStart"/>
       <w:r>
         <w:rPr>
@@ -2594,7 +3014,7 @@
       <w:pPr>
         <w:ind w:firstLine="420"/>
         <w:rPr>
-          <w:rFonts w:asciiTheme="minorEastAsia" w:hAnsiTheme="minorEastAsia" w:hint="eastAsia"/>
+          <w:rFonts w:asciiTheme="minorEastAsia" w:hAnsiTheme="minorEastAsia"/>
         </w:rPr>
       </w:pPr>
       <w:r>
@@ -2750,7 +3170,7 @@
       <w:pPr>
         <w:ind w:firstLine="420"/>
         <w:rPr>
-          <w:rFonts w:asciiTheme="minorEastAsia" w:hAnsiTheme="minorEastAsia" w:hint="eastAsia"/>
+          <w:rFonts w:asciiTheme="minorEastAsia" w:hAnsiTheme="minorEastAsia"/>
         </w:rPr>
       </w:pPr>
       <w:r>
@@ -2962,7 +3382,7 @@
       <w:pPr>
         <w:ind w:firstLine="420"/>
         <w:rPr>
-          <w:rFonts w:asciiTheme="minorEastAsia" w:hAnsiTheme="minorEastAsia" w:hint="eastAsia"/>
+          <w:rFonts w:asciiTheme="minorEastAsia" w:hAnsiTheme="minorEastAsia"/>
         </w:rPr>
       </w:pPr>
       <w:r>
@@ -2976,7 +3396,7 @@
       <w:pPr>
         <w:ind w:firstLine="420"/>
         <w:rPr>
-          <w:rFonts w:asciiTheme="minorEastAsia" w:hAnsiTheme="minorEastAsia" w:hint="eastAsia"/>
+          <w:rFonts w:asciiTheme="minorEastAsia" w:hAnsiTheme="minorEastAsia"/>
         </w:rPr>
       </w:pPr>
       <w:r>
@@ -3015,7 +3435,23 @@
           <w:sz w:val="28"/>
           <w:szCs w:val="28"/>
         </w:rPr>
-        <w:t>4.3系统的详细设计的实现</w:t>
+        <w:t>4.3</w:t>
+      </w:r>
+      <w:r>
+        <w:rPr>
+          <w:rFonts w:ascii="黑体" w:eastAsia="黑体" w:hAnsi="黑体" w:hint="eastAsia"/>
+          <w:sz w:val="28"/>
+          <w:szCs w:val="28"/>
+        </w:rPr>
+        <w:t>系统的详细设计及</w:t>
+      </w:r>
+      <w:r>
+        <w:rPr>
+          <w:rFonts w:ascii="黑体" w:eastAsia="黑体" w:hAnsi="黑体" w:hint="eastAsia"/>
+          <w:sz w:val="28"/>
+          <w:szCs w:val="28"/>
+        </w:rPr>
+        <w:t>实现</w:t>
       </w:r>
     </w:p>
     <w:p>
@@ -3027,6 +3463,1360 @@
           <w:szCs w:val="28"/>
         </w:rPr>
       </w:pPr>
+      <w:r>
+        <w:rPr>
+          <w:rFonts w:ascii="黑体" w:eastAsia="黑体" w:hAnsi="黑体" w:hint="eastAsia"/>
+          <w:sz w:val="28"/>
+          <w:szCs w:val="28"/>
+        </w:rPr>
+        <w:t>4.3.1系统的登录</w:t>
+      </w:r>
+      <w:r>
+        <w:rPr>
+          <w:rFonts w:ascii="黑体" w:eastAsia="黑体" w:hAnsi="黑体" w:hint="eastAsia"/>
+          <w:sz w:val="28"/>
+          <w:szCs w:val="28"/>
+        </w:rPr>
+        <w:t>和注册</w:t>
+      </w:r>
+      <w:r>
+        <w:rPr>
+          <w:rFonts w:ascii="黑体" w:eastAsia="黑体" w:hAnsi="黑体" w:hint="eastAsia"/>
+          <w:sz w:val="28"/>
+          <w:szCs w:val="28"/>
+        </w:rPr>
+        <w:t>模块的</w:t>
+      </w:r>
+      <w:r>
+        <w:rPr>
+          <w:rFonts w:ascii="黑体" w:eastAsia="黑体" w:hAnsi="黑体" w:hint="eastAsia"/>
+          <w:sz w:val="28"/>
+          <w:szCs w:val="28"/>
+        </w:rPr>
+        <w:t>设计</w:t>
+      </w:r>
+      <w:r>
+        <w:rPr>
+          <w:rFonts w:ascii="黑体" w:eastAsia="黑体" w:hAnsi="黑体" w:hint="eastAsia"/>
+          <w:sz w:val="28"/>
+          <w:szCs w:val="28"/>
+        </w:rPr>
+        <w:t>及</w:t>
+      </w:r>
+      <w:r>
+        <w:rPr>
+          <w:rFonts w:ascii="黑体" w:eastAsia="黑体" w:hAnsi="黑体" w:hint="eastAsia"/>
+          <w:sz w:val="28"/>
+          <w:szCs w:val="28"/>
+        </w:rPr>
+        <w:t>实现</w:t>
+      </w:r>
+    </w:p>
+    <w:p>
+      <w:pPr>
+        <w:ind w:firstLine="420"/>
+        <w:rPr>
+          <w:rFonts w:asciiTheme="minorEastAsia" w:hAnsiTheme="minorEastAsia"/>
+        </w:rPr>
+      </w:pPr>
+      <w:r>
+        <w:rPr>
+          <w:rFonts w:asciiTheme="minorEastAsia" w:hAnsiTheme="minorEastAsia" w:hint="eastAsia"/>
+        </w:rPr>
+        <w:t>在用户登录界面</w:t>
+      </w:r>
+      <w:r>
+        <w:rPr>
+          <w:rFonts w:asciiTheme="minorEastAsia" w:hAnsiTheme="minorEastAsia" w:hint="eastAsia"/>
+        </w:rPr>
+        <w:t>如图4-1所示</w:t>
+      </w:r>
+      <w:r>
+        <w:rPr>
+          <w:rFonts w:asciiTheme="minorEastAsia" w:hAnsiTheme="minorEastAsia" w:hint="eastAsia"/>
+        </w:rPr>
+        <w:t>，用户需要</w:t>
+      </w:r>
+      <w:r>
+        <w:rPr>
+          <w:rFonts w:asciiTheme="minorEastAsia" w:hAnsiTheme="minorEastAsia" w:hint="eastAsia"/>
+        </w:rPr>
+        <w:t>在登录表单中</w:t>
+      </w:r>
+      <w:r>
+        <w:rPr>
+          <w:rFonts w:asciiTheme="minorEastAsia" w:hAnsiTheme="minorEastAsia" w:hint="eastAsia"/>
+        </w:rPr>
+        <w:t>填写在注册时所填写的用户名和密码才能进入系统</w:t>
+      </w:r>
+      <w:r>
+        <w:rPr>
+          <w:rFonts w:asciiTheme="minorEastAsia" w:hAnsiTheme="minorEastAsia" w:hint="eastAsia"/>
+        </w:rPr>
+        <w:t>。该登录表单有一定的验证机制，若用户表单中有某一字段未填写</w:t>
+      </w:r>
+      <w:r>
+        <w:rPr>
+          <w:rFonts w:asciiTheme="minorEastAsia" w:hAnsiTheme="minorEastAsia" w:hint="eastAsia"/>
+        </w:rPr>
+        <w:t>就提交表单，会有相应的提示信息告知用户填写该字段如图4-2所示。</w:t>
+      </w:r>
+      <w:r>
+        <w:rPr>
+          <w:rFonts w:asciiTheme="minorEastAsia" w:hAnsiTheme="minorEastAsia" w:hint="eastAsia"/>
+        </w:rPr>
+        <w:t>当用户的用户名或密码输错后</w:t>
+      </w:r>
+      <w:r>
+        <w:rPr>
+          <w:rFonts w:asciiTheme="minorEastAsia" w:hAnsiTheme="minorEastAsia" w:hint="eastAsia"/>
+        </w:rPr>
+        <w:t>也会有相应的提示信息如图4-3、4-4所示。</w:t>
+      </w:r>
+      <w:r>
+        <w:rPr>
+          <w:rFonts w:asciiTheme="minorEastAsia" w:hAnsiTheme="minorEastAsia" w:hint="eastAsia"/>
+        </w:rPr>
+        <w:t>如果用户没有账户，则需要先注册一个账户，就可以点击“注册一个账号”跳转到注册页面</w:t>
+      </w:r>
+      <w:r>
+        <w:rPr>
+          <w:rFonts w:asciiTheme="minorEastAsia" w:hAnsiTheme="minorEastAsia" w:hint="eastAsia"/>
+        </w:rPr>
+        <w:t>如图4-5所示。注册页面的表单也有和登录页面的表单一样的不允许提交空字段的验证。</w:t>
+      </w:r>
+    </w:p>
+    <w:p>
+      <w:pPr>
+        <w:keepNext/>
+        <w:ind w:firstLine="420"/>
+      </w:pPr>
+      <w:r>
+        <w:rPr>
+          <w:rFonts w:ascii="黑体" w:eastAsia="黑体" w:hAnsi="黑体"/>
+          <w:sz w:val="28"/>
+          <w:szCs w:val="28"/>
+        </w:rPr>
+        <w:t xml:space="preserve">      </w:t>
+      </w:r>
+      <w:r>
+        <w:rPr>
+          <w:rFonts w:ascii="黑体" w:eastAsia="黑体" w:hAnsi="黑体"/>
+          <w:noProof/>
+          <w:sz w:val="28"/>
+          <w:szCs w:val="28"/>
+        </w:rPr>
+        <w:drawing>
+          <wp:inline distT="0" distB="0" distL="0" distR="0" wp14:anchorId="729252F9" wp14:editId="00607A1F">
+            <wp:extent cx="3731159" cy="2154183"/>
+            <wp:effectExtent l="0" t="0" r="3175" b="5080"/>
+            <wp:docPr id="1" name="图片 1"/>
+            <wp:cNvGraphicFramePr>
+              <a:graphicFrameLocks xmlns:a="http://schemas.openxmlformats.org/drawingml/2006/main" noChangeAspect="1"/>
+            </wp:cNvGraphicFramePr>
+            <a:graphic xmlns:a="http://schemas.openxmlformats.org/drawingml/2006/main">
+              <a:graphicData uri="http://schemas.openxmlformats.org/drawingml/2006/picture">
+                <pic:pic xmlns:pic="http://schemas.openxmlformats.org/drawingml/2006/picture">
+                  <pic:nvPicPr>
+                    <pic:cNvPr id="0" name="屏幕快照 2015-05-19 22.27.53.png"/>
+                    <pic:cNvPicPr/>
+                  </pic:nvPicPr>
+                  <pic:blipFill>
+                    <a:blip r:embed="rId6">
+                      <a:extLst>
+                        <a:ext uri="{28A0092B-C50C-407E-A947-70E740481C1C}">
+                          <a14:useLocalDpi xmlns:a14="http://schemas.microsoft.com/office/drawing/2010/main" val="0"/>
+                        </a:ext>
+                      </a:extLst>
+                    </a:blip>
+                    <a:stretch>
+                      <a:fillRect/>
+                    </a:stretch>
+                  </pic:blipFill>
+                  <pic:spPr>
+                    <a:xfrm>
+                      <a:off x="0" y="0"/>
+                      <a:ext cx="3732043" cy="2154693"/>
+                    </a:xfrm>
+                    <a:prstGeom prst="rect">
+                      <a:avLst/>
+                    </a:prstGeom>
+                  </pic:spPr>
+                </pic:pic>
+              </a:graphicData>
+            </a:graphic>
+          </wp:inline>
+        </w:drawing>
+      </w:r>
+    </w:p>
+    <w:p>
+      <w:pPr>
+        <w:pStyle w:val="a8"/>
+        <w:jc w:val="center"/>
+        <w:rPr>
+          <w:rFonts w:hint="eastAsia"/>
+        </w:rPr>
+      </w:pPr>
+      <w:r>
+        <w:rPr>
+          <w:rFonts w:hint="eastAsia"/>
+        </w:rPr>
+        <w:t>图</w:t>
+      </w:r>
+      <w:r>
+        <w:rPr>
+          <w:rFonts w:hint="eastAsia"/>
+        </w:rPr>
+        <w:t xml:space="preserve"> 4-</w:t>
+      </w:r>
+      <w:r>
+        <w:fldChar w:fldCharType="begin"/>
+      </w:r>
+      <w:r>
+        <w:instrText xml:space="preserve"> SEQ </w:instrText>
+      </w:r>
+      <w:r>
+        <w:rPr>
+          <w:rFonts w:hint="eastAsia"/>
+        </w:rPr>
+        <w:instrText>图</w:instrText>
+      </w:r>
+      <w:r>
+        <w:rPr>
+          <w:rFonts w:hint="eastAsia"/>
+        </w:rPr>
+        <w:instrText xml:space="preserve"> \* ARABIC</w:instrText>
+      </w:r>
+      <w:r>
+        <w:instrText xml:space="preserve"> </w:instrText>
+      </w:r>
+      <w:r>
+        <w:fldChar w:fldCharType="separate"/>
+      </w:r>
+      <w:r>
+        <w:rPr>
+          <w:noProof/>
+        </w:rPr>
+        <w:t>1</w:t>
+      </w:r>
+      <w:r>
+        <w:fldChar w:fldCharType="end"/>
+      </w:r>
+      <w:r>
+        <w:rPr>
+          <w:rFonts w:hint="eastAsia"/>
+        </w:rPr>
+        <w:t>用户登录界面</w:t>
+      </w:r>
+    </w:p>
+    <w:p>
+      <w:pPr>
+        <w:keepNext/>
+        <w:jc w:val="center"/>
+      </w:pPr>
+      <w:r>
+        <w:rPr>
+          <w:rFonts w:hint="eastAsia"/>
+          <w:noProof/>
+        </w:rPr>
+        <w:drawing>
+          <wp:inline distT="0" distB="0" distL="0" distR="0" wp14:anchorId="0CEEBDC2" wp14:editId="1A6EC73F">
+            <wp:extent cx="3659863" cy="2163728"/>
+            <wp:effectExtent l="0" t="0" r="0" b="0"/>
+            <wp:docPr id="2" name="图片 2"/>
+            <wp:cNvGraphicFramePr>
+              <a:graphicFrameLocks xmlns:a="http://schemas.openxmlformats.org/drawingml/2006/main" noChangeAspect="1"/>
+            </wp:cNvGraphicFramePr>
+            <a:graphic xmlns:a="http://schemas.openxmlformats.org/drawingml/2006/main">
+              <a:graphicData uri="http://schemas.openxmlformats.org/drawingml/2006/picture">
+                <pic:pic xmlns:pic="http://schemas.openxmlformats.org/drawingml/2006/picture">
+                  <pic:nvPicPr>
+                    <pic:cNvPr id="0" name="屏幕快照 2015-05-19 22.40.48.png"/>
+                    <pic:cNvPicPr/>
+                  </pic:nvPicPr>
+                  <pic:blipFill>
+                    <a:blip r:embed="rId7">
+                      <a:extLst>
+                        <a:ext uri="{28A0092B-C50C-407E-A947-70E740481C1C}">
+                          <a14:useLocalDpi xmlns:a14="http://schemas.microsoft.com/office/drawing/2010/main" val="0"/>
+                        </a:ext>
+                      </a:extLst>
+                    </a:blip>
+                    <a:stretch>
+                      <a:fillRect/>
+                    </a:stretch>
+                  </pic:blipFill>
+                  <pic:spPr>
+                    <a:xfrm>
+                      <a:off x="0" y="0"/>
+                      <a:ext cx="3660200" cy="2163927"/>
+                    </a:xfrm>
+                    <a:prstGeom prst="rect">
+                      <a:avLst/>
+                    </a:prstGeom>
+                  </pic:spPr>
+                </pic:pic>
+              </a:graphicData>
+            </a:graphic>
+          </wp:inline>
+        </w:drawing>
+      </w:r>
+    </w:p>
+    <w:p>
+      <w:pPr>
+        <w:pStyle w:val="a8"/>
+        <w:jc w:val="center"/>
+        <w:rPr>
+          <w:rFonts w:hint="eastAsia"/>
+        </w:rPr>
+      </w:pPr>
+      <w:r>
+        <w:rPr>
+          <w:rFonts w:hint="eastAsia"/>
+        </w:rPr>
+        <w:t>图</w:t>
+      </w:r>
+      <w:r>
+        <w:rPr>
+          <w:rFonts w:hint="eastAsia"/>
+        </w:rPr>
+        <w:t xml:space="preserve"> 4-</w:t>
+      </w:r>
+      <w:r>
+        <w:fldChar w:fldCharType="begin"/>
+      </w:r>
+      <w:r>
+        <w:instrText xml:space="preserve"> SEQ </w:instrText>
+      </w:r>
+      <w:r>
+        <w:rPr>
+          <w:rFonts w:hint="eastAsia"/>
+        </w:rPr>
+        <w:instrText>图</w:instrText>
+      </w:r>
+      <w:r>
+        <w:rPr>
+          <w:rFonts w:hint="eastAsia"/>
+        </w:rPr>
+        <w:instrText xml:space="preserve"> \* ARABIC</w:instrText>
+      </w:r>
+      <w:r>
+        <w:instrText xml:space="preserve"> </w:instrText>
+      </w:r>
+      <w:r>
+        <w:fldChar w:fldCharType="separate"/>
+      </w:r>
+      <w:r>
+        <w:rPr>
+          <w:noProof/>
+        </w:rPr>
+        <w:t>2</w:t>
+      </w:r>
+      <w:r>
+        <w:fldChar w:fldCharType="end"/>
+      </w:r>
+      <w:r>
+        <w:rPr>
+          <w:rFonts w:hint="eastAsia"/>
+        </w:rPr>
+        <w:t>有字段未填写的提示信息</w:t>
+      </w:r>
+    </w:p>
+    <w:p>
+      <w:pPr>
+        <w:keepNext/>
+      </w:pPr>
+      <w:r>
+        <w:rPr>
+          <w:rFonts w:hint="eastAsia"/>
+        </w:rPr>
+        <w:t xml:space="preserve">          </w:t>
+      </w:r>
+      <w:r>
+        <w:rPr>
+          <w:rFonts w:hint="eastAsia"/>
+          <w:noProof/>
+        </w:rPr>
+        <w:drawing>
+          <wp:inline distT="0" distB="0" distL="0" distR="0" wp14:anchorId="6C8AE2A9" wp14:editId="4357C9D6">
+            <wp:extent cx="3699472" cy="2223249"/>
+            <wp:effectExtent l="0" t="0" r="9525" b="12065"/>
+            <wp:docPr id="3" name="图片 3"/>
+            <wp:cNvGraphicFramePr>
+              <a:graphicFrameLocks xmlns:a="http://schemas.openxmlformats.org/drawingml/2006/main" noChangeAspect="1"/>
+            </wp:cNvGraphicFramePr>
+            <a:graphic xmlns:a="http://schemas.openxmlformats.org/drawingml/2006/main">
+              <a:graphicData uri="http://schemas.openxmlformats.org/drawingml/2006/picture">
+                <pic:pic xmlns:pic="http://schemas.openxmlformats.org/drawingml/2006/picture">
+                  <pic:nvPicPr>
+                    <pic:cNvPr id="0" name="屏幕快照 2015-05-19 22.29.46.png"/>
+                    <pic:cNvPicPr/>
+                  </pic:nvPicPr>
+                  <pic:blipFill>
+                    <a:blip r:embed="rId8">
+                      <a:extLst>
+                        <a:ext uri="{28A0092B-C50C-407E-A947-70E740481C1C}">
+                          <a14:useLocalDpi xmlns:a14="http://schemas.microsoft.com/office/drawing/2010/main" val="0"/>
+                        </a:ext>
+                      </a:extLst>
+                    </a:blip>
+                    <a:stretch>
+                      <a:fillRect/>
+                    </a:stretch>
+                  </pic:blipFill>
+                  <pic:spPr>
+                    <a:xfrm>
+                      <a:off x="0" y="0"/>
+                      <a:ext cx="3700371" cy="2223789"/>
+                    </a:xfrm>
+                    <a:prstGeom prst="rect">
+                      <a:avLst/>
+                    </a:prstGeom>
+                  </pic:spPr>
+                </pic:pic>
+              </a:graphicData>
+            </a:graphic>
+          </wp:inline>
+        </w:drawing>
+      </w:r>
+    </w:p>
+    <w:p>
+      <w:pPr>
+        <w:pStyle w:val="a8"/>
+        <w:jc w:val="center"/>
+        <w:rPr>
+          <w:rFonts w:hint="eastAsia"/>
+        </w:rPr>
+      </w:pPr>
+      <w:r>
+        <w:rPr>
+          <w:rFonts w:hint="eastAsia"/>
+        </w:rPr>
+        <w:t>图</w:t>
+      </w:r>
+      <w:r>
+        <w:rPr>
+          <w:rFonts w:hint="eastAsia"/>
+        </w:rPr>
+        <w:t xml:space="preserve"> 4-</w:t>
+      </w:r>
+      <w:r>
+        <w:fldChar w:fldCharType="begin"/>
+      </w:r>
+      <w:r>
+        <w:instrText xml:space="preserve"> SEQ </w:instrText>
+      </w:r>
+      <w:r>
+        <w:rPr>
+          <w:rFonts w:hint="eastAsia"/>
+        </w:rPr>
+        <w:instrText>图</w:instrText>
+      </w:r>
+      <w:r>
+        <w:rPr>
+          <w:rFonts w:hint="eastAsia"/>
+        </w:rPr>
+        <w:instrText xml:space="preserve"> \* ARABIC</w:instrText>
+      </w:r>
+      <w:r>
+        <w:instrText xml:space="preserve"> </w:instrText>
+      </w:r>
+      <w:r>
+        <w:fldChar w:fldCharType="separate"/>
+      </w:r>
+      <w:r>
+        <w:rPr>
+          <w:noProof/>
+        </w:rPr>
+        <w:t>3</w:t>
+      </w:r>
+      <w:r>
+        <w:fldChar w:fldCharType="end"/>
+      </w:r>
+      <w:r>
+        <w:rPr>
+          <w:rFonts w:hint="eastAsia"/>
+        </w:rPr>
+        <w:t>密码错误的提示信息</w:t>
+      </w:r>
+    </w:p>
+    <w:p>
+      <w:pPr>
+        <w:keepNext/>
+        <w:jc w:val="center"/>
+      </w:pPr>
+      <w:r>
+        <w:rPr>
+          <w:rFonts w:hint="eastAsia"/>
+          <w:noProof/>
+        </w:rPr>
+        <w:drawing>
+          <wp:inline distT="0" distB="0" distL="0" distR="0" wp14:anchorId="608B777D" wp14:editId="524A60F5">
+            <wp:extent cx="3559645" cy="2224135"/>
+            <wp:effectExtent l="0" t="0" r="0" b="11430"/>
+            <wp:docPr id="4" name="图片 4"/>
+            <wp:cNvGraphicFramePr>
+              <a:graphicFrameLocks xmlns:a="http://schemas.openxmlformats.org/drawingml/2006/main" noChangeAspect="1"/>
+            </wp:cNvGraphicFramePr>
+            <a:graphic xmlns:a="http://schemas.openxmlformats.org/drawingml/2006/main">
+              <a:graphicData uri="http://schemas.openxmlformats.org/drawingml/2006/picture">
+                <pic:pic xmlns:pic="http://schemas.openxmlformats.org/drawingml/2006/picture">
+                  <pic:nvPicPr>
+                    <pic:cNvPr id="0" name="屏幕快照 2015-05-19 22.41.18.png"/>
+                    <pic:cNvPicPr/>
+                  </pic:nvPicPr>
+                  <pic:blipFill>
+                    <a:blip r:embed="rId9">
+                      <a:extLst>
+                        <a:ext uri="{28A0092B-C50C-407E-A947-70E740481C1C}">
+                          <a14:useLocalDpi xmlns:a14="http://schemas.microsoft.com/office/drawing/2010/main" val="0"/>
+                        </a:ext>
+                      </a:extLst>
+                    </a:blip>
+                    <a:stretch>
+                      <a:fillRect/>
+                    </a:stretch>
+                  </pic:blipFill>
+                  <pic:spPr>
+                    <a:xfrm>
+                      <a:off x="0" y="0"/>
+                      <a:ext cx="3560272" cy="2224526"/>
+                    </a:xfrm>
+                    <a:prstGeom prst="rect">
+                      <a:avLst/>
+                    </a:prstGeom>
+                  </pic:spPr>
+                </pic:pic>
+              </a:graphicData>
+            </a:graphic>
+          </wp:inline>
+        </w:drawing>
+      </w:r>
+    </w:p>
+    <w:p>
+      <w:pPr>
+        <w:pStyle w:val="a8"/>
+        <w:jc w:val="center"/>
+        <w:rPr>
+          <w:rFonts w:hint="eastAsia"/>
+        </w:rPr>
+      </w:pPr>
+      <w:r>
+        <w:rPr>
+          <w:rFonts w:hint="eastAsia"/>
+        </w:rPr>
+        <w:t>图</w:t>
+      </w:r>
+      <w:r>
+        <w:rPr>
+          <w:rFonts w:hint="eastAsia"/>
+        </w:rPr>
+        <w:t xml:space="preserve"> </w:t>
+      </w:r>
+      <w:r>
+        <w:fldChar w:fldCharType="begin"/>
+      </w:r>
+      <w:r>
+        <w:instrText xml:space="preserve"> SEQ </w:instrText>
+      </w:r>
+      <w:r>
+        <w:rPr>
+          <w:rFonts w:hint="eastAsia"/>
+        </w:rPr>
+        <w:instrText>图</w:instrText>
+      </w:r>
+      <w:r>
+        <w:rPr>
+          <w:rFonts w:hint="eastAsia"/>
+        </w:rPr>
+        <w:instrText xml:space="preserve"> \* ARABIC</w:instrText>
+      </w:r>
+      <w:r>
+        <w:instrText xml:space="preserve"> </w:instrText>
+      </w:r>
+      <w:r>
+        <w:fldChar w:fldCharType="separate"/>
+      </w:r>
+      <w:r>
+        <w:rPr>
+          <w:noProof/>
+        </w:rPr>
+        <w:t>4</w:t>
+      </w:r>
+      <w:r>
+        <w:fldChar w:fldCharType="end"/>
+      </w:r>
+      <w:r>
+        <w:rPr>
+          <w:rFonts w:hint="eastAsia"/>
+        </w:rPr>
+        <w:t>-4</w:t>
+      </w:r>
+      <w:r>
+        <w:rPr>
+          <w:rFonts w:hint="eastAsia"/>
+        </w:rPr>
+        <w:t>用户名填写错误的提示信息</w:t>
+      </w:r>
+    </w:p>
+    <w:p>
+      <w:pPr>
+        <w:keepNext/>
+        <w:jc w:val="center"/>
+      </w:pPr>
+      <w:r>
+        <w:rPr>
+          <w:rFonts w:hint="eastAsia"/>
+          <w:noProof/>
+        </w:rPr>
+        <w:drawing>
+          <wp:inline distT="0" distB="0" distL="0" distR="0" wp14:anchorId="6E15AB01" wp14:editId="2AEAF689">
+            <wp:extent cx="3888463" cy="2213613"/>
+            <wp:effectExtent l="0" t="0" r="0" b="0"/>
+            <wp:docPr id="5" name="图片 5"/>
+            <wp:cNvGraphicFramePr>
+              <a:graphicFrameLocks xmlns:a="http://schemas.openxmlformats.org/drawingml/2006/main" noChangeAspect="1"/>
+            </wp:cNvGraphicFramePr>
+            <a:graphic xmlns:a="http://schemas.openxmlformats.org/drawingml/2006/main">
+              <a:graphicData uri="http://schemas.openxmlformats.org/drawingml/2006/picture">
+                <pic:pic xmlns:pic="http://schemas.openxmlformats.org/drawingml/2006/picture">
+                  <pic:nvPicPr>
+                    <pic:cNvPr id="0" name="屏幕快照 2015-05-19 22.29.14.png"/>
+                    <pic:cNvPicPr/>
+                  </pic:nvPicPr>
+                  <pic:blipFill>
+                    <a:blip r:embed="rId10">
+                      <a:extLst>
+                        <a:ext uri="{28A0092B-C50C-407E-A947-70E740481C1C}">
+                          <a14:useLocalDpi xmlns:a14="http://schemas.microsoft.com/office/drawing/2010/main" val="0"/>
+                        </a:ext>
+                      </a:extLst>
+                    </a:blip>
+                    <a:stretch>
+                      <a:fillRect/>
+                    </a:stretch>
+                  </pic:blipFill>
+                  <pic:spPr>
+                    <a:xfrm>
+                      <a:off x="0" y="0"/>
+                      <a:ext cx="3888463" cy="2213613"/>
+                    </a:xfrm>
+                    <a:prstGeom prst="rect">
+                      <a:avLst/>
+                    </a:prstGeom>
+                  </pic:spPr>
+                </pic:pic>
+              </a:graphicData>
+            </a:graphic>
+          </wp:inline>
+        </w:drawing>
+      </w:r>
+    </w:p>
+    <w:p>
+      <w:pPr>
+        <w:pStyle w:val="a8"/>
+        <w:jc w:val="center"/>
+        <w:rPr>
+          <w:rFonts w:hint="eastAsia"/>
+        </w:rPr>
+      </w:pPr>
+      <w:r>
+        <w:rPr>
+          <w:rFonts w:hint="eastAsia"/>
+        </w:rPr>
+        <w:t>图</w:t>
+      </w:r>
+      <w:r>
+        <w:rPr>
+          <w:rFonts w:hint="eastAsia"/>
+        </w:rPr>
+        <w:t xml:space="preserve"> 4-</w:t>
+      </w:r>
+      <w:r>
+        <w:fldChar w:fldCharType="begin"/>
+      </w:r>
+      <w:r>
+        <w:instrText xml:space="preserve"> SEQ </w:instrText>
+      </w:r>
+      <w:r>
+        <w:rPr>
+          <w:rFonts w:hint="eastAsia"/>
+        </w:rPr>
+        <w:instrText>图</w:instrText>
+      </w:r>
+      <w:r>
+        <w:rPr>
+          <w:rFonts w:hint="eastAsia"/>
+        </w:rPr>
+        <w:instrText xml:space="preserve"> \* ARABIC</w:instrText>
+      </w:r>
+      <w:r>
+        <w:instrText xml:space="preserve"> </w:instrText>
+      </w:r>
+      <w:r>
+        <w:fldChar w:fldCharType="separate"/>
+      </w:r>
+      <w:r>
+        <w:rPr>
+          <w:noProof/>
+        </w:rPr>
+        <w:t>5</w:t>
+      </w:r>
+      <w:r>
+        <w:fldChar w:fldCharType="end"/>
+      </w:r>
+      <w:r>
+        <w:rPr>
+          <w:rFonts w:hint="eastAsia"/>
+        </w:rPr>
+        <w:t>用户注册页面</w:t>
+      </w:r>
+    </w:p>
+    <w:p>
+      <w:pPr>
+        <w:spacing w:line="360" w:lineRule="auto"/>
+        <w:rPr>
+          <w:rFonts w:ascii="黑体" w:eastAsia="黑体" w:hAnsi="黑体" w:hint="eastAsia"/>
+          <w:sz w:val="28"/>
+          <w:szCs w:val="28"/>
+        </w:rPr>
+      </w:pPr>
+      <w:r>
+        <w:rPr>
+          <w:rFonts w:ascii="黑体" w:eastAsia="黑体" w:hAnsi="黑体" w:hint="eastAsia"/>
+          <w:sz w:val="28"/>
+          <w:szCs w:val="28"/>
+        </w:rPr>
+        <w:t>4.3.2</w:t>
+      </w:r>
+      <w:r>
+        <w:rPr>
+          <w:rFonts w:ascii="黑体" w:eastAsia="黑体" w:hAnsi="黑体" w:hint="eastAsia"/>
+          <w:sz w:val="28"/>
+          <w:szCs w:val="28"/>
+        </w:rPr>
+        <w:t>系统的</w:t>
+      </w:r>
+      <w:r>
+        <w:rPr>
+          <w:rFonts w:ascii="黑体" w:eastAsia="黑体" w:hAnsi="黑体" w:hint="eastAsia"/>
+          <w:sz w:val="28"/>
+          <w:szCs w:val="28"/>
+        </w:rPr>
+        <w:t>收银</w:t>
+      </w:r>
+      <w:r>
+        <w:rPr>
+          <w:rFonts w:ascii="黑体" w:eastAsia="黑体" w:hAnsi="黑体" w:hint="eastAsia"/>
+          <w:sz w:val="28"/>
+          <w:szCs w:val="28"/>
+        </w:rPr>
+        <w:t>模块的</w:t>
+      </w:r>
+      <w:r>
+        <w:rPr>
+          <w:rFonts w:ascii="黑体" w:eastAsia="黑体" w:hAnsi="黑体" w:hint="eastAsia"/>
+          <w:sz w:val="28"/>
+          <w:szCs w:val="28"/>
+        </w:rPr>
+        <w:t>设计</w:t>
+      </w:r>
+      <w:r>
+        <w:rPr>
+          <w:rFonts w:ascii="黑体" w:eastAsia="黑体" w:hAnsi="黑体" w:hint="eastAsia"/>
+          <w:sz w:val="28"/>
+          <w:szCs w:val="28"/>
+        </w:rPr>
+        <w:t>及</w:t>
+      </w:r>
+      <w:r>
+        <w:rPr>
+          <w:rFonts w:ascii="黑体" w:eastAsia="黑体" w:hAnsi="黑体" w:hint="eastAsia"/>
+          <w:sz w:val="28"/>
+          <w:szCs w:val="28"/>
+        </w:rPr>
+        <w:t>实现</w:t>
+      </w:r>
+    </w:p>
+    <w:p>
+      <w:pPr>
+        <w:ind w:firstLine="420"/>
+        <w:rPr>
+          <w:rFonts w:ascii="黑体" w:eastAsia="黑体" w:hAnsi="黑体"/>
+          <w:sz w:val="28"/>
+          <w:szCs w:val="28"/>
+        </w:rPr>
+      </w:pPr>
+      <w:r>
+        <w:rPr>
+          <w:rFonts w:asciiTheme="minorEastAsia" w:hAnsiTheme="minorEastAsia" w:hint="eastAsia"/>
+        </w:rPr>
+        <w:t>当顾客需要买单时，店员会进入收银界面，若该顾客是会员，选择该顾客的会员号及该顾客所做的服务会出现图4-6所示的界面</w:t>
+      </w:r>
+      <w:r>
+        <w:rPr>
+          <w:rFonts w:asciiTheme="minorEastAsia" w:hAnsiTheme="minorEastAsia" w:hint="eastAsia"/>
+        </w:rPr>
+        <w:t>，该界面会显示该顾客所做各个服务的价格及所有服务的总价格。</w:t>
+      </w:r>
+    </w:p>
+    <w:p>
+      <w:pPr>
+        <w:keepNext/>
+        <w:jc w:val="center"/>
+      </w:pPr>
+      <w:r>
+        <w:rPr>
+          <w:rFonts w:hint="eastAsia"/>
+          <w:noProof/>
+        </w:rPr>
+        <w:drawing>
+          <wp:inline distT="0" distB="0" distL="0" distR="0" wp14:anchorId="3349550C" wp14:editId="37AC455E">
+            <wp:extent cx="4459963" cy="3056955"/>
+            <wp:effectExtent l="0" t="0" r="10795" b="0"/>
+            <wp:docPr id="6" name="图片 6"/>
+            <wp:cNvGraphicFramePr>
+              <a:graphicFrameLocks xmlns:a="http://schemas.openxmlformats.org/drawingml/2006/main" noChangeAspect="1"/>
+            </wp:cNvGraphicFramePr>
+            <a:graphic xmlns:a="http://schemas.openxmlformats.org/drawingml/2006/main">
+              <a:graphicData uri="http://schemas.openxmlformats.org/drawingml/2006/picture">
+                <pic:pic xmlns:pic="http://schemas.openxmlformats.org/drawingml/2006/picture">
+                  <pic:nvPicPr>
+                    <pic:cNvPr id="0" name="屏幕快照 2015-05-19 23.15.21.png"/>
+                    <pic:cNvPicPr/>
+                  </pic:nvPicPr>
+                  <pic:blipFill>
+                    <a:blip r:embed="rId11">
+                      <a:extLst>
+                        <a:ext uri="{28A0092B-C50C-407E-A947-70E740481C1C}">
+                          <a14:useLocalDpi xmlns:a14="http://schemas.microsoft.com/office/drawing/2010/main" val="0"/>
+                        </a:ext>
+                      </a:extLst>
+                    </a:blip>
+                    <a:stretch>
+                      <a:fillRect/>
+                    </a:stretch>
+                  </pic:blipFill>
+                  <pic:spPr>
+                    <a:xfrm>
+                      <a:off x="0" y="0"/>
+                      <a:ext cx="4460717" cy="3057472"/>
+                    </a:xfrm>
+                    <a:prstGeom prst="rect">
+                      <a:avLst/>
+                    </a:prstGeom>
+                  </pic:spPr>
+                </pic:pic>
+              </a:graphicData>
+            </a:graphic>
+          </wp:inline>
+        </w:drawing>
+      </w:r>
+    </w:p>
+    <w:p>
+      <w:pPr>
+        <w:pStyle w:val="a8"/>
+        <w:jc w:val="center"/>
+        <w:rPr>
+          <w:rFonts w:hint="eastAsia"/>
+        </w:rPr>
+      </w:pPr>
+      <w:r>
+        <w:rPr>
+          <w:rFonts w:hint="eastAsia"/>
+        </w:rPr>
+        <w:t>图</w:t>
+      </w:r>
+      <w:r>
+        <w:rPr>
+          <w:rFonts w:hint="eastAsia"/>
+        </w:rPr>
+        <w:t xml:space="preserve"> 4-6</w:t>
+      </w:r>
+      <w:r>
+        <w:rPr>
+          <w:rFonts w:hint="eastAsia"/>
+        </w:rPr>
+        <w:t>会员收银</w:t>
+      </w:r>
+      <w:r>
+        <w:rPr>
+          <w:rFonts w:hint="eastAsia"/>
+        </w:rPr>
+        <w:t>界面</w:t>
+      </w:r>
+    </w:p>
+    <w:p>
+      <w:pPr>
+        <w:ind w:firstLine="420"/>
+        <w:rPr>
+          <w:rFonts w:ascii="黑体" w:eastAsia="黑体" w:hAnsi="黑体" w:hint="eastAsia"/>
+          <w:sz w:val="28"/>
+          <w:szCs w:val="28"/>
+        </w:rPr>
+      </w:pPr>
+      <w:r>
+        <w:rPr>
+          <w:rFonts w:asciiTheme="minorEastAsia" w:hAnsiTheme="minorEastAsia" w:hint="eastAsia"/>
+        </w:rPr>
+        <w:t>点击图4-6界面中的“结算”后，会出现图4-7所示的会员收银结算界面，在该界面中可以选择结算顾客所拥有的打折卡或其他卡券进行结算，然后再选择现金或</w:t>
+      </w:r>
+      <w:r>
+        <w:rPr>
+          <w:rFonts w:asciiTheme="minorEastAsia" w:hAnsiTheme="minorEastAsia" w:hint="eastAsia"/>
+        </w:rPr>
+        <w:t>银行卡对剩余的金额进行支付。</w:t>
+      </w:r>
+    </w:p>
+    <w:p>
+      <w:pPr>
+        <w:keepNext/>
+        <w:jc w:val="center"/>
+      </w:pPr>
+      <w:r>
+        <w:rPr>
+          <w:rFonts w:hint="eastAsia"/>
+          <w:noProof/>
+        </w:rPr>
+        <w:drawing>
+          <wp:inline distT="0" distB="0" distL="0" distR="0" wp14:anchorId="3921D859" wp14:editId="352B01FA">
+            <wp:extent cx="4345663" cy="2913689"/>
+            <wp:effectExtent l="0" t="0" r="0" b="7620"/>
+            <wp:docPr id="7" name="图片 7"/>
+            <wp:cNvGraphicFramePr>
+              <a:graphicFrameLocks xmlns:a="http://schemas.openxmlformats.org/drawingml/2006/main" noChangeAspect="1"/>
+            </wp:cNvGraphicFramePr>
+            <a:graphic xmlns:a="http://schemas.openxmlformats.org/drawingml/2006/main">
+              <a:graphicData uri="http://schemas.openxmlformats.org/drawingml/2006/picture">
+                <pic:pic xmlns:pic="http://schemas.openxmlformats.org/drawingml/2006/picture">
+                  <pic:nvPicPr>
+                    <pic:cNvPr id="0" name="屏幕快照 2015-05-19 23.28.30.png"/>
+                    <pic:cNvPicPr/>
+                  </pic:nvPicPr>
+                  <pic:blipFill>
+                    <a:blip r:embed="rId12">
+                      <a:extLst>
+                        <a:ext uri="{28A0092B-C50C-407E-A947-70E740481C1C}">
+                          <a14:useLocalDpi xmlns:a14="http://schemas.microsoft.com/office/drawing/2010/main" val="0"/>
+                        </a:ext>
+                      </a:extLst>
+                    </a:blip>
+                    <a:stretch>
+                      <a:fillRect/>
+                    </a:stretch>
+                  </pic:blipFill>
+                  <pic:spPr>
+                    <a:xfrm>
+                      <a:off x="0" y="0"/>
+                      <a:ext cx="4345663" cy="2913689"/>
+                    </a:xfrm>
+                    <a:prstGeom prst="rect">
+                      <a:avLst/>
+                    </a:prstGeom>
+                  </pic:spPr>
+                </pic:pic>
+              </a:graphicData>
+            </a:graphic>
+          </wp:inline>
+        </w:drawing>
+      </w:r>
+    </w:p>
+    <w:p>
+      <w:pPr>
+        <w:pStyle w:val="a8"/>
+        <w:jc w:val="center"/>
+        <w:rPr>
+          <w:rFonts w:hint="eastAsia"/>
+        </w:rPr>
+      </w:pPr>
+      <w:r>
+        <w:rPr>
+          <w:rFonts w:hint="eastAsia"/>
+        </w:rPr>
+        <w:t>图</w:t>
+      </w:r>
+      <w:r>
+        <w:rPr>
+          <w:rFonts w:hint="eastAsia"/>
+        </w:rPr>
+        <w:t xml:space="preserve"> 4-7</w:t>
+      </w:r>
+      <w:r>
+        <w:rPr>
+          <w:rFonts w:hint="eastAsia"/>
+        </w:rPr>
+        <w:t>会员收银的结算界面</w:t>
+      </w:r>
+    </w:p>
+    <w:p>
+      <w:pPr>
+        <w:ind w:firstLine="420"/>
+        <w:rPr>
+          <w:rFonts w:ascii="黑体" w:eastAsia="黑体" w:hAnsi="黑体"/>
+          <w:sz w:val="28"/>
+          <w:szCs w:val="28"/>
+        </w:rPr>
+      </w:pPr>
+      <w:r>
+        <w:rPr>
+          <w:rFonts w:asciiTheme="minorEastAsia" w:hAnsiTheme="minorEastAsia" w:hint="eastAsia"/>
+        </w:rPr>
+        <w:t>点击图4-7界面中的“下一步”后，会出现图4-8所示的会员收银提成界面，在该界面中可以选择</w:t>
+      </w:r>
+      <w:r>
+        <w:rPr>
+          <w:rFonts w:asciiTheme="minorEastAsia" w:hAnsiTheme="minorEastAsia" w:hint="eastAsia"/>
+        </w:rPr>
+        <w:t>对该顾客做过服务的员工进行提成，点击“完成”之后即完成了本次收银。</w:t>
+      </w:r>
+    </w:p>
+    <w:p>
+      <w:pPr>
+        <w:keepNext/>
+        <w:jc w:val="center"/>
+      </w:pPr>
+      <w:r>
+        <w:rPr>
+          <w:rFonts w:hint="eastAsia"/>
+          <w:noProof/>
+        </w:rPr>
+        <w:drawing>
+          <wp:inline distT="0" distB="0" distL="0" distR="0" wp14:anchorId="6B148657" wp14:editId="11D58555">
+            <wp:extent cx="4117063" cy="2838293"/>
+            <wp:effectExtent l="0" t="0" r="0" b="6985"/>
+            <wp:docPr id="8" name="图片 8"/>
+            <wp:cNvGraphicFramePr>
+              <a:graphicFrameLocks xmlns:a="http://schemas.openxmlformats.org/drawingml/2006/main" noChangeAspect="1"/>
+            </wp:cNvGraphicFramePr>
+            <a:graphic xmlns:a="http://schemas.openxmlformats.org/drawingml/2006/main">
+              <a:graphicData uri="http://schemas.openxmlformats.org/drawingml/2006/picture">
+                <pic:pic xmlns:pic="http://schemas.openxmlformats.org/drawingml/2006/picture">
+                  <pic:nvPicPr>
+                    <pic:cNvPr id="0" name="屏幕快照 2015-05-19 23.46.00.png"/>
+                    <pic:cNvPicPr/>
+                  </pic:nvPicPr>
+                  <pic:blipFill>
+                    <a:blip r:embed="rId13">
+                      <a:extLst>
+                        <a:ext uri="{28A0092B-C50C-407E-A947-70E740481C1C}">
+                          <a14:useLocalDpi xmlns:a14="http://schemas.microsoft.com/office/drawing/2010/main" val="0"/>
+                        </a:ext>
+                      </a:extLst>
+                    </a:blip>
+                    <a:stretch>
+                      <a:fillRect/>
+                    </a:stretch>
+                  </pic:blipFill>
+                  <pic:spPr>
+                    <a:xfrm>
+                      <a:off x="0" y="0"/>
+                      <a:ext cx="4117063" cy="2838293"/>
+                    </a:xfrm>
+                    <a:prstGeom prst="rect">
+                      <a:avLst/>
+                    </a:prstGeom>
+                  </pic:spPr>
+                </pic:pic>
+              </a:graphicData>
+            </a:graphic>
+          </wp:inline>
+        </w:drawing>
+      </w:r>
+    </w:p>
+    <w:p>
+      <w:pPr>
+        <w:pStyle w:val="a8"/>
+        <w:jc w:val="center"/>
+        <w:rPr>
+          <w:rFonts w:hint="eastAsia"/>
+        </w:rPr>
+      </w:pPr>
+      <w:r>
+        <w:rPr>
+          <w:rFonts w:hint="eastAsia"/>
+        </w:rPr>
+        <w:t>图</w:t>
+      </w:r>
+      <w:r>
+        <w:rPr>
+          <w:rFonts w:hint="eastAsia"/>
+        </w:rPr>
+        <w:t xml:space="preserve"> 4-8</w:t>
+      </w:r>
+    </w:p>
+    <w:p>
+      <w:pPr>
+        <w:ind w:firstLine="420"/>
+        <w:rPr>
+          <w:rFonts w:asciiTheme="minorEastAsia" w:hAnsiTheme="minorEastAsia" w:hint="eastAsia"/>
+        </w:rPr>
+      </w:pPr>
+      <w:r>
+        <w:rPr>
+          <w:rFonts w:asciiTheme="minorEastAsia" w:hAnsiTheme="minorEastAsia" w:hint="eastAsia"/>
+        </w:rPr>
+        <w:t>散客收银的界面和设计与会员收银的界面和设计基本一样，只是没有收银最开始的会员选择过程和结算时选优惠卡的过程。</w:t>
+      </w:r>
+    </w:p>
+    <w:p>
+      <w:pPr>
+        <w:spacing w:line="360" w:lineRule="auto"/>
+        <w:rPr>
+          <w:rFonts w:ascii="黑体" w:eastAsia="黑体" w:hAnsi="黑体" w:hint="eastAsia"/>
+          <w:sz w:val="28"/>
+          <w:szCs w:val="28"/>
+        </w:rPr>
+      </w:pPr>
+      <w:r>
+        <w:rPr>
+          <w:rFonts w:ascii="黑体" w:eastAsia="黑体" w:hAnsi="黑体" w:hint="eastAsia"/>
+          <w:sz w:val="28"/>
+          <w:szCs w:val="28"/>
+        </w:rPr>
+        <w:t>4.3.3系统的预约模块的设计及实现</w:t>
+      </w:r>
+    </w:p>
+    <w:p>
+      <w:pPr>
+        <w:ind w:firstLine="420"/>
+        <w:rPr>
+          <w:rFonts w:ascii="黑体" w:eastAsia="黑体" w:hAnsi="黑体" w:hint="eastAsia"/>
+          <w:sz w:val="28"/>
+          <w:szCs w:val="28"/>
+        </w:rPr>
+      </w:pPr>
+      <w:r>
+        <w:rPr>
+          <w:rFonts w:asciiTheme="minorEastAsia" w:hAnsiTheme="minorEastAsia" w:hint="eastAsia"/>
+        </w:rPr>
+        <w:t>如果有顾客需要提前预约某位美甲师</w:t>
+      </w:r>
+      <w:r>
+        <w:rPr>
+          <w:rFonts w:asciiTheme="minorEastAsia" w:hAnsiTheme="minorEastAsia" w:hint="eastAsia"/>
+        </w:rPr>
+        <w:t>在某个时间进行服务</w:t>
+      </w:r>
+      <w:r>
+        <w:rPr>
+          <w:rFonts w:asciiTheme="minorEastAsia" w:hAnsiTheme="minorEastAsia" w:hint="eastAsia"/>
+        </w:rPr>
+        <w:t>，</w:t>
+      </w:r>
+      <w:r>
+        <w:rPr>
+          <w:rFonts w:asciiTheme="minorEastAsia" w:hAnsiTheme="minorEastAsia" w:hint="eastAsia"/>
+        </w:rPr>
+        <w:t>则可进入会员预</w:t>
+      </w:r>
+      <w:r>
+        <w:rPr>
+          <w:rFonts w:asciiTheme="minorEastAsia" w:hAnsiTheme="minorEastAsia" w:hint="eastAsia"/>
+        </w:rPr>
+        <w:t>约界面如图4-9所示，该界面会显示那个时间那个美甲师被预约了，点击右上角的“添加”，就会呈现出入图4-10所示的添加预约的界面。</w:t>
+      </w:r>
+    </w:p>
+    <w:p>
+      <w:pPr>
+        <w:keepNext/>
+        <w:ind w:firstLine="420"/>
+        <w:jc w:val="center"/>
+      </w:pPr>
+      <w:r>
+        <w:rPr>
+          <w:rFonts w:ascii="黑体" w:eastAsia="黑体" w:hAnsi="黑体" w:hint="eastAsia"/>
+          <w:noProof/>
+          <w:sz w:val="28"/>
+          <w:szCs w:val="28"/>
+        </w:rPr>
+        <w:drawing>
+          <wp:inline distT="0" distB="0" distL="0" distR="0" wp14:anchorId="35B63B5E" wp14:editId="4BE79637">
+            <wp:extent cx="4074059" cy="2774287"/>
+            <wp:effectExtent l="0" t="0" r="0" b="0"/>
+            <wp:docPr id="9" name="图片 9"/>
+            <wp:cNvGraphicFramePr>
+              <a:graphicFrameLocks xmlns:a="http://schemas.openxmlformats.org/drawingml/2006/main" noChangeAspect="1"/>
+            </wp:cNvGraphicFramePr>
+            <a:graphic xmlns:a="http://schemas.openxmlformats.org/drawingml/2006/main">
+              <a:graphicData uri="http://schemas.openxmlformats.org/drawingml/2006/picture">
+                <pic:pic xmlns:pic="http://schemas.openxmlformats.org/drawingml/2006/picture">
+                  <pic:nvPicPr>
+                    <pic:cNvPr id="0" name="屏幕快照 2015-05-19 23.15.55.png"/>
+                    <pic:cNvPicPr/>
+                  </pic:nvPicPr>
+                  <pic:blipFill>
+                    <a:blip r:embed="rId14">
+                      <a:extLst>
+                        <a:ext uri="{28A0092B-C50C-407E-A947-70E740481C1C}">
+                          <a14:useLocalDpi xmlns:a14="http://schemas.microsoft.com/office/drawing/2010/main" val="0"/>
+                        </a:ext>
+                      </a:extLst>
+                    </a:blip>
+                    <a:stretch>
+                      <a:fillRect/>
+                    </a:stretch>
+                  </pic:blipFill>
+                  <pic:spPr>
+                    <a:xfrm>
+                      <a:off x="0" y="0"/>
+                      <a:ext cx="4074059" cy="2774287"/>
+                    </a:xfrm>
+                    <a:prstGeom prst="rect">
+                      <a:avLst/>
+                    </a:prstGeom>
+                  </pic:spPr>
+                </pic:pic>
+              </a:graphicData>
+            </a:graphic>
+          </wp:inline>
+        </w:drawing>
+      </w:r>
+    </w:p>
+    <w:p>
+      <w:pPr>
+        <w:pStyle w:val="a8"/>
+        <w:jc w:val="center"/>
+        <w:rPr>
+          <w:rFonts w:hint="eastAsia"/>
+        </w:rPr>
+      </w:pPr>
+      <w:r>
+        <w:rPr>
+          <w:rFonts w:hint="eastAsia"/>
+        </w:rPr>
+        <w:t>图</w:t>
+      </w:r>
+      <w:r>
+        <w:rPr>
+          <w:rFonts w:hint="eastAsia"/>
+        </w:rPr>
+        <w:t xml:space="preserve"> 4-9</w:t>
+      </w:r>
+      <w:r>
+        <w:rPr>
+          <w:rFonts w:hint="eastAsia"/>
+        </w:rPr>
+        <w:t>预约界面</w:t>
+      </w:r>
+    </w:p>
+    <w:p>
+      <w:pPr>
+        <w:rPr>
+          <w:rFonts w:hint="eastAsia"/>
+        </w:rPr>
+      </w:pPr>
+      <w:r>
+        <w:rPr>
+          <w:rFonts w:asciiTheme="minorEastAsia" w:hAnsiTheme="minorEastAsia" w:hint="eastAsia"/>
+        </w:rPr>
+        <w:tab/>
+        <w:t>在添加预约界面，默认是散客进行预约</w:t>
+      </w:r>
+      <w:r>
+        <w:rPr>
+          <w:rFonts w:asciiTheme="minorEastAsia" w:hAnsiTheme="minorEastAsia" w:hint="eastAsia"/>
+        </w:rPr>
+        <w:t>，如果会员要进行预约则需要先选择会员。选择了要预约的员工及预约的时间点后，点击右上角的“完成”，即完成了本次预约。</w:t>
+      </w:r>
+    </w:p>
+    <w:p>
+      <w:pPr>
+        <w:keepNext/>
+        <w:ind w:firstLine="420"/>
+        <w:jc w:val="center"/>
+      </w:pPr>
+      <w:r>
+        <w:rPr>
+          <w:rFonts w:ascii="黑体" w:eastAsia="黑体" w:hAnsi="黑体" w:hint="eastAsia"/>
+          <w:noProof/>
+          <w:sz w:val="28"/>
+          <w:szCs w:val="28"/>
+        </w:rPr>
+        <w:drawing>
+          <wp:inline distT="0" distB="0" distL="0" distR="0" wp14:anchorId="21DF12A7" wp14:editId="0904A763">
+            <wp:extent cx="4074059" cy="2756126"/>
+            <wp:effectExtent l="0" t="0" r="0" b="0"/>
+            <wp:docPr id="10" name="图片 10"/>
+            <wp:cNvGraphicFramePr>
+              <a:graphicFrameLocks xmlns:a="http://schemas.openxmlformats.org/drawingml/2006/main" noChangeAspect="1"/>
+            </wp:cNvGraphicFramePr>
+            <a:graphic xmlns:a="http://schemas.openxmlformats.org/drawingml/2006/main">
+              <a:graphicData uri="http://schemas.openxmlformats.org/drawingml/2006/picture">
+                <pic:pic xmlns:pic="http://schemas.openxmlformats.org/drawingml/2006/picture">
+                  <pic:nvPicPr>
+                    <pic:cNvPr id="0" name="屏幕快照 2015-05-20 00.03.44.png"/>
+                    <pic:cNvPicPr/>
+                  </pic:nvPicPr>
+                  <pic:blipFill>
+                    <a:blip r:embed="rId15">
+                      <a:extLst>
+                        <a:ext uri="{28A0092B-C50C-407E-A947-70E740481C1C}">
+                          <a14:useLocalDpi xmlns:a14="http://schemas.microsoft.com/office/drawing/2010/main" val="0"/>
+                        </a:ext>
+                      </a:extLst>
+                    </a:blip>
+                    <a:stretch>
+                      <a:fillRect/>
+                    </a:stretch>
+                  </pic:blipFill>
+                  <pic:spPr>
+                    <a:xfrm>
+                      <a:off x="0" y="0"/>
+                      <a:ext cx="4074578" cy="2756477"/>
+                    </a:xfrm>
+                    <a:prstGeom prst="rect">
+                      <a:avLst/>
+                    </a:prstGeom>
+                  </pic:spPr>
+                </pic:pic>
+              </a:graphicData>
+            </a:graphic>
+          </wp:inline>
+        </w:drawing>
+      </w:r>
+    </w:p>
+    <w:p>
+      <w:pPr>
+        <w:pStyle w:val="a8"/>
+        <w:jc w:val="center"/>
+        <w:rPr>
+          <w:rFonts w:hint="eastAsia"/>
+        </w:rPr>
+      </w:pPr>
+      <w:r>
+        <w:rPr>
+          <w:rFonts w:hint="eastAsia"/>
+        </w:rPr>
+        <w:t>图</w:t>
+      </w:r>
+      <w:r>
+        <w:rPr>
+          <w:rFonts w:hint="eastAsia"/>
+        </w:rPr>
+        <w:t xml:space="preserve"> 4-10</w:t>
+      </w:r>
+      <w:r>
+        <w:rPr>
+          <w:rFonts w:hint="eastAsia"/>
+        </w:rPr>
+        <w:t>添加预约界面</w:t>
+      </w:r>
+    </w:p>
+    <w:p>
+      <w:pPr>
+        <w:ind w:firstLine="420"/>
+        <w:rPr>
+          <w:rFonts w:hint="eastAsia"/>
+        </w:rPr>
+      </w:pPr>
+      <w:r>
+        <w:rPr>
+          <w:rFonts w:asciiTheme="minorEastAsia" w:hAnsiTheme="minorEastAsia" w:hint="eastAsia"/>
+        </w:rPr>
+        <w:t>成功预约后，预约的缩略信息就会出现在图4-9所示的预约界面的时间表中，点击该缩略信息就可以看到该预约的详细信息。</w:t>
+      </w:r>
+      <w:bookmarkStart w:id="0" w:name="_GoBack"/>
+      <w:bookmarkEnd w:id="0"/>
     </w:p>
     <w:p>
       <w:pPr>
@@ -3057,6 +4847,488 @@
       <w:pPr>
         <w:spacing w:line="360" w:lineRule="auto"/>
         <w:rPr>
+          <w:rFonts w:ascii="黑体" w:eastAsia="黑体" w:hAnsi="黑体" w:hint="eastAsia"/>
+          <w:sz w:val="28"/>
+          <w:szCs w:val="28"/>
+        </w:rPr>
+      </w:pPr>
+      <w:r>
+        <w:rPr>
+          <w:rFonts w:ascii="黑体" w:eastAsia="黑体" w:hAnsi="黑体" w:hint="eastAsia"/>
+          <w:sz w:val="28"/>
+          <w:szCs w:val="28"/>
+        </w:rPr>
+        <w:t>5.1系统测试</w:t>
+      </w:r>
+    </w:p>
+    <w:p>
+      <w:pPr>
+        <w:ind w:firstLine="420"/>
+        <w:rPr>
+          <w:rFonts w:asciiTheme="minorEastAsia" w:hAnsiTheme="minorEastAsia" w:hint="eastAsia"/>
+        </w:rPr>
+      </w:pPr>
+      <w:r>
+        <w:rPr>
+          <w:rFonts w:asciiTheme="minorEastAsia" w:hAnsiTheme="minorEastAsia" w:hint="eastAsia"/>
+        </w:rPr>
+        <w:t>系统测试是系统开发过程的重要组成部分，是用来确认一个系统的品质或性能是否符合开发之前所提出的一些要求。系统测试的目的，第一是要确认系统的质量，其一方面是确认系统做了我们所期望的事情（Do the right thing</w:t>
+      </w:r>
+      <w:r>
+        <w:rPr>
+          <w:rFonts w:asciiTheme="minorEastAsia" w:hAnsiTheme="minorEastAsia" w:hint="eastAsia"/>
+        </w:rPr>
+        <w:t>），另一方面是确认系统</w:t>
+      </w:r>
+      <w:r>
+        <w:rPr>
+          <w:rFonts w:asciiTheme="minorEastAsia" w:hAnsiTheme="minorEastAsia" w:hint="eastAsia"/>
+        </w:rPr>
+        <w:t>以正确的方式来做了这个事（Do it right）；</w:t>
+      </w:r>
+      <w:r>
+        <w:rPr>
+          <w:rFonts w:asciiTheme="minorEastAsia" w:hAnsiTheme="minorEastAsia" w:hint="eastAsia"/>
+        </w:rPr>
+        <w:t>第二是提供信息，比如提供给开发人员或产品经理的反馈信息，可作为风险评估的信息；第三系统测试不仅是在测试系统的本身，而且还包括系统开发的过程。</w:t>
+      </w:r>
+      <w:r>
+        <w:rPr>
+          <w:rFonts w:asciiTheme="minorEastAsia" w:hAnsiTheme="minorEastAsia" w:hint="eastAsia"/>
+        </w:rPr>
+        <w:t>如果一个系统开发完成之后出现了很多问题，这说明此系统开发过程很可能是有缺陷的。</w:t>
+      </w:r>
+    </w:p>
+    <w:p>
+      <w:pPr>
+        <w:rPr>
+          <w:rFonts w:ascii="黑体" w:eastAsia="黑体" w:hAnsi="黑体" w:hint="eastAsia"/>
+          <w:sz w:val="28"/>
+          <w:szCs w:val="28"/>
+        </w:rPr>
+      </w:pPr>
+      <w:r>
+        <w:rPr>
+          <w:rFonts w:ascii="黑体" w:eastAsia="黑体" w:hAnsi="黑体" w:hint="eastAsia"/>
+          <w:sz w:val="28"/>
+          <w:szCs w:val="28"/>
+        </w:rPr>
+        <w:t>5.1.1</w:t>
+      </w:r>
+      <w:r>
+        <w:rPr>
+          <w:rFonts w:ascii="黑体" w:eastAsia="黑体" w:hAnsi="黑体" w:hint="eastAsia"/>
+          <w:sz w:val="28"/>
+          <w:szCs w:val="28"/>
+        </w:rPr>
+        <w:t>系统测试的原则</w:t>
+      </w:r>
+    </w:p>
+    <w:p>
+      <w:pPr>
+        <w:rPr>
+          <w:rFonts w:asciiTheme="minorEastAsia" w:hAnsiTheme="minorEastAsia" w:hint="eastAsia"/>
+        </w:rPr>
+      </w:pPr>
+      <w:r>
+        <w:rPr>
+          <w:rFonts w:ascii="黑体" w:eastAsia="黑体" w:hAnsi="黑体" w:hint="eastAsia"/>
+          <w:sz w:val="28"/>
+          <w:szCs w:val="28"/>
+        </w:rPr>
+        <w:tab/>
+      </w:r>
+      <w:r>
+        <w:rPr>
+          <w:rFonts w:asciiTheme="minorEastAsia" w:hAnsiTheme="minorEastAsia" w:hint="eastAsia"/>
+        </w:rPr>
+        <w:t>在进行正式测试之前，测试人员应该知道系统测试的一些基本原则。这里有一组测试原则：</w:t>
+      </w:r>
+    </w:p>
+    <w:p>
+      <w:pPr>
+        <w:ind w:left="420"/>
+        <w:rPr>
+          <w:rFonts w:asciiTheme="minorEastAsia" w:hAnsiTheme="minorEastAsia" w:hint="eastAsia"/>
+        </w:rPr>
+      </w:pPr>
+      <w:r>
+        <w:rPr>
+          <w:rFonts w:asciiTheme="minorEastAsia" w:hAnsiTheme="minorEastAsia" w:hint="eastAsia"/>
+        </w:rPr>
+        <w:t>1、</w:t>
+      </w:r>
+      <w:r>
+        <w:rPr>
+          <w:rFonts w:asciiTheme="minorEastAsia" w:hAnsiTheme="minorEastAsia" w:hint="eastAsia"/>
+        </w:rPr>
+        <w:t>测试应从“小规模”开始，逐步转向“大规模”。</w:t>
+      </w:r>
+    </w:p>
+    <w:p>
+      <w:pPr>
+        <w:ind w:left="420"/>
+        <w:rPr>
+          <w:rFonts w:asciiTheme="minorEastAsia" w:hAnsiTheme="minorEastAsia" w:hint="eastAsia"/>
+        </w:rPr>
+      </w:pPr>
+      <w:r>
+        <w:rPr>
+          <w:rFonts w:asciiTheme="minorEastAsia" w:hAnsiTheme="minorEastAsia" w:hint="eastAsia"/>
+        </w:rPr>
+        <w:t>2、穷尽测试是不可能的。</w:t>
+      </w:r>
+    </w:p>
+    <w:p>
+      <w:pPr>
+        <w:ind w:firstLine="420"/>
+        <w:rPr>
+          <w:rFonts w:asciiTheme="minorEastAsia" w:hAnsiTheme="minorEastAsia" w:hint="eastAsia"/>
+        </w:rPr>
+      </w:pPr>
+      <w:r>
+        <w:rPr>
+          <w:rFonts w:asciiTheme="minorEastAsia" w:hAnsiTheme="minorEastAsia" w:hint="eastAsia"/>
+        </w:rPr>
+        <w:t>3、不充分测试是不负责任的；过分测试是一种资源的浪费，同样也是一种不负责任的表现。</w:t>
+      </w:r>
+    </w:p>
+    <w:p>
+      <w:pPr>
+        <w:ind w:firstLine="420"/>
+        <w:rPr>
+          <w:rFonts w:asciiTheme="minorEastAsia" w:hAnsiTheme="minorEastAsia" w:hint="eastAsia"/>
+        </w:rPr>
+      </w:pPr>
+      <w:r>
+        <w:rPr>
+          <w:rFonts w:asciiTheme="minorEastAsia" w:hAnsiTheme="minorEastAsia" w:hint="eastAsia"/>
+        </w:rPr>
+        <w:t>4、为了达到最佳效果</w:t>
+      </w:r>
+      <w:r>
+        <w:rPr>
+          <w:rFonts w:asciiTheme="minorEastAsia" w:hAnsiTheme="minorEastAsia" w:hint="eastAsia"/>
+        </w:rPr>
+        <w:t>，应该又独立的第三方来测试。</w:t>
+      </w:r>
+    </w:p>
+    <w:p>
+      <w:pPr>
+        <w:ind w:firstLine="420"/>
+        <w:rPr>
+          <w:rFonts w:asciiTheme="minorEastAsia" w:hAnsiTheme="minorEastAsia" w:hint="eastAsia"/>
+        </w:rPr>
+      </w:pPr>
+      <w:r>
+        <w:rPr>
+          <w:rFonts w:asciiTheme="minorEastAsia" w:hAnsiTheme="minorEastAsia" w:hint="eastAsia"/>
+        </w:rPr>
+        <w:t>5、所有的测试都应该追溯到用户需求。</w:t>
+      </w:r>
+    </w:p>
+    <w:p>
+      <w:pPr>
+        <w:ind w:firstLine="420"/>
+        <w:rPr>
+          <w:rFonts w:asciiTheme="minorEastAsia" w:hAnsiTheme="minorEastAsia" w:hint="eastAsia"/>
+        </w:rPr>
+      </w:pPr>
+      <w:r>
+        <w:rPr>
+          <w:rFonts w:asciiTheme="minorEastAsia" w:hAnsiTheme="minorEastAsia" w:hint="eastAsia"/>
+        </w:rPr>
+        <w:t>6、应该在测试工作真正开始前的较长时间内就进行测试计划。</w:t>
+      </w:r>
+    </w:p>
+    <w:p>
+      <w:pPr>
+        <w:ind w:firstLine="420"/>
+        <w:rPr>
+          <w:rFonts w:asciiTheme="minorEastAsia" w:hAnsiTheme="minorEastAsia" w:hint="eastAsia"/>
+        </w:rPr>
+      </w:pPr>
+      <w:r>
+        <w:rPr>
+          <w:rFonts w:asciiTheme="minorEastAsia" w:hAnsiTheme="minorEastAsia" w:hint="eastAsia"/>
+        </w:rPr>
+        <w:t>7、一定要注意测试中的错误集中发生的现象</w:t>
+      </w:r>
+      <w:r>
+        <w:rPr>
+          <w:rFonts w:asciiTheme="minorEastAsia" w:hAnsiTheme="minorEastAsia" w:hint="eastAsia"/>
+        </w:rPr>
+        <w:t>。</w:t>
+      </w:r>
+    </w:p>
+    <w:p>
+      <w:pPr>
+        <w:ind w:firstLine="420"/>
+        <w:rPr>
+          <w:rFonts w:asciiTheme="minorEastAsia" w:hAnsiTheme="minorEastAsia" w:hint="eastAsia"/>
+        </w:rPr>
+      </w:pPr>
+      <w:r>
+        <w:rPr>
+          <w:rFonts w:asciiTheme="minorEastAsia" w:hAnsiTheme="minorEastAsia" w:hint="eastAsia"/>
+        </w:rPr>
+        <w:t>8、回归测试的关联性一定要引起充分的注意，修改一个错误而引起更多的错误是很常见的现象。</w:t>
+      </w:r>
+    </w:p>
+    <w:p>
+      <w:pPr>
+        <w:rPr>
+          <w:rFonts w:ascii="黑体" w:eastAsia="黑体" w:hAnsi="黑体" w:hint="eastAsia"/>
+          <w:sz w:val="28"/>
+          <w:szCs w:val="28"/>
+        </w:rPr>
+      </w:pPr>
+      <w:r>
+        <w:rPr>
+          <w:rFonts w:ascii="黑体" w:eastAsia="黑体" w:hAnsi="黑体" w:hint="eastAsia"/>
+          <w:sz w:val="28"/>
+          <w:szCs w:val="28"/>
+        </w:rPr>
+        <w:t>5.1.1</w:t>
+      </w:r>
+      <w:r>
+        <w:rPr>
+          <w:rFonts w:ascii="黑体" w:eastAsia="黑体" w:hAnsi="黑体" w:hint="eastAsia"/>
+          <w:sz w:val="28"/>
+          <w:szCs w:val="28"/>
+        </w:rPr>
+        <w:t>系统测试的内容</w:t>
+      </w:r>
+    </w:p>
+    <w:p>
+      <w:pPr>
+        <w:ind w:firstLine="420"/>
+        <w:rPr>
+          <w:rFonts w:asciiTheme="minorEastAsia" w:hAnsiTheme="minorEastAsia" w:hint="eastAsia"/>
+        </w:rPr>
+      </w:pPr>
+      <w:r>
+        <w:rPr>
+          <w:rFonts w:asciiTheme="minorEastAsia" w:hAnsiTheme="minorEastAsia" w:hint="eastAsia"/>
+        </w:rPr>
+        <w:t>1、验证（verification）</w:t>
+      </w:r>
+    </w:p>
+    <w:p>
+      <w:pPr>
+        <w:ind w:left="420" w:firstLine="480"/>
+        <w:rPr>
+          <w:rFonts w:asciiTheme="minorEastAsia" w:hAnsiTheme="minorEastAsia" w:hint="eastAsia"/>
+        </w:rPr>
+      </w:pPr>
+      <w:r>
+        <w:rPr>
+          <w:rFonts w:asciiTheme="minorEastAsia" w:hAnsiTheme="minorEastAsia" w:hint="eastAsia"/>
+        </w:rPr>
+        <w:t>验证（verification）是保证系统正确的实现了一些特定功能的一系列活动，即保证</w:t>
+      </w:r>
+      <w:r>
+        <w:rPr>
+          <w:rFonts w:asciiTheme="minorEastAsia" w:hAnsiTheme="minorEastAsia" w:hint="eastAsia"/>
+        </w:rPr>
+        <w:t>系统做了我们所期望的事情。（Do the right thing）</w:t>
+      </w:r>
+    </w:p>
+    <w:p>
+      <w:pPr>
+        <w:pStyle w:val="a5"/>
+        <w:numPr>
+          <w:ilvl w:val="0"/>
+          <w:numId w:val="12"/>
+        </w:numPr>
+        <w:ind w:firstLineChars="0"/>
+        <w:rPr>
+          <w:rFonts w:ascii="黑体" w:eastAsia="黑体" w:hAnsi="黑体" w:hint="eastAsia"/>
+          <w:sz w:val="28"/>
+          <w:szCs w:val="28"/>
+        </w:rPr>
+      </w:pPr>
+      <w:r>
+        <w:rPr>
+          <w:rFonts w:asciiTheme="minorEastAsia" w:hAnsiTheme="minorEastAsia" w:hint="eastAsia"/>
+        </w:rPr>
+        <w:t>确定系统生存周期中的一个给定阶段的产品是否达到前阶段确立的需求的过程；</w:t>
+      </w:r>
+    </w:p>
+    <w:p>
+      <w:pPr>
+        <w:pStyle w:val="a5"/>
+        <w:numPr>
+          <w:ilvl w:val="0"/>
+          <w:numId w:val="12"/>
+        </w:numPr>
+        <w:ind w:firstLineChars="0"/>
+        <w:rPr>
+          <w:rFonts w:ascii="黑体" w:eastAsia="黑体" w:hAnsi="黑体" w:hint="eastAsia"/>
+          <w:sz w:val="28"/>
+          <w:szCs w:val="28"/>
+        </w:rPr>
+      </w:pPr>
+      <w:r>
+        <w:rPr>
+          <w:rFonts w:asciiTheme="minorEastAsia" w:hAnsiTheme="minorEastAsia" w:hint="eastAsia"/>
+        </w:rPr>
+        <w:t>程序正确性的形式证明。</w:t>
+      </w:r>
+    </w:p>
+    <w:p>
+      <w:pPr>
+        <w:pStyle w:val="a5"/>
+        <w:numPr>
+          <w:ilvl w:val="0"/>
+          <w:numId w:val="12"/>
+        </w:numPr>
+        <w:ind w:firstLineChars="0"/>
+        <w:rPr>
+          <w:rFonts w:ascii="黑体" w:eastAsia="黑体" w:hAnsi="黑体" w:hint="eastAsia"/>
+          <w:sz w:val="28"/>
+          <w:szCs w:val="28"/>
+        </w:rPr>
+      </w:pPr>
+      <w:r>
+        <w:rPr>
+          <w:rFonts w:asciiTheme="minorEastAsia" w:hAnsiTheme="minorEastAsia" w:hint="eastAsia"/>
+        </w:rPr>
+        <w:t>评审、审查、测试、检查、审计等各类活动，或对某些项处理、服务或文件等是否和规定的需求相一致进行判断和提出报告。</w:t>
+      </w:r>
+    </w:p>
+    <w:p>
+      <w:pPr>
+        <w:ind w:firstLine="420"/>
+        <w:rPr>
+          <w:rFonts w:asciiTheme="minorEastAsia" w:hAnsiTheme="minorEastAsia" w:hint="eastAsia"/>
+        </w:rPr>
+      </w:pPr>
+      <w:r>
+        <w:rPr>
+          <w:rFonts w:asciiTheme="minorEastAsia" w:hAnsiTheme="minorEastAsia" w:hint="eastAsia"/>
+        </w:rPr>
+        <w:t>2、确认（validation）</w:t>
+      </w:r>
+    </w:p>
+    <w:p>
+      <w:pPr>
+        <w:ind w:left="420" w:firstLine="480"/>
+        <w:rPr>
+          <w:rFonts w:asciiTheme="minorEastAsia" w:hAnsiTheme="minorEastAsia" w:hint="eastAsia"/>
+        </w:rPr>
+      </w:pPr>
+      <w:r>
+        <w:rPr>
+          <w:rFonts w:asciiTheme="minorEastAsia" w:hAnsiTheme="minorEastAsia" w:hint="eastAsia"/>
+        </w:rPr>
+        <w:t>确认（validation）是一系列活动和过程，目的是想</w:t>
+      </w:r>
+      <w:r>
+        <w:rPr>
+          <w:rFonts w:asciiTheme="minorEastAsia" w:hAnsiTheme="minorEastAsia" w:hint="eastAsia"/>
+        </w:rPr>
+        <w:t>证实在一个给定的外部环境中系统的逻辑正确性。即保证系统以正确的方式来做了这个事情。（Do it right）</w:t>
+      </w:r>
+    </w:p>
+    <w:p>
+      <w:pPr>
+        <w:pStyle w:val="a5"/>
+        <w:numPr>
+          <w:ilvl w:val="0"/>
+          <w:numId w:val="14"/>
+        </w:numPr>
+        <w:ind w:firstLineChars="0"/>
+        <w:rPr>
+          <w:rFonts w:ascii="黑体" w:eastAsia="黑体" w:hAnsi="黑体" w:hint="eastAsia"/>
+          <w:sz w:val="28"/>
+          <w:szCs w:val="28"/>
+        </w:rPr>
+      </w:pPr>
+      <w:r>
+        <w:rPr>
+          <w:rFonts w:asciiTheme="minorEastAsia" w:hAnsiTheme="minorEastAsia" w:hint="eastAsia"/>
+        </w:rPr>
+        <w:t>静态确认，不在计算机上实际执行程序，通过人工或程序分析来证明系统的正确性。</w:t>
+      </w:r>
+    </w:p>
+    <w:p>
+      <w:pPr>
+        <w:pStyle w:val="a5"/>
+        <w:numPr>
+          <w:ilvl w:val="0"/>
+          <w:numId w:val="14"/>
+        </w:numPr>
+        <w:ind w:firstLineChars="0"/>
+        <w:rPr>
+          <w:rFonts w:ascii="黑体" w:eastAsia="黑体" w:hAnsi="黑体" w:hint="eastAsia"/>
+          <w:sz w:val="28"/>
+          <w:szCs w:val="28"/>
+        </w:rPr>
+      </w:pPr>
+      <w:r>
+        <w:rPr>
+          <w:rFonts w:asciiTheme="minorEastAsia" w:hAnsiTheme="minorEastAsia" w:hint="eastAsia"/>
+        </w:rPr>
+        <w:t>动态确认，</w:t>
+      </w:r>
+      <w:r>
+        <w:rPr>
+          <w:rFonts w:asciiTheme="minorEastAsia" w:hAnsiTheme="minorEastAsia" w:hint="eastAsia"/>
+        </w:rPr>
+        <w:t>通过执行程序做分析，测试程序的动态行为，以证实系统是否存在问题。</w:t>
+      </w:r>
+    </w:p>
+    <w:p>
+      <w:pPr>
+        <w:ind w:left="420" w:firstLine="420"/>
+        <w:rPr>
+          <w:rFonts w:asciiTheme="minorEastAsia" w:hAnsiTheme="minorEastAsia" w:hint="eastAsia"/>
+        </w:rPr>
+      </w:pPr>
+      <w:r>
+        <w:rPr>
+          <w:rFonts w:asciiTheme="minorEastAsia" w:hAnsiTheme="minorEastAsia" w:hint="eastAsia"/>
+        </w:rPr>
+        <w:t>系统</w:t>
+      </w:r>
+      <w:r>
+        <w:rPr>
+          <w:rFonts w:asciiTheme="minorEastAsia" w:hAnsiTheme="minorEastAsia" w:hint="eastAsia"/>
+        </w:rPr>
+        <w:t>测试的对象不仅仅是程序测试，系统测试应该包括整个系统开发期间各个阶段所产生的文档，如需求规格说明、概要设计文档、详细设计文档，当然系统测试的主要对象还是源程序。</w:t>
+      </w:r>
+    </w:p>
+    <w:p>
+      <w:pPr>
+        <w:ind w:firstLine="420"/>
+        <w:rPr>
+          <w:rFonts w:asciiTheme="minorEastAsia" w:hAnsiTheme="minorEastAsia" w:hint="eastAsia"/>
+        </w:rPr>
+      </w:pPr>
+    </w:p>
+    <w:p>
+      <w:pPr>
+        <w:spacing w:line="360" w:lineRule="auto"/>
+        <w:rPr>
+          <w:rFonts w:ascii="黑体" w:eastAsia="黑体" w:hAnsi="黑体" w:hint="eastAsia"/>
+          <w:sz w:val="28"/>
+          <w:szCs w:val="28"/>
+        </w:rPr>
+      </w:pPr>
+      <w:r>
+        <w:rPr>
+          <w:rFonts w:ascii="黑体" w:eastAsia="黑体" w:hAnsi="黑体" w:hint="eastAsia"/>
+          <w:sz w:val="28"/>
+          <w:szCs w:val="28"/>
+        </w:rPr>
+        <w:t>5.2系统维护</w:t>
+      </w:r>
+    </w:p>
+    <w:p>
+      <w:pPr>
+        <w:ind w:firstLine="420"/>
+        <w:rPr>
           <w:rFonts w:ascii="黑体" w:eastAsia="黑体" w:hAnsi="黑体"/>
           <w:sz w:val="28"/>
           <w:szCs w:val="28"/>
@@ -3064,178 +5336,204 @@
       </w:pPr>
       <w:r>
         <w:rPr>
+          <w:rFonts w:asciiTheme="minorEastAsia" w:hAnsiTheme="minorEastAsia" w:hint="eastAsia"/>
+        </w:rPr>
+        <w:t>系统运行后</w:t>
+      </w:r>
+      <w:r>
+        <w:rPr>
+          <w:rFonts w:asciiTheme="minorEastAsia" w:hAnsiTheme="minorEastAsia" w:hint="eastAsia"/>
+        </w:rPr>
+        <w:t>可能会</w:t>
+      </w:r>
+      <w:r>
+        <w:rPr>
+          <w:rFonts w:asciiTheme="minorEastAsia" w:hAnsiTheme="minorEastAsia" w:hint="eastAsia"/>
+        </w:rPr>
+        <w:t>暴露出一些错误、缺陷或者用户由于业务需要对系统有一些新的功能需求，这就要求系统在后续的使用中不断的得到完善和改进。因此，系统维护的主要任务就是保证系统的正常运转使系统的资源得到有效运用，并使系统的功能在后续的运行中不断的得到完善和扩充</w:t>
+      </w:r>
+      <w:r>
+        <w:rPr>
+          <w:rFonts w:asciiTheme="minorEastAsia" w:hAnsiTheme="minorEastAsia" w:hint="eastAsia"/>
+        </w:rPr>
+        <w:t>，以提高系统的工作效率和延长系统的生命周期。</w:t>
+      </w:r>
+      <w:r>
+        <w:rPr>
+          <w:rFonts w:asciiTheme="minorEastAsia" w:hAnsiTheme="minorEastAsia" w:hint="eastAsia"/>
+        </w:rPr>
+        <w:t>对系统的维护工作贯穿于系统的整个生命周期，维护工作的质量将直接影响到系统的使用效果和使用寿命。所有，系统维护是系统生存的重要保证。</w:t>
+      </w:r>
+    </w:p>
+    <w:p>
+      <w:pPr>
+        <w:spacing w:line="360" w:lineRule="auto"/>
+        <w:rPr>
+          <w:rFonts w:ascii="黑体" w:eastAsia="黑体" w:hAnsi="黑体"/>
+          <w:sz w:val="28"/>
+          <w:szCs w:val="28"/>
+        </w:rPr>
+      </w:pPr>
+      <w:r>
+        <w:rPr>
           <w:rFonts w:ascii="黑体" w:eastAsia="黑体" w:hAnsi="黑体" w:hint="eastAsia"/>
           <w:sz w:val="28"/>
           <w:szCs w:val="28"/>
         </w:rPr>
-        <w:t>5.1系统测试</w:t>
-      </w:r>
-    </w:p>
-    <w:p>
-      <w:pPr>
-        <w:spacing w:line="360" w:lineRule="auto"/>
+        <w:t>5.2.1维护的内容</w:t>
+      </w:r>
+    </w:p>
+    <w:p>
+      <w:pPr>
+        <w:ind w:firstLine="420"/>
+        <w:rPr>
+          <w:rFonts w:asciiTheme="minorEastAsia" w:hAnsiTheme="minorEastAsia"/>
+        </w:rPr>
+      </w:pPr>
+      <w:r>
+        <w:rPr>
+          <w:rFonts w:asciiTheme="minorEastAsia" w:hAnsiTheme="minorEastAsia" w:hint="eastAsia"/>
+        </w:rPr>
+        <w:t>由于系统环境的变化或系统运行中发现了错误或问题</w:t>
+      </w:r>
+      <w:r>
+        <w:rPr>
+          <w:rFonts w:asciiTheme="minorEastAsia" w:hAnsiTheme="minorEastAsia" w:hint="eastAsia"/>
+        </w:rPr>
+        <w:t>以及随着用户的增多系统出现了性能问题</w:t>
+      </w:r>
+      <w:r>
+        <w:rPr>
+          <w:rFonts w:asciiTheme="minorEastAsia" w:hAnsiTheme="minorEastAsia" w:hint="eastAsia"/>
+        </w:rPr>
+        <w:t>，以及用户要求增加</w:t>
+      </w:r>
+      <w:r>
+        <w:rPr>
+          <w:rFonts w:asciiTheme="minorEastAsia" w:hAnsiTheme="minorEastAsia" w:hint="eastAsia"/>
+        </w:rPr>
+        <w:t>系统的某些功能等，提出了修改申请。系统维护工作包括以下三个方面：改正性维护、适应性维护、完善性维护。</w:t>
+      </w:r>
+    </w:p>
+    <w:p>
+      <w:pPr>
+        <w:ind w:firstLine="420"/>
+        <w:rPr>
+          <w:rFonts w:asciiTheme="minorEastAsia" w:hAnsiTheme="minorEastAsia"/>
+        </w:rPr>
+      </w:pPr>
+      <w:r>
+        <w:rPr>
+          <w:rFonts w:asciiTheme="minorEastAsia" w:hAnsiTheme="minorEastAsia" w:hint="eastAsia"/>
+        </w:rPr>
+        <w:t>改正性维护是在软件运行中发生异常或故障时进行。这些故障是由于开发过程中某些环节上的未被发现的错误造成的，在开发的末期所进行的测试也未能将其发现和修复。这些错误在某些特定情况下才能暴露出来。对已经发现的问题进行修改时，一定要十分谨慎。修改时一定要加上注释，如注明修改的日期、</w:t>
+      </w:r>
+      <w:r>
+        <w:rPr>
+          <w:rFonts w:asciiTheme="minorEastAsia" w:hAnsiTheme="minorEastAsia" w:hint="eastAsia"/>
+        </w:rPr>
+        <w:t>修改的原内容与修改后的内容以及修改人等信息。</w:t>
+      </w:r>
+    </w:p>
+    <w:p>
+      <w:pPr>
+        <w:ind w:firstLine="420"/>
+        <w:rPr>
+          <w:rFonts w:asciiTheme="minorEastAsia" w:hAnsiTheme="minorEastAsia"/>
+        </w:rPr>
+      </w:pPr>
+      <w:r>
+        <w:rPr>
+          <w:rFonts w:asciiTheme="minorEastAsia" w:hAnsiTheme="minorEastAsia" w:hint="eastAsia"/>
+        </w:rPr>
+        <w:t>适应性维护是要使运行的软件能适应外部环境的变动。由于计算机技术近年来发展得越来越快，摩尔定律越来越不适用，几乎6-12个月就出现一代新的系统和硬件，建立在硬件和操作系统之上的应用系统，其使用年限远远超过6-12个月，这要求应用软件能跟上发展的趋势而作出相应的修改。</w:t>
+      </w:r>
+    </w:p>
+    <w:p>
+      <w:pPr>
+        <w:ind w:firstLine="420"/>
+        <w:rPr>
+          <w:rFonts w:asciiTheme="minorEastAsia" w:hAnsiTheme="minorEastAsia"/>
+        </w:rPr>
+      </w:pPr>
+      <w:r>
+        <w:rPr>
+          <w:rFonts w:asciiTheme="minorEastAsia" w:hAnsiTheme="minorEastAsia" w:hint="eastAsia"/>
+        </w:rPr>
+        <w:t>完善性维护是为扩充软件的功能，提高软件的性能而进行的开发的维护工作。在系统使用一段时间之后，用户提出了新的要求，要求在现有软件基础上进行扩充开发新的功能；以及随着用户的增加，系统的并发量越来越高</w:t>
+      </w:r>
+      <w:r>
+        <w:rPr>
+          <w:rFonts w:asciiTheme="minorEastAsia" w:hAnsiTheme="minorEastAsia" w:hint="eastAsia"/>
+        </w:rPr>
+        <w:t>，需要对系统进行性能上的优化等所需的开发工作。</w:t>
+      </w:r>
+    </w:p>
+    <w:p>
+      <w:pPr>
+        <w:ind w:firstLine="420"/>
+        <w:rPr>
+          <w:rFonts w:asciiTheme="minorEastAsia" w:hAnsiTheme="minorEastAsia"/>
+        </w:rPr>
+      </w:pPr>
+      <w:r>
+        <w:rPr>
+          <w:rFonts w:asciiTheme="minorEastAsia" w:hAnsiTheme="minorEastAsia" w:hint="eastAsia"/>
+        </w:rPr>
+        <w:t>当前，系统维护工作还存在一定的困难，由于整个系统开发过程是由一个人完成的，难免会存在个人能力上的技术瓶颈，对后期维护经验不足，在人力物力上存在一些实际困难。这样一来，导致维护力量薄弱，常常由于考虑不周，在维护的过程中可能带来新的问题或引入新的差错。</w:t>
+      </w:r>
+    </w:p>
+    <w:p>
+      <w:pPr>
+        <w:rPr>
+          <w:rFonts w:ascii="黑体" w:eastAsia="黑体" w:hAnsi="黑体"/>
+          <w:sz w:val="28"/>
+          <w:szCs w:val="28"/>
+        </w:rPr>
+      </w:pPr>
+      <w:r>
         <w:rPr>
           <w:rFonts w:ascii="黑体" w:eastAsia="黑体" w:hAnsi="黑体" w:hint="eastAsia"/>
           <w:sz w:val="28"/>
           <w:szCs w:val="28"/>
         </w:rPr>
-      </w:pPr>
+        <w:t>5.2.1</w:t>
+      </w:r>
       <w:r>
         <w:rPr>
           <w:rFonts w:ascii="黑体" w:eastAsia="黑体" w:hAnsi="黑体" w:hint="eastAsia"/>
           <w:sz w:val="28"/>
           <w:szCs w:val="28"/>
         </w:rPr>
-        <w:t>5.2系统维护</w:t>
-      </w:r>
-    </w:p>
-    <w:p>
-      <w:pPr>
-        <w:spacing w:line="360" w:lineRule="auto"/>
+        <w:t>系统</w:t>
+      </w:r>
+      <w:r>
         <w:rPr>
           <w:rFonts w:ascii="黑体" w:eastAsia="黑体" w:hAnsi="黑体" w:hint="eastAsia"/>
           <w:sz w:val="28"/>
           <w:szCs w:val="28"/>
         </w:rPr>
-      </w:pPr>
-      <w:r>
-        <w:rPr>
-          <w:rFonts w:ascii="黑体" w:eastAsia="黑体" w:hAnsi="黑体" w:hint="eastAsia"/>
-          <w:sz w:val="28"/>
-          <w:szCs w:val="28"/>
-        </w:rPr>
-        <w:t>5.2.1维护的内容</w:t>
+        <w:t>维护的管理</w:t>
       </w:r>
     </w:p>
     <w:p>
       <w:pPr>
         <w:ind w:firstLine="420"/>
         <w:rPr>
-          <w:rFonts w:asciiTheme="minorEastAsia" w:hAnsiTheme="minorEastAsia" w:hint="eastAsia"/>
-        </w:rPr>
-      </w:pPr>
-      <w:r>
-        <w:rPr>
-          <w:rFonts w:asciiTheme="minorEastAsia" w:hAnsiTheme="minorEastAsia" w:hint="eastAsia"/>
-        </w:rPr>
-        <w:t>由于系统环境的变化或系统运行中发现了错误或问题</w:t>
-      </w:r>
-      <w:r>
-        <w:rPr>
-          <w:rFonts w:asciiTheme="minorEastAsia" w:hAnsiTheme="minorEastAsia" w:hint="eastAsia"/>
-        </w:rPr>
-        <w:t>以及随着用户的增多系统出现了性能问题</w:t>
-      </w:r>
-      <w:r>
-        <w:rPr>
-          <w:rFonts w:asciiTheme="minorEastAsia" w:hAnsiTheme="minorEastAsia" w:hint="eastAsia"/>
-        </w:rPr>
-        <w:t>，以及用户要求增加</w:t>
-      </w:r>
-      <w:r>
-        <w:rPr>
-          <w:rFonts w:asciiTheme="minorEastAsia" w:hAnsiTheme="minorEastAsia" w:hint="eastAsia"/>
-        </w:rPr>
-        <w:t>系统的某些功能等，提出了修改申请。系统维护工作包括以下三个方面：改正性维护、适应性维护、完善性维护。</w:t>
-      </w:r>
-    </w:p>
-    <w:p>
-      <w:pPr>
-        <w:ind w:firstLine="420"/>
-        <w:rPr>
-          <w:rFonts w:asciiTheme="minorEastAsia" w:hAnsiTheme="minorEastAsia" w:hint="eastAsia"/>
-        </w:rPr>
-      </w:pPr>
-      <w:r>
-        <w:rPr>
-          <w:rFonts w:asciiTheme="minorEastAsia" w:hAnsiTheme="minorEastAsia" w:hint="eastAsia"/>
-        </w:rPr>
-        <w:t>改正性维护是在软件运行中发生异常或故障时进行。这些故障是由于开发过程中某些环节上的未被发现的错误造成的，在开发的末期所进行的测试也未能将其发现和修复。这些错误在某些特定情况下才能暴露出来。对已经发现的问题进行修改时，一定要十分谨慎。修改时一定要加上注释，如注明修改的日期、</w:t>
-      </w:r>
-      <w:r>
-        <w:rPr>
-          <w:rFonts w:asciiTheme="minorEastAsia" w:hAnsiTheme="minorEastAsia" w:hint="eastAsia"/>
-        </w:rPr>
-        <w:t>修改的原内容与修改后的内容以及修改人等信息。</w:t>
-      </w:r>
-    </w:p>
-    <w:p>
-      <w:pPr>
-        <w:ind w:firstLine="420"/>
-        <w:rPr>
-          <w:rFonts w:asciiTheme="minorEastAsia" w:hAnsiTheme="minorEastAsia" w:hint="eastAsia"/>
-        </w:rPr>
-      </w:pPr>
-      <w:r>
-        <w:rPr>
-          <w:rFonts w:asciiTheme="minorEastAsia" w:hAnsiTheme="minorEastAsia" w:hint="eastAsia"/>
-        </w:rPr>
-        <w:t>适应性维护是要使运行的软件能适应外部环境的变动。由于计算机技术近年来发展得越来越快，摩尔定律越来越不适用，几乎6-12个月就出现一代新的系统和硬件，建立在硬件和操作系统之上的应用系统，其使用年限远远超过6-12个月，这要求应用软件能跟上发展的趋势而作出相应的修改。</w:t>
-      </w:r>
-    </w:p>
-    <w:p>
-      <w:pPr>
-        <w:ind w:firstLine="420"/>
-        <w:rPr>
-          <w:rFonts w:asciiTheme="minorEastAsia" w:hAnsiTheme="minorEastAsia" w:hint="eastAsia"/>
-        </w:rPr>
-      </w:pPr>
-      <w:r>
-        <w:rPr>
-          <w:rFonts w:asciiTheme="minorEastAsia" w:hAnsiTheme="minorEastAsia" w:hint="eastAsia"/>
-        </w:rPr>
-        <w:t>完善性维护是为扩充软件的功能，提高软件的性能而进行的开发的维护工作。在系统使用一段时间之后，用户提出了新的要求，要求在现有软件基础上进行扩充开发新的功能；以及随着用户的增加，系统的并发量越来越高</w:t>
-      </w:r>
-      <w:r>
-        <w:rPr>
-          <w:rFonts w:asciiTheme="minorEastAsia" w:hAnsiTheme="minorEastAsia" w:hint="eastAsia"/>
-        </w:rPr>
-        <w:t>，需要对系统进行性能上的优化等所需的开发工作。</w:t>
-      </w:r>
-    </w:p>
-    <w:p>
-      <w:pPr>
-        <w:ind w:firstLine="420"/>
-        <w:rPr>
-          <w:rFonts w:asciiTheme="minorEastAsia" w:hAnsiTheme="minorEastAsia" w:hint="eastAsia"/>
-        </w:rPr>
-      </w:pPr>
-      <w:r>
-        <w:rPr>
-          <w:rFonts w:asciiTheme="minorEastAsia" w:hAnsiTheme="minorEastAsia" w:hint="eastAsia"/>
-        </w:rPr>
-        <w:t>当前，系统维护工作还存在一定的困难，由于整个系统开发过程是由一个人完成的，难免会存在个人能力上的技术瓶颈，对后期维护经验不足，在人力物力上存在一些实际困难。这样一来，导致维护力量薄弱，常常由于考虑不周，在维护的过程中可能带来新的问题或引入新的差错。</w:t>
-      </w:r>
-    </w:p>
-    <w:p>
-      <w:pPr>
-        <w:rPr>
-          <w:rFonts w:ascii="黑体" w:eastAsia="黑体" w:hAnsi="黑体" w:hint="eastAsia"/>
-          <w:sz w:val="28"/>
-          <w:szCs w:val="28"/>
-        </w:rPr>
-      </w:pPr>
-      <w:r>
-        <w:rPr>
-          <w:rFonts w:ascii="黑体" w:eastAsia="黑体" w:hAnsi="黑体" w:hint="eastAsia"/>
-          <w:sz w:val="28"/>
-          <w:szCs w:val="28"/>
-        </w:rPr>
-        <w:t>5.2.1软件维护的管理</w:t>
-      </w:r>
-    </w:p>
-    <w:p>
-      <w:pPr>
-        <w:ind w:firstLine="420"/>
-        <w:rPr>
-          <w:rFonts w:asciiTheme="minorEastAsia" w:hAnsiTheme="minorEastAsia" w:hint="eastAsia"/>
-        </w:rPr>
-      </w:pPr>
-      <w:r>
-        <w:rPr>
-          <w:rFonts w:asciiTheme="minorEastAsia" w:hAnsiTheme="minorEastAsia" w:hint="eastAsia"/>
-        </w:rPr>
-        <w:t>软件维护工作不仅是技术性的工作，还需要大量管理工作与之配合，才能保证维护工作的质量，一般维护过程如下：</w:t>
+          <w:rFonts w:asciiTheme="minorEastAsia" w:hAnsiTheme="minorEastAsia"/>
+        </w:rPr>
+      </w:pPr>
+      <w:r>
+        <w:rPr>
+          <w:rFonts w:asciiTheme="minorEastAsia" w:hAnsiTheme="minorEastAsia" w:hint="eastAsia"/>
+        </w:rPr>
+        <w:t>系统</w:t>
+      </w:r>
+      <w:r>
+        <w:rPr>
+          <w:rFonts w:asciiTheme="minorEastAsia" w:hAnsiTheme="minorEastAsia" w:hint="eastAsia"/>
+        </w:rPr>
+        <w:t>维护工作不仅是技术性的工作，还需要大量管理工作与之配合，才能保证维护工作的质量，一般维护过程如下：</w:t>
       </w:r>
     </w:p>
     <w:p>
@@ -3247,7 +5545,7 @@
         </w:numPr>
         <w:ind w:firstLineChars="0"/>
         <w:rPr>
-          <w:rFonts w:asciiTheme="minorEastAsia" w:hAnsiTheme="minorEastAsia" w:hint="eastAsia"/>
+          <w:rFonts w:asciiTheme="minorEastAsia" w:hAnsiTheme="minorEastAsia"/>
         </w:rPr>
       </w:pPr>
       <w:r>
@@ -3266,7 +5564,7 @@
         </w:numPr>
         <w:ind w:firstLineChars="0"/>
         <w:rPr>
-          <w:rFonts w:asciiTheme="minorEastAsia" w:hAnsiTheme="minorEastAsia" w:hint="eastAsia"/>
+          <w:rFonts w:asciiTheme="minorEastAsia" w:hAnsiTheme="minorEastAsia"/>
         </w:rPr>
       </w:pPr>
       <w:r>
@@ -3291,7 +5589,7 @@
         </w:numPr>
         <w:ind w:firstLineChars="0"/>
         <w:rPr>
-          <w:rFonts w:asciiTheme="minorEastAsia" w:hAnsiTheme="minorEastAsia" w:hint="eastAsia"/>
+          <w:rFonts w:asciiTheme="minorEastAsia" w:hAnsiTheme="minorEastAsia"/>
         </w:rPr>
       </w:pPr>
       <w:r>
@@ -3316,7 +5614,7 @@
         </w:numPr>
         <w:ind w:firstLineChars="0"/>
         <w:rPr>
-          <w:rFonts w:asciiTheme="minorEastAsia" w:hAnsiTheme="minorEastAsia" w:hint="eastAsia"/>
+          <w:rFonts w:asciiTheme="minorEastAsia" w:hAnsiTheme="minorEastAsia"/>
         </w:rPr>
       </w:pPr>
       <w:r>
@@ -3452,6 +5750,95 @@
     </w:lvl>
   </w:abstractNum>
   <w:abstractNum w:abstractNumId="1">
+    <w:nsid w:val="12114D6B"/>
+    <w:multiLevelType w:val="multilevel"/>
+    <w:tmpl w:val="5FF013A4"/>
+    <w:lvl w:ilvl="0">
+      <w:start w:val="1"/>
+      <w:numFmt w:val="decimal"/>
+      <w:lvlText w:val="%1、"/>
+      <w:lvlJc w:val="left"/>
+      <w:pPr>
+        <w:ind w:left="1140" w:hanging="720"/>
+      </w:pPr>
+      <w:rPr>
+        <w:rFonts w:hint="eastAsia"/>
+      </w:rPr>
+    </w:lvl>
+    <w:lvl w:ilvl="1">
+      <w:start w:val="1"/>
+      <w:numFmt w:val="lowerLetter"/>
+      <w:lvlText w:val="%2)"/>
+      <w:lvlJc w:val="left"/>
+      <w:pPr>
+        <w:ind w:left="1380" w:hanging="480"/>
+      </w:pPr>
+    </w:lvl>
+    <w:lvl w:ilvl="2">
+      <w:start w:val="1"/>
+      <w:numFmt w:val="lowerRoman"/>
+      <w:lvlText w:val="%3."/>
+      <w:lvlJc w:val="right"/>
+      <w:pPr>
+        <w:ind w:left="1860" w:hanging="480"/>
+      </w:pPr>
+    </w:lvl>
+    <w:lvl w:ilvl="3">
+      <w:start w:val="1"/>
+      <w:numFmt w:val="decimal"/>
+      <w:lvlText w:val="%4."/>
+      <w:lvlJc w:val="left"/>
+      <w:pPr>
+        <w:ind w:left="2340" w:hanging="480"/>
+      </w:pPr>
+    </w:lvl>
+    <w:lvl w:ilvl="4">
+      <w:start w:val="1"/>
+      <w:numFmt w:val="lowerLetter"/>
+      <w:lvlText w:val="%5)"/>
+      <w:lvlJc w:val="left"/>
+      <w:pPr>
+        <w:ind w:left="2820" w:hanging="480"/>
+      </w:pPr>
+    </w:lvl>
+    <w:lvl w:ilvl="5">
+      <w:start w:val="1"/>
+      <w:numFmt w:val="lowerRoman"/>
+      <w:lvlText w:val="%6."/>
+      <w:lvlJc w:val="right"/>
+      <w:pPr>
+        <w:ind w:left="3300" w:hanging="480"/>
+      </w:pPr>
+    </w:lvl>
+    <w:lvl w:ilvl="6">
+      <w:start w:val="1"/>
+      <w:numFmt w:val="decimal"/>
+      <w:lvlText w:val="%7."/>
+      <w:lvlJc w:val="left"/>
+      <w:pPr>
+        <w:ind w:left="3780" w:hanging="480"/>
+      </w:pPr>
+    </w:lvl>
+    <w:lvl w:ilvl="7">
+      <w:start w:val="1"/>
+      <w:numFmt w:val="lowerLetter"/>
+      <w:lvlText w:val="%8)"/>
+      <w:lvlJc w:val="left"/>
+      <w:pPr>
+        <w:ind w:left="4260" w:hanging="480"/>
+      </w:pPr>
+    </w:lvl>
+    <w:lvl w:ilvl="8">
+      <w:start w:val="1"/>
+      <w:numFmt w:val="lowerRoman"/>
+      <w:lvlText w:val="%9."/>
+      <w:lvlJc w:val="right"/>
+      <w:pPr>
+        <w:ind w:left="4740" w:hanging="480"/>
+      </w:pPr>
+    </w:lvl>
+  </w:abstractNum>
+  <w:abstractNum w:abstractNumId="2">
     <w:nsid w:val="144E15E5"/>
     <w:multiLevelType w:val="multilevel"/>
     <w:tmpl w:val="89CCFFE8"/>
@@ -3564,7 +5951,98 @@
       </w:rPr>
     </w:lvl>
   </w:abstractNum>
-  <w:abstractNum w:abstractNumId="2">
+  <w:abstractNum w:abstractNumId="3">
+    <w:nsid w:val="1CAC294B"/>
+    <w:multiLevelType w:val="hybridMultilevel"/>
+    <w:tmpl w:val="B720CCF8"/>
+    <w:lvl w:ilvl="0" w:tplc="FEFCB0A0">
+      <w:start w:val="1"/>
+      <w:numFmt w:val="decimal"/>
+      <w:lvlText w:val="%1、"/>
+      <w:lvlJc w:val="left"/>
+      <w:pPr>
+        <w:ind w:left="1140" w:hanging="720"/>
+      </w:pPr>
+      <w:rPr>
+        <w:rFonts w:asciiTheme="minorEastAsia" w:eastAsiaTheme="minorEastAsia" w:hAnsiTheme="minorEastAsia" w:hint="eastAsia"/>
+        <w:sz w:val="24"/>
+        <w:szCs w:val="24"/>
+      </w:rPr>
+    </w:lvl>
+    <w:lvl w:ilvl="1" w:tplc="04090019" w:tentative="1">
+      <w:start w:val="1"/>
+      <w:numFmt w:val="lowerLetter"/>
+      <w:lvlText w:val="%2)"/>
+      <w:lvlJc w:val="left"/>
+      <w:pPr>
+        <w:ind w:left="1380" w:hanging="480"/>
+      </w:pPr>
+    </w:lvl>
+    <w:lvl w:ilvl="2" w:tplc="0409001B" w:tentative="1">
+      <w:start w:val="1"/>
+      <w:numFmt w:val="lowerRoman"/>
+      <w:lvlText w:val="%3."/>
+      <w:lvlJc w:val="right"/>
+      <w:pPr>
+        <w:ind w:left="1860" w:hanging="480"/>
+      </w:pPr>
+    </w:lvl>
+    <w:lvl w:ilvl="3" w:tplc="0409000F" w:tentative="1">
+      <w:start w:val="1"/>
+      <w:numFmt w:val="decimal"/>
+      <w:lvlText w:val="%4."/>
+      <w:lvlJc w:val="left"/>
+      <w:pPr>
+        <w:ind w:left="2340" w:hanging="480"/>
+      </w:pPr>
+    </w:lvl>
+    <w:lvl w:ilvl="4" w:tplc="04090019" w:tentative="1">
+      <w:start w:val="1"/>
+      <w:numFmt w:val="lowerLetter"/>
+      <w:lvlText w:val="%5)"/>
+      <w:lvlJc w:val="left"/>
+      <w:pPr>
+        <w:ind w:left="2820" w:hanging="480"/>
+      </w:pPr>
+    </w:lvl>
+    <w:lvl w:ilvl="5" w:tplc="0409001B" w:tentative="1">
+      <w:start w:val="1"/>
+      <w:numFmt w:val="lowerRoman"/>
+      <w:lvlText w:val="%6."/>
+      <w:lvlJc w:val="right"/>
+      <w:pPr>
+        <w:ind w:left="3300" w:hanging="480"/>
+      </w:pPr>
+    </w:lvl>
+    <w:lvl w:ilvl="6" w:tplc="0409000F" w:tentative="1">
+      <w:start w:val="1"/>
+      <w:numFmt w:val="decimal"/>
+      <w:lvlText w:val="%7."/>
+      <w:lvlJc w:val="left"/>
+      <w:pPr>
+        <w:ind w:left="3780" w:hanging="480"/>
+      </w:pPr>
+    </w:lvl>
+    <w:lvl w:ilvl="7" w:tplc="04090019" w:tentative="1">
+      <w:start w:val="1"/>
+      <w:numFmt w:val="lowerLetter"/>
+      <w:lvlText w:val="%8)"/>
+      <w:lvlJc w:val="left"/>
+      <w:pPr>
+        <w:ind w:left="4260" w:hanging="480"/>
+      </w:pPr>
+    </w:lvl>
+    <w:lvl w:ilvl="8" w:tplc="0409001B" w:tentative="1">
+      <w:start w:val="1"/>
+      <w:numFmt w:val="lowerRoman"/>
+      <w:lvlText w:val="%9."/>
+      <w:lvlJc w:val="right"/>
+      <w:pPr>
+        <w:ind w:left="4740" w:hanging="480"/>
+      </w:pPr>
+    </w:lvl>
+  </w:abstractNum>
+  <w:abstractNum w:abstractNumId="4">
     <w:nsid w:val="1E1823A2"/>
     <w:multiLevelType w:val="hybridMultilevel"/>
     <w:tmpl w:val="44980084"/>
@@ -3679,7 +6157,7 @@
       </w:rPr>
     </w:lvl>
   </w:abstractNum>
-  <w:abstractNum w:abstractNumId="3">
+  <w:abstractNum w:abstractNumId="5">
     <w:nsid w:val="24394F72"/>
     <w:multiLevelType w:val="multilevel"/>
     <w:tmpl w:val="09461728"/>
@@ -3768,7 +6246,7 @@
       </w:pPr>
     </w:lvl>
   </w:abstractNum>
-  <w:abstractNum w:abstractNumId="4">
+  <w:abstractNum w:abstractNumId="6">
     <w:nsid w:val="245332A6"/>
     <w:multiLevelType w:val="hybridMultilevel"/>
     <w:tmpl w:val="9080176C"/>
@@ -3881,7 +6359,7 @@
       </w:rPr>
     </w:lvl>
   </w:abstractNum>
-  <w:abstractNum w:abstractNumId="5">
+  <w:abstractNum w:abstractNumId="7">
     <w:nsid w:val="2DA12752"/>
     <w:multiLevelType w:val="hybridMultilevel"/>
     <w:tmpl w:val="AD7CDB1A"/>
@@ -3996,7 +6474,7 @@
       </w:rPr>
     </w:lvl>
   </w:abstractNum>
-  <w:abstractNum w:abstractNumId="6">
+  <w:abstractNum w:abstractNumId="8">
     <w:nsid w:val="365E7E2A"/>
     <w:multiLevelType w:val="hybridMultilevel"/>
     <w:tmpl w:val="EC24CC5C"/>
@@ -4109,7 +6587,7 @@
       </w:rPr>
     </w:lvl>
   </w:abstractNum>
-  <w:abstractNum w:abstractNumId="7">
+  <w:abstractNum w:abstractNumId="9">
     <w:nsid w:val="611D5901"/>
     <w:multiLevelType w:val="hybridMultilevel"/>
     <w:tmpl w:val="EB248290"/>
@@ -4198,7 +6676,275 @@
       </w:pPr>
     </w:lvl>
   </w:abstractNum>
-  <w:abstractNum w:abstractNumId="8">
+  <w:abstractNum w:abstractNumId="10">
+    <w:nsid w:val="62B176ED"/>
+    <w:multiLevelType w:val="multilevel"/>
+    <w:tmpl w:val="B66A82A2"/>
+    <w:lvl w:ilvl="0">
+      <w:start w:val="1"/>
+      <w:numFmt w:val="decimal"/>
+      <w:lvlText w:val="%1)"/>
+      <w:lvlJc w:val="left"/>
+      <w:pPr>
+        <w:ind w:left="1380" w:hanging="480"/>
+      </w:pPr>
+    </w:lvl>
+    <w:lvl w:ilvl="1">
+      <w:start w:val="1"/>
+      <w:numFmt w:val="lowerLetter"/>
+      <w:lvlText w:val="%2)"/>
+      <w:lvlJc w:val="left"/>
+      <w:pPr>
+        <w:ind w:left="1860" w:hanging="480"/>
+      </w:pPr>
+    </w:lvl>
+    <w:lvl w:ilvl="2">
+      <w:start w:val="1"/>
+      <w:numFmt w:val="lowerRoman"/>
+      <w:lvlText w:val="%3."/>
+      <w:lvlJc w:val="right"/>
+      <w:pPr>
+        <w:ind w:left="2340" w:hanging="480"/>
+      </w:pPr>
+    </w:lvl>
+    <w:lvl w:ilvl="3">
+      <w:start w:val="1"/>
+      <w:numFmt w:val="decimal"/>
+      <w:lvlText w:val="%4."/>
+      <w:lvlJc w:val="left"/>
+      <w:pPr>
+        <w:ind w:left="2820" w:hanging="480"/>
+      </w:pPr>
+    </w:lvl>
+    <w:lvl w:ilvl="4">
+      <w:start w:val="1"/>
+      <w:numFmt w:val="lowerLetter"/>
+      <w:lvlText w:val="%5)"/>
+      <w:lvlJc w:val="left"/>
+      <w:pPr>
+        <w:ind w:left="3300" w:hanging="480"/>
+      </w:pPr>
+    </w:lvl>
+    <w:lvl w:ilvl="5">
+      <w:start w:val="1"/>
+      <w:numFmt w:val="lowerRoman"/>
+      <w:lvlText w:val="%6."/>
+      <w:lvlJc w:val="right"/>
+      <w:pPr>
+        <w:ind w:left="3780" w:hanging="480"/>
+      </w:pPr>
+    </w:lvl>
+    <w:lvl w:ilvl="6">
+      <w:start w:val="1"/>
+      <w:numFmt w:val="decimal"/>
+      <w:lvlText w:val="%7."/>
+      <w:lvlJc w:val="left"/>
+      <w:pPr>
+        <w:ind w:left="4260" w:hanging="480"/>
+      </w:pPr>
+    </w:lvl>
+    <w:lvl w:ilvl="7">
+      <w:start w:val="1"/>
+      <w:numFmt w:val="lowerLetter"/>
+      <w:lvlText w:val="%8)"/>
+      <w:lvlJc w:val="left"/>
+      <w:pPr>
+        <w:ind w:left="4740" w:hanging="480"/>
+      </w:pPr>
+    </w:lvl>
+    <w:lvl w:ilvl="8">
+      <w:start w:val="1"/>
+      <w:numFmt w:val="lowerRoman"/>
+      <w:lvlText w:val="%9."/>
+      <w:lvlJc w:val="right"/>
+      <w:pPr>
+        <w:ind w:left="5220" w:hanging="480"/>
+      </w:pPr>
+    </w:lvl>
+  </w:abstractNum>
+  <w:abstractNum w:abstractNumId="11">
+    <w:nsid w:val="6F747907"/>
+    <w:multiLevelType w:val="hybridMultilevel"/>
+    <w:tmpl w:val="A14C9244"/>
+    <w:lvl w:ilvl="0" w:tplc="B5063A48">
+      <w:start w:val="1"/>
+      <w:numFmt w:val="decimal"/>
+      <w:lvlText w:val="%1)"/>
+      <w:lvlJc w:val="left"/>
+      <w:pPr>
+        <w:ind w:left="1380" w:hanging="480"/>
+      </w:pPr>
+      <w:rPr>
+        <w:rFonts w:asciiTheme="minorEastAsia" w:eastAsiaTheme="minorEastAsia" w:hAnsiTheme="minorEastAsia"/>
+        <w:sz w:val="24"/>
+        <w:szCs w:val="24"/>
+      </w:rPr>
+    </w:lvl>
+    <w:lvl w:ilvl="1" w:tplc="04090019" w:tentative="1">
+      <w:start w:val="1"/>
+      <w:numFmt w:val="lowerLetter"/>
+      <w:lvlText w:val="%2)"/>
+      <w:lvlJc w:val="left"/>
+      <w:pPr>
+        <w:ind w:left="1860" w:hanging="480"/>
+      </w:pPr>
+    </w:lvl>
+    <w:lvl w:ilvl="2" w:tplc="0409001B" w:tentative="1">
+      <w:start w:val="1"/>
+      <w:numFmt w:val="lowerRoman"/>
+      <w:lvlText w:val="%3."/>
+      <w:lvlJc w:val="right"/>
+      <w:pPr>
+        <w:ind w:left="2340" w:hanging="480"/>
+      </w:pPr>
+    </w:lvl>
+    <w:lvl w:ilvl="3" w:tplc="0409000F" w:tentative="1">
+      <w:start w:val="1"/>
+      <w:numFmt w:val="decimal"/>
+      <w:lvlText w:val="%4."/>
+      <w:lvlJc w:val="left"/>
+      <w:pPr>
+        <w:ind w:left="2820" w:hanging="480"/>
+      </w:pPr>
+    </w:lvl>
+    <w:lvl w:ilvl="4" w:tplc="04090019" w:tentative="1">
+      <w:start w:val="1"/>
+      <w:numFmt w:val="lowerLetter"/>
+      <w:lvlText w:val="%5)"/>
+      <w:lvlJc w:val="left"/>
+      <w:pPr>
+        <w:ind w:left="3300" w:hanging="480"/>
+      </w:pPr>
+    </w:lvl>
+    <w:lvl w:ilvl="5" w:tplc="0409001B" w:tentative="1">
+      <w:start w:val="1"/>
+      <w:numFmt w:val="lowerRoman"/>
+      <w:lvlText w:val="%6."/>
+      <w:lvlJc w:val="right"/>
+      <w:pPr>
+        <w:ind w:left="3780" w:hanging="480"/>
+      </w:pPr>
+    </w:lvl>
+    <w:lvl w:ilvl="6" w:tplc="0409000F" w:tentative="1">
+      <w:start w:val="1"/>
+      <w:numFmt w:val="decimal"/>
+      <w:lvlText w:val="%7."/>
+      <w:lvlJc w:val="left"/>
+      <w:pPr>
+        <w:ind w:left="4260" w:hanging="480"/>
+      </w:pPr>
+    </w:lvl>
+    <w:lvl w:ilvl="7" w:tplc="04090019" w:tentative="1">
+      <w:start w:val="1"/>
+      <w:numFmt w:val="lowerLetter"/>
+      <w:lvlText w:val="%8)"/>
+      <w:lvlJc w:val="left"/>
+      <w:pPr>
+        <w:ind w:left="4740" w:hanging="480"/>
+      </w:pPr>
+    </w:lvl>
+    <w:lvl w:ilvl="8" w:tplc="0409001B" w:tentative="1">
+      <w:start w:val="1"/>
+      <w:numFmt w:val="lowerRoman"/>
+      <w:lvlText w:val="%9."/>
+      <w:lvlJc w:val="right"/>
+      <w:pPr>
+        <w:ind w:left="5220" w:hanging="480"/>
+      </w:pPr>
+    </w:lvl>
+  </w:abstractNum>
+  <w:abstractNum w:abstractNumId="12">
+    <w:nsid w:val="789131C7"/>
+    <w:multiLevelType w:val="hybridMultilevel"/>
+    <w:tmpl w:val="A14C9244"/>
+    <w:lvl w:ilvl="0" w:tplc="B5063A48">
+      <w:start w:val="1"/>
+      <w:numFmt w:val="decimal"/>
+      <w:lvlText w:val="%1)"/>
+      <w:lvlJc w:val="left"/>
+      <w:pPr>
+        <w:ind w:left="1380" w:hanging="480"/>
+      </w:pPr>
+      <w:rPr>
+        <w:rFonts w:asciiTheme="minorEastAsia" w:eastAsiaTheme="minorEastAsia" w:hAnsiTheme="minorEastAsia"/>
+        <w:sz w:val="24"/>
+        <w:szCs w:val="24"/>
+      </w:rPr>
+    </w:lvl>
+    <w:lvl w:ilvl="1" w:tplc="04090019" w:tentative="1">
+      <w:start w:val="1"/>
+      <w:numFmt w:val="lowerLetter"/>
+      <w:lvlText w:val="%2)"/>
+      <w:lvlJc w:val="left"/>
+      <w:pPr>
+        <w:ind w:left="1860" w:hanging="480"/>
+      </w:pPr>
+    </w:lvl>
+    <w:lvl w:ilvl="2" w:tplc="0409001B" w:tentative="1">
+      <w:start w:val="1"/>
+      <w:numFmt w:val="lowerRoman"/>
+      <w:lvlText w:val="%3."/>
+      <w:lvlJc w:val="right"/>
+      <w:pPr>
+        <w:ind w:left="2340" w:hanging="480"/>
+      </w:pPr>
+    </w:lvl>
+    <w:lvl w:ilvl="3" w:tplc="0409000F" w:tentative="1">
+      <w:start w:val="1"/>
+      <w:numFmt w:val="decimal"/>
+      <w:lvlText w:val="%4."/>
+      <w:lvlJc w:val="left"/>
+      <w:pPr>
+        <w:ind w:left="2820" w:hanging="480"/>
+      </w:pPr>
+    </w:lvl>
+    <w:lvl w:ilvl="4" w:tplc="04090019" w:tentative="1">
+      <w:start w:val="1"/>
+      <w:numFmt w:val="lowerLetter"/>
+      <w:lvlText w:val="%5)"/>
+      <w:lvlJc w:val="left"/>
+      <w:pPr>
+        <w:ind w:left="3300" w:hanging="480"/>
+      </w:pPr>
+    </w:lvl>
+    <w:lvl w:ilvl="5" w:tplc="0409001B" w:tentative="1">
+      <w:start w:val="1"/>
+      <w:numFmt w:val="lowerRoman"/>
+      <w:lvlText w:val="%6."/>
+      <w:lvlJc w:val="right"/>
+      <w:pPr>
+        <w:ind w:left="3780" w:hanging="480"/>
+      </w:pPr>
+    </w:lvl>
+    <w:lvl w:ilvl="6" w:tplc="0409000F" w:tentative="1">
+      <w:start w:val="1"/>
+      <w:numFmt w:val="decimal"/>
+      <w:lvlText w:val="%7."/>
+      <w:lvlJc w:val="left"/>
+      <w:pPr>
+        <w:ind w:left="4260" w:hanging="480"/>
+      </w:pPr>
+    </w:lvl>
+    <w:lvl w:ilvl="7" w:tplc="04090019" w:tentative="1">
+      <w:start w:val="1"/>
+      <w:numFmt w:val="lowerLetter"/>
+      <w:lvlText w:val="%8)"/>
+      <w:lvlJc w:val="left"/>
+      <w:pPr>
+        <w:ind w:left="4740" w:hanging="480"/>
+      </w:pPr>
+    </w:lvl>
+    <w:lvl w:ilvl="8" w:tplc="0409001B" w:tentative="1">
+      <w:start w:val="1"/>
+      <w:numFmt w:val="lowerRoman"/>
+      <w:lvlText w:val="%9."/>
+      <w:lvlJc w:val="right"/>
+      <w:pPr>
+        <w:ind w:left="5220" w:hanging="480"/>
+      </w:pPr>
+    </w:lvl>
+  </w:abstractNum>
+  <w:abstractNum w:abstractNumId="13">
     <w:nsid w:val="7C2B43C2"/>
     <w:multiLevelType w:val="hybridMultilevel"/>
     <w:tmpl w:val="09461728"/>
@@ -4288,31 +7034,46 @@
     </w:lvl>
   </w:abstractNum>
   <w:num w:numId="1">
+    <w:abstractNumId w:val="13"/>
+  </w:num>
+  <w:num w:numId="2">
+    <w:abstractNumId w:val="5"/>
+  </w:num>
+  <w:num w:numId="3">
+    <w:abstractNumId w:val="9"/>
+  </w:num>
+  <w:num w:numId="4">
     <w:abstractNumId w:val="8"/>
   </w:num>
-  <w:num w:numId="2">
-    <w:abstractNumId w:val="3"/>
-  </w:num>
-  <w:num w:numId="3">
+  <w:num w:numId="5">
     <w:abstractNumId w:val="7"/>
-  </w:num>
-  <w:num w:numId="4">
-    <w:abstractNumId w:val="6"/>
-  </w:num>
-  <w:num w:numId="5">
-    <w:abstractNumId w:val="5"/>
   </w:num>
   <w:num w:numId="6">
     <w:abstractNumId w:val="0"/>
   </w:num>
   <w:num w:numId="7">
+    <w:abstractNumId w:val="6"/>
+  </w:num>
+  <w:num w:numId="8">
     <w:abstractNumId w:val="4"/>
   </w:num>
-  <w:num w:numId="8">
+  <w:num w:numId="9">
     <w:abstractNumId w:val="2"/>
   </w:num>
-  <w:num w:numId="9">
+  <w:num w:numId="10">
+    <w:abstractNumId w:val="3"/>
+  </w:num>
+  <w:num w:numId="11">
     <w:abstractNumId w:val="1"/>
+  </w:num>
+  <w:num w:numId="12">
+    <w:abstractNumId w:val="11"/>
+  </w:num>
+  <w:num w:numId="13">
+    <w:abstractNumId w:val="10"/>
+  </w:num>
+  <w:num w:numId="14">
+    <w:abstractNumId w:val="12"/>
   </w:num>
 </w:numbering>
 </file>
@@ -4546,6 +7307,47 @@
       <w:ind w:firstLineChars="200" w:firstLine="420"/>
     </w:pPr>
   </w:style>
+  <w:style w:type="paragraph" w:styleId="a6">
+    <w:name w:val="Balloon Text"/>
+    <w:basedOn w:val="a"/>
+    <w:link w:val="a7"/>
+    <w:uiPriority w:val="99"/>
+    <w:semiHidden/>
+    <w:unhideWhenUsed/>
+    <w:rsid w:val="00AE5D19"/>
+    <w:rPr>
+      <w:rFonts w:ascii="Heiti SC Light" w:eastAsia="Heiti SC Light"/>
+      <w:sz w:val="18"/>
+      <w:szCs w:val="18"/>
+    </w:rPr>
+  </w:style>
+  <w:style w:type="character" w:customStyle="1" w:styleId="a7">
+    <w:name w:val="批注框文本字符"/>
+    <w:basedOn w:val="a0"/>
+    <w:link w:val="a6"/>
+    <w:uiPriority w:val="99"/>
+    <w:semiHidden/>
+    <w:rsid w:val="00AE5D19"/>
+    <w:rPr>
+      <w:rFonts w:ascii="Heiti SC Light" w:eastAsia="Heiti SC Light"/>
+      <w:sz w:val="18"/>
+      <w:szCs w:val="18"/>
+    </w:rPr>
+  </w:style>
+  <w:style w:type="paragraph" w:styleId="a8">
+    <w:name w:val="caption"/>
+    <w:basedOn w:val="a"/>
+    <w:next w:val="a"/>
+    <w:uiPriority w:val="35"/>
+    <w:unhideWhenUsed/>
+    <w:qFormat/>
+    <w:rsid w:val="00C2105E"/>
+    <w:rPr>
+      <w:rFonts w:asciiTheme="majorHAnsi" w:eastAsia="宋体" w:hAnsiTheme="majorHAnsi" w:cstheme="majorBidi"/>
+      <w:sz w:val="20"/>
+      <w:szCs w:val="20"/>
+    </w:rPr>
+  </w:style>
 </w:styles>
 </file>
 
@@ -4777,6 +7579,47 @@
     <w:pPr>
       <w:ind w:firstLineChars="200" w:firstLine="420"/>
     </w:pPr>
+  </w:style>
+  <w:style w:type="paragraph" w:styleId="a6">
+    <w:name w:val="Balloon Text"/>
+    <w:basedOn w:val="a"/>
+    <w:link w:val="a7"/>
+    <w:uiPriority w:val="99"/>
+    <w:semiHidden/>
+    <w:unhideWhenUsed/>
+    <w:rsid w:val="00AE5D19"/>
+    <w:rPr>
+      <w:rFonts w:ascii="Heiti SC Light" w:eastAsia="Heiti SC Light"/>
+      <w:sz w:val="18"/>
+      <w:szCs w:val="18"/>
+    </w:rPr>
+  </w:style>
+  <w:style w:type="character" w:customStyle="1" w:styleId="a7">
+    <w:name w:val="批注框文本字符"/>
+    <w:basedOn w:val="a0"/>
+    <w:link w:val="a6"/>
+    <w:uiPriority w:val="99"/>
+    <w:semiHidden/>
+    <w:rsid w:val="00AE5D19"/>
+    <w:rPr>
+      <w:rFonts w:ascii="Heiti SC Light" w:eastAsia="Heiti SC Light"/>
+      <w:sz w:val="18"/>
+      <w:szCs w:val="18"/>
+    </w:rPr>
+  </w:style>
+  <w:style w:type="paragraph" w:styleId="a8">
+    <w:name w:val="caption"/>
+    <w:basedOn w:val="a"/>
+    <w:next w:val="a"/>
+    <w:uiPriority w:val="35"/>
+    <w:unhideWhenUsed/>
+    <w:qFormat/>
+    <w:rsid w:val="00C2105E"/>
+    <w:rPr>
+      <w:rFonts w:asciiTheme="majorHAnsi" w:eastAsia="宋体" w:hAnsiTheme="majorHAnsi" w:cstheme="majorBidi"/>
+      <w:sz w:val="20"/>
+      <w:szCs w:val="20"/>
+    </w:rPr>
   </w:style>
 </w:styles>
 </file>

--- a/刘鑫-毕业论文.docx
+++ b/刘鑫-毕业论文.docx
@@ -122,7 +122,16 @@
           <w:sz w:val="32"/>
           <w:szCs w:val="32"/>
         </w:rPr>
-        <w:t>XXX管理系统设计与开发</w:t>
+        <w:t>海豚湾美甲店美业</w:t>
+      </w:r>
+      <w:r>
+        <w:rPr>
+          <w:rFonts w:asciiTheme="minorEastAsia" w:hAnsiTheme="minorEastAsia" w:hint="eastAsia"/>
+          <w:b/>
+          <w:sz w:val="32"/>
+          <w:szCs w:val="32"/>
+        </w:rPr>
+        <w:t>管理系统设计与开发</w:t>
       </w:r>
     </w:p>
     <w:p>
@@ -792,7 +801,7 @@
     <w:p>
       <w:pPr>
         <w:rPr>
-          <w:rFonts w:asciiTheme="minorEastAsia" w:hAnsiTheme="minorEastAsia" w:hint="eastAsia"/>
+          <w:rFonts w:asciiTheme="minorEastAsia" w:hAnsiTheme="minorEastAsia"/>
         </w:rPr>
       </w:pPr>
       <w:r>
@@ -829,7 +838,7 @@
     <w:p>
       <w:pPr>
         <w:rPr>
-          <w:rFonts w:asciiTheme="minorEastAsia" w:hAnsiTheme="minorEastAsia" w:hint="eastAsia"/>
+          <w:rFonts w:asciiTheme="minorEastAsia" w:hAnsiTheme="minorEastAsia"/>
         </w:rPr>
       </w:pPr>
       <w:r>
@@ -866,7 +875,7 @@
     <w:p>
       <w:pPr>
         <w:rPr>
-          <w:rFonts w:asciiTheme="minorEastAsia" w:hAnsiTheme="minorEastAsia" w:hint="eastAsia"/>
+          <w:rFonts w:asciiTheme="minorEastAsia" w:hAnsiTheme="minorEastAsia"/>
         </w:rPr>
       </w:pPr>
       <w:r>
@@ -930,18 +939,18 @@
     <w:p>
       <w:pPr>
         <w:spacing w:line="360" w:lineRule="auto"/>
+        <w:rPr>
+          <w:rFonts w:ascii="黑体" w:eastAsia="黑体" w:hAnsi="黑体"/>
+          <w:sz w:val="28"/>
+          <w:szCs w:val="28"/>
+        </w:rPr>
+      </w:pPr>
+      <w:r>
         <w:rPr>
           <w:rFonts w:ascii="黑体" w:eastAsia="黑体" w:hAnsi="黑体" w:hint="eastAsia"/>
           <w:sz w:val="28"/>
           <w:szCs w:val="28"/>
         </w:rPr>
-      </w:pPr>
-      <w:r>
-        <w:rPr>
-          <w:rFonts w:ascii="黑体" w:eastAsia="黑体" w:hAnsi="黑体" w:hint="eastAsia"/>
-          <w:sz w:val="28"/>
-          <w:szCs w:val="28"/>
-        </w:rPr>
         <w:t>1.2美业管理系统的开发背景</w:t>
       </w:r>
     </w:p>
@@ -1001,7 +1010,7 @@
       <w:pPr>
         <w:spacing w:line="360" w:lineRule="auto"/>
         <w:rPr>
-          <w:rFonts w:ascii="黑体" w:eastAsia="黑体" w:hAnsi="黑体" w:hint="eastAsia"/>
+          <w:rFonts w:ascii="黑体" w:eastAsia="黑体" w:hAnsi="黑体"/>
           <w:sz w:val="28"/>
           <w:szCs w:val="28"/>
         </w:rPr>
@@ -1446,7 +1455,15 @@
           <w:sz w:val="32"/>
           <w:szCs w:val="32"/>
         </w:rPr>
-        <w:t>XXX管理系统的分析</w:t>
+        <w:t>海豚湾美甲店美业</w:t>
+      </w:r>
+      <w:r>
+        <w:rPr>
+          <w:rFonts w:ascii="黑体" w:eastAsia="黑体" w:hAnsi="黑体" w:hint="eastAsia"/>
+          <w:sz w:val="32"/>
+          <w:szCs w:val="32"/>
+        </w:rPr>
+        <w:t>管理系统的分析</w:t>
       </w:r>
     </w:p>
     <w:p>
@@ -1471,73 +1488,950 @@
       <w:pPr>
         <w:spacing w:line="360" w:lineRule="auto"/>
         <w:rPr>
+          <w:rFonts w:ascii="黑体" w:eastAsia="黑体" w:hAnsi="黑体" w:hint="eastAsia"/>
+          <w:sz w:val="28"/>
+          <w:szCs w:val="28"/>
+        </w:rPr>
+      </w:pPr>
+      <w:r>
+        <w:rPr>
+          <w:rFonts w:ascii="黑体" w:eastAsia="黑体" w:hAnsi="黑体" w:hint="eastAsia"/>
+          <w:sz w:val="28"/>
+          <w:szCs w:val="28"/>
+        </w:rPr>
+        <w:t>2.2可行性分析</w:t>
+      </w:r>
+    </w:p>
+    <w:p>
+      <w:pPr>
+        <w:rPr>
+          <w:rFonts w:asciiTheme="minorEastAsia" w:hAnsiTheme="minorEastAsia" w:hint="eastAsia"/>
+        </w:rPr>
+      </w:pPr>
+      <w:r>
+        <w:rPr>
+          <w:rFonts w:asciiTheme="minorEastAsia" w:hAnsiTheme="minorEastAsia" w:hint="eastAsia"/>
+        </w:rPr>
+        <w:tab/>
+        <w:t>可行性分析的目的是用最小的代价在尽可能短的时间内确定问题是否能够解决。其实质上是要进行一次大大压缩和简化系统的分析和设计过程，也就是在较高层次上以比较抽象的方式进行的系统分析和设计的过程。我所设计的海豚湾美甲店美业管理系统是一个规模不太大的系统，但是目标明确，清晰的描述了对目标系统的一切限制和约束。</w:t>
+      </w:r>
+    </w:p>
+    <w:p>
+      <w:pPr>
+        <w:spacing w:line="360" w:lineRule="auto"/>
+        <w:rPr>
+          <w:rFonts w:ascii="黑体" w:eastAsia="黑体" w:hAnsi="黑体" w:hint="eastAsia"/>
+          <w:sz w:val="28"/>
+          <w:szCs w:val="28"/>
+        </w:rPr>
+      </w:pPr>
+      <w:r>
+        <w:rPr>
+          <w:rFonts w:ascii="黑体" w:eastAsia="黑体" w:hAnsi="黑体" w:hint="eastAsia"/>
+          <w:sz w:val="28"/>
+          <w:szCs w:val="28"/>
+        </w:rPr>
+        <w:t>2.2．1技术可行性分析</w:t>
+      </w:r>
+    </w:p>
+    <w:p>
+      <w:pPr>
+        <w:ind w:firstLine="420"/>
+        <w:rPr>
+          <w:rFonts w:asciiTheme="minorEastAsia" w:hAnsiTheme="minorEastAsia" w:hint="eastAsia"/>
+        </w:rPr>
+      </w:pPr>
+      <w:r>
+        <w:rPr>
+          <w:rFonts w:asciiTheme="minorEastAsia" w:hAnsiTheme="minorEastAsia" w:hint="eastAsia"/>
+        </w:rPr>
+        <w:t>本系统是一个典型的B/S架构的系统。后端</w:t>
+      </w:r>
+      <w:r>
+        <w:rPr>
+          <w:rFonts w:asciiTheme="minorEastAsia" w:hAnsiTheme="minorEastAsia" w:hint="eastAsia"/>
+        </w:rPr>
+        <w:t>部分所采用的是</w:t>
+      </w:r>
+      <w:proofErr w:type="spellStart"/>
+      <w:r>
+        <w:rPr>
+          <w:rFonts w:asciiTheme="minorEastAsia" w:hAnsiTheme="minorEastAsia" w:hint="eastAsia"/>
+        </w:rPr>
+        <w:t>NodeJS</w:t>
+      </w:r>
+      <w:proofErr w:type="spellEnd"/>
+      <w:r>
+        <w:rPr>
+          <w:rFonts w:asciiTheme="minorEastAsia" w:hAnsiTheme="minorEastAsia" w:hint="eastAsia"/>
+        </w:rPr>
+        <w:t>作为服务器端技术</w:t>
+      </w:r>
+      <w:r>
+        <w:rPr>
+          <w:rFonts w:asciiTheme="minorEastAsia" w:hAnsiTheme="minorEastAsia" w:hint="eastAsia"/>
+        </w:rPr>
+        <w:t>，MySQL作为数据库。前端部分用到了HTML、CSS和JavaScript等Web前端技术。</w:t>
+      </w:r>
+    </w:p>
+    <w:p>
+      <w:pPr>
+        <w:ind w:firstLine="420"/>
+        <w:rPr>
+          <w:rFonts w:asciiTheme="minorEastAsia" w:hAnsiTheme="minorEastAsia" w:hint="eastAsia"/>
+        </w:rPr>
+      </w:pPr>
+      <w:proofErr w:type="spellStart"/>
+      <w:r>
+        <w:rPr>
+          <w:rFonts w:asciiTheme="minorEastAsia" w:hAnsiTheme="minorEastAsia" w:hint="eastAsia"/>
+        </w:rPr>
+        <w:t>NodeJS</w:t>
+      </w:r>
+      <w:proofErr w:type="spellEnd"/>
+      <w:r>
+        <w:rPr>
+          <w:rFonts w:asciiTheme="minorEastAsia" w:hAnsiTheme="minorEastAsia" w:hint="eastAsia"/>
+        </w:rPr>
+        <w:t>是服务器端的JavaScript运行环境，它具有无阻塞（non-blocking</w:t>
+      </w:r>
+      <w:r>
+        <w:rPr>
+          <w:rFonts w:asciiTheme="minorEastAsia" w:hAnsiTheme="minorEastAsia"/>
+        </w:rPr>
+        <w:t>）</w:t>
+      </w:r>
+      <w:r>
+        <w:rPr>
+          <w:rFonts w:asciiTheme="minorEastAsia" w:hAnsiTheme="minorEastAsia" w:hint="eastAsia"/>
+        </w:rPr>
+        <w:t>和事件驱动（event-driven）等特色，</w:t>
+      </w:r>
+      <w:proofErr w:type="spellStart"/>
+      <w:r>
+        <w:rPr>
+          <w:rFonts w:asciiTheme="minorEastAsia" w:hAnsiTheme="minorEastAsia" w:hint="eastAsia"/>
+        </w:rPr>
+        <w:t>NodeJS</w:t>
+      </w:r>
+      <w:proofErr w:type="spellEnd"/>
+      <w:r>
+        <w:rPr>
+          <w:rFonts w:asciiTheme="minorEastAsia" w:hAnsiTheme="minorEastAsia" w:hint="eastAsia"/>
+        </w:rPr>
+        <w:t>采用V8引擎，实现了类似Apache和</w:t>
+      </w:r>
+      <w:proofErr w:type="spellStart"/>
+      <w:r>
+        <w:rPr>
+          <w:rFonts w:asciiTheme="minorEastAsia" w:hAnsiTheme="minorEastAsia" w:hint="eastAsia"/>
+        </w:rPr>
+        <w:t>Nginx</w:t>
+      </w:r>
+      <w:proofErr w:type="spellEnd"/>
+      <w:r>
+        <w:rPr>
+          <w:rFonts w:asciiTheme="minorEastAsia" w:hAnsiTheme="minorEastAsia" w:hint="eastAsia"/>
+        </w:rPr>
+        <w:t>的Web服务，让开发者可以通过它来搭建基于JavaScript的Web应用。</w:t>
+      </w:r>
+      <w:proofErr w:type="spellStart"/>
+      <w:r>
+        <w:rPr>
+          <w:rFonts w:asciiTheme="minorEastAsia" w:hAnsiTheme="minorEastAsia" w:hint="eastAsia"/>
+        </w:rPr>
+        <w:t>NodeJS</w:t>
+      </w:r>
+      <w:proofErr w:type="spellEnd"/>
+      <w:r>
+        <w:rPr>
+          <w:rFonts w:asciiTheme="minorEastAsia" w:hAnsiTheme="minorEastAsia" w:hint="eastAsia"/>
+        </w:rPr>
+        <w:t>有着强大的生态系统，所有的主流关系型数据库（MySQL、</w:t>
+      </w:r>
+      <w:proofErr w:type="spellStart"/>
+      <w:r>
+        <w:rPr>
+          <w:rFonts w:asciiTheme="minorEastAsia" w:hAnsiTheme="minorEastAsia" w:hint="eastAsia"/>
+        </w:rPr>
+        <w:t>MariaDB</w:t>
+      </w:r>
+      <w:proofErr w:type="spellEnd"/>
+      <w:r>
+        <w:rPr>
+          <w:rFonts w:asciiTheme="minorEastAsia" w:hAnsiTheme="minorEastAsia" w:hint="eastAsia"/>
+        </w:rPr>
+        <w:t>、Oracle、SQL Server</w:t>
+      </w:r>
+      <w:r>
+        <w:rPr>
+          <w:rFonts w:asciiTheme="minorEastAsia" w:hAnsiTheme="minorEastAsia"/>
+        </w:rPr>
+        <w:t>）</w:t>
+      </w:r>
+      <w:r>
+        <w:rPr>
+          <w:rFonts w:asciiTheme="minorEastAsia" w:hAnsiTheme="minorEastAsia" w:hint="eastAsia"/>
+        </w:rPr>
+        <w:t>的接口都有，不仅有NPM(Node Package Manager)作为</w:t>
+      </w:r>
+      <w:proofErr w:type="spellStart"/>
+      <w:r>
+        <w:rPr>
+          <w:rFonts w:asciiTheme="minorEastAsia" w:hAnsiTheme="minorEastAsia" w:hint="eastAsia"/>
+        </w:rPr>
+        <w:t>NodeJS</w:t>
+      </w:r>
+      <w:proofErr w:type="spellEnd"/>
+      <w:r>
+        <w:rPr>
+          <w:rFonts w:asciiTheme="minorEastAsia" w:hAnsiTheme="minorEastAsia" w:hint="eastAsia"/>
+        </w:rPr>
+        <w:t>的包管理和分发工具，还有一个精简、灵活的</w:t>
+      </w:r>
+      <w:r>
+        <w:rPr>
+          <w:rFonts w:asciiTheme="minorEastAsia" w:hAnsiTheme="minorEastAsia" w:hint="eastAsia"/>
+        </w:rPr>
+        <w:t>Web框架——Express，为构建单页、多页及混合的Web程序提供了一系列健壮的功能特性。</w:t>
+      </w:r>
+    </w:p>
+    <w:p>
+      <w:pPr>
+        <w:ind w:firstLine="420"/>
+        <w:rPr>
+          <w:rFonts w:asciiTheme="minorEastAsia" w:hAnsiTheme="minorEastAsia" w:hint="eastAsia"/>
+        </w:rPr>
+      </w:pPr>
+      <w:proofErr w:type="spellStart"/>
+      <w:r>
+        <w:rPr>
+          <w:rFonts w:asciiTheme="minorEastAsia" w:hAnsiTheme="minorEastAsia" w:hint="eastAsia"/>
+        </w:rPr>
+        <w:t>NodeJS</w:t>
+      </w:r>
+      <w:proofErr w:type="spellEnd"/>
+      <w:r>
+        <w:rPr>
+          <w:rFonts w:asciiTheme="minorEastAsia" w:hAnsiTheme="minorEastAsia" w:hint="eastAsia"/>
+        </w:rPr>
+        <w:t>技术的特点：</w:t>
+      </w:r>
+    </w:p>
+    <w:p>
+      <w:pPr>
+        <w:ind w:firstLine="420"/>
+        <w:rPr>
+          <w:rFonts w:asciiTheme="minorEastAsia" w:hAnsiTheme="minorEastAsia" w:hint="eastAsia"/>
+        </w:rPr>
+      </w:pPr>
+      <w:r>
+        <w:rPr>
+          <w:rFonts w:asciiTheme="minorEastAsia" w:hAnsiTheme="minorEastAsia" w:hint="eastAsia"/>
+        </w:rPr>
+        <w:t>1、异步I/O。程序在执行过程中</w:t>
+      </w:r>
+      <w:r>
+        <w:rPr>
+          <w:rFonts w:asciiTheme="minorEastAsia" w:hAnsiTheme="minorEastAsia" w:hint="eastAsia"/>
+        </w:rPr>
+        <w:t>必然要进行很多I/O操作，如读写文件、输入与输出、请求与相应等。由于I/O操作通常都很费时，在传统的编程模式中，要读一个几G的文件，需要整个线程都暂停下来，等待文件读完后继续执行。换言之，I/O操作阻塞了代码的执行，极大的降低了程序效率。</w:t>
+      </w:r>
+    </w:p>
+    <w:p>
+      <w:pPr>
+        <w:ind w:firstLine="420"/>
+        <w:rPr>
+          <w:rFonts w:asciiTheme="minorEastAsia" w:hAnsiTheme="minorEastAsia" w:hint="eastAsia"/>
+        </w:rPr>
+      </w:pPr>
+      <w:r>
+        <w:rPr>
+          <w:rFonts w:asciiTheme="minorEastAsia" w:hAnsiTheme="minorEastAsia" w:hint="eastAsia"/>
+        </w:rPr>
+        <w:t>2、事件循环与回调函数。事件循环是指</w:t>
+      </w:r>
+      <w:proofErr w:type="spellStart"/>
+      <w:r>
+        <w:rPr>
+          <w:rFonts w:asciiTheme="minorEastAsia" w:hAnsiTheme="minorEastAsia" w:hint="eastAsia"/>
+        </w:rPr>
+        <w:t>Node</w:t>
+      </w:r>
+      <w:r>
+        <w:rPr>
+          <w:rFonts w:asciiTheme="minorEastAsia" w:hAnsiTheme="minorEastAsia" w:hint="eastAsia"/>
+        </w:rPr>
+        <w:t>JS</w:t>
+      </w:r>
+      <w:proofErr w:type="spellEnd"/>
+      <w:r>
+        <w:rPr>
+          <w:rFonts w:asciiTheme="minorEastAsia" w:hAnsiTheme="minorEastAsia" w:hint="eastAsia"/>
+        </w:rPr>
+        <w:t>会把所有的异步操作使用事件机制来解决，有个线程在不断地循环检测事件队列。</w:t>
+      </w:r>
+      <w:r>
+        <w:rPr>
+          <w:rFonts w:asciiTheme="minorEastAsia" w:hAnsiTheme="minorEastAsia" w:hint="eastAsia"/>
+        </w:rPr>
+        <w:t>事件循环会检查事件队列中有没有未处理的事件，直到</w:t>
+      </w:r>
+      <w:r>
+        <w:rPr>
+          <w:rFonts w:asciiTheme="minorEastAsia" w:hAnsiTheme="minorEastAsia" w:hint="eastAsia"/>
+        </w:rPr>
+        <w:t>程序结束。事件的编程方式具有轻量级、松耦合、只关注事务等优点，并可通过</w:t>
+      </w:r>
+      <w:proofErr w:type="spellStart"/>
+      <w:r>
+        <w:rPr>
+          <w:rFonts w:asciiTheme="minorEastAsia" w:hAnsiTheme="minorEastAsia" w:hint="eastAsia"/>
+        </w:rPr>
+        <w:t>NodeJS</w:t>
+      </w:r>
+      <w:proofErr w:type="spellEnd"/>
+      <w:r>
+        <w:rPr>
+          <w:rFonts w:asciiTheme="minorEastAsia" w:hAnsiTheme="minorEastAsia" w:hint="eastAsia"/>
+        </w:rPr>
+        <w:t>的</w:t>
+      </w:r>
+      <w:proofErr w:type="spellStart"/>
+      <w:r>
+        <w:rPr>
+          <w:rFonts w:asciiTheme="minorEastAsia" w:hAnsiTheme="minorEastAsia" w:hint="eastAsia"/>
+        </w:rPr>
+        <w:t>async</w:t>
+      </w:r>
+      <w:proofErr w:type="spellEnd"/>
+      <w:r>
+        <w:rPr>
+          <w:rFonts w:asciiTheme="minorEastAsia" w:hAnsiTheme="minorEastAsia" w:hint="eastAsia"/>
+        </w:rPr>
+        <w:t>模块，使多个异步的任务同步执行。在</w:t>
+      </w:r>
+      <w:proofErr w:type="spellStart"/>
+      <w:r>
+        <w:rPr>
+          <w:rFonts w:asciiTheme="minorEastAsia" w:hAnsiTheme="minorEastAsia" w:hint="eastAsia"/>
+        </w:rPr>
+        <w:t>NodeJS</w:t>
+      </w:r>
+      <w:proofErr w:type="spellEnd"/>
+      <w:r>
+        <w:rPr>
+          <w:rFonts w:asciiTheme="minorEastAsia" w:hAnsiTheme="minorEastAsia" w:hint="eastAsia"/>
+        </w:rPr>
+        <w:t>中，回调函数无处不在，回调函数是最好的接受异步调用返回数据的方式。</w:t>
+      </w:r>
+    </w:p>
+    <w:p>
+      <w:pPr>
+        <w:ind w:firstLine="420"/>
+        <w:rPr>
+          <w:rFonts w:asciiTheme="minorEastAsia" w:hAnsiTheme="minorEastAsia" w:hint="eastAsia"/>
+        </w:rPr>
+      </w:pPr>
+      <w:r>
+        <w:rPr>
+          <w:rFonts w:asciiTheme="minorEastAsia" w:hAnsiTheme="minorEastAsia" w:hint="eastAsia"/>
+        </w:rPr>
+        <w:t>3、单线程。</w:t>
+      </w:r>
+      <w:proofErr w:type="spellStart"/>
+      <w:r>
+        <w:rPr>
+          <w:rFonts w:asciiTheme="minorEastAsia" w:hAnsiTheme="minorEastAsia" w:hint="eastAsia"/>
+        </w:rPr>
+        <w:t>NodeJS</w:t>
+      </w:r>
+      <w:proofErr w:type="spellEnd"/>
+      <w:r>
+        <w:rPr>
+          <w:rFonts w:asciiTheme="minorEastAsia" w:hAnsiTheme="minorEastAsia" w:hint="eastAsia"/>
+        </w:rPr>
+        <w:t>保存了JavaScript在浏览器中单线程的特点。单线程的最大好处就是可以不像多线程那样处处在意状态的同步问题，没有死锁的存在，也没有线程上下文切换的开销。</w:t>
+      </w:r>
+    </w:p>
+    <w:p>
+      <w:pPr>
+        <w:ind w:firstLine="420"/>
+        <w:rPr>
+          <w:rFonts w:asciiTheme="minorEastAsia" w:hAnsiTheme="minorEastAsia" w:hint="eastAsia"/>
+        </w:rPr>
+      </w:pPr>
+      <w:r>
+        <w:rPr>
+          <w:rFonts w:asciiTheme="minorEastAsia" w:hAnsiTheme="minorEastAsia" w:hint="eastAsia"/>
+        </w:rPr>
+        <w:t>4、跨平台。</w:t>
+      </w:r>
+      <w:proofErr w:type="spellStart"/>
+      <w:r>
+        <w:rPr>
+          <w:rFonts w:asciiTheme="minorEastAsia" w:hAnsiTheme="minorEastAsia" w:hint="eastAsia"/>
+        </w:rPr>
+        <w:t>NodeJS</w:t>
+      </w:r>
+      <w:proofErr w:type="spellEnd"/>
+      <w:r>
+        <w:rPr>
+          <w:rFonts w:asciiTheme="minorEastAsia" w:hAnsiTheme="minorEastAsia" w:hint="eastAsia"/>
+        </w:rPr>
+        <w:t>是跨平台的，即同一套代码可以部署运行在Windows、Linux</w:t>
+      </w:r>
+      <w:r>
+        <w:rPr>
+          <w:rFonts w:asciiTheme="minorEastAsia" w:hAnsiTheme="minorEastAsia" w:hint="eastAsia"/>
+        </w:rPr>
+        <w:t>和OS X等平台。</w:t>
+      </w:r>
+    </w:p>
+    <w:p>
+      <w:pPr>
+        <w:ind w:firstLine="420"/>
+        <w:rPr>
+          <w:rFonts w:asciiTheme="minorEastAsia" w:hAnsiTheme="minorEastAsia" w:hint="eastAsia"/>
+        </w:rPr>
+      </w:pPr>
+      <w:r>
+        <w:rPr>
+          <w:rFonts w:asciiTheme="minorEastAsia" w:hAnsiTheme="minorEastAsia" w:hint="eastAsia"/>
+        </w:rPr>
+        <w:t>MySQL是由Oracle公司运营的一款关系型数据库管理系统。它具有如下一些特点</w:t>
+      </w:r>
+      <w:r>
+        <w:rPr>
+          <w:rFonts w:asciiTheme="minorEastAsia" w:hAnsiTheme="minorEastAsia" w:hint="eastAsia"/>
+        </w:rPr>
+        <w:t xml:space="preserve"> </w:t>
+      </w:r>
+      <w:r>
+        <w:rPr>
+          <w:rFonts w:asciiTheme="minorEastAsia" w:hAnsiTheme="minorEastAsia" w:hint="eastAsia"/>
+        </w:rPr>
+        <w:t>：</w:t>
+      </w:r>
+    </w:p>
+    <w:p>
+      <w:pPr>
+        <w:pStyle w:val="a5"/>
+        <w:numPr>
+          <w:ilvl w:val="0"/>
+          <w:numId w:val="15"/>
+        </w:numPr>
+        <w:ind w:firstLineChars="0"/>
+        <w:rPr>
+          <w:rFonts w:asciiTheme="minorEastAsia" w:hAnsiTheme="minorEastAsia" w:hint="eastAsia"/>
+        </w:rPr>
+      </w:pPr>
+      <w:r>
+        <w:rPr>
+          <w:rFonts w:asciiTheme="minorEastAsia" w:hAnsiTheme="minorEastAsia" w:hint="eastAsia"/>
+        </w:rPr>
+        <w:t>支持多种字段类型。</w:t>
+      </w:r>
+    </w:p>
+    <w:p>
+      <w:pPr>
+        <w:pStyle w:val="a5"/>
+        <w:numPr>
+          <w:ilvl w:val="0"/>
+          <w:numId w:val="15"/>
+        </w:numPr>
+        <w:ind w:firstLineChars="0"/>
+        <w:rPr>
+          <w:rFonts w:asciiTheme="minorEastAsia" w:hAnsiTheme="minorEastAsia" w:hint="eastAsia"/>
+        </w:rPr>
+      </w:pPr>
+      <w:r>
+        <w:rPr>
+          <w:rFonts w:asciiTheme="minorEastAsia" w:hAnsiTheme="minorEastAsia" w:hint="eastAsia"/>
+        </w:rPr>
+        <w:t>使用的核心线程是完全多线程，即支持多处理器。</w:t>
+      </w:r>
+    </w:p>
+    <w:p>
+      <w:pPr>
+        <w:pStyle w:val="a5"/>
+        <w:numPr>
+          <w:ilvl w:val="0"/>
+          <w:numId w:val="15"/>
+        </w:numPr>
+        <w:ind w:firstLineChars="0"/>
+        <w:rPr>
+          <w:rFonts w:asciiTheme="minorEastAsia" w:hAnsiTheme="minorEastAsia" w:hint="eastAsia"/>
+        </w:rPr>
+      </w:pPr>
+      <w:r>
+        <w:rPr>
+          <w:rFonts w:asciiTheme="minorEastAsia" w:hAnsiTheme="minorEastAsia" w:hint="eastAsia"/>
+        </w:rPr>
+        <w:t>MySQL可工作不同的平台上。支持Java、Python、PHP和</w:t>
+      </w:r>
+      <w:proofErr w:type="spellStart"/>
+      <w:r>
+        <w:rPr>
+          <w:rFonts w:asciiTheme="minorEastAsia" w:hAnsiTheme="minorEastAsia" w:hint="eastAsia"/>
+        </w:rPr>
+        <w:t>NodeJS</w:t>
+      </w:r>
+      <w:proofErr w:type="spellEnd"/>
+      <w:r>
+        <w:rPr>
+          <w:rFonts w:asciiTheme="minorEastAsia" w:hAnsiTheme="minorEastAsia" w:hint="eastAsia"/>
+        </w:rPr>
+        <w:t>等。</w:t>
+      </w:r>
+    </w:p>
+    <w:p>
+      <w:pPr>
+        <w:pStyle w:val="a5"/>
+        <w:numPr>
+          <w:ilvl w:val="0"/>
+          <w:numId w:val="15"/>
+        </w:numPr>
+        <w:ind w:firstLineChars="0"/>
+        <w:rPr>
+          <w:rFonts w:asciiTheme="minorEastAsia" w:hAnsiTheme="minorEastAsia" w:hint="eastAsia"/>
+        </w:rPr>
+      </w:pPr>
+      <w:r>
+        <w:rPr>
+          <w:rFonts w:asciiTheme="minorEastAsia" w:hAnsiTheme="minorEastAsia" w:hint="eastAsia"/>
+        </w:rPr>
+        <w:t>全面支持SQL</w:t>
+      </w:r>
+      <w:r>
+        <w:rPr>
+          <w:rFonts w:asciiTheme="minorEastAsia" w:hAnsiTheme="minorEastAsia" w:hint="eastAsia"/>
+        </w:rPr>
+        <w:t>的GROUP BY和ORDER BY子句。</w:t>
+      </w:r>
+    </w:p>
+    <w:p>
+      <w:pPr>
+        <w:pStyle w:val="a5"/>
+        <w:numPr>
+          <w:ilvl w:val="0"/>
+          <w:numId w:val="15"/>
+        </w:numPr>
+        <w:ind w:firstLineChars="0"/>
+        <w:rPr>
+          <w:rFonts w:asciiTheme="minorEastAsia" w:hAnsiTheme="minorEastAsia" w:hint="eastAsia"/>
+        </w:rPr>
+      </w:pPr>
+      <w:r>
+        <w:rPr>
+          <w:rFonts w:asciiTheme="minorEastAsia" w:hAnsiTheme="minorEastAsia" w:hint="eastAsia"/>
+        </w:rPr>
+        <w:t>可以在同一查询中混用来自不同数据库的表。</w:t>
+      </w:r>
+    </w:p>
+    <w:p>
+      <w:pPr>
+        <w:ind w:left="420"/>
+        <w:rPr>
+          <w:rFonts w:asciiTheme="minorEastAsia" w:hAnsiTheme="minorEastAsia" w:hint="eastAsia"/>
+        </w:rPr>
+      </w:pPr>
+      <w:r>
+        <w:rPr>
+          <w:rFonts w:asciiTheme="minorEastAsia" w:hAnsiTheme="minorEastAsia" w:hint="eastAsia"/>
+        </w:rPr>
+        <w:t>综上所述，开发本系统所采用的技术都已比较成熟，可以完成系统的开发。</w:t>
+      </w:r>
+    </w:p>
+    <w:p>
+      <w:pPr>
+        <w:spacing w:line="360" w:lineRule="auto"/>
+        <w:rPr>
+          <w:rFonts w:ascii="黑体" w:eastAsia="黑体" w:hAnsi="黑体" w:hint="eastAsia"/>
+          <w:sz w:val="28"/>
+          <w:szCs w:val="28"/>
+        </w:rPr>
+      </w:pPr>
+      <w:r>
+        <w:rPr>
+          <w:rFonts w:ascii="黑体" w:eastAsia="黑体" w:hAnsi="黑体" w:hint="eastAsia"/>
+          <w:sz w:val="28"/>
+          <w:szCs w:val="28"/>
+        </w:rPr>
+        <w:t>2.3系统组织结构图</w:t>
+      </w:r>
+    </w:p>
+    <w:p>
+      <w:pPr>
+        <w:ind w:firstLine="420"/>
+        <w:rPr>
+          <w:rFonts w:asciiTheme="minorEastAsia" w:hAnsiTheme="minorEastAsia" w:hint="eastAsia"/>
+        </w:rPr>
+      </w:pPr>
+      <w:r>
+        <w:rPr>
+          <w:rFonts w:asciiTheme="minorEastAsia" w:hAnsiTheme="minorEastAsia" w:hint="eastAsia"/>
+        </w:rPr>
+        <w:t>根据海豚湾美甲店的日常运营及业务类型</w:t>
+      </w:r>
+      <w:r>
+        <w:rPr>
+          <w:rFonts w:asciiTheme="minorEastAsia" w:hAnsiTheme="minorEastAsia" w:hint="eastAsia"/>
+        </w:rPr>
+        <w:t>，可画出如图2-1所示的店铺的组织结构图。</w:t>
+      </w:r>
+      <w:r>
+        <w:rPr>
+          <w:rFonts w:asciiTheme="minorEastAsia" w:hAnsiTheme="minorEastAsia" w:hint="eastAsia"/>
+        </w:rPr>
+        <w:t>美甲店有一位店长，他主要负责店铺的运营工作，包括招聘美甲师，给美甲师发工资，顾客的收银、结算和会员卡的办理，对店铺的经营流水进行分析包括财务分析和业务分析，以及对店铺进行战略上的的规划等等。美甲师主要是为顾客提供服务，辅助店长对店铺的服务进行分析和优化。顾客主要是到店铺做服务的人，分为会员和散客，会员会拥有该店铺的会员卡，在收银结算的时候可以享受打折或减免的优惠，在会员生日的时候也可以享受相应地生日优惠活动，而散客什么也没有</w:t>
+      </w:r>
+      <w:r>
+        <w:rPr>
+          <w:rFonts w:asciiTheme="minorEastAsia" w:hAnsiTheme="minorEastAsia" w:hint="eastAsia"/>
+        </w:rPr>
+        <w:t>，只能按服务的原价支付。</w:t>
+      </w:r>
+    </w:p>
+    <w:p>
+      <w:pPr>
+        <w:ind w:firstLine="420"/>
+        <w:rPr>
+          <w:rFonts w:ascii="黑体" w:eastAsia="黑体" w:hAnsi="黑体" w:hint="eastAsia"/>
+          <w:sz w:val="28"/>
+          <w:szCs w:val="28"/>
+        </w:rPr>
+      </w:pPr>
+    </w:p>
+    <w:p>
+      <w:pPr>
+        <w:keepNext/>
+        <w:spacing w:line="360" w:lineRule="auto"/>
+        <w:jc w:val="center"/>
+      </w:pPr>
+      <w:r>
+        <w:rPr>
+          <w:rFonts w:ascii="黑体" w:eastAsia="黑体" w:hAnsi="黑体" w:hint="eastAsia"/>
+          <w:sz w:val="28"/>
+          <w:szCs w:val="28"/>
+        </w:rPr>
+        <w:t xml:space="preserve">       </w:t>
+      </w:r>
+      <w:r>
+        <w:rPr>
+          <w:rFonts w:ascii="黑体" w:eastAsia="黑体" w:hAnsi="黑体"/>
+          <w:noProof/>
+          <w:sz w:val="28"/>
+          <w:szCs w:val="28"/>
+        </w:rPr>
+        <w:drawing>
+          <wp:inline distT="0" distB="0" distL="0" distR="0" wp14:anchorId="1DD5F704" wp14:editId="3931127B">
+            <wp:extent cx="2724576" cy="3171228"/>
+            <wp:effectExtent l="0" t="0" r="0" b="3810"/>
+            <wp:docPr id="14" name="图片 14"/>
+            <wp:cNvGraphicFramePr>
+              <a:graphicFrameLocks xmlns:a="http://schemas.openxmlformats.org/drawingml/2006/main" noChangeAspect="1"/>
+            </wp:cNvGraphicFramePr>
+            <a:graphic xmlns:a="http://schemas.openxmlformats.org/drawingml/2006/main">
+              <a:graphicData uri="http://schemas.openxmlformats.org/drawingml/2006/picture">
+                <pic:pic xmlns:pic="http://schemas.openxmlformats.org/drawingml/2006/picture">
+                  <pic:nvPicPr>
+                    <pic:cNvPr id="0" name="组织结构图.jpg"/>
+                    <pic:cNvPicPr/>
+                  </pic:nvPicPr>
+                  <pic:blipFill>
+                    <a:blip r:embed="rId6">
+                      <a:extLst>
+                        <a:ext uri="{28A0092B-C50C-407E-A947-70E740481C1C}">
+                          <a14:useLocalDpi xmlns:a14="http://schemas.microsoft.com/office/drawing/2010/main" val="0"/>
+                        </a:ext>
+                      </a:extLst>
+                    </a:blip>
+                    <a:stretch>
+                      <a:fillRect/>
+                    </a:stretch>
+                  </pic:blipFill>
+                  <pic:spPr>
+                    <a:xfrm>
+                      <a:off x="0" y="0"/>
+                      <a:ext cx="2725014" cy="3171737"/>
+                    </a:xfrm>
+                    <a:prstGeom prst="rect">
+                      <a:avLst/>
+                    </a:prstGeom>
+                  </pic:spPr>
+                </pic:pic>
+              </a:graphicData>
+            </a:graphic>
+          </wp:inline>
+        </w:drawing>
+      </w:r>
+    </w:p>
+    <w:p>
+      <w:pPr>
+        <w:pStyle w:val="a8"/>
+        <w:jc w:val="center"/>
+        <w:rPr>
+          <w:rFonts w:ascii="黑体" w:eastAsia="黑体" w:hAnsi="黑体" w:hint="eastAsia"/>
+          <w:sz w:val="28"/>
+          <w:szCs w:val="28"/>
+        </w:rPr>
+      </w:pPr>
+      <w:r>
+        <w:rPr>
+          <w:rFonts w:hint="eastAsia"/>
+        </w:rPr>
+        <w:t>图</w:t>
+      </w:r>
+      <w:r>
+        <w:rPr>
+          <w:rFonts w:hint="eastAsia"/>
+        </w:rPr>
+        <w:t xml:space="preserve"> 2-1</w:t>
+      </w:r>
+      <w:r>
+        <w:rPr>
+          <w:rFonts w:hint="eastAsia"/>
+        </w:rPr>
+        <w:t>海豚湾美甲店</w:t>
+      </w:r>
+      <w:r>
+        <w:rPr>
+          <w:rFonts w:hint="eastAsia"/>
+        </w:rPr>
+        <w:t>组织结构图</w:t>
+      </w:r>
+    </w:p>
+    <w:p>
+      <w:pPr>
+        <w:spacing w:line="360" w:lineRule="auto"/>
+        <w:rPr>
+          <w:rFonts w:ascii="黑体" w:eastAsia="黑体" w:hAnsi="黑体" w:hint="eastAsia"/>
+          <w:sz w:val="28"/>
+          <w:szCs w:val="28"/>
+        </w:rPr>
+      </w:pPr>
+      <w:r>
+        <w:rPr>
+          <w:rFonts w:ascii="黑体" w:eastAsia="黑体" w:hAnsi="黑体" w:hint="eastAsia"/>
+          <w:sz w:val="28"/>
+          <w:szCs w:val="28"/>
+        </w:rPr>
+        <w:t>2.4系统业务流程图</w:t>
+      </w:r>
+    </w:p>
+    <w:p>
+      <w:pPr>
+        <w:ind w:firstLine="420"/>
+        <w:rPr>
+          <w:rFonts w:asciiTheme="minorEastAsia" w:hAnsiTheme="minorEastAsia" w:hint="eastAsia"/>
+        </w:rPr>
+      </w:pPr>
+      <w:r>
+        <w:rPr>
+          <w:rFonts w:asciiTheme="minorEastAsia" w:hAnsiTheme="minorEastAsia" w:hint="eastAsia"/>
+        </w:rPr>
+        <w:t>业务流程分析</w:t>
+      </w:r>
+      <w:r>
+        <w:rPr>
+          <w:rFonts w:asciiTheme="minorEastAsia" w:hAnsiTheme="minorEastAsia" w:hint="eastAsia"/>
+        </w:rPr>
+        <w:t>可以帮助了解某项业务的具体处理过程，发现和处理系统调查工作中的错误和瑕疵，修改和删除原系统不合理的部分，在新系统的基础上优化处理流程。</w:t>
+      </w:r>
+      <w:r>
+        <w:rPr>
+          <w:rFonts w:asciiTheme="minorEastAsia" w:hAnsiTheme="minorEastAsia" w:hint="eastAsia"/>
+        </w:rPr>
+        <w:t>业务流程分析是对业务功能分析的进一步细化，从而得到业务流程图即TFD （Transaction Flow Diagram ）,</w:t>
+      </w:r>
+      <w:r>
+        <w:rPr>
+          <w:rFonts w:asciiTheme="minorEastAsia" w:hAnsiTheme="minorEastAsia" w:hint="eastAsia"/>
+        </w:rPr>
+        <w:t>业务流程图用</w:t>
+      </w:r>
+      <w:r>
+        <w:rPr>
+          <w:rFonts w:asciiTheme="minorEastAsia" w:hAnsiTheme="minorEastAsia" w:hint="eastAsia"/>
+        </w:rPr>
+        <w:t>一些尽可能少的规定的符号及连线来表示某个具体业务处理过程，业务流程图易于阅读和理解，是分析业务流程的重要步骤。</w:t>
+      </w:r>
+    </w:p>
+    <w:p>
+      <w:pPr>
+        <w:keepNext/>
+        <w:spacing w:line="360" w:lineRule="auto"/>
+        <w:jc w:val="center"/>
+      </w:pPr>
+      <w:r>
+        <w:rPr>
+          <w:rFonts w:ascii="黑体" w:eastAsia="黑体" w:hAnsi="黑体"/>
+          <w:noProof/>
+          <w:sz w:val="28"/>
+          <w:szCs w:val="28"/>
+        </w:rPr>
+        <w:drawing>
+          <wp:inline distT="0" distB="0" distL="0" distR="0" wp14:anchorId="331D2FD0" wp14:editId="29B05917">
+            <wp:extent cx="3088363" cy="3109573"/>
+            <wp:effectExtent l="0" t="0" r="10795" b="0"/>
+            <wp:docPr id="15" name="图片 15"/>
+            <wp:cNvGraphicFramePr>
+              <a:graphicFrameLocks xmlns:a="http://schemas.openxmlformats.org/drawingml/2006/main" noChangeAspect="1"/>
+            </wp:cNvGraphicFramePr>
+            <a:graphic xmlns:a="http://schemas.openxmlformats.org/drawingml/2006/main">
+              <a:graphicData uri="http://schemas.openxmlformats.org/drawingml/2006/picture">
+                <pic:pic xmlns:pic="http://schemas.openxmlformats.org/drawingml/2006/picture">
+                  <pic:nvPicPr>
+                    <pic:cNvPr id="0" name="收银业务流程图.jpg"/>
+                    <pic:cNvPicPr/>
+                  </pic:nvPicPr>
+                  <pic:blipFill>
+                    <a:blip r:embed="rId7">
+                      <a:extLst>
+                        <a:ext uri="{28A0092B-C50C-407E-A947-70E740481C1C}">
+                          <a14:useLocalDpi xmlns:a14="http://schemas.microsoft.com/office/drawing/2010/main" val="0"/>
+                        </a:ext>
+                      </a:extLst>
+                    </a:blip>
+                    <a:stretch>
+                      <a:fillRect/>
+                    </a:stretch>
+                  </pic:blipFill>
+                  <pic:spPr>
+                    <a:xfrm>
+                      <a:off x="0" y="0"/>
+                      <a:ext cx="3089005" cy="3110219"/>
+                    </a:xfrm>
+                    <a:prstGeom prst="rect">
+                      <a:avLst/>
+                    </a:prstGeom>
+                  </pic:spPr>
+                </pic:pic>
+              </a:graphicData>
+            </a:graphic>
+          </wp:inline>
+        </w:drawing>
+      </w:r>
+    </w:p>
+    <w:p>
+      <w:pPr>
+        <w:pStyle w:val="a8"/>
+        <w:jc w:val="center"/>
+        <w:rPr>
+          <w:rFonts w:hint="eastAsia"/>
+        </w:rPr>
+      </w:pPr>
+      <w:r>
+        <w:rPr>
+          <w:rFonts w:hint="eastAsia"/>
+        </w:rPr>
+        <w:t>图</w:t>
+      </w:r>
+      <w:r>
+        <w:rPr>
+          <w:rFonts w:hint="eastAsia"/>
+        </w:rPr>
+        <w:t xml:space="preserve"> 2-2</w:t>
+      </w:r>
+      <w:r>
+        <w:rPr>
+          <w:rFonts w:hint="eastAsia"/>
+        </w:rPr>
+        <w:t>店铺收银业务流程</w:t>
+      </w:r>
+      <w:r>
+        <w:rPr>
+          <w:rFonts w:hint="eastAsia"/>
+        </w:rPr>
+        <w:t>图</w:t>
+      </w:r>
+    </w:p>
+    <w:p>
+      <w:pPr>
+        <w:ind w:firstLine="420"/>
+        <w:rPr>
+          <w:rFonts w:hint="eastAsia"/>
+        </w:rPr>
+      </w:pPr>
+      <w:r>
+        <w:rPr>
+          <w:rFonts w:asciiTheme="minorEastAsia" w:hAnsiTheme="minorEastAsia" w:hint="eastAsia"/>
+        </w:rPr>
+        <w:t>如图2-2所示为店铺的收银业务流程图，在店铺的收银业务流程中，如果结算的对象是会员</w:t>
+      </w:r>
+      <w:r>
+        <w:rPr>
+          <w:rFonts w:asciiTheme="minorEastAsia" w:hAnsiTheme="minorEastAsia" w:hint="eastAsia"/>
+        </w:rPr>
+        <w:t>则在结算的过程中可以选择该会员</w:t>
+      </w:r>
+      <w:r>
+        <w:rPr>
+          <w:rFonts w:asciiTheme="minorEastAsia" w:hAnsiTheme="minorEastAsia" w:hint="eastAsia"/>
+        </w:rPr>
+        <w:t>所拥有的会员卡</w:t>
+      </w:r>
+      <w:r>
+        <w:rPr>
+          <w:rFonts w:asciiTheme="minorEastAsia" w:hAnsiTheme="minorEastAsia" w:hint="eastAsia"/>
+        </w:rPr>
+        <w:t>给予相应地打折或减免，顾客再支付减免后的金额，然后再选择要提成的员工，就完成了该位顾客的收银。</w:t>
+      </w:r>
+      <w:r>
+        <w:rPr>
+          <w:rFonts w:asciiTheme="minorEastAsia" w:hAnsiTheme="minorEastAsia" w:hint="eastAsia"/>
+        </w:rPr>
+        <w:t>如果结算的顾客不是会员即散客，则在收银的过程中与会员收银的流程相比没有了选择会员卡的那一步，其余流程与会员收银的流程一样。</w:t>
+      </w:r>
+    </w:p>
+    <w:p>
+      <w:pPr>
+        <w:spacing w:line="360" w:lineRule="auto"/>
+        <w:rPr>
+          <w:rFonts w:ascii="黑体" w:eastAsia="黑体" w:hAnsi="黑体" w:hint="eastAsia"/>
+          <w:sz w:val="28"/>
+          <w:szCs w:val="28"/>
+        </w:rPr>
+      </w:pPr>
+      <w:r>
+        <w:rPr>
+          <w:rFonts w:ascii="黑体" w:eastAsia="黑体" w:hAnsi="黑体" w:hint="eastAsia"/>
+          <w:sz w:val="28"/>
+          <w:szCs w:val="28"/>
+        </w:rPr>
+        <w:t>2.5系统数据流程图</w:t>
+      </w:r>
+    </w:p>
+    <w:p>
+      <w:pPr>
+        <w:ind w:firstLine="420"/>
+        <w:rPr>
+          <w:rFonts w:asciiTheme="minorEastAsia" w:hAnsiTheme="minorEastAsia" w:hint="eastAsia"/>
+        </w:rPr>
+      </w:pPr>
+      <w:r>
+        <w:rPr>
+          <w:rFonts w:asciiTheme="minorEastAsia" w:hAnsiTheme="minorEastAsia" w:hint="eastAsia"/>
+        </w:rPr>
+        <w:t>数</w:t>
+      </w:r>
+      <w:r>
+        <w:rPr>
+          <w:rFonts w:asciiTheme="minorEastAsia" w:hAnsiTheme="minorEastAsia" w:hint="eastAsia"/>
+        </w:rPr>
+        <w:t>据流程图的主要用来反映功能需求和数据需求之间的联系，清晰的表达各模块之间数据的处理及加工，为之后的系统设计打下基础。</w:t>
+      </w:r>
+    </w:p>
+    <w:p>
+      <w:pPr>
+        <w:ind w:firstLine="420"/>
+        <w:rPr>
           <w:rFonts w:ascii="黑体" w:eastAsia="黑体" w:hAnsi="黑体"/>
           <w:sz w:val="28"/>
           <w:szCs w:val="28"/>
         </w:rPr>
       </w:pPr>
-      <w:r>
-        <w:rPr>
-          <w:rFonts w:ascii="黑体" w:eastAsia="黑体" w:hAnsi="黑体" w:hint="eastAsia"/>
-          <w:sz w:val="28"/>
-          <w:szCs w:val="28"/>
-        </w:rPr>
-        <w:t>2.2可行性分析</w:t>
-      </w:r>
-    </w:p>
-    <w:p>
-      <w:pPr>
-        <w:spacing w:line="360" w:lineRule="auto"/>
-        <w:rPr>
-          <w:rFonts w:ascii="黑体" w:eastAsia="黑体" w:hAnsi="黑体"/>
-          <w:sz w:val="28"/>
-          <w:szCs w:val="28"/>
-        </w:rPr>
-      </w:pPr>
-      <w:r>
-        <w:rPr>
-          <w:rFonts w:ascii="黑体" w:eastAsia="黑体" w:hAnsi="黑体" w:hint="eastAsia"/>
-          <w:sz w:val="28"/>
-          <w:szCs w:val="28"/>
-        </w:rPr>
-        <w:t>2.3系统组织结构图</w:t>
-      </w:r>
-    </w:p>
-    <w:p>
-      <w:pPr>
-        <w:spacing w:line="360" w:lineRule="auto"/>
-        <w:rPr>
-          <w:rFonts w:ascii="黑体" w:eastAsia="黑体" w:hAnsi="黑体"/>
-          <w:sz w:val="28"/>
-          <w:szCs w:val="28"/>
-        </w:rPr>
-      </w:pPr>
-      <w:r>
-        <w:rPr>
-          <w:rFonts w:ascii="黑体" w:eastAsia="黑体" w:hAnsi="黑体" w:hint="eastAsia"/>
-          <w:sz w:val="28"/>
-          <w:szCs w:val="28"/>
-        </w:rPr>
-        <w:t>2.4系统业务流程图</w:t>
-      </w:r>
-    </w:p>
-    <w:p>
-      <w:pPr>
-        <w:spacing w:line="360" w:lineRule="auto"/>
-        <w:rPr>
-          <w:rFonts w:ascii="黑体" w:eastAsia="黑体" w:hAnsi="黑体"/>
-          <w:sz w:val="28"/>
-          <w:szCs w:val="28"/>
-        </w:rPr>
-      </w:pPr>
-      <w:r>
-        <w:rPr>
-          <w:rFonts w:ascii="黑体" w:eastAsia="黑体" w:hAnsi="黑体" w:hint="eastAsia"/>
-          <w:sz w:val="28"/>
-          <w:szCs w:val="28"/>
-        </w:rPr>
-        <w:t>2.5系统数据流程图</w:t>
-      </w:r>
     </w:p>
     <w:p>
       <w:pPr>
@@ -1589,7 +2483,35 @@
           <w:sz w:val="32"/>
           <w:szCs w:val="32"/>
         </w:rPr>
-        <w:t>XXX管理系统的设计</w:t>
+        <w:t>海豚湾美甲店美业</w:t>
+      </w:r>
+      <w:r>
+        <w:rPr>
+          <w:rFonts w:ascii="黑体" w:eastAsia="黑体" w:hAnsi="黑体" w:hint="eastAsia"/>
+          <w:sz w:val="32"/>
+          <w:szCs w:val="32"/>
+        </w:rPr>
+        <w:t>管理系统的设计</w:t>
+      </w:r>
+    </w:p>
+    <w:p>
+      <w:pPr>
+        <w:ind w:firstLine="420"/>
+        <w:rPr>
+          <w:rFonts w:asciiTheme="minorEastAsia" w:hAnsiTheme="minorEastAsia" w:hint="eastAsia"/>
+        </w:rPr>
+      </w:pPr>
+      <w:r>
+        <w:rPr>
+          <w:rFonts w:asciiTheme="minorEastAsia" w:hAnsiTheme="minorEastAsia" w:hint="eastAsia"/>
+        </w:rPr>
+        <w:t>系统设计</w:t>
+      </w:r>
+      <w:r>
+        <w:rPr>
+          <w:rFonts w:asciiTheme="minorEastAsia" w:hAnsiTheme="minorEastAsia" w:hint="eastAsia"/>
+        </w:rPr>
+        <w:t>根据系统分析阶段所确定的新系统的逻辑模型、功能要求，在用户提供的环境条件下，设计出一个能在计算机网络环境上实施的方案，即建立新系统的物理模型。</w:t>
       </w:r>
     </w:p>
     <w:p>
@@ -1632,19 +2554,4995 @@
       <w:pPr>
         <w:spacing w:line="360" w:lineRule="auto"/>
         <w:rPr>
-          <w:rFonts w:ascii="黑体" w:eastAsia="黑体" w:hAnsi="黑体"/>
-          <w:sz w:val="28"/>
-          <w:szCs w:val="28"/>
-        </w:rPr>
-      </w:pPr>
-      <w:r>
-        <w:rPr>
           <w:rFonts w:ascii="黑体" w:eastAsia="黑体" w:hAnsi="黑体" w:hint="eastAsia"/>
           <w:sz w:val="28"/>
           <w:szCs w:val="28"/>
         </w:rPr>
+      </w:pPr>
+      <w:r>
+        <w:rPr>
+          <w:rFonts w:ascii="黑体" w:eastAsia="黑体" w:hAnsi="黑体" w:hint="eastAsia"/>
+          <w:sz w:val="28"/>
+          <w:szCs w:val="28"/>
+        </w:rPr>
         <w:t>3.3系统的数据库设计</w:t>
       </w:r>
+    </w:p>
+    <w:p>
+      <w:pPr>
+        <w:ind w:firstLine="420"/>
+        <w:rPr>
+          <w:rFonts w:ascii="宋体" w:hAnsi="宋体"/>
+        </w:rPr>
+      </w:pPr>
+      <w:r>
+        <w:rPr>
+          <w:rFonts w:ascii="宋体" w:hAnsi="宋体" w:hint="eastAsia"/>
+        </w:rPr>
+        <w:t>数据库设计主要是进行数据库的逻辑设计，即将概念数据模型转换成特定的数据库管理系统（DBMS）支持的数据模型。</w:t>
+      </w:r>
+    </w:p>
+    <w:p>
+      <w:pPr>
+        <w:pStyle w:val="a8"/>
+        <w:keepNext/>
+        <w:jc w:val="center"/>
+        <w:rPr>
+          <w:rFonts w:hint="eastAsia"/>
+        </w:rPr>
+      </w:pPr>
+      <w:r>
+        <w:rPr>
+          <w:rFonts w:hint="eastAsia"/>
+        </w:rPr>
+        <w:t>表</w:t>
+      </w:r>
+      <w:r>
+        <w:rPr>
+          <w:rFonts w:hint="eastAsia"/>
+        </w:rPr>
+        <w:t>3-1</w:t>
+      </w:r>
+      <w:r>
+        <w:rPr>
+          <w:rFonts w:hint="eastAsia"/>
+        </w:rPr>
+        <w:t>店铺会员信息表</w:t>
+      </w:r>
+    </w:p>
+    <w:tbl>
+      <w:tblPr>
+        <w:tblStyle w:val="a9"/>
+        <w:tblW w:w="0" w:type="auto"/>
+        <w:tblLook w:val="04A0" w:firstRow="1" w:lastRow="0" w:firstColumn="1" w:lastColumn="0" w:noHBand="0" w:noVBand="1"/>
+      </w:tblPr>
+      <w:tblGrid>
+        <w:gridCol w:w="1776"/>
+        <w:gridCol w:w="1684"/>
+        <w:gridCol w:w="1685"/>
+        <w:gridCol w:w="1685"/>
+        <w:gridCol w:w="1686"/>
+      </w:tblGrid>
+      <w:tr>
+        <w:tc>
+          <w:tcPr>
+            <w:tcW w:w="1776" w:type="dxa"/>
+          </w:tcPr>
+          <w:p>
+            <w:pPr>
+              <w:rPr>
+                <w:rFonts w:asciiTheme="minorEastAsia" w:hAnsiTheme="minorEastAsia" w:hint="eastAsia"/>
+              </w:rPr>
+            </w:pPr>
+            <w:r>
+              <w:rPr>
+                <w:rFonts w:asciiTheme="minorEastAsia" w:hAnsiTheme="minorEastAsia" w:hint="eastAsia"/>
+              </w:rPr>
+              <w:t>数据项</w:t>
+            </w:r>
+          </w:p>
+        </w:tc>
+        <w:tc>
+          <w:tcPr>
+            <w:tcW w:w="1684" w:type="dxa"/>
+          </w:tcPr>
+          <w:p>
+            <w:pPr>
+              <w:rPr>
+                <w:rFonts w:asciiTheme="minorEastAsia" w:hAnsiTheme="minorEastAsia" w:hint="eastAsia"/>
+              </w:rPr>
+            </w:pPr>
+            <w:r>
+              <w:rPr>
+                <w:rFonts w:asciiTheme="minorEastAsia" w:hAnsiTheme="minorEastAsia" w:hint="eastAsia"/>
+              </w:rPr>
+              <w:t>含义说明</w:t>
+            </w:r>
+          </w:p>
+        </w:tc>
+        <w:tc>
+          <w:tcPr>
+            <w:tcW w:w="1685" w:type="dxa"/>
+          </w:tcPr>
+          <w:p>
+            <w:pPr>
+              <w:rPr>
+                <w:rFonts w:asciiTheme="minorEastAsia" w:hAnsiTheme="minorEastAsia" w:hint="eastAsia"/>
+              </w:rPr>
+            </w:pPr>
+            <w:r>
+              <w:rPr>
+                <w:rFonts w:asciiTheme="minorEastAsia" w:hAnsiTheme="minorEastAsia" w:hint="eastAsia"/>
+              </w:rPr>
+              <w:t>数据类型</w:t>
+            </w:r>
+          </w:p>
+        </w:tc>
+        <w:tc>
+          <w:tcPr>
+            <w:tcW w:w="1685" w:type="dxa"/>
+          </w:tcPr>
+          <w:p>
+            <w:pPr>
+              <w:rPr>
+                <w:rFonts w:asciiTheme="minorEastAsia" w:hAnsiTheme="minorEastAsia" w:hint="eastAsia"/>
+              </w:rPr>
+            </w:pPr>
+            <w:r>
+              <w:rPr>
+                <w:rFonts w:asciiTheme="minorEastAsia" w:hAnsiTheme="minorEastAsia" w:hint="eastAsia"/>
+              </w:rPr>
+              <w:t>长度</w:t>
+            </w:r>
+          </w:p>
+        </w:tc>
+        <w:tc>
+          <w:tcPr>
+            <w:tcW w:w="1686" w:type="dxa"/>
+          </w:tcPr>
+          <w:p>
+            <w:pPr>
+              <w:rPr>
+                <w:rFonts w:asciiTheme="minorEastAsia" w:hAnsiTheme="minorEastAsia" w:hint="eastAsia"/>
+              </w:rPr>
+            </w:pPr>
+            <w:r>
+              <w:rPr>
+                <w:rFonts w:asciiTheme="minorEastAsia" w:hAnsiTheme="minorEastAsia" w:hint="eastAsia"/>
+              </w:rPr>
+              <w:t>允许空</w:t>
+            </w:r>
+          </w:p>
+        </w:tc>
+      </w:tr>
+      <w:tr>
+        <w:tc>
+          <w:tcPr>
+            <w:tcW w:w="1776" w:type="dxa"/>
+          </w:tcPr>
+          <w:p>
+            <w:pPr>
+              <w:rPr>
+                <w:rFonts w:asciiTheme="minorEastAsia" w:hAnsiTheme="minorEastAsia" w:hint="eastAsia"/>
+              </w:rPr>
+            </w:pPr>
+            <w:proofErr w:type="gramStart"/>
+            <w:r>
+              <w:rPr>
+                <w:rFonts w:asciiTheme="minorEastAsia" w:hAnsiTheme="minorEastAsia" w:hint="eastAsia"/>
+              </w:rPr>
+              <w:t>id</w:t>
+            </w:r>
+            <w:proofErr w:type="gramEnd"/>
+          </w:p>
+        </w:tc>
+        <w:tc>
+          <w:tcPr>
+            <w:tcW w:w="1684" w:type="dxa"/>
+          </w:tcPr>
+          <w:p>
+            <w:pPr>
+              <w:rPr>
+                <w:rFonts w:asciiTheme="minorEastAsia" w:hAnsiTheme="minorEastAsia" w:hint="eastAsia"/>
+              </w:rPr>
+            </w:pPr>
+            <w:r>
+              <w:rPr>
+                <w:rFonts w:asciiTheme="minorEastAsia" w:hAnsiTheme="minorEastAsia" w:hint="eastAsia"/>
+              </w:rPr>
+              <w:t>会员编号</w:t>
+            </w:r>
+          </w:p>
+        </w:tc>
+        <w:tc>
+          <w:tcPr>
+            <w:tcW w:w="1685" w:type="dxa"/>
+          </w:tcPr>
+          <w:p>
+            <w:pPr>
+              <w:rPr>
+                <w:rFonts w:asciiTheme="minorEastAsia" w:hAnsiTheme="minorEastAsia" w:hint="eastAsia"/>
+              </w:rPr>
+            </w:pPr>
+            <w:proofErr w:type="spellStart"/>
+            <w:proofErr w:type="gramStart"/>
+            <w:r>
+              <w:rPr>
+                <w:rFonts w:asciiTheme="minorEastAsia" w:hAnsiTheme="minorEastAsia" w:hint="eastAsia"/>
+              </w:rPr>
+              <w:t>varchar</w:t>
+            </w:r>
+            <w:proofErr w:type="spellEnd"/>
+            <w:proofErr w:type="gramEnd"/>
+          </w:p>
+        </w:tc>
+        <w:tc>
+          <w:tcPr>
+            <w:tcW w:w="1685" w:type="dxa"/>
+          </w:tcPr>
+          <w:p>
+            <w:pPr>
+              <w:rPr>
+                <w:rFonts w:asciiTheme="minorEastAsia" w:hAnsiTheme="minorEastAsia" w:hint="eastAsia"/>
+              </w:rPr>
+            </w:pPr>
+            <w:r>
+              <w:rPr>
+                <w:rFonts w:asciiTheme="minorEastAsia" w:hAnsiTheme="minorEastAsia" w:hint="eastAsia"/>
+              </w:rPr>
+              <w:t>64</w:t>
+            </w:r>
+          </w:p>
+        </w:tc>
+        <w:tc>
+          <w:tcPr>
+            <w:tcW w:w="1686" w:type="dxa"/>
+          </w:tcPr>
+          <w:p>
+            <w:pPr>
+              <w:rPr>
+                <w:rFonts w:asciiTheme="minorEastAsia" w:hAnsiTheme="minorEastAsia" w:hint="eastAsia"/>
+              </w:rPr>
+            </w:pPr>
+            <w:r>
+              <w:rPr>
+                <w:rFonts w:asciiTheme="minorEastAsia" w:hAnsiTheme="minorEastAsia" w:hint="eastAsia"/>
+              </w:rPr>
+              <w:t>否</w:t>
+            </w:r>
+          </w:p>
+        </w:tc>
+      </w:tr>
+      <w:tr>
+        <w:tc>
+          <w:tcPr>
+            <w:tcW w:w="1776" w:type="dxa"/>
+          </w:tcPr>
+          <w:p>
+            <w:pPr>
+              <w:rPr>
+                <w:rFonts w:asciiTheme="minorEastAsia" w:hAnsiTheme="minorEastAsia" w:hint="eastAsia"/>
+              </w:rPr>
+            </w:pPr>
+            <w:proofErr w:type="gramStart"/>
+            <w:r>
+              <w:rPr>
+                <w:rFonts w:asciiTheme="minorEastAsia" w:hAnsiTheme="minorEastAsia" w:hint="eastAsia"/>
+              </w:rPr>
+              <w:t>username</w:t>
+            </w:r>
+            <w:proofErr w:type="gramEnd"/>
+          </w:p>
+        </w:tc>
+        <w:tc>
+          <w:tcPr>
+            <w:tcW w:w="1684" w:type="dxa"/>
+          </w:tcPr>
+          <w:p>
+            <w:pPr>
+              <w:rPr>
+                <w:rFonts w:asciiTheme="minorEastAsia" w:hAnsiTheme="minorEastAsia" w:hint="eastAsia"/>
+              </w:rPr>
+            </w:pPr>
+            <w:r>
+              <w:rPr>
+                <w:rFonts w:asciiTheme="minorEastAsia" w:hAnsiTheme="minorEastAsia" w:hint="eastAsia"/>
+              </w:rPr>
+              <w:t>用户名</w:t>
+            </w:r>
+          </w:p>
+        </w:tc>
+        <w:tc>
+          <w:tcPr>
+            <w:tcW w:w="1685" w:type="dxa"/>
+          </w:tcPr>
+          <w:p>
+            <w:pPr>
+              <w:rPr>
+                <w:rFonts w:asciiTheme="minorEastAsia" w:hAnsiTheme="minorEastAsia" w:hint="eastAsia"/>
+              </w:rPr>
+            </w:pPr>
+            <w:proofErr w:type="spellStart"/>
+            <w:proofErr w:type="gramStart"/>
+            <w:r>
+              <w:rPr>
+                <w:rFonts w:asciiTheme="minorEastAsia" w:hAnsiTheme="minorEastAsia" w:hint="eastAsia"/>
+              </w:rPr>
+              <w:t>varchar</w:t>
+            </w:r>
+            <w:proofErr w:type="spellEnd"/>
+            <w:proofErr w:type="gramEnd"/>
+          </w:p>
+        </w:tc>
+        <w:tc>
+          <w:tcPr>
+            <w:tcW w:w="1685" w:type="dxa"/>
+          </w:tcPr>
+          <w:p>
+            <w:pPr>
+              <w:rPr>
+                <w:rFonts w:asciiTheme="minorEastAsia" w:hAnsiTheme="minorEastAsia" w:hint="eastAsia"/>
+              </w:rPr>
+            </w:pPr>
+            <w:r>
+              <w:rPr>
+                <w:rFonts w:asciiTheme="minorEastAsia" w:hAnsiTheme="minorEastAsia" w:hint="eastAsia"/>
+              </w:rPr>
+              <w:t>64</w:t>
+            </w:r>
+          </w:p>
+        </w:tc>
+        <w:tc>
+          <w:tcPr>
+            <w:tcW w:w="1686" w:type="dxa"/>
+          </w:tcPr>
+          <w:p>
+            <w:pPr>
+              <w:rPr>
+                <w:rFonts w:asciiTheme="minorEastAsia" w:hAnsiTheme="minorEastAsia" w:hint="eastAsia"/>
+              </w:rPr>
+            </w:pPr>
+            <w:r>
+              <w:rPr>
+                <w:rFonts w:asciiTheme="minorEastAsia" w:hAnsiTheme="minorEastAsia" w:hint="eastAsia"/>
+              </w:rPr>
+              <w:t>否</w:t>
+            </w:r>
+          </w:p>
+        </w:tc>
+      </w:tr>
+      <w:tr>
+        <w:tc>
+          <w:tcPr>
+            <w:tcW w:w="1776" w:type="dxa"/>
+          </w:tcPr>
+          <w:p>
+            <w:pPr>
+              <w:rPr>
+                <w:rFonts w:asciiTheme="minorEastAsia" w:hAnsiTheme="minorEastAsia" w:hint="eastAsia"/>
+              </w:rPr>
+            </w:pPr>
+            <w:proofErr w:type="spellStart"/>
+            <w:proofErr w:type="gramStart"/>
+            <w:r>
+              <w:rPr>
+                <w:rFonts w:asciiTheme="minorEastAsia" w:hAnsiTheme="minorEastAsia" w:hint="eastAsia"/>
+              </w:rPr>
+              <w:t>mobilephone</w:t>
+            </w:r>
+            <w:proofErr w:type="spellEnd"/>
+            <w:proofErr w:type="gramEnd"/>
+          </w:p>
+        </w:tc>
+        <w:tc>
+          <w:tcPr>
+            <w:tcW w:w="1684" w:type="dxa"/>
+          </w:tcPr>
+          <w:p>
+            <w:pPr>
+              <w:rPr>
+                <w:rFonts w:asciiTheme="minorEastAsia" w:hAnsiTheme="minorEastAsia" w:hint="eastAsia"/>
+              </w:rPr>
+            </w:pPr>
+            <w:r>
+              <w:rPr>
+                <w:rFonts w:asciiTheme="minorEastAsia" w:hAnsiTheme="minorEastAsia" w:hint="eastAsia"/>
+              </w:rPr>
+              <w:t>手机号</w:t>
+            </w:r>
+          </w:p>
+        </w:tc>
+        <w:tc>
+          <w:tcPr>
+            <w:tcW w:w="1685" w:type="dxa"/>
+          </w:tcPr>
+          <w:p>
+            <w:pPr>
+              <w:rPr>
+                <w:rFonts w:asciiTheme="minorEastAsia" w:hAnsiTheme="minorEastAsia" w:hint="eastAsia"/>
+              </w:rPr>
+            </w:pPr>
+            <w:proofErr w:type="spellStart"/>
+            <w:proofErr w:type="gramStart"/>
+            <w:r>
+              <w:rPr>
+                <w:rFonts w:asciiTheme="minorEastAsia" w:hAnsiTheme="minorEastAsia" w:hint="eastAsia"/>
+              </w:rPr>
+              <w:t>varchar</w:t>
+            </w:r>
+            <w:proofErr w:type="spellEnd"/>
+            <w:proofErr w:type="gramEnd"/>
+          </w:p>
+        </w:tc>
+        <w:tc>
+          <w:tcPr>
+            <w:tcW w:w="1685" w:type="dxa"/>
+          </w:tcPr>
+          <w:p>
+            <w:pPr>
+              <w:rPr>
+                <w:rFonts w:asciiTheme="minorEastAsia" w:hAnsiTheme="minorEastAsia" w:hint="eastAsia"/>
+              </w:rPr>
+            </w:pPr>
+            <w:r>
+              <w:rPr>
+                <w:rFonts w:asciiTheme="minorEastAsia" w:hAnsiTheme="minorEastAsia" w:hint="eastAsia"/>
+              </w:rPr>
+              <w:t>64</w:t>
+            </w:r>
+          </w:p>
+        </w:tc>
+        <w:tc>
+          <w:tcPr>
+            <w:tcW w:w="1686" w:type="dxa"/>
+          </w:tcPr>
+          <w:p>
+            <w:pPr>
+              <w:rPr>
+                <w:rFonts w:asciiTheme="minorEastAsia" w:hAnsiTheme="minorEastAsia" w:hint="eastAsia"/>
+              </w:rPr>
+            </w:pPr>
+            <w:r>
+              <w:rPr>
+                <w:rFonts w:asciiTheme="minorEastAsia" w:hAnsiTheme="minorEastAsia" w:hint="eastAsia"/>
+              </w:rPr>
+              <w:t>否</w:t>
+            </w:r>
+          </w:p>
+        </w:tc>
+      </w:tr>
+      <w:tr>
+        <w:tc>
+          <w:tcPr>
+            <w:tcW w:w="1776" w:type="dxa"/>
+          </w:tcPr>
+          <w:p>
+            <w:pPr>
+              <w:rPr>
+                <w:rFonts w:asciiTheme="minorEastAsia" w:hAnsiTheme="minorEastAsia" w:hint="eastAsia"/>
+              </w:rPr>
+            </w:pPr>
+            <w:proofErr w:type="spellStart"/>
+            <w:proofErr w:type="gramStart"/>
+            <w:r>
+              <w:rPr>
+                <w:rFonts w:asciiTheme="minorEastAsia" w:hAnsiTheme="minorEastAsia"/>
+              </w:rPr>
+              <w:t>join</w:t>
+            </w:r>
+            <w:proofErr w:type="gramEnd"/>
+            <w:r>
+              <w:rPr>
+                <w:rFonts w:asciiTheme="minorEastAsia" w:hAnsiTheme="minorEastAsia" w:hint="eastAsia"/>
+              </w:rPr>
+              <w:t>_date</w:t>
+            </w:r>
+            <w:proofErr w:type="spellEnd"/>
+          </w:p>
+        </w:tc>
+        <w:tc>
+          <w:tcPr>
+            <w:tcW w:w="1684" w:type="dxa"/>
+          </w:tcPr>
+          <w:p>
+            <w:pPr>
+              <w:rPr>
+                <w:rFonts w:asciiTheme="minorEastAsia" w:hAnsiTheme="minorEastAsia" w:hint="eastAsia"/>
+              </w:rPr>
+            </w:pPr>
+            <w:r>
+              <w:rPr>
+                <w:rFonts w:asciiTheme="minorEastAsia" w:hAnsiTheme="minorEastAsia" w:hint="eastAsia"/>
+              </w:rPr>
+              <w:t>入会时间</w:t>
+            </w:r>
+          </w:p>
+        </w:tc>
+        <w:tc>
+          <w:tcPr>
+            <w:tcW w:w="1685" w:type="dxa"/>
+          </w:tcPr>
+          <w:p>
+            <w:pPr>
+              <w:rPr>
+                <w:rFonts w:asciiTheme="minorEastAsia" w:hAnsiTheme="minorEastAsia" w:hint="eastAsia"/>
+              </w:rPr>
+            </w:pPr>
+            <w:proofErr w:type="gramStart"/>
+            <w:r>
+              <w:rPr>
+                <w:rFonts w:asciiTheme="minorEastAsia" w:hAnsiTheme="minorEastAsia" w:hint="eastAsia"/>
+              </w:rPr>
+              <w:t>double</w:t>
+            </w:r>
+            <w:proofErr w:type="gramEnd"/>
+          </w:p>
+        </w:tc>
+        <w:tc>
+          <w:tcPr>
+            <w:tcW w:w="1685" w:type="dxa"/>
+          </w:tcPr>
+          <w:p>
+            <w:pPr>
+              <w:rPr>
+                <w:rFonts w:asciiTheme="minorEastAsia" w:hAnsiTheme="minorEastAsia" w:hint="eastAsia"/>
+              </w:rPr>
+            </w:pPr>
+            <w:r>
+              <w:rPr>
+                <w:rFonts w:asciiTheme="minorEastAsia" w:hAnsiTheme="minorEastAsia" w:hint="eastAsia"/>
+              </w:rPr>
+              <w:t>16</w:t>
+            </w:r>
+          </w:p>
+        </w:tc>
+        <w:tc>
+          <w:tcPr>
+            <w:tcW w:w="1686" w:type="dxa"/>
+          </w:tcPr>
+          <w:p>
+            <w:pPr>
+              <w:rPr>
+                <w:rFonts w:asciiTheme="minorEastAsia" w:hAnsiTheme="minorEastAsia" w:hint="eastAsia"/>
+              </w:rPr>
+            </w:pPr>
+            <w:r>
+              <w:rPr>
+                <w:rFonts w:asciiTheme="minorEastAsia" w:hAnsiTheme="minorEastAsia" w:hint="eastAsia"/>
+              </w:rPr>
+              <w:t>否</w:t>
+            </w:r>
+          </w:p>
+        </w:tc>
+      </w:tr>
+      <w:tr>
+        <w:tc>
+          <w:tcPr>
+            <w:tcW w:w="1776" w:type="dxa"/>
+          </w:tcPr>
+          <w:p>
+            <w:pPr>
+              <w:rPr>
+                <w:rFonts w:asciiTheme="minorEastAsia" w:hAnsiTheme="minorEastAsia" w:hint="eastAsia"/>
+              </w:rPr>
+            </w:pPr>
+            <w:proofErr w:type="gramStart"/>
+            <w:r>
+              <w:rPr>
+                <w:rFonts w:asciiTheme="minorEastAsia" w:hAnsiTheme="minorEastAsia" w:hint="eastAsia"/>
+              </w:rPr>
+              <w:t>birthday</w:t>
+            </w:r>
+            <w:proofErr w:type="gramEnd"/>
+          </w:p>
+        </w:tc>
+        <w:tc>
+          <w:tcPr>
+            <w:tcW w:w="1684" w:type="dxa"/>
+          </w:tcPr>
+          <w:p>
+            <w:pPr>
+              <w:rPr>
+                <w:rFonts w:asciiTheme="minorEastAsia" w:hAnsiTheme="minorEastAsia" w:hint="eastAsia"/>
+              </w:rPr>
+            </w:pPr>
+            <w:r>
+              <w:rPr>
+                <w:rFonts w:asciiTheme="minorEastAsia" w:hAnsiTheme="minorEastAsia" w:hint="eastAsia"/>
+              </w:rPr>
+              <w:t>会员生日</w:t>
+            </w:r>
+          </w:p>
+        </w:tc>
+        <w:tc>
+          <w:tcPr>
+            <w:tcW w:w="1685" w:type="dxa"/>
+          </w:tcPr>
+          <w:p>
+            <w:pPr>
+              <w:rPr>
+                <w:rFonts w:asciiTheme="minorEastAsia" w:hAnsiTheme="minorEastAsia"/>
+              </w:rPr>
+            </w:pPr>
+            <w:proofErr w:type="gramStart"/>
+            <w:r>
+              <w:rPr>
+                <w:rFonts w:asciiTheme="minorEastAsia" w:hAnsiTheme="minorEastAsia" w:hint="eastAsia"/>
+              </w:rPr>
+              <w:t>double</w:t>
+            </w:r>
+            <w:proofErr w:type="gramEnd"/>
+          </w:p>
+        </w:tc>
+        <w:tc>
+          <w:tcPr>
+            <w:tcW w:w="1685" w:type="dxa"/>
+          </w:tcPr>
+          <w:p>
+            <w:pPr>
+              <w:rPr>
+                <w:rFonts w:asciiTheme="minorEastAsia" w:hAnsiTheme="minorEastAsia" w:hint="eastAsia"/>
+              </w:rPr>
+            </w:pPr>
+            <w:r>
+              <w:rPr>
+                <w:rFonts w:asciiTheme="minorEastAsia" w:hAnsiTheme="minorEastAsia" w:hint="eastAsia"/>
+              </w:rPr>
+              <w:t>16</w:t>
+            </w:r>
+          </w:p>
+        </w:tc>
+        <w:tc>
+          <w:tcPr>
+            <w:tcW w:w="1686" w:type="dxa"/>
+          </w:tcPr>
+          <w:p>
+            <w:pPr>
+              <w:rPr>
+                <w:rFonts w:asciiTheme="minorEastAsia" w:hAnsiTheme="minorEastAsia" w:hint="eastAsia"/>
+              </w:rPr>
+            </w:pPr>
+            <w:r>
+              <w:rPr>
+                <w:rFonts w:asciiTheme="minorEastAsia" w:hAnsiTheme="minorEastAsia" w:hint="eastAsia"/>
+              </w:rPr>
+              <w:t>是</w:t>
+            </w:r>
+          </w:p>
+        </w:tc>
+      </w:tr>
+      <w:tr>
+        <w:tc>
+          <w:tcPr>
+            <w:tcW w:w="1776" w:type="dxa"/>
+          </w:tcPr>
+          <w:p>
+            <w:pPr>
+              <w:rPr>
+                <w:rFonts w:asciiTheme="minorEastAsia" w:hAnsiTheme="minorEastAsia"/>
+              </w:rPr>
+            </w:pPr>
+            <w:proofErr w:type="spellStart"/>
+            <w:proofErr w:type="gramStart"/>
+            <w:r>
+              <w:rPr>
+                <w:rFonts w:asciiTheme="minorEastAsia" w:hAnsiTheme="minorEastAsia"/>
+              </w:rPr>
+              <w:t>e</w:t>
+            </w:r>
+            <w:r>
+              <w:rPr>
+                <w:rFonts w:asciiTheme="minorEastAsia" w:hAnsiTheme="minorEastAsia" w:hint="eastAsia"/>
+              </w:rPr>
+              <w:t>nterprise</w:t>
+            </w:r>
+            <w:proofErr w:type="gramEnd"/>
+            <w:r>
+              <w:rPr>
+                <w:rFonts w:asciiTheme="minorEastAsia" w:hAnsiTheme="minorEastAsia" w:hint="eastAsia"/>
+              </w:rPr>
+              <w:t>_id</w:t>
+            </w:r>
+            <w:proofErr w:type="spellEnd"/>
+          </w:p>
+        </w:tc>
+        <w:tc>
+          <w:tcPr>
+            <w:tcW w:w="1684" w:type="dxa"/>
+          </w:tcPr>
+          <w:p>
+            <w:pPr>
+              <w:rPr>
+                <w:rFonts w:asciiTheme="minorEastAsia" w:hAnsiTheme="minorEastAsia" w:hint="eastAsia"/>
+              </w:rPr>
+            </w:pPr>
+            <w:r>
+              <w:rPr>
+                <w:rFonts w:asciiTheme="minorEastAsia" w:hAnsiTheme="minorEastAsia" w:hint="eastAsia"/>
+              </w:rPr>
+              <w:t>店铺编号</w:t>
+            </w:r>
+          </w:p>
+        </w:tc>
+        <w:tc>
+          <w:tcPr>
+            <w:tcW w:w="1685" w:type="dxa"/>
+          </w:tcPr>
+          <w:p>
+            <w:pPr>
+              <w:rPr>
+                <w:rFonts w:asciiTheme="minorEastAsia" w:hAnsiTheme="minorEastAsia" w:hint="eastAsia"/>
+              </w:rPr>
+            </w:pPr>
+            <w:proofErr w:type="spellStart"/>
+            <w:proofErr w:type="gramStart"/>
+            <w:r>
+              <w:rPr>
+                <w:rFonts w:asciiTheme="minorEastAsia" w:hAnsiTheme="minorEastAsia" w:hint="eastAsia"/>
+              </w:rPr>
+              <w:t>varchar</w:t>
+            </w:r>
+            <w:proofErr w:type="spellEnd"/>
+            <w:proofErr w:type="gramEnd"/>
+          </w:p>
+        </w:tc>
+        <w:tc>
+          <w:tcPr>
+            <w:tcW w:w="1685" w:type="dxa"/>
+          </w:tcPr>
+          <w:p>
+            <w:pPr>
+              <w:rPr>
+                <w:rFonts w:asciiTheme="minorEastAsia" w:hAnsiTheme="minorEastAsia" w:hint="eastAsia"/>
+              </w:rPr>
+            </w:pPr>
+            <w:r>
+              <w:rPr>
+                <w:rFonts w:asciiTheme="minorEastAsia" w:hAnsiTheme="minorEastAsia" w:hint="eastAsia"/>
+              </w:rPr>
+              <w:t>64</w:t>
+            </w:r>
+          </w:p>
+        </w:tc>
+        <w:tc>
+          <w:tcPr>
+            <w:tcW w:w="1686" w:type="dxa"/>
+          </w:tcPr>
+          <w:p>
+            <w:pPr>
+              <w:rPr>
+                <w:rFonts w:asciiTheme="minorEastAsia" w:hAnsiTheme="minorEastAsia" w:hint="eastAsia"/>
+              </w:rPr>
+            </w:pPr>
+            <w:r>
+              <w:rPr>
+                <w:rFonts w:asciiTheme="minorEastAsia" w:hAnsiTheme="minorEastAsia" w:hint="eastAsia"/>
+              </w:rPr>
+              <w:t>否</w:t>
+            </w:r>
+          </w:p>
+        </w:tc>
+      </w:tr>
+    </w:tbl>
+    <w:p>
+      <w:pPr>
+        <w:spacing w:line="360" w:lineRule="auto"/>
+        <w:rPr>
+          <w:rFonts w:asciiTheme="minorEastAsia" w:hAnsiTheme="minorEastAsia" w:hint="eastAsia"/>
+        </w:rPr>
+      </w:pPr>
+    </w:p>
+    <w:p>
+      <w:pPr>
+        <w:pStyle w:val="a8"/>
+        <w:keepNext/>
+        <w:jc w:val="center"/>
+        <w:rPr>
+          <w:rFonts w:hint="eastAsia"/>
+        </w:rPr>
+      </w:pPr>
+      <w:r>
+        <w:rPr>
+          <w:rFonts w:hint="eastAsia"/>
+        </w:rPr>
+        <w:t>表</w:t>
+      </w:r>
+      <w:r>
+        <w:rPr>
+          <w:rFonts w:hint="eastAsia"/>
+        </w:rPr>
+        <w:t>3-2</w:t>
+      </w:r>
+      <w:r>
+        <w:rPr>
+          <w:rFonts w:hint="eastAsia"/>
+        </w:rPr>
+        <w:t>管理员信息表</w:t>
+      </w:r>
+    </w:p>
+    <w:tbl>
+      <w:tblPr>
+        <w:tblStyle w:val="a9"/>
+        <w:tblW w:w="0" w:type="auto"/>
+        <w:tblLook w:val="04A0" w:firstRow="1" w:lastRow="0" w:firstColumn="1" w:lastColumn="0" w:noHBand="0" w:noVBand="1"/>
+      </w:tblPr>
+      <w:tblGrid>
+        <w:gridCol w:w="1703"/>
+        <w:gridCol w:w="1703"/>
+        <w:gridCol w:w="1703"/>
+        <w:gridCol w:w="1703"/>
+        <w:gridCol w:w="1704"/>
+      </w:tblGrid>
+      <w:tr>
+        <w:tc>
+          <w:tcPr>
+            <w:tcW w:w="1703" w:type="dxa"/>
+          </w:tcPr>
+          <w:p>
+            <w:pPr>
+              <w:rPr>
+                <w:rFonts w:asciiTheme="minorEastAsia" w:hAnsiTheme="minorEastAsia" w:hint="eastAsia"/>
+              </w:rPr>
+            </w:pPr>
+            <w:r>
+              <w:rPr>
+                <w:rFonts w:asciiTheme="minorEastAsia" w:hAnsiTheme="minorEastAsia" w:hint="eastAsia"/>
+              </w:rPr>
+              <w:t>数据项</w:t>
+            </w:r>
+          </w:p>
+        </w:tc>
+        <w:tc>
+          <w:tcPr>
+            <w:tcW w:w="1703" w:type="dxa"/>
+          </w:tcPr>
+          <w:p>
+            <w:pPr>
+              <w:rPr>
+                <w:rFonts w:asciiTheme="minorEastAsia" w:hAnsiTheme="minorEastAsia" w:hint="eastAsia"/>
+              </w:rPr>
+            </w:pPr>
+            <w:r>
+              <w:rPr>
+                <w:rFonts w:asciiTheme="minorEastAsia" w:hAnsiTheme="minorEastAsia" w:hint="eastAsia"/>
+              </w:rPr>
+              <w:t>含义说明</w:t>
+            </w:r>
+          </w:p>
+        </w:tc>
+        <w:tc>
+          <w:tcPr>
+            <w:tcW w:w="1703" w:type="dxa"/>
+          </w:tcPr>
+          <w:p>
+            <w:pPr>
+              <w:rPr>
+                <w:rFonts w:asciiTheme="minorEastAsia" w:hAnsiTheme="minorEastAsia" w:hint="eastAsia"/>
+              </w:rPr>
+            </w:pPr>
+            <w:r>
+              <w:rPr>
+                <w:rFonts w:asciiTheme="minorEastAsia" w:hAnsiTheme="minorEastAsia" w:hint="eastAsia"/>
+              </w:rPr>
+              <w:t>数据类型</w:t>
+            </w:r>
+          </w:p>
+        </w:tc>
+        <w:tc>
+          <w:tcPr>
+            <w:tcW w:w="1703" w:type="dxa"/>
+          </w:tcPr>
+          <w:p>
+            <w:pPr>
+              <w:rPr>
+                <w:rFonts w:asciiTheme="minorEastAsia" w:hAnsiTheme="minorEastAsia" w:hint="eastAsia"/>
+              </w:rPr>
+            </w:pPr>
+            <w:r>
+              <w:rPr>
+                <w:rFonts w:asciiTheme="minorEastAsia" w:hAnsiTheme="minorEastAsia" w:hint="eastAsia"/>
+              </w:rPr>
+              <w:t>长度</w:t>
+            </w:r>
+          </w:p>
+        </w:tc>
+        <w:tc>
+          <w:tcPr>
+            <w:tcW w:w="1704" w:type="dxa"/>
+          </w:tcPr>
+          <w:p>
+            <w:pPr>
+              <w:rPr>
+                <w:rFonts w:asciiTheme="minorEastAsia" w:hAnsiTheme="minorEastAsia" w:hint="eastAsia"/>
+              </w:rPr>
+            </w:pPr>
+            <w:r>
+              <w:rPr>
+                <w:rFonts w:asciiTheme="minorEastAsia" w:hAnsiTheme="minorEastAsia" w:hint="eastAsia"/>
+              </w:rPr>
+              <w:t>允许空</w:t>
+            </w:r>
+          </w:p>
+        </w:tc>
+      </w:tr>
+      <w:tr>
+        <w:tc>
+          <w:tcPr>
+            <w:tcW w:w="1703" w:type="dxa"/>
+          </w:tcPr>
+          <w:p>
+            <w:pPr>
+              <w:rPr>
+                <w:rFonts w:asciiTheme="minorEastAsia" w:hAnsiTheme="minorEastAsia" w:hint="eastAsia"/>
+              </w:rPr>
+            </w:pPr>
+            <w:proofErr w:type="gramStart"/>
+            <w:r>
+              <w:rPr>
+                <w:rFonts w:asciiTheme="minorEastAsia" w:hAnsiTheme="minorEastAsia"/>
+              </w:rPr>
+              <w:t>id</w:t>
+            </w:r>
+            <w:proofErr w:type="gramEnd"/>
+          </w:p>
+        </w:tc>
+        <w:tc>
+          <w:tcPr>
+            <w:tcW w:w="1703" w:type="dxa"/>
+          </w:tcPr>
+          <w:p>
+            <w:pPr>
+              <w:rPr>
+                <w:rFonts w:asciiTheme="minorEastAsia" w:hAnsiTheme="minorEastAsia" w:hint="eastAsia"/>
+              </w:rPr>
+            </w:pPr>
+            <w:r>
+              <w:rPr>
+                <w:rFonts w:asciiTheme="minorEastAsia" w:hAnsiTheme="minorEastAsia" w:hint="eastAsia"/>
+              </w:rPr>
+              <w:t>店铺编号</w:t>
+            </w:r>
+          </w:p>
+        </w:tc>
+        <w:tc>
+          <w:tcPr>
+            <w:tcW w:w="1703" w:type="dxa"/>
+          </w:tcPr>
+          <w:p>
+            <w:pPr>
+              <w:rPr>
+                <w:rFonts w:asciiTheme="minorEastAsia" w:hAnsiTheme="minorEastAsia" w:hint="eastAsia"/>
+              </w:rPr>
+            </w:pPr>
+            <w:proofErr w:type="spellStart"/>
+            <w:proofErr w:type="gramStart"/>
+            <w:r>
+              <w:rPr>
+                <w:rFonts w:asciiTheme="minorEastAsia" w:hAnsiTheme="minorEastAsia" w:hint="eastAsia"/>
+              </w:rPr>
+              <w:t>varchar</w:t>
+            </w:r>
+            <w:proofErr w:type="spellEnd"/>
+            <w:proofErr w:type="gramEnd"/>
+          </w:p>
+        </w:tc>
+        <w:tc>
+          <w:tcPr>
+            <w:tcW w:w="1703" w:type="dxa"/>
+          </w:tcPr>
+          <w:p>
+            <w:pPr>
+              <w:rPr>
+                <w:rFonts w:asciiTheme="minorEastAsia" w:hAnsiTheme="minorEastAsia" w:hint="eastAsia"/>
+              </w:rPr>
+            </w:pPr>
+            <w:r>
+              <w:rPr>
+                <w:rFonts w:asciiTheme="minorEastAsia" w:hAnsiTheme="minorEastAsia" w:hint="eastAsia"/>
+              </w:rPr>
+              <w:t>64</w:t>
+            </w:r>
+          </w:p>
+        </w:tc>
+        <w:tc>
+          <w:tcPr>
+            <w:tcW w:w="1704" w:type="dxa"/>
+          </w:tcPr>
+          <w:p>
+            <w:pPr>
+              <w:rPr>
+                <w:rFonts w:asciiTheme="minorEastAsia" w:hAnsiTheme="minorEastAsia" w:hint="eastAsia"/>
+              </w:rPr>
+            </w:pPr>
+            <w:r>
+              <w:rPr>
+                <w:rFonts w:asciiTheme="minorEastAsia" w:hAnsiTheme="minorEastAsia" w:hint="eastAsia"/>
+              </w:rPr>
+              <w:t>否</w:t>
+            </w:r>
+          </w:p>
+        </w:tc>
+      </w:tr>
+      <w:tr>
+        <w:tc>
+          <w:tcPr>
+            <w:tcW w:w="1703" w:type="dxa"/>
+          </w:tcPr>
+          <w:p>
+            <w:pPr>
+              <w:rPr>
+                <w:rFonts w:asciiTheme="minorEastAsia" w:hAnsiTheme="minorEastAsia" w:hint="eastAsia"/>
+              </w:rPr>
+            </w:pPr>
+            <w:proofErr w:type="gramStart"/>
+            <w:r>
+              <w:rPr>
+                <w:rFonts w:asciiTheme="minorEastAsia" w:hAnsiTheme="minorEastAsia"/>
+              </w:rPr>
+              <w:t>u</w:t>
+            </w:r>
+            <w:r>
+              <w:rPr>
+                <w:rFonts w:asciiTheme="minorEastAsia" w:hAnsiTheme="minorEastAsia" w:hint="eastAsia"/>
+              </w:rPr>
+              <w:t>sername</w:t>
+            </w:r>
+            <w:proofErr w:type="gramEnd"/>
+          </w:p>
+        </w:tc>
+        <w:tc>
+          <w:tcPr>
+            <w:tcW w:w="1703" w:type="dxa"/>
+          </w:tcPr>
+          <w:p>
+            <w:pPr>
+              <w:rPr>
+                <w:rFonts w:asciiTheme="minorEastAsia" w:hAnsiTheme="minorEastAsia" w:hint="eastAsia"/>
+              </w:rPr>
+            </w:pPr>
+            <w:r>
+              <w:rPr>
+                <w:rFonts w:asciiTheme="minorEastAsia" w:hAnsiTheme="minorEastAsia" w:hint="eastAsia"/>
+              </w:rPr>
+              <w:t>管理员用户名</w:t>
+            </w:r>
+          </w:p>
+        </w:tc>
+        <w:tc>
+          <w:tcPr>
+            <w:tcW w:w="1703" w:type="dxa"/>
+          </w:tcPr>
+          <w:p>
+            <w:pPr>
+              <w:rPr>
+                <w:rFonts w:asciiTheme="minorEastAsia" w:hAnsiTheme="minorEastAsia" w:hint="eastAsia"/>
+              </w:rPr>
+            </w:pPr>
+            <w:proofErr w:type="spellStart"/>
+            <w:proofErr w:type="gramStart"/>
+            <w:r>
+              <w:rPr>
+                <w:rFonts w:asciiTheme="minorEastAsia" w:hAnsiTheme="minorEastAsia" w:hint="eastAsia"/>
+              </w:rPr>
+              <w:t>varchar</w:t>
+            </w:r>
+            <w:proofErr w:type="spellEnd"/>
+            <w:proofErr w:type="gramEnd"/>
+          </w:p>
+        </w:tc>
+        <w:tc>
+          <w:tcPr>
+            <w:tcW w:w="1703" w:type="dxa"/>
+          </w:tcPr>
+          <w:p>
+            <w:pPr>
+              <w:rPr>
+                <w:rFonts w:asciiTheme="minorEastAsia" w:hAnsiTheme="minorEastAsia" w:hint="eastAsia"/>
+              </w:rPr>
+            </w:pPr>
+            <w:r>
+              <w:rPr>
+                <w:rFonts w:asciiTheme="minorEastAsia" w:hAnsiTheme="minorEastAsia" w:hint="eastAsia"/>
+              </w:rPr>
+              <w:t>64</w:t>
+            </w:r>
+          </w:p>
+        </w:tc>
+        <w:tc>
+          <w:tcPr>
+            <w:tcW w:w="1704" w:type="dxa"/>
+          </w:tcPr>
+          <w:p>
+            <w:pPr>
+              <w:rPr>
+                <w:rFonts w:asciiTheme="minorEastAsia" w:hAnsiTheme="minorEastAsia" w:hint="eastAsia"/>
+              </w:rPr>
+            </w:pPr>
+            <w:r>
+              <w:rPr>
+                <w:rFonts w:asciiTheme="minorEastAsia" w:hAnsiTheme="minorEastAsia" w:hint="eastAsia"/>
+              </w:rPr>
+              <w:t>否</w:t>
+            </w:r>
+          </w:p>
+        </w:tc>
+      </w:tr>
+      <w:tr>
+        <w:tc>
+          <w:tcPr>
+            <w:tcW w:w="1703" w:type="dxa"/>
+          </w:tcPr>
+          <w:p>
+            <w:pPr>
+              <w:rPr>
+                <w:rFonts w:asciiTheme="minorEastAsia" w:hAnsiTheme="minorEastAsia" w:hint="eastAsia"/>
+              </w:rPr>
+            </w:pPr>
+            <w:proofErr w:type="gramStart"/>
+            <w:r>
+              <w:rPr>
+                <w:rFonts w:asciiTheme="minorEastAsia" w:hAnsiTheme="minorEastAsia" w:hint="eastAsia"/>
+              </w:rPr>
+              <w:t>password</w:t>
+            </w:r>
+            <w:proofErr w:type="gramEnd"/>
+          </w:p>
+        </w:tc>
+        <w:tc>
+          <w:tcPr>
+            <w:tcW w:w="1703" w:type="dxa"/>
+          </w:tcPr>
+          <w:p>
+            <w:pPr>
+              <w:rPr>
+                <w:rFonts w:asciiTheme="minorEastAsia" w:hAnsiTheme="minorEastAsia" w:hint="eastAsia"/>
+              </w:rPr>
+            </w:pPr>
+            <w:r>
+              <w:rPr>
+                <w:rFonts w:asciiTheme="minorEastAsia" w:hAnsiTheme="minorEastAsia" w:hint="eastAsia"/>
+              </w:rPr>
+              <w:t>登录密码</w:t>
+            </w:r>
+          </w:p>
+        </w:tc>
+        <w:tc>
+          <w:tcPr>
+            <w:tcW w:w="1703" w:type="dxa"/>
+          </w:tcPr>
+          <w:p>
+            <w:pPr>
+              <w:rPr>
+                <w:rFonts w:asciiTheme="minorEastAsia" w:hAnsiTheme="minorEastAsia" w:hint="eastAsia"/>
+              </w:rPr>
+            </w:pPr>
+            <w:proofErr w:type="spellStart"/>
+            <w:proofErr w:type="gramStart"/>
+            <w:r>
+              <w:rPr>
+                <w:rFonts w:asciiTheme="minorEastAsia" w:hAnsiTheme="minorEastAsia" w:hint="eastAsia"/>
+              </w:rPr>
+              <w:t>varchar</w:t>
+            </w:r>
+            <w:proofErr w:type="spellEnd"/>
+            <w:proofErr w:type="gramEnd"/>
+          </w:p>
+        </w:tc>
+        <w:tc>
+          <w:tcPr>
+            <w:tcW w:w="1703" w:type="dxa"/>
+          </w:tcPr>
+          <w:p>
+            <w:pPr>
+              <w:rPr>
+                <w:rFonts w:asciiTheme="minorEastAsia" w:hAnsiTheme="minorEastAsia" w:hint="eastAsia"/>
+              </w:rPr>
+            </w:pPr>
+            <w:r>
+              <w:rPr>
+                <w:rFonts w:asciiTheme="minorEastAsia" w:hAnsiTheme="minorEastAsia" w:hint="eastAsia"/>
+              </w:rPr>
+              <w:t>64</w:t>
+            </w:r>
+          </w:p>
+        </w:tc>
+        <w:tc>
+          <w:tcPr>
+            <w:tcW w:w="1704" w:type="dxa"/>
+          </w:tcPr>
+          <w:p>
+            <w:pPr>
+              <w:rPr>
+                <w:rFonts w:asciiTheme="minorEastAsia" w:hAnsiTheme="minorEastAsia" w:hint="eastAsia"/>
+              </w:rPr>
+            </w:pPr>
+            <w:r>
+              <w:rPr>
+                <w:rFonts w:asciiTheme="minorEastAsia" w:hAnsiTheme="minorEastAsia" w:hint="eastAsia"/>
+              </w:rPr>
+              <w:t>否</w:t>
+            </w:r>
+          </w:p>
+        </w:tc>
+      </w:tr>
+      <w:tr>
+        <w:tc>
+          <w:tcPr>
+            <w:tcW w:w="1703" w:type="dxa"/>
+          </w:tcPr>
+          <w:p>
+            <w:pPr>
+              <w:rPr>
+                <w:rFonts w:asciiTheme="minorEastAsia" w:hAnsiTheme="minorEastAsia" w:hint="eastAsia"/>
+              </w:rPr>
+            </w:pPr>
+            <w:proofErr w:type="spellStart"/>
+            <w:proofErr w:type="gramStart"/>
+            <w:r>
+              <w:rPr>
+                <w:rFonts w:asciiTheme="minorEastAsia" w:hAnsiTheme="minorEastAsia"/>
+              </w:rPr>
+              <w:t>s</w:t>
+            </w:r>
+            <w:r>
+              <w:rPr>
+                <w:rFonts w:asciiTheme="minorEastAsia" w:hAnsiTheme="minorEastAsia" w:hint="eastAsia"/>
+              </w:rPr>
+              <w:t>ignup</w:t>
+            </w:r>
+            <w:proofErr w:type="gramEnd"/>
+            <w:r>
+              <w:rPr>
+                <w:rFonts w:asciiTheme="minorEastAsia" w:hAnsiTheme="minorEastAsia" w:hint="eastAsia"/>
+              </w:rPr>
+              <w:t>_time</w:t>
+            </w:r>
+            <w:proofErr w:type="spellEnd"/>
+          </w:p>
+        </w:tc>
+        <w:tc>
+          <w:tcPr>
+            <w:tcW w:w="1703" w:type="dxa"/>
+          </w:tcPr>
+          <w:p>
+            <w:pPr>
+              <w:rPr>
+                <w:rFonts w:asciiTheme="minorEastAsia" w:hAnsiTheme="minorEastAsia" w:hint="eastAsia"/>
+              </w:rPr>
+            </w:pPr>
+            <w:r>
+              <w:rPr>
+                <w:rFonts w:asciiTheme="minorEastAsia" w:hAnsiTheme="minorEastAsia" w:hint="eastAsia"/>
+              </w:rPr>
+              <w:t>注册时间</w:t>
+            </w:r>
+          </w:p>
+        </w:tc>
+        <w:tc>
+          <w:tcPr>
+            <w:tcW w:w="1703" w:type="dxa"/>
+          </w:tcPr>
+          <w:p>
+            <w:pPr>
+              <w:rPr>
+                <w:rFonts w:asciiTheme="minorEastAsia" w:hAnsiTheme="minorEastAsia" w:hint="eastAsia"/>
+              </w:rPr>
+            </w:pPr>
+            <w:proofErr w:type="gramStart"/>
+            <w:r>
+              <w:rPr>
+                <w:rFonts w:asciiTheme="minorEastAsia" w:hAnsiTheme="minorEastAsia"/>
+              </w:rPr>
+              <w:t>d</w:t>
+            </w:r>
+            <w:r>
+              <w:rPr>
+                <w:rFonts w:asciiTheme="minorEastAsia" w:hAnsiTheme="minorEastAsia" w:hint="eastAsia"/>
+              </w:rPr>
+              <w:t>ouble</w:t>
+            </w:r>
+            <w:proofErr w:type="gramEnd"/>
+          </w:p>
+        </w:tc>
+        <w:tc>
+          <w:tcPr>
+            <w:tcW w:w="1703" w:type="dxa"/>
+          </w:tcPr>
+          <w:p>
+            <w:pPr>
+              <w:rPr>
+                <w:rFonts w:asciiTheme="minorEastAsia" w:hAnsiTheme="minorEastAsia" w:hint="eastAsia"/>
+              </w:rPr>
+            </w:pPr>
+            <w:r>
+              <w:rPr>
+                <w:rFonts w:asciiTheme="minorEastAsia" w:hAnsiTheme="minorEastAsia" w:hint="eastAsia"/>
+              </w:rPr>
+              <w:t>16</w:t>
+            </w:r>
+          </w:p>
+        </w:tc>
+        <w:tc>
+          <w:tcPr>
+            <w:tcW w:w="1704" w:type="dxa"/>
+          </w:tcPr>
+          <w:p>
+            <w:pPr>
+              <w:rPr>
+                <w:rFonts w:asciiTheme="minorEastAsia" w:hAnsiTheme="minorEastAsia" w:hint="eastAsia"/>
+              </w:rPr>
+            </w:pPr>
+            <w:r>
+              <w:rPr>
+                <w:rFonts w:asciiTheme="minorEastAsia" w:hAnsiTheme="minorEastAsia" w:hint="eastAsia"/>
+              </w:rPr>
+              <w:t>是</w:t>
+            </w:r>
+          </w:p>
+        </w:tc>
+      </w:tr>
+    </w:tbl>
+    <w:p>
+      <w:pPr>
+        <w:spacing w:line="360" w:lineRule="auto"/>
+        <w:rPr>
+          <w:rFonts w:asciiTheme="minorEastAsia" w:hAnsiTheme="minorEastAsia" w:hint="eastAsia"/>
+        </w:rPr>
+      </w:pPr>
+    </w:p>
+    <w:p>
+      <w:pPr>
+        <w:pStyle w:val="a8"/>
+        <w:keepNext/>
+        <w:jc w:val="center"/>
+        <w:rPr>
+          <w:rFonts w:hint="eastAsia"/>
+        </w:rPr>
+      </w:pPr>
+      <w:r>
+        <w:rPr>
+          <w:rFonts w:hint="eastAsia"/>
+        </w:rPr>
+        <w:t>表</w:t>
+      </w:r>
+      <w:r>
+        <w:rPr>
+          <w:rFonts w:hint="eastAsia"/>
+        </w:rPr>
+        <w:t>3-3</w:t>
+      </w:r>
+      <w:r>
+        <w:rPr>
+          <w:rFonts w:hint="eastAsia"/>
+        </w:rPr>
+        <w:t>店铺所开设的会员卡信息表</w:t>
+      </w:r>
+    </w:p>
+    <w:tbl>
+      <w:tblPr>
+        <w:tblStyle w:val="a9"/>
+        <w:tblW w:w="0" w:type="auto"/>
+        <w:tblLook w:val="04A0" w:firstRow="1" w:lastRow="0" w:firstColumn="1" w:lastColumn="0" w:noHBand="0" w:noVBand="1"/>
+      </w:tblPr>
+      <w:tblGrid>
+        <w:gridCol w:w="1777"/>
+        <w:gridCol w:w="1682"/>
+        <w:gridCol w:w="1692"/>
+        <w:gridCol w:w="1682"/>
+        <w:gridCol w:w="1683"/>
+      </w:tblGrid>
+      <w:tr>
+        <w:tc>
+          <w:tcPr>
+            <w:tcW w:w="1703" w:type="dxa"/>
+          </w:tcPr>
+          <w:p>
+            <w:pPr>
+              <w:rPr>
+                <w:rFonts w:asciiTheme="minorEastAsia" w:hAnsiTheme="minorEastAsia" w:hint="eastAsia"/>
+              </w:rPr>
+            </w:pPr>
+            <w:r>
+              <w:rPr>
+                <w:rFonts w:asciiTheme="minorEastAsia" w:hAnsiTheme="minorEastAsia" w:hint="eastAsia"/>
+              </w:rPr>
+              <w:t>数据项</w:t>
+            </w:r>
+          </w:p>
+        </w:tc>
+        <w:tc>
+          <w:tcPr>
+            <w:tcW w:w="1703" w:type="dxa"/>
+          </w:tcPr>
+          <w:p>
+            <w:pPr>
+              <w:rPr>
+                <w:rFonts w:asciiTheme="minorEastAsia" w:hAnsiTheme="minorEastAsia" w:hint="eastAsia"/>
+              </w:rPr>
+            </w:pPr>
+            <w:r>
+              <w:rPr>
+                <w:rFonts w:asciiTheme="minorEastAsia" w:hAnsiTheme="minorEastAsia" w:hint="eastAsia"/>
+              </w:rPr>
+              <w:t>含义说明</w:t>
+            </w:r>
+          </w:p>
+        </w:tc>
+        <w:tc>
+          <w:tcPr>
+            <w:tcW w:w="1703" w:type="dxa"/>
+          </w:tcPr>
+          <w:p>
+            <w:pPr>
+              <w:rPr>
+                <w:rFonts w:asciiTheme="minorEastAsia" w:hAnsiTheme="minorEastAsia" w:hint="eastAsia"/>
+              </w:rPr>
+            </w:pPr>
+            <w:r>
+              <w:rPr>
+                <w:rFonts w:asciiTheme="minorEastAsia" w:hAnsiTheme="minorEastAsia" w:hint="eastAsia"/>
+              </w:rPr>
+              <w:t>数据类型</w:t>
+            </w:r>
+          </w:p>
+        </w:tc>
+        <w:tc>
+          <w:tcPr>
+            <w:tcW w:w="1703" w:type="dxa"/>
+          </w:tcPr>
+          <w:p>
+            <w:pPr>
+              <w:rPr>
+                <w:rFonts w:asciiTheme="minorEastAsia" w:hAnsiTheme="minorEastAsia" w:hint="eastAsia"/>
+              </w:rPr>
+            </w:pPr>
+            <w:r>
+              <w:rPr>
+                <w:rFonts w:asciiTheme="minorEastAsia" w:hAnsiTheme="minorEastAsia" w:hint="eastAsia"/>
+              </w:rPr>
+              <w:t>长度</w:t>
+            </w:r>
+          </w:p>
+        </w:tc>
+        <w:tc>
+          <w:tcPr>
+            <w:tcW w:w="1704" w:type="dxa"/>
+          </w:tcPr>
+          <w:p>
+            <w:pPr>
+              <w:rPr>
+                <w:rFonts w:asciiTheme="minorEastAsia" w:hAnsiTheme="minorEastAsia" w:hint="eastAsia"/>
+              </w:rPr>
+            </w:pPr>
+            <w:r>
+              <w:rPr>
+                <w:rFonts w:asciiTheme="minorEastAsia" w:hAnsiTheme="minorEastAsia" w:hint="eastAsia"/>
+              </w:rPr>
+              <w:t>允许空</w:t>
+            </w:r>
+          </w:p>
+        </w:tc>
+      </w:tr>
+      <w:tr>
+        <w:tc>
+          <w:tcPr>
+            <w:tcW w:w="1703" w:type="dxa"/>
+          </w:tcPr>
+          <w:p>
+            <w:pPr>
+              <w:rPr>
+                <w:rFonts w:asciiTheme="minorEastAsia" w:hAnsiTheme="minorEastAsia" w:hint="eastAsia"/>
+              </w:rPr>
+            </w:pPr>
+            <w:proofErr w:type="gramStart"/>
+            <w:r>
+              <w:rPr>
+                <w:rFonts w:asciiTheme="minorEastAsia" w:hAnsiTheme="minorEastAsia" w:hint="eastAsia"/>
+              </w:rPr>
+              <w:t>id</w:t>
+            </w:r>
+            <w:proofErr w:type="gramEnd"/>
+          </w:p>
+        </w:tc>
+        <w:tc>
+          <w:tcPr>
+            <w:tcW w:w="1703" w:type="dxa"/>
+          </w:tcPr>
+          <w:p>
+            <w:pPr>
+              <w:rPr>
+                <w:rFonts w:asciiTheme="minorEastAsia" w:hAnsiTheme="minorEastAsia" w:hint="eastAsia"/>
+              </w:rPr>
+            </w:pPr>
+            <w:r>
+              <w:rPr>
+                <w:rFonts w:asciiTheme="minorEastAsia" w:hAnsiTheme="minorEastAsia" w:hint="eastAsia"/>
+              </w:rPr>
+              <w:t>会员卡编号</w:t>
+            </w:r>
+          </w:p>
+        </w:tc>
+        <w:tc>
+          <w:tcPr>
+            <w:tcW w:w="1703" w:type="dxa"/>
+          </w:tcPr>
+          <w:p>
+            <w:pPr>
+              <w:rPr>
+                <w:rFonts w:asciiTheme="minorEastAsia" w:hAnsiTheme="minorEastAsia" w:hint="eastAsia"/>
+              </w:rPr>
+            </w:pPr>
+            <w:proofErr w:type="spellStart"/>
+            <w:proofErr w:type="gramStart"/>
+            <w:r>
+              <w:rPr>
+                <w:rFonts w:asciiTheme="minorEastAsia" w:hAnsiTheme="minorEastAsia"/>
+              </w:rPr>
+              <w:t>v</w:t>
+            </w:r>
+            <w:r>
+              <w:rPr>
+                <w:rFonts w:asciiTheme="minorEastAsia" w:hAnsiTheme="minorEastAsia" w:hint="eastAsia"/>
+              </w:rPr>
+              <w:t>archar</w:t>
+            </w:r>
+            <w:proofErr w:type="spellEnd"/>
+            <w:proofErr w:type="gramEnd"/>
+          </w:p>
+        </w:tc>
+        <w:tc>
+          <w:tcPr>
+            <w:tcW w:w="1703" w:type="dxa"/>
+          </w:tcPr>
+          <w:p>
+            <w:pPr>
+              <w:rPr>
+                <w:rFonts w:asciiTheme="minorEastAsia" w:hAnsiTheme="minorEastAsia" w:hint="eastAsia"/>
+              </w:rPr>
+            </w:pPr>
+            <w:r>
+              <w:rPr>
+                <w:rFonts w:asciiTheme="minorEastAsia" w:hAnsiTheme="minorEastAsia" w:hint="eastAsia"/>
+              </w:rPr>
+              <w:t>64</w:t>
+            </w:r>
+          </w:p>
+        </w:tc>
+        <w:tc>
+          <w:tcPr>
+            <w:tcW w:w="1704" w:type="dxa"/>
+          </w:tcPr>
+          <w:p>
+            <w:pPr>
+              <w:rPr>
+                <w:rFonts w:asciiTheme="minorEastAsia" w:hAnsiTheme="minorEastAsia" w:hint="eastAsia"/>
+              </w:rPr>
+            </w:pPr>
+            <w:r>
+              <w:rPr>
+                <w:rFonts w:asciiTheme="minorEastAsia" w:hAnsiTheme="minorEastAsia" w:hint="eastAsia"/>
+              </w:rPr>
+              <w:t>否</w:t>
+            </w:r>
+          </w:p>
+        </w:tc>
+      </w:tr>
+      <w:tr>
+        <w:tc>
+          <w:tcPr>
+            <w:tcW w:w="1703" w:type="dxa"/>
+          </w:tcPr>
+          <w:p>
+            <w:pPr>
+              <w:rPr>
+                <w:rFonts w:asciiTheme="minorEastAsia" w:hAnsiTheme="minorEastAsia" w:hint="eastAsia"/>
+              </w:rPr>
+            </w:pPr>
+            <w:proofErr w:type="spellStart"/>
+            <w:proofErr w:type="gramStart"/>
+            <w:r>
+              <w:rPr>
+                <w:rFonts w:asciiTheme="minorEastAsia" w:hAnsiTheme="minorEastAsia"/>
+              </w:rPr>
+              <w:t>card</w:t>
+            </w:r>
+            <w:proofErr w:type="gramEnd"/>
+            <w:r>
+              <w:rPr>
+                <w:rFonts w:asciiTheme="minorEastAsia" w:hAnsiTheme="minorEastAsia" w:hint="eastAsia"/>
+              </w:rPr>
+              <w:t>_name</w:t>
+            </w:r>
+            <w:proofErr w:type="spellEnd"/>
+          </w:p>
+        </w:tc>
+        <w:tc>
+          <w:tcPr>
+            <w:tcW w:w="1703" w:type="dxa"/>
+          </w:tcPr>
+          <w:p>
+            <w:pPr>
+              <w:rPr>
+                <w:rFonts w:asciiTheme="minorEastAsia" w:hAnsiTheme="minorEastAsia" w:hint="eastAsia"/>
+              </w:rPr>
+            </w:pPr>
+            <w:r>
+              <w:rPr>
+                <w:rFonts w:asciiTheme="minorEastAsia" w:hAnsiTheme="minorEastAsia" w:hint="eastAsia"/>
+              </w:rPr>
+              <w:t>会员卡名称</w:t>
+            </w:r>
+          </w:p>
+        </w:tc>
+        <w:tc>
+          <w:tcPr>
+            <w:tcW w:w="1703" w:type="dxa"/>
+          </w:tcPr>
+          <w:p>
+            <w:pPr>
+              <w:rPr>
+                <w:rFonts w:asciiTheme="minorEastAsia" w:hAnsiTheme="minorEastAsia" w:hint="eastAsia"/>
+              </w:rPr>
+            </w:pPr>
+            <w:proofErr w:type="spellStart"/>
+            <w:proofErr w:type="gramStart"/>
+            <w:r>
+              <w:rPr>
+                <w:rFonts w:asciiTheme="minorEastAsia" w:hAnsiTheme="minorEastAsia" w:hint="eastAsia"/>
+              </w:rPr>
+              <w:t>varchar</w:t>
+            </w:r>
+            <w:proofErr w:type="spellEnd"/>
+            <w:proofErr w:type="gramEnd"/>
+          </w:p>
+        </w:tc>
+        <w:tc>
+          <w:tcPr>
+            <w:tcW w:w="1703" w:type="dxa"/>
+          </w:tcPr>
+          <w:p>
+            <w:pPr>
+              <w:rPr>
+                <w:rFonts w:asciiTheme="minorEastAsia" w:hAnsiTheme="minorEastAsia" w:hint="eastAsia"/>
+              </w:rPr>
+            </w:pPr>
+            <w:r>
+              <w:rPr>
+                <w:rFonts w:asciiTheme="minorEastAsia" w:hAnsiTheme="minorEastAsia" w:hint="eastAsia"/>
+              </w:rPr>
+              <w:t>32</w:t>
+            </w:r>
+          </w:p>
+        </w:tc>
+        <w:tc>
+          <w:tcPr>
+            <w:tcW w:w="1704" w:type="dxa"/>
+          </w:tcPr>
+          <w:p>
+            <w:pPr>
+              <w:rPr>
+                <w:rFonts w:asciiTheme="minorEastAsia" w:hAnsiTheme="minorEastAsia" w:hint="eastAsia"/>
+              </w:rPr>
+            </w:pPr>
+            <w:r>
+              <w:rPr>
+                <w:rFonts w:asciiTheme="minorEastAsia" w:hAnsiTheme="minorEastAsia" w:hint="eastAsia"/>
+              </w:rPr>
+              <w:t>否</w:t>
+            </w:r>
+          </w:p>
+        </w:tc>
+      </w:tr>
+      <w:tr>
+        <w:tc>
+          <w:tcPr>
+            <w:tcW w:w="1703" w:type="dxa"/>
+          </w:tcPr>
+          <w:p>
+            <w:pPr>
+              <w:rPr>
+                <w:rFonts w:asciiTheme="minorEastAsia" w:hAnsiTheme="minorEastAsia" w:hint="eastAsia"/>
+              </w:rPr>
+            </w:pPr>
+            <w:proofErr w:type="spellStart"/>
+            <w:proofErr w:type="gramStart"/>
+            <w:r>
+              <w:rPr>
+                <w:rFonts w:asciiTheme="minorEastAsia" w:hAnsiTheme="minorEastAsia"/>
+              </w:rPr>
+              <w:t>c</w:t>
+            </w:r>
+            <w:r>
+              <w:rPr>
+                <w:rFonts w:asciiTheme="minorEastAsia" w:hAnsiTheme="minorEastAsia" w:hint="eastAsia"/>
+              </w:rPr>
+              <w:t>ard</w:t>
+            </w:r>
+            <w:proofErr w:type="gramEnd"/>
+            <w:r>
+              <w:rPr>
+                <w:rFonts w:asciiTheme="minorEastAsia" w:hAnsiTheme="minorEastAsia" w:hint="eastAsia"/>
+              </w:rPr>
+              <w:t>_type</w:t>
+            </w:r>
+            <w:proofErr w:type="spellEnd"/>
+          </w:p>
+        </w:tc>
+        <w:tc>
+          <w:tcPr>
+            <w:tcW w:w="1703" w:type="dxa"/>
+          </w:tcPr>
+          <w:p>
+            <w:pPr>
+              <w:rPr>
+                <w:rFonts w:asciiTheme="minorEastAsia" w:hAnsiTheme="minorEastAsia" w:hint="eastAsia"/>
+              </w:rPr>
+            </w:pPr>
+            <w:r>
+              <w:rPr>
+                <w:rFonts w:asciiTheme="minorEastAsia" w:hAnsiTheme="minorEastAsia" w:hint="eastAsia"/>
+              </w:rPr>
+              <w:t>会员卡类型</w:t>
+            </w:r>
+          </w:p>
+        </w:tc>
+        <w:tc>
+          <w:tcPr>
+            <w:tcW w:w="1703" w:type="dxa"/>
+          </w:tcPr>
+          <w:p>
+            <w:pPr>
+              <w:rPr>
+                <w:rFonts w:asciiTheme="minorEastAsia" w:hAnsiTheme="minorEastAsia" w:hint="eastAsia"/>
+              </w:rPr>
+            </w:pPr>
+            <w:proofErr w:type="spellStart"/>
+            <w:proofErr w:type="gramStart"/>
+            <w:r>
+              <w:rPr>
+                <w:rFonts w:asciiTheme="minorEastAsia" w:hAnsiTheme="minorEastAsia"/>
+              </w:rPr>
+              <w:t>v</w:t>
+            </w:r>
+            <w:r>
+              <w:rPr>
+                <w:rFonts w:asciiTheme="minorEastAsia" w:hAnsiTheme="minorEastAsia" w:hint="eastAsia"/>
+              </w:rPr>
+              <w:t>archar</w:t>
+            </w:r>
+            <w:proofErr w:type="spellEnd"/>
+            <w:proofErr w:type="gramEnd"/>
+          </w:p>
+        </w:tc>
+        <w:tc>
+          <w:tcPr>
+            <w:tcW w:w="1703" w:type="dxa"/>
+          </w:tcPr>
+          <w:p>
+            <w:pPr>
+              <w:rPr>
+                <w:rFonts w:asciiTheme="minorEastAsia" w:hAnsiTheme="minorEastAsia" w:hint="eastAsia"/>
+              </w:rPr>
+            </w:pPr>
+            <w:r>
+              <w:rPr>
+                <w:rFonts w:asciiTheme="minorEastAsia" w:hAnsiTheme="minorEastAsia" w:hint="eastAsia"/>
+              </w:rPr>
+              <w:t>16</w:t>
+            </w:r>
+          </w:p>
+        </w:tc>
+        <w:tc>
+          <w:tcPr>
+            <w:tcW w:w="1704" w:type="dxa"/>
+          </w:tcPr>
+          <w:p>
+            <w:pPr>
+              <w:rPr>
+                <w:rFonts w:asciiTheme="minorEastAsia" w:hAnsiTheme="minorEastAsia" w:hint="eastAsia"/>
+              </w:rPr>
+            </w:pPr>
+            <w:r>
+              <w:rPr>
+                <w:rFonts w:asciiTheme="minorEastAsia" w:hAnsiTheme="minorEastAsia" w:hint="eastAsia"/>
+              </w:rPr>
+              <w:t>否</w:t>
+            </w:r>
+          </w:p>
+        </w:tc>
+      </w:tr>
+      <w:tr>
+        <w:tc>
+          <w:tcPr>
+            <w:tcW w:w="1703" w:type="dxa"/>
+          </w:tcPr>
+          <w:p>
+            <w:pPr>
+              <w:rPr>
+                <w:rFonts w:asciiTheme="minorEastAsia" w:hAnsiTheme="minorEastAsia" w:hint="eastAsia"/>
+              </w:rPr>
+            </w:pPr>
+            <w:proofErr w:type="gramStart"/>
+            <w:r>
+              <w:rPr>
+                <w:rFonts w:asciiTheme="minorEastAsia" w:hAnsiTheme="minorEastAsia"/>
+              </w:rPr>
+              <w:t>d</w:t>
+            </w:r>
+            <w:r>
+              <w:rPr>
+                <w:rFonts w:asciiTheme="minorEastAsia" w:hAnsiTheme="minorEastAsia" w:hint="eastAsia"/>
+              </w:rPr>
+              <w:t>iscount</w:t>
+            </w:r>
+            <w:proofErr w:type="gramEnd"/>
+          </w:p>
+        </w:tc>
+        <w:tc>
+          <w:tcPr>
+            <w:tcW w:w="1703" w:type="dxa"/>
+          </w:tcPr>
+          <w:p>
+            <w:pPr>
+              <w:rPr>
+                <w:rFonts w:asciiTheme="minorEastAsia" w:hAnsiTheme="minorEastAsia" w:hint="eastAsia"/>
+              </w:rPr>
+            </w:pPr>
+            <w:r>
+              <w:rPr>
+                <w:rFonts w:asciiTheme="minorEastAsia" w:hAnsiTheme="minorEastAsia" w:hint="eastAsia"/>
+              </w:rPr>
+              <w:t>折扣量</w:t>
+            </w:r>
+          </w:p>
+        </w:tc>
+        <w:tc>
+          <w:tcPr>
+            <w:tcW w:w="1703" w:type="dxa"/>
+          </w:tcPr>
+          <w:p>
+            <w:pPr>
+              <w:rPr>
+                <w:rFonts w:asciiTheme="minorEastAsia" w:hAnsiTheme="minorEastAsia" w:hint="eastAsia"/>
+              </w:rPr>
+            </w:pPr>
+            <w:proofErr w:type="spellStart"/>
+            <w:proofErr w:type="gramStart"/>
+            <w:r>
+              <w:rPr>
+                <w:rFonts w:asciiTheme="minorEastAsia" w:hAnsiTheme="minorEastAsia"/>
+              </w:rPr>
+              <w:t>int</w:t>
+            </w:r>
+            <w:proofErr w:type="spellEnd"/>
+            <w:proofErr w:type="gramEnd"/>
+          </w:p>
+        </w:tc>
+        <w:tc>
+          <w:tcPr>
+            <w:tcW w:w="1703" w:type="dxa"/>
+          </w:tcPr>
+          <w:p>
+            <w:pPr>
+              <w:rPr>
+                <w:rFonts w:asciiTheme="minorEastAsia" w:hAnsiTheme="minorEastAsia" w:hint="eastAsia"/>
+              </w:rPr>
+            </w:pPr>
+            <w:r>
+              <w:rPr>
+                <w:rFonts w:asciiTheme="minorEastAsia" w:hAnsiTheme="minorEastAsia" w:hint="eastAsia"/>
+              </w:rPr>
+              <w:t>16</w:t>
+            </w:r>
+          </w:p>
+        </w:tc>
+        <w:tc>
+          <w:tcPr>
+            <w:tcW w:w="1704" w:type="dxa"/>
+          </w:tcPr>
+          <w:p>
+            <w:pPr>
+              <w:rPr>
+                <w:rFonts w:asciiTheme="minorEastAsia" w:hAnsiTheme="minorEastAsia" w:hint="eastAsia"/>
+              </w:rPr>
+            </w:pPr>
+            <w:r>
+              <w:rPr>
+                <w:rFonts w:asciiTheme="minorEastAsia" w:hAnsiTheme="minorEastAsia" w:hint="eastAsia"/>
+              </w:rPr>
+              <w:t>是</w:t>
+            </w:r>
+          </w:p>
+        </w:tc>
+      </w:tr>
+      <w:tr>
+        <w:tc>
+          <w:tcPr>
+            <w:tcW w:w="1703" w:type="dxa"/>
+          </w:tcPr>
+          <w:p>
+            <w:pPr>
+              <w:rPr>
+                <w:rFonts w:asciiTheme="minorEastAsia" w:hAnsiTheme="minorEastAsia" w:hint="eastAsia"/>
+              </w:rPr>
+            </w:pPr>
+            <w:proofErr w:type="gramStart"/>
+            <w:r>
+              <w:rPr>
+                <w:rFonts w:asciiTheme="minorEastAsia" w:hAnsiTheme="minorEastAsia"/>
+              </w:rPr>
+              <w:t>c</w:t>
+            </w:r>
+            <w:r>
+              <w:rPr>
+                <w:rFonts w:asciiTheme="minorEastAsia" w:hAnsiTheme="minorEastAsia" w:hint="eastAsia"/>
+              </w:rPr>
+              <w:t>ount</w:t>
+            </w:r>
+            <w:proofErr w:type="gramEnd"/>
+          </w:p>
+        </w:tc>
+        <w:tc>
+          <w:tcPr>
+            <w:tcW w:w="1703" w:type="dxa"/>
+          </w:tcPr>
+          <w:p>
+            <w:pPr>
+              <w:rPr>
+                <w:rFonts w:asciiTheme="minorEastAsia" w:hAnsiTheme="minorEastAsia" w:hint="eastAsia"/>
+              </w:rPr>
+            </w:pPr>
+            <w:r>
+              <w:rPr>
+                <w:rFonts w:asciiTheme="minorEastAsia" w:hAnsiTheme="minorEastAsia" w:hint="eastAsia"/>
+              </w:rPr>
+              <w:t>次数</w:t>
+            </w:r>
+          </w:p>
+        </w:tc>
+        <w:tc>
+          <w:tcPr>
+            <w:tcW w:w="1703" w:type="dxa"/>
+          </w:tcPr>
+          <w:p>
+            <w:pPr>
+              <w:rPr>
+                <w:rFonts w:asciiTheme="minorEastAsia" w:hAnsiTheme="minorEastAsia" w:hint="eastAsia"/>
+              </w:rPr>
+            </w:pPr>
+            <w:proofErr w:type="spellStart"/>
+            <w:proofErr w:type="gramStart"/>
+            <w:r>
+              <w:rPr>
+                <w:rFonts w:asciiTheme="minorEastAsia" w:hAnsiTheme="minorEastAsia" w:hint="eastAsia"/>
+              </w:rPr>
+              <w:t>int</w:t>
+            </w:r>
+            <w:proofErr w:type="spellEnd"/>
+            <w:proofErr w:type="gramEnd"/>
+          </w:p>
+        </w:tc>
+        <w:tc>
+          <w:tcPr>
+            <w:tcW w:w="1703" w:type="dxa"/>
+          </w:tcPr>
+          <w:p>
+            <w:pPr>
+              <w:rPr>
+                <w:rFonts w:asciiTheme="minorEastAsia" w:hAnsiTheme="minorEastAsia" w:hint="eastAsia"/>
+              </w:rPr>
+            </w:pPr>
+            <w:r>
+              <w:rPr>
+                <w:rFonts w:asciiTheme="minorEastAsia" w:hAnsiTheme="minorEastAsia" w:hint="eastAsia"/>
+              </w:rPr>
+              <w:t>16</w:t>
+            </w:r>
+          </w:p>
+        </w:tc>
+        <w:tc>
+          <w:tcPr>
+            <w:tcW w:w="1704" w:type="dxa"/>
+          </w:tcPr>
+          <w:p>
+            <w:pPr>
+              <w:rPr>
+                <w:rFonts w:asciiTheme="minorEastAsia" w:hAnsiTheme="minorEastAsia" w:hint="eastAsia"/>
+              </w:rPr>
+            </w:pPr>
+            <w:r>
+              <w:rPr>
+                <w:rFonts w:asciiTheme="minorEastAsia" w:hAnsiTheme="minorEastAsia" w:hint="eastAsia"/>
+              </w:rPr>
+              <w:t>是</w:t>
+            </w:r>
+          </w:p>
+        </w:tc>
+      </w:tr>
+      <w:tr>
+        <w:tc>
+          <w:tcPr>
+            <w:tcW w:w="1703" w:type="dxa"/>
+          </w:tcPr>
+          <w:p>
+            <w:pPr>
+              <w:rPr>
+                <w:rFonts w:asciiTheme="minorEastAsia" w:hAnsiTheme="minorEastAsia" w:hint="eastAsia"/>
+              </w:rPr>
+            </w:pPr>
+            <w:proofErr w:type="spellStart"/>
+            <w:proofErr w:type="gramStart"/>
+            <w:r>
+              <w:rPr>
+                <w:rFonts w:asciiTheme="minorEastAsia" w:hAnsiTheme="minorEastAsia"/>
+              </w:rPr>
+              <w:t>e</w:t>
+            </w:r>
+            <w:r>
+              <w:rPr>
+                <w:rFonts w:asciiTheme="minorEastAsia" w:hAnsiTheme="minorEastAsia" w:hint="eastAsia"/>
+              </w:rPr>
+              <w:t>nterprise</w:t>
+            </w:r>
+            <w:proofErr w:type="gramEnd"/>
+            <w:r>
+              <w:rPr>
+                <w:rFonts w:asciiTheme="minorEastAsia" w:hAnsiTheme="minorEastAsia" w:hint="eastAsia"/>
+              </w:rPr>
+              <w:t>_id</w:t>
+            </w:r>
+            <w:proofErr w:type="spellEnd"/>
+          </w:p>
+        </w:tc>
+        <w:tc>
+          <w:tcPr>
+            <w:tcW w:w="1703" w:type="dxa"/>
+          </w:tcPr>
+          <w:p>
+            <w:pPr>
+              <w:rPr>
+                <w:rFonts w:asciiTheme="minorEastAsia" w:hAnsiTheme="minorEastAsia" w:hint="eastAsia"/>
+              </w:rPr>
+            </w:pPr>
+            <w:r>
+              <w:rPr>
+                <w:rFonts w:asciiTheme="minorEastAsia" w:hAnsiTheme="minorEastAsia" w:hint="eastAsia"/>
+              </w:rPr>
+              <w:t>店铺编号</w:t>
+            </w:r>
+          </w:p>
+        </w:tc>
+        <w:tc>
+          <w:tcPr>
+            <w:tcW w:w="1703" w:type="dxa"/>
+          </w:tcPr>
+          <w:p>
+            <w:pPr>
+              <w:rPr>
+                <w:rFonts w:asciiTheme="minorEastAsia" w:hAnsiTheme="minorEastAsia" w:hint="eastAsia"/>
+              </w:rPr>
+            </w:pPr>
+            <w:proofErr w:type="spellStart"/>
+            <w:proofErr w:type="gramStart"/>
+            <w:r>
+              <w:rPr>
+                <w:rFonts w:asciiTheme="minorEastAsia" w:hAnsiTheme="minorEastAsia" w:hint="eastAsia"/>
+              </w:rPr>
+              <w:t>varchar</w:t>
+            </w:r>
+            <w:proofErr w:type="spellEnd"/>
+            <w:proofErr w:type="gramEnd"/>
+          </w:p>
+        </w:tc>
+        <w:tc>
+          <w:tcPr>
+            <w:tcW w:w="1703" w:type="dxa"/>
+          </w:tcPr>
+          <w:p>
+            <w:pPr>
+              <w:rPr>
+                <w:rFonts w:asciiTheme="minorEastAsia" w:hAnsiTheme="minorEastAsia" w:hint="eastAsia"/>
+              </w:rPr>
+            </w:pPr>
+            <w:r>
+              <w:rPr>
+                <w:rFonts w:asciiTheme="minorEastAsia" w:hAnsiTheme="minorEastAsia" w:hint="eastAsia"/>
+              </w:rPr>
+              <w:t>64</w:t>
+            </w:r>
+          </w:p>
+        </w:tc>
+        <w:tc>
+          <w:tcPr>
+            <w:tcW w:w="1704" w:type="dxa"/>
+          </w:tcPr>
+          <w:p>
+            <w:pPr>
+              <w:rPr>
+                <w:rFonts w:asciiTheme="minorEastAsia" w:hAnsiTheme="minorEastAsia" w:hint="eastAsia"/>
+              </w:rPr>
+            </w:pPr>
+            <w:r>
+              <w:rPr>
+                <w:rFonts w:asciiTheme="minorEastAsia" w:hAnsiTheme="minorEastAsia" w:hint="eastAsia"/>
+              </w:rPr>
+              <w:t>否</w:t>
+            </w:r>
+          </w:p>
+        </w:tc>
+      </w:tr>
+    </w:tbl>
+    <w:p>
+      <w:pPr>
+        <w:spacing w:line="360" w:lineRule="auto"/>
+        <w:rPr>
+          <w:rFonts w:asciiTheme="minorEastAsia" w:hAnsiTheme="minorEastAsia" w:hint="eastAsia"/>
+        </w:rPr>
+      </w:pPr>
+    </w:p>
+    <w:p>
+      <w:pPr>
+        <w:pStyle w:val="a8"/>
+        <w:keepNext/>
+        <w:jc w:val="center"/>
+        <w:rPr>
+          <w:rFonts w:hint="eastAsia"/>
+        </w:rPr>
+      </w:pPr>
+      <w:r>
+        <w:rPr>
+          <w:rFonts w:hint="eastAsia"/>
+        </w:rPr>
+        <w:t>表</w:t>
+      </w:r>
+      <w:r>
+        <w:rPr>
+          <w:rFonts w:hint="eastAsia"/>
+        </w:rPr>
+        <w:t>3-4</w:t>
+      </w:r>
+      <w:r>
+        <w:rPr>
+          <w:rFonts w:hint="eastAsia"/>
+        </w:rPr>
+        <w:t>店铺服务分类信息表</w:t>
+      </w:r>
+    </w:p>
+    <w:tbl>
+      <w:tblPr>
+        <w:tblStyle w:val="a9"/>
+        <w:tblW w:w="0" w:type="auto"/>
+        <w:tblLook w:val="04A0" w:firstRow="1" w:lastRow="0" w:firstColumn="1" w:lastColumn="0" w:noHBand="0" w:noVBand="1"/>
+      </w:tblPr>
+      <w:tblGrid>
+        <w:gridCol w:w="1777"/>
+        <w:gridCol w:w="1682"/>
+        <w:gridCol w:w="1692"/>
+        <w:gridCol w:w="1682"/>
+        <w:gridCol w:w="1683"/>
+      </w:tblGrid>
+      <w:tr>
+        <w:tc>
+          <w:tcPr>
+            <w:tcW w:w="1777" w:type="dxa"/>
+          </w:tcPr>
+          <w:p>
+            <w:pPr>
+              <w:rPr>
+                <w:rFonts w:asciiTheme="minorEastAsia" w:hAnsiTheme="minorEastAsia" w:hint="eastAsia"/>
+              </w:rPr>
+            </w:pPr>
+            <w:r>
+              <w:rPr>
+                <w:rFonts w:asciiTheme="minorEastAsia" w:hAnsiTheme="minorEastAsia" w:hint="eastAsia"/>
+              </w:rPr>
+              <w:t>数据项</w:t>
+            </w:r>
+          </w:p>
+        </w:tc>
+        <w:tc>
+          <w:tcPr>
+            <w:tcW w:w="1682" w:type="dxa"/>
+          </w:tcPr>
+          <w:p>
+            <w:pPr>
+              <w:rPr>
+                <w:rFonts w:asciiTheme="minorEastAsia" w:hAnsiTheme="minorEastAsia" w:hint="eastAsia"/>
+              </w:rPr>
+            </w:pPr>
+            <w:r>
+              <w:rPr>
+                <w:rFonts w:asciiTheme="minorEastAsia" w:hAnsiTheme="minorEastAsia" w:hint="eastAsia"/>
+              </w:rPr>
+              <w:t>含义说明</w:t>
+            </w:r>
+          </w:p>
+        </w:tc>
+        <w:tc>
+          <w:tcPr>
+            <w:tcW w:w="1692" w:type="dxa"/>
+          </w:tcPr>
+          <w:p>
+            <w:pPr>
+              <w:rPr>
+                <w:rFonts w:asciiTheme="minorEastAsia" w:hAnsiTheme="minorEastAsia" w:hint="eastAsia"/>
+              </w:rPr>
+            </w:pPr>
+            <w:r>
+              <w:rPr>
+                <w:rFonts w:asciiTheme="minorEastAsia" w:hAnsiTheme="minorEastAsia" w:hint="eastAsia"/>
+              </w:rPr>
+              <w:t>数据类型</w:t>
+            </w:r>
+          </w:p>
+        </w:tc>
+        <w:tc>
+          <w:tcPr>
+            <w:tcW w:w="1682" w:type="dxa"/>
+          </w:tcPr>
+          <w:p>
+            <w:pPr>
+              <w:rPr>
+                <w:rFonts w:asciiTheme="minorEastAsia" w:hAnsiTheme="minorEastAsia" w:hint="eastAsia"/>
+              </w:rPr>
+            </w:pPr>
+            <w:r>
+              <w:rPr>
+                <w:rFonts w:asciiTheme="minorEastAsia" w:hAnsiTheme="minorEastAsia" w:hint="eastAsia"/>
+              </w:rPr>
+              <w:t>长度</w:t>
+            </w:r>
+          </w:p>
+        </w:tc>
+        <w:tc>
+          <w:tcPr>
+            <w:tcW w:w="1683" w:type="dxa"/>
+          </w:tcPr>
+          <w:p>
+            <w:pPr>
+              <w:rPr>
+                <w:rFonts w:asciiTheme="minorEastAsia" w:hAnsiTheme="minorEastAsia" w:hint="eastAsia"/>
+              </w:rPr>
+            </w:pPr>
+            <w:r>
+              <w:rPr>
+                <w:rFonts w:asciiTheme="minorEastAsia" w:hAnsiTheme="minorEastAsia" w:hint="eastAsia"/>
+              </w:rPr>
+              <w:t>允许空</w:t>
+            </w:r>
+          </w:p>
+        </w:tc>
+      </w:tr>
+      <w:tr>
+        <w:tc>
+          <w:tcPr>
+            <w:tcW w:w="1777" w:type="dxa"/>
+          </w:tcPr>
+          <w:p>
+            <w:pPr>
+              <w:rPr>
+                <w:rFonts w:asciiTheme="minorEastAsia" w:hAnsiTheme="minorEastAsia" w:hint="eastAsia"/>
+              </w:rPr>
+            </w:pPr>
+            <w:proofErr w:type="gramStart"/>
+            <w:r>
+              <w:rPr>
+                <w:rFonts w:asciiTheme="minorEastAsia" w:hAnsiTheme="minorEastAsia" w:hint="eastAsia"/>
+              </w:rPr>
+              <w:t>id</w:t>
+            </w:r>
+            <w:proofErr w:type="gramEnd"/>
+          </w:p>
+        </w:tc>
+        <w:tc>
+          <w:tcPr>
+            <w:tcW w:w="1682" w:type="dxa"/>
+          </w:tcPr>
+          <w:p>
+            <w:pPr>
+              <w:rPr>
+                <w:rFonts w:asciiTheme="minorEastAsia" w:hAnsiTheme="minorEastAsia" w:hint="eastAsia"/>
+              </w:rPr>
+            </w:pPr>
+            <w:r>
+              <w:rPr>
+                <w:rFonts w:asciiTheme="minorEastAsia" w:hAnsiTheme="minorEastAsia" w:hint="eastAsia"/>
+              </w:rPr>
+              <w:t>服务编号</w:t>
+            </w:r>
+          </w:p>
+        </w:tc>
+        <w:tc>
+          <w:tcPr>
+            <w:tcW w:w="1692" w:type="dxa"/>
+          </w:tcPr>
+          <w:p>
+            <w:pPr>
+              <w:rPr>
+                <w:rFonts w:asciiTheme="minorEastAsia" w:hAnsiTheme="minorEastAsia" w:hint="eastAsia"/>
+              </w:rPr>
+            </w:pPr>
+            <w:proofErr w:type="spellStart"/>
+            <w:proofErr w:type="gramStart"/>
+            <w:r>
+              <w:rPr>
+                <w:rFonts w:asciiTheme="minorEastAsia" w:hAnsiTheme="minorEastAsia" w:hint="eastAsia"/>
+              </w:rPr>
+              <w:t>varchar</w:t>
+            </w:r>
+            <w:proofErr w:type="spellEnd"/>
+            <w:proofErr w:type="gramEnd"/>
+          </w:p>
+        </w:tc>
+        <w:tc>
+          <w:tcPr>
+            <w:tcW w:w="1682" w:type="dxa"/>
+          </w:tcPr>
+          <w:p>
+            <w:pPr>
+              <w:rPr>
+                <w:rFonts w:asciiTheme="minorEastAsia" w:hAnsiTheme="minorEastAsia" w:hint="eastAsia"/>
+              </w:rPr>
+            </w:pPr>
+            <w:r>
+              <w:rPr>
+                <w:rFonts w:asciiTheme="minorEastAsia" w:hAnsiTheme="minorEastAsia" w:hint="eastAsia"/>
+              </w:rPr>
+              <w:t>64</w:t>
+            </w:r>
+          </w:p>
+        </w:tc>
+        <w:tc>
+          <w:tcPr>
+            <w:tcW w:w="1683" w:type="dxa"/>
+          </w:tcPr>
+          <w:p>
+            <w:pPr>
+              <w:rPr>
+                <w:rFonts w:asciiTheme="minorEastAsia" w:hAnsiTheme="minorEastAsia" w:hint="eastAsia"/>
+              </w:rPr>
+            </w:pPr>
+            <w:r>
+              <w:rPr>
+                <w:rFonts w:asciiTheme="minorEastAsia" w:hAnsiTheme="minorEastAsia" w:hint="eastAsia"/>
+              </w:rPr>
+              <w:t>否</w:t>
+            </w:r>
+          </w:p>
+        </w:tc>
+      </w:tr>
+      <w:tr>
+        <w:tc>
+          <w:tcPr>
+            <w:tcW w:w="1777" w:type="dxa"/>
+          </w:tcPr>
+          <w:p>
+            <w:pPr>
+              <w:rPr>
+                <w:rFonts w:asciiTheme="minorEastAsia" w:hAnsiTheme="minorEastAsia" w:hint="eastAsia"/>
+              </w:rPr>
+            </w:pPr>
+            <w:proofErr w:type="spellStart"/>
+            <w:proofErr w:type="gramStart"/>
+            <w:r>
+              <w:rPr>
+                <w:rFonts w:asciiTheme="minorEastAsia" w:hAnsiTheme="minorEastAsia" w:hint="eastAsia"/>
+              </w:rPr>
+              <w:t>service</w:t>
+            </w:r>
+            <w:proofErr w:type="gramEnd"/>
+            <w:r>
+              <w:rPr>
+                <w:rFonts w:asciiTheme="minorEastAsia" w:hAnsiTheme="minorEastAsia" w:hint="eastAsia"/>
+              </w:rPr>
+              <w:t>_name</w:t>
+            </w:r>
+            <w:proofErr w:type="spellEnd"/>
+          </w:p>
+        </w:tc>
+        <w:tc>
+          <w:tcPr>
+            <w:tcW w:w="1682" w:type="dxa"/>
+          </w:tcPr>
+          <w:p>
+            <w:pPr>
+              <w:rPr>
+                <w:rFonts w:asciiTheme="minorEastAsia" w:hAnsiTheme="minorEastAsia" w:hint="eastAsia"/>
+              </w:rPr>
+            </w:pPr>
+            <w:r>
+              <w:rPr>
+                <w:rFonts w:asciiTheme="minorEastAsia" w:hAnsiTheme="minorEastAsia" w:hint="eastAsia"/>
+              </w:rPr>
+              <w:t>服务名称</w:t>
+            </w:r>
+          </w:p>
+        </w:tc>
+        <w:tc>
+          <w:tcPr>
+            <w:tcW w:w="1692" w:type="dxa"/>
+          </w:tcPr>
+          <w:p>
+            <w:pPr>
+              <w:rPr>
+                <w:rFonts w:asciiTheme="minorEastAsia" w:hAnsiTheme="minorEastAsia" w:hint="eastAsia"/>
+              </w:rPr>
+            </w:pPr>
+            <w:proofErr w:type="spellStart"/>
+            <w:proofErr w:type="gramStart"/>
+            <w:r>
+              <w:rPr>
+                <w:rFonts w:asciiTheme="minorEastAsia" w:hAnsiTheme="minorEastAsia" w:hint="eastAsia"/>
+              </w:rPr>
+              <w:t>varchar</w:t>
+            </w:r>
+            <w:proofErr w:type="spellEnd"/>
+            <w:proofErr w:type="gramEnd"/>
+          </w:p>
+        </w:tc>
+        <w:tc>
+          <w:tcPr>
+            <w:tcW w:w="1682" w:type="dxa"/>
+          </w:tcPr>
+          <w:p>
+            <w:pPr>
+              <w:rPr>
+                <w:rFonts w:asciiTheme="minorEastAsia" w:hAnsiTheme="minorEastAsia" w:hint="eastAsia"/>
+              </w:rPr>
+            </w:pPr>
+            <w:r>
+              <w:rPr>
+                <w:rFonts w:asciiTheme="minorEastAsia" w:hAnsiTheme="minorEastAsia" w:hint="eastAsia"/>
+              </w:rPr>
+              <w:t>32</w:t>
+            </w:r>
+          </w:p>
+        </w:tc>
+        <w:tc>
+          <w:tcPr>
+            <w:tcW w:w="1683" w:type="dxa"/>
+          </w:tcPr>
+          <w:p>
+            <w:pPr>
+              <w:rPr>
+                <w:rFonts w:asciiTheme="minorEastAsia" w:hAnsiTheme="minorEastAsia" w:hint="eastAsia"/>
+              </w:rPr>
+            </w:pPr>
+            <w:r>
+              <w:rPr>
+                <w:rFonts w:asciiTheme="minorEastAsia" w:hAnsiTheme="minorEastAsia" w:hint="eastAsia"/>
+              </w:rPr>
+              <w:t>否</w:t>
+            </w:r>
+          </w:p>
+        </w:tc>
+      </w:tr>
+      <w:tr>
+        <w:tc>
+          <w:tcPr>
+            <w:tcW w:w="1777" w:type="dxa"/>
+          </w:tcPr>
+          <w:p>
+            <w:pPr>
+              <w:rPr>
+                <w:rFonts w:asciiTheme="minorEastAsia" w:hAnsiTheme="minorEastAsia" w:hint="eastAsia"/>
+              </w:rPr>
+            </w:pPr>
+            <w:proofErr w:type="spellStart"/>
+            <w:proofErr w:type="gramStart"/>
+            <w:r>
+              <w:rPr>
+                <w:rFonts w:asciiTheme="minorEastAsia" w:hAnsiTheme="minorEastAsia"/>
+              </w:rPr>
+              <w:t>e</w:t>
+            </w:r>
+            <w:r>
+              <w:rPr>
+                <w:rFonts w:asciiTheme="minorEastAsia" w:hAnsiTheme="minorEastAsia" w:hint="eastAsia"/>
+              </w:rPr>
+              <w:t>nterprise</w:t>
+            </w:r>
+            <w:proofErr w:type="gramEnd"/>
+            <w:r>
+              <w:rPr>
+                <w:rFonts w:asciiTheme="minorEastAsia" w:hAnsiTheme="minorEastAsia" w:hint="eastAsia"/>
+              </w:rPr>
+              <w:t>_id</w:t>
+            </w:r>
+            <w:proofErr w:type="spellEnd"/>
+          </w:p>
+        </w:tc>
+        <w:tc>
+          <w:tcPr>
+            <w:tcW w:w="1682" w:type="dxa"/>
+          </w:tcPr>
+          <w:p>
+            <w:pPr>
+              <w:rPr>
+                <w:rFonts w:asciiTheme="minorEastAsia" w:hAnsiTheme="minorEastAsia" w:hint="eastAsia"/>
+              </w:rPr>
+            </w:pPr>
+            <w:r>
+              <w:rPr>
+                <w:rFonts w:asciiTheme="minorEastAsia" w:hAnsiTheme="minorEastAsia" w:hint="eastAsia"/>
+              </w:rPr>
+              <w:t>店铺编号</w:t>
+            </w:r>
+          </w:p>
+        </w:tc>
+        <w:tc>
+          <w:tcPr>
+            <w:tcW w:w="1692" w:type="dxa"/>
+          </w:tcPr>
+          <w:p>
+            <w:pPr>
+              <w:rPr>
+                <w:rFonts w:asciiTheme="minorEastAsia" w:hAnsiTheme="minorEastAsia" w:hint="eastAsia"/>
+              </w:rPr>
+            </w:pPr>
+            <w:proofErr w:type="spellStart"/>
+            <w:proofErr w:type="gramStart"/>
+            <w:r>
+              <w:rPr>
+                <w:rFonts w:asciiTheme="minorEastAsia" w:hAnsiTheme="minorEastAsia" w:hint="eastAsia"/>
+              </w:rPr>
+              <w:t>varchar</w:t>
+            </w:r>
+            <w:proofErr w:type="spellEnd"/>
+            <w:proofErr w:type="gramEnd"/>
+          </w:p>
+        </w:tc>
+        <w:tc>
+          <w:tcPr>
+            <w:tcW w:w="1682" w:type="dxa"/>
+          </w:tcPr>
+          <w:p>
+            <w:pPr>
+              <w:rPr>
+                <w:rFonts w:asciiTheme="minorEastAsia" w:hAnsiTheme="minorEastAsia" w:hint="eastAsia"/>
+              </w:rPr>
+            </w:pPr>
+            <w:r>
+              <w:rPr>
+                <w:rFonts w:asciiTheme="minorEastAsia" w:hAnsiTheme="minorEastAsia" w:hint="eastAsia"/>
+              </w:rPr>
+              <w:t>64</w:t>
+            </w:r>
+          </w:p>
+        </w:tc>
+        <w:tc>
+          <w:tcPr>
+            <w:tcW w:w="1683" w:type="dxa"/>
+          </w:tcPr>
+          <w:p>
+            <w:pPr>
+              <w:rPr>
+                <w:rFonts w:asciiTheme="minorEastAsia" w:hAnsiTheme="minorEastAsia" w:hint="eastAsia"/>
+              </w:rPr>
+            </w:pPr>
+            <w:r>
+              <w:rPr>
+                <w:rFonts w:asciiTheme="minorEastAsia" w:hAnsiTheme="minorEastAsia" w:hint="eastAsia"/>
+              </w:rPr>
+              <w:t>否</w:t>
+            </w:r>
+          </w:p>
+        </w:tc>
+      </w:tr>
+    </w:tbl>
+    <w:p>
+      <w:pPr>
+        <w:rPr>
+          <w:rFonts w:asciiTheme="minorEastAsia" w:hAnsiTheme="minorEastAsia" w:hint="eastAsia"/>
+        </w:rPr>
+      </w:pPr>
+    </w:p>
+    <w:p>
+      <w:pPr>
+        <w:pStyle w:val="a8"/>
+        <w:keepNext/>
+        <w:jc w:val="center"/>
+        <w:rPr>
+          <w:rFonts w:hint="eastAsia"/>
+        </w:rPr>
+      </w:pPr>
+      <w:r>
+        <w:rPr>
+          <w:rFonts w:hint="eastAsia"/>
+        </w:rPr>
+        <w:t>表</w:t>
+      </w:r>
+      <w:r>
+        <w:rPr>
+          <w:rFonts w:hint="eastAsia"/>
+        </w:rPr>
+        <w:t>3-5</w:t>
+      </w:r>
+      <w:r>
+        <w:rPr>
+          <w:rFonts w:hint="eastAsia"/>
+        </w:rPr>
+        <w:t>店铺经营项目信息表</w:t>
+      </w:r>
+    </w:p>
+    <w:tbl>
+      <w:tblPr>
+        <w:tblStyle w:val="a9"/>
+        <w:tblW w:w="0" w:type="auto"/>
+        <w:tblLook w:val="04A0" w:firstRow="1" w:lastRow="0" w:firstColumn="1" w:lastColumn="0" w:noHBand="0" w:noVBand="1"/>
+      </w:tblPr>
+      <w:tblGrid>
+        <w:gridCol w:w="1777"/>
+        <w:gridCol w:w="1682"/>
+        <w:gridCol w:w="1692"/>
+        <w:gridCol w:w="1682"/>
+        <w:gridCol w:w="1683"/>
+      </w:tblGrid>
+      <w:tr>
+        <w:tc>
+          <w:tcPr>
+            <w:tcW w:w="1777" w:type="dxa"/>
+          </w:tcPr>
+          <w:p>
+            <w:pPr>
+              <w:rPr>
+                <w:rFonts w:asciiTheme="minorEastAsia" w:hAnsiTheme="minorEastAsia" w:hint="eastAsia"/>
+              </w:rPr>
+            </w:pPr>
+            <w:r>
+              <w:rPr>
+                <w:rFonts w:asciiTheme="minorEastAsia" w:hAnsiTheme="minorEastAsia" w:hint="eastAsia"/>
+              </w:rPr>
+              <w:t>数据项</w:t>
+            </w:r>
+          </w:p>
+        </w:tc>
+        <w:tc>
+          <w:tcPr>
+            <w:tcW w:w="1682" w:type="dxa"/>
+          </w:tcPr>
+          <w:p>
+            <w:pPr>
+              <w:rPr>
+                <w:rFonts w:asciiTheme="minorEastAsia" w:hAnsiTheme="minorEastAsia" w:hint="eastAsia"/>
+              </w:rPr>
+            </w:pPr>
+            <w:r>
+              <w:rPr>
+                <w:rFonts w:asciiTheme="minorEastAsia" w:hAnsiTheme="minorEastAsia" w:hint="eastAsia"/>
+              </w:rPr>
+              <w:t>含义说明</w:t>
+            </w:r>
+          </w:p>
+        </w:tc>
+        <w:tc>
+          <w:tcPr>
+            <w:tcW w:w="1692" w:type="dxa"/>
+          </w:tcPr>
+          <w:p>
+            <w:pPr>
+              <w:rPr>
+                <w:rFonts w:asciiTheme="minorEastAsia" w:hAnsiTheme="minorEastAsia" w:hint="eastAsia"/>
+              </w:rPr>
+            </w:pPr>
+            <w:r>
+              <w:rPr>
+                <w:rFonts w:asciiTheme="minorEastAsia" w:hAnsiTheme="minorEastAsia" w:hint="eastAsia"/>
+              </w:rPr>
+              <w:t>数据类型</w:t>
+            </w:r>
+          </w:p>
+        </w:tc>
+        <w:tc>
+          <w:tcPr>
+            <w:tcW w:w="1682" w:type="dxa"/>
+          </w:tcPr>
+          <w:p>
+            <w:pPr>
+              <w:rPr>
+                <w:rFonts w:asciiTheme="minorEastAsia" w:hAnsiTheme="minorEastAsia" w:hint="eastAsia"/>
+              </w:rPr>
+            </w:pPr>
+            <w:r>
+              <w:rPr>
+                <w:rFonts w:asciiTheme="minorEastAsia" w:hAnsiTheme="minorEastAsia" w:hint="eastAsia"/>
+              </w:rPr>
+              <w:t>长度</w:t>
+            </w:r>
+          </w:p>
+        </w:tc>
+        <w:tc>
+          <w:tcPr>
+            <w:tcW w:w="1683" w:type="dxa"/>
+          </w:tcPr>
+          <w:p>
+            <w:pPr>
+              <w:rPr>
+                <w:rFonts w:asciiTheme="minorEastAsia" w:hAnsiTheme="minorEastAsia" w:hint="eastAsia"/>
+              </w:rPr>
+            </w:pPr>
+            <w:r>
+              <w:rPr>
+                <w:rFonts w:asciiTheme="minorEastAsia" w:hAnsiTheme="minorEastAsia" w:hint="eastAsia"/>
+              </w:rPr>
+              <w:t>允许空</w:t>
+            </w:r>
+          </w:p>
+        </w:tc>
+      </w:tr>
+      <w:tr>
+        <w:tc>
+          <w:tcPr>
+            <w:tcW w:w="1777" w:type="dxa"/>
+          </w:tcPr>
+          <w:p>
+            <w:pPr>
+              <w:rPr>
+                <w:rFonts w:asciiTheme="minorEastAsia" w:hAnsiTheme="minorEastAsia" w:hint="eastAsia"/>
+              </w:rPr>
+            </w:pPr>
+            <w:proofErr w:type="gramStart"/>
+            <w:r>
+              <w:rPr>
+                <w:rFonts w:asciiTheme="minorEastAsia" w:hAnsiTheme="minorEastAsia" w:hint="eastAsia"/>
+              </w:rPr>
+              <w:t>id</w:t>
+            </w:r>
+            <w:proofErr w:type="gramEnd"/>
+          </w:p>
+        </w:tc>
+        <w:tc>
+          <w:tcPr>
+            <w:tcW w:w="1682" w:type="dxa"/>
+          </w:tcPr>
+          <w:p>
+            <w:pPr>
+              <w:rPr>
+                <w:rFonts w:asciiTheme="minorEastAsia" w:hAnsiTheme="minorEastAsia" w:hint="eastAsia"/>
+              </w:rPr>
+            </w:pPr>
+            <w:r>
+              <w:rPr>
+                <w:rFonts w:asciiTheme="minorEastAsia" w:hAnsiTheme="minorEastAsia" w:hint="eastAsia"/>
+              </w:rPr>
+              <w:t>项目编号</w:t>
+            </w:r>
+          </w:p>
+        </w:tc>
+        <w:tc>
+          <w:tcPr>
+            <w:tcW w:w="1692" w:type="dxa"/>
+          </w:tcPr>
+          <w:p>
+            <w:pPr>
+              <w:rPr>
+                <w:rFonts w:asciiTheme="minorEastAsia" w:hAnsiTheme="minorEastAsia" w:hint="eastAsia"/>
+              </w:rPr>
+            </w:pPr>
+            <w:proofErr w:type="spellStart"/>
+            <w:proofErr w:type="gramStart"/>
+            <w:r>
+              <w:rPr>
+                <w:rFonts w:asciiTheme="minorEastAsia" w:hAnsiTheme="minorEastAsia" w:hint="eastAsia"/>
+              </w:rPr>
+              <w:t>varchar</w:t>
+            </w:r>
+            <w:proofErr w:type="spellEnd"/>
+            <w:proofErr w:type="gramEnd"/>
+          </w:p>
+        </w:tc>
+        <w:tc>
+          <w:tcPr>
+            <w:tcW w:w="1682" w:type="dxa"/>
+          </w:tcPr>
+          <w:p>
+            <w:pPr>
+              <w:rPr>
+                <w:rFonts w:asciiTheme="minorEastAsia" w:hAnsiTheme="minorEastAsia" w:hint="eastAsia"/>
+              </w:rPr>
+            </w:pPr>
+            <w:r>
+              <w:rPr>
+                <w:rFonts w:asciiTheme="minorEastAsia" w:hAnsiTheme="minorEastAsia" w:hint="eastAsia"/>
+              </w:rPr>
+              <w:t>64</w:t>
+            </w:r>
+          </w:p>
+        </w:tc>
+        <w:tc>
+          <w:tcPr>
+            <w:tcW w:w="1683" w:type="dxa"/>
+          </w:tcPr>
+          <w:p>
+            <w:pPr>
+              <w:rPr>
+                <w:rFonts w:asciiTheme="minorEastAsia" w:hAnsiTheme="minorEastAsia" w:hint="eastAsia"/>
+              </w:rPr>
+            </w:pPr>
+            <w:r>
+              <w:rPr>
+                <w:rFonts w:asciiTheme="minorEastAsia" w:hAnsiTheme="minorEastAsia" w:hint="eastAsia"/>
+              </w:rPr>
+              <w:t>否</w:t>
+            </w:r>
+          </w:p>
+        </w:tc>
+      </w:tr>
+      <w:tr>
+        <w:tc>
+          <w:tcPr>
+            <w:tcW w:w="1777" w:type="dxa"/>
+          </w:tcPr>
+          <w:p>
+            <w:pPr>
+              <w:rPr>
+                <w:rFonts w:asciiTheme="minorEastAsia" w:hAnsiTheme="minorEastAsia" w:hint="eastAsia"/>
+              </w:rPr>
+            </w:pPr>
+            <w:proofErr w:type="spellStart"/>
+            <w:proofErr w:type="gramStart"/>
+            <w:r>
+              <w:rPr>
+                <w:rFonts w:asciiTheme="minorEastAsia" w:hAnsiTheme="minorEastAsia"/>
+              </w:rPr>
+              <w:t>i</w:t>
+            </w:r>
+            <w:r>
+              <w:rPr>
+                <w:rFonts w:asciiTheme="minorEastAsia" w:hAnsiTheme="minorEastAsia"/>
+              </w:rPr>
+              <w:t>tem</w:t>
+            </w:r>
+            <w:proofErr w:type="gramEnd"/>
+            <w:r>
+              <w:rPr>
+                <w:rFonts w:asciiTheme="minorEastAsia" w:hAnsiTheme="minorEastAsia" w:hint="eastAsia"/>
+              </w:rPr>
+              <w:t>_name</w:t>
+            </w:r>
+            <w:proofErr w:type="spellEnd"/>
+          </w:p>
+        </w:tc>
+        <w:tc>
+          <w:tcPr>
+            <w:tcW w:w="1682" w:type="dxa"/>
+          </w:tcPr>
+          <w:p>
+            <w:pPr>
+              <w:rPr>
+                <w:rFonts w:asciiTheme="minorEastAsia" w:hAnsiTheme="minorEastAsia" w:hint="eastAsia"/>
+              </w:rPr>
+            </w:pPr>
+            <w:r>
+              <w:rPr>
+                <w:rFonts w:asciiTheme="minorEastAsia" w:hAnsiTheme="minorEastAsia" w:hint="eastAsia"/>
+              </w:rPr>
+              <w:t>项目名称</w:t>
+            </w:r>
+          </w:p>
+        </w:tc>
+        <w:tc>
+          <w:tcPr>
+            <w:tcW w:w="1692" w:type="dxa"/>
+          </w:tcPr>
+          <w:p>
+            <w:pPr>
+              <w:rPr>
+                <w:rFonts w:asciiTheme="minorEastAsia" w:hAnsiTheme="minorEastAsia" w:hint="eastAsia"/>
+              </w:rPr>
+            </w:pPr>
+            <w:proofErr w:type="spellStart"/>
+            <w:proofErr w:type="gramStart"/>
+            <w:r>
+              <w:rPr>
+                <w:rFonts w:asciiTheme="minorEastAsia" w:hAnsiTheme="minorEastAsia"/>
+              </w:rPr>
+              <w:t>v</w:t>
+            </w:r>
+            <w:r>
+              <w:rPr>
+                <w:rFonts w:asciiTheme="minorEastAsia" w:hAnsiTheme="minorEastAsia" w:hint="eastAsia"/>
+              </w:rPr>
+              <w:t>archar</w:t>
+            </w:r>
+            <w:proofErr w:type="spellEnd"/>
+            <w:proofErr w:type="gramEnd"/>
+          </w:p>
+        </w:tc>
+        <w:tc>
+          <w:tcPr>
+            <w:tcW w:w="1682" w:type="dxa"/>
+          </w:tcPr>
+          <w:p>
+            <w:pPr>
+              <w:rPr>
+                <w:rFonts w:asciiTheme="minorEastAsia" w:hAnsiTheme="minorEastAsia" w:hint="eastAsia"/>
+              </w:rPr>
+            </w:pPr>
+            <w:r>
+              <w:rPr>
+                <w:rFonts w:asciiTheme="minorEastAsia" w:hAnsiTheme="minorEastAsia" w:hint="eastAsia"/>
+              </w:rPr>
+              <w:t>16</w:t>
+            </w:r>
+          </w:p>
+        </w:tc>
+        <w:tc>
+          <w:tcPr>
+            <w:tcW w:w="1683" w:type="dxa"/>
+          </w:tcPr>
+          <w:p>
+            <w:pPr>
+              <w:rPr>
+                <w:rFonts w:asciiTheme="minorEastAsia" w:hAnsiTheme="minorEastAsia" w:hint="eastAsia"/>
+              </w:rPr>
+            </w:pPr>
+            <w:r>
+              <w:rPr>
+                <w:rFonts w:asciiTheme="minorEastAsia" w:hAnsiTheme="minorEastAsia" w:hint="eastAsia"/>
+              </w:rPr>
+              <w:t>否</w:t>
+            </w:r>
+          </w:p>
+        </w:tc>
+      </w:tr>
+      <w:tr>
+        <w:tc>
+          <w:tcPr>
+            <w:tcW w:w="1777" w:type="dxa"/>
+          </w:tcPr>
+          <w:p>
+            <w:pPr>
+              <w:rPr>
+                <w:rFonts w:asciiTheme="minorEastAsia" w:hAnsiTheme="minorEastAsia" w:hint="eastAsia"/>
+              </w:rPr>
+            </w:pPr>
+            <w:proofErr w:type="spellStart"/>
+            <w:proofErr w:type="gramStart"/>
+            <w:r>
+              <w:rPr>
+                <w:rFonts w:asciiTheme="minorEastAsia" w:hAnsiTheme="minorEastAsia"/>
+              </w:rPr>
+              <w:t>i</w:t>
+            </w:r>
+            <w:r>
+              <w:rPr>
+                <w:rFonts w:asciiTheme="minorEastAsia" w:hAnsiTheme="minorEastAsia" w:hint="eastAsia"/>
+              </w:rPr>
+              <w:t>tem</w:t>
+            </w:r>
+            <w:proofErr w:type="gramEnd"/>
+            <w:r>
+              <w:rPr>
+                <w:rFonts w:asciiTheme="minorEastAsia" w:hAnsiTheme="minorEastAsia" w:hint="eastAsia"/>
+              </w:rPr>
+              <w:t>_price</w:t>
+            </w:r>
+            <w:proofErr w:type="spellEnd"/>
+          </w:p>
+        </w:tc>
+        <w:tc>
+          <w:tcPr>
+            <w:tcW w:w="1682" w:type="dxa"/>
+          </w:tcPr>
+          <w:p>
+            <w:pPr>
+              <w:rPr>
+                <w:rFonts w:asciiTheme="minorEastAsia" w:hAnsiTheme="minorEastAsia" w:hint="eastAsia"/>
+              </w:rPr>
+            </w:pPr>
+            <w:r>
+              <w:rPr>
+                <w:rFonts w:asciiTheme="minorEastAsia" w:hAnsiTheme="minorEastAsia" w:hint="eastAsia"/>
+              </w:rPr>
+              <w:t>项目价格</w:t>
+            </w:r>
+          </w:p>
+        </w:tc>
+        <w:tc>
+          <w:tcPr>
+            <w:tcW w:w="1692" w:type="dxa"/>
+          </w:tcPr>
+          <w:p>
+            <w:pPr>
+              <w:rPr>
+                <w:rFonts w:asciiTheme="minorEastAsia" w:hAnsiTheme="minorEastAsia" w:hint="eastAsia"/>
+              </w:rPr>
+            </w:pPr>
+            <w:proofErr w:type="gramStart"/>
+            <w:r>
+              <w:rPr>
+                <w:rFonts w:asciiTheme="minorEastAsia" w:hAnsiTheme="minorEastAsia"/>
+              </w:rPr>
+              <w:t>float</w:t>
+            </w:r>
+            <w:proofErr w:type="gramEnd"/>
+          </w:p>
+        </w:tc>
+        <w:tc>
+          <w:tcPr>
+            <w:tcW w:w="1682" w:type="dxa"/>
+          </w:tcPr>
+          <w:p>
+            <w:pPr>
+              <w:rPr>
+                <w:rFonts w:asciiTheme="minorEastAsia" w:hAnsiTheme="minorEastAsia" w:hint="eastAsia"/>
+              </w:rPr>
+            </w:pPr>
+            <w:r>
+              <w:rPr>
+                <w:rFonts w:asciiTheme="minorEastAsia" w:hAnsiTheme="minorEastAsia" w:hint="eastAsia"/>
+              </w:rPr>
+              <w:t>16</w:t>
+            </w:r>
+          </w:p>
+        </w:tc>
+        <w:tc>
+          <w:tcPr>
+            <w:tcW w:w="1683" w:type="dxa"/>
+          </w:tcPr>
+          <w:p>
+            <w:pPr>
+              <w:rPr>
+                <w:rFonts w:asciiTheme="minorEastAsia" w:hAnsiTheme="minorEastAsia" w:hint="eastAsia"/>
+              </w:rPr>
+            </w:pPr>
+            <w:r>
+              <w:rPr>
+                <w:rFonts w:asciiTheme="minorEastAsia" w:hAnsiTheme="minorEastAsia" w:hint="eastAsia"/>
+              </w:rPr>
+              <w:t>否</w:t>
+            </w:r>
+          </w:p>
+        </w:tc>
+      </w:tr>
+      <w:tr>
+        <w:tc>
+          <w:tcPr>
+            <w:tcW w:w="1777" w:type="dxa"/>
+          </w:tcPr>
+          <w:p>
+            <w:pPr>
+              <w:rPr>
+                <w:rFonts w:asciiTheme="minorEastAsia" w:hAnsiTheme="minorEastAsia" w:hint="eastAsia"/>
+              </w:rPr>
+            </w:pPr>
+            <w:proofErr w:type="spellStart"/>
+            <w:proofErr w:type="gramStart"/>
+            <w:r>
+              <w:rPr>
+                <w:rFonts w:asciiTheme="minorEastAsia" w:hAnsiTheme="minorEastAsia"/>
+              </w:rPr>
+              <w:t>s</w:t>
+            </w:r>
+            <w:r>
+              <w:rPr>
+                <w:rFonts w:asciiTheme="minorEastAsia" w:hAnsiTheme="minorEastAsia" w:hint="eastAsia"/>
+              </w:rPr>
+              <w:t>ervice</w:t>
+            </w:r>
+            <w:proofErr w:type="gramEnd"/>
+            <w:r>
+              <w:rPr>
+                <w:rFonts w:asciiTheme="minorEastAsia" w:hAnsiTheme="minorEastAsia" w:hint="eastAsia"/>
+              </w:rPr>
+              <w:t>_id</w:t>
+            </w:r>
+            <w:proofErr w:type="spellEnd"/>
+          </w:p>
+        </w:tc>
+        <w:tc>
+          <w:tcPr>
+            <w:tcW w:w="1682" w:type="dxa"/>
+          </w:tcPr>
+          <w:p>
+            <w:pPr>
+              <w:rPr>
+                <w:rFonts w:asciiTheme="minorEastAsia" w:hAnsiTheme="minorEastAsia" w:hint="eastAsia"/>
+              </w:rPr>
+            </w:pPr>
+            <w:r>
+              <w:rPr>
+                <w:rFonts w:asciiTheme="minorEastAsia" w:hAnsiTheme="minorEastAsia" w:hint="eastAsia"/>
+              </w:rPr>
+              <w:t>服务编号</w:t>
+            </w:r>
+          </w:p>
+        </w:tc>
+        <w:tc>
+          <w:tcPr>
+            <w:tcW w:w="1692" w:type="dxa"/>
+          </w:tcPr>
+          <w:p>
+            <w:pPr>
+              <w:rPr>
+                <w:rFonts w:asciiTheme="minorEastAsia" w:hAnsiTheme="minorEastAsia" w:hint="eastAsia"/>
+              </w:rPr>
+            </w:pPr>
+            <w:proofErr w:type="spellStart"/>
+            <w:proofErr w:type="gramStart"/>
+            <w:r>
+              <w:rPr>
+                <w:rFonts w:asciiTheme="minorEastAsia" w:hAnsiTheme="minorEastAsia" w:hint="eastAsia"/>
+              </w:rPr>
+              <w:t>varchar</w:t>
+            </w:r>
+            <w:proofErr w:type="spellEnd"/>
+            <w:proofErr w:type="gramEnd"/>
+          </w:p>
+        </w:tc>
+        <w:tc>
+          <w:tcPr>
+            <w:tcW w:w="1682" w:type="dxa"/>
+          </w:tcPr>
+          <w:p>
+            <w:pPr>
+              <w:rPr>
+                <w:rFonts w:asciiTheme="minorEastAsia" w:hAnsiTheme="minorEastAsia" w:hint="eastAsia"/>
+              </w:rPr>
+            </w:pPr>
+            <w:r>
+              <w:rPr>
+                <w:rFonts w:asciiTheme="minorEastAsia" w:hAnsiTheme="minorEastAsia" w:hint="eastAsia"/>
+              </w:rPr>
+              <w:t>64</w:t>
+            </w:r>
+          </w:p>
+        </w:tc>
+        <w:tc>
+          <w:tcPr>
+            <w:tcW w:w="1683" w:type="dxa"/>
+          </w:tcPr>
+          <w:p>
+            <w:pPr>
+              <w:rPr>
+                <w:rFonts w:asciiTheme="minorEastAsia" w:hAnsiTheme="minorEastAsia" w:hint="eastAsia"/>
+              </w:rPr>
+            </w:pPr>
+            <w:r>
+              <w:rPr>
+                <w:rFonts w:asciiTheme="minorEastAsia" w:hAnsiTheme="minorEastAsia" w:hint="eastAsia"/>
+              </w:rPr>
+              <w:t>否</w:t>
+            </w:r>
+          </w:p>
+        </w:tc>
+      </w:tr>
+      <w:tr>
+        <w:tc>
+          <w:tcPr>
+            <w:tcW w:w="1777" w:type="dxa"/>
+          </w:tcPr>
+          <w:p>
+            <w:pPr>
+              <w:rPr>
+                <w:rFonts w:asciiTheme="minorEastAsia" w:hAnsiTheme="minorEastAsia" w:hint="eastAsia"/>
+              </w:rPr>
+            </w:pPr>
+            <w:proofErr w:type="spellStart"/>
+            <w:proofErr w:type="gramStart"/>
+            <w:r>
+              <w:rPr>
+                <w:rFonts w:asciiTheme="minorEastAsia" w:hAnsiTheme="minorEastAsia"/>
+              </w:rPr>
+              <w:t>e</w:t>
+            </w:r>
+            <w:r>
+              <w:rPr>
+                <w:rFonts w:asciiTheme="minorEastAsia" w:hAnsiTheme="minorEastAsia" w:hint="eastAsia"/>
+              </w:rPr>
+              <w:t>nterprise</w:t>
+            </w:r>
+            <w:proofErr w:type="gramEnd"/>
+            <w:r>
+              <w:rPr>
+                <w:rFonts w:asciiTheme="minorEastAsia" w:hAnsiTheme="minorEastAsia" w:hint="eastAsia"/>
+              </w:rPr>
+              <w:t>_id</w:t>
+            </w:r>
+            <w:proofErr w:type="spellEnd"/>
+          </w:p>
+        </w:tc>
+        <w:tc>
+          <w:tcPr>
+            <w:tcW w:w="1682" w:type="dxa"/>
+          </w:tcPr>
+          <w:p>
+            <w:pPr>
+              <w:rPr>
+                <w:rFonts w:asciiTheme="minorEastAsia" w:hAnsiTheme="minorEastAsia" w:hint="eastAsia"/>
+              </w:rPr>
+            </w:pPr>
+            <w:r>
+              <w:rPr>
+                <w:rFonts w:asciiTheme="minorEastAsia" w:hAnsiTheme="minorEastAsia" w:hint="eastAsia"/>
+              </w:rPr>
+              <w:t>店铺编号</w:t>
+            </w:r>
+          </w:p>
+        </w:tc>
+        <w:tc>
+          <w:tcPr>
+            <w:tcW w:w="1692" w:type="dxa"/>
+          </w:tcPr>
+          <w:p>
+            <w:pPr>
+              <w:rPr>
+                <w:rFonts w:asciiTheme="minorEastAsia" w:hAnsiTheme="minorEastAsia" w:hint="eastAsia"/>
+              </w:rPr>
+            </w:pPr>
+            <w:proofErr w:type="spellStart"/>
+            <w:proofErr w:type="gramStart"/>
+            <w:r>
+              <w:rPr>
+                <w:rFonts w:asciiTheme="minorEastAsia" w:hAnsiTheme="minorEastAsia" w:hint="eastAsia"/>
+              </w:rPr>
+              <w:t>varchar</w:t>
+            </w:r>
+            <w:proofErr w:type="spellEnd"/>
+            <w:proofErr w:type="gramEnd"/>
+          </w:p>
+        </w:tc>
+        <w:tc>
+          <w:tcPr>
+            <w:tcW w:w="1682" w:type="dxa"/>
+          </w:tcPr>
+          <w:p>
+            <w:pPr>
+              <w:rPr>
+                <w:rFonts w:asciiTheme="minorEastAsia" w:hAnsiTheme="minorEastAsia" w:hint="eastAsia"/>
+              </w:rPr>
+            </w:pPr>
+            <w:r>
+              <w:rPr>
+                <w:rFonts w:asciiTheme="minorEastAsia" w:hAnsiTheme="minorEastAsia" w:hint="eastAsia"/>
+              </w:rPr>
+              <w:t>64</w:t>
+            </w:r>
+          </w:p>
+        </w:tc>
+        <w:tc>
+          <w:tcPr>
+            <w:tcW w:w="1683" w:type="dxa"/>
+          </w:tcPr>
+          <w:p>
+            <w:pPr>
+              <w:rPr>
+                <w:rFonts w:asciiTheme="minorEastAsia" w:hAnsiTheme="minorEastAsia" w:hint="eastAsia"/>
+              </w:rPr>
+            </w:pPr>
+            <w:r>
+              <w:rPr>
+                <w:rFonts w:asciiTheme="minorEastAsia" w:hAnsiTheme="minorEastAsia" w:hint="eastAsia"/>
+              </w:rPr>
+              <w:t>否</w:t>
+            </w:r>
+          </w:p>
+        </w:tc>
+      </w:tr>
+    </w:tbl>
+    <w:p>
+      <w:pPr>
+        <w:rPr>
+          <w:rFonts w:asciiTheme="minorEastAsia" w:hAnsiTheme="minorEastAsia" w:hint="eastAsia"/>
+        </w:rPr>
+      </w:pPr>
+    </w:p>
+    <w:p>
+      <w:pPr>
+        <w:pStyle w:val="a8"/>
+        <w:keepNext/>
+        <w:jc w:val="center"/>
+        <w:rPr>
+          <w:rFonts w:hint="eastAsia"/>
+        </w:rPr>
+      </w:pPr>
+      <w:r>
+        <w:rPr>
+          <w:rFonts w:hint="eastAsia"/>
+        </w:rPr>
+        <w:t>表</w:t>
+      </w:r>
+      <w:r>
+        <w:rPr>
+          <w:rFonts w:hint="eastAsia"/>
+        </w:rPr>
+        <w:t>3-6</w:t>
+      </w:r>
+      <w:r>
+        <w:rPr>
+          <w:rFonts w:hint="eastAsia"/>
+        </w:rPr>
+        <w:t>店铺预约信息表</w:t>
+      </w:r>
+    </w:p>
+    <w:tbl>
+      <w:tblPr>
+        <w:tblStyle w:val="a9"/>
+        <w:tblW w:w="0" w:type="auto"/>
+        <w:tblLook w:val="04A0" w:firstRow="1" w:lastRow="0" w:firstColumn="1" w:lastColumn="0" w:noHBand="0" w:noVBand="1"/>
+      </w:tblPr>
+      <w:tblGrid>
+        <w:gridCol w:w="1968"/>
+        <w:gridCol w:w="1455"/>
+        <w:gridCol w:w="1834"/>
+        <w:gridCol w:w="1632"/>
+        <w:gridCol w:w="1627"/>
+      </w:tblGrid>
+      <w:tr>
+        <w:tc>
+          <w:tcPr>
+            <w:tcW w:w="1968" w:type="dxa"/>
+          </w:tcPr>
+          <w:p>
+            <w:pPr>
+              <w:rPr>
+                <w:rFonts w:asciiTheme="minorEastAsia" w:hAnsiTheme="minorEastAsia" w:hint="eastAsia"/>
+              </w:rPr>
+            </w:pPr>
+            <w:r>
+              <w:rPr>
+                <w:rFonts w:asciiTheme="minorEastAsia" w:hAnsiTheme="minorEastAsia" w:hint="eastAsia"/>
+              </w:rPr>
+              <w:t>数据项</w:t>
+            </w:r>
+          </w:p>
+        </w:tc>
+        <w:tc>
+          <w:tcPr>
+            <w:tcW w:w="1455" w:type="dxa"/>
+          </w:tcPr>
+          <w:p>
+            <w:pPr>
+              <w:rPr>
+                <w:rFonts w:asciiTheme="minorEastAsia" w:hAnsiTheme="minorEastAsia" w:hint="eastAsia"/>
+              </w:rPr>
+            </w:pPr>
+            <w:r>
+              <w:rPr>
+                <w:rFonts w:asciiTheme="minorEastAsia" w:hAnsiTheme="minorEastAsia" w:hint="eastAsia"/>
+              </w:rPr>
+              <w:t>含义说明</w:t>
+            </w:r>
+          </w:p>
+        </w:tc>
+        <w:tc>
+          <w:tcPr>
+            <w:tcW w:w="1834" w:type="dxa"/>
+          </w:tcPr>
+          <w:p>
+            <w:pPr>
+              <w:rPr>
+                <w:rFonts w:asciiTheme="minorEastAsia" w:hAnsiTheme="minorEastAsia" w:hint="eastAsia"/>
+              </w:rPr>
+            </w:pPr>
+            <w:r>
+              <w:rPr>
+                <w:rFonts w:asciiTheme="minorEastAsia" w:hAnsiTheme="minorEastAsia" w:hint="eastAsia"/>
+              </w:rPr>
+              <w:t>数据类型</w:t>
+            </w:r>
+          </w:p>
+        </w:tc>
+        <w:tc>
+          <w:tcPr>
+            <w:tcW w:w="1632" w:type="dxa"/>
+          </w:tcPr>
+          <w:p>
+            <w:pPr>
+              <w:rPr>
+                <w:rFonts w:asciiTheme="minorEastAsia" w:hAnsiTheme="minorEastAsia" w:hint="eastAsia"/>
+              </w:rPr>
+            </w:pPr>
+            <w:r>
+              <w:rPr>
+                <w:rFonts w:asciiTheme="minorEastAsia" w:hAnsiTheme="minorEastAsia" w:hint="eastAsia"/>
+              </w:rPr>
+              <w:t>长度</w:t>
+            </w:r>
+          </w:p>
+        </w:tc>
+        <w:tc>
+          <w:tcPr>
+            <w:tcW w:w="1627" w:type="dxa"/>
+          </w:tcPr>
+          <w:p>
+            <w:pPr>
+              <w:rPr>
+                <w:rFonts w:asciiTheme="minorEastAsia" w:hAnsiTheme="minorEastAsia" w:hint="eastAsia"/>
+              </w:rPr>
+            </w:pPr>
+            <w:r>
+              <w:rPr>
+                <w:rFonts w:asciiTheme="minorEastAsia" w:hAnsiTheme="minorEastAsia" w:hint="eastAsia"/>
+              </w:rPr>
+              <w:t>允许空</w:t>
+            </w:r>
+          </w:p>
+        </w:tc>
+      </w:tr>
+      <w:tr>
+        <w:tc>
+          <w:tcPr>
+            <w:tcW w:w="1968" w:type="dxa"/>
+          </w:tcPr>
+          <w:p>
+            <w:pPr>
+              <w:rPr>
+                <w:rFonts w:asciiTheme="minorEastAsia" w:hAnsiTheme="minorEastAsia" w:hint="eastAsia"/>
+              </w:rPr>
+            </w:pPr>
+            <w:proofErr w:type="gramStart"/>
+            <w:r>
+              <w:rPr>
+                <w:rFonts w:asciiTheme="minorEastAsia" w:hAnsiTheme="minorEastAsia" w:hint="eastAsia"/>
+              </w:rPr>
+              <w:t>id</w:t>
+            </w:r>
+            <w:proofErr w:type="gramEnd"/>
+          </w:p>
+        </w:tc>
+        <w:tc>
+          <w:tcPr>
+            <w:tcW w:w="1455" w:type="dxa"/>
+          </w:tcPr>
+          <w:p>
+            <w:pPr>
+              <w:rPr>
+                <w:rFonts w:asciiTheme="minorEastAsia" w:hAnsiTheme="minorEastAsia" w:hint="eastAsia"/>
+              </w:rPr>
+            </w:pPr>
+            <w:r>
+              <w:rPr>
+                <w:rFonts w:asciiTheme="minorEastAsia" w:hAnsiTheme="minorEastAsia" w:hint="eastAsia"/>
+              </w:rPr>
+              <w:t>预约编号</w:t>
+            </w:r>
+          </w:p>
+        </w:tc>
+        <w:tc>
+          <w:tcPr>
+            <w:tcW w:w="1834" w:type="dxa"/>
+          </w:tcPr>
+          <w:p>
+            <w:pPr>
+              <w:rPr>
+                <w:rFonts w:asciiTheme="minorEastAsia" w:hAnsiTheme="minorEastAsia" w:hint="eastAsia"/>
+              </w:rPr>
+            </w:pPr>
+            <w:proofErr w:type="spellStart"/>
+            <w:proofErr w:type="gramStart"/>
+            <w:r>
+              <w:rPr>
+                <w:rFonts w:asciiTheme="minorEastAsia" w:hAnsiTheme="minorEastAsia" w:hint="eastAsia"/>
+              </w:rPr>
+              <w:t>varchar</w:t>
+            </w:r>
+            <w:proofErr w:type="spellEnd"/>
+            <w:proofErr w:type="gramEnd"/>
+          </w:p>
+        </w:tc>
+        <w:tc>
+          <w:tcPr>
+            <w:tcW w:w="1632" w:type="dxa"/>
+          </w:tcPr>
+          <w:p>
+            <w:pPr>
+              <w:rPr>
+                <w:rFonts w:asciiTheme="minorEastAsia" w:hAnsiTheme="minorEastAsia" w:hint="eastAsia"/>
+              </w:rPr>
+            </w:pPr>
+            <w:r>
+              <w:rPr>
+                <w:rFonts w:asciiTheme="minorEastAsia" w:hAnsiTheme="minorEastAsia" w:hint="eastAsia"/>
+              </w:rPr>
+              <w:t>64</w:t>
+            </w:r>
+          </w:p>
+        </w:tc>
+        <w:tc>
+          <w:tcPr>
+            <w:tcW w:w="1627" w:type="dxa"/>
+          </w:tcPr>
+          <w:p>
+            <w:pPr>
+              <w:rPr>
+                <w:rFonts w:asciiTheme="minorEastAsia" w:hAnsiTheme="minorEastAsia" w:hint="eastAsia"/>
+              </w:rPr>
+            </w:pPr>
+            <w:r>
+              <w:rPr>
+                <w:rFonts w:asciiTheme="minorEastAsia" w:hAnsiTheme="minorEastAsia" w:hint="eastAsia"/>
+              </w:rPr>
+              <w:t>否</w:t>
+            </w:r>
+          </w:p>
+        </w:tc>
+      </w:tr>
+      <w:tr>
+        <w:tc>
+          <w:tcPr>
+            <w:tcW w:w="1968" w:type="dxa"/>
+          </w:tcPr>
+          <w:p>
+            <w:pPr>
+              <w:rPr>
+                <w:rFonts w:asciiTheme="minorEastAsia" w:hAnsiTheme="minorEastAsia" w:hint="eastAsia"/>
+              </w:rPr>
+            </w:pPr>
+            <w:proofErr w:type="spellStart"/>
+            <w:proofErr w:type="gramStart"/>
+            <w:r>
+              <w:rPr>
+                <w:rFonts w:asciiTheme="minorEastAsia" w:hAnsiTheme="minorEastAsia" w:hint="eastAsia"/>
+              </w:rPr>
+              <w:t>customer</w:t>
+            </w:r>
+            <w:proofErr w:type="gramEnd"/>
+            <w:r>
+              <w:rPr>
+                <w:rFonts w:asciiTheme="minorEastAsia" w:hAnsiTheme="minorEastAsia" w:hint="eastAsia"/>
+              </w:rPr>
+              <w:t>_name</w:t>
+            </w:r>
+            <w:proofErr w:type="spellEnd"/>
+          </w:p>
+        </w:tc>
+        <w:tc>
+          <w:tcPr>
+            <w:tcW w:w="1455" w:type="dxa"/>
+          </w:tcPr>
+          <w:p>
+            <w:pPr>
+              <w:rPr>
+                <w:rFonts w:asciiTheme="minorEastAsia" w:hAnsiTheme="minorEastAsia" w:hint="eastAsia"/>
+              </w:rPr>
+            </w:pPr>
+            <w:r>
+              <w:rPr>
+                <w:rFonts w:asciiTheme="minorEastAsia" w:hAnsiTheme="minorEastAsia" w:hint="eastAsia"/>
+              </w:rPr>
+              <w:t>顾客姓名</w:t>
+            </w:r>
+          </w:p>
+        </w:tc>
+        <w:tc>
+          <w:tcPr>
+            <w:tcW w:w="1834" w:type="dxa"/>
+          </w:tcPr>
+          <w:p>
+            <w:pPr>
+              <w:rPr>
+                <w:rFonts w:asciiTheme="minorEastAsia" w:hAnsiTheme="minorEastAsia" w:hint="eastAsia"/>
+              </w:rPr>
+            </w:pPr>
+            <w:proofErr w:type="spellStart"/>
+            <w:proofErr w:type="gramStart"/>
+            <w:r>
+              <w:rPr>
+                <w:rFonts w:asciiTheme="minorEastAsia" w:hAnsiTheme="minorEastAsia" w:hint="eastAsia"/>
+              </w:rPr>
+              <w:t>varchar</w:t>
+            </w:r>
+            <w:proofErr w:type="spellEnd"/>
+            <w:proofErr w:type="gramEnd"/>
+          </w:p>
+        </w:tc>
+        <w:tc>
+          <w:tcPr>
+            <w:tcW w:w="1632" w:type="dxa"/>
+          </w:tcPr>
+          <w:p>
+            <w:pPr>
+              <w:rPr>
+                <w:rFonts w:asciiTheme="minorEastAsia" w:hAnsiTheme="minorEastAsia" w:hint="eastAsia"/>
+              </w:rPr>
+            </w:pPr>
+            <w:r>
+              <w:rPr>
+                <w:rFonts w:asciiTheme="minorEastAsia" w:hAnsiTheme="minorEastAsia" w:hint="eastAsia"/>
+              </w:rPr>
+              <w:t>32</w:t>
+            </w:r>
+          </w:p>
+        </w:tc>
+        <w:tc>
+          <w:tcPr>
+            <w:tcW w:w="1627" w:type="dxa"/>
+          </w:tcPr>
+          <w:p>
+            <w:pPr>
+              <w:rPr>
+                <w:rFonts w:asciiTheme="minorEastAsia" w:hAnsiTheme="minorEastAsia" w:hint="eastAsia"/>
+              </w:rPr>
+            </w:pPr>
+            <w:r>
+              <w:rPr>
+                <w:rFonts w:asciiTheme="minorEastAsia" w:hAnsiTheme="minorEastAsia" w:hint="eastAsia"/>
+              </w:rPr>
+              <w:t>否</w:t>
+            </w:r>
+          </w:p>
+        </w:tc>
+      </w:tr>
+      <w:tr>
+        <w:tc>
+          <w:tcPr>
+            <w:tcW w:w="1968" w:type="dxa"/>
+          </w:tcPr>
+          <w:p>
+            <w:pPr>
+              <w:rPr>
+                <w:rFonts w:asciiTheme="minorEastAsia" w:hAnsiTheme="minorEastAsia" w:hint="eastAsia"/>
+              </w:rPr>
+            </w:pPr>
+            <w:proofErr w:type="spellStart"/>
+            <w:proofErr w:type="gramStart"/>
+            <w:r>
+              <w:rPr>
+                <w:rFonts w:asciiTheme="minorEastAsia" w:hAnsiTheme="minorEastAsia"/>
+              </w:rPr>
+              <w:t>c</w:t>
+            </w:r>
+            <w:r>
+              <w:rPr>
+                <w:rFonts w:asciiTheme="minorEastAsia" w:hAnsiTheme="minorEastAsia" w:hint="eastAsia"/>
+              </w:rPr>
+              <w:t>ustomer</w:t>
+            </w:r>
+            <w:proofErr w:type="gramEnd"/>
+            <w:r>
+              <w:rPr>
+                <w:rFonts w:asciiTheme="minorEastAsia" w:hAnsiTheme="minorEastAsia" w:hint="eastAsia"/>
+              </w:rPr>
+              <w:t>_phone</w:t>
+            </w:r>
+            <w:proofErr w:type="spellEnd"/>
+          </w:p>
+        </w:tc>
+        <w:tc>
+          <w:tcPr>
+            <w:tcW w:w="1455" w:type="dxa"/>
+          </w:tcPr>
+          <w:p>
+            <w:pPr>
+              <w:rPr>
+                <w:rFonts w:asciiTheme="minorEastAsia" w:hAnsiTheme="minorEastAsia" w:hint="eastAsia"/>
+              </w:rPr>
+            </w:pPr>
+            <w:r>
+              <w:rPr>
+                <w:rFonts w:asciiTheme="minorEastAsia" w:hAnsiTheme="minorEastAsia" w:hint="eastAsia"/>
+              </w:rPr>
+              <w:t>顾客电话</w:t>
+            </w:r>
+          </w:p>
+        </w:tc>
+        <w:tc>
+          <w:tcPr>
+            <w:tcW w:w="1834" w:type="dxa"/>
+          </w:tcPr>
+          <w:p>
+            <w:pPr>
+              <w:rPr>
+                <w:rFonts w:asciiTheme="minorEastAsia" w:hAnsiTheme="minorEastAsia" w:hint="eastAsia"/>
+              </w:rPr>
+            </w:pPr>
+            <w:proofErr w:type="spellStart"/>
+            <w:proofErr w:type="gramStart"/>
+            <w:r>
+              <w:rPr>
+                <w:rFonts w:asciiTheme="minorEastAsia" w:hAnsiTheme="minorEastAsia" w:hint="eastAsia"/>
+              </w:rPr>
+              <w:t>varchar</w:t>
+            </w:r>
+            <w:proofErr w:type="spellEnd"/>
+            <w:proofErr w:type="gramEnd"/>
+          </w:p>
+        </w:tc>
+        <w:tc>
+          <w:tcPr>
+            <w:tcW w:w="1632" w:type="dxa"/>
+          </w:tcPr>
+          <w:p>
+            <w:pPr>
+              <w:rPr>
+                <w:rFonts w:asciiTheme="minorEastAsia" w:hAnsiTheme="minorEastAsia" w:hint="eastAsia"/>
+              </w:rPr>
+            </w:pPr>
+            <w:r>
+              <w:rPr>
+                <w:rFonts w:asciiTheme="minorEastAsia" w:hAnsiTheme="minorEastAsia" w:hint="eastAsia"/>
+              </w:rPr>
+              <w:t>32</w:t>
+            </w:r>
+          </w:p>
+        </w:tc>
+        <w:tc>
+          <w:tcPr>
+            <w:tcW w:w="1627" w:type="dxa"/>
+          </w:tcPr>
+          <w:p>
+            <w:pPr>
+              <w:rPr>
+                <w:rFonts w:asciiTheme="minorEastAsia" w:hAnsiTheme="minorEastAsia" w:hint="eastAsia"/>
+              </w:rPr>
+            </w:pPr>
+            <w:r>
+              <w:rPr>
+                <w:rFonts w:asciiTheme="minorEastAsia" w:hAnsiTheme="minorEastAsia" w:hint="eastAsia"/>
+              </w:rPr>
+              <w:t>否</w:t>
+            </w:r>
+          </w:p>
+        </w:tc>
+      </w:tr>
+      <w:tr>
+        <w:tc>
+          <w:tcPr>
+            <w:tcW w:w="1968" w:type="dxa"/>
+          </w:tcPr>
+          <w:p>
+            <w:pPr>
+              <w:rPr>
+                <w:rFonts w:asciiTheme="minorEastAsia" w:hAnsiTheme="minorEastAsia" w:hint="eastAsia"/>
+              </w:rPr>
+            </w:pPr>
+            <w:proofErr w:type="spellStart"/>
+            <w:proofErr w:type="gramStart"/>
+            <w:r>
+              <w:rPr>
+                <w:rFonts w:asciiTheme="minorEastAsia" w:hAnsiTheme="minorEastAsia"/>
+              </w:rPr>
+              <w:t>s</w:t>
+            </w:r>
+            <w:r>
+              <w:rPr>
+                <w:rFonts w:asciiTheme="minorEastAsia" w:hAnsiTheme="minorEastAsia" w:hint="eastAsia"/>
+              </w:rPr>
+              <w:t>tart</w:t>
+            </w:r>
+            <w:proofErr w:type="gramEnd"/>
+            <w:r>
+              <w:rPr>
+                <w:rFonts w:asciiTheme="minorEastAsia" w:hAnsiTheme="minorEastAsia" w:hint="eastAsia"/>
+              </w:rPr>
+              <w:t>_time</w:t>
+            </w:r>
+            <w:proofErr w:type="spellEnd"/>
+          </w:p>
+        </w:tc>
+        <w:tc>
+          <w:tcPr>
+            <w:tcW w:w="1455" w:type="dxa"/>
+          </w:tcPr>
+          <w:p>
+            <w:pPr>
+              <w:rPr>
+                <w:rFonts w:asciiTheme="minorEastAsia" w:hAnsiTheme="minorEastAsia" w:hint="eastAsia"/>
+              </w:rPr>
+            </w:pPr>
+            <w:r>
+              <w:rPr>
+                <w:rFonts w:asciiTheme="minorEastAsia" w:hAnsiTheme="minorEastAsia" w:hint="eastAsia"/>
+              </w:rPr>
+              <w:t>开始时间</w:t>
+            </w:r>
+          </w:p>
+        </w:tc>
+        <w:tc>
+          <w:tcPr>
+            <w:tcW w:w="1834" w:type="dxa"/>
+          </w:tcPr>
+          <w:p>
+            <w:pPr>
+              <w:rPr>
+                <w:rFonts w:asciiTheme="minorEastAsia" w:hAnsiTheme="minorEastAsia" w:hint="eastAsia"/>
+              </w:rPr>
+            </w:pPr>
+            <w:proofErr w:type="gramStart"/>
+            <w:r>
+              <w:rPr>
+                <w:rFonts w:asciiTheme="minorEastAsia" w:hAnsiTheme="minorEastAsia" w:hint="eastAsia"/>
+              </w:rPr>
+              <w:t>d</w:t>
+            </w:r>
+            <w:r>
+              <w:rPr>
+                <w:rFonts w:asciiTheme="minorEastAsia" w:hAnsiTheme="minorEastAsia" w:hint="eastAsia"/>
+              </w:rPr>
+              <w:t>ouble</w:t>
+            </w:r>
+            <w:proofErr w:type="gramEnd"/>
+          </w:p>
+        </w:tc>
+        <w:tc>
+          <w:tcPr>
+            <w:tcW w:w="1632" w:type="dxa"/>
+          </w:tcPr>
+          <w:p>
+            <w:pPr>
+              <w:rPr>
+                <w:rFonts w:asciiTheme="minorEastAsia" w:hAnsiTheme="minorEastAsia" w:hint="eastAsia"/>
+              </w:rPr>
+            </w:pPr>
+            <w:r>
+              <w:rPr>
+                <w:rFonts w:asciiTheme="minorEastAsia" w:hAnsiTheme="minorEastAsia" w:hint="eastAsia"/>
+              </w:rPr>
+              <w:t>16</w:t>
+            </w:r>
+          </w:p>
+        </w:tc>
+        <w:tc>
+          <w:tcPr>
+            <w:tcW w:w="1627" w:type="dxa"/>
+          </w:tcPr>
+          <w:p>
+            <w:pPr>
+              <w:rPr>
+                <w:rFonts w:asciiTheme="minorEastAsia" w:hAnsiTheme="minorEastAsia" w:hint="eastAsia"/>
+              </w:rPr>
+            </w:pPr>
+            <w:r>
+              <w:rPr>
+                <w:rFonts w:asciiTheme="minorEastAsia" w:hAnsiTheme="minorEastAsia" w:hint="eastAsia"/>
+              </w:rPr>
+              <w:t>否</w:t>
+            </w:r>
+          </w:p>
+        </w:tc>
+      </w:tr>
+      <w:tr>
+        <w:tc>
+          <w:tcPr>
+            <w:tcW w:w="1968" w:type="dxa"/>
+          </w:tcPr>
+          <w:p>
+            <w:pPr>
+              <w:rPr>
+                <w:rFonts w:asciiTheme="minorEastAsia" w:hAnsiTheme="minorEastAsia" w:hint="eastAsia"/>
+              </w:rPr>
+            </w:pPr>
+            <w:proofErr w:type="spellStart"/>
+            <w:proofErr w:type="gramStart"/>
+            <w:r>
+              <w:rPr>
+                <w:rFonts w:asciiTheme="minorEastAsia" w:hAnsiTheme="minorEastAsia"/>
+              </w:rPr>
+              <w:t>e</w:t>
+            </w:r>
+            <w:r>
+              <w:rPr>
+                <w:rFonts w:asciiTheme="minorEastAsia" w:hAnsiTheme="minorEastAsia" w:hint="eastAsia"/>
+              </w:rPr>
+              <w:t>nd</w:t>
+            </w:r>
+            <w:proofErr w:type="gramEnd"/>
+            <w:r>
+              <w:rPr>
+                <w:rFonts w:asciiTheme="minorEastAsia" w:hAnsiTheme="minorEastAsia" w:hint="eastAsia"/>
+              </w:rPr>
+              <w:t>_time</w:t>
+            </w:r>
+            <w:proofErr w:type="spellEnd"/>
+          </w:p>
+        </w:tc>
+        <w:tc>
+          <w:tcPr>
+            <w:tcW w:w="1455" w:type="dxa"/>
+          </w:tcPr>
+          <w:p>
+            <w:pPr>
+              <w:rPr>
+                <w:rFonts w:asciiTheme="minorEastAsia" w:hAnsiTheme="minorEastAsia" w:hint="eastAsia"/>
+              </w:rPr>
+            </w:pPr>
+            <w:r>
+              <w:rPr>
+                <w:rFonts w:asciiTheme="minorEastAsia" w:hAnsiTheme="minorEastAsia" w:hint="eastAsia"/>
+              </w:rPr>
+              <w:t>结束时间</w:t>
+            </w:r>
+          </w:p>
+        </w:tc>
+        <w:tc>
+          <w:tcPr>
+            <w:tcW w:w="1834" w:type="dxa"/>
+          </w:tcPr>
+          <w:p>
+            <w:pPr>
+              <w:rPr>
+                <w:rFonts w:asciiTheme="minorEastAsia" w:hAnsiTheme="minorEastAsia" w:hint="eastAsia"/>
+              </w:rPr>
+            </w:pPr>
+            <w:proofErr w:type="gramStart"/>
+            <w:r>
+              <w:rPr>
+                <w:rFonts w:asciiTheme="minorEastAsia" w:hAnsiTheme="minorEastAsia" w:hint="eastAsia"/>
+              </w:rPr>
+              <w:t>double</w:t>
+            </w:r>
+            <w:proofErr w:type="gramEnd"/>
+          </w:p>
+        </w:tc>
+        <w:tc>
+          <w:tcPr>
+            <w:tcW w:w="1632" w:type="dxa"/>
+          </w:tcPr>
+          <w:p>
+            <w:pPr>
+              <w:rPr>
+                <w:rFonts w:asciiTheme="minorEastAsia" w:hAnsiTheme="minorEastAsia" w:hint="eastAsia"/>
+              </w:rPr>
+            </w:pPr>
+            <w:r>
+              <w:rPr>
+                <w:rFonts w:asciiTheme="minorEastAsia" w:hAnsiTheme="minorEastAsia" w:hint="eastAsia"/>
+              </w:rPr>
+              <w:t>16</w:t>
+            </w:r>
+          </w:p>
+        </w:tc>
+        <w:tc>
+          <w:tcPr>
+            <w:tcW w:w="1627" w:type="dxa"/>
+          </w:tcPr>
+          <w:p>
+            <w:pPr>
+              <w:rPr>
+                <w:rFonts w:asciiTheme="minorEastAsia" w:hAnsiTheme="minorEastAsia" w:hint="eastAsia"/>
+              </w:rPr>
+            </w:pPr>
+            <w:r>
+              <w:rPr>
+                <w:rFonts w:asciiTheme="minorEastAsia" w:hAnsiTheme="minorEastAsia" w:hint="eastAsia"/>
+              </w:rPr>
+              <w:t>否</w:t>
+            </w:r>
+          </w:p>
+        </w:tc>
+      </w:tr>
+      <w:tr>
+        <w:tc>
+          <w:tcPr>
+            <w:tcW w:w="1968" w:type="dxa"/>
+          </w:tcPr>
+          <w:p>
+            <w:pPr>
+              <w:rPr>
+                <w:rFonts w:asciiTheme="minorEastAsia" w:hAnsiTheme="minorEastAsia" w:hint="eastAsia"/>
+              </w:rPr>
+            </w:pPr>
+            <w:proofErr w:type="gramStart"/>
+            <w:r>
+              <w:rPr>
+                <w:rFonts w:asciiTheme="minorEastAsia" w:hAnsiTheme="minorEastAsia" w:hint="eastAsia"/>
+              </w:rPr>
+              <w:t>comment</w:t>
+            </w:r>
+            <w:proofErr w:type="gramEnd"/>
+          </w:p>
+        </w:tc>
+        <w:tc>
+          <w:tcPr>
+            <w:tcW w:w="1455" w:type="dxa"/>
+          </w:tcPr>
+          <w:p>
+            <w:pPr>
+              <w:rPr>
+                <w:rFonts w:asciiTheme="minorEastAsia" w:hAnsiTheme="minorEastAsia" w:hint="eastAsia"/>
+              </w:rPr>
+            </w:pPr>
+            <w:r>
+              <w:rPr>
+                <w:rFonts w:asciiTheme="minorEastAsia" w:hAnsiTheme="minorEastAsia" w:hint="eastAsia"/>
+              </w:rPr>
+              <w:t>备注</w:t>
+            </w:r>
+          </w:p>
+        </w:tc>
+        <w:tc>
+          <w:tcPr>
+            <w:tcW w:w="1834" w:type="dxa"/>
+          </w:tcPr>
+          <w:p>
+            <w:pPr>
+              <w:rPr>
+                <w:rFonts w:asciiTheme="minorEastAsia" w:hAnsiTheme="minorEastAsia" w:hint="eastAsia"/>
+              </w:rPr>
+            </w:pPr>
+            <w:proofErr w:type="spellStart"/>
+            <w:proofErr w:type="gramStart"/>
+            <w:r>
+              <w:rPr>
+                <w:rFonts w:asciiTheme="minorEastAsia" w:hAnsiTheme="minorEastAsia"/>
+              </w:rPr>
+              <w:t>v</w:t>
+            </w:r>
+            <w:r>
+              <w:rPr>
+                <w:rFonts w:asciiTheme="minorEastAsia" w:hAnsiTheme="minorEastAsia" w:hint="eastAsia"/>
+              </w:rPr>
+              <w:t>archar</w:t>
+            </w:r>
+            <w:proofErr w:type="spellEnd"/>
+            <w:proofErr w:type="gramEnd"/>
+          </w:p>
+        </w:tc>
+        <w:tc>
+          <w:tcPr>
+            <w:tcW w:w="1632" w:type="dxa"/>
+          </w:tcPr>
+          <w:p>
+            <w:pPr>
+              <w:rPr>
+                <w:rFonts w:asciiTheme="minorEastAsia" w:hAnsiTheme="minorEastAsia" w:hint="eastAsia"/>
+              </w:rPr>
+            </w:pPr>
+            <w:r>
+              <w:rPr>
+                <w:rFonts w:asciiTheme="minorEastAsia" w:hAnsiTheme="minorEastAsia" w:hint="eastAsia"/>
+              </w:rPr>
+              <w:t>128</w:t>
+            </w:r>
+          </w:p>
+        </w:tc>
+        <w:tc>
+          <w:tcPr>
+            <w:tcW w:w="1627" w:type="dxa"/>
+          </w:tcPr>
+          <w:p>
+            <w:pPr>
+              <w:rPr>
+                <w:rFonts w:asciiTheme="minorEastAsia" w:hAnsiTheme="minorEastAsia" w:hint="eastAsia"/>
+              </w:rPr>
+            </w:pPr>
+            <w:r>
+              <w:rPr>
+                <w:rFonts w:asciiTheme="minorEastAsia" w:hAnsiTheme="minorEastAsia" w:hint="eastAsia"/>
+              </w:rPr>
+              <w:t>是</w:t>
+            </w:r>
+          </w:p>
+        </w:tc>
+      </w:tr>
+      <w:tr>
+        <w:tc>
+          <w:tcPr>
+            <w:tcW w:w="1968" w:type="dxa"/>
+          </w:tcPr>
+          <w:p>
+            <w:pPr>
+              <w:rPr>
+                <w:rFonts w:asciiTheme="minorEastAsia" w:hAnsiTheme="minorEastAsia" w:hint="eastAsia"/>
+              </w:rPr>
+            </w:pPr>
+            <w:proofErr w:type="spellStart"/>
+            <w:proofErr w:type="gramStart"/>
+            <w:r>
+              <w:rPr>
+                <w:rFonts w:asciiTheme="minorEastAsia" w:hAnsiTheme="minorEastAsia"/>
+              </w:rPr>
+              <w:t>s</w:t>
+            </w:r>
+            <w:r>
+              <w:rPr>
+                <w:rFonts w:asciiTheme="minorEastAsia" w:hAnsiTheme="minorEastAsia" w:hint="eastAsia"/>
+              </w:rPr>
+              <w:t>taff</w:t>
+            </w:r>
+            <w:proofErr w:type="gramEnd"/>
+            <w:r>
+              <w:rPr>
+                <w:rFonts w:asciiTheme="minorEastAsia" w:hAnsiTheme="minorEastAsia" w:hint="eastAsia"/>
+              </w:rPr>
+              <w:t>_id</w:t>
+            </w:r>
+            <w:proofErr w:type="spellEnd"/>
+            <w:r>
+              <w:rPr>
+                <w:rFonts w:asciiTheme="minorEastAsia" w:hAnsiTheme="minorEastAsia" w:hint="eastAsia"/>
+              </w:rPr>
+              <w:t xml:space="preserve">            </w:t>
+            </w:r>
+          </w:p>
+        </w:tc>
+        <w:tc>
+          <w:tcPr>
+            <w:tcW w:w="1455" w:type="dxa"/>
+          </w:tcPr>
+          <w:p>
+            <w:pPr>
+              <w:rPr>
+                <w:rFonts w:asciiTheme="minorEastAsia" w:hAnsiTheme="minorEastAsia" w:hint="eastAsia"/>
+              </w:rPr>
+            </w:pPr>
+            <w:r>
+              <w:rPr>
+                <w:rFonts w:asciiTheme="minorEastAsia" w:hAnsiTheme="minorEastAsia" w:hint="eastAsia"/>
+              </w:rPr>
+              <w:t>预约员工</w:t>
+            </w:r>
+          </w:p>
+        </w:tc>
+        <w:tc>
+          <w:tcPr>
+            <w:tcW w:w="1834" w:type="dxa"/>
+          </w:tcPr>
+          <w:p>
+            <w:pPr>
+              <w:rPr>
+                <w:rFonts w:asciiTheme="minorEastAsia" w:hAnsiTheme="minorEastAsia" w:hint="eastAsia"/>
+              </w:rPr>
+            </w:pPr>
+            <w:proofErr w:type="spellStart"/>
+            <w:proofErr w:type="gramStart"/>
+            <w:r>
+              <w:rPr>
+                <w:rFonts w:asciiTheme="minorEastAsia" w:hAnsiTheme="minorEastAsia" w:hint="eastAsia"/>
+              </w:rPr>
+              <w:t>varchar</w:t>
+            </w:r>
+            <w:proofErr w:type="spellEnd"/>
+            <w:proofErr w:type="gramEnd"/>
+          </w:p>
+        </w:tc>
+        <w:tc>
+          <w:tcPr>
+            <w:tcW w:w="1632" w:type="dxa"/>
+          </w:tcPr>
+          <w:p>
+            <w:pPr>
+              <w:rPr>
+                <w:rFonts w:asciiTheme="minorEastAsia" w:hAnsiTheme="minorEastAsia" w:hint="eastAsia"/>
+              </w:rPr>
+            </w:pPr>
+            <w:r>
+              <w:rPr>
+                <w:rFonts w:asciiTheme="minorEastAsia" w:hAnsiTheme="minorEastAsia" w:hint="eastAsia"/>
+              </w:rPr>
+              <w:t>64</w:t>
+            </w:r>
+          </w:p>
+        </w:tc>
+        <w:tc>
+          <w:tcPr>
+            <w:tcW w:w="1627" w:type="dxa"/>
+          </w:tcPr>
+          <w:p>
+            <w:pPr>
+              <w:rPr>
+                <w:rFonts w:asciiTheme="minorEastAsia" w:hAnsiTheme="minorEastAsia" w:hint="eastAsia"/>
+              </w:rPr>
+            </w:pPr>
+            <w:r>
+              <w:rPr>
+                <w:rFonts w:asciiTheme="minorEastAsia" w:hAnsiTheme="minorEastAsia" w:hint="eastAsia"/>
+              </w:rPr>
+              <w:t>是</w:t>
+            </w:r>
+          </w:p>
+        </w:tc>
+      </w:tr>
+      <w:tr>
+        <w:tc>
+          <w:tcPr>
+            <w:tcW w:w="1968" w:type="dxa"/>
+          </w:tcPr>
+          <w:p>
+            <w:pPr>
+              <w:rPr>
+                <w:rFonts w:asciiTheme="minorEastAsia" w:hAnsiTheme="minorEastAsia" w:hint="eastAsia"/>
+              </w:rPr>
+            </w:pPr>
+            <w:proofErr w:type="spellStart"/>
+            <w:proofErr w:type="gramStart"/>
+            <w:r>
+              <w:rPr>
+                <w:rFonts w:asciiTheme="minorEastAsia" w:hAnsiTheme="minorEastAsia"/>
+              </w:rPr>
+              <w:t>e</w:t>
+            </w:r>
+            <w:r>
+              <w:rPr>
+                <w:rFonts w:asciiTheme="minorEastAsia" w:hAnsiTheme="minorEastAsia" w:hint="eastAsia"/>
+              </w:rPr>
+              <w:t>nterprise</w:t>
+            </w:r>
+            <w:proofErr w:type="gramEnd"/>
+            <w:r>
+              <w:rPr>
+                <w:rFonts w:asciiTheme="minorEastAsia" w:hAnsiTheme="minorEastAsia" w:hint="eastAsia"/>
+              </w:rPr>
+              <w:t>_id</w:t>
+            </w:r>
+            <w:proofErr w:type="spellEnd"/>
+          </w:p>
+        </w:tc>
+        <w:tc>
+          <w:tcPr>
+            <w:tcW w:w="1455" w:type="dxa"/>
+          </w:tcPr>
+          <w:p>
+            <w:pPr>
+              <w:rPr>
+                <w:rFonts w:asciiTheme="minorEastAsia" w:hAnsiTheme="minorEastAsia" w:hint="eastAsia"/>
+              </w:rPr>
+            </w:pPr>
+            <w:r>
+              <w:rPr>
+                <w:rFonts w:asciiTheme="minorEastAsia" w:hAnsiTheme="minorEastAsia" w:hint="eastAsia"/>
+              </w:rPr>
+              <w:t>店铺编号</w:t>
+            </w:r>
+          </w:p>
+        </w:tc>
+        <w:tc>
+          <w:tcPr>
+            <w:tcW w:w="1834" w:type="dxa"/>
+          </w:tcPr>
+          <w:p>
+            <w:pPr>
+              <w:rPr>
+                <w:rFonts w:asciiTheme="minorEastAsia" w:hAnsiTheme="minorEastAsia" w:hint="eastAsia"/>
+              </w:rPr>
+            </w:pPr>
+            <w:proofErr w:type="spellStart"/>
+            <w:proofErr w:type="gramStart"/>
+            <w:r>
+              <w:rPr>
+                <w:rFonts w:asciiTheme="minorEastAsia" w:hAnsiTheme="minorEastAsia" w:hint="eastAsia"/>
+              </w:rPr>
+              <w:t>varchar</w:t>
+            </w:r>
+            <w:proofErr w:type="spellEnd"/>
+            <w:proofErr w:type="gramEnd"/>
+          </w:p>
+        </w:tc>
+        <w:tc>
+          <w:tcPr>
+            <w:tcW w:w="1632" w:type="dxa"/>
+          </w:tcPr>
+          <w:p>
+            <w:pPr>
+              <w:rPr>
+                <w:rFonts w:asciiTheme="minorEastAsia" w:hAnsiTheme="minorEastAsia" w:hint="eastAsia"/>
+              </w:rPr>
+            </w:pPr>
+            <w:r>
+              <w:rPr>
+                <w:rFonts w:asciiTheme="minorEastAsia" w:hAnsiTheme="minorEastAsia" w:hint="eastAsia"/>
+              </w:rPr>
+              <w:t>64</w:t>
+            </w:r>
+          </w:p>
+        </w:tc>
+        <w:tc>
+          <w:tcPr>
+            <w:tcW w:w="1627" w:type="dxa"/>
+          </w:tcPr>
+          <w:p>
+            <w:pPr>
+              <w:rPr>
+                <w:rFonts w:asciiTheme="minorEastAsia" w:hAnsiTheme="minorEastAsia" w:hint="eastAsia"/>
+              </w:rPr>
+            </w:pPr>
+            <w:r>
+              <w:rPr>
+                <w:rFonts w:asciiTheme="minorEastAsia" w:hAnsiTheme="minorEastAsia" w:hint="eastAsia"/>
+              </w:rPr>
+              <w:t>否</w:t>
+            </w:r>
+          </w:p>
+        </w:tc>
+      </w:tr>
+    </w:tbl>
+    <w:p>
+      <w:pPr>
+        <w:rPr>
+          <w:rFonts w:asciiTheme="minorEastAsia" w:hAnsiTheme="minorEastAsia" w:hint="eastAsia"/>
+        </w:rPr>
+      </w:pPr>
+    </w:p>
+    <w:p>
+      <w:pPr>
+        <w:pStyle w:val="a8"/>
+        <w:keepNext/>
+        <w:jc w:val="center"/>
+        <w:rPr>
+          <w:rFonts w:hint="eastAsia"/>
+        </w:rPr>
+      </w:pPr>
+      <w:r>
+        <w:rPr>
+          <w:rFonts w:hint="eastAsia"/>
+        </w:rPr>
+        <w:t>表</w:t>
+      </w:r>
+      <w:r>
+        <w:rPr>
+          <w:rFonts w:hint="eastAsia"/>
+        </w:rPr>
+        <w:t>3-7</w:t>
+      </w:r>
+      <w:r>
+        <w:rPr>
+          <w:rFonts w:hint="eastAsia"/>
+        </w:rPr>
+        <w:t>店铺员工信息表</w:t>
+      </w:r>
+      <w:bookmarkStart w:id="0" w:name="_GoBack"/>
+      <w:bookmarkEnd w:id="0"/>
+    </w:p>
+    <w:tbl>
+      <w:tblPr>
+        <w:tblStyle w:val="a9"/>
+        <w:tblW w:w="0" w:type="auto"/>
+        <w:tblLook w:val="04A0" w:firstRow="1" w:lastRow="0" w:firstColumn="1" w:lastColumn="0" w:noHBand="0" w:noVBand="1"/>
+      </w:tblPr>
+      <w:tblGrid>
+        <w:gridCol w:w="1777"/>
+        <w:gridCol w:w="1682"/>
+        <w:gridCol w:w="1692"/>
+        <w:gridCol w:w="1682"/>
+        <w:gridCol w:w="1683"/>
+      </w:tblGrid>
+      <w:tr>
+        <w:tc>
+          <w:tcPr>
+            <w:tcW w:w="1777" w:type="dxa"/>
+          </w:tcPr>
+          <w:p>
+            <w:pPr>
+              <w:rPr>
+                <w:rFonts w:asciiTheme="minorEastAsia" w:hAnsiTheme="minorEastAsia" w:hint="eastAsia"/>
+              </w:rPr>
+            </w:pPr>
+            <w:r>
+              <w:rPr>
+                <w:rFonts w:asciiTheme="minorEastAsia" w:hAnsiTheme="minorEastAsia" w:hint="eastAsia"/>
+              </w:rPr>
+              <w:t>数据项</w:t>
+            </w:r>
+          </w:p>
+        </w:tc>
+        <w:tc>
+          <w:tcPr>
+            <w:tcW w:w="1682" w:type="dxa"/>
+          </w:tcPr>
+          <w:p>
+            <w:pPr>
+              <w:rPr>
+                <w:rFonts w:asciiTheme="minorEastAsia" w:hAnsiTheme="minorEastAsia" w:hint="eastAsia"/>
+              </w:rPr>
+            </w:pPr>
+            <w:r>
+              <w:rPr>
+                <w:rFonts w:asciiTheme="minorEastAsia" w:hAnsiTheme="minorEastAsia" w:hint="eastAsia"/>
+              </w:rPr>
+              <w:t>含义说明</w:t>
+            </w:r>
+          </w:p>
+        </w:tc>
+        <w:tc>
+          <w:tcPr>
+            <w:tcW w:w="1692" w:type="dxa"/>
+          </w:tcPr>
+          <w:p>
+            <w:pPr>
+              <w:rPr>
+                <w:rFonts w:asciiTheme="minorEastAsia" w:hAnsiTheme="minorEastAsia" w:hint="eastAsia"/>
+              </w:rPr>
+            </w:pPr>
+            <w:r>
+              <w:rPr>
+                <w:rFonts w:asciiTheme="minorEastAsia" w:hAnsiTheme="minorEastAsia" w:hint="eastAsia"/>
+              </w:rPr>
+              <w:t>数据类型</w:t>
+            </w:r>
+          </w:p>
+        </w:tc>
+        <w:tc>
+          <w:tcPr>
+            <w:tcW w:w="1682" w:type="dxa"/>
+          </w:tcPr>
+          <w:p>
+            <w:pPr>
+              <w:rPr>
+                <w:rFonts w:asciiTheme="minorEastAsia" w:hAnsiTheme="minorEastAsia" w:hint="eastAsia"/>
+              </w:rPr>
+            </w:pPr>
+            <w:r>
+              <w:rPr>
+                <w:rFonts w:asciiTheme="minorEastAsia" w:hAnsiTheme="minorEastAsia" w:hint="eastAsia"/>
+              </w:rPr>
+              <w:t>长度</w:t>
+            </w:r>
+          </w:p>
+        </w:tc>
+        <w:tc>
+          <w:tcPr>
+            <w:tcW w:w="1683" w:type="dxa"/>
+          </w:tcPr>
+          <w:p>
+            <w:pPr>
+              <w:rPr>
+                <w:rFonts w:asciiTheme="minorEastAsia" w:hAnsiTheme="minorEastAsia" w:hint="eastAsia"/>
+              </w:rPr>
+            </w:pPr>
+            <w:r>
+              <w:rPr>
+                <w:rFonts w:asciiTheme="minorEastAsia" w:hAnsiTheme="minorEastAsia" w:hint="eastAsia"/>
+              </w:rPr>
+              <w:t>允许空</w:t>
+            </w:r>
+          </w:p>
+        </w:tc>
+      </w:tr>
+      <w:tr>
+        <w:tc>
+          <w:tcPr>
+            <w:tcW w:w="1777" w:type="dxa"/>
+          </w:tcPr>
+          <w:p>
+            <w:pPr>
+              <w:rPr>
+                <w:rFonts w:asciiTheme="minorEastAsia" w:hAnsiTheme="minorEastAsia" w:hint="eastAsia"/>
+              </w:rPr>
+            </w:pPr>
+            <w:proofErr w:type="gramStart"/>
+            <w:r>
+              <w:rPr>
+                <w:rFonts w:asciiTheme="minorEastAsia" w:hAnsiTheme="minorEastAsia" w:hint="eastAsia"/>
+              </w:rPr>
+              <w:t>id</w:t>
+            </w:r>
+            <w:proofErr w:type="gramEnd"/>
+          </w:p>
+        </w:tc>
+        <w:tc>
+          <w:tcPr>
+            <w:tcW w:w="1682" w:type="dxa"/>
+          </w:tcPr>
+          <w:p>
+            <w:pPr>
+              <w:rPr>
+                <w:rFonts w:asciiTheme="minorEastAsia" w:hAnsiTheme="minorEastAsia" w:hint="eastAsia"/>
+              </w:rPr>
+            </w:pPr>
+            <w:r>
+              <w:rPr>
+                <w:rFonts w:asciiTheme="minorEastAsia" w:hAnsiTheme="minorEastAsia" w:hint="eastAsia"/>
+              </w:rPr>
+              <w:t>员工编号</w:t>
+            </w:r>
+          </w:p>
+        </w:tc>
+        <w:tc>
+          <w:tcPr>
+            <w:tcW w:w="1692" w:type="dxa"/>
+          </w:tcPr>
+          <w:p>
+            <w:pPr>
+              <w:rPr>
+                <w:rFonts w:asciiTheme="minorEastAsia" w:hAnsiTheme="minorEastAsia" w:hint="eastAsia"/>
+              </w:rPr>
+            </w:pPr>
+            <w:proofErr w:type="spellStart"/>
+            <w:proofErr w:type="gramStart"/>
+            <w:r>
+              <w:rPr>
+                <w:rFonts w:asciiTheme="minorEastAsia" w:hAnsiTheme="minorEastAsia" w:hint="eastAsia"/>
+              </w:rPr>
+              <w:t>varchar</w:t>
+            </w:r>
+            <w:proofErr w:type="spellEnd"/>
+            <w:proofErr w:type="gramEnd"/>
+          </w:p>
+        </w:tc>
+        <w:tc>
+          <w:tcPr>
+            <w:tcW w:w="1682" w:type="dxa"/>
+          </w:tcPr>
+          <w:p>
+            <w:pPr>
+              <w:rPr>
+                <w:rFonts w:asciiTheme="minorEastAsia" w:hAnsiTheme="minorEastAsia" w:hint="eastAsia"/>
+              </w:rPr>
+            </w:pPr>
+            <w:r>
+              <w:rPr>
+                <w:rFonts w:asciiTheme="minorEastAsia" w:hAnsiTheme="minorEastAsia" w:hint="eastAsia"/>
+              </w:rPr>
+              <w:t>64</w:t>
+            </w:r>
+          </w:p>
+        </w:tc>
+        <w:tc>
+          <w:tcPr>
+            <w:tcW w:w="1683" w:type="dxa"/>
+          </w:tcPr>
+          <w:p>
+            <w:pPr>
+              <w:rPr>
+                <w:rFonts w:asciiTheme="minorEastAsia" w:hAnsiTheme="minorEastAsia" w:hint="eastAsia"/>
+              </w:rPr>
+            </w:pPr>
+            <w:r>
+              <w:rPr>
+                <w:rFonts w:asciiTheme="minorEastAsia" w:hAnsiTheme="minorEastAsia" w:hint="eastAsia"/>
+              </w:rPr>
+              <w:t>否</w:t>
+            </w:r>
+          </w:p>
+        </w:tc>
+      </w:tr>
+      <w:tr>
+        <w:tc>
+          <w:tcPr>
+            <w:tcW w:w="1777" w:type="dxa"/>
+          </w:tcPr>
+          <w:p>
+            <w:pPr>
+              <w:rPr>
+                <w:rFonts w:asciiTheme="minorEastAsia" w:hAnsiTheme="minorEastAsia" w:hint="eastAsia"/>
+              </w:rPr>
+            </w:pPr>
+            <w:proofErr w:type="spellStart"/>
+            <w:proofErr w:type="gramStart"/>
+            <w:r>
+              <w:rPr>
+                <w:rFonts w:asciiTheme="minorEastAsia" w:hAnsiTheme="minorEastAsia"/>
+              </w:rPr>
+              <w:t>s</w:t>
+            </w:r>
+            <w:r>
+              <w:rPr>
+                <w:rFonts w:asciiTheme="minorEastAsia" w:hAnsiTheme="minorEastAsia" w:hint="eastAsia"/>
+              </w:rPr>
+              <w:t>taff</w:t>
+            </w:r>
+            <w:proofErr w:type="gramEnd"/>
+            <w:r>
+              <w:rPr>
+                <w:rFonts w:asciiTheme="minorEastAsia" w:hAnsiTheme="minorEastAsia" w:hint="eastAsia"/>
+              </w:rPr>
+              <w:t>_name</w:t>
+            </w:r>
+            <w:proofErr w:type="spellEnd"/>
+          </w:p>
+        </w:tc>
+        <w:tc>
+          <w:tcPr>
+            <w:tcW w:w="1682" w:type="dxa"/>
+          </w:tcPr>
+          <w:p>
+            <w:pPr>
+              <w:rPr>
+                <w:rFonts w:asciiTheme="minorEastAsia" w:hAnsiTheme="minorEastAsia" w:hint="eastAsia"/>
+              </w:rPr>
+            </w:pPr>
+            <w:r>
+              <w:rPr>
+                <w:rFonts w:asciiTheme="minorEastAsia" w:hAnsiTheme="minorEastAsia" w:hint="eastAsia"/>
+              </w:rPr>
+              <w:t>员工姓名</w:t>
+            </w:r>
+          </w:p>
+        </w:tc>
+        <w:tc>
+          <w:tcPr>
+            <w:tcW w:w="1692" w:type="dxa"/>
+          </w:tcPr>
+          <w:p>
+            <w:pPr>
+              <w:rPr>
+                <w:rFonts w:asciiTheme="minorEastAsia" w:hAnsiTheme="minorEastAsia" w:hint="eastAsia"/>
+              </w:rPr>
+            </w:pPr>
+            <w:proofErr w:type="spellStart"/>
+            <w:proofErr w:type="gramStart"/>
+            <w:r>
+              <w:rPr>
+                <w:rFonts w:asciiTheme="minorEastAsia" w:hAnsiTheme="minorEastAsia"/>
+              </w:rPr>
+              <w:t>v</w:t>
+            </w:r>
+            <w:r>
+              <w:rPr>
+                <w:rFonts w:asciiTheme="minorEastAsia" w:hAnsiTheme="minorEastAsia" w:hint="eastAsia"/>
+              </w:rPr>
+              <w:t>archar</w:t>
+            </w:r>
+            <w:proofErr w:type="spellEnd"/>
+            <w:proofErr w:type="gramEnd"/>
+          </w:p>
+        </w:tc>
+        <w:tc>
+          <w:tcPr>
+            <w:tcW w:w="1682" w:type="dxa"/>
+          </w:tcPr>
+          <w:p>
+            <w:pPr>
+              <w:rPr>
+                <w:rFonts w:asciiTheme="minorEastAsia" w:hAnsiTheme="minorEastAsia" w:hint="eastAsia"/>
+              </w:rPr>
+            </w:pPr>
+            <w:r>
+              <w:rPr>
+                <w:rFonts w:asciiTheme="minorEastAsia" w:hAnsiTheme="minorEastAsia" w:hint="eastAsia"/>
+              </w:rPr>
+              <w:t>32</w:t>
+            </w:r>
+          </w:p>
+        </w:tc>
+        <w:tc>
+          <w:tcPr>
+            <w:tcW w:w="1683" w:type="dxa"/>
+          </w:tcPr>
+          <w:p>
+            <w:pPr>
+              <w:rPr>
+                <w:rFonts w:asciiTheme="minorEastAsia" w:hAnsiTheme="minorEastAsia" w:hint="eastAsia"/>
+              </w:rPr>
+            </w:pPr>
+            <w:r>
+              <w:rPr>
+                <w:rFonts w:asciiTheme="minorEastAsia" w:hAnsiTheme="minorEastAsia" w:hint="eastAsia"/>
+              </w:rPr>
+              <w:t>否</w:t>
+            </w:r>
+          </w:p>
+        </w:tc>
+      </w:tr>
+      <w:tr>
+        <w:tc>
+          <w:tcPr>
+            <w:tcW w:w="1777" w:type="dxa"/>
+          </w:tcPr>
+          <w:p>
+            <w:pPr>
+              <w:rPr>
+                <w:rFonts w:asciiTheme="minorEastAsia" w:hAnsiTheme="minorEastAsia" w:hint="eastAsia"/>
+              </w:rPr>
+            </w:pPr>
+            <w:proofErr w:type="spellStart"/>
+            <w:proofErr w:type="gramStart"/>
+            <w:r>
+              <w:rPr>
+                <w:rFonts w:asciiTheme="minorEastAsia" w:hAnsiTheme="minorEastAsia"/>
+              </w:rPr>
+              <w:t>s</w:t>
+            </w:r>
+            <w:r>
+              <w:rPr>
+                <w:rFonts w:asciiTheme="minorEastAsia" w:hAnsiTheme="minorEastAsia" w:hint="eastAsia"/>
+              </w:rPr>
+              <w:t>taff</w:t>
+            </w:r>
+            <w:proofErr w:type="gramEnd"/>
+            <w:r>
+              <w:rPr>
+                <w:rFonts w:asciiTheme="minorEastAsia" w:hAnsiTheme="minorEastAsia" w:hint="eastAsia"/>
+              </w:rPr>
+              <w:t>_phone</w:t>
+            </w:r>
+            <w:proofErr w:type="spellEnd"/>
+          </w:p>
+        </w:tc>
+        <w:tc>
+          <w:tcPr>
+            <w:tcW w:w="1682" w:type="dxa"/>
+          </w:tcPr>
+          <w:p>
+            <w:pPr>
+              <w:rPr>
+                <w:rFonts w:asciiTheme="minorEastAsia" w:hAnsiTheme="minorEastAsia" w:hint="eastAsia"/>
+              </w:rPr>
+            </w:pPr>
+            <w:r>
+              <w:rPr>
+                <w:rFonts w:asciiTheme="minorEastAsia" w:hAnsiTheme="minorEastAsia" w:hint="eastAsia"/>
+              </w:rPr>
+              <w:t>员工电话</w:t>
+            </w:r>
+          </w:p>
+        </w:tc>
+        <w:tc>
+          <w:tcPr>
+            <w:tcW w:w="1692" w:type="dxa"/>
+          </w:tcPr>
+          <w:p>
+            <w:pPr>
+              <w:rPr>
+                <w:rFonts w:asciiTheme="minorEastAsia" w:hAnsiTheme="minorEastAsia" w:hint="eastAsia"/>
+              </w:rPr>
+            </w:pPr>
+            <w:proofErr w:type="spellStart"/>
+            <w:proofErr w:type="gramStart"/>
+            <w:r>
+              <w:rPr>
+                <w:rFonts w:asciiTheme="minorEastAsia" w:hAnsiTheme="minorEastAsia"/>
+              </w:rPr>
+              <w:t>v</w:t>
+            </w:r>
+            <w:r>
+              <w:rPr>
+                <w:rFonts w:asciiTheme="minorEastAsia" w:hAnsiTheme="minorEastAsia" w:hint="eastAsia"/>
+              </w:rPr>
+              <w:t>archar</w:t>
+            </w:r>
+            <w:proofErr w:type="spellEnd"/>
+            <w:proofErr w:type="gramEnd"/>
+          </w:p>
+        </w:tc>
+        <w:tc>
+          <w:tcPr>
+            <w:tcW w:w="1682" w:type="dxa"/>
+          </w:tcPr>
+          <w:p>
+            <w:pPr>
+              <w:rPr>
+                <w:rFonts w:asciiTheme="minorEastAsia" w:hAnsiTheme="minorEastAsia" w:hint="eastAsia"/>
+              </w:rPr>
+            </w:pPr>
+            <w:r>
+              <w:rPr>
+                <w:rFonts w:asciiTheme="minorEastAsia" w:hAnsiTheme="minorEastAsia" w:hint="eastAsia"/>
+              </w:rPr>
+              <w:t>16</w:t>
+            </w:r>
+          </w:p>
+        </w:tc>
+        <w:tc>
+          <w:tcPr>
+            <w:tcW w:w="1683" w:type="dxa"/>
+          </w:tcPr>
+          <w:p>
+            <w:pPr>
+              <w:rPr>
+                <w:rFonts w:asciiTheme="minorEastAsia" w:hAnsiTheme="minorEastAsia" w:hint="eastAsia"/>
+              </w:rPr>
+            </w:pPr>
+            <w:r>
+              <w:rPr>
+                <w:rFonts w:asciiTheme="minorEastAsia" w:hAnsiTheme="minorEastAsia" w:hint="eastAsia"/>
+              </w:rPr>
+              <w:t>否</w:t>
+            </w:r>
+          </w:p>
+        </w:tc>
+      </w:tr>
+      <w:tr>
+        <w:tc>
+          <w:tcPr>
+            <w:tcW w:w="1777" w:type="dxa"/>
+          </w:tcPr>
+          <w:p>
+            <w:pPr>
+              <w:rPr>
+                <w:rFonts w:asciiTheme="minorEastAsia" w:hAnsiTheme="minorEastAsia" w:hint="eastAsia"/>
+              </w:rPr>
+            </w:pPr>
+            <w:proofErr w:type="spellStart"/>
+            <w:proofErr w:type="gramStart"/>
+            <w:r>
+              <w:rPr>
+                <w:rFonts w:asciiTheme="minorEastAsia" w:hAnsiTheme="minorEastAsia"/>
+              </w:rPr>
+              <w:t>e</w:t>
+            </w:r>
+            <w:r>
+              <w:rPr>
+                <w:rFonts w:asciiTheme="minorEastAsia" w:hAnsiTheme="minorEastAsia" w:hint="eastAsia"/>
+              </w:rPr>
+              <w:t>ntry</w:t>
+            </w:r>
+            <w:proofErr w:type="gramEnd"/>
+            <w:r>
+              <w:rPr>
+                <w:rFonts w:asciiTheme="minorEastAsia" w:hAnsiTheme="minorEastAsia" w:hint="eastAsia"/>
+              </w:rPr>
+              <w:t>_time</w:t>
+            </w:r>
+            <w:proofErr w:type="spellEnd"/>
+          </w:p>
+        </w:tc>
+        <w:tc>
+          <w:tcPr>
+            <w:tcW w:w="1682" w:type="dxa"/>
+          </w:tcPr>
+          <w:p>
+            <w:pPr>
+              <w:rPr>
+                <w:rFonts w:asciiTheme="minorEastAsia" w:hAnsiTheme="minorEastAsia" w:hint="eastAsia"/>
+              </w:rPr>
+            </w:pPr>
+            <w:r>
+              <w:rPr>
+                <w:rFonts w:asciiTheme="minorEastAsia" w:hAnsiTheme="minorEastAsia" w:hint="eastAsia"/>
+              </w:rPr>
+              <w:t>入职时间</w:t>
+            </w:r>
+          </w:p>
+        </w:tc>
+        <w:tc>
+          <w:tcPr>
+            <w:tcW w:w="1692" w:type="dxa"/>
+          </w:tcPr>
+          <w:p>
+            <w:pPr>
+              <w:rPr>
+                <w:rFonts w:asciiTheme="minorEastAsia" w:hAnsiTheme="minorEastAsia" w:hint="eastAsia"/>
+              </w:rPr>
+            </w:pPr>
+            <w:proofErr w:type="gramStart"/>
+            <w:r>
+              <w:rPr>
+                <w:rFonts w:asciiTheme="minorEastAsia" w:hAnsiTheme="minorEastAsia" w:hint="eastAsia"/>
+              </w:rPr>
+              <w:t>double</w:t>
+            </w:r>
+            <w:proofErr w:type="gramEnd"/>
+          </w:p>
+        </w:tc>
+        <w:tc>
+          <w:tcPr>
+            <w:tcW w:w="1682" w:type="dxa"/>
+          </w:tcPr>
+          <w:p>
+            <w:pPr>
+              <w:rPr>
+                <w:rFonts w:asciiTheme="minorEastAsia" w:hAnsiTheme="minorEastAsia" w:hint="eastAsia"/>
+              </w:rPr>
+            </w:pPr>
+            <w:r>
+              <w:rPr>
+                <w:rFonts w:asciiTheme="minorEastAsia" w:hAnsiTheme="minorEastAsia" w:hint="eastAsia"/>
+              </w:rPr>
+              <w:t>16</w:t>
+            </w:r>
+          </w:p>
+        </w:tc>
+        <w:tc>
+          <w:tcPr>
+            <w:tcW w:w="1683" w:type="dxa"/>
+          </w:tcPr>
+          <w:p>
+            <w:pPr>
+              <w:rPr>
+                <w:rFonts w:asciiTheme="minorEastAsia" w:hAnsiTheme="minorEastAsia" w:hint="eastAsia"/>
+              </w:rPr>
+            </w:pPr>
+            <w:r>
+              <w:rPr>
+                <w:rFonts w:asciiTheme="minorEastAsia" w:hAnsiTheme="minorEastAsia" w:hint="eastAsia"/>
+              </w:rPr>
+              <w:t>否</w:t>
+            </w:r>
+          </w:p>
+        </w:tc>
+      </w:tr>
+      <w:tr>
+        <w:tc>
+          <w:tcPr>
+            <w:tcW w:w="1777" w:type="dxa"/>
+          </w:tcPr>
+          <w:p>
+            <w:pPr>
+              <w:rPr>
+                <w:rFonts w:asciiTheme="minorEastAsia" w:hAnsiTheme="minorEastAsia" w:hint="eastAsia"/>
+              </w:rPr>
+            </w:pPr>
+            <w:proofErr w:type="spellStart"/>
+            <w:proofErr w:type="gramStart"/>
+            <w:r>
+              <w:rPr>
+                <w:rFonts w:asciiTheme="minorEastAsia" w:hAnsiTheme="minorEastAsia"/>
+              </w:rPr>
+              <w:t>e</w:t>
+            </w:r>
+            <w:r>
+              <w:rPr>
+                <w:rFonts w:asciiTheme="minorEastAsia" w:hAnsiTheme="minorEastAsia" w:hint="eastAsia"/>
+              </w:rPr>
+              <w:t>nterprise</w:t>
+            </w:r>
+            <w:proofErr w:type="gramEnd"/>
+            <w:r>
+              <w:rPr>
+                <w:rFonts w:asciiTheme="minorEastAsia" w:hAnsiTheme="minorEastAsia" w:hint="eastAsia"/>
+              </w:rPr>
+              <w:t>_id</w:t>
+            </w:r>
+            <w:proofErr w:type="spellEnd"/>
+          </w:p>
+        </w:tc>
+        <w:tc>
+          <w:tcPr>
+            <w:tcW w:w="1682" w:type="dxa"/>
+          </w:tcPr>
+          <w:p>
+            <w:pPr>
+              <w:rPr>
+                <w:rFonts w:asciiTheme="minorEastAsia" w:hAnsiTheme="minorEastAsia" w:hint="eastAsia"/>
+              </w:rPr>
+            </w:pPr>
+            <w:r>
+              <w:rPr>
+                <w:rFonts w:asciiTheme="minorEastAsia" w:hAnsiTheme="minorEastAsia" w:hint="eastAsia"/>
+              </w:rPr>
+              <w:t>店铺编号</w:t>
+            </w:r>
+          </w:p>
+        </w:tc>
+        <w:tc>
+          <w:tcPr>
+            <w:tcW w:w="1692" w:type="dxa"/>
+          </w:tcPr>
+          <w:p>
+            <w:pPr>
+              <w:rPr>
+                <w:rFonts w:asciiTheme="minorEastAsia" w:hAnsiTheme="minorEastAsia" w:hint="eastAsia"/>
+              </w:rPr>
+            </w:pPr>
+            <w:proofErr w:type="spellStart"/>
+            <w:proofErr w:type="gramStart"/>
+            <w:r>
+              <w:rPr>
+                <w:rFonts w:asciiTheme="minorEastAsia" w:hAnsiTheme="minorEastAsia" w:hint="eastAsia"/>
+              </w:rPr>
+              <w:t>varchar</w:t>
+            </w:r>
+            <w:proofErr w:type="spellEnd"/>
+            <w:proofErr w:type="gramEnd"/>
+          </w:p>
+        </w:tc>
+        <w:tc>
+          <w:tcPr>
+            <w:tcW w:w="1682" w:type="dxa"/>
+          </w:tcPr>
+          <w:p>
+            <w:pPr>
+              <w:rPr>
+                <w:rFonts w:asciiTheme="minorEastAsia" w:hAnsiTheme="minorEastAsia" w:hint="eastAsia"/>
+              </w:rPr>
+            </w:pPr>
+            <w:r>
+              <w:rPr>
+                <w:rFonts w:asciiTheme="minorEastAsia" w:hAnsiTheme="minorEastAsia" w:hint="eastAsia"/>
+              </w:rPr>
+              <w:t>64</w:t>
+            </w:r>
+          </w:p>
+        </w:tc>
+        <w:tc>
+          <w:tcPr>
+            <w:tcW w:w="1683" w:type="dxa"/>
+          </w:tcPr>
+          <w:p>
+            <w:pPr>
+              <w:rPr>
+                <w:rFonts w:asciiTheme="minorEastAsia" w:hAnsiTheme="minorEastAsia" w:hint="eastAsia"/>
+              </w:rPr>
+            </w:pPr>
+            <w:r>
+              <w:rPr>
+                <w:rFonts w:asciiTheme="minorEastAsia" w:hAnsiTheme="minorEastAsia" w:hint="eastAsia"/>
+              </w:rPr>
+              <w:t>否</w:t>
+            </w:r>
+          </w:p>
+        </w:tc>
+      </w:tr>
+    </w:tbl>
+    <w:p>
+      <w:pPr>
+        <w:rPr>
+          <w:rFonts w:asciiTheme="minorEastAsia" w:hAnsiTheme="minorEastAsia" w:hint="eastAsia"/>
+        </w:rPr>
+      </w:pPr>
     </w:p>
     <w:p>
       <w:pPr>
@@ -1714,7 +7612,15 @@
           <w:sz w:val="32"/>
           <w:szCs w:val="32"/>
         </w:rPr>
-        <w:t>XXX管理系统的实施</w:t>
+        <w:t>海豚湾美甲店美业</w:t>
+      </w:r>
+      <w:r>
+        <w:rPr>
+          <w:rFonts w:ascii="黑体" w:eastAsia="黑体" w:hAnsi="黑体" w:hint="eastAsia"/>
+          <w:sz w:val="32"/>
+          <w:szCs w:val="32"/>
+        </w:rPr>
+        <w:t>管理系统的实施</w:t>
       </w:r>
     </w:p>
     <w:p>
@@ -2868,7 +8774,7 @@
       <w:pPr>
         <w:ind w:firstLine="420"/>
         <w:rPr>
-          <w:rFonts w:asciiTheme="minorEastAsia" w:hAnsiTheme="minorEastAsia" w:hint="eastAsia"/>
+          <w:rFonts w:asciiTheme="minorEastAsia" w:hAnsiTheme="minorEastAsia"/>
         </w:rPr>
       </w:pPr>
       <w:proofErr w:type="spellStart"/>
@@ -3622,7 +9528,7 @@
                     <pic:cNvPicPr/>
                   </pic:nvPicPr>
                   <pic:blipFill>
-                    <a:blip r:embed="rId6">
+                    <a:blip r:embed="rId8">
                       <a:extLst>
                         <a:ext uri="{28A0092B-C50C-407E-A947-70E740481C1C}">
                           <a14:useLocalDpi xmlns:a14="http://schemas.microsoft.com/office/drawing/2010/main" val="0"/>
@@ -3653,38 +9559,35 @@
       <w:pPr>
         <w:pStyle w:val="a8"/>
         <w:jc w:val="center"/>
+      </w:pPr>
+      <w:r>
         <w:rPr>
           <w:rFonts w:hint="eastAsia"/>
         </w:rPr>
-      </w:pPr>
+        <w:t>图</w:t>
+      </w:r>
       <w:r>
         <w:rPr>
           <w:rFonts w:hint="eastAsia"/>
         </w:rPr>
-        <w:t>图</w:t>
+        <w:t xml:space="preserve"> 4-</w:t>
+      </w:r>
+      <w:r>
+        <w:fldChar w:fldCharType="begin"/>
+      </w:r>
+      <w:r>
+        <w:instrText xml:space="preserve"> SEQ </w:instrText>
       </w:r>
       <w:r>
         <w:rPr>
           <w:rFonts w:hint="eastAsia"/>
         </w:rPr>
-        <w:t xml:space="preserve"> 4-</w:t>
-      </w:r>
-      <w:r>
-        <w:fldChar w:fldCharType="begin"/>
-      </w:r>
-      <w:r>
-        <w:instrText xml:space="preserve"> SEQ </w:instrText>
+        <w:instrText>图</w:instrText>
       </w:r>
       <w:r>
         <w:rPr>
           <w:rFonts w:hint="eastAsia"/>
         </w:rPr>
-        <w:instrText>图</w:instrText>
-      </w:r>
-      <w:r>
-        <w:rPr>
-          <w:rFonts w:hint="eastAsia"/>
-        </w:rPr>
         <w:instrText xml:space="preserve"> \* ARABIC</w:instrText>
       </w:r>
       <w:r>
@@ -3697,7 +9600,7 @@
         <w:rPr>
           <w:noProof/>
         </w:rPr>
-        <w:t>1</w:t>
+        <w:t>2</w:t>
       </w:r>
       <w:r>
         <w:fldChar w:fldCharType="end"/>
@@ -3735,7 +9638,7 @@
                     <pic:cNvPicPr/>
                   </pic:nvPicPr>
                   <pic:blipFill>
-                    <a:blip r:embed="rId7">
+                    <a:blip r:embed="rId9">
                       <a:extLst>
                         <a:ext uri="{28A0092B-C50C-407E-A947-70E740481C1C}">
                           <a14:useLocalDpi xmlns:a14="http://schemas.microsoft.com/office/drawing/2010/main" val="0"/>
@@ -3766,38 +9669,35 @@
       <w:pPr>
         <w:pStyle w:val="a8"/>
         <w:jc w:val="center"/>
+      </w:pPr>
+      <w:r>
         <w:rPr>
           <w:rFonts w:hint="eastAsia"/>
         </w:rPr>
-      </w:pPr>
+        <w:t>图</w:t>
+      </w:r>
       <w:r>
         <w:rPr>
           <w:rFonts w:hint="eastAsia"/>
         </w:rPr>
-        <w:t>图</w:t>
+        <w:t xml:space="preserve"> 4-</w:t>
+      </w:r>
+      <w:r>
+        <w:fldChar w:fldCharType="begin"/>
+      </w:r>
+      <w:r>
+        <w:instrText xml:space="preserve"> SEQ </w:instrText>
       </w:r>
       <w:r>
         <w:rPr>
           <w:rFonts w:hint="eastAsia"/>
         </w:rPr>
-        <w:t xml:space="preserve"> 4-</w:t>
-      </w:r>
-      <w:r>
-        <w:fldChar w:fldCharType="begin"/>
-      </w:r>
-      <w:r>
-        <w:instrText xml:space="preserve"> SEQ </w:instrText>
+        <w:instrText>图</w:instrText>
       </w:r>
       <w:r>
         <w:rPr>
           <w:rFonts w:hint="eastAsia"/>
         </w:rPr>
-        <w:instrText>图</w:instrText>
-      </w:r>
-      <w:r>
-        <w:rPr>
-          <w:rFonts w:hint="eastAsia"/>
-        </w:rPr>
         <w:instrText xml:space="preserve"> \* ARABIC</w:instrText>
       </w:r>
       <w:r>
@@ -3810,7 +9710,7 @@
         <w:rPr>
           <w:noProof/>
         </w:rPr>
-        <w:t>2</w:t>
+        <w:t>3</w:t>
       </w:r>
       <w:r>
         <w:fldChar w:fldCharType="end"/>
@@ -3853,7 +9753,7 @@
                     <pic:cNvPicPr/>
                   </pic:nvPicPr>
                   <pic:blipFill>
-                    <a:blip r:embed="rId8">
+                    <a:blip r:embed="rId10">
                       <a:extLst>
                         <a:ext uri="{28A0092B-C50C-407E-A947-70E740481C1C}">
                           <a14:useLocalDpi xmlns:a14="http://schemas.microsoft.com/office/drawing/2010/main" val="0"/>
@@ -3884,38 +9784,35 @@
       <w:pPr>
         <w:pStyle w:val="a8"/>
         <w:jc w:val="center"/>
+      </w:pPr>
+      <w:r>
         <w:rPr>
           <w:rFonts w:hint="eastAsia"/>
         </w:rPr>
-      </w:pPr>
+        <w:t>图</w:t>
+      </w:r>
       <w:r>
         <w:rPr>
           <w:rFonts w:hint="eastAsia"/>
         </w:rPr>
-        <w:t>图</w:t>
+        <w:t xml:space="preserve"> 4-</w:t>
+      </w:r>
+      <w:r>
+        <w:fldChar w:fldCharType="begin"/>
+      </w:r>
+      <w:r>
+        <w:instrText xml:space="preserve"> SEQ </w:instrText>
       </w:r>
       <w:r>
         <w:rPr>
           <w:rFonts w:hint="eastAsia"/>
         </w:rPr>
-        <w:t xml:space="preserve"> 4-</w:t>
-      </w:r>
-      <w:r>
-        <w:fldChar w:fldCharType="begin"/>
-      </w:r>
-      <w:r>
-        <w:instrText xml:space="preserve"> SEQ </w:instrText>
+        <w:instrText>图</w:instrText>
       </w:r>
       <w:r>
         <w:rPr>
           <w:rFonts w:hint="eastAsia"/>
         </w:rPr>
-        <w:instrText>图</w:instrText>
-      </w:r>
-      <w:r>
-        <w:rPr>
-          <w:rFonts w:hint="eastAsia"/>
-        </w:rPr>
         <w:instrText xml:space="preserve"> \* ARABIC</w:instrText>
       </w:r>
       <w:r>
@@ -3928,7 +9825,7 @@
         <w:rPr>
           <w:noProof/>
         </w:rPr>
-        <w:t>3</w:t>
+        <w:t>4</w:t>
       </w:r>
       <w:r>
         <w:fldChar w:fldCharType="end"/>
@@ -3966,7 +9863,7 @@
                     <pic:cNvPicPr/>
                   </pic:nvPicPr>
                   <pic:blipFill>
-                    <a:blip r:embed="rId9">
+                    <a:blip r:embed="rId11">
                       <a:extLst>
                         <a:ext uri="{28A0092B-C50C-407E-A947-70E740481C1C}">
                           <a14:useLocalDpi xmlns:a14="http://schemas.microsoft.com/office/drawing/2010/main" val="0"/>
@@ -3997,38 +9894,35 @@
       <w:pPr>
         <w:pStyle w:val="a8"/>
         <w:jc w:val="center"/>
+      </w:pPr>
+      <w:r>
         <w:rPr>
           <w:rFonts w:hint="eastAsia"/>
         </w:rPr>
-      </w:pPr>
+        <w:t>图</w:t>
+      </w:r>
       <w:r>
         <w:rPr>
           <w:rFonts w:hint="eastAsia"/>
         </w:rPr>
-        <w:t>图</w:t>
+        <w:t xml:space="preserve"> </w:t>
+      </w:r>
+      <w:r>
+        <w:fldChar w:fldCharType="begin"/>
+      </w:r>
+      <w:r>
+        <w:instrText xml:space="preserve"> SEQ </w:instrText>
       </w:r>
       <w:r>
         <w:rPr>
           <w:rFonts w:hint="eastAsia"/>
         </w:rPr>
-        <w:t xml:space="preserve"> </w:t>
-      </w:r>
-      <w:r>
-        <w:fldChar w:fldCharType="begin"/>
-      </w:r>
-      <w:r>
-        <w:instrText xml:space="preserve"> SEQ </w:instrText>
+        <w:instrText>图</w:instrText>
       </w:r>
       <w:r>
         <w:rPr>
           <w:rFonts w:hint="eastAsia"/>
         </w:rPr>
-        <w:instrText>图</w:instrText>
-      </w:r>
-      <w:r>
-        <w:rPr>
-          <w:rFonts w:hint="eastAsia"/>
-        </w:rPr>
         <w:instrText xml:space="preserve"> \* ARABIC</w:instrText>
       </w:r>
       <w:r>
@@ -4041,7 +9935,7 @@
         <w:rPr>
           <w:noProof/>
         </w:rPr>
-        <w:t>4</w:t>
+        <w:t>5</w:t>
       </w:r>
       <w:r>
         <w:fldChar w:fldCharType="end"/>
@@ -4085,7 +9979,7 @@
                     <pic:cNvPicPr/>
                   </pic:nvPicPr>
                   <pic:blipFill>
-                    <a:blip r:embed="rId10">
+                    <a:blip r:embed="rId12">
                       <a:extLst>
                         <a:ext uri="{28A0092B-C50C-407E-A947-70E740481C1C}">
                           <a14:useLocalDpi xmlns:a14="http://schemas.microsoft.com/office/drawing/2010/main" val="0"/>
@@ -4116,59 +10010,56 @@
       <w:pPr>
         <w:pStyle w:val="a8"/>
         <w:jc w:val="center"/>
+      </w:pPr>
+      <w:r>
         <w:rPr>
           <w:rFonts w:hint="eastAsia"/>
         </w:rPr>
-      </w:pPr>
+        <w:t>图</w:t>
+      </w:r>
       <w:r>
         <w:rPr>
           <w:rFonts w:hint="eastAsia"/>
         </w:rPr>
-        <w:t>图</w:t>
+        <w:t xml:space="preserve"> 4-</w:t>
+      </w:r>
+      <w:r>
+        <w:fldChar w:fldCharType="begin"/>
+      </w:r>
+      <w:r>
+        <w:instrText xml:space="preserve"> SEQ </w:instrText>
       </w:r>
       <w:r>
         <w:rPr>
           <w:rFonts w:hint="eastAsia"/>
         </w:rPr>
-        <w:t xml:space="preserve"> 4-</w:t>
-      </w:r>
-      <w:r>
-        <w:fldChar w:fldCharType="begin"/>
-      </w:r>
-      <w:r>
-        <w:instrText xml:space="preserve"> SEQ </w:instrText>
+        <w:instrText>图</w:instrText>
       </w:r>
       <w:r>
         <w:rPr>
           <w:rFonts w:hint="eastAsia"/>
         </w:rPr>
-        <w:instrText>图</w:instrText>
+        <w:instrText xml:space="preserve"> \* ARABIC</w:instrText>
+      </w:r>
+      <w:r>
+        <w:instrText xml:space="preserve"> </w:instrText>
+      </w:r>
+      <w:r>
+        <w:fldChar w:fldCharType="separate"/>
+      </w:r>
+      <w:r>
+        <w:rPr>
+          <w:noProof/>
+        </w:rPr>
+        <w:t>6</w:t>
+      </w:r>
+      <w:r>
+        <w:fldChar w:fldCharType="end"/>
       </w:r>
       <w:r>
         <w:rPr>
           <w:rFonts w:hint="eastAsia"/>
         </w:rPr>
-        <w:instrText xml:space="preserve"> \* ARABIC</w:instrText>
-      </w:r>
-      <w:r>
-        <w:instrText xml:space="preserve"> </w:instrText>
-      </w:r>
-      <w:r>
-        <w:fldChar w:fldCharType="separate"/>
-      </w:r>
-      <w:r>
-        <w:rPr>
-          <w:noProof/>
-        </w:rPr>
-        <w:t>5</w:t>
-      </w:r>
-      <w:r>
-        <w:fldChar w:fldCharType="end"/>
-      </w:r>
-      <w:r>
-        <w:rPr>
-          <w:rFonts w:hint="eastAsia"/>
-        </w:rPr>
         <w:t>用户注册页面</w:t>
       </w:r>
     </w:p>
@@ -4176,7 +10067,7 @@
       <w:pPr>
         <w:spacing w:line="360" w:lineRule="auto"/>
         <w:rPr>
-          <w:rFonts w:ascii="黑体" w:eastAsia="黑体" w:hAnsi="黑体" w:hint="eastAsia"/>
+          <w:rFonts w:ascii="黑体" w:eastAsia="黑体" w:hAnsi="黑体"/>
           <w:sz w:val="28"/>
           <w:szCs w:val="28"/>
         </w:rPr>
@@ -4286,7 +10177,7 @@
                     <pic:cNvPicPr/>
                   </pic:nvPicPr>
                   <pic:blipFill>
-                    <a:blip r:embed="rId11">
+                    <a:blip r:embed="rId13">
                       <a:extLst>
                         <a:ext uri="{28A0092B-C50C-407E-A947-70E740481C1C}">
                           <a14:useLocalDpi xmlns:a14="http://schemas.microsoft.com/office/drawing/2010/main" val="0"/>
@@ -4317,32 +10208,29 @@
       <w:pPr>
         <w:pStyle w:val="a8"/>
         <w:jc w:val="center"/>
+      </w:pPr>
+      <w:r>
         <w:rPr>
           <w:rFonts w:hint="eastAsia"/>
         </w:rPr>
-      </w:pPr>
+        <w:t>图</w:t>
+      </w:r>
       <w:r>
         <w:rPr>
           <w:rFonts w:hint="eastAsia"/>
         </w:rPr>
-        <w:t>图</w:t>
+        <w:t xml:space="preserve"> 4-6</w:t>
       </w:r>
       <w:r>
         <w:rPr>
           <w:rFonts w:hint="eastAsia"/>
         </w:rPr>
-        <w:t xml:space="preserve"> 4-6</w:t>
+        <w:t>会员收银</w:t>
       </w:r>
       <w:r>
         <w:rPr>
           <w:rFonts w:hint="eastAsia"/>
         </w:rPr>
-        <w:t>会员收银</w:t>
-      </w:r>
-      <w:r>
-        <w:rPr>
-          <w:rFonts w:hint="eastAsia"/>
-        </w:rPr>
         <w:t>界面</w:t>
       </w:r>
     </w:p>
@@ -4350,7 +10238,7 @@
       <w:pPr>
         <w:ind w:firstLine="420"/>
         <w:rPr>
-          <w:rFonts w:ascii="黑体" w:eastAsia="黑体" w:hAnsi="黑体" w:hint="eastAsia"/>
+          <w:rFonts w:ascii="黑体" w:eastAsia="黑体" w:hAnsi="黑体"/>
           <w:sz w:val="28"/>
           <w:szCs w:val="28"/>
         </w:rPr>
@@ -4394,7 +10282,7 @@
                     <pic:cNvPicPr/>
                   </pic:nvPicPr>
                   <pic:blipFill>
-                    <a:blip r:embed="rId12">
+                    <a:blip r:embed="rId14">
                       <a:extLst>
                         <a:ext uri="{28A0092B-C50C-407E-A947-70E740481C1C}">
                           <a14:useLocalDpi xmlns:a14="http://schemas.microsoft.com/office/drawing/2010/main" val="0"/>
@@ -4425,9 +10313,6 @@
       <w:pPr>
         <w:pStyle w:val="a8"/>
         <w:jc w:val="center"/>
-        <w:rPr>
-          <w:rFonts w:hint="eastAsia"/>
-        </w:rPr>
       </w:pPr>
       <w:r>
         <w:rPr>
@@ -4496,7 +10381,7 @@
                     <pic:cNvPicPr/>
                   </pic:nvPicPr>
                   <pic:blipFill>
-                    <a:blip r:embed="rId13">
+                    <a:blip r:embed="rId15">
                       <a:extLst>
                         <a:ext uri="{28A0092B-C50C-407E-A947-70E740481C1C}">
                           <a14:useLocalDpi xmlns:a14="http://schemas.microsoft.com/office/drawing/2010/main" val="0"/>
@@ -4527,20 +10412,17 @@
       <w:pPr>
         <w:pStyle w:val="a8"/>
         <w:jc w:val="center"/>
+      </w:pPr>
+      <w:r>
         <w:rPr>
           <w:rFonts w:hint="eastAsia"/>
         </w:rPr>
-      </w:pPr>
+        <w:t>图</w:t>
+      </w:r>
       <w:r>
         <w:rPr>
           <w:rFonts w:hint="eastAsia"/>
         </w:rPr>
-        <w:t>图</w:t>
-      </w:r>
-      <w:r>
-        <w:rPr>
-          <w:rFonts w:hint="eastAsia"/>
-        </w:rPr>
         <w:t xml:space="preserve"> 4-8</w:t>
       </w:r>
     </w:p>
@@ -4548,7 +10430,7 @@
       <w:pPr>
         <w:ind w:firstLine="420"/>
         <w:rPr>
-          <w:rFonts w:asciiTheme="minorEastAsia" w:hAnsiTheme="minorEastAsia" w:hint="eastAsia"/>
+          <w:rFonts w:asciiTheme="minorEastAsia" w:hAnsiTheme="minorEastAsia"/>
         </w:rPr>
       </w:pPr>
       <w:r>
@@ -4561,18 +10443,18 @@
     <w:p>
       <w:pPr>
         <w:spacing w:line="360" w:lineRule="auto"/>
+        <w:rPr>
+          <w:rFonts w:ascii="黑体" w:eastAsia="黑体" w:hAnsi="黑体"/>
+          <w:sz w:val="28"/>
+          <w:szCs w:val="28"/>
+        </w:rPr>
+      </w:pPr>
+      <w:r>
         <w:rPr>
           <w:rFonts w:ascii="黑体" w:eastAsia="黑体" w:hAnsi="黑体" w:hint="eastAsia"/>
           <w:sz w:val="28"/>
           <w:szCs w:val="28"/>
         </w:rPr>
-      </w:pPr>
-      <w:r>
-        <w:rPr>
-          <w:rFonts w:ascii="黑体" w:eastAsia="黑体" w:hAnsi="黑体" w:hint="eastAsia"/>
-          <w:sz w:val="28"/>
-          <w:szCs w:val="28"/>
-        </w:rPr>
         <w:t>4.3.3系统的预约模块的设计及实现</w:t>
       </w:r>
     </w:p>
@@ -4580,7 +10462,7 @@
       <w:pPr>
         <w:ind w:firstLine="420"/>
         <w:rPr>
-          <w:rFonts w:ascii="黑体" w:eastAsia="黑体" w:hAnsi="黑体" w:hint="eastAsia"/>
+          <w:rFonts w:ascii="黑体" w:eastAsia="黑体" w:hAnsi="黑体"/>
           <w:sz w:val="28"/>
           <w:szCs w:val="28"/>
         </w:rPr>
@@ -4645,7 +10527,7 @@
                     <pic:cNvPicPr/>
                   </pic:nvPicPr>
                   <pic:blipFill>
-                    <a:blip r:embed="rId14">
+                    <a:blip r:embed="rId16">
                       <a:extLst>
                         <a:ext uri="{28A0092B-C50C-407E-A947-70E740481C1C}">
                           <a14:useLocalDpi xmlns:a14="http://schemas.microsoft.com/office/drawing/2010/main" val="0"/>
@@ -4676,35 +10558,27 @@
       <w:pPr>
         <w:pStyle w:val="a8"/>
         <w:jc w:val="center"/>
+      </w:pPr>
+      <w:r>
         <w:rPr>
           <w:rFonts w:hint="eastAsia"/>
         </w:rPr>
-      </w:pPr>
+        <w:t>图</w:t>
+      </w:r>
       <w:r>
         <w:rPr>
           <w:rFonts w:hint="eastAsia"/>
         </w:rPr>
-        <w:t>图</w:t>
+        <w:t xml:space="preserve"> 4-9</w:t>
       </w:r>
       <w:r>
         <w:rPr>
           <w:rFonts w:hint="eastAsia"/>
         </w:rPr>
-        <w:t xml:space="preserve"> 4-9</w:t>
-      </w:r>
-      <w:r>
-        <w:rPr>
-          <w:rFonts w:hint="eastAsia"/>
-        </w:rPr>
         <w:t>预约界面</w:t>
       </w:r>
     </w:p>
     <w:p>
-      <w:pPr>
-        <w:rPr>
-          <w:rFonts w:hint="eastAsia"/>
-        </w:rPr>
-      </w:pPr>
       <w:r>
         <w:rPr>
           <w:rFonts w:asciiTheme="minorEastAsia" w:hAnsiTheme="minorEastAsia" w:hint="eastAsia"/>
@@ -4748,7 +10622,7 @@
                     <pic:cNvPicPr/>
                   </pic:nvPicPr>
                   <pic:blipFill>
-                    <a:blip r:embed="rId15">
+                    <a:blip r:embed="rId17">
                       <a:extLst>
                         <a:ext uri="{28A0092B-C50C-407E-A947-70E740481C1C}">
                           <a14:useLocalDpi xmlns:a14="http://schemas.microsoft.com/office/drawing/2010/main" val="0"/>
@@ -4779,44 +10653,270 @@
       <w:pPr>
         <w:pStyle w:val="a8"/>
         <w:jc w:val="center"/>
+      </w:pPr>
+      <w:r>
         <w:rPr>
           <w:rFonts w:hint="eastAsia"/>
         </w:rPr>
-      </w:pPr>
+        <w:t>图</w:t>
+      </w:r>
       <w:r>
         <w:rPr>
           <w:rFonts w:hint="eastAsia"/>
         </w:rPr>
+        <w:t xml:space="preserve"> 4-10</w:t>
+      </w:r>
+      <w:r>
+        <w:rPr>
+          <w:rFonts w:hint="eastAsia"/>
+        </w:rPr>
+        <w:t>添加预约界面</w:t>
+      </w:r>
+    </w:p>
+    <w:p>
+      <w:pPr>
+        <w:ind w:firstLine="420"/>
+        <w:rPr>
+          <w:rFonts w:asciiTheme="minorEastAsia" w:hAnsiTheme="minorEastAsia" w:hint="eastAsia"/>
+        </w:rPr>
+      </w:pPr>
+      <w:r>
+        <w:rPr>
+          <w:rFonts w:asciiTheme="minorEastAsia" w:hAnsiTheme="minorEastAsia" w:hint="eastAsia"/>
+        </w:rPr>
+        <w:t>成功预约后，预约的缩略信息就会出现在图4-9所示的预约界面的时间表中，点击该缩略信息就可以看到该预约的详细信息。</w:t>
+      </w:r>
+    </w:p>
+    <w:p>
+      <w:pPr>
+        <w:spacing w:line="360" w:lineRule="auto"/>
+        <w:rPr>
+          <w:rFonts w:ascii="黑体" w:eastAsia="黑体" w:hAnsi="黑体"/>
+          <w:sz w:val="28"/>
+          <w:szCs w:val="28"/>
+        </w:rPr>
+      </w:pPr>
+      <w:r>
+        <w:rPr>
+          <w:rFonts w:ascii="黑体" w:eastAsia="黑体" w:hAnsi="黑体" w:hint="eastAsia"/>
+          <w:sz w:val="28"/>
+          <w:szCs w:val="28"/>
+        </w:rPr>
+        <w:t>4.3.4系统的会员管理模块的设计及实现</w:t>
+      </w:r>
+    </w:p>
+    <w:p>
+      <w:pPr>
+        <w:ind w:firstLine="420"/>
+        <w:rPr>
+          <w:rFonts w:asciiTheme="minorEastAsia" w:hAnsiTheme="minorEastAsia" w:hint="eastAsia"/>
+        </w:rPr>
+      </w:pPr>
+      <w:r>
+        <w:rPr>
+          <w:rFonts w:asciiTheme="minorEastAsia" w:hAnsiTheme="minorEastAsia" w:hint="eastAsia"/>
+        </w:rPr>
+        <w:t>一个美甲店铺，它会有很多会员。</w:t>
+      </w:r>
+      <w:r>
+        <w:rPr>
+          <w:rFonts w:asciiTheme="minorEastAsia" w:hAnsiTheme="minorEastAsia" w:hint="eastAsia"/>
+        </w:rPr>
+        <w:t>需要对这些会员进行高效的记录和管理，</w:t>
+      </w:r>
+      <w:r>
+        <w:rPr>
+          <w:rFonts w:asciiTheme="minorEastAsia" w:hAnsiTheme="minorEastAsia" w:hint="eastAsia"/>
+        </w:rPr>
+        <w:t>记录他们所拥有的卡券和消费明细，以便做到对店铺的精细化管理。比如能够知道什么样的会员卡最受会员欢迎，从他们的消费明细中可以知道他们最喜欢做哪些服务以及喜欢哪位美甲师为他们提供服务。</w:t>
+      </w:r>
+    </w:p>
+    <w:p>
+      <w:pPr>
+        <w:ind w:firstLine="420"/>
+        <w:rPr>
+          <w:rFonts w:asciiTheme="minorEastAsia" w:hAnsiTheme="minorEastAsia" w:hint="eastAsia"/>
+        </w:rPr>
+      </w:pPr>
+      <w:r>
+        <w:rPr>
+          <w:rFonts w:asciiTheme="minorEastAsia" w:hAnsiTheme="minorEastAsia" w:hint="eastAsia"/>
+        </w:rPr>
+        <w:t>会员界面如图4-11所示</w:t>
+      </w:r>
+      <w:r>
+        <w:rPr>
+          <w:rFonts w:asciiTheme="minorEastAsia" w:hAnsiTheme="minorEastAsia" w:hint="eastAsia"/>
+        </w:rPr>
+        <w:t>，在该界面中的搜索框内，只需输入用户的手机号，即可找到该会员，可看到该会员的入会时间、姓名、生日以及所拥有的卡券等信息，</w:t>
+      </w:r>
+      <w:r>
+        <w:rPr>
+          <w:rFonts w:asciiTheme="minorEastAsia" w:hAnsiTheme="minorEastAsia" w:hint="eastAsia"/>
+        </w:rPr>
+        <w:t>点击右上角的“添加”即可添加一位会员。</w:t>
+      </w:r>
+    </w:p>
+    <w:p>
+      <w:pPr>
+        <w:keepNext/>
+        <w:jc w:val="center"/>
+      </w:pPr>
+      <w:r>
+        <w:rPr>
+          <w:noProof/>
+        </w:rPr>
+        <w:drawing>
+          <wp:inline distT="0" distB="0" distL="0" distR="0" wp14:anchorId="40AFB66F" wp14:editId="21847A7C">
+            <wp:extent cx="4188359" cy="2771381"/>
+            <wp:effectExtent l="0" t="0" r="3175" b="0"/>
+            <wp:docPr id="11" name="图片 11"/>
+            <wp:cNvGraphicFramePr>
+              <a:graphicFrameLocks xmlns:a="http://schemas.openxmlformats.org/drawingml/2006/main" noChangeAspect="1"/>
+            </wp:cNvGraphicFramePr>
+            <a:graphic xmlns:a="http://schemas.openxmlformats.org/drawingml/2006/main">
+              <a:graphicData uri="http://schemas.openxmlformats.org/drawingml/2006/picture">
+                <pic:pic xmlns:pic="http://schemas.openxmlformats.org/drawingml/2006/picture">
+                  <pic:nvPicPr>
+                    <pic:cNvPr id="0" name="屏幕快照 2015-05-19 23.19.54.png"/>
+                    <pic:cNvPicPr/>
+                  </pic:nvPicPr>
+                  <pic:blipFill>
+                    <a:blip r:embed="rId18">
+                      <a:extLst>
+                        <a:ext uri="{28A0092B-C50C-407E-A947-70E740481C1C}">
+                          <a14:useLocalDpi xmlns:a14="http://schemas.microsoft.com/office/drawing/2010/main" val="0"/>
+                        </a:ext>
+                      </a:extLst>
+                    </a:blip>
+                    <a:stretch>
+                      <a:fillRect/>
+                    </a:stretch>
+                  </pic:blipFill>
+                  <pic:spPr>
+                    <a:xfrm>
+                      <a:off x="0" y="0"/>
+                      <a:ext cx="4189105" cy="2771874"/>
+                    </a:xfrm>
+                    <a:prstGeom prst="rect">
+                      <a:avLst/>
+                    </a:prstGeom>
+                  </pic:spPr>
+                </pic:pic>
+              </a:graphicData>
+            </a:graphic>
+          </wp:inline>
+        </w:drawing>
+      </w:r>
+    </w:p>
+    <w:p>
+      <w:pPr>
+        <w:pStyle w:val="a8"/>
+        <w:jc w:val="center"/>
+        <w:rPr>
+          <w:rFonts w:hint="eastAsia"/>
+        </w:rPr>
+      </w:pPr>
+      <w:r>
+        <w:rPr>
+          <w:rFonts w:hint="eastAsia"/>
+        </w:rPr>
         <w:t>图</w:t>
       </w:r>
       <w:r>
         <w:rPr>
           <w:rFonts w:hint="eastAsia"/>
         </w:rPr>
-        <w:t xml:space="preserve"> 4-10</w:t>
-      </w:r>
+        <w:t xml:space="preserve"> 4-11</w:t>
+      </w:r>
+    </w:p>
+    <w:p>
+      <w:pPr>
+        <w:ind w:firstLine="420"/>
+        <w:rPr>
+          <w:rFonts w:asciiTheme="minorEastAsia" w:hAnsiTheme="minorEastAsia" w:hint="eastAsia"/>
+        </w:rPr>
+      </w:pPr>
+      <w:r>
+        <w:rPr>
+          <w:rFonts w:asciiTheme="minorEastAsia" w:hAnsiTheme="minorEastAsia" w:hint="eastAsia"/>
+        </w:rPr>
+        <w:t>当点击会员列表的某位会员后，就会进入该会员的详细资料界面如图4-12所示。在该界面用户不仅可以看到他所有卡券的详细信息，也可以看到他的消费明细，还可以通过点击添加卡项办理一张新的会员卡。</w:t>
+      </w:r>
+    </w:p>
+    <w:p>
+      <w:pPr>
+        <w:keepNext/>
+        <w:jc w:val="center"/>
+      </w:pPr>
       <w:r>
         <w:rPr>
           <w:rFonts w:hint="eastAsia"/>
-        </w:rPr>
-        <w:t>添加预约界面</w:t>
-      </w:r>
-    </w:p>
-    <w:p>
-      <w:pPr>
-        <w:ind w:firstLine="420"/>
+          <w:noProof/>
+        </w:rPr>
+        <w:drawing>
+          <wp:inline distT="0" distB="0" distL="0" distR="0" wp14:anchorId="40DA473B" wp14:editId="3758033A">
+            <wp:extent cx="4074059" cy="2720784"/>
+            <wp:effectExtent l="0" t="0" r="0" b="0"/>
+            <wp:docPr id="12" name="图片 12"/>
+            <wp:cNvGraphicFramePr>
+              <a:graphicFrameLocks xmlns:a="http://schemas.openxmlformats.org/drawingml/2006/main" noChangeAspect="1"/>
+            </wp:cNvGraphicFramePr>
+            <a:graphic xmlns:a="http://schemas.openxmlformats.org/drawingml/2006/main">
+              <a:graphicData uri="http://schemas.openxmlformats.org/drawingml/2006/picture">
+                <pic:pic xmlns:pic="http://schemas.openxmlformats.org/drawingml/2006/picture">
+                  <pic:nvPicPr>
+                    <pic:cNvPr id="0" name="屏幕快照 2015-05-19 23.18.48.png"/>
+                    <pic:cNvPicPr/>
+                  </pic:nvPicPr>
+                  <pic:blipFill>
+                    <a:blip r:embed="rId19">
+                      <a:extLst>
+                        <a:ext uri="{28A0092B-C50C-407E-A947-70E740481C1C}">
+                          <a14:useLocalDpi xmlns:a14="http://schemas.microsoft.com/office/drawing/2010/main" val="0"/>
+                        </a:ext>
+                      </a:extLst>
+                    </a:blip>
+                    <a:stretch>
+                      <a:fillRect/>
+                    </a:stretch>
+                  </pic:blipFill>
+                  <pic:spPr>
+                    <a:xfrm>
+                      <a:off x="0" y="0"/>
+                      <a:ext cx="4074900" cy="2721345"/>
+                    </a:xfrm>
+                    <a:prstGeom prst="rect">
+                      <a:avLst/>
+                    </a:prstGeom>
+                  </pic:spPr>
+                </pic:pic>
+              </a:graphicData>
+            </a:graphic>
+          </wp:inline>
+        </w:drawing>
+      </w:r>
+    </w:p>
+    <w:p>
+      <w:pPr>
+        <w:pStyle w:val="a8"/>
+        <w:jc w:val="center"/>
         <w:rPr>
           <w:rFonts w:hint="eastAsia"/>
         </w:rPr>
       </w:pPr>
       <w:r>
         <w:rPr>
-          <w:rFonts w:asciiTheme="minorEastAsia" w:hAnsiTheme="minorEastAsia" w:hint="eastAsia"/>
-        </w:rPr>
-        <w:t>成功预约后，预约的缩略信息就会出现在图4-9所示的预约界面的时间表中，点击该缩略信息就可以看到该预约的详细信息。</w:t>
-      </w:r>
-      <w:bookmarkStart w:id="0" w:name="_GoBack"/>
-      <w:bookmarkEnd w:id="0"/>
+          <w:rFonts w:hint="eastAsia"/>
+        </w:rPr>
+        <w:t>图</w:t>
+      </w:r>
+      <w:r>
+        <w:rPr>
+          <w:rFonts w:hint="eastAsia"/>
+        </w:rPr>
+        <w:t xml:space="preserve"> 4-12</w:t>
+      </w:r>
     </w:p>
     <w:p>
       <w:pPr>
@@ -4840,17 +10940,80 @@
           <w:sz w:val="32"/>
           <w:szCs w:val="32"/>
         </w:rPr>
-        <w:t>XXX管理系统的测试与维护</w:t>
+        <w:t>海豚湾美甲店美业</w:t>
+      </w:r>
+      <w:r>
+        <w:rPr>
+          <w:rFonts w:ascii="黑体" w:eastAsia="黑体" w:hAnsi="黑体" w:hint="eastAsia"/>
+          <w:sz w:val="32"/>
+          <w:szCs w:val="32"/>
+        </w:rPr>
+        <w:t>管理系统的测试与维护</w:t>
       </w:r>
     </w:p>
     <w:p>
       <w:pPr>
         <w:spacing w:line="360" w:lineRule="auto"/>
+        <w:rPr>
+          <w:rFonts w:ascii="黑体" w:eastAsia="黑体" w:hAnsi="黑体"/>
+          <w:sz w:val="28"/>
+          <w:szCs w:val="28"/>
+        </w:rPr>
+      </w:pPr>
+      <w:r>
         <w:rPr>
           <w:rFonts w:ascii="黑体" w:eastAsia="黑体" w:hAnsi="黑体" w:hint="eastAsia"/>
           <w:sz w:val="28"/>
           <w:szCs w:val="28"/>
         </w:rPr>
+        <w:t>5.1系统测试</w:t>
+      </w:r>
+    </w:p>
+    <w:p>
+      <w:pPr>
+        <w:ind w:firstLine="420"/>
+        <w:rPr>
+          <w:rFonts w:asciiTheme="minorEastAsia" w:hAnsiTheme="minorEastAsia"/>
+        </w:rPr>
+      </w:pPr>
+      <w:r>
+        <w:rPr>
+          <w:rFonts w:asciiTheme="minorEastAsia" w:hAnsiTheme="minorEastAsia" w:hint="eastAsia"/>
+        </w:rPr>
+        <w:t>系统测试是系统开发过程的重要组成部分，是用来确认一个系统的品质或性能是否符合开发之前所提出的一些要求。系统测试的目的，第一是要确认系统的质量，其一方面是确认系统做了我们所期望的事情（Do the right thing</w:t>
+      </w:r>
+      <w:r>
+        <w:rPr>
+          <w:rFonts w:asciiTheme="minorEastAsia" w:hAnsiTheme="minorEastAsia" w:hint="eastAsia"/>
+        </w:rPr>
+        <w:t>），另一方面是确认系统</w:t>
+      </w:r>
+      <w:r>
+        <w:rPr>
+          <w:rFonts w:asciiTheme="minorEastAsia" w:hAnsiTheme="minorEastAsia" w:hint="eastAsia"/>
+        </w:rPr>
+        <w:t>以正确的方式来做了这个事（Do it right）；</w:t>
+      </w:r>
+      <w:r>
+        <w:rPr>
+          <w:rFonts w:asciiTheme="minorEastAsia" w:hAnsiTheme="minorEastAsia" w:hint="eastAsia"/>
+        </w:rPr>
+        <w:t>第二是提供信息，比如提供给开发人员或产品经理的反馈信息，可作为风险评估的信息；第三系统测试不仅是在测试系统的本身，而且还包括系统开发的过程。</w:t>
+      </w:r>
+      <w:r>
+        <w:rPr>
+          <w:rFonts w:asciiTheme="minorEastAsia" w:hAnsiTheme="minorEastAsia" w:hint="eastAsia"/>
+        </w:rPr>
+        <w:t>如果一个系统开发完成之后出现了很多问题，这说明此系统开发过程很可能是有缺陷的。</w:t>
+      </w:r>
+    </w:p>
+    <w:p>
+      <w:pPr>
+        <w:rPr>
+          <w:rFonts w:ascii="黑体" w:eastAsia="黑体" w:hAnsi="黑体"/>
+          <w:sz w:val="28"/>
+          <w:szCs w:val="28"/>
+        </w:rPr>
       </w:pPr>
       <w:r>
         <w:rPr>
@@ -4858,54 +11021,22 @@
           <w:sz w:val="28"/>
           <w:szCs w:val="28"/>
         </w:rPr>
-        <w:t>5.1系统测试</w:t>
-      </w:r>
-    </w:p>
-    <w:p>
-      <w:pPr>
-        <w:ind w:firstLine="420"/>
-        <w:rPr>
-          <w:rFonts w:asciiTheme="minorEastAsia" w:hAnsiTheme="minorEastAsia" w:hint="eastAsia"/>
-        </w:rPr>
-      </w:pPr>
-      <w:r>
-        <w:rPr>
-          <w:rFonts w:asciiTheme="minorEastAsia" w:hAnsiTheme="minorEastAsia" w:hint="eastAsia"/>
-        </w:rPr>
-        <w:t>系统测试是系统开发过程的重要组成部分，是用来确认一个系统的品质或性能是否符合开发之前所提出的一些要求。系统测试的目的，第一是要确认系统的质量，其一方面是确认系统做了我们所期望的事情（Do the right thing</w:t>
-      </w:r>
-      <w:r>
-        <w:rPr>
-          <w:rFonts w:asciiTheme="minorEastAsia" w:hAnsiTheme="minorEastAsia" w:hint="eastAsia"/>
-        </w:rPr>
-        <w:t>），另一方面是确认系统</w:t>
-      </w:r>
-      <w:r>
-        <w:rPr>
-          <w:rFonts w:asciiTheme="minorEastAsia" w:hAnsiTheme="minorEastAsia" w:hint="eastAsia"/>
-        </w:rPr>
-        <w:t>以正确的方式来做了这个事（Do it right）；</w:t>
-      </w:r>
-      <w:r>
-        <w:rPr>
-          <w:rFonts w:asciiTheme="minorEastAsia" w:hAnsiTheme="minorEastAsia" w:hint="eastAsia"/>
-        </w:rPr>
-        <w:t>第二是提供信息，比如提供给开发人员或产品经理的反馈信息，可作为风险评估的信息；第三系统测试不仅是在测试系统的本身，而且还包括系统开发的过程。</w:t>
-      </w:r>
-      <w:r>
-        <w:rPr>
-          <w:rFonts w:asciiTheme="minorEastAsia" w:hAnsiTheme="minorEastAsia" w:hint="eastAsia"/>
-        </w:rPr>
-        <w:t>如果一个系统开发完成之后出现了很多问题，这说明此系统开发过程很可能是有缺陷的。</w:t>
-      </w:r>
-    </w:p>
-    <w:p>
-      <w:pPr>
+        <w:t>5.1.1</w:t>
+      </w:r>
+      <w:r>
         <w:rPr>
           <w:rFonts w:ascii="黑体" w:eastAsia="黑体" w:hAnsi="黑体" w:hint="eastAsia"/>
           <w:sz w:val="28"/>
           <w:szCs w:val="28"/>
         </w:rPr>
+        <w:t>系统测试的原则</w:t>
+      </w:r>
+    </w:p>
+    <w:p>
+      <w:pPr>
+        <w:rPr>
+          <w:rFonts w:asciiTheme="minorEastAsia" w:hAnsiTheme="minorEastAsia"/>
+        </w:rPr>
       </w:pPr>
       <w:r>
         <w:rPr>
@@ -4913,198 +11044,175 @@
           <w:sz w:val="28"/>
           <w:szCs w:val="28"/>
         </w:rPr>
-        <w:t>5.1.1</w:t>
-      </w:r>
+        <w:tab/>
+      </w:r>
+      <w:r>
+        <w:rPr>
+          <w:rFonts w:asciiTheme="minorEastAsia" w:hAnsiTheme="minorEastAsia" w:hint="eastAsia"/>
+        </w:rPr>
+        <w:t>在进行正式测试之前，测试人员应该知道系统测试的一些基本原则。这里有一组测试原则：</w:t>
+      </w:r>
+    </w:p>
+    <w:p>
+      <w:pPr>
+        <w:ind w:left="420"/>
+        <w:rPr>
+          <w:rFonts w:asciiTheme="minorEastAsia" w:hAnsiTheme="minorEastAsia"/>
+        </w:rPr>
+      </w:pPr>
+      <w:r>
+        <w:rPr>
+          <w:rFonts w:asciiTheme="minorEastAsia" w:hAnsiTheme="minorEastAsia" w:hint="eastAsia"/>
+        </w:rPr>
+        <w:t>1、</w:t>
+      </w:r>
+      <w:r>
+        <w:rPr>
+          <w:rFonts w:asciiTheme="minorEastAsia" w:hAnsiTheme="minorEastAsia" w:hint="eastAsia"/>
+        </w:rPr>
+        <w:t>测试应从“小规模”开始，逐步转向“大规模”。</w:t>
+      </w:r>
+    </w:p>
+    <w:p>
+      <w:pPr>
+        <w:ind w:left="420"/>
+        <w:rPr>
+          <w:rFonts w:asciiTheme="minorEastAsia" w:hAnsiTheme="minorEastAsia"/>
+        </w:rPr>
+      </w:pPr>
+      <w:r>
+        <w:rPr>
+          <w:rFonts w:asciiTheme="minorEastAsia" w:hAnsiTheme="minorEastAsia" w:hint="eastAsia"/>
+        </w:rPr>
+        <w:t>2、穷尽测试是不可能的。</w:t>
+      </w:r>
+    </w:p>
+    <w:p>
+      <w:pPr>
+        <w:ind w:firstLine="420"/>
+        <w:rPr>
+          <w:rFonts w:asciiTheme="minorEastAsia" w:hAnsiTheme="minorEastAsia"/>
+        </w:rPr>
+      </w:pPr>
+      <w:r>
+        <w:rPr>
+          <w:rFonts w:asciiTheme="minorEastAsia" w:hAnsiTheme="minorEastAsia" w:hint="eastAsia"/>
+        </w:rPr>
+        <w:t>3、不充分测试是不负责任的；过分测试是一种资源的浪费，同样也是一种不负责任的表现。</w:t>
+      </w:r>
+    </w:p>
+    <w:p>
+      <w:pPr>
+        <w:ind w:firstLine="420"/>
+        <w:rPr>
+          <w:rFonts w:asciiTheme="minorEastAsia" w:hAnsiTheme="minorEastAsia"/>
+        </w:rPr>
+      </w:pPr>
+      <w:r>
+        <w:rPr>
+          <w:rFonts w:asciiTheme="minorEastAsia" w:hAnsiTheme="minorEastAsia" w:hint="eastAsia"/>
+        </w:rPr>
+        <w:t>4、为了达到最佳效果</w:t>
+      </w:r>
+      <w:r>
+        <w:rPr>
+          <w:rFonts w:asciiTheme="minorEastAsia" w:hAnsiTheme="minorEastAsia" w:hint="eastAsia"/>
+        </w:rPr>
+        <w:t>，应该又独立的第三方来测试。</w:t>
+      </w:r>
+    </w:p>
+    <w:p>
+      <w:pPr>
+        <w:ind w:firstLine="420"/>
+        <w:rPr>
+          <w:rFonts w:asciiTheme="minorEastAsia" w:hAnsiTheme="minorEastAsia"/>
+        </w:rPr>
+      </w:pPr>
+      <w:r>
+        <w:rPr>
+          <w:rFonts w:asciiTheme="minorEastAsia" w:hAnsiTheme="minorEastAsia" w:hint="eastAsia"/>
+        </w:rPr>
+        <w:t>5、所有的测试都应该追溯到用户需求。</w:t>
+      </w:r>
+    </w:p>
+    <w:p>
+      <w:pPr>
+        <w:ind w:firstLine="420"/>
+        <w:rPr>
+          <w:rFonts w:asciiTheme="minorEastAsia" w:hAnsiTheme="minorEastAsia"/>
+        </w:rPr>
+      </w:pPr>
+      <w:r>
+        <w:rPr>
+          <w:rFonts w:asciiTheme="minorEastAsia" w:hAnsiTheme="minorEastAsia" w:hint="eastAsia"/>
+        </w:rPr>
+        <w:t>6、应该在测试工作真正开始前的较长时间内就进行测试计划。</w:t>
+      </w:r>
+    </w:p>
+    <w:p>
+      <w:pPr>
+        <w:ind w:firstLine="420"/>
+        <w:rPr>
+          <w:rFonts w:asciiTheme="minorEastAsia" w:hAnsiTheme="minorEastAsia"/>
+        </w:rPr>
+      </w:pPr>
+      <w:r>
+        <w:rPr>
+          <w:rFonts w:asciiTheme="minorEastAsia" w:hAnsiTheme="minorEastAsia" w:hint="eastAsia"/>
+        </w:rPr>
+        <w:t>7、一定要注意测试中的错误集中发生的现象</w:t>
+      </w:r>
+      <w:r>
+        <w:rPr>
+          <w:rFonts w:asciiTheme="minorEastAsia" w:hAnsiTheme="minorEastAsia" w:hint="eastAsia"/>
+        </w:rPr>
+        <w:t>。</w:t>
+      </w:r>
+    </w:p>
+    <w:p>
+      <w:pPr>
+        <w:ind w:firstLine="420"/>
+        <w:rPr>
+          <w:rFonts w:asciiTheme="minorEastAsia" w:hAnsiTheme="minorEastAsia"/>
+        </w:rPr>
+      </w:pPr>
+      <w:r>
+        <w:rPr>
+          <w:rFonts w:asciiTheme="minorEastAsia" w:hAnsiTheme="minorEastAsia" w:hint="eastAsia"/>
+        </w:rPr>
+        <w:t>8、回归测试的关联性一定要引起充分的注意，修改一个错误而引起更多的错误是很常见的现象。</w:t>
+      </w:r>
+    </w:p>
+    <w:p>
+      <w:pPr>
+        <w:rPr>
+          <w:rFonts w:ascii="黑体" w:eastAsia="黑体" w:hAnsi="黑体"/>
+          <w:sz w:val="28"/>
+          <w:szCs w:val="28"/>
+        </w:rPr>
+      </w:pPr>
       <w:r>
         <w:rPr>
           <w:rFonts w:ascii="黑体" w:eastAsia="黑体" w:hAnsi="黑体" w:hint="eastAsia"/>
           <w:sz w:val="28"/>
           <w:szCs w:val="28"/>
         </w:rPr>
-        <w:t>系统测试的原则</w:t>
-      </w:r>
-    </w:p>
-    <w:p>
-      <w:pPr>
-        <w:rPr>
-          <w:rFonts w:asciiTheme="minorEastAsia" w:hAnsiTheme="minorEastAsia" w:hint="eastAsia"/>
-        </w:rPr>
-      </w:pPr>
+        <w:t>5.1.1</w:t>
+      </w:r>
       <w:r>
         <w:rPr>
           <w:rFonts w:ascii="黑体" w:eastAsia="黑体" w:hAnsi="黑体" w:hint="eastAsia"/>
           <w:sz w:val="28"/>
           <w:szCs w:val="28"/>
         </w:rPr>
-        <w:tab/>
-      </w:r>
-      <w:r>
-        <w:rPr>
-          <w:rFonts w:asciiTheme="minorEastAsia" w:hAnsiTheme="minorEastAsia" w:hint="eastAsia"/>
-        </w:rPr>
-        <w:t>在进行正式测试之前，测试人员应该知道系统测试的一些基本原则。这里有一组测试原则：</w:t>
-      </w:r>
-    </w:p>
-    <w:p>
-      <w:pPr>
-        <w:ind w:left="420"/>
-        <w:rPr>
-          <w:rFonts w:asciiTheme="minorEastAsia" w:hAnsiTheme="minorEastAsia" w:hint="eastAsia"/>
-        </w:rPr>
-      </w:pPr>
-      <w:r>
-        <w:rPr>
-          <w:rFonts w:asciiTheme="minorEastAsia" w:hAnsiTheme="minorEastAsia" w:hint="eastAsia"/>
-        </w:rPr>
-        <w:t>1、</w:t>
-      </w:r>
-      <w:r>
-        <w:rPr>
-          <w:rFonts w:asciiTheme="minorEastAsia" w:hAnsiTheme="minorEastAsia" w:hint="eastAsia"/>
-        </w:rPr>
-        <w:t>测试应从“小规模”开始，逐步转向“大规模”。</w:t>
-      </w:r>
-    </w:p>
-    <w:p>
-      <w:pPr>
-        <w:ind w:left="420"/>
-        <w:rPr>
-          <w:rFonts w:asciiTheme="minorEastAsia" w:hAnsiTheme="minorEastAsia" w:hint="eastAsia"/>
-        </w:rPr>
-      </w:pPr>
-      <w:r>
-        <w:rPr>
-          <w:rFonts w:asciiTheme="minorEastAsia" w:hAnsiTheme="minorEastAsia" w:hint="eastAsia"/>
-        </w:rPr>
-        <w:t>2、穷尽测试是不可能的。</w:t>
+        <w:t>系统测试的内容</w:t>
       </w:r>
     </w:p>
     <w:p>
       <w:pPr>
         <w:ind w:firstLine="420"/>
         <w:rPr>
-          <w:rFonts w:asciiTheme="minorEastAsia" w:hAnsiTheme="minorEastAsia" w:hint="eastAsia"/>
-        </w:rPr>
-      </w:pPr>
-      <w:r>
-        <w:rPr>
-          <w:rFonts w:asciiTheme="minorEastAsia" w:hAnsiTheme="minorEastAsia" w:hint="eastAsia"/>
-        </w:rPr>
-        <w:t>3、不充分测试是不负责任的；过分测试是一种资源的浪费，同样也是一种不负责任的表现。</w:t>
-      </w:r>
-    </w:p>
-    <w:p>
-      <w:pPr>
-        <w:ind w:firstLine="420"/>
-        <w:rPr>
-          <w:rFonts w:asciiTheme="minorEastAsia" w:hAnsiTheme="minorEastAsia" w:hint="eastAsia"/>
-        </w:rPr>
-      </w:pPr>
-      <w:r>
-        <w:rPr>
-          <w:rFonts w:asciiTheme="minorEastAsia" w:hAnsiTheme="minorEastAsia" w:hint="eastAsia"/>
-        </w:rPr>
-        <w:t>4、为了达到最佳效果</w:t>
-      </w:r>
-      <w:r>
-        <w:rPr>
-          <w:rFonts w:asciiTheme="minorEastAsia" w:hAnsiTheme="minorEastAsia" w:hint="eastAsia"/>
-        </w:rPr>
-        <w:t>，应该又独立的第三方来测试。</w:t>
-      </w:r>
-    </w:p>
-    <w:p>
-      <w:pPr>
-        <w:ind w:firstLine="420"/>
-        <w:rPr>
-          <w:rFonts w:asciiTheme="minorEastAsia" w:hAnsiTheme="minorEastAsia" w:hint="eastAsia"/>
-        </w:rPr>
-      </w:pPr>
-      <w:r>
-        <w:rPr>
-          <w:rFonts w:asciiTheme="minorEastAsia" w:hAnsiTheme="minorEastAsia" w:hint="eastAsia"/>
-        </w:rPr>
-        <w:t>5、所有的测试都应该追溯到用户需求。</w:t>
-      </w:r>
-    </w:p>
-    <w:p>
-      <w:pPr>
-        <w:ind w:firstLine="420"/>
-        <w:rPr>
-          <w:rFonts w:asciiTheme="minorEastAsia" w:hAnsiTheme="minorEastAsia" w:hint="eastAsia"/>
-        </w:rPr>
-      </w:pPr>
-      <w:r>
-        <w:rPr>
-          <w:rFonts w:asciiTheme="minorEastAsia" w:hAnsiTheme="minorEastAsia" w:hint="eastAsia"/>
-        </w:rPr>
-        <w:t>6、应该在测试工作真正开始前的较长时间内就进行测试计划。</w:t>
-      </w:r>
-    </w:p>
-    <w:p>
-      <w:pPr>
-        <w:ind w:firstLine="420"/>
-        <w:rPr>
-          <w:rFonts w:asciiTheme="minorEastAsia" w:hAnsiTheme="minorEastAsia" w:hint="eastAsia"/>
-        </w:rPr>
-      </w:pPr>
-      <w:r>
-        <w:rPr>
-          <w:rFonts w:asciiTheme="minorEastAsia" w:hAnsiTheme="minorEastAsia" w:hint="eastAsia"/>
-        </w:rPr>
-        <w:t>7、一定要注意测试中的错误集中发生的现象</w:t>
-      </w:r>
-      <w:r>
-        <w:rPr>
-          <w:rFonts w:asciiTheme="minorEastAsia" w:hAnsiTheme="minorEastAsia" w:hint="eastAsia"/>
-        </w:rPr>
-        <w:t>。</w:t>
-      </w:r>
-    </w:p>
-    <w:p>
-      <w:pPr>
-        <w:ind w:firstLine="420"/>
-        <w:rPr>
-          <w:rFonts w:asciiTheme="minorEastAsia" w:hAnsiTheme="minorEastAsia" w:hint="eastAsia"/>
-        </w:rPr>
-      </w:pPr>
-      <w:r>
-        <w:rPr>
-          <w:rFonts w:asciiTheme="minorEastAsia" w:hAnsiTheme="minorEastAsia" w:hint="eastAsia"/>
-        </w:rPr>
-        <w:t>8、回归测试的关联性一定要引起充分的注意，修改一个错误而引起更多的错误是很常见的现象。</w:t>
-      </w:r>
-    </w:p>
-    <w:p>
-      <w:pPr>
-        <w:rPr>
-          <w:rFonts w:ascii="黑体" w:eastAsia="黑体" w:hAnsi="黑体" w:hint="eastAsia"/>
-          <w:sz w:val="28"/>
-          <w:szCs w:val="28"/>
-        </w:rPr>
-      </w:pPr>
-      <w:r>
-        <w:rPr>
-          <w:rFonts w:ascii="黑体" w:eastAsia="黑体" w:hAnsi="黑体" w:hint="eastAsia"/>
-          <w:sz w:val="28"/>
-          <w:szCs w:val="28"/>
-        </w:rPr>
-        <w:t>5.1.1</w:t>
-      </w:r>
-      <w:r>
-        <w:rPr>
-          <w:rFonts w:ascii="黑体" w:eastAsia="黑体" w:hAnsi="黑体" w:hint="eastAsia"/>
-          <w:sz w:val="28"/>
-          <w:szCs w:val="28"/>
-        </w:rPr>
-        <w:t>系统测试的内容</w:t>
-      </w:r>
-    </w:p>
-    <w:p>
-      <w:pPr>
-        <w:ind w:firstLine="420"/>
-        <w:rPr>
-          <w:rFonts w:asciiTheme="minorEastAsia" w:hAnsiTheme="minorEastAsia" w:hint="eastAsia"/>
+          <w:rFonts w:asciiTheme="minorEastAsia" w:hAnsiTheme="minorEastAsia"/>
         </w:rPr>
       </w:pPr>
       <w:r>
@@ -5118,7 +11226,7 @@
       <w:pPr>
         <w:ind w:left="420" w:firstLine="480"/>
         <w:rPr>
-          <w:rFonts w:asciiTheme="minorEastAsia" w:hAnsiTheme="minorEastAsia" w:hint="eastAsia"/>
+          <w:rFonts w:asciiTheme="minorEastAsia" w:hAnsiTheme="minorEastAsia"/>
         </w:rPr>
       </w:pPr>
       <w:r>
@@ -5143,7 +11251,7 @@
         </w:numPr>
         <w:ind w:firstLineChars="0"/>
         <w:rPr>
-          <w:rFonts w:ascii="黑体" w:eastAsia="黑体" w:hAnsi="黑体" w:hint="eastAsia"/>
+          <w:rFonts w:ascii="黑体" w:eastAsia="黑体" w:hAnsi="黑体"/>
           <w:sz w:val="28"/>
           <w:szCs w:val="28"/>
         </w:rPr>
@@ -5164,7 +11272,7 @@
         </w:numPr>
         <w:ind w:firstLineChars="0"/>
         <w:rPr>
-          <w:rFonts w:ascii="黑体" w:eastAsia="黑体" w:hAnsi="黑体" w:hint="eastAsia"/>
+          <w:rFonts w:ascii="黑体" w:eastAsia="黑体" w:hAnsi="黑体"/>
           <w:sz w:val="28"/>
           <w:szCs w:val="28"/>
         </w:rPr>
@@ -5185,7 +11293,7 @@
         </w:numPr>
         <w:ind w:firstLineChars="0"/>
         <w:rPr>
-          <w:rFonts w:ascii="黑体" w:eastAsia="黑体" w:hAnsi="黑体" w:hint="eastAsia"/>
+          <w:rFonts w:ascii="黑体" w:eastAsia="黑体" w:hAnsi="黑体"/>
           <w:sz w:val="28"/>
           <w:szCs w:val="28"/>
         </w:rPr>
@@ -5201,7 +11309,7 @@
       <w:pPr>
         <w:ind w:firstLine="420"/>
         <w:rPr>
-          <w:rFonts w:asciiTheme="minorEastAsia" w:hAnsiTheme="minorEastAsia" w:hint="eastAsia"/>
+          <w:rFonts w:asciiTheme="minorEastAsia" w:hAnsiTheme="minorEastAsia"/>
         </w:rPr>
       </w:pPr>
       <w:r>
@@ -5215,7 +11323,7 @@
       <w:pPr>
         <w:ind w:left="420" w:firstLine="480"/>
         <w:rPr>
-          <w:rFonts w:asciiTheme="minorEastAsia" w:hAnsiTheme="minorEastAsia" w:hint="eastAsia"/>
+          <w:rFonts w:asciiTheme="minorEastAsia" w:hAnsiTheme="minorEastAsia"/>
         </w:rPr>
       </w:pPr>
       <w:r>
@@ -5240,7 +11348,7 @@
         </w:numPr>
         <w:ind w:firstLineChars="0"/>
         <w:rPr>
-          <w:rFonts w:ascii="黑体" w:eastAsia="黑体" w:hAnsi="黑体" w:hint="eastAsia"/>
+          <w:rFonts w:ascii="黑体" w:eastAsia="黑体" w:hAnsi="黑体"/>
           <w:sz w:val="28"/>
           <w:szCs w:val="28"/>
         </w:rPr>
@@ -5261,7 +11369,7 @@
         </w:numPr>
         <w:ind w:firstLineChars="0"/>
         <w:rPr>
-          <w:rFonts w:ascii="黑体" w:eastAsia="黑体" w:hAnsi="黑体" w:hint="eastAsia"/>
+          <w:rFonts w:ascii="黑体" w:eastAsia="黑体" w:hAnsi="黑体"/>
           <w:sz w:val="28"/>
           <w:szCs w:val="28"/>
         </w:rPr>
@@ -5283,7 +11391,7 @@
       <w:pPr>
         <w:ind w:left="420" w:firstLine="420"/>
         <w:rPr>
-          <w:rFonts w:asciiTheme="minorEastAsia" w:hAnsiTheme="minorEastAsia" w:hint="eastAsia"/>
+          <w:rFonts w:asciiTheme="minorEastAsia" w:hAnsiTheme="minorEastAsia"/>
         </w:rPr>
       </w:pPr>
       <w:r>
@@ -5303,7 +11411,7 @@
       <w:pPr>
         <w:ind w:firstLine="420"/>
         <w:rPr>
-          <w:rFonts w:asciiTheme="minorEastAsia" w:hAnsiTheme="minorEastAsia" w:hint="eastAsia"/>
+          <w:rFonts w:asciiTheme="minorEastAsia" w:hAnsiTheme="minorEastAsia"/>
         </w:rPr>
       </w:pPr>
     </w:p>
@@ -5311,7 +11419,7 @@
       <w:pPr>
         <w:spacing w:line="360" w:lineRule="auto"/>
         <w:rPr>
-          <w:rFonts w:ascii="黑体" w:eastAsia="黑体" w:hAnsi="黑体" w:hint="eastAsia"/>
+          <w:rFonts w:ascii="黑体" w:eastAsia="黑体" w:hAnsi="黑体"/>
           <w:sz w:val="28"/>
           <w:szCs w:val="28"/>
         </w:rPr>
@@ -7030,6 +13138,95 @@
       <w:lvlJc w:val="right"/>
       <w:pPr>
         <w:ind w:left="4320" w:hanging="480"/>
+      </w:pPr>
+    </w:lvl>
+  </w:abstractNum>
+  <w:abstractNum w:abstractNumId="14">
+    <w:nsid w:val="7CB160EF"/>
+    <w:multiLevelType w:val="hybridMultilevel"/>
+    <w:tmpl w:val="C0BEE2DC"/>
+    <w:lvl w:ilvl="0" w:tplc="BF78FD3E">
+      <w:start w:val="1"/>
+      <w:numFmt w:val="decimal"/>
+      <w:lvlText w:val="%1、"/>
+      <w:lvlJc w:val="left"/>
+      <w:pPr>
+        <w:ind w:left="780" w:hanging="360"/>
+      </w:pPr>
+      <w:rPr>
+        <w:rFonts w:hint="eastAsia"/>
+      </w:rPr>
+    </w:lvl>
+    <w:lvl w:ilvl="1" w:tplc="04090019" w:tentative="1">
+      <w:start w:val="1"/>
+      <w:numFmt w:val="lowerLetter"/>
+      <w:lvlText w:val="%2)"/>
+      <w:lvlJc w:val="left"/>
+      <w:pPr>
+        <w:ind w:left="1380" w:hanging="480"/>
+      </w:pPr>
+    </w:lvl>
+    <w:lvl w:ilvl="2" w:tplc="0409001B" w:tentative="1">
+      <w:start w:val="1"/>
+      <w:numFmt w:val="lowerRoman"/>
+      <w:lvlText w:val="%3."/>
+      <w:lvlJc w:val="right"/>
+      <w:pPr>
+        <w:ind w:left="1860" w:hanging="480"/>
+      </w:pPr>
+    </w:lvl>
+    <w:lvl w:ilvl="3" w:tplc="0409000F" w:tentative="1">
+      <w:start w:val="1"/>
+      <w:numFmt w:val="decimal"/>
+      <w:lvlText w:val="%4."/>
+      <w:lvlJc w:val="left"/>
+      <w:pPr>
+        <w:ind w:left="2340" w:hanging="480"/>
+      </w:pPr>
+    </w:lvl>
+    <w:lvl w:ilvl="4" w:tplc="04090019" w:tentative="1">
+      <w:start w:val="1"/>
+      <w:numFmt w:val="lowerLetter"/>
+      <w:lvlText w:val="%5)"/>
+      <w:lvlJc w:val="left"/>
+      <w:pPr>
+        <w:ind w:left="2820" w:hanging="480"/>
+      </w:pPr>
+    </w:lvl>
+    <w:lvl w:ilvl="5" w:tplc="0409001B" w:tentative="1">
+      <w:start w:val="1"/>
+      <w:numFmt w:val="lowerRoman"/>
+      <w:lvlText w:val="%6."/>
+      <w:lvlJc w:val="right"/>
+      <w:pPr>
+        <w:ind w:left="3300" w:hanging="480"/>
+      </w:pPr>
+    </w:lvl>
+    <w:lvl w:ilvl="6" w:tplc="0409000F" w:tentative="1">
+      <w:start w:val="1"/>
+      <w:numFmt w:val="decimal"/>
+      <w:lvlText w:val="%7."/>
+      <w:lvlJc w:val="left"/>
+      <w:pPr>
+        <w:ind w:left="3780" w:hanging="480"/>
+      </w:pPr>
+    </w:lvl>
+    <w:lvl w:ilvl="7" w:tplc="04090019" w:tentative="1">
+      <w:start w:val="1"/>
+      <w:numFmt w:val="lowerLetter"/>
+      <w:lvlText w:val="%8)"/>
+      <w:lvlJc w:val="left"/>
+      <w:pPr>
+        <w:ind w:left="4260" w:hanging="480"/>
+      </w:pPr>
+    </w:lvl>
+    <w:lvl w:ilvl="8" w:tplc="0409001B" w:tentative="1">
+      <w:start w:val="1"/>
+      <w:numFmt w:val="lowerRoman"/>
+      <w:lvlText w:val="%9."/>
+      <w:lvlJc w:val="right"/>
+      <w:pPr>
+        <w:ind w:left="4740" w:hanging="480"/>
       </w:pPr>
     </w:lvl>
   </w:abstractNum>
@@ -7074,6 +13271,9 @@
   </w:num>
   <w:num w:numId="14">
     <w:abstractNumId w:val="12"/>
+  </w:num>
+  <w:num w:numId="15">
+    <w:abstractNumId w:val="14"/>
   </w:num>
 </w:numbering>
 </file>
@@ -7348,6 +13548,29 @@
       <w:szCs w:val="20"/>
     </w:rPr>
   </w:style>
+  <w:style w:type="table" w:styleId="a9">
+    <w:name w:val="Table Grid"/>
+    <w:basedOn w:val="a1"/>
+    <w:uiPriority w:val="59"/>
+    <w:rsid w:val="00D0718A"/>
+    <w:tblPr>
+      <w:tblInd w:w="0" w:type="dxa"/>
+      <w:tblBorders>
+        <w:top w:val="single" w:sz="4" w:space="0" w:color="auto"/>
+        <w:left w:val="single" w:sz="4" w:space="0" w:color="auto"/>
+        <w:bottom w:val="single" w:sz="4" w:space="0" w:color="auto"/>
+        <w:right w:val="single" w:sz="4" w:space="0" w:color="auto"/>
+        <w:insideH w:val="single" w:sz="4" w:space="0" w:color="auto"/>
+        <w:insideV w:val="single" w:sz="4" w:space="0" w:color="auto"/>
+      </w:tblBorders>
+      <w:tblCellMar>
+        <w:top w:w="0" w:type="dxa"/>
+        <w:left w:w="108" w:type="dxa"/>
+        <w:bottom w:w="0" w:type="dxa"/>
+        <w:right w:w="108" w:type="dxa"/>
+      </w:tblCellMar>
+    </w:tblPr>
+  </w:style>
 </w:styles>
 </file>
 
@@ -7620,6 +13843,29 @@
       <w:sz w:val="20"/>
       <w:szCs w:val="20"/>
     </w:rPr>
+  </w:style>
+  <w:style w:type="table" w:styleId="a9">
+    <w:name w:val="Table Grid"/>
+    <w:basedOn w:val="a1"/>
+    <w:uiPriority w:val="59"/>
+    <w:rsid w:val="00D0718A"/>
+    <w:tblPr>
+      <w:tblInd w:w="0" w:type="dxa"/>
+      <w:tblBorders>
+        <w:top w:val="single" w:sz="4" w:space="0" w:color="auto"/>
+        <w:left w:val="single" w:sz="4" w:space="0" w:color="auto"/>
+        <w:bottom w:val="single" w:sz="4" w:space="0" w:color="auto"/>
+        <w:right w:val="single" w:sz="4" w:space="0" w:color="auto"/>
+        <w:insideH w:val="single" w:sz="4" w:space="0" w:color="auto"/>
+        <w:insideV w:val="single" w:sz="4" w:space="0" w:color="auto"/>
+      </w:tblBorders>
+      <w:tblCellMar>
+        <w:top w:w="0" w:type="dxa"/>
+        <w:left w:w="108" w:type="dxa"/>
+        <w:bottom w:w="0" w:type="dxa"/>
+        <w:right w:w="108" w:type="dxa"/>
+      </w:tblCellMar>
+    </w:tblPr>
   </w:style>
 </w:styles>
 </file>

--- a/刘鑫-毕业论文.docx
+++ b/刘鑫-毕业论文.docx
@@ -1488,10 +1488,42 @@
       <w:pPr>
         <w:spacing w:line="360" w:lineRule="auto"/>
         <w:rPr>
+          <w:rFonts w:ascii="黑体" w:eastAsia="黑体" w:hAnsi="黑体"/>
+          <w:sz w:val="28"/>
+          <w:szCs w:val="28"/>
+        </w:rPr>
+      </w:pPr>
+      <w:r>
+        <w:rPr>
           <w:rFonts w:ascii="黑体" w:eastAsia="黑体" w:hAnsi="黑体" w:hint="eastAsia"/>
           <w:sz w:val="28"/>
           <w:szCs w:val="28"/>
         </w:rPr>
+        <w:t>2.2可行性分析</w:t>
+      </w:r>
+    </w:p>
+    <w:p>
+      <w:pPr>
+        <w:rPr>
+          <w:rFonts w:asciiTheme="minorEastAsia" w:hAnsiTheme="minorEastAsia"/>
+        </w:rPr>
+      </w:pPr>
+      <w:r>
+        <w:rPr>
+          <w:rFonts w:asciiTheme="minorEastAsia" w:hAnsiTheme="minorEastAsia" w:hint="eastAsia"/>
+        </w:rPr>
+        <w:tab/>
+        <w:t>可行性分析的目的是用最小的代价在尽可能短的时间内确定问题是否能够解决。其实质上是要进行一次大大压缩和简化系统的分析和设计过程，也就是在较高层次上以比较抽象的方式进行的系统分析和设计的过程。我所设计的海豚湾美甲店美业管理系统是一个规模不太大的系统，但是目标明确，清晰的描述了对目标系统的一切限制和约束。</w:t>
+      </w:r>
+    </w:p>
+    <w:p>
+      <w:pPr>
+        <w:spacing w:line="360" w:lineRule="auto"/>
+        <w:rPr>
+          <w:rFonts w:ascii="黑体" w:eastAsia="黑体" w:hAnsi="黑体"/>
+          <w:sz w:val="28"/>
+          <w:szCs w:val="28"/>
+        </w:rPr>
       </w:pPr>
       <w:r>
         <w:rPr>
@@ -1499,38 +1531,6 @@
           <w:sz w:val="28"/>
           <w:szCs w:val="28"/>
         </w:rPr>
-        <w:t>2.2可行性分析</w:t>
-      </w:r>
-    </w:p>
-    <w:p>
-      <w:pPr>
-        <w:rPr>
-          <w:rFonts w:asciiTheme="minorEastAsia" w:hAnsiTheme="minorEastAsia" w:hint="eastAsia"/>
-        </w:rPr>
-      </w:pPr>
-      <w:r>
-        <w:rPr>
-          <w:rFonts w:asciiTheme="minorEastAsia" w:hAnsiTheme="minorEastAsia" w:hint="eastAsia"/>
-        </w:rPr>
-        <w:tab/>
-        <w:t>可行性分析的目的是用最小的代价在尽可能短的时间内确定问题是否能够解决。其实质上是要进行一次大大压缩和简化系统的分析和设计过程，也就是在较高层次上以比较抽象的方式进行的系统分析和设计的过程。我所设计的海豚湾美甲店美业管理系统是一个规模不太大的系统，但是目标明确，清晰的描述了对目标系统的一切限制和约束。</w:t>
-      </w:r>
-    </w:p>
-    <w:p>
-      <w:pPr>
-        <w:spacing w:line="360" w:lineRule="auto"/>
-        <w:rPr>
-          <w:rFonts w:ascii="黑体" w:eastAsia="黑体" w:hAnsi="黑体" w:hint="eastAsia"/>
-          <w:sz w:val="28"/>
-          <w:szCs w:val="28"/>
-        </w:rPr>
-      </w:pPr>
-      <w:r>
-        <w:rPr>
-          <w:rFonts w:ascii="黑体" w:eastAsia="黑体" w:hAnsi="黑体" w:hint="eastAsia"/>
-          <w:sz w:val="28"/>
-          <w:szCs w:val="28"/>
-        </w:rPr>
         <w:t>2.2．1技术可行性分析</w:t>
       </w:r>
     </w:p>
@@ -1538,7 +1538,7 @@
       <w:pPr>
         <w:ind w:firstLine="420"/>
         <w:rPr>
-          <w:rFonts w:asciiTheme="minorEastAsia" w:hAnsiTheme="minorEastAsia" w:hint="eastAsia"/>
+          <w:rFonts w:asciiTheme="minorEastAsia" w:hAnsiTheme="minorEastAsia"/>
         </w:rPr>
       </w:pPr>
       <w:r>
@@ -1578,7 +1578,7 @@
       <w:pPr>
         <w:ind w:firstLine="420"/>
         <w:rPr>
-          <w:rFonts w:asciiTheme="minorEastAsia" w:hAnsiTheme="minorEastAsia" w:hint="eastAsia"/>
+          <w:rFonts w:asciiTheme="minorEastAsia" w:hAnsiTheme="minorEastAsia"/>
         </w:rPr>
       </w:pPr>
       <w:proofErr w:type="spellStart"/>
@@ -1700,7 +1700,7 @@
       <w:pPr>
         <w:ind w:firstLine="420"/>
         <w:rPr>
-          <w:rFonts w:asciiTheme="minorEastAsia" w:hAnsiTheme="minorEastAsia" w:hint="eastAsia"/>
+          <w:rFonts w:asciiTheme="minorEastAsia" w:hAnsiTheme="minorEastAsia"/>
         </w:rPr>
       </w:pPr>
       <w:proofErr w:type="spellStart"/>
@@ -1722,7 +1722,7 @@
       <w:pPr>
         <w:ind w:firstLine="420"/>
         <w:rPr>
-          <w:rFonts w:asciiTheme="minorEastAsia" w:hAnsiTheme="minorEastAsia" w:hint="eastAsia"/>
+          <w:rFonts w:asciiTheme="minorEastAsia" w:hAnsiTheme="minorEastAsia"/>
         </w:rPr>
       </w:pPr>
       <w:r>
@@ -1742,7 +1742,7 @@
       <w:pPr>
         <w:ind w:firstLine="420"/>
         <w:rPr>
-          <w:rFonts w:asciiTheme="minorEastAsia" w:hAnsiTheme="minorEastAsia" w:hint="eastAsia"/>
+          <w:rFonts w:asciiTheme="minorEastAsia" w:hAnsiTheme="minorEastAsia"/>
         </w:rPr>
       </w:pPr>
       <w:r>
@@ -1830,7 +1830,7 @@
       <w:pPr>
         <w:ind w:firstLine="420"/>
         <w:rPr>
-          <w:rFonts w:asciiTheme="minorEastAsia" w:hAnsiTheme="minorEastAsia" w:hint="eastAsia"/>
+          <w:rFonts w:asciiTheme="minorEastAsia" w:hAnsiTheme="minorEastAsia"/>
         </w:rPr>
       </w:pPr>
       <w:r>
@@ -1858,7 +1858,7 @@
       <w:pPr>
         <w:ind w:firstLine="420"/>
         <w:rPr>
-          <w:rFonts w:asciiTheme="minorEastAsia" w:hAnsiTheme="minorEastAsia" w:hint="eastAsia"/>
+          <w:rFonts w:asciiTheme="minorEastAsia" w:hAnsiTheme="minorEastAsia"/>
         </w:rPr>
       </w:pPr>
       <w:r>
@@ -1892,7 +1892,7 @@
       <w:pPr>
         <w:ind w:firstLine="420"/>
         <w:rPr>
-          <w:rFonts w:asciiTheme="minorEastAsia" w:hAnsiTheme="minorEastAsia" w:hint="eastAsia"/>
+          <w:rFonts w:asciiTheme="minorEastAsia" w:hAnsiTheme="minorEastAsia"/>
         </w:rPr>
       </w:pPr>
       <w:r>
@@ -1923,7 +1923,7 @@
         </w:numPr>
         <w:ind w:firstLineChars="0"/>
         <w:rPr>
-          <w:rFonts w:asciiTheme="minorEastAsia" w:hAnsiTheme="minorEastAsia" w:hint="eastAsia"/>
+          <w:rFonts w:asciiTheme="minorEastAsia" w:hAnsiTheme="minorEastAsia"/>
         </w:rPr>
       </w:pPr>
       <w:r>
@@ -1942,7 +1942,7 @@
         </w:numPr>
         <w:ind w:firstLineChars="0"/>
         <w:rPr>
-          <w:rFonts w:asciiTheme="minorEastAsia" w:hAnsiTheme="minorEastAsia" w:hint="eastAsia"/>
+          <w:rFonts w:asciiTheme="minorEastAsia" w:hAnsiTheme="minorEastAsia"/>
         </w:rPr>
       </w:pPr>
       <w:r>
@@ -1961,7 +1961,7 @@
         </w:numPr>
         <w:ind w:firstLineChars="0"/>
         <w:rPr>
-          <w:rFonts w:asciiTheme="minorEastAsia" w:hAnsiTheme="minorEastAsia" w:hint="eastAsia"/>
+          <w:rFonts w:asciiTheme="minorEastAsia" w:hAnsiTheme="minorEastAsia"/>
         </w:rPr>
       </w:pPr>
       <w:r>
@@ -1994,7 +1994,7 @@
         </w:numPr>
         <w:ind w:firstLineChars="0"/>
         <w:rPr>
-          <w:rFonts w:asciiTheme="minorEastAsia" w:hAnsiTheme="minorEastAsia" w:hint="eastAsia"/>
+          <w:rFonts w:asciiTheme="minorEastAsia" w:hAnsiTheme="minorEastAsia"/>
         </w:rPr>
       </w:pPr>
       <w:r>
@@ -2019,7 +2019,7 @@
         </w:numPr>
         <w:ind w:firstLineChars="0"/>
         <w:rPr>
-          <w:rFonts w:asciiTheme="minorEastAsia" w:hAnsiTheme="minorEastAsia" w:hint="eastAsia"/>
+          <w:rFonts w:asciiTheme="minorEastAsia" w:hAnsiTheme="minorEastAsia"/>
         </w:rPr>
       </w:pPr>
       <w:r>
@@ -2033,7 +2033,7 @@
       <w:pPr>
         <w:ind w:left="420"/>
         <w:rPr>
-          <w:rFonts w:asciiTheme="minorEastAsia" w:hAnsiTheme="minorEastAsia" w:hint="eastAsia"/>
+          <w:rFonts w:asciiTheme="minorEastAsia" w:hAnsiTheme="minorEastAsia"/>
         </w:rPr>
       </w:pPr>
       <w:r>
@@ -2046,18 +2046,18 @@
     <w:p>
       <w:pPr>
         <w:spacing w:line="360" w:lineRule="auto"/>
+        <w:rPr>
+          <w:rFonts w:ascii="黑体" w:eastAsia="黑体" w:hAnsi="黑体"/>
+          <w:sz w:val="28"/>
+          <w:szCs w:val="28"/>
+        </w:rPr>
+      </w:pPr>
+      <w:r>
         <w:rPr>
           <w:rFonts w:ascii="黑体" w:eastAsia="黑体" w:hAnsi="黑体" w:hint="eastAsia"/>
           <w:sz w:val="28"/>
           <w:szCs w:val="28"/>
         </w:rPr>
-      </w:pPr>
-      <w:r>
-        <w:rPr>
-          <w:rFonts w:ascii="黑体" w:eastAsia="黑体" w:hAnsi="黑体" w:hint="eastAsia"/>
-          <w:sz w:val="28"/>
-          <w:szCs w:val="28"/>
-        </w:rPr>
         <w:t>2.3系统组织结构图</w:t>
       </w:r>
     </w:p>
@@ -2065,7 +2065,7 @@
       <w:pPr>
         <w:ind w:firstLine="420"/>
         <w:rPr>
-          <w:rFonts w:asciiTheme="minorEastAsia" w:hAnsiTheme="minorEastAsia" w:hint="eastAsia"/>
+          <w:rFonts w:asciiTheme="minorEastAsia" w:hAnsiTheme="minorEastAsia"/>
         </w:rPr>
       </w:pPr>
       <w:r>
@@ -2097,7 +2097,7 @@
       <w:pPr>
         <w:ind w:firstLine="420"/>
         <w:rPr>
-          <w:rFonts w:ascii="黑体" w:eastAsia="黑体" w:hAnsi="黑体" w:hint="eastAsia"/>
+          <w:rFonts w:ascii="黑体" w:eastAsia="黑体" w:hAnsi="黑体"/>
           <w:sz w:val="28"/>
           <w:szCs w:val="28"/>
         </w:rPr>
@@ -2140,7 +2140,7 @@
                     <pic:cNvPicPr/>
                   </pic:nvPicPr>
                   <pic:blipFill>
-                    <a:blip r:embed="rId6">
+                    <a:blip r:embed="rId9">
                       <a:extLst>
                         <a:ext uri="{28A0092B-C50C-407E-A947-70E740481C1C}">
                           <a14:useLocalDpi xmlns:a14="http://schemas.microsoft.com/office/drawing/2010/main" val="0"/>
@@ -2172,51 +2172,51 @@
         <w:pStyle w:val="a8"/>
         <w:jc w:val="center"/>
         <w:rPr>
+          <w:rFonts w:ascii="黑体" w:eastAsia="黑体" w:hAnsi="黑体"/>
+          <w:sz w:val="28"/>
+          <w:szCs w:val="28"/>
+        </w:rPr>
+      </w:pPr>
+      <w:r>
+        <w:rPr>
+          <w:rFonts w:hint="eastAsia"/>
+        </w:rPr>
+        <w:t>图</w:t>
+      </w:r>
+      <w:r>
+        <w:rPr>
+          <w:rFonts w:hint="eastAsia"/>
+        </w:rPr>
+        <w:t xml:space="preserve"> 2-1</w:t>
+      </w:r>
+      <w:r>
+        <w:rPr>
+          <w:rFonts w:hint="eastAsia"/>
+        </w:rPr>
+        <w:t>海豚湾美甲店</w:t>
+      </w:r>
+      <w:r>
+        <w:rPr>
+          <w:rFonts w:hint="eastAsia"/>
+        </w:rPr>
+        <w:t>组织结构图</w:t>
+      </w:r>
+    </w:p>
+    <w:p>
+      <w:pPr>
+        <w:spacing w:line="360" w:lineRule="auto"/>
+        <w:rPr>
+          <w:rFonts w:ascii="黑体" w:eastAsia="黑体" w:hAnsi="黑体"/>
+          <w:sz w:val="28"/>
+          <w:szCs w:val="28"/>
+        </w:rPr>
+      </w:pPr>
+      <w:r>
+        <w:rPr>
           <w:rFonts w:ascii="黑体" w:eastAsia="黑体" w:hAnsi="黑体" w:hint="eastAsia"/>
           <w:sz w:val="28"/>
           <w:szCs w:val="28"/>
         </w:rPr>
-      </w:pPr>
-      <w:r>
-        <w:rPr>
-          <w:rFonts w:hint="eastAsia"/>
-        </w:rPr>
-        <w:t>图</w:t>
-      </w:r>
-      <w:r>
-        <w:rPr>
-          <w:rFonts w:hint="eastAsia"/>
-        </w:rPr>
-        <w:t xml:space="preserve"> 2-1</w:t>
-      </w:r>
-      <w:r>
-        <w:rPr>
-          <w:rFonts w:hint="eastAsia"/>
-        </w:rPr>
-        <w:t>海豚湾美甲店</w:t>
-      </w:r>
-      <w:r>
-        <w:rPr>
-          <w:rFonts w:hint="eastAsia"/>
-        </w:rPr>
-        <w:t>组织结构图</w:t>
-      </w:r>
-    </w:p>
-    <w:p>
-      <w:pPr>
-        <w:spacing w:line="360" w:lineRule="auto"/>
-        <w:rPr>
-          <w:rFonts w:ascii="黑体" w:eastAsia="黑体" w:hAnsi="黑体" w:hint="eastAsia"/>
-          <w:sz w:val="28"/>
-          <w:szCs w:val="28"/>
-        </w:rPr>
-      </w:pPr>
-      <w:r>
-        <w:rPr>
-          <w:rFonts w:ascii="黑体" w:eastAsia="黑体" w:hAnsi="黑体" w:hint="eastAsia"/>
-          <w:sz w:val="28"/>
-          <w:szCs w:val="28"/>
-        </w:rPr>
         <w:t>2.4系统业务流程图</w:t>
       </w:r>
     </w:p>
@@ -2224,7 +2224,7 @@
       <w:pPr>
         <w:ind w:firstLine="420"/>
         <w:rPr>
-          <w:rFonts w:asciiTheme="minorEastAsia" w:hAnsiTheme="minorEastAsia" w:hint="eastAsia"/>
+          <w:rFonts w:asciiTheme="minorEastAsia" w:hAnsiTheme="minorEastAsia"/>
         </w:rPr>
       </w:pPr>
       <w:r>
@@ -2287,7 +2287,7 @@
                     <pic:cNvPicPr/>
                   </pic:nvPicPr>
                   <pic:blipFill>
-                    <a:blip r:embed="rId7">
+                    <a:blip r:embed="rId10">
                       <a:extLst>
                         <a:ext uri="{28A0092B-C50C-407E-A947-70E740481C1C}">
                           <a14:useLocalDpi xmlns:a14="http://schemas.microsoft.com/office/drawing/2010/main" val="0"/>
@@ -2318,41 +2318,35 @@
       <w:pPr>
         <w:pStyle w:val="a8"/>
         <w:jc w:val="center"/>
+      </w:pPr>
+      <w:r>
         <w:rPr>
           <w:rFonts w:hint="eastAsia"/>
         </w:rPr>
-      </w:pPr>
+        <w:t>图</w:t>
+      </w:r>
       <w:r>
         <w:rPr>
           <w:rFonts w:hint="eastAsia"/>
         </w:rPr>
+        <w:t xml:space="preserve"> 2-2</w:t>
+      </w:r>
+      <w:r>
+        <w:rPr>
+          <w:rFonts w:hint="eastAsia"/>
+        </w:rPr>
+        <w:t>店铺收银业务流程</w:t>
+      </w:r>
+      <w:r>
+        <w:rPr>
+          <w:rFonts w:hint="eastAsia"/>
+        </w:rPr>
         <w:t>图</w:t>
       </w:r>
-      <w:r>
-        <w:rPr>
-          <w:rFonts w:hint="eastAsia"/>
-        </w:rPr>
-        <w:t xml:space="preserve"> 2-2</w:t>
-      </w:r>
-      <w:r>
-        <w:rPr>
-          <w:rFonts w:hint="eastAsia"/>
-        </w:rPr>
-        <w:t>店铺收银业务流程</w:t>
-      </w:r>
-      <w:r>
-        <w:rPr>
-          <w:rFonts w:hint="eastAsia"/>
-        </w:rPr>
-        <w:t>图</w:t>
-      </w:r>
     </w:p>
     <w:p>
       <w:pPr>
         <w:ind w:firstLine="420"/>
-        <w:rPr>
-          <w:rFonts w:hint="eastAsia"/>
-        </w:rPr>
       </w:pPr>
       <w:r>
         <w:rPr>
@@ -2388,18 +2382,18 @@
     <w:p>
       <w:pPr>
         <w:spacing w:line="360" w:lineRule="auto"/>
+        <w:rPr>
+          <w:rFonts w:ascii="黑体" w:eastAsia="黑体" w:hAnsi="黑体"/>
+          <w:sz w:val="28"/>
+          <w:szCs w:val="28"/>
+        </w:rPr>
+      </w:pPr>
+      <w:r>
         <w:rPr>
           <w:rFonts w:ascii="黑体" w:eastAsia="黑体" w:hAnsi="黑体" w:hint="eastAsia"/>
           <w:sz w:val="28"/>
           <w:szCs w:val="28"/>
         </w:rPr>
-      </w:pPr>
-      <w:r>
-        <w:rPr>
-          <w:rFonts w:ascii="黑体" w:eastAsia="黑体" w:hAnsi="黑体" w:hint="eastAsia"/>
-          <w:sz w:val="28"/>
-          <w:szCs w:val="28"/>
-        </w:rPr>
         <w:t>2.5系统数据流程图</w:t>
       </w:r>
     </w:p>
@@ -2407,7 +2401,7 @@
       <w:pPr>
         <w:ind w:firstLine="420"/>
         <w:rPr>
-          <w:rFonts w:asciiTheme="minorEastAsia" w:hAnsiTheme="minorEastAsia" w:hint="eastAsia"/>
+          <w:rFonts w:asciiTheme="minorEastAsia" w:hAnsiTheme="minorEastAsia"/>
         </w:rPr>
       </w:pPr>
       <w:r>
@@ -2498,7 +2492,7 @@
       <w:pPr>
         <w:ind w:firstLine="420"/>
         <w:rPr>
-          <w:rFonts w:asciiTheme="minorEastAsia" w:hAnsiTheme="minorEastAsia" w:hint="eastAsia"/>
+          <w:rFonts w:asciiTheme="minorEastAsia" w:hAnsiTheme="minorEastAsia"/>
         </w:rPr>
       </w:pPr>
       <w:r>
@@ -2512,6 +2506,1185 @@
           <w:rFonts w:asciiTheme="minorEastAsia" w:hAnsiTheme="minorEastAsia" w:hint="eastAsia"/>
         </w:rPr>
         <w:t>根据系统分析阶段所确定的新系统的逻辑模型、功能要求，在用户提供的环境条件下，设计出一个能在计算机网络环境上实施的方案，即建立新系统的物理模型。</w:t>
+      </w:r>
+    </w:p>
+    <w:p>
+      <w:pPr>
+        <w:spacing w:line="360" w:lineRule="auto"/>
+        <w:rPr>
+          <w:rFonts w:ascii="黑体" w:eastAsia="黑体" w:hAnsi="黑体" w:hint="eastAsia"/>
+          <w:sz w:val="28"/>
+          <w:szCs w:val="28"/>
+        </w:rPr>
+      </w:pPr>
+      <w:r>
+        <w:rPr>
+          <w:rFonts w:ascii="黑体" w:eastAsia="黑体" w:hAnsi="黑体" w:hint="eastAsia"/>
+          <w:sz w:val="28"/>
+          <w:szCs w:val="28"/>
+        </w:rPr>
+        <w:t>3.1系统的体系结构</w:t>
+      </w:r>
+    </w:p>
+    <w:p>
+      <w:pPr>
+        <w:rPr>
+          <w:rFonts w:asciiTheme="minorEastAsia" w:hAnsiTheme="minorEastAsia" w:hint="eastAsia"/>
+        </w:rPr>
+      </w:pPr>
+      <w:r>
+        <w:rPr>
+          <w:rFonts w:asciiTheme="minorEastAsia" w:hAnsiTheme="minorEastAsia" w:hint="eastAsia"/>
+        </w:rPr>
+        <w:tab/>
+        <w:t>本系统的体系结构为B/S</w:t>
+      </w:r>
+      <w:r>
+        <w:rPr>
+          <w:rFonts w:asciiTheme="minorEastAsia" w:hAnsiTheme="minorEastAsia" w:hint="eastAsia"/>
+        </w:rPr>
+        <w:t>（Browser/Server,浏览器/服务器模式）</w:t>
+      </w:r>
+      <w:r>
+        <w:rPr>
+          <w:rFonts w:asciiTheme="minorEastAsia" w:hAnsiTheme="minorEastAsia" w:hint="eastAsia"/>
+        </w:rPr>
+        <w:t>结构。</w:t>
+      </w:r>
+      <w:r>
+        <w:rPr>
+          <w:rFonts w:asciiTheme="minorEastAsia" w:hAnsiTheme="minorEastAsia" w:hint="eastAsia"/>
+        </w:rPr>
+        <w:t>B/S</w:t>
+      </w:r>
+      <w:r>
+        <w:rPr>
+          <w:rFonts w:asciiTheme="minorEastAsia" w:hAnsiTheme="minorEastAsia" w:hint="eastAsia"/>
+        </w:rPr>
+        <w:t>结构的</w:t>
+      </w:r>
+      <w:r>
+        <w:rPr>
+          <w:rFonts w:asciiTheme="minorEastAsia" w:hAnsiTheme="minorEastAsia" w:hint="eastAsia"/>
+        </w:rPr>
+        <w:t>最大特点是：用户可以通过</w:t>
+      </w:r>
+      <w:r>
+        <w:rPr>
+          <w:rFonts w:asciiTheme="minorEastAsia" w:hAnsiTheme="minorEastAsia" w:hint="eastAsia"/>
+        </w:rPr>
+        <w:t>网络</w:t>
+      </w:r>
+      <w:r>
+        <w:rPr>
+          <w:rFonts w:asciiTheme="minorEastAsia" w:hAnsiTheme="minorEastAsia" w:hint="eastAsia"/>
+        </w:rPr>
+        <w:t>浏览器</w:t>
+      </w:r>
+      <w:r>
+        <w:rPr>
+          <w:rFonts w:asciiTheme="minorEastAsia" w:hAnsiTheme="minorEastAsia" w:hint="eastAsia"/>
+        </w:rPr>
+        <w:t>（如Chrome、Internet Explorer等）</w:t>
+      </w:r>
+      <w:r>
+        <w:rPr>
+          <w:rFonts w:asciiTheme="minorEastAsia" w:hAnsiTheme="minorEastAsia" w:hint="eastAsia"/>
+        </w:rPr>
+        <w:t>去访问Internet</w:t>
+      </w:r>
+      <w:r>
+        <w:rPr>
+          <w:rFonts w:asciiTheme="minorEastAsia" w:hAnsiTheme="minorEastAsia" w:hint="eastAsia"/>
+        </w:rPr>
+        <w:t>上的文本、数据、图像、动画、视频</w:t>
+      </w:r>
+      <w:r>
+        <w:rPr>
+          <w:rFonts w:asciiTheme="minorEastAsia" w:hAnsiTheme="minorEastAsia" w:hint="eastAsia"/>
+        </w:rPr>
+        <w:t>和声音</w:t>
+      </w:r>
+      <w:r>
+        <w:rPr>
+          <w:rFonts w:asciiTheme="minorEastAsia" w:hAnsiTheme="minorEastAsia" w:hint="eastAsia"/>
+        </w:rPr>
+        <w:t>等</w:t>
+      </w:r>
+      <w:r>
+        <w:rPr>
+          <w:rFonts w:asciiTheme="minorEastAsia" w:hAnsiTheme="minorEastAsia" w:hint="eastAsia"/>
+        </w:rPr>
+        <w:t>信息，这些信息都是由许许多多的Web服务器产生的，而每一个Web服务器又可以通过各种方式与数据库服务器连接，大量的数据实际存放在数据库服务器中。客户端除了</w:t>
+      </w:r>
+      <w:r>
+        <w:rPr>
+          <w:rFonts w:asciiTheme="minorEastAsia" w:hAnsiTheme="minorEastAsia" w:hint="eastAsia"/>
+        </w:rPr>
+        <w:t>浏览器，一般无须任何其他应用</w:t>
+      </w:r>
+      <w:r>
+        <w:rPr>
+          <w:rFonts w:asciiTheme="minorEastAsia" w:hAnsiTheme="minorEastAsia" w:hint="eastAsia"/>
+        </w:rPr>
+        <w:t>程序，</w:t>
+      </w:r>
+      <w:r>
+        <w:rPr>
+          <w:rFonts w:asciiTheme="minorEastAsia" w:hAnsiTheme="minorEastAsia" w:hint="eastAsia"/>
+        </w:rPr>
+        <w:t>用户</w:t>
+      </w:r>
+      <w:r>
+        <w:rPr>
+          <w:rFonts w:asciiTheme="minorEastAsia" w:hAnsiTheme="minorEastAsia" w:hint="eastAsia"/>
+        </w:rPr>
+        <w:t>只需</w:t>
+      </w:r>
+      <w:r>
+        <w:rPr>
+          <w:rFonts w:asciiTheme="minorEastAsia" w:hAnsiTheme="minorEastAsia" w:hint="eastAsia"/>
+        </w:rPr>
+        <w:t>通过浏览器向Web服务器发起HTTP请求,Web服务器再给出相应地响应，用户就可以在浏览器中看到所需的信息</w:t>
+      </w:r>
+      <w:r>
+        <w:rPr>
+          <w:rFonts w:asciiTheme="minorEastAsia" w:hAnsiTheme="minorEastAsia" w:hint="eastAsia"/>
+        </w:rPr>
+        <w:t>，若有数据信息存放在数据库，则Web服务器的程序中就会有操作</w:t>
+      </w:r>
+      <w:r>
+        <w:rPr>
+          <w:rFonts w:asciiTheme="minorEastAsia" w:hAnsiTheme="minorEastAsia" w:hint="eastAsia"/>
+        </w:rPr>
+        <w:t>数据库有关的指令，由Web服务器交给数据库服务器来解释执行，并返回给Web服务器，Web服务器又返回给用户。在这种结构中，</w:t>
+      </w:r>
+      <w:r>
+        <w:rPr>
+          <w:rFonts w:asciiTheme="minorEastAsia" w:hAnsiTheme="minorEastAsia" w:hint="eastAsia"/>
+        </w:rPr>
+        <w:t>最大的好处</w:t>
+      </w:r>
+      <w:r>
+        <w:rPr>
+          <w:rFonts w:asciiTheme="minorEastAsia" w:hAnsiTheme="minorEastAsia" w:hint="eastAsia"/>
+        </w:rPr>
+        <w:t>就</w:t>
+      </w:r>
+      <w:r>
+        <w:rPr>
+          <w:rFonts w:asciiTheme="minorEastAsia" w:hAnsiTheme="minorEastAsia" w:hint="eastAsia"/>
+        </w:rPr>
+        <w:t>是运行维护比较简便，能</w:t>
+      </w:r>
+      <w:r>
+        <w:rPr>
+          <w:rFonts w:asciiTheme="minorEastAsia" w:hAnsiTheme="minorEastAsia" w:hint="eastAsia"/>
+        </w:rPr>
+        <w:t>够</w:t>
+      </w:r>
+      <w:r>
+        <w:rPr>
+          <w:rFonts w:asciiTheme="minorEastAsia" w:hAnsiTheme="minorEastAsia" w:hint="eastAsia"/>
+        </w:rPr>
+        <w:t>实现不同的人员，从不同的地点，以不同的接入方式（比如LAN, WAN, Internet/Intranet等）访问和操作共同的数据；最大的缺点是对企业外网环境</w:t>
+      </w:r>
+      <w:r>
+        <w:rPr>
+          <w:rFonts w:asciiTheme="minorEastAsia" w:hAnsiTheme="minorEastAsia" w:hint="eastAsia"/>
+        </w:rPr>
+        <w:t>的</w:t>
+      </w:r>
+      <w:r>
+        <w:rPr>
+          <w:rFonts w:asciiTheme="minorEastAsia" w:hAnsiTheme="minorEastAsia" w:hint="eastAsia"/>
+        </w:rPr>
+        <w:t>依赖性太强，由于各种原因引起企业外网中断都会造成系统瘫痪。</w:t>
+      </w:r>
+    </w:p>
+    <w:p>
+      <w:pPr>
+        <w:rPr>
+          <w:rFonts w:asciiTheme="minorEastAsia" w:hAnsiTheme="minorEastAsia" w:hint="eastAsia"/>
+        </w:rPr>
+      </w:pPr>
+      <w:r>
+        <w:rPr>
+          <w:rFonts w:asciiTheme="minorEastAsia" w:hAnsiTheme="minorEastAsia" w:hint="eastAsia"/>
+        </w:rPr>
+        <w:tab/>
+        <w:t>系统的主要功能有用户登录/注册功能、结算收银功能、顾客预约功能、</w:t>
+      </w:r>
+      <w:r>
+        <w:rPr>
+          <w:rFonts w:asciiTheme="minorEastAsia" w:hAnsiTheme="minorEastAsia" w:hint="eastAsia"/>
+        </w:rPr>
+        <w:t>会员管理功能、数据分析统计功能、服务及经营项目管理功能和会员卡管理功能。</w:t>
+      </w:r>
+      <w:r>
+        <w:rPr>
+          <w:rFonts w:asciiTheme="minorEastAsia" w:hAnsiTheme="minorEastAsia" w:hint="eastAsia"/>
+        </w:rPr>
+        <w:t>总体来说系统分为前台模块和后台模块。前台模块主要用于数据的展示，录入，对数据做一些格式化的处理以及向后台发送请求用于发送和接收数据。</w:t>
+      </w:r>
+      <w:r>
+        <w:rPr>
+          <w:rFonts w:asciiTheme="minorEastAsia" w:hAnsiTheme="minorEastAsia" w:hint="eastAsia"/>
+        </w:rPr>
+        <w:t>后台模块主要用于接收从前台发送的数据以及向前台发送数据，并对数据库进行相应地增加，删除，修改和查询。具体如图3-1所示：</w:t>
+      </w:r>
+    </w:p>
+    <w:p>
+      <w:pPr>
+        <w:keepNext/>
+        <w:jc w:val="center"/>
+      </w:pPr>
+      <w:r>
+        <w:rPr>
+          <w:rFonts w:asciiTheme="minorEastAsia" w:hAnsiTheme="minorEastAsia"/>
+          <w:noProof/>
+        </w:rPr>
+        <w:drawing>
+          <wp:inline distT="0" distB="0" distL="0" distR="0" wp14:anchorId="2FC35593" wp14:editId="646CCE6B">
+            <wp:extent cx="4345663" cy="2094503"/>
+            <wp:effectExtent l="0" t="0" r="0" b="0"/>
+            <wp:docPr id="13" name="图片 13"/>
+            <wp:cNvGraphicFramePr>
+              <a:graphicFrameLocks xmlns:a="http://schemas.openxmlformats.org/drawingml/2006/main" noChangeAspect="1"/>
+            </wp:cNvGraphicFramePr>
+            <a:graphic xmlns:a="http://schemas.openxmlformats.org/drawingml/2006/main">
+              <a:graphicData uri="http://schemas.openxmlformats.org/drawingml/2006/picture">
+                <pic:pic xmlns:pic="http://schemas.openxmlformats.org/drawingml/2006/picture">
+                  <pic:nvPicPr>
+                    <pic:cNvPr id="0" name="data.jpg"/>
+                    <pic:cNvPicPr/>
+                  </pic:nvPicPr>
+                  <pic:blipFill>
+                    <a:blip r:embed="rId11">
+                      <a:extLst>
+                        <a:ext uri="{28A0092B-C50C-407E-A947-70E740481C1C}">
+                          <a14:useLocalDpi xmlns:a14="http://schemas.microsoft.com/office/drawing/2010/main" val="0"/>
+                        </a:ext>
+                      </a:extLst>
+                    </a:blip>
+                    <a:stretch>
+                      <a:fillRect/>
+                    </a:stretch>
+                  </pic:blipFill>
+                  <pic:spPr>
+                    <a:xfrm>
+                      <a:off x="0" y="0"/>
+                      <a:ext cx="4347270" cy="2095277"/>
+                    </a:xfrm>
+                    <a:prstGeom prst="rect">
+                      <a:avLst/>
+                    </a:prstGeom>
+                  </pic:spPr>
+                </pic:pic>
+              </a:graphicData>
+            </a:graphic>
+          </wp:inline>
+        </w:drawing>
+      </w:r>
+    </w:p>
+    <w:p>
+      <w:pPr>
+        <w:pStyle w:val="a8"/>
+        <w:jc w:val="center"/>
+        <w:rPr>
+          <w:rFonts w:asciiTheme="minorEastAsia" w:hAnsiTheme="minorEastAsia" w:hint="eastAsia"/>
+        </w:rPr>
+      </w:pPr>
+      <w:r>
+        <w:rPr>
+          <w:rFonts w:hint="eastAsia"/>
+        </w:rPr>
+        <w:t>图</w:t>
+      </w:r>
+      <w:r>
+        <w:rPr>
+          <w:rFonts w:hint="eastAsia"/>
+        </w:rPr>
+        <w:t xml:space="preserve"> 3-</w:t>
+      </w:r>
+      <w:r>
+        <w:fldChar w:fldCharType="begin"/>
+      </w:r>
+      <w:r>
+        <w:instrText xml:space="preserve"> SEQ </w:instrText>
+      </w:r>
+      <w:r>
+        <w:rPr>
+          <w:rFonts w:hint="eastAsia"/>
+        </w:rPr>
+        <w:instrText>图</w:instrText>
+      </w:r>
+      <w:r>
+        <w:rPr>
+          <w:rFonts w:hint="eastAsia"/>
+        </w:rPr>
+        <w:instrText xml:space="preserve"> \* ARABIC</w:instrText>
+      </w:r>
+      <w:r>
+        <w:instrText xml:space="preserve"> </w:instrText>
+      </w:r>
+      <w:r>
+        <w:fldChar w:fldCharType="separate"/>
+      </w:r>
+      <w:r>
+        <w:rPr>
+          <w:noProof/>
+        </w:rPr>
+        <w:t>1</w:t>
+      </w:r>
+      <w:r>
+        <w:fldChar w:fldCharType="end"/>
+      </w:r>
+      <w:r>
+        <w:rPr>
+          <w:rFonts w:hint="eastAsia"/>
+        </w:rPr>
+        <w:t>系统体系结构图</w:t>
+      </w:r>
+    </w:p>
+    <w:p>
+      <w:pPr>
+        <w:spacing w:line="360" w:lineRule="auto"/>
+        <w:rPr>
+          <w:rFonts w:ascii="黑体" w:eastAsia="黑体" w:hAnsi="黑体" w:hint="eastAsia"/>
+          <w:sz w:val="28"/>
+          <w:szCs w:val="28"/>
+        </w:rPr>
+      </w:pPr>
+      <w:r>
+        <w:rPr>
+          <w:rFonts w:ascii="黑体" w:eastAsia="黑体" w:hAnsi="黑体" w:hint="eastAsia"/>
+          <w:sz w:val="28"/>
+          <w:szCs w:val="28"/>
+        </w:rPr>
+        <w:t>3.1</w:t>
+      </w:r>
+      <w:r>
+        <w:rPr>
+          <w:rFonts w:ascii="黑体" w:eastAsia="黑体" w:hAnsi="黑体" w:hint="eastAsia"/>
+          <w:sz w:val="28"/>
+          <w:szCs w:val="28"/>
+        </w:rPr>
+        <w:t>.1</w:t>
+      </w:r>
+      <w:r>
+        <w:rPr>
+          <w:rFonts w:ascii="黑体" w:eastAsia="黑体" w:hAnsi="黑体" w:hint="eastAsia"/>
+          <w:sz w:val="28"/>
+          <w:szCs w:val="28"/>
+        </w:rPr>
+        <w:t>系统的前端</w:t>
+      </w:r>
+    </w:p>
+    <w:p>
+      <w:pPr>
+        <w:rPr>
+          <w:rFonts w:asciiTheme="minorEastAsia" w:hAnsiTheme="minorEastAsia" w:hint="eastAsia"/>
+        </w:rPr>
+      </w:pPr>
+      <w:r>
+        <w:rPr>
+          <w:rFonts w:asciiTheme="minorEastAsia" w:hAnsiTheme="minorEastAsia" w:hint="eastAsia"/>
+        </w:rPr>
+        <w:tab/>
+        <w:t>用户能通过前端界面看到店铺的经营流水，每个员工的业绩提成，店铺的预约情况</w:t>
+      </w:r>
+      <w:r>
+        <w:rPr>
+          <w:rFonts w:asciiTheme="minorEastAsia" w:hAnsiTheme="minorEastAsia" w:hint="eastAsia"/>
+        </w:rPr>
+        <w:t>，店铺会员的消费情况，每个项目才销售情况</w:t>
+      </w:r>
+      <w:r>
+        <w:rPr>
+          <w:rFonts w:asciiTheme="minorEastAsia" w:hAnsiTheme="minorEastAsia" w:hint="eastAsia"/>
+        </w:rPr>
+        <w:t>，同时也能对这些数据进行一定的分析统计，可以从中发现一些商业信息，</w:t>
+      </w:r>
+      <w:r>
+        <w:rPr>
+          <w:rFonts w:asciiTheme="minorEastAsia" w:hAnsiTheme="minorEastAsia" w:hint="eastAsia"/>
+        </w:rPr>
+        <w:t>从而能够帮助店主做一些经营决策，制定一些商业规划</w:t>
+      </w:r>
+      <w:r>
+        <w:rPr>
+          <w:rFonts w:asciiTheme="minorEastAsia" w:hAnsiTheme="minorEastAsia" w:hint="eastAsia"/>
+        </w:rPr>
+        <w:t>。</w:t>
+      </w:r>
+    </w:p>
+    <w:p>
+      <w:pPr>
+        <w:spacing w:line="360" w:lineRule="auto"/>
+        <w:rPr>
+          <w:rFonts w:ascii="黑体" w:eastAsia="黑体" w:hAnsi="黑体" w:hint="eastAsia"/>
+          <w:sz w:val="28"/>
+          <w:szCs w:val="28"/>
+        </w:rPr>
+      </w:pPr>
+      <w:r>
+        <w:rPr>
+          <w:rFonts w:ascii="黑体" w:eastAsia="黑体" w:hAnsi="黑体" w:hint="eastAsia"/>
+          <w:sz w:val="28"/>
+          <w:szCs w:val="28"/>
+        </w:rPr>
+        <w:t>3.</w:t>
+      </w:r>
+      <w:r>
+        <w:rPr>
+          <w:rFonts w:ascii="黑体" w:eastAsia="黑体" w:hAnsi="黑体" w:hint="eastAsia"/>
+          <w:sz w:val="28"/>
+          <w:szCs w:val="28"/>
+        </w:rPr>
+        <w:t>1.</w:t>
+      </w:r>
+      <w:r>
+        <w:rPr>
+          <w:rFonts w:ascii="黑体" w:eastAsia="黑体" w:hAnsi="黑体" w:hint="eastAsia"/>
+          <w:sz w:val="28"/>
+          <w:szCs w:val="28"/>
+        </w:rPr>
+        <w:t>2系统的后端</w:t>
+      </w:r>
+    </w:p>
+    <w:p>
+      <w:pPr>
+        <w:rPr>
+          <w:rFonts w:ascii="黑体" w:eastAsia="黑体" w:hAnsi="黑体" w:hint="eastAsia"/>
+          <w:sz w:val="28"/>
+          <w:szCs w:val="28"/>
+        </w:rPr>
+      </w:pPr>
+      <w:r>
+        <w:rPr>
+          <w:rFonts w:ascii="黑体" w:eastAsia="黑体" w:hAnsi="黑体" w:hint="eastAsia"/>
+          <w:sz w:val="28"/>
+          <w:szCs w:val="28"/>
+        </w:rPr>
+        <w:tab/>
+      </w:r>
+      <w:r>
+        <w:rPr>
+          <w:rFonts w:asciiTheme="minorEastAsia" w:hAnsiTheme="minorEastAsia" w:hint="eastAsia"/>
+        </w:rPr>
+        <w:t>系同的后端是整个系统运行的基础。系统的后端需要对整个系统做一定的权限控制，保证只有在用户登录后才能进行其他的操作</w:t>
+      </w:r>
+      <w:r>
+        <w:rPr>
+          <w:rFonts w:asciiTheme="minorEastAsia" w:hAnsiTheme="minorEastAsia" w:hint="eastAsia"/>
+        </w:rPr>
+        <w:t>。后台需要能够接收浏览器了的HTTP请求，以保证用户能访问系统，同时系统后台也需要接收从前台发送过来的数据，然后对数据做相应地处理和加工，再根据业务需求，通过SQL语句，对数据库做相应地操作。</w:t>
+      </w:r>
+      <w:r>
+        <w:rPr>
+          <w:rFonts w:asciiTheme="minorEastAsia" w:hAnsiTheme="minorEastAsia" w:hint="eastAsia"/>
+        </w:rPr>
+        <w:t>系统的后台也需要有一定的性能、安全性和稳定性的保证，尽可能地利用</w:t>
+      </w:r>
+      <w:proofErr w:type="spellStart"/>
+      <w:r>
+        <w:rPr>
+          <w:rFonts w:asciiTheme="minorEastAsia" w:hAnsiTheme="minorEastAsia" w:hint="eastAsia"/>
+        </w:rPr>
+        <w:t>NodeJS</w:t>
+      </w:r>
+      <w:proofErr w:type="spellEnd"/>
+      <w:r>
+        <w:rPr>
+          <w:rFonts w:asciiTheme="minorEastAsia" w:hAnsiTheme="minorEastAsia" w:hint="eastAsia"/>
+        </w:rPr>
+        <w:t>异步执行的优势，对已不需要的数据库连接尽快的释放，还要做到防止SQL注入的危险。</w:t>
+      </w:r>
+    </w:p>
+    <w:p>
+      <w:pPr>
+        <w:spacing w:line="360" w:lineRule="auto"/>
+        <w:rPr>
+          <w:rFonts w:ascii="黑体" w:eastAsia="黑体" w:hAnsi="黑体" w:hint="eastAsia"/>
+          <w:sz w:val="28"/>
+          <w:szCs w:val="28"/>
+        </w:rPr>
+      </w:pPr>
+      <w:r>
+        <w:rPr>
+          <w:rFonts w:ascii="黑体" w:eastAsia="黑体" w:hAnsi="黑体" w:hint="eastAsia"/>
+          <w:sz w:val="28"/>
+          <w:szCs w:val="28"/>
+        </w:rPr>
+        <w:t>3.2系统的代码设计</w:t>
+      </w:r>
+    </w:p>
+    <w:p>
+      <w:pPr>
+        <w:ind w:firstLine="420"/>
+        <w:rPr>
+          <w:rFonts w:asciiTheme="minorEastAsia" w:hAnsiTheme="minorEastAsia" w:hint="eastAsia"/>
+        </w:rPr>
+      </w:pPr>
+      <w:r>
+        <w:rPr>
+          <w:rFonts w:asciiTheme="minorEastAsia" w:hAnsiTheme="minorEastAsia" w:hint="eastAsia"/>
+        </w:rPr>
+        <w:t>代码设计是开发管理信息系统的基础性工作。代码设计的主要工作是把信息系统中所涉及到的信息的某种符合体系转换成便于计算机识别和处理的另一种符合体系的过程。代码设计的目的是要为信息系统设计出</w:t>
+      </w:r>
+      <w:r>
+        <w:rPr>
+          <w:rFonts w:asciiTheme="minorEastAsia" w:hAnsiTheme="minorEastAsia" w:hint="eastAsia"/>
+        </w:rPr>
+        <w:t>一套优化的代码方案，提交给用户使用和维护。</w:t>
+      </w:r>
+    </w:p>
+    <w:p>
+      <w:pPr>
+        <w:ind w:firstLine="420"/>
+        <w:rPr>
+          <w:rFonts w:asciiTheme="minorEastAsia" w:hAnsiTheme="minorEastAsia" w:hint="eastAsia"/>
+        </w:rPr>
+      </w:pPr>
+      <w:r>
+        <w:rPr>
+          <w:rFonts w:asciiTheme="minorEastAsia" w:hAnsiTheme="minorEastAsia" w:hint="eastAsia"/>
+        </w:rPr>
+        <w:t>代码设计一般可分为两步：第一步是编制系统的编码分类体系表，用它来从总体上把握信息分类的情况，展示编码对象的内部联系；第二步是对信息具体编码，根据编码分类体系表所给出的编码对象，选择合适的代码结构，确定每一个编码对象的码值。</w:t>
+      </w:r>
+    </w:p>
+    <w:p>
+      <w:pPr>
+        <w:ind w:firstLine="420"/>
+        <w:rPr>
+          <w:rFonts w:asciiTheme="minorEastAsia" w:hAnsiTheme="minorEastAsia" w:hint="eastAsia"/>
+        </w:rPr>
+      </w:pPr>
+      <w:r>
+        <w:rPr>
+          <w:rFonts w:asciiTheme="minorEastAsia" w:hAnsiTheme="minorEastAsia" w:hint="eastAsia"/>
+        </w:rPr>
+        <w:t>本系统的代码设计的内部信息编码采用了统一的编码方式。</w:t>
+      </w:r>
+    </w:p>
+    <w:p>
+      <w:pPr>
+        <w:pStyle w:val="a5"/>
+        <w:numPr>
+          <w:ilvl w:val="0"/>
+          <w:numId w:val="16"/>
+        </w:numPr>
+        <w:ind w:firstLineChars="0"/>
+        <w:rPr>
+          <w:rFonts w:ascii="黑体" w:eastAsia="黑体" w:hAnsi="黑体" w:hint="eastAsia"/>
+          <w:sz w:val="28"/>
+          <w:szCs w:val="28"/>
+        </w:rPr>
+      </w:pPr>
+      <w:r>
+        <w:rPr>
+          <w:rFonts w:asciiTheme="minorEastAsia" w:hAnsiTheme="minorEastAsia" w:hint="eastAsia"/>
+        </w:rPr>
+        <w:t>店铺管理员信息</w:t>
+      </w:r>
+      <w:r>
+        <w:rPr>
+          <w:rFonts w:asciiTheme="minorEastAsia" w:hAnsiTheme="minorEastAsia" w:hint="eastAsia"/>
+        </w:rPr>
+        <w:t>编号为字母“GL”,给店铺管理员录入的信息为“GL</w:t>
+      </w:r>
+      <w:r>
+        <w:rPr>
+          <w:rFonts w:asciiTheme="minorEastAsia" w:hAnsiTheme="minorEastAsia" w:hint="eastAsia"/>
+        </w:rPr>
+        <w:t>”加一位下划线再加三十二</w:t>
+      </w:r>
+      <w:r>
+        <w:rPr>
+          <w:rFonts w:asciiTheme="minorEastAsia" w:hAnsiTheme="minorEastAsia" w:hint="eastAsia"/>
+        </w:rPr>
+        <w:t>位</w:t>
+      </w:r>
+      <w:r>
+        <w:rPr>
+          <w:rFonts w:asciiTheme="minorEastAsia" w:hAnsiTheme="minorEastAsia" w:hint="eastAsia"/>
+        </w:rPr>
+        <w:t>的</w:t>
+      </w:r>
+      <w:r>
+        <w:rPr>
+          <w:rFonts w:asciiTheme="minorEastAsia" w:hAnsiTheme="minorEastAsia" w:hint="eastAsia"/>
+        </w:rPr>
+        <w:t>随机码</w:t>
+      </w:r>
+      <w:r>
+        <w:rPr>
+          <w:rFonts w:asciiTheme="minorEastAsia" w:hAnsiTheme="minorEastAsia" w:hint="eastAsia"/>
+        </w:rPr>
+        <w:t>就得到了店铺管理员的信息</w:t>
+      </w:r>
+      <w:r>
+        <w:rPr>
+          <w:rFonts w:asciiTheme="minorEastAsia" w:hAnsiTheme="minorEastAsia" w:hint="eastAsia"/>
+        </w:rPr>
+        <w:t>。例如，GL_</w:t>
+      </w:r>
+      <w:r>
+        <w:rPr>
+          <w:rFonts w:asciiTheme="minorEastAsia" w:hAnsiTheme="minorEastAsia" w:cs="Menlo Regular"/>
+          <w:color w:val="000000"/>
+          <w:kern w:val="0"/>
+        </w:rPr>
+        <w:t>1061da40</w:t>
+      </w:r>
+      <w:r>
+        <w:rPr>
+          <w:rFonts w:asciiTheme="minorEastAsia" w:hAnsiTheme="minorEastAsia" w:cs="Menlo Regular" w:hint="eastAsia"/>
+          <w:color w:val="000000"/>
+          <w:kern w:val="0"/>
+        </w:rPr>
+        <w:t>-</w:t>
+      </w:r>
+      <w:r>
+        <w:rPr>
+          <w:rFonts w:asciiTheme="minorEastAsia" w:hAnsiTheme="minorEastAsia" w:cs="Menlo Regular"/>
+          <w:color w:val="000000"/>
+          <w:kern w:val="0"/>
+        </w:rPr>
+        <w:t>f155-11e4-ae55-173d1f3c</w:t>
+      </w:r>
+      <w:r>
+        <w:rPr>
+          <w:rFonts w:asciiTheme="minorEastAsia" w:hAnsiTheme="minorEastAsia" w:cs="Menlo Regular" w:hint="eastAsia"/>
+          <w:color w:val="000000"/>
+          <w:kern w:val="0"/>
+        </w:rPr>
+        <w:t>。</w:t>
+      </w:r>
+    </w:p>
+    <w:p>
+      <w:pPr>
+        <w:pStyle w:val="a5"/>
+        <w:numPr>
+          <w:ilvl w:val="0"/>
+          <w:numId w:val="16"/>
+        </w:numPr>
+        <w:ind w:firstLineChars="0"/>
+        <w:rPr>
+          <w:rFonts w:ascii="黑体" w:eastAsia="黑体" w:hAnsi="黑体" w:hint="eastAsia"/>
+          <w:sz w:val="28"/>
+          <w:szCs w:val="28"/>
+        </w:rPr>
+      </w:pPr>
+      <w:r>
+        <w:rPr>
+          <w:rFonts w:asciiTheme="minorEastAsia" w:hAnsiTheme="minorEastAsia" w:cs="Menlo Regular" w:hint="eastAsia"/>
+          <w:color w:val="000000"/>
+          <w:kern w:val="0"/>
+        </w:rPr>
+        <w:t>店铺会员信息编号为字母“HY</w:t>
+      </w:r>
+      <w:r>
+        <w:rPr>
+          <w:rFonts w:asciiTheme="minorEastAsia" w:hAnsiTheme="minorEastAsia" w:cs="Menlo Regular"/>
+          <w:color w:val="000000"/>
+          <w:kern w:val="0"/>
+        </w:rPr>
+        <w:t>”</w:t>
+      </w:r>
+      <w:r>
+        <w:rPr>
+          <w:rFonts w:asciiTheme="minorEastAsia" w:hAnsiTheme="minorEastAsia" w:cs="Menlo Regular" w:hint="eastAsia"/>
+          <w:color w:val="000000"/>
+          <w:kern w:val="0"/>
+        </w:rPr>
+        <w:t>,给店铺会员录入的信息为“HY”</w:t>
+      </w:r>
+      <w:r>
+        <w:rPr>
+          <w:rFonts w:asciiTheme="minorEastAsia" w:hAnsiTheme="minorEastAsia" w:hint="eastAsia"/>
+        </w:rPr>
+        <w:t xml:space="preserve"> </w:t>
+      </w:r>
+      <w:r>
+        <w:rPr>
+          <w:rFonts w:asciiTheme="minorEastAsia" w:hAnsiTheme="minorEastAsia" w:hint="eastAsia"/>
+        </w:rPr>
+        <w:t>加一位下划线再加三十二位的随机码就得到了店铺会员的信息。例如，HY_</w:t>
+      </w:r>
+      <w:r>
+        <w:rPr>
+          <w:rFonts w:asciiTheme="minorEastAsia" w:hAnsiTheme="minorEastAsia" w:cs="Menlo Regular"/>
+          <w:color w:val="000000"/>
+          <w:kern w:val="0"/>
+        </w:rPr>
+        <w:t>1061da40</w:t>
+      </w:r>
+      <w:r>
+        <w:rPr>
+          <w:rFonts w:asciiTheme="minorEastAsia" w:hAnsiTheme="minorEastAsia" w:cs="Menlo Regular" w:hint="eastAsia"/>
+          <w:color w:val="000000"/>
+          <w:kern w:val="0"/>
+        </w:rPr>
+        <w:t>-</w:t>
+      </w:r>
+      <w:r>
+        <w:rPr>
+          <w:rFonts w:asciiTheme="minorEastAsia" w:hAnsiTheme="minorEastAsia" w:cs="Menlo Regular"/>
+          <w:color w:val="000000"/>
+          <w:kern w:val="0"/>
+        </w:rPr>
+        <w:t>f155-11e4-ae55-173d1f3c</w:t>
+      </w:r>
+      <w:r>
+        <w:rPr>
+          <w:rFonts w:asciiTheme="minorEastAsia" w:hAnsiTheme="minorEastAsia" w:cs="Menlo Regular" w:hint="eastAsia"/>
+          <w:color w:val="000000"/>
+          <w:kern w:val="0"/>
+        </w:rPr>
+        <w:t>。</w:t>
+      </w:r>
+    </w:p>
+    <w:p>
+      <w:pPr>
+        <w:pStyle w:val="a5"/>
+        <w:numPr>
+          <w:ilvl w:val="0"/>
+          <w:numId w:val="16"/>
+        </w:numPr>
+        <w:ind w:firstLineChars="0"/>
+        <w:rPr>
+          <w:rFonts w:ascii="黑体" w:eastAsia="黑体" w:hAnsi="黑体" w:hint="eastAsia"/>
+          <w:sz w:val="28"/>
+          <w:szCs w:val="28"/>
+        </w:rPr>
+      </w:pPr>
+      <w:r>
+        <w:rPr>
+          <w:rFonts w:asciiTheme="minorEastAsia" w:hAnsiTheme="minorEastAsia" w:cs="Menlo Regular" w:hint="eastAsia"/>
+          <w:color w:val="000000"/>
+          <w:kern w:val="0"/>
+        </w:rPr>
+        <w:t>店铺员工信息编号为字母“YG</w:t>
+      </w:r>
+      <w:r>
+        <w:rPr>
+          <w:rFonts w:asciiTheme="minorEastAsia" w:hAnsiTheme="minorEastAsia" w:cs="Menlo Regular"/>
+          <w:color w:val="000000"/>
+          <w:kern w:val="0"/>
+        </w:rPr>
+        <w:t>”</w:t>
+      </w:r>
+      <w:r>
+        <w:rPr>
+          <w:rFonts w:asciiTheme="minorEastAsia" w:hAnsiTheme="minorEastAsia" w:cs="Menlo Regular" w:hint="eastAsia"/>
+          <w:color w:val="000000"/>
+          <w:kern w:val="0"/>
+        </w:rPr>
+        <w:t>,给店铺员工录入的信息为“YG”</w:t>
+      </w:r>
+      <w:r>
+        <w:rPr>
+          <w:rFonts w:asciiTheme="minorEastAsia" w:hAnsiTheme="minorEastAsia" w:hint="eastAsia"/>
+        </w:rPr>
+        <w:t xml:space="preserve"> </w:t>
+      </w:r>
+      <w:r>
+        <w:rPr>
+          <w:rFonts w:asciiTheme="minorEastAsia" w:hAnsiTheme="minorEastAsia" w:hint="eastAsia"/>
+        </w:rPr>
+        <w:t>加一位下划线再加三十二位的随机码就得到了店铺YG的信息。例如，YG_</w:t>
+      </w:r>
+      <w:r>
+        <w:rPr>
+          <w:rFonts w:asciiTheme="minorEastAsia" w:hAnsiTheme="minorEastAsia" w:cs="Menlo Regular"/>
+          <w:color w:val="000000"/>
+          <w:kern w:val="0"/>
+        </w:rPr>
+        <w:t>1061da40</w:t>
+      </w:r>
+      <w:r>
+        <w:rPr>
+          <w:rFonts w:asciiTheme="minorEastAsia" w:hAnsiTheme="minorEastAsia" w:cs="Menlo Regular" w:hint="eastAsia"/>
+          <w:color w:val="000000"/>
+          <w:kern w:val="0"/>
+        </w:rPr>
+        <w:t>-</w:t>
+      </w:r>
+      <w:r>
+        <w:rPr>
+          <w:rFonts w:asciiTheme="minorEastAsia" w:hAnsiTheme="minorEastAsia" w:cs="Menlo Regular"/>
+          <w:color w:val="000000"/>
+          <w:kern w:val="0"/>
+        </w:rPr>
+        <w:t>f155-11e4-ae55-173d1f3c</w:t>
+      </w:r>
+      <w:r>
+        <w:rPr>
+          <w:rFonts w:asciiTheme="minorEastAsia" w:hAnsiTheme="minorEastAsia" w:cs="Menlo Regular" w:hint="eastAsia"/>
+          <w:color w:val="000000"/>
+          <w:kern w:val="0"/>
+        </w:rPr>
+        <w:t>。</w:t>
+      </w:r>
+    </w:p>
+    <w:p>
+      <w:pPr>
+        <w:pStyle w:val="a5"/>
+        <w:numPr>
+          <w:ilvl w:val="0"/>
+          <w:numId w:val="16"/>
+        </w:numPr>
+        <w:ind w:firstLineChars="0"/>
+        <w:rPr>
+          <w:rFonts w:ascii="黑体" w:eastAsia="黑体" w:hAnsi="黑体" w:hint="eastAsia"/>
+          <w:sz w:val="28"/>
+          <w:szCs w:val="28"/>
+        </w:rPr>
+      </w:pPr>
+      <w:r>
+        <w:rPr>
+          <w:rFonts w:asciiTheme="minorEastAsia" w:hAnsiTheme="minorEastAsia" w:cs="Menlo Regular" w:hint="eastAsia"/>
+          <w:color w:val="000000"/>
+          <w:kern w:val="0"/>
+        </w:rPr>
+        <w:t>店铺服务信息编号为字母“FW</w:t>
+      </w:r>
+      <w:r>
+        <w:rPr>
+          <w:rFonts w:asciiTheme="minorEastAsia" w:hAnsiTheme="minorEastAsia" w:cs="Menlo Regular"/>
+          <w:color w:val="000000"/>
+          <w:kern w:val="0"/>
+        </w:rPr>
+        <w:t>”</w:t>
+      </w:r>
+      <w:r>
+        <w:rPr>
+          <w:rFonts w:asciiTheme="minorEastAsia" w:hAnsiTheme="minorEastAsia" w:cs="Menlo Regular" w:hint="eastAsia"/>
+          <w:color w:val="000000"/>
+          <w:kern w:val="0"/>
+        </w:rPr>
+        <w:t>,给店铺的服务录入的信息为“FW”</w:t>
+      </w:r>
+      <w:r>
+        <w:rPr>
+          <w:rFonts w:asciiTheme="minorEastAsia" w:hAnsiTheme="minorEastAsia" w:hint="eastAsia"/>
+        </w:rPr>
+        <w:t xml:space="preserve"> </w:t>
+      </w:r>
+      <w:r>
+        <w:rPr>
+          <w:rFonts w:asciiTheme="minorEastAsia" w:hAnsiTheme="minorEastAsia" w:hint="eastAsia"/>
+        </w:rPr>
+        <w:t>加一位下划线再加三十二位的随机码就得到了店铺服务的信息。例如，FW_</w:t>
+      </w:r>
+      <w:r>
+        <w:rPr>
+          <w:rFonts w:asciiTheme="minorEastAsia" w:hAnsiTheme="minorEastAsia" w:cs="Menlo Regular"/>
+          <w:color w:val="000000"/>
+          <w:kern w:val="0"/>
+        </w:rPr>
+        <w:t>1061da40</w:t>
+      </w:r>
+      <w:r>
+        <w:rPr>
+          <w:rFonts w:asciiTheme="minorEastAsia" w:hAnsiTheme="minorEastAsia" w:cs="Menlo Regular" w:hint="eastAsia"/>
+          <w:color w:val="000000"/>
+          <w:kern w:val="0"/>
+        </w:rPr>
+        <w:t>-</w:t>
+      </w:r>
+      <w:r>
+        <w:rPr>
+          <w:rFonts w:asciiTheme="minorEastAsia" w:hAnsiTheme="minorEastAsia" w:cs="Menlo Regular"/>
+          <w:color w:val="000000"/>
+          <w:kern w:val="0"/>
+        </w:rPr>
+        <w:t>f155-11e4-ae55-173d1f3c</w:t>
+      </w:r>
+      <w:r>
+        <w:rPr>
+          <w:rFonts w:asciiTheme="minorEastAsia" w:hAnsiTheme="minorEastAsia" w:cs="Menlo Regular" w:hint="eastAsia"/>
+          <w:color w:val="000000"/>
+          <w:kern w:val="0"/>
+        </w:rPr>
+        <w:t>。</w:t>
+      </w:r>
+    </w:p>
+    <w:p>
+      <w:pPr>
+        <w:pStyle w:val="a5"/>
+        <w:numPr>
+          <w:ilvl w:val="0"/>
+          <w:numId w:val="16"/>
+        </w:numPr>
+        <w:ind w:firstLineChars="0"/>
+        <w:rPr>
+          <w:rFonts w:ascii="黑体" w:eastAsia="黑体" w:hAnsi="黑体" w:hint="eastAsia"/>
+          <w:sz w:val="28"/>
+          <w:szCs w:val="28"/>
+        </w:rPr>
+      </w:pPr>
+      <w:r>
+        <w:rPr>
+          <w:rFonts w:asciiTheme="minorEastAsia" w:hAnsiTheme="minorEastAsia" w:cs="Menlo Regular" w:hint="eastAsia"/>
+          <w:color w:val="000000"/>
+          <w:kern w:val="0"/>
+        </w:rPr>
+        <w:t>店铺经营项目信息编号为字母“HM</w:t>
+      </w:r>
+      <w:r>
+        <w:rPr>
+          <w:rFonts w:asciiTheme="minorEastAsia" w:hAnsiTheme="minorEastAsia" w:cs="Menlo Regular"/>
+          <w:color w:val="000000"/>
+          <w:kern w:val="0"/>
+        </w:rPr>
+        <w:t>”</w:t>
+      </w:r>
+      <w:r>
+        <w:rPr>
+          <w:rFonts w:asciiTheme="minorEastAsia" w:hAnsiTheme="minorEastAsia" w:cs="Menlo Regular" w:hint="eastAsia"/>
+          <w:color w:val="000000"/>
+          <w:kern w:val="0"/>
+        </w:rPr>
+        <w:t>,给店铺经营项目录入的信息为“HM”</w:t>
+      </w:r>
+      <w:r>
+        <w:rPr>
+          <w:rFonts w:asciiTheme="minorEastAsia" w:hAnsiTheme="minorEastAsia" w:hint="eastAsia"/>
+        </w:rPr>
+        <w:t xml:space="preserve"> </w:t>
+      </w:r>
+      <w:r>
+        <w:rPr>
+          <w:rFonts w:asciiTheme="minorEastAsia" w:hAnsiTheme="minorEastAsia" w:hint="eastAsia"/>
+        </w:rPr>
+        <w:t>加一位下划线再加三十二位的随机码就得到了店铺经营项目的信息。例如，HY_</w:t>
+      </w:r>
+      <w:r>
+        <w:rPr>
+          <w:rFonts w:asciiTheme="minorEastAsia" w:hAnsiTheme="minorEastAsia" w:cs="Menlo Regular"/>
+          <w:color w:val="000000"/>
+          <w:kern w:val="0"/>
+        </w:rPr>
+        <w:t>1061da40</w:t>
+      </w:r>
+      <w:r>
+        <w:rPr>
+          <w:rFonts w:asciiTheme="minorEastAsia" w:hAnsiTheme="minorEastAsia" w:cs="Menlo Regular" w:hint="eastAsia"/>
+          <w:color w:val="000000"/>
+          <w:kern w:val="0"/>
+        </w:rPr>
+        <w:t>-</w:t>
+      </w:r>
+      <w:r>
+        <w:rPr>
+          <w:rFonts w:asciiTheme="minorEastAsia" w:hAnsiTheme="minorEastAsia" w:cs="Menlo Regular"/>
+          <w:color w:val="000000"/>
+          <w:kern w:val="0"/>
+        </w:rPr>
+        <w:t>f155-11e4-ae55-173d1f3c</w:t>
+      </w:r>
+      <w:r>
+        <w:rPr>
+          <w:rFonts w:asciiTheme="minorEastAsia" w:hAnsiTheme="minorEastAsia" w:cs="Menlo Regular" w:hint="eastAsia"/>
+          <w:color w:val="000000"/>
+          <w:kern w:val="0"/>
+        </w:rPr>
+        <w:t>。</w:t>
+      </w:r>
+    </w:p>
+    <w:p>
+      <w:pPr>
+        <w:pStyle w:val="a5"/>
+        <w:numPr>
+          <w:ilvl w:val="0"/>
+          <w:numId w:val="16"/>
+        </w:numPr>
+        <w:ind w:firstLineChars="0"/>
+        <w:rPr>
+          <w:rFonts w:ascii="黑体" w:eastAsia="黑体" w:hAnsi="黑体" w:hint="eastAsia"/>
+          <w:sz w:val="28"/>
+          <w:szCs w:val="28"/>
+        </w:rPr>
+      </w:pPr>
+      <w:r>
+        <w:rPr>
+          <w:rFonts w:asciiTheme="minorEastAsia" w:hAnsiTheme="minorEastAsia" w:cs="Menlo Regular" w:hint="eastAsia"/>
+          <w:color w:val="000000"/>
+          <w:kern w:val="0"/>
+        </w:rPr>
+        <w:t>店铺开设的会员卡信息编号为字母“HYK</w:t>
+      </w:r>
+      <w:r>
+        <w:rPr>
+          <w:rFonts w:asciiTheme="minorEastAsia" w:hAnsiTheme="minorEastAsia" w:cs="Menlo Regular"/>
+          <w:color w:val="000000"/>
+          <w:kern w:val="0"/>
+        </w:rPr>
+        <w:t>”</w:t>
+      </w:r>
+      <w:r>
+        <w:rPr>
+          <w:rFonts w:asciiTheme="minorEastAsia" w:hAnsiTheme="minorEastAsia" w:cs="Menlo Regular" w:hint="eastAsia"/>
+          <w:color w:val="000000"/>
+          <w:kern w:val="0"/>
+        </w:rPr>
+        <w:t>,给店铺开设的会员卡录入的信息为“HYK”</w:t>
+      </w:r>
+      <w:r>
+        <w:rPr>
+          <w:rFonts w:asciiTheme="minorEastAsia" w:hAnsiTheme="minorEastAsia" w:hint="eastAsia"/>
+        </w:rPr>
+        <w:t xml:space="preserve"> </w:t>
+      </w:r>
+      <w:r>
+        <w:rPr>
+          <w:rFonts w:asciiTheme="minorEastAsia" w:hAnsiTheme="minorEastAsia" w:hint="eastAsia"/>
+        </w:rPr>
+        <w:t>加一位下划线再加三十二位的随机码就得到了店铺所</w:t>
+      </w:r>
+      <w:r>
+        <w:rPr>
+          <w:rFonts w:asciiTheme="minorEastAsia" w:hAnsiTheme="minorEastAsia" w:cs="Menlo Regular" w:hint="eastAsia"/>
+          <w:color w:val="000000"/>
+          <w:kern w:val="0"/>
+        </w:rPr>
+        <w:t>开设的会员卡</w:t>
+      </w:r>
+      <w:r>
+        <w:rPr>
+          <w:rFonts w:asciiTheme="minorEastAsia" w:hAnsiTheme="minorEastAsia" w:hint="eastAsia"/>
+        </w:rPr>
+        <w:t>的信息。例如，HYK_</w:t>
+      </w:r>
+      <w:r>
+        <w:rPr>
+          <w:rFonts w:asciiTheme="minorEastAsia" w:hAnsiTheme="minorEastAsia" w:cs="Menlo Regular"/>
+          <w:color w:val="000000"/>
+          <w:kern w:val="0"/>
+        </w:rPr>
+        <w:t>1061da40</w:t>
+      </w:r>
+      <w:r>
+        <w:rPr>
+          <w:rFonts w:asciiTheme="minorEastAsia" w:hAnsiTheme="minorEastAsia" w:cs="Menlo Regular" w:hint="eastAsia"/>
+          <w:color w:val="000000"/>
+          <w:kern w:val="0"/>
+        </w:rPr>
+        <w:t>-</w:t>
+      </w:r>
+      <w:r>
+        <w:rPr>
+          <w:rFonts w:asciiTheme="minorEastAsia" w:hAnsiTheme="minorEastAsia" w:cs="Menlo Regular"/>
+          <w:color w:val="000000"/>
+          <w:kern w:val="0"/>
+        </w:rPr>
+        <w:t>f155-11e4-ae55-173d1f3c</w:t>
+      </w:r>
+      <w:r>
+        <w:rPr>
+          <w:rFonts w:asciiTheme="minorEastAsia" w:hAnsiTheme="minorEastAsia" w:cs="Menlo Regular" w:hint="eastAsia"/>
+          <w:color w:val="000000"/>
+          <w:kern w:val="0"/>
+        </w:rPr>
+        <w:t>。</w:t>
+      </w:r>
+    </w:p>
+    <w:p>
+      <w:pPr>
+        <w:pStyle w:val="a5"/>
+        <w:numPr>
+          <w:ilvl w:val="0"/>
+          <w:numId w:val="16"/>
+        </w:numPr>
+        <w:ind w:firstLineChars="0"/>
+        <w:rPr>
+          <w:rFonts w:ascii="黑体" w:eastAsia="黑体" w:hAnsi="黑体" w:hint="eastAsia"/>
+          <w:sz w:val="28"/>
+          <w:szCs w:val="28"/>
+        </w:rPr>
+      </w:pPr>
+      <w:r>
+        <w:rPr>
+          <w:rFonts w:asciiTheme="minorEastAsia" w:hAnsiTheme="minorEastAsia" w:cs="Menlo Regular" w:hint="eastAsia"/>
+          <w:color w:val="000000"/>
+          <w:kern w:val="0"/>
+        </w:rPr>
+        <w:t>店铺对每一笔收银的信息编号为字母“SY</w:t>
+      </w:r>
+      <w:r>
+        <w:rPr>
+          <w:rFonts w:asciiTheme="minorEastAsia" w:hAnsiTheme="minorEastAsia" w:cs="Menlo Regular"/>
+          <w:color w:val="000000"/>
+          <w:kern w:val="0"/>
+        </w:rPr>
+        <w:t>”</w:t>
+      </w:r>
+      <w:r>
+        <w:rPr>
+          <w:rFonts w:asciiTheme="minorEastAsia" w:hAnsiTheme="minorEastAsia" w:cs="Menlo Regular" w:hint="eastAsia"/>
+          <w:color w:val="000000"/>
+          <w:kern w:val="0"/>
+        </w:rPr>
+        <w:t>,给店铺的每一笔收银录入的信息为“SY”</w:t>
+      </w:r>
+      <w:r>
+        <w:rPr>
+          <w:rFonts w:asciiTheme="minorEastAsia" w:hAnsiTheme="minorEastAsia" w:hint="eastAsia"/>
+        </w:rPr>
+        <w:t xml:space="preserve"> </w:t>
+      </w:r>
+      <w:r>
+        <w:rPr>
+          <w:rFonts w:asciiTheme="minorEastAsia" w:hAnsiTheme="minorEastAsia" w:hint="eastAsia"/>
+        </w:rPr>
+        <w:t>加一位下划线再加三十二位的随机码就得到了店铺每一笔收银的信息。例如，</w:t>
+      </w:r>
+      <w:r>
+        <w:rPr>
+          <w:rFonts w:asciiTheme="minorEastAsia" w:hAnsiTheme="minorEastAsia" w:hint="eastAsia"/>
+        </w:rPr>
+        <w:t>SY</w:t>
+      </w:r>
+      <w:r>
+        <w:rPr>
+          <w:rFonts w:asciiTheme="minorEastAsia" w:hAnsiTheme="minorEastAsia" w:hint="eastAsia"/>
+        </w:rPr>
+        <w:t>_</w:t>
+      </w:r>
+      <w:r>
+        <w:rPr>
+          <w:rFonts w:asciiTheme="minorEastAsia" w:hAnsiTheme="minorEastAsia" w:cs="Menlo Regular"/>
+          <w:color w:val="000000"/>
+          <w:kern w:val="0"/>
+        </w:rPr>
+        <w:t>1061da40</w:t>
+      </w:r>
+      <w:r>
+        <w:rPr>
+          <w:rFonts w:asciiTheme="minorEastAsia" w:hAnsiTheme="minorEastAsia" w:cs="Menlo Regular" w:hint="eastAsia"/>
+          <w:color w:val="000000"/>
+          <w:kern w:val="0"/>
+        </w:rPr>
+        <w:t>-</w:t>
+      </w:r>
+      <w:r>
+        <w:rPr>
+          <w:rFonts w:asciiTheme="minorEastAsia" w:hAnsiTheme="minorEastAsia" w:cs="Menlo Regular"/>
+          <w:color w:val="000000"/>
+          <w:kern w:val="0"/>
+        </w:rPr>
+        <w:t>f155-11e4-ae55-173d1f3c</w:t>
+      </w:r>
+      <w:r>
+        <w:rPr>
+          <w:rFonts w:asciiTheme="minorEastAsia" w:hAnsiTheme="minorEastAsia" w:cs="Menlo Regular" w:hint="eastAsia"/>
+          <w:color w:val="000000"/>
+          <w:kern w:val="0"/>
+        </w:rPr>
+        <w:t>。</w:t>
       </w:r>
     </w:p>
     <w:p>
@@ -2529,42 +3702,6 @@
           <w:sz w:val="28"/>
           <w:szCs w:val="28"/>
         </w:rPr>
-        <w:t>3.1系统的体系结构</w:t>
-      </w:r>
-    </w:p>
-    <w:p>
-      <w:pPr>
-        <w:spacing w:line="360" w:lineRule="auto"/>
-        <w:rPr>
-          <w:rFonts w:ascii="黑体" w:eastAsia="黑体" w:hAnsi="黑体"/>
-          <w:sz w:val="28"/>
-          <w:szCs w:val="28"/>
-        </w:rPr>
-      </w:pPr>
-      <w:r>
-        <w:rPr>
-          <w:rFonts w:ascii="黑体" w:eastAsia="黑体" w:hAnsi="黑体" w:hint="eastAsia"/>
-          <w:sz w:val="28"/>
-          <w:szCs w:val="28"/>
-        </w:rPr>
-        <w:t>3.2系统的代码设计</w:t>
-      </w:r>
-    </w:p>
-    <w:p>
-      <w:pPr>
-        <w:spacing w:line="360" w:lineRule="auto"/>
-        <w:rPr>
-          <w:rFonts w:ascii="黑体" w:eastAsia="黑体" w:hAnsi="黑体" w:hint="eastAsia"/>
-          <w:sz w:val="28"/>
-          <w:szCs w:val="28"/>
-        </w:rPr>
-      </w:pPr>
-      <w:r>
-        <w:rPr>
-          <w:rFonts w:ascii="黑体" w:eastAsia="黑体" w:hAnsi="黑体" w:hint="eastAsia"/>
-          <w:sz w:val="28"/>
-          <w:szCs w:val="28"/>
-        </w:rPr>
         <w:t>3.3系统的数据库设计</w:t>
       </w:r>
     </w:p>
@@ -2587,9 +3724,6 @@
         <w:pStyle w:val="a8"/>
         <w:keepNext/>
         <w:jc w:val="center"/>
-        <w:rPr>
-          <w:rFonts w:hint="eastAsia"/>
-        </w:rPr>
       </w:pPr>
       <w:r>
         <w:rPr>
@@ -2631,7 +3765,7 @@
           <w:p>
             <w:pPr>
               <w:rPr>
-                <w:rFonts w:asciiTheme="minorEastAsia" w:hAnsiTheme="minorEastAsia" w:hint="eastAsia"/>
+                <w:rFonts w:asciiTheme="minorEastAsia" w:hAnsiTheme="minorEastAsia"/>
               </w:rPr>
             </w:pPr>
             <w:r>
@@ -2649,7 +3783,7 @@
           <w:p>
             <w:pPr>
               <w:rPr>
-                <w:rFonts w:asciiTheme="minorEastAsia" w:hAnsiTheme="minorEastAsia" w:hint="eastAsia"/>
+                <w:rFonts w:asciiTheme="minorEastAsia" w:hAnsiTheme="minorEastAsia"/>
               </w:rPr>
             </w:pPr>
             <w:r>
@@ -2667,7 +3801,7 @@
           <w:p>
             <w:pPr>
               <w:rPr>
-                <w:rFonts w:asciiTheme="minorEastAsia" w:hAnsiTheme="minorEastAsia" w:hint="eastAsia"/>
+                <w:rFonts w:asciiTheme="minorEastAsia" w:hAnsiTheme="minorEastAsia"/>
               </w:rPr>
             </w:pPr>
             <w:r>
@@ -2685,7 +3819,7 @@
           <w:p>
             <w:pPr>
               <w:rPr>
-                <w:rFonts w:asciiTheme="minorEastAsia" w:hAnsiTheme="minorEastAsia" w:hint="eastAsia"/>
+                <w:rFonts w:asciiTheme="minorEastAsia" w:hAnsiTheme="minorEastAsia"/>
               </w:rPr>
             </w:pPr>
             <w:r>
@@ -2703,7 +3837,7 @@
           <w:p>
             <w:pPr>
               <w:rPr>
-                <w:rFonts w:asciiTheme="minorEastAsia" w:hAnsiTheme="minorEastAsia" w:hint="eastAsia"/>
+                <w:rFonts w:asciiTheme="minorEastAsia" w:hAnsiTheme="minorEastAsia"/>
               </w:rPr>
             </w:pPr>
             <w:r>
@@ -2723,7 +3857,7 @@
           <w:p>
             <w:pPr>
               <w:rPr>
-                <w:rFonts w:asciiTheme="minorEastAsia" w:hAnsiTheme="minorEastAsia" w:hint="eastAsia"/>
+                <w:rFonts w:asciiTheme="minorEastAsia" w:hAnsiTheme="minorEastAsia"/>
               </w:rPr>
             </w:pPr>
             <w:proofErr w:type="gramStart"/>
@@ -2743,7 +3877,7 @@
           <w:p>
             <w:pPr>
               <w:rPr>
-                <w:rFonts w:asciiTheme="minorEastAsia" w:hAnsiTheme="minorEastAsia" w:hint="eastAsia"/>
+                <w:rFonts w:asciiTheme="minorEastAsia" w:hAnsiTheme="minorEastAsia"/>
               </w:rPr>
             </w:pPr>
             <w:r>
@@ -2761,7 +3895,7 @@
           <w:p>
             <w:pPr>
               <w:rPr>
-                <w:rFonts w:asciiTheme="minorEastAsia" w:hAnsiTheme="minorEastAsia" w:hint="eastAsia"/>
+                <w:rFonts w:asciiTheme="minorEastAsia" w:hAnsiTheme="minorEastAsia"/>
               </w:rPr>
             </w:pPr>
             <w:proofErr w:type="spellStart"/>
@@ -2783,7 +3917,7 @@
           <w:p>
             <w:pPr>
               <w:rPr>
-                <w:rFonts w:asciiTheme="minorEastAsia" w:hAnsiTheme="minorEastAsia" w:hint="eastAsia"/>
+                <w:rFonts w:asciiTheme="minorEastAsia" w:hAnsiTheme="minorEastAsia"/>
               </w:rPr>
             </w:pPr>
             <w:r>
@@ -2801,7 +3935,7 @@
           <w:p>
             <w:pPr>
               <w:rPr>
-                <w:rFonts w:asciiTheme="minorEastAsia" w:hAnsiTheme="minorEastAsia" w:hint="eastAsia"/>
+                <w:rFonts w:asciiTheme="minorEastAsia" w:hAnsiTheme="minorEastAsia"/>
               </w:rPr>
             </w:pPr>
             <w:r>
@@ -2821,7 +3955,7 @@
           <w:p>
             <w:pPr>
               <w:rPr>
-                <w:rFonts w:asciiTheme="minorEastAsia" w:hAnsiTheme="minorEastAsia" w:hint="eastAsia"/>
+                <w:rFonts w:asciiTheme="minorEastAsia" w:hAnsiTheme="minorEastAsia"/>
               </w:rPr>
             </w:pPr>
             <w:proofErr w:type="gramStart"/>
@@ -2841,7 +3975,7 @@
           <w:p>
             <w:pPr>
               <w:rPr>
-                <w:rFonts w:asciiTheme="minorEastAsia" w:hAnsiTheme="minorEastAsia" w:hint="eastAsia"/>
+                <w:rFonts w:asciiTheme="minorEastAsia" w:hAnsiTheme="minorEastAsia"/>
               </w:rPr>
             </w:pPr>
             <w:r>
@@ -2859,7 +3993,7 @@
           <w:p>
             <w:pPr>
               <w:rPr>
-                <w:rFonts w:asciiTheme="minorEastAsia" w:hAnsiTheme="minorEastAsia" w:hint="eastAsia"/>
+                <w:rFonts w:asciiTheme="minorEastAsia" w:hAnsiTheme="minorEastAsia"/>
               </w:rPr>
             </w:pPr>
             <w:proofErr w:type="spellStart"/>
@@ -2881,7 +4015,7 @@
           <w:p>
             <w:pPr>
               <w:rPr>
-                <w:rFonts w:asciiTheme="minorEastAsia" w:hAnsiTheme="minorEastAsia" w:hint="eastAsia"/>
+                <w:rFonts w:asciiTheme="minorEastAsia" w:hAnsiTheme="minorEastAsia"/>
               </w:rPr>
             </w:pPr>
             <w:r>
@@ -2899,7 +4033,7 @@
           <w:p>
             <w:pPr>
               <w:rPr>
-                <w:rFonts w:asciiTheme="minorEastAsia" w:hAnsiTheme="minorEastAsia" w:hint="eastAsia"/>
+                <w:rFonts w:asciiTheme="minorEastAsia" w:hAnsiTheme="minorEastAsia"/>
               </w:rPr>
             </w:pPr>
             <w:r>
@@ -2919,7 +4053,7 @@
           <w:p>
             <w:pPr>
               <w:rPr>
-                <w:rFonts w:asciiTheme="minorEastAsia" w:hAnsiTheme="minorEastAsia" w:hint="eastAsia"/>
+                <w:rFonts w:asciiTheme="minorEastAsia" w:hAnsiTheme="minorEastAsia"/>
               </w:rPr>
             </w:pPr>
             <w:proofErr w:type="spellStart"/>
@@ -2941,7 +4075,7 @@
           <w:p>
             <w:pPr>
               <w:rPr>
-                <w:rFonts w:asciiTheme="minorEastAsia" w:hAnsiTheme="minorEastAsia" w:hint="eastAsia"/>
+                <w:rFonts w:asciiTheme="minorEastAsia" w:hAnsiTheme="minorEastAsia"/>
               </w:rPr>
             </w:pPr>
             <w:r>
@@ -2959,7 +4093,7 @@
           <w:p>
             <w:pPr>
               <w:rPr>
-                <w:rFonts w:asciiTheme="minorEastAsia" w:hAnsiTheme="minorEastAsia" w:hint="eastAsia"/>
+                <w:rFonts w:asciiTheme="minorEastAsia" w:hAnsiTheme="minorEastAsia"/>
               </w:rPr>
             </w:pPr>
             <w:proofErr w:type="spellStart"/>
@@ -2981,7 +4115,7 @@
           <w:p>
             <w:pPr>
               <w:rPr>
-                <w:rFonts w:asciiTheme="minorEastAsia" w:hAnsiTheme="minorEastAsia" w:hint="eastAsia"/>
+                <w:rFonts w:asciiTheme="minorEastAsia" w:hAnsiTheme="minorEastAsia"/>
               </w:rPr>
             </w:pPr>
             <w:r>
@@ -2999,7 +4133,7 @@
           <w:p>
             <w:pPr>
               <w:rPr>
-                <w:rFonts w:asciiTheme="minorEastAsia" w:hAnsiTheme="minorEastAsia" w:hint="eastAsia"/>
+                <w:rFonts w:asciiTheme="minorEastAsia" w:hAnsiTheme="minorEastAsia"/>
               </w:rPr>
             </w:pPr>
             <w:r>
@@ -3019,7 +4153,7 @@
           <w:p>
             <w:pPr>
               <w:rPr>
-                <w:rFonts w:asciiTheme="minorEastAsia" w:hAnsiTheme="minorEastAsia" w:hint="eastAsia"/>
+                <w:rFonts w:asciiTheme="minorEastAsia" w:hAnsiTheme="minorEastAsia"/>
               </w:rPr>
             </w:pPr>
             <w:proofErr w:type="spellStart"/>
@@ -3047,7 +4181,7 @@
           <w:p>
             <w:pPr>
               <w:rPr>
-                <w:rFonts w:asciiTheme="minorEastAsia" w:hAnsiTheme="minorEastAsia" w:hint="eastAsia"/>
+                <w:rFonts w:asciiTheme="minorEastAsia" w:hAnsiTheme="minorEastAsia"/>
               </w:rPr>
             </w:pPr>
             <w:r>
@@ -3065,7 +4199,7 @@
           <w:p>
             <w:pPr>
               <w:rPr>
-                <w:rFonts w:asciiTheme="minorEastAsia" w:hAnsiTheme="minorEastAsia" w:hint="eastAsia"/>
+                <w:rFonts w:asciiTheme="minorEastAsia" w:hAnsiTheme="minorEastAsia"/>
               </w:rPr>
             </w:pPr>
             <w:proofErr w:type="gramStart"/>
@@ -3085,7 +4219,7 @@
           <w:p>
             <w:pPr>
               <w:rPr>
-                <w:rFonts w:asciiTheme="minorEastAsia" w:hAnsiTheme="minorEastAsia" w:hint="eastAsia"/>
+                <w:rFonts w:asciiTheme="minorEastAsia" w:hAnsiTheme="minorEastAsia"/>
               </w:rPr>
             </w:pPr>
             <w:r>
@@ -3103,7 +4237,7 @@
           <w:p>
             <w:pPr>
               <w:rPr>
-                <w:rFonts w:asciiTheme="minorEastAsia" w:hAnsiTheme="minorEastAsia" w:hint="eastAsia"/>
+                <w:rFonts w:asciiTheme="minorEastAsia" w:hAnsiTheme="minorEastAsia"/>
               </w:rPr>
             </w:pPr>
             <w:r>
@@ -3123,7 +4257,7 @@
           <w:p>
             <w:pPr>
               <w:rPr>
-                <w:rFonts w:asciiTheme="minorEastAsia" w:hAnsiTheme="minorEastAsia" w:hint="eastAsia"/>
+                <w:rFonts w:asciiTheme="minorEastAsia" w:hAnsiTheme="minorEastAsia"/>
               </w:rPr>
             </w:pPr>
             <w:proofErr w:type="gramStart"/>
@@ -3143,7 +4277,7 @@
           <w:p>
             <w:pPr>
               <w:rPr>
-                <w:rFonts w:asciiTheme="minorEastAsia" w:hAnsiTheme="minorEastAsia" w:hint="eastAsia"/>
+                <w:rFonts w:asciiTheme="minorEastAsia" w:hAnsiTheme="minorEastAsia"/>
               </w:rPr>
             </w:pPr>
             <w:r>
@@ -3181,7 +4315,7 @@
           <w:p>
             <w:pPr>
               <w:rPr>
-                <w:rFonts w:asciiTheme="minorEastAsia" w:hAnsiTheme="minorEastAsia" w:hint="eastAsia"/>
+                <w:rFonts w:asciiTheme="minorEastAsia" w:hAnsiTheme="minorEastAsia"/>
               </w:rPr>
             </w:pPr>
             <w:r>
@@ -3199,7 +4333,7 @@
           <w:p>
             <w:pPr>
               <w:rPr>
-                <w:rFonts w:asciiTheme="minorEastAsia" w:hAnsiTheme="minorEastAsia" w:hint="eastAsia"/>
+                <w:rFonts w:asciiTheme="minorEastAsia" w:hAnsiTheme="minorEastAsia"/>
               </w:rPr>
             </w:pPr>
             <w:r>
@@ -3253,7 +4387,7 @@
           <w:p>
             <w:pPr>
               <w:rPr>
-                <w:rFonts w:asciiTheme="minorEastAsia" w:hAnsiTheme="minorEastAsia" w:hint="eastAsia"/>
+                <w:rFonts w:asciiTheme="minorEastAsia" w:hAnsiTheme="minorEastAsia"/>
               </w:rPr>
             </w:pPr>
             <w:r>
@@ -3271,7 +4405,7 @@
           <w:p>
             <w:pPr>
               <w:rPr>
-                <w:rFonts w:asciiTheme="minorEastAsia" w:hAnsiTheme="minorEastAsia" w:hint="eastAsia"/>
+                <w:rFonts w:asciiTheme="minorEastAsia" w:hAnsiTheme="minorEastAsia"/>
               </w:rPr>
             </w:pPr>
             <w:proofErr w:type="spellStart"/>
@@ -3293,7 +4427,7 @@
           <w:p>
             <w:pPr>
               <w:rPr>
-                <w:rFonts w:asciiTheme="minorEastAsia" w:hAnsiTheme="minorEastAsia" w:hint="eastAsia"/>
+                <w:rFonts w:asciiTheme="minorEastAsia" w:hAnsiTheme="minorEastAsia"/>
               </w:rPr>
             </w:pPr>
             <w:r>
@@ -3311,7 +4445,7 @@
           <w:p>
             <w:pPr>
               <w:rPr>
-                <w:rFonts w:asciiTheme="minorEastAsia" w:hAnsiTheme="minorEastAsia" w:hint="eastAsia"/>
+                <w:rFonts w:asciiTheme="minorEastAsia" w:hAnsiTheme="minorEastAsia"/>
               </w:rPr>
             </w:pPr>
             <w:r>
@@ -3328,7 +4462,7 @@
       <w:pPr>
         <w:spacing w:line="360" w:lineRule="auto"/>
         <w:rPr>
-          <w:rFonts w:asciiTheme="minorEastAsia" w:hAnsiTheme="minorEastAsia" w:hint="eastAsia"/>
+          <w:rFonts w:asciiTheme="minorEastAsia" w:hAnsiTheme="minorEastAsia"/>
         </w:rPr>
       </w:pPr>
     </w:p>
@@ -3337,9 +4471,6 @@
         <w:pStyle w:val="a8"/>
         <w:keepNext/>
         <w:jc w:val="center"/>
-        <w:rPr>
-          <w:rFonts w:hint="eastAsia"/>
-        </w:rPr>
       </w:pPr>
       <w:r>
         <w:rPr>
@@ -3381,7 +4512,7 @@
           <w:p>
             <w:pPr>
               <w:rPr>
-                <w:rFonts w:asciiTheme="minorEastAsia" w:hAnsiTheme="minorEastAsia" w:hint="eastAsia"/>
+                <w:rFonts w:asciiTheme="minorEastAsia" w:hAnsiTheme="minorEastAsia"/>
               </w:rPr>
             </w:pPr>
             <w:r>
@@ -3399,7 +4530,7 @@
           <w:p>
             <w:pPr>
               <w:rPr>
-                <w:rFonts w:asciiTheme="minorEastAsia" w:hAnsiTheme="minorEastAsia" w:hint="eastAsia"/>
+                <w:rFonts w:asciiTheme="minorEastAsia" w:hAnsiTheme="minorEastAsia"/>
               </w:rPr>
             </w:pPr>
             <w:r>
@@ -3417,7 +4548,7 @@
           <w:p>
             <w:pPr>
               <w:rPr>
-                <w:rFonts w:asciiTheme="minorEastAsia" w:hAnsiTheme="minorEastAsia" w:hint="eastAsia"/>
+                <w:rFonts w:asciiTheme="minorEastAsia" w:hAnsiTheme="minorEastAsia"/>
               </w:rPr>
             </w:pPr>
             <w:r>
@@ -3435,7 +4566,7 @@
           <w:p>
             <w:pPr>
               <w:rPr>
-                <w:rFonts w:asciiTheme="minorEastAsia" w:hAnsiTheme="minorEastAsia" w:hint="eastAsia"/>
+                <w:rFonts w:asciiTheme="minorEastAsia" w:hAnsiTheme="minorEastAsia"/>
               </w:rPr>
             </w:pPr>
             <w:r>
@@ -3453,7 +4584,7 @@
           <w:p>
             <w:pPr>
               <w:rPr>
-                <w:rFonts w:asciiTheme="minorEastAsia" w:hAnsiTheme="minorEastAsia" w:hint="eastAsia"/>
+                <w:rFonts w:asciiTheme="minorEastAsia" w:hAnsiTheme="minorEastAsia"/>
               </w:rPr>
             </w:pPr>
             <w:r>
@@ -3473,7 +4604,7 @@
           <w:p>
             <w:pPr>
               <w:rPr>
-                <w:rFonts w:asciiTheme="minorEastAsia" w:hAnsiTheme="minorEastAsia" w:hint="eastAsia"/>
+                <w:rFonts w:asciiTheme="minorEastAsia" w:hAnsiTheme="minorEastAsia"/>
               </w:rPr>
             </w:pPr>
             <w:proofErr w:type="gramStart"/>
@@ -3493,7 +4624,7 @@
           <w:p>
             <w:pPr>
               <w:rPr>
-                <w:rFonts w:asciiTheme="minorEastAsia" w:hAnsiTheme="minorEastAsia" w:hint="eastAsia"/>
+                <w:rFonts w:asciiTheme="minorEastAsia" w:hAnsiTheme="minorEastAsia"/>
               </w:rPr>
             </w:pPr>
             <w:r>
@@ -3511,7 +4642,7 @@
           <w:p>
             <w:pPr>
               <w:rPr>
-                <w:rFonts w:asciiTheme="minorEastAsia" w:hAnsiTheme="minorEastAsia" w:hint="eastAsia"/>
+                <w:rFonts w:asciiTheme="minorEastAsia" w:hAnsiTheme="minorEastAsia"/>
               </w:rPr>
             </w:pPr>
             <w:proofErr w:type="spellStart"/>
@@ -3533,7 +4664,7 @@
           <w:p>
             <w:pPr>
               <w:rPr>
-                <w:rFonts w:asciiTheme="minorEastAsia" w:hAnsiTheme="minorEastAsia" w:hint="eastAsia"/>
+                <w:rFonts w:asciiTheme="minorEastAsia" w:hAnsiTheme="minorEastAsia"/>
               </w:rPr>
             </w:pPr>
             <w:r>
@@ -3551,7 +4682,7 @@
           <w:p>
             <w:pPr>
               <w:rPr>
-                <w:rFonts w:asciiTheme="minorEastAsia" w:hAnsiTheme="minorEastAsia" w:hint="eastAsia"/>
+                <w:rFonts w:asciiTheme="minorEastAsia" w:hAnsiTheme="minorEastAsia"/>
               </w:rPr>
             </w:pPr>
             <w:r>
@@ -3571,7 +4702,7 @@
           <w:p>
             <w:pPr>
               <w:rPr>
-                <w:rFonts w:asciiTheme="minorEastAsia" w:hAnsiTheme="minorEastAsia" w:hint="eastAsia"/>
+                <w:rFonts w:asciiTheme="minorEastAsia" w:hAnsiTheme="minorEastAsia"/>
               </w:rPr>
             </w:pPr>
             <w:proofErr w:type="gramStart"/>
@@ -3597,7 +4728,7 @@
           <w:p>
             <w:pPr>
               <w:rPr>
-                <w:rFonts w:asciiTheme="minorEastAsia" w:hAnsiTheme="minorEastAsia" w:hint="eastAsia"/>
+                <w:rFonts w:asciiTheme="minorEastAsia" w:hAnsiTheme="minorEastAsia"/>
               </w:rPr>
             </w:pPr>
             <w:r>
@@ -3615,7 +4746,7 @@
           <w:p>
             <w:pPr>
               <w:rPr>
-                <w:rFonts w:asciiTheme="minorEastAsia" w:hAnsiTheme="minorEastAsia" w:hint="eastAsia"/>
+                <w:rFonts w:asciiTheme="minorEastAsia" w:hAnsiTheme="minorEastAsia"/>
               </w:rPr>
             </w:pPr>
             <w:proofErr w:type="spellStart"/>
@@ -3637,7 +4768,7 @@
           <w:p>
             <w:pPr>
               <w:rPr>
-                <w:rFonts w:asciiTheme="minorEastAsia" w:hAnsiTheme="minorEastAsia" w:hint="eastAsia"/>
+                <w:rFonts w:asciiTheme="minorEastAsia" w:hAnsiTheme="minorEastAsia"/>
               </w:rPr>
             </w:pPr>
             <w:r>
@@ -3655,7 +4786,7 @@
           <w:p>
             <w:pPr>
               <w:rPr>
-                <w:rFonts w:asciiTheme="minorEastAsia" w:hAnsiTheme="minorEastAsia" w:hint="eastAsia"/>
+                <w:rFonts w:asciiTheme="minorEastAsia" w:hAnsiTheme="minorEastAsia"/>
               </w:rPr>
             </w:pPr>
             <w:r>
@@ -3675,7 +4806,7 @@
           <w:p>
             <w:pPr>
               <w:rPr>
-                <w:rFonts w:asciiTheme="minorEastAsia" w:hAnsiTheme="minorEastAsia" w:hint="eastAsia"/>
+                <w:rFonts w:asciiTheme="minorEastAsia" w:hAnsiTheme="minorEastAsia"/>
               </w:rPr>
             </w:pPr>
             <w:proofErr w:type="gramStart"/>
@@ -3695,7 +4826,7 @@
           <w:p>
             <w:pPr>
               <w:rPr>
-                <w:rFonts w:asciiTheme="minorEastAsia" w:hAnsiTheme="minorEastAsia" w:hint="eastAsia"/>
+                <w:rFonts w:asciiTheme="minorEastAsia" w:hAnsiTheme="minorEastAsia"/>
               </w:rPr>
             </w:pPr>
             <w:r>
@@ -3713,7 +4844,7 @@
           <w:p>
             <w:pPr>
               <w:rPr>
-                <w:rFonts w:asciiTheme="minorEastAsia" w:hAnsiTheme="minorEastAsia" w:hint="eastAsia"/>
+                <w:rFonts w:asciiTheme="minorEastAsia" w:hAnsiTheme="minorEastAsia"/>
               </w:rPr>
             </w:pPr>
             <w:proofErr w:type="spellStart"/>
@@ -3735,7 +4866,7 @@
           <w:p>
             <w:pPr>
               <w:rPr>
-                <w:rFonts w:asciiTheme="minorEastAsia" w:hAnsiTheme="minorEastAsia" w:hint="eastAsia"/>
+                <w:rFonts w:asciiTheme="minorEastAsia" w:hAnsiTheme="minorEastAsia"/>
               </w:rPr>
             </w:pPr>
             <w:r>
@@ -3753,7 +4884,7 @@
           <w:p>
             <w:pPr>
               <w:rPr>
-                <w:rFonts w:asciiTheme="minorEastAsia" w:hAnsiTheme="minorEastAsia" w:hint="eastAsia"/>
+                <w:rFonts w:asciiTheme="minorEastAsia" w:hAnsiTheme="minorEastAsia"/>
               </w:rPr>
             </w:pPr>
             <w:r>
@@ -3773,7 +4904,7 @@
           <w:p>
             <w:pPr>
               <w:rPr>
-                <w:rFonts w:asciiTheme="minorEastAsia" w:hAnsiTheme="minorEastAsia" w:hint="eastAsia"/>
+                <w:rFonts w:asciiTheme="minorEastAsia" w:hAnsiTheme="minorEastAsia"/>
               </w:rPr>
             </w:pPr>
             <w:proofErr w:type="spellStart"/>
@@ -3807,7 +4938,7 @@
           <w:p>
             <w:pPr>
               <w:rPr>
-                <w:rFonts w:asciiTheme="minorEastAsia" w:hAnsiTheme="minorEastAsia" w:hint="eastAsia"/>
+                <w:rFonts w:asciiTheme="minorEastAsia" w:hAnsiTheme="minorEastAsia"/>
               </w:rPr>
             </w:pPr>
             <w:r>
@@ -3825,7 +4956,7 @@
           <w:p>
             <w:pPr>
               <w:rPr>
-                <w:rFonts w:asciiTheme="minorEastAsia" w:hAnsiTheme="minorEastAsia" w:hint="eastAsia"/>
+                <w:rFonts w:asciiTheme="minorEastAsia" w:hAnsiTheme="minorEastAsia"/>
               </w:rPr>
             </w:pPr>
             <w:proofErr w:type="gramStart"/>
@@ -3851,7 +4982,7 @@
           <w:p>
             <w:pPr>
               <w:rPr>
-                <w:rFonts w:asciiTheme="minorEastAsia" w:hAnsiTheme="minorEastAsia" w:hint="eastAsia"/>
+                <w:rFonts w:asciiTheme="minorEastAsia" w:hAnsiTheme="minorEastAsia"/>
               </w:rPr>
             </w:pPr>
             <w:r>
@@ -3869,7 +5000,7 @@
           <w:p>
             <w:pPr>
               <w:rPr>
-                <w:rFonts w:asciiTheme="minorEastAsia" w:hAnsiTheme="minorEastAsia" w:hint="eastAsia"/>
+                <w:rFonts w:asciiTheme="minorEastAsia" w:hAnsiTheme="minorEastAsia"/>
               </w:rPr>
             </w:pPr>
             <w:r>
@@ -3886,7 +5017,7 @@
       <w:pPr>
         <w:spacing w:line="360" w:lineRule="auto"/>
         <w:rPr>
-          <w:rFonts w:asciiTheme="minorEastAsia" w:hAnsiTheme="minorEastAsia" w:hint="eastAsia"/>
+          <w:rFonts w:asciiTheme="minorEastAsia" w:hAnsiTheme="minorEastAsia"/>
         </w:rPr>
       </w:pPr>
     </w:p>
@@ -3895,9 +5026,6 @@
         <w:pStyle w:val="a8"/>
         <w:keepNext/>
         <w:jc w:val="center"/>
-        <w:rPr>
-          <w:rFonts w:hint="eastAsia"/>
-        </w:rPr>
       </w:pPr>
       <w:r>
         <w:rPr>
@@ -3939,7 +5067,7 @@
           <w:p>
             <w:pPr>
               <w:rPr>
-                <w:rFonts w:asciiTheme="minorEastAsia" w:hAnsiTheme="minorEastAsia" w:hint="eastAsia"/>
+                <w:rFonts w:asciiTheme="minorEastAsia" w:hAnsiTheme="minorEastAsia"/>
               </w:rPr>
             </w:pPr>
             <w:r>
@@ -3957,7 +5085,7 @@
           <w:p>
             <w:pPr>
               <w:rPr>
-                <w:rFonts w:asciiTheme="minorEastAsia" w:hAnsiTheme="minorEastAsia" w:hint="eastAsia"/>
+                <w:rFonts w:asciiTheme="minorEastAsia" w:hAnsiTheme="minorEastAsia"/>
               </w:rPr>
             </w:pPr>
             <w:r>
@@ -3975,7 +5103,7 @@
           <w:p>
             <w:pPr>
               <w:rPr>
-                <w:rFonts w:asciiTheme="minorEastAsia" w:hAnsiTheme="minorEastAsia" w:hint="eastAsia"/>
+                <w:rFonts w:asciiTheme="minorEastAsia" w:hAnsiTheme="minorEastAsia"/>
               </w:rPr>
             </w:pPr>
             <w:r>
@@ -3993,7 +5121,7 @@
           <w:p>
             <w:pPr>
               <w:rPr>
-                <w:rFonts w:asciiTheme="minorEastAsia" w:hAnsiTheme="minorEastAsia" w:hint="eastAsia"/>
+                <w:rFonts w:asciiTheme="minorEastAsia" w:hAnsiTheme="minorEastAsia"/>
               </w:rPr>
             </w:pPr>
             <w:r>
@@ -4011,7 +5139,7 @@
           <w:p>
             <w:pPr>
               <w:rPr>
-                <w:rFonts w:asciiTheme="minorEastAsia" w:hAnsiTheme="minorEastAsia" w:hint="eastAsia"/>
+                <w:rFonts w:asciiTheme="minorEastAsia" w:hAnsiTheme="minorEastAsia"/>
               </w:rPr>
             </w:pPr>
             <w:r>
@@ -4031,7 +5159,7 @@
           <w:p>
             <w:pPr>
               <w:rPr>
-                <w:rFonts w:asciiTheme="minorEastAsia" w:hAnsiTheme="minorEastAsia" w:hint="eastAsia"/>
+                <w:rFonts w:asciiTheme="minorEastAsia" w:hAnsiTheme="minorEastAsia"/>
               </w:rPr>
             </w:pPr>
             <w:proofErr w:type="gramStart"/>
@@ -4051,7 +5179,7 @@
           <w:p>
             <w:pPr>
               <w:rPr>
-                <w:rFonts w:asciiTheme="minorEastAsia" w:hAnsiTheme="minorEastAsia" w:hint="eastAsia"/>
+                <w:rFonts w:asciiTheme="minorEastAsia" w:hAnsiTheme="minorEastAsia"/>
               </w:rPr>
             </w:pPr>
             <w:r>
@@ -4069,7 +5197,7 @@
           <w:p>
             <w:pPr>
               <w:rPr>
-                <w:rFonts w:asciiTheme="minorEastAsia" w:hAnsiTheme="minorEastAsia" w:hint="eastAsia"/>
+                <w:rFonts w:asciiTheme="minorEastAsia" w:hAnsiTheme="minorEastAsia"/>
               </w:rPr>
             </w:pPr>
             <w:proofErr w:type="spellStart"/>
@@ -4097,7 +5225,7 @@
           <w:p>
             <w:pPr>
               <w:rPr>
-                <w:rFonts w:asciiTheme="minorEastAsia" w:hAnsiTheme="minorEastAsia" w:hint="eastAsia"/>
+                <w:rFonts w:asciiTheme="minorEastAsia" w:hAnsiTheme="minorEastAsia"/>
               </w:rPr>
             </w:pPr>
             <w:r>
@@ -4115,7 +5243,7 @@
           <w:p>
             <w:pPr>
               <w:rPr>
-                <w:rFonts w:asciiTheme="minorEastAsia" w:hAnsiTheme="minorEastAsia" w:hint="eastAsia"/>
+                <w:rFonts w:asciiTheme="minorEastAsia" w:hAnsiTheme="minorEastAsia"/>
               </w:rPr>
             </w:pPr>
             <w:r>
@@ -4135,7 +5263,7 @@
           <w:p>
             <w:pPr>
               <w:rPr>
-                <w:rFonts w:asciiTheme="minorEastAsia" w:hAnsiTheme="minorEastAsia" w:hint="eastAsia"/>
+                <w:rFonts w:asciiTheme="minorEastAsia" w:hAnsiTheme="minorEastAsia"/>
               </w:rPr>
             </w:pPr>
             <w:proofErr w:type="spellStart"/>
@@ -4163,7 +5291,7 @@
           <w:p>
             <w:pPr>
               <w:rPr>
-                <w:rFonts w:asciiTheme="minorEastAsia" w:hAnsiTheme="minorEastAsia" w:hint="eastAsia"/>
+                <w:rFonts w:asciiTheme="minorEastAsia" w:hAnsiTheme="minorEastAsia"/>
               </w:rPr>
             </w:pPr>
             <w:r>
@@ -4181,7 +5309,7 @@
           <w:p>
             <w:pPr>
               <w:rPr>
-                <w:rFonts w:asciiTheme="minorEastAsia" w:hAnsiTheme="minorEastAsia" w:hint="eastAsia"/>
+                <w:rFonts w:asciiTheme="minorEastAsia" w:hAnsiTheme="minorEastAsia"/>
               </w:rPr>
             </w:pPr>
             <w:proofErr w:type="spellStart"/>
@@ -4203,7 +5331,7 @@
           <w:p>
             <w:pPr>
               <w:rPr>
-                <w:rFonts w:asciiTheme="minorEastAsia" w:hAnsiTheme="minorEastAsia" w:hint="eastAsia"/>
+                <w:rFonts w:asciiTheme="minorEastAsia" w:hAnsiTheme="minorEastAsia"/>
               </w:rPr>
             </w:pPr>
             <w:r>
@@ -4221,7 +5349,7 @@
           <w:p>
             <w:pPr>
               <w:rPr>
-                <w:rFonts w:asciiTheme="minorEastAsia" w:hAnsiTheme="minorEastAsia" w:hint="eastAsia"/>
+                <w:rFonts w:asciiTheme="minorEastAsia" w:hAnsiTheme="minorEastAsia"/>
               </w:rPr>
             </w:pPr>
             <w:r>
@@ -4241,7 +5369,7 @@
           <w:p>
             <w:pPr>
               <w:rPr>
-                <w:rFonts w:asciiTheme="minorEastAsia" w:hAnsiTheme="minorEastAsia" w:hint="eastAsia"/>
+                <w:rFonts w:asciiTheme="minorEastAsia" w:hAnsiTheme="minorEastAsia"/>
               </w:rPr>
             </w:pPr>
             <w:proofErr w:type="spellStart"/>
@@ -4275,7 +5403,7 @@
           <w:p>
             <w:pPr>
               <w:rPr>
-                <w:rFonts w:asciiTheme="minorEastAsia" w:hAnsiTheme="minorEastAsia" w:hint="eastAsia"/>
+                <w:rFonts w:asciiTheme="minorEastAsia" w:hAnsiTheme="minorEastAsia"/>
               </w:rPr>
             </w:pPr>
             <w:r>
@@ -4293,7 +5421,7 @@
           <w:p>
             <w:pPr>
               <w:rPr>
-                <w:rFonts w:asciiTheme="minorEastAsia" w:hAnsiTheme="minorEastAsia" w:hint="eastAsia"/>
+                <w:rFonts w:asciiTheme="minorEastAsia" w:hAnsiTheme="minorEastAsia"/>
               </w:rPr>
             </w:pPr>
             <w:proofErr w:type="spellStart"/>
@@ -4321,7 +5449,7 @@
           <w:p>
             <w:pPr>
               <w:rPr>
-                <w:rFonts w:asciiTheme="minorEastAsia" w:hAnsiTheme="minorEastAsia" w:hint="eastAsia"/>
+                <w:rFonts w:asciiTheme="minorEastAsia" w:hAnsiTheme="minorEastAsia"/>
               </w:rPr>
             </w:pPr>
             <w:r>
@@ -4339,7 +5467,7 @@
           <w:p>
             <w:pPr>
               <w:rPr>
-                <w:rFonts w:asciiTheme="minorEastAsia" w:hAnsiTheme="minorEastAsia" w:hint="eastAsia"/>
+                <w:rFonts w:asciiTheme="minorEastAsia" w:hAnsiTheme="minorEastAsia"/>
               </w:rPr>
             </w:pPr>
             <w:r>
@@ -4359,7 +5487,7 @@
           <w:p>
             <w:pPr>
               <w:rPr>
-                <w:rFonts w:asciiTheme="minorEastAsia" w:hAnsiTheme="minorEastAsia" w:hint="eastAsia"/>
+                <w:rFonts w:asciiTheme="minorEastAsia" w:hAnsiTheme="minorEastAsia"/>
               </w:rPr>
             </w:pPr>
             <w:proofErr w:type="gramStart"/>
@@ -4385,7 +5513,7 @@
           <w:p>
             <w:pPr>
               <w:rPr>
-                <w:rFonts w:asciiTheme="minorEastAsia" w:hAnsiTheme="minorEastAsia" w:hint="eastAsia"/>
+                <w:rFonts w:asciiTheme="minorEastAsia" w:hAnsiTheme="minorEastAsia"/>
               </w:rPr>
             </w:pPr>
             <w:r>
@@ -4403,7 +5531,7 @@
           <w:p>
             <w:pPr>
               <w:rPr>
-                <w:rFonts w:asciiTheme="minorEastAsia" w:hAnsiTheme="minorEastAsia" w:hint="eastAsia"/>
+                <w:rFonts w:asciiTheme="minorEastAsia" w:hAnsiTheme="minorEastAsia"/>
               </w:rPr>
             </w:pPr>
             <w:proofErr w:type="spellStart"/>
@@ -4425,7 +5553,7 @@
           <w:p>
             <w:pPr>
               <w:rPr>
-                <w:rFonts w:asciiTheme="minorEastAsia" w:hAnsiTheme="minorEastAsia" w:hint="eastAsia"/>
+                <w:rFonts w:asciiTheme="minorEastAsia" w:hAnsiTheme="minorEastAsia"/>
               </w:rPr>
             </w:pPr>
             <w:r>
@@ -4443,7 +5571,7 @@
           <w:p>
             <w:pPr>
               <w:rPr>
-                <w:rFonts w:asciiTheme="minorEastAsia" w:hAnsiTheme="minorEastAsia" w:hint="eastAsia"/>
+                <w:rFonts w:asciiTheme="minorEastAsia" w:hAnsiTheme="minorEastAsia"/>
               </w:rPr>
             </w:pPr>
             <w:r>
@@ -4463,7 +5591,7 @@
           <w:p>
             <w:pPr>
               <w:rPr>
-                <w:rFonts w:asciiTheme="minorEastAsia" w:hAnsiTheme="minorEastAsia" w:hint="eastAsia"/>
+                <w:rFonts w:asciiTheme="minorEastAsia" w:hAnsiTheme="minorEastAsia"/>
               </w:rPr>
             </w:pPr>
             <w:proofErr w:type="gramStart"/>
@@ -4489,7 +5617,7 @@
           <w:p>
             <w:pPr>
               <w:rPr>
-                <w:rFonts w:asciiTheme="minorEastAsia" w:hAnsiTheme="minorEastAsia" w:hint="eastAsia"/>
+                <w:rFonts w:asciiTheme="minorEastAsia" w:hAnsiTheme="minorEastAsia"/>
               </w:rPr>
             </w:pPr>
             <w:r>
@@ -4507,7 +5635,7 @@
           <w:p>
             <w:pPr>
               <w:rPr>
-                <w:rFonts w:asciiTheme="minorEastAsia" w:hAnsiTheme="minorEastAsia" w:hint="eastAsia"/>
+                <w:rFonts w:asciiTheme="minorEastAsia" w:hAnsiTheme="minorEastAsia"/>
               </w:rPr>
             </w:pPr>
             <w:proofErr w:type="spellStart"/>
@@ -4529,7 +5657,7 @@
           <w:p>
             <w:pPr>
               <w:rPr>
-                <w:rFonts w:asciiTheme="minorEastAsia" w:hAnsiTheme="minorEastAsia" w:hint="eastAsia"/>
+                <w:rFonts w:asciiTheme="minorEastAsia" w:hAnsiTheme="minorEastAsia"/>
               </w:rPr>
             </w:pPr>
             <w:r>
@@ -4547,7 +5675,7 @@
           <w:p>
             <w:pPr>
               <w:rPr>
-                <w:rFonts w:asciiTheme="minorEastAsia" w:hAnsiTheme="minorEastAsia" w:hint="eastAsia"/>
+                <w:rFonts w:asciiTheme="minorEastAsia" w:hAnsiTheme="minorEastAsia"/>
               </w:rPr>
             </w:pPr>
             <w:r>
@@ -4567,7 +5695,7 @@
           <w:p>
             <w:pPr>
               <w:rPr>
-                <w:rFonts w:asciiTheme="minorEastAsia" w:hAnsiTheme="minorEastAsia" w:hint="eastAsia"/>
+                <w:rFonts w:asciiTheme="minorEastAsia" w:hAnsiTheme="minorEastAsia"/>
               </w:rPr>
             </w:pPr>
             <w:proofErr w:type="spellStart"/>
@@ -4601,7 +5729,7 @@
           <w:p>
             <w:pPr>
               <w:rPr>
-                <w:rFonts w:asciiTheme="minorEastAsia" w:hAnsiTheme="minorEastAsia" w:hint="eastAsia"/>
+                <w:rFonts w:asciiTheme="minorEastAsia" w:hAnsiTheme="minorEastAsia"/>
               </w:rPr>
             </w:pPr>
             <w:r>
@@ -4619,7 +5747,7 @@
           <w:p>
             <w:pPr>
               <w:rPr>
-                <w:rFonts w:asciiTheme="minorEastAsia" w:hAnsiTheme="minorEastAsia" w:hint="eastAsia"/>
+                <w:rFonts w:asciiTheme="minorEastAsia" w:hAnsiTheme="minorEastAsia"/>
               </w:rPr>
             </w:pPr>
             <w:proofErr w:type="spellStart"/>
@@ -4641,7 +5769,7 @@
           <w:p>
             <w:pPr>
               <w:rPr>
-                <w:rFonts w:asciiTheme="minorEastAsia" w:hAnsiTheme="minorEastAsia" w:hint="eastAsia"/>
+                <w:rFonts w:asciiTheme="minorEastAsia" w:hAnsiTheme="minorEastAsia"/>
               </w:rPr>
             </w:pPr>
             <w:r>
@@ -4659,7 +5787,7 @@
           <w:p>
             <w:pPr>
               <w:rPr>
-                <w:rFonts w:asciiTheme="minorEastAsia" w:hAnsiTheme="minorEastAsia" w:hint="eastAsia"/>
+                <w:rFonts w:asciiTheme="minorEastAsia" w:hAnsiTheme="minorEastAsia"/>
               </w:rPr>
             </w:pPr>
             <w:r>
@@ -4676,7 +5804,7 @@
       <w:pPr>
         <w:spacing w:line="360" w:lineRule="auto"/>
         <w:rPr>
-          <w:rFonts w:asciiTheme="minorEastAsia" w:hAnsiTheme="minorEastAsia" w:hint="eastAsia"/>
+          <w:rFonts w:asciiTheme="minorEastAsia" w:hAnsiTheme="minorEastAsia"/>
         </w:rPr>
       </w:pPr>
     </w:p>
@@ -4685,9 +5813,6 @@
         <w:pStyle w:val="a8"/>
         <w:keepNext/>
         <w:jc w:val="center"/>
-        <w:rPr>
-          <w:rFonts w:hint="eastAsia"/>
-        </w:rPr>
       </w:pPr>
       <w:r>
         <w:rPr>
@@ -4729,7 +5854,7 @@
           <w:p>
             <w:pPr>
               <w:rPr>
-                <w:rFonts w:asciiTheme="minorEastAsia" w:hAnsiTheme="minorEastAsia" w:hint="eastAsia"/>
+                <w:rFonts w:asciiTheme="minorEastAsia" w:hAnsiTheme="minorEastAsia"/>
               </w:rPr>
             </w:pPr>
             <w:r>
@@ -4747,7 +5872,7 @@
           <w:p>
             <w:pPr>
               <w:rPr>
-                <w:rFonts w:asciiTheme="minorEastAsia" w:hAnsiTheme="minorEastAsia" w:hint="eastAsia"/>
+                <w:rFonts w:asciiTheme="minorEastAsia" w:hAnsiTheme="minorEastAsia"/>
               </w:rPr>
             </w:pPr>
             <w:r>
@@ -4765,7 +5890,7 @@
           <w:p>
             <w:pPr>
               <w:rPr>
-                <w:rFonts w:asciiTheme="minorEastAsia" w:hAnsiTheme="minorEastAsia" w:hint="eastAsia"/>
+                <w:rFonts w:asciiTheme="minorEastAsia" w:hAnsiTheme="minorEastAsia"/>
               </w:rPr>
             </w:pPr>
             <w:r>
@@ -4783,7 +5908,7 @@
           <w:p>
             <w:pPr>
               <w:rPr>
-                <w:rFonts w:asciiTheme="minorEastAsia" w:hAnsiTheme="minorEastAsia" w:hint="eastAsia"/>
+                <w:rFonts w:asciiTheme="minorEastAsia" w:hAnsiTheme="minorEastAsia"/>
               </w:rPr>
             </w:pPr>
             <w:r>
@@ -4801,7 +5926,7 @@
           <w:p>
             <w:pPr>
               <w:rPr>
-                <w:rFonts w:asciiTheme="minorEastAsia" w:hAnsiTheme="minorEastAsia" w:hint="eastAsia"/>
+                <w:rFonts w:asciiTheme="minorEastAsia" w:hAnsiTheme="minorEastAsia"/>
               </w:rPr>
             </w:pPr>
             <w:r>
@@ -4821,7 +5946,7 @@
           <w:p>
             <w:pPr>
               <w:rPr>
-                <w:rFonts w:asciiTheme="minorEastAsia" w:hAnsiTheme="minorEastAsia" w:hint="eastAsia"/>
+                <w:rFonts w:asciiTheme="minorEastAsia" w:hAnsiTheme="minorEastAsia"/>
               </w:rPr>
             </w:pPr>
             <w:proofErr w:type="gramStart"/>
@@ -4841,7 +5966,7 @@
           <w:p>
             <w:pPr>
               <w:rPr>
-                <w:rFonts w:asciiTheme="minorEastAsia" w:hAnsiTheme="minorEastAsia" w:hint="eastAsia"/>
+                <w:rFonts w:asciiTheme="minorEastAsia" w:hAnsiTheme="minorEastAsia"/>
               </w:rPr>
             </w:pPr>
             <w:r>
@@ -4859,7 +5984,7 @@
           <w:p>
             <w:pPr>
               <w:rPr>
-                <w:rFonts w:asciiTheme="minorEastAsia" w:hAnsiTheme="minorEastAsia" w:hint="eastAsia"/>
+                <w:rFonts w:asciiTheme="minorEastAsia" w:hAnsiTheme="minorEastAsia"/>
               </w:rPr>
             </w:pPr>
             <w:proofErr w:type="spellStart"/>
@@ -4881,7 +6006,7 @@
           <w:p>
             <w:pPr>
               <w:rPr>
-                <w:rFonts w:asciiTheme="minorEastAsia" w:hAnsiTheme="minorEastAsia" w:hint="eastAsia"/>
+                <w:rFonts w:asciiTheme="minorEastAsia" w:hAnsiTheme="minorEastAsia"/>
               </w:rPr>
             </w:pPr>
             <w:r>
@@ -4899,7 +6024,7 @@
           <w:p>
             <w:pPr>
               <w:rPr>
-                <w:rFonts w:asciiTheme="minorEastAsia" w:hAnsiTheme="minorEastAsia" w:hint="eastAsia"/>
+                <w:rFonts w:asciiTheme="minorEastAsia" w:hAnsiTheme="minorEastAsia"/>
               </w:rPr>
             </w:pPr>
             <w:r>
@@ -4919,7 +6044,7 @@
           <w:p>
             <w:pPr>
               <w:rPr>
-                <w:rFonts w:asciiTheme="minorEastAsia" w:hAnsiTheme="minorEastAsia" w:hint="eastAsia"/>
+                <w:rFonts w:asciiTheme="minorEastAsia" w:hAnsiTheme="minorEastAsia"/>
               </w:rPr>
             </w:pPr>
             <w:proofErr w:type="spellStart"/>
@@ -4947,7 +6072,7 @@
           <w:p>
             <w:pPr>
               <w:rPr>
-                <w:rFonts w:asciiTheme="minorEastAsia" w:hAnsiTheme="minorEastAsia" w:hint="eastAsia"/>
+                <w:rFonts w:asciiTheme="minorEastAsia" w:hAnsiTheme="minorEastAsia"/>
               </w:rPr>
             </w:pPr>
             <w:r>
@@ -4965,7 +6090,7 @@
           <w:p>
             <w:pPr>
               <w:rPr>
-                <w:rFonts w:asciiTheme="minorEastAsia" w:hAnsiTheme="minorEastAsia" w:hint="eastAsia"/>
+                <w:rFonts w:asciiTheme="minorEastAsia" w:hAnsiTheme="minorEastAsia"/>
               </w:rPr>
             </w:pPr>
             <w:proofErr w:type="spellStart"/>
@@ -4987,7 +6112,7 @@
           <w:p>
             <w:pPr>
               <w:rPr>
-                <w:rFonts w:asciiTheme="minorEastAsia" w:hAnsiTheme="minorEastAsia" w:hint="eastAsia"/>
+                <w:rFonts w:asciiTheme="minorEastAsia" w:hAnsiTheme="minorEastAsia"/>
               </w:rPr>
             </w:pPr>
             <w:r>
@@ -5005,7 +6130,7 @@
           <w:p>
             <w:pPr>
               <w:rPr>
-                <w:rFonts w:asciiTheme="minorEastAsia" w:hAnsiTheme="minorEastAsia" w:hint="eastAsia"/>
+                <w:rFonts w:asciiTheme="minorEastAsia" w:hAnsiTheme="minorEastAsia"/>
               </w:rPr>
             </w:pPr>
             <w:r>
@@ -5025,7 +6150,7 @@
           <w:p>
             <w:pPr>
               <w:rPr>
-                <w:rFonts w:asciiTheme="minorEastAsia" w:hAnsiTheme="minorEastAsia" w:hint="eastAsia"/>
+                <w:rFonts w:asciiTheme="minorEastAsia" w:hAnsiTheme="minorEastAsia"/>
               </w:rPr>
             </w:pPr>
             <w:proofErr w:type="spellStart"/>
@@ -5059,7 +6184,7 @@
           <w:p>
             <w:pPr>
               <w:rPr>
-                <w:rFonts w:asciiTheme="minorEastAsia" w:hAnsiTheme="minorEastAsia" w:hint="eastAsia"/>
+                <w:rFonts w:asciiTheme="minorEastAsia" w:hAnsiTheme="minorEastAsia"/>
               </w:rPr>
             </w:pPr>
             <w:r>
@@ -5077,7 +6202,7 @@
           <w:p>
             <w:pPr>
               <w:rPr>
-                <w:rFonts w:asciiTheme="minorEastAsia" w:hAnsiTheme="minorEastAsia" w:hint="eastAsia"/>
+                <w:rFonts w:asciiTheme="minorEastAsia" w:hAnsiTheme="minorEastAsia"/>
               </w:rPr>
             </w:pPr>
             <w:proofErr w:type="spellStart"/>
@@ -5099,7 +6224,7 @@
           <w:p>
             <w:pPr>
               <w:rPr>
-                <w:rFonts w:asciiTheme="minorEastAsia" w:hAnsiTheme="minorEastAsia" w:hint="eastAsia"/>
+                <w:rFonts w:asciiTheme="minorEastAsia" w:hAnsiTheme="minorEastAsia"/>
               </w:rPr>
             </w:pPr>
             <w:r>
@@ -5117,7 +6242,7 @@
           <w:p>
             <w:pPr>
               <w:rPr>
-                <w:rFonts w:asciiTheme="minorEastAsia" w:hAnsiTheme="minorEastAsia" w:hint="eastAsia"/>
+                <w:rFonts w:asciiTheme="minorEastAsia" w:hAnsiTheme="minorEastAsia"/>
               </w:rPr>
             </w:pPr>
             <w:r>
@@ -5133,7 +6258,7 @@
     <w:p>
       <w:pPr>
         <w:rPr>
-          <w:rFonts w:asciiTheme="minorEastAsia" w:hAnsiTheme="minorEastAsia" w:hint="eastAsia"/>
+          <w:rFonts w:asciiTheme="minorEastAsia" w:hAnsiTheme="minorEastAsia"/>
         </w:rPr>
       </w:pPr>
     </w:p>
@@ -5142,9 +6267,6 @@
         <w:pStyle w:val="a8"/>
         <w:keepNext/>
         <w:jc w:val="center"/>
-        <w:rPr>
-          <w:rFonts w:hint="eastAsia"/>
-        </w:rPr>
       </w:pPr>
       <w:r>
         <w:rPr>
@@ -5186,7 +6308,7 @@
           <w:p>
             <w:pPr>
               <w:rPr>
-                <w:rFonts w:asciiTheme="minorEastAsia" w:hAnsiTheme="minorEastAsia" w:hint="eastAsia"/>
+                <w:rFonts w:asciiTheme="minorEastAsia" w:hAnsiTheme="minorEastAsia"/>
               </w:rPr>
             </w:pPr>
             <w:r>
@@ -5204,7 +6326,7 @@
           <w:p>
             <w:pPr>
               <w:rPr>
-                <w:rFonts w:asciiTheme="minorEastAsia" w:hAnsiTheme="minorEastAsia" w:hint="eastAsia"/>
+                <w:rFonts w:asciiTheme="minorEastAsia" w:hAnsiTheme="minorEastAsia"/>
               </w:rPr>
             </w:pPr>
             <w:r>
@@ -5222,7 +6344,7 @@
           <w:p>
             <w:pPr>
               <w:rPr>
-                <w:rFonts w:asciiTheme="minorEastAsia" w:hAnsiTheme="minorEastAsia" w:hint="eastAsia"/>
+                <w:rFonts w:asciiTheme="minorEastAsia" w:hAnsiTheme="minorEastAsia"/>
               </w:rPr>
             </w:pPr>
             <w:r>
@@ -5240,7 +6362,7 @@
           <w:p>
             <w:pPr>
               <w:rPr>
-                <w:rFonts w:asciiTheme="minorEastAsia" w:hAnsiTheme="minorEastAsia" w:hint="eastAsia"/>
+                <w:rFonts w:asciiTheme="minorEastAsia" w:hAnsiTheme="minorEastAsia"/>
               </w:rPr>
             </w:pPr>
             <w:r>
@@ -5258,7 +6380,7 @@
           <w:p>
             <w:pPr>
               <w:rPr>
-                <w:rFonts w:asciiTheme="minorEastAsia" w:hAnsiTheme="minorEastAsia" w:hint="eastAsia"/>
+                <w:rFonts w:asciiTheme="minorEastAsia" w:hAnsiTheme="minorEastAsia"/>
               </w:rPr>
             </w:pPr>
             <w:r>
@@ -5278,7 +6400,7 @@
           <w:p>
             <w:pPr>
               <w:rPr>
-                <w:rFonts w:asciiTheme="minorEastAsia" w:hAnsiTheme="minorEastAsia" w:hint="eastAsia"/>
+                <w:rFonts w:asciiTheme="minorEastAsia" w:hAnsiTheme="minorEastAsia"/>
               </w:rPr>
             </w:pPr>
             <w:proofErr w:type="gramStart"/>
@@ -5298,7 +6420,7 @@
           <w:p>
             <w:pPr>
               <w:rPr>
-                <w:rFonts w:asciiTheme="minorEastAsia" w:hAnsiTheme="minorEastAsia" w:hint="eastAsia"/>
+                <w:rFonts w:asciiTheme="minorEastAsia" w:hAnsiTheme="minorEastAsia"/>
               </w:rPr>
             </w:pPr>
             <w:r>
@@ -5316,7 +6438,7 @@
           <w:p>
             <w:pPr>
               <w:rPr>
-                <w:rFonts w:asciiTheme="minorEastAsia" w:hAnsiTheme="minorEastAsia" w:hint="eastAsia"/>
+                <w:rFonts w:asciiTheme="minorEastAsia" w:hAnsiTheme="minorEastAsia"/>
               </w:rPr>
             </w:pPr>
             <w:proofErr w:type="spellStart"/>
@@ -5338,7 +6460,7 @@
           <w:p>
             <w:pPr>
               <w:rPr>
-                <w:rFonts w:asciiTheme="minorEastAsia" w:hAnsiTheme="minorEastAsia" w:hint="eastAsia"/>
+                <w:rFonts w:asciiTheme="minorEastAsia" w:hAnsiTheme="minorEastAsia"/>
               </w:rPr>
             </w:pPr>
             <w:r>
@@ -5356,7 +6478,7 @@
           <w:p>
             <w:pPr>
               <w:rPr>
-                <w:rFonts w:asciiTheme="minorEastAsia" w:hAnsiTheme="minorEastAsia" w:hint="eastAsia"/>
+                <w:rFonts w:asciiTheme="minorEastAsia" w:hAnsiTheme="minorEastAsia"/>
               </w:rPr>
             </w:pPr>
             <w:r>
@@ -5376,7 +6498,7 @@
           <w:p>
             <w:pPr>
               <w:rPr>
-                <w:rFonts w:asciiTheme="minorEastAsia" w:hAnsiTheme="minorEastAsia" w:hint="eastAsia"/>
+                <w:rFonts w:asciiTheme="minorEastAsia" w:hAnsiTheme="minorEastAsia"/>
               </w:rPr>
             </w:pPr>
             <w:proofErr w:type="spellStart"/>
@@ -5410,7 +6532,7 @@
           <w:p>
             <w:pPr>
               <w:rPr>
-                <w:rFonts w:asciiTheme="minorEastAsia" w:hAnsiTheme="minorEastAsia" w:hint="eastAsia"/>
+                <w:rFonts w:asciiTheme="minorEastAsia" w:hAnsiTheme="minorEastAsia"/>
               </w:rPr>
             </w:pPr>
             <w:r>
@@ -5428,7 +6550,7 @@
           <w:p>
             <w:pPr>
               <w:rPr>
-                <w:rFonts w:asciiTheme="minorEastAsia" w:hAnsiTheme="minorEastAsia" w:hint="eastAsia"/>
+                <w:rFonts w:asciiTheme="minorEastAsia" w:hAnsiTheme="minorEastAsia"/>
               </w:rPr>
             </w:pPr>
             <w:proofErr w:type="spellStart"/>
@@ -5456,7 +6578,7 @@
           <w:p>
             <w:pPr>
               <w:rPr>
-                <w:rFonts w:asciiTheme="minorEastAsia" w:hAnsiTheme="minorEastAsia" w:hint="eastAsia"/>
+                <w:rFonts w:asciiTheme="minorEastAsia" w:hAnsiTheme="minorEastAsia"/>
               </w:rPr>
             </w:pPr>
             <w:r>
@@ -5474,7 +6596,7 @@
           <w:p>
             <w:pPr>
               <w:rPr>
-                <w:rFonts w:asciiTheme="minorEastAsia" w:hAnsiTheme="minorEastAsia" w:hint="eastAsia"/>
+                <w:rFonts w:asciiTheme="minorEastAsia" w:hAnsiTheme="minorEastAsia"/>
               </w:rPr>
             </w:pPr>
             <w:r>
@@ -5494,7 +6616,7 @@
           <w:p>
             <w:pPr>
               <w:rPr>
-                <w:rFonts w:asciiTheme="minorEastAsia" w:hAnsiTheme="minorEastAsia" w:hint="eastAsia"/>
+                <w:rFonts w:asciiTheme="minorEastAsia" w:hAnsiTheme="minorEastAsia"/>
               </w:rPr>
             </w:pPr>
             <w:proofErr w:type="spellStart"/>
@@ -5528,7 +6650,7 @@
           <w:p>
             <w:pPr>
               <w:rPr>
-                <w:rFonts w:asciiTheme="minorEastAsia" w:hAnsiTheme="minorEastAsia" w:hint="eastAsia"/>
+                <w:rFonts w:asciiTheme="minorEastAsia" w:hAnsiTheme="minorEastAsia"/>
               </w:rPr>
             </w:pPr>
             <w:r>
@@ -5546,7 +6668,7 @@
           <w:p>
             <w:pPr>
               <w:rPr>
-                <w:rFonts w:asciiTheme="minorEastAsia" w:hAnsiTheme="minorEastAsia" w:hint="eastAsia"/>
+                <w:rFonts w:asciiTheme="minorEastAsia" w:hAnsiTheme="minorEastAsia"/>
               </w:rPr>
             </w:pPr>
             <w:proofErr w:type="gramStart"/>
@@ -5566,7 +6688,7 @@
           <w:p>
             <w:pPr>
               <w:rPr>
-                <w:rFonts w:asciiTheme="minorEastAsia" w:hAnsiTheme="minorEastAsia" w:hint="eastAsia"/>
+                <w:rFonts w:asciiTheme="minorEastAsia" w:hAnsiTheme="minorEastAsia"/>
               </w:rPr>
             </w:pPr>
             <w:r>
@@ -5584,7 +6706,7 @@
           <w:p>
             <w:pPr>
               <w:rPr>
-                <w:rFonts w:asciiTheme="minorEastAsia" w:hAnsiTheme="minorEastAsia" w:hint="eastAsia"/>
+                <w:rFonts w:asciiTheme="minorEastAsia" w:hAnsiTheme="minorEastAsia"/>
               </w:rPr>
             </w:pPr>
             <w:r>
@@ -5604,7 +6726,7 @@
           <w:p>
             <w:pPr>
               <w:rPr>
-                <w:rFonts w:asciiTheme="minorEastAsia" w:hAnsiTheme="minorEastAsia" w:hint="eastAsia"/>
+                <w:rFonts w:asciiTheme="minorEastAsia" w:hAnsiTheme="minorEastAsia"/>
               </w:rPr>
             </w:pPr>
             <w:proofErr w:type="spellStart"/>
@@ -5638,7 +6760,7 @@
           <w:p>
             <w:pPr>
               <w:rPr>
-                <w:rFonts w:asciiTheme="minorEastAsia" w:hAnsiTheme="minorEastAsia" w:hint="eastAsia"/>
+                <w:rFonts w:asciiTheme="minorEastAsia" w:hAnsiTheme="minorEastAsia"/>
               </w:rPr>
             </w:pPr>
             <w:r>
@@ -5656,7 +6778,7 @@
           <w:p>
             <w:pPr>
               <w:rPr>
-                <w:rFonts w:asciiTheme="minorEastAsia" w:hAnsiTheme="minorEastAsia" w:hint="eastAsia"/>
+                <w:rFonts w:asciiTheme="minorEastAsia" w:hAnsiTheme="minorEastAsia"/>
               </w:rPr>
             </w:pPr>
             <w:proofErr w:type="spellStart"/>
@@ -5678,7 +6800,7 @@
           <w:p>
             <w:pPr>
               <w:rPr>
-                <w:rFonts w:asciiTheme="minorEastAsia" w:hAnsiTheme="minorEastAsia" w:hint="eastAsia"/>
+                <w:rFonts w:asciiTheme="minorEastAsia" w:hAnsiTheme="minorEastAsia"/>
               </w:rPr>
             </w:pPr>
             <w:r>
@@ -5696,7 +6818,7 @@
           <w:p>
             <w:pPr>
               <w:rPr>
-                <w:rFonts w:asciiTheme="minorEastAsia" w:hAnsiTheme="minorEastAsia" w:hint="eastAsia"/>
+                <w:rFonts w:asciiTheme="minorEastAsia" w:hAnsiTheme="minorEastAsia"/>
               </w:rPr>
             </w:pPr>
             <w:r>
@@ -5716,7 +6838,7 @@
           <w:p>
             <w:pPr>
               <w:rPr>
-                <w:rFonts w:asciiTheme="minorEastAsia" w:hAnsiTheme="minorEastAsia" w:hint="eastAsia"/>
+                <w:rFonts w:asciiTheme="minorEastAsia" w:hAnsiTheme="minorEastAsia"/>
               </w:rPr>
             </w:pPr>
             <w:proofErr w:type="spellStart"/>
@@ -5750,7 +6872,7 @@
           <w:p>
             <w:pPr>
               <w:rPr>
-                <w:rFonts w:asciiTheme="minorEastAsia" w:hAnsiTheme="minorEastAsia" w:hint="eastAsia"/>
+                <w:rFonts w:asciiTheme="minorEastAsia" w:hAnsiTheme="minorEastAsia"/>
               </w:rPr>
             </w:pPr>
             <w:r>
@@ -5768,7 +6890,7 @@
           <w:p>
             <w:pPr>
               <w:rPr>
-                <w:rFonts w:asciiTheme="minorEastAsia" w:hAnsiTheme="minorEastAsia" w:hint="eastAsia"/>
+                <w:rFonts w:asciiTheme="minorEastAsia" w:hAnsiTheme="minorEastAsia"/>
               </w:rPr>
             </w:pPr>
             <w:proofErr w:type="spellStart"/>
@@ -5790,7 +6912,7 @@
           <w:p>
             <w:pPr>
               <w:rPr>
-                <w:rFonts w:asciiTheme="minorEastAsia" w:hAnsiTheme="minorEastAsia" w:hint="eastAsia"/>
+                <w:rFonts w:asciiTheme="minorEastAsia" w:hAnsiTheme="minorEastAsia"/>
               </w:rPr>
             </w:pPr>
             <w:r>
@@ -5808,7 +6930,7 @@
           <w:p>
             <w:pPr>
               <w:rPr>
-                <w:rFonts w:asciiTheme="minorEastAsia" w:hAnsiTheme="minorEastAsia" w:hint="eastAsia"/>
+                <w:rFonts w:asciiTheme="minorEastAsia" w:hAnsiTheme="minorEastAsia"/>
               </w:rPr>
             </w:pPr>
             <w:r>
@@ -5824,7 +6946,7 @@
     <w:p>
       <w:pPr>
         <w:rPr>
-          <w:rFonts w:asciiTheme="minorEastAsia" w:hAnsiTheme="minorEastAsia" w:hint="eastAsia"/>
+          <w:rFonts w:asciiTheme="minorEastAsia" w:hAnsiTheme="minorEastAsia"/>
         </w:rPr>
       </w:pPr>
     </w:p>
@@ -5833,9 +6955,6 @@
         <w:pStyle w:val="a8"/>
         <w:keepNext/>
         <w:jc w:val="center"/>
-        <w:rPr>
-          <w:rFonts w:hint="eastAsia"/>
-        </w:rPr>
       </w:pPr>
       <w:r>
         <w:rPr>
@@ -5877,7 +6996,7 @@
           <w:p>
             <w:pPr>
               <w:rPr>
-                <w:rFonts w:asciiTheme="minorEastAsia" w:hAnsiTheme="minorEastAsia" w:hint="eastAsia"/>
+                <w:rFonts w:asciiTheme="minorEastAsia" w:hAnsiTheme="minorEastAsia"/>
               </w:rPr>
             </w:pPr>
             <w:r>
@@ -5895,7 +7014,7 @@
           <w:p>
             <w:pPr>
               <w:rPr>
-                <w:rFonts w:asciiTheme="minorEastAsia" w:hAnsiTheme="minorEastAsia" w:hint="eastAsia"/>
+                <w:rFonts w:asciiTheme="minorEastAsia" w:hAnsiTheme="minorEastAsia"/>
               </w:rPr>
             </w:pPr>
             <w:r>
@@ -5913,7 +7032,7 @@
           <w:p>
             <w:pPr>
               <w:rPr>
-                <w:rFonts w:asciiTheme="minorEastAsia" w:hAnsiTheme="minorEastAsia" w:hint="eastAsia"/>
+                <w:rFonts w:asciiTheme="minorEastAsia" w:hAnsiTheme="minorEastAsia"/>
               </w:rPr>
             </w:pPr>
             <w:r>
@@ -5931,7 +7050,7 @@
           <w:p>
             <w:pPr>
               <w:rPr>
-                <w:rFonts w:asciiTheme="minorEastAsia" w:hAnsiTheme="minorEastAsia" w:hint="eastAsia"/>
+                <w:rFonts w:asciiTheme="minorEastAsia" w:hAnsiTheme="minorEastAsia"/>
               </w:rPr>
             </w:pPr>
             <w:r>
@@ -5949,7 +7068,7 @@
           <w:p>
             <w:pPr>
               <w:rPr>
-                <w:rFonts w:asciiTheme="minorEastAsia" w:hAnsiTheme="minorEastAsia" w:hint="eastAsia"/>
+                <w:rFonts w:asciiTheme="minorEastAsia" w:hAnsiTheme="minorEastAsia"/>
               </w:rPr>
             </w:pPr>
             <w:r>
@@ -5969,7 +7088,7 @@
           <w:p>
             <w:pPr>
               <w:rPr>
-                <w:rFonts w:asciiTheme="minorEastAsia" w:hAnsiTheme="minorEastAsia" w:hint="eastAsia"/>
+                <w:rFonts w:asciiTheme="minorEastAsia" w:hAnsiTheme="minorEastAsia"/>
               </w:rPr>
             </w:pPr>
             <w:proofErr w:type="gramStart"/>
@@ -5989,7 +7108,7 @@
           <w:p>
             <w:pPr>
               <w:rPr>
-                <w:rFonts w:asciiTheme="minorEastAsia" w:hAnsiTheme="minorEastAsia" w:hint="eastAsia"/>
+                <w:rFonts w:asciiTheme="minorEastAsia" w:hAnsiTheme="minorEastAsia"/>
               </w:rPr>
             </w:pPr>
             <w:r>
@@ -6007,7 +7126,7 @@
           <w:p>
             <w:pPr>
               <w:rPr>
-                <w:rFonts w:asciiTheme="minorEastAsia" w:hAnsiTheme="minorEastAsia" w:hint="eastAsia"/>
+                <w:rFonts w:asciiTheme="minorEastAsia" w:hAnsiTheme="minorEastAsia"/>
               </w:rPr>
             </w:pPr>
             <w:proofErr w:type="spellStart"/>
@@ -6029,7 +7148,7 @@
           <w:p>
             <w:pPr>
               <w:rPr>
-                <w:rFonts w:asciiTheme="minorEastAsia" w:hAnsiTheme="minorEastAsia" w:hint="eastAsia"/>
+                <w:rFonts w:asciiTheme="minorEastAsia" w:hAnsiTheme="minorEastAsia"/>
               </w:rPr>
             </w:pPr>
             <w:r>
@@ -6047,7 +7166,7 @@
           <w:p>
             <w:pPr>
               <w:rPr>
-                <w:rFonts w:asciiTheme="minorEastAsia" w:hAnsiTheme="minorEastAsia" w:hint="eastAsia"/>
+                <w:rFonts w:asciiTheme="minorEastAsia" w:hAnsiTheme="minorEastAsia"/>
               </w:rPr>
             </w:pPr>
             <w:r>
@@ -6067,7 +7186,7 @@
           <w:p>
             <w:pPr>
               <w:rPr>
-                <w:rFonts w:asciiTheme="minorEastAsia" w:hAnsiTheme="minorEastAsia" w:hint="eastAsia"/>
+                <w:rFonts w:asciiTheme="minorEastAsia" w:hAnsiTheme="minorEastAsia"/>
               </w:rPr>
             </w:pPr>
             <w:proofErr w:type="spellStart"/>
@@ -6095,7 +7214,7 @@
           <w:p>
             <w:pPr>
               <w:rPr>
-                <w:rFonts w:asciiTheme="minorEastAsia" w:hAnsiTheme="minorEastAsia" w:hint="eastAsia"/>
+                <w:rFonts w:asciiTheme="minorEastAsia" w:hAnsiTheme="minorEastAsia"/>
               </w:rPr>
             </w:pPr>
             <w:r>
@@ -6113,7 +7232,7 @@
           <w:p>
             <w:pPr>
               <w:rPr>
-                <w:rFonts w:asciiTheme="minorEastAsia" w:hAnsiTheme="minorEastAsia" w:hint="eastAsia"/>
+                <w:rFonts w:asciiTheme="minorEastAsia" w:hAnsiTheme="minorEastAsia"/>
               </w:rPr>
             </w:pPr>
             <w:proofErr w:type="spellStart"/>
@@ -6135,7 +7254,7 @@
           <w:p>
             <w:pPr>
               <w:rPr>
-                <w:rFonts w:asciiTheme="minorEastAsia" w:hAnsiTheme="minorEastAsia" w:hint="eastAsia"/>
+                <w:rFonts w:asciiTheme="minorEastAsia" w:hAnsiTheme="minorEastAsia"/>
               </w:rPr>
             </w:pPr>
             <w:r>
@@ -6153,7 +7272,7 @@
           <w:p>
             <w:pPr>
               <w:rPr>
-                <w:rFonts w:asciiTheme="minorEastAsia" w:hAnsiTheme="minorEastAsia" w:hint="eastAsia"/>
+                <w:rFonts w:asciiTheme="minorEastAsia" w:hAnsiTheme="minorEastAsia"/>
               </w:rPr>
             </w:pPr>
             <w:r>
@@ -6173,7 +7292,7 @@
           <w:p>
             <w:pPr>
               <w:rPr>
-                <w:rFonts w:asciiTheme="minorEastAsia" w:hAnsiTheme="minorEastAsia" w:hint="eastAsia"/>
+                <w:rFonts w:asciiTheme="minorEastAsia" w:hAnsiTheme="minorEastAsia"/>
               </w:rPr>
             </w:pPr>
             <w:proofErr w:type="spellStart"/>
@@ -6207,7 +7326,7 @@
           <w:p>
             <w:pPr>
               <w:rPr>
-                <w:rFonts w:asciiTheme="minorEastAsia" w:hAnsiTheme="minorEastAsia" w:hint="eastAsia"/>
+                <w:rFonts w:asciiTheme="minorEastAsia" w:hAnsiTheme="minorEastAsia"/>
               </w:rPr>
             </w:pPr>
             <w:r>
@@ -6225,7 +7344,7 @@
           <w:p>
             <w:pPr>
               <w:rPr>
-                <w:rFonts w:asciiTheme="minorEastAsia" w:hAnsiTheme="minorEastAsia" w:hint="eastAsia"/>
+                <w:rFonts w:asciiTheme="minorEastAsia" w:hAnsiTheme="minorEastAsia"/>
               </w:rPr>
             </w:pPr>
             <w:proofErr w:type="spellStart"/>
@@ -6247,7 +7366,7 @@
           <w:p>
             <w:pPr>
               <w:rPr>
-                <w:rFonts w:asciiTheme="minorEastAsia" w:hAnsiTheme="minorEastAsia" w:hint="eastAsia"/>
+                <w:rFonts w:asciiTheme="minorEastAsia" w:hAnsiTheme="minorEastAsia"/>
               </w:rPr>
             </w:pPr>
             <w:r>
@@ -6265,7 +7384,7 @@
           <w:p>
             <w:pPr>
               <w:rPr>
-                <w:rFonts w:asciiTheme="minorEastAsia" w:hAnsiTheme="minorEastAsia" w:hint="eastAsia"/>
+                <w:rFonts w:asciiTheme="minorEastAsia" w:hAnsiTheme="minorEastAsia"/>
               </w:rPr>
             </w:pPr>
             <w:r>
@@ -6285,7 +7404,7 @@
           <w:p>
             <w:pPr>
               <w:rPr>
-                <w:rFonts w:asciiTheme="minorEastAsia" w:hAnsiTheme="minorEastAsia" w:hint="eastAsia"/>
+                <w:rFonts w:asciiTheme="minorEastAsia" w:hAnsiTheme="minorEastAsia"/>
               </w:rPr>
             </w:pPr>
             <w:proofErr w:type="spellStart"/>
@@ -6319,7 +7438,7 @@
           <w:p>
             <w:pPr>
               <w:rPr>
-                <w:rFonts w:asciiTheme="minorEastAsia" w:hAnsiTheme="minorEastAsia" w:hint="eastAsia"/>
+                <w:rFonts w:asciiTheme="minorEastAsia" w:hAnsiTheme="minorEastAsia"/>
               </w:rPr>
             </w:pPr>
             <w:r>
@@ -6337,7 +7456,7 @@
           <w:p>
             <w:pPr>
               <w:rPr>
-                <w:rFonts w:asciiTheme="minorEastAsia" w:hAnsiTheme="minorEastAsia" w:hint="eastAsia"/>
+                <w:rFonts w:asciiTheme="minorEastAsia" w:hAnsiTheme="minorEastAsia"/>
               </w:rPr>
             </w:pPr>
             <w:proofErr w:type="gramStart"/>
@@ -6363,7 +7482,7 @@
           <w:p>
             <w:pPr>
               <w:rPr>
-                <w:rFonts w:asciiTheme="minorEastAsia" w:hAnsiTheme="minorEastAsia" w:hint="eastAsia"/>
+                <w:rFonts w:asciiTheme="minorEastAsia" w:hAnsiTheme="minorEastAsia"/>
               </w:rPr>
             </w:pPr>
             <w:r>
@@ -6381,7 +7500,7 @@
           <w:p>
             <w:pPr>
               <w:rPr>
-                <w:rFonts w:asciiTheme="minorEastAsia" w:hAnsiTheme="minorEastAsia" w:hint="eastAsia"/>
+                <w:rFonts w:asciiTheme="minorEastAsia" w:hAnsiTheme="minorEastAsia"/>
               </w:rPr>
             </w:pPr>
             <w:r>
@@ -6401,7 +7520,7 @@
           <w:p>
             <w:pPr>
               <w:rPr>
-                <w:rFonts w:asciiTheme="minorEastAsia" w:hAnsiTheme="minorEastAsia" w:hint="eastAsia"/>
+                <w:rFonts w:asciiTheme="minorEastAsia" w:hAnsiTheme="minorEastAsia"/>
               </w:rPr>
             </w:pPr>
             <w:proofErr w:type="spellStart"/>
@@ -6435,7 +7554,7 @@
           <w:p>
             <w:pPr>
               <w:rPr>
-                <w:rFonts w:asciiTheme="minorEastAsia" w:hAnsiTheme="minorEastAsia" w:hint="eastAsia"/>
+                <w:rFonts w:asciiTheme="minorEastAsia" w:hAnsiTheme="minorEastAsia"/>
               </w:rPr>
             </w:pPr>
             <w:r>
@@ -6453,7 +7572,7 @@
           <w:p>
             <w:pPr>
               <w:rPr>
-                <w:rFonts w:asciiTheme="minorEastAsia" w:hAnsiTheme="minorEastAsia" w:hint="eastAsia"/>
+                <w:rFonts w:asciiTheme="minorEastAsia" w:hAnsiTheme="minorEastAsia"/>
               </w:rPr>
             </w:pPr>
             <w:proofErr w:type="gramStart"/>
@@ -6473,7 +7592,7 @@
           <w:p>
             <w:pPr>
               <w:rPr>
-                <w:rFonts w:asciiTheme="minorEastAsia" w:hAnsiTheme="minorEastAsia" w:hint="eastAsia"/>
+                <w:rFonts w:asciiTheme="minorEastAsia" w:hAnsiTheme="minorEastAsia"/>
               </w:rPr>
             </w:pPr>
             <w:r>
@@ -6491,7 +7610,7 @@
           <w:p>
             <w:pPr>
               <w:rPr>
-                <w:rFonts w:asciiTheme="minorEastAsia" w:hAnsiTheme="minorEastAsia" w:hint="eastAsia"/>
+                <w:rFonts w:asciiTheme="minorEastAsia" w:hAnsiTheme="minorEastAsia"/>
               </w:rPr>
             </w:pPr>
             <w:r>
@@ -6511,7 +7630,7 @@
           <w:p>
             <w:pPr>
               <w:rPr>
-                <w:rFonts w:asciiTheme="minorEastAsia" w:hAnsiTheme="minorEastAsia" w:hint="eastAsia"/>
+                <w:rFonts w:asciiTheme="minorEastAsia" w:hAnsiTheme="minorEastAsia"/>
               </w:rPr>
             </w:pPr>
             <w:proofErr w:type="gramStart"/>
@@ -6531,7 +7650,7 @@
           <w:p>
             <w:pPr>
               <w:rPr>
-                <w:rFonts w:asciiTheme="minorEastAsia" w:hAnsiTheme="minorEastAsia" w:hint="eastAsia"/>
+                <w:rFonts w:asciiTheme="minorEastAsia" w:hAnsiTheme="minorEastAsia"/>
               </w:rPr>
             </w:pPr>
             <w:r>
@@ -6549,7 +7668,7 @@
           <w:p>
             <w:pPr>
               <w:rPr>
-                <w:rFonts w:asciiTheme="minorEastAsia" w:hAnsiTheme="minorEastAsia" w:hint="eastAsia"/>
+                <w:rFonts w:asciiTheme="minorEastAsia" w:hAnsiTheme="minorEastAsia"/>
               </w:rPr>
             </w:pPr>
             <w:proofErr w:type="spellStart"/>
@@ -6577,7 +7696,7 @@
           <w:p>
             <w:pPr>
               <w:rPr>
-                <w:rFonts w:asciiTheme="minorEastAsia" w:hAnsiTheme="minorEastAsia" w:hint="eastAsia"/>
+                <w:rFonts w:asciiTheme="minorEastAsia" w:hAnsiTheme="minorEastAsia"/>
               </w:rPr>
             </w:pPr>
             <w:r>
@@ -6595,7 +7714,7 @@
           <w:p>
             <w:pPr>
               <w:rPr>
-                <w:rFonts w:asciiTheme="minorEastAsia" w:hAnsiTheme="minorEastAsia" w:hint="eastAsia"/>
+                <w:rFonts w:asciiTheme="minorEastAsia" w:hAnsiTheme="minorEastAsia"/>
               </w:rPr>
             </w:pPr>
             <w:r>
@@ -6615,7 +7734,7 @@
           <w:p>
             <w:pPr>
               <w:rPr>
-                <w:rFonts w:asciiTheme="minorEastAsia" w:hAnsiTheme="minorEastAsia" w:hint="eastAsia"/>
+                <w:rFonts w:asciiTheme="minorEastAsia" w:hAnsiTheme="minorEastAsia"/>
               </w:rPr>
             </w:pPr>
             <w:proofErr w:type="spellStart"/>
@@ -6655,7 +7774,7 @@
           <w:p>
             <w:pPr>
               <w:rPr>
-                <w:rFonts w:asciiTheme="minorEastAsia" w:hAnsiTheme="minorEastAsia" w:hint="eastAsia"/>
+                <w:rFonts w:asciiTheme="minorEastAsia" w:hAnsiTheme="minorEastAsia"/>
               </w:rPr>
             </w:pPr>
             <w:r>
@@ -6673,7 +7792,7 @@
           <w:p>
             <w:pPr>
               <w:rPr>
-                <w:rFonts w:asciiTheme="minorEastAsia" w:hAnsiTheme="minorEastAsia" w:hint="eastAsia"/>
+                <w:rFonts w:asciiTheme="minorEastAsia" w:hAnsiTheme="minorEastAsia"/>
               </w:rPr>
             </w:pPr>
             <w:proofErr w:type="spellStart"/>
@@ -6695,7 +7814,7 @@
           <w:p>
             <w:pPr>
               <w:rPr>
-                <w:rFonts w:asciiTheme="minorEastAsia" w:hAnsiTheme="minorEastAsia" w:hint="eastAsia"/>
+                <w:rFonts w:asciiTheme="minorEastAsia" w:hAnsiTheme="minorEastAsia"/>
               </w:rPr>
             </w:pPr>
             <w:r>
@@ -6713,7 +7832,7 @@
           <w:p>
             <w:pPr>
               <w:rPr>
-                <w:rFonts w:asciiTheme="minorEastAsia" w:hAnsiTheme="minorEastAsia" w:hint="eastAsia"/>
+                <w:rFonts w:asciiTheme="minorEastAsia" w:hAnsiTheme="minorEastAsia"/>
               </w:rPr>
             </w:pPr>
             <w:r>
@@ -6733,7 +7852,7 @@
           <w:p>
             <w:pPr>
               <w:rPr>
-                <w:rFonts w:asciiTheme="minorEastAsia" w:hAnsiTheme="minorEastAsia" w:hint="eastAsia"/>
+                <w:rFonts w:asciiTheme="minorEastAsia" w:hAnsiTheme="minorEastAsia"/>
               </w:rPr>
             </w:pPr>
             <w:proofErr w:type="spellStart"/>
@@ -6767,7 +7886,7 @@
           <w:p>
             <w:pPr>
               <w:rPr>
-                <w:rFonts w:asciiTheme="minorEastAsia" w:hAnsiTheme="minorEastAsia" w:hint="eastAsia"/>
+                <w:rFonts w:asciiTheme="minorEastAsia" w:hAnsiTheme="minorEastAsia"/>
               </w:rPr>
             </w:pPr>
             <w:r>
@@ -6785,7 +7904,7 @@
           <w:p>
             <w:pPr>
               <w:rPr>
-                <w:rFonts w:asciiTheme="minorEastAsia" w:hAnsiTheme="minorEastAsia" w:hint="eastAsia"/>
+                <w:rFonts w:asciiTheme="minorEastAsia" w:hAnsiTheme="minorEastAsia"/>
               </w:rPr>
             </w:pPr>
             <w:proofErr w:type="spellStart"/>
@@ -6807,7 +7926,7 @@
           <w:p>
             <w:pPr>
               <w:rPr>
-                <w:rFonts w:asciiTheme="minorEastAsia" w:hAnsiTheme="minorEastAsia" w:hint="eastAsia"/>
+                <w:rFonts w:asciiTheme="minorEastAsia" w:hAnsiTheme="minorEastAsia"/>
               </w:rPr>
             </w:pPr>
             <w:r>
@@ -6825,7 +7944,7 @@
           <w:p>
             <w:pPr>
               <w:rPr>
-                <w:rFonts w:asciiTheme="minorEastAsia" w:hAnsiTheme="minorEastAsia" w:hint="eastAsia"/>
+                <w:rFonts w:asciiTheme="minorEastAsia" w:hAnsiTheme="minorEastAsia"/>
               </w:rPr>
             </w:pPr>
             <w:r>
@@ -6841,7 +7960,7 @@
     <w:p>
       <w:pPr>
         <w:rPr>
-          <w:rFonts w:asciiTheme="minorEastAsia" w:hAnsiTheme="minorEastAsia" w:hint="eastAsia"/>
+          <w:rFonts w:asciiTheme="minorEastAsia" w:hAnsiTheme="minorEastAsia"/>
         </w:rPr>
       </w:pPr>
     </w:p>
@@ -6850,30 +7969,25 @@
         <w:pStyle w:val="a8"/>
         <w:keepNext/>
         <w:jc w:val="center"/>
+      </w:pPr>
+      <w:r>
         <w:rPr>
           <w:rFonts w:hint="eastAsia"/>
         </w:rPr>
-      </w:pPr>
+        <w:t>表</w:t>
+      </w:r>
       <w:r>
         <w:rPr>
           <w:rFonts w:hint="eastAsia"/>
         </w:rPr>
-        <w:t>表</w:t>
+        <w:t>3-7</w:t>
       </w:r>
       <w:r>
         <w:rPr>
           <w:rFonts w:hint="eastAsia"/>
         </w:rPr>
-        <w:t>3-7</w:t>
-      </w:r>
-      <w:r>
-        <w:rPr>
-          <w:rFonts w:hint="eastAsia"/>
-        </w:rPr>
         <w:t>店铺员工信息表</w:t>
       </w:r>
-      <w:bookmarkStart w:id="0" w:name="_GoBack"/>
-      <w:bookmarkEnd w:id="0"/>
     </w:p>
     <w:tbl>
       <w:tblPr>
@@ -6896,7 +8010,7 @@
           <w:p>
             <w:pPr>
               <w:rPr>
-                <w:rFonts w:asciiTheme="minorEastAsia" w:hAnsiTheme="minorEastAsia" w:hint="eastAsia"/>
+                <w:rFonts w:asciiTheme="minorEastAsia" w:hAnsiTheme="minorEastAsia"/>
               </w:rPr>
             </w:pPr>
             <w:r>
@@ -6914,7 +8028,7 @@
           <w:p>
             <w:pPr>
               <w:rPr>
-                <w:rFonts w:asciiTheme="minorEastAsia" w:hAnsiTheme="minorEastAsia" w:hint="eastAsia"/>
+                <w:rFonts w:asciiTheme="minorEastAsia" w:hAnsiTheme="minorEastAsia"/>
               </w:rPr>
             </w:pPr>
             <w:r>
@@ -6932,7 +8046,7 @@
           <w:p>
             <w:pPr>
               <w:rPr>
-                <w:rFonts w:asciiTheme="minorEastAsia" w:hAnsiTheme="minorEastAsia" w:hint="eastAsia"/>
+                <w:rFonts w:asciiTheme="minorEastAsia" w:hAnsiTheme="minorEastAsia"/>
               </w:rPr>
             </w:pPr>
             <w:r>
@@ -6950,7 +8064,7 @@
           <w:p>
             <w:pPr>
               <w:rPr>
-                <w:rFonts w:asciiTheme="minorEastAsia" w:hAnsiTheme="minorEastAsia" w:hint="eastAsia"/>
+                <w:rFonts w:asciiTheme="minorEastAsia" w:hAnsiTheme="minorEastAsia"/>
               </w:rPr>
             </w:pPr>
             <w:r>
@@ -6968,7 +8082,7 @@
           <w:p>
             <w:pPr>
               <w:rPr>
-                <w:rFonts w:asciiTheme="minorEastAsia" w:hAnsiTheme="minorEastAsia" w:hint="eastAsia"/>
+                <w:rFonts w:asciiTheme="minorEastAsia" w:hAnsiTheme="minorEastAsia"/>
               </w:rPr>
             </w:pPr>
             <w:r>
@@ -6981,6 +8095,9 @@
         </w:tc>
       </w:tr>
       <w:tr>
+        <w:trPr>
+          <w:trHeight w:val="399"/>
+        </w:trPr>
         <w:tc>
           <w:tcPr>
             <w:tcW w:w="1777" w:type="dxa"/>
@@ -6988,7 +8105,7 @@
           <w:p>
             <w:pPr>
               <w:rPr>
-                <w:rFonts w:asciiTheme="minorEastAsia" w:hAnsiTheme="minorEastAsia" w:hint="eastAsia"/>
+                <w:rFonts w:asciiTheme="minorEastAsia" w:hAnsiTheme="minorEastAsia"/>
               </w:rPr>
             </w:pPr>
             <w:proofErr w:type="gramStart"/>
@@ -7008,7 +8125,7 @@
           <w:p>
             <w:pPr>
               <w:rPr>
-                <w:rFonts w:asciiTheme="minorEastAsia" w:hAnsiTheme="minorEastAsia" w:hint="eastAsia"/>
+                <w:rFonts w:asciiTheme="minorEastAsia" w:hAnsiTheme="minorEastAsia"/>
               </w:rPr>
             </w:pPr>
             <w:r>
@@ -7026,7 +8143,7 @@
           <w:p>
             <w:pPr>
               <w:rPr>
-                <w:rFonts w:asciiTheme="minorEastAsia" w:hAnsiTheme="minorEastAsia" w:hint="eastAsia"/>
+                <w:rFonts w:asciiTheme="minorEastAsia" w:hAnsiTheme="minorEastAsia"/>
               </w:rPr>
             </w:pPr>
             <w:proofErr w:type="spellStart"/>
@@ -7048,7 +8165,7 @@
           <w:p>
             <w:pPr>
               <w:rPr>
-                <w:rFonts w:asciiTheme="minorEastAsia" w:hAnsiTheme="minorEastAsia" w:hint="eastAsia"/>
+                <w:rFonts w:asciiTheme="minorEastAsia" w:hAnsiTheme="minorEastAsia"/>
               </w:rPr>
             </w:pPr>
             <w:r>
@@ -7066,7 +8183,7 @@
           <w:p>
             <w:pPr>
               <w:rPr>
-                <w:rFonts w:asciiTheme="minorEastAsia" w:hAnsiTheme="minorEastAsia" w:hint="eastAsia"/>
+                <w:rFonts w:asciiTheme="minorEastAsia" w:hAnsiTheme="minorEastAsia"/>
               </w:rPr>
             </w:pPr>
             <w:r>
@@ -7086,7 +8203,7 @@
           <w:p>
             <w:pPr>
               <w:rPr>
-                <w:rFonts w:asciiTheme="minorEastAsia" w:hAnsiTheme="minorEastAsia" w:hint="eastAsia"/>
+                <w:rFonts w:asciiTheme="minorEastAsia" w:hAnsiTheme="minorEastAsia"/>
               </w:rPr>
             </w:pPr>
             <w:proofErr w:type="spellStart"/>
@@ -7120,7 +8237,7 @@
           <w:p>
             <w:pPr>
               <w:rPr>
-                <w:rFonts w:asciiTheme="minorEastAsia" w:hAnsiTheme="minorEastAsia" w:hint="eastAsia"/>
+                <w:rFonts w:asciiTheme="minorEastAsia" w:hAnsiTheme="minorEastAsia"/>
               </w:rPr>
             </w:pPr>
             <w:r>
@@ -7138,7 +8255,7 @@
           <w:p>
             <w:pPr>
               <w:rPr>
-                <w:rFonts w:asciiTheme="minorEastAsia" w:hAnsiTheme="minorEastAsia" w:hint="eastAsia"/>
+                <w:rFonts w:asciiTheme="minorEastAsia" w:hAnsiTheme="minorEastAsia"/>
               </w:rPr>
             </w:pPr>
             <w:proofErr w:type="spellStart"/>
@@ -7166,7 +8283,7 @@
           <w:p>
             <w:pPr>
               <w:rPr>
-                <w:rFonts w:asciiTheme="minorEastAsia" w:hAnsiTheme="minorEastAsia" w:hint="eastAsia"/>
+                <w:rFonts w:asciiTheme="minorEastAsia" w:hAnsiTheme="minorEastAsia"/>
               </w:rPr>
             </w:pPr>
             <w:r>
@@ -7184,7 +8301,7 @@
           <w:p>
             <w:pPr>
               <w:rPr>
-                <w:rFonts w:asciiTheme="minorEastAsia" w:hAnsiTheme="minorEastAsia" w:hint="eastAsia"/>
+                <w:rFonts w:asciiTheme="minorEastAsia" w:hAnsiTheme="minorEastAsia"/>
               </w:rPr>
             </w:pPr>
             <w:r>
@@ -7204,7 +8321,7 @@
           <w:p>
             <w:pPr>
               <w:rPr>
-                <w:rFonts w:asciiTheme="minorEastAsia" w:hAnsiTheme="minorEastAsia" w:hint="eastAsia"/>
+                <w:rFonts w:asciiTheme="minorEastAsia" w:hAnsiTheme="minorEastAsia"/>
               </w:rPr>
             </w:pPr>
             <w:proofErr w:type="spellStart"/>
@@ -7238,7 +8355,7 @@
           <w:p>
             <w:pPr>
               <w:rPr>
-                <w:rFonts w:asciiTheme="minorEastAsia" w:hAnsiTheme="minorEastAsia" w:hint="eastAsia"/>
+                <w:rFonts w:asciiTheme="minorEastAsia" w:hAnsiTheme="minorEastAsia"/>
               </w:rPr>
             </w:pPr>
             <w:r>
@@ -7256,7 +8373,7 @@
           <w:p>
             <w:pPr>
               <w:rPr>
-                <w:rFonts w:asciiTheme="minorEastAsia" w:hAnsiTheme="minorEastAsia" w:hint="eastAsia"/>
+                <w:rFonts w:asciiTheme="minorEastAsia" w:hAnsiTheme="minorEastAsia"/>
               </w:rPr>
             </w:pPr>
             <w:proofErr w:type="spellStart"/>
@@ -7284,7 +8401,7 @@
           <w:p>
             <w:pPr>
               <w:rPr>
-                <w:rFonts w:asciiTheme="minorEastAsia" w:hAnsiTheme="minorEastAsia" w:hint="eastAsia"/>
+                <w:rFonts w:asciiTheme="minorEastAsia" w:hAnsiTheme="minorEastAsia"/>
               </w:rPr>
             </w:pPr>
             <w:r>
@@ -7302,7 +8419,7 @@
           <w:p>
             <w:pPr>
               <w:rPr>
-                <w:rFonts w:asciiTheme="minorEastAsia" w:hAnsiTheme="minorEastAsia" w:hint="eastAsia"/>
+                <w:rFonts w:asciiTheme="minorEastAsia" w:hAnsiTheme="minorEastAsia"/>
               </w:rPr>
             </w:pPr>
             <w:r>
@@ -7322,7 +8439,7 @@
           <w:p>
             <w:pPr>
               <w:rPr>
-                <w:rFonts w:asciiTheme="minorEastAsia" w:hAnsiTheme="minorEastAsia" w:hint="eastAsia"/>
+                <w:rFonts w:asciiTheme="minorEastAsia" w:hAnsiTheme="minorEastAsia"/>
               </w:rPr>
             </w:pPr>
             <w:proofErr w:type="spellStart"/>
@@ -7356,7 +8473,7 @@
           <w:p>
             <w:pPr>
               <w:rPr>
-                <w:rFonts w:asciiTheme="minorEastAsia" w:hAnsiTheme="minorEastAsia" w:hint="eastAsia"/>
+                <w:rFonts w:asciiTheme="minorEastAsia" w:hAnsiTheme="minorEastAsia"/>
               </w:rPr>
             </w:pPr>
             <w:r>
@@ -7374,7 +8491,7 @@
           <w:p>
             <w:pPr>
               <w:rPr>
-                <w:rFonts w:asciiTheme="minorEastAsia" w:hAnsiTheme="minorEastAsia" w:hint="eastAsia"/>
+                <w:rFonts w:asciiTheme="minorEastAsia" w:hAnsiTheme="minorEastAsia"/>
               </w:rPr>
             </w:pPr>
             <w:proofErr w:type="gramStart"/>
@@ -7383,6 +8500,1019 @@
                 <w:rFonts w:asciiTheme="minorEastAsia" w:hAnsiTheme="minorEastAsia" w:hint="eastAsia"/>
               </w:rPr>
               <w:t>double</w:t>
+            </w:r>
+            <w:proofErr w:type="gramEnd"/>
+          </w:p>
+        </w:tc>
+        <w:tc>
+          <w:tcPr>
+            <w:tcW w:w="1682" w:type="dxa"/>
+          </w:tcPr>
+          <w:p>
+            <w:pPr>
+              <w:rPr>
+                <w:rFonts w:asciiTheme="minorEastAsia" w:hAnsiTheme="minorEastAsia"/>
+              </w:rPr>
+            </w:pPr>
+            <w:r>
+              <w:rPr>
+                <w:rFonts w:asciiTheme="minorEastAsia" w:hAnsiTheme="minorEastAsia" w:hint="eastAsia"/>
+              </w:rPr>
+              <w:t>16</w:t>
+            </w:r>
+          </w:p>
+        </w:tc>
+        <w:tc>
+          <w:tcPr>
+            <w:tcW w:w="1683" w:type="dxa"/>
+          </w:tcPr>
+          <w:p>
+            <w:pPr>
+              <w:rPr>
+                <w:rFonts w:asciiTheme="minorEastAsia" w:hAnsiTheme="minorEastAsia"/>
+              </w:rPr>
+            </w:pPr>
+            <w:r>
+              <w:rPr>
+                <w:rFonts w:asciiTheme="minorEastAsia" w:hAnsiTheme="minorEastAsia" w:hint="eastAsia"/>
+              </w:rPr>
+              <w:t>否</w:t>
+            </w:r>
+          </w:p>
+        </w:tc>
+      </w:tr>
+      <w:tr>
+        <w:tc>
+          <w:tcPr>
+            <w:tcW w:w="1777" w:type="dxa"/>
+          </w:tcPr>
+          <w:p>
+            <w:pPr>
+              <w:rPr>
+                <w:rFonts w:asciiTheme="minorEastAsia" w:hAnsiTheme="minorEastAsia"/>
+              </w:rPr>
+            </w:pPr>
+            <w:proofErr w:type="spellStart"/>
+            <w:proofErr w:type="gramStart"/>
+            <w:r>
+              <w:rPr>
+                <w:rFonts w:asciiTheme="minorEastAsia" w:hAnsiTheme="minorEastAsia"/>
+              </w:rPr>
+              <w:t>e</w:t>
+            </w:r>
+            <w:r>
+              <w:rPr>
+                <w:rFonts w:asciiTheme="minorEastAsia" w:hAnsiTheme="minorEastAsia" w:hint="eastAsia"/>
+              </w:rPr>
+              <w:t>nterprise</w:t>
+            </w:r>
+            <w:proofErr w:type="gramEnd"/>
+            <w:r>
+              <w:rPr>
+                <w:rFonts w:asciiTheme="minorEastAsia" w:hAnsiTheme="minorEastAsia" w:hint="eastAsia"/>
+              </w:rPr>
+              <w:t>_id</w:t>
+            </w:r>
+            <w:proofErr w:type="spellEnd"/>
+          </w:p>
+        </w:tc>
+        <w:tc>
+          <w:tcPr>
+            <w:tcW w:w="1682" w:type="dxa"/>
+          </w:tcPr>
+          <w:p>
+            <w:pPr>
+              <w:rPr>
+                <w:rFonts w:asciiTheme="minorEastAsia" w:hAnsiTheme="minorEastAsia"/>
+              </w:rPr>
+            </w:pPr>
+            <w:r>
+              <w:rPr>
+                <w:rFonts w:asciiTheme="minorEastAsia" w:hAnsiTheme="minorEastAsia" w:hint="eastAsia"/>
+              </w:rPr>
+              <w:t>店铺编号</w:t>
+            </w:r>
+          </w:p>
+        </w:tc>
+        <w:tc>
+          <w:tcPr>
+            <w:tcW w:w="1692" w:type="dxa"/>
+          </w:tcPr>
+          <w:p>
+            <w:pPr>
+              <w:rPr>
+                <w:rFonts w:asciiTheme="minorEastAsia" w:hAnsiTheme="minorEastAsia"/>
+              </w:rPr>
+            </w:pPr>
+            <w:proofErr w:type="spellStart"/>
+            <w:proofErr w:type="gramStart"/>
+            <w:r>
+              <w:rPr>
+                <w:rFonts w:asciiTheme="minorEastAsia" w:hAnsiTheme="minorEastAsia" w:hint="eastAsia"/>
+              </w:rPr>
+              <w:t>varchar</w:t>
+            </w:r>
+            <w:proofErr w:type="spellEnd"/>
+            <w:proofErr w:type="gramEnd"/>
+          </w:p>
+        </w:tc>
+        <w:tc>
+          <w:tcPr>
+            <w:tcW w:w="1682" w:type="dxa"/>
+          </w:tcPr>
+          <w:p>
+            <w:pPr>
+              <w:rPr>
+                <w:rFonts w:asciiTheme="minorEastAsia" w:hAnsiTheme="minorEastAsia"/>
+              </w:rPr>
+            </w:pPr>
+            <w:r>
+              <w:rPr>
+                <w:rFonts w:asciiTheme="minorEastAsia" w:hAnsiTheme="minorEastAsia" w:hint="eastAsia"/>
+              </w:rPr>
+              <w:t>64</w:t>
+            </w:r>
+          </w:p>
+        </w:tc>
+        <w:tc>
+          <w:tcPr>
+            <w:tcW w:w="1683" w:type="dxa"/>
+          </w:tcPr>
+          <w:p>
+            <w:pPr>
+              <w:rPr>
+                <w:rFonts w:asciiTheme="minorEastAsia" w:hAnsiTheme="minorEastAsia"/>
+              </w:rPr>
+            </w:pPr>
+            <w:r>
+              <w:rPr>
+                <w:rFonts w:asciiTheme="minorEastAsia" w:hAnsiTheme="minorEastAsia" w:hint="eastAsia"/>
+              </w:rPr>
+              <w:t>否</w:t>
+            </w:r>
+          </w:p>
+        </w:tc>
+      </w:tr>
+    </w:tbl>
+    <w:p>
+      <w:pPr>
+        <w:rPr>
+          <w:rFonts w:asciiTheme="minorEastAsia" w:hAnsiTheme="minorEastAsia" w:hint="eastAsia"/>
+        </w:rPr>
+      </w:pPr>
+    </w:p>
+    <w:p>
+      <w:pPr>
+        <w:pStyle w:val="a8"/>
+        <w:keepNext/>
+        <w:jc w:val="center"/>
+        <w:rPr>
+          <w:rFonts w:hint="eastAsia"/>
+        </w:rPr>
+      </w:pPr>
+      <w:r>
+        <w:rPr>
+          <w:rFonts w:hint="eastAsia"/>
+        </w:rPr>
+        <w:t>表</w:t>
+      </w:r>
+      <w:r>
+        <w:rPr>
+          <w:rFonts w:hint="eastAsia"/>
+        </w:rPr>
+        <w:t>3-8</w:t>
+      </w:r>
+      <w:r>
+        <w:rPr>
+          <w:rFonts w:hint="eastAsia"/>
+        </w:rPr>
+        <w:t>员工项目提成表</w:t>
+      </w:r>
+    </w:p>
+    <w:tbl>
+      <w:tblPr>
+        <w:tblStyle w:val="a9"/>
+        <w:tblW w:w="0" w:type="auto"/>
+        <w:tblLook w:val="04A0" w:firstRow="1" w:lastRow="0" w:firstColumn="1" w:lastColumn="0" w:noHBand="0" w:noVBand="1"/>
+      </w:tblPr>
+      <w:tblGrid>
+        <w:gridCol w:w="1777"/>
+        <w:gridCol w:w="1682"/>
+        <w:gridCol w:w="1692"/>
+        <w:gridCol w:w="1682"/>
+        <w:gridCol w:w="1683"/>
+      </w:tblGrid>
+      <w:tr>
+        <w:tc>
+          <w:tcPr>
+            <w:tcW w:w="1777" w:type="dxa"/>
+          </w:tcPr>
+          <w:p>
+            <w:pPr>
+              <w:rPr>
+                <w:rFonts w:asciiTheme="minorEastAsia" w:hAnsiTheme="minorEastAsia" w:hint="eastAsia"/>
+              </w:rPr>
+            </w:pPr>
+            <w:r>
+              <w:rPr>
+                <w:rFonts w:asciiTheme="minorEastAsia" w:hAnsiTheme="minorEastAsia" w:hint="eastAsia"/>
+              </w:rPr>
+              <w:t>数据项</w:t>
+            </w:r>
+          </w:p>
+        </w:tc>
+        <w:tc>
+          <w:tcPr>
+            <w:tcW w:w="1682" w:type="dxa"/>
+          </w:tcPr>
+          <w:p>
+            <w:pPr>
+              <w:rPr>
+                <w:rFonts w:asciiTheme="minorEastAsia" w:hAnsiTheme="minorEastAsia" w:hint="eastAsia"/>
+              </w:rPr>
+            </w:pPr>
+            <w:r>
+              <w:rPr>
+                <w:rFonts w:asciiTheme="minorEastAsia" w:hAnsiTheme="minorEastAsia" w:hint="eastAsia"/>
+              </w:rPr>
+              <w:t>含义说明</w:t>
+            </w:r>
+          </w:p>
+        </w:tc>
+        <w:tc>
+          <w:tcPr>
+            <w:tcW w:w="1692" w:type="dxa"/>
+          </w:tcPr>
+          <w:p>
+            <w:pPr>
+              <w:rPr>
+                <w:rFonts w:asciiTheme="minorEastAsia" w:hAnsiTheme="minorEastAsia" w:hint="eastAsia"/>
+              </w:rPr>
+            </w:pPr>
+            <w:r>
+              <w:rPr>
+                <w:rFonts w:asciiTheme="minorEastAsia" w:hAnsiTheme="minorEastAsia" w:hint="eastAsia"/>
+              </w:rPr>
+              <w:t>数据类型</w:t>
+            </w:r>
+          </w:p>
+        </w:tc>
+        <w:tc>
+          <w:tcPr>
+            <w:tcW w:w="1682" w:type="dxa"/>
+          </w:tcPr>
+          <w:p>
+            <w:pPr>
+              <w:rPr>
+                <w:rFonts w:asciiTheme="minorEastAsia" w:hAnsiTheme="minorEastAsia" w:hint="eastAsia"/>
+              </w:rPr>
+            </w:pPr>
+            <w:r>
+              <w:rPr>
+                <w:rFonts w:asciiTheme="minorEastAsia" w:hAnsiTheme="minorEastAsia" w:hint="eastAsia"/>
+              </w:rPr>
+              <w:t>长度</w:t>
+            </w:r>
+          </w:p>
+        </w:tc>
+        <w:tc>
+          <w:tcPr>
+            <w:tcW w:w="1683" w:type="dxa"/>
+          </w:tcPr>
+          <w:p>
+            <w:pPr>
+              <w:rPr>
+                <w:rFonts w:asciiTheme="minorEastAsia" w:hAnsiTheme="minorEastAsia" w:hint="eastAsia"/>
+              </w:rPr>
+            </w:pPr>
+            <w:r>
+              <w:rPr>
+                <w:rFonts w:asciiTheme="minorEastAsia" w:hAnsiTheme="minorEastAsia" w:hint="eastAsia"/>
+              </w:rPr>
+              <w:t>允许空</w:t>
+            </w:r>
+          </w:p>
+        </w:tc>
+      </w:tr>
+      <w:tr>
+        <w:tc>
+          <w:tcPr>
+            <w:tcW w:w="1777" w:type="dxa"/>
+          </w:tcPr>
+          <w:p>
+            <w:pPr>
+              <w:rPr>
+                <w:rFonts w:asciiTheme="minorEastAsia" w:hAnsiTheme="minorEastAsia" w:hint="eastAsia"/>
+              </w:rPr>
+            </w:pPr>
+            <w:proofErr w:type="gramStart"/>
+            <w:r>
+              <w:rPr>
+                <w:rFonts w:asciiTheme="minorEastAsia" w:hAnsiTheme="minorEastAsia" w:hint="eastAsia"/>
+              </w:rPr>
+              <w:t>id</w:t>
+            </w:r>
+            <w:proofErr w:type="gramEnd"/>
+          </w:p>
+        </w:tc>
+        <w:tc>
+          <w:tcPr>
+            <w:tcW w:w="1682" w:type="dxa"/>
+          </w:tcPr>
+          <w:p>
+            <w:pPr>
+              <w:rPr>
+                <w:rFonts w:asciiTheme="minorEastAsia" w:hAnsiTheme="minorEastAsia" w:hint="eastAsia"/>
+              </w:rPr>
+            </w:pPr>
+            <w:r>
+              <w:rPr>
+                <w:rFonts w:asciiTheme="minorEastAsia" w:hAnsiTheme="minorEastAsia" w:hint="eastAsia"/>
+              </w:rPr>
+              <w:t>提成编号</w:t>
+            </w:r>
+          </w:p>
+        </w:tc>
+        <w:tc>
+          <w:tcPr>
+            <w:tcW w:w="1692" w:type="dxa"/>
+          </w:tcPr>
+          <w:p>
+            <w:pPr>
+              <w:rPr>
+                <w:rFonts w:asciiTheme="minorEastAsia" w:hAnsiTheme="minorEastAsia" w:hint="eastAsia"/>
+              </w:rPr>
+            </w:pPr>
+            <w:proofErr w:type="spellStart"/>
+            <w:proofErr w:type="gramStart"/>
+            <w:r>
+              <w:rPr>
+                <w:rFonts w:asciiTheme="minorEastAsia" w:hAnsiTheme="minorEastAsia" w:hint="eastAsia"/>
+              </w:rPr>
+              <w:t>varchar</w:t>
+            </w:r>
+            <w:proofErr w:type="spellEnd"/>
+            <w:proofErr w:type="gramEnd"/>
+          </w:p>
+        </w:tc>
+        <w:tc>
+          <w:tcPr>
+            <w:tcW w:w="1682" w:type="dxa"/>
+          </w:tcPr>
+          <w:p>
+            <w:pPr>
+              <w:rPr>
+                <w:rFonts w:asciiTheme="minorEastAsia" w:hAnsiTheme="minorEastAsia" w:hint="eastAsia"/>
+              </w:rPr>
+            </w:pPr>
+            <w:r>
+              <w:rPr>
+                <w:rFonts w:asciiTheme="minorEastAsia" w:hAnsiTheme="minorEastAsia" w:hint="eastAsia"/>
+              </w:rPr>
+              <w:t>64</w:t>
+            </w:r>
+          </w:p>
+        </w:tc>
+        <w:tc>
+          <w:tcPr>
+            <w:tcW w:w="1683" w:type="dxa"/>
+          </w:tcPr>
+          <w:p>
+            <w:pPr>
+              <w:rPr>
+                <w:rFonts w:asciiTheme="minorEastAsia" w:hAnsiTheme="minorEastAsia" w:hint="eastAsia"/>
+              </w:rPr>
+            </w:pPr>
+            <w:r>
+              <w:rPr>
+                <w:rFonts w:asciiTheme="minorEastAsia" w:hAnsiTheme="minorEastAsia" w:hint="eastAsia"/>
+              </w:rPr>
+              <w:t>否</w:t>
+            </w:r>
+          </w:p>
+        </w:tc>
+      </w:tr>
+      <w:tr>
+        <w:tc>
+          <w:tcPr>
+            <w:tcW w:w="1777" w:type="dxa"/>
+          </w:tcPr>
+          <w:p>
+            <w:pPr>
+              <w:rPr>
+                <w:rFonts w:asciiTheme="minorEastAsia" w:hAnsiTheme="minorEastAsia" w:hint="eastAsia"/>
+              </w:rPr>
+            </w:pPr>
+            <w:proofErr w:type="spellStart"/>
+            <w:proofErr w:type="gramStart"/>
+            <w:r>
+              <w:rPr>
+                <w:rFonts w:asciiTheme="minorEastAsia" w:hAnsiTheme="minorEastAsia"/>
+              </w:rPr>
+              <w:t>tc</w:t>
+            </w:r>
+            <w:proofErr w:type="gramEnd"/>
+            <w:r>
+              <w:rPr>
+                <w:rFonts w:asciiTheme="minorEastAsia" w:hAnsiTheme="minorEastAsia" w:hint="eastAsia"/>
+              </w:rPr>
+              <w:t>_staff_id</w:t>
+            </w:r>
+            <w:proofErr w:type="spellEnd"/>
+          </w:p>
+        </w:tc>
+        <w:tc>
+          <w:tcPr>
+            <w:tcW w:w="1682" w:type="dxa"/>
+          </w:tcPr>
+          <w:p>
+            <w:pPr>
+              <w:rPr>
+                <w:rFonts w:asciiTheme="minorEastAsia" w:hAnsiTheme="minorEastAsia" w:hint="eastAsia"/>
+              </w:rPr>
+            </w:pPr>
+            <w:r>
+              <w:rPr>
+                <w:rFonts w:asciiTheme="minorEastAsia" w:hAnsiTheme="minorEastAsia" w:hint="eastAsia"/>
+              </w:rPr>
+              <w:t>提成员工编号</w:t>
+            </w:r>
+          </w:p>
+        </w:tc>
+        <w:tc>
+          <w:tcPr>
+            <w:tcW w:w="1692" w:type="dxa"/>
+          </w:tcPr>
+          <w:p>
+            <w:pPr>
+              <w:rPr>
+                <w:rFonts w:asciiTheme="minorEastAsia" w:hAnsiTheme="minorEastAsia" w:hint="eastAsia"/>
+              </w:rPr>
+            </w:pPr>
+            <w:proofErr w:type="spellStart"/>
+            <w:proofErr w:type="gramStart"/>
+            <w:r>
+              <w:rPr>
+                <w:rFonts w:asciiTheme="minorEastAsia" w:hAnsiTheme="minorEastAsia" w:hint="eastAsia"/>
+              </w:rPr>
+              <w:t>varchar</w:t>
+            </w:r>
+            <w:proofErr w:type="spellEnd"/>
+            <w:proofErr w:type="gramEnd"/>
+          </w:p>
+        </w:tc>
+        <w:tc>
+          <w:tcPr>
+            <w:tcW w:w="1682" w:type="dxa"/>
+          </w:tcPr>
+          <w:p>
+            <w:pPr>
+              <w:rPr>
+                <w:rFonts w:asciiTheme="minorEastAsia" w:hAnsiTheme="minorEastAsia" w:hint="eastAsia"/>
+              </w:rPr>
+            </w:pPr>
+            <w:r>
+              <w:rPr>
+                <w:rFonts w:asciiTheme="minorEastAsia" w:hAnsiTheme="minorEastAsia" w:hint="eastAsia"/>
+              </w:rPr>
+              <w:t>64</w:t>
+            </w:r>
+          </w:p>
+        </w:tc>
+        <w:tc>
+          <w:tcPr>
+            <w:tcW w:w="1683" w:type="dxa"/>
+          </w:tcPr>
+          <w:p>
+            <w:pPr>
+              <w:rPr>
+                <w:rFonts w:asciiTheme="minorEastAsia" w:hAnsiTheme="minorEastAsia" w:hint="eastAsia"/>
+              </w:rPr>
+            </w:pPr>
+            <w:r>
+              <w:rPr>
+                <w:rFonts w:asciiTheme="minorEastAsia" w:hAnsiTheme="minorEastAsia" w:hint="eastAsia"/>
+              </w:rPr>
+              <w:t>否</w:t>
+            </w:r>
+          </w:p>
+        </w:tc>
+      </w:tr>
+      <w:tr>
+        <w:tc>
+          <w:tcPr>
+            <w:tcW w:w="1777" w:type="dxa"/>
+          </w:tcPr>
+          <w:p>
+            <w:pPr>
+              <w:rPr>
+                <w:rFonts w:asciiTheme="minorEastAsia" w:hAnsiTheme="minorEastAsia" w:hint="eastAsia"/>
+              </w:rPr>
+            </w:pPr>
+            <w:proofErr w:type="spellStart"/>
+            <w:proofErr w:type="gramStart"/>
+            <w:r>
+              <w:rPr>
+                <w:rFonts w:asciiTheme="minorEastAsia" w:hAnsiTheme="minorEastAsia"/>
+              </w:rPr>
+              <w:t>t</w:t>
+            </w:r>
+            <w:r>
+              <w:rPr>
+                <w:rFonts w:asciiTheme="minorEastAsia" w:hAnsiTheme="minorEastAsia" w:hint="eastAsia"/>
+              </w:rPr>
+              <w:t>c</w:t>
+            </w:r>
+            <w:proofErr w:type="gramEnd"/>
+            <w:r>
+              <w:rPr>
+                <w:rFonts w:asciiTheme="minorEastAsia" w:hAnsiTheme="minorEastAsia" w:hint="eastAsia"/>
+              </w:rPr>
+              <w:t>_staff_name</w:t>
+            </w:r>
+            <w:proofErr w:type="spellEnd"/>
+          </w:p>
+        </w:tc>
+        <w:tc>
+          <w:tcPr>
+            <w:tcW w:w="1682" w:type="dxa"/>
+          </w:tcPr>
+          <w:p>
+            <w:pPr>
+              <w:rPr>
+                <w:rFonts w:asciiTheme="minorEastAsia" w:hAnsiTheme="minorEastAsia" w:hint="eastAsia"/>
+              </w:rPr>
+            </w:pPr>
+            <w:r>
+              <w:rPr>
+                <w:rFonts w:asciiTheme="minorEastAsia" w:hAnsiTheme="minorEastAsia" w:hint="eastAsia"/>
+              </w:rPr>
+              <w:t>提成员工姓名</w:t>
+            </w:r>
+          </w:p>
+        </w:tc>
+        <w:tc>
+          <w:tcPr>
+            <w:tcW w:w="1692" w:type="dxa"/>
+          </w:tcPr>
+          <w:p>
+            <w:pPr>
+              <w:rPr>
+                <w:rFonts w:asciiTheme="minorEastAsia" w:hAnsiTheme="minorEastAsia" w:hint="eastAsia"/>
+              </w:rPr>
+            </w:pPr>
+            <w:proofErr w:type="spellStart"/>
+            <w:proofErr w:type="gramStart"/>
+            <w:r>
+              <w:rPr>
+                <w:rFonts w:asciiTheme="minorEastAsia" w:hAnsiTheme="minorEastAsia" w:hint="eastAsia"/>
+              </w:rPr>
+              <w:t>varchar</w:t>
+            </w:r>
+            <w:proofErr w:type="spellEnd"/>
+            <w:proofErr w:type="gramEnd"/>
+          </w:p>
+        </w:tc>
+        <w:tc>
+          <w:tcPr>
+            <w:tcW w:w="1682" w:type="dxa"/>
+          </w:tcPr>
+          <w:p>
+            <w:pPr>
+              <w:rPr>
+                <w:rFonts w:asciiTheme="minorEastAsia" w:hAnsiTheme="minorEastAsia" w:hint="eastAsia"/>
+              </w:rPr>
+            </w:pPr>
+            <w:r>
+              <w:rPr>
+                <w:rFonts w:asciiTheme="minorEastAsia" w:hAnsiTheme="minorEastAsia" w:hint="eastAsia"/>
+              </w:rPr>
+              <w:t>32</w:t>
+            </w:r>
+          </w:p>
+        </w:tc>
+        <w:tc>
+          <w:tcPr>
+            <w:tcW w:w="1683" w:type="dxa"/>
+          </w:tcPr>
+          <w:p>
+            <w:pPr>
+              <w:rPr>
+                <w:rFonts w:asciiTheme="minorEastAsia" w:hAnsiTheme="minorEastAsia" w:hint="eastAsia"/>
+              </w:rPr>
+            </w:pPr>
+            <w:r>
+              <w:rPr>
+                <w:rFonts w:asciiTheme="minorEastAsia" w:hAnsiTheme="minorEastAsia" w:hint="eastAsia"/>
+              </w:rPr>
+              <w:t>是</w:t>
+            </w:r>
+          </w:p>
+        </w:tc>
+      </w:tr>
+      <w:tr>
+        <w:tc>
+          <w:tcPr>
+            <w:tcW w:w="1777" w:type="dxa"/>
+          </w:tcPr>
+          <w:p>
+            <w:pPr>
+              <w:rPr>
+                <w:rFonts w:asciiTheme="minorEastAsia" w:hAnsiTheme="minorEastAsia" w:hint="eastAsia"/>
+              </w:rPr>
+            </w:pPr>
+            <w:proofErr w:type="spellStart"/>
+            <w:proofErr w:type="gramStart"/>
+            <w:r>
+              <w:rPr>
+                <w:rFonts w:asciiTheme="minorEastAsia" w:hAnsiTheme="minorEastAsia"/>
+              </w:rPr>
+              <w:t>t</w:t>
+            </w:r>
+            <w:r>
+              <w:rPr>
+                <w:rFonts w:asciiTheme="minorEastAsia" w:hAnsiTheme="minorEastAsia" w:hint="eastAsia"/>
+              </w:rPr>
+              <w:t>c</w:t>
+            </w:r>
+            <w:proofErr w:type="gramEnd"/>
+            <w:r>
+              <w:rPr>
+                <w:rFonts w:asciiTheme="minorEastAsia" w:hAnsiTheme="minorEastAsia" w:hint="eastAsia"/>
+              </w:rPr>
+              <w:t>_item_id</w:t>
+            </w:r>
+            <w:proofErr w:type="spellEnd"/>
+          </w:p>
+        </w:tc>
+        <w:tc>
+          <w:tcPr>
+            <w:tcW w:w="1682" w:type="dxa"/>
+          </w:tcPr>
+          <w:p>
+            <w:pPr>
+              <w:rPr>
+                <w:rFonts w:asciiTheme="minorEastAsia" w:hAnsiTheme="minorEastAsia" w:hint="eastAsia"/>
+              </w:rPr>
+            </w:pPr>
+            <w:r>
+              <w:rPr>
+                <w:rFonts w:asciiTheme="minorEastAsia" w:hAnsiTheme="minorEastAsia" w:hint="eastAsia"/>
+              </w:rPr>
+              <w:t>提成项目编号</w:t>
+            </w:r>
+          </w:p>
+        </w:tc>
+        <w:tc>
+          <w:tcPr>
+            <w:tcW w:w="1692" w:type="dxa"/>
+          </w:tcPr>
+          <w:p>
+            <w:pPr>
+              <w:rPr>
+                <w:rFonts w:asciiTheme="minorEastAsia" w:hAnsiTheme="minorEastAsia" w:hint="eastAsia"/>
+              </w:rPr>
+            </w:pPr>
+            <w:proofErr w:type="spellStart"/>
+            <w:proofErr w:type="gramStart"/>
+            <w:r>
+              <w:rPr>
+                <w:rFonts w:asciiTheme="minorEastAsia" w:hAnsiTheme="minorEastAsia" w:hint="eastAsia"/>
+              </w:rPr>
+              <w:t>varchar</w:t>
+            </w:r>
+            <w:proofErr w:type="spellEnd"/>
+            <w:proofErr w:type="gramEnd"/>
+          </w:p>
+        </w:tc>
+        <w:tc>
+          <w:tcPr>
+            <w:tcW w:w="1682" w:type="dxa"/>
+          </w:tcPr>
+          <w:p>
+            <w:pPr>
+              <w:rPr>
+                <w:rFonts w:asciiTheme="minorEastAsia" w:hAnsiTheme="minorEastAsia" w:hint="eastAsia"/>
+              </w:rPr>
+            </w:pPr>
+            <w:r>
+              <w:rPr>
+                <w:rFonts w:asciiTheme="minorEastAsia" w:hAnsiTheme="minorEastAsia" w:hint="eastAsia"/>
+              </w:rPr>
+              <w:t>64</w:t>
+            </w:r>
+          </w:p>
+        </w:tc>
+        <w:tc>
+          <w:tcPr>
+            <w:tcW w:w="1683" w:type="dxa"/>
+          </w:tcPr>
+          <w:p>
+            <w:pPr>
+              <w:rPr>
+                <w:rFonts w:asciiTheme="minorEastAsia" w:hAnsiTheme="minorEastAsia" w:hint="eastAsia"/>
+              </w:rPr>
+            </w:pPr>
+            <w:r>
+              <w:rPr>
+                <w:rFonts w:asciiTheme="minorEastAsia" w:hAnsiTheme="minorEastAsia" w:hint="eastAsia"/>
+              </w:rPr>
+              <w:t>否</w:t>
+            </w:r>
+          </w:p>
+        </w:tc>
+      </w:tr>
+      <w:tr>
+        <w:tc>
+          <w:tcPr>
+            <w:tcW w:w="1777" w:type="dxa"/>
+          </w:tcPr>
+          <w:p>
+            <w:pPr>
+              <w:rPr>
+                <w:rFonts w:asciiTheme="minorEastAsia" w:hAnsiTheme="minorEastAsia" w:hint="eastAsia"/>
+              </w:rPr>
+            </w:pPr>
+            <w:proofErr w:type="spellStart"/>
+            <w:proofErr w:type="gramStart"/>
+            <w:r>
+              <w:rPr>
+                <w:rFonts w:asciiTheme="minorEastAsia" w:hAnsiTheme="minorEastAsia"/>
+              </w:rPr>
+              <w:t>t</w:t>
+            </w:r>
+            <w:r>
+              <w:rPr>
+                <w:rFonts w:asciiTheme="minorEastAsia" w:hAnsiTheme="minorEastAsia" w:hint="eastAsia"/>
+              </w:rPr>
+              <w:t>c</w:t>
+            </w:r>
+            <w:proofErr w:type="gramEnd"/>
+            <w:r>
+              <w:rPr>
+                <w:rFonts w:asciiTheme="minorEastAsia" w:hAnsiTheme="minorEastAsia" w:hint="eastAsia"/>
+              </w:rPr>
+              <w:t>_item_name</w:t>
+            </w:r>
+            <w:proofErr w:type="spellEnd"/>
+          </w:p>
+        </w:tc>
+        <w:tc>
+          <w:tcPr>
+            <w:tcW w:w="1682" w:type="dxa"/>
+          </w:tcPr>
+          <w:p>
+            <w:pPr>
+              <w:rPr>
+                <w:rFonts w:asciiTheme="minorEastAsia" w:hAnsiTheme="minorEastAsia" w:hint="eastAsia"/>
+              </w:rPr>
+            </w:pPr>
+            <w:r>
+              <w:rPr>
+                <w:rFonts w:asciiTheme="minorEastAsia" w:hAnsiTheme="minorEastAsia" w:hint="eastAsia"/>
+              </w:rPr>
+              <w:t>提成项目名称</w:t>
+            </w:r>
+          </w:p>
+        </w:tc>
+        <w:tc>
+          <w:tcPr>
+            <w:tcW w:w="1692" w:type="dxa"/>
+          </w:tcPr>
+          <w:p>
+            <w:pPr>
+              <w:rPr>
+                <w:rFonts w:asciiTheme="minorEastAsia" w:hAnsiTheme="minorEastAsia" w:hint="eastAsia"/>
+              </w:rPr>
+            </w:pPr>
+            <w:proofErr w:type="spellStart"/>
+            <w:proofErr w:type="gramStart"/>
+            <w:r>
+              <w:rPr>
+                <w:rFonts w:asciiTheme="minorEastAsia" w:hAnsiTheme="minorEastAsia" w:hint="eastAsia"/>
+              </w:rPr>
+              <w:t>varchar</w:t>
+            </w:r>
+            <w:proofErr w:type="spellEnd"/>
+            <w:proofErr w:type="gramEnd"/>
+          </w:p>
+        </w:tc>
+        <w:tc>
+          <w:tcPr>
+            <w:tcW w:w="1682" w:type="dxa"/>
+          </w:tcPr>
+          <w:p>
+            <w:pPr>
+              <w:rPr>
+                <w:rFonts w:asciiTheme="minorEastAsia" w:hAnsiTheme="minorEastAsia" w:hint="eastAsia"/>
+              </w:rPr>
+            </w:pPr>
+            <w:r>
+              <w:rPr>
+                <w:rFonts w:asciiTheme="minorEastAsia" w:hAnsiTheme="minorEastAsia" w:hint="eastAsia"/>
+              </w:rPr>
+              <w:t>32</w:t>
+            </w:r>
+          </w:p>
+        </w:tc>
+        <w:tc>
+          <w:tcPr>
+            <w:tcW w:w="1683" w:type="dxa"/>
+          </w:tcPr>
+          <w:p>
+            <w:pPr>
+              <w:rPr>
+                <w:rFonts w:asciiTheme="minorEastAsia" w:hAnsiTheme="minorEastAsia" w:hint="eastAsia"/>
+              </w:rPr>
+            </w:pPr>
+            <w:r>
+              <w:rPr>
+                <w:rFonts w:asciiTheme="minorEastAsia" w:hAnsiTheme="minorEastAsia" w:hint="eastAsia"/>
+              </w:rPr>
+              <w:t>是</w:t>
+            </w:r>
+          </w:p>
+        </w:tc>
+      </w:tr>
+      <w:tr>
+        <w:tc>
+          <w:tcPr>
+            <w:tcW w:w="1777" w:type="dxa"/>
+          </w:tcPr>
+          <w:p>
+            <w:pPr>
+              <w:rPr>
+                <w:rFonts w:asciiTheme="minorEastAsia" w:hAnsiTheme="minorEastAsia" w:hint="eastAsia"/>
+              </w:rPr>
+            </w:pPr>
+            <w:proofErr w:type="spellStart"/>
+            <w:proofErr w:type="gramStart"/>
+            <w:r>
+              <w:rPr>
+                <w:rFonts w:asciiTheme="minorEastAsia" w:hAnsiTheme="minorEastAsia"/>
+              </w:rPr>
+              <w:t>t</w:t>
+            </w:r>
+            <w:r>
+              <w:rPr>
+                <w:rFonts w:asciiTheme="minorEastAsia" w:hAnsiTheme="minorEastAsia" w:hint="eastAsia"/>
+              </w:rPr>
+              <w:t>c</w:t>
+            </w:r>
+            <w:proofErr w:type="gramEnd"/>
+            <w:r>
+              <w:rPr>
+                <w:rFonts w:asciiTheme="minorEastAsia" w:hAnsiTheme="minorEastAsia" w:hint="eastAsia"/>
+              </w:rPr>
+              <w:t>_time</w:t>
+            </w:r>
+            <w:proofErr w:type="spellEnd"/>
+          </w:p>
+        </w:tc>
+        <w:tc>
+          <w:tcPr>
+            <w:tcW w:w="1682" w:type="dxa"/>
+          </w:tcPr>
+          <w:p>
+            <w:pPr>
+              <w:rPr>
+                <w:rFonts w:asciiTheme="minorEastAsia" w:hAnsiTheme="minorEastAsia" w:hint="eastAsia"/>
+              </w:rPr>
+            </w:pPr>
+            <w:r>
+              <w:rPr>
+                <w:rFonts w:asciiTheme="minorEastAsia" w:hAnsiTheme="minorEastAsia" w:hint="eastAsia"/>
+              </w:rPr>
+              <w:t>提成时间</w:t>
+            </w:r>
+          </w:p>
+        </w:tc>
+        <w:tc>
+          <w:tcPr>
+            <w:tcW w:w="1692" w:type="dxa"/>
+          </w:tcPr>
+          <w:p>
+            <w:pPr>
+              <w:rPr>
+                <w:rFonts w:asciiTheme="minorEastAsia" w:hAnsiTheme="minorEastAsia" w:hint="eastAsia"/>
+              </w:rPr>
+            </w:pPr>
+            <w:proofErr w:type="gramStart"/>
+            <w:r>
+              <w:rPr>
+                <w:rFonts w:asciiTheme="minorEastAsia" w:hAnsiTheme="minorEastAsia" w:hint="eastAsia"/>
+              </w:rPr>
+              <w:t>double</w:t>
+            </w:r>
+            <w:proofErr w:type="gramEnd"/>
+          </w:p>
+        </w:tc>
+        <w:tc>
+          <w:tcPr>
+            <w:tcW w:w="1682" w:type="dxa"/>
+          </w:tcPr>
+          <w:p>
+            <w:pPr>
+              <w:rPr>
+                <w:rFonts w:asciiTheme="minorEastAsia" w:hAnsiTheme="minorEastAsia" w:hint="eastAsia"/>
+              </w:rPr>
+            </w:pPr>
+            <w:r>
+              <w:rPr>
+                <w:rFonts w:asciiTheme="minorEastAsia" w:hAnsiTheme="minorEastAsia" w:hint="eastAsia"/>
+              </w:rPr>
+              <w:t>16</w:t>
+            </w:r>
+          </w:p>
+        </w:tc>
+        <w:tc>
+          <w:tcPr>
+            <w:tcW w:w="1683" w:type="dxa"/>
+          </w:tcPr>
+          <w:p>
+            <w:pPr>
+              <w:rPr>
+                <w:rFonts w:asciiTheme="minorEastAsia" w:hAnsiTheme="minorEastAsia" w:hint="eastAsia"/>
+              </w:rPr>
+            </w:pPr>
+            <w:r>
+              <w:rPr>
+                <w:rFonts w:asciiTheme="minorEastAsia" w:hAnsiTheme="minorEastAsia" w:hint="eastAsia"/>
+              </w:rPr>
+              <w:t>否</w:t>
+            </w:r>
+          </w:p>
+        </w:tc>
+      </w:tr>
+      <w:tr>
+        <w:tc>
+          <w:tcPr>
+            <w:tcW w:w="1777" w:type="dxa"/>
+          </w:tcPr>
+          <w:p>
+            <w:pPr>
+              <w:rPr>
+                <w:rFonts w:asciiTheme="minorEastAsia" w:hAnsiTheme="minorEastAsia" w:hint="eastAsia"/>
+              </w:rPr>
+            </w:pPr>
+            <w:proofErr w:type="spellStart"/>
+            <w:proofErr w:type="gramStart"/>
+            <w:r>
+              <w:rPr>
+                <w:rFonts w:asciiTheme="minorEastAsia" w:hAnsiTheme="minorEastAsia"/>
+              </w:rPr>
+              <w:t>t</w:t>
+            </w:r>
+            <w:r>
+              <w:rPr>
+                <w:rFonts w:asciiTheme="minorEastAsia" w:hAnsiTheme="minorEastAsia" w:hint="eastAsia"/>
+              </w:rPr>
+              <w:t>c</w:t>
+            </w:r>
+            <w:proofErr w:type="gramEnd"/>
+            <w:r>
+              <w:rPr>
+                <w:rFonts w:asciiTheme="minorEastAsia" w:hAnsiTheme="minorEastAsia" w:hint="eastAsia"/>
+              </w:rPr>
+              <w:t>_amount</w:t>
+            </w:r>
+            <w:proofErr w:type="spellEnd"/>
+          </w:p>
+        </w:tc>
+        <w:tc>
+          <w:tcPr>
+            <w:tcW w:w="1682" w:type="dxa"/>
+          </w:tcPr>
+          <w:p>
+            <w:pPr>
+              <w:rPr>
+                <w:rFonts w:asciiTheme="minorEastAsia" w:hAnsiTheme="minorEastAsia" w:hint="eastAsia"/>
+              </w:rPr>
+            </w:pPr>
+            <w:r>
+              <w:rPr>
+                <w:rFonts w:asciiTheme="minorEastAsia" w:hAnsiTheme="minorEastAsia" w:hint="eastAsia"/>
+              </w:rPr>
+              <w:t>提成金额</w:t>
+            </w:r>
+          </w:p>
+        </w:tc>
+        <w:tc>
+          <w:tcPr>
+            <w:tcW w:w="1692" w:type="dxa"/>
+          </w:tcPr>
+          <w:p>
+            <w:pPr>
+              <w:rPr>
+                <w:rFonts w:asciiTheme="minorEastAsia" w:hAnsiTheme="minorEastAsia" w:hint="eastAsia"/>
+              </w:rPr>
+            </w:pPr>
+            <w:proofErr w:type="gramStart"/>
+            <w:r>
+              <w:rPr>
+                <w:rFonts w:asciiTheme="minorEastAsia" w:hAnsiTheme="minorEastAsia" w:hint="eastAsia"/>
+              </w:rPr>
+              <w:t>float</w:t>
             </w:r>
             <w:proofErr w:type="gramEnd"/>
           </w:p>
@@ -7572,6 +9702,47 @@
     </w:p>
     <w:p>
       <w:pPr>
+        <w:rPr>
+          <w:rFonts w:ascii="黑体" w:eastAsia="黑体" w:hAnsi="黑体" w:hint="eastAsia"/>
+          <w:sz w:val="28"/>
+          <w:szCs w:val="28"/>
+        </w:rPr>
+      </w:pPr>
+      <w:r>
+        <w:rPr>
+          <w:rFonts w:ascii="黑体" w:eastAsia="黑体" w:hAnsi="黑体" w:hint="eastAsia"/>
+          <w:sz w:val="28"/>
+          <w:szCs w:val="28"/>
+        </w:rPr>
+        <w:tab/>
+      </w:r>
+      <w:r>
+        <w:rPr>
+          <w:rFonts w:asciiTheme="minorEastAsia" w:hAnsiTheme="minorEastAsia" w:hint="eastAsia"/>
+        </w:rPr>
+        <w:t>输入/输出设计对用户尤为重要</w:t>
+      </w:r>
+      <w:r>
+        <w:rPr>
+          <w:rFonts w:asciiTheme="minorEastAsia" w:hAnsiTheme="minorEastAsia" w:hint="eastAsia"/>
+        </w:rPr>
+        <w:t>。</w:t>
+      </w:r>
+      <w:r>
+        <w:rPr>
+          <w:rFonts w:asciiTheme="minorEastAsia" w:hAnsiTheme="minorEastAsia" w:hint="eastAsia"/>
+        </w:rPr>
+        <w:t>它是一个组织系统形象的具体实现</w:t>
+      </w:r>
+      <w:r>
+        <w:rPr>
+          <w:rFonts w:asciiTheme="minorEastAsia" w:hAnsiTheme="minorEastAsia" w:hint="eastAsia"/>
+        </w:rPr>
+        <w:t>；它能够为用户建立良好的工作环境，激发用户主动工作、努力学习的热情；它只要符合用户习惯，方便用户操作，就能使目标使目标系统易于为用户所接受；它为用户提供了易读易懂的信息形态。</w:t>
+      </w:r>
+    </w:p>
+    <w:p>
+      <w:pPr>
         <w:spacing w:line="360" w:lineRule="auto"/>
         <w:rPr>
           <w:rFonts w:ascii="黑体" w:eastAsia="黑体" w:hAnsi="黑体"/>
@@ -7579,6 +9750,265 @@
           <w:szCs w:val="28"/>
         </w:rPr>
       </w:pPr>
+      <w:r>
+        <w:rPr>
+          <w:rFonts w:ascii="黑体" w:eastAsia="黑体" w:hAnsi="黑体" w:hint="eastAsia"/>
+          <w:sz w:val="28"/>
+          <w:szCs w:val="28"/>
+        </w:rPr>
+        <w:t>3.4.1系统的输入设计</w:t>
+      </w:r>
+    </w:p>
+    <w:p>
+      <w:pPr>
+        <w:ind w:firstLine="420"/>
+        <w:rPr>
+          <w:rFonts w:asciiTheme="minorEastAsia" w:hAnsiTheme="minorEastAsia" w:hint="eastAsia"/>
+        </w:rPr>
+      </w:pPr>
+      <w:r>
+        <w:rPr>
+          <w:rFonts w:asciiTheme="minorEastAsia" w:hAnsiTheme="minorEastAsia" w:hint="eastAsia"/>
+        </w:rPr>
+        <w:t>输入设计是</w:t>
+      </w:r>
+      <w:r>
+        <w:rPr>
+          <w:rFonts w:asciiTheme="minorEastAsia" w:hAnsiTheme="minorEastAsia" w:hint="eastAsia"/>
+        </w:rPr>
+        <w:t>信息系统与用户之间交互的纽带，设计的任务是根据具体业务</w:t>
+      </w:r>
+      <w:r>
+        <w:rPr>
+          <w:rFonts w:asciiTheme="minorEastAsia" w:hAnsiTheme="minorEastAsia" w:hint="eastAsia"/>
+        </w:rPr>
+        <w:t>的具体要求，确定适当的输入形式，使</w:t>
+      </w:r>
+      <w:r>
+        <w:rPr>
+          <w:rFonts w:asciiTheme="minorEastAsia" w:hAnsiTheme="minorEastAsia" w:hint="eastAsia"/>
+        </w:rPr>
+        <w:t>信息系统获取管理工作中</w:t>
+      </w:r>
+      <w:r>
+        <w:rPr>
+          <w:rFonts w:asciiTheme="minorEastAsia" w:hAnsiTheme="minorEastAsia" w:hint="eastAsia"/>
+        </w:rPr>
+        <w:t>所</w:t>
+      </w:r>
+      <w:r>
+        <w:rPr>
+          <w:rFonts w:asciiTheme="minorEastAsia" w:hAnsiTheme="minorEastAsia" w:hint="eastAsia"/>
+        </w:rPr>
+        <w:t>产生的正确的信息。输入设计的目的是提高输入效率，减少输入错误。</w:t>
+      </w:r>
+      <w:r>
+        <w:rPr>
+          <w:rFonts w:asciiTheme="minorEastAsia" w:hAnsiTheme="minorEastAsia" w:hint="eastAsia"/>
+        </w:rPr>
+        <w:t>输入设计应做到控制输入量，</w:t>
+      </w:r>
+      <w:r>
+        <w:rPr>
+          <w:rFonts w:asciiTheme="minorEastAsia" w:hAnsiTheme="minorEastAsia" w:hint="eastAsia"/>
+        </w:rPr>
+        <w:t>尽可能利用计算</w:t>
+      </w:r>
+      <w:r>
+        <w:rPr>
+          <w:rFonts w:asciiTheme="minorEastAsia" w:hAnsiTheme="minorEastAsia" w:hint="eastAsia"/>
+        </w:rPr>
+        <w:t>；减少输入延迟，尽量</w:t>
+      </w:r>
+      <w:r>
+        <w:rPr>
+          <w:rFonts w:asciiTheme="minorEastAsia" w:hAnsiTheme="minorEastAsia" w:hint="eastAsia"/>
+        </w:rPr>
+        <w:t>批量输入、周转文件输入</w:t>
+      </w:r>
+      <w:r>
+        <w:rPr>
+          <w:rFonts w:asciiTheme="minorEastAsia" w:hAnsiTheme="minorEastAsia" w:hint="eastAsia"/>
+        </w:rPr>
+        <w:t>；减少输入错误，</w:t>
+      </w:r>
+      <w:r>
+        <w:rPr>
+          <w:rFonts w:asciiTheme="minorEastAsia" w:hAnsiTheme="minorEastAsia" w:hint="eastAsia"/>
+        </w:rPr>
+        <w:t>采用多种校验方法和验证技术</w:t>
+      </w:r>
+      <w:r>
+        <w:rPr>
+          <w:rFonts w:asciiTheme="minorEastAsia" w:hAnsiTheme="minorEastAsia" w:hint="eastAsia"/>
+        </w:rPr>
+        <w:t>；避免额外多余的步骤，</w:t>
+      </w:r>
+      <w:r>
+        <w:rPr>
+          <w:rFonts w:asciiTheme="minorEastAsia" w:hAnsiTheme="minorEastAsia" w:hint="eastAsia"/>
+        </w:rPr>
+        <w:t>简化输入过程。</w:t>
+      </w:r>
+    </w:p>
+    <w:p>
+      <w:pPr>
+        <w:ind w:firstLine="420"/>
+        <w:rPr>
+          <w:rFonts w:asciiTheme="minorEastAsia" w:hAnsiTheme="minorEastAsia" w:hint="eastAsia"/>
+        </w:rPr>
+      </w:pPr>
+      <w:r>
+        <w:rPr>
+          <w:rFonts w:asciiTheme="minorEastAsia" w:hAnsiTheme="minorEastAsia" w:hint="eastAsia"/>
+        </w:rPr>
+        <w:t>本系统输入信息主要包括会员资料的录入,店长用户名和密码的输入以及在收银结算时</w:t>
+      </w:r>
+      <w:r>
+        <w:rPr>
+          <w:rFonts w:asciiTheme="minorEastAsia" w:hAnsiTheme="minorEastAsia" w:hint="eastAsia"/>
+        </w:rPr>
+        <w:t>结算数据的录入。这些信息在录入的过程中均有很完备的输入校验防止用户乱输入信息，以及在输入的过程中也有很明确地文字提示，这些输入操作基本都能通过我们所熟悉的键盘或鼠标来完成，大大方便了用户的输入体验。</w:t>
+      </w:r>
+    </w:p>
+    <w:p>
+      <w:pPr>
+        <w:ind w:firstLine="420"/>
+        <w:rPr>
+          <w:rFonts w:asciiTheme="minorEastAsia" w:hAnsiTheme="minorEastAsia" w:hint="eastAsia"/>
+        </w:rPr>
+      </w:pPr>
+      <w:r>
+        <w:rPr>
+          <w:rFonts w:asciiTheme="minorEastAsia" w:hAnsiTheme="minorEastAsia" w:hint="eastAsia"/>
+        </w:rPr>
+        <w:t>如题3-2所示，为系统添加会员时的输入界面</w:t>
+      </w:r>
+      <w:r>
+        <w:rPr>
+          <w:rFonts w:asciiTheme="minorEastAsia" w:hAnsiTheme="minorEastAsia" w:hint="eastAsia"/>
+        </w:rPr>
+        <w:t>，该界面尽量做到让用户少用键盘输入，能通过鼠标点击选择的就通过鼠标操作，如生日和性别等输入项</w:t>
+      </w:r>
+      <w:r>
+        <w:rPr>
+          <w:rFonts w:asciiTheme="minorEastAsia" w:hAnsiTheme="minorEastAsia" w:hint="eastAsia"/>
+        </w:rPr>
+        <w:t>。该界面也有一定的输入校验功能，例如在手机号码输入项，若用户输入的内容不是十一位的手机号码，用户就不会被允许的提交所输入的东西，并告知用户要输入全是数字的手机号。</w:t>
+      </w:r>
+    </w:p>
+    <w:p>
+      <w:pPr>
+        <w:keepNext/>
+        <w:jc w:val="center"/>
+      </w:pPr>
+      <w:r>
+        <w:rPr>
+          <w:rFonts w:asciiTheme="minorEastAsia" w:hAnsiTheme="minorEastAsia" w:hint="eastAsia"/>
+          <w:noProof/>
+        </w:rPr>
+        <w:drawing>
+          <wp:inline distT="0" distB="0" distL="0" distR="0" wp14:anchorId="01CD9AEE" wp14:editId="625D0FE1">
+            <wp:extent cx="4074059" cy="2816500"/>
+            <wp:effectExtent l="0" t="0" r="0" b="3175"/>
+            <wp:docPr id="16" name="图片 16"/>
+            <wp:cNvGraphicFramePr>
+              <a:graphicFrameLocks xmlns:a="http://schemas.openxmlformats.org/drawingml/2006/main" noChangeAspect="1"/>
+            </wp:cNvGraphicFramePr>
+            <a:graphic xmlns:a="http://schemas.openxmlformats.org/drawingml/2006/main">
+              <a:graphicData uri="http://schemas.openxmlformats.org/drawingml/2006/picture">
+                <pic:pic xmlns:pic="http://schemas.openxmlformats.org/drawingml/2006/picture">
+                  <pic:nvPicPr>
+                    <pic:cNvPr id="0" name="屏幕快照 2015-05-22 00.05.03.png"/>
+                    <pic:cNvPicPr/>
+                  </pic:nvPicPr>
+                  <pic:blipFill>
+                    <a:blip r:embed="rId12">
+                      <a:extLst>
+                        <a:ext uri="{28A0092B-C50C-407E-A947-70E740481C1C}">
+                          <a14:useLocalDpi xmlns:a14="http://schemas.microsoft.com/office/drawing/2010/main" val="0"/>
+                        </a:ext>
+                      </a:extLst>
+                    </a:blip>
+                    <a:stretch>
+                      <a:fillRect/>
+                    </a:stretch>
+                  </pic:blipFill>
+                  <pic:spPr>
+                    <a:xfrm>
+                      <a:off x="0" y="0"/>
+                      <a:ext cx="4074059" cy="2816500"/>
+                    </a:xfrm>
+                    <a:prstGeom prst="rect">
+                      <a:avLst/>
+                    </a:prstGeom>
+                  </pic:spPr>
+                </pic:pic>
+              </a:graphicData>
+            </a:graphic>
+          </wp:inline>
+        </w:drawing>
+      </w:r>
+    </w:p>
+    <w:p>
+      <w:pPr>
+        <w:pStyle w:val="a8"/>
+        <w:jc w:val="center"/>
+        <w:rPr>
+          <w:rFonts w:hint="eastAsia"/>
+        </w:rPr>
+      </w:pPr>
+      <w:r>
+        <w:rPr>
+          <w:rFonts w:hint="eastAsia"/>
+        </w:rPr>
+        <w:t>图</w:t>
+      </w:r>
+      <w:r>
+        <w:rPr>
+          <w:rFonts w:hint="eastAsia"/>
+        </w:rPr>
+        <w:t xml:space="preserve"> 3-</w:t>
+      </w:r>
+      <w:r>
+        <w:fldChar w:fldCharType="begin"/>
+      </w:r>
+      <w:r>
+        <w:instrText xml:space="preserve"> SEQ </w:instrText>
+      </w:r>
+      <w:r>
+        <w:rPr>
+          <w:rFonts w:hint="eastAsia"/>
+        </w:rPr>
+        <w:instrText>图</w:instrText>
+      </w:r>
+      <w:r>
+        <w:rPr>
+          <w:rFonts w:hint="eastAsia"/>
+        </w:rPr>
+        <w:instrText xml:space="preserve"> \* ARABIC</w:instrText>
+      </w:r>
+      <w:r>
+        <w:instrText xml:space="preserve"> </w:instrText>
+      </w:r>
+      <w:r>
+        <w:fldChar w:fldCharType="separate"/>
+      </w:r>
+      <w:r>
+        <w:rPr>
+          <w:noProof/>
+        </w:rPr>
+        <w:t>2</w:t>
+      </w:r>
+      <w:r>
+        <w:fldChar w:fldCharType="end"/>
+      </w:r>
+      <w:r>
+        <w:rPr>
+          <w:rFonts w:hint="eastAsia"/>
+        </w:rPr>
+        <w:t>添加会员输入界面</w:t>
+      </w:r>
     </w:p>
     <w:p>
       <w:pPr>
@@ -7589,6 +10019,338 @@
           <w:szCs w:val="28"/>
         </w:rPr>
       </w:pPr>
+      <w:r>
+        <w:rPr>
+          <w:rFonts w:ascii="黑体" w:eastAsia="黑体" w:hAnsi="黑体" w:hint="eastAsia"/>
+          <w:sz w:val="28"/>
+          <w:szCs w:val="28"/>
+        </w:rPr>
+        <w:t>3.4.2系统的输出设计</w:t>
+      </w:r>
+    </w:p>
+    <w:p>
+      <w:pPr>
+        <w:ind w:firstLine="420"/>
+        <w:rPr>
+          <w:rFonts w:hint="eastAsia"/>
+        </w:rPr>
+      </w:pPr>
+      <w:r>
+        <w:rPr>
+          <w:rFonts w:hint="eastAsia"/>
+        </w:rPr>
+        <w:t>输出设计的任务是使目标</w:t>
+      </w:r>
+      <w:r>
+        <w:rPr>
+          <w:rFonts w:hint="eastAsia"/>
+        </w:rPr>
+        <w:t>系统</w:t>
+      </w:r>
+      <w:r>
+        <w:rPr>
+          <w:rFonts w:hint="eastAsia"/>
+        </w:rPr>
+        <w:t>的</w:t>
+      </w:r>
+      <w:r>
+        <w:rPr>
+          <w:rFonts w:hint="eastAsia"/>
+        </w:rPr>
+        <w:t>输出</w:t>
+      </w:r>
+      <w:r>
+        <w:rPr>
+          <w:rFonts w:hint="eastAsia"/>
+        </w:rPr>
+        <w:t>的信息是能够</w:t>
+      </w:r>
+      <w:r>
+        <w:rPr>
+          <w:rFonts w:hint="eastAsia"/>
+        </w:rPr>
+        <w:t>满足用户需求的信息。输出设计的目的是为了正确及时</w:t>
+      </w:r>
+      <w:r>
+        <w:rPr>
+          <w:rFonts w:hint="eastAsia"/>
+        </w:rPr>
+        <w:t>地</w:t>
+      </w:r>
+      <w:r>
+        <w:rPr>
+          <w:rFonts w:hint="eastAsia"/>
+        </w:rPr>
+        <w:t>反映和组成用于管理各部门</w:t>
+      </w:r>
+      <w:r>
+        <w:rPr>
+          <w:rFonts w:hint="eastAsia"/>
+        </w:rPr>
+        <w:t>所</w:t>
+      </w:r>
+      <w:r>
+        <w:rPr>
+          <w:rFonts w:hint="eastAsia"/>
+        </w:rPr>
+        <w:t>需要的信息。信</w:t>
+      </w:r>
+      <w:r>
+        <w:rPr>
+          <w:rFonts w:hint="eastAsia"/>
+        </w:rPr>
+        <w:t>息能否</w:t>
+      </w:r>
+      <w:r>
+        <w:rPr>
+          <w:rFonts w:hint="eastAsia"/>
+        </w:rPr>
+        <w:t>满足用户</w:t>
+      </w:r>
+      <w:r>
+        <w:rPr>
+          <w:rFonts w:hint="eastAsia"/>
+        </w:rPr>
+        <w:t>的</w:t>
+      </w:r>
+      <w:r>
+        <w:rPr>
+          <w:rFonts w:hint="eastAsia"/>
+        </w:rPr>
+        <w:t>需要，直接关系到系统的使用效果和系统的成功与否。</w:t>
+      </w:r>
+      <w:r>
+        <w:rPr>
+          <w:rFonts w:hint="eastAsia"/>
+        </w:rPr>
+        <w:t>系统</w:t>
+      </w:r>
+      <w:r>
+        <w:rPr>
+          <w:rFonts w:hint="eastAsia"/>
+        </w:rPr>
+        <w:t>设计人员应</w:t>
+      </w:r>
+      <w:r>
+        <w:rPr>
+          <w:rFonts w:hint="eastAsia"/>
+        </w:rPr>
+        <w:t>该</w:t>
+      </w:r>
+      <w:r>
+        <w:rPr>
+          <w:rFonts w:hint="eastAsia"/>
+        </w:rPr>
+        <w:t>给出系统输出的说明，这个说明既是将来编程人员在软件开发中进行实</w:t>
+      </w:r>
+      <w:r>
+        <w:rPr>
+          <w:rFonts w:hint="eastAsia"/>
+        </w:rPr>
+        <w:t>际输出设计的依据，</w:t>
+      </w:r>
+      <w:r>
+        <w:rPr>
+          <w:rFonts w:hint="eastAsia"/>
+        </w:rPr>
+        <w:t>也是用户评价系统实用性的依据。因此，设计人员要能选择合适的输出方法，并以清楚</w:t>
+      </w:r>
+      <w:r>
+        <w:rPr>
+          <w:rFonts w:hint="eastAsia"/>
+        </w:rPr>
+        <w:t>的方式表达出来。</w:t>
+      </w:r>
+      <w:r>
+        <w:rPr>
+          <w:rFonts w:hint="eastAsia"/>
+        </w:rPr>
+        <w:t>输出</w:t>
+      </w:r>
+      <w:r>
+        <w:rPr>
+          <w:rFonts w:hint="eastAsia"/>
+        </w:rPr>
+        <w:t>的方法主要有表格、图形和</w:t>
+      </w:r>
+      <w:r>
+        <w:rPr>
+          <w:rFonts w:hint="eastAsia"/>
+        </w:rPr>
+        <w:t>图标。</w:t>
+      </w:r>
+    </w:p>
+    <w:p>
+      <w:pPr>
+        <w:ind w:firstLine="420"/>
+        <w:rPr>
+          <w:rFonts w:hint="eastAsia"/>
+        </w:rPr>
+      </w:pPr>
+      <w:r>
+        <w:rPr>
+          <w:rFonts w:hint="eastAsia"/>
+        </w:rPr>
+        <w:t>如图</w:t>
+      </w:r>
+      <w:r>
+        <w:rPr>
+          <w:rFonts w:hint="eastAsia"/>
+        </w:rPr>
+        <w:t>3-3</w:t>
+      </w:r>
+      <w:r>
+        <w:rPr>
+          <w:rFonts w:hint="eastAsia"/>
+        </w:rPr>
+        <w:t>所示为顾客预约输出界面</w:t>
+      </w:r>
+      <w:r>
+        <w:rPr>
+          <w:rFonts w:hint="eastAsia"/>
+        </w:rPr>
+        <w:t>。该界面采用类似日历的表格</w:t>
+      </w:r>
+      <w:r>
+        <w:rPr>
+          <w:rFonts w:hint="eastAsia"/>
+        </w:rPr>
+        <w:t>形式</w:t>
+      </w:r>
+      <w:bookmarkStart w:id="0" w:name="_GoBack"/>
+      <w:bookmarkEnd w:id="0"/>
+      <w:r>
+        <w:rPr>
+          <w:rFonts w:hint="eastAsia"/>
+        </w:rPr>
+        <w:t>来展示信息，让预约信息显得直观精准，用户一看就知道几月几号几点有哪位顾客预约了</w:t>
+      </w:r>
+      <w:r>
+        <w:rPr>
+          <w:rFonts w:hint="eastAsia"/>
+        </w:rPr>
+        <w:t>。能够大大提升用户体验。</w:t>
+      </w:r>
+    </w:p>
+    <w:p>
+      <w:pPr>
+        <w:keepNext/>
+        <w:ind w:firstLine="420"/>
+        <w:jc w:val="center"/>
+      </w:pPr>
+      <w:r>
+        <w:rPr>
+          <w:rFonts w:hint="eastAsia"/>
+          <w:noProof/>
+        </w:rPr>
+        <w:drawing>
+          <wp:inline distT="0" distB="0" distL="0" distR="0" wp14:anchorId="3B65003E" wp14:editId="10296E1B">
+            <wp:extent cx="3957501" cy="2694915"/>
+            <wp:effectExtent l="0" t="0" r="5080" b="0"/>
+            <wp:docPr id="17" name="图片 17"/>
+            <wp:cNvGraphicFramePr>
+              <a:graphicFrameLocks xmlns:a="http://schemas.openxmlformats.org/drawingml/2006/main" noChangeAspect="1"/>
+            </wp:cNvGraphicFramePr>
+            <a:graphic xmlns:a="http://schemas.openxmlformats.org/drawingml/2006/main">
+              <a:graphicData uri="http://schemas.openxmlformats.org/drawingml/2006/picture">
+                <pic:pic xmlns:pic="http://schemas.openxmlformats.org/drawingml/2006/picture">
+                  <pic:nvPicPr>
+                    <pic:cNvPr id="0" name="屏幕快照 2015-05-19 23.15.55.png"/>
+                    <pic:cNvPicPr/>
+                  </pic:nvPicPr>
+                  <pic:blipFill>
+                    <a:blip r:embed="rId13">
+                      <a:extLst>
+                        <a:ext uri="{28A0092B-C50C-407E-A947-70E740481C1C}">
+                          <a14:useLocalDpi xmlns:a14="http://schemas.microsoft.com/office/drawing/2010/main" val="0"/>
+                        </a:ext>
+                      </a:extLst>
+                    </a:blip>
+                    <a:stretch>
+                      <a:fillRect/>
+                    </a:stretch>
+                  </pic:blipFill>
+                  <pic:spPr>
+                    <a:xfrm>
+                      <a:off x="0" y="0"/>
+                      <a:ext cx="3957501" cy="2694915"/>
+                    </a:xfrm>
+                    <a:prstGeom prst="rect">
+                      <a:avLst/>
+                    </a:prstGeom>
+                  </pic:spPr>
+                </pic:pic>
+              </a:graphicData>
+            </a:graphic>
+          </wp:inline>
+        </w:drawing>
+      </w:r>
+    </w:p>
+    <w:p>
+      <w:pPr>
+        <w:pStyle w:val="a8"/>
+        <w:jc w:val="center"/>
+        <w:rPr>
+          <w:rFonts w:hint="eastAsia"/>
+        </w:rPr>
+      </w:pPr>
+      <w:r>
+        <w:rPr>
+          <w:rFonts w:hint="eastAsia"/>
+        </w:rPr>
+        <w:t>图</w:t>
+      </w:r>
+      <w:r>
+        <w:rPr>
+          <w:rFonts w:hint="eastAsia"/>
+        </w:rPr>
+        <w:t xml:space="preserve"> </w:t>
+      </w:r>
+      <w:r>
+        <w:fldChar w:fldCharType="begin"/>
+      </w:r>
+      <w:r>
+        <w:instrText xml:space="preserve"> SEQ </w:instrText>
+      </w:r>
+      <w:r>
+        <w:rPr>
+          <w:rFonts w:hint="eastAsia"/>
+        </w:rPr>
+        <w:instrText>图</w:instrText>
+      </w:r>
+      <w:r>
+        <w:rPr>
+          <w:rFonts w:hint="eastAsia"/>
+        </w:rPr>
+        <w:instrText xml:space="preserve"> \* ARABIC</w:instrText>
+      </w:r>
+      <w:r>
+        <w:instrText xml:space="preserve"> </w:instrText>
+      </w:r>
+      <w:r>
+        <w:fldChar w:fldCharType="separate"/>
+      </w:r>
+      <w:r>
+        <w:rPr>
+          <w:noProof/>
+        </w:rPr>
+        <w:t>3</w:t>
+      </w:r>
+      <w:r>
+        <w:fldChar w:fldCharType="end"/>
+      </w:r>
+      <w:r>
+        <w:rPr>
+          <w:rFonts w:hint="eastAsia"/>
+        </w:rPr>
+        <w:t>-3</w:t>
+      </w:r>
+      <w:r>
+        <w:rPr>
+          <w:rFonts w:hint="eastAsia"/>
+        </w:rPr>
+        <w:t>顾客预约输出界面</w:t>
+      </w:r>
     </w:p>
     <w:p>
       <w:pPr>
@@ -9528,7 +12290,7 @@
                     <pic:cNvPicPr/>
                   </pic:nvPicPr>
                   <pic:blipFill>
-                    <a:blip r:embed="rId8">
+                    <a:blip r:embed="rId14">
                       <a:extLst>
                         <a:ext uri="{28A0092B-C50C-407E-A947-70E740481C1C}">
                           <a14:useLocalDpi xmlns:a14="http://schemas.microsoft.com/office/drawing/2010/main" val="0"/>
@@ -9600,7 +12362,7 @@
         <w:rPr>
           <w:noProof/>
         </w:rPr>
-        <w:t>2</w:t>
+        <w:t>4</w:t>
       </w:r>
       <w:r>
         <w:fldChar w:fldCharType="end"/>
@@ -9638,7 +12400,7 @@
                     <pic:cNvPicPr/>
                   </pic:nvPicPr>
                   <pic:blipFill>
-                    <a:blip r:embed="rId9">
+                    <a:blip r:embed="rId15">
                       <a:extLst>
                         <a:ext uri="{28A0092B-C50C-407E-A947-70E740481C1C}">
                           <a14:useLocalDpi xmlns:a14="http://schemas.microsoft.com/office/drawing/2010/main" val="0"/>
@@ -9710,7 +12472,7 @@
         <w:rPr>
           <w:noProof/>
         </w:rPr>
-        <w:t>3</w:t>
+        <w:t>5</w:t>
       </w:r>
       <w:r>
         <w:fldChar w:fldCharType="end"/>
@@ -9753,7 +12515,7 @@
                     <pic:cNvPicPr/>
                   </pic:nvPicPr>
                   <pic:blipFill>
-                    <a:blip r:embed="rId10">
+                    <a:blip r:embed="rId16">
                       <a:extLst>
                         <a:ext uri="{28A0092B-C50C-407E-A947-70E740481C1C}">
                           <a14:useLocalDpi xmlns:a14="http://schemas.microsoft.com/office/drawing/2010/main" val="0"/>
@@ -9825,7 +12587,7 @@
         <w:rPr>
           <w:noProof/>
         </w:rPr>
-        <w:t>4</w:t>
+        <w:t>6</w:t>
       </w:r>
       <w:r>
         <w:fldChar w:fldCharType="end"/>
@@ -9863,7 +12625,7 @@
                     <pic:cNvPicPr/>
                   </pic:nvPicPr>
                   <pic:blipFill>
-                    <a:blip r:embed="rId11">
+                    <a:blip r:embed="rId17">
                       <a:extLst>
                         <a:ext uri="{28A0092B-C50C-407E-A947-70E740481C1C}">
                           <a14:useLocalDpi xmlns:a14="http://schemas.microsoft.com/office/drawing/2010/main" val="0"/>
@@ -9935,7 +12697,7 @@
         <w:rPr>
           <w:noProof/>
         </w:rPr>
-        <w:t>5</w:t>
+        <w:t>7</w:t>
       </w:r>
       <w:r>
         <w:fldChar w:fldCharType="end"/>
@@ -9979,7 +12741,7 @@
                     <pic:cNvPicPr/>
                   </pic:nvPicPr>
                   <pic:blipFill>
-                    <a:blip r:embed="rId12">
+                    <a:blip r:embed="rId18">
                       <a:extLst>
                         <a:ext uri="{28A0092B-C50C-407E-A947-70E740481C1C}">
                           <a14:useLocalDpi xmlns:a14="http://schemas.microsoft.com/office/drawing/2010/main" val="0"/>
@@ -10051,7 +12813,7 @@
         <w:rPr>
           <w:noProof/>
         </w:rPr>
-        <w:t>6</w:t>
+        <w:t>8</w:t>
       </w:r>
       <w:r>
         <w:fldChar w:fldCharType="end"/>
@@ -10177,7 +12939,7 @@
                     <pic:cNvPicPr/>
                   </pic:nvPicPr>
                   <pic:blipFill>
-                    <a:blip r:embed="rId13">
+                    <a:blip r:embed="rId19">
                       <a:extLst>
                         <a:ext uri="{28A0092B-C50C-407E-A947-70E740481C1C}">
                           <a14:useLocalDpi xmlns:a14="http://schemas.microsoft.com/office/drawing/2010/main" val="0"/>
@@ -10282,7 +13044,7 @@
                     <pic:cNvPicPr/>
                   </pic:nvPicPr>
                   <pic:blipFill>
-                    <a:blip r:embed="rId14">
+                    <a:blip r:embed="rId20">
                       <a:extLst>
                         <a:ext uri="{28A0092B-C50C-407E-A947-70E740481C1C}">
                           <a14:useLocalDpi xmlns:a14="http://schemas.microsoft.com/office/drawing/2010/main" val="0"/>
@@ -10381,7 +13143,7 @@
                     <pic:cNvPicPr/>
                   </pic:nvPicPr>
                   <pic:blipFill>
-                    <a:blip r:embed="rId15">
+                    <a:blip r:embed="rId21">
                       <a:extLst>
                         <a:ext uri="{28A0092B-C50C-407E-A947-70E740481C1C}">
                           <a14:useLocalDpi xmlns:a14="http://schemas.microsoft.com/office/drawing/2010/main" val="0"/>
@@ -10527,7 +13289,7 @@
                     <pic:cNvPicPr/>
                   </pic:nvPicPr>
                   <pic:blipFill>
-                    <a:blip r:embed="rId16">
+                    <a:blip r:embed="rId13">
                       <a:extLst>
                         <a:ext uri="{28A0092B-C50C-407E-A947-70E740481C1C}">
                           <a14:useLocalDpi xmlns:a14="http://schemas.microsoft.com/office/drawing/2010/main" val="0"/>
@@ -10622,7 +13384,7 @@
                     <pic:cNvPicPr/>
                   </pic:nvPicPr>
                   <pic:blipFill>
-                    <a:blip r:embed="rId17">
+                    <a:blip r:embed="rId22">
                       <a:extLst>
                         <a:ext uri="{28A0092B-C50C-407E-A947-70E740481C1C}">
                           <a14:useLocalDpi xmlns:a14="http://schemas.microsoft.com/office/drawing/2010/main" val="0"/>
@@ -10677,7 +13439,7 @@
       <w:pPr>
         <w:ind w:firstLine="420"/>
         <w:rPr>
-          <w:rFonts w:asciiTheme="minorEastAsia" w:hAnsiTheme="minorEastAsia" w:hint="eastAsia"/>
+          <w:rFonts w:asciiTheme="minorEastAsia" w:hAnsiTheme="minorEastAsia"/>
         </w:rPr>
       </w:pPr>
       <w:r>
@@ -10709,7 +13471,7 @@
       <w:pPr>
         <w:ind w:firstLine="420"/>
         <w:rPr>
-          <w:rFonts w:asciiTheme="minorEastAsia" w:hAnsiTheme="minorEastAsia" w:hint="eastAsia"/>
+          <w:rFonts w:asciiTheme="minorEastAsia" w:hAnsiTheme="minorEastAsia"/>
         </w:rPr>
       </w:pPr>
       <w:r>
@@ -10735,7 +13497,7 @@
       <w:pPr>
         <w:ind w:firstLine="420"/>
         <w:rPr>
-          <w:rFonts w:asciiTheme="minorEastAsia" w:hAnsiTheme="minorEastAsia" w:hint="eastAsia"/>
+          <w:rFonts w:asciiTheme="minorEastAsia" w:hAnsiTheme="minorEastAsia"/>
         </w:rPr>
       </w:pPr>
       <w:r>
@@ -10782,7 +13544,7 @@
                     <pic:cNvPicPr/>
                   </pic:nvPicPr>
                   <pic:blipFill>
-                    <a:blip r:embed="rId18">
+                    <a:blip r:embed="rId23">
                       <a:extLst>
                         <a:ext uri="{28A0092B-C50C-407E-A947-70E740481C1C}">
                           <a14:useLocalDpi xmlns:a14="http://schemas.microsoft.com/office/drawing/2010/main" val="0"/>
@@ -10813,20 +13575,17 @@
       <w:pPr>
         <w:pStyle w:val="a8"/>
         <w:jc w:val="center"/>
+      </w:pPr>
+      <w:r>
         <w:rPr>
           <w:rFonts w:hint="eastAsia"/>
         </w:rPr>
-      </w:pPr>
+        <w:t>图</w:t>
+      </w:r>
       <w:r>
         <w:rPr>
           <w:rFonts w:hint="eastAsia"/>
         </w:rPr>
-        <w:t>图</w:t>
-      </w:r>
-      <w:r>
-        <w:rPr>
-          <w:rFonts w:hint="eastAsia"/>
-        </w:rPr>
         <w:t xml:space="preserve"> 4-11</w:t>
       </w:r>
     </w:p>
@@ -10834,7 +13593,7 @@
       <w:pPr>
         <w:ind w:firstLine="420"/>
         <w:rPr>
-          <w:rFonts w:asciiTheme="minorEastAsia" w:hAnsiTheme="minorEastAsia" w:hint="eastAsia"/>
+          <w:rFonts w:asciiTheme="minorEastAsia" w:hAnsiTheme="minorEastAsia"/>
         </w:rPr>
       </w:pPr>
       <w:r>
@@ -10870,7 +13629,7 @@
                     <pic:cNvPicPr/>
                   </pic:nvPicPr>
                   <pic:blipFill>
-                    <a:blip r:embed="rId19">
+                    <a:blip r:embed="rId24">
                       <a:extLst>
                         <a:ext uri="{28A0092B-C50C-407E-A947-70E740481C1C}">
                           <a14:useLocalDpi xmlns:a14="http://schemas.microsoft.com/office/drawing/2010/main" val="0"/>
@@ -10901,9 +13660,6 @@
       <w:pPr>
         <w:pStyle w:val="a8"/>
         <w:jc w:val="center"/>
-        <w:rPr>
-          <w:rFonts w:hint="eastAsia"/>
-        </w:rPr>
       </w:pPr>
       <w:r>
         <w:rPr>
@@ -11733,13 +14489,175 @@
       </w:r>
     </w:p>
     <w:sectPr>
+      <w:headerReference w:type="default" r:id="rId25"/>
+      <w:footerReference w:type="even" r:id="rId26"/>
+      <w:footerReference w:type="default" r:id="rId27"/>
       <w:pgSz w:w="11900" w:h="16840"/>
       <w:pgMar w:top="1440" w:right="1800" w:bottom="1440" w:left="1800" w:header="851" w:footer="992" w:gutter="0"/>
+      <w:pgNumType w:start="1"/>
       <w:cols w:space="425"/>
+      <w:titlePg/>
       <w:docGrid w:type="lines" w:linePitch="423"/>
     </w:sectPr>
   </w:body>
 </w:document>
+</file>
+
+<file path=word/endnotes.xml><?xml version="1.0" encoding="utf-8"?>
+<w:endnotes xmlns:wpc="http://schemas.microsoft.com/office/word/2010/wordprocessingCanvas" xmlns:mo="http://schemas.microsoft.com/office/mac/office/2008/main" xmlns:mc="http://schemas.openxmlformats.org/markup-compatibility/2006" xmlns:mv="urn:schemas-microsoft-com:mac:vml" xmlns:o="urn:schemas-microsoft-com:office:office" xmlns:r="http://schemas.openxmlformats.org/officeDocument/2006/relationships" xmlns:m="http://schemas.openxmlformats.org/officeDocument/2006/math" xmlns:v="urn:schemas-microsoft-com:vml" xmlns:wp14="http://schemas.microsoft.com/office/word/2010/wordprocessingDrawing" xmlns:wp="http://schemas.openxmlformats.org/drawingml/2006/wordprocessingDrawing" xmlns:w10="urn:schemas-microsoft-com:office:word" xmlns:w="http://schemas.openxmlformats.org/wordprocessingml/2006/main" xmlns:w14="http://schemas.microsoft.com/office/word/2010/wordml" xmlns:wpg="http://schemas.microsoft.com/office/word/2010/wordprocessingGroup" xmlns:wpi="http://schemas.microsoft.com/office/word/2010/wordprocessingInk" xmlns:wne="http://schemas.microsoft.com/office/word/2006/wordml" xmlns:wps="http://schemas.microsoft.com/office/word/2010/wordprocessingShape" mc:Ignorable="w14 wp14">
+  <w:endnote w:type="separator" w:id="-1">
+    <w:p>
+      <w:r>
+        <w:separator/>
+      </w:r>
+    </w:p>
+  </w:endnote>
+  <w:endnote w:type="continuationSeparator" w:id="0">
+    <w:p>
+      <w:r>
+        <w:continuationSeparator/>
+      </w:r>
+    </w:p>
+  </w:endnote>
+</w:endnotes>
+</file>
+
+<file path=word/footer1.xml><?xml version="1.0" encoding="utf-8"?>
+<w:ftr xmlns:wpc="http://schemas.microsoft.com/office/word/2010/wordprocessingCanvas" xmlns:mo="http://schemas.microsoft.com/office/mac/office/2008/main" xmlns:mc="http://schemas.openxmlformats.org/markup-compatibility/2006" xmlns:mv="urn:schemas-microsoft-com:mac:vml" xmlns:o="urn:schemas-microsoft-com:office:office" xmlns:r="http://schemas.openxmlformats.org/officeDocument/2006/relationships" xmlns:m="http://schemas.openxmlformats.org/officeDocument/2006/math" xmlns:v="urn:schemas-microsoft-com:vml" xmlns:wp14="http://schemas.microsoft.com/office/word/2010/wordprocessingDrawing" xmlns:wp="http://schemas.openxmlformats.org/drawingml/2006/wordprocessingDrawing" xmlns:w10="urn:schemas-microsoft-com:office:word" xmlns:w="http://schemas.openxmlformats.org/wordprocessingml/2006/main" xmlns:w14="http://schemas.microsoft.com/office/word/2010/wordml" xmlns:wpg="http://schemas.microsoft.com/office/word/2010/wordprocessingGroup" xmlns:wpi="http://schemas.microsoft.com/office/word/2010/wordprocessingInk" xmlns:wne="http://schemas.microsoft.com/office/word/2006/wordml" xmlns:wps="http://schemas.microsoft.com/office/word/2010/wordprocessingShape" mc:Ignorable="w14 wp14">
+  <w:p>
+    <w:pPr>
+      <w:pStyle w:val="ac"/>
+      <w:framePr w:wrap="around" w:vAnchor="text" w:hAnchor="margin" w:xAlign="center" w:y="1"/>
+      <w:rPr>
+        <w:rStyle w:val="ae"/>
+      </w:rPr>
+    </w:pPr>
+    <w:r>
+      <w:rPr>
+        <w:rStyle w:val="ae"/>
+      </w:rPr>
+      <w:fldChar w:fldCharType="begin"/>
+    </w:r>
+    <w:r>
+      <w:rPr>
+        <w:rStyle w:val="ae"/>
+      </w:rPr>
+      <w:instrText xml:space="preserve">PAGE  </w:instrText>
+    </w:r>
+    <w:r>
+      <w:rPr>
+        <w:rStyle w:val="ae"/>
+      </w:rPr>
+      <w:fldChar w:fldCharType="end"/>
+    </w:r>
+  </w:p>
+  <w:p>
+    <w:pPr>
+      <w:pStyle w:val="ac"/>
+    </w:pPr>
+  </w:p>
+</w:ftr>
+</file>
+
+<file path=word/footer2.xml><?xml version="1.0" encoding="utf-8"?>
+<w:ftr xmlns:wpc="http://schemas.microsoft.com/office/word/2010/wordprocessingCanvas" xmlns:mo="http://schemas.microsoft.com/office/mac/office/2008/main" xmlns:mc="http://schemas.openxmlformats.org/markup-compatibility/2006" xmlns:mv="urn:schemas-microsoft-com:mac:vml" xmlns:o="urn:schemas-microsoft-com:office:office" xmlns:r="http://schemas.openxmlformats.org/officeDocument/2006/relationships" xmlns:m="http://schemas.openxmlformats.org/officeDocument/2006/math" xmlns:v="urn:schemas-microsoft-com:vml" xmlns:wp14="http://schemas.microsoft.com/office/word/2010/wordprocessingDrawing" xmlns:wp="http://schemas.openxmlformats.org/drawingml/2006/wordprocessingDrawing" xmlns:w10="urn:schemas-microsoft-com:office:word" xmlns:w="http://schemas.openxmlformats.org/wordprocessingml/2006/main" xmlns:w14="http://schemas.microsoft.com/office/word/2010/wordml" xmlns:wpg="http://schemas.microsoft.com/office/word/2010/wordprocessingGroup" xmlns:wpi="http://schemas.microsoft.com/office/word/2010/wordprocessingInk" xmlns:wne="http://schemas.microsoft.com/office/word/2006/wordml" xmlns:wps="http://schemas.microsoft.com/office/word/2010/wordprocessingShape" mc:Ignorable="w14 wp14">
+  <w:p>
+    <w:pPr>
+      <w:pStyle w:val="ac"/>
+      <w:framePr w:wrap="around" w:vAnchor="text" w:hAnchor="margin" w:xAlign="center" w:y="1"/>
+      <w:rPr>
+        <w:rStyle w:val="ae"/>
+        <w:rFonts w:hint="eastAsia"/>
+      </w:rPr>
+    </w:pPr>
+    <w:r>
+      <w:rPr>
+        <w:rStyle w:val="ae"/>
+      </w:rPr>
+      <w:fldChar w:fldCharType="begin"/>
+    </w:r>
+    <w:r>
+      <w:rPr>
+        <w:rStyle w:val="ae"/>
+      </w:rPr>
+      <w:instrText xml:space="preserve">PAGE  </w:instrText>
+    </w:r>
+    <w:r>
+      <w:rPr>
+        <w:rStyle w:val="ae"/>
+      </w:rPr>
+      <w:fldChar w:fldCharType="separate"/>
+    </w:r>
+    <w:r>
+      <w:rPr>
+        <w:rStyle w:val="ae"/>
+        <w:noProof/>
+      </w:rPr>
+      <w:t>13</w:t>
+    </w:r>
+    <w:r>
+      <w:rPr>
+        <w:rStyle w:val="ae"/>
+      </w:rPr>
+      <w:fldChar w:fldCharType="end"/>
+    </w:r>
+  </w:p>
+  <w:p>
+    <w:pPr>
+      <w:pStyle w:val="ac"/>
+    </w:pPr>
+  </w:p>
+</w:ftr>
+</file>
+
+<file path=word/footnotes.xml><?xml version="1.0" encoding="utf-8"?>
+<w:footnotes xmlns:wpc="http://schemas.microsoft.com/office/word/2010/wordprocessingCanvas" xmlns:mo="http://schemas.microsoft.com/office/mac/office/2008/main" xmlns:mc="http://schemas.openxmlformats.org/markup-compatibility/2006" xmlns:mv="urn:schemas-microsoft-com:mac:vml" xmlns:o="urn:schemas-microsoft-com:office:office" xmlns:r="http://schemas.openxmlformats.org/officeDocument/2006/relationships" xmlns:m="http://schemas.openxmlformats.org/officeDocument/2006/math" xmlns:v="urn:schemas-microsoft-com:vml" xmlns:wp14="http://schemas.microsoft.com/office/word/2010/wordprocessingDrawing" xmlns:wp="http://schemas.openxmlformats.org/drawingml/2006/wordprocessingDrawing" xmlns:w10="urn:schemas-microsoft-com:office:word" xmlns:w="http://schemas.openxmlformats.org/wordprocessingml/2006/main" xmlns:w14="http://schemas.microsoft.com/office/word/2010/wordml" xmlns:wpg="http://schemas.microsoft.com/office/word/2010/wordprocessingGroup" xmlns:wpi="http://schemas.microsoft.com/office/word/2010/wordprocessingInk" xmlns:wne="http://schemas.microsoft.com/office/word/2006/wordml" xmlns:wps="http://schemas.microsoft.com/office/word/2010/wordprocessingShape" mc:Ignorable="w14 wp14">
+  <w:footnote w:type="separator" w:id="-1">
+    <w:p>
+      <w:r>
+        <w:separator/>
+      </w:r>
+    </w:p>
+  </w:footnote>
+  <w:footnote w:type="continuationSeparator" w:id="0">
+    <w:p>
+      <w:r>
+        <w:continuationSeparator/>
+      </w:r>
+    </w:p>
+  </w:footnote>
+</w:footnotes>
+</file>
+
+<file path=word/header1.xml><?xml version="1.0" encoding="utf-8"?>
+<w:hdr xmlns:wpc="http://schemas.microsoft.com/office/word/2010/wordprocessingCanvas" xmlns:mo="http://schemas.microsoft.com/office/mac/office/2008/main" xmlns:mc="http://schemas.openxmlformats.org/markup-compatibility/2006" xmlns:mv="urn:schemas-microsoft-com:mac:vml" xmlns:o="urn:schemas-microsoft-com:office:office" xmlns:r="http://schemas.openxmlformats.org/officeDocument/2006/relationships" xmlns:m="http://schemas.openxmlformats.org/officeDocument/2006/math" xmlns:v="urn:schemas-microsoft-com:vml" xmlns:wp14="http://schemas.microsoft.com/office/word/2010/wordprocessingDrawing" xmlns:wp="http://schemas.openxmlformats.org/drawingml/2006/wordprocessingDrawing" xmlns:w10="urn:schemas-microsoft-com:office:word" xmlns:w="http://schemas.openxmlformats.org/wordprocessingml/2006/main" xmlns:w14="http://schemas.microsoft.com/office/word/2010/wordml" xmlns:wpg="http://schemas.microsoft.com/office/word/2010/wordprocessingGroup" xmlns:wpi="http://schemas.microsoft.com/office/word/2010/wordprocessingInk" xmlns:wne="http://schemas.microsoft.com/office/word/2006/wordml" xmlns:wps="http://schemas.microsoft.com/office/word/2010/wordprocessingShape" mc:Ignorable="w14 wp14">
+  <w:p>
+    <w:pPr>
+      <w:pStyle w:val="aa"/>
+      <w:rPr>
+        <w:rFonts w:hint="eastAsia"/>
+      </w:rPr>
+    </w:pPr>
+    <w:r>
+      <w:rPr>
+        <w:rFonts w:hint="eastAsia"/>
+      </w:rPr>
+      <w:t>天津工业大学</w:t>
+    </w:r>
+    <w:r>
+      <w:rPr>
+        <w:rFonts w:hint="eastAsia"/>
+      </w:rPr>
+      <w:t>2011</w:t>
+    </w:r>
+    <w:r>
+      <w:rPr>
+        <w:rFonts w:hint="eastAsia"/>
+      </w:rPr>
+      <w:t>届本科生毕业设计论文（论文）</w:t>
+    </w:r>
+  </w:p>
+</w:hdr>
 </file>
 
 <file path=word/numbering.xml><?xml version="1.0" encoding="utf-8"?>
@@ -12151,16 +15069,16 @@
     </w:lvl>
   </w:abstractNum>
   <w:abstractNum w:abstractNumId="4">
-    <w:nsid w:val="1E1823A2"/>
+    <w:nsid w:val="1DE46B5A"/>
     <w:multiLevelType w:val="hybridMultilevel"/>
-    <w:tmpl w:val="44980084"/>
-    <w:lvl w:ilvl="0" w:tplc="35068A4A">
+    <w:tmpl w:val="C1489A0E"/>
+    <w:lvl w:ilvl="0" w:tplc="9A9E3960">
       <w:start w:val="1"/>
       <w:numFmt w:val="bullet"/>
-      <w:lvlText w:val=""/>
+      <w:lvlText w:val=""/>
       <w:lvlJc w:val="left"/>
       <w:pPr>
-        <w:ind w:left="893" w:hanging="480"/>
+        <w:ind w:left="900" w:hanging="480"/>
       </w:pPr>
       <w:rPr>
         <w:rFonts w:ascii="Wingdings" w:hAnsi="Wingdings" w:hint="default"/>
@@ -12174,7 +15092,7 @@
       <w:lvlText w:val=""/>
       <w:lvlJc w:val="left"/>
       <w:pPr>
-        <w:ind w:left="1373" w:hanging="480"/>
+        <w:ind w:left="1380" w:hanging="480"/>
       </w:pPr>
       <w:rPr>
         <w:rFonts w:ascii="Wingdings" w:hAnsi="Wingdings" w:hint="default"/>
@@ -12186,7 +15104,7 @@
       <w:lvlText w:val=""/>
       <w:lvlJc w:val="left"/>
       <w:pPr>
-        <w:ind w:left="1853" w:hanging="480"/>
+        <w:ind w:left="1860" w:hanging="480"/>
       </w:pPr>
       <w:rPr>
         <w:rFonts w:ascii="Wingdings" w:hAnsi="Wingdings" w:hint="default"/>
@@ -12198,7 +15116,7 @@
       <w:lvlText w:val=""/>
       <w:lvlJc w:val="left"/>
       <w:pPr>
-        <w:ind w:left="2333" w:hanging="480"/>
+        <w:ind w:left="2340" w:hanging="480"/>
       </w:pPr>
       <w:rPr>
         <w:rFonts w:ascii="Wingdings" w:hAnsi="Wingdings" w:hint="default"/>
@@ -12210,7 +15128,7 @@
       <w:lvlText w:val=""/>
       <w:lvlJc w:val="left"/>
       <w:pPr>
-        <w:ind w:left="2813" w:hanging="480"/>
+        <w:ind w:left="2820" w:hanging="480"/>
       </w:pPr>
       <w:rPr>
         <w:rFonts w:ascii="Wingdings" w:hAnsi="Wingdings" w:hint="default"/>
@@ -12222,7 +15140,7 @@
       <w:lvlText w:val=""/>
       <w:lvlJc w:val="left"/>
       <w:pPr>
-        <w:ind w:left="3293" w:hanging="480"/>
+        <w:ind w:left="3300" w:hanging="480"/>
       </w:pPr>
       <w:rPr>
         <w:rFonts w:ascii="Wingdings" w:hAnsi="Wingdings" w:hint="default"/>
@@ -12234,7 +15152,7 @@
       <w:lvlText w:val=""/>
       <w:lvlJc w:val="left"/>
       <w:pPr>
-        <w:ind w:left="3773" w:hanging="480"/>
+        <w:ind w:left="3780" w:hanging="480"/>
       </w:pPr>
       <w:rPr>
         <w:rFonts w:ascii="Wingdings" w:hAnsi="Wingdings" w:hint="default"/>
@@ -12246,7 +15164,7 @@
       <w:lvlText w:val=""/>
       <w:lvlJc w:val="left"/>
       <w:pPr>
-        <w:ind w:left="4253" w:hanging="480"/>
+        <w:ind w:left="4260" w:hanging="480"/>
       </w:pPr>
       <w:rPr>
         <w:rFonts w:ascii="Wingdings" w:hAnsi="Wingdings" w:hint="default"/>
@@ -12258,7 +15176,7 @@
       <w:lvlText w:val=""/>
       <w:lvlJc w:val="left"/>
       <w:pPr>
-        <w:ind w:left="4733" w:hanging="480"/>
+        <w:ind w:left="4740" w:hanging="480"/>
       </w:pPr>
       <w:rPr>
         <w:rFonts w:ascii="Wingdings" w:hAnsi="Wingdings" w:hint="default"/>
@@ -12266,218 +15184,16 @@
     </w:lvl>
   </w:abstractNum>
   <w:abstractNum w:abstractNumId="5">
-    <w:nsid w:val="24394F72"/>
-    <w:multiLevelType w:val="multilevel"/>
-    <w:tmpl w:val="09461728"/>
-    <w:lvl w:ilvl="0">
-      <w:start w:val="1"/>
-      <w:numFmt w:val="japaneseCounting"/>
-      <w:lvlText w:val="第%1章"/>
-      <w:lvlJc w:val="left"/>
-      <w:pPr>
-        <w:ind w:left="1120" w:hanging="1120"/>
-      </w:pPr>
-      <w:rPr>
-        <w:rFonts w:hint="eastAsia"/>
-      </w:rPr>
-    </w:lvl>
-    <w:lvl w:ilvl="1">
-      <w:start w:val="1"/>
-      <w:numFmt w:val="lowerLetter"/>
-      <w:lvlText w:val="%2)"/>
-      <w:lvlJc w:val="left"/>
-      <w:pPr>
-        <w:ind w:left="960" w:hanging="480"/>
-      </w:pPr>
-    </w:lvl>
-    <w:lvl w:ilvl="2">
-      <w:start w:val="1"/>
-      <w:numFmt w:val="lowerRoman"/>
-      <w:lvlText w:val="%3."/>
-      <w:lvlJc w:val="right"/>
-      <w:pPr>
-        <w:ind w:left="1440" w:hanging="480"/>
-      </w:pPr>
-    </w:lvl>
-    <w:lvl w:ilvl="3">
-      <w:start w:val="1"/>
-      <w:numFmt w:val="decimal"/>
-      <w:lvlText w:val="%4."/>
-      <w:lvlJc w:val="left"/>
-      <w:pPr>
-        <w:ind w:left="1920" w:hanging="480"/>
-      </w:pPr>
-    </w:lvl>
-    <w:lvl w:ilvl="4">
-      <w:start w:val="1"/>
-      <w:numFmt w:val="lowerLetter"/>
-      <w:lvlText w:val="%5)"/>
-      <w:lvlJc w:val="left"/>
-      <w:pPr>
-        <w:ind w:left="2400" w:hanging="480"/>
-      </w:pPr>
-    </w:lvl>
-    <w:lvl w:ilvl="5">
-      <w:start w:val="1"/>
-      <w:numFmt w:val="lowerRoman"/>
-      <w:lvlText w:val="%6."/>
-      <w:lvlJc w:val="right"/>
-      <w:pPr>
-        <w:ind w:left="2880" w:hanging="480"/>
-      </w:pPr>
-    </w:lvl>
-    <w:lvl w:ilvl="6">
-      <w:start w:val="1"/>
-      <w:numFmt w:val="decimal"/>
-      <w:lvlText w:val="%7."/>
-      <w:lvlJc w:val="left"/>
-      <w:pPr>
-        <w:ind w:left="3360" w:hanging="480"/>
-      </w:pPr>
-    </w:lvl>
-    <w:lvl w:ilvl="7">
-      <w:start w:val="1"/>
-      <w:numFmt w:val="lowerLetter"/>
-      <w:lvlText w:val="%8)"/>
-      <w:lvlJc w:val="left"/>
-      <w:pPr>
-        <w:ind w:left="3840" w:hanging="480"/>
-      </w:pPr>
-    </w:lvl>
-    <w:lvl w:ilvl="8">
-      <w:start w:val="1"/>
-      <w:numFmt w:val="lowerRoman"/>
-      <w:lvlText w:val="%9."/>
-      <w:lvlJc w:val="right"/>
-      <w:pPr>
-        <w:ind w:left="4320" w:hanging="480"/>
-      </w:pPr>
-    </w:lvl>
-  </w:abstractNum>
-  <w:abstractNum w:abstractNumId="6">
-    <w:nsid w:val="245332A6"/>
+    <w:nsid w:val="1E1823A2"/>
     <w:multiLevelType w:val="hybridMultilevel"/>
-    <w:tmpl w:val="9080176C"/>
-    <w:lvl w:ilvl="0" w:tplc="0409000B">
+    <w:tmpl w:val="44980084"/>
+    <w:lvl w:ilvl="0" w:tplc="35068A4A">
       <w:start w:val="1"/>
       <w:numFmt w:val="bullet"/>
       <w:lvlText w:val=""/>
       <w:lvlJc w:val="left"/>
       <w:pPr>
-        <w:ind w:left="1380" w:hanging="480"/>
-      </w:pPr>
-      <w:rPr>
-        <w:rFonts w:ascii="Wingdings" w:hAnsi="Wingdings" w:hint="default"/>
-      </w:rPr>
-    </w:lvl>
-    <w:lvl w:ilvl="1" w:tplc="04090003" w:tentative="1">
-      <w:start w:val="1"/>
-      <w:numFmt w:val="bullet"/>
-      <w:lvlText w:val=""/>
-      <w:lvlJc w:val="left"/>
-      <w:pPr>
-        <w:ind w:left="1860" w:hanging="480"/>
-      </w:pPr>
-      <w:rPr>
-        <w:rFonts w:ascii="Wingdings" w:hAnsi="Wingdings" w:hint="default"/>
-      </w:rPr>
-    </w:lvl>
-    <w:lvl w:ilvl="2" w:tplc="04090005" w:tentative="1">
-      <w:start w:val="1"/>
-      <w:numFmt w:val="bullet"/>
-      <w:lvlText w:val=""/>
-      <w:lvlJc w:val="left"/>
-      <w:pPr>
-        <w:ind w:left="2340" w:hanging="480"/>
-      </w:pPr>
-      <w:rPr>
-        <w:rFonts w:ascii="Wingdings" w:hAnsi="Wingdings" w:hint="default"/>
-      </w:rPr>
-    </w:lvl>
-    <w:lvl w:ilvl="3" w:tplc="04090001" w:tentative="1">
-      <w:start w:val="1"/>
-      <w:numFmt w:val="bullet"/>
-      <w:lvlText w:val=""/>
-      <w:lvlJc w:val="left"/>
-      <w:pPr>
-        <w:ind w:left="2820" w:hanging="480"/>
-      </w:pPr>
-      <w:rPr>
-        <w:rFonts w:ascii="Wingdings" w:hAnsi="Wingdings" w:hint="default"/>
-      </w:rPr>
-    </w:lvl>
-    <w:lvl w:ilvl="4" w:tplc="04090003" w:tentative="1">
-      <w:start w:val="1"/>
-      <w:numFmt w:val="bullet"/>
-      <w:lvlText w:val=""/>
-      <w:lvlJc w:val="left"/>
-      <w:pPr>
-        <w:ind w:left="3300" w:hanging="480"/>
-      </w:pPr>
-      <w:rPr>
-        <w:rFonts w:ascii="Wingdings" w:hAnsi="Wingdings" w:hint="default"/>
-      </w:rPr>
-    </w:lvl>
-    <w:lvl w:ilvl="5" w:tplc="04090005" w:tentative="1">
-      <w:start w:val="1"/>
-      <w:numFmt w:val="bullet"/>
-      <w:lvlText w:val=""/>
-      <w:lvlJc w:val="left"/>
-      <w:pPr>
-        <w:ind w:left="3780" w:hanging="480"/>
-      </w:pPr>
-      <w:rPr>
-        <w:rFonts w:ascii="Wingdings" w:hAnsi="Wingdings" w:hint="default"/>
-      </w:rPr>
-    </w:lvl>
-    <w:lvl w:ilvl="6" w:tplc="04090001" w:tentative="1">
-      <w:start w:val="1"/>
-      <w:numFmt w:val="bullet"/>
-      <w:lvlText w:val=""/>
-      <w:lvlJc w:val="left"/>
-      <w:pPr>
-        <w:ind w:left="4260" w:hanging="480"/>
-      </w:pPr>
-      <w:rPr>
-        <w:rFonts w:ascii="Wingdings" w:hAnsi="Wingdings" w:hint="default"/>
-      </w:rPr>
-    </w:lvl>
-    <w:lvl w:ilvl="7" w:tplc="04090003" w:tentative="1">
-      <w:start w:val="1"/>
-      <w:numFmt w:val="bullet"/>
-      <w:lvlText w:val=""/>
-      <w:lvlJc w:val="left"/>
-      <w:pPr>
-        <w:ind w:left="4740" w:hanging="480"/>
-      </w:pPr>
-      <w:rPr>
-        <w:rFonts w:ascii="Wingdings" w:hAnsi="Wingdings" w:hint="default"/>
-      </w:rPr>
-    </w:lvl>
-    <w:lvl w:ilvl="8" w:tplc="04090005" w:tentative="1">
-      <w:start w:val="1"/>
-      <w:numFmt w:val="bullet"/>
-      <w:lvlText w:val=""/>
-      <w:lvlJc w:val="left"/>
-      <w:pPr>
-        <w:ind w:left="5220" w:hanging="480"/>
-      </w:pPr>
-      <w:rPr>
-        <w:rFonts w:ascii="Wingdings" w:hAnsi="Wingdings" w:hint="default"/>
-      </w:rPr>
-    </w:lvl>
-  </w:abstractNum>
-  <w:abstractNum w:abstractNumId="7">
-    <w:nsid w:val="2DA12752"/>
-    <w:multiLevelType w:val="hybridMultilevel"/>
-    <w:tmpl w:val="AD7CDB1A"/>
-    <w:lvl w:ilvl="0" w:tplc="34E6A2E0">
-      <w:start w:val="1"/>
-      <w:numFmt w:val="bullet"/>
-      <w:lvlText w:val=""/>
-      <w:lvlJc w:val="left"/>
-      <w:pPr>
-        <w:ind w:left="900" w:hanging="480"/>
+        <w:ind w:left="893" w:hanging="480"/>
       </w:pPr>
       <w:rPr>
         <w:rFonts w:ascii="Wingdings" w:hAnsi="Wingdings" w:hint="default"/>
@@ -12491,7 +15207,7 @@
       <w:lvlText w:val=""/>
       <w:lvlJc w:val="left"/>
       <w:pPr>
-        <w:ind w:left="1380" w:hanging="480"/>
+        <w:ind w:left="1373" w:hanging="480"/>
       </w:pPr>
       <w:rPr>
         <w:rFonts w:ascii="Wingdings" w:hAnsi="Wingdings" w:hint="default"/>
@@ -12503,7 +15219,7 @@
       <w:lvlText w:val=""/>
       <w:lvlJc w:val="left"/>
       <w:pPr>
-        <w:ind w:left="1860" w:hanging="480"/>
+        <w:ind w:left="1853" w:hanging="480"/>
       </w:pPr>
       <w:rPr>
         <w:rFonts w:ascii="Wingdings" w:hAnsi="Wingdings" w:hint="default"/>
@@ -12515,7 +15231,7 @@
       <w:lvlText w:val=""/>
       <w:lvlJc w:val="left"/>
       <w:pPr>
-        <w:ind w:left="2340" w:hanging="480"/>
+        <w:ind w:left="2333" w:hanging="480"/>
       </w:pPr>
       <w:rPr>
         <w:rFonts w:ascii="Wingdings" w:hAnsi="Wingdings" w:hint="default"/>
@@ -12527,7 +15243,7 @@
       <w:lvlText w:val=""/>
       <w:lvlJc w:val="left"/>
       <w:pPr>
-        <w:ind w:left="2820" w:hanging="480"/>
+        <w:ind w:left="2813" w:hanging="480"/>
       </w:pPr>
       <w:rPr>
         <w:rFonts w:ascii="Wingdings" w:hAnsi="Wingdings" w:hint="default"/>
@@ -12539,7 +15255,7 @@
       <w:lvlText w:val=""/>
       <w:lvlJc w:val="left"/>
       <w:pPr>
-        <w:ind w:left="3300" w:hanging="480"/>
+        <w:ind w:left="3293" w:hanging="480"/>
       </w:pPr>
       <w:rPr>
         <w:rFonts w:ascii="Wingdings" w:hAnsi="Wingdings" w:hint="default"/>
@@ -12551,7 +15267,7 @@
       <w:lvlText w:val=""/>
       <w:lvlJc w:val="left"/>
       <w:pPr>
-        <w:ind w:left="3780" w:hanging="480"/>
+        <w:ind w:left="3773" w:hanging="480"/>
       </w:pPr>
       <w:rPr>
         <w:rFonts w:ascii="Wingdings" w:hAnsi="Wingdings" w:hint="default"/>
@@ -12563,7 +15279,7 @@
       <w:lvlText w:val=""/>
       <w:lvlJc w:val="left"/>
       <w:pPr>
-        <w:ind w:left="4260" w:hanging="480"/>
+        <w:ind w:left="4253" w:hanging="480"/>
       </w:pPr>
       <w:rPr>
         <w:rFonts w:ascii="Wingdings" w:hAnsi="Wingdings" w:hint="default"/>
@@ -12575,24 +15291,113 @@
       <w:lvlText w:val=""/>
       <w:lvlJc w:val="left"/>
       <w:pPr>
-        <w:ind w:left="4740" w:hanging="480"/>
+        <w:ind w:left="4733" w:hanging="480"/>
       </w:pPr>
       <w:rPr>
         <w:rFonts w:ascii="Wingdings" w:hAnsi="Wingdings" w:hint="default"/>
       </w:rPr>
     </w:lvl>
   </w:abstractNum>
-  <w:abstractNum w:abstractNumId="8">
-    <w:nsid w:val="365E7E2A"/>
+  <w:abstractNum w:abstractNumId="6">
+    <w:nsid w:val="24394F72"/>
+    <w:multiLevelType w:val="multilevel"/>
+    <w:tmpl w:val="09461728"/>
+    <w:lvl w:ilvl="0">
+      <w:start w:val="1"/>
+      <w:numFmt w:val="japaneseCounting"/>
+      <w:lvlText w:val="第%1章"/>
+      <w:lvlJc w:val="left"/>
+      <w:pPr>
+        <w:ind w:left="1120" w:hanging="1120"/>
+      </w:pPr>
+      <w:rPr>
+        <w:rFonts w:hint="eastAsia"/>
+      </w:rPr>
+    </w:lvl>
+    <w:lvl w:ilvl="1">
+      <w:start w:val="1"/>
+      <w:numFmt w:val="lowerLetter"/>
+      <w:lvlText w:val="%2)"/>
+      <w:lvlJc w:val="left"/>
+      <w:pPr>
+        <w:ind w:left="960" w:hanging="480"/>
+      </w:pPr>
+    </w:lvl>
+    <w:lvl w:ilvl="2">
+      <w:start w:val="1"/>
+      <w:numFmt w:val="lowerRoman"/>
+      <w:lvlText w:val="%3."/>
+      <w:lvlJc w:val="right"/>
+      <w:pPr>
+        <w:ind w:left="1440" w:hanging="480"/>
+      </w:pPr>
+    </w:lvl>
+    <w:lvl w:ilvl="3">
+      <w:start w:val="1"/>
+      <w:numFmt w:val="decimal"/>
+      <w:lvlText w:val="%4."/>
+      <w:lvlJc w:val="left"/>
+      <w:pPr>
+        <w:ind w:left="1920" w:hanging="480"/>
+      </w:pPr>
+    </w:lvl>
+    <w:lvl w:ilvl="4">
+      <w:start w:val="1"/>
+      <w:numFmt w:val="lowerLetter"/>
+      <w:lvlText w:val="%5)"/>
+      <w:lvlJc w:val="left"/>
+      <w:pPr>
+        <w:ind w:left="2400" w:hanging="480"/>
+      </w:pPr>
+    </w:lvl>
+    <w:lvl w:ilvl="5">
+      <w:start w:val="1"/>
+      <w:numFmt w:val="lowerRoman"/>
+      <w:lvlText w:val="%6."/>
+      <w:lvlJc w:val="right"/>
+      <w:pPr>
+        <w:ind w:left="2880" w:hanging="480"/>
+      </w:pPr>
+    </w:lvl>
+    <w:lvl w:ilvl="6">
+      <w:start w:val="1"/>
+      <w:numFmt w:val="decimal"/>
+      <w:lvlText w:val="%7."/>
+      <w:lvlJc w:val="left"/>
+      <w:pPr>
+        <w:ind w:left="3360" w:hanging="480"/>
+      </w:pPr>
+    </w:lvl>
+    <w:lvl w:ilvl="7">
+      <w:start w:val="1"/>
+      <w:numFmt w:val="lowerLetter"/>
+      <w:lvlText w:val="%8)"/>
+      <w:lvlJc w:val="left"/>
+      <w:pPr>
+        <w:ind w:left="3840" w:hanging="480"/>
+      </w:pPr>
+    </w:lvl>
+    <w:lvl w:ilvl="8">
+      <w:start w:val="1"/>
+      <w:numFmt w:val="lowerRoman"/>
+      <w:lvlText w:val="%9."/>
+      <w:lvlJc w:val="right"/>
+      <w:pPr>
+        <w:ind w:left="4320" w:hanging="480"/>
+      </w:pPr>
+    </w:lvl>
+  </w:abstractNum>
+  <w:abstractNum w:abstractNumId="7">
+    <w:nsid w:val="245332A6"/>
     <w:multiLevelType w:val="hybridMultilevel"/>
-    <w:tmpl w:val="EC24CC5C"/>
-    <w:lvl w:ilvl="0" w:tplc="04090001">
+    <w:tmpl w:val="9080176C"/>
+    <w:lvl w:ilvl="0" w:tplc="0409000B">
       <w:start w:val="1"/>
       <w:numFmt w:val="bullet"/>
-      <w:lvlText w:val=""/>
+      <w:lvlText w:val=""/>
       <w:lvlJc w:val="left"/>
       <w:pPr>
-        <w:ind w:left="893" w:hanging="480"/>
+        <w:ind w:left="1380" w:hanging="480"/>
       </w:pPr>
       <w:rPr>
         <w:rFonts w:ascii="Wingdings" w:hAnsi="Wingdings" w:hint="default"/>
@@ -12604,7 +15409,7 @@
       <w:lvlText w:val=""/>
       <w:lvlJc w:val="left"/>
       <w:pPr>
-        <w:ind w:left="1373" w:hanging="480"/>
+        <w:ind w:left="1860" w:hanging="480"/>
       </w:pPr>
       <w:rPr>
         <w:rFonts w:ascii="Wingdings" w:hAnsi="Wingdings" w:hint="default"/>
@@ -12616,7 +15421,7 @@
       <w:lvlText w:val=""/>
       <w:lvlJc w:val="left"/>
       <w:pPr>
-        <w:ind w:left="1853" w:hanging="480"/>
+        <w:ind w:left="2340" w:hanging="480"/>
       </w:pPr>
       <w:rPr>
         <w:rFonts w:ascii="Wingdings" w:hAnsi="Wingdings" w:hint="default"/>
@@ -12628,7 +15433,7 @@
       <w:lvlText w:val=""/>
       <w:lvlJc w:val="left"/>
       <w:pPr>
-        <w:ind w:left="2333" w:hanging="480"/>
+        <w:ind w:left="2820" w:hanging="480"/>
       </w:pPr>
       <w:rPr>
         <w:rFonts w:ascii="Wingdings" w:hAnsi="Wingdings" w:hint="default"/>
@@ -12640,7 +15445,7 @@
       <w:lvlText w:val=""/>
       <w:lvlJc w:val="left"/>
       <w:pPr>
-        <w:ind w:left="2813" w:hanging="480"/>
+        <w:ind w:left="3300" w:hanging="480"/>
       </w:pPr>
       <w:rPr>
         <w:rFonts w:ascii="Wingdings" w:hAnsi="Wingdings" w:hint="default"/>
@@ -12652,7 +15457,7 @@
       <w:lvlText w:val=""/>
       <w:lvlJc w:val="left"/>
       <w:pPr>
-        <w:ind w:left="3293" w:hanging="480"/>
+        <w:ind w:left="3780" w:hanging="480"/>
       </w:pPr>
       <w:rPr>
         <w:rFonts w:ascii="Wingdings" w:hAnsi="Wingdings" w:hint="default"/>
@@ -12664,7 +15469,7 @@
       <w:lvlText w:val=""/>
       <w:lvlJc w:val="left"/>
       <w:pPr>
-        <w:ind w:left="3773" w:hanging="480"/>
+        <w:ind w:left="4260" w:hanging="480"/>
       </w:pPr>
       <w:rPr>
         <w:rFonts w:ascii="Wingdings" w:hAnsi="Wingdings" w:hint="default"/>
@@ -12676,7 +15481,7 @@
       <w:lvlText w:val=""/>
       <w:lvlJc w:val="left"/>
       <w:pPr>
-        <w:ind w:left="4253" w:hanging="480"/>
+        <w:ind w:left="4740" w:hanging="480"/>
       </w:pPr>
       <w:rPr>
         <w:rFonts w:ascii="Wingdings" w:hAnsi="Wingdings" w:hint="default"/>
@@ -12688,7 +15493,122 @@
       <w:lvlText w:val=""/>
       <w:lvlJc w:val="left"/>
       <w:pPr>
-        <w:ind w:left="4733" w:hanging="480"/>
+        <w:ind w:left="5220" w:hanging="480"/>
+      </w:pPr>
+      <w:rPr>
+        <w:rFonts w:ascii="Wingdings" w:hAnsi="Wingdings" w:hint="default"/>
+      </w:rPr>
+    </w:lvl>
+  </w:abstractNum>
+  <w:abstractNum w:abstractNumId="8">
+    <w:nsid w:val="2DA12752"/>
+    <w:multiLevelType w:val="hybridMultilevel"/>
+    <w:tmpl w:val="AD7CDB1A"/>
+    <w:lvl w:ilvl="0" w:tplc="34E6A2E0">
+      <w:start w:val="1"/>
+      <w:numFmt w:val="bullet"/>
+      <w:lvlText w:val=""/>
+      <w:lvlJc w:val="left"/>
+      <w:pPr>
+        <w:ind w:left="900" w:hanging="480"/>
+      </w:pPr>
+      <w:rPr>
+        <w:rFonts w:ascii="Wingdings" w:hAnsi="Wingdings" w:hint="default"/>
+        <w:sz w:val="24"/>
+        <w:szCs w:val="24"/>
+      </w:rPr>
+    </w:lvl>
+    <w:lvl w:ilvl="1" w:tplc="04090003" w:tentative="1">
+      <w:start w:val="1"/>
+      <w:numFmt w:val="bullet"/>
+      <w:lvlText w:val=""/>
+      <w:lvlJc w:val="left"/>
+      <w:pPr>
+        <w:ind w:left="1380" w:hanging="480"/>
+      </w:pPr>
+      <w:rPr>
+        <w:rFonts w:ascii="Wingdings" w:hAnsi="Wingdings" w:hint="default"/>
+      </w:rPr>
+    </w:lvl>
+    <w:lvl w:ilvl="2" w:tplc="04090005" w:tentative="1">
+      <w:start w:val="1"/>
+      <w:numFmt w:val="bullet"/>
+      <w:lvlText w:val=""/>
+      <w:lvlJc w:val="left"/>
+      <w:pPr>
+        <w:ind w:left="1860" w:hanging="480"/>
+      </w:pPr>
+      <w:rPr>
+        <w:rFonts w:ascii="Wingdings" w:hAnsi="Wingdings" w:hint="default"/>
+      </w:rPr>
+    </w:lvl>
+    <w:lvl w:ilvl="3" w:tplc="04090001" w:tentative="1">
+      <w:start w:val="1"/>
+      <w:numFmt w:val="bullet"/>
+      <w:lvlText w:val=""/>
+      <w:lvlJc w:val="left"/>
+      <w:pPr>
+        <w:ind w:left="2340" w:hanging="480"/>
+      </w:pPr>
+      <w:rPr>
+        <w:rFonts w:ascii="Wingdings" w:hAnsi="Wingdings" w:hint="default"/>
+      </w:rPr>
+    </w:lvl>
+    <w:lvl w:ilvl="4" w:tplc="04090003" w:tentative="1">
+      <w:start w:val="1"/>
+      <w:numFmt w:val="bullet"/>
+      <w:lvlText w:val=""/>
+      <w:lvlJc w:val="left"/>
+      <w:pPr>
+        <w:ind w:left="2820" w:hanging="480"/>
+      </w:pPr>
+      <w:rPr>
+        <w:rFonts w:ascii="Wingdings" w:hAnsi="Wingdings" w:hint="default"/>
+      </w:rPr>
+    </w:lvl>
+    <w:lvl w:ilvl="5" w:tplc="04090005" w:tentative="1">
+      <w:start w:val="1"/>
+      <w:numFmt w:val="bullet"/>
+      <w:lvlText w:val=""/>
+      <w:lvlJc w:val="left"/>
+      <w:pPr>
+        <w:ind w:left="3300" w:hanging="480"/>
+      </w:pPr>
+      <w:rPr>
+        <w:rFonts w:ascii="Wingdings" w:hAnsi="Wingdings" w:hint="default"/>
+      </w:rPr>
+    </w:lvl>
+    <w:lvl w:ilvl="6" w:tplc="04090001" w:tentative="1">
+      <w:start w:val="1"/>
+      <w:numFmt w:val="bullet"/>
+      <w:lvlText w:val=""/>
+      <w:lvlJc w:val="left"/>
+      <w:pPr>
+        <w:ind w:left="3780" w:hanging="480"/>
+      </w:pPr>
+      <w:rPr>
+        <w:rFonts w:ascii="Wingdings" w:hAnsi="Wingdings" w:hint="default"/>
+      </w:rPr>
+    </w:lvl>
+    <w:lvl w:ilvl="7" w:tplc="04090003" w:tentative="1">
+      <w:start w:val="1"/>
+      <w:numFmt w:val="bullet"/>
+      <w:lvlText w:val=""/>
+      <w:lvlJc w:val="left"/>
+      <w:pPr>
+        <w:ind w:left="4260" w:hanging="480"/>
+      </w:pPr>
+      <w:rPr>
+        <w:rFonts w:ascii="Wingdings" w:hAnsi="Wingdings" w:hint="default"/>
+      </w:rPr>
+    </w:lvl>
+    <w:lvl w:ilvl="8" w:tplc="04090005" w:tentative="1">
+      <w:start w:val="1"/>
+      <w:numFmt w:val="bullet"/>
+      <w:lvlText w:val=""/>
+      <w:lvlJc w:val="left"/>
+      <w:pPr>
+        <w:ind w:left="4740" w:hanging="480"/>
       </w:pPr>
       <w:rPr>
         <w:rFonts w:ascii="Wingdings" w:hAnsi="Wingdings" w:hint="default"/>
@@ -12696,6 +15616,119 @@
     </w:lvl>
   </w:abstractNum>
   <w:abstractNum w:abstractNumId="9">
+    <w:nsid w:val="365E7E2A"/>
+    <w:multiLevelType w:val="hybridMultilevel"/>
+    <w:tmpl w:val="EC24CC5C"/>
+    <w:lvl w:ilvl="0" w:tplc="04090001">
+      <w:start w:val="1"/>
+      <w:numFmt w:val="bullet"/>
+      <w:lvlText w:val=""/>
+      <w:lvlJc w:val="left"/>
+      <w:pPr>
+        <w:ind w:left="893" w:hanging="480"/>
+      </w:pPr>
+      <w:rPr>
+        <w:rFonts w:ascii="Wingdings" w:hAnsi="Wingdings" w:hint="default"/>
+      </w:rPr>
+    </w:lvl>
+    <w:lvl w:ilvl="1" w:tplc="04090003" w:tentative="1">
+      <w:start w:val="1"/>
+      <w:numFmt w:val="bullet"/>
+      <w:lvlText w:val=""/>
+      <w:lvlJc w:val="left"/>
+      <w:pPr>
+        <w:ind w:left="1373" w:hanging="480"/>
+      </w:pPr>
+      <w:rPr>
+        <w:rFonts w:ascii="Wingdings" w:hAnsi="Wingdings" w:hint="default"/>
+      </w:rPr>
+    </w:lvl>
+    <w:lvl w:ilvl="2" w:tplc="04090005" w:tentative="1">
+      <w:start w:val="1"/>
+      <w:numFmt w:val="bullet"/>
+      <w:lvlText w:val=""/>
+      <w:lvlJc w:val="left"/>
+      <w:pPr>
+        <w:ind w:left="1853" w:hanging="480"/>
+      </w:pPr>
+      <w:rPr>
+        <w:rFonts w:ascii="Wingdings" w:hAnsi="Wingdings" w:hint="default"/>
+      </w:rPr>
+    </w:lvl>
+    <w:lvl w:ilvl="3" w:tplc="04090001" w:tentative="1">
+      <w:start w:val="1"/>
+      <w:numFmt w:val="bullet"/>
+      <w:lvlText w:val=""/>
+      <w:lvlJc w:val="left"/>
+      <w:pPr>
+        <w:ind w:left="2333" w:hanging="480"/>
+      </w:pPr>
+      <w:rPr>
+        <w:rFonts w:ascii="Wingdings" w:hAnsi="Wingdings" w:hint="default"/>
+      </w:rPr>
+    </w:lvl>
+    <w:lvl w:ilvl="4" w:tplc="04090003" w:tentative="1">
+      <w:start w:val="1"/>
+      <w:numFmt w:val="bullet"/>
+      <w:lvlText w:val=""/>
+      <w:lvlJc w:val="left"/>
+      <w:pPr>
+        <w:ind w:left="2813" w:hanging="480"/>
+      </w:pPr>
+      <w:rPr>
+        <w:rFonts w:ascii="Wingdings" w:hAnsi="Wingdings" w:hint="default"/>
+      </w:rPr>
+    </w:lvl>
+    <w:lvl w:ilvl="5" w:tplc="04090005" w:tentative="1">
+      <w:start w:val="1"/>
+      <w:numFmt w:val="bullet"/>
+      <w:lvlText w:val=""/>
+      <w:lvlJc w:val="left"/>
+      <w:pPr>
+        <w:ind w:left="3293" w:hanging="480"/>
+      </w:pPr>
+      <w:rPr>
+        <w:rFonts w:ascii="Wingdings" w:hAnsi="Wingdings" w:hint="default"/>
+      </w:rPr>
+    </w:lvl>
+    <w:lvl w:ilvl="6" w:tplc="04090001" w:tentative="1">
+      <w:start w:val="1"/>
+      <w:numFmt w:val="bullet"/>
+      <w:lvlText w:val=""/>
+      <w:lvlJc w:val="left"/>
+      <w:pPr>
+        <w:ind w:left="3773" w:hanging="480"/>
+      </w:pPr>
+      <w:rPr>
+        <w:rFonts w:ascii="Wingdings" w:hAnsi="Wingdings" w:hint="default"/>
+      </w:rPr>
+    </w:lvl>
+    <w:lvl w:ilvl="7" w:tplc="04090003" w:tentative="1">
+      <w:start w:val="1"/>
+      <w:numFmt w:val="bullet"/>
+      <w:lvlText w:val=""/>
+      <w:lvlJc w:val="left"/>
+      <w:pPr>
+        <w:ind w:left="4253" w:hanging="480"/>
+      </w:pPr>
+      <w:rPr>
+        <w:rFonts w:ascii="Wingdings" w:hAnsi="Wingdings" w:hint="default"/>
+      </w:rPr>
+    </w:lvl>
+    <w:lvl w:ilvl="8" w:tplc="04090005" w:tentative="1">
+      <w:start w:val="1"/>
+      <w:numFmt w:val="bullet"/>
+      <w:lvlText w:val=""/>
+      <w:lvlJc w:val="left"/>
+      <w:pPr>
+        <w:ind w:left="4733" w:hanging="480"/>
+      </w:pPr>
+      <w:rPr>
+        <w:rFonts w:ascii="Wingdings" w:hAnsi="Wingdings" w:hint="default"/>
+      </w:rPr>
+    </w:lvl>
+  </w:abstractNum>
+  <w:abstractNum w:abstractNumId="10">
     <w:nsid w:val="611D5901"/>
     <w:multiLevelType w:val="hybridMultilevel"/>
     <w:tmpl w:val="EB248290"/>
@@ -12784,7 +15817,7 @@
       </w:pPr>
     </w:lvl>
   </w:abstractNum>
-  <w:abstractNum w:abstractNumId="10">
+  <w:abstractNum w:abstractNumId="11">
     <w:nsid w:val="62B176ED"/>
     <w:multiLevelType w:val="multilevel"/>
     <w:tmpl w:val="B66A82A2"/>
@@ -12870,7 +15903,7 @@
       </w:pPr>
     </w:lvl>
   </w:abstractNum>
-  <w:abstractNum w:abstractNumId="11">
+  <w:abstractNum w:abstractNumId="12">
     <w:nsid w:val="6F747907"/>
     <w:multiLevelType w:val="hybridMultilevel"/>
     <w:tmpl w:val="A14C9244"/>
@@ -12961,7 +15994,7 @@
       </w:pPr>
     </w:lvl>
   </w:abstractNum>
-  <w:abstractNum w:abstractNumId="12">
+  <w:abstractNum w:abstractNumId="13">
     <w:nsid w:val="789131C7"/>
     <w:multiLevelType w:val="hybridMultilevel"/>
     <w:tmpl w:val="A14C9244"/>
@@ -13052,7 +16085,7 @@
       </w:pPr>
     </w:lvl>
   </w:abstractNum>
-  <w:abstractNum w:abstractNumId="13">
+  <w:abstractNum w:abstractNumId="14">
     <w:nsid w:val="7C2B43C2"/>
     <w:multiLevelType w:val="hybridMultilevel"/>
     <w:tmpl w:val="09461728"/>
@@ -13141,7 +16174,7 @@
       </w:pPr>
     </w:lvl>
   </w:abstractNum>
-  <w:abstractNum w:abstractNumId="14">
+  <w:abstractNum w:abstractNumId="15">
     <w:nsid w:val="7CB160EF"/>
     <w:multiLevelType w:val="hybridMultilevel"/>
     <w:tmpl w:val="C0BEE2DC"/>
@@ -13231,28 +16264,28 @@
     </w:lvl>
   </w:abstractNum>
   <w:num w:numId="1">
-    <w:abstractNumId w:val="13"/>
+    <w:abstractNumId w:val="14"/>
   </w:num>
   <w:num w:numId="2">
-    <w:abstractNumId w:val="5"/>
+    <w:abstractNumId w:val="6"/>
   </w:num>
   <w:num w:numId="3">
+    <w:abstractNumId w:val="10"/>
+  </w:num>
+  <w:num w:numId="4">
     <w:abstractNumId w:val="9"/>
   </w:num>
-  <w:num w:numId="4">
+  <w:num w:numId="5">
     <w:abstractNumId w:val="8"/>
-  </w:num>
-  <w:num w:numId="5">
-    <w:abstractNumId w:val="7"/>
   </w:num>
   <w:num w:numId="6">
     <w:abstractNumId w:val="0"/>
   </w:num>
   <w:num w:numId="7">
-    <w:abstractNumId w:val="6"/>
+    <w:abstractNumId w:val="7"/>
   </w:num>
   <w:num w:numId="8">
-    <w:abstractNumId w:val="4"/>
+    <w:abstractNumId w:val="5"/>
   </w:num>
   <w:num w:numId="9">
     <w:abstractNumId w:val="2"/>
@@ -13264,16 +16297,19 @@
     <w:abstractNumId w:val="1"/>
   </w:num>
   <w:num w:numId="12">
+    <w:abstractNumId w:val="12"/>
+  </w:num>
+  <w:num w:numId="13">
     <w:abstractNumId w:val="11"/>
   </w:num>
-  <w:num w:numId="13">
-    <w:abstractNumId w:val="10"/>
-  </w:num>
   <w:num w:numId="14">
-    <w:abstractNumId w:val="12"/>
+    <w:abstractNumId w:val="13"/>
   </w:num>
   <w:num w:numId="15">
-    <w:abstractNumId w:val="14"/>
+    <w:abstractNumId w:val="15"/>
+  </w:num>
+  <w:num w:numId="16">
+    <w:abstractNumId w:val="4"/>
   </w:num>
 </w:numbering>
 </file>
@@ -13571,6 +16607,79 @@
       </w:tblCellMar>
     </w:tblPr>
   </w:style>
+  <w:style w:type="paragraph" w:styleId="aa">
+    <w:name w:val="header"/>
+    <w:basedOn w:val="a"/>
+    <w:link w:val="ab"/>
+    <w:uiPriority w:val="99"/>
+    <w:unhideWhenUsed/>
+    <w:rsid w:val="00394B9B"/>
+    <w:pPr>
+      <w:pBdr>
+        <w:bottom w:val="single" w:sz="6" w:space="1" w:color="auto"/>
+      </w:pBdr>
+      <w:tabs>
+        <w:tab w:val="center" w:pos="4153"/>
+        <w:tab w:val="right" w:pos="8306"/>
+      </w:tabs>
+      <w:snapToGrid w:val="0"/>
+      <w:jc w:val="center"/>
+    </w:pPr>
+    <w:rPr>
+      <w:sz w:val="18"/>
+      <w:szCs w:val="18"/>
+    </w:rPr>
+  </w:style>
+  <w:style w:type="character" w:customStyle="1" w:styleId="ab">
+    <w:name w:val="页眉字符"/>
+    <w:basedOn w:val="a0"/>
+    <w:link w:val="aa"/>
+    <w:uiPriority w:val="99"/>
+    <w:rsid w:val="00394B9B"/>
+    <w:rPr>
+      <w:sz w:val="18"/>
+      <w:szCs w:val="18"/>
+    </w:rPr>
+  </w:style>
+  <w:style w:type="paragraph" w:styleId="ac">
+    <w:name w:val="footer"/>
+    <w:basedOn w:val="a"/>
+    <w:link w:val="ad"/>
+    <w:uiPriority w:val="99"/>
+    <w:unhideWhenUsed/>
+    <w:rsid w:val="00394B9B"/>
+    <w:pPr>
+      <w:tabs>
+        <w:tab w:val="center" w:pos="4153"/>
+        <w:tab w:val="right" w:pos="8306"/>
+      </w:tabs>
+      <w:snapToGrid w:val="0"/>
+      <w:jc w:val="left"/>
+    </w:pPr>
+    <w:rPr>
+      <w:sz w:val="18"/>
+      <w:szCs w:val="18"/>
+    </w:rPr>
+  </w:style>
+  <w:style w:type="character" w:customStyle="1" w:styleId="ad">
+    <w:name w:val="页脚字符"/>
+    <w:basedOn w:val="a0"/>
+    <w:link w:val="ac"/>
+    <w:uiPriority w:val="99"/>
+    <w:rsid w:val="00394B9B"/>
+    <w:rPr>
+      <w:sz w:val="18"/>
+      <w:szCs w:val="18"/>
+    </w:rPr>
+  </w:style>
+  <w:style w:type="character" w:styleId="ae">
+    <w:name w:val="page number"/>
+    <w:basedOn w:val="a0"/>
+    <w:uiPriority w:val="99"/>
+    <w:semiHidden/>
+    <w:unhideWhenUsed/>
+    <w:rsid w:val="00394B9B"/>
+  </w:style>
 </w:styles>
 </file>
 
@@ -13866,6 +16975,79 @@
         <w:right w:w="108" w:type="dxa"/>
       </w:tblCellMar>
     </w:tblPr>
+  </w:style>
+  <w:style w:type="paragraph" w:styleId="aa">
+    <w:name w:val="header"/>
+    <w:basedOn w:val="a"/>
+    <w:link w:val="ab"/>
+    <w:uiPriority w:val="99"/>
+    <w:unhideWhenUsed/>
+    <w:rsid w:val="00394B9B"/>
+    <w:pPr>
+      <w:pBdr>
+        <w:bottom w:val="single" w:sz="6" w:space="1" w:color="auto"/>
+      </w:pBdr>
+      <w:tabs>
+        <w:tab w:val="center" w:pos="4153"/>
+        <w:tab w:val="right" w:pos="8306"/>
+      </w:tabs>
+      <w:snapToGrid w:val="0"/>
+      <w:jc w:val="center"/>
+    </w:pPr>
+    <w:rPr>
+      <w:sz w:val="18"/>
+      <w:szCs w:val="18"/>
+    </w:rPr>
+  </w:style>
+  <w:style w:type="character" w:customStyle="1" w:styleId="ab">
+    <w:name w:val="页眉字符"/>
+    <w:basedOn w:val="a0"/>
+    <w:link w:val="aa"/>
+    <w:uiPriority w:val="99"/>
+    <w:rsid w:val="00394B9B"/>
+    <w:rPr>
+      <w:sz w:val="18"/>
+      <w:szCs w:val="18"/>
+    </w:rPr>
+  </w:style>
+  <w:style w:type="paragraph" w:styleId="ac">
+    <w:name w:val="footer"/>
+    <w:basedOn w:val="a"/>
+    <w:link w:val="ad"/>
+    <w:uiPriority w:val="99"/>
+    <w:unhideWhenUsed/>
+    <w:rsid w:val="00394B9B"/>
+    <w:pPr>
+      <w:tabs>
+        <w:tab w:val="center" w:pos="4153"/>
+        <w:tab w:val="right" w:pos="8306"/>
+      </w:tabs>
+      <w:snapToGrid w:val="0"/>
+      <w:jc w:val="left"/>
+    </w:pPr>
+    <w:rPr>
+      <w:sz w:val="18"/>
+      <w:szCs w:val="18"/>
+    </w:rPr>
+  </w:style>
+  <w:style w:type="character" w:customStyle="1" w:styleId="ad">
+    <w:name w:val="页脚字符"/>
+    <w:basedOn w:val="a0"/>
+    <w:link w:val="ac"/>
+    <w:uiPriority w:val="99"/>
+    <w:rsid w:val="00394B9B"/>
+    <w:rPr>
+      <w:sz w:val="18"/>
+      <w:szCs w:val="18"/>
+    </w:rPr>
+  </w:style>
+  <w:style w:type="character" w:styleId="ae">
+    <w:name w:val="page number"/>
+    <w:basedOn w:val="a0"/>
+    <w:uiPriority w:val="99"/>
+    <w:semiHidden/>
+    <w:unhideWhenUsed/>
+    <w:rsid w:val="00394B9B"/>
   </w:style>
 </w:styles>
 </file>
@@ -14188,4 +17370,16 @@
   </a:objectDefaults>
   <a:extraClrSchemeLst/>
 </a:theme>
+</file>
+
+<file path=customXml/item1.xml><?xml version="1.0" encoding="utf-8"?>
+<b:Sources xmlns:b="http://schemas.openxmlformats.org/officeDocument/2006/bibliography" xmlns="http://schemas.openxmlformats.org/officeDocument/2006/bibliography" SelectedStyle="/APA.XSL" StyleName="APA"/>
+</file>
+
+<file path=customXml/itemProps1.xml><?xml version="1.0" encoding="utf-8"?>
+<ds:datastoreItem xmlns:ds="http://schemas.openxmlformats.org/officeDocument/2006/customXml" ds:itemID="{4DCEE632-775B-0B46-B571-BEF91C2E90BF}">
+  <ds:schemaRefs>
+    <ds:schemaRef ds:uri="http://schemas.openxmlformats.org/officeDocument/2006/bibliography"/>
+  </ds:schemaRefs>
+</ds:datastoreItem>
 </file>
--- a/刘鑫-毕业论文.docx
+++ b/刘鑫-毕业论文.docx
@@ -1468,6 +1468,297 @@
     </w:p>
     <w:p>
       <w:pPr>
+        <w:ind w:firstLine="420"/>
+        <w:rPr>
+          <w:rFonts w:ascii="黑体" w:eastAsia="黑体" w:hAnsi="黑体" w:hint="eastAsia"/>
+          <w:sz w:val="28"/>
+          <w:szCs w:val="28"/>
+        </w:rPr>
+      </w:pPr>
+      <w:r>
+        <w:rPr>
+          <w:rFonts w:asciiTheme="minorEastAsia" w:hAnsiTheme="minorEastAsia" w:hint="eastAsia"/>
+        </w:rPr>
+        <w:t>系统分析是管理信息系统的主要和关键阶段。系统分析把要解决的问题作为一个系统，对系统要素进行综合分析，找出解决问题的可行方案。系统分析的主要任务是将在系统详细调查中所得到的文档资料集中到一起，对组织内部整体管理状况和信息处理过程进行分析。</w:t>
+      </w:r>
+    </w:p>
+    <w:p>
+      <w:pPr>
+        <w:spacing w:line="360" w:lineRule="auto"/>
+        <w:rPr>
+          <w:rFonts w:ascii="黑体" w:eastAsia="黑体" w:hAnsi="黑体" w:hint="eastAsia"/>
+          <w:sz w:val="28"/>
+          <w:szCs w:val="28"/>
+        </w:rPr>
+      </w:pPr>
+      <w:r>
+        <w:rPr>
+          <w:rFonts w:ascii="黑体" w:eastAsia="黑体" w:hAnsi="黑体" w:hint="eastAsia"/>
+          <w:sz w:val="28"/>
+          <w:szCs w:val="28"/>
+        </w:rPr>
+        <w:t>2.1</w:t>
+      </w:r>
+      <w:r>
+        <w:rPr>
+          <w:rFonts w:ascii="黑体" w:eastAsia="黑体" w:hAnsi="黑体" w:hint="eastAsia"/>
+          <w:sz w:val="28"/>
+          <w:szCs w:val="28"/>
+        </w:rPr>
+        <w:t>系统</w:t>
+      </w:r>
+      <w:r>
+        <w:rPr>
+          <w:rFonts w:ascii="黑体" w:eastAsia="黑体" w:hAnsi="黑体" w:hint="eastAsia"/>
+          <w:sz w:val="28"/>
+          <w:szCs w:val="28"/>
+        </w:rPr>
+        <w:t>需求分析</w:t>
+      </w:r>
+    </w:p>
+    <w:p>
+      <w:pPr>
+        <w:rPr>
+          <w:rFonts w:asciiTheme="minorEastAsia" w:hAnsiTheme="minorEastAsia" w:hint="eastAsia"/>
+        </w:rPr>
+      </w:pPr>
+      <w:r>
+        <w:rPr>
+          <w:rFonts w:asciiTheme="minorEastAsia" w:hAnsiTheme="minorEastAsia" w:hint="eastAsia"/>
+        </w:rPr>
+        <w:tab/>
+        <w:t>需求分析要对解决的问题进行详细的分析，弄清楚问题的要求，包括需要输入什么数据，要得到什么结果以及最后应输出什么。</w:t>
+      </w:r>
+    </w:p>
+    <w:p>
+      <w:pPr>
+        <w:spacing w:line="360" w:lineRule="auto"/>
+        <w:rPr>
+          <w:rFonts w:ascii="黑体" w:eastAsia="黑体" w:hAnsi="黑体" w:hint="eastAsia"/>
+          <w:sz w:val="28"/>
+          <w:szCs w:val="28"/>
+        </w:rPr>
+      </w:pPr>
+      <w:r>
+        <w:rPr>
+          <w:rFonts w:ascii="黑体" w:eastAsia="黑体" w:hAnsi="黑体" w:hint="eastAsia"/>
+          <w:sz w:val="28"/>
+          <w:szCs w:val="28"/>
+        </w:rPr>
+        <w:t>2.1.1调查用户需求</w:t>
+      </w:r>
+    </w:p>
+    <w:p>
+      <w:pPr>
+        <w:rPr>
+          <w:rFonts w:asciiTheme="minorEastAsia" w:hAnsiTheme="minorEastAsia" w:hint="eastAsia"/>
+        </w:rPr>
+      </w:pPr>
+      <w:r>
+        <w:rPr>
+          <w:rFonts w:ascii="黑体" w:eastAsia="黑体" w:hAnsi="黑体" w:hint="eastAsia"/>
+          <w:sz w:val="28"/>
+          <w:szCs w:val="28"/>
+        </w:rPr>
+        <w:tab/>
+      </w:r>
+      <w:r>
+        <w:rPr>
+          <w:rFonts w:asciiTheme="minorEastAsia" w:hAnsiTheme="minorEastAsia" w:hint="eastAsia"/>
+        </w:rPr>
+        <w:t>本系统的最终用户为美甲店铺的管理员</w:t>
+      </w:r>
+      <w:r>
+        <w:rPr>
+          <w:rFonts w:asciiTheme="minorEastAsia" w:hAnsiTheme="minorEastAsia" w:hint="eastAsia"/>
+        </w:rPr>
+        <w:t>和店长</w:t>
+      </w:r>
+      <w:r>
+        <w:rPr>
+          <w:rFonts w:asciiTheme="minorEastAsia" w:hAnsiTheme="minorEastAsia" w:hint="eastAsia"/>
+        </w:rPr>
+        <w:t>。</w:t>
+      </w:r>
+      <w:r>
+        <w:rPr>
+          <w:rFonts w:asciiTheme="minorEastAsia" w:hAnsiTheme="minorEastAsia" w:hint="eastAsia"/>
+        </w:rPr>
+        <w:t>根据根据店长对日常业务的运营结合对美甲人群的调查，得出了下列实际需求。</w:t>
+      </w:r>
+    </w:p>
+    <w:p>
+      <w:pPr>
+        <w:pStyle w:val="a5"/>
+        <w:numPr>
+          <w:ilvl w:val="0"/>
+          <w:numId w:val="17"/>
+        </w:numPr>
+        <w:ind w:firstLineChars="0"/>
+        <w:rPr>
+          <w:rFonts w:asciiTheme="minorEastAsia" w:hAnsiTheme="minorEastAsia" w:hint="eastAsia"/>
+        </w:rPr>
+      </w:pPr>
+      <w:r>
+        <w:rPr>
+          <w:rFonts w:asciiTheme="minorEastAsia" w:hAnsiTheme="minorEastAsia" w:hint="eastAsia"/>
+        </w:rPr>
+        <w:t>店铺的基本情况。</w:t>
+      </w:r>
+    </w:p>
+    <w:p>
+      <w:pPr>
+        <w:pStyle w:val="a5"/>
+        <w:ind w:left="900" w:firstLineChars="0" w:firstLine="0"/>
+        <w:rPr>
+          <w:rFonts w:asciiTheme="minorEastAsia" w:hAnsiTheme="minorEastAsia" w:hint="eastAsia"/>
+        </w:rPr>
+      </w:pPr>
+      <w:r>
+        <w:rPr>
+          <w:rFonts w:asciiTheme="minorEastAsia" w:hAnsiTheme="minorEastAsia" w:hint="eastAsia"/>
+        </w:rPr>
+        <w:t>每一家店铺都会有一名或多名管理员以及若干店员和若干顾客</w:t>
+      </w:r>
+      <w:r>
+        <w:rPr>
+          <w:rFonts w:asciiTheme="minorEastAsia" w:hAnsiTheme="minorEastAsia" w:hint="eastAsia"/>
+        </w:rPr>
+        <w:t>。</w:t>
+      </w:r>
+    </w:p>
+    <w:p>
+      <w:pPr>
+        <w:ind w:left="420" w:firstLine="420"/>
+        <w:rPr>
+          <w:rFonts w:asciiTheme="minorEastAsia" w:hAnsiTheme="minorEastAsia" w:hint="eastAsia"/>
+        </w:rPr>
+      </w:pPr>
+      <w:r>
+        <w:rPr>
+          <w:rFonts w:asciiTheme="minorEastAsia" w:hAnsiTheme="minorEastAsia" w:hint="eastAsia"/>
+        </w:rPr>
+        <w:t>1、店铺员工的基本信息。每一位员工入职时都会为其分配一个员工号，顾客</w:t>
+      </w:r>
+      <w:r>
+        <w:rPr>
+          <w:rFonts w:asciiTheme="minorEastAsia" w:hAnsiTheme="minorEastAsia" w:hint="eastAsia"/>
+        </w:rPr>
+        <w:t>结算买单进行员工提成时，就会与员工的员工号进行关联。以及顾客进行预约选择要预约的员工时也会员工的员工号进行关联。</w:t>
+      </w:r>
+    </w:p>
+    <w:p>
+      <w:pPr>
+        <w:ind w:left="420" w:firstLine="420"/>
+        <w:rPr>
+          <w:rFonts w:asciiTheme="minorEastAsia" w:hAnsiTheme="minorEastAsia" w:hint="eastAsia"/>
+        </w:rPr>
+      </w:pPr>
+      <w:r>
+        <w:rPr>
+          <w:rFonts w:asciiTheme="minorEastAsia" w:hAnsiTheme="minorEastAsia" w:hint="eastAsia"/>
+        </w:rPr>
+        <w:t>2、预约的基本信息。当有店铺需要预约时就会生成一个预约编号</w:t>
+      </w:r>
+      <w:r>
+        <w:rPr>
+          <w:rFonts w:asciiTheme="minorEastAsia" w:hAnsiTheme="minorEastAsia" w:hint="eastAsia"/>
+        </w:rPr>
+        <w:t>。预约时顾客可以提出预约的开始时间和结束时间，并且可以选择要预约的员工，则该预约的预约信息就会和员工的员工号关联起来。</w:t>
+      </w:r>
+      <w:r>
+        <w:rPr>
+          <w:rFonts w:asciiTheme="minorEastAsia" w:hAnsiTheme="minorEastAsia" w:hint="eastAsia"/>
+        </w:rPr>
+        <w:t>预约会有散客和会员之分，会员预约可以选择常用员工。</w:t>
+      </w:r>
+    </w:p>
+    <w:p>
+      <w:pPr>
+        <w:ind w:left="420" w:firstLine="420"/>
+        <w:rPr>
+          <w:rFonts w:asciiTheme="minorEastAsia" w:hAnsiTheme="minorEastAsia" w:hint="eastAsia"/>
+        </w:rPr>
+      </w:pPr>
+      <w:r>
+        <w:rPr>
+          <w:rFonts w:asciiTheme="minorEastAsia" w:hAnsiTheme="minorEastAsia" w:hint="eastAsia"/>
+        </w:rPr>
+        <w:t>3、会员的基本信息。</w:t>
+      </w:r>
+      <w:r>
+        <w:rPr>
+          <w:rFonts w:asciiTheme="minorEastAsia" w:hAnsiTheme="minorEastAsia" w:hint="eastAsia"/>
+        </w:rPr>
+        <w:t>当有顾客需要在该店办理成为会员时，就会生成会员信息。办理会员时顾客必须至少要办理一张会员卡。当会员下次到店里消费时，就可以凭拥有的会员卡享受相应地折扣或优惠。</w:t>
+      </w:r>
+      <w:r>
+        <w:rPr>
+          <w:rFonts w:asciiTheme="minorEastAsia" w:hAnsiTheme="minorEastAsia" w:hint="eastAsia"/>
+        </w:rPr>
+        <w:t>所有会员的会员号和店铺的会员卡的卡号之间会有关联关系。</w:t>
+      </w:r>
+    </w:p>
+    <w:p>
+      <w:pPr>
+        <w:ind w:left="420" w:firstLine="420"/>
+        <w:rPr>
+          <w:rFonts w:asciiTheme="minorEastAsia" w:hAnsiTheme="minorEastAsia" w:hint="eastAsia"/>
+        </w:rPr>
+      </w:pPr>
+      <w:r>
+        <w:rPr>
+          <w:rFonts w:asciiTheme="minorEastAsia" w:hAnsiTheme="minorEastAsia" w:hint="eastAsia"/>
+        </w:rPr>
+        <w:t>4、店铺经营项目的基本信息。</w:t>
+      </w:r>
+      <w:r>
+        <w:rPr>
+          <w:rFonts w:asciiTheme="minorEastAsia" w:hAnsiTheme="minorEastAsia" w:hint="eastAsia"/>
+        </w:rPr>
+        <w:t>当店铺每上架一款经营项目时</w:t>
+      </w:r>
+      <w:r>
+        <w:rPr>
+          <w:rFonts w:asciiTheme="minorEastAsia" w:hAnsiTheme="minorEastAsia" w:hint="eastAsia"/>
+        </w:rPr>
+        <w:t>，就会产生了该项目的基本信息。项目供顾客购买，顾客在结算时就会选择所购买的项目进行结算，顾客和项目之间就会产生关联关系，以及在结算时又会选择该项目的提成员工，项目和员工之间也会产生一定的关联关系。</w:t>
+      </w:r>
+    </w:p>
+    <w:p>
+      <w:pPr>
+        <w:ind w:left="420" w:firstLine="420"/>
+        <w:rPr>
+          <w:rFonts w:asciiTheme="minorEastAsia" w:hAnsiTheme="minorEastAsia" w:hint="eastAsia"/>
+        </w:rPr>
+      </w:pPr>
+      <w:r>
+        <w:rPr>
+          <w:rFonts w:asciiTheme="minorEastAsia" w:hAnsiTheme="minorEastAsia" w:hint="eastAsia"/>
+        </w:rPr>
+        <w:t>5、收银的基本信息。</w:t>
+      </w:r>
+      <w:r>
+        <w:rPr>
+          <w:rFonts w:asciiTheme="minorEastAsia" w:hAnsiTheme="minorEastAsia" w:hint="eastAsia"/>
+        </w:rPr>
+        <w:t>顾客消费完之后</w:t>
+      </w:r>
+      <w:r>
+        <w:rPr>
+          <w:rFonts w:asciiTheme="minorEastAsia" w:hAnsiTheme="minorEastAsia" w:hint="eastAsia"/>
+        </w:rPr>
+        <w:t>进行结算时就会产生收银信息。收银时会选择顾客所消费的经营项目，选择完经营项目后，若该位结算的顾客是该店铺的会员，则可以选择该会员所拥有的会员卡进行打折或优惠</w:t>
+      </w:r>
+      <w:r>
+        <w:rPr>
+          <w:rFonts w:asciiTheme="minorEastAsia" w:hAnsiTheme="minorEastAsia" w:hint="eastAsia"/>
+        </w:rPr>
+        <w:t>,最后在选择提成的员工。收银会将会员、会员卡和员工三者联系起来。</w:t>
+      </w:r>
+    </w:p>
+    <w:p>
+      <w:pPr>
         <w:spacing w:line="360" w:lineRule="auto"/>
         <w:rPr>
           <w:rFonts w:ascii="黑体" w:eastAsia="黑体" w:hAnsi="黑体"/>
@@ -1481,7 +1772,37 @@
           <w:sz w:val="28"/>
           <w:szCs w:val="28"/>
         </w:rPr>
-        <w:t>2.1需求分析</w:t>
+        <w:t>2.2</w:t>
+      </w:r>
+      <w:r>
+        <w:rPr>
+          <w:rFonts w:ascii="黑体" w:eastAsia="黑体" w:hAnsi="黑体" w:hint="eastAsia"/>
+          <w:sz w:val="28"/>
+          <w:szCs w:val="28"/>
+        </w:rPr>
+        <w:t>系统</w:t>
+      </w:r>
+      <w:r>
+        <w:rPr>
+          <w:rFonts w:ascii="黑体" w:eastAsia="黑体" w:hAnsi="黑体" w:hint="eastAsia"/>
+          <w:sz w:val="28"/>
+          <w:szCs w:val="28"/>
+        </w:rPr>
+        <w:t>可行性分析</w:t>
+      </w:r>
+    </w:p>
+    <w:p>
+      <w:pPr>
+        <w:rPr>
+          <w:rFonts w:asciiTheme="minorEastAsia" w:hAnsiTheme="minorEastAsia"/>
+        </w:rPr>
+      </w:pPr>
+      <w:r>
+        <w:rPr>
+          <w:rFonts w:asciiTheme="minorEastAsia" w:hAnsiTheme="minorEastAsia" w:hint="eastAsia"/>
+        </w:rPr>
+        <w:tab/>
+        <w:t>可行性分析的目的是用最小的代价在尽可能短的时间内确定问题是否能够解决。其实质上是要进行一次大大压缩和简化系统的分析和设计过程，也就是在较高层次上以比较抽象的方式进行的系统分析和设计的过程。我所设计的海豚湾美甲店美业管理系统是一个规模不太大的系统，但是目标明确，清晰的描述了对目标系统的一切限制和约束。</w:t>
       </w:r>
     </w:p>
     <w:p>
@@ -1499,11 +1820,12 @@
           <w:sz w:val="28"/>
           <w:szCs w:val="28"/>
         </w:rPr>
-        <w:t>2.2可行性分析</w:t>
-      </w:r>
-    </w:p>
-    <w:p>
-      <w:pPr>
+        <w:t>2.2．1技术可行性分析</w:t>
+      </w:r>
+    </w:p>
+    <w:p>
+      <w:pPr>
+        <w:ind w:firstLine="420"/>
         <w:rPr>
           <w:rFonts w:asciiTheme="minorEastAsia" w:hAnsiTheme="minorEastAsia"/>
         </w:rPr>
@@ -1512,26 +1834,19 @@
         <w:rPr>
           <w:rFonts w:asciiTheme="minorEastAsia" w:hAnsiTheme="minorEastAsia" w:hint="eastAsia"/>
         </w:rPr>
-        <w:tab/>
-        <w:t>可行性分析的目的是用最小的代价在尽可能短的时间内确定问题是否能够解决。其实质上是要进行一次大大压缩和简化系统的分析和设计过程，也就是在较高层次上以比较抽象的方式进行的系统分析和设计的过程。我所设计的海豚湾美甲店美业管理系统是一个规模不太大的系统，但是目标明确，清晰的描述了对目标系统的一切限制和约束。</w:t>
-      </w:r>
-    </w:p>
-    <w:p>
-      <w:pPr>
-        <w:spacing w:line="360" w:lineRule="auto"/>
-        <w:rPr>
-          <w:rFonts w:ascii="黑体" w:eastAsia="黑体" w:hAnsi="黑体"/>
-          <w:sz w:val="28"/>
-          <w:szCs w:val="28"/>
-        </w:rPr>
-      </w:pPr>
-      <w:r>
-        <w:rPr>
-          <w:rFonts w:ascii="黑体" w:eastAsia="黑体" w:hAnsi="黑体" w:hint="eastAsia"/>
-          <w:sz w:val="28"/>
-          <w:szCs w:val="28"/>
-        </w:rPr>
-        <w:t>2.2．1技术可行性分析</w:t>
+        <w:t>本系统是一个典型的B/S架构的系统。后端</w:t>
+      </w:r>
+      <w:r>
+        <w:rPr>
+          <w:rFonts w:asciiTheme="minorEastAsia" w:hAnsiTheme="minorEastAsia" w:hint="eastAsia"/>
+        </w:rPr>
+        <w:t>部分所采用的是NodeJS作为服务器端技术</w:t>
+      </w:r>
+      <w:r>
+        <w:rPr>
+          <w:rFonts w:asciiTheme="minorEastAsia" w:hAnsiTheme="minorEastAsia" w:hint="eastAsia"/>
+        </w:rPr>
+        <w:t>，MySQL作为数据库。前端部分用到了HTML、CSS和JavaScript等Web前端技术。</w:t>
       </w:r>
     </w:p>
     <w:p>
@@ -1545,33 +1860,43 @@
         <w:rPr>
           <w:rFonts w:asciiTheme="minorEastAsia" w:hAnsiTheme="minorEastAsia" w:hint="eastAsia"/>
         </w:rPr>
-        <w:t>本系统是一个典型的B/S架构的系统。后端</w:t>
-      </w:r>
-      <w:r>
-        <w:rPr>
-          <w:rFonts w:asciiTheme="minorEastAsia" w:hAnsiTheme="minorEastAsia" w:hint="eastAsia"/>
-        </w:rPr>
-        <w:t>部分所采用的是</w:t>
-      </w:r>
-      <w:proofErr w:type="spellStart"/>
-      <w:r>
-        <w:rPr>
-          <w:rFonts w:asciiTheme="minorEastAsia" w:hAnsiTheme="minorEastAsia" w:hint="eastAsia"/>
-        </w:rPr>
-        <w:t>NodeJS</w:t>
-      </w:r>
-      <w:proofErr w:type="spellEnd"/>
-      <w:r>
-        <w:rPr>
-          <w:rFonts w:asciiTheme="minorEastAsia" w:hAnsiTheme="minorEastAsia" w:hint="eastAsia"/>
-        </w:rPr>
-        <w:t>作为服务器端技术</w:t>
-      </w:r>
-      <w:r>
-        <w:rPr>
-          <w:rFonts w:asciiTheme="minorEastAsia" w:hAnsiTheme="minorEastAsia" w:hint="eastAsia"/>
-        </w:rPr>
-        <w:t>，MySQL作为数据库。前端部分用到了HTML、CSS和JavaScript等Web前端技术。</w:t>
+        <w:t>NodeJS是服务器端的JavaScript运行环境，它具有无阻塞（non-blocking</w:t>
+      </w:r>
+      <w:r>
+        <w:rPr>
+          <w:rFonts w:asciiTheme="minorEastAsia" w:hAnsiTheme="minorEastAsia"/>
+        </w:rPr>
+        <w:t>）</w:t>
+      </w:r>
+      <w:r>
+        <w:rPr>
+          <w:rFonts w:asciiTheme="minorEastAsia" w:hAnsiTheme="minorEastAsia" w:hint="eastAsia"/>
+        </w:rPr>
+        <w:t>和事件驱动（event-driven）等特色，NodeJS采用V8引擎，实现了类似Apache和Nginx的Web服务，让开发者可以通过它来搭建基于JavaScript的Web应用。</w:t>
+      </w:r>
+      <w:r>
+        <w:rPr>
+          <w:rFonts w:asciiTheme="minorEastAsia" w:hAnsiTheme="minorEastAsia" w:hint="eastAsia"/>
+        </w:rPr>
+        <w:t>NodeJS有着强大的生态系统，所有的主流关系型数据库（MySQL、MariaDB、Oracle、SQL Server</w:t>
+      </w:r>
+      <w:r>
+        <w:rPr>
+          <w:rFonts w:asciiTheme="minorEastAsia" w:hAnsiTheme="minorEastAsia"/>
+        </w:rPr>
+        <w:t>）</w:t>
+      </w:r>
+      <w:r>
+        <w:rPr>
+          <w:rFonts w:asciiTheme="minorEastAsia" w:hAnsiTheme="minorEastAsia" w:hint="eastAsia"/>
+        </w:rPr>
+        <w:t>的接口都有，不仅有NPM(Node Package Manager)作为NodeJS的包管理和分发工具，还有一个精简、灵活的</w:t>
+      </w:r>
+      <w:r>
+        <w:rPr>
+          <w:rFonts w:asciiTheme="minorEastAsia" w:hAnsiTheme="minorEastAsia" w:hint="eastAsia"/>
+        </w:rPr>
+        <w:t>Web框架——Express，为构建单页、多页及混合的Web程序提供了一系列健壮的功能特性。</w:t>
       </w:r>
     </w:p>
     <w:p>
@@ -1581,119 +1906,69 @@
           <w:rFonts w:asciiTheme="minorEastAsia" w:hAnsiTheme="minorEastAsia"/>
         </w:rPr>
       </w:pPr>
-      <w:proofErr w:type="spellStart"/>
-      <w:r>
-        <w:rPr>
-          <w:rFonts w:asciiTheme="minorEastAsia" w:hAnsiTheme="minorEastAsia" w:hint="eastAsia"/>
-        </w:rPr>
-        <w:t>NodeJS</w:t>
-      </w:r>
-      <w:proofErr w:type="spellEnd"/>
-      <w:r>
-        <w:rPr>
-          <w:rFonts w:asciiTheme="minorEastAsia" w:hAnsiTheme="minorEastAsia" w:hint="eastAsia"/>
-        </w:rPr>
-        <w:t>是服务器端的JavaScript运行环境，它具有无阻塞（non-blocking</w:t>
-      </w:r>
-      <w:r>
+      <w:r>
+        <w:rPr>
+          <w:rFonts w:asciiTheme="minorEastAsia" w:hAnsiTheme="minorEastAsia" w:hint="eastAsia"/>
+        </w:rPr>
+        <w:t>NodeJS技术的特点：</w:t>
+      </w:r>
+    </w:p>
+    <w:p>
+      <w:pPr>
+        <w:ind w:firstLine="420"/>
         <w:rPr>
           <w:rFonts w:asciiTheme="minorEastAsia" w:hAnsiTheme="minorEastAsia"/>
         </w:rPr>
-        <w:t>）</w:t>
-      </w:r>
-      <w:r>
-        <w:rPr>
-          <w:rFonts w:asciiTheme="minorEastAsia" w:hAnsiTheme="minorEastAsia" w:hint="eastAsia"/>
-        </w:rPr>
-        <w:t>和事件驱动（event-driven）等特色，</w:t>
-      </w:r>
-      <w:proofErr w:type="spellStart"/>
-      <w:r>
-        <w:rPr>
-          <w:rFonts w:asciiTheme="minorEastAsia" w:hAnsiTheme="minorEastAsia" w:hint="eastAsia"/>
-        </w:rPr>
-        <w:t>NodeJS</w:t>
-      </w:r>
-      <w:proofErr w:type="spellEnd"/>
-      <w:r>
-        <w:rPr>
-          <w:rFonts w:asciiTheme="minorEastAsia" w:hAnsiTheme="minorEastAsia" w:hint="eastAsia"/>
-        </w:rPr>
-        <w:t>采用V8引擎，实现了类似Apache和</w:t>
-      </w:r>
-      <w:proofErr w:type="spellStart"/>
-      <w:r>
-        <w:rPr>
-          <w:rFonts w:asciiTheme="minorEastAsia" w:hAnsiTheme="minorEastAsia" w:hint="eastAsia"/>
-        </w:rPr>
-        <w:t>Nginx</w:t>
-      </w:r>
-      <w:proofErr w:type="spellEnd"/>
-      <w:r>
-        <w:rPr>
-          <w:rFonts w:asciiTheme="minorEastAsia" w:hAnsiTheme="minorEastAsia" w:hint="eastAsia"/>
-        </w:rPr>
-        <w:t>的Web服务，让开发者可以通过它来搭建基于JavaScript的Web应用。</w:t>
-      </w:r>
-      <w:proofErr w:type="spellStart"/>
-      <w:r>
-        <w:rPr>
-          <w:rFonts w:asciiTheme="minorEastAsia" w:hAnsiTheme="minorEastAsia" w:hint="eastAsia"/>
-        </w:rPr>
-        <w:t>NodeJS</w:t>
-      </w:r>
-      <w:proofErr w:type="spellEnd"/>
-      <w:r>
-        <w:rPr>
-          <w:rFonts w:asciiTheme="minorEastAsia" w:hAnsiTheme="minorEastAsia" w:hint="eastAsia"/>
-        </w:rPr>
-        <w:t>有着强大的生态系统，所有的主流关系型数据库（MySQL、</w:t>
-      </w:r>
-      <w:proofErr w:type="spellStart"/>
-      <w:r>
-        <w:rPr>
-          <w:rFonts w:asciiTheme="minorEastAsia" w:hAnsiTheme="minorEastAsia" w:hint="eastAsia"/>
-        </w:rPr>
-        <w:t>MariaDB</w:t>
-      </w:r>
-      <w:proofErr w:type="spellEnd"/>
-      <w:r>
-        <w:rPr>
-          <w:rFonts w:asciiTheme="minorEastAsia" w:hAnsiTheme="minorEastAsia" w:hint="eastAsia"/>
-        </w:rPr>
-        <w:t>、Oracle、SQL Server</w:t>
-      </w:r>
-      <w:r>
+      </w:pPr>
+      <w:r>
+        <w:rPr>
+          <w:rFonts w:asciiTheme="minorEastAsia" w:hAnsiTheme="minorEastAsia" w:hint="eastAsia"/>
+        </w:rPr>
+        <w:t>1、异步I/O。程序在执行过程中</w:t>
+      </w:r>
+      <w:r>
+        <w:rPr>
+          <w:rFonts w:asciiTheme="minorEastAsia" w:hAnsiTheme="minorEastAsia" w:hint="eastAsia"/>
+        </w:rPr>
+        <w:t>必然要进行很多I/O操作，如读写文件、输入与输出、请求与相应等。由于I/O操作通常都很费时，在传统的编程模式中，要读一个几G的文件，需要整个线程都暂停下来，等待文件读完后继续执行。换言之，I/O操作阻塞了代码的执行，极大的降低了程序效率。</w:t>
+      </w:r>
+    </w:p>
+    <w:p>
+      <w:pPr>
+        <w:ind w:firstLine="420"/>
         <w:rPr>
           <w:rFonts w:asciiTheme="minorEastAsia" w:hAnsiTheme="minorEastAsia"/>
         </w:rPr>
-        <w:t>）</w:t>
-      </w:r>
-      <w:r>
-        <w:rPr>
-          <w:rFonts w:asciiTheme="minorEastAsia" w:hAnsiTheme="minorEastAsia" w:hint="eastAsia"/>
-        </w:rPr>
-        <w:t>的接口都有，不仅有NPM(Node Package Manager)作为</w:t>
-      </w:r>
-      <w:proofErr w:type="spellStart"/>
-      <w:r>
-        <w:rPr>
-          <w:rFonts w:asciiTheme="minorEastAsia" w:hAnsiTheme="minorEastAsia" w:hint="eastAsia"/>
-        </w:rPr>
-        <w:t>NodeJS</w:t>
-      </w:r>
-      <w:proofErr w:type="spellEnd"/>
-      <w:r>
-        <w:rPr>
-          <w:rFonts w:asciiTheme="minorEastAsia" w:hAnsiTheme="minorEastAsia" w:hint="eastAsia"/>
-        </w:rPr>
-        <w:t>的包管理和分发工具，还有一个精简、灵活的</w:t>
-      </w:r>
-      <w:r>
-        <w:rPr>
-          <w:rFonts w:asciiTheme="minorEastAsia" w:hAnsiTheme="minorEastAsia" w:hint="eastAsia"/>
-        </w:rPr>
-        <w:t>Web框架——Express，为构建单页、多页及混合的Web程序提供了一系列健壮的功能特性。</w:t>
+      </w:pPr>
+      <w:r>
+        <w:rPr>
+          <w:rFonts w:asciiTheme="minorEastAsia" w:hAnsiTheme="minorEastAsia" w:hint="eastAsia"/>
+        </w:rPr>
+        <w:t>2、事件循环与回调函数。事件循环是指Node</w:t>
+      </w:r>
+      <w:r>
+        <w:rPr>
+          <w:rFonts w:asciiTheme="minorEastAsia" w:hAnsiTheme="minorEastAsia" w:hint="eastAsia"/>
+        </w:rPr>
+        <w:t>JS</w:t>
+      </w:r>
+      <w:r>
+        <w:rPr>
+          <w:rFonts w:asciiTheme="minorEastAsia" w:hAnsiTheme="minorEastAsia" w:hint="eastAsia"/>
+        </w:rPr>
+        <w:t>会把所有的异步操作使用事件机制来解决，有个线程在不断地循环检测事件队列。</w:t>
+      </w:r>
+      <w:r>
+        <w:rPr>
+          <w:rFonts w:asciiTheme="minorEastAsia" w:hAnsiTheme="minorEastAsia" w:hint="eastAsia"/>
+        </w:rPr>
+        <w:t>事件循环会检查事件队列中有没有未处理的事件，直到</w:t>
+      </w:r>
+      <w:r>
+        <w:rPr>
+          <w:rFonts w:asciiTheme="minorEastAsia" w:hAnsiTheme="minorEastAsia" w:hint="eastAsia"/>
+        </w:rPr>
+        <w:t>程序结束。事件的编程方式具有轻量级、松耦合、只关注事务等优点，并可通过NodeJS的async模块，使多个异步的任务同步执行。在NodeJS中，回调函数无处不在，回调函数是最好的接受异步调用返回数据的方式。</w:t>
       </w:r>
     </w:p>
     <w:p>
@@ -1703,19 +1978,11 @@
           <w:rFonts w:asciiTheme="minorEastAsia" w:hAnsiTheme="minorEastAsia"/>
         </w:rPr>
       </w:pPr>
-      <w:proofErr w:type="spellStart"/>
-      <w:r>
-        <w:rPr>
-          <w:rFonts w:asciiTheme="minorEastAsia" w:hAnsiTheme="minorEastAsia" w:hint="eastAsia"/>
-        </w:rPr>
-        <w:t>NodeJS</w:t>
-      </w:r>
-      <w:proofErr w:type="spellEnd"/>
-      <w:r>
-        <w:rPr>
-          <w:rFonts w:asciiTheme="minorEastAsia" w:hAnsiTheme="minorEastAsia" w:hint="eastAsia"/>
-        </w:rPr>
-        <w:t>技术的特点：</w:t>
+      <w:r>
+        <w:rPr>
+          <w:rFonts w:asciiTheme="minorEastAsia" w:hAnsiTheme="minorEastAsia" w:hint="eastAsia"/>
+        </w:rPr>
+        <w:t>3、单线程。NodeJS保存了JavaScript在浏览器中单线程的特点。单线程的最大好处就是可以不像多线程那样处处在意状态的同步问题，没有死锁的存在，也没有线程上下文切换的开销。</w:t>
       </w:r>
     </w:p>
     <w:p>
@@ -1729,157 +1996,7 @@
         <w:rPr>
           <w:rFonts w:asciiTheme="minorEastAsia" w:hAnsiTheme="minorEastAsia" w:hint="eastAsia"/>
         </w:rPr>
-        <w:t>1、异步I/O。程序在执行过程中</w:t>
-      </w:r>
-      <w:r>
-        <w:rPr>
-          <w:rFonts w:asciiTheme="minorEastAsia" w:hAnsiTheme="minorEastAsia" w:hint="eastAsia"/>
-        </w:rPr>
-        <w:t>必然要进行很多I/O操作，如读写文件、输入与输出、请求与相应等。由于I/O操作通常都很费时，在传统的编程模式中，要读一个几G的文件，需要整个线程都暂停下来，等待文件读完后继续执行。换言之，I/O操作阻塞了代码的执行，极大的降低了程序效率。</w:t>
-      </w:r>
-    </w:p>
-    <w:p>
-      <w:pPr>
-        <w:ind w:firstLine="420"/>
-        <w:rPr>
-          <w:rFonts w:asciiTheme="minorEastAsia" w:hAnsiTheme="minorEastAsia"/>
-        </w:rPr>
-      </w:pPr>
-      <w:r>
-        <w:rPr>
-          <w:rFonts w:asciiTheme="minorEastAsia" w:hAnsiTheme="minorEastAsia" w:hint="eastAsia"/>
-        </w:rPr>
-        <w:t>2、事件循环与回调函数。事件循环是指</w:t>
-      </w:r>
-      <w:proofErr w:type="spellStart"/>
-      <w:r>
-        <w:rPr>
-          <w:rFonts w:asciiTheme="minorEastAsia" w:hAnsiTheme="minorEastAsia" w:hint="eastAsia"/>
-        </w:rPr>
-        <w:t>Node</w:t>
-      </w:r>
-      <w:r>
-        <w:rPr>
-          <w:rFonts w:asciiTheme="minorEastAsia" w:hAnsiTheme="minorEastAsia" w:hint="eastAsia"/>
-        </w:rPr>
-        <w:t>JS</w:t>
-      </w:r>
-      <w:proofErr w:type="spellEnd"/>
-      <w:r>
-        <w:rPr>
-          <w:rFonts w:asciiTheme="minorEastAsia" w:hAnsiTheme="minorEastAsia" w:hint="eastAsia"/>
-        </w:rPr>
-        <w:t>会把所有的异步操作使用事件机制来解决，有个线程在不断地循环检测事件队列。</w:t>
-      </w:r>
-      <w:r>
-        <w:rPr>
-          <w:rFonts w:asciiTheme="minorEastAsia" w:hAnsiTheme="minorEastAsia" w:hint="eastAsia"/>
-        </w:rPr>
-        <w:t>事件循环会检查事件队列中有没有未处理的事件，直到</w:t>
-      </w:r>
-      <w:r>
-        <w:rPr>
-          <w:rFonts w:asciiTheme="minorEastAsia" w:hAnsiTheme="minorEastAsia" w:hint="eastAsia"/>
-        </w:rPr>
-        <w:t>程序结束。事件的编程方式具有轻量级、松耦合、只关注事务等优点，并可通过</w:t>
-      </w:r>
-      <w:proofErr w:type="spellStart"/>
-      <w:r>
-        <w:rPr>
-          <w:rFonts w:asciiTheme="minorEastAsia" w:hAnsiTheme="minorEastAsia" w:hint="eastAsia"/>
-        </w:rPr>
-        <w:t>NodeJS</w:t>
-      </w:r>
-      <w:proofErr w:type="spellEnd"/>
-      <w:r>
-        <w:rPr>
-          <w:rFonts w:asciiTheme="minorEastAsia" w:hAnsiTheme="minorEastAsia" w:hint="eastAsia"/>
-        </w:rPr>
-        <w:t>的</w:t>
-      </w:r>
-      <w:proofErr w:type="spellStart"/>
-      <w:r>
-        <w:rPr>
-          <w:rFonts w:asciiTheme="minorEastAsia" w:hAnsiTheme="minorEastAsia" w:hint="eastAsia"/>
-        </w:rPr>
-        <w:t>async</w:t>
-      </w:r>
-      <w:proofErr w:type="spellEnd"/>
-      <w:r>
-        <w:rPr>
-          <w:rFonts w:asciiTheme="minorEastAsia" w:hAnsiTheme="minorEastAsia" w:hint="eastAsia"/>
-        </w:rPr>
-        <w:t>模块，使多个异步的任务同步执行。在</w:t>
-      </w:r>
-      <w:proofErr w:type="spellStart"/>
-      <w:r>
-        <w:rPr>
-          <w:rFonts w:asciiTheme="minorEastAsia" w:hAnsiTheme="minorEastAsia" w:hint="eastAsia"/>
-        </w:rPr>
-        <w:t>NodeJS</w:t>
-      </w:r>
-      <w:proofErr w:type="spellEnd"/>
-      <w:r>
-        <w:rPr>
-          <w:rFonts w:asciiTheme="minorEastAsia" w:hAnsiTheme="minorEastAsia" w:hint="eastAsia"/>
-        </w:rPr>
-        <w:t>中，回调函数无处不在，回调函数是最好的接受异步调用返回数据的方式。</w:t>
-      </w:r>
-    </w:p>
-    <w:p>
-      <w:pPr>
-        <w:ind w:firstLine="420"/>
-        <w:rPr>
-          <w:rFonts w:asciiTheme="minorEastAsia" w:hAnsiTheme="minorEastAsia"/>
-        </w:rPr>
-      </w:pPr>
-      <w:r>
-        <w:rPr>
-          <w:rFonts w:asciiTheme="minorEastAsia" w:hAnsiTheme="minorEastAsia" w:hint="eastAsia"/>
-        </w:rPr>
-        <w:t>3、单线程。</w:t>
-      </w:r>
-      <w:proofErr w:type="spellStart"/>
-      <w:r>
-        <w:rPr>
-          <w:rFonts w:asciiTheme="minorEastAsia" w:hAnsiTheme="minorEastAsia" w:hint="eastAsia"/>
-        </w:rPr>
-        <w:t>NodeJS</w:t>
-      </w:r>
-      <w:proofErr w:type="spellEnd"/>
-      <w:r>
-        <w:rPr>
-          <w:rFonts w:asciiTheme="minorEastAsia" w:hAnsiTheme="minorEastAsia" w:hint="eastAsia"/>
-        </w:rPr>
-        <w:t>保存了JavaScript在浏览器中单线程的特点。单线程的最大好处就是可以不像多线程那样处处在意状态的同步问题，没有死锁的存在，也没有线程上下文切换的开销。</w:t>
-      </w:r>
-    </w:p>
-    <w:p>
-      <w:pPr>
-        <w:ind w:firstLine="420"/>
-        <w:rPr>
-          <w:rFonts w:asciiTheme="minorEastAsia" w:hAnsiTheme="minorEastAsia"/>
-        </w:rPr>
-      </w:pPr>
-      <w:r>
-        <w:rPr>
-          <w:rFonts w:asciiTheme="minorEastAsia" w:hAnsiTheme="minorEastAsia" w:hint="eastAsia"/>
-        </w:rPr>
-        <w:t>4、跨平台。</w:t>
-      </w:r>
-      <w:proofErr w:type="spellStart"/>
-      <w:r>
-        <w:rPr>
-          <w:rFonts w:asciiTheme="minorEastAsia" w:hAnsiTheme="minorEastAsia" w:hint="eastAsia"/>
-        </w:rPr>
-        <w:t>NodeJS</w:t>
-      </w:r>
-      <w:proofErr w:type="spellEnd"/>
-      <w:r>
-        <w:rPr>
-          <w:rFonts w:asciiTheme="minorEastAsia" w:hAnsiTheme="minorEastAsia" w:hint="eastAsia"/>
-        </w:rPr>
-        <w:t>是跨平台的，即同一套代码可以部署运行在Windows、Linux</w:t>
+        <w:t>4、跨平台。NodeJS是跨平台的，即同一套代码可以部署运行在Windows、Linux</w:t>
       </w:r>
       <w:r>
         <w:rPr>
@@ -1968,21 +2085,7 @@
         <w:rPr>
           <w:rFonts w:asciiTheme="minorEastAsia" w:hAnsiTheme="minorEastAsia" w:hint="eastAsia"/>
         </w:rPr>
-        <w:t>MySQL可工作不同的平台上。支持Java、Python、PHP和</w:t>
-      </w:r>
-      <w:proofErr w:type="spellStart"/>
-      <w:r>
-        <w:rPr>
-          <w:rFonts w:asciiTheme="minorEastAsia" w:hAnsiTheme="minorEastAsia" w:hint="eastAsia"/>
-        </w:rPr>
-        <w:t>NodeJS</w:t>
-      </w:r>
-      <w:proofErr w:type="spellEnd"/>
-      <w:r>
-        <w:rPr>
-          <w:rFonts w:asciiTheme="minorEastAsia" w:hAnsiTheme="minorEastAsia" w:hint="eastAsia"/>
-        </w:rPr>
-        <w:t>等。</w:t>
+        <w:t>MySQL可工作不同的平台上。支持Java、Python、PHP和NodeJS等。</w:t>
       </w:r>
     </w:p>
     <w:p>
@@ -2421,21 +2524,114 @@
       <w:pPr>
         <w:ind w:firstLine="420"/>
         <w:rPr>
+          <w:rFonts w:asciiTheme="minorEastAsia" w:hAnsiTheme="minorEastAsia" w:hint="eastAsia"/>
+        </w:rPr>
+      </w:pPr>
+      <w:r>
+        <w:rPr>
+          <w:rFonts w:asciiTheme="minorEastAsia" w:hAnsiTheme="minorEastAsia" w:hint="eastAsia"/>
+        </w:rPr>
+        <w:t>系统的顶层数据流图如图2-3所示。</w:t>
+      </w:r>
+    </w:p>
+    <w:p>
+      <w:pPr>
+        <w:keepNext/>
+        <w:ind w:firstLine="420"/>
+      </w:pPr>
+      <w:r>
+        <w:rPr>
+          <w:rFonts w:ascii="黑体" w:eastAsia="黑体" w:hAnsi="黑体" w:hint="eastAsia"/>
+          <w:noProof/>
+          <w:sz w:val="28"/>
+          <w:szCs w:val="28"/>
+        </w:rPr>
+        <w:drawing>
+          <wp:inline distT="0" distB="0" distL="0" distR="0" wp14:anchorId="28F851B1" wp14:editId="36DD5F51">
+            <wp:extent cx="4445000" cy="1587500"/>
+            <wp:effectExtent l="0" t="0" r="0" b="12700"/>
+            <wp:docPr id="18" name="图片 18"/>
+            <wp:cNvGraphicFramePr>
+              <a:graphicFrameLocks xmlns:a="http://schemas.openxmlformats.org/drawingml/2006/main" noChangeAspect="1"/>
+            </wp:cNvGraphicFramePr>
+            <a:graphic xmlns:a="http://schemas.openxmlformats.org/drawingml/2006/main">
+              <a:graphicData uri="http://schemas.openxmlformats.org/drawingml/2006/picture">
+                <pic:pic xmlns:pic="http://schemas.openxmlformats.org/drawingml/2006/picture">
+                  <pic:nvPicPr>
+                    <pic:cNvPr id="0" name="dc.jpg"/>
+                    <pic:cNvPicPr/>
+                  </pic:nvPicPr>
+                  <pic:blipFill>
+                    <a:blip r:embed="rId11">
+                      <a:extLst>
+                        <a:ext uri="{28A0092B-C50C-407E-A947-70E740481C1C}">
+                          <a14:useLocalDpi xmlns:a14="http://schemas.microsoft.com/office/drawing/2010/main" val="0"/>
+                        </a:ext>
+                      </a:extLst>
+                    </a:blip>
+                    <a:stretch>
+                      <a:fillRect/>
+                    </a:stretch>
+                  </pic:blipFill>
+                  <pic:spPr>
+                    <a:xfrm>
+                      <a:off x="0" y="0"/>
+                      <a:ext cx="4445000" cy="1587500"/>
+                    </a:xfrm>
+                    <a:prstGeom prst="rect">
+                      <a:avLst/>
+                    </a:prstGeom>
+                  </pic:spPr>
+                </pic:pic>
+              </a:graphicData>
+            </a:graphic>
+          </wp:inline>
+        </w:drawing>
+      </w:r>
+    </w:p>
+    <w:p>
+      <w:pPr>
+        <w:pStyle w:val="a8"/>
+        <w:jc w:val="center"/>
+        <w:rPr>
+          <w:rFonts w:hint="eastAsia"/>
+        </w:rPr>
+      </w:pPr>
+      <w:r>
+        <w:rPr>
+          <w:rFonts w:hint="eastAsia"/>
+        </w:rPr>
+        <w:t>图</w:t>
+      </w:r>
+      <w:r>
+        <w:rPr>
+          <w:rFonts w:hint="eastAsia"/>
+        </w:rPr>
+        <w:t xml:space="preserve"> 2-3</w:t>
+      </w:r>
+      <w:r>
+        <w:rPr>
+          <w:rFonts w:hint="eastAsia"/>
+        </w:rPr>
+        <w:t>系统顶层数据流图</w:t>
+      </w:r>
+    </w:p>
+    <w:p>
+      <w:pPr>
+        <w:rPr>
+          <w:rFonts w:hint="eastAsia"/>
+        </w:rPr>
+      </w:pPr>
+    </w:p>
+    <w:p>
+      <w:pPr>
+        <w:spacing w:line="360" w:lineRule="auto"/>
+        <w:rPr>
           <w:rFonts w:ascii="黑体" w:eastAsia="黑体" w:hAnsi="黑体"/>
           <w:sz w:val="28"/>
           <w:szCs w:val="28"/>
         </w:rPr>
       </w:pPr>
-    </w:p>
-    <w:p>
-      <w:pPr>
-        <w:spacing w:line="360" w:lineRule="auto"/>
-        <w:rPr>
-          <w:rFonts w:ascii="黑体" w:eastAsia="黑体" w:hAnsi="黑体"/>
-          <w:sz w:val="28"/>
-          <w:szCs w:val="28"/>
-        </w:rPr>
-      </w:pPr>
       <w:r>
         <w:rPr>
           <w:rFonts w:ascii="黑体" w:eastAsia="黑体" w:hAnsi="黑体" w:hint="eastAsia"/>
@@ -2447,11 +2643,1285 @@
     </w:p>
     <w:p>
       <w:pPr>
-        <w:spacing w:line="360" w:lineRule="auto"/>
-        <w:rPr>
-          <w:rFonts w:ascii="黑体" w:eastAsia="黑体" w:hAnsi="黑体"/>
-          <w:sz w:val="28"/>
-          <w:szCs w:val="28"/>
+        <w:ind w:firstLine="420"/>
+        <w:rPr>
+          <w:rFonts w:asciiTheme="minorEastAsia" w:hAnsiTheme="minorEastAsia" w:hint="eastAsia"/>
+        </w:rPr>
+      </w:pPr>
+      <w:r>
+        <w:rPr>
+          <w:rFonts w:asciiTheme="minorEastAsia" w:hAnsiTheme="minorEastAsia" w:hint="eastAsia"/>
+        </w:rPr>
+        <w:t>数据字典则是系统中各类数据描述的集合,是进行详细的数据收集和数据分析所获得的主要成果</w:t>
+      </w:r>
+      <w:r>
+        <w:rPr>
+          <w:rFonts w:asciiTheme="minorEastAsia" w:hAnsiTheme="minorEastAsia" w:hint="eastAsia"/>
+        </w:rPr>
+        <w:t>。</w:t>
+      </w:r>
+      <w:r>
+        <w:rPr>
+          <w:rFonts w:asciiTheme="minorEastAsia" w:hAnsiTheme="minorEastAsia" w:hint="eastAsia"/>
+        </w:rPr>
+        <w:t>数据字典通常包括数据项</w:t>
+      </w:r>
+      <w:r>
+        <w:rPr>
+          <w:rFonts w:asciiTheme="minorEastAsia" w:hAnsiTheme="minorEastAsia" w:hint="eastAsia"/>
+        </w:rPr>
+        <w:t>、</w:t>
+      </w:r>
+      <w:r>
+        <w:rPr>
+          <w:rFonts w:asciiTheme="minorEastAsia" w:hAnsiTheme="minorEastAsia" w:hint="eastAsia"/>
+        </w:rPr>
+        <w:t>数据结构</w:t>
+      </w:r>
+      <w:r>
+        <w:rPr>
+          <w:rFonts w:asciiTheme="minorEastAsia" w:hAnsiTheme="minorEastAsia" w:hint="eastAsia"/>
+        </w:rPr>
+        <w:t>、</w:t>
+      </w:r>
+      <w:r>
+        <w:rPr>
+          <w:rFonts w:asciiTheme="minorEastAsia" w:hAnsiTheme="minorEastAsia" w:hint="eastAsia"/>
+        </w:rPr>
+        <w:t>数据流</w:t>
+      </w:r>
+      <w:r>
+        <w:rPr>
+          <w:rFonts w:asciiTheme="minorEastAsia" w:hAnsiTheme="minorEastAsia" w:hint="eastAsia"/>
+        </w:rPr>
+        <w:t>、</w:t>
+      </w:r>
+      <w:r>
+        <w:rPr>
+          <w:rFonts w:asciiTheme="minorEastAsia" w:hAnsiTheme="minorEastAsia" w:hint="eastAsia"/>
+        </w:rPr>
+        <w:t>数据存储和处理过程五个部分</w:t>
+      </w:r>
+      <w:r>
+        <w:rPr>
+          <w:rFonts w:asciiTheme="minorEastAsia" w:hAnsiTheme="minorEastAsia" w:hint="eastAsia"/>
+        </w:rPr>
+        <w:t>。</w:t>
+      </w:r>
+      <w:r>
+        <w:rPr>
+          <w:rFonts w:asciiTheme="minorEastAsia" w:hAnsiTheme="minorEastAsia" w:hint="eastAsia"/>
+        </w:rPr>
+        <w:t>数据字典是关于数据的信息的集合，也就是对数据流图中包含的所有元素的定义的集合</w:t>
+      </w:r>
+      <w:r>
+        <w:rPr>
+          <w:rFonts w:asciiTheme="minorEastAsia" w:hAnsiTheme="minorEastAsia" w:hint="eastAsia"/>
+        </w:rPr>
+        <w:t>。</w:t>
+      </w:r>
+      <w:r>
+        <w:rPr>
+          <w:rFonts w:asciiTheme="minorEastAsia" w:hAnsiTheme="minorEastAsia" w:hint="eastAsia"/>
+        </w:rPr>
+        <w:t>数据字典</w:t>
+      </w:r>
+      <w:r>
+        <w:rPr>
+          <w:rFonts w:asciiTheme="minorEastAsia" w:hAnsiTheme="minorEastAsia" w:hint="eastAsia"/>
+        </w:rPr>
+        <w:t>存放有数据库所用的有关信息，对用户来说是一组只读的表。数据字典</w:t>
+      </w:r>
+      <w:r>
+        <w:rPr>
+          <w:rFonts w:asciiTheme="minorEastAsia" w:hAnsiTheme="minorEastAsia" w:hint="eastAsia"/>
+        </w:rPr>
+        <w:t>的</w:t>
+      </w:r>
+      <w:r>
+        <w:rPr>
+          <w:rFonts w:asciiTheme="minorEastAsia" w:hAnsiTheme="minorEastAsia" w:hint="eastAsia"/>
+        </w:rPr>
+        <w:t>内容包括：</w:t>
+      </w:r>
+      <w:r>
+        <w:rPr>
+          <w:rFonts w:asciiTheme="minorEastAsia" w:hAnsiTheme="minorEastAsia" w:hint="eastAsia"/>
+        </w:rPr>
+        <w:t>数据库中所有模式对象的信息，如表、视图、簇、及索引等。分配多少空间，</w:t>
+      </w:r>
+      <w:r>
+        <w:rPr>
+          <w:rFonts w:asciiTheme="minorEastAsia" w:hAnsiTheme="minorEastAsia" w:hint="eastAsia"/>
+        </w:rPr>
+        <w:t>当前使用了多少空间等。列的缺省值。 约束信息的完整性。</w:t>
+      </w:r>
+      <w:r>
+        <w:rPr>
+          <w:rFonts w:asciiTheme="minorEastAsia" w:hAnsiTheme="minorEastAsia" w:hint="eastAsia"/>
+        </w:rPr>
+        <w:t>用户的名字。</w:t>
+      </w:r>
+      <w:r>
+        <w:rPr>
+          <w:rFonts w:asciiTheme="minorEastAsia" w:hAnsiTheme="minorEastAsia" w:hint="eastAsia"/>
+        </w:rPr>
+        <w:t>用户及角色被授予的权限。用户访问或使用的审计信息。其它产生的数据库信息。</w:t>
+      </w:r>
+    </w:p>
+    <w:p>
+      <w:pPr>
+        <w:ind w:firstLine="420"/>
+        <w:rPr>
+          <w:rFonts w:hint="eastAsia"/>
+        </w:rPr>
+      </w:pPr>
+      <w:r>
+        <w:rPr>
+          <w:rFonts w:hint="eastAsia"/>
+        </w:rPr>
+        <w:t>编写数据字典是系统开发的一项重要的基础工作。一旦建立，并按编号排序之后，就是一本可供查阅的关于数据的字典，从系统分析一直到系统设计和实施都要使用它。在数据字典的建立、修正和补充过程中，始终要保证数据的一致性和完整性。</w:t>
+      </w:r>
+    </w:p>
+    <w:p>
+      <w:pPr>
+        <w:ind w:firstLine="420"/>
+        <w:rPr>
+          <w:rFonts w:asciiTheme="minorEastAsia" w:hAnsiTheme="minorEastAsia" w:hint="eastAsia"/>
+        </w:rPr>
+      </w:pPr>
+      <w:r>
+        <w:rPr>
+          <w:rFonts w:asciiTheme="minorEastAsia" w:hAnsiTheme="minorEastAsia" w:hint="eastAsia"/>
+        </w:rPr>
+        <w:t>该系统的数据字典设计如下：</w:t>
+      </w:r>
+    </w:p>
+    <w:tbl>
+      <w:tblPr>
+        <w:tblStyle w:val="a9"/>
+        <w:tblW w:w="0" w:type="auto"/>
+        <w:tblLook w:val="04A0" w:firstRow="1" w:lastRow="0" w:firstColumn="1" w:lastColumn="0" w:noHBand="0" w:noVBand="1"/>
+      </w:tblPr>
+      <w:tblGrid>
+        <w:gridCol w:w="8516"/>
+      </w:tblGrid>
+      <w:tr>
+        <w:tc>
+          <w:tcPr>
+            <w:tcW w:w="8516" w:type="dxa"/>
+          </w:tcPr>
+          <w:p>
+            <w:pPr>
+              <w:rPr>
+                <w:rFonts w:asciiTheme="minorEastAsia" w:hAnsiTheme="minorEastAsia" w:hint="eastAsia"/>
+              </w:rPr>
+            </w:pPr>
+            <w:r>
+              <w:rPr>
+                <w:rFonts w:asciiTheme="minorEastAsia" w:hAnsiTheme="minorEastAsia" w:hint="eastAsia"/>
+              </w:rPr>
+              <w:t>名字：管理员信息</w:t>
+            </w:r>
+          </w:p>
+          <w:p>
+            <w:pPr>
+              <w:rPr>
+                <w:rFonts w:asciiTheme="minorEastAsia" w:hAnsiTheme="minorEastAsia" w:hint="eastAsia"/>
+              </w:rPr>
+            </w:pPr>
+            <w:r>
+              <w:rPr>
+                <w:rFonts w:asciiTheme="minorEastAsia" w:hAnsiTheme="minorEastAsia" w:hint="eastAsia"/>
+              </w:rPr>
+              <w:t>别名：user</w:t>
+            </w:r>
+          </w:p>
+          <w:p>
+            <w:pPr>
+              <w:rPr>
+                <w:rFonts w:asciiTheme="minorEastAsia" w:hAnsiTheme="minorEastAsia" w:hint="eastAsia"/>
+              </w:rPr>
+            </w:pPr>
+            <w:r>
+              <w:rPr>
+                <w:rFonts w:asciiTheme="minorEastAsia" w:hAnsiTheme="minorEastAsia" w:hint="eastAsia"/>
+              </w:rPr>
+              <w:t>描述：系统管理员用来管理系统的员工信息、会员信息、会员卡信息和经营项目的信息</w:t>
+            </w:r>
+          </w:p>
+          <w:p>
+            <w:pPr>
+              <w:rPr>
+                <w:rFonts w:asciiTheme="minorEastAsia" w:hAnsiTheme="minorEastAsia" w:hint="eastAsia"/>
+              </w:rPr>
+            </w:pPr>
+            <w:r>
+              <w:rPr>
+                <w:rFonts w:asciiTheme="minorEastAsia" w:hAnsiTheme="minorEastAsia" w:hint="eastAsia"/>
+              </w:rPr>
+              <w:t>定义：user=id+username+password+signup_time</w:t>
+            </w:r>
+          </w:p>
+          <w:p>
+            <w:pPr>
+              <w:rPr>
+                <w:rFonts w:asciiTheme="minorEastAsia" w:hAnsiTheme="minorEastAsia" w:hint="eastAsia"/>
+              </w:rPr>
+            </w:pPr>
+            <w:r>
+              <w:rPr>
+                <w:rFonts w:asciiTheme="minorEastAsia" w:hAnsiTheme="minorEastAsia" w:hint="eastAsia"/>
+              </w:rPr>
+              <w:t>位置：注册页面录入</w:t>
+            </w:r>
+          </w:p>
+        </w:tc>
+      </w:tr>
+    </w:tbl>
+    <w:p>
+      <w:pPr>
+        <w:ind w:firstLine="420"/>
+        <w:rPr>
+          <w:rFonts w:asciiTheme="minorEastAsia" w:hAnsiTheme="minorEastAsia" w:hint="eastAsia"/>
+        </w:rPr>
+      </w:pPr>
+    </w:p>
+    <w:tbl>
+      <w:tblPr>
+        <w:tblStyle w:val="a9"/>
+        <w:tblW w:w="0" w:type="auto"/>
+        <w:tblLook w:val="04A0" w:firstRow="1" w:lastRow="0" w:firstColumn="1" w:lastColumn="0" w:noHBand="0" w:noVBand="1"/>
+      </w:tblPr>
+      <w:tblGrid>
+        <w:gridCol w:w="8516"/>
+      </w:tblGrid>
+      <w:tr>
+        <w:tc>
+          <w:tcPr>
+            <w:tcW w:w="8516" w:type="dxa"/>
+          </w:tcPr>
+          <w:p>
+            <w:pPr>
+              <w:rPr>
+                <w:rFonts w:asciiTheme="minorEastAsia" w:hAnsiTheme="minorEastAsia" w:hint="eastAsia"/>
+              </w:rPr>
+            </w:pPr>
+            <w:r>
+              <w:rPr>
+                <w:rFonts w:asciiTheme="minorEastAsia" w:hAnsiTheme="minorEastAsia" w:hint="eastAsia"/>
+              </w:rPr>
+              <w:t>名字：员工信息</w:t>
+            </w:r>
+          </w:p>
+          <w:p>
+            <w:pPr>
+              <w:rPr>
+                <w:rFonts w:asciiTheme="minorEastAsia" w:hAnsiTheme="minorEastAsia" w:hint="eastAsia"/>
+              </w:rPr>
+            </w:pPr>
+            <w:r>
+              <w:rPr>
+                <w:rFonts w:asciiTheme="minorEastAsia" w:hAnsiTheme="minorEastAsia" w:hint="eastAsia"/>
+              </w:rPr>
+              <w:t>别名：staff</w:t>
+            </w:r>
+          </w:p>
+          <w:p>
+            <w:pPr>
+              <w:rPr>
+                <w:rFonts w:asciiTheme="minorEastAsia" w:hAnsiTheme="minorEastAsia" w:hint="eastAsia"/>
+              </w:rPr>
+            </w:pPr>
+            <w:r>
+              <w:rPr>
+                <w:rFonts w:asciiTheme="minorEastAsia" w:hAnsiTheme="minorEastAsia" w:hint="eastAsia"/>
+              </w:rPr>
+              <w:t>描述：用于对员工信息进行管理</w:t>
+            </w:r>
+          </w:p>
+          <w:p>
+            <w:pPr>
+              <w:rPr>
+                <w:rFonts w:asciiTheme="minorEastAsia" w:hAnsiTheme="minorEastAsia" w:hint="eastAsia"/>
+              </w:rPr>
+            </w:pPr>
+            <w:r>
+              <w:rPr>
+                <w:rFonts w:asciiTheme="minorEastAsia" w:hAnsiTheme="minorEastAsia" w:hint="eastAsia"/>
+              </w:rPr>
+              <w:t>定义：staff=id+staff_name+staff_phone+join_time+enterprise_id</w:t>
+            </w:r>
+          </w:p>
+          <w:p>
+            <w:pPr>
+              <w:rPr>
+                <w:rFonts w:asciiTheme="minorEastAsia" w:hAnsiTheme="minorEastAsia" w:hint="eastAsia"/>
+              </w:rPr>
+            </w:pPr>
+            <w:r>
+              <w:rPr>
+                <w:rFonts w:asciiTheme="minorEastAsia" w:hAnsiTheme="minorEastAsia" w:hint="eastAsia"/>
+              </w:rPr>
+              <w:t>位置：</w:t>
+            </w:r>
+            <w:r>
+              <w:rPr>
+                <w:rFonts w:asciiTheme="minorEastAsia" w:hAnsiTheme="minorEastAsia" w:hint="eastAsia"/>
+              </w:rPr>
+              <w:t>员工录入界面录入</w:t>
+            </w:r>
+          </w:p>
+        </w:tc>
+      </w:tr>
+    </w:tbl>
+    <w:p>
+      <w:pPr>
+        <w:ind w:firstLine="420"/>
+        <w:rPr>
+          <w:rFonts w:asciiTheme="minorEastAsia" w:hAnsiTheme="minorEastAsia" w:hint="eastAsia"/>
+        </w:rPr>
+      </w:pPr>
+    </w:p>
+    <w:tbl>
+      <w:tblPr>
+        <w:tblStyle w:val="a9"/>
+        <w:tblW w:w="0" w:type="auto"/>
+        <w:tblLook w:val="04A0" w:firstRow="1" w:lastRow="0" w:firstColumn="1" w:lastColumn="0" w:noHBand="0" w:noVBand="1"/>
+      </w:tblPr>
+      <w:tblGrid>
+        <w:gridCol w:w="8516"/>
+      </w:tblGrid>
+      <w:tr>
+        <w:tc>
+          <w:tcPr>
+            <w:tcW w:w="8516" w:type="dxa"/>
+          </w:tcPr>
+          <w:p>
+            <w:pPr>
+              <w:rPr>
+                <w:rFonts w:asciiTheme="minorEastAsia" w:hAnsiTheme="minorEastAsia" w:hint="eastAsia"/>
+              </w:rPr>
+            </w:pPr>
+            <w:r>
+              <w:rPr>
+                <w:rFonts w:asciiTheme="minorEastAsia" w:hAnsiTheme="minorEastAsia" w:hint="eastAsia"/>
+              </w:rPr>
+              <w:t>名字：会员信息</w:t>
+            </w:r>
+          </w:p>
+          <w:p>
+            <w:pPr>
+              <w:rPr>
+                <w:rFonts w:asciiTheme="minorEastAsia" w:hAnsiTheme="minorEastAsia" w:hint="eastAsia"/>
+              </w:rPr>
+            </w:pPr>
+            <w:r>
+              <w:rPr>
+                <w:rFonts w:asciiTheme="minorEastAsia" w:hAnsiTheme="minorEastAsia" w:hint="eastAsia"/>
+              </w:rPr>
+              <w:t>别名：member</w:t>
+            </w:r>
+          </w:p>
+          <w:p>
+            <w:pPr>
+              <w:rPr>
+                <w:rFonts w:asciiTheme="minorEastAsia" w:hAnsiTheme="minorEastAsia" w:hint="eastAsia"/>
+              </w:rPr>
+            </w:pPr>
+            <w:r>
+              <w:rPr>
+                <w:rFonts w:asciiTheme="minorEastAsia" w:hAnsiTheme="minorEastAsia" w:hint="eastAsia"/>
+              </w:rPr>
+              <w:t>描述：用于对会员的信息进行管理</w:t>
+            </w:r>
+          </w:p>
+          <w:p>
+            <w:pPr>
+              <w:rPr>
+                <w:rFonts w:asciiTheme="minorEastAsia" w:hAnsiTheme="minorEastAsia" w:hint="eastAsia"/>
+              </w:rPr>
+            </w:pPr>
+            <w:r>
+              <w:rPr>
+                <w:rFonts w:asciiTheme="minorEastAsia" w:hAnsiTheme="minorEastAsia" w:hint="eastAsia"/>
+              </w:rPr>
+              <w:t>定义：member=id+member_name+member_phone+join_time+enterprise_id</w:t>
+            </w:r>
+          </w:p>
+          <w:p>
+            <w:pPr>
+              <w:rPr>
+                <w:rFonts w:asciiTheme="minorEastAsia" w:hAnsiTheme="minorEastAsia" w:hint="eastAsia"/>
+              </w:rPr>
+            </w:pPr>
+            <w:r>
+              <w:rPr>
+                <w:rFonts w:asciiTheme="minorEastAsia" w:hAnsiTheme="minorEastAsia" w:hint="eastAsia"/>
+              </w:rPr>
+              <w:t>位置：会员录入界面录入</w:t>
+            </w:r>
+          </w:p>
+        </w:tc>
+      </w:tr>
+    </w:tbl>
+    <w:p>
+      <w:pPr>
+        <w:ind w:firstLine="420"/>
+        <w:rPr>
+          <w:rFonts w:asciiTheme="minorEastAsia" w:hAnsiTheme="minorEastAsia" w:hint="eastAsia"/>
+        </w:rPr>
+      </w:pPr>
+    </w:p>
+    <w:tbl>
+      <w:tblPr>
+        <w:tblStyle w:val="a9"/>
+        <w:tblW w:w="0" w:type="auto"/>
+        <w:tblLook w:val="04A0" w:firstRow="1" w:lastRow="0" w:firstColumn="1" w:lastColumn="0" w:noHBand="0" w:noVBand="1"/>
+      </w:tblPr>
+      <w:tblGrid>
+        <w:gridCol w:w="8516"/>
+      </w:tblGrid>
+      <w:tr>
+        <w:tc>
+          <w:tcPr>
+            <w:tcW w:w="8516" w:type="dxa"/>
+          </w:tcPr>
+          <w:p>
+            <w:pPr>
+              <w:rPr>
+                <w:rFonts w:asciiTheme="minorEastAsia" w:hAnsiTheme="minorEastAsia" w:hint="eastAsia"/>
+              </w:rPr>
+            </w:pPr>
+            <w:r>
+              <w:rPr>
+                <w:rFonts w:asciiTheme="minorEastAsia" w:hAnsiTheme="minorEastAsia" w:hint="eastAsia"/>
+              </w:rPr>
+              <w:t>名字：</w:t>
+            </w:r>
+            <w:r>
+              <w:rPr>
+                <w:rFonts w:asciiTheme="minorEastAsia" w:hAnsiTheme="minorEastAsia" w:hint="eastAsia"/>
+              </w:rPr>
+              <w:t>服务</w:t>
+            </w:r>
+            <w:r>
+              <w:rPr>
+                <w:rFonts w:asciiTheme="minorEastAsia" w:hAnsiTheme="minorEastAsia" w:hint="eastAsia"/>
+              </w:rPr>
+              <w:t>信息</w:t>
+            </w:r>
+          </w:p>
+          <w:p>
+            <w:pPr>
+              <w:rPr>
+                <w:rFonts w:asciiTheme="minorEastAsia" w:hAnsiTheme="minorEastAsia" w:hint="eastAsia"/>
+              </w:rPr>
+            </w:pPr>
+            <w:r>
+              <w:rPr>
+                <w:rFonts w:asciiTheme="minorEastAsia" w:hAnsiTheme="minorEastAsia" w:hint="eastAsia"/>
+              </w:rPr>
+              <w:t>别名：</w:t>
+            </w:r>
+            <w:r>
+              <w:rPr>
+                <w:rFonts w:asciiTheme="minorEastAsia" w:hAnsiTheme="minorEastAsia" w:hint="eastAsia"/>
+              </w:rPr>
+              <w:t>service</w:t>
+            </w:r>
+          </w:p>
+          <w:p>
+            <w:pPr>
+              <w:rPr>
+                <w:rFonts w:asciiTheme="minorEastAsia" w:hAnsiTheme="minorEastAsia" w:hint="eastAsia"/>
+              </w:rPr>
+            </w:pPr>
+            <w:r>
+              <w:rPr>
+                <w:rFonts w:asciiTheme="minorEastAsia" w:hAnsiTheme="minorEastAsia" w:hint="eastAsia"/>
+              </w:rPr>
+              <w:t>描述：用于对店铺服务</w:t>
+            </w:r>
+            <w:r>
+              <w:rPr>
+                <w:rFonts w:asciiTheme="minorEastAsia" w:hAnsiTheme="minorEastAsia" w:hint="eastAsia"/>
+              </w:rPr>
+              <w:t>的信息进行管理</w:t>
+            </w:r>
+          </w:p>
+          <w:p>
+            <w:pPr>
+              <w:rPr>
+                <w:rFonts w:asciiTheme="minorEastAsia" w:hAnsiTheme="minorEastAsia" w:hint="eastAsia"/>
+              </w:rPr>
+            </w:pPr>
+            <w:r>
+              <w:rPr>
+                <w:rFonts w:asciiTheme="minorEastAsia" w:hAnsiTheme="minorEastAsia" w:hint="eastAsia"/>
+              </w:rPr>
+              <w:t>定义：</w:t>
+            </w:r>
+            <w:r>
+              <w:rPr>
+                <w:rFonts w:asciiTheme="minorEastAsia" w:hAnsiTheme="minorEastAsia" w:hint="eastAsia"/>
+              </w:rPr>
+              <w:t>service=id+servce_name</w:t>
+            </w:r>
+            <w:r>
+              <w:rPr>
+                <w:rFonts w:asciiTheme="minorEastAsia" w:hAnsiTheme="minorEastAsia" w:hint="eastAsia"/>
+              </w:rPr>
+              <w:t>+enterprise_id</w:t>
+            </w:r>
+          </w:p>
+          <w:p>
+            <w:pPr>
+              <w:rPr>
+                <w:rFonts w:asciiTheme="minorEastAsia" w:hAnsiTheme="minorEastAsia" w:hint="eastAsia"/>
+              </w:rPr>
+            </w:pPr>
+            <w:r>
+              <w:rPr>
+                <w:rFonts w:asciiTheme="minorEastAsia" w:hAnsiTheme="minorEastAsia" w:hint="eastAsia"/>
+              </w:rPr>
+              <w:t>位置：经营项目</w:t>
+            </w:r>
+            <w:r>
+              <w:rPr>
+                <w:rFonts w:asciiTheme="minorEastAsia" w:hAnsiTheme="minorEastAsia" w:hint="eastAsia"/>
+              </w:rPr>
+              <w:t>录入界面录入</w:t>
+            </w:r>
+          </w:p>
+        </w:tc>
+      </w:tr>
+    </w:tbl>
+    <w:p>
+      <w:pPr>
+        <w:ind w:firstLine="420"/>
+        <w:rPr>
+          <w:rFonts w:asciiTheme="minorEastAsia" w:hAnsiTheme="minorEastAsia" w:hint="eastAsia"/>
+        </w:rPr>
+      </w:pPr>
+    </w:p>
+    <w:tbl>
+      <w:tblPr>
+        <w:tblStyle w:val="a9"/>
+        <w:tblW w:w="0" w:type="auto"/>
+        <w:tblLook w:val="04A0" w:firstRow="1" w:lastRow="0" w:firstColumn="1" w:lastColumn="0" w:noHBand="0" w:noVBand="1"/>
+      </w:tblPr>
+      <w:tblGrid>
+        <w:gridCol w:w="8516"/>
+      </w:tblGrid>
+      <w:tr>
+        <w:tc>
+          <w:tcPr>
+            <w:tcW w:w="8516" w:type="dxa"/>
+          </w:tcPr>
+          <w:p>
+            <w:pPr>
+              <w:rPr>
+                <w:rFonts w:asciiTheme="minorEastAsia" w:hAnsiTheme="minorEastAsia" w:hint="eastAsia"/>
+              </w:rPr>
+            </w:pPr>
+            <w:r>
+              <w:rPr>
+                <w:rFonts w:asciiTheme="minorEastAsia" w:hAnsiTheme="minorEastAsia" w:hint="eastAsia"/>
+              </w:rPr>
+              <w:t>名字：</w:t>
+            </w:r>
+            <w:r>
+              <w:rPr>
+                <w:rFonts w:asciiTheme="minorEastAsia" w:hAnsiTheme="minorEastAsia" w:hint="eastAsia"/>
+              </w:rPr>
+              <w:t>经营项目</w:t>
+            </w:r>
+            <w:r>
+              <w:rPr>
+                <w:rFonts w:asciiTheme="minorEastAsia" w:hAnsiTheme="minorEastAsia" w:hint="eastAsia"/>
+              </w:rPr>
+              <w:t>信息</w:t>
+            </w:r>
+          </w:p>
+          <w:p>
+            <w:pPr>
+              <w:rPr>
+                <w:rFonts w:asciiTheme="minorEastAsia" w:hAnsiTheme="minorEastAsia" w:hint="eastAsia"/>
+              </w:rPr>
+            </w:pPr>
+            <w:r>
+              <w:rPr>
+                <w:rFonts w:asciiTheme="minorEastAsia" w:hAnsiTheme="minorEastAsia" w:hint="eastAsia"/>
+              </w:rPr>
+              <w:t>别名：</w:t>
+            </w:r>
+            <w:r>
+              <w:rPr>
+                <w:rFonts w:asciiTheme="minorEastAsia" w:hAnsiTheme="minorEastAsia" w:hint="eastAsia"/>
+              </w:rPr>
+              <w:t>item</w:t>
+            </w:r>
+          </w:p>
+          <w:p>
+            <w:pPr>
+              <w:rPr>
+                <w:rFonts w:asciiTheme="minorEastAsia" w:hAnsiTheme="minorEastAsia" w:hint="eastAsia"/>
+              </w:rPr>
+            </w:pPr>
+            <w:r>
+              <w:rPr>
+                <w:rFonts w:asciiTheme="minorEastAsia" w:hAnsiTheme="minorEastAsia" w:hint="eastAsia"/>
+              </w:rPr>
+              <w:t>描述：用于对经营项目</w:t>
+            </w:r>
+            <w:r>
+              <w:rPr>
+                <w:rFonts w:asciiTheme="minorEastAsia" w:hAnsiTheme="minorEastAsia" w:hint="eastAsia"/>
+              </w:rPr>
+              <w:t>的信息进行管理</w:t>
+            </w:r>
+          </w:p>
+          <w:p>
+            <w:pPr>
+              <w:rPr>
+                <w:rFonts w:asciiTheme="minorEastAsia" w:hAnsiTheme="minorEastAsia" w:hint="eastAsia"/>
+              </w:rPr>
+            </w:pPr>
+            <w:r>
+              <w:rPr>
+                <w:rFonts w:asciiTheme="minorEastAsia" w:hAnsiTheme="minorEastAsia" w:hint="eastAsia"/>
+              </w:rPr>
+              <w:t>定义：</w:t>
+            </w:r>
+            <w:r>
+              <w:rPr>
+                <w:rFonts w:asciiTheme="minorEastAsia" w:hAnsiTheme="minorEastAsia" w:hint="eastAsia"/>
+              </w:rPr>
+              <w:t>item</w:t>
+            </w:r>
+            <w:r>
+              <w:rPr>
+                <w:rFonts w:asciiTheme="minorEastAsia" w:hAnsiTheme="minorEastAsia" w:hint="eastAsia"/>
+              </w:rPr>
+              <w:t>=id+</w:t>
+            </w:r>
+            <w:r>
+              <w:rPr>
+                <w:rFonts w:asciiTheme="minorEastAsia" w:hAnsiTheme="minorEastAsia" w:hint="eastAsia"/>
+              </w:rPr>
+              <w:t>item</w:t>
+            </w:r>
+            <w:r>
+              <w:rPr>
+                <w:rFonts w:asciiTheme="minorEastAsia" w:hAnsiTheme="minorEastAsia" w:hint="eastAsia"/>
+              </w:rPr>
+              <w:t>_name+</w:t>
+            </w:r>
+            <w:r>
+              <w:rPr>
+                <w:rFonts w:asciiTheme="minorEastAsia" w:hAnsiTheme="minorEastAsia" w:hint="eastAsia"/>
+              </w:rPr>
+              <w:t>item_price</w:t>
+            </w:r>
+            <w:r>
+              <w:rPr>
+                <w:rFonts w:asciiTheme="minorEastAsia" w:hAnsiTheme="minorEastAsia" w:hint="eastAsia"/>
+              </w:rPr>
+              <w:t>+</w:t>
+            </w:r>
+            <w:r>
+              <w:rPr>
+                <w:rFonts w:asciiTheme="minorEastAsia" w:hAnsiTheme="minorEastAsia" w:hint="eastAsia"/>
+              </w:rPr>
+              <w:t>service_id</w:t>
+            </w:r>
+            <w:r>
+              <w:rPr>
+                <w:rFonts w:asciiTheme="minorEastAsia" w:hAnsiTheme="minorEastAsia" w:hint="eastAsia"/>
+              </w:rPr>
+              <w:t>+enterprise_id</w:t>
+            </w:r>
+          </w:p>
+          <w:p>
+            <w:pPr>
+              <w:rPr>
+                <w:rFonts w:asciiTheme="minorEastAsia" w:hAnsiTheme="minorEastAsia" w:hint="eastAsia"/>
+              </w:rPr>
+            </w:pPr>
+            <w:r>
+              <w:rPr>
+                <w:rFonts w:asciiTheme="minorEastAsia" w:hAnsiTheme="minorEastAsia" w:hint="eastAsia"/>
+              </w:rPr>
+              <w:t>位置：经营项目</w:t>
+            </w:r>
+            <w:r>
+              <w:rPr>
+                <w:rFonts w:asciiTheme="minorEastAsia" w:hAnsiTheme="minorEastAsia" w:hint="eastAsia"/>
+              </w:rPr>
+              <w:t>录入界面录入</w:t>
+            </w:r>
+          </w:p>
+        </w:tc>
+      </w:tr>
+    </w:tbl>
+    <w:p>
+      <w:pPr>
+        <w:ind w:firstLine="420"/>
+        <w:rPr>
+          <w:rFonts w:asciiTheme="minorEastAsia" w:hAnsiTheme="minorEastAsia" w:hint="eastAsia"/>
+        </w:rPr>
+      </w:pPr>
+    </w:p>
+    <w:tbl>
+      <w:tblPr>
+        <w:tblStyle w:val="a9"/>
+        <w:tblW w:w="0" w:type="auto"/>
+        <w:tblLook w:val="04A0" w:firstRow="1" w:lastRow="0" w:firstColumn="1" w:lastColumn="0" w:noHBand="0" w:noVBand="1"/>
+      </w:tblPr>
+      <w:tblGrid>
+        <w:gridCol w:w="8516"/>
+      </w:tblGrid>
+      <w:tr>
+        <w:tc>
+          <w:tcPr>
+            <w:tcW w:w="8516" w:type="dxa"/>
+          </w:tcPr>
+          <w:p>
+            <w:pPr>
+              <w:rPr>
+                <w:rFonts w:asciiTheme="minorEastAsia" w:hAnsiTheme="minorEastAsia" w:hint="eastAsia"/>
+              </w:rPr>
+            </w:pPr>
+            <w:r>
+              <w:rPr>
+                <w:rFonts w:asciiTheme="minorEastAsia" w:hAnsiTheme="minorEastAsia" w:hint="eastAsia"/>
+              </w:rPr>
+              <w:t>名字：</w:t>
+            </w:r>
+            <w:r>
+              <w:rPr>
+                <w:rFonts w:asciiTheme="minorEastAsia" w:hAnsiTheme="minorEastAsia" w:hint="eastAsia"/>
+              </w:rPr>
+              <w:t>预约</w:t>
+            </w:r>
+            <w:r>
+              <w:rPr>
+                <w:rFonts w:asciiTheme="minorEastAsia" w:hAnsiTheme="minorEastAsia" w:hint="eastAsia"/>
+              </w:rPr>
+              <w:t>信息</w:t>
+            </w:r>
+          </w:p>
+          <w:p>
+            <w:pPr>
+              <w:rPr>
+                <w:rFonts w:asciiTheme="minorEastAsia" w:hAnsiTheme="minorEastAsia" w:hint="eastAsia"/>
+              </w:rPr>
+            </w:pPr>
+            <w:r>
+              <w:rPr>
+                <w:rFonts w:asciiTheme="minorEastAsia" w:hAnsiTheme="minorEastAsia" w:hint="eastAsia"/>
+              </w:rPr>
+              <w:t>别名：</w:t>
+            </w:r>
+            <w:r>
+              <w:rPr>
+                <w:rFonts w:asciiTheme="minorEastAsia" w:hAnsiTheme="minorEastAsia" w:hint="eastAsia"/>
+              </w:rPr>
+              <w:t>appointment</w:t>
+            </w:r>
+          </w:p>
+          <w:p>
+            <w:pPr>
+              <w:rPr>
+                <w:rFonts w:asciiTheme="minorEastAsia" w:hAnsiTheme="minorEastAsia" w:hint="eastAsia"/>
+              </w:rPr>
+            </w:pPr>
+            <w:r>
+              <w:rPr>
+                <w:rFonts w:asciiTheme="minorEastAsia" w:hAnsiTheme="minorEastAsia" w:hint="eastAsia"/>
+              </w:rPr>
+              <w:t>描述：用于对预约</w:t>
+            </w:r>
+            <w:r>
+              <w:rPr>
+                <w:rFonts w:asciiTheme="minorEastAsia" w:hAnsiTheme="minorEastAsia" w:hint="eastAsia"/>
+              </w:rPr>
+              <w:t>的信息进行管理</w:t>
+            </w:r>
+          </w:p>
+          <w:p>
+            <w:pPr>
+              <w:rPr>
+                <w:rFonts w:asciiTheme="minorEastAsia" w:hAnsiTheme="minorEastAsia" w:hint="eastAsia"/>
+              </w:rPr>
+            </w:pPr>
+            <w:r>
+              <w:rPr>
+                <w:rFonts w:asciiTheme="minorEastAsia" w:hAnsiTheme="minorEastAsia" w:hint="eastAsia"/>
+              </w:rPr>
+              <w:t>定义：</w:t>
+            </w:r>
+            <w:r>
+              <w:rPr>
+                <w:rFonts w:asciiTheme="minorEastAsia" w:hAnsiTheme="minorEastAsia" w:hint="eastAsia"/>
+              </w:rPr>
+              <w:t xml:space="preserve">appointment </w:t>
+            </w:r>
+            <w:r>
+              <w:rPr>
+                <w:rFonts w:asciiTheme="minorEastAsia" w:hAnsiTheme="minorEastAsia" w:hint="eastAsia"/>
+              </w:rPr>
+              <w:t>=</w:t>
+            </w:r>
+            <w:r>
+              <w:rPr>
+                <w:rFonts w:asciiTheme="minorEastAsia" w:hAnsiTheme="minorEastAsia" w:hint="eastAsia"/>
+              </w:rPr>
+              <w:t xml:space="preserve"> </w:t>
+            </w:r>
+            <w:r>
+              <w:rPr>
+                <w:rFonts w:asciiTheme="minorEastAsia" w:hAnsiTheme="minorEastAsia" w:hint="eastAsia"/>
+              </w:rPr>
+              <w:t>id</w:t>
+            </w:r>
+            <w:r>
+              <w:rPr>
+                <w:rFonts w:asciiTheme="minorEastAsia" w:hAnsiTheme="minorEastAsia" w:hint="eastAsia"/>
+              </w:rPr>
+              <w:t xml:space="preserve"> </w:t>
+            </w:r>
+            <w:r>
+              <w:rPr>
+                <w:rFonts w:asciiTheme="minorEastAsia" w:hAnsiTheme="minorEastAsia" w:hint="eastAsia"/>
+              </w:rPr>
+              <w:t>+</w:t>
+            </w:r>
+            <w:r>
+              <w:rPr>
+                <w:rFonts w:asciiTheme="minorEastAsia" w:hAnsiTheme="minorEastAsia" w:hint="eastAsia"/>
+              </w:rPr>
+              <w:t xml:space="preserve"> </w:t>
+            </w:r>
+            <w:r>
+              <w:rPr>
+                <w:rFonts w:asciiTheme="minorEastAsia" w:hAnsiTheme="minorEastAsia" w:hint="eastAsia"/>
+              </w:rPr>
+              <w:t>staff_name</w:t>
+            </w:r>
+            <w:r>
+              <w:rPr>
+                <w:rFonts w:asciiTheme="minorEastAsia" w:hAnsiTheme="minorEastAsia" w:hint="eastAsia"/>
+              </w:rPr>
+              <w:t xml:space="preserve"> </w:t>
+            </w:r>
+            <w:r>
+              <w:rPr>
+                <w:rFonts w:asciiTheme="minorEastAsia" w:hAnsiTheme="minorEastAsia" w:hint="eastAsia"/>
+              </w:rPr>
+              <w:t>+</w:t>
+            </w:r>
+            <w:r>
+              <w:rPr>
+                <w:rFonts w:asciiTheme="minorEastAsia" w:hAnsiTheme="minorEastAsia" w:hint="eastAsia"/>
+              </w:rPr>
+              <w:t xml:space="preserve"> </w:t>
+            </w:r>
+            <w:r>
+              <w:rPr>
+                <w:rFonts w:asciiTheme="minorEastAsia" w:hAnsiTheme="minorEastAsia" w:hint="eastAsia"/>
+              </w:rPr>
+              <w:t>start_time</w:t>
+            </w:r>
+            <w:r>
+              <w:rPr>
+                <w:rFonts w:asciiTheme="minorEastAsia" w:hAnsiTheme="minorEastAsia" w:hint="eastAsia"/>
+              </w:rPr>
+              <w:t xml:space="preserve"> </w:t>
+            </w:r>
+            <w:r>
+              <w:rPr>
+                <w:rFonts w:asciiTheme="minorEastAsia" w:hAnsiTheme="minorEastAsia" w:hint="eastAsia"/>
+              </w:rPr>
+              <w:t>+</w:t>
+            </w:r>
+            <w:r>
+              <w:rPr>
+                <w:rFonts w:asciiTheme="minorEastAsia" w:hAnsiTheme="minorEastAsia" w:hint="eastAsia"/>
+              </w:rPr>
+              <w:t xml:space="preserve"> </w:t>
+            </w:r>
+            <w:r>
+              <w:rPr>
+                <w:rFonts w:asciiTheme="minorEastAsia" w:hAnsiTheme="minorEastAsia" w:hint="eastAsia"/>
+              </w:rPr>
+              <w:t>end</w:t>
+            </w:r>
+            <w:r>
+              <w:rPr>
+                <w:rFonts w:asciiTheme="minorEastAsia" w:hAnsiTheme="minorEastAsia" w:hint="eastAsia"/>
+              </w:rPr>
+              <w:t>_time</w:t>
+            </w:r>
+            <w:r>
+              <w:rPr>
+                <w:rFonts w:asciiTheme="minorEastAsia" w:hAnsiTheme="minorEastAsia" w:hint="eastAsia"/>
+              </w:rPr>
+              <w:t xml:space="preserve"> </w:t>
+            </w:r>
+            <w:r>
+              <w:rPr>
+                <w:rFonts w:asciiTheme="minorEastAsia" w:hAnsiTheme="minorEastAsia" w:hint="eastAsia"/>
+              </w:rPr>
+              <w:t>+</w:t>
+            </w:r>
+            <w:r>
+              <w:rPr>
+                <w:rFonts w:asciiTheme="minorEastAsia" w:hAnsiTheme="minorEastAsia" w:hint="eastAsia"/>
+              </w:rPr>
+              <w:t xml:space="preserve"> </w:t>
+            </w:r>
+            <w:r>
+              <w:rPr>
+                <w:rFonts w:asciiTheme="minorEastAsia" w:hAnsiTheme="minorEastAsia" w:hint="eastAsia"/>
+              </w:rPr>
+              <w:t>member_id</w:t>
+            </w:r>
+            <w:r>
+              <w:rPr>
+                <w:rFonts w:asciiTheme="minorEastAsia" w:hAnsiTheme="minorEastAsia" w:hint="eastAsia"/>
+              </w:rPr>
+              <w:t xml:space="preserve"> </w:t>
+            </w:r>
+            <w:r>
+              <w:rPr>
+                <w:rFonts w:asciiTheme="minorEastAsia" w:hAnsiTheme="minorEastAsia" w:hint="eastAsia"/>
+              </w:rPr>
+              <w:t>+</w:t>
+            </w:r>
+            <w:r>
+              <w:rPr>
+                <w:rFonts w:asciiTheme="minorEastAsia" w:hAnsiTheme="minorEastAsia" w:hint="eastAsia"/>
+              </w:rPr>
+              <w:t xml:space="preserve"> member_name + </w:t>
+            </w:r>
+            <w:r>
+              <w:rPr>
+                <w:rFonts w:asciiTheme="minorEastAsia" w:hAnsiTheme="minorEastAsia" w:hint="eastAsia"/>
+              </w:rPr>
+              <w:t>enterprise_id</w:t>
+            </w:r>
+          </w:p>
+          <w:p>
+            <w:pPr>
+              <w:rPr>
+                <w:rFonts w:asciiTheme="minorEastAsia" w:hAnsiTheme="minorEastAsia" w:hint="eastAsia"/>
+              </w:rPr>
+            </w:pPr>
+            <w:r>
+              <w:rPr>
+                <w:rFonts w:asciiTheme="minorEastAsia" w:hAnsiTheme="minorEastAsia" w:hint="eastAsia"/>
+              </w:rPr>
+              <w:t>位置：预约</w:t>
+            </w:r>
+            <w:r>
+              <w:rPr>
+                <w:rFonts w:asciiTheme="minorEastAsia" w:hAnsiTheme="minorEastAsia" w:hint="eastAsia"/>
+              </w:rPr>
+              <w:t>录入界面录入</w:t>
+            </w:r>
+          </w:p>
+        </w:tc>
+      </w:tr>
+    </w:tbl>
+    <w:p>
+      <w:pPr>
+        <w:ind w:firstLine="420"/>
+        <w:rPr>
+          <w:rFonts w:asciiTheme="minorEastAsia" w:hAnsiTheme="minorEastAsia" w:hint="eastAsia"/>
+        </w:rPr>
+      </w:pPr>
+    </w:p>
+    <w:tbl>
+      <w:tblPr>
+        <w:tblStyle w:val="a9"/>
+        <w:tblW w:w="0" w:type="auto"/>
+        <w:tblLook w:val="04A0" w:firstRow="1" w:lastRow="0" w:firstColumn="1" w:lastColumn="0" w:noHBand="0" w:noVBand="1"/>
+      </w:tblPr>
+      <w:tblGrid>
+        <w:gridCol w:w="8516"/>
+      </w:tblGrid>
+      <w:tr>
+        <w:tc>
+          <w:tcPr>
+            <w:tcW w:w="8516" w:type="dxa"/>
+          </w:tcPr>
+          <w:p>
+            <w:pPr>
+              <w:rPr>
+                <w:rFonts w:asciiTheme="minorEastAsia" w:hAnsiTheme="minorEastAsia" w:hint="eastAsia"/>
+              </w:rPr>
+            </w:pPr>
+            <w:r>
+              <w:rPr>
+                <w:rFonts w:asciiTheme="minorEastAsia" w:hAnsiTheme="minorEastAsia" w:hint="eastAsia"/>
+              </w:rPr>
+              <w:t>名字：会员卡信息</w:t>
+            </w:r>
+          </w:p>
+          <w:p>
+            <w:pPr>
+              <w:rPr>
+                <w:rFonts w:asciiTheme="minorEastAsia" w:hAnsiTheme="minorEastAsia" w:hint="eastAsia"/>
+              </w:rPr>
+            </w:pPr>
+            <w:r>
+              <w:rPr>
+                <w:rFonts w:asciiTheme="minorEastAsia" w:hAnsiTheme="minorEastAsia" w:hint="eastAsia"/>
+              </w:rPr>
+              <w:t>别名：</w:t>
+            </w:r>
+            <w:r>
+              <w:rPr>
+                <w:rFonts w:asciiTheme="minorEastAsia" w:hAnsiTheme="minorEastAsia" w:hint="eastAsia"/>
+              </w:rPr>
+              <w:t>card</w:t>
+            </w:r>
+          </w:p>
+          <w:p>
+            <w:pPr>
+              <w:rPr>
+                <w:rFonts w:asciiTheme="minorEastAsia" w:hAnsiTheme="minorEastAsia" w:hint="eastAsia"/>
+              </w:rPr>
+            </w:pPr>
+            <w:r>
+              <w:rPr>
+                <w:rFonts w:asciiTheme="minorEastAsia" w:hAnsiTheme="minorEastAsia" w:hint="eastAsia"/>
+              </w:rPr>
+              <w:t>描述：用于对会员</w:t>
+            </w:r>
+            <w:r>
+              <w:rPr>
+                <w:rFonts w:asciiTheme="minorEastAsia" w:hAnsiTheme="minorEastAsia" w:hint="eastAsia"/>
+              </w:rPr>
+              <w:t>卡</w:t>
+            </w:r>
+            <w:r>
+              <w:rPr>
+                <w:rFonts w:asciiTheme="minorEastAsia" w:hAnsiTheme="minorEastAsia" w:hint="eastAsia"/>
+              </w:rPr>
+              <w:t>的信息进行管理</w:t>
+            </w:r>
+          </w:p>
+          <w:p>
+            <w:pPr>
+              <w:rPr>
+                <w:rFonts w:asciiTheme="minorEastAsia" w:hAnsiTheme="minorEastAsia" w:hint="eastAsia"/>
+              </w:rPr>
+            </w:pPr>
+            <w:r>
+              <w:rPr>
+                <w:rFonts w:asciiTheme="minorEastAsia" w:hAnsiTheme="minorEastAsia" w:hint="eastAsia"/>
+              </w:rPr>
+              <w:t>定义：</w:t>
+            </w:r>
+            <w:r>
+              <w:rPr>
+                <w:rFonts w:asciiTheme="minorEastAsia" w:hAnsiTheme="minorEastAsia" w:hint="eastAsia"/>
+              </w:rPr>
+              <w:t>card</w:t>
+            </w:r>
+            <w:r>
+              <w:rPr>
+                <w:rFonts w:asciiTheme="minorEastAsia" w:hAnsiTheme="minorEastAsia" w:hint="eastAsia"/>
+              </w:rPr>
+              <w:t>=id+</w:t>
+            </w:r>
+            <w:r>
+              <w:rPr>
+                <w:rFonts w:asciiTheme="minorEastAsia" w:hAnsiTheme="minorEastAsia" w:hint="eastAsia"/>
+              </w:rPr>
+              <w:t>card</w:t>
+            </w:r>
+            <w:r>
+              <w:rPr>
+                <w:rFonts w:asciiTheme="minorEastAsia" w:hAnsiTheme="minorEastAsia" w:hint="eastAsia"/>
+              </w:rPr>
+              <w:t>_name+</w:t>
+            </w:r>
+            <w:r>
+              <w:rPr>
+                <w:rFonts w:asciiTheme="minorEastAsia" w:hAnsiTheme="minorEastAsia" w:hint="eastAsia"/>
+              </w:rPr>
+              <w:t>card_type</w:t>
+            </w:r>
+            <w:r>
+              <w:rPr>
+                <w:rFonts w:asciiTheme="minorEastAsia" w:hAnsiTheme="minorEastAsia" w:hint="eastAsia"/>
+              </w:rPr>
+              <w:t>+enterprise_id</w:t>
+            </w:r>
+          </w:p>
+          <w:p>
+            <w:pPr>
+              <w:rPr>
+                <w:rFonts w:asciiTheme="minorEastAsia" w:hAnsiTheme="minorEastAsia" w:hint="eastAsia"/>
+              </w:rPr>
+            </w:pPr>
+            <w:r>
+              <w:rPr>
+                <w:rFonts w:asciiTheme="minorEastAsia" w:hAnsiTheme="minorEastAsia" w:hint="eastAsia"/>
+              </w:rPr>
+              <w:t>位置：会员</w:t>
+            </w:r>
+            <w:r>
+              <w:rPr>
+                <w:rFonts w:asciiTheme="minorEastAsia" w:hAnsiTheme="minorEastAsia" w:hint="eastAsia"/>
+              </w:rPr>
+              <w:t>卡</w:t>
+            </w:r>
+            <w:r>
+              <w:rPr>
+                <w:rFonts w:asciiTheme="minorEastAsia" w:hAnsiTheme="minorEastAsia" w:hint="eastAsia"/>
+              </w:rPr>
+              <w:t>录入界面录入</w:t>
+            </w:r>
+          </w:p>
+        </w:tc>
+      </w:tr>
+    </w:tbl>
+    <w:p>
+      <w:pPr>
+        <w:ind w:firstLine="420"/>
+        <w:rPr>
+          <w:rFonts w:asciiTheme="minorEastAsia" w:hAnsiTheme="minorEastAsia" w:hint="eastAsia"/>
+        </w:rPr>
+      </w:pPr>
+    </w:p>
+    <w:tbl>
+      <w:tblPr>
+        <w:tblStyle w:val="a9"/>
+        <w:tblW w:w="0" w:type="auto"/>
+        <w:tblLook w:val="04A0" w:firstRow="1" w:lastRow="0" w:firstColumn="1" w:lastColumn="0" w:noHBand="0" w:noVBand="1"/>
+      </w:tblPr>
+      <w:tblGrid>
+        <w:gridCol w:w="8516"/>
+      </w:tblGrid>
+      <w:tr>
+        <w:tc>
+          <w:tcPr>
+            <w:tcW w:w="8516" w:type="dxa"/>
+          </w:tcPr>
+          <w:p>
+            <w:pPr>
+              <w:rPr>
+                <w:rFonts w:asciiTheme="minorEastAsia" w:hAnsiTheme="minorEastAsia" w:hint="eastAsia"/>
+              </w:rPr>
+            </w:pPr>
+            <w:r>
+              <w:rPr>
+                <w:rFonts w:asciiTheme="minorEastAsia" w:hAnsiTheme="minorEastAsia" w:hint="eastAsia"/>
+              </w:rPr>
+              <w:t>名字：收银</w:t>
+            </w:r>
+            <w:r>
+              <w:rPr>
+                <w:rFonts w:asciiTheme="minorEastAsia" w:hAnsiTheme="minorEastAsia" w:hint="eastAsia"/>
+              </w:rPr>
+              <w:t>信息</w:t>
+            </w:r>
+          </w:p>
+          <w:p>
+            <w:pPr>
+              <w:rPr>
+                <w:rFonts w:asciiTheme="minorEastAsia" w:hAnsiTheme="minorEastAsia" w:hint="eastAsia"/>
+              </w:rPr>
+            </w:pPr>
+            <w:r>
+              <w:rPr>
+                <w:rFonts w:asciiTheme="minorEastAsia" w:hAnsiTheme="minorEastAsia" w:hint="eastAsia"/>
+              </w:rPr>
+              <w:t>别名：</w:t>
+            </w:r>
+            <w:r>
+              <w:rPr>
+                <w:rFonts w:asciiTheme="minorEastAsia" w:hAnsiTheme="minorEastAsia" w:hint="eastAsia"/>
+              </w:rPr>
+              <w:t>cash</w:t>
+            </w:r>
+          </w:p>
+          <w:p>
+            <w:pPr>
+              <w:rPr>
+                <w:rFonts w:asciiTheme="minorEastAsia" w:hAnsiTheme="minorEastAsia" w:hint="eastAsia"/>
+              </w:rPr>
+            </w:pPr>
+            <w:r>
+              <w:rPr>
+                <w:rFonts w:asciiTheme="minorEastAsia" w:hAnsiTheme="minorEastAsia" w:hint="eastAsia"/>
+              </w:rPr>
+              <w:t>描述：用于对顾客收银</w:t>
+            </w:r>
+            <w:r>
+              <w:rPr>
+                <w:rFonts w:asciiTheme="minorEastAsia" w:hAnsiTheme="minorEastAsia" w:hint="eastAsia"/>
+              </w:rPr>
+              <w:t>的信息进行管理</w:t>
+            </w:r>
+          </w:p>
+          <w:p>
+            <w:pPr>
+              <w:rPr>
+                <w:rFonts w:asciiTheme="minorEastAsia" w:hAnsiTheme="minorEastAsia" w:hint="eastAsia"/>
+              </w:rPr>
+            </w:pPr>
+            <w:r>
+              <w:rPr>
+                <w:rFonts w:asciiTheme="minorEastAsia" w:hAnsiTheme="minorEastAsia" w:hint="eastAsia"/>
+              </w:rPr>
+              <w:t>定义：</w:t>
+            </w:r>
+            <w:r>
+              <w:rPr>
+                <w:rFonts w:asciiTheme="minorEastAsia" w:hAnsiTheme="minorEastAsia" w:hint="eastAsia"/>
+              </w:rPr>
+              <w:t>cash=id+cash_time+cash_amount+cash_staff</w:t>
+            </w:r>
+            <w:r>
+              <w:rPr>
+                <w:rFonts w:asciiTheme="minorEastAsia" w:hAnsiTheme="minorEastAsia" w:hint="eastAsia"/>
+              </w:rPr>
+              <w:t>+enterprise_id</w:t>
+            </w:r>
+          </w:p>
+          <w:p>
+            <w:pPr>
+              <w:rPr>
+                <w:rFonts w:asciiTheme="minorEastAsia" w:hAnsiTheme="minorEastAsia" w:hint="eastAsia"/>
+              </w:rPr>
+            </w:pPr>
+            <w:r>
+              <w:rPr>
+                <w:rFonts w:asciiTheme="minorEastAsia" w:hAnsiTheme="minorEastAsia" w:hint="eastAsia"/>
+              </w:rPr>
+              <w:t>位置：收银</w:t>
+            </w:r>
+            <w:r>
+              <w:rPr>
+                <w:rFonts w:asciiTheme="minorEastAsia" w:hAnsiTheme="minorEastAsia" w:hint="eastAsia"/>
+              </w:rPr>
+              <w:t>录入界面录入</w:t>
+            </w:r>
+          </w:p>
+        </w:tc>
+      </w:tr>
+    </w:tbl>
+    <w:p>
+      <w:pPr>
+        <w:ind w:firstLine="420"/>
+        <w:rPr>
+          <w:rFonts w:asciiTheme="minorEastAsia" w:hAnsiTheme="minorEastAsia" w:hint="eastAsia"/>
         </w:rPr>
       </w:pPr>
     </w:p>
@@ -2512,24 +3982,24 @@
       <w:pPr>
         <w:spacing w:line="360" w:lineRule="auto"/>
         <w:rPr>
+          <w:rFonts w:ascii="黑体" w:eastAsia="黑体" w:hAnsi="黑体"/>
+          <w:sz w:val="28"/>
+          <w:szCs w:val="28"/>
+        </w:rPr>
+      </w:pPr>
+      <w:r>
+        <w:rPr>
           <w:rFonts w:ascii="黑体" w:eastAsia="黑体" w:hAnsi="黑体" w:hint="eastAsia"/>
           <w:sz w:val="28"/>
           <w:szCs w:val="28"/>
         </w:rPr>
-      </w:pPr>
-      <w:r>
-        <w:rPr>
-          <w:rFonts w:ascii="黑体" w:eastAsia="黑体" w:hAnsi="黑体" w:hint="eastAsia"/>
-          <w:sz w:val="28"/>
-          <w:szCs w:val="28"/>
-        </w:rPr>
         <w:t>3.1系统的体系结构</w:t>
       </w:r>
     </w:p>
     <w:p>
       <w:pPr>
         <w:rPr>
-          <w:rFonts w:asciiTheme="minorEastAsia" w:hAnsiTheme="minorEastAsia" w:hint="eastAsia"/>
+          <w:rFonts w:asciiTheme="minorEastAsia" w:hAnsiTheme="minorEastAsia"/>
         </w:rPr>
       </w:pPr>
       <w:r>
@@ -2705,7 +4175,7 @@
     <w:p>
       <w:pPr>
         <w:rPr>
-          <w:rFonts w:asciiTheme="minorEastAsia" w:hAnsiTheme="minorEastAsia" w:hint="eastAsia"/>
+          <w:rFonts w:asciiTheme="minorEastAsia" w:hAnsiTheme="minorEastAsia"/>
         </w:rPr>
       </w:pPr>
       <w:r>
@@ -2760,7 +4230,7 @@
                     <pic:cNvPicPr/>
                   </pic:nvPicPr>
                   <pic:blipFill>
-                    <a:blip r:embed="rId11">
+                    <a:blip r:embed="rId12">
                       <a:extLst>
                         <a:ext uri="{28A0092B-C50C-407E-A947-70E740481C1C}">
                           <a14:useLocalDpi xmlns:a14="http://schemas.microsoft.com/office/drawing/2010/main" val="0"/>
@@ -2792,7 +4262,7 @@
         <w:pStyle w:val="a8"/>
         <w:jc w:val="center"/>
         <w:rPr>
-          <w:rFonts w:asciiTheme="minorEastAsia" w:hAnsiTheme="minorEastAsia" w:hint="eastAsia"/>
+          <w:rFonts w:asciiTheme="minorEastAsia" w:hAnsiTheme="minorEastAsia"/>
         </w:rPr>
       </w:pPr>
       <w:r>
@@ -2835,7 +4305,7 @@
         <w:rPr>
           <w:noProof/>
         </w:rPr>
-        <w:t>1</w:t>
+        <w:t>2</w:t>
       </w:r>
       <w:r>
         <w:fldChar w:fldCharType="end"/>
@@ -2850,19 +4320,27 @@
     <w:p>
       <w:pPr>
         <w:spacing w:line="360" w:lineRule="auto"/>
+        <w:rPr>
+          <w:rFonts w:ascii="黑体" w:eastAsia="黑体" w:hAnsi="黑体"/>
+          <w:sz w:val="28"/>
+          <w:szCs w:val="28"/>
+        </w:rPr>
+      </w:pPr>
+      <w:r>
         <w:rPr>
           <w:rFonts w:ascii="黑体" w:eastAsia="黑体" w:hAnsi="黑体" w:hint="eastAsia"/>
           <w:sz w:val="28"/>
           <w:szCs w:val="28"/>
         </w:rPr>
-      </w:pPr>
+        <w:t>3.1</w:t>
+      </w:r>
       <w:r>
         <w:rPr>
           <w:rFonts w:ascii="黑体" w:eastAsia="黑体" w:hAnsi="黑体" w:hint="eastAsia"/>
           <w:sz w:val="28"/>
           <w:szCs w:val="28"/>
         </w:rPr>
-        <w:t>3.1</w:t>
+        <w:t>.1</w:t>
       </w:r>
       <w:r>
         <w:rPr>
@@ -2870,153 +4348,131 @@
           <w:sz w:val="28"/>
           <w:szCs w:val="28"/>
         </w:rPr>
-        <w:t>.1</w:t>
-      </w:r>
+        <w:t>系统的前端</w:t>
+      </w:r>
+    </w:p>
+    <w:p>
+      <w:pPr>
+        <w:rPr>
+          <w:rFonts w:asciiTheme="minorEastAsia" w:hAnsiTheme="minorEastAsia"/>
+        </w:rPr>
+      </w:pPr>
+      <w:r>
+        <w:rPr>
+          <w:rFonts w:asciiTheme="minorEastAsia" w:hAnsiTheme="minorEastAsia" w:hint="eastAsia"/>
+        </w:rPr>
+        <w:tab/>
+        <w:t>用户能通过前端界面看到店铺的经营流水，每个员工的业绩提成，店铺的预约情况</w:t>
+      </w:r>
+      <w:r>
+        <w:rPr>
+          <w:rFonts w:asciiTheme="minorEastAsia" w:hAnsiTheme="minorEastAsia" w:hint="eastAsia"/>
+        </w:rPr>
+        <w:t>，店铺会员的消费情况，每个项目才销售情况</w:t>
+      </w:r>
+      <w:r>
+        <w:rPr>
+          <w:rFonts w:asciiTheme="minorEastAsia" w:hAnsiTheme="minorEastAsia" w:hint="eastAsia"/>
+        </w:rPr>
+        <w:t>，同时也能对这些数据进行一定的分析统计，可以从中发现一些商业信息，</w:t>
+      </w:r>
+      <w:r>
+        <w:rPr>
+          <w:rFonts w:asciiTheme="minorEastAsia" w:hAnsiTheme="minorEastAsia" w:hint="eastAsia"/>
+        </w:rPr>
+        <w:t>从而能够帮助店主做一些经营决策，制定一些商业规划</w:t>
+      </w:r>
+      <w:r>
+        <w:rPr>
+          <w:rFonts w:asciiTheme="minorEastAsia" w:hAnsiTheme="minorEastAsia" w:hint="eastAsia"/>
+        </w:rPr>
+        <w:t>。</w:t>
+      </w:r>
+    </w:p>
+    <w:p>
+      <w:pPr>
+        <w:spacing w:line="360" w:lineRule="auto"/>
+        <w:rPr>
+          <w:rFonts w:ascii="黑体" w:eastAsia="黑体" w:hAnsi="黑体"/>
+          <w:sz w:val="28"/>
+          <w:szCs w:val="28"/>
+        </w:rPr>
+      </w:pPr>
       <w:r>
         <w:rPr>
           <w:rFonts w:ascii="黑体" w:eastAsia="黑体" w:hAnsi="黑体" w:hint="eastAsia"/>
           <w:sz w:val="28"/>
           <w:szCs w:val="28"/>
         </w:rPr>
-        <w:t>系统的前端</w:t>
-      </w:r>
-    </w:p>
-    <w:p>
-      <w:pPr>
-        <w:rPr>
-          <w:rFonts w:asciiTheme="minorEastAsia" w:hAnsiTheme="minorEastAsia" w:hint="eastAsia"/>
-        </w:rPr>
-      </w:pPr>
-      <w:r>
-        <w:rPr>
-          <w:rFonts w:asciiTheme="minorEastAsia" w:hAnsiTheme="minorEastAsia" w:hint="eastAsia"/>
-        </w:rPr>
-        <w:tab/>
-        <w:t>用户能通过前端界面看到店铺的经营流水，每个员工的业绩提成，店铺的预约情况</w:t>
-      </w:r>
-      <w:r>
-        <w:rPr>
-          <w:rFonts w:asciiTheme="minorEastAsia" w:hAnsiTheme="minorEastAsia" w:hint="eastAsia"/>
-        </w:rPr>
-        <w:t>，店铺会员的消费情况，每个项目才销售情况</w:t>
-      </w:r>
-      <w:r>
-        <w:rPr>
-          <w:rFonts w:asciiTheme="minorEastAsia" w:hAnsiTheme="minorEastAsia" w:hint="eastAsia"/>
-        </w:rPr>
-        <w:t>，同时也能对这些数据进行一定的分析统计，可以从中发现一些商业信息，</w:t>
-      </w:r>
-      <w:r>
-        <w:rPr>
-          <w:rFonts w:asciiTheme="minorEastAsia" w:hAnsiTheme="minorEastAsia" w:hint="eastAsia"/>
-        </w:rPr>
-        <w:t>从而能够帮助店主做一些经营决策，制定一些商业规划</w:t>
-      </w:r>
-      <w:r>
-        <w:rPr>
-          <w:rFonts w:asciiTheme="minorEastAsia" w:hAnsiTheme="minorEastAsia" w:hint="eastAsia"/>
-        </w:rPr>
-        <w:t>。</w:t>
-      </w:r>
-    </w:p>
-    <w:p>
-      <w:pPr>
-        <w:spacing w:line="360" w:lineRule="auto"/>
+        <w:t>3.</w:t>
+      </w:r>
+      <w:r>
         <w:rPr>
           <w:rFonts w:ascii="黑体" w:eastAsia="黑体" w:hAnsi="黑体" w:hint="eastAsia"/>
           <w:sz w:val="28"/>
           <w:szCs w:val="28"/>
         </w:rPr>
-      </w:pPr>
+        <w:t>1.</w:t>
+      </w:r>
       <w:r>
         <w:rPr>
           <w:rFonts w:ascii="黑体" w:eastAsia="黑体" w:hAnsi="黑体" w:hint="eastAsia"/>
           <w:sz w:val="28"/>
           <w:szCs w:val="28"/>
         </w:rPr>
-        <w:t>3.</w:t>
-      </w:r>
+        <w:t>2系统的后端</w:t>
+      </w:r>
+    </w:p>
+    <w:p>
+      <w:pPr>
+        <w:rPr>
+          <w:rFonts w:ascii="黑体" w:eastAsia="黑体" w:hAnsi="黑体"/>
+          <w:sz w:val="28"/>
+          <w:szCs w:val="28"/>
+        </w:rPr>
+      </w:pPr>
       <w:r>
         <w:rPr>
           <w:rFonts w:ascii="黑体" w:eastAsia="黑体" w:hAnsi="黑体" w:hint="eastAsia"/>
           <w:sz w:val="28"/>
           <w:szCs w:val="28"/>
         </w:rPr>
-        <w:t>1.</w:t>
-      </w:r>
+        <w:tab/>
+      </w:r>
+      <w:r>
+        <w:rPr>
+          <w:rFonts w:asciiTheme="minorEastAsia" w:hAnsiTheme="minorEastAsia" w:hint="eastAsia"/>
+        </w:rPr>
+        <w:t>系同的后端是整个系统运行的基础。系统的后端需要对整个系统做一定的权限控制，保证只有在用户登录后才能进行其他的操作</w:t>
+      </w:r>
+      <w:r>
+        <w:rPr>
+          <w:rFonts w:asciiTheme="minorEastAsia" w:hAnsiTheme="minorEastAsia" w:hint="eastAsia"/>
+        </w:rPr>
+        <w:t>。后台需要能够接收浏览器了的HTTP请求，以保证用户能访问系统，同时系统后台也需要接收从前台发送过来的数据，然后对数据做相应地处理和加工，再根据业务需求，通过SQL语句，对数据库做相应地操作。</w:t>
+      </w:r>
+      <w:r>
+        <w:rPr>
+          <w:rFonts w:asciiTheme="minorEastAsia" w:hAnsiTheme="minorEastAsia" w:hint="eastAsia"/>
+        </w:rPr>
+        <w:t>系统的后台也需要有一定的性能、安全性和稳定性的保证，尽可能地利用NodeJS异步执行的优势，对已不需要的数据库连接尽快的释放，还要做到防止SQL注入的危险。</w:t>
+      </w:r>
+    </w:p>
+    <w:p>
+      <w:pPr>
+        <w:spacing w:line="360" w:lineRule="auto"/>
+        <w:rPr>
+          <w:rFonts w:ascii="黑体" w:eastAsia="黑体" w:hAnsi="黑体"/>
+          <w:sz w:val="28"/>
+          <w:szCs w:val="28"/>
+        </w:rPr>
+      </w:pPr>
       <w:r>
         <w:rPr>
           <w:rFonts w:ascii="黑体" w:eastAsia="黑体" w:hAnsi="黑体" w:hint="eastAsia"/>
           <w:sz w:val="28"/>
           <w:szCs w:val="28"/>
         </w:rPr>
-        <w:t>2系统的后端</w:t>
-      </w:r>
-    </w:p>
-    <w:p>
-      <w:pPr>
-        <w:rPr>
-          <w:rFonts w:ascii="黑体" w:eastAsia="黑体" w:hAnsi="黑体" w:hint="eastAsia"/>
-          <w:sz w:val="28"/>
-          <w:szCs w:val="28"/>
-        </w:rPr>
-      </w:pPr>
-      <w:r>
-        <w:rPr>
-          <w:rFonts w:ascii="黑体" w:eastAsia="黑体" w:hAnsi="黑体" w:hint="eastAsia"/>
-          <w:sz w:val="28"/>
-          <w:szCs w:val="28"/>
-        </w:rPr>
-        <w:tab/>
-      </w:r>
-      <w:r>
-        <w:rPr>
-          <w:rFonts w:asciiTheme="minorEastAsia" w:hAnsiTheme="minorEastAsia" w:hint="eastAsia"/>
-        </w:rPr>
-        <w:t>系同的后端是整个系统运行的基础。系统的后端需要对整个系统做一定的权限控制，保证只有在用户登录后才能进行其他的操作</w:t>
-      </w:r>
-      <w:r>
-        <w:rPr>
-          <w:rFonts w:asciiTheme="minorEastAsia" w:hAnsiTheme="minorEastAsia" w:hint="eastAsia"/>
-        </w:rPr>
-        <w:t>。后台需要能够接收浏览器了的HTTP请求，以保证用户能访问系统，同时系统后台也需要接收从前台发送过来的数据，然后对数据做相应地处理和加工，再根据业务需求，通过SQL语句，对数据库做相应地操作。</w:t>
-      </w:r>
-      <w:r>
-        <w:rPr>
-          <w:rFonts w:asciiTheme="minorEastAsia" w:hAnsiTheme="minorEastAsia" w:hint="eastAsia"/>
-        </w:rPr>
-        <w:t>系统的后台也需要有一定的性能、安全性和稳定性的保证，尽可能地利用</w:t>
-      </w:r>
-      <w:proofErr w:type="spellStart"/>
-      <w:r>
-        <w:rPr>
-          <w:rFonts w:asciiTheme="minorEastAsia" w:hAnsiTheme="minorEastAsia" w:hint="eastAsia"/>
-        </w:rPr>
-        <w:t>NodeJS</w:t>
-      </w:r>
-      <w:proofErr w:type="spellEnd"/>
-      <w:r>
-        <w:rPr>
-          <w:rFonts w:asciiTheme="minorEastAsia" w:hAnsiTheme="minorEastAsia" w:hint="eastAsia"/>
-        </w:rPr>
-        <w:t>异步执行的优势，对已不需要的数据库连接尽快的释放，还要做到防止SQL注入的危险。</w:t>
-      </w:r>
-    </w:p>
-    <w:p>
-      <w:pPr>
-        <w:spacing w:line="360" w:lineRule="auto"/>
-        <w:rPr>
-          <w:rFonts w:ascii="黑体" w:eastAsia="黑体" w:hAnsi="黑体" w:hint="eastAsia"/>
-          <w:sz w:val="28"/>
-          <w:szCs w:val="28"/>
-        </w:rPr>
-      </w:pPr>
-      <w:r>
-        <w:rPr>
-          <w:rFonts w:ascii="黑体" w:eastAsia="黑体" w:hAnsi="黑体" w:hint="eastAsia"/>
-          <w:sz w:val="28"/>
-          <w:szCs w:val="28"/>
-        </w:rPr>
         <w:t>3.2系统的代码设计</w:t>
       </w:r>
     </w:p>
@@ -3024,7 +4480,7 @@
       <w:pPr>
         <w:ind w:firstLine="420"/>
         <w:rPr>
-          <w:rFonts w:asciiTheme="minorEastAsia" w:hAnsiTheme="minorEastAsia" w:hint="eastAsia"/>
+          <w:rFonts w:asciiTheme="minorEastAsia" w:hAnsiTheme="minorEastAsia"/>
         </w:rPr>
       </w:pPr>
       <w:r>
@@ -3044,7 +4500,7 @@
       <w:pPr>
         <w:ind w:firstLine="420"/>
         <w:rPr>
-          <w:rFonts w:asciiTheme="minorEastAsia" w:hAnsiTheme="minorEastAsia" w:hint="eastAsia"/>
+          <w:rFonts w:asciiTheme="minorEastAsia" w:hAnsiTheme="minorEastAsia"/>
         </w:rPr>
       </w:pPr>
       <w:r>
@@ -3058,7 +4514,7 @@
       <w:pPr>
         <w:ind w:firstLine="420"/>
         <w:rPr>
-          <w:rFonts w:asciiTheme="minorEastAsia" w:hAnsiTheme="minorEastAsia" w:hint="eastAsia"/>
+          <w:rFonts w:asciiTheme="minorEastAsia" w:hAnsiTheme="minorEastAsia"/>
         </w:rPr>
       </w:pPr>
       <w:r>
@@ -3077,7 +4533,7 @@
         </w:numPr>
         <w:ind w:firstLineChars="0"/>
         <w:rPr>
-          <w:rFonts w:ascii="黑体" w:eastAsia="黑体" w:hAnsi="黑体" w:hint="eastAsia"/>
+          <w:rFonts w:ascii="黑体" w:eastAsia="黑体" w:hAnsi="黑体"/>
           <w:sz w:val="28"/>
           <w:szCs w:val="28"/>
         </w:rPr>
@@ -3172,7 +4628,7 @@
         </w:numPr>
         <w:ind w:firstLineChars="0"/>
         <w:rPr>
-          <w:rFonts w:ascii="黑体" w:eastAsia="黑体" w:hAnsi="黑体" w:hint="eastAsia"/>
+          <w:rFonts w:ascii="黑体" w:eastAsia="黑体" w:hAnsi="黑体"/>
           <w:sz w:val="28"/>
           <w:szCs w:val="28"/>
         </w:rPr>
@@ -3255,7 +4711,7 @@
         </w:numPr>
         <w:ind w:firstLineChars="0"/>
         <w:rPr>
-          <w:rFonts w:ascii="黑体" w:eastAsia="黑体" w:hAnsi="黑体" w:hint="eastAsia"/>
+          <w:rFonts w:ascii="黑体" w:eastAsia="黑体" w:hAnsi="黑体"/>
           <w:sz w:val="28"/>
           <w:szCs w:val="28"/>
         </w:rPr>
@@ -3338,7 +4794,7 @@
         </w:numPr>
         <w:ind w:firstLineChars="0"/>
         <w:rPr>
-          <w:rFonts w:ascii="黑体" w:eastAsia="黑体" w:hAnsi="黑体" w:hint="eastAsia"/>
+          <w:rFonts w:ascii="黑体" w:eastAsia="黑体" w:hAnsi="黑体"/>
           <w:sz w:val="28"/>
           <w:szCs w:val="28"/>
         </w:rPr>
@@ -3421,7 +4877,7 @@
         </w:numPr>
         <w:ind w:firstLineChars="0"/>
         <w:rPr>
-          <w:rFonts w:ascii="黑体" w:eastAsia="黑体" w:hAnsi="黑体" w:hint="eastAsia"/>
+          <w:rFonts w:ascii="黑体" w:eastAsia="黑体" w:hAnsi="黑体"/>
           <w:sz w:val="28"/>
           <w:szCs w:val="28"/>
         </w:rPr>
@@ -3504,7 +4960,7 @@
         </w:numPr>
         <w:ind w:firstLineChars="0"/>
         <w:rPr>
-          <w:rFonts w:ascii="黑体" w:eastAsia="黑体" w:hAnsi="黑体" w:hint="eastAsia"/>
+          <w:rFonts w:ascii="黑体" w:eastAsia="黑体" w:hAnsi="黑体"/>
           <w:sz w:val="28"/>
           <w:szCs w:val="28"/>
         </w:rPr>
@@ -3601,7 +5057,7 @@
         </w:numPr>
         <w:ind w:firstLineChars="0"/>
         <w:rPr>
-          <w:rFonts w:ascii="黑体" w:eastAsia="黑体" w:hAnsi="黑体" w:hint="eastAsia"/>
+          <w:rFonts w:ascii="黑体" w:eastAsia="黑体" w:hAnsi="黑体"/>
           <w:sz w:val="28"/>
           <w:szCs w:val="28"/>
         </w:rPr>
@@ -3860,14 +5316,12 @@
                 <w:rFonts w:asciiTheme="minorEastAsia" w:hAnsiTheme="minorEastAsia"/>
               </w:rPr>
             </w:pPr>
-            <w:proofErr w:type="gramStart"/>
             <w:r>
               <w:rPr>
                 <w:rFonts w:asciiTheme="minorEastAsia" w:hAnsiTheme="minorEastAsia" w:hint="eastAsia"/>
               </w:rPr>
               <w:t>id</w:t>
             </w:r>
-            <w:proofErr w:type="gramEnd"/>
           </w:p>
         </w:tc>
         <w:tc>
@@ -3898,16 +5352,12 @@
                 <w:rFonts w:asciiTheme="minorEastAsia" w:hAnsiTheme="minorEastAsia"/>
               </w:rPr>
             </w:pPr>
-            <w:proofErr w:type="spellStart"/>
-            <w:proofErr w:type="gramStart"/>
             <w:r>
               <w:rPr>
                 <w:rFonts w:asciiTheme="minorEastAsia" w:hAnsiTheme="minorEastAsia" w:hint="eastAsia"/>
               </w:rPr>
               <w:t>varchar</w:t>
             </w:r>
-            <w:proofErr w:type="spellEnd"/>
-            <w:proofErr w:type="gramEnd"/>
           </w:p>
         </w:tc>
         <w:tc>
@@ -3958,14 +5408,12 @@
                 <w:rFonts w:asciiTheme="minorEastAsia" w:hAnsiTheme="minorEastAsia"/>
               </w:rPr>
             </w:pPr>
-            <w:proofErr w:type="gramStart"/>
             <w:r>
               <w:rPr>
                 <w:rFonts w:asciiTheme="minorEastAsia" w:hAnsiTheme="minorEastAsia" w:hint="eastAsia"/>
               </w:rPr>
               <w:t>username</w:t>
             </w:r>
-            <w:proofErr w:type="gramEnd"/>
           </w:p>
         </w:tc>
         <w:tc>
@@ -3996,16 +5444,12 @@
                 <w:rFonts w:asciiTheme="minorEastAsia" w:hAnsiTheme="minorEastAsia"/>
               </w:rPr>
             </w:pPr>
-            <w:proofErr w:type="spellStart"/>
-            <w:proofErr w:type="gramStart"/>
             <w:r>
               <w:rPr>
                 <w:rFonts w:asciiTheme="minorEastAsia" w:hAnsiTheme="minorEastAsia" w:hint="eastAsia"/>
               </w:rPr>
               <w:t>varchar</w:t>
             </w:r>
-            <w:proofErr w:type="spellEnd"/>
-            <w:proofErr w:type="gramEnd"/>
           </w:p>
         </w:tc>
         <w:tc>
@@ -4056,16 +5500,12 @@
                 <w:rFonts w:asciiTheme="minorEastAsia" w:hAnsiTheme="minorEastAsia"/>
               </w:rPr>
             </w:pPr>
-            <w:proofErr w:type="spellStart"/>
-            <w:proofErr w:type="gramStart"/>
             <w:r>
               <w:rPr>
                 <w:rFonts w:asciiTheme="minorEastAsia" w:hAnsiTheme="minorEastAsia" w:hint="eastAsia"/>
               </w:rPr>
               <w:t>mobilephone</w:t>
             </w:r>
-            <w:proofErr w:type="spellEnd"/>
-            <w:proofErr w:type="gramEnd"/>
           </w:p>
         </w:tc>
         <w:tc>
@@ -4096,16 +5536,12 @@
                 <w:rFonts w:asciiTheme="minorEastAsia" w:hAnsiTheme="minorEastAsia"/>
               </w:rPr>
             </w:pPr>
-            <w:proofErr w:type="spellStart"/>
-            <w:proofErr w:type="gramStart"/>
             <w:r>
               <w:rPr>
                 <w:rFonts w:asciiTheme="minorEastAsia" w:hAnsiTheme="minorEastAsia" w:hint="eastAsia"/>
               </w:rPr>
               <w:t>varchar</w:t>
             </w:r>
-            <w:proofErr w:type="spellEnd"/>
-            <w:proofErr w:type="gramEnd"/>
           </w:p>
         </w:tc>
         <w:tc>
@@ -4156,22 +5592,18 @@
                 <w:rFonts w:asciiTheme="minorEastAsia" w:hAnsiTheme="minorEastAsia"/>
               </w:rPr>
             </w:pPr>
-            <w:proofErr w:type="spellStart"/>
-            <w:proofErr w:type="gramStart"/>
             <w:r>
               <w:rPr>
                 <w:rFonts w:asciiTheme="minorEastAsia" w:hAnsiTheme="minorEastAsia"/>
               </w:rPr>
               <w:t>join</w:t>
             </w:r>
-            <w:proofErr w:type="gramEnd"/>
             <w:r>
               <w:rPr>
                 <w:rFonts w:asciiTheme="minorEastAsia" w:hAnsiTheme="minorEastAsia" w:hint="eastAsia"/>
               </w:rPr>
               <w:t>_date</w:t>
             </w:r>
-            <w:proofErr w:type="spellEnd"/>
           </w:p>
         </w:tc>
         <w:tc>
@@ -4202,14 +5634,12 @@
                 <w:rFonts w:asciiTheme="minorEastAsia" w:hAnsiTheme="minorEastAsia"/>
               </w:rPr>
             </w:pPr>
-            <w:proofErr w:type="gramStart"/>
             <w:r>
               <w:rPr>
                 <w:rFonts w:asciiTheme="minorEastAsia" w:hAnsiTheme="minorEastAsia" w:hint="eastAsia"/>
               </w:rPr>
               <w:t>double</w:t>
             </w:r>
-            <w:proofErr w:type="gramEnd"/>
           </w:p>
         </w:tc>
         <w:tc>
@@ -4260,14 +5690,12 @@
                 <w:rFonts w:asciiTheme="minorEastAsia" w:hAnsiTheme="minorEastAsia"/>
               </w:rPr>
             </w:pPr>
-            <w:proofErr w:type="gramStart"/>
             <w:r>
               <w:rPr>
                 <w:rFonts w:asciiTheme="minorEastAsia" w:hAnsiTheme="minorEastAsia" w:hint="eastAsia"/>
               </w:rPr>
               <w:t>birthday</w:t>
             </w:r>
-            <w:proofErr w:type="gramEnd"/>
           </w:p>
         </w:tc>
         <w:tc>
@@ -4298,14 +5726,12 @@
                 <w:rFonts w:asciiTheme="minorEastAsia" w:hAnsiTheme="minorEastAsia"/>
               </w:rPr>
             </w:pPr>
-            <w:proofErr w:type="gramStart"/>
             <w:r>
               <w:rPr>
                 <w:rFonts w:asciiTheme="minorEastAsia" w:hAnsiTheme="minorEastAsia" w:hint="eastAsia"/>
               </w:rPr>
               <w:t>double</w:t>
             </w:r>
-            <w:proofErr w:type="gramEnd"/>
           </w:p>
         </w:tc>
         <w:tc>
@@ -4356,8 +5782,6 @@
                 <w:rFonts w:asciiTheme="minorEastAsia" w:hAnsiTheme="minorEastAsia"/>
               </w:rPr>
             </w:pPr>
-            <w:proofErr w:type="spellStart"/>
-            <w:proofErr w:type="gramStart"/>
             <w:r>
               <w:rPr>
                 <w:rFonts w:asciiTheme="minorEastAsia" w:hAnsiTheme="minorEastAsia"/>
@@ -4368,16 +5792,8 @@
               <w:rPr>
                 <w:rFonts w:asciiTheme="minorEastAsia" w:hAnsiTheme="minorEastAsia" w:hint="eastAsia"/>
               </w:rPr>
-              <w:t>nterprise</w:t>
-            </w:r>
-            <w:proofErr w:type="gramEnd"/>
-            <w:r>
-              <w:rPr>
-                <w:rFonts w:asciiTheme="minorEastAsia" w:hAnsiTheme="minorEastAsia" w:hint="eastAsia"/>
-              </w:rPr>
-              <w:t>_id</w:t>
-            </w:r>
-            <w:proofErr w:type="spellEnd"/>
+              <w:t>nterprise_id</w:t>
+            </w:r>
           </w:p>
         </w:tc>
         <w:tc>
@@ -4408,16 +5824,12 @@
                 <w:rFonts w:asciiTheme="minorEastAsia" w:hAnsiTheme="minorEastAsia"/>
               </w:rPr>
             </w:pPr>
-            <w:proofErr w:type="spellStart"/>
-            <w:proofErr w:type="gramStart"/>
             <w:r>
               <w:rPr>
                 <w:rFonts w:asciiTheme="minorEastAsia" w:hAnsiTheme="minorEastAsia" w:hint="eastAsia"/>
               </w:rPr>
               <w:t>varchar</w:t>
             </w:r>
-            <w:proofErr w:type="spellEnd"/>
-            <w:proofErr w:type="gramEnd"/>
           </w:p>
         </w:tc>
         <w:tc>
@@ -4607,14 +6019,12 @@
                 <w:rFonts w:asciiTheme="minorEastAsia" w:hAnsiTheme="minorEastAsia"/>
               </w:rPr>
             </w:pPr>
-            <w:proofErr w:type="gramStart"/>
             <w:r>
               <w:rPr>
                 <w:rFonts w:asciiTheme="minorEastAsia" w:hAnsiTheme="minorEastAsia"/>
               </w:rPr>
               <w:t>id</w:t>
             </w:r>
-            <w:proofErr w:type="gramEnd"/>
           </w:p>
         </w:tc>
         <w:tc>
@@ -4645,16 +6055,12 @@
                 <w:rFonts w:asciiTheme="minorEastAsia" w:hAnsiTheme="minorEastAsia"/>
               </w:rPr>
             </w:pPr>
-            <w:proofErr w:type="spellStart"/>
-            <w:proofErr w:type="gramStart"/>
             <w:r>
               <w:rPr>
                 <w:rFonts w:asciiTheme="minorEastAsia" w:hAnsiTheme="minorEastAsia" w:hint="eastAsia"/>
               </w:rPr>
               <w:t>varchar</w:t>
             </w:r>
-            <w:proofErr w:type="spellEnd"/>
-            <w:proofErr w:type="gramEnd"/>
           </w:p>
         </w:tc>
         <w:tc>
@@ -4705,7 +6111,6 @@
                 <w:rFonts w:asciiTheme="minorEastAsia" w:hAnsiTheme="minorEastAsia"/>
               </w:rPr>
             </w:pPr>
-            <w:proofErr w:type="gramStart"/>
             <w:r>
               <w:rPr>
                 <w:rFonts w:asciiTheme="minorEastAsia" w:hAnsiTheme="minorEastAsia"/>
@@ -4718,7 +6123,6 @@
               </w:rPr>
               <w:t>sername</w:t>
             </w:r>
-            <w:proofErr w:type="gramEnd"/>
           </w:p>
         </w:tc>
         <w:tc>
@@ -4749,16 +6153,12 @@
                 <w:rFonts w:asciiTheme="minorEastAsia" w:hAnsiTheme="minorEastAsia"/>
               </w:rPr>
             </w:pPr>
-            <w:proofErr w:type="spellStart"/>
-            <w:proofErr w:type="gramStart"/>
             <w:r>
               <w:rPr>
                 <w:rFonts w:asciiTheme="minorEastAsia" w:hAnsiTheme="minorEastAsia" w:hint="eastAsia"/>
               </w:rPr>
               <w:t>varchar</w:t>
             </w:r>
-            <w:proofErr w:type="spellEnd"/>
-            <w:proofErr w:type="gramEnd"/>
           </w:p>
         </w:tc>
         <w:tc>
@@ -4809,14 +6209,12 @@
                 <w:rFonts w:asciiTheme="minorEastAsia" w:hAnsiTheme="minorEastAsia"/>
               </w:rPr>
             </w:pPr>
-            <w:proofErr w:type="gramStart"/>
             <w:r>
               <w:rPr>
                 <w:rFonts w:asciiTheme="minorEastAsia" w:hAnsiTheme="minorEastAsia" w:hint="eastAsia"/>
               </w:rPr>
               <w:t>password</w:t>
             </w:r>
-            <w:proofErr w:type="gramEnd"/>
           </w:p>
         </w:tc>
         <w:tc>
@@ -4847,16 +6245,12 @@
                 <w:rFonts w:asciiTheme="minorEastAsia" w:hAnsiTheme="minorEastAsia"/>
               </w:rPr>
             </w:pPr>
-            <w:proofErr w:type="spellStart"/>
-            <w:proofErr w:type="gramStart"/>
             <w:r>
               <w:rPr>
                 <w:rFonts w:asciiTheme="minorEastAsia" w:hAnsiTheme="minorEastAsia" w:hint="eastAsia"/>
               </w:rPr>
               <w:t>varchar</w:t>
             </w:r>
-            <w:proofErr w:type="spellEnd"/>
-            <w:proofErr w:type="gramEnd"/>
           </w:p>
         </w:tc>
         <w:tc>
@@ -4907,8 +6301,6 @@
                 <w:rFonts w:asciiTheme="minorEastAsia" w:hAnsiTheme="minorEastAsia"/>
               </w:rPr>
             </w:pPr>
-            <w:proofErr w:type="spellStart"/>
-            <w:proofErr w:type="gramStart"/>
             <w:r>
               <w:rPr>
                 <w:rFonts w:asciiTheme="minorEastAsia" w:hAnsiTheme="minorEastAsia"/>
@@ -4919,16 +6311,8 @@
               <w:rPr>
                 <w:rFonts w:asciiTheme="minorEastAsia" w:hAnsiTheme="minorEastAsia" w:hint="eastAsia"/>
               </w:rPr>
-              <w:t>ignup</w:t>
-            </w:r>
-            <w:proofErr w:type="gramEnd"/>
-            <w:r>
-              <w:rPr>
-                <w:rFonts w:asciiTheme="minorEastAsia" w:hAnsiTheme="minorEastAsia" w:hint="eastAsia"/>
-              </w:rPr>
-              <w:t>_time</w:t>
-            </w:r>
-            <w:proofErr w:type="spellEnd"/>
+              <w:t>ignup_time</w:t>
+            </w:r>
           </w:p>
         </w:tc>
         <w:tc>
@@ -4959,7 +6343,6 @@
                 <w:rFonts w:asciiTheme="minorEastAsia" w:hAnsiTheme="minorEastAsia"/>
               </w:rPr>
             </w:pPr>
-            <w:proofErr w:type="gramStart"/>
             <w:r>
               <w:rPr>
                 <w:rFonts w:asciiTheme="minorEastAsia" w:hAnsiTheme="minorEastAsia"/>
@@ -4972,7 +6355,6 @@
               </w:rPr>
               <w:t>ouble</w:t>
             </w:r>
-            <w:proofErr w:type="gramEnd"/>
           </w:p>
         </w:tc>
         <w:tc>
@@ -5162,14 +6544,12 @@
                 <w:rFonts w:asciiTheme="minorEastAsia" w:hAnsiTheme="minorEastAsia"/>
               </w:rPr>
             </w:pPr>
-            <w:proofErr w:type="gramStart"/>
             <w:r>
               <w:rPr>
                 <w:rFonts w:asciiTheme="minorEastAsia" w:hAnsiTheme="minorEastAsia" w:hint="eastAsia"/>
               </w:rPr>
               <w:t>id</w:t>
             </w:r>
-            <w:proofErr w:type="gramEnd"/>
           </w:p>
         </w:tc>
         <w:tc>
@@ -5200,8 +6580,6 @@
                 <w:rFonts w:asciiTheme="minorEastAsia" w:hAnsiTheme="minorEastAsia"/>
               </w:rPr>
             </w:pPr>
-            <w:proofErr w:type="spellStart"/>
-            <w:proofErr w:type="gramStart"/>
             <w:r>
               <w:rPr>
                 <w:rFonts w:asciiTheme="minorEastAsia" w:hAnsiTheme="minorEastAsia"/>
@@ -5214,8 +6592,6 @@
               </w:rPr>
               <w:t>archar</w:t>
             </w:r>
-            <w:proofErr w:type="spellEnd"/>
-            <w:proofErr w:type="gramEnd"/>
           </w:p>
         </w:tc>
         <w:tc>
@@ -5266,22 +6642,18 @@
                 <w:rFonts w:asciiTheme="minorEastAsia" w:hAnsiTheme="minorEastAsia"/>
               </w:rPr>
             </w:pPr>
-            <w:proofErr w:type="spellStart"/>
-            <w:proofErr w:type="gramStart"/>
             <w:r>
               <w:rPr>
                 <w:rFonts w:asciiTheme="minorEastAsia" w:hAnsiTheme="minorEastAsia"/>
               </w:rPr>
               <w:t>card</w:t>
             </w:r>
-            <w:proofErr w:type="gramEnd"/>
             <w:r>
               <w:rPr>
                 <w:rFonts w:asciiTheme="minorEastAsia" w:hAnsiTheme="minorEastAsia" w:hint="eastAsia"/>
               </w:rPr>
               <w:t>_name</w:t>
             </w:r>
-            <w:proofErr w:type="spellEnd"/>
           </w:p>
         </w:tc>
         <w:tc>
@@ -5312,16 +6684,12 @@
                 <w:rFonts w:asciiTheme="minorEastAsia" w:hAnsiTheme="minorEastAsia"/>
               </w:rPr>
             </w:pPr>
-            <w:proofErr w:type="spellStart"/>
-            <w:proofErr w:type="gramStart"/>
             <w:r>
               <w:rPr>
                 <w:rFonts w:asciiTheme="minorEastAsia" w:hAnsiTheme="minorEastAsia" w:hint="eastAsia"/>
               </w:rPr>
               <w:t>varchar</w:t>
             </w:r>
-            <w:proofErr w:type="spellEnd"/>
-            <w:proofErr w:type="gramEnd"/>
           </w:p>
         </w:tc>
         <w:tc>
@@ -5372,8 +6740,6 @@
                 <w:rFonts w:asciiTheme="minorEastAsia" w:hAnsiTheme="minorEastAsia"/>
               </w:rPr>
             </w:pPr>
-            <w:proofErr w:type="spellStart"/>
-            <w:proofErr w:type="gramStart"/>
             <w:r>
               <w:rPr>
                 <w:rFonts w:asciiTheme="minorEastAsia" w:hAnsiTheme="minorEastAsia"/>
@@ -5384,16 +6750,8 @@
               <w:rPr>
                 <w:rFonts w:asciiTheme="minorEastAsia" w:hAnsiTheme="minorEastAsia" w:hint="eastAsia"/>
               </w:rPr>
-              <w:t>ard</w:t>
-            </w:r>
-            <w:proofErr w:type="gramEnd"/>
-            <w:r>
-              <w:rPr>
-                <w:rFonts w:asciiTheme="minorEastAsia" w:hAnsiTheme="minorEastAsia" w:hint="eastAsia"/>
-              </w:rPr>
-              <w:t>_type</w:t>
-            </w:r>
-            <w:proofErr w:type="spellEnd"/>
+              <w:t>ard_type</w:t>
+            </w:r>
           </w:p>
         </w:tc>
         <w:tc>
@@ -5424,8 +6782,6 @@
                 <w:rFonts w:asciiTheme="minorEastAsia" w:hAnsiTheme="minorEastAsia"/>
               </w:rPr>
             </w:pPr>
-            <w:proofErr w:type="spellStart"/>
-            <w:proofErr w:type="gramStart"/>
             <w:r>
               <w:rPr>
                 <w:rFonts w:asciiTheme="minorEastAsia" w:hAnsiTheme="minorEastAsia"/>
@@ -5438,8 +6794,6 @@
               </w:rPr>
               <w:t>archar</w:t>
             </w:r>
-            <w:proofErr w:type="spellEnd"/>
-            <w:proofErr w:type="gramEnd"/>
           </w:p>
         </w:tc>
         <w:tc>
@@ -5490,7 +6844,6 @@
                 <w:rFonts w:asciiTheme="minorEastAsia" w:hAnsiTheme="minorEastAsia"/>
               </w:rPr>
             </w:pPr>
-            <w:proofErr w:type="gramStart"/>
             <w:r>
               <w:rPr>
                 <w:rFonts w:asciiTheme="minorEastAsia" w:hAnsiTheme="minorEastAsia"/>
@@ -5503,7 +6856,6 @@
               </w:rPr>
               <w:t>iscount</w:t>
             </w:r>
-            <w:proofErr w:type="gramEnd"/>
           </w:p>
         </w:tc>
         <w:tc>
@@ -5534,16 +6886,12 @@
                 <w:rFonts w:asciiTheme="minorEastAsia" w:hAnsiTheme="minorEastAsia"/>
               </w:rPr>
             </w:pPr>
-            <w:proofErr w:type="spellStart"/>
-            <w:proofErr w:type="gramStart"/>
             <w:r>
               <w:rPr>
                 <w:rFonts w:asciiTheme="minorEastAsia" w:hAnsiTheme="minorEastAsia"/>
               </w:rPr>
               <w:t>int</w:t>
             </w:r>
-            <w:proofErr w:type="spellEnd"/>
-            <w:proofErr w:type="gramEnd"/>
           </w:p>
         </w:tc>
         <w:tc>
@@ -5594,7 +6942,6 @@
                 <w:rFonts w:asciiTheme="minorEastAsia" w:hAnsiTheme="minorEastAsia"/>
               </w:rPr>
             </w:pPr>
-            <w:proofErr w:type="gramStart"/>
             <w:r>
               <w:rPr>
                 <w:rFonts w:asciiTheme="minorEastAsia" w:hAnsiTheme="minorEastAsia"/>
@@ -5607,7 +6954,6 @@
               </w:rPr>
               <w:t>ount</w:t>
             </w:r>
-            <w:proofErr w:type="gramEnd"/>
           </w:p>
         </w:tc>
         <w:tc>
@@ -5638,16 +6984,12 @@
                 <w:rFonts w:asciiTheme="minorEastAsia" w:hAnsiTheme="minorEastAsia"/>
               </w:rPr>
             </w:pPr>
-            <w:proofErr w:type="spellStart"/>
-            <w:proofErr w:type="gramStart"/>
             <w:r>
               <w:rPr>
                 <w:rFonts w:asciiTheme="minorEastAsia" w:hAnsiTheme="minorEastAsia" w:hint="eastAsia"/>
               </w:rPr>
               <w:t>int</w:t>
             </w:r>
-            <w:proofErr w:type="spellEnd"/>
-            <w:proofErr w:type="gramEnd"/>
           </w:p>
         </w:tc>
         <w:tc>
@@ -5698,8 +7040,6 @@
                 <w:rFonts w:asciiTheme="minorEastAsia" w:hAnsiTheme="minorEastAsia"/>
               </w:rPr>
             </w:pPr>
-            <w:proofErr w:type="spellStart"/>
-            <w:proofErr w:type="gramStart"/>
             <w:r>
               <w:rPr>
                 <w:rFonts w:asciiTheme="minorEastAsia" w:hAnsiTheme="minorEastAsia"/>
@@ -5710,16 +7050,8 @@
               <w:rPr>
                 <w:rFonts w:asciiTheme="minorEastAsia" w:hAnsiTheme="minorEastAsia" w:hint="eastAsia"/>
               </w:rPr>
-              <w:t>nterprise</w:t>
-            </w:r>
-            <w:proofErr w:type="gramEnd"/>
-            <w:r>
-              <w:rPr>
-                <w:rFonts w:asciiTheme="minorEastAsia" w:hAnsiTheme="minorEastAsia" w:hint="eastAsia"/>
-              </w:rPr>
-              <w:t>_id</w:t>
-            </w:r>
-            <w:proofErr w:type="spellEnd"/>
+              <w:t>nterprise_id</w:t>
+            </w:r>
           </w:p>
         </w:tc>
         <w:tc>
@@ -5750,16 +7082,12 @@
                 <w:rFonts w:asciiTheme="minorEastAsia" w:hAnsiTheme="minorEastAsia"/>
               </w:rPr>
             </w:pPr>
-            <w:proofErr w:type="spellStart"/>
-            <w:proofErr w:type="gramStart"/>
             <w:r>
               <w:rPr>
                 <w:rFonts w:asciiTheme="minorEastAsia" w:hAnsiTheme="minorEastAsia" w:hint="eastAsia"/>
               </w:rPr>
               <w:t>varchar</w:t>
             </w:r>
-            <w:proofErr w:type="spellEnd"/>
-            <w:proofErr w:type="gramEnd"/>
           </w:p>
         </w:tc>
         <w:tc>
@@ -5949,14 +7277,12 @@
                 <w:rFonts w:asciiTheme="minorEastAsia" w:hAnsiTheme="minorEastAsia"/>
               </w:rPr>
             </w:pPr>
-            <w:proofErr w:type="gramStart"/>
             <w:r>
               <w:rPr>
                 <w:rFonts w:asciiTheme="minorEastAsia" w:hAnsiTheme="minorEastAsia" w:hint="eastAsia"/>
               </w:rPr>
               <w:t>id</w:t>
             </w:r>
-            <w:proofErr w:type="gramEnd"/>
           </w:p>
         </w:tc>
         <w:tc>
@@ -5987,16 +7313,12 @@
                 <w:rFonts w:asciiTheme="minorEastAsia" w:hAnsiTheme="minorEastAsia"/>
               </w:rPr>
             </w:pPr>
-            <w:proofErr w:type="spellStart"/>
-            <w:proofErr w:type="gramStart"/>
             <w:r>
               <w:rPr>
                 <w:rFonts w:asciiTheme="minorEastAsia" w:hAnsiTheme="minorEastAsia" w:hint="eastAsia"/>
               </w:rPr>
               <w:t>varchar</w:t>
             </w:r>
-            <w:proofErr w:type="spellEnd"/>
-            <w:proofErr w:type="gramEnd"/>
           </w:p>
         </w:tc>
         <w:tc>
@@ -6047,22 +7369,18 @@
                 <w:rFonts w:asciiTheme="minorEastAsia" w:hAnsiTheme="minorEastAsia"/>
               </w:rPr>
             </w:pPr>
-            <w:proofErr w:type="spellStart"/>
-            <w:proofErr w:type="gramStart"/>
             <w:r>
               <w:rPr>
                 <w:rFonts w:asciiTheme="minorEastAsia" w:hAnsiTheme="minorEastAsia" w:hint="eastAsia"/>
               </w:rPr>
               <w:t>service</w:t>
             </w:r>
-            <w:proofErr w:type="gramEnd"/>
             <w:r>
               <w:rPr>
                 <w:rFonts w:asciiTheme="minorEastAsia" w:hAnsiTheme="minorEastAsia" w:hint="eastAsia"/>
               </w:rPr>
               <w:t>_name</w:t>
             </w:r>
-            <w:proofErr w:type="spellEnd"/>
           </w:p>
         </w:tc>
         <w:tc>
@@ -6093,16 +7411,12 @@
                 <w:rFonts w:asciiTheme="minorEastAsia" w:hAnsiTheme="minorEastAsia"/>
               </w:rPr>
             </w:pPr>
-            <w:proofErr w:type="spellStart"/>
-            <w:proofErr w:type="gramStart"/>
             <w:r>
               <w:rPr>
                 <w:rFonts w:asciiTheme="minorEastAsia" w:hAnsiTheme="minorEastAsia" w:hint="eastAsia"/>
               </w:rPr>
               <w:t>varchar</w:t>
             </w:r>
-            <w:proofErr w:type="spellEnd"/>
-            <w:proofErr w:type="gramEnd"/>
           </w:p>
         </w:tc>
         <w:tc>
@@ -6153,8 +7467,6 @@
                 <w:rFonts w:asciiTheme="minorEastAsia" w:hAnsiTheme="minorEastAsia"/>
               </w:rPr>
             </w:pPr>
-            <w:proofErr w:type="spellStart"/>
-            <w:proofErr w:type="gramStart"/>
             <w:r>
               <w:rPr>
                 <w:rFonts w:asciiTheme="minorEastAsia" w:hAnsiTheme="minorEastAsia"/>
@@ -6165,16 +7477,8 @@
               <w:rPr>
                 <w:rFonts w:asciiTheme="minorEastAsia" w:hAnsiTheme="minorEastAsia" w:hint="eastAsia"/>
               </w:rPr>
-              <w:t>nterprise</w:t>
-            </w:r>
-            <w:proofErr w:type="gramEnd"/>
-            <w:r>
-              <w:rPr>
-                <w:rFonts w:asciiTheme="minorEastAsia" w:hAnsiTheme="minorEastAsia" w:hint="eastAsia"/>
-              </w:rPr>
-              <w:t>_id</w:t>
-            </w:r>
-            <w:proofErr w:type="spellEnd"/>
+              <w:t>nterprise_id</w:t>
+            </w:r>
           </w:p>
         </w:tc>
         <w:tc>
@@ -6205,16 +7509,12 @@
                 <w:rFonts w:asciiTheme="minorEastAsia" w:hAnsiTheme="minorEastAsia"/>
               </w:rPr>
             </w:pPr>
-            <w:proofErr w:type="spellStart"/>
-            <w:proofErr w:type="gramStart"/>
             <w:r>
               <w:rPr>
                 <w:rFonts w:asciiTheme="minorEastAsia" w:hAnsiTheme="minorEastAsia" w:hint="eastAsia"/>
               </w:rPr>
               <w:t>varchar</w:t>
             </w:r>
-            <w:proofErr w:type="spellEnd"/>
-            <w:proofErr w:type="gramEnd"/>
           </w:p>
         </w:tc>
         <w:tc>
@@ -6403,14 +7703,12 @@
                 <w:rFonts w:asciiTheme="minorEastAsia" w:hAnsiTheme="minorEastAsia"/>
               </w:rPr>
             </w:pPr>
-            <w:proofErr w:type="gramStart"/>
             <w:r>
               <w:rPr>
                 <w:rFonts w:asciiTheme="minorEastAsia" w:hAnsiTheme="minorEastAsia" w:hint="eastAsia"/>
               </w:rPr>
               <w:t>id</w:t>
             </w:r>
-            <w:proofErr w:type="gramEnd"/>
           </w:p>
         </w:tc>
         <w:tc>
@@ -6441,16 +7739,12 @@
                 <w:rFonts w:asciiTheme="minorEastAsia" w:hAnsiTheme="minorEastAsia"/>
               </w:rPr>
             </w:pPr>
-            <w:proofErr w:type="spellStart"/>
-            <w:proofErr w:type="gramStart"/>
             <w:r>
               <w:rPr>
                 <w:rFonts w:asciiTheme="minorEastAsia" w:hAnsiTheme="minorEastAsia" w:hint="eastAsia"/>
               </w:rPr>
               <w:t>varchar</w:t>
             </w:r>
-            <w:proofErr w:type="spellEnd"/>
-            <w:proofErr w:type="gramEnd"/>
           </w:p>
         </w:tc>
         <w:tc>
@@ -6501,8 +7795,6 @@
                 <w:rFonts w:asciiTheme="minorEastAsia" w:hAnsiTheme="minorEastAsia"/>
               </w:rPr>
             </w:pPr>
-            <w:proofErr w:type="spellStart"/>
-            <w:proofErr w:type="gramStart"/>
             <w:r>
               <w:rPr>
                 <w:rFonts w:asciiTheme="minorEastAsia" w:hAnsiTheme="minorEastAsia"/>
@@ -6515,14 +7807,12 @@
               </w:rPr>
               <w:t>tem</w:t>
             </w:r>
-            <w:proofErr w:type="gramEnd"/>
             <w:r>
               <w:rPr>
                 <w:rFonts w:asciiTheme="minorEastAsia" w:hAnsiTheme="minorEastAsia" w:hint="eastAsia"/>
               </w:rPr>
               <w:t>_name</w:t>
             </w:r>
-            <w:proofErr w:type="spellEnd"/>
           </w:p>
         </w:tc>
         <w:tc>
@@ -6553,8 +7843,6 @@
                 <w:rFonts w:asciiTheme="minorEastAsia" w:hAnsiTheme="minorEastAsia"/>
               </w:rPr>
             </w:pPr>
-            <w:proofErr w:type="spellStart"/>
-            <w:proofErr w:type="gramStart"/>
             <w:r>
               <w:rPr>
                 <w:rFonts w:asciiTheme="minorEastAsia" w:hAnsiTheme="minorEastAsia"/>
@@ -6567,8 +7855,6 @@
               </w:rPr>
               <w:t>archar</w:t>
             </w:r>
-            <w:proofErr w:type="spellEnd"/>
-            <w:proofErr w:type="gramEnd"/>
           </w:p>
         </w:tc>
         <w:tc>
@@ -6619,8 +7905,6 @@
                 <w:rFonts w:asciiTheme="minorEastAsia" w:hAnsiTheme="minorEastAsia"/>
               </w:rPr>
             </w:pPr>
-            <w:proofErr w:type="spellStart"/>
-            <w:proofErr w:type="gramStart"/>
             <w:r>
               <w:rPr>
                 <w:rFonts w:asciiTheme="minorEastAsia" w:hAnsiTheme="minorEastAsia"/>
@@ -6631,16 +7915,8 @@
               <w:rPr>
                 <w:rFonts w:asciiTheme="minorEastAsia" w:hAnsiTheme="minorEastAsia" w:hint="eastAsia"/>
               </w:rPr>
-              <w:t>tem</w:t>
-            </w:r>
-            <w:proofErr w:type="gramEnd"/>
-            <w:r>
-              <w:rPr>
-                <w:rFonts w:asciiTheme="minorEastAsia" w:hAnsiTheme="minorEastAsia" w:hint="eastAsia"/>
-              </w:rPr>
-              <w:t>_price</w:t>
-            </w:r>
-            <w:proofErr w:type="spellEnd"/>
+              <w:t>tem_price</w:t>
+            </w:r>
           </w:p>
         </w:tc>
         <w:tc>
@@ -6671,14 +7947,12 @@
                 <w:rFonts w:asciiTheme="minorEastAsia" w:hAnsiTheme="minorEastAsia"/>
               </w:rPr>
             </w:pPr>
-            <w:proofErr w:type="gramStart"/>
             <w:r>
               <w:rPr>
                 <w:rFonts w:asciiTheme="minorEastAsia" w:hAnsiTheme="minorEastAsia"/>
               </w:rPr>
               <w:t>float</w:t>
             </w:r>
-            <w:proofErr w:type="gramEnd"/>
           </w:p>
         </w:tc>
         <w:tc>
@@ -6729,8 +8003,6 @@
                 <w:rFonts w:asciiTheme="minorEastAsia" w:hAnsiTheme="minorEastAsia"/>
               </w:rPr>
             </w:pPr>
-            <w:proofErr w:type="spellStart"/>
-            <w:proofErr w:type="gramStart"/>
             <w:r>
               <w:rPr>
                 <w:rFonts w:asciiTheme="minorEastAsia" w:hAnsiTheme="minorEastAsia"/>
@@ -6741,16 +8013,8 @@
               <w:rPr>
                 <w:rFonts w:asciiTheme="minorEastAsia" w:hAnsiTheme="minorEastAsia" w:hint="eastAsia"/>
               </w:rPr>
-              <w:t>ervice</w:t>
-            </w:r>
-            <w:proofErr w:type="gramEnd"/>
-            <w:r>
-              <w:rPr>
-                <w:rFonts w:asciiTheme="minorEastAsia" w:hAnsiTheme="minorEastAsia" w:hint="eastAsia"/>
-              </w:rPr>
-              <w:t>_id</w:t>
-            </w:r>
-            <w:proofErr w:type="spellEnd"/>
+              <w:t>ervice_id</w:t>
+            </w:r>
           </w:p>
         </w:tc>
         <w:tc>
@@ -6781,16 +8045,12 @@
                 <w:rFonts w:asciiTheme="minorEastAsia" w:hAnsiTheme="minorEastAsia"/>
               </w:rPr>
             </w:pPr>
-            <w:proofErr w:type="spellStart"/>
-            <w:proofErr w:type="gramStart"/>
             <w:r>
               <w:rPr>
                 <w:rFonts w:asciiTheme="minorEastAsia" w:hAnsiTheme="minorEastAsia" w:hint="eastAsia"/>
               </w:rPr>
               <w:t>varchar</w:t>
             </w:r>
-            <w:proofErr w:type="spellEnd"/>
-            <w:proofErr w:type="gramEnd"/>
           </w:p>
         </w:tc>
         <w:tc>
@@ -6841,8 +8101,6 @@
                 <w:rFonts w:asciiTheme="minorEastAsia" w:hAnsiTheme="minorEastAsia"/>
               </w:rPr>
             </w:pPr>
-            <w:proofErr w:type="spellStart"/>
-            <w:proofErr w:type="gramStart"/>
             <w:r>
               <w:rPr>
                 <w:rFonts w:asciiTheme="minorEastAsia" w:hAnsiTheme="minorEastAsia"/>
@@ -6853,16 +8111,8 @@
               <w:rPr>
                 <w:rFonts w:asciiTheme="minorEastAsia" w:hAnsiTheme="minorEastAsia" w:hint="eastAsia"/>
               </w:rPr>
-              <w:t>nterprise</w:t>
-            </w:r>
-            <w:proofErr w:type="gramEnd"/>
-            <w:r>
-              <w:rPr>
-                <w:rFonts w:asciiTheme="minorEastAsia" w:hAnsiTheme="minorEastAsia" w:hint="eastAsia"/>
-              </w:rPr>
-              <w:t>_id</w:t>
-            </w:r>
-            <w:proofErr w:type="spellEnd"/>
+              <w:t>nterprise_id</w:t>
+            </w:r>
           </w:p>
         </w:tc>
         <w:tc>
@@ -6893,16 +8143,12 @@
                 <w:rFonts w:asciiTheme="minorEastAsia" w:hAnsiTheme="minorEastAsia"/>
               </w:rPr>
             </w:pPr>
-            <w:proofErr w:type="spellStart"/>
-            <w:proofErr w:type="gramStart"/>
             <w:r>
               <w:rPr>
                 <w:rFonts w:asciiTheme="minorEastAsia" w:hAnsiTheme="minorEastAsia" w:hint="eastAsia"/>
               </w:rPr>
               <w:t>varchar</w:t>
             </w:r>
-            <w:proofErr w:type="spellEnd"/>
-            <w:proofErr w:type="gramEnd"/>
           </w:p>
         </w:tc>
         <w:tc>
@@ -7091,14 +8337,12 @@
                 <w:rFonts w:asciiTheme="minorEastAsia" w:hAnsiTheme="minorEastAsia"/>
               </w:rPr>
             </w:pPr>
-            <w:proofErr w:type="gramStart"/>
             <w:r>
               <w:rPr>
                 <w:rFonts w:asciiTheme="minorEastAsia" w:hAnsiTheme="minorEastAsia" w:hint="eastAsia"/>
               </w:rPr>
               <w:t>id</w:t>
             </w:r>
-            <w:proofErr w:type="gramEnd"/>
           </w:p>
         </w:tc>
         <w:tc>
@@ -7129,16 +8373,12 @@
                 <w:rFonts w:asciiTheme="minorEastAsia" w:hAnsiTheme="minorEastAsia"/>
               </w:rPr>
             </w:pPr>
-            <w:proofErr w:type="spellStart"/>
-            <w:proofErr w:type="gramStart"/>
             <w:r>
               <w:rPr>
                 <w:rFonts w:asciiTheme="minorEastAsia" w:hAnsiTheme="minorEastAsia" w:hint="eastAsia"/>
               </w:rPr>
               <w:t>varchar</w:t>
             </w:r>
-            <w:proofErr w:type="spellEnd"/>
-            <w:proofErr w:type="gramEnd"/>
           </w:p>
         </w:tc>
         <w:tc>
@@ -7189,22 +8429,12 @@
                 <w:rFonts w:asciiTheme="minorEastAsia" w:hAnsiTheme="minorEastAsia"/>
               </w:rPr>
             </w:pPr>
-            <w:proofErr w:type="spellStart"/>
-            <w:proofErr w:type="gramStart"/>
-            <w:r>
-              <w:rPr>
-                <w:rFonts w:asciiTheme="minorEastAsia" w:hAnsiTheme="minorEastAsia" w:hint="eastAsia"/>
-              </w:rPr>
-              <w:t>customer</w:t>
-            </w:r>
-            <w:proofErr w:type="gramEnd"/>
-            <w:r>
-              <w:rPr>
-                <w:rFonts w:asciiTheme="minorEastAsia" w:hAnsiTheme="minorEastAsia" w:hint="eastAsia"/>
-              </w:rPr>
-              <w:t>_name</w:t>
-            </w:r>
-            <w:proofErr w:type="spellEnd"/>
+            <w:r>
+              <w:rPr>
+                <w:rFonts w:asciiTheme="minorEastAsia" w:hAnsiTheme="minorEastAsia" w:hint="eastAsia"/>
+              </w:rPr>
+              <w:t>customer_name</w:t>
+            </w:r>
           </w:p>
         </w:tc>
         <w:tc>
@@ -7235,16 +8465,12 @@
                 <w:rFonts w:asciiTheme="minorEastAsia" w:hAnsiTheme="minorEastAsia"/>
               </w:rPr>
             </w:pPr>
-            <w:proofErr w:type="spellStart"/>
-            <w:proofErr w:type="gramStart"/>
             <w:r>
               <w:rPr>
                 <w:rFonts w:asciiTheme="minorEastAsia" w:hAnsiTheme="minorEastAsia" w:hint="eastAsia"/>
               </w:rPr>
               <w:t>varchar</w:t>
             </w:r>
-            <w:proofErr w:type="spellEnd"/>
-            <w:proofErr w:type="gramEnd"/>
           </w:p>
         </w:tc>
         <w:tc>
@@ -7295,8 +8521,6 @@
                 <w:rFonts w:asciiTheme="minorEastAsia" w:hAnsiTheme="minorEastAsia"/>
               </w:rPr>
             </w:pPr>
-            <w:proofErr w:type="spellStart"/>
-            <w:proofErr w:type="gramStart"/>
             <w:r>
               <w:rPr>
                 <w:rFonts w:asciiTheme="minorEastAsia" w:hAnsiTheme="minorEastAsia"/>
@@ -7307,16 +8531,8 @@
               <w:rPr>
                 <w:rFonts w:asciiTheme="minorEastAsia" w:hAnsiTheme="minorEastAsia" w:hint="eastAsia"/>
               </w:rPr>
-              <w:t>ustomer</w:t>
-            </w:r>
-            <w:proofErr w:type="gramEnd"/>
-            <w:r>
-              <w:rPr>
-                <w:rFonts w:asciiTheme="minorEastAsia" w:hAnsiTheme="minorEastAsia" w:hint="eastAsia"/>
-              </w:rPr>
-              <w:t>_phone</w:t>
-            </w:r>
-            <w:proofErr w:type="spellEnd"/>
+              <w:t>ustomer_phone</w:t>
+            </w:r>
           </w:p>
         </w:tc>
         <w:tc>
@@ -7347,16 +8563,12 @@
                 <w:rFonts w:asciiTheme="minorEastAsia" w:hAnsiTheme="minorEastAsia"/>
               </w:rPr>
             </w:pPr>
-            <w:proofErr w:type="spellStart"/>
-            <w:proofErr w:type="gramStart"/>
             <w:r>
               <w:rPr>
                 <w:rFonts w:asciiTheme="minorEastAsia" w:hAnsiTheme="minorEastAsia" w:hint="eastAsia"/>
               </w:rPr>
               <w:t>varchar</w:t>
             </w:r>
-            <w:proofErr w:type="spellEnd"/>
-            <w:proofErr w:type="gramEnd"/>
           </w:p>
         </w:tc>
         <w:tc>
@@ -7407,8 +8619,6 @@
                 <w:rFonts w:asciiTheme="minorEastAsia" w:hAnsiTheme="minorEastAsia"/>
               </w:rPr>
             </w:pPr>
-            <w:proofErr w:type="spellStart"/>
-            <w:proofErr w:type="gramStart"/>
             <w:r>
               <w:rPr>
                 <w:rFonts w:asciiTheme="minorEastAsia" w:hAnsiTheme="minorEastAsia"/>
@@ -7419,16 +8629,8 @@
               <w:rPr>
                 <w:rFonts w:asciiTheme="minorEastAsia" w:hAnsiTheme="minorEastAsia" w:hint="eastAsia"/>
               </w:rPr>
-              <w:t>tart</w:t>
-            </w:r>
-            <w:proofErr w:type="gramEnd"/>
-            <w:r>
-              <w:rPr>
-                <w:rFonts w:asciiTheme="minorEastAsia" w:hAnsiTheme="minorEastAsia" w:hint="eastAsia"/>
-              </w:rPr>
-              <w:t>_time</w:t>
-            </w:r>
-            <w:proofErr w:type="spellEnd"/>
+              <w:t>tart_time</w:t>
+            </w:r>
           </w:p>
         </w:tc>
         <w:tc>
@@ -7459,7 +8661,6 @@
                 <w:rFonts w:asciiTheme="minorEastAsia" w:hAnsiTheme="minorEastAsia"/>
               </w:rPr>
             </w:pPr>
-            <w:proofErr w:type="gramStart"/>
             <w:r>
               <w:rPr>
                 <w:rFonts w:asciiTheme="minorEastAsia" w:hAnsiTheme="minorEastAsia" w:hint="eastAsia"/>
@@ -7472,7 +8673,6 @@
               </w:rPr>
               <w:t>ouble</w:t>
             </w:r>
-            <w:proofErr w:type="gramEnd"/>
           </w:p>
         </w:tc>
         <w:tc>
@@ -7523,8 +8723,6 @@
                 <w:rFonts w:asciiTheme="minorEastAsia" w:hAnsiTheme="minorEastAsia"/>
               </w:rPr>
             </w:pPr>
-            <w:proofErr w:type="spellStart"/>
-            <w:proofErr w:type="gramStart"/>
             <w:r>
               <w:rPr>
                 <w:rFonts w:asciiTheme="minorEastAsia" w:hAnsiTheme="minorEastAsia"/>
@@ -7535,16 +8733,8 @@
               <w:rPr>
                 <w:rFonts w:asciiTheme="minorEastAsia" w:hAnsiTheme="minorEastAsia" w:hint="eastAsia"/>
               </w:rPr>
-              <w:t>nd</w:t>
-            </w:r>
-            <w:proofErr w:type="gramEnd"/>
-            <w:r>
-              <w:rPr>
-                <w:rFonts w:asciiTheme="minorEastAsia" w:hAnsiTheme="minorEastAsia" w:hint="eastAsia"/>
-              </w:rPr>
-              <w:t>_time</w:t>
-            </w:r>
-            <w:proofErr w:type="spellEnd"/>
+              <w:t>nd_time</w:t>
+            </w:r>
           </w:p>
         </w:tc>
         <w:tc>
@@ -7575,14 +8765,12 @@
                 <w:rFonts w:asciiTheme="minorEastAsia" w:hAnsiTheme="minorEastAsia"/>
               </w:rPr>
             </w:pPr>
-            <w:proofErr w:type="gramStart"/>
             <w:r>
               <w:rPr>
                 <w:rFonts w:asciiTheme="minorEastAsia" w:hAnsiTheme="minorEastAsia" w:hint="eastAsia"/>
               </w:rPr>
               <w:t>double</w:t>
             </w:r>
-            <w:proofErr w:type="gramEnd"/>
           </w:p>
         </w:tc>
         <w:tc>
@@ -7633,14 +8821,12 @@
                 <w:rFonts w:asciiTheme="minorEastAsia" w:hAnsiTheme="minorEastAsia"/>
               </w:rPr>
             </w:pPr>
-            <w:proofErr w:type="gramStart"/>
             <w:r>
               <w:rPr>
                 <w:rFonts w:asciiTheme="minorEastAsia" w:hAnsiTheme="minorEastAsia" w:hint="eastAsia"/>
               </w:rPr>
               <w:t>comment</w:t>
             </w:r>
-            <w:proofErr w:type="gramEnd"/>
           </w:p>
         </w:tc>
         <w:tc>
@@ -7671,8 +8857,6 @@
                 <w:rFonts w:asciiTheme="minorEastAsia" w:hAnsiTheme="minorEastAsia"/>
               </w:rPr>
             </w:pPr>
-            <w:proofErr w:type="spellStart"/>
-            <w:proofErr w:type="gramStart"/>
             <w:r>
               <w:rPr>
                 <w:rFonts w:asciiTheme="minorEastAsia" w:hAnsiTheme="minorEastAsia"/>
@@ -7685,8 +8869,6 @@
               </w:rPr>
               <w:t>archar</w:t>
             </w:r>
-            <w:proofErr w:type="spellEnd"/>
-            <w:proofErr w:type="gramEnd"/>
           </w:p>
         </w:tc>
         <w:tc>
@@ -7737,8 +8919,6 @@
                 <w:rFonts w:asciiTheme="minorEastAsia" w:hAnsiTheme="minorEastAsia"/>
               </w:rPr>
             </w:pPr>
-            <w:proofErr w:type="spellStart"/>
-            <w:proofErr w:type="gramStart"/>
             <w:r>
               <w:rPr>
                 <w:rFonts w:asciiTheme="minorEastAsia" w:hAnsiTheme="minorEastAsia"/>
@@ -7749,21 +8929,7 @@
               <w:rPr>
                 <w:rFonts w:asciiTheme="minorEastAsia" w:hAnsiTheme="minorEastAsia" w:hint="eastAsia"/>
               </w:rPr>
-              <w:t>taff</w:t>
-            </w:r>
-            <w:proofErr w:type="gramEnd"/>
-            <w:r>
-              <w:rPr>
-                <w:rFonts w:asciiTheme="minorEastAsia" w:hAnsiTheme="minorEastAsia" w:hint="eastAsia"/>
-              </w:rPr>
-              <w:t>_id</w:t>
-            </w:r>
-            <w:proofErr w:type="spellEnd"/>
-            <w:r>
-              <w:rPr>
-                <w:rFonts w:asciiTheme="minorEastAsia" w:hAnsiTheme="minorEastAsia" w:hint="eastAsia"/>
-              </w:rPr>
-              <w:t xml:space="preserve">            </w:t>
+              <w:t xml:space="preserve">taff_id            </w:t>
             </w:r>
           </w:p>
         </w:tc>
@@ -7795,16 +8961,12 @@
                 <w:rFonts w:asciiTheme="minorEastAsia" w:hAnsiTheme="minorEastAsia"/>
               </w:rPr>
             </w:pPr>
-            <w:proofErr w:type="spellStart"/>
-            <w:proofErr w:type="gramStart"/>
             <w:r>
               <w:rPr>
                 <w:rFonts w:asciiTheme="minorEastAsia" w:hAnsiTheme="minorEastAsia" w:hint="eastAsia"/>
               </w:rPr>
               <w:t>varchar</w:t>
             </w:r>
-            <w:proofErr w:type="spellEnd"/>
-            <w:proofErr w:type="gramEnd"/>
           </w:p>
         </w:tc>
         <w:tc>
@@ -7855,8 +9017,6 @@
                 <w:rFonts w:asciiTheme="minorEastAsia" w:hAnsiTheme="minorEastAsia"/>
               </w:rPr>
             </w:pPr>
-            <w:proofErr w:type="spellStart"/>
-            <w:proofErr w:type="gramStart"/>
             <w:r>
               <w:rPr>
                 <w:rFonts w:asciiTheme="minorEastAsia" w:hAnsiTheme="minorEastAsia"/>
@@ -7867,16 +9027,8 @@
               <w:rPr>
                 <w:rFonts w:asciiTheme="minorEastAsia" w:hAnsiTheme="minorEastAsia" w:hint="eastAsia"/>
               </w:rPr>
-              <w:t>nterprise</w:t>
-            </w:r>
-            <w:proofErr w:type="gramEnd"/>
-            <w:r>
-              <w:rPr>
-                <w:rFonts w:asciiTheme="minorEastAsia" w:hAnsiTheme="minorEastAsia" w:hint="eastAsia"/>
-              </w:rPr>
-              <w:t>_id</w:t>
-            </w:r>
-            <w:proofErr w:type="spellEnd"/>
+              <w:t>nterprise_id</w:t>
+            </w:r>
           </w:p>
         </w:tc>
         <w:tc>
@@ -7907,16 +9059,12 @@
                 <w:rFonts w:asciiTheme="minorEastAsia" w:hAnsiTheme="minorEastAsia"/>
               </w:rPr>
             </w:pPr>
-            <w:proofErr w:type="spellStart"/>
-            <w:proofErr w:type="gramStart"/>
             <w:r>
               <w:rPr>
                 <w:rFonts w:asciiTheme="minorEastAsia" w:hAnsiTheme="minorEastAsia" w:hint="eastAsia"/>
               </w:rPr>
               <w:t>varchar</w:t>
             </w:r>
-            <w:proofErr w:type="spellEnd"/>
-            <w:proofErr w:type="gramEnd"/>
           </w:p>
         </w:tc>
         <w:tc>
@@ -8108,14 +9256,12 @@
                 <w:rFonts w:asciiTheme="minorEastAsia" w:hAnsiTheme="minorEastAsia"/>
               </w:rPr>
             </w:pPr>
-            <w:proofErr w:type="gramStart"/>
             <w:r>
               <w:rPr>
                 <w:rFonts w:asciiTheme="minorEastAsia" w:hAnsiTheme="minorEastAsia" w:hint="eastAsia"/>
               </w:rPr>
               <w:t>id</w:t>
             </w:r>
-            <w:proofErr w:type="gramEnd"/>
           </w:p>
         </w:tc>
         <w:tc>
@@ -8146,16 +9292,12 @@
                 <w:rFonts w:asciiTheme="minorEastAsia" w:hAnsiTheme="minorEastAsia"/>
               </w:rPr>
             </w:pPr>
-            <w:proofErr w:type="spellStart"/>
-            <w:proofErr w:type="gramStart"/>
             <w:r>
               <w:rPr>
                 <w:rFonts w:asciiTheme="minorEastAsia" w:hAnsiTheme="minorEastAsia" w:hint="eastAsia"/>
               </w:rPr>
               <w:t>varchar</w:t>
             </w:r>
-            <w:proofErr w:type="spellEnd"/>
-            <w:proofErr w:type="gramEnd"/>
           </w:p>
         </w:tc>
         <w:tc>
@@ -8206,8 +9348,6 @@
                 <w:rFonts w:asciiTheme="minorEastAsia" w:hAnsiTheme="minorEastAsia"/>
               </w:rPr>
             </w:pPr>
-            <w:proofErr w:type="spellStart"/>
-            <w:proofErr w:type="gramStart"/>
             <w:r>
               <w:rPr>
                 <w:rFonts w:asciiTheme="minorEastAsia" w:hAnsiTheme="minorEastAsia"/>
@@ -8218,16 +9358,8 @@
               <w:rPr>
                 <w:rFonts w:asciiTheme="minorEastAsia" w:hAnsiTheme="minorEastAsia" w:hint="eastAsia"/>
               </w:rPr>
-              <w:t>taff</w:t>
-            </w:r>
-            <w:proofErr w:type="gramEnd"/>
-            <w:r>
-              <w:rPr>
-                <w:rFonts w:asciiTheme="minorEastAsia" w:hAnsiTheme="minorEastAsia" w:hint="eastAsia"/>
-              </w:rPr>
-              <w:t>_name</w:t>
-            </w:r>
-            <w:proofErr w:type="spellEnd"/>
+              <w:t>taff_name</w:t>
+            </w:r>
           </w:p>
         </w:tc>
         <w:tc>
@@ -8258,8 +9390,6 @@
                 <w:rFonts w:asciiTheme="minorEastAsia" w:hAnsiTheme="minorEastAsia"/>
               </w:rPr>
             </w:pPr>
-            <w:proofErr w:type="spellStart"/>
-            <w:proofErr w:type="gramStart"/>
             <w:r>
               <w:rPr>
                 <w:rFonts w:asciiTheme="minorEastAsia" w:hAnsiTheme="minorEastAsia"/>
@@ -8272,8 +9402,6 @@
               </w:rPr>
               <w:t>archar</w:t>
             </w:r>
-            <w:proofErr w:type="spellEnd"/>
-            <w:proofErr w:type="gramEnd"/>
           </w:p>
         </w:tc>
         <w:tc>
@@ -8324,8 +9452,6 @@
                 <w:rFonts w:asciiTheme="minorEastAsia" w:hAnsiTheme="minorEastAsia"/>
               </w:rPr>
             </w:pPr>
-            <w:proofErr w:type="spellStart"/>
-            <w:proofErr w:type="gramStart"/>
             <w:r>
               <w:rPr>
                 <w:rFonts w:asciiTheme="minorEastAsia" w:hAnsiTheme="minorEastAsia"/>
@@ -8336,16 +9462,8 @@
               <w:rPr>
                 <w:rFonts w:asciiTheme="minorEastAsia" w:hAnsiTheme="minorEastAsia" w:hint="eastAsia"/>
               </w:rPr>
-              <w:t>taff</w:t>
-            </w:r>
-            <w:proofErr w:type="gramEnd"/>
-            <w:r>
-              <w:rPr>
-                <w:rFonts w:asciiTheme="minorEastAsia" w:hAnsiTheme="minorEastAsia" w:hint="eastAsia"/>
-              </w:rPr>
-              <w:t>_phone</w:t>
-            </w:r>
-            <w:proofErr w:type="spellEnd"/>
+              <w:t>taff_phone</w:t>
+            </w:r>
           </w:p>
         </w:tc>
         <w:tc>
@@ -8376,8 +9494,6 @@
                 <w:rFonts w:asciiTheme="minorEastAsia" w:hAnsiTheme="minorEastAsia"/>
               </w:rPr>
             </w:pPr>
-            <w:proofErr w:type="spellStart"/>
-            <w:proofErr w:type="gramStart"/>
             <w:r>
               <w:rPr>
                 <w:rFonts w:asciiTheme="minorEastAsia" w:hAnsiTheme="minorEastAsia"/>
@@ -8390,8 +9506,6 @@
               </w:rPr>
               <w:t>archar</w:t>
             </w:r>
-            <w:proofErr w:type="spellEnd"/>
-            <w:proofErr w:type="gramEnd"/>
           </w:p>
         </w:tc>
         <w:tc>
@@ -8442,8 +9556,6 @@
                 <w:rFonts w:asciiTheme="minorEastAsia" w:hAnsiTheme="minorEastAsia"/>
               </w:rPr>
             </w:pPr>
-            <w:proofErr w:type="spellStart"/>
-            <w:proofErr w:type="gramStart"/>
             <w:r>
               <w:rPr>
                 <w:rFonts w:asciiTheme="minorEastAsia" w:hAnsiTheme="minorEastAsia"/>
@@ -8454,16 +9566,8 @@
               <w:rPr>
                 <w:rFonts w:asciiTheme="minorEastAsia" w:hAnsiTheme="minorEastAsia" w:hint="eastAsia"/>
               </w:rPr>
-              <w:t>ntry</w:t>
-            </w:r>
-            <w:proofErr w:type="gramEnd"/>
-            <w:r>
-              <w:rPr>
-                <w:rFonts w:asciiTheme="minorEastAsia" w:hAnsiTheme="minorEastAsia" w:hint="eastAsia"/>
-              </w:rPr>
-              <w:t>_time</w:t>
-            </w:r>
-            <w:proofErr w:type="spellEnd"/>
+              <w:t>ntry_time</w:t>
+            </w:r>
           </w:p>
         </w:tc>
         <w:tc>
@@ -8494,14 +9598,12 @@
                 <w:rFonts w:asciiTheme="minorEastAsia" w:hAnsiTheme="minorEastAsia"/>
               </w:rPr>
             </w:pPr>
-            <w:proofErr w:type="gramStart"/>
             <w:r>
               <w:rPr>
                 <w:rFonts w:asciiTheme="minorEastAsia" w:hAnsiTheme="minorEastAsia" w:hint="eastAsia"/>
               </w:rPr>
               <w:t>double</w:t>
             </w:r>
-            <w:proofErr w:type="gramEnd"/>
           </w:p>
         </w:tc>
         <w:tc>
@@ -8552,8 +9654,6 @@
                 <w:rFonts w:asciiTheme="minorEastAsia" w:hAnsiTheme="minorEastAsia"/>
               </w:rPr>
             </w:pPr>
-            <w:proofErr w:type="spellStart"/>
-            <w:proofErr w:type="gramStart"/>
             <w:r>
               <w:rPr>
                 <w:rFonts w:asciiTheme="minorEastAsia" w:hAnsiTheme="minorEastAsia"/>
@@ -8564,16 +9664,8 @@
               <w:rPr>
                 <w:rFonts w:asciiTheme="minorEastAsia" w:hAnsiTheme="minorEastAsia" w:hint="eastAsia"/>
               </w:rPr>
-              <w:t>nterprise</w:t>
-            </w:r>
-            <w:proofErr w:type="gramEnd"/>
-            <w:r>
-              <w:rPr>
-                <w:rFonts w:asciiTheme="minorEastAsia" w:hAnsiTheme="minorEastAsia" w:hint="eastAsia"/>
-              </w:rPr>
-              <w:t>_id</w:t>
-            </w:r>
-            <w:proofErr w:type="spellEnd"/>
+              <w:t>nterprise_id</w:t>
+            </w:r>
           </w:p>
         </w:tc>
         <w:tc>
@@ -8604,16 +9696,12 @@
                 <w:rFonts w:asciiTheme="minorEastAsia" w:hAnsiTheme="minorEastAsia"/>
               </w:rPr>
             </w:pPr>
-            <w:proofErr w:type="spellStart"/>
-            <w:proofErr w:type="gramStart"/>
             <w:r>
               <w:rPr>
                 <w:rFonts w:asciiTheme="minorEastAsia" w:hAnsiTheme="minorEastAsia" w:hint="eastAsia"/>
               </w:rPr>
               <w:t>varchar</w:t>
             </w:r>
-            <w:proofErr w:type="spellEnd"/>
-            <w:proofErr w:type="gramEnd"/>
           </w:p>
         </w:tc>
         <w:tc>
@@ -8657,7 +9745,7 @@
     <w:p>
       <w:pPr>
         <w:rPr>
-          <w:rFonts w:asciiTheme="minorEastAsia" w:hAnsiTheme="minorEastAsia" w:hint="eastAsia"/>
+          <w:rFonts w:asciiTheme="minorEastAsia" w:hAnsiTheme="minorEastAsia"/>
         </w:rPr>
       </w:pPr>
     </w:p>
@@ -8666,9 +9754,6 @@
         <w:pStyle w:val="a8"/>
         <w:keepNext/>
         <w:jc w:val="center"/>
-        <w:rPr>
-          <w:rFonts w:hint="eastAsia"/>
-        </w:rPr>
       </w:pPr>
       <w:r>
         <w:rPr>
@@ -8710,7 +9795,7 @@
           <w:p>
             <w:pPr>
               <w:rPr>
-                <w:rFonts w:asciiTheme="minorEastAsia" w:hAnsiTheme="minorEastAsia" w:hint="eastAsia"/>
+                <w:rFonts w:asciiTheme="minorEastAsia" w:hAnsiTheme="minorEastAsia"/>
               </w:rPr>
             </w:pPr>
             <w:r>
@@ -8728,7 +9813,7 @@
           <w:p>
             <w:pPr>
               <w:rPr>
-                <w:rFonts w:asciiTheme="minorEastAsia" w:hAnsiTheme="minorEastAsia" w:hint="eastAsia"/>
+                <w:rFonts w:asciiTheme="minorEastAsia" w:hAnsiTheme="minorEastAsia"/>
               </w:rPr>
             </w:pPr>
             <w:r>
@@ -8746,7 +9831,7 @@
           <w:p>
             <w:pPr>
               <w:rPr>
-                <w:rFonts w:asciiTheme="minorEastAsia" w:hAnsiTheme="minorEastAsia" w:hint="eastAsia"/>
+                <w:rFonts w:asciiTheme="minorEastAsia" w:hAnsiTheme="minorEastAsia"/>
               </w:rPr>
             </w:pPr>
             <w:r>
@@ -8764,7 +9849,7 @@
           <w:p>
             <w:pPr>
               <w:rPr>
-                <w:rFonts w:asciiTheme="minorEastAsia" w:hAnsiTheme="minorEastAsia" w:hint="eastAsia"/>
+                <w:rFonts w:asciiTheme="minorEastAsia" w:hAnsiTheme="minorEastAsia"/>
               </w:rPr>
             </w:pPr>
             <w:r>
@@ -8782,7 +9867,7 @@
           <w:p>
             <w:pPr>
               <w:rPr>
-                <w:rFonts w:asciiTheme="minorEastAsia" w:hAnsiTheme="minorEastAsia" w:hint="eastAsia"/>
+                <w:rFonts w:asciiTheme="minorEastAsia" w:hAnsiTheme="minorEastAsia"/>
               </w:rPr>
             </w:pPr>
             <w:r>
@@ -8802,17 +9887,15 @@
           <w:p>
             <w:pPr>
               <w:rPr>
-                <w:rFonts w:asciiTheme="minorEastAsia" w:hAnsiTheme="minorEastAsia" w:hint="eastAsia"/>
-              </w:rPr>
-            </w:pPr>
-            <w:proofErr w:type="gramStart"/>
+                <w:rFonts w:asciiTheme="minorEastAsia" w:hAnsiTheme="minorEastAsia"/>
+              </w:rPr>
+            </w:pPr>
             <w:r>
               <w:rPr>
                 <w:rFonts w:asciiTheme="minorEastAsia" w:hAnsiTheme="minorEastAsia" w:hint="eastAsia"/>
               </w:rPr>
               <w:t>id</w:t>
             </w:r>
-            <w:proofErr w:type="gramEnd"/>
           </w:p>
         </w:tc>
         <w:tc>
@@ -8822,7 +9905,7 @@
           <w:p>
             <w:pPr>
               <w:rPr>
-                <w:rFonts w:asciiTheme="minorEastAsia" w:hAnsiTheme="minorEastAsia" w:hint="eastAsia"/>
+                <w:rFonts w:asciiTheme="minorEastAsia" w:hAnsiTheme="minorEastAsia"/>
               </w:rPr>
             </w:pPr>
             <w:r>
@@ -8840,19 +9923,15 @@
           <w:p>
             <w:pPr>
               <w:rPr>
-                <w:rFonts w:asciiTheme="minorEastAsia" w:hAnsiTheme="minorEastAsia" w:hint="eastAsia"/>
-              </w:rPr>
-            </w:pPr>
-            <w:proofErr w:type="spellStart"/>
-            <w:proofErr w:type="gramStart"/>
+                <w:rFonts w:asciiTheme="minorEastAsia" w:hAnsiTheme="minorEastAsia"/>
+              </w:rPr>
+            </w:pPr>
             <w:r>
               <w:rPr>
                 <w:rFonts w:asciiTheme="minorEastAsia" w:hAnsiTheme="minorEastAsia" w:hint="eastAsia"/>
               </w:rPr>
               <w:t>varchar</w:t>
             </w:r>
-            <w:proofErr w:type="spellEnd"/>
-            <w:proofErr w:type="gramEnd"/>
           </w:p>
         </w:tc>
         <w:tc>
@@ -8862,7 +9941,7 @@
           <w:p>
             <w:pPr>
               <w:rPr>
-                <w:rFonts w:asciiTheme="minorEastAsia" w:hAnsiTheme="minorEastAsia" w:hint="eastAsia"/>
+                <w:rFonts w:asciiTheme="minorEastAsia" w:hAnsiTheme="minorEastAsia"/>
               </w:rPr>
             </w:pPr>
             <w:r>
@@ -8880,7 +9959,7 @@
           <w:p>
             <w:pPr>
               <w:rPr>
-                <w:rFonts w:asciiTheme="minorEastAsia" w:hAnsiTheme="minorEastAsia" w:hint="eastAsia"/>
+                <w:rFonts w:asciiTheme="minorEastAsia" w:hAnsiTheme="minorEastAsia"/>
               </w:rPr>
             </w:pPr>
             <w:r>
@@ -8900,25 +9979,21 @@
           <w:p>
             <w:pPr>
               <w:rPr>
-                <w:rFonts w:asciiTheme="minorEastAsia" w:hAnsiTheme="minorEastAsia" w:hint="eastAsia"/>
-              </w:rPr>
-            </w:pPr>
-            <w:proofErr w:type="spellStart"/>
-            <w:proofErr w:type="gramStart"/>
+                <w:rFonts w:asciiTheme="minorEastAsia" w:hAnsiTheme="minorEastAsia"/>
+              </w:rPr>
+            </w:pPr>
             <w:r>
               <w:rPr>
                 <w:rFonts w:asciiTheme="minorEastAsia" w:hAnsiTheme="minorEastAsia"/>
               </w:rPr>
               <w:t>tc</w:t>
             </w:r>
-            <w:proofErr w:type="gramEnd"/>
             <w:r>
               <w:rPr>
                 <w:rFonts w:asciiTheme="minorEastAsia" w:hAnsiTheme="minorEastAsia" w:hint="eastAsia"/>
               </w:rPr>
               <w:t>_staff_id</w:t>
             </w:r>
-            <w:proofErr w:type="spellEnd"/>
           </w:p>
         </w:tc>
         <w:tc>
@@ -8928,7 +10003,7 @@
           <w:p>
             <w:pPr>
               <w:rPr>
-                <w:rFonts w:asciiTheme="minorEastAsia" w:hAnsiTheme="minorEastAsia" w:hint="eastAsia"/>
+                <w:rFonts w:asciiTheme="minorEastAsia" w:hAnsiTheme="minorEastAsia"/>
               </w:rPr>
             </w:pPr>
             <w:r>
@@ -8946,19 +10021,15 @@
           <w:p>
             <w:pPr>
               <w:rPr>
-                <w:rFonts w:asciiTheme="minorEastAsia" w:hAnsiTheme="minorEastAsia" w:hint="eastAsia"/>
-              </w:rPr>
-            </w:pPr>
-            <w:proofErr w:type="spellStart"/>
-            <w:proofErr w:type="gramStart"/>
+                <w:rFonts w:asciiTheme="minorEastAsia" w:hAnsiTheme="minorEastAsia"/>
+              </w:rPr>
+            </w:pPr>
             <w:r>
               <w:rPr>
                 <w:rFonts w:asciiTheme="minorEastAsia" w:hAnsiTheme="minorEastAsia" w:hint="eastAsia"/>
               </w:rPr>
               <w:t>varchar</w:t>
             </w:r>
-            <w:proofErr w:type="spellEnd"/>
-            <w:proofErr w:type="gramEnd"/>
           </w:p>
         </w:tc>
         <w:tc>
@@ -8968,7 +10039,7 @@
           <w:p>
             <w:pPr>
               <w:rPr>
-                <w:rFonts w:asciiTheme="minorEastAsia" w:hAnsiTheme="minorEastAsia" w:hint="eastAsia"/>
+                <w:rFonts w:asciiTheme="minorEastAsia" w:hAnsiTheme="minorEastAsia"/>
               </w:rPr>
             </w:pPr>
             <w:r>
@@ -8986,7 +10057,7 @@
           <w:p>
             <w:pPr>
               <w:rPr>
-                <w:rFonts w:asciiTheme="minorEastAsia" w:hAnsiTheme="minorEastAsia" w:hint="eastAsia"/>
+                <w:rFonts w:asciiTheme="minorEastAsia" w:hAnsiTheme="minorEastAsia"/>
               </w:rPr>
             </w:pPr>
             <w:r>
@@ -9006,11 +10077,9 @@
           <w:p>
             <w:pPr>
               <w:rPr>
-                <w:rFonts w:asciiTheme="minorEastAsia" w:hAnsiTheme="minorEastAsia" w:hint="eastAsia"/>
-              </w:rPr>
-            </w:pPr>
-            <w:proofErr w:type="spellStart"/>
-            <w:proofErr w:type="gramStart"/>
+                <w:rFonts w:asciiTheme="minorEastAsia" w:hAnsiTheme="minorEastAsia"/>
+              </w:rPr>
+            </w:pPr>
             <w:r>
               <w:rPr>
                 <w:rFonts w:asciiTheme="minorEastAsia" w:hAnsiTheme="minorEastAsia"/>
@@ -9021,16 +10090,8 @@
               <w:rPr>
                 <w:rFonts w:asciiTheme="minorEastAsia" w:hAnsiTheme="minorEastAsia" w:hint="eastAsia"/>
               </w:rPr>
-              <w:t>c</w:t>
-            </w:r>
-            <w:proofErr w:type="gramEnd"/>
-            <w:r>
-              <w:rPr>
-                <w:rFonts w:asciiTheme="minorEastAsia" w:hAnsiTheme="minorEastAsia" w:hint="eastAsia"/>
-              </w:rPr>
-              <w:t>_staff_name</w:t>
-            </w:r>
-            <w:proofErr w:type="spellEnd"/>
+              <w:t>c_staff_name</w:t>
+            </w:r>
           </w:p>
         </w:tc>
         <w:tc>
@@ -9040,7 +10101,7 @@
           <w:p>
             <w:pPr>
               <w:rPr>
-                <w:rFonts w:asciiTheme="minorEastAsia" w:hAnsiTheme="minorEastAsia" w:hint="eastAsia"/>
+                <w:rFonts w:asciiTheme="minorEastAsia" w:hAnsiTheme="minorEastAsia"/>
               </w:rPr>
             </w:pPr>
             <w:r>
@@ -9058,19 +10119,15 @@
           <w:p>
             <w:pPr>
               <w:rPr>
-                <w:rFonts w:asciiTheme="minorEastAsia" w:hAnsiTheme="minorEastAsia" w:hint="eastAsia"/>
-              </w:rPr>
-            </w:pPr>
-            <w:proofErr w:type="spellStart"/>
-            <w:proofErr w:type="gramStart"/>
+                <w:rFonts w:asciiTheme="minorEastAsia" w:hAnsiTheme="minorEastAsia"/>
+              </w:rPr>
+            </w:pPr>
             <w:r>
               <w:rPr>
                 <w:rFonts w:asciiTheme="minorEastAsia" w:hAnsiTheme="minorEastAsia" w:hint="eastAsia"/>
               </w:rPr>
               <w:t>varchar</w:t>
             </w:r>
-            <w:proofErr w:type="spellEnd"/>
-            <w:proofErr w:type="gramEnd"/>
           </w:p>
         </w:tc>
         <w:tc>
@@ -9080,7 +10137,7 @@
           <w:p>
             <w:pPr>
               <w:rPr>
-                <w:rFonts w:asciiTheme="minorEastAsia" w:hAnsiTheme="minorEastAsia" w:hint="eastAsia"/>
+                <w:rFonts w:asciiTheme="minorEastAsia" w:hAnsiTheme="minorEastAsia"/>
               </w:rPr>
             </w:pPr>
             <w:r>
@@ -9098,7 +10155,7 @@
           <w:p>
             <w:pPr>
               <w:rPr>
-                <w:rFonts w:asciiTheme="minorEastAsia" w:hAnsiTheme="minorEastAsia" w:hint="eastAsia"/>
+                <w:rFonts w:asciiTheme="minorEastAsia" w:hAnsiTheme="minorEastAsia"/>
               </w:rPr>
             </w:pPr>
             <w:r>
@@ -9118,11 +10175,9 @@
           <w:p>
             <w:pPr>
               <w:rPr>
-                <w:rFonts w:asciiTheme="minorEastAsia" w:hAnsiTheme="minorEastAsia" w:hint="eastAsia"/>
-              </w:rPr>
-            </w:pPr>
-            <w:proofErr w:type="spellStart"/>
-            <w:proofErr w:type="gramStart"/>
+                <w:rFonts w:asciiTheme="minorEastAsia" w:hAnsiTheme="minorEastAsia"/>
+              </w:rPr>
+            </w:pPr>
             <w:r>
               <w:rPr>
                 <w:rFonts w:asciiTheme="minorEastAsia" w:hAnsiTheme="minorEastAsia"/>
@@ -9133,16 +10188,8 @@
               <w:rPr>
                 <w:rFonts w:asciiTheme="minorEastAsia" w:hAnsiTheme="minorEastAsia" w:hint="eastAsia"/>
               </w:rPr>
-              <w:t>c</w:t>
-            </w:r>
-            <w:proofErr w:type="gramEnd"/>
-            <w:r>
-              <w:rPr>
-                <w:rFonts w:asciiTheme="minorEastAsia" w:hAnsiTheme="minorEastAsia" w:hint="eastAsia"/>
-              </w:rPr>
-              <w:t>_item_id</w:t>
-            </w:r>
-            <w:proofErr w:type="spellEnd"/>
+              <w:t>c_item_id</w:t>
+            </w:r>
           </w:p>
         </w:tc>
         <w:tc>
@@ -9152,7 +10199,7 @@
           <w:p>
             <w:pPr>
               <w:rPr>
-                <w:rFonts w:asciiTheme="minorEastAsia" w:hAnsiTheme="minorEastAsia" w:hint="eastAsia"/>
+                <w:rFonts w:asciiTheme="minorEastAsia" w:hAnsiTheme="minorEastAsia"/>
               </w:rPr>
             </w:pPr>
             <w:r>
@@ -9170,19 +10217,15 @@
           <w:p>
             <w:pPr>
               <w:rPr>
-                <w:rFonts w:asciiTheme="minorEastAsia" w:hAnsiTheme="minorEastAsia" w:hint="eastAsia"/>
-              </w:rPr>
-            </w:pPr>
-            <w:proofErr w:type="spellStart"/>
-            <w:proofErr w:type="gramStart"/>
+                <w:rFonts w:asciiTheme="minorEastAsia" w:hAnsiTheme="minorEastAsia"/>
+              </w:rPr>
+            </w:pPr>
             <w:r>
               <w:rPr>
                 <w:rFonts w:asciiTheme="minorEastAsia" w:hAnsiTheme="minorEastAsia" w:hint="eastAsia"/>
               </w:rPr>
               <w:t>varchar</w:t>
             </w:r>
-            <w:proofErr w:type="spellEnd"/>
-            <w:proofErr w:type="gramEnd"/>
           </w:p>
         </w:tc>
         <w:tc>
@@ -9192,7 +10235,7 @@
           <w:p>
             <w:pPr>
               <w:rPr>
-                <w:rFonts w:asciiTheme="minorEastAsia" w:hAnsiTheme="minorEastAsia" w:hint="eastAsia"/>
+                <w:rFonts w:asciiTheme="minorEastAsia" w:hAnsiTheme="minorEastAsia"/>
               </w:rPr>
             </w:pPr>
             <w:r>
@@ -9210,7 +10253,7 @@
           <w:p>
             <w:pPr>
               <w:rPr>
-                <w:rFonts w:asciiTheme="minorEastAsia" w:hAnsiTheme="minorEastAsia" w:hint="eastAsia"/>
+                <w:rFonts w:asciiTheme="minorEastAsia" w:hAnsiTheme="minorEastAsia"/>
               </w:rPr>
             </w:pPr>
             <w:r>
@@ -9230,11 +10273,9 @@
           <w:p>
             <w:pPr>
               <w:rPr>
-                <w:rFonts w:asciiTheme="minorEastAsia" w:hAnsiTheme="minorEastAsia" w:hint="eastAsia"/>
-              </w:rPr>
-            </w:pPr>
-            <w:proofErr w:type="spellStart"/>
-            <w:proofErr w:type="gramStart"/>
+                <w:rFonts w:asciiTheme="minorEastAsia" w:hAnsiTheme="minorEastAsia"/>
+              </w:rPr>
+            </w:pPr>
             <w:r>
               <w:rPr>
                 <w:rFonts w:asciiTheme="minorEastAsia" w:hAnsiTheme="minorEastAsia"/>
@@ -9245,16 +10286,8 @@
               <w:rPr>
                 <w:rFonts w:asciiTheme="minorEastAsia" w:hAnsiTheme="minorEastAsia" w:hint="eastAsia"/>
               </w:rPr>
-              <w:t>c</w:t>
-            </w:r>
-            <w:proofErr w:type="gramEnd"/>
-            <w:r>
-              <w:rPr>
-                <w:rFonts w:asciiTheme="minorEastAsia" w:hAnsiTheme="minorEastAsia" w:hint="eastAsia"/>
-              </w:rPr>
-              <w:t>_item_name</w:t>
-            </w:r>
-            <w:proofErr w:type="spellEnd"/>
+              <w:t>c_item_name</w:t>
+            </w:r>
           </w:p>
         </w:tc>
         <w:tc>
@@ -9264,7 +10297,7 @@
           <w:p>
             <w:pPr>
               <w:rPr>
-                <w:rFonts w:asciiTheme="minorEastAsia" w:hAnsiTheme="minorEastAsia" w:hint="eastAsia"/>
+                <w:rFonts w:asciiTheme="minorEastAsia" w:hAnsiTheme="minorEastAsia"/>
               </w:rPr>
             </w:pPr>
             <w:r>
@@ -9282,19 +10315,15 @@
           <w:p>
             <w:pPr>
               <w:rPr>
-                <w:rFonts w:asciiTheme="minorEastAsia" w:hAnsiTheme="minorEastAsia" w:hint="eastAsia"/>
-              </w:rPr>
-            </w:pPr>
-            <w:proofErr w:type="spellStart"/>
-            <w:proofErr w:type="gramStart"/>
+                <w:rFonts w:asciiTheme="minorEastAsia" w:hAnsiTheme="minorEastAsia"/>
+              </w:rPr>
+            </w:pPr>
             <w:r>
               <w:rPr>
                 <w:rFonts w:asciiTheme="minorEastAsia" w:hAnsiTheme="minorEastAsia" w:hint="eastAsia"/>
               </w:rPr>
               <w:t>varchar</w:t>
             </w:r>
-            <w:proofErr w:type="spellEnd"/>
-            <w:proofErr w:type="gramEnd"/>
           </w:p>
         </w:tc>
         <w:tc>
@@ -9304,7 +10333,7 @@
           <w:p>
             <w:pPr>
               <w:rPr>
-                <w:rFonts w:asciiTheme="minorEastAsia" w:hAnsiTheme="minorEastAsia" w:hint="eastAsia"/>
+                <w:rFonts w:asciiTheme="minorEastAsia" w:hAnsiTheme="minorEastAsia"/>
               </w:rPr>
             </w:pPr>
             <w:r>
@@ -9322,7 +10351,7 @@
           <w:p>
             <w:pPr>
               <w:rPr>
-                <w:rFonts w:asciiTheme="minorEastAsia" w:hAnsiTheme="minorEastAsia" w:hint="eastAsia"/>
+                <w:rFonts w:asciiTheme="minorEastAsia" w:hAnsiTheme="minorEastAsia"/>
               </w:rPr>
             </w:pPr>
             <w:r>
@@ -9342,11 +10371,9 @@
           <w:p>
             <w:pPr>
               <w:rPr>
-                <w:rFonts w:asciiTheme="minorEastAsia" w:hAnsiTheme="minorEastAsia" w:hint="eastAsia"/>
-              </w:rPr>
-            </w:pPr>
-            <w:proofErr w:type="spellStart"/>
-            <w:proofErr w:type="gramStart"/>
+                <w:rFonts w:asciiTheme="minorEastAsia" w:hAnsiTheme="minorEastAsia"/>
+              </w:rPr>
+            </w:pPr>
             <w:r>
               <w:rPr>
                 <w:rFonts w:asciiTheme="minorEastAsia" w:hAnsiTheme="minorEastAsia"/>
@@ -9357,16 +10384,8 @@
               <w:rPr>
                 <w:rFonts w:asciiTheme="minorEastAsia" w:hAnsiTheme="minorEastAsia" w:hint="eastAsia"/>
               </w:rPr>
-              <w:t>c</w:t>
-            </w:r>
-            <w:proofErr w:type="gramEnd"/>
-            <w:r>
-              <w:rPr>
-                <w:rFonts w:asciiTheme="minorEastAsia" w:hAnsiTheme="minorEastAsia" w:hint="eastAsia"/>
-              </w:rPr>
-              <w:t>_time</w:t>
-            </w:r>
-            <w:proofErr w:type="spellEnd"/>
+              <w:t>c_time</w:t>
+            </w:r>
           </w:p>
         </w:tc>
         <w:tc>
@@ -9376,7 +10395,7 @@
           <w:p>
             <w:pPr>
               <w:rPr>
-                <w:rFonts w:asciiTheme="minorEastAsia" w:hAnsiTheme="minorEastAsia" w:hint="eastAsia"/>
+                <w:rFonts w:asciiTheme="minorEastAsia" w:hAnsiTheme="minorEastAsia"/>
               </w:rPr>
             </w:pPr>
             <w:r>
@@ -9394,17 +10413,15 @@
           <w:p>
             <w:pPr>
               <w:rPr>
-                <w:rFonts w:asciiTheme="minorEastAsia" w:hAnsiTheme="minorEastAsia" w:hint="eastAsia"/>
-              </w:rPr>
-            </w:pPr>
-            <w:proofErr w:type="gramStart"/>
+                <w:rFonts w:asciiTheme="minorEastAsia" w:hAnsiTheme="minorEastAsia"/>
+              </w:rPr>
+            </w:pPr>
             <w:r>
               <w:rPr>
                 <w:rFonts w:asciiTheme="minorEastAsia" w:hAnsiTheme="minorEastAsia" w:hint="eastAsia"/>
               </w:rPr>
               <w:t>double</w:t>
             </w:r>
-            <w:proofErr w:type="gramEnd"/>
           </w:p>
         </w:tc>
         <w:tc>
@@ -9414,7 +10431,7 @@
           <w:p>
             <w:pPr>
               <w:rPr>
-                <w:rFonts w:asciiTheme="minorEastAsia" w:hAnsiTheme="minorEastAsia" w:hint="eastAsia"/>
+                <w:rFonts w:asciiTheme="minorEastAsia" w:hAnsiTheme="minorEastAsia"/>
               </w:rPr>
             </w:pPr>
             <w:r>
@@ -9432,7 +10449,7 @@
           <w:p>
             <w:pPr>
               <w:rPr>
-                <w:rFonts w:asciiTheme="minorEastAsia" w:hAnsiTheme="minorEastAsia" w:hint="eastAsia"/>
+                <w:rFonts w:asciiTheme="minorEastAsia" w:hAnsiTheme="minorEastAsia"/>
               </w:rPr>
             </w:pPr>
             <w:r>
@@ -9452,11 +10469,9 @@
           <w:p>
             <w:pPr>
               <w:rPr>
-                <w:rFonts w:asciiTheme="minorEastAsia" w:hAnsiTheme="minorEastAsia" w:hint="eastAsia"/>
-              </w:rPr>
-            </w:pPr>
-            <w:proofErr w:type="spellStart"/>
-            <w:proofErr w:type="gramStart"/>
+                <w:rFonts w:asciiTheme="minorEastAsia" w:hAnsiTheme="minorEastAsia"/>
+              </w:rPr>
+            </w:pPr>
             <w:r>
               <w:rPr>
                 <w:rFonts w:asciiTheme="minorEastAsia" w:hAnsiTheme="minorEastAsia"/>
@@ -9467,16 +10482,8 @@
               <w:rPr>
                 <w:rFonts w:asciiTheme="minorEastAsia" w:hAnsiTheme="minorEastAsia" w:hint="eastAsia"/>
               </w:rPr>
-              <w:t>c</w:t>
-            </w:r>
-            <w:proofErr w:type="gramEnd"/>
-            <w:r>
-              <w:rPr>
-                <w:rFonts w:asciiTheme="minorEastAsia" w:hAnsiTheme="minorEastAsia" w:hint="eastAsia"/>
-              </w:rPr>
-              <w:t>_amount</w:t>
-            </w:r>
-            <w:proofErr w:type="spellEnd"/>
+              <w:t>c_amount</w:t>
+            </w:r>
           </w:p>
         </w:tc>
         <w:tc>
@@ -9486,7 +10493,7 @@
           <w:p>
             <w:pPr>
               <w:rPr>
-                <w:rFonts w:asciiTheme="minorEastAsia" w:hAnsiTheme="minorEastAsia" w:hint="eastAsia"/>
+                <w:rFonts w:asciiTheme="minorEastAsia" w:hAnsiTheme="minorEastAsia"/>
               </w:rPr>
             </w:pPr>
             <w:r>
@@ -9504,17 +10511,15 @@
           <w:p>
             <w:pPr>
               <w:rPr>
-                <w:rFonts w:asciiTheme="minorEastAsia" w:hAnsiTheme="minorEastAsia" w:hint="eastAsia"/>
-              </w:rPr>
-            </w:pPr>
-            <w:proofErr w:type="gramStart"/>
+                <w:rFonts w:asciiTheme="minorEastAsia" w:hAnsiTheme="minorEastAsia"/>
+              </w:rPr>
+            </w:pPr>
             <w:r>
               <w:rPr>
                 <w:rFonts w:asciiTheme="minorEastAsia" w:hAnsiTheme="minorEastAsia" w:hint="eastAsia"/>
               </w:rPr>
               <w:t>float</w:t>
             </w:r>
-            <w:proofErr w:type="gramEnd"/>
           </w:p>
         </w:tc>
         <w:tc>
@@ -9524,7 +10529,7 @@
           <w:p>
             <w:pPr>
               <w:rPr>
-                <w:rFonts w:asciiTheme="minorEastAsia" w:hAnsiTheme="minorEastAsia" w:hint="eastAsia"/>
+                <w:rFonts w:asciiTheme="minorEastAsia" w:hAnsiTheme="minorEastAsia"/>
               </w:rPr>
             </w:pPr>
             <w:r>
@@ -9542,7 +10547,7 @@
           <w:p>
             <w:pPr>
               <w:rPr>
-                <w:rFonts w:asciiTheme="minorEastAsia" w:hAnsiTheme="minorEastAsia" w:hint="eastAsia"/>
+                <w:rFonts w:asciiTheme="minorEastAsia" w:hAnsiTheme="minorEastAsia"/>
               </w:rPr>
             </w:pPr>
             <w:r>
@@ -9562,11 +10567,9 @@
           <w:p>
             <w:pPr>
               <w:rPr>
-                <w:rFonts w:asciiTheme="minorEastAsia" w:hAnsiTheme="minorEastAsia" w:hint="eastAsia"/>
-              </w:rPr>
-            </w:pPr>
-            <w:proofErr w:type="spellStart"/>
-            <w:proofErr w:type="gramStart"/>
+                <w:rFonts w:asciiTheme="minorEastAsia" w:hAnsiTheme="minorEastAsia"/>
+              </w:rPr>
+            </w:pPr>
             <w:r>
               <w:rPr>
                 <w:rFonts w:asciiTheme="minorEastAsia" w:hAnsiTheme="minorEastAsia"/>
@@ -9577,16 +10580,8 @@
               <w:rPr>
                 <w:rFonts w:asciiTheme="minorEastAsia" w:hAnsiTheme="minorEastAsia" w:hint="eastAsia"/>
               </w:rPr>
-              <w:t>nterprise</w:t>
-            </w:r>
-            <w:proofErr w:type="gramEnd"/>
-            <w:r>
-              <w:rPr>
-                <w:rFonts w:asciiTheme="minorEastAsia" w:hAnsiTheme="minorEastAsia" w:hint="eastAsia"/>
-              </w:rPr>
-              <w:t>_id</w:t>
-            </w:r>
-            <w:proofErr w:type="spellEnd"/>
+              <w:t>nterprise_id</w:t>
+            </w:r>
           </w:p>
         </w:tc>
         <w:tc>
@@ -9596,7 +10591,7 @@
           <w:p>
             <w:pPr>
               <w:rPr>
-                <w:rFonts w:asciiTheme="minorEastAsia" w:hAnsiTheme="minorEastAsia" w:hint="eastAsia"/>
+                <w:rFonts w:asciiTheme="minorEastAsia" w:hAnsiTheme="minorEastAsia"/>
               </w:rPr>
             </w:pPr>
             <w:r>
@@ -9614,19 +10609,946 @@
           <w:p>
             <w:pPr>
               <w:rPr>
-                <w:rFonts w:asciiTheme="minorEastAsia" w:hAnsiTheme="minorEastAsia" w:hint="eastAsia"/>
-              </w:rPr>
-            </w:pPr>
-            <w:proofErr w:type="spellStart"/>
-            <w:proofErr w:type="gramStart"/>
+                <w:rFonts w:asciiTheme="minorEastAsia" w:hAnsiTheme="minorEastAsia"/>
+              </w:rPr>
+            </w:pPr>
             <w:r>
               <w:rPr>
                 <w:rFonts w:asciiTheme="minorEastAsia" w:hAnsiTheme="minorEastAsia" w:hint="eastAsia"/>
               </w:rPr>
               <w:t>varchar</w:t>
             </w:r>
-            <w:proofErr w:type="spellEnd"/>
-            <w:proofErr w:type="gramEnd"/>
+          </w:p>
+        </w:tc>
+        <w:tc>
+          <w:tcPr>
+            <w:tcW w:w="1682" w:type="dxa"/>
+          </w:tcPr>
+          <w:p>
+            <w:pPr>
+              <w:rPr>
+                <w:rFonts w:asciiTheme="minorEastAsia" w:hAnsiTheme="minorEastAsia"/>
+              </w:rPr>
+            </w:pPr>
+            <w:r>
+              <w:rPr>
+                <w:rFonts w:asciiTheme="minorEastAsia" w:hAnsiTheme="minorEastAsia" w:hint="eastAsia"/>
+              </w:rPr>
+              <w:t>64</w:t>
+            </w:r>
+          </w:p>
+        </w:tc>
+        <w:tc>
+          <w:tcPr>
+            <w:tcW w:w="1683" w:type="dxa"/>
+          </w:tcPr>
+          <w:p>
+            <w:pPr>
+              <w:rPr>
+                <w:rFonts w:asciiTheme="minorEastAsia" w:hAnsiTheme="minorEastAsia"/>
+              </w:rPr>
+            </w:pPr>
+            <w:r>
+              <w:rPr>
+                <w:rFonts w:asciiTheme="minorEastAsia" w:hAnsiTheme="minorEastAsia" w:hint="eastAsia"/>
+              </w:rPr>
+              <w:t>否</w:t>
+            </w:r>
+          </w:p>
+        </w:tc>
+      </w:tr>
+    </w:tbl>
+    <w:p>
+      <w:pPr>
+        <w:rPr>
+          <w:rFonts w:asciiTheme="minorEastAsia" w:hAnsiTheme="minorEastAsia" w:hint="eastAsia"/>
+        </w:rPr>
+      </w:pPr>
+    </w:p>
+    <w:p>
+      <w:pPr>
+        <w:pStyle w:val="a8"/>
+        <w:keepNext/>
+        <w:jc w:val="center"/>
+        <w:rPr>
+          <w:rFonts w:hint="eastAsia"/>
+        </w:rPr>
+      </w:pPr>
+      <w:r>
+        <w:rPr>
+          <w:rFonts w:hint="eastAsia"/>
+        </w:rPr>
+        <w:t>表</w:t>
+      </w:r>
+      <w:r>
+        <w:rPr>
+          <w:rFonts w:hint="eastAsia"/>
+        </w:rPr>
+        <w:t>3-9</w:t>
+      </w:r>
+      <w:r>
+        <w:rPr>
+          <w:rFonts w:hint="eastAsia"/>
+        </w:rPr>
+        <w:t>店铺收银信息表</w:t>
+      </w:r>
+    </w:p>
+    <w:tbl>
+      <w:tblPr>
+        <w:tblStyle w:val="a9"/>
+        <w:tblW w:w="0" w:type="auto"/>
+        <w:tblLook w:val="04A0" w:firstRow="1" w:lastRow="0" w:firstColumn="1" w:lastColumn="0" w:noHBand="0" w:noVBand="1"/>
+      </w:tblPr>
+      <w:tblGrid>
+        <w:gridCol w:w="1777"/>
+        <w:gridCol w:w="1682"/>
+        <w:gridCol w:w="1692"/>
+        <w:gridCol w:w="1682"/>
+        <w:gridCol w:w="1683"/>
+      </w:tblGrid>
+      <w:tr>
+        <w:tc>
+          <w:tcPr>
+            <w:tcW w:w="1777" w:type="dxa"/>
+          </w:tcPr>
+          <w:p>
+            <w:pPr>
+              <w:rPr>
+                <w:rFonts w:asciiTheme="minorEastAsia" w:hAnsiTheme="minorEastAsia" w:hint="eastAsia"/>
+              </w:rPr>
+            </w:pPr>
+            <w:r>
+              <w:rPr>
+                <w:rFonts w:asciiTheme="minorEastAsia" w:hAnsiTheme="minorEastAsia" w:hint="eastAsia"/>
+              </w:rPr>
+              <w:t>数据项</w:t>
+            </w:r>
+          </w:p>
+        </w:tc>
+        <w:tc>
+          <w:tcPr>
+            <w:tcW w:w="1682" w:type="dxa"/>
+          </w:tcPr>
+          <w:p>
+            <w:pPr>
+              <w:rPr>
+                <w:rFonts w:asciiTheme="minorEastAsia" w:hAnsiTheme="minorEastAsia" w:hint="eastAsia"/>
+              </w:rPr>
+            </w:pPr>
+            <w:r>
+              <w:rPr>
+                <w:rFonts w:asciiTheme="minorEastAsia" w:hAnsiTheme="minorEastAsia" w:hint="eastAsia"/>
+              </w:rPr>
+              <w:t>含义说明</w:t>
+            </w:r>
+          </w:p>
+        </w:tc>
+        <w:tc>
+          <w:tcPr>
+            <w:tcW w:w="1692" w:type="dxa"/>
+          </w:tcPr>
+          <w:p>
+            <w:pPr>
+              <w:rPr>
+                <w:rFonts w:asciiTheme="minorEastAsia" w:hAnsiTheme="minorEastAsia" w:hint="eastAsia"/>
+              </w:rPr>
+            </w:pPr>
+            <w:r>
+              <w:rPr>
+                <w:rFonts w:asciiTheme="minorEastAsia" w:hAnsiTheme="minorEastAsia" w:hint="eastAsia"/>
+              </w:rPr>
+              <w:t>数据类型</w:t>
+            </w:r>
+          </w:p>
+        </w:tc>
+        <w:tc>
+          <w:tcPr>
+            <w:tcW w:w="1682" w:type="dxa"/>
+          </w:tcPr>
+          <w:p>
+            <w:pPr>
+              <w:rPr>
+                <w:rFonts w:asciiTheme="minorEastAsia" w:hAnsiTheme="minorEastAsia" w:hint="eastAsia"/>
+              </w:rPr>
+            </w:pPr>
+            <w:r>
+              <w:rPr>
+                <w:rFonts w:asciiTheme="minorEastAsia" w:hAnsiTheme="minorEastAsia" w:hint="eastAsia"/>
+              </w:rPr>
+              <w:t>长度</w:t>
+            </w:r>
+          </w:p>
+        </w:tc>
+        <w:tc>
+          <w:tcPr>
+            <w:tcW w:w="1683" w:type="dxa"/>
+          </w:tcPr>
+          <w:p>
+            <w:pPr>
+              <w:rPr>
+                <w:rFonts w:asciiTheme="minorEastAsia" w:hAnsiTheme="minorEastAsia" w:hint="eastAsia"/>
+              </w:rPr>
+            </w:pPr>
+            <w:r>
+              <w:rPr>
+                <w:rFonts w:asciiTheme="minorEastAsia" w:hAnsiTheme="minorEastAsia" w:hint="eastAsia"/>
+              </w:rPr>
+              <w:t>允许空</w:t>
+            </w:r>
+          </w:p>
+        </w:tc>
+      </w:tr>
+      <w:tr>
+        <w:tc>
+          <w:tcPr>
+            <w:tcW w:w="1777" w:type="dxa"/>
+          </w:tcPr>
+          <w:p>
+            <w:pPr>
+              <w:rPr>
+                <w:rFonts w:asciiTheme="minorEastAsia" w:hAnsiTheme="minorEastAsia" w:hint="eastAsia"/>
+              </w:rPr>
+            </w:pPr>
+            <w:r>
+              <w:rPr>
+                <w:rFonts w:asciiTheme="minorEastAsia" w:hAnsiTheme="minorEastAsia" w:hint="eastAsia"/>
+              </w:rPr>
+              <w:t>id</w:t>
+            </w:r>
+          </w:p>
+        </w:tc>
+        <w:tc>
+          <w:tcPr>
+            <w:tcW w:w="1682" w:type="dxa"/>
+          </w:tcPr>
+          <w:p>
+            <w:pPr>
+              <w:rPr>
+                <w:rFonts w:asciiTheme="minorEastAsia" w:hAnsiTheme="minorEastAsia" w:hint="eastAsia"/>
+              </w:rPr>
+            </w:pPr>
+            <w:r>
+              <w:rPr>
+                <w:rFonts w:asciiTheme="minorEastAsia" w:hAnsiTheme="minorEastAsia" w:hint="eastAsia"/>
+              </w:rPr>
+              <w:t>收银流水编号</w:t>
+            </w:r>
+          </w:p>
+        </w:tc>
+        <w:tc>
+          <w:tcPr>
+            <w:tcW w:w="1692" w:type="dxa"/>
+          </w:tcPr>
+          <w:p>
+            <w:pPr>
+              <w:rPr>
+                <w:rFonts w:asciiTheme="minorEastAsia" w:hAnsiTheme="minorEastAsia" w:hint="eastAsia"/>
+              </w:rPr>
+            </w:pPr>
+            <w:r>
+              <w:rPr>
+                <w:rFonts w:asciiTheme="minorEastAsia" w:hAnsiTheme="minorEastAsia" w:hint="eastAsia"/>
+              </w:rPr>
+              <w:t>varchar</w:t>
+            </w:r>
+          </w:p>
+        </w:tc>
+        <w:tc>
+          <w:tcPr>
+            <w:tcW w:w="1682" w:type="dxa"/>
+          </w:tcPr>
+          <w:p>
+            <w:pPr>
+              <w:rPr>
+                <w:rFonts w:asciiTheme="minorEastAsia" w:hAnsiTheme="minorEastAsia" w:hint="eastAsia"/>
+              </w:rPr>
+            </w:pPr>
+            <w:r>
+              <w:rPr>
+                <w:rFonts w:asciiTheme="minorEastAsia" w:hAnsiTheme="minorEastAsia" w:hint="eastAsia"/>
+              </w:rPr>
+              <w:t>64</w:t>
+            </w:r>
+          </w:p>
+        </w:tc>
+        <w:tc>
+          <w:tcPr>
+            <w:tcW w:w="1683" w:type="dxa"/>
+          </w:tcPr>
+          <w:p>
+            <w:pPr>
+              <w:rPr>
+                <w:rFonts w:asciiTheme="minorEastAsia" w:hAnsiTheme="minorEastAsia" w:hint="eastAsia"/>
+              </w:rPr>
+            </w:pPr>
+            <w:r>
+              <w:rPr>
+                <w:rFonts w:asciiTheme="minorEastAsia" w:hAnsiTheme="minorEastAsia" w:hint="eastAsia"/>
+              </w:rPr>
+              <w:t>否</w:t>
+            </w:r>
+          </w:p>
+        </w:tc>
+      </w:tr>
+      <w:tr>
+        <w:tc>
+          <w:tcPr>
+            <w:tcW w:w="1777" w:type="dxa"/>
+          </w:tcPr>
+          <w:p>
+            <w:pPr>
+              <w:rPr>
+                <w:rFonts w:asciiTheme="minorEastAsia" w:hAnsiTheme="minorEastAsia" w:hint="eastAsia"/>
+              </w:rPr>
+            </w:pPr>
+            <w:r>
+              <w:rPr>
+                <w:rFonts w:asciiTheme="minorEastAsia" w:hAnsiTheme="minorEastAsia"/>
+              </w:rPr>
+              <w:t>m</w:t>
+            </w:r>
+            <w:r>
+              <w:rPr>
+                <w:rFonts w:asciiTheme="minorEastAsia" w:hAnsiTheme="minorEastAsia" w:hint="eastAsia"/>
+              </w:rPr>
+              <w:t>ember_id</w:t>
+            </w:r>
+          </w:p>
+        </w:tc>
+        <w:tc>
+          <w:tcPr>
+            <w:tcW w:w="1682" w:type="dxa"/>
+          </w:tcPr>
+          <w:p>
+            <w:pPr>
+              <w:rPr>
+                <w:rFonts w:asciiTheme="minorEastAsia" w:hAnsiTheme="minorEastAsia" w:hint="eastAsia"/>
+              </w:rPr>
+            </w:pPr>
+            <w:r>
+              <w:rPr>
+                <w:rFonts w:asciiTheme="minorEastAsia" w:hAnsiTheme="minorEastAsia" w:hint="eastAsia"/>
+              </w:rPr>
+              <w:t>会员编号</w:t>
+            </w:r>
+          </w:p>
+        </w:tc>
+        <w:tc>
+          <w:tcPr>
+            <w:tcW w:w="1692" w:type="dxa"/>
+          </w:tcPr>
+          <w:p>
+            <w:pPr>
+              <w:rPr>
+                <w:rFonts w:asciiTheme="minorEastAsia" w:hAnsiTheme="minorEastAsia" w:hint="eastAsia"/>
+              </w:rPr>
+            </w:pPr>
+            <w:r>
+              <w:rPr>
+                <w:rFonts w:asciiTheme="minorEastAsia" w:hAnsiTheme="minorEastAsia" w:hint="eastAsia"/>
+              </w:rPr>
+              <w:t>varchar</w:t>
+            </w:r>
+          </w:p>
+        </w:tc>
+        <w:tc>
+          <w:tcPr>
+            <w:tcW w:w="1682" w:type="dxa"/>
+          </w:tcPr>
+          <w:p>
+            <w:pPr>
+              <w:rPr>
+                <w:rFonts w:asciiTheme="minorEastAsia" w:hAnsiTheme="minorEastAsia" w:hint="eastAsia"/>
+              </w:rPr>
+            </w:pPr>
+            <w:r>
+              <w:rPr>
+                <w:rFonts w:asciiTheme="minorEastAsia" w:hAnsiTheme="minorEastAsia" w:hint="eastAsia"/>
+              </w:rPr>
+              <w:t>64</w:t>
+            </w:r>
+          </w:p>
+        </w:tc>
+        <w:tc>
+          <w:tcPr>
+            <w:tcW w:w="1683" w:type="dxa"/>
+          </w:tcPr>
+          <w:p>
+            <w:pPr>
+              <w:rPr>
+                <w:rFonts w:asciiTheme="minorEastAsia" w:hAnsiTheme="minorEastAsia" w:hint="eastAsia"/>
+              </w:rPr>
+            </w:pPr>
+            <w:r>
+              <w:rPr>
+                <w:rFonts w:asciiTheme="minorEastAsia" w:hAnsiTheme="minorEastAsia" w:hint="eastAsia"/>
+              </w:rPr>
+              <w:t>是</w:t>
+            </w:r>
+          </w:p>
+        </w:tc>
+      </w:tr>
+      <w:tr>
+        <w:tc>
+          <w:tcPr>
+            <w:tcW w:w="1777" w:type="dxa"/>
+          </w:tcPr>
+          <w:p>
+            <w:pPr>
+              <w:rPr>
+                <w:rFonts w:asciiTheme="minorEastAsia" w:hAnsiTheme="minorEastAsia" w:hint="eastAsia"/>
+              </w:rPr>
+            </w:pPr>
+            <w:r>
+              <w:rPr>
+                <w:rFonts w:asciiTheme="minorEastAsia" w:hAnsiTheme="minorEastAsia"/>
+              </w:rPr>
+              <w:t>m</w:t>
+            </w:r>
+            <w:r>
+              <w:rPr>
+                <w:rFonts w:asciiTheme="minorEastAsia" w:hAnsiTheme="minorEastAsia" w:hint="eastAsia"/>
+              </w:rPr>
+              <w:t>ember_name</w:t>
+            </w:r>
+          </w:p>
+        </w:tc>
+        <w:tc>
+          <w:tcPr>
+            <w:tcW w:w="1682" w:type="dxa"/>
+          </w:tcPr>
+          <w:p>
+            <w:pPr>
+              <w:rPr>
+                <w:rFonts w:asciiTheme="minorEastAsia" w:hAnsiTheme="minorEastAsia" w:hint="eastAsia"/>
+              </w:rPr>
+            </w:pPr>
+            <w:r>
+              <w:rPr>
+                <w:rFonts w:asciiTheme="minorEastAsia" w:hAnsiTheme="minorEastAsia" w:hint="eastAsia"/>
+              </w:rPr>
+              <w:t>会员姓名</w:t>
+            </w:r>
+          </w:p>
+        </w:tc>
+        <w:tc>
+          <w:tcPr>
+            <w:tcW w:w="1692" w:type="dxa"/>
+          </w:tcPr>
+          <w:p>
+            <w:pPr>
+              <w:rPr>
+                <w:rFonts w:asciiTheme="minorEastAsia" w:hAnsiTheme="minorEastAsia" w:hint="eastAsia"/>
+              </w:rPr>
+            </w:pPr>
+            <w:r>
+              <w:rPr>
+                <w:rFonts w:asciiTheme="minorEastAsia" w:hAnsiTheme="minorEastAsia" w:hint="eastAsia"/>
+              </w:rPr>
+              <w:t>varchar</w:t>
+            </w:r>
+          </w:p>
+        </w:tc>
+        <w:tc>
+          <w:tcPr>
+            <w:tcW w:w="1682" w:type="dxa"/>
+          </w:tcPr>
+          <w:p>
+            <w:pPr>
+              <w:rPr>
+                <w:rFonts w:asciiTheme="minorEastAsia" w:hAnsiTheme="minorEastAsia" w:hint="eastAsia"/>
+              </w:rPr>
+            </w:pPr>
+            <w:r>
+              <w:rPr>
+                <w:rFonts w:asciiTheme="minorEastAsia" w:hAnsiTheme="minorEastAsia" w:hint="eastAsia"/>
+              </w:rPr>
+              <w:t>32</w:t>
+            </w:r>
+          </w:p>
+        </w:tc>
+        <w:tc>
+          <w:tcPr>
+            <w:tcW w:w="1683" w:type="dxa"/>
+          </w:tcPr>
+          <w:p>
+            <w:pPr>
+              <w:rPr>
+                <w:rFonts w:asciiTheme="minorEastAsia" w:hAnsiTheme="minorEastAsia" w:hint="eastAsia"/>
+              </w:rPr>
+            </w:pPr>
+            <w:r>
+              <w:rPr>
+                <w:rFonts w:asciiTheme="minorEastAsia" w:hAnsiTheme="minorEastAsia" w:hint="eastAsia"/>
+              </w:rPr>
+              <w:t>是</w:t>
+            </w:r>
+          </w:p>
+        </w:tc>
+      </w:tr>
+      <w:tr>
+        <w:tc>
+          <w:tcPr>
+            <w:tcW w:w="1777" w:type="dxa"/>
+          </w:tcPr>
+          <w:p>
+            <w:pPr>
+              <w:rPr>
+                <w:rFonts w:asciiTheme="minorEastAsia" w:hAnsiTheme="minorEastAsia" w:hint="eastAsia"/>
+              </w:rPr>
+            </w:pPr>
+            <w:r>
+              <w:rPr>
+                <w:rFonts w:asciiTheme="minorEastAsia" w:hAnsiTheme="minorEastAsia"/>
+              </w:rPr>
+              <w:t>c</w:t>
+            </w:r>
+            <w:r>
+              <w:rPr>
+                <w:rFonts w:asciiTheme="minorEastAsia" w:hAnsiTheme="minorEastAsia" w:hint="eastAsia"/>
+              </w:rPr>
+              <w:t>ard_id</w:t>
+            </w:r>
+          </w:p>
+        </w:tc>
+        <w:tc>
+          <w:tcPr>
+            <w:tcW w:w="1682" w:type="dxa"/>
+          </w:tcPr>
+          <w:p>
+            <w:pPr>
+              <w:rPr>
+                <w:rFonts w:asciiTheme="minorEastAsia" w:hAnsiTheme="minorEastAsia" w:hint="eastAsia"/>
+              </w:rPr>
+            </w:pPr>
+            <w:r>
+              <w:rPr>
+                <w:rFonts w:asciiTheme="minorEastAsia" w:hAnsiTheme="minorEastAsia" w:hint="eastAsia"/>
+              </w:rPr>
+              <w:t>会员卡编号</w:t>
+            </w:r>
+          </w:p>
+        </w:tc>
+        <w:tc>
+          <w:tcPr>
+            <w:tcW w:w="1692" w:type="dxa"/>
+          </w:tcPr>
+          <w:p>
+            <w:pPr>
+              <w:rPr>
+                <w:rFonts w:asciiTheme="minorEastAsia" w:hAnsiTheme="minorEastAsia" w:hint="eastAsia"/>
+              </w:rPr>
+            </w:pPr>
+            <w:r>
+              <w:rPr>
+                <w:rFonts w:asciiTheme="minorEastAsia" w:hAnsiTheme="minorEastAsia" w:hint="eastAsia"/>
+              </w:rPr>
+              <w:t>varchar</w:t>
+            </w:r>
+          </w:p>
+        </w:tc>
+        <w:tc>
+          <w:tcPr>
+            <w:tcW w:w="1682" w:type="dxa"/>
+          </w:tcPr>
+          <w:p>
+            <w:pPr>
+              <w:rPr>
+                <w:rFonts w:asciiTheme="minorEastAsia" w:hAnsiTheme="minorEastAsia" w:hint="eastAsia"/>
+              </w:rPr>
+            </w:pPr>
+            <w:r>
+              <w:rPr>
+                <w:rFonts w:asciiTheme="minorEastAsia" w:hAnsiTheme="minorEastAsia" w:hint="eastAsia"/>
+              </w:rPr>
+              <w:t>64</w:t>
+            </w:r>
+          </w:p>
+        </w:tc>
+        <w:tc>
+          <w:tcPr>
+            <w:tcW w:w="1683" w:type="dxa"/>
+          </w:tcPr>
+          <w:p>
+            <w:pPr>
+              <w:rPr>
+                <w:rFonts w:asciiTheme="minorEastAsia" w:hAnsiTheme="minorEastAsia" w:hint="eastAsia"/>
+              </w:rPr>
+            </w:pPr>
+            <w:r>
+              <w:rPr>
+                <w:rFonts w:asciiTheme="minorEastAsia" w:hAnsiTheme="minorEastAsia" w:hint="eastAsia"/>
+              </w:rPr>
+              <w:t>是</w:t>
+            </w:r>
+          </w:p>
+        </w:tc>
+      </w:tr>
+      <w:tr>
+        <w:tc>
+          <w:tcPr>
+            <w:tcW w:w="1777" w:type="dxa"/>
+          </w:tcPr>
+          <w:p>
+            <w:pPr>
+              <w:rPr>
+                <w:rFonts w:asciiTheme="minorEastAsia" w:hAnsiTheme="minorEastAsia" w:hint="eastAsia"/>
+              </w:rPr>
+            </w:pPr>
+            <w:r>
+              <w:rPr>
+                <w:rFonts w:asciiTheme="minorEastAsia" w:hAnsiTheme="minorEastAsia"/>
+              </w:rPr>
+              <w:t>c</w:t>
+            </w:r>
+            <w:r>
+              <w:rPr>
+                <w:rFonts w:asciiTheme="minorEastAsia" w:hAnsiTheme="minorEastAsia" w:hint="eastAsia"/>
+              </w:rPr>
+              <w:t>ard_type</w:t>
+            </w:r>
+          </w:p>
+        </w:tc>
+        <w:tc>
+          <w:tcPr>
+            <w:tcW w:w="1682" w:type="dxa"/>
+          </w:tcPr>
+          <w:p>
+            <w:pPr>
+              <w:rPr>
+                <w:rFonts w:asciiTheme="minorEastAsia" w:hAnsiTheme="minorEastAsia" w:hint="eastAsia"/>
+              </w:rPr>
+            </w:pPr>
+            <w:r>
+              <w:rPr>
+                <w:rFonts w:asciiTheme="minorEastAsia" w:hAnsiTheme="minorEastAsia" w:hint="eastAsia"/>
+              </w:rPr>
+              <w:t>会员卡类型</w:t>
+            </w:r>
+          </w:p>
+        </w:tc>
+        <w:tc>
+          <w:tcPr>
+            <w:tcW w:w="1692" w:type="dxa"/>
+          </w:tcPr>
+          <w:p>
+            <w:pPr>
+              <w:rPr>
+                <w:rFonts w:asciiTheme="minorEastAsia" w:hAnsiTheme="minorEastAsia" w:hint="eastAsia"/>
+              </w:rPr>
+            </w:pPr>
+            <w:r>
+              <w:rPr>
+                <w:rFonts w:asciiTheme="minorEastAsia" w:hAnsiTheme="minorEastAsia"/>
+              </w:rPr>
+              <w:t>v</w:t>
+            </w:r>
+            <w:r>
+              <w:rPr>
+                <w:rFonts w:asciiTheme="minorEastAsia" w:hAnsiTheme="minorEastAsia" w:hint="eastAsia"/>
+              </w:rPr>
+              <w:t>archar</w:t>
+            </w:r>
+          </w:p>
+        </w:tc>
+        <w:tc>
+          <w:tcPr>
+            <w:tcW w:w="1682" w:type="dxa"/>
+          </w:tcPr>
+          <w:p>
+            <w:pPr>
+              <w:rPr>
+                <w:rFonts w:asciiTheme="minorEastAsia" w:hAnsiTheme="minorEastAsia" w:hint="eastAsia"/>
+              </w:rPr>
+            </w:pPr>
+            <w:r>
+              <w:rPr>
+                <w:rFonts w:asciiTheme="minorEastAsia" w:hAnsiTheme="minorEastAsia" w:hint="eastAsia"/>
+              </w:rPr>
+              <w:t>16</w:t>
+            </w:r>
+          </w:p>
+        </w:tc>
+        <w:tc>
+          <w:tcPr>
+            <w:tcW w:w="1683" w:type="dxa"/>
+          </w:tcPr>
+          <w:p>
+            <w:pPr>
+              <w:rPr>
+                <w:rFonts w:asciiTheme="minorEastAsia" w:hAnsiTheme="minorEastAsia" w:hint="eastAsia"/>
+              </w:rPr>
+            </w:pPr>
+            <w:r>
+              <w:rPr>
+                <w:rFonts w:asciiTheme="minorEastAsia" w:hAnsiTheme="minorEastAsia" w:hint="eastAsia"/>
+              </w:rPr>
+              <w:t>是</w:t>
+            </w:r>
+          </w:p>
+        </w:tc>
+      </w:tr>
+      <w:tr>
+        <w:tc>
+          <w:tcPr>
+            <w:tcW w:w="1777" w:type="dxa"/>
+          </w:tcPr>
+          <w:p>
+            <w:pPr>
+              <w:rPr>
+                <w:rFonts w:asciiTheme="minorEastAsia" w:hAnsiTheme="minorEastAsia" w:hint="eastAsia"/>
+              </w:rPr>
+            </w:pPr>
+            <w:r>
+              <w:rPr>
+                <w:rFonts w:asciiTheme="minorEastAsia" w:hAnsiTheme="minorEastAsia"/>
+              </w:rPr>
+              <w:t>p</w:t>
+            </w:r>
+            <w:r>
+              <w:rPr>
+                <w:rFonts w:asciiTheme="minorEastAsia" w:hAnsiTheme="minorEastAsia" w:hint="eastAsia"/>
+              </w:rPr>
+              <w:t>ay_money</w:t>
+            </w:r>
+          </w:p>
+        </w:tc>
+        <w:tc>
+          <w:tcPr>
+            <w:tcW w:w="1682" w:type="dxa"/>
+          </w:tcPr>
+          <w:p>
+            <w:pPr>
+              <w:rPr>
+                <w:rFonts w:asciiTheme="minorEastAsia" w:hAnsiTheme="minorEastAsia" w:hint="eastAsia"/>
+              </w:rPr>
+            </w:pPr>
+            <w:r>
+              <w:rPr>
+                <w:rFonts w:asciiTheme="minorEastAsia" w:hAnsiTheme="minorEastAsia" w:hint="eastAsia"/>
+              </w:rPr>
+              <w:t>支付金额</w:t>
+            </w:r>
+          </w:p>
+        </w:tc>
+        <w:tc>
+          <w:tcPr>
+            <w:tcW w:w="1692" w:type="dxa"/>
+          </w:tcPr>
+          <w:p>
+            <w:pPr>
+              <w:rPr>
+                <w:rFonts w:asciiTheme="minorEastAsia" w:hAnsiTheme="minorEastAsia" w:hint="eastAsia"/>
+              </w:rPr>
+            </w:pPr>
+            <w:r>
+              <w:rPr>
+                <w:rFonts w:asciiTheme="minorEastAsia" w:hAnsiTheme="minorEastAsia"/>
+              </w:rPr>
+              <w:t>f</w:t>
+            </w:r>
+            <w:r>
+              <w:rPr>
+                <w:rFonts w:asciiTheme="minorEastAsia" w:hAnsiTheme="minorEastAsia" w:hint="eastAsia"/>
+              </w:rPr>
+              <w:t>loat</w:t>
+            </w:r>
+          </w:p>
+        </w:tc>
+        <w:tc>
+          <w:tcPr>
+            <w:tcW w:w="1682" w:type="dxa"/>
+          </w:tcPr>
+          <w:p>
+            <w:pPr>
+              <w:rPr>
+                <w:rFonts w:asciiTheme="minorEastAsia" w:hAnsiTheme="minorEastAsia" w:hint="eastAsia"/>
+              </w:rPr>
+            </w:pPr>
+            <w:r>
+              <w:rPr>
+                <w:rFonts w:asciiTheme="minorEastAsia" w:hAnsiTheme="minorEastAsia" w:hint="eastAsia"/>
+              </w:rPr>
+              <w:t>16</w:t>
+            </w:r>
+          </w:p>
+        </w:tc>
+        <w:tc>
+          <w:tcPr>
+            <w:tcW w:w="1683" w:type="dxa"/>
+          </w:tcPr>
+          <w:p>
+            <w:pPr>
+              <w:rPr>
+                <w:rFonts w:asciiTheme="minorEastAsia" w:hAnsiTheme="minorEastAsia" w:hint="eastAsia"/>
+              </w:rPr>
+            </w:pPr>
+            <w:r>
+              <w:rPr>
+                <w:rFonts w:asciiTheme="minorEastAsia" w:hAnsiTheme="minorEastAsia" w:hint="eastAsia"/>
+              </w:rPr>
+              <w:t>否</w:t>
+            </w:r>
+          </w:p>
+        </w:tc>
+      </w:tr>
+      <w:tr>
+        <w:tc>
+          <w:tcPr>
+            <w:tcW w:w="1777" w:type="dxa"/>
+          </w:tcPr>
+          <w:p>
+            <w:pPr>
+              <w:rPr>
+                <w:rFonts w:asciiTheme="minorEastAsia" w:hAnsiTheme="minorEastAsia" w:hint="eastAsia"/>
+              </w:rPr>
+            </w:pPr>
+            <w:r>
+              <w:rPr>
+                <w:rFonts w:asciiTheme="minorEastAsia" w:hAnsiTheme="minorEastAsia"/>
+              </w:rPr>
+              <w:t>s</w:t>
+            </w:r>
+            <w:r>
+              <w:rPr>
+                <w:rFonts w:asciiTheme="minorEastAsia" w:hAnsiTheme="minorEastAsia" w:hint="eastAsia"/>
+              </w:rPr>
+              <w:t>taff_id</w:t>
+            </w:r>
+          </w:p>
+        </w:tc>
+        <w:tc>
+          <w:tcPr>
+            <w:tcW w:w="1682" w:type="dxa"/>
+          </w:tcPr>
+          <w:p>
+            <w:pPr>
+              <w:rPr>
+                <w:rFonts w:asciiTheme="minorEastAsia" w:hAnsiTheme="minorEastAsia" w:hint="eastAsia"/>
+              </w:rPr>
+            </w:pPr>
+            <w:r>
+              <w:rPr>
+                <w:rFonts w:asciiTheme="minorEastAsia" w:hAnsiTheme="minorEastAsia" w:hint="eastAsia"/>
+              </w:rPr>
+              <w:t>提成员工编号</w:t>
+            </w:r>
+          </w:p>
+        </w:tc>
+        <w:tc>
+          <w:tcPr>
+            <w:tcW w:w="1692" w:type="dxa"/>
+          </w:tcPr>
+          <w:p>
+            <w:pPr>
+              <w:rPr>
+                <w:rFonts w:asciiTheme="minorEastAsia" w:hAnsiTheme="minorEastAsia" w:hint="eastAsia"/>
+              </w:rPr>
+            </w:pPr>
+            <w:r>
+              <w:rPr>
+                <w:rFonts w:asciiTheme="minorEastAsia" w:hAnsiTheme="minorEastAsia" w:hint="eastAsia"/>
+              </w:rPr>
+              <w:t>varchar</w:t>
+            </w:r>
+          </w:p>
+        </w:tc>
+        <w:tc>
+          <w:tcPr>
+            <w:tcW w:w="1682" w:type="dxa"/>
+          </w:tcPr>
+          <w:p>
+            <w:pPr>
+              <w:rPr>
+                <w:rFonts w:asciiTheme="minorEastAsia" w:hAnsiTheme="minorEastAsia" w:hint="eastAsia"/>
+              </w:rPr>
+            </w:pPr>
+            <w:r>
+              <w:rPr>
+                <w:rFonts w:asciiTheme="minorEastAsia" w:hAnsiTheme="minorEastAsia" w:hint="eastAsia"/>
+              </w:rPr>
+              <w:t>64</w:t>
+            </w:r>
+          </w:p>
+        </w:tc>
+        <w:tc>
+          <w:tcPr>
+            <w:tcW w:w="1683" w:type="dxa"/>
+          </w:tcPr>
+          <w:p>
+            <w:pPr>
+              <w:rPr>
+                <w:rFonts w:asciiTheme="minorEastAsia" w:hAnsiTheme="minorEastAsia" w:hint="eastAsia"/>
+              </w:rPr>
+            </w:pPr>
+            <w:r>
+              <w:rPr>
+                <w:rFonts w:asciiTheme="minorEastAsia" w:hAnsiTheme="minorEastAsia" w:hint="eastAsia"/>
+              </w:rPr>
+              <w:t>是</w:t>
+            </w:r>
+          </w:p>
+        </w:tc>
+      </w:tr>
+      <w:tr>
+        <w:tc>
+          <w:tcPr>
+            <w:tcW w:w="1777" w:type="dxa"/>
+          </w:tcPr>
+          <w:p>
+            <w:pPr>
+              <w:rPr>
+                <w:rFonts w:asciiTheme="minorEastAsia" w:hAnsiTheme="minorEastAsia" w:hint="eastAsia"/>
+              </w:rPr>
+            </w:pPr>
+            <w:r>
+              <w:rPr>
+                <w:rFonts w:asciiTheme="minorEastAsia" w:hAnsiTheme="minorEastAsia"/>
+              </w:rPr>
+              <w:t>e</w:t>
+            </w:r>
+            <w:r>
+              <w:rPr>
+                <w:rFonts w:asciiTheme="minorEastAsia" w:hAnsiTheme="minorEastAsia" w:hint="eastAsia"/>
+              </w:rPr>
+              <w:t>nterprise_id</w:t>
+            </w:r>
+          </w:p>
+        </w:tc>
+        <w:tc>
+          <w:tcPr>
+            <w:tcW w:w="1682" w:type="dxa"/>
+          </w:tcPr>
+          <w:p>
+            <w:pPr>
+              <w:rPr>
+                <w:rFonts w:asciiTheme="minorEastAsia" w:hAnsiTheme="minorEastAsia" w:hint="eastAsia"/>
+              </w:rPr>
+            </w:pPr>
+            <w:r>
+              <w:rPr>
+                <w:rFonts w:asciiTheme="minorEastAsia" w:hAnsiTheme="minorEastAsia" w:hint="eastAsia"/>
+              </w:rPr>
+              <w:t>店铺编号</w:t>
+            </w:r>
+          </w:p>
+        </w:tc>
+        <w:tc>
+          <w:tcPr>
+            <w:tcW w:w="1692" w:type="dxa"/>
+          </w:tcPr>
+          <w:p>
+            <w:pPr>
+              <w:rPr>
+                <w:rFonts w:asciiTheme="minorEastAsia" w:hAnsiTheme="minorEastAsia" w:hint="eastAsia"/>
+              </w:rPr>
+            </w:pPr>
+            <w:r>
+              <w:rPr>
+                <w:rFonts w:asciiTheme="minorEastAsia" w:hAnsiTheme="minorEastAsia" w:hint="eastAsia"/>
+              </w:rPr>
+              <w:t>varchar</w:t>
+            </w:r>
           </w:p>
         </w:tc>
         <w:tc>
@@ -9703,10 +11625,52 @@
     <w:p>
       <w:pPr>
         <w:rPr>
+          <w:rFonts w:ascii="黑体" w:eastAsia="黑体" w:hAnsi="黑体"/>
+          <w:sz w:val="28"/>
+          <w:szCs w:val="28"/>
+        </w:rPr>
+      </w:pPr>
+      <w:r>
+        <w:rPr>
           <w:rFonts w:ascii="黑体" w:eastAsia="黑体" w:hAnsi="黑体" w:hint="eastAsia"/>
           <w:sz w:val="28"/>
           <w:szCs w:val="28"/>
         </w:rPr>
+        <w:tab/>
+      </w:r>
+      <w:r>
+        <w:rPr>
+          <w:rFonts w:asciiTheme="minorEastAsia" w:hAnsiTheme="minorEastAsia" w:hint="eastAsia"/>
+        </w:rPr>
+        <w:t>输入/输出设计对用户尤为重要</w:t>
+      </w:r>
+      <w:r>
+        <w:rPr>
+          <w:rFonts w:asciiTheme="minorEastAsia" w:hAnsiTheme="minorEastAsia" w:hint="eastAsia"/>
+        </w:rPr>
+        <w:t>。</w:t>
+      </w:r>
+      <w:r>
+        <w:rPr>
+          <w:rFonts w:asciiTheme="minorEastAsia" w:hAnsiTheme="minorEastAsia" w:hint="eastAsia"/>
+        </w:rPr>
+        <w:t>它是一个组织系统形象的具体实现</w:t>
+      </w:r>
+      <w:r>
+        <w:rPr>
+          <w:rFonts w:asciiTheme="minorEastAsia" w:hAnsiTheme="minorEastAsia" w:hint="eastAsia"/>
+        </w:rPr>
+        <w:t>；它能够为用户建立良好的工作环境，激发用户主动工作、努力学习的热情；它只要符合用户习惯，方便用户操作，就能使目标使目标系统易于为用户所接受；它为用户提供了易读易懂的信息形态。</w:t>
+      </w:r>
+    </w:p>
+    <w:p>
+      <w:pPr>
+        <w:spacing w:line="360" w:lineRule="auto"/>
+        <w:rPr>
+          <w:rFonts w:ascii="黑体" w:eastAsia="黑体" w:hAnsi="黑体"/>
+          <w:sz w:val="28"/>
+          <w:szCs w:val="28"/>
+        </w:rPr>
       </w:pPr>
       <w:r>
         <w:rPr>
@@ -9714,48 +11678,6 @@
           <w:sz w:val="28"/>
           <w:szCs w:val="28"/>
         </w:rPr>
-        <w:tab/>
-      </w:r>
-      <w:r>
-        <w:rPr>
-          <w:rFonts w:asciiTheme="minorEastAsia" w:hAnsiTheme="minorEastAsia" w:hint="eastAsia"/>
-        </w:rPr>
-        <w:t>输入/输出设计对用户尤为重要</w:t>
-      </w:r>
-      <w:r>
-        <w:rPr>
-          <w:rFonts w:asciiTheme="minorEastAsia" w:hAnsiTheme="minorEastAsia" w:hint="eastAsia"/>
-        </w:rPr>
-        <w:t>。</w:t>
-      </w:r>
-      <w:r>
-        <w:rPr>
-          <w:rFonts w:asciiTheme="minorEastAsia" w:hAnsiTheme="minorEastAsia" w:hint="eastAsia"/>
-        </w:rPr>
-        <w:t>它是一个组织系统形象的具体实现</w:t>
-      </w:r>
-      <w:r>
-        <w:rPr>
-          <w:rFonts w:asciiTheme="minorEastAsia" w:hAnsiTheme="minorEastAsia" w:hint="eastAsia"/>
-        </w:rPr>
-        <w:t>；它能够为用户建立良好的工作环境，激发用户主动工作、努力学习的热情；它只要符合用户习惯，方便用户操作，就能使目标使目标系统易于为用户所接受；它为用户提供了易读易懂的信息形态。</w:t>
-      </w:r>
-    </w:p>
-    <w:p>
-      <w:pPr>
-        <w:spacing w:line="360" w:lineRule="auto"/>
-        <w:rPr>
-          <w:rFonts w:ascii="黑体" w:eastAsia="黑体" w:hAnsi="黑体"/>
-          <w:sz w:val="28"/>
-          <w:szCs w:val="28"/>
-        </w:rPr>
-      </w:pPr>
-      <w:r>
-        <w:rPr>
-          <w:rFonts w:ascii="黑体" w:eastAsia="黑体" w:hAnsi="黑体" w:hint="eastAsia"/>
-          <w:sz w:val="28"/>
-          <w:szCs w:val="28"/>
-        </w:rPr>
         <w:t>3.4.1系统的输入设计</w:t>
       </w:r>
     </w:p>
@@ -9763,7 +11685,7 @@
       <w:pPr>
         <w:ind w:firstLine="420"/>
         <w:rPr>
-          <w:rFonts w:asciiTheme="minorEastAsia" w:hAnsiTheme="minorEastAsia" w:hint="eastAsia"/>
+          <w:rFonts w:asciiTheme="minorEastAsia" w:hAnsiTheme="minorEastAsia"/>
         </w:rPr>
       </w:pPr>
       <w:r>
@@ -9855,7 +11777,7 @@
       <w:pPr>
         <w:ind w:firstLine="420"/>
         <w:rPr>
-          <w:rFonts w:asciiTheme="minorEastAsia" w:hAnsiTheme="minorEastAsia" w:hint="eastAsia"/>
+          <w:rFonts w:asciiTheme="minorEastAsia" w:hAnsiTheme="minorEastAsia"/>
         </w:rPr>
       </w:pPr>
       <w:r>
@@ -9875,7 +11797,7 @@
       <w:pPr>
         <w:ind w:firstLine="420"/>
         <w:rPr>
-          <w:rFonts w:asciiTheme="minorEastAsia" w:hAnsiTheme="minorEastAsia" w:hint="eastAsia"/>
+          <w:rFonts w:asciiTheme="minorEastAsia" w:hAnsiTheme="minorEastAsia"/>
         </w:rPr>
       </w:pPr>
       <w:r>
@@ -9923,7 +11845,7 @@
                     <pic:cNvPicPr/>
                   </pic:nvPicPr>
                   <pic:blipFill>
-                    <a:blip r:embed="rId12">
+                    <a:blip r:embed="rId13">
                       <a:extLst>
                         <a:ext uri="{28A0092B-C50C-407E-A947-70E740481C1C}">
                           <a14:useLocalDpi xmlns:a14="http://schemas.microsoft.com/office/drawing/2010/main" val="0"/>
@@ -9954,38 +11876,35 @@
       <w:pPr>
         <w:pStyle w:val="a8"/>
         <w:jc w:val="center"/>
+      </w:pPr>
+      <w:r>
         <w:rPr>
           <w:rFonts w:hint="eastAsia"/>
         </w:rPr>
-      </w:pPr>
+        <w:t>图</w:t>
+      </w:r>
       <w:r>
         <w:rPr>
           <w:rFonts w:hint="eastAsia"/>
         </w:rPr>
-        <w:t>图</w:t>
+        <w:t xml:space="preserve"> 3-</w:t>
+      </w:r>
+      <w:r>
+        <w:fldChar w:fldCharType="begin"/>
+      </w:r>
+      <w:r>
+        <w:instrText xml:space="preserve"> SEQ </w:instrText>
       </w:r>
       <w:r>
         <w:rPr>
           <w:rFonts w:hint="eastAsia"/>
         </w:rPr>
-        <w:t xml:space="preserve"> 3-</w:t>
-      </w:r>
-      <w:r>
-        <w:fldChar w:fldCharType="begin"/>
-      </w:r>
-      <w:r>
-        <w:instrText xml:space="preserve"> SEQ </w:instrText>
+        <w:instrText>图</w:instrText>
       </w:r>
       <w:r>
         <w:rPr>
           <w:rFonts w:hint="eastAsia"/>
         </w:rPr>
-        <w:instrText>图</w:instrText>
-      </w:r>
-      <w:r>
-        <w:rPr>
-          <w:rFonts w:hint="eastAsia"/>
-        </w:rPr>
         <w:instrText xml:space="preserve"> \* ARABIC</w:instrText>
       </w:r>
       <w:r>
@@ -9998,7 +11917,7 @@
         <w:rPr>
           <w:noProof/>
         </w:rPr>
-        <w:t>2</w:t>
+        <w:t>3</w:t>
       </w:r>
       <w:r>
         <w:fldChar w:fldCharType="end"/>
@@ -10031,194 +11950,186 @@
     <w:p>
       <w:pPr>
         <w:ind w:firstLine="420"/>
+      </w:pPr>
+      <w:r>
         <w:rPr>
           <w:rFonts w:hint="eastAsia"/>
         </w:rPr>
-      </w:pPr>
+        <w:t>输出设计的任务是使目标</w:t>
+      </w:r>
       <w:r>
         <w:rPr>
           <w:rFonts w:hint="eastAsia"/>
         </w:rPr>
-        <w:t>输出设计的任务是使目标</w:t>
+        <w:t>系统</w:t>
       </w:r>
       <w:r>
         <w:rPr>
           <w:rFonts w:hint="eastAsia"/>
         </w:rPr>
+        <w:t>的</w:t>
+      </w:r>
+      <w:r>
+        <w:rPr>
+          <w:rFonts w:hint="eastAsia"/>
+        </w:rPr>
+        <w:t>输出</w:t>
+      </w:r>
+      <w:r>
+        <w:rPr>
+          <w:rFonts w:hint="eastAsia"/>
+        </w:rPr>
+        <w:t>的信息是能够</w:t>
+      </w:r>
+      <w:r>
+        <w:rPr>
+          <w:rFonts w:hint="eastAsia"/>
+        </w:rPr>
+        <w:t>满足用户需求的信息。输出设计的目的是为了正确及时</w:t>
+      </w:r>
+      <w:r>
+        <w:rPr>
+          <w:rFonts w:hint="eastAsia"/>
+        </w:rPr>
+        <w:t>地</w:t>
+      </w:r>
+      <w:r>
+        <w:rPr>
+          <w:rFonts w:hint="eastAsia"/>
+        </w:rPr>
+        <w:t>反映和组成用于管理各部门</w:t>
+      </w:r>
+      <w:r>
+        <w:rPr>
+          <w:rFonts w:hint="eastAsia"/>
+        </w:rPr>
+        <w:t>所</w:t>
+      </w:r>
+      <w:r>
+        <w:rPr>
+          <w:rFonts w:hint="eastAsia"/>
+        </w:rPr>
+        <w:t>需要的信息。信</w:t>
+      </w:r>
+      <w:r>
+        <w:rPr>
+          <w:rFonts w:hint="eastAsia"/>
+        </w:rPr>
+        <w:t>息能否</w:t>
+      </w:r>
+      <w:r>
+        <w:rPr>
+          <w:rFonts w:hint="eastAsia"/>
+        </w:rPr>
+        <w:t>满足用户</w:t>
+      </w:r>
+      <w:r>
+        <w:rPr>
+          <w:rFonts w:hint="eastAsia"/>
+        </w:rPr>
+        <w:t>的</w:t>
+      </w:r>
+      <w:r>
+        <w:rPr>
+          <w:rFonts w:hint="eastAsia"/>
+        </w:rPr>
+        <w:t>需要，直接关系到系统的使用效果和系统的成功与否。</w:t>
+      </w:r>
+      <w:r>
+        <w:rPr>
+          <w:rFonts w:hint="eastAsia"/>
+        </w:rPr>
         <w:t>系统</w:t>
       </w:r>
       <w:r>
         <w:rPr>
           <w:rFonts w:hint="eastAsia"/>
         </w:rPr>
-        <w:t>的</w:t>
+        <w:t>设计人员应</w:t>
       </w:r>
       <w:r>
         <w:rPr>
           <w:rFonts w:hint="eastAsia"/>
         </w:rPr>
+        <w:t>该</w:t>
+      </w:r>
+      <w:r>
+        <w:rPr>
+          <w:rFonts w:hint="eastAsia"/>
+        </w:rPr>
+        <w:t>给出系统输出的说明，这个说明既是将来编程人员在软件开发中进行实</w:t>
+      </w:r>
+      <w:r>
+        <w:rPr>
+          <w:rFonts w:hint="eastAsia"/>
+        </w:rPr>
+        <w:t>际输出设计的依据，</w:t>
+      </w:r>
+      <w:r>
+        <w:rPr>
+          <w:rFonts w:hint="eastAsia"/>
+        </w:rPr>
+        <w:t>也是用户评价系统实用性的依据。因此，设计人员要能选择合适的输出方法，并以清楚</w:t>
+      </w:r>
+      <w:r>
+        <w:rPr>
+          <w:rFonts w:hint="eastAsia"/>
+        </w:rPr>
+        <w:t>的方式表达出来。</w:t>
+      </w:r>
+      <w:r>
+        <w:rPr>
+          <w:rFonts w:hint="eastAsia"/>
+        </w:rPr>
         <w:t>输出</w:t>
       </w:r>
       <w:r>
         <w:rPr>
           <w:rFonts w:hint="eastAsia"/>
         </w:rPr>
-        <w:t>的信息是能够</w:t>
+        <w:t>的方法主要有表格、图形和</w:t>
       </w:r>
       <w:r>
         <w:rPr>
           <w:rFonts w:hint="eastAsia"/>
         </w:rPr>
-        <w:t>满足用户需求的信息。输出设计的目的是为了正确及时</w:t>
-      </w:r>
+        <w:t>图标。</w:t>
+      </w:r>
+    </w:p>
+    <w:p>
+      <w:pPr>
+        <w:ind w:firstLine="420"/>
+      </w:pPr>
       <w:r>
         <w:rPr>
           <w:rFonts w:hint="eastAsia"/>
         </w:rPr>
-        <w:t>地</w:t>
+        <w:t>如图</w:t>
       </w:r>
       <w:r>
         <w:rPr>
           <w:rFonts w:hint="eastAsia"/>
         </w:rPr>
-        <w:t>反映和组成用于管理各部门</w:t>
+        <w:t>3-3</w:t>
       </w:r>
       <w:r>
         <w:rPr>
           <w:rFonts w:hint="eastAsia"/>
         </w:rPr>
-        <w:t>所</w:t>
+        <w:t>所示为顾客预约输出界面</w:t>
       </w:r>
       <w:r>
         <w:rPr>
           <w:rFonts w:hint="eastAsia"/>
         </w:rPr>
-        <w:t>需要的信息。信</w:t>
+        <w:t>。该界面采用类似日历的表格</w:t>
       </w:r>
       <w:r>
         <w:rPr>
           <w:rFonts w:hint="eastAsia"/>
         </w:rPr>
-        <w:t>息能否</w:t>
-      </w:r>
-      <w:r>
-        <w:rPr>
-          <w:rFonts w:hint="eastAsia"/>
-        </w:rPr>
-        <w:t>满足用户</w:t>
-      </w:r>
-      <w:r>
-        <w:rPr>
-          <w:rFonts w:hint="eastAsia"/>
-        </w:rPr>
-        <w:t>的</w:t>
-      </w:r>
-      <w:r>
-        <w:rPr>
-          <w:rFonts w:hint="eastAsia"/>
-        </w:rPr>
-        <w:t>需要，直接关系到系统的使用效果和系统的成功与否。</w:t>
-      </w:r>
-      <w:r>
-        <w:rPr>
-          <w:rFonts w:hint="eastAsia"/>
-        </w:rPr>
-        <w:t>系统</w:t>
-      </w:r>
-      <w:r>
-        <w:rPr>
-          <w:rFonts w:hint="eastAsia"/>
-        </w:rPr>
-        <w:t>设计人员应</w:t>
-      </w:r>
-      <w:r>
-        <w:rPr>
-          <w:rFonts w:hint="eastAsia"/>
-        </w:rPr>
-        <w:t>该</w:t>
-      </w:r>
-      <w:r>
-        <w:rPr>
-          <w:rFonts w:hint="eastAsia"/>
-        </w:rPr>
-        <w:t>给出系统输出的说明，这个说明既是将来编程人员在软件开发中进行实</w:t>
-      </w:r>
-      <w:r>
-        <w:rPr>
-          <w:rFonts w:hint="eastAsia"/>
-        </w:rPr>
-        <w:t>际输出设计的依据，</w:t>
-      </w:r>
-      <w:r>
-        <w:rPr>
-          <w:rFonts w:hint="eastAsia"/>
-        </w:rPr>
-        <w:t>也是用户评价系统实用性的依据。因此，设计人员要能选择合适的输出方法，并以清楚</w:t>
-      </w:r>
-      <w:r>
-        <w:rPr>
-          <w:rFonts w:hint="eastAsia"/>
-        </w:rPr>
-        <w:t>的方式表达出来。</w:t>
-      </w:r>
-      <w:r>
-        <w:rPr>
-          <w:rFonts w:hint="eastAsia"/>
-        </w:rPr>
-        <w:t>输出</w:t>
-      </w:r>
-      <w:r>
-        <w:rPr>
-          <w:rFonts w:hint="eastAsia"/>
-        </w:rPr>
-        <w:t>的方法主要有表格、图形和</w:t>
-      </w:r>
-      <w:r>
-        <w:rPr>
-          <w:rFonts w:hint="eastAsia"/>
-        </w:rPr>
-        <w:t>图标。</w:t>
-      </w:r>
-    </w:p>
-    <w:p>
-      <w:pPr>
-        <w:ind w:firstLine="420"/>
-        <w:rPr>
-          <w:rFonts w:hint="eastAsia"/>
-        </w:rPr>
-      </w:pPr>
-      <w:r>
-        <w:rPr>
-          <w:rFonts w:hint="eastAsia"/>
-        </w:rPr>
-        <w:t>如图</w:t>
-      </w:r>
-      <w:r>
-        <w:rPr>
-          <w:rFonts w:hint="eastAsia"/>
-        </w:rPr>
-        <w:t>3-3</w:t>
-      </w:r>
-      <w:r>
-        <w:rPr>
-          <w:rFonts w:hint="eastAsia"/>
-        </w:rPr>
-        <w:t>所示为顾客预约输出界面</w:t>
-      </w:r>
-      <w:r>
-        <w:rPr>
-          <w:rFonts w:hint="eastAsia"/>
-        </w:rPr>
-        <w:t>。该界面采用类似日历的表格</w:t>
-      </w:r>
-      <w:r>
-        <w:rPr>
-          <w:rFonts w:hint="eastAsia"/>
-        </w:rPr>
         <w:t>形式</w:t>
       </w:r>
-      <w:bookmarkStart w:id="0" w:name="_GoBack"/>
-      <w:bookmarkEnd w:id="0"/>
       <w:r>
         <w:rPr>
           <w:rFonts w:hint="eastAsia"/>
@@ -10259,7 +12170,7 @@
                     <pic:cNvPicPr/>
                   </pic:nvPicPr>
                   <pic:blipFill>
-                    <a:blip r:embed="rId13">
+                    <a:blip r:embed="rId14">
                       <a:extLst>
                         <a:ext uri="{28A0092B-C50C-407E-A947-70E740481C1C}">
                           <a14:useLocalDpi xmlns:a14="http://schemas.microsoft.com/office/drawing/2010/main" val="0"/>
@@ -10290,38 +12201,35 @@
       <w:pPr>
         <w:pStyle w:val="a8"/>
         <w:jc w:val="center"/>
+      </w:pPr>
+      <w:r>
         <w:rPr>
           <w:rFonts w:hint="eastAsia"/>
         </w:rPr>
-      </w:pPr>
+        <w:t>图</w:t>
+      </w:r>
       <w:r>
         <w:rPr>
           <w:rFonts w:hint="eastAsia"/>
         </w:rPr>
-        <w:t>图</w:t>
+        <w:t xml:space="preserve"> </w:t>
+      </w:r>
+      <w:r>
+        <w:fldChar w:fldCharType="begin"/>
+      </w:r>
+      <w:r>
+        <w:instrText xml:space="preserve"> SEQ </w:instrText>
       </w:r>
       <w:r>
         <w:rPr>
           <w:rFonts w:hint="eastAsia"/>
         </w:rPr>
-        <w:t xml:space="preserve"> </w:t>
-      </w:r>
-      <w:r>
-        <w:fldChar w:fldCharType="begin"/>
-      </w:r>
-      <w:r>
-        <w:instrText xml:space="preserve"> SEQ </w:instrText>
+        <w:instrText>图</w:instrText>
       </w:r>
       <w:r>
         <w:rPr>
           <w:rFonts w:hint="eastAsia"/>
         </w:rPr>
-        <w:instrText>图</w:instrText>
-      </w:r>
-      <w:r>
-        <w:rPr>
-          <w:rFonts w:hint="eastAsia"/>
-        </w:rPr>
         <w:instrText xml:space="preserve"> \* ARABIC</w:instrText>
       </w:r>
       <w:r>
@@ -10334,7 +12242,7 @@
         <w:rPr>
           <w:noProof/>
         </w:rPr>
-        <w:t>3</w:t>
+        <w:t>4</w:t>
       </w:r>
       <w:r>
         <w:fldChar w:fldCharType="end"/>
@@ -10640,39 +12548,17 @@
         </w:rPr>
         <w:tab/>
       </w:r>
-      <w:proofErr w:type="spellStart"/>
-      <w:r>
-        <w:rPr>
-          <w:rFonts w:asciiTheme="minorEastAsia" w:hAnsiTheme="minorEastAsia" w:hint="eastAsia"/>
-        </w:rPr>
-        <w:t>NodeJS</w:t>
-      </w:r>
-      <w:proofErr w:type="spellEnd"/>
-      <w:r>
-        <w:rPr>
-          <w:rFonts w:asciiTheme="minorEastAsia" w:hAnsiTheme="minorEastAsia" w:hint="eastAsia"/>
-        </w:rPr>
-        <w:t>是一个基于Chrome JavaScript运行时建立的平台，是一个JavaScript的运行环境(runtime)</w:t>
-      </w:r>
-      <w:r>
-        <w:rPr>
-          <w:rFonts w:asciiTheme="minorEastAsia" w:hAnsiTheme="minorEastAsia" w:hint="eastAsia"/>
-        </w:rPr>
-        <w:t>。实际上它是对Google V8引擎的封装。</w:t>
-      </w:r>
-      <w:proofErr w:type="spellStart"/>
-      <w:r>
-        <w:rPr>
-          <w:rFonts w:asciiTheme="minorEastAsia" w:hAnsiTheme="minorEastAsia" w:hint="eastAsia"/>
-        </w:rPr>
-        <w:t>NodeJS</w:t>
-      </w:r>
-      <w:proofErr w:type="spellEnd"/>
-      <w:r>
-        <w:rPr>
-          <w:rFonts w:asciiTheme="minorEastAsia" w:hAnsiTheme="minorEastAsia" w:hint="eastAsia"/>
-        </w:rPr>
-        <w:t>是开发该系统的关键技术。</w:t>
+      <w:r>
+        <w:rPr>
+          <w:rFonts w:asciiTheme="minorEastAsia" w:hAnsiTheme="minorEastAsia" w:hint="eastAsia"/>
+        </w:rPr>
+        <w:t>NodeJS是一个基于Chrome JavaScript运行时建立的平台，是一个JavaScript的运行环境(runtime)</w:t>
+      </w:r>
+      <w:r>
+        <w:rPr>
+          <w:rFonts w:asciiTheme="minorEastAsia" w:hAnsiTheme="minorEastAsia" w:hint="eastAsia"/>
+        </w:rPr>
+        <w:t>。实际上它是对Google V8引擎的封装。NodeJS是开发该系统的关键技术。</w:t>
       </w:r>
     </w:p>
     <w:p>
@@ -10686,20 +12572,7 @@
           <w:rFonts w:asciiTheme="minorEastAsia" w:hAnsiTheme="minorEastAsia" w:hint="eastAsia"/>
         </w:rPr>
         <w:tab/>
-      </w:r>
-      <w:proofErr w:type="spellStart"/>
-      <w:r>
-        <w:rPr>
-          <w:rFonts w:asciiTheme="minorEastAsia" w:hAnsiTheme="minorEastAsia" w:hint="eastAsia"/>
-        </w:rPr>
-        <w:t>NodeJS</w:t>
-      </w:r>
-      <w:proofErr w:type="spellEnd"/>
-      <w:r>
-        <w:rPr>
-          <w:rFonts w:asciiTheme="minorEastAsia" w:hAnsiTheme="minorEastAsia" w:hint="eastAsia"/>
-        </w:rPr>
-        <w:t>具有如下特点：</w:t>
+        <w:t>NodeJS具有如下特点：</w:t>
       </w:r>
     </w:p>
     <w:p>
@@ -10841,14 +12714,7 @@
         <w:rPr>
           <w:rFonts w:asciiTheme="minorEastAsia" w:hAnsiTheme="minorEastAsia" w:hint="eastAsia"/>
         </w:rPr>
-        <w:t>JavaScript是一个事件驱动语言，</w:t>
-      </w:r>
-      <w:proofErr w:type="spellStart"/>
-      <w:r>
-        <w:rPr>
-          <w:rFonts w:asciiTheme="minorEastAsia" w:hAnsiTheme="minorEastAsia" w:hint="eastAsia"/>
-        </w:rPr>
-        <w:t>Node</w:t>
+        <w:t>JavaScript是一个事件驱动语言，Node</w:t>
       </w:r>
       <w:r>
         <w:rPr>
@@ -10856,7 +12722,6 @@
         </w:rPr>
         <w:t>JS</w:t>
       </w:r>
-      <w:proofErr w:type="spellEnd"/>
       <w:r>
         <w:rPr>
           <w:rFonts w:asciiTheme="minorEastAsia" w:hAnsiTheme="minorEastAsia" w:hint="eastAsia"/>
@@ -10867,55 +12732,19 @@
         <w:rPr>
           <w:rFonts w:asciiTheme="minorEastAsia" w:hAnsiTheme="minorEastAsia" w:hint="eastAsia"/>
         </w:rPr>
-        <w:t>，编写出可扩展性高的服务器。</w:t>
-      </w:r>
-      <w:proofErr w:type="spellStart"/>
-      <w:r>
-        <w:rPr>
-          <w:rFonts w:asciiTheme="minorEastAsia" w:hAnsiTheme="minorEastAsia" w:hint="eastAsia"/>
-        </w:rPr>
-        <w:t>NodeJS</w:t>
-      </w:r>
-      <w:proofErr w:type="spellEnd"/>
-      <w:r>
-        <w:rPr>
-          <w:rFonts w:asciiTheme="minorEastAsia" w:hAnsiTheme="minorEastAsia" w:hint="eastAsia"/>
-        </w:rPr>
-        <w:t>采用“事件循环”(event loop)的架构,使得编写可扩展性高的服务器变得既容易又安全。</w:t>
-      </w:r>
-      <w:proofErr w:type="spellStart"/>
-      <w:r>
-        <w:rPr>
-          <w:rFonts w:asciiTheme="minorEastAsia" w:hAnsiTheme="minorEastAsia" w:hint="eastAsia"/>
-        </w:rPr>
-        <w:t>NodeJS</w:t>
-      </w:r>
-      <w:proofErr w:type="spellEnd"/>
-      <w:r>
-        <w:rPr>
-          <w:rFonts w:asciiTheme="minorEastAsia" w:hAnsiTheme="minorEastAsia" w:hint="eastAsia"/>
-        </w:rPr>
-        <w:t>采用一系列“非阻塞”库</w:t>
-      </w:r>
-      <w:r>
-        <w:rPr>
-          <w:rFonts w:asciiTheme="minorEastAsia" w:hAnsiTheme="minorEastAsia" w:hint="eastAsia"/>
-        </w:rPr>
-        <w:t>来支持事件循环的方式。本质上就是为文件系统、数据库之类的资源提供接口。向文件系统发送一个请求时，无需等待硬盘(寻址并检索文件)，硬盘准备好的时候非阻塞接口会通知</w:t>
-      </w:r>
-      <w:proofErr w:type="spellStart"/>
-      <w:r>
-        <w:rPr>
-          <w:rFonts w:asciiTheme="minorEastAsia" w:hAnsiTheme="minorEastAsia" w:hint="eastAsia"/>
-        </w:rPr>
-        <w:t>NodeJS</w:t>
-      </w:r>
-      <w:proofErr w:type="spellEnd"/>
-      <w:r>
-        <w:rPr>
-          <w:rFonts w:asciiTheme="minorEastAsia" w:hAnsiTheme="minorEastAsia" w:hint="eastAsia"/>
-        </w:rPr>
-        <w:t>。该模型以可扩展的方式简化了对慢资源的访问。有利于开发高性能的应用。</w:t>
+        <w:t>，编写出可扩展性高的服务器。NodeJS采用“事件循环”(event loop)的架构,使得编写可扩展性高的服务器变得既容易又安全。</w:t>
+      </w:r>
+      <w:r>
+        <w:rPr>
+          <w:rFonts w:asciiTheme="minorEastAsia" w:hAnsiTheme="minorEastAsia" w:hint="eastAsia"/>
+        </w:rPr>
+        <w:t>NodeJS采用一系列“非阻塞”库</w:t>
+      </w:r>
+      <w:r>
+        <w:rPr>
+          <w:rFonts w:asciiTheme="minorEastAsia" w:hAnsiTheme="minorEastAsia" w:hint="eastAsia"/>
+        </w:rPr>
+        <w:t>来支持事件循环的方式。本质上就是为文件系统、数据库之类的资源提供接口。向文件系统发送一个请求时，无需等待硬盘(寻址并检索文件)，硬盘准备好的时候非阻塞接口会通知NodeJS。该模型以可扩展的方式简化了对慢资源的访问。有利于开发高性能的应用。</w:t>
       </w:r>
     </w:p>
     <w:p>
@@ -11033,35 +12862,7 @@
         <w:rPr>
           <w:rFonts w:asciiTheme="minorEastAsia" w:hAnsiTheme="minorEastAsia" w:hint="eastAsia"/>
         </w:rPr>
-        <w:t>操作的程序中引入dbHelper.js文件（</w:t>
-      </w:r>
-      <w:proofErr w:type="spellStart"/>
-      <w:r>
-        <w:rPr>
-          <w:rFonts w:asciiTheme="minorEastAsia" w:hAnsiTheme="minorEastAsia" w:hint="eastAsia"/>
-        </w:rPr>
-        <w:t>var</w:t>
-      </w:r>
-      <w:proofErr w:type="spellEnd"/>
-      <w:r>
-        <w:rPr>
-          <w:rFonts w:asciiTheme="minorEastAsia" w:hAnsiTheme="minorEastAsia" w:hint="eastAsia"/>
-        </w:rPr>
-        <w:t xml:space="preserve"> </w:t>
-      </w:r>
-      <w:proofErr w:type="spellStart"/>
-      <w:r>
-        <w:rPr>
-          <w:rFonts w:asciiTheme="minorEastAsia" w:hAnsiTheme="minorEastAsia" w:hint="eastAsia"/>
-        </w:rPr>
-        <w:t>dbHelper</w:t>
-      </w:r>
-      <w:proofErr w:type="spellEnd"/>
-      <w:r>
-        <w:rPr>
-          <w:rFonts w:asciiTheme="minorEastAsia" w:hAnsiTheme="minorEastAsia" w:hint="eastAsia"/>
-        </w:rPr>
-        <w:t xml:space="preserve"> = require(</w:t>
+        <w:t>操作的程序中引入dbHelper.js文件（var dbHelper = require(</w:t>
       </w:r>
       <w:r>
         <w:rPr>
@@ -11139,49 +12940,53 @@
           <w:rFonts w:asciiTheme="minorEastAsia" w:hAnsiTheme="minorEastAsia"/>
         </w:rPr>
       </w:pPr>
-      <w:proofErr w:type="spellStart"/>
-      <w:proofErr w:type="gramStart"/>
       <w:r>
         <w:rPr>
           <w:rFonts w:asciiTheme="minorEastAsia" w:hAnsiTheme="minorEastAsia"/>
         </w:rPr>
-        <w:t>var</w:t>
-      </w:r>
-      <w:proofErr w:type="spellEnd"/>
-      <w:proofErr w:type="gramEnd"/>
-      <w:r>
+        <w:t>var mysql = require('mysql');</w:t>
+      </w:r>
+    </w:p>
+    <w:p>
+      <w:pPr>
+        <w:ind w:firstLine="420"/>
         <w:rPr>
           <w:rFonts w:asciiTheme="minorEastAsia" w:hAnsiTheme="minorEastAsia"/>
         </w:rPr>
-        <w:t xml:space="preserve"> </w:t>
-      </w:r>
-      <w:proofErr w:type="spellStart"/>
+      </w:pPr>
       <w:r>
         <w:rPr>
           <w:rFonts w:asciiTheme="minorEastAsia" w:hAnsiTheme="minorEastAsia"/>
         </w:rPr>
-        <w:t>mysql</w:t>
-      </w:r>
-      <w:proofErr w:type="spellEnd"/>
-      <w:r>
+        <w:t>var options = {</w:t>
+      </w:r>
+    </w:p>
+    <w:p>
+      <w:pPr>
+        <w:ind w:firstLine="420"/>
         <w:rPr>
           <w:rFonts w:asciiTheme="minorEastAsia" w:hAnsiTheme="minorEastAsia"/>
         </w:rPr>
-        <w:t xml:space="preserve"> = require('</w:t>
-      </w:r>
-      <w:proofErr w:type="spellStart"/>
+      </w:pPr>
       <w:r>
         <w:rPr>
           <w:rFonts w:asciiTheme="minorEastAsia" w:hAnsiTheme="minorEastAsia"/>
         </w:rPr>
-        <w:t>mysql</w:t>
-      </w:r>
-      <w:proofErr w:type="spellEnd"/>
-      <w:r>
+        <w:t xml:space="preserve">    host: 'localhost',</w:t>
+      </w:r>
+    </w:p>
+    <w:p>
+      <w:pPr>
+        <w:ind w:firstLine="420"/>
         <w:rPr>
           <w:rFonts w:asciiTheme="minorEastAsia" w:hAnsiTheme="minorEastAsia"/>
         </w:rPr>
-        <w:t>');</w:t>
+      </w:pPr>
+      <w:r>
+        <w:rPr>
+          <w:rFonts w:asciiTheme="minorEastAsia" w:hAnsiTheme="minorEastAsia"/>
+        </w:rPr>
+        <w:t xml:space="preserve">    port: '3306',</w:t>
       </w:r>
     </w:p>
     <w:p>
@@ -11191,21 +12996,25 @@
           <w:rFonts w:asciiTheme="minorEastAsia" w:hAnsiTheme="minorEastAsia"/>
         </w:rPr>
       </w:pPr>
-      <w:proofErr w:type="spellStart"/>
-      <w:proofErr w:type="gramStart"/>
       <w:r>
         <w:rPr>
           <w:rFonts w:asciiTheme="minorEastAsia" w:hAnsiTheme="minorEastAsia"/>
         </w:rPr>
-        <w:t>var</w:t>
-      </w:r>
-      <w:proofErr w:type="spellEnd"/>
-      <w:proofErr w:type="gramEnd"/>
-      <w:r>
+        <w:t xml:space="preserve">    database: 'graduationProject',</w:t>
+      </w:r>
+    </w:p>
+    <w:p>
+      <w:pPr>
+        <w:ind w:firstLine="420"/>
         <w:rPr>
           <w:rFonts w:asciiTheme="minorEastAsia" w:hAnsiTheme="minorEastAsia"/>
         </w:rPr>
-        <w:t xml:space="preserve"> options = {</w:t>
+      </w:pPr>
+      <w:r>
+        <w:rPr>
+          <w:rFonts w:asciiTheme="minorEastAsia" w:hAnsiTheme="minorEastAsia"/>
+        </w:rPr>
+        <w:t xml:space="preserve">    user: 'root',</w:t>
       </w:r>
     </w:p>
     <w:p>
@@ -11219,35 +13028,35 @@
         <w:rPr>
           <w:rFonts w:asciiTheme="minorEastAsia" w:hAnsiTheme="minorEastAsia"/>
         </w:rPr>
-        <w:t xml:space="preserve">    </w:t>
-      </w:r>
-      <w:proofErr w:type="gramStart"/>
-      <w:r>
+        <w:t xml:space="preserve">    password: ''</w:t>
+      </w:r>
+    </w:p>
+    <w:p>
+      <w:pPr>
+        <w:ind w:firstLine="420"/>
         <w:rPr>
           <w:rFonts w:asciiTheme="minorEastAsia" w:hAnsiTheme="minorEastAsia"/>
         </w:rPr>
-        <w:t>host</w:t>
-      </w:r>
-      <w:proofErr w:type="gramEnd"/>
+      </w:pPr>
       <w:r>
         <w:rPr>
           <w:rFonts w:asciiTheme="minorEastAsia" w:hAnsiTheme="minorEastAsia"/>
         </w:rPr>
-        <w:t>: '</w:t>
-      </w:r>
-      <w:proofErr w:type="spellStart"/>
-      <w:r>
+        <w:t>};</w:t>
+      </w:r>
+    </w:p>
+    <w:p>
+      <w:pPr>
+        <w:ind w:firstLine="420"/>
         <w:rPr>
           <w:rFonts w:asciiTheme="minorEastAsia" w:hAnsiTheme="minorEastAsia"/>
         </w:rPr>
-        <w:t>localhost</w:t>
-      </w:r>
-      <w:proofErr w:type="spellEnd"/>
+      </w:pPr>
       <w:r>
         <w:rPr>
           <w:rFonts w:asciiTheme="minorEastAsia" w:hAnsiTheme="minorEastAsia"/>
         </w:rPr>
-        <w:t>',</w:t>
+        <w:t>exports.pool = mysql.createPool(options);</w:t>
       </w:r>
     </w:p>
     <w:p>
@@ -11259,23 +13068,37 @@
       </w:pPr>
       <w:r>
         <w:rPr>
+          <w:rFonts w:asciiTheme="minorEastAsia" w:hAnsiTheme="minorEastAsia" w:hint="eastAsia"/>
+        </w:rPr>
+        <w:t>数据库连接文件dbHelper.js用于从连接池中取出一个连接并对数据库进行操作，然后再释放连接。代码如下：</w:t>
+      </w:r>
+    </w:p>
+    <w:p>
+      <w:pPr>
+        <w:ind w:firstLine="420"/>
+        <w:rPr>
           <w:rFonts w:asciiTheme="minorEastAsia" w:hAnsiTheme="minorEastAsia"/>
         </w:rPr>
-        <w:t xml:space="preserve">    </w:t>
-      </w:r>
-      <w:proofErr w:type="gramStart"/>
+      </w:pPr>
       <w:r>
         <w:rPr>
           <w:rFonts w:asciiTheme="minorEastAsia" w:hAnsiTheme="minorEastAsia"/>
         </w:rPr>
-        <w:t>port</w:t>
-      </w:r>
-      <w:proofErr w:type="gramEnd"/>
-      <w:r>
+        <w:t>var dbConnection = require('../config/dbConnection.js');</w:t>
+      </w:r>
+    </w:p>
+    <w:p>
+      <w:pPr>
+        <w:ind w:firstLine="420"/>
         <w:rPr>
           <w:rFonts w:asciiTheme="minorEastAsia" w:hAnsiTheme="minorEastAsia"/>
         </w:rPr>
-        <w:t>: '3306',</w:t>
+      </w:pPr>
+      <w:r>
+        <w:rPr>
+          <w:rFonts w:asciiTheme="minorEastAsia" w:hAnsiTheme="minorEastAsia"/>
+        </w:rPr>
+        <w:t>var pool = dbConnection.pool;</w:t>
       </w:r>
     </w:p>
     <w:p>
@@ -11289,35 +13112,35 @@
         <w:rPr>
           <w:rFonts w:asciiTheme="minorEastAsia" w:hAnsiTheme="minorEastAsia"/>
         </w:rPr>
-        <w:t xml:space="preserve">    </w:t>
-      </w:r>
-      <w:proofErr w:type="gramStart"/>
-      <w:r>
+        <w:t>exports.execSql = execSql;</w:t>
+      </w:r>
+    </w:p>
+    <w:p>
+      <w:pPr>
+        <w:ind w:firstLine="420"/>
         <w:rPr>
           <w:rFonts w:asciiTheme="minorEastAsia" w:hAnsiTheme="minorEastAsia"/>
         </w:rPr>
-        <w:t>database</w:t>
-      </w:r>
-      <w:proofErr w:type="gramEnd"/>
+      </w:pPr>
       <w:r>
         <w:rPr>
           <w:rFonts w:asciiTheme="minorEastAsia" w:hAnsiTheme="minorEastAsia"/>
         </w:rPr>
-        <w:t>: '</w:t>
-      </w:r>
-      <w:proofErr w:type="spellStart"/>
-      <w:r>
+        <w:t>function execSql(sql, option, callback){</w:t>
+      </w:r>
+    </w:p>
+    <w:p>
+      <w:pPr>
+        <w:ind w:firstLine="420"/>
         <w:rPr>
           <w:rFonts w:asciiTheme="minorEastAsia" w:hAnsiTheme="minorEastAsia"/>
         </w:rPr>
-        <w:t>graduationProject</w:t>
-      </w:r>
-      <w:proofErr w:type="spellEnd"/>
+      </w:pPr>
       <w:r>
         <w:rPr>
           <w:rFonts w:asciiTheme="minorEastAsia" w:hAnsiTheme="minorEastAsia"/>
         </w:rPr>
-        <w:t>',</w:t>
+        <w:t xml:space="preserve">    pool.getConnection(function(err, connection){</w:t>
       </w:r>
     </w:p>
     <w:p>
@@ -11331,21 +13154,35 @@
         <w:rPr>
           <w:rFonts w:asciiTheme="minorEastAsia" w:hAnsiTheme="minorEastAsia"/>
         </w:rPr>
-        <w:t xml:space="preserve">    </w:t>
-      </w:r>
-      <w:proofErr w:type="gramStart"/>
-      <w:r>
+        <w:t xml:space="preserve">        if(err){</w:t>
+      </w:r>
+    </w:p>
+    <w:p>
+      <w:pPr>
+        <w:ind w:firstLine="420"/>
         <w:rPr>
           <w:rFonts w:asciiTheme="minorEastAsia" w:hAnsiTheme="minorEastAsia"/>
         </w:rPr>
-        <w:t>user</w:t>
-      </w:r>
-      <w:proofErr w:type="gramEnd"/>
-      <w:r>
+      </w:pPr>
+      <w:r>
+        <w:rPr>
+          <w:rFonts w:asciiTheme="minorEastAsia" w:hAnsiTheme="minorEastAsia" w:hint="eastAsia"/>
+        </w:rPr>
+        <w:t xml:space="preserve">            console.log('与MySQL数据库建立连接失败。');</w:t>
+      </w:r>
+    </w:p>
+    <w:p>
+      <w:pPr>
+        <w:ind w:firstLine="420"/>
         <w:rPr>
           <w:rFonts w:asciiTheme="minorEastAsia" w:hAnsiTheme="minorEastAsia"/>
         </w:rPr>
-        <w:t>: 'root',</w:t>
+      </w:pPr>
+      <w:r>
+        <w:rPr>
+          <w:rFonts w:asciiTheme="minorEastAsia" w:hAnsiTheme="minorEastAsia"/>
+        </w:rPr>
+        <w:t xml:space="preserve">            callback(err);</w:t>
       </w:r>
     </w:p>
     <w:p>
@@ -11359,21 +13196,21 @@
         <w:rPr>
           <w:rFonts w:asciiTheme="minorEastAsia" w:hAnsiTheme="minorEastAsia"/>
         </w:rPr>
-        <w:t xml:space="preserve">    </w:t>
-      </w:r>
-      <w:proofErr w:type="gramStart"/>
-      <w:r>
+        <w:t xml:space="preserve">        }</w:t>
+      </w:r>
+    </w:p>
+    <w:p>
+      <w:pPr>
+        <w:ind w:firstLine="420"/>
         <w:rPr>
           <w:rFonts w:asciiTheme="minorEastAsia" w:hAnsiTheme="minorEastAsia"/>
         </w:rPr>
-        <w:t>password</w:t>
-      </w:r>
-      <w:proofErr w:type="gramEnd"/>
+      </w:pPr>
       <w:r>
         <w:rPr>
           <w:rFonts w:asciiTheme="minorEastAsia" w:hAnsiTheme="minorEastAsia"/>
         </w:rPr>
-        <w:t>: ''</w:t>
+        <w:t xml:space="preserve">        else{</w:t>
       </w:r>
     </w:p>
     <w:p>
@@ -11387,7 +13224,7 @@
         <w:rPr>
           <w:rFonts w:asciiTheme="minorEastAsia" w:hAnsiTheme="minorEastAsia"/>
         </w:rPr>
-        <w:t>};</w:t>
+        <w:t xml:space="preserve">            connection.query(sql, option, function(err, rows){</w:t>
       </w:r>
     </w:p>
     <w:p>
@@ -11397,35 +13234,39 @@
           <w:rFonts w:asciiTheme="minorEastAsia" w:hAnsiTheme="minorEastAsia"/>
         </w:rPr>
       </w:pPr>
-      <w:proofErr w:type="spellStart"/>
-      <w:proofErr w:type="gramStart"/>
       <w:r>
         <w:rPr>
           <w:rFonts w:asciiTheme="minorEastAsia" w:hAnsiTheme="minorEastAsia"/>
         </w:rPr>
-        <w:t>exports.pool</w:t>
-      </w:r>
-      <w:proofErr w:type="spellEnd"/>
-      <w:proofErr w:type="gramEnd"/>
-      <w:r>
+        <w:t xml:space="preserve">                if(err){</w:t>
+      </w:r>
+    </w:p>
+    <w:p>
+      <w:pPr>
+        <w:ind w:firstLine="420"/>
         <w:rPr>
           <w:rFonts w:asciiTheme="minorEastAsia" w:hAnsiTheme="minorEastAsia"/>
         </w:rPr>
-        <w:t xml:space="preserve"> = </w:t>
-      </w:r>
-      <w:proofErr w:type="spellStart"/>
-      <w:r>
+      </w:pPr>
+      <w:r>
+        <w:rPr>
+          <w:rFonts w:asciiTheme="minorEastAsia" w:hAnsiTheme="minorEastAsia" w:hint="eastAsia"/>
+        </w:rPr>
+        <w:t xml:space="preserve">                    console.log('数据操作失败');</w:t>
+      </w:r>
+    </w:p>
+    <w:p>
+      <w:pPr>
+        <w:ind w:firstLine="420"/>
         <w:rPr>
           <w:rFonts w:asciiTheme="minorEastAsia" w:hAnsiTheme="minorEastAsia"/>
         </w:rPr>
-        <w:t>mysql.createPool</w:t>
-      </w:r>
-      <w:proofErr w:type="spellEnd"/>
+      </w:pPr>
       <w:r>
         <w:rPr>
           <w:rFonts w:asciiTheme="minorEastAsia" w:hAnsiTheme="minorEastAsia"/>
         </w:rPr>
-        <w:t>(options);</w:t>
+        <w:t xml:space="preserve">                    callback(err);</w:t>
       </w:r>
     </w:p>
     <w:p>
@@ -11437,9 +13278,9 @@
       </w:pPr>
       <w:r>
         <w:rPr>
-          <w:rFonts w:asciiTheme="minorEastAsia" w:hAnsiTheme="minorEastAsia" w:hint="eastAsia"/>
-        </w:rPr>
-        <w:t>数据库连接文件dbHelper.js用于从连接池中取出一个连接并对数据库进行操作，然后再释放连接。代码如下：</w:t>
+          <w:rFonts w:asciiTheme="minorEastAsia" w:hAnsiTheme="minorEastAsia"/>
+        </w:rPr>
+        <w:t xml:space="preserve">                }</w:t>
       </w:r>
     </w:p>
     <w:p>
@@ -11449,49 +13290,53 @@
           <w:rFonts w:asciiTheme="minorEastAsia" w:hAnsiTheme="minorEastAsia"/>
         </w:rPr>
       </w:pPr>
-      <w:proofErr w:type="spellStart"/>
-      <w:proofErr w:type="gramStart"/>
       <w:r>
         <w:rPr>
           <w:rFonts w:asciiTheme="minorEastAsia" w:hAnsiTheme="minorEastAsia"/>
         </w:rPr>
-        <w:t>var</w:t>
-      </w:r>
-      <w:proofErr w:type="spellEnd"/>
-      <w:proofErr w:type="gramEnd"/>
-      <w:r>
+        <w:t xml:space="preserve">                else{</w:t>
+      </w:r>
+    </w:p>
+    <w:p>
+      <w:pPr>
+        <w:ind w:firstLine="420"/>
         <w:rPr>
           <w:rFonts w:asciiTheme="minorEastAsia" w:hAnsiTheme="minorEastAsia"/>
         </w:rPr>
-        <w:t xml:space="preserve"> </w:t>
-      </w:r>
-      <w:proofErr w:type="spellStart"/>
+      </w:pPr>
       <w:r>
         <w:rPr>
           <w:rFonts w:asciiTheme="minorEastAsia" w:hAnsiTheme="minorEastAsia"/>
         </w:rPr>
-        <w:t>dbConnection</w:t>
-      </w:r>
-      <w:proofErr w:type="spellEnd"/>
-      <w:r>
+        <w:t xml:space="preserve">                    callback(null,rows);</w:t>
+      </w:r>
+    </w:p>
+    <w:p>
+      <w:pPr>
+        <w:ind w:firstLine="420"/>
         <w:rPr>
           <w:rFonts w:asciiTheme="minorEastAsia" w:hAnsiTheme="minorEastAsia"/>
         </w:rPr>
-        <w:t xml:space="preserve"> = require('../</w:t>
-      </w:r>
-      <w:proofErr w:type="spellStart"/>
+      </w:pPr>
       <w:r>
         <w:rPr>
           <w:rFonts w:asciiTheme="minorEastAsia" w:hAnsiTheme="minorEastAsia"/>
         </w:rPr>
-        <w:t>config</w:t>
-      </w:r>
-      <w:proofErr w:type="spellEnd"/>
-      <w:r>
+        <w:t xml:space="preserve">                    connection.release();</w:t>
+      </w:r>
+    </w:p>
+    <w:p>
+      <w:pPr>
+        <w:ind w:firstLine="420"/>
         <w:rPr>
           <w:rFonts w:asciiTheme="minorEastAsia" w:hAnsiTheme="minorEastAsia"/>
         </w:rPr>
-        <w:t>/dbConnection.js');</w:t>
+      </w:pPr>
+      <w:r>
+        <w:rPr>
+          <w:rFonts w:asciiTheme="minorEastAsia" w:hAnsiTheme="minorEastAsia"/>
+        </w:rPr>
+        <w:t xml:space="preserve">                }</w:t>
       </w:r>
     </w:p>
     <w:p>
@@ -11501,35 +13346,39 @@
           <w:rFonts w:asciiTheme="minorEastAsia" w:hAnsiTheme="minorEastAsia"/>
         </w:rPr>
       </w:pPr>
-      <w:proofErr w:type="spellStart"/>
-      <w:proofErr w:type="gramStart"/>
       <w:r>
         <w:rPr>
           <w:rFonts w:asciiTheme="minorEastAsia" w:hAnsiTheme="minorEastAsia"/>
         </w:rPr>
-        <w:t>var</w:t>
-      </w:r>
-      <w:proofErr w:type="spellEnd"/>
-      <w:proofErr w:type="gramEnd"/>
-      <w:r>
+        <w:t xml:space="preserve">            });</w:t>
+      </w:r>
+    </w:p>
+    <w:p>
+      <w:pPr>
+        <w:ind w:firstLine="420"/>
         <w:rPr>
           <w:rFonts w:asciiTheme="minorEastAsia" w:hAnsiTheme="minorEastAsia"/>
         </w:rPr>
-        <w:t xml:space="preserve"> pool = </w:t>
-      </w:r>
-      <w:proofErr w:type="spellStart"/>
+      </w:pPr>
       <w:r>
         <w:rPr>
           <w:rFonts w:asciiTheme="minorEastAsia" w:hAnsiTheme="minorEastAsia"/>
         </w:rPr>
-        <w:t>dbConnection.pool</w:t>
-      </w:r>
-      <w:proofErr w:type="spellEnd"/>
-      <w:r>
+        <w:t xml:space="preserve">        }</w:t>
+      </w:r>
+    </w:p>
+    <w:p>
+      <w:pPr>
+        <w:ind w:firstLine="420"/>
         <w:rPr>
           <w:rFonts w:asciiTheme="minorEastAsia" w:hAnsiTheme="minorEastAsia"/>
         </w:rPr>
-        <w:t>;</w:t>
+      </w:pPr>
+      <w:r>
+        <w:rPr>
+          <w:rFonts w:asciiTheme="minorEastAsia" w:hAnsiTheme="minorEastAsia"/>
+        </w:rPr>
+        <w:t xml:space="preserve">    });</w:t>
       </w:r>
     </w:p>
     <w:p>
@@ -11539,553 +13388,25 @@
           <w:rFonts w:asciiTheme="minorEastAsia" w:hAnsiTheme="minorEastAsia"/>
         </w:rPr>
       </w:pPr>
-      <w:proofErr w:type="spellStart"/>
-      <w:proofErr w:type="gramStart"/>
       <w:r>
         <w:rPr>
           <w:rFonts w:asciiTheme="minorEastAsia" w:hAnsiTheme="minorEastAsia"/>
         </w:rPr>
-        <w:t>exports.execSql</w:t>
-      </w:r>
-      <w:proofErr w:type="spellEnd"/>
-      <w:proofErr w:type="gramEnd"/>
-      <w:r>
+        <w:t>}</w:t>
+      </w:r>
+    </w:p>
+    <w:p>
+      <w:pPr>
+        <w:ind w:firstLine="420"/>
         <w:rPr>
           <w:rFonts w:asciiTheme="minorEastAsia" w:hAnsiTheme="minorEastAsia"/>
         </w:rPr>
-        <w:t xml:space="preserve"> = </w:t>
-      </w:r>
-      <w:proofErr w:type="spellStart"/>
-      <w:r>
-        <w:rPr>
-          <w:rFonts w:asciiTheme="minorEastAsia" w:hAnsiTheme="minorEastAsia"/>
-        </w:rPr>
-        <w:t>execSql</w:t>
-      </w:r>
-      <w:proofErr w:type="spellEnd"/>
-      <w:r>
-        <w:rPr>
-          <w:rFonts w:asciiTheme="minorEastAsia" w:hAnsiTheme="minorEastAsia"/>
-        </w:rPr>
-        <w:t>;</w:t>
-      </w:r>
-    </w:p>
-    <w:p>
-      <w:pPr>
-        <w:ind w:firstLine="420"/>
-        <w:rPr>
-          <w:rFonts w:asciiTheme="minorEastAsia" w:hAnsiTheme="minorEastAsia"/>
-        </w:rPr>
-      </w:pPr>
-      <w:proofErr w:type="gramStart"/>
-      <w:r>
-        <w:rPr>
-          <w:rFonts w:asciiTheme="minorEastAsia" w:hAnsiTheme="minorEastAsia"/>
-        </w:rPr>
-        <w:t>function</w:t>
-      </w:r>
-      <w:proofErr w:type="gramEnd"/>
-      <w:r>
-        <w:rPr>
-          <w:rFonts w:asciiTheme="minorEastAsia" w:hAnsiTheme="minorEastAsia"/>
-        </w:rPr>
-        <w:t xml:space="preserve"> </w:t>
-      </w:r>
-      <w:proofErr w:type="spellStart"/>
-      <w:r>
-        <w:rPr>
-          <w:rFonts w:asciiTheme="minorEastAsia" w:hAnsiTheme="minorEastAsia"/>
-        </w:rPr>
-        <w:t>execSql</w:t>
-      </w:r>
-      <w:proofErr w:type="spellEnd"/>
-      <w:r>
-        <w:rPr>
-          <w:rFonts w:asciiTheme="minorEastAsia" w:hAnsiTheme="minorEastAsia"/>
-        </w:rPr>
-        <w:t>(</w:t>
-      </w:r>
-      <w:proofErr w:type="spellStart"/>
-      <w:r>
-        <w:rPr>
-          <w:rFonts w:asciiTheme="minorEastAsia" w:hAnsiTheme="minorEastAsia"/>
-        </w:rPr>
-        <w:t>sql</w:t>
-      </w:r>
-      <w:proofErr w:type="spellEnd"/>
-      <w:r>
-        <w:rPr>
-          <w:rFonts w:asciiTheme="minorEastAsia" w:hAnsiTheme="minorEastAsia"/>
-        </w:rPr>
-        <w:t>, option, callback){</w:t>
-      </w:r>
-    </w:p>
-    <w:p>
-      <w:pPr>
-        <w:ind w:firstLine="420"/>
-        <w:rPr>
-          <w:rFonts w:asciiTheme="minorEastAsia" w:hAnsiTheme="minorEastAsia"/>
-        </w:rPr>
-      </w:pPr>
-      <w:r>
-        <w:rPr>
-          <w:rFonts w:asciiTheme="minorEastAsia" w:hAnsiTheme="minorEastAsia"/>
-        </w:rPr>
-        <w:t xml:space="preserve">    </w:t>
-      </w:r>
-      <w:proofErr w:type="spellStart"/>
-      <w:proofErr w:type="gramStart"/>
-      <w:r>
-        <w:rPr>
-          <w:rFonts w:asciiTheme="minorEastAsia" w:hAnsiTheme="minorEastAsia"/>
-        </w:rPr>
-        <w:t>pool.getConnection</w:t>
-      </w:r>
-      <w:proofErr w:type="spellEnd"/>
-      <w:proofErr w:type="gramEnd"/>
-      <w:r>
-        <w:rPr>
-          <w:rFonts w:asciiTheme="minorEastAsia" w:hAnsiTheme="minorEastAsia"/>
-        </w:rPr>
-        <w:t>(function(err, connection){</w:t>
-      </w:r>
-    </w:p>
-    <w:p>
-      <w:pPr>
-        <w:ind w:firstLine="420"/>
-        <w:rPr>
-          <w:rFonts w:asciiTheme="minorEastAsia" w:hAnsiTheme="minorEastAsia"/>
-        </w:rPr>
-      </w:pPr>
-      <w:r>
-        <w:rPr>
-          <w:rFonts w:asciiTheme="minorEastAsia" w:hAnsiTheme="minorEastAsia"/>
-        </w:rPr>
-        <w:t xml:space="preserve">        </w:t>
-      </w:r>
-      <w:proofErr w:type="gramStart"/>
-      <w:r>
-        <w:rPr>
-          <w:rFonts w:asciiTheme="minorEastAsia" w:hAnsiTheme="minorEastAsia"/>
-        </w:rPr>
-        <w:t>if</w:t>
-      </w:r>
-      <w:proofErr w:type="gramEnd"/>
-      <w:r>
-        <w:rPr>
-          <w:rFonts w:asciiTheme="minorEastAsia" w:hAnsiTheme="minorEastAsia"/>
-        </w:rPr>
-        <w:t>(err){</w:t>
-      </w:r>
-    </w:p>
-    <w:p>
-      <w:pPr>
-        <w:ind w:firstLine="420"/>
-        <w:rPr>
-          <w:rFonts w:asciiTheme="minorEastAsia" w:hAnsiTheme="minorEastAsia"/>
-        </w:rPr>
-      </w:pPr>
-      <w:r>
-        <w:rPr>
-          <w:rFonts w:asciiTheme="minorEastAsia" w:hAnsiTheme="minorEastAsia" w:hint="eastAsia"/>
-        </w:rPr>
-        <w:t xml:space="preserve">            console.log('与MySQL数据库建立连接失败。');</w:t>
-      </w:r>
-    </w:p>
-    <w:p>
-      <w:pPr>
-        <w:ind w:firstLine="420"/>
-        <w:rPr>
-          <w:rFonts w:asciiTheme="minorEastAsia" w:hAnsiTheme="minorEastAsia"/>
-        </w:rPr>
-      </w:pPr>
-      <w:r>
-        <w:rPr>
-          <w:rFonts w:asciiTheme="minorEastAsia" w:hAnsiTheme="minorEastAsia"/>
-        </w:rPr>
-        <w:t xml:space="preserve">            </w:t>
-      </w:r>
-      <w:proofErr w:type="gramStart"/>
-      <w:r>
-        <w:rPr>
-          <w:rFonts w:asciiTheme="minorEastAsia" w:hAnsiTheme="minorEastAsia"/>
-        </w:rPr>
-        <w:t>callback</w:t>
-      </w:r>
-      <w:proofErr w:type="gramEnd"/>
-      <w:r>
-        <w:rPr>
-          <w:rFonts w:asciiTheme="minorEastAsia" w:hAnsiTheme="minorEastAsia"/>
-        </w:rPr>
-        <w:t>(err);</w:t>
-      </w:r>
-    </w:p>
-    <w:p>
-      <w:pPr>
-        <w:ind w:firstLine="420"/>
-        <w:rPr>
-          <w:rFonts w:asciiTheme="minorEastAsia" w:hAnsiTheme="minorEastAsia"/>
-        </w:rPr>
-      </w:pPr>
-      <w:r>
-        <w:rPr>
-          <w:rFonts w:asciiTheme="minorEastAsia" w:hAnsiTheme="minorEastAsia"/>
-        </w:rPr>
-        <w:t xml:space="preserve">        }</w:t>
-      </w:r>
-    </w:p>
-    <w:p>
-      <w:pPr>
-        <w:ind w:firstLine="420"/>
-        <w:rPr>
-          <w:rFonts w:asciiTheme="minorEastAsia" w:hAnsiTheme="minorEastAsia"/>
-        </w:rPr>
-      </w:pPr>
-      <w:r>
-        <w:rPr>
-          <w:rFonts w:asciiTheme="minorEastAsia" w:hAnsiTheme="minorEastAsia"/>
-        </w:rPr>
-        <w:t xml:space="preserve">        </w:t>
-      </w:r>
-      <w:proofErr w:type="gramStart"/>
-      <w:r>
-        <w:rPr>
-          <w:rFonts w:asciiTheme="minorEastAsia" w:hAnsiTheme="minorEastAsia"/>
-        </w:rPr>
-        <w:t>else</w:t>
-      </w:r>
-      <w:proofErr w:type="gramEnd"/>
-      <w:r>
-        <w:rPr>
-          <w:rFonts w:asciiTheme="minorEastAsia" w:hAnsiTheme="minorEastAsia"/>
-        </w:rPr>
-        <w:t>{</w:t>
-      </w:r>
-    </w:p>
-    <w:p>
-      <w:pPr>
-        <w:ind w:firstLine="420"/>
-        <w:rPr>
-          <w:rFonts w:asciiTheme="minorEastAsia" w:hAnsiTheme="minorEastAsia"/>
-        </w:rPr>
-      </w:pPr>
-      <w:r>
-        <w:rPr>
-          <w:rFonts w:asciiTheme="minorEastAsia" w:hAnsiTheme="minorEastAsia"/>
-        </w:rPr>
-        <w:t xml:space="preserve">            </w:t>
-      </w:r>
-      <w:proofErr w:type="spellStart"/>
-      <w:proofErr w:type="gramStart"/>
-      <w:r>
-        <w:rPr>
-          <w:rFonts w:asciiTheme="minorEastAsia" w:hAnsiTheme="minorEastAsia"/>
-        </w:rPr>
-        <w:t>connection.query</w:t>
-      </w:r>
-      <w:proofErr w:type="spellEnd"/>
-      <w:proofErr w:type="gramEnd"/>
-      <w:r>
-        <w:rPr>
-          <w:rFonts w:asciiTheme="minorEastAsia" w:hAnsiTheme="minorEastAsia"/>
-        </w:rPr>
-        <w:t>(</w:t>
-      </w:r>
-      <w:proofErr w:type="spellStart"/>
-      <w:r>
-        <w:rPr>
-          <w:rFonts w:asciiTheme="minorEastAsia" w:hAnsiTheme="minorEastAsia"/>
-        </w:rPr>
-        <w:t>sql</w:t>
-      </w:r>
-      <w:proofErr w:type="spellEnd"/>
-      <w:r>
-        <w:rPr>
-          <w:rFonts w:asciiTheme="minorEastAsia" w:hAnsiTheme="minorEastAsia"/>
-        </w:rPr>
-        <w:t>, option, function(err, rows){</w:t>
-      </w:r>
-    </w:p>
-    <w:p>
-      <w:pPr>
-        <w:ind w:firstLine="420"/>
-        <w:rPr>
-          <w:rFonts w:asciiTheme="minorEastAsia" w:hAnsiTheme="minorEastAsia"/>
-        </w:rPr>
-      </w:pPr>
-      <w:r>
-        <w:rPr>
-          <w:rFonts w:asciiTheme="minorEastAsia" w:hAnsiTheme="minorEastAsia"/>
-        </w:rPr>
-        <w:t xml:space="preserve">                </w:t>
-      </w:r>
-      <w:proofErr w:type="gramStart"/>
-      <w:r>
-        <w:rPr>
-          <w:rFonts w:asciiTheme="minorEastAsia" w:hAnsiTheme="minorEastAsia"/>
-        </w:rPr>
-        <w:t>if</w:t>
-      </w:r>
-      <w:proofErr w:type="gramEnd"/>
-      <w:r>
-        <w:rPr>
-          <w:rFonts w:asciiTheme="minorEastAsia" w:hAnsiTheme="minorEastAsia"/>
-        </w:rPr>
-        <w:t>(err){</w:t>
-      </w:r>
-    </w:p>
-    <w:p>
-      <w:pPr>
-        <w:ind w:firstLine="420"/>
-        <w:rPr>
-          <w:rFonts w:asciiTheme="minorEastAsia" w:hAnsiTheme="minorEastAsia"/>
-        </w:rPr>
-      </w:pPr>
-      <w:r>
-        <w:rPr>
-          <w:rFonts w:asciiTheme="minorEastAsia" w:hAnsiTheme="minorEastAsia" w:hint="eastAsia"/>
-        </w:rPr>
-        <w:t xml:space="preserve">                    console.log('数据操作失败');</w:t>
-      </w:r>
-    </w:p>
-    <w:p>
-      <w:pPr>
-        <w:ind w:firstLine="420"/>
-        <w:rPr>
-          <w:rFonts w:asciiTheme="minorEastAsia" w:hAnsiTheme="minorEastAsia"/>
-        </w:rPr>
-      </w:pPr>
-      <w:r>
-        <w:rPr>
-          <w:rFonts w:asciiTheme="minorEastAsia" w:hAnsiTheme="minorEastAsia"/>
-        </w:rPr>
-        <w:t xml:space="preserve">                    </w:t>
-      </w:r>
-      <w:proofErr w:type="gramStart"/>
-      <w:r>
-        <w:rPr>
-          <w:rFonts w:asciiTheme="minorEastAsia" w:hAnsiTheme="minorEastAsia"/>
-        </w:rPr>
-        <w:t>callback</w:t>
-      </w:r>
-      <w:proofErr w:type="gramEnd"/>
-      <w:r>
-        <w:rPr>
-          <w:rFonts w:asciiTheme="minorEastAsia" w:hAnsiTheme="minorEastAsia"/>
-        </w:rPr>
-        <w:t>(err);</w:t>
-      </w:r>
-    </w:p>
-    <w:p>
-      <w:pPr>
-        <w:ind w:firstLine="420"/>
-        <w:rPr>
-          <w:rFonts w:asciiTheme="minorEastAsia" w:hAnsiTheme="minorEastAsia"/>
-        </w:rPr>
-      </w:pPr>
-      <w:r>
-        <w:rPr>
-          <w:rFonts w:asciiTheme="minorEastAsia" w:hAnsiTheme="minorEastAsia"/>
-        </w:rPr>
-        <w:t xml:space="preserve">                }</w:t>
-      </w:r>
-    </w:p>
-    <w:p>
-      <w:pPr>
-        <w:ind w:firstLine="420"/>
-        <w:rPr>
-          <w:rFonts w:asciiTheme="minorEastAsia" w:hAnsiTheme="minorEastAsia"/>
-        </w:rPr>
-      </w:pPr>
-      <w:r>
-        <w:rPr>
-          <w:rFonts w:asciiTheme="minorEastAsia" w:hAnsiTheme="minorEastAsia"/>
-        </w:rPr>
-        <w:t xml:space="preserve">                </w:t>
-      </w:r>
-      <w:proofErr w:type="gramStart"/>
-      <w:r>
-        <w:rPr>
-          <w:rFonts w:asciiTheme="minorEastAsia" w:hAnsiTheme="minorEastAsia"/>
-        </w:rPr>
-        <w:t>else</w:t>
-      </w:r>
-      <w:proofErr w:type="gramEnd"/>
-      <w:r>
-        <w:rPr>
-          <w:rFonts w:asciiTheme="minorEastAsia" w:hAnsiTheme="minorEastAsia"/>
-        </w:rPr>
-        <w:t>{</w:t>
-      </w:r>
-    </w:p>
-    <w:p>
-      <w:pPr>
-        <w:ind w:firstLine="420"/>
-        <w:rPr>
-          <w:rFonts w:asciiTheme="minorEastAsia" w:hAnsiTheme="minorEastAsia"/>
-        </w:rPr>
-      </w:pPr>
-      <w:r>
-        <w:rPr>
-          <w:rFonts w:asciiTheme="minorEastAsia" w:hAnsiTheme="minorEastAsia"/>
-        </w:rPr>
-        <w:t xml:space="preserve">                    </w:t>
-      </w:r>
-      <w:proofErr w:type="gramStart"/>
-      <w:r>
-        <w:rPr>
-          <w:rFonts w:asciiTheme="minorEastAsia" w:hAnsiTheme="minorEastAsia"/>
-        </w:rPr>
-        <w:t>callback</w:t>
-      </w:r>
-      <w:proofErr w:type="gramEnd"/>
-      <w:r>
-        <w:rPr>
-          <w:rFonts w:asciiTheme="minorEastAsia" w:hAnsiTheme="minorEastAsia"/>
-        </w:rPr>
-        <w:t>(</w:t>
-      </w:r>
-      <w:proofErr w:type="spellStart"/>
-      <w:r>
-        <w:rPr>
-          <w:rFonts w:asciiTheme="minorEastAsia" w:hAnsiTheme="minorEastAsia"/>
-        </w:rPr>
-        <w:t>null,rows</w:t>
-      </w:r>
-      <w:proofErr w:type="spellEnd"/>
-      <w:r>
-        <w:rPr>
-          <w:rFonts w:asciiTheme="minorEastAsia" w:hAnsiTheme="minorEastAsia"/>
-        </w:rPr>
-        <w:t>);</w:t>
-      </w:r>
-    </w:p>
-    <w:p>
-      <w:pPr>
-        <w:ind w:firstLine="420"/>
-        <w:rPr>
-          <w:rFonts w:asciiTheme="minorEastAsia" w:hAnsiTheme="minorEastAsia"/>
-        </w:rPr>
-      </w:pPr>
-      <w:r>
-        <w:rPr>
-          <w:rFonts w:asciiTheme="minorEastAsia" w:hAnsiTheme="minorEastAsia"/>
-        </w:rPr>
-        <w:t xml:space="preserve">                    </w:t>
-      </w:r>
-      <w:proofErr w:type="spellStart"/>
-      <w:proofErr w:type="gramStart"/>
-      <w:r>
-        <w:rPr>
-          <w:rFonts w:asciiTheme="minorEastAsia" w:hAnsiTheme="minorEastAsia"/>
-        </w:rPr>
-        <w:t>connection.release</w:t>
-      </w:r>
-      <w:proofErr w:type="spellEnd"/>
-      <w:proofErr w:type="gramEnd"/>
-      <w:r>
-        <w:rPr>
-          <w:rFonts w:asciiTheme="minorEastAsia" w:hAnsiTheme="minorEastAsia"/>
-        </w:rPr>
-        <w:t>();</w:t>
-      </w:r>
-    </w:p>
-    <w:p>
-      <w:pPr>
-        <w:ind w:firstLine="420"/>
-        <w:rPr>
-          <w:rFonts w:asciiTheme="minorEastAsia" w:hAnsiTheme="minorEastAsia"/>
-        </w:rPr>
-      </w:pPr>
-      <w:r>
-        <w:rPr>
-          <w:rFonts w:asciiTheme="minorEastAsia" w:hAnsiTheme="minorEastAsia"/>
-        </w:rPr>
-        <w:t xml:space="preserve">                }</w:t>
-      </w:r>
-    </w:p>
-    <w:p>
-      <w:pPr>
-        <w:ind w:firstLine="420"/>
-        <w:rPr>
-          <w:rFonts w:asciiTheme="minorEastAsia" w:hAnsiTheme="minorEastAsia"/>
-        </w:rPr>
-      </w:pPr>
-      <w:r>
-        <w:rPr>
-          <w:rFonts w:asciiTheme="minorEastAsia" w:hAnsiTheme="minorEastAsia"/>
-        </w:rPr>
-        <w:t xml:space="preserve">            });</w:t>
-      </w:r>
-    </w:p>
-    <w:p>
-      <w:pPr>
-        <w:ind w:firstLine="420"/>
-        <w:rPr>
-          <w:rFonts w:asciiTheme="minorEastAsia" w:hAnsiTheme="minorEastAsia"/>
-        </w:rPr>
-      </w:pPr>
-      <w:r>
-        <w:rPr>
-          <w:rFonts w:asciiTheme="minorEastAsia" w:hAnsiTheme="minorEastAsia"/>
-        </w:rPr>
-        <w:t xml:space="preserve">        }</w:t>
-      </w:r>
-    </w:p>
-    <w:p>
-      <w:pPr>
-        <w:ind w:firstLine="420"/>
-        <w:rPr>
-          <w:rFonts w:asciiTheme="minorEastAsia" w:hAnsiTheme="minorEastAsia"/>
-        </w:rPr>
-      </w:pPr>
-      <w:r>
-        <w:rPr>
-          <w:rFonts w:asciiTheme="minorEastAsia" w:hAnsiTheme="minorEastAsia"/>
-        </w:rPr>
-        <w:t xml:space="preserve">    });</w:t>
-      </w:r>
-    </w:p>
-    <w:p>
-      <w:pPr>
-        <w:ind w:firstLine="420"/>
-        <w:rPr>
-          <w:rFonts w:asciiTheme="minorEastAsia" w:hAnsiTheme="minorEastAsia"/>
-        </w:rPr>
-      </w:pPr>
-      <w:r>
-        <w:rPr>
-          <w:rFonts w:asciiTheme="minorEastAsia" w:hAnsiTheme="minorEastAsia"/>
-        </w:rPr>
-        <w:t>}</w:t>
-      </w:r>
-    </w:p>
-    <w:p>
-      <w:pPr>
-        <w:ind w:firstLine="420"/>
-        <w:rPr>
-          <w:rFonts w:asciiTheme="minorEastAsia" w:hAnsiTheme="minorEastAsia"/>
-        </w:rPr>
-      </w:pPr>
-      <w:r>
-        <w:rPr>
-          <w:rFonts w:asciiTheme="minorEastAsia" w:hAnsiTheme="minorEastAsia" w:hint="eastAsia"/>
-        </w:rPr>
-        <w:t>在需要进行数据库操作的程序中，必须引入dbHelper.js文件，当程序需要执行SQL语句时，即可调用dbHelper.js中的</w:t>
-      </w:r>
-      <w:proofErr w:type="spellStart"/>
-      <w:r>
-        <w:rPr>
-          <w:rFonts w:asciiTheme="minorEastAsia" w:hAnsiTheme="minorEastAsia" w:hint="eastAsia"/>
-        </w:rPr>
-        <w:t>execSql</w:t>
-      </w:r>
-      <w:proofErr w:type="spellEnd"/>
-      <w:r>
-        <w:rPr>
-          <w:rFonts w:asciiTheme="minorEastAsia" w:hAnsiTheme="minorEastAsia" w:hint="eastAsia"/>
-        </w:rPr>
-        <w:t>()方法，对数据库进行增，删，查，改（CRUD）操作。</w:t>
+      </w:pPr>
+      <w:r>
+        <w:rPr>
+          <w:rFonts w:asciiTheme="minorEastAsia" w:hAnsiTheme="minorEastAsia" w:hint="eastAsia"/>
+        </w:rPr>
+        <w:t>在需要进行数据库操作的程序中，必须引入dbHelper.js文件，当程序需要执行SQL语句时，即可调用dbHelper.js中的execSql()方法，对数据库进行增，删，查，改（CRUD）操作。</w:t>
       </w:r>
     </w:p>
     <w:p>
@@ -12290,7 +13611,7 @@
                     <pic:cNvPicPr/>
                   </pic:nvPicPr>
                   <pic:blipFill>
-                    <a:blip r:embed="rId14">
+                    <a:blip r:embed="rId15">
                       <a:extLst>
                         <a:ext uri="{28A0092B-C50C-407E-A947-70E740481C1C}">
                           <a14:useLocalDpi xmlns:a14="http://schemas.microsoft.com/office/drawing/2010/main" val="0"/>
@@ -12362,7 +13683,7 @@
         <w:rPr>
           <w:noProof/>
         </w:rPr>
-        <w:t>4</w:t>
+        <w:t>5</w:t>
       </w:r>
       <w:r>
         <w:fldChar w:fldCharType="end"/>
@@ -12400,7 +13721,7 @@
                     <pic:cNvPicPr/>
                   </pic:nvPicPr>
                   <pic:blipFill>
-                    <a:blip r:embed="rId15">
+                    <a:blip r:embed="rId16">
                       <a:extLst>
                         <a:ext uri="{28A0092B-C50C-407E-A947-70E740481C1C}">
                           <a14:useLocalDpi xmlns:a14="http://schemas.microsoft.com/office/drawing/2010/main" val="0"/>
@@ -12472,7 +13793,7 @@
         <w:rPr>
           <w:noProof/>
         </w:rPr>
-        <w:t>5</w:t>
+        <w:t>6</w:t>
       </w:r>
       <w:r>
         <w:fldChar w:fldCharType="end"/>
@@ -12515,7 +13836,7 @@
                     <pic:cNvPicPr/>
                   </pic:nvPicPr>
                   <pic:blipFill>
-                    <a:blip r:embed="rId16">
+                    <a:blip r:embed="rId17">
                       <a:extLst>
                         <a:ext uri="{28A0092B-C50C-407E-A947-70E740481C1C}">
                           <a14:useLocalDpi xmlns:a14="http://schemas.microsoft.com/office/drawing/2010/main" val="0"/>
@@ -12587,7 +13908,7 @@
         <w:rPr>
           <w:noProof/>
         </w:rPr>
-        <w:t>6</w:t>
+        <w:t>7</w:t>
       </w:r>
       <w:r>
         <w:fldChar w:fldCharType="end"/>
@@ -12625,7 +13946,7 @@
                     <pic:cNvPicPr/>
                   </pic:nvPicPr>
                   <pic:blipFill>
-                    <a:blip r:embed="rId17">
+                    <a:blip r:embed="rId18">
                       <a:extLst>
                         <a:ext uri="{28A0092B-C50C-407E-A947-70E740481C1C}">
                           <a14:useLocalDpi xmlns:a14="http://schemas.microsoft.com/office/drawing/2010/main" val="0"/>
@@ -12697,7 +14018,7 @@
         <w:rPr>
           <w:noProof/>
         </w:rPr>
-        <w:t>7</w:t>
+        <w:t>8</w:t>
       </w:r>
       <w:r>
         <w:fldChar w:fldCharType="end"/>
@@ -12741,7 +14062,7 @@
                     <pic:cNvPicPr/>
                   </pic:nvPicPr>
                   <pic:blipFill>
-                    <a:blip r:embed="rId18">
+                    <a:blip r:embed="rId19">
                       <a:extLst>
                         <a:ext uri="{28A0092B-C50C-407E-A947-70E740481C1C}">
                           <a14:useLocalDpi xmlns:a14="http://schemas.microsoft.com/office/drawing/2010/main" val="0"/>
@@ -12813,7 +14134,7 @@
         <w:rPr>
           <w:noProof/>
         </w:rPr>
-        <w:t>8</w:t>
+        <w:t>9</w:t>
       </w:r>
       <w:r>
         <w:fldChar w:fldCharType="end"/>
@@ -12939,7 +14260,7 @@
                     <pic:cNvPicPr/>
                   </pic:nvPicPr>
                   <pic:blipFill>
-                    <a:blip r:embed="rId19">
+                    <a:blip r:embed="rId20">
                       <a:extLst>
                         <a:ext uri="{28A0092B-C50C-407E-A947-70E740481C1C}">
                           <a14:useLocalDpi xmlns:a14="http://schemas.microsoft.com/office/drawing/2010/main" val="0"/>
@@ -13044,7 +14365,7 @@
                     <pic:cNvPicPr/>
                   </pic:nvPicPr>
                   <pic:blipFill>
-                    <a:blip r:embed="rId20">
+                    <a:blip r:embed="rId21">
                       <a:extLst>
                         <a:ext uri="{28A0092B-C50C-407E-A947-70E740481C1C}">
                           <a14:useLocalDpi xmlns:a14="http://schemas.microsoft.com/office/drawing/2010/main" val="0"/>
@@ -13143,7 +14464,7 @@
                     <pic:cNvPicPr/>
                   </pic:nvPicPr>
                   <pic:blipFill>
-                    <a:blip r:embed="rId21">
+                    <a:blip r:embed="rId22">
                       <a:extLst>
                         <a:ext uri="{28A0092B-C50C-407E-A947-70E740481C1C}">
                           <a14:useLocalDpi xmlns:a14="http://schemas.microsoft.com/office/drawing/2010/main" val="0"/>
@@ -13289,7 +14610,7 @@
                     <pic:cNvPicPr/>
                   </pic:nvPicPr>
                   <pic:blipFill>
-                    <a:blip r:embed="rId13">
+                    <a:blip r:embed="rId14">
                       <a:extLst>
                         <a:ext uri="{28A0092B-C50C-407E-A947-70E740481C1C}">
                           <a14:useLocalDpi xmlns:a14="http://schemas.microsoft.com/office/drawing/2010/main" val="0"/>
@@ -13384,7 +14705,7 @@
                     <pic:cNvPicPr/>
                   </pic:nvPicPr>
                   <pic:blipFill>
-                    <a:blip r:embed="rId22">
+                    <a:blip r:embed="rId23">
                       <a:extLst>
                         <a:ext uri="{28A0092B-C50C-407E-A947-70E740481C1C}">
                           <a14:useLocalDpi xmlns:a14="http://schemas.microsoft.com/office/drawing/2010/main" val="0"/>
@@ -13544,7 +14865,7 @@
                     <pic:cNvPicPr/>
                   </pic:nvPicPr>
                   <pic:blipFill>
-                    <a:blip r:embed="rId23">
+                    <a:blip r:embed="rId24">
                       <a:extLst>
                         <a:ext uri="{28A0092B-C50C-407E-A947-70E740481C1C}">
                           <a14:useLocalDpi xmlns:a14="http://schemas.microsoft.com/office/drawing/2010/main" val="0"/>
@@ -13629,7 +14950,7 @@
                     <pic:cNvPicPr/>
                   </pic:nvPicPr>
                   <pic:blipFill>
-                    <a:blip r:embed="rId24">
+                    <a:blip r:embed="rId25">
                       <a:extLst>
                         <a:ext uri="{28A0092B-C50C-407E-A947-70E740481C1C}">
                           <a14:useLocalDpi xmlns:a14="http://schemas.microsoft.com/office/drawing/2010/main" val="0"/>
@@ -14478,7 +15799,7 @@
         </w:numPr>
         <w:ind w:firstLineChars="0"/>
         <w:rPr>
-          <w:rFonts w:asciiTheme="minorEastAsia" w:hAnsiTheme="minorEastAsia"/>
+          <w:rFonts w:asciiTheme="minorEastAsia" w:hAnsiTheme="minorEastAsia" w:hint="eastAsia"/>
         </w:rPr>
       </w:pPr>
       <w:r>
@@ -14487,11 +15808,550 @@
         </w:rPr>
         <w:t>更新文档资料的相关部分。</w:t>
       </w:r>
+      <w:bookmarkStart w:id="0" w:name="_GoBack"/>
+      <w:bookmarkEnd w:id="0"/>
+    </w:p>
+    <w:p>
+      <w:pPr>
+        <w:pStyle w:val="3"/>
+        <w:numPr>
+          <w:ilvl w:val="0"/>
+          <w:numId w:val="0"/>
+        </w:numPr>
+        <w:ind w:leftChars="736" w:left="1766" w:firstLineChars="700" w:firstLine="2100"/>
+        <w:rPr>
+          <w:rFonts w:eastAsia="黑体" w:hint="eastAsia"/>
+          <w:b w:val="0"/>
+          <w:bCs w:val="0"/>
+        </w:rPr>
+      </w:pPr>
+      <w:r>
+        <w:rPr>
+          <w:rFonts w:eastAsia="黑体" w:hint="eastAsia"/>
+          <w:b w:val="0"/>
+          <w:bCs w:val="0"/>
+        </w:rPr>
+        <w:t>结</w:t>
+      </w:r>
+      <w:r>
+        <w:rPr>
+          <w:rFonts w:eastAsia="黑体" w:hint="eastAsia"/>
+          <w:b w:val="0"/>
+          <w:bCs w:val="0"/>
+        </w:rPr>
+        <w:t xml:space="preserve">    </w:t>
+      </w:r>
+      <w:r>
+        <w:rPr>
+          <w:rFonts w:eastAsia="黑体" w:hint="eastAsia"/>
+          <w:b w:val="0"/>
+          <w:bCs w:val="0"/>
+        </w:rPr>
+        <w:t>论</w:t>
+      </w:r>
+    </w:p>
+    <w:p>
+      <w:pPr>
+        <w:ind w:firstLineChars="200" w:firstLine="480"/>
+        <w:rPr>
+          <w:rFonts w:hint="eastAsia"/>
+        </w:rPr>
+      </w:pPr>
+      <w:r>
+        <w:rPr>
+          <w:rFonts w:hint="eastAsia"/>
+        </w:rPr>
+        <w:t>经过</w:t>
+      </w:r>
+      <w:r>
+        <w:rPr>
+          <w:rFonts w:hint="eastAsia"/>
+        </w:rPr>
+        <w:t>几个月</w:t>
+      </w:r>
+      <w:r>
+        <w:rPr>
+          <w:rFonts w:hint="eastAsia"/>
+        </w:rPr>
+        <w:t>以</w:t>
+      </w:r>
+      <w:r>
+        <w:rPr>
+          <w:rFonts w:hint="eastAsia"/>
+        </w:rPr>
+        <w:t>来紧张有序的毕业设计，使我</w:t>
+      </w:r>
+      <w:r>
+        <w:rPr>
+          <w:rFonts w:hint="eastAsia"/>
+        </w:rPr>
+        <w:t>对管理信息系统的开发步骤、方法有了深一步的认识，对开发流程有了切身的体会，巩固了信息管理系统所学的各项知识，同时也坚定了继续投身于信息系统学习、研究与开发的信心和决心。</w:t>
+      </w:r>
+      <w:r>
+        <w:rPr>
+          <w:rFonts w:hint="eastAsia"/>
+        </w:rPr>
+        <w:t>并且</w:t>
+      </w:r>
+      <w:r>
+        <w:rPr>
+          <w:rFonts w:hint="eastAsia"/>
+        </w:rPr>
+        <w:t>有机会对本专业的基本理论、专业知识和基本技术有了更深入的了解、</w:t>
+      </w:r>
+      <w:r>
+        <w:rPr>
+          <w:rFonts w:hint="eastAsia"/>
+        </w:rPr>
+        <w:t>体会</w:t>
+      </w:r>
+      <w:r>
+        <w:rPr>
+          <w:rFonts w:hint="eastAsia"/>
+        </w:rPr>
+        <w:t>和运用，使得我不仅仅</w:t>
+      </w:r>
+      <w:r>
+        <w:rPr>
+          <w:rFonts w:hint="eastAsia"/>
+        </w:rPr>
+        <w:t>对</w:t>
+      </w:r>
+      <w:r>
+        <w:rPr>
+          <w:rFonts w:hint="eastAsia"/>
+        </w:rPr>
+        <w:t>专业理论的理解达到了一个新的高度，最主要的使我把四年来所学到的知识得到了系统性的升华，</w:t>
+      </w:r>
+      <w:r>
+        <w:rPr>
+          <w:rFonts w:hint="eastAsia"/>
+        </w:rPr>
+        <w:t>达到了</w:t>
+      </w:r>
+      <w:r>
+        <w:rPr>
+          <w:rFonts w:hint="eastAsia"/>
+        </w:rPr>
+        <w:t>真正的学以致用，不但提高了处理实际问题的动手能力，而且</w:t>
+      </w:r>
+      <w:r>
+        <w:rPr>
+          <w:rFonts w:hint="eastAsia"/>
+        </w:rPr>
+        <w:t>学到了很多课堂以外的东西。随着毕业设计接近尾声，我设计</w:t>
+      </w:r>
+      <w:r>
+        <w:rPr>
+          <w:rFonts w:hint="eastAsia"/>
+        </w:rPr>
+        <w:t>和开发</w:t>
+      </w:r>
+      <w:r>
+        <w:rPr>
+          <w:rFonts w:hint="eastAsia"/>
+        </w:rPr>
+        <w:t>的</w:t>
+      </w:r>
+      <w:r>
+        <w:rPr>
+          <w:rFonts w:hint="eastAsia"/>
+        </w:rPr>
+        <w:t>海豚湾美甲店美业</w:t>
+      </w:r>
+      <w:r>
+        <w:rPr>
+          <w:rFonts w:hint="eastAsia"/>
+        </w:rPr>
+        <w:t>管理系统管理信息系统也已经初具规模，尽管系统还有一些不完善之处，</w:t>
+      </w:r>
+      <w:r>
+        <w:rPr>
+          <w:rFonts w:hint="eastAsia"/>
+        </w:rPr>
+        <w:t>但这是一次有价值的尝试，每一个界面的设计，每一个功能模块的规划，每一行代码的编写</w:t>
+      </w:r>
+      <w:r>
+        <w:rPr>
+          <w:rFonts w:hint="eastAsia"/>
+        </w:rPr>
+        <w:t>都付出了我的全部心思。</w:t>
+      </w:r>
+    </w:p>
+    <w:p>
+      <w:pPr>
+        <w:ind w:firstLineChars="200" w:firstLine="480"/>
+        <w:rPr>
+          <w:rFonts w:hint="eastAsia"/>
+        </w:rPr>
+      </w:pPr>
+      <w:r>
+        <w:rPr>
+          <w:rFonts w:hint="eastAsia"/>
+        </w:rPr>
+        <w:t>1.</w:t>
+      </w:r>
+      <w:r>
+        <w:rPr>
+          <w:rFonts w:hint="eastAsia"/>
+        </w:rPr>
+        <w:t>系统得特点</w:t>
+      </w:r>
+    </w:p>
+    <w:p>
+      <w:pPr>
+        <w:numPr>
+          <w:ilvl w:val="0"/>
+          <w:numId w:val="19"/>
+        </w:numPr>
+        <w:rPr>
+          <w:rFonts w:ascii="宋体" w:hAnsi="宋体"/>
+          <w:color w:val="000000"/>
+        </w:rPr>
+      </w:pPr>
+      <w:r>
+        <w:rPr>
+          <w:rFonts w:ascii="宋体" w:hAnsi="宋体" w:hint="eastAsia"/>
+          <w:color w:val="000000"/>
+        </w:rPr>
+        <w:t>本系统为全中文界面，功能全，易操作</w:t>
+      </w:r>
+      <w:r>
+        <w:rPr>
+          <w:rFonts w:ascii="宋体" w:hAnsi="宋体" w:hint="eastAsia"/>
+          <w:color w:val="000000"/>
+        </w:rPr>
+        <w:t>，交互体验好</w:t>
+      </w:r>
+      <w:r>
+        <w:rPr>
+          <w:rFonts w:ascii="宋体" w:hAnsi="宋体" w:hint="eastAsia"/>
+          <w:color w:val="000000"/>
+        </w:rPr>
+        <w:t>。</w:t>
+      </w:r>
+      <w:r>
+        <w:rPr>
+          <w:rFonts w:ascii="宋体" w:hAnsi="宋体" w:hint="eastAsia"/>
+          <w:color w:val="000000"/>
+        </w:rPr>
+        <w:t>本系统的界面风格Bootstrap风格。</w:t>
+      </w:r>
+    </w:p>
+    <w:p>
+      <w:pPr>
+        <w:numPr>
+          <w:ilvl w:val="0"/>
+          <w:numId w:val="19"/>
+        </w:numPr>
+        <w:rPr>
+          <w:rFonts w:ascii="宋体" w:hAnsi="宋体" w:hint="eastAsia"/>
+          <w:color w:val="000000"/>
+        </w:rPr>
+      </w:pPr>
+      <w:r>
+        <w:rPr>
+          <w:rFonts w:ascii="宋体" w:hAnsi="宋体" w:hint="eastAsia"/>
+          <w:color w:val="000000"/>
+        </w:rPr>
+        <w:t>有相应权限的用户可自由地设置系统中的各类相关参数和各种项目代码。</w:t>
+      </w:r>
+    </w:p>
+    <w:p>
+      <w:pPr>
+        <w:numPr>
+          <w:ilvl w:val="0"/>
+          <w:numId w:val="19"/>
+        </w:numPr>
+        <w:rPr>
+          <w:rFonts w:ascii="宋体" w:hAnsi="宋体"/>
+          <w:color w:val="000000"/>
+        </w:rPr>
+      </w:pPr>
+      <w:r>
+        <w:rPr>
+          <w:rFonts w:ascii="宋体" w:hAnsi="宋体" w:hint="eastAsia"/>
+          <w:color w:val="000000"/>
+        </w:rPr>
+        <w:t>系统中具有强大的操作员权限、密码管理等功能模块，确保系统运行安全。</w:t>
+      </w:r>
+    </w:p>
+    <w:p>
+      <w:pPr>
+        <w:numPr>
+          <w:ilvl w:val="0"/>
+          <w:numId w:val="19"/>
+        </w:numPr>
+        <w:rPr>
+          <w:rFonts w:ascii="宋体" w:hAnsi="宋体"/>
+          <w:color w:val="000000"/>
+        </w:rPr>
+      </w:pPr>
+      <w:r>
+        <w:rPr>
+          <w:rFonts w:ascii="宋体" w:hAnsi="宋体" w:hint="eastAsia"/>
+          <w:color w:val="000000"/>
+        </w:rPr>
+        <w:t>有效的查询和报表功能，全面、及时地反映当前状况。</w:t>
+      </w:r>
+    </w:p>
+    <w:p>
+      <w:pPr>
+        <w:numPr>
+          <w:ilvl w:val="0"/>
+          <w:numId w:val="19"/>
+        </w:numPr>
+        <w:rPr>
+          <w:rFonts w:ascii="宋体" w:hAnsi="宋体"/>
+          <w:color w:val="000000"/>
+        </w:rPr>
+      </w:pPr>
+      <w:r>
+        <w:rPr>
+          <w:rFonts w:ascii="宋体" w:hAnsi="宋体" w:hint="eastAsia"/>
+          <w:color w:val="000000"/>
+        </w:rPr>
+        <w:t>系统结构严谨、性能稳定、使用方便。</w:t>
+      </w:r>
+    </w:p>
+    <w:p>
+      <w:pPr>
+        <w:numPr>
+          <w:ilvl w:val="0"/>
+          <w:numId w:val="19"/>
+        </w:numPr>
+        <w:rPr>
+          <w:rFonts w:ascii="宋体" w:hAnsi="宋体"/>
+          <w:color w:val="000000"/>
+        </w:rPr>
+      </w:pPr>
+      <w:r>
+        <w:rPr>
+          <w:rFonts w:ascii="宋体" w:hAnsi="宋体" w:hint="eastAsia"/>
+          <w:color w:val="000000"/>
+        </w:rPr>
+        <w:t>速度快。</w:t>
+      </w:r>
+    </w:p>
+    <w:p>
+      <w:pPr>
+        <w:numPr>
+          <w:ilvl w:val="0"/>
+          <w:numId w:val="19"/>
+        </w:numPr>
+        <w:rPr>
+          <w:rFonts w:ascii="宋体" w:hAnsi="宋体"/>
+          <w:color w:val="000000"/>
+        </w:rPr>
+      </w:pPr>
+      <w:r>
+        <w:rPr>
+          <w:rFonts w:ascii="宋体" w:hAnsi="宋体" w:hint="eastAsia"/>
+          <w:color w:val="000000"/>
+        </w:rPr>
+        <w:t>投资少。</w:t>
+      </w:r>
+    </w:p>
+    <w:p>
+      <w:pPr>
+        <w:numPr>
+          <w:ilvl w:val="0"/>
+          <w:numId w:val="19"/>
+        </w:numPr>
+        <w:rPr>
+          <w:rFonts w:ascii="宋体" w:hAnsi="宋体"/>
+          <w:color w:val="000000"/>
+        </w:rPr>
+      </w:pPr>
+      <w:r>
+        <w:rPr>
+          <w:rFonts w:ascii="宋体" w:hAnsi="宋体" w:hint="eastAsia"/>
+          <w:color w:val="000000"/>
+        </w:rPr>
+        <w:t>学习容易。不具计算机经验的管理人员和操作员只要具有计算机管理的基本知识即可在较短的时间内掌握；系统采用图形界面和向导式操作，本着“功能越复杂，操作越简单”的原则设计，易学易用。</w:t>
+      </w:r>
+    </w:p>
+    <w:p>
+      <w:pPr>
+        <w:numPr>
+          <w:ilvl w:val="0"/>
+          <w:numId w:val="19"/>
+        </w:numPr>
+        <w:rPr>
+          <w:rFonts w:ascii="宋体" w:hAnsi="宋体" w:hint="eastAsia"/>
+          <w:color w:val="000000"/>
+        </w:rPr>
+      </w:pPr>
+      <w:r>
+        <w:rPr>
+          <w:rFonts w:ascii="宋体" w:hAnsi="宋体" w:hint="eastAsia"/>
+          <w:color w:val="000000"/>
+        </w:rPr>
+        <w:t>维护简单，系统运行后几乎不需要专业系统管理员维护，减少开支。</w:t>
+      </w:r>
+    </w:p>
+    <w:p>
+      <w:pPr>
+        <w:ind w:firstLineChars="200" w:firstLine="480"/>
+        <w:rPr>
+          <w:rFonts w:ascii="宋体" w:hAnsi="宋体" w:hint="eastAsia"/>
+          <w:color w:val="000000"/>
+        </w:rPr>
+      </w:pPr>
+      <w:r>
+        <w:rPr>
+          <w:rFonts w:ascii="宋体" w:hAnsi="宋体"/>
+          <w:color w:val="000000"/>
+        </w:rPr>
+        <w:t>使用本系统</w:t>
+      </w:r>
+      <w:r>
+        <w:rPr>
+          <w:rFonts w:ascii="宋体" w:hAnsi="宋体" w:hint="eastAsia"/>
+          <w:color w:val="000000"/>
+        </w:rPr>
+        <w:t>可以提高</w:t>
+      </w:r>
+      <w:r>
+        <w:rPr>
+          <w:rFonts w:ascii="宋体" w:hAnsi="宋体"/>
+          <w:color w:val="000000"/>
+        </w:rPr>
+        <w:t>设备可靠性，减少每天需要涉及到的相关工作量，减少工作人员的劳动强度，减少办公耗材，尽可能的提高工作效率，可以</w:t>
+      </w:r>
+      <w:r>
+        <w:rPr>
+          <w:rFonts w:ascii="宋体" w:hAnsi="宋体" w:hint="eastAsia"/>
+          <w:color w:val="000000"/>
+        </w:rPr>
+        <w:t>减少</w:t>
+      </w:r>
+      <w:r>
+        <w:rPr>
+          <w:rFonts w:ascii="宋体" w:hAnsi="宋体"/>
+          <w:color w:val="000000"/>
+        </w:rPr>
+        <w:t>人力物力的浪费</w:t>
+      </w:r>
+      <w:r>
+        <w:rPr>
+          <w:rFonts w:ascii="宋体" w:hAnsi="宋体" w:hint="eastAsia"/>
+          <w:color w:val="000000"/>
+        </w:rPr>
+        <w:t>，</w:t>
+      </w:r>
+      <w:r>
+        <w:rPr>
+          <w:rFonts w:ascii="宋体" w:hAnsi="宋体"/>
+          <w:color w:val="000000"/>
+        </w:rPr>
+        <w:t>提高的现代化管理水平。</w:t>
+      </w:r>
+    </w:p>
+    <w:p>
+      <w:pPr>
+        <w:ind w:firstLineChars="200" w:firstLine="480"/>
+      </w:pPr>
+      <w:bookmarkStart w:id="1" w:name="_Toc107336835"/>
+      <w:r>
+        <w:rPr>
+          <w:rFonts w:hint="eastAsia"/>
+        </w:rPr>
+        <w:t>2.</w:t>
+      </w:r>
+      <w:r>
+        <w:rPr>
+          <w:rFonts w:hint="eastAsia"/>
+        </w:rPr>
+        <w:t>系统评价</w:t>
+      </w:r>
+      <w:bookmarkEnd w:id="1"/>
+    </w:p>
+    <w:p>
+      <w:pPr>
+        <w:rPr>
+          <w:rFonts w:ascii="宋体" w:hAnsi="宋体" w:hint="eastAsia"/>
+          <w:color w:val="000000"/>
+        </w:rPr>
+      </w:pPr>
+      <w:r>
+        <w:rPr>
+          <w:rFonts w:ascii="宋体" w:hAnsi="宋体" w:hint="eastAsia"/>
+          <w:color w:val="000000"/>
+        </w:rPr>
+        <w:t xml:space="preserve">    系统评价主要是指系统建成后，经一段时间的运行后，要对系统目标与功能的实现情况进行检查，并与系统开发中设立的系统预期目标进行对比，及时写出系统评价报告。</w:t>
+      </w:r>
+    </w:p>
+    <w:p>
+      <w:pPr>
+        <w:rPr>
+          <w:rFonts w:ascii="宋体" w:hAnsi="宋体" w:hint="eastAsia"/>
+          <w:color w:val="000000"/>
+        </w:rPr>
+      </w:pPr>
+      <w:r>
+        <w:rPr>
+          <w:rFonts w:ascii="宋体" w:hAnsi="宋体" w:hint="eastAsia"/>
+          <w:color w:val="000000"/>
+        </w:rPr>
+        <w:t xml:space="preserve">    系统维护与评价阶段是系统生命周期中的最后一个阶段，也是时间最长的一个重要阶段，就像汽车的维护工作好可以延长汽车的使用寿命和提高其使用效率一样，系统维护工作的好坏可以决定系统的生命周期的长短和使用效果。</w:t>
+      </w:r>
+    </w:p>
+    <w:p>
+      <w:pPr>
+        <w:rPr>
+          <w:rFonts w:ascii="宋体" w:hAnsi="宋体" w:hint="eastAsia"/>
+          <w:color w:val="000000"/>
+        </w:rPr>
+      </w:pPr>
+      <w:r>
+        <w:rPr>
+          <w:rFonts w:ascii="宋体" w:hAnsi="宋体" w:hint="eastAsia"/>
+          <w:color w:val="000000"/>
+        </w:rPr>
+        <w:t xml:space="preserve">    系统评价：本系统的投入运行基本满足了实验室及设备的管理、查询及预定。运行状态平稳，其安全性、稳定性、可维护性及功能配置都表现良好。表明系统的各项指标达到了设计的要求。</w:t>
+      </w:r>
+    </w:p>
+    <w:p>
+      <w:pPr>
+        <w:rPr>
+          <w:rFonts w:ascii="宋体" w:hAnsi="宋体" w:hint="eastAsia"/>
+          <w:color w:val="000000"/>
+        </w:rPr>
+      </w:pPr>
+      <w:r>
+        <w:rPr>
+          <w:rFonts w:ascii="宋体" w:hAnsi="宋体" w:hint="eastAsia"/>
+          <w:color w:val="000000"/>
+        </w:rPr>
+        <w:t xml:space="preserve">    目前，本系统</w:t>
+      </w:r>
+      <w:r>
+        <w:rPr>
+          <w:rFonts w:ascii="宋体" w:hAnsi="宋体" w:hint="eastAsia"/>
+          <w:color w:val="000000"/>
+        </w:rPr>
+        <w:t>由于硬件条件的限制</w:t>
+      </w:r>
+      <w:r>
+        <w:rPr>
+          <w:rFonts w:ascii="宋体" w:hAnsi="宋体" w:hint="eastAsia"/>
+          <w:color w:val="000000"/>
+        </w:rPr>
+        <w:t>还仅作为一个独立运行的系统，并未真正的实现联网工作状态，数据转换过程中还需要人工操作，另外随着需求的变化，功能上还要尽可能完备，有待继续扩展和完善。</w:t>
+      </w:r>
+    </w:p>
+    <w:p>
+      <w:pPr>
+        <w:rPr>
+          <w:rFonts w:asciiTheme="minorEastAsia" w:hAnsiTheme="minorEastAsia" w:hint="eastAsia"/>
+        </w:rPr>
+      </w:pPr>
     </w:p>
     <w:sectPr>
-      <w:headerReference w:type="default" r:id="rId25"/>
-      <w:footerReference w:type="even" r:id="rId26"/>
-      <w:footerReference w:type="default" r:id="rId27"/>
+      <w:headerReference w:type="default" r:id="rId26"/>
+      <w:footerReference w:type="even" r:id="rId27"/>
+      <w:footerReference w:type="default" r:id="rId28"/>
       <w:pgSz w:w="11900" w:h="16840"/>
       <w:pgMar w:top="1440" w:right="1800" w:bottom="1440" w:left="1800" w:header="851" w:footer="992" w:gutter="0"/>
       <w:pgNumType w:start="1"/>
@@ -14567,7 +16427,6 @@
       <w:framePr w:wrap="around" w:vAnchor="text" w:hAnchor="margin" w:xAlign="center" w:y="1"/>
       <w:rPr>
         <w:rStyle w:val="ae"/>
-        <w:rFonts w:hint="eastAsia"/>
       </w:rPr>
     </w:pPr>
     <w:r>
@@ -14593,7 +16452,7 @@
         <w:rStyle w:val="ae"/>
         <w:noProof/>
       </w:rPr>
-      <w:t>13</w:t>
+      <w:t>29</w:t>
     </w:r>
     <w:r>
       <w:rPr>
@@ -14634,9 +16493,6 @@
   <w:p>
     <w:pPr>
       <w:pStyle w:val="aa"/>
-      <w:rPr>
-        <w:rFonts w:hint="eastAsia"/>
-      </w:rPr>
     </w:pPr>
     <w:r>
       <w:rPr>
@@ -15299,6 +17155,95 @@
     </w:lvl>
   </w:abstractNum>
   <w:abstractNum w:abstractNumId="6">
+    <w:nsid w:val="21AA372F"/>
+    <w:multiLevelType w:val="hybridMultilevel"/>
+    <w:tmpl w:val="868415B6"/>
+    <w:lvl w:ilvl="0" w:tplc="87AA0CE8">
+      <w:start w:val="1"/>
+      <w:numFmt w:val="japaneseCounting"/>
+      <w:lvlText w:val="%1、"/>
+      <w:lvlJc w:val="left"/>
+      <w:pPr>
+        <w:ind w:left="900" w:hanging="480"/>
+      </w:pPr>
+      <w:rPr>
+        <w:rFonts w:hint="eastAsia"/>
+      </w:rPr>
+    </w:lvl>
+    <w:lvl w:ilvl="1" w:tplc="04090019" w:tentative="1">
+      <w:start w:val="1"/>
+      <w:numFmt w:val="lowerLetter"/>
+      <w:lvlText w:val="%2)"/>
+      <w:lvlJc w:val="left"/>
+      <w:pPr>
+        <w:ind w:left="1380" w:hanging="480"/>
+      </w:pPr>
+    </w:lvl>
+    <w:lvl w:ilvl="2" w:tplc="0409001B" w:tentative="1">
+      <w:start w:val="1"/>
+      <w:numFmt w:val="lowerRoman"/>
+      <w:lvlText w:val="%3."/>
+      <w:lvlJc w:val="right"/>
+      <w:pPr>
+        <w:ind w:left="1860" w:hanging="480"/>
+      </w:pPr>
+    </w:lvl>
+    <w:lvl w:ilvl="3" w:tplc="0409000F" w:tentative="1">
+      <w:start w:val="1"/>
+      <w:numFmt w:val="decimal"/>
+      <w:lvlText w:val="%4."/>
+      <w:lvlJc w:val="left"/>
+      <w:pPr>
+        <w:ind w:left="2340" w:hanging="480"/>
+      </w:pPr>
+    </w:lvl>
+    <w:lvl w:ilvl="4" w:tplc="04090019" w:tentative="1">
+      <w:start w:val="1"/>
+      <w:numFmt w:val="lowerLetter"/>
+      <w:lvlText w:val="%5)"/>
+      <w:lvlJc w:val="left"/>
+      <w:pPr>
+        <w:ind w:left="2820" w:hanging="480"/>
+      </w:pPr>
+    </w:lvl>
+    <w:lvl w:ilvl="5" w:tplc="0409001B" w:tentative="1">
+      <w:start w:val="1"/>
+      <w:numFmt w:val="lowerRoman"/>
+      <w:lvlText w:val="%6."/>
+      <w:lvlJc w:val="right"/>
+      <w:pPr>
+        <w:ind w:left="3300" w:hanging="480"/>
+      </w:pPr>
+    </w:lvl>
+    <w:lvl w:ilvl="6" w:tplc="0409000F" w:tentative="1">
+      <w:start w:val="1"/>
+      <w:numFmt w:val="decimal"/>
+      <w:lvlText w:val="%7."/>
+      <w:lvlJc w:val="left"/>
+      <w:pPr>
+        <w:ind w:left="3780" w:hanging="480"/>
+      </w:pPr>
+    </w:lvl>
+    <w:lvl w:ilvl="7" w:tplc="04090019" w:tentative="1">
+      <w:start w:val="1"/>
+      <w:numFmt w:val="lowerLetter"/>
+      <w:lvlText w:val="%8)"/>
+      <w:lvlJc w:val="left"/>
+      <w:pPr>
+        <w:ind w:left="4260" w:hanging="480"/>
+      </w:pPr>
+    </w:lvl>
+    <w:lvl w:ilvl="8" w:tplc="0409001B" w:tentative="1">
+      <w:start w:val="1"/>
+      <w:numFmt w:val="lowerRoman"/>
+      <w:lvlText w:val="%9."/>
+      <w:lvlJc w:val="right"/>
+      <w:pPr>
+        <w:ind w:left="4740" w:hanging="480"/>
+      </w:pPr>
+    </w:lvl>
+  </w:abstractNum>
+  <w:abstractNum w:abstractNumId="7">
     <w:nsid w:val="24394F72"/>
     <w:multiLevelType w:val="multilevel"/>
     <w:tmpl w:val="09461728"/>
@@ -15387,7 +17332,7 @@
       </w:pPr>
     </w:lvl>
   </w:abstractNum>
-  <w:abstractNum w:abstractNumId="7">
+  <w:abstractNum w:abstractNumId="8">
     <w:nsid w:val="245332A6"/>
     <w:multiLevelType w:val="hybridMultilevel"/>
     <w:tmpl w:val="9080176C"/>
@@ -15500,7 +17445,7 @@
       </w:rPr>
     </w:lvl>
   </w:abstractNum>
-  <w:abstractNum w:abstractNumId="8">
+  <w:abstractNum w:abstractNumId="9">
     <w:nsid w:val="2DA12752"/>
     <w:multiLevelType w:val="hybridMultilevel"/>
     <w:tmpl w:val="AD7CDB1A"/>
@@ -15615,17 +17560,20 @@
       </w:rPr>
     </w:lvl>
   </w:abstractNum>
-  <w:abstractNum w:abstractNumId="9">
-    <w:nsid w:val="365E7E2A"/>
+  <w:abstractNum w:abstractNumId="10">
+    <w:nsid w:val="333368BD"/>
     <w:multiLevelType w:val="hybridMultilevel"/>
-    <w:tmpl w:val="EC24CC5C"/>
-    <w:lvl w:ilvl="0" w:tplc="04090001">
+    <w:tmpl w:val="01FEC22A"/>
+    <w:lvl w:ilvl="0" w:tplc="0409000D">
       <w:start w:val="1"/>
       <w:numFmt w:val="bullet"/>
-      <w:lvlText w:val=""/>
+      <w:lvlText w:val=""/>
       <w:lvlJc w:val="left"/>
       <w:pPr>
-        <w:ind w:left="893" w:hanging="480"/>
+        <w:tabs>
+          <w:tab w:val="num" w:pos="840"/>
+        </w:tabs>
+        <w:ind w:left="840" w:hanging="420"/>
       </w:pPr>
       <w:rPr>
         <w:rFonts w:ascii="Wingdings" w:hAnsi="Wingdings" w:hint="default"/>
@@ -15637,7 +17585,10 @@
       <w:lvlText w:val=""/>
       <w:lvlJc w:val="left"/>
       <w:pPr>
-        <w:ind w:left="1373" w:hanging="480"/>
+        <w:tabs>
+          <w:tab w:val="num" w:pos="1260"/>
+        </w:tabs>
+        <w:ind w:left="1260" w:hanging="420"/>
       </w:pPr>
       <w:rPr>
         <w:rFonts w:ascii="Wingdings" w:hAnsi="Wingdings" w:hint="default"/>
@@ -15649,7 +17600,10 @@
       <w:lvlText w:val=""/>
       <w:lvlJc w:val="left"/>
       <w:pPr>
-        <w:ind w:left="1853" w:hanging="480"/>
+        <w:tabs>
+          <w:tab w:val="num" w:pos="1680"/>
+        </w:tabs>
+        <w:ind w:left="1680" w:hanging="420"/>
       </w:pPr>
       <w:rPr>
         <w:rFonts w:ascii="Wingdings" w:hAnsi="Wingdings" w:hint="default"/>
@@ -15661,7 +17615,10 @@
       <w:lvlText w:val=""/>
       <w:lvlJc w:val="left"/>
       <w:pPr>
-        <w:ind w:left="2333" w:hanging="480"/>
+        <w:tabs>
+          <w:tab w:val="num" w:pos="2100"/>
+        </w:tabs>
+        <w:ind w:left="2100" w:hanging="420"/>
       </w:pPr>
       <w:rPr>
         <w:rFonts w:ascii="Wingdings" w:hAnsi="Wingdings" w:hint="default"/>
@@ -15673,7 +17630,10 @@
       <w:lvlText w:val=""/>
       <w:lvlJc w:val="left"/>
       <w:pPr>
-        <w:ind w:left="2813" w:hanging="480"/>
+        <w:tabs>
+          <w:tab w:val="num" w:pos="2520"/>
+        </w:tabs>
+        <w:ind w:left="2520" w:hanging="420"/>
       </w:pPr>
       <w:rPr>
         <w:rFonts w:ascii="Wingdings" w:hAnsi="Wingdings" w:hint="default"/>
@@ -15685,7 +17645,10 @@
       <w:lvlText w:val=""/>
       <w:lvlJc w:val="left"/>
       <w:pPr>
-        <w:ind w:left="3293" w:hanging="480"/>
+        <w:tabs>
+          <w:tab w:val="num" w:pos="2940"/>
+        </w:tabs>
+        <w:ind w:left="2940" w:hanging="420"/>
       </w:pPr>
       <w:rPr>
         <w:rFonts w:ascii="Wingdings" w:hAnsi="Wingdings" w:hint="default"/>
@@ -15697,7 +17660,10 @@
       <w:lvlText w:val=""/>
       <w:lvlJc w:val="left"/>
       <w:pPr>
-        <w:ind w:left="3773" w:hanging="480"/>
+        <w:tabs>
+          <w:tab w:val="num" w:pos="3360"/>
+        </w:tabs>
+        <w:ind w:left="3360" w:hanging="420"/>
       </w:pPr>
       <w:rPr>
         <w:rFonts w:ascii="Wingdings" w:hAnsi="Wingdings" w:hint="default"/>
@@ -15709,7 +17675,10 @@
       <w:lvlText w:val=""/>
       <w:lvlJc w:val="left"/>
       <w:pPr>
-        <w:ind w:left="4253" w:hanging="480"/>
+        <w:tabs>
+          <w:tab w:val="num" w:pos="3780"/>
+        </w:tabs>
+        <w:ind w:left="3780" w:hanging="420"/>
       </w:pPr>
       <w:rPr>
         <w:rFonts w:ascii="Wingdings" w:hAnsi="Wingdings" w:hint="default"/>
@@ -15721,14 +17690,247 @@
       <w:lvlText w:val=""/>
       <w:lvlJc w:val="left"/>
       <w:pPr>
-        <w:ind w:left="4733" w:hanging="480"/>
+        <w:tabs>
+          <w:tab w:val="num" w:pos="4200"/>
+        </w:tabs>
+        <w:ind w:left="4200" w:hanging="420"/>
       </w:pPr>
       <w:rPr>
         <w:rFonts w:ascii="Wingdings" w:hAnsi="Wingdings" w:hint="default"/>
       </w:rPr>
     </w:lvl>
   </w:abstractNum>
-  <w:abstractNum w:abstractNumId="10">
+  <w:abstractNum w:abstractNumId="11">
+    <w:nsid w:val="365E7E2A"/>
+    <w:multiLevelType w:val="hybridMultilevel"/>
+    <w:tmpl w:val="EC24CC5C"/>
+    <w:lvl w:ilvl="0" w:tplc="04090001">
+      <w:start w:val="1"/>
+      <w:numFmt w:val="bullet"/>
+      <w:lvlText w:val=""/>
+      <w:lvlJc w:val="left"/>
+      <w:pPr>
+        <w:ind w:left="893" w:hanging="480"/>
+      </w:pPr>
+      <w:rPr>
+        <w:rFonts w:ascii="Wingdings" w:hAnsi="Wingdings" w:hint="default"/>
+      </w:rPr>
+    </w:lvl>
+    <w:lvl w:ilvl="1" w:tplc="04090003" w:tentative="1">
+      <w:start w:val="1"/>
+      <w:numFmt w:val="bullet"/>
+      <w:lvlText w:val=""/>
+      <w:lvlJc w:val="left"/>
+      <w:pPr>
+        <w:ind w:left="1373" w:hanging="480"/>
+      </w:pPr>
+      <w:rPr>
+        <w:rFonts w:ascii="Wingdings" w:hAnsi="Wingdings" w:hint="default"/>
+      </w:rPr>
+    </w:lvl>
+    <w:lvl w:ilvl="2" w:tplc="04090005" w:tentative="1">
+      <w:start w:val="1"/>
+      <w:numFmt w:val="bullet"/>
+      <w:lvlText w:val=""/>
+      <w:lvlJc w:val="left"/>
+      <w:pPr>
+        <w:ind w:left="1853" w:hanging="480"/>
+      </w:pPr>
+      <w:rPr>
+        <w:rFonts w:ascii="Wingdings" w:hAnsi="Wingdings" w:hint="default"/>
+      </w:rPr>
+    </w:lvl>
+    <w:lvl w:ilvl="3" w:tplc="04090001" w:tentative="1">
+      <w:start w:val="1"/>
+      <w:numFmt w:val="bullet"/>
+      <w:lvlText w:val=""/>
+      <w:lvlJc w:val="left"/>
+      <w:pPr>
+        <w:ind w:left="2333" w:hanging="480"/>
+      </w:pPr>
+      <w:rPr>
+        <w:rFonts w:ascii="Wingdings" w:hAnsi="Wingdings" w:hint="default"/>
+      </w:rPr>
+    </w:lvl>
+    <w:lvl w:ilvl="4" w:tplc="04090003" w:tentative="1">
+      <w:start w:val="1"/>
+      <w:numFmt w:val="bullet"/>
+      <w:lvlText w:val=""/>
+      <w:lvlJc w:val="left"/>
+      <w:pPr>
+        <w:ind w:left="2813" w:hanging="480"/>
+      </w:pPr>
+      <w:rPr>
+        <w:rFonts w:ascii="Wingdings" w:hAnsi="Wingdings" w:hint="default"/>
+      </w:rPr>
+    </w:lvl>
+    <w:lvl w:ilvl="5" w:tplc="04090005" w:tentative="1">
+      <w:start w:val="1"/>
+      <w:numFmt w:val="bullet"/>
+      <w:lvlText w:val=""/>
+      <w:lvlJc w:val="left"/>
+      <w:pPr>
+        <w:ind w:left="3293" w:hanging="480"/>
+      </w:pPr>
+      <w:rPr>
+        <w:rFonts w:ascii="Wingdings" w:hAnsi="Wingdings" w:hint="default"/>
+      </w:rPr>
+    </w:lvl>
+    <w:lvl w:ilvl="6" w:tplc="04090001" w:tentative="1">
+      <w:start w:val="1"/>
+      <w:numFmt w:val="bullet"/>
+      <w:lvlText w:val=""/>
+      <w:lvlJc w:val="left"/>
+      <w:pPr>
+        <w:ind w:left="3773" w:hanging="480"/>
+      </w:pPr>
+      <w:rPr>
+        <w:rFonts w:ascii="Wingdings" w:hAnsi="Wingdings" w:hint="default"/>
+      </w:rPr>
+    </w:lvl>
+    <w:lvl w:ilvl="7" w:tplc="04090003" w:tentative="1">
+      <w:start w:val="1"/>
+      <w:numFmt w:val="bullet"/>
+      <w:lvlText w:val=""/>
+      <w:lvlJc w:val="left"/>
+      <w:pPr>
+        <w:ind w:left="4253" w:hanging="480"/>
+      </w:pPr>
+      <w:rPr>
+        <w:rFonts w:ascii="Wingdings" w:hAnsi="Wingdings" w:hint="default"/>
+      </w:rPr>
+    </w:lvl>
+    <w:lvl w:ilvl="8" w:tplc="04090005" w:tentative="1">
+      <w:start w:val="1"/>
+      <w:numFmt w:val="bullet"/>
+      <w:lvlText w:val=""/>
+      <w:lvlJc w:val="left"/>
+      <w:pPr>
+        <w:ind w:left="4733" w:hanging="480"/>
+      </w:pPr>
+      <w:rPr>
+        <w:rFonts w:ascii="Wingdings" w:hAnsi="Wingdings" w:hint="default"/>
+      </w:rPr>
+    </w:lvl>
+  </w:abstractNum>
+  <w:abstractNum w:abstractNumId="12">
+    <w:nsid w:val="3FBB2D1E"/>
+    <w:multiLevelType w:val="hybridMultilevel"/>
+    <w:tmpl w:val="25F20526"/>
+    <w:lvl w:ilvl="0" w:tplc="F4DE8336">
+      <w:start w:val="1"/>
+      <w:numFmt w:val="japaneseCounting"/>
+      <w:pStyle w:val="3"/>
+      <w:lvlText w:val="第%1章"/>
+      <w:lvlJc w:val="left"/>
+      <w:pPr>
+        <w:tabs>
+          <w:tab w:val="num" w:pos="1545"/>
+        </w:tabs>
+        <w:ind w:left="1545" w:hanging="1545"/>
+      </w:pPr>
+      <w:rPr>
+        <w:rFonts w:hint="default"/>
+      </w:rPr>
+    </w:lvl>
+    <w:lvl w:ilvl="1" w:tplc="04090019" w:tentative="1">
+      <w:start w:val="1"/>
+      <w:numFmt w:val="lowerLetter"/>
+      <w:lvlText w:val="%2)"/>
+      <w:lvlJc w:val="left"/>
+      <w:pPr>
+        <w:tabs>
+          <w:tab w:val="num" w:pos="840"/>
+        </w:tabs>
+        <w:ind w:left="840" w:hanging="420"/>
+      </w:pPr>
+    </w:lvl>
+    <w:lvl w:ilvl="2" w:tplc="0409001B" w:tentative="1">
+      <w:start w:val="1"/>
+      <w:numFmt w:val="lowerRoman"/>
+      <w:lvlText w:val="%3."/>
+      <w:lvlJc w:val="right"/>
+      <w:pPr>
+        <w:tabs>
+          <w:tab w:val="num" w:pos="1260"/>
+        </w:tabs>
+        <w:ind w:left="1260" w:hanging="420"/>
+      </w:pPr>
+    </w:lvl>
+    <w:lvl w:ilvl="3" w:tplc="0409000F" w:tentative="1">
+      <w:start w:val="1"/>
+      <w:numFmt w:val="decimal"/>
+      <w:lvlText w:val="%4."/>
+      <w:lvlJc w:val="left"/>
+      <w:pPr>
+        <w:tabs>
+          <w:tab w:val="num" w:pos="1680"/>
+        </w:tabs>
+        <w:ind w:left="1680" w:hanging="420"/>
+      </w:pPr>
+    </w:lvl>
+    <w:lvl w:ilvl="4" w:tplc="04090019" w:tentative="1">
+      <w:start w:val="1"/>
+      <w:numFmt w:val="lowerLetter"/>
+      <w:lvlText w:val="%5)"/>
+      <w:lvlJc w:val="left"/>
+      <w:pPr>
+        <w:tabs>
+          <w:tab w:val="num" w:pos="2100"/>
+        </w:tabs>
+        <w:ind w:left="2100" w:hanging="420"/>
+      </w:pPr>
+    </w:lvl>
+    <w:lvl w:ilvl="5" w:tplc="0409001B" w:tentative="1">
+      <w:start w:val="1"/>
+      <w:numFmt w:val="lowerRoman"/>
+      <w:lvlText w:val="%6."/>
+      <w:lvlJc w:val="right"/>
+      <w:pPr>
+        <w:tabs>
+          <w:tab w:val="num" w:pos="2520"/>
+        </w:tabs>
+        <w:ind w:left="2520" w:hanging="420"/>
+      </w:pPr>
+    </w:lvl>
+    <w:lvl w:ilvl="6" w:tplc="0409000F" w:tentative="1">
+      <w:start w:val="1"/>
+      <w:numFmt w:val="decimal"/>
+      <w:lvlText w:val="%7."/>
+      <w:lvlJc w:val="left"/>
+      <w:pPr>
+        <w:tabs>
+          <w:tab w:val="num" w:pos="2940"/>
+        </w:tabs>
+        <w:ind w:left="2940" w:hanging="420"/>
+      </w:pPr>
+    </w:lvl>
+    <w:lvl w:ilvl="7" w:tplc="04090019" w:tentative="1">
+      <w:start w:val="1"/>
+      <w:numFmt w:val="lowerLetter"/>
+      <w:lvlText w:val="%8)"/>
+      <w:lvlJc w:val="left"/>
+      <w:pPr>
+        <w:tabs>
+          <w:tab w:val="num" w:pos="3360"/>
+        </w:tabs>
+        <w:ind w:left="3360" w:hanging="420"/>
+      </w:pPr>
+    </w:lvl>
+    <w:lvl w:ilvl="8" w:tplc="0409001B" w:tentative="1">
+      <w:start w:val="1"/>
+      <w:numFmt w:val="lowerRoman"/>
+      <w:lvlText w:val="%9."/>
+      <w:lvlJc w:val="right"/>
+      <w:pPr>
+        <w:tabs>
+          <w:tab w:val="num" w:pos="3780"/>
+        </w:tabs>
+        <w:ind w:left="3780" w:hanging="420"/>
+      </w:pPr>
+    </w:lvl>
+  </w:abstractNum>
+  <w:abstractNum w:abstractNumId="13">
     <w:nsid w:val="611D5901"/>
     <w:multiLevelType w:val="hybridMultilevel"/>
     <w:tmpl w:val="EB248290"/>
@@ -15817,7 +18019,7 @@
       </w:pPr>
     </w:lvl>
   </w:abstractNum>
-  <w:abstractNum w:abstractNumId="11">
+  <w:abstractNum w:abstractNumId="14">
     <w:nsid w:val="62B176ED"/>
     <w:multiLevelType w:val="multilevel"/>
     <w:tmpl w:val="B66A82A2"/>
@@ -15903,7 +18105,7 @@
       </w:pPr>
     </w:lvl>
   </w:abstractNum>
-  <w:abstractNum w:abstractNumId="12">
+  <w:abstractNum w:abstractNumId="15">
     <w:nsid w:val="6F747907"/>
     <w:multiLevelType w:val="hybridMultilevel"/>
     <w:tmpl w:val="A14C9244"/>
@@ -15994,7 +18196,7 @@
       </w:pPr>
     </w:lvl>
   </w:abstractNum>
-  <w:abstractNum w:abstractNumId="13">
+  <w:abstractNum w:abstractNumId="16">
     <w:nsid w:val="789131C7"/>
     <w:multiLevelType w:val="hybridMultilevel"/>
     <w:tmpl w:val="A14C9244"/>
@@ -16085,7 +18287,7 @@
       </w:pPr>
     </w:lvl>
   </w:abstractNum>
-  <w:abstractNum w:abstractNumId="14">
+  <w:abstractNum w:abstractNumId="17">
     <w:nsid w:val="7C2B43C2"/>
     <w:multiLevelType w:val="hybridMultilevel"/>
     <w:tmpl w:val="09461728"/>
@@ -16174,7 +18376,7 @@
       </w:pPr>
     </w:lvl>
   </w:abstractNum>
-  <w:abstractNum w:abstractNumId="15">
+  <w:abstractNum w:abstractNumId="18">
     <w:nsid w:val="7CB160EF"/>
     <w:multiLevelType w:val="hybridMultilevel"/>
     <w:tmpl w:val="C0BEE2DC"/>
@@ -16264,25 +18466,25 @@
     </w:lvl>
   </w:abstractNum>
   <w:num w:numId="1">
-    <w:abstractNumId w:val="14"/>
+    <w:abstractNumId w:val="17"/>
   </w:num>
   <w:num w:numId="2">
-    <w:abstractNumId w:val="6"/>
+    <w:abstractNumId w:val="7"/>
   </w:num>
   <w:num w:numId="3">
-    <w:abstractNumId w:val="10"/>
+    <w:abstractNumId w:val="13"/>
   </w:num>
   <w:num w:numId="4">
-    <w:abstractNumId w:val="9"/>
+    <w:abstractNumId w:val="11"/>
   </w:num>
   <w:num w:numId="5">
-    <w:abstractNumId w:val="8"/>
+    <w:abstractNumId w:val="9"/>
   </w:num>
   <w:num w:numId="6">
     <w:abstractNumId w:val="0"/>
   </w:num>
   <w:num w:numId="7">
-    <w:abstractNumId w:val="7"/>
+    <w:abstractNumId w:val="8"/>
   </w:num>
   <w:num w:numId="8">
     <w:abstractNumId w:val="5"/>
@@ -16297,19 +18499,28 @@
     <w:abstractNumId w:val="1"/>
   </w:num>
   <w:num w:numId="12">
-    <w:abstractNumId w:val="12"/>
+    <w:abstractNumId w:val="15"/>
   </w:num>
   <w:num w:numId="13">
-    <w:abstractNumId w:val="11"/>
+    <w:abstractNumId w:val="14"/>
   </w:num>
   <w:num w:numId="14">
-    <w:abstractNumId w:val="13"/>
+    <w:abstractNumId w:val="16"/>
   </w:num>
   <w:num w:numId="15">
-    <w:abstractNumId w:val="15"/>
+    <w:abstractNumId w:val="18"/>
   </w:num>
   <w:num w:numId="16">
     <w:abstractNumId w:val="4"/>
+  </w:num>
+  <w:num w:numId="17">
+    <w:abstractNumId w:val="6"/>
+  </w:num>
+  <w:num w:numId="18">
+    <w:abstractNumId w:val="12"/>
+  </w:num>
+  <w:num w:numId="19">
+    <w:abstractNumId w:val="10"/>
   </w:num>
 </w:numbering>
 </file>
@@ -16474,6 +18685,28 @@
       <w:widowControl w:val="0"/>
       <w:jc w:val="both"/>
     </w:pPr>
+  </w:style>
+  <w:style w:type="paragraph" w:styleId="1">
+    <w:name w:val="heading 1"/>
+    <w:basedOn w:val="a"/>
+    <w:next w:val="a"/>
+    <w:link w:val="10"/>
+    <w:uiPriority w:val="9"/>
+    <w:qFormat/>
+    <w:rsid w:val="00E6010E"/>
+    <w:pPr>
+      <w:keepNext/>
+      <w:keepLines/>
+      <w:spacing w:before="340" w:after="330" w:line="578" w:lineRule="auto"/>
+      <w:outlineLvl w:val="0"/>
+    </w:pPr>
+    <w:rPr>
+      <w:b/>
+      <w:bCs/>
+      <w:kern w:val="44"/>
+      <w:sz w:val="44"/>
+      <w:szCs w:val="44"/>
+    </w:rPr>
   </w:style>
   <w:style w:type="character" w:default="1" w:styleId="a0">
     <w:name w:val="Default Paragraph Font"/>
@@ -16680,6 +18913,38 @@
     <w:unhideWhenUsed/>
     <w:rsid w:val="00394B9B"/>
   </w:style>
+  <w:style w:type="paragraph" w:customStyle="1" w:styleId="3">
+    <w:name w:val="样式3"/>
+    <w:basedOn w:val="1"/>
+    <w:rsid w:val="00E6010E"/>
+    <w:pPr>
+      <w:numPr>
+        <w:numId w:val="18"/>
+      </w:numPr>
+      <w:tabs>
+        <w:tab w:val="clear" w:pos="1545"/>
+      </w:tabs>
+      <w:ind w:left="1120" w:hanging="1120"/>
+    </w:pPr>
+    <w:rPr>
+      <w:rFonts w:ascii="Times New Roman" w:eastAsia="宋体" w:hAnsi="Times New Roman" w:cs="Times New Roman"/>
+      <w:sz w:val="30"/>
+    </w:rPr>
+  </w:style>
+  <w:style w:type="character" w:customStyle="1" w:styleId="10">
+    <w:name w:val="标题 1字符"/>
+    <w:basedOn w:val="a0"/>
+    <w:link w:val="1"/>
+    <w:uiPriority w:val="9"/>
+    <w:rsid w:val="00E6010E"/>
+    <w:rPr>
+      <w:b/>
+      <w:bCs/>
+      <w:kern w:val="44"/>
+      <w:sz w:val="44"/>
+      <w:szCs w:val="44"/>
+    </w:rPr>
+  </w:style>
 </w:styles>
 </file>
 
@@ -16843,6 +19108,28 @@
       <w:widowControl w:val="0"/>
       <w:jc w:val="both"/>
     </w:pPr>
+  </w:style>
+  <w:style w:type="paragraph" w:styleId="1">
+    <w:name w:val="heading 1"/>
+    <w:basedOn w:val="a"/>
+    <w:next w:val="a"/>
+    <w:link w:val="10"/>
+    <w:uiPriority w:val="9"/>
+    <w:qFormat/>
+    <w:rsid w:val="00E6010E"/>
+    <w:pPr>
+      <w:keepNext/>
+      <w:keepLines/>
+      <w:spacing w:before="340" w:after="330" w:line="578" w:lineRule="auto"/>
+      <w:outlineLvl w:val="0"/>
+    </w:pPr>
+    <w:rPr>
+      <w:b/>
+      <w:bCs/>
+      <w:kern w:val="44"/>
+      <w:sz w:val="44"/>
+      <w:szCs w:val="44"/>
+    </w:rPr>
   </w:style>
   <w:style w:type="character" w:default="1" w:styleId="a0">
     <w:name w:val="Default Paragraph Font"/>
@@ -17048,6 +19335,38 @@
     <w:semiHidden/>
     <w:unhideWhenUsed/>
     <w:rsid w:val="00394B9B"/>
+  </w:style>
+  <w:style w:type="paragraph" w:customStyle="1" w:styleId="3">
+    <w:name w:val="样式3"/>
+    <w:basedOn w:val="1"/>
+    <w:rsid w:val="00E6010E"/>
+    <w:pPr>
+      <w:numPr>
+        <w:numId w:val="18"/>
+      </w:numPr>
+      <w:tabs>
+        <w:tab w:val="clear" w:pos="1545"/>
+      </w:tabs>
+      <w:ind w:left="1120" w:hanging="1120"/>
+    </w:pPr>
+    <w:rPr>
+      <w:rFonts w:ascii="Times New Roman" w:eastAsia="宋体" w:hAnsi="Times New Roman" w:cs="Times New Roman"/>
+      <w:sz w:val="30"/>
+    </w:rPr>
+  </w:style>
+  <w:style w:type="character" w:customStyle="1" w:styleId="10">
+    <w:name w:val="标题 1字符"/>
+    <w:basedOn w:val="a0"/>
+    <w:link w:val="1"/>
+    <w:uiPriority w:val="9"/>
+    <w:rsid w:val="00E6010E"/>
+    <w:rPr>
+      <w:b/>
+      <w:bCs/>
+      <w:kern w:val="44"/>
+      <w:sz w:val="44"/>
+      <w:szCs w:val="44"/>
+    </w:rPr>
   </w:style>
 </w:styles>
 </file>
@@ -17377,7 +19696,7 @@
 </file>
 
 <file path=customXml/itemProps1.xml><?xml version="1.0" encoding="utf-8"?>
-<ds:datastoreItem xmlns:ds="http://schemas.openxmlformats.org/officeDocument/2006/customXml" ds:itemID="{4DCEE632-775B-0B46-B571-BEF91C2E90BF}">
+<ds:datastoreItem xmlns:ds="http://schemas.openxmlformats.org/officeDocument/2006/customXml" ds:itemID="{3546FFE9-E92A-BC42-88E2-0527A95A95A8}">
   <ds:schemaRefs>
     <ds:schemaRef ds:uri="http://schemas.openxmlformats.org/officeDocument/2006/bibliography"/>
   </ds:schemaRefs>

--- a/刘鑫-毕业论文.docx
+++ b/刘鑫-毕业论文.docx
@@ -1,6 +1,6 @@
 
 <file path=word/document.xml><?xml version="1.0" encoding="utf-8"?>
-<w:document xmlns:ve="http://schemas.openxmlformats.org/markup-compatibility/2006" xmlns:o="urn:schemas-microsoft-com:office:office" xmlns:r="http://schemas.openxmlformats.org/officeDocument/2006/relationships" xmlns:m="http://schemas.openxmlformats.org/officeDocument/2006/math" xmlns:v="urn:schemas-microsoft-com:vml" xmlns:wp="http://schemas.openxmlformats.org/drawingml/2006/wordprocessingDrawing" xmlns:w10="urn:schemas-microsoft-com:office:word" xmlns:w="http://schemas.openxmlformats.org/wordprocessingml/2006/main" xmlns:wne="http://schemas.microsoft.com/office/word/2006/wordml">
+<w:document xmlns:wpc="http://schemas.microsoft.com/office/word/2010/wordprocessingCanvas" xmlns:mo="http://schemas.microsoft.com/office/mac/office/2008/main" xmlns:mc="http://schemas.openxmlformats.org/markup-compatibility/2006" xmlns:mv="urn:schemas-microsoft-com:mac:vml" xmlns:o="urn:schemas-microsoft-com:office:office" xmlns:r="http://schemas.openxmlformats.org/officeDocument/2006/relationships" xmlns:m="http://schemas.openxmlformats.org/officeDocument/2006/math" xmlns:v="urn:schemas-microsoft-com:vml" xmlns:wp14="http://schemas.microsoft.com/office/word/2010/wordprocessingDrawing" xmlns:wp="http://schemas.openxmlformats.org/drawingml/2006/wordprocessingDrawing" xmlns:w10="urn:schemas-microsoft-com:office:word" xmlns:w="http://schemas.openxmlformats.org/wordprocessingml/2006/main" xmlns:w14="http://schemas.microsoft.com/office/word/2010/wordml" xmlns:wpg="http://schemas.microsoft.com/office/word/2010/wordprocessingGroup" xmlns:wpi="http://schemas.microsoft.com/office/word/2010/wordprocessingInk" xmlns:wne="http://schemas.microsoft.com/office/word/2006/wordml" xmlns:wps="http://schemas.microsoft.com/office/word/2010/wordprocessingShape" mc:Ignorable="w14 wp14">
   <w:body>
     <w:p>
       <w:pPr>
@@ -704,7 +704,7 @@
     </w:p>
     <w:p>
       <w:pPr>
-        <w:pStyle w:val="a4"/>
+        <w:pStyle w:val="a5"/>
         <w:numPr>
           <w:ilvl w:val="0"/>
           <w:numId w:val="1"/>
@@ -757,7 +757,49 @@
           <w:rFonts w:asciiTheme="minorEastAsia" w:hAnsiTheme="minorEastAsia" w:hint="eastAsia"/>
         </w:rPr>
         <w:tab/>
-        <w:t>20世纪90年代以来，信息化以及信息技术所推动的技术革命，其必要性和重要性已经被世人所认同，不论人们的主观意愿如何，信息化必将渗透到各行各业，用以提升这些行业的生产力，其急速发展的趋势对所有国家既是严峻的挑战，又是难得的机遇。</w:t>
+        <w:t>自二十世纪九十年代以来，通信技术以及计算机技术所带来</w:t>
+      </w:r>
+      <w:r>
+        <w:rPr>
+          <w:rFonts w:asciiTheme="minorEastAsia" w:hAnsiTheme="minorEastAsia" w:hint="eastAsia"/>
+        </w:rPr>
+        <w:t>的技术革命，</w:t>
+      </w:r>
+      <w:r>
+        <w:rPr>
+          <w:rFonts w:asciiTheme="minorEastAsia" w:hAnsiTheme="minorEastAsia" w:hint="eastAsia"/>
+        </w:rPr>
+        <w:t>对信息化和信息技术的发展产生了巨大的推动作用。人们也普遍意识到了信息化的必要性和重要性。</w:t>
+      </w:r>
+      <w:r>
+        <w:rPr>
+          <w:rFonts w:asciiTheme="minorEastAsia" w:hAnsiTheme="minorEastAsia" w:hint="eastAsia"/>
+        </w:rPr>
+        <w:t>这一切都是科技发展的必然结果，不是人们的主观意愿所能改变的</w:t>
+      </w:r>
+      <w:r>
+        <w:rPr>
+          <w:rFonts w:asciiTheme="minorEastAsia" w:hAnsiTheme="minorEastAsia" w:hint="eastAsia"/>
+        </w:rPr>
+        <w:t>，各行各业</w:t>
+      </w:r>
+      <w:r>
+        <w:rPr>
+          <w:rFonts w:asciiTheme="minorEastAsia" w:hAnsiTheme="minorEastAsia" w:hint="eastAsia"/>
+        </w:rPr>
+        <w:t>必将被信息化所</w:t>
+      </w:r>
+      <w:r>
+        <w:rPr>
+          <w:rFonts w:asciiTheme="minorEastAsia" w:hAnsiTheme="minorEastAsia" w:hint="eastAsia"/>
+        </w:rPr>
+        <w:t>渗透</w:t>
+      </w:r>
+      <w:r>
+        <w:rPr>
+          <w:rFonts w:asciiTheme="minorEastAsia" w:hAnsiTheme="minorEastAsia" w:hint="eastAsia"/>
+        </w:rPr>
+        <w:t>，用以提升这些行业的生产力，其急速发展的趋势对所有国家既是严峻的挑战，又是难得的机遇。</w:t>
       </w:r>
     </w:p>
     <w:p>
@@ -787,7 +829,37 @@
           <w:rFonts w:asciiTheme="minorEastAsia" w:hAnsiTheme="minorEastAsia" w:hint="eastAsia"/>
         </w:rPr>
         <w:tab/>
-        <w:t>企业信息化在我国信息化领域是起步较早的部分，尤其是大中型企业。包括金融、电信、汽车等行业的信息化已经取得了阶段性成果并逐渐步入了成熟阶段。主要表现在：这些企业大都设立了信息化管理机构，企业基础网络及市话建设基本完成，财务管理系统和办公自动化建设上了新台阶。中小企业是国民经济中最具活力的组成部分，近几年来，中小企业的信息化意识也有了一定提高，但发展水平参差不齐。</w:t>
+        <w:t>我国的企业信息化也越来越普遍，在我们的生活中能随处感受得到。如我们去商场购物，商场会有相应的收银系统对商品的物流库存</w:t>
+      </w:r>
+      <w:r>
+        <w:rPr>
+          <w:rFonts w:asciiTheme="minorEastAsia" w:hAnsiTheme="minorEastAsia" w:hint="eastAsia"/>
+        </w:rPr>
+        <w:t>以及账务流水进行管理；我们去饭店吃饭</w:t>
+      </w:r>
+      <w:r>
+        <w:rPr>
+          <w:rFonts w:asciiTheme="minorEastAsia" w:hAnsiTheme="minorEastAsia" w:hint="eastAsia"/>
+        </w:rPr>
+        <w:t>，饭店会有相应的点餐系统和结算系统对饭店的经营业绩进行管理；我们可以通过互联网在网上购买车票或飞机票，并且能在线选座和支付</w:t>
+      </w:r>
+      <w:r>
+        <w:rPr>
+          <w:rFonts w:asciiTheme="minorEastAsia" w:hAnsiTheme="minorEastAsia" w:hint="eastAsia"/>
+        </w:rPr>
+        <w:t>。由此可见，企业实施信息化会深刻地影响到人们的吃、穿、住、行，为人们的生活带来极大的方便和快捷。</w:t>
+      </w:r>
+      <w:r>
+        <w:rPr>
+          <w:rFonts w:asciiTheme="minorEastAsia" w:hAnsiTheme="minorEastAsia" w:hint="eastAsia"/>
+        </w:rPr>
+        <w:t>企业</w:t>
+      </w:r>
+      <w:r>
+        <w:rPr>
+          <w:rFonts w:asciiTheme="minorEastAsia" w:hAnsiTheme="minorEastAsia" w:hint="eastAsia"/>
+        </w:rPr>
+        <w:t>通过实施信息化不仅可以做到精准、高效的管理，提高生产力，还可以提高企业的经营业绩，降低经营成本，减少不必要的开支，将大部分钱投入到核心业务当中。</w:t>
       </w:r>
     </w:p>
     <w:p>
@@ -802,7 +874,30 @@
           <w:rFonts w:asciiTheme="minorEastAsia" w:hAnsiTheme="minorEastAsia" w:hint="eastAsia"/>
         </w:rPr>
         <w:tab/>
-        <w:t>2014年中国线下的美业实体店已经超过300万家，线下的市场规模达到了。1.2万亿。然而整个行业的信息化、互联网化的水平却相当低，另外服务水平也一直被诟病，消费不透明、不诚信等是制约这个行业发展的关键因素。因此，美业行业可以选择实施信息化来帮助实体店升级转型，来解决上述两个痛点。</w:t>
+      </w:r>
+      <w:r>
+        <w:rPr>
+          <w:rFonts w:asciiTheme="minorEastAsia" w:hAnsiTheme="minorEastAsia" w:hint="eastAsia"/>
+        </w:rPr>
+        <w:t>就</w:t>
+      </w:r>
+      <w:r>
+        <w:rPr>
+          <w:rFonts w:asciiTheme="minorEastAsia" w:hAnsiTheme="minorEastAsia" w:hint="eastAsia"/>
+        </w:rPr>
+        <w:t>2014年</w:t>
+      </w:r>
+      <w:r>
+        <w:rPr>
+          <w:rFonts w:asciiTheme="minorEastAsia" w:hAnsiTheme="minorEastAsia" w:hint="eastAsia"/>
+        </w:rPr>
+        <w:t>来说，</w:t>
+      </w:r>
+      <w:r>
+        <w:rPr>
+          <w:rFonts w:asciiTheme="minorEastAsia" w:hAnsiTheme="minorEastAsia" w:hint="eastAsia"/>
+        </w:rPr>
+        <w:t>中国线下的美业实体店已经超过300万家，线下的市场规模达到了。1.2万亿。然而整个行业的信息化、互联网化的水平却相当低，另外服务水平也一直被诟病，消费不透明、不诚信等是制约这个行业发展的关键因素。因此，美业行业可以选择实施信息化来帮助实体店升级转型，来解决上述两个痛点。</w:t>
       </w:r>
     </w:p>
     <w:p>
@@ -837,14 +932,38 @@
         <w:rPr>
           <w:rFonts w:asciiTheme="minorEastAsia" w:hAnsiTheme="minorEastAsia" w:hint="eastAsia"/>
         </w:rPr>
-        <w:t>其他行业一样，能跟得上市场发展趋势的企业，才会面临更多机会。2014年是互联网思维在传统企业的应用元年，业内当今谈论最多的话题也是基于互联网环境的信息化下的用户研究，在传统企业如何落地应用。对于美业行业来说，在互联网高度发达的信息化时代，对企业实施信息化已经成为在现代商战中占领制高点的必备武器。然而国内面对美业管理的系统不仅功能参差不齐，有些甚至极为昂贵，使很多的中小型美业门店还在使用手工记账或在使用一些破解的非行业专业性的系统，致使这个行业信息化任然较为落后，生</w:t>
+        <w:t>其他行业一样，能跟得上市场发展趋势的企业，才会面临更多机会。2014年是互联网思维在传统企业</w:t>
+      </w:r>
+      <w:r>
+        <w:rPr>
+          <w:rFonts w:asciiTheme="minorEastAsia" w:hAnsiTheme="minorEastAsia" w:hint="eastAsia"/>
+        </w:rPr>
+        <w:t>的应用元年，业内当今谈论最多的话题也是</w:t>
+      </w:r>
+      <w:r>
+        <w:rPr>
+          <w:rFonts w:asciiTheme="minorEastAsia" w:hAnsiTheme="minorEastAsia" w:hint="eastAsia"/>
+        </w:rPr>
+        <w:t>传统企业如何</w:t>
+      </w:r>
+      <w:r>
+        <w:rPr>
+          <w:rFonts w:asciiTheme="minorEastAsia" w:hAnsiTheme="minorEastAsia" w:hint="eastAsia"/>
+        </w:rPr>
+        <w:t>借助互联网和移</w:t>
       </w:r>
       <w:r>
         <w:rPr>
           <w:rFonts w:asciiTheme="minorEastAsia" w:hAnsiTheme="minorEastAsia" w:hint="eastAsia"/>
         </w:rPr>
         <w:lastRenderedPageBreak/>
-        <w:t>产力得不到提高，不能对店铺进行精准、高效的管理，员工需要花大量的时间做一些琐碎的，与核心业务无关的工作，增加了店铺的经营成本</w:t>
+        <w:t>动互联网实施信息化</w:t>
+      </w:r>
+      <w:r>
+        <w:rPr>
+          <w:rFonts w:asciiTheme="minorEastAsia" w:hAnsiTheme="minorEastAsia" w:hint="eastAsia"/>
+        </w:rPr>
+        <w:t>。对于美业行业来说，在互联网高度发达的信息化时代，对企业实施信息化已经成为在现代商战中占领制高点的必备武器。然而国内面对美业管理的系统不仅功能参差不齐，有些甚至极为昂贵，使很多的中小型美业门店还在使用手工记账或在使用一些破解的非行业专业性的系统，致使这个行业信息化任然较为落后，生产力得不到提高，不能对店铺进行精准、高效的管理，员工需要花大量的时间做一些琐碎的，与核心业务无关的工作，增加了店铺的经营成本</w:t>
       </w:r>
     </w:p>
     <w:p>
@@ -1036,22 +1155,13 @@
     </w:p>
     <w:p>
       <w:pPr>
+        <w:spacing w:line="360" w:lineRule="auto"/>
         <w:rPr>
           <w:rFonts w:ascii="黑体" w:eastAsia="黑体" w:hAnsi="黑体"/>
           <w:sz w:val="28"/>
           <w:szCs w:val="28"/>
         </w:rPr>
       </w:pPr>
-    </w:p>
-    <w:p>
-      <w:pPr>
-        <w:spacing w:line="360" w:lineRule="auto"/>
-        <w:rPr>
-          <w:rFonts w:ascii="黑体" w:eastAsia="黑体" w:hAnsi="黑体"/>
-          <w:sz w:val="28"/>
-          <w:szCs w:val="28"/>
-        </w:rPr>
-      </w:pPr>
       <w:r>
         <w:rPr>
           <w:rFonts w:ascii="黑体" w:eastAsia="黑体" w:hAnsi="黑体" w:hint="eastAsia"/>
@@ -1125,7 +1235,14 @@
           <w:rFonts w:asciiTheme="minorEastAsia" w:hAnsiTheme="minorEastAsia" w:hint="eastAsia"/>
         </w:rPr>
         <w:tab/>
-        <w:t>第三章是在第二章所进行的系统分析的前提下，对要开发的系统做出了体系结构设计、代码设计、数据库设计以及输入输出设计。</w:t>
+        <w:t>第三章是在第二章所进行的系统分析的前提下，对要开发的系统做出了体系结构设计、</w:t>
+      </w:r>
+      <w:r>
+        <w:rPr>
+          <w:rFonts w:asciiTheme="minorEastAsia" w:hAnsiTheme="minorEastAsia" w:hint="eastAsia"/>
+        </w:rPr>
+        <w:lastRenderedPageBreak/>
+        <w:t>代码设计、数据库设计以及输入输出设计。</w:t>
       </w:r>
     </w:p>
     <w:p>
@@ -1154,7 +1271,6 @@
         <w:rPr>
           <w:rFonts w:asciiTheme="minorEastAsia" w:hAnsiTheme="minorEastAsia" w:hint="eastAsia"/>
         </w:rPr>
-        <w:lastRenderedPageBreak/>
         <w:tab/>
         <w:t>第五章主要是系统的测试和维护。主要介绍了系统测试所用到的方法以及系统维护的内容和所需要的一些管理工作。</w:t>
       </w:r>
@@ -1169,209 +1285,188 @@
     <w:p>
       <w:pPr>
         <w:rPr>
-          <w:rFonts w:asciiTheme="minorEastAsia" w:hAnsiTheme="minorEastAsia" w:hint="eastAsia"/>
-        </w:rPr>
-      </w:pPr>
-    </w:p>
-    <w:p>
-      <w:pPr>
-        <w:rPr>
-          <w:rFonts w:asciiTheme="minorEastAsia" w:hAnsiTheme="minorEastAsia" w:hint="eastAsia"/>
-        </w:rPr>
-      </w:pPr>
-    </w:p>
-    <w:p>
-      <w:pPr>
-        <w:rPr>
-          <w:rFonts w:asciiTheme="minorEastAsia" w:hAnsiTheme="minorEastAsia" w:hint="eastAsia"/>
-        </w:rPr>
-      </w:pPr>
-    </w:p>
-    <w:p>
-      <w:pPr>
-        <w:rPr>
-          <w:rFonts w:asciiTheme="minorEastAsia" w:hAnsiTheme="minorEastAsia" w:hint="eastAsia"/>
-        </w:rPr>
-      </w:pPr>
-    </w:p>
-    <w:p>
-      <w:pPr>
-        <w:rPr>
-          <w:rFonts w:asciiTheme="minorEastAsia" w:hAnsiTheme="minorEastAsia" w:hint="eastAsia"/>
-        </w:rPr>
-      </w:pPr>
-    </w:p>
-    <w:p>
-      <w:pPr>
-        <w:rPr>
-          <w:rFonts w:asciiTheme="minorEastAsia" w:hAnsiTheme="minorEastAsia" w:hint="eastAsia"/>
-        </w:rPr>
-      </w:pPr>
-    </w:p>
-    <w:p>
-      <w:pPr>
-        <w:rPr>
-          <w:rFonts w:asciiTheme="minorEastAsia" w:hAnsiTheme="minorEastAsia" w:hint="eastAsia"/>
-        </w:rPr>
-      </w:pPr>
-    </w:p>
-    <w:p>
-      <w:pPr>
-        <w:rPr>
-          <w:rFonts w:asciiTheme="minorEastAsia" w:hAnsiTheme="minorEastAsia" w:hint="eastAsia"/>
-        </w:rPr>
-      </w:pPr>
-    </w:p>
-    <w:p>
-      <w:pPr>
-        <w:rPr>
-          <w:rFonts w:asciiTheme="minorEastAsia" w:hAnsiTheme="minorEastAsia" w:hint="eastAsia"/>
-        </w:rPr>
-      </w:pPr>
-    </w:p>
-    <w:p>
-      <w:pPr>
-        <w:rPr>
-          <w:rFonts w:asciiTheme="minorEastAsia" w:hAnsiTheme="minorEastAsia" w:hint="eastAsia"/>
-        </w:rPr>
-      </w:pPr>
-    </w:p>
-    <w:p>
-      <w:pPr>
-        <w:rPr>
-          <w:rFonts w:asciiTheme="minorEastAsia" w:hAnsiTheme="minorEastAsia" w:hint="eastAsia"/>
-        </w:rPr>
-      </w:pPr>
-    </w:p>
-    <w:p>
-      <w:pPr>
-        <w:rPr>
-          <w:rFonts w:asciiTheme="minorEastAsia" w:hAnsiTheme="minorEastAsia" w:hint="eastAsia"/>
-        </w:rPr>
-      </w:pPr>
-    </w:p>
-    <w:p>
-      <w:pPr>
-        <w:rPr>
-          <w:rFonts w:asciiTheme="minorEastAsia" w:hAnsiTheme="minorEastAsia" w:hint="eastAsia"/>
-        </w:rPr>
-      </w:pPr>
-    </w:p>
-    <w:p>
-      <w:pPr>
-        <w:rPr>
-          <w:rFonts w:asciiTheme="minorEastAsia" w:hAnsiTheme="minorEastAsia" w:hint="eastAsia"/>
-        </w:rPr>
-      </w:pPr>
-    </w:p>
-    <w:p>
-      <w:pPr>
-        <w:rPr>
-          <w:rFonts w:asciiTheme="minorEastAsia" w:hAnsiTheme="minorEastAsia" w:hint="eastAsia"/>
-        </w:rPr>
-      </w:pPr>
-    </w:p>
-    <w:p>
-      <w:pPr>
-        <w:rPr>
-          <w:rFonts w:asciiTheme="minorEastAsia" w:hAnsiTheme="minorEastAsia" w:hint="eastAsia"/>
-        </w:rPr>
-      </w:pPr>
-    </w:p>
-    <w:p>
-      <w:pPr>
-        <w:rPr>
-          <w:rFonts w:asciiTheme="minorEastAsia" w:hAnsiTheme="minorEastAsia" w:hint="eastAsia"/>
-        </w:rPr>
-      </w:pPr>
-    </w:p>
-    <w:p>
-      <w:pPr>
-        <w:rPr>
-          <w:rFonts w:asciiTheme="minorEastAsia" w:hAnsiTheme="minorEastAsia" w:hint="eastAsia"/>
-        </w:rPr>
-      </w:pPr>
-    </w:p>
-    <w:p>
-      <w:pPr>
-        <w:rPr>
-          <w:rFonts w:asciiTheme="minorEastAsia" w:hAnsiTheme="minorEastAsia" w:hint="eastAsia"/>
-        </w:rPr>
-      </w:pPr>
-    </w:p>
-    <w:p>
-      <w:pPr>
-        <w:rPr>
-          <w:rFonts w:asciiTheme="minorEastAsia" w:hAnsiTheme="minorEastAsia" w:hint="eastAsia"/>
-        </w:rPr>
-      </w:pPr>
-    </w:p>
-    <w:p>
-      <w:pPr>
-        <w:rPr>
-          <w:rFonts w:asciiTheme="minorEastAsia" w:hAnsiTheme="minorEastAsia" w:hint="eastAsia"/>
-        </w:rPr>
-      </w:pPr>
-    </w:p>
-    <w:p>
-      <w:pPr>
-        <w:rPr>
-          <w:rFonts w:asciiTheme="minorEastAsia" w:hAnsiTheme="minorEastAsia" w:hint="eastAsia"/>
-        </w:rPr>
-      </w:pPr>
-    </w:p>
-    <w:p>
-      <w:pPr>
-        <w:rPr>
-          <w:rFonts w:asciiTheme="minorEastAsia" w:hAnsiTheme="minorEastAsia" w:hint="eastAsia"/>
-        </w:rPr>
-      </w:pPr>
-    </w:p>
-    <w:p>
-      <w:pPr>
-        <w:rPr>
-          <w:rFonts w:asciiTheme="minorEastAsia" w:hAnsiTheme="minorEastAsia" w:hint="eastAsia"/>
-        </w:rPr>
-      </w:pPr>
-    </w:p>
-    <w:p>
-      <w:pPr>
-        <w:rPr>
-          <w:rFonts w:asciiTheme="minorEastAsia" w:hAnsiTheme="minorEastAsia" w:hint="eastAsia"/>
-        </w:rPr>
-      </w:pPr>
-    </w:p>
-    <w:p>
-      <w:pPr>
-        <w:rPr>
-          <w:rFonts w:asciiTheme="minorEastAsia" w:hAnsiTheme="minorEastAsia" w:hint="eastAsia"/>
-        </w:rPr>
-      </w:pPr>
-    </w:p>
-    <w:p>
-      <w:pPr>
-        <w:rPr>
-          <w:rFonts w:asciiTheme="minorEastAsia" w:hAnsiTheme="minorEastAsia"/>
-        </w:rPr>
-      </w:pPr>
-    </w:p>
-    <w:p>
-      <w:pPr>
-        <w:rPr>
-          <w:rFonts w:asciiTheme="minorEastAsia" w:hAnsiTheme="minorEastAsia"/>
-        </w:rPr>
-      </w:pPr>
-    </w:p>
-    <w:p>
-      <w:pPr>
-        <w:rPr>
-          <w:rFonts w:asciiTheme="minorEastAsia" w:hAnsiTheme="minorEastAsia"/>
-        </w:rPr>
-      </w:pPr>
-    </w:p>
-    <w:p>
-      <w:pPr>
-        <w:pStyle w:val="a4"/>
+          <w:rFonts w:asciiTheme="minorEastAsia" w:hAnsiTheme="minorEastAsia"/>
+        </w:rPr>
+      </w:pPr>
+    </w:p>
+    <w:p>
+      <w:pPr>
+        <w:rPr>
+          <w:rFonts w:asciiTheme="minorEastAsia" w:hAnsiTheme="minorEastAsia"/>
+        </w:rPr>
+      </w:pPr>
+    </w:p>
+    <w:p>
+      <w:pPr>
+        <w:rPr>
+          <w:rFonts w:asciiTheme="minorEastAsia" w:hAnsiTheme="minorEastAsia"/>
+        </w:rPr>
+      </w:pPr>
+    </w:p>
+    <w:p>
+      <w:pPr>
+        <w:rPr>
+          <w:rFonts w:asciiTheme="minorEastAsia" w:hAnsiTheme="minorEastAsia"/>
+        </w:rPr>
+      </w:pPr>
+    </w:p>
+    <w:p>
+      <w:pPr>
+        <w:rPr>
+          <w:rFonts w:asciiTheme="minorEastAsia" w:hAnsiTheme="minorEastAsia"/>
+        </w:rPr>
+      </w:pPr>
+    </w:p>
+    <w:p>
+      <w:pPr>
+        <w:rPr>
+          <w:rFonts w:asciiTheme="minorEastAsia" w:hAnsiTheme="minorEastAsia"/>
+        </w:rPr>
+      </w:pPr>
+    </w:p>
+    <w:p>
+      <w:pPr>
+        <w:rPr>
+          <w:rFonts w:asciiTheme="minorEastAsia" w:hAnsiTheme="minorEastAsia"/>
+        </w:rPr>
+      </w:pPr>
+    </w:p>
+    <w:p>
+      <w:pPr>
+        <w:rPr>
+          <w:rFonts w:asciiTheme="minorEastAsia" w:hAnsiTheme="minorEastAsia"/>
+        </w:rPr>
+      </w:pPr>
+    </w:p>
+    <w:p>
+      <w:pPr>
+        <w:rPr>
+          <w:rFonts w:asciiTheme="minorEastAsia" w:hAnsiTheme="minorEastAsia"/>
+        </w:rPr>
+      </w:pPr>
+    </w:p>
+    <w:p>
+      <w:pPr>
+        <w:rPr>
+          <w:rFonts w:asciiTheme="minorEastAsia" w:hAnsiTheme="minorEastAsia"/>
+        </w:rPr>
+      </w:pPr>
+    </w:p>
+    <w:p>
+      <w:pPr>
+        <w:rPr>
+          <w:rFonts w:asciiTheme="minorEastAsia" w:hAnsiTheme="minorEastAsia"/>
+        </w:rPr>
+      </w:pPr>
+    </w:p>
+    <w:p>
+      <w:pPr>
+        <w:rPr>
+          <w:rFonts w:asciiTheme="minorEastAsia" w:hAnsiTheme="minorEastAsia"/>
+        </w:rPr>
+      </w:pPr>
+    </w:p>
+    <w:p>
+      <w:pPr>
+        <w:rPr>
+          <w:rFonts w:asciiTheme="minorEastAsia" w:hAnsiTheme="minorEastAsia"/>
+        </w:rPr>
+      </w:pPr>
+    </w:p>
+    <w:p>
+      <w:pPr>
+        <w:rPr>
+          <w:rFonts w:asciiTheme="minorEastAsia" w:hAnsiTheme="minorEastAsia"/>
+        </w:rPr>
+      </w:pPr>
+    </w:p>
+    <w:p>
+      <w:pPr>
+        <w:rPr>
+          <w:rFonts w:asciiTheme="minorEastAsia" w:hAnsiTheme="minorEastAsia"/>
+        </w:rPr>
+      </w:pPr>
+    </w:p>
+    <w:p>
+      <w:pPr>
+        <w:rPr>
+          <w:rFonts w:asciiTheme="minorEastAsia" w:hAnsiTheme="minorEastAsia"/>
+        </w:rPr>
+      </w:pPr>
+    </w:p>
+    <w:p>
+      <w:pPr>
+        <w:rPr>
+          <w:rFonts w:asciiTheme="minorEastAsia" w:hAnsiTheme="minorEastAsia"/>
+        </w:rPr>
+      </w:pPr>
+    </w:p>
+    <w:p>
+      <w:pPr>
+        <w:rPr>
+          <w:rFonts w:asciiTheme="minorEastAsia" w:hAnsiTheme="minorEastAsia"/>
+        </w:rPr>
+      </w:pPr>
+    </w:p>
+    <w:p>
+      <w:pPr>
+        <w:rPr>
+          <w:rFonts w:asciiTheme="minorEastAsia" w:hAnsiTheme="minorEastAsia"/>
+        </w:rPr>
+      </w:pPr>
+    </w:p>
+    <w:p>
+      <w:pPr>
+        <w:rPr>
+          <w:rFonts w:asciiTheme="minorEastAsia" w:hAnsiTheme="minorEastAsia"/>
+        </w:rPr>
+      </w:pPr>
+    </w:p>
+    <w:p>
+      <w:pPr>
+        <w:rPr>
+          <w:rFonts w:asciiTheme="minorEastAsia" w:hAnsiTheme="minorEastAsia"/>
+        </w:rPr>
+      </w:pPr>
+    </w:p>
+    <w:p>
+      <w:pPr>
+        <w:rPr>
+          <w:rFonts w:asciiTheme="minorEastAsia" w:hAnsiTheme="minorEastAsia"/>
+        </w:rPr>
+      </w:pPr>
+    </w:p>
+    <w:p>
+      <w:pPr>
+        <w:rPr>
+          <w:rFonts w:asciiTheme="minorEastAsia" w:hAnsiTheme="minorEastAsia"/>
+        </w:rPr>
+      </w:pPr>
+    </w:p>
+    <w:p>
+      <w:pPr>
+        <w:rPr>
+          <w:rFonts w:asciiTheme="minorEastAsia" w:hAnsiTheme="minorEastAsia"/>
+        </w:rPr>
+      </w:pPr>
+    </w:p>
+    <w:p>
+      <w:pPr>
+        <w:rPr>
+          <w:rFonts w:asciiTheme="minorEastAsia" w:hAnsiTheme="minorEastAsia"/>
+        </w:rPr>
+      </w:pPr>
+    </w:p>
+    <w:p>
+      <w:pPr>
+        <w:rPr>
+          <w:rFonts w:asciiTheme="minorEastAsia" w:hAnsiTheme="minorEastAsia"/>
+        </w:rPr>
+      </w:pPr>
+    </w:p>
+    <w:p>
+      <w:pPr>
+        <w:pStyle w:val="a5"/>
         <w:numPr>
           <w:ilvl w:val="0"/>
           <w:numId w:val="1"/>
@@ -1391,7 +1486,6 @@
           <w:sz w:val="32"/>
           <w:szCs w:val="32"/>
         </w:rPr>
-        <w:lastRenderedPageBreak/>
         <w:t>海豚湾美甲店美业管理系统的分析</w:t>
       </w:r>
     </w:p>
@@ -1409,7 +1503,19 @@
         <w:rPr>
           <w:rFonts w:asciiTheme="minorEastAsia" w:hAnsiTheme="minorEastAsia" w:hint="eastAsia"/>
         </w:rPr>
-        <w:t>系统分析是管理信息系统的主要和关键阶段。系统分析把要解决的问题作为一个系统，对系统要素进行综合分析，找出解决问题的可行方案。系统分析的主要任务是将在系统详细调查中所得到的文档资料集中到一起，对组织内部整体管理状况和信息处理过程进行分析。</w:t>
+        <w:t>系统分析是</w:t>
+      </w:r>
+      <w:r>
+        <w:rPr>
+          <w:rFonts w:asciiTheme="minorEastAsia" w:hAnsiTheme="minorEastAsia" w:hint="eastAsia"/>
+        </w:rPr>
+        <w:t>设计开发</w:t>
+      </w:r>
+      <w:r>
+        <w:rPr>
+          <w:rFonts w:asciiTheme="minorEastAsia" w:hAnsiTheme="minorEastAsia" w:hint="eastAsia"/>
+        </w:rPr>
+        <w:t>管理信息系统的主要和关键阶段。</w:t>
       </w:r>
     </w:p>
     <w:p>
@@ -1442,7 +1548,12 @@
           <w:rFonts w:asciiTheme="minorEastAsia" w:hAnsiTheme="minorEastAsia" w:hint="eastAsia"/>
         </w:rPr>
         <w:tab/>
-        <w:t>需求分析要对解决的问题进行详细的分析，弄清楚问题的要求，包括需要输入什么数据，要得到什么结果以及最后应输出什么。</w:t>
+      </w:r>
+      <w:r>
+        <w:rPr>
+          <w:rFonts w:asciiTheme="minorEastAsia" w:hAnsiTheme="minorEastAsia" w:hint="eastAsia"/>
+        </w:rPr>
+        <w:t>需求分析需要理清客户根据他们的日常业务需要些什么样的功能，使开发的系统既能满足他们的功能需求，也能满足他们日常运营的需求，还能通过所开发的系统，降低店铺的经营成本提高店铺的经营业绩。</w:t>
       </w:r>
     </w:p>
     <w:p>
@@ -1487,7 +1598,7 @@
     </w:p>
     <w:p>
       <w:pPr>
-        <w:pStyle w:val="a4"/>
+        <w:pStyle w:val="a5"/>
         <w:numPr>
           <w:ilvl w:val="0"/>
           <w:numId w:val="17"/>
@@ -1507,7 +1618,7 @@
     </w:p>
     <w:p>
       <w:pPr>
-        <w:pStyle w:val="a4"/>
+        <w:pStyle w:val="a5"/>
         <w:spacing w:line="300" w:lineRule="auto"/>
         <w:ind w:left="900" w:firstLineChars="0" w:firstLine="0"/>
         <w:rPr>
@@ -1584,14 +1695,14 @@
         <w:rPr>
           <w:rFonts w:asciiTheme="minorEastAsia" w:hAnsiTheme="minorEastAsia" w:hint="eastAsia"/>
         </w:rPr>
-        <w:t>4、店铺经营项目的基本信息。当店铺每上架一款经营项目时，就会产生了该项目的基本信息。项目供顾客购买，顾客在结算时就会选择所购买的项目进行结算，顾客</w:t>
+        <w:t>4、店铺经营项目的基本信息。当店铺每上架一款经营项目时，就会产生了该项目的基本信息。项目供顾客购买，顾客在结算时就会选择所购买的项目进行结算，顾客和项目之间就会产生关联关系，以及在结算时又会选择该项目的提成员工，项目和员</w:t>
       </w:r>
       <w:r>
         <w:rPr>
           <w:rFonts w:asciiTheme="minorEastAsia" w:hAnsiTheme="minorEastAsia" w:hint="eastAsia"/>
         </w:rPr>
         <w:lastRenderedPageBreak/>
-        <w:t>和项目之间就会产生关联关系，以及在结算时又会选择该项目的提成员工，项目和员工之间也会产生一定的关联关系。</w:t>
+        <w:t>工之间也会产生一定的关联关系。</w:t>
       </w:r>
     </w:p>
     <w:p>
@@ -1607,6 +1718,102 @@
           <w:rFonts w:asciiTheme="minorEastAsia" w:hAnsiTheme="minorEastAsia" w:hint="eastAsia"/>
         </w:rPr>
         <w:t>5、收银的基本信息。顾客消费完之后进行结算时就会产生收银信息。收银时会选择顾客所消费的经营项目，选择完经营项目后，若该位结算的顾客是该店铺的会员，则可以选择该会员所拥有的会员卡进行打折或优惠,最后在选择提成的员工。收银会将会员、会员卡和员工三者联系起来。</w:t>
+      </w:r>
+    </w:p>
+    <w:p>
+      <w:pPr>
+        <w:spacing w:line="300" w:lineRule="auto"/>
+        <w:ind w:left="420" w:firstLine="420"/>
+        <w:rPr>
+          <w:rFonts w:asciiTheme="minorEastAsia" w:hAnsiTheme="minorEastAsia"/>
+        </w:rPr>
+      </w:pPr>
+      <w:r>
+        <w:rPr>
+          <w:rFonts w:asciiTheme="minorEastAsia" w:hAnsiTheme="minorEastAsia" w:hint="eastAsia"/>
+        </w:rPr>
+        <w:t>6、系统管理员的基本信息</w:t>
+      </w:r>
+      <w:r>
+        <w:rPr>
+          <w:rFonts w:asciiTheme="minorEastAsia" w:hAnsiTheme="minorEastAsia" w:hint="eastAsia"/>
+        </w:rPr>
+        <w:t>。</w:t>
+      </w:r>
+      <w:r>
+        <w:rPr>
+          <w:rFonts w:asciiTheme="minorEastAsia" w:hAnsiTheme="minorEastAsia" w:hint="eastAsia"/>
+        </w:rPr>
+        <w:t>当某家店铺需要采用本系统时</w:t>
+      </w:r>
+      <w:r>
+        <w:rPr>
+          <w:rFonts w:asciiTheme="minorEastAsia" w:hAnsiTheme="minorEastAsia" w:hint="eastAsia"/>
+        </w:rPr>
+        <w:t>，需要在该系统进行注册</w:t>
+      </w:r>
+      <w:r>
+        <w:rPr>
+          <w:rFonts w:asciiTheme="minorEastAsia" w:hAnsiTheme="minorEastAsia" w:hint="eastAsia"/>
+        </w:rPr>
+        <w:t>,注册时会录入注册用户的手机号和密码供他以后登录使用</w:t>
+      </w:r>
+      <w:r>
+        <w:rPr>
+          <w:rFonts w:asciiTheme="minorEastAsia" w:hAnsiTheme="minorEastAsia" w:hint="eastAsia"/>
+        </w:rPr>
+        <w:t>。</w:t>
+      </w:r>
+      <w:r>
+        <w:rPr>
+          <w:rFonts w:asciiTheme="minorEastAsia" w:hAnsiTheme="minorEastAsia" w:hint="eastAsia"/>
+        </w:rPr>
+        <w:t>当用户注册后系统会自动为该用户分配一个企业ID，即</w:t>
+      </w:r>
+      <w:r>
+        <w:rPr>
+          <w:rFonts w:asciiTheme="minorEastAsia" w:hAnsiTheme="minorEastAsia" w:hint="eastAsia"/>
+        </w:rPr>
+        <w:t>enterprise_id。</w:t>
+      </w:r>
+      <w:r>
+        <w:rPr>
+          <w:rFonts w:asciiTheme="minorEastAsia" w:hAnsiTheme="minorEastAsia" w:hint="eastAsia"/>
+        </w:rPr>
+        <w:t>企业ID会是店铺其他所有业务关联起来的最重要的字段。</w:t>
+      </w:r>
+    </w:p>
+    <w:p>
+      <w:pPr>
+        <w:spacing w:line="300" w:lineRule="auto"/>
+        <w:ind w:left="420" w:firstLine="420"/>
+        <w:rPr>
+          <w:rFonts w:asciiTheme="minorEastAsia" w:hAnsiTheme="minorEastAsia"/>
+        </w:rPr>
+      </w:pPr>
+      <w:r>
+        <w:rPr>
+          <w:rFonts w:asciiTheme="minorEastAsia" w:hAnsiTheme="minorEastAsia" w:hint="eastAsia"/>
+        </w:rPr>
+        <w:t>7、店铺的经营流水。</w:t>
+      </w:r>
+      <w:r>
+        <w:rPr>
+          <w:rFonts w:asciiTheme="minorEastAsia" w:hAnsiTheme="minorEastAsia" w:hint="eastAsia"/>
+        </w:rPr>
+        <w:t>店铺的经营流水记录了店铺每一笔收银，</w:t>
+      </w:r>
+      <w:r>
+        <w:rPr>
+          <w:rFonts w:asciiTheme="minorEastAsia" w:hAnsiTheme="minorEastAsia" w:hint="eastAsia"/>
+        </w:rPr>
+        <w:t>通过店铺的经营流水店长可以看到店铺每周、每天和每个月的经营业绩，可以一眼就看出哪一位员工的业绩最好提成最多，哪一位员工的业绩最差提成最少，哪一服务买得最好，哪一项服务卖得最差</w:t>
+      </w:r>
+      <w:r>
+        <w:rPr>
+          <w:rFonts w:asciiTheme="minorEastAsia" w:hAnsiTheme="minorEastAsia" w:hint="eastAsia"/>
+        </w:rPr>
+        <w:t>。通过这些一眼就能看出的数据，就可以对员工实行一些奖惩机制，对卖得较差的服务进行优化和巩固，实在不行可以下架该服务。</w:t>
       </w:r>
     </w:p>
     <w:p>
@@ -1629,21 +1836,6 @@
     </w:p>
     <w:p>
       <w:pPr>
-        <w:spacing w:line="300" w:lineRule="auto"/>
-        <w:rPr>
-          <w:rFonts w:asciiTheme="minorEastAsia" w:hAnsiTheme="minorEastAsia"/>
-        </w:rPr>
-      </w:pPr>
-      <w:r>
-        <w:rPr>
-          <w:rFonts w:asciiTheme="minorEastAsia" w:hAnsiTheme="minorEastAsia" w:hint="eastAsia"/>
-        </w:rPr>
-        <w:tab/>
-        <w:t>可行性分析的目的是用最小的代价在尽可能短的时间内确定问题是否能够解决。其实质上是要进行一次大大压缩和简化系统的分析和设计过程，也就是在较高层次上以比较抽象的方式进行的系统分析和设计的过程。我所设计的海豚湾美甲店美业管理系统是一个规模不太大的系统，但是目标明确，清晰的描述了对目标系统的一切限制和约束。</w:t>
-      </w:r>
-    </w:p>
-    <w:p>
-      <w:pPr>
         <w:spacing w:line="360" w:lineRule="auto"/>
         <w:rPr>
           <w:rFonts w:ascii="黑体" w:eastAsia="黑体" w:hAnsi="黑体"/>
@@ -1657,7 +1849,23 @@
           <w:sz w:val="28"/>
           <w:szCs w:val="28"/>
         </w:rPr>
-        <w:t>2.2．1技术可行性分析</w:t>
+        <w:t>2.2</w:t>
+      </w:r>
+      <w:r>
+        <w:rPr>
+          <w:rFonts w:ascii="黑体" w:eastAsia="黑体" w:hAnsi="黑体" w:hint="eastAsia"/>
+          <w:sz w:val="28"/>
+          <w:szCs w:val="28"/>
+        </w:rPr>
+        <w:t>.</w:t>
+      </w:r>
+      <w:r>
+        <w:rPr>
+          <w:rFonts w:ascii="黑体" w:eastAsia="黑体" w:hAnsi="黑体" w:hint="eastAsia"/>
+          <w:sz w:val="28"/>
+          <w:szCs w:val="28"/>
+        </w:rPr>
+        <w:t>1技术可行性分析</w:t>
       </w:r>
     </w:p>
     <w:p>
@@ -1672,7 +1880,13 @@
         <w:rPr>
           <w:rFonts w:asciiTheme="minorEastAsia" w:hAnsiTheme="minorEastAsia" w:hint="eastAsia"/>
         </w:rPr>
-        <w:t>本系统是一个典型的B/S架构的系统。后端部分所采用的是NodeJS作为服务器端技术，MySQL作为数据库。前端部分用到了HTML、CSS和JavaScript等Web前端技术。</w:t>
+        <w:t>海豚湾美甲店美业管理系统</w:t>
+      </w:r>
+      <w:r>
+        <w:rPr>
+          <w:rFonts w:asciiTheme="minorEastAsia" w:hAnsiTheme="minorEastAsia" w:hint="eastAsia"/>
+        </w:rPr>
+        <w:t>是一个典型的B/S架构的系统。后端部分所采用的是NodeJS作为服务器端技术，MySQL作为数据库。前端部分用到了HTML、CSS和JavaScript等Web前端技术。</w:t>
       </w:r>
     </w:p>
     <w:p>
@@ -1687,19 +1901,49 @@
         <w:rPr>
           <w:rFonts w:asciiTheme="minorEastAsia" w:hAnsiTheme="minorEastAsia" w:hint="eastAsia"/>
         </w:rPr>
-        <w:t>NodeJS是服务器端的JavaScript运行环境，它具有无阻塞（non-blocking</w:t>
-      </w:r>
-      <w:r>
-        <w:rPr>
-          <w:rFonts w:asciiTheme="minorEastAsia" w:hAnsiTheme="minorEastAsia"/>
-        </w:rPr>
-        <w:t>）</w:t>
-      </w:r>
-      <w:r>
-        <w:rPr>
-          <w:rFonts w:asciiTheme="minorEastAsia" w:hAnsiTheme="minorEastAsia" w:hint="eastAsia"/>
-        </w:rPr>
-        <w:t>和事件驱动（event-driven）等特色，NodeJS采用V8引擎，实现了类似Apache和Nginx的Web服务，让开发者可以通过它来搭建基于JavaScript的Web应用。NodeJS有着强大的生态系统，所有的主流关系型数据库（MySQL、MariaDB、Oracle、SQL Server</w:t>
+        <w:t>NodeJS即是服务器端版本的JavaScript，它相比传统客户端版本的JavaScript多了文件操作，I/O操作和网络服务的特性</w:t>
+      </w:r>
+      <w:r>
+        <w:rPr>
+          <w:rFonts w:asciiTheme="minorEastAsia" w:hAnsiTheme="minorEastAsia" w:hint="eastAsia"/>
+        </w:rPr>
+        <w:t>。</w:t>
+      </w:r>
+      <w:r>
+        <w:rPr>
+          <w:rFonts w:asciiTheme="minorEastAsia" w:hAnsiTheme="minorEastAsia" w:hint="eastAsia"/>
+        </w:rPr>
+        <w:t>NodeJS所提供的范式跟传统的Web服务器（如IIS和Apache等）不同</w:t>
+      </w:r>
+      <w:r>
+        <w:rPr>
+          <w:rFonts w:asciiTheme="minorEastAsia" w:hAnsiTheme="minorEastAsia" w:hint="eastAsia"/>
+        </w:rPr>
+        <w:t>，开发者写的程序就是Web服务器，NodeJS只是</w:t>
+      </w:r>
+      <w:r>
+        <w:rPr>
+          <w:rFonts w:asciiTheme="minorEastAsia" w:hAnsiTheme="minorEastAsia" w:hint="eastAsia"/>
+        </w:rPr>
+        <w:t>给开发者提供了一个构建Web服务器的框架</w:t>
+      </w:r>
+      <w:r>
+        <w:rPr>
+          <w:rFonts w:asciiTheme="minorEastAsia" w:hAnsiTheme="minorEastAsia" w:hint="eastAsia"/>
+        </w:rPr>
+        <w:t>。</w:t>
+      </w:r>
+      <w:r>
+        <w:rPr>
+          <w:rFonts w:asciiTheme="minorEastAsia" w:hAnsiTheme="minorEastAsia" w:hint="eastAsia"/>
+        </w:rPr>
+        <w:t>NodeJS有着强大的生态系统，所有的主流关系型数据库（MySQL、MariaDB、Oracle、SQL Server</w:t>
+      </w:r>
+      <w:r>
+        <w:rPr>
+          <w:rFonts w:asciiTheme="minorEastAsia" w:hAnsiTheme="minorEastAsia" w:hint="eastAsia"/>
+        </w:rPr>
+        <w:t>、PostgreSQL</w:t>
       </w:r>
       <w:r>
         <w:rPr>
@@ -1726,6 +1970,7 @@
         <w:rPr>
           <w:rFonts w:asciiTheme="minorEastAsia" w:hAnsiTheme="minorEastAsia" w:hint="eastAsia"/>
         </w:rPr>
+        <w:lastRenderedPageBreak/>
         <w:t>NodeJS技术的特点：</w:t>
       </w:r>
     </w:p>
@@ -1741,7 +1986,151 @@
         <w:rPr>
           <w:rFonts w:asciiTheme="minorEastAsia" w:hAnsiTheme="minorEastAsia" w:hint="eastAsia"/>
         </w:rPr>
-        <w:t>1、异步I/O。程序在执行过程中必然要进行很多I/O操作，如读写文件、输入与输出、请求与相应等。由于I/O操作通常都很费时，在传统的编程模式中，要读一个几G的文件，需要整个线程都暂停下来，等待文件读完后继续执行。换言之，I/O操作阻塞了代码的执行，极大的降低了程序效率。</w:t>
+        <w:t>1、异步I/O。程序在执行过程中必然要进行很多I/O操作，如读写文件、输入与输出、请求与相应等。由于I/O</w:t>
+      </w:r>
+      <w:r>
+        <w:rPr>
+          <w:rFonts w:asciiTheme="minorEastAsia" w:hAnsiTheme="minorEastAsia" w:hint="eastAsia"/>
+        </w:rPr>
+        <w:t>操作通常都很费时，在传统的编程模式中，</w:t>
+      </w:r>
+      <w:r>
+        <w:rPr>
+          <w:rFonts w:asciiTheme="minorEastAsia" w:hAnsiTheme="minorEastAsia" w:hint="eastAsia"/>
+        </w:rPr>
+        <w:t>如果碰到需</w:t>
+      </w:r>
+      <w:r>
+        <w:rPr>
+          <w:rFonts w:asciiTheme="minorEastAsia" w:hAnsiTheme="minorEastAsia" w:hint="eastAsia"/>
+        </w:rPr>
+        <w:t>要读</w:t>
+      </w:r>
+      <w:r>
+        <w:rPr>
+          <w:rFonts w:asciiTheme="minorEastAsia" w:hAnsiTheme="minorEastAsia" w:hint="eastAsia"/>
+        </w:rPr>
+        <w:t>取</w:t>
+      </w:r>
+      <w:r>
+        <w:rPr>
+          <w:rFonts w:asciiTheme="minorEastAsia" w:hAnsiTheme="minorEastAsia" w:hint="eastAsia"/>
+        </w:rPr>
+        <w:t>一个上千兆</w:t>
+      </w:r>
+      <w:r>
+        <w:rPr>
+          <w:rFonts w:asciiTheme="minorEastAsia" w:hAnsiTheme="minorEastAsia" w:hint="eastAsia"/>
+        </w:rPr>
+        <w:t>的文件</w:t>
+      </w:r>
+      <w:r>
+        <w:rPr>
+          <w:rFonts w:asciiTheme="minorEastAsia" w:hAnsiTheme="minorEastAsia" w:hint="eastAsia"/>
+        </w:rPr>
+        <w:t>的</w:t>
+      </w:r>
+      <w:r>
+        <w:rPr>
+          <w:rFonts w:asciiTheme="minorEastAsia" w:hAnsiTheme="minorEastAsia" w:hint="eastAsia"/>
+        </w:rPr>
+        <w:t>情况，</w:t>
+      </w:r>
+      <w:r>
+        <w:rPr>
+          <w:rFonts w:asciiTheme="minorEastAsia" w:hAnsiTheme="minorEastAsia" w:hint="eastAsia"/>
+        </w:rPr>
+        <w:t>整个线程都</w:t>
+      </w:r>
+      <w:r>
+        <w:rPr>
+          <w:rFonts w:asciiTheme="minorEastAsia" w:hAnsiTheme="minorEastAsia" w:hint="eastAsia"/>
+        </w:rPr>
+        <w:t>需要</w:t>
+      </w:r>
+      <w:r>
+        <w:rPr>
+          <w:rFonts w:asciiTheme="minorEastAsia" w:hAnsiTheme="minorEastAsia" w:hint="eastAsia"/>
+        </w:rPr>
+        <w:t>暂停下来</w:t>
+      </w:r>
+      <w:r>
+        <w:rPr>
+          <w:rFonts w:asciiTheme="minorEastAsia" w:hAnsiTheme="minorEastAsia" w:hint="eastAsia"/>
+        </w:rPr>
+        <w:t>用于读取文件</w:t>
+      </w:r>
+      <w:r>
+        <w:rPr>
+          <w:rFonts w:asciiTheme="minorEastAsia" w:hAnsiTheme="minorEastAsia" w:hint="eastAsia"/>
+        </w:rPr>
+        <w:t>，</w:t>
+      </w:r>
+      <w:r>
+        <w:rPr>
+          <w:rFonts w:asciiTheme="minorEastAsia" w:hAnsiTheme="minorEastAsia" w:hint="eastAsia"/>
+        </w:rPr>
+        <w:t>不能再执行其他程序，</w:t>
+      </w:r>
+      <w:r>
+        <w:rPr>
+          <w:rFonts w:asciiTheme="minorEastAsia" w:hAnsiTheme="minorEastAsia" w:hint="eastAsia"/>
+        </w:rPr>
+        <w:t>必须要直到</w:t>
+      </w:r>
+      <w:r>
+        <w:rPr>
+          <w:rFonts w:asciiTheme="minorEastAsia" w:hAnsiTheme="minorEastAsia" w:hint="eastAsia"/>
+        </w:rPr>
+        <w:t>文件读</w:t>
+      </w:r>
+      <w:r>
+        <w:rPr>
+          <w:rFonts w:asciiTheme="minorEastAsia" w:hAnsiTheme="minorEastAsia" w:hint="eastAsia"/>
+        </w:rPr>
+        <w:t>取</w:t>
+      </w:r>
+      <w:r>
+        <w:rPr>
+          <w:rFonts w:asciiTheme="minorEastAsia" w:hAnsiTheme="minorEastAsia" w:hint="eastAsia"/>
+        </w:rPr>
+        <w:t>完</w:t>
+      </w:r>
+      <w:r>
+        <w:rPr>
+          <w:rFonts w:asciiTheme="minorEastAsia" w:hAnsiTheme="minorEastAsia" w:hint="eastAsia"/>
+        </w:rPr>
+        <w:t>成</w:t>
+      </w:r>
+      <w:r>
+        <w:rPr>
+          <w:rFonts w:asciiTheme="minorEastAsia" w:hAnsiTheme="minorEastAsia" w:hint="eastAsia"/>
+        </w:rPr>
+        <w:t>后</w:t>
+      </w:r>
+      <w:r>
+        <w:rPr>
+          <w:rFonts w:asciiTheme="minorEastAsia" w:hAnsiTheme="minorEastAsia" w:hint="eastAsia"/>
+        </w:rPr>
+        <w:t>才能</w:t>
+      </w:r>
+      <w:r>
+        <w:rPr>
+          <w:rFonts w:asciiTheme="minorEastAsia" w:hAnsiTheme="minorEastAsia" w:hint="eastAsia"/>
+        </w:rPr>
+        <w:t>继续执行</w:t>
+      </w:r>
+      <w:r>
+        <w:rPr>
+          <w:rFonts w:asciiTheme="minorEastAsia" w:hAnsiTheme="minorEastAsia" w:hint="eastAsia"/>
+        </w:rPr>
+        <w:t>其他程序</w:t>
+      </w:r>
+      <w:r>
+        <w:rPr>
+          <w:rFonts w:asciiTheme="minorEastAsia" w:hAnsiTheme="minorEastAsia" w:hint="eastAsia"/>
+        </w:rPr>
+        <w:t>。换言之，I/O操作阻塞了代码的执行，极大的降低了程序效率。</w:t>
       </w:r>
     </w:p>
     <w:p>
@@ -1756,8 +2145,43 @@
         <w:rPr>
           <w:rFonts w:asciiTheme="minorEastAsia" w:hAnsiTheme="minorEastAsia" w:hint="eastAsia"/>
         </w:rPr>
-        <w:lastRenderedPageBreak/>
-        <w:t>2、事件循环与回调函数。事件循环是指NodeJS会把所有的异步操作使用事件机制来解决，有个线程在不断地循环检测事件队列。事件循环会检查事件队列中有没有未处理的事件，直到程序结束。事件的编程方式具有轻量级、松耦合、只关注事务等优点，并可通过NodeJS的async模块，使多个异步的任务同步执行。在NodeJS中，回调函数无处不在，回调函数是最好的接受异步调用返回数据的方式。</w:t>
+        <w:t>2、事件循环与回调函数。事件循环是指NodeJS</w:t>
+      </w:r>
+      <w:r>
+        <w:rPr>
+          <w:rFonts w:asciiTheme="minorEastAsia" w:hAnsiTheme="minorEastAsia" w:hint="eastAsia"/>
+        </w:rPr>
+        <w:t>会把所有的异步操作使用事件机制来解决</w:t>
+      </w:r>
+      <w:r>
+        <w:rPr>
+          <w:rFonts w:asciiTheme="minorEastAsia" w:hAnsiTheme="minorEastAsia" w:hint="eastAsia"/>
+        </w:rPr>
+        <w:t>。</w:t>
+      </w:r>
+      <w:r>
+        <w:rPr>
+          <w:rFonts w:asciiTheme="minorEastAsia" w:hAnsiTheme="minorEastAsia" w:hint="eastAsia"/>
+        </w:rPr>
+        <w:t>基于</w:t>
+      </w:r>
+      <w:r>
+        <w:rPr>
+          <w:rFonts w:asciiTheme="minorEastAsia" w:hAnsiTheme="minorEastAsia" w:hint="eastAsia"/>
+        </w:rPr>
+        <w:t>事件的编程方式具有轻量级、松耦合、只关注事务等优点，并可通过NodeJS的async模块，使多个异步的任务同步执行。在NodeJS中，回调函数无处不在，回调函数是最好的接受异步调用返回数据的方式。</w:t>
+      </w:r>
+      <w:r>
+        <w:rPr>
+          <w:rFonts w:asciiTheme="minorEastAsia" w:hAnsiTheme="minorEastAsia" w:hint="eastAsia"/>
+        </w:rPr>
+        <w:t>这对开发者来说，意味着开发者</w:t>
+      </w:r>
+      <w:r>
+        <w:rPr>
+          <w:rFonts w:asciiTheme="minorEastAsia" w:hAnsiTheme="minorEastAsia" w:hint="eastAsia"/>
+        </w:rPr>
+        <w:t>必须知道有哪些事件，以及如何响应这些事件。在服务器上响应事件这种概念性的跳跃可能会比较难，但原理是一样的。</w:t>
       </w:r>
     </w:p>
     <w:p>
@@ -1807,7 +2231,7 @@
     </w:p>
     <w:p>
       <w:pPr>
-        <w:pStyle w:val="a4"/>
+        <w:pStyle w:val="a5"/>
         <w:numPr>
           <w:ilvl w:val="0"/>
           <w:numId w:val="15"/>
@@ -1827,7 +2251,7 @@
     </w:p>
     <w:p>
       <w:pPr>
-        <w:pStyle w:val="a4"/>
+        <w:pStyle w:val="a5"/>
         <w:numPr>
           <w:ilvl w:val="0"/>
           <w:numId w:val="15"/>
@@ -1847,7 +2271,7 @@
     </w:p>
     <w:p>
       <w:pPr>
-        <w:pStyle w:val="a4"/>
+        <w:pStyle w:val="a5"/>
         <w:numPr>
           <w:ilvl w:val="0"/>
           <w:numId w:val="15"/>
@@ -1862,12 +2286,24 @@
         <w:rPr>
           <w:rFonts w:asciiTheme="minorEastAsia" w:hAnsiTheme="minorEastAsia" w:hint="eastAsia"/>
         </w:rPr>
-        <w:t>MySQL可工作不同的平台上。支持Java、Python、PHP和NodeJS等。</w:t>
-      </w:r>
-    </w:p>
-    <w:p>
-      <w:pPr>
-        <w:pStyle w:val="a4"/>
+        <w:t>MySQL可工作不同的平台上。支持Java、Python、PHP</w:t>
+      </w:r>
+      <w:r>
+        <w:rPr>
+          <w:rFonts w:asciiTheme="minorEastAsia" w:hAnsiTheme="minorEastAsia" w:hint="eastAsia"/>
+        </w:rPr>
+        <w:t>、Ruby</w:t>
+      </w:r>
+      <w:r>
+        <w:rPr>
+          <w:rFonts w:asciiTheme="minorEastAsia" w:hAnsiTheme="minorEastAsia" w:hint="eastAsia"/>
+        </w:rPr>
+        <w:t>和NodeJS等。</w:t>
+      </w:r>
+    </w:p>
+    <w:p>
+      <w:pPr>
+        <w:pStyle w:val="a5"/>
         <w:numPr>
           <w:ilvl w:val="0"/>
           <w:numId w:val="15"/>
@@ -1887,7 +2323,7 @@
     </w:p>
     <w:p>
       <w:pPr>
-        <w:pStyle w:val="a4"/>
+        <w:pStyle w:val="a5"/>
         <w:numPr>
           <w:ilvl w:val="0"/>
           <w:numId w:val="15"/>
@@ -1902,7 +2338,19 @@
         <w:rPr>
           <w:rFonts w:asciiTheme="minorEastAsia" w:hAnsiTheme="minorEastAsia" w:hint="eastAsia"/>
         </w:rPr>
-        <w:t>可以在同一查询中混用来自不同数据库的表。</w:t>
+        <w:t>可以在同一查询中混用来自不同</w:t>
+      </w:r>
+      <w:r>
+        <w:rPr>
+          <w:rFonts w:asciiTheme="minorEastAsia" w:hAnsiTheme="minorEastAsia" w:hint="eastAsia"/>
+        </w:rPr>
+        <w:t>的</w:t>
+      </w:r>
+      <w:r>
+        <w:rPr>
+          <w:rFonts w:asciiTheme="minorEastAsia" w:hAnsiTheme="minorEastAsia" w:hint="eastAsia"/>
+        </w:rPr>
+        <w:t>数据库的表。</w:t>
       </w:r>
     </w:p>
     <w:p>
@@ -1917,7 +2365,55 @@
         <w:rPr>
           <w:rFonts w:asciiTheme="minorEastAsia" w:hAnsiTheme="minorEastAsia" w:hint="eastAsia"/>
         </w:rPr>
-        <w:t>综上所述，开发本系统所采用的技术都已比较成熟，可以完成系统的开发。</w:t>
+        <w:t>NodeJS和MySQL都算是较为成熟的技术，</w:t>
+      </w:r>
+      <w:r>
+        <w:rPr>
+          <w:rFonts w:asciiTheme="minorEastAsia" w:hAnsiTheme="minorEastAsia" w:hint="eastAsia"/>
+        </w:rPr>
+        <w:t>应用也都比较广泛了，</w:t>
+      </w:r>
+      <w:r>
+        <w:rPr>
+          <w:rFonts w:asciiTheme="minorEastAsia" w:hAnsiTheme="minorEastAsia" w:hint="eastAsia"/>
+        </w:rPr>
+        <w:t>国内小有名气的网站酷厨（http://www.coochu.com</w:t>
+      </w:r>
+      <w:r>
+        <w:rPr>
+          <w:rFonts w:asciiTheme="minorEastAsia" w:hAnsiTheme="minorEastAsia"/>
+        </w:rPr>
+        <w:t>）</w:t>
+      </w:r>
+      <w:r>
+        <w:rPr>
+          <w:rFonts w:asciiTheme="minorEastAsia" w:hAnsiTheme="minorEastAsia" w:hint="eastAsia"/>
+        </w:rPr>
+        <w:t>和花瓣（http://www.huaban.com</w:t>
+      </w:r>
+      <w:r>
+        <w:rPr>
+          <w:rFonts w:asciiTheme="minorEastAsia" w:hAnsiTheme="minorEastAsia"/>
+        </w:rPr>
+        <w:t>）</w:t>
+      </w:r>
+      <w:r>
+        <w:rPr>
+          <w:rFonts w:asciiTheme="minorEastAsia" w:hAnsiTheme="minorEastAsia" w:hint="eastAsia"/>
+        </w:rPr>
+        <w:t>都是用NodeJS搭建的，</w:t>
+      </w:r>
+      <w:r>
+        <w:rPr>
+          <w:rFonts w:asciiTheme="minorEastAsia" w:hAnsiTheme="minorEastAsia" w:hint="eastAsia"/>
+        </w:rPr>
+        <w:t>所以</w:t>
+      </w:r>
+      <w:r>
+        <w:rPr>
+          <w:rFonts w:asciiTheme="minorEastAsia" w:hAnsiTheme="minorEastAsia" w:hint="eastAsia"/>
+        </w:rPr>
+        <w:t>开发本系统所采用的技术是可行的。</w:t>
       </w:r>
     </w:p>
     <w:p>
@@ -1935,6 +2431,7 @@
           <w:sz w:val="28"/>
           <w:szCs w:val="28"/>
         </w:rPr>
+        <w:lastRenderedPageBreak/>
         <w:t>2.3系统组织结构图</w:t>
       </w:r>
     </w:p>
@@ -1977,11 +2474,10 @@
           <w:sz w:val="28"/>
           <w:szCs w:val="28"/>
         </w:rPr>
-        <w:lastRenderedPageBreak/>
         <w:drawing>
-          <wp:inline distT="0" distB="0" distL="0" distR="0">
-            <wp:extent cx="2724576" cy="3171228"/>
-            <wp:effectExtent l="0" t="0" r="0" b="3810"/>
+          <wp:inline distT="0" distB="0" distL="0" distR="0" wp14:anchorId="62B5BBEC" wp14:editId="46C12611">
+            <wp:extent cx="2374244" cy="2763463"/>
+            <wp:effectExtent l="0" t="0" r="0" b="0"/>
             <wp:docPr id="14" name="图片 14"/>
             <wp:cNvGraphicFramePr>
               <a:graphicFrameLocks xmlns:a="http://schemas.openxmlformats.org/drawingml/2006/main" noChangeAspect="1"/>
@@ -1994,10 +2490,10 @@
                     <pic:cNvPicPr/>
                   </pic:nvPicPr>
                   <pic:blipFill>
-                    <a:blip r:embed="rId8">
+                    <a:blip r:embed="rId9">
                       <a:extLst>
                         <a:ext uri="{28A0092B-C50C-407E-A947-70E740481C1C}">
-                          <a14:useLocalDpi xmlns:a14="http://schemas.microsoft.com/office/drawing/2010/main" xmlns:wps="http://schemas.microsoft.com/office/word/2010/wordprocessingShape" xmlns:wpi="http://schemas.microsoft.com/office/word/2010/wordprocessingInk" xmlns:wpg="http://schemas.microsoft.com/office/word/2010/wordprocessingGroup" xmlns:w14="http://schemas.microsoft.com/office/word/2010/wordml" xmlns:w="http://schemas.openxmlformats.org/wordprocessingml/2006/main" xmlns:w10="urn:schemas-microsoft-com:office:word" xmlns:wp14="http://schemas.microsoft.com/office/word/2010/wordprocessingDrawing" xmlns:v="urn:schemas-microsoft-com:vml" xmlns:o="urn:schemas-microsoft-com:office:office" xmlns:mv="urn:schemas-microsoft-com:mac:vml" xmlns:mc="http://schemas.openxmlformats.org/markup-compatibility/2006" xmlns:mo="http://schemas.microsoft.com/office/mac/office/2008/main" xmlns:wpc="http://schemas.microsoft.com/office/word/2010/wordprocessingCanvas" xmlns="" val="0"/>
+                          <a14:useLocalDpi xmlns:a14="http://schemas.microsoft.com/office/drawing/2010/main" val="0"/>
                         </a:ext>
                       </a:extLst>
                     </a:blip>
@@ -2008,7 +2504,7 @@
                   <pic:spPr>
                     <a:xfrm>
                       <a:off x="0" y="0"/>
-                      <a:ext cx="2725014" cy="3171737"/>
+                      <a:ext cx="2375530" cy="2764960"/>
                     </a:xfrm>
                     <a:prstGeom prst="rect">
                       <a:avLst/>
@@ -2023,20 +2519,20 @@
     </w:p>
     <w:p>
       <w:pPr>
-        <w:pStyle w:val="a6"/>
+        <w:pStyle w:val="a8"/>
         <w:jc w:val="center"/>
+        <w:rPr>
+          <w:rFonts w:asciiTheme="minorEastAsia" w:eastAsiaTheme="minorEastAsia" w:hAnsiTheme="minorEastAsia"/>
+          <w:sz w:val="21"/>
+          <w:szCs w:val="21"/>
+        </w:rPr>
+      </w:pPr>
+      <w:r>
         <w:rPr>
           <w:rFonts w:asciiTheme="minorEastAsia" w:eastAsiaTheme="minorEastAsia" w:hAnsiTheme="minorEastAsia" w:hint="eastAsia"/>
           <w:sz w:val="21"/>
           <w:szCs w:val="21"/>
         </w:rPr>
-      </w:pPr>
-      <w:r>
-        <w:rPr>
-          <w:rFonts w:asciiTheme="minorEastAsia" w:eastAsiaTheme="minorEastAsia" w:hAnsiTheme="minorEastAsia" w:hint="eastAsia"/>
-          <w:sz w:val="21"/>
-          <w:szCs w:val="21"/>
-        </w:rPr>
         <w:t>图 2-1海豚湾美甲店组织结构图</w:t>
       </w:r>
     </w:p>
@@ -2057,45 +2553,6 @@
           <w:szCs w:val="28"/>
         </w:rPr>
         <w:t>2.4系统业务流程图</w:t>
-      </w:r>
-    </w:p>
-    <w:p>
-      <w:pPr>
-        <w:spacing w:line="300" w:lineRule="auto"/>
-        <w:ind w:firstLine="420"/>
-        <w:rPr>
-          <w:rFonts w:asciiTheme="minorEastAsia" w:hAnsiTheme="minorEastAsia"/>
-        </w:rPr>
-      </w:pPr>
-      <w:r>
-        <w:rPr>
-          <w:rFonts w:asciiTheme="minorEastAsia" w:hAnsiTheme="minorEastAsia" w:hint="eastAsia"/>
-        </w:rPr>
-        <w:t>业务流程分析</w:t>
-      </w:r>
-      <w:r>
-        <w:rPr>
-          <w:rFonts w:asciiTheme="minorEastAsia" w:hAnsiTheme="minorEastAsia" w:hint="eastAsia"/>
-        </w:rPr>
-        <w:t>可以帮助了解某项业务的具体处理过程，发现和处理系统调查工作中的错误和瑕疵，修改和删除原系统不合理的部分，在新系统的基础上优化处理流程。</w:t>
-      </w:r>
-      <w:r>
-        <w:rPr>
-          <w:rFonts w:asciiTheme="minorEastAsia" w:hAnsiTheme="minorEastAsia" w:hint="eastAsia"/>
-        </w:rPr>
-        <w:t>业务流程分析是对业务功能分析的进一步细化，从而得到业务流程图即TFD （Transaction Flow Diagram ）,</w:t>
-      </w:r>
-      <w:r>
-        <w:rPr>
-          <w:rFonts w:asciiTheme="minorEastAsia" w:hAnsiTheme="minorEastAsia" w:hint="eastAsia"/>
-        </w:rPr>
-        <w:t>业务流程图用</w:t>
-      </w:r>
-      <w:r>
-        <w:rPr>
-          <w:rFonts w:asciiTheme="minorEastAsia" w:hAnsiTheme="minorEastAsia" w:hint="eastAsia"/>
-        </w:rPr>
-        <w:t>一些尽可能少的规定的符号及连线来表示某个具体业务处理过程，业务流程图易于阅读和理解，是分析业务流程的重要步骤。</w:t>
       </w:r>
     </w:p>
     <w:p>
@@ -2113,9 +2570,9 @@
         </w:rPr>
         <w:lastRenderedPageBreak/>
         <w:drawing>
-          <wp:inline distT="0" distB="0" distL="0" distR="0">
-            <wp:extent cx="3088363" cy="3109573"/>
-            <wp:effectExtent l="0" t="0" r="10795" b="0"/>
+          <wp:inline distT="0" distB="0" distL="0" distR="0" wp14:anchorId="551C80BC" wp14:editId="3A02892D">
+            <wp:extent cx="2935373" cy="2955533"/>
+            <wp:effectExtent l="0" t="0" r="0" b="0"/>
             <wp:docPr id="15" name="图片 15"/>
             <wp:cNvGraphicFramePr>
               <a:graphicFrameLocks xmlns:a="http://schemas.openxmlformats.org/drawingml/2006/main" noChangeAspect="1"/>
@@ -2128,10 +2585,10 @@
                     <pic:cNvPicPr/>
                   </pic:nvPicPr>
                   <pic:blipFill>
-                    <a:blip r:embed="rId9">
+                    <a:blip r:embed="rId10">
                       <a:extLst>
                         <a:ext uri="{28A0092B-C50C-407E-A947-70E740481C1C}">
-                          <a14:useLocalDpi xmlns:a14="http://schemas.microsoft.com/office/drawing/2010/main" xmlns:wps="http://schemas.microsoft.com/office/word/2010/wordprocessingShape" xmlns:wpi="http://schemas.microsoft.com/office/word/2010/wordprocessingInk" xmlns:wpg="http://schemas.microsoft.com/office/word/2010/wordprocessingGroup" xmlns:w14="http://schemas.microsoft.com/office/word/2010/wordml" xmlns:w="http://schemas.openxmlformats.org/wordprocessingml/2006/main" xmlns:w10="urn:schemas-microsoft-com:office:word" xmlns:wp14="http://schemas.microsoft.com/office/word/2010/wordprocessingDrawing" xmlns:v="urn:schemas-microsoft-com:vml" xmlns:o="urn:schemas-microsoft-com:office:office" xmlns:mv="urn:schemas-microsoft-com:mac:vml" xmlns:mc="http://schemas.openxmlformats.org/markup-compatibility/2006" xmlns:mo="http://schemas.microsoft.com/office/mac/office/2008/main" xmlns:wpc="http://schemas.microsoft.com/office/word/2010/wordprocessingCanvas" xmlns="" val="0"/>
+                          <a14:useLocalDpi xmlns:a14="http://schemas.microsoft.com/office/drawing/2010/main" val="0"/>
                         </a:ext>
                       </a:extLst>
                     </a:blip>
@@ -2142,7 +2599,7 @@
                   <pic:spPr>
                     <a:xfrm>
                       <a:off x="0" y="0"/>
-                      <a:ext cx="3089005" cy="3110219"/>
+                      <a:ext cx="2937940" cy="2958117"/>
                     </a:xfrm>
                     <a:prstGeom prst="rect">
                       <a:avLst/>
@@ -2157,10 +2614,10 @@
     </w:p>
     <w:p>
       <w:pPr>
-        <w:pStyle w:val="a6"/>
+        <w:pStyle w:val="a8"/>
         <w:jc w:val="center"/>
         <w:rPr>
-          <w:rFonts w:asciiTheme="minorEastAsia" w:eastAsiaTheme="minorEastAsia" w:hAnsiTheme="minorEastAsia" w:hint="eastAsia"/>
+          <w:rFonts w:asciiTheme="minorEastAsia" w:eastAsiaTheme="minorEastAsia" w:hAnsiTheme="minorEastAsia"/>
           <w:sz w:val="21"/>
           <w:szCs w:val="21"/>
         </w:rPr>
@@ -2248,7 +2705,7 @@
           <w:szCs w:val="28"/>
         </w:rPr>
         <w:drawing>
-          <wp:inline distT="0" distB="0" distL="0" distR="0">
+          <wp:inline distT="0" distB="0" distL="0" distR="0" wp14:anchorId="71EB0E46" wp14:editId="618F94AE">
             <wp:extent cx="4445000" cy="1587500"/>
             <wp:effectExtent l="0" t="0" r="0" b="12700"/>
             <wp:docPr id="18" name="图片 18"/>
@@ -2263,10 +2720,10 @@
                     <pic:cNvPicPr/>
                   </pic:nvPicPr>
                   <pic:blipFill>
-                    <a:blip r:embed="rId10">
+                    <a:blip r:embed="rId11">
                       <a:extLst>
                         <a:ext uri="{28A0092B-C50C-407E-A947-70E740481C1C}">
-                          <a14:useLocalDpi xmlns:a14="http://schemas.microsoft.com/office/drawing/2010/main" xmlns:wps="http://schemas.microsoft.com/office/word/2010/wordprocessingShape" xmlns:wpi="http://schemas.microsoft.com/office/word/2010/wordprocessingInk" xmlns:wpg="http://schemas.microsoft.com/office/word/2010/wordprocessingGroup" xmlns:w14="http://schemas.microsoft.com/office/word/2010/wordml" xmlns:w="http://schemas.openxmlformats.org/wordprocessingml/2006/main" xmlns:w10="urn:schemas-microsoft-com:office:word" xmlns:wp14="http://schemas.microsoft.com/office/word/2010/wordprocessingDrawing" xmlns:v="urn:schemas-microsoft-com:vml" xmlns:o="urn:schemas-microsoft-com:office:office" xmlns:mv="urn:schemas-microsoft-com:mac:vml" xmlns:mc="http://schemas.openxmlformats.org/markup-compatibility/2006" xmlns:mo="http://schemas.microsoft.com/office/mac/office/2008/main" xmlns:wpc="http://schemas.microsoft.com/office/word/2010/wordprocessingCanvas" xmlns="" val="0"/>
+                          <a14:useLocalDpi xmlns:a14="http://schemas.microsoft.com/office/drawing/2010/main" val="0"/>
                         </a:ext>
                       </a:extLst>
                     </a:blip>
@@ -2292,7 +2749,7 @@
     </w:p>
     <w:p>
       <w:pPr>
-        <w:pStyle w:val="a6"/>
+        <w:pStyle w:val="a8"/>
         <w:jc w:val="center"/>
         <w:rPr>
           <w:rFonts w:asciiTheme="minorEastAsia" w:eastAsiaTheme="minorEastAsia" w:hAnsiTheme="minorEastAsia"/>
@@ -2340,7 +2797,13 @@
         <w:rPr>
           <w:rFonts w:asciiTheme="minorEastAsia" w:hAnsiTheme="minorEastAsia" w:hint="eastAsia"/>
         </w:rPr>
-        <w:t>数据字典则是系统中各类数据描述的集合,是进行详细的数据收集和数据分析所获得的主要成果</w:t>
+        <w:t>数据字典为系统的数据库的创建提供字段依据</w:t>
+      </w:r>
+      <w:r>
+        <w:rPr>
+          <w:rFonts w:asciiTheme="minorEastAsia" w:hAnsiTheme="minorEastAsia" w:hint="eastAsia"/>
+        </w:rPr>
+        <w:t>和结果依据</w:t>
       </w:r>
       <w:r>
         <w:rPr>
@@ -2352,115 +2815,28 @@
         <w:rPr>
           <w:rFonts w:asciiTheme="minorEastAsia" w:hAnsiTheme="minorEastAsia" w:hint="eastAsia"/>
         </w:rPr>
-        <w:t>数据字典通常包括数据项</w:t>
-      </w:r>
-      <w:r>
-        <w:rPr>
-          <w:rFonts w:asciiTheme="minorEastAsia" w:hAnsiTheme="minorEastAsia" w:hint="eastAsia"/>
-        </w:rPr>
-        <w:t>、</w:t>
-      </w:r>
-      <w:r>
-        <w:rPr>
-          <w:rFonts w:asciiTheme="minorEastAsia" w:hAnsiTheme="minorEastAsia" w:hint="eastAsia"/>
-        </w:rPr>
-        <w:t>数据结构</w:t>
-      </w:r>
-      <w:r>
-        <w:rPr>
-          <w:rFonts w:asciiTheme="minorEastAsia" w:hAnsiTheme="minorEastAsia" w:hint="eastAsia"/>
-        </w:rPr>
-        <w:t>、</w:t>
-      </w:r>
-      <w:r>
-        <w:rPr>
-          <w:rFonts w:asciiTheme="minorEastAsia" w:hAnsiTheme="minorEastAsia" w:hint="eastAsia"/>
-        </w:rPr>
-        <w:t>数据流</w:t>
-      </w:r>
-      <w:r>
-        <w:rPr>
-          <w:rFonts w:asciiTheme="minorEastAsia" w:hAnsiTheme="minorEastAsia" w:hint="eastAsia"/>
-        </w:rPr>
-        <w:t>、</w:t>
-      </w:r>
-      <w:r>
-        <w:rPr>
-          <w:rFonts w:asciiTheme="minorEastAsia" w:hAnsiTheme="minorEastAsia" w:hint="eastAsia"/>
-        </w:rPr>
-        <w:t>数据存储和处理过程五个部分</w:t>
-      </w:r>
-      <w:r>
-        <w:rPr>
-          <w:rFonts w:asciiTheme="minorEastAsia" w:hAnsiTheme="minorEastAsia" w:hint="eastAsia"/>
-        </w:rPr>
-        <w:t>。</w:t>
-      </w:r>
-      <w:r>
-        <w:rPr>
-          <w:rFonts w:asciiTheme="minorEastAsia" w:hAnsiTheme="minorEastAsia" w:hint="eastAsia"/>
-        </w:rPr>
-        <w:t>数据字典是关于数据的信息的集合，也就是对数据流图中包含的所有元素的定义的集合</w:t>
-      </w:r>
-      <w:r>
-        <w:rPr>
-          <w:rFonts w:asciiTheme="minorEastAsia" w:hAnsiTheme="minorEastAsia" w:hint="eastAsia"/>
-        </w:rPr>
-        <w:t>。数据字典</w:t>
-      </w:r>
-      <w:r>
-        <w:rPr>
-          <w:rFonts w:asciiTheme="minorEastAsia" w:hAnsiTheme="minorEastAsia" w:hint="eastAsia"/>
-        </w:rPr>
-        <w:t>存放有数据库所用的有关信息，对用户来说是一组只读的表。数据字典</w:t>
-      </w:r>
-      <w:r>
-        <w:rPr>
-          <w:rFonts w:asciiTheme="minorEastAsia" w:hAnsiTheme="minorEastAsia" w:hint="eastAsia"/>
-        </w:rPr>
-        <w:t>的</w:t>
-      </w:r>
-      <w:r>
-        <w:rPr>
-          <w:rFonts w:asciiTheme="minorEastAsia" w:hAnsiTheme="minorEastAsia" w:hint="eastAsia"/>
-        </w:rPr>
-        <w:t>内容包括：</w:t>
-      </w:r>
-      <w:r>
-        <w:rPr>
-          <w:rFonts w:asciiTheme="minorEastAsia" w:hAnsiTheme="minorEastAsia" w:hint="eastAsia"/>
-        </w:rPr>
-        <w:t>数据库中所有模式对象的信息，如表、视图、簇、及索引等。分配多少空间，</w:t>
-      </w:r>
-      <w:r>
-        <w:rPr>
-          <w:rFonts w:asciiTheme="minorEastAsia" w:hAnsiTheme="minorEastAsia" w:hint="eastAsia"/>
-        </w:rPr>
-        <w:t>当前使用了多少空间等。列的缺省值。 约束信息的完整性。</w:t>
-      </w:r>
-      <w:r>
-        <w:rPr>
-          <w:rFonts w:asciiTheme="minorEastAsia" w:hAnsiTheme="minorEastAsia" w:hint="eastAsia"/>
-        </w:rPr>
-        <w:t>用户的名字。</w:t>
-      </w:r>
-      <w:r>
-        <w:rPr>
-          <w:rFonts w:asciiTheme="minorEastAsia" w:hAnsiTheme="minorEastAsia" w:hint="eastAsia"/>
-        </w:rPr>
-        <w:t>用户及角色被授予的权限。用户访问或使用的审计信息。其它产生的数据库信息。</w:t>
+        <w:t>根据数据字典可以知道需要创建哪些表，一张表中有哪些字段，哪些字段可以为空，哪些字段不可以为空，哪些字段必须唯一，哪些字段可以不唯一等。</w:t>
       </w:r>
     </w:p>
     <w:p>
       <w:pPr>
         <w:spacing w:line="300" w:lineRule="auto"/>
         <w:ind w:firstLine="420"/>
-      </w:pPr>
-      <w:r>
-        <w:rPr>
-          <w:rFonts w:hint="eastAsia"/>
-        </w:rPr>
-        <w:t>编写数据字典是系统开发的一项重要的基础工作。一旦建立，并按编号排序之后，就是一本可供查阅的关于数据的字典，从系统分析一直到系统设计和实施都要使用它。在数据字典的建立、修正和补充过程中，始终要保证数据的一致性和完整性。</w:t>
+        <w:rPr>
+          <w:rFonts w:asciiTheme="minorEastAsia" w:hAnsiTheme="minorEastAsia"/>
+        </w:rPr>
+      </w:pPr>
+      <w:r>
+        <w:rPr>
+          <w:rFonts w:asciiTheme="minorEastAsia" w:hAnsiTheme="minorEastAsia" w:hint="eastAsia"/>
+        </w:rPr>
+        <w:t>海豚湾美甲店美业管理系统</w:t>
+      </w:r>
+      <w:r>
+        <w:rPr>
+          <w:rFonts w:asciiTheme="minorEastAsia" w:hAnsiTheme="minorEastAsia" w:hint="eastAsia"/>
+        </w:rPr>
+        <w:t>的数据字典设计如下：</w:t>
       </w:r>
     </w:p>
     <w:p>
@@ -2468,30 +2844,15 @@
         <w:spacing w:line="300" w:lineRule="auto"/>
         <w:ind w:firstLine="420"/>
         <w:rPr>
-          <w:rFonts w:asciiTheme="minorEastAsia" w:hAnsiTheme="minorEastAsia" w:hint="eastAsia"/>
-        </w:rPr>
-      </w:pPr>
-      <w:r>
-        <w:rPr>
-          <w:rFonts w:asciiTheme="minorEastAsia" w:hAnsiTheme="minorEastAsia" w:hint="eastAsia"/>
-        </w:rPr>
-        <w:t>该系统的数据字典设计如下：</w:t>
-      </w:r>
-    </w:p>
-    <w:p>
-      <w:pPr>
-        <w:spacing w:line="300" w:lineRule="auto"/>
-        <w:ind w:firstLine="420"/>
-        <w:rPr>
           <w:rFonts w:asciiTheme="minorEastAsia" w:hAnsiTheme="minorEastAsia"/>
         </w:rPr>
       </w:pPr>
     </w:p>
     <w:tbl>
       <w:tblPr>
-        <w:tblStyle w:val="a7"/>
+        <w:tblStyle w:val="a9"/>
         <w:tblW w:w="0" w:type="auto"/>
-        <w:tblLook w:val="04A0"/>
+        <w:tblLook w:val="04A0" w:firstRow="1" w:lastRow="0" w:firstColumn="1" w:lastColumn="0" w:noHBand="0" w:noVBand="1"/>
       </w:tblPr>
       <w:tblGrid>
         <w:gridCol w:w="8516"/>
@@ -2585,9 +2946,9 @@
     </w:p>
     <w:tbl>
       <w:tblPr>
-        <w:tblStyle w:val="a7"/>
+        <w:tblStyle w:val="a9"/>
         <w:tblW w:w="0" w:type="auto"/>
-        <w:tblLook w:val="04A0"/>
+        <w:tblLook w:val="04A0" w:firstRow="1" w:lastRow="0" w:firstColumn="1" w:lastColumn="0" w:noHBand="0" w:noVBand="1"/>
       </w:tblPr>
       <w:tblGrid>
         <w:gridCol w:w="8516"/>
@@ -2681,9 +3042,9 @@
     </w:p>
     <w:tbl>
       <w:tblPr>
-        <w:tblStyle w:val="a7"/>
+        <w:tblStyle w:val="a9"/>
         <w:tblW w:w="0" w:type="auto"/>
-        <w:tblLook w:val="04A0"/>
+        <w:tblLook w:val="04A0" w:firstRow="1" w:lastRow="0" w:firstColumn="1" w:lastColumn="0" w:noHBand="0" w:noVBand="1"/>
       </w:tblPr>
       <w:tblGrid>
         <w:gridCol w:w="8516"/>
@@ -2777,9 +3138,9 @@
     </w:p>
     <w:tbl>
       <w:tblPr>
-        <w:tblStyle w:val="a7"/>
+        <w:tblStyle w:val="a9"/>
         <w:tblW w:w="0" w:type="auto"/>
-        <w:tblLook w:val="04A0"/>
+        <w:tblLook w:val="04A0" w:firstRow="1" w:lastRow="0" w:firstColumn="1" w:lastColumn="0" w:noHBand="0" w:noVBand="1"/>
       </w:tblPr>
       <w:tblGrid>
         <w:gridCol w:w="8516"/>
@@ -2800,6 +3161,7 @@
               <w:rPr>
                 <w:rFonts w:asciiTheme="minorEastAsia" w:hAnsiTheme="minorEastAsia" w:hint="eastAsia"/>
               </w:rPr>
+              <w:lastRenderedPageBreak/>
               <w:t>名字：服务信息</w:t>
             </w:r>
           </w:p>
@@ -2873,9 +3235,9 @@
     </w:p>
     <w:tbl>
       <w:tblPr>
-        <w:tblStyle w:val="a7"/>
+        <w:tblStyle w:val="a9"/>
         <w:tblW w:w="0" w:type="auto"/>
-        <w:tblLook w:val="04A0"/>
+        <w:tblLook w:val="04A0" w:firstRow="1" w:lastRow="0" w:firstColumn="1" w:lastColumn="0" w:noHBand="0" w:noVBand="1"/>
       </w:tblPr>
       <w:tblGrid>
         <w:gridCol w:w="8516"/>
@@ -2969,9 +3331,9 @@
     </w:p>
     <w:tbl>
       <w:tblPr>
-        <w:tblStyle w:val="a7"/>
+        <w:tblStyle w:val="a9"/>
         <w:tblW w:w="0" w:type="auto"/>
-        <w:tblLook w:val="04A0"/>
+        <w:tblLook w:val="04A0" w:firstRow="1" w:lastRow="0" w:firstColumn="1" w:lastColumn="0" w:noHBand="0" w:noVBand="1"/>
       </w:tblPr>
       <w:tblGrid>
         <w:gridCol w:w="8516"/>
@@ -3065,9 +3427,9 @@
     </w:p>
     <w:tbl>
       <w:tblPr>
-        <w:tblStyle w:val="a7"/>
+        <w:tblStyle w:val="a9"/>
         <w:tblW w:w="0" w:type="auto"/>
-        <w:tblLook w:val="04A0"/>
+        <w:tblLook w:val="04A0" w:firstRow="1" w:lastRow="0" w:firstColumn="1" w:lastColumn="0" w:noHBand="0" w:noVBand="1"/>
       </w:tblPr>
       <w:tblGrid>
         <w:gridCol w:w="8516"/>
@@ -3088,7 +3450,6 @@
               <w:rPr>
                 <w:rFonts w:asciiTheme="minorEastAsia" w:hAnsiTheme="minorEastAsia" w:hint="eastAsia"/>
               </w:rPr>
-              <w:lastRenderedPageBreak/>
               <w:t>名字：会员卡信息</w:t>
             </w:r>
           </w:p>
@@ -3162,9 +3523,9 @@
     </w:p>
     <w:tbl>
       <w:tblPr>
-        <w:tblStyle w:val="a7"/>
+        <w:tblStyle w:val="a9"/>
         <w:tblW w:w="0" w:type="auto"/>
-        <w:tblLook w:val="04A0"/>
+        <w:tblLook w:val="04A0" w:firstRow="1" w:lastRow="0" w:firstColumn="1" w:lastColumn="0" w:noHBand="0" w:noVBand="1"/>
       </w:tblPr>
       <w:tblGrid>
         <w:gridCol w:w="8516"/>
@@ -3199,6 +3560,7 @@
               <w:rPr>
                 <w:rFonts w:asciiTheme="minorEastAsia" w:hAnsiTheme="minorEastAsia" w:hint="eastAsia"/>
               </w:rPr>
+              <w:lastRenderedPageBreak/>
               <w:t>别名：cash</w:t>
             </w:r>
           </w:p>
@@ -3249,6 +3611,149 @@
     </w:tbl>
     <w:p>
       <w:pPr>
+        <w:spacing w:line="300" w:lineRule="auto"/>
+        <w:rPr>
+          <w:rFonts w:asciiTheme="minorEastAsia" w:hAnsiTheme="minorEastAsia"/>
+        </w:rPr>
+      </w:pPr>
+    </w:p>
+    <w:tbl>
+      <w:tblPr>
+        <w:tblStyle w:val="a9"/>
+        <w:tblW w:w="0" w:type="auto"/>
+        <w:tblLook w:val="04A0" w:firstRow="1" w:lastRow="0" w:firstColumn="1" w:lastColumn="0" w:noHBand="0" w:noVBand="1"/>
+      </w:tblPr>
+      <w:tblGrid>
+        <w:gridCol w:w="8516"/>
+      </w:tblGrid>
+      <w:tr>
+        <w:tc>
+          <w:tcPr>
+            <w:tcW w:w="8516" w:type="dxa"/>
+          </w:tcPr>
+          <w:p>
+            <w:pPr>
+              <w:spacing w:line="300" w:lineRule="auto"/>
+              <w:rPr>
+                <w:rFonts w:asciiTheme="minorEastAsia" w:hAnsiTheme="minorEastAsia"/>
+              </w:rPr>
+            </w:pPr>
+            <w:r>
+              <w:rPr>
+                <w:rFonts w:asciiTheme="minorEastAsia" w:hAnsiTheme="minorEastAsia" w:hint="eastAsia"/>
+              </w:rPr>
+              <w:t>名字：财务流水</w:t>
+            </w:r>
+            <w:r>
+              <w:rPr>
+                <w:rFonts w:asciiTheme="minorEastAsia" w:hAnsiTheme="minorEastAsia" w:hint="eastAsia"/>
+              </w:rPr>
+              <w:t>信息</w:t>
+            </w:r>
+          </w:p>
+          <w:p>
+            <w:pPr>
+              <w:spacing w:line="300" w:lineRule="auto"/>
+              <w:rPr>
+                <w:rFonts w:asciiTheme="minorEastAsia" w:hAnsiTheme="minorEastAsia"/>
+              </w:rPr>
+            </w:pPr>
+            <w:r>
+              <w:rPr>
+                <w:rFonts w:asciiTheme="minorEastAsia" w:hAnsiTheme="minorEastAsia" w:hint="eastAsia"/>
+              </w:rPr>
+              <w:t>别名：</w:t>
+            </w:r>
+            <w:r>
+              <w:rPr>
+                <w:rFonts w:asciiTheme="minorEastAsia" w:hAnsiTheme="minorEastAsia" w:hint="eastAsia"/>
+              </w:rPr>
+              <w:t>turnover</w:t>
+            </w:r>
+          </w:p>
+          <w:p>
+            <w:pPr>
+              <w:spacing w:line="300" w:lineRule="auto"/>
+              <w:rPr>
+                <w:rFonts w:asciiTheme="minorEastAsia" w:hAnsiTheme="minorEastAsia"/>
+              </w:rPr>
+            </w:pPr>
+            <w:r>
+              <w:rPr>
+                <w:rFonts w:asciiTheme="minorEastAsia" w:hAnsiTheme="minorEastAsia" w:hint="eastAsia"/>
+              </w:rPr>
+              <w:t>描述：</w:t>
+            </w:r>
+            <w:r>
+              <w:rPr>
+                <w:rFonts w:asciiTheme="minorEastAsia" w:hAnsiTheme="minorEastAsia" w:hint="eastAsia"/>
+              </w:rPr>
+              <w:t>用于查看店铺的经营流水信息</w:t>
+            </w:r>
+            <w:r>
+              <w:rPr>
+                <w:rFonts w:asciiTheme="minorEastAsia" w:hAnsiTheme="minorEastAsia"/>
+              </w:rPr>
+              <w:t xml:space="preserve"> </w:t>
+            </w:r>
+          </w:p>
+          <w:p>
+            <w:pPr>
+              <w:spacing w:line="300" w:lineRule="auto"/>
+              <w:rPr>
+                <w:rFonts w:asciiTheme="minorEastAsia" w:hAnsiTheme="minorEastAsia"/>
+              </w:rPr>
+            </w:pPr>
+            <w:r>
+              <w:rPr>
+                <w:rFonts w:asciiTheme="minorEastAsia" w:hAnsiTheme="minorEastAsia" w:hint="eastAsia"/>
+              </w:rPr>
+              <w:t>定义：</w:t>
+            </w:r>
+            <w:r>
+              <w:rPr>
+                <w:rFonts w:asciiTheme="minorEastAsia" w:hAnsiTheme="minorEastAsia" w:hint="eastAsia"/>
+              </w:rPr>
+              <w:t>turnover =id+item_id</w:t>
+            </w:r>
+            <w:r>
+              <w:rPr>
+                <w:rFonts w:asciiTheme="minorEastAsia" w:hAnsiTheme="minorEastAsia" w:hint="eastAsia"/>
+              </w:rPr>
+              <w:t>+cash_amount</w:t>
+            </w:r>
+            <w:r>
+              <w:rPr>
+                <w:rFonts w:asciiTheme="minorEastAsia" w:hAnsiTheme="minorEastAsia" w:hint="eastAsia"/>
+              </w:rPr>
+              <w:t>+enterprise_id</w:t>
+            </w:r>
+          </w:p>
+          <w:p>
+            <w:pPr>
+              <w:spacing w:line="300" w:lineRule="auto"/>
+              <w:rPr>
+                <w:rFonts w:asciiTheme="minorEastAsia" w:hAnsiTheme="minorEastAsia"/>
+              </w:rPr>
+            </w:pPr>
+            <w:r>
+              <w:rPr>
+                <w:rFonts w:asciiTheme="minorEastAsia" w:hAnsiTheme="minorEastAsia" w:hint="eastAsia"/>
+              </w:rPr>
+              <w:t>位置：</w:t>
+            </w:r>
+            <w:r>
+              <w:rPr>
+                <w:rFonts w:asciiTheme="minorEastAsia" w:hAnsiTheme="minorEastAsia" w:hint="eastAsia"/>
+              </w:rPr>
+              <w:t>店铺管理台查看</w:t>
+            </w:r>
+          </w:p>
+        </w:tc>
+      </w:tr>
+    </w:tbl>
+    <w:p>
+      <w:pPr>
         <w:ind w:firstLine="420"/>
         <w:rPr>
           <w:rFonts w:asciiTheme="minorEastAsia" w:hAnsiTheme="minorEastAsia"/>
@@ -3259,7 +3764,7 @@
       <w:pPr>
         <w:ind w:firstLine="420"/>
         <w:rPr>
-          <w:rFonts w:asciiTheme="minorEastAsia" w:hAnsiTheme="minorEastAsia" w:hint="eastAsia"/>
+          <w:rFonts w:asciiTheme="minorEastAsia" w:hAnsiTheme="minorEastAsia"/>
         </w:rPr>
       </w:pPr>
     </w:p>
@@ -3267,7 +3772,7 @@
       <w:pPr>
         <w:ind w:firstLine="420"/>
         <w:rPr>
-          <w:rFonts w:asciiTheme="minorEastAsia" w:hAnsiTheme="minorEastAsia" w:hint="eastAsia"/>
+          <w:rFonts w:asciiTheme="minorEastAsia" w:hAnsiTheme="minorEastAsia"/>
         </w:rPr>
       </w:pPr>
     </w:p>
@@ -3275,7 +3780,7 @@
       <w:pPr>
         <w:ind w:firstLine="420"/>
         <w:rPr>
-          <w:rFonts w:asciiTheme="minorEastAsia" w:hAnsiTheme="minorEastAsia" w:hint="eastAsia"/>
+          <w:rFonts w:asciiTheme="minorEastAsia" w:hAnsiTheme="minorEastAsia"/>
         </w:rPr>
       </w:pPr>
     </w:p>
@@ -3283,7 +3788,7 @@
       <w:pPr>
         <w:ind w:firstLine="420"/>
         <w:rPr>
-          <w:rFonts w:asciiTheme="minorEastAsia" w:hAnsiTheme="minorEastAsia" w:hint="eastAsia"/>
+          <w:rFonts w:asciiTheme="minorEastAsia" w:hAnsiTheme="minorEastAsia"/>
         </w:rPr>
       </w:pPr>
     </w:p>
@@ -3291,7 +3796,7 @@
       <w:pPr>
         <w:ind w:firstLine="420"/>
         <w:rPr>
-          <w:rFonts w:asciiTheme="minorEastAsia" w:hAnsiTheme="minorEastAsia" w:hint="eastAsia"/>
+          <w:rFonts w:asciiTheme="minorEastAsia" w:hAnsiTheme="minorEastAsia"/>
         </w:rPr>
       </w:pPr>
     </w:p>
@@ -3299,7 +3804,7 @@
       <w:pPr>
         <w:ind w:firstLine="420"/>
         <w:rPr>
-          <w:rFonts w:asciiTheme="minorEastAsia" w:hAnsiTheme="minorEastAsia" w:hint="eastAsia"/>
+          <w:rFonts w:asciiTheme="minorEastAsia" w:hAnsiTheme="minorEastAsia"/>
         </w:rPr>
       </w:pPr>
     </w:p>
@@ -3307,7 +3812,7 @@
       <w:pPr>
         <w:ind w:firstLine="420"/>
         <w:rPr>
-          <w:rFonts w:asciiTheme="minorEastAsia" w:hAnsiTheme="minorEastAsia" w:hint="eastAsia"/>
+          <w:rFonts w:asciiTheme="minorEastAsia" w:hAnsiTheme="minorEastAsia"/>
         </w:rPr>
       </w:pPr>
     </w:p>
@@ -3315,7 +3820,7 @@
       <w:pPr>
         <w:ind w:firstLine="420"/>
         <w:rPr>
-          <w:rFonts w:asciiTheme="minorEastAsia" w:hAnsiTheme="minorEastAsia" w:hint="eastAsia"/>
+          <w:rFonts w:asciiTheme="minorEastAsia" w:hAnsiTheme="minorEastAsia"/>
         </w:rPr>
       </w:pPr>
     </w:p>
@@ -3323,7 +3828,7 @@
       <w:pPr>
         <w:ind w:firstLine="420"/>
         <w:rPr>
-          <w:rFonts w:asciiTheme="minorEastAsia" w:hAnsiTheme="minorEastAsia" w:hint="eastAsia"/>
+          <w:rFonts w:asciiTheme="minorEastAsia" w:hAnsiTheme="minorEastAsia"/>
         </w:rPr>
       </w:pPr>
     </w:p>
@@ -3331,7 +3836,7 @@
       <w:pPr>
         <w:ind w:firstLine="420"/>
         <w:rPr>
-          <w:rFonts w:asciiTheme="minorEastAsia" w:hAnsiTheme="minorEastAsia" w:hint="eastAsia"/>
+          <w:rFonts w:asciiTheme="minorEastAsia" w:hAnsiTheme="minorEastAsia"/>
         </w:rPr>
       </w:pPr>
     </w:p>
@@ -3339,7 +3844,7 @@
       <w:pPr>
         <w:ind w:firstLine="420"/>
         <w:rPr>
-          <w:rFonts w:asciiTheme="minorEastAsia" w:hAnsiTheme="minorEastAsia" w:hint="eastAsia"/>
+          <w:rFonts w:asciiTheme="minorEastAsia" w:hAnsiTheme="minorEastAsia"/>
         </w:rPr>
       </w:pPr>
     </w:p>
@@ -3347,7 +3852,7 @@
       <w:pPr>
         <w:ind w:firstLine="420"/>
         <w:rPr>
-          <w:rFonts w:asciiTheme="minorEastAsia" w:hAnsiTheme="minorEastAsia" w:hint="eastAsia"/>
+          <w:rFonts w:asciiTheme="minorEastAsia" w:hAnsiTheme="minorEastAsia"/>
         </w:rPr>
       </w:pPr>
     </w:p>
@@ -3355,7 +3860,7 @@
       <w:pPr>
         <w:ind w:firstLine="420"/>
         <w:rPr>
-          <w:rFonts w:asciiTheme="minorEastAsia" w:hAnsiTheme="minorEastAsia" w:hint="eastAsia"/>
+          <w:rFonts w:asciiTheme="minorEastAsia" w:hAnsiTheme="minorEastAsia"/>
         </w:rPr>
       </w:pPr>
     </w:p>
@@ -3363,7 +3868,7 @@
       <w:pPr>
         <w:ind w:firstLine="420"/>
         <w:rPr>
-          <w:rFonts w:asciiTheme="minorEastAsia" w:hAnsiTheme="minorEastAsia" w:hint="eastAsia"/>
+          <w:rFonts w:asciiTheme="minorEastAsia" w:hAnsiTheme="minorEastAsia"/>
         </w:rPr>
       </w:pPr>
     </w:p>
@@ -3371,7 +3876,7 @@
       <w:pPr>
         <w:ind w:firstLine="420"/>
         <w:rPr>
-          <w:rFonts w:asciiTheme="minorEastAsia" w:hAnsiTheme="minorEastAsia" w:hint="eastAsia"/>
+          <w:rFonts w:asciiTheme="minorEastAsia" w:hAnsiTheme="minorEastAsia"/>
         </w:rPr>
       </w:pPr>
     </w:p>
@@ -3393,7 +3898,31 @@
     </w:p>
     <w:p>
       <w:pPr>
-        <w:pStyle w:val="a4"/>
+        <w:ind w:firstLine="420"/>
+        <w:rPr>
+          <w:rFonts w:asciiTheme="minorEastAsia" w:hAnsiTheme="minorEastAsia"/>
+        </w:rPr>
+      </w:pPr>
+    </w:p>
+    <w:p>
+      <w:pPr>
+        <w:ind w:firstLine="420"/>
+        <w:rPr>
+          <w:rFonts w:asciiTheme="minorEastAsia" w:hAnsiTheme="minorEastAsia"/>
+        </w:rPr>
+      </w:pPr>
+    </w:p>
+    <w:p>
+      <w:pPr>
+        <w:ind w:firstLine="420"/>
+        <w:rPr>
+          <w:rFonts w:asciiTheme="minorEastAsia" w:hAnsiTheme="minorEastAsia"/>
+        </w:rPr>
+      </w:pPr>
+    </w:p>
+    <w:p>
+      <w:pPr>
+        <w:pStyle w:val="a5"/>
         <w:numPr>
           <w:ilvl w:val="0"/>
           <w:numId w:val="1"/>
@@ -3413,29 +3942,7 @@
           <w:sz w:val="32"/>
           <w:szCs w:val="32"/>
         </w:rPr>
-        <w:lastRenderedPageBreak/>
         <w:t>海豚湾美甲店美业管理系统的设计</w:t>
-      </w:r>
-    </w:p>
-    <w:p>
-      <w:pPr>
-        <w:spacing w:line="300" w:lineRule="auto"/>
-        <w:ind w:firstLine="420"/>
-        <w:rPr>
-          <w:rFonts w:asciiTheme="minorEastAsia" w:hAnsiTheme="minorEastAsia"/>
-        </w:rPr>
-      </w:pPr>
-      <w:r>
-        <w:rPr>
-          <w:rFonts w:asciiTheme="minorEastAsia" w:hAnsiTheme="minorEastAsia" w:hint="eastAsia"/>
-        </w:rPr>
-        <w:t>系统设计</w:t>
-      </w:r>
-      <w:r>
-        <w:rPr>
-          <w:rFonts w:asciiTheme="minorEastAsia" w:hAnsiTheme="minorEastAsia" w:hint="eastAsia"/>
-        </w:rPr>
-        <w:t>根据系统分析阶段所确定的新系统的逻辑模型、功能要求，在用户提供的环境条件下，设计出一个能在计算机网络环境上实施的方案，即建立新系统的物理模型。</w:t>
       </w:r>
     </w:p>
     <w:p>
@@ -3468,165 +3975,74 @@
           <w:rFonts w:asciiTheme="minorEastAsia" w:hAnsiTheme="minorEastAsia" w:hint="eastAsia"/>
         </w:rPr>
         <w:tab/>
-        <w:t>本系统的体系结构为B/S（Browser/Server,浏览器/服务器模式）结构。</w:t>
-      </w:r>
-      <w:r>
-        <w:rPr>
-          <w:rFonts w:asciiTheme="minorEastAsia" w:hAnsiTheme="minorEastAsia" w:hint="eastAsia"/>
-        </w:rPr>
-        <w:t>B/S</w:t>
-      </w:r>
-      <w:r>
-        <w:rPr>
-          <w:rFonts w:asciiTheme="minorEastAsia" w:hAnsiTheme="minorEastAsia" w:hint="eastAsia"/>
-        </w:rPr>
-        <w:t>结构的</w:t>
-      </w:r>
-      <w:r>
-        <w:rPr>
-          <w:rFonts w:asciiTheme="minorEastAsia" w:hAnsiTheme="minorEastAsia" w:hint="eastAsia"/>
-        </w:rPr>
-        <w:t>最大特点是：用户可以通过</w:t>
-      </w:r>
-      <w:r>
-        <w:rPr>
-          <w:rFonts w:asciiTheme="minorEastAsia" w:hAnsiTheme="minorEastAsia" w:hint="eastAsia"/>
-        </w:rPr>
-        <w:t>网络</w:t>
-      </w:r>
-      <w:r>
-        <w:rPr>
-          <w:rFonts w:asciiTheme="minorEastAsia" w:hAnsiTheme="minorEastAsia" w:hint="eastAsia"/>
-        </w:rPr>
-        <w:t>浏览器</w:t>
-      </w:r>
-      <w:r>
-        <w:rPr>
-          <w:rFonts w:asciiTheme="minorEastAsia" w:hAnsiTheme="minorEastAsia" w:hint="eastAsia"/>
-        </w:rPr>
-        <w:t>（如Chrome、Internet Explorer等）</w:t>
-      </w:r>
-      <w:r>
-        <w:rPr>
-          <w:rFonts w:asciiTheme="minorEastAsia" w:hAnsiTheme="minorEastAsia" w:hint="eastAsia"/>
-        </w:rPr>
-        <w:t>去访问Internet</w:t>
-      </w:r>
-      <w:r>
-        <w:rPr>
-          <w:rFonts w:asciiTheme="minorEastAsia" w:hAnsiTheme="minorEastAsia" w:hint="eastAsia"/>
-        </w:rPr>
-        <w:t>上的文本、数据、图像、动画、视频</w:t>
-      </w:r>
-      <w:r>
-        <w:rPr>
-          <w:rFonts w:asciiTheme="minorEastAsia" w:hAnsiTheme="minorEastAsia" w:hint="eastAsia"/>
-        </w:rPr>
-        <w:t>和声音</w:t>
-      </w:r>
-      <w:r>
-        <w:rPr>
-          <w:rFonts w:asciiTheme="minorEastAsia" w:hAnsiTheme="minorEastAsia" w:hint="eastAsia"/>
-        </w:rPr>
-        <w:t>等</w:t>
-      </w:r>
-      <w:r>
-        <w:rPr>
-          <w:rFonts w:asciiTheme="minorEastAsia" w:hAnsiTheme="minorEastAsia" w:hint="eastAsia"/>
-        </w:rPr>
-        <w:t>信息，这些信息都是由许许多多的Web服务器产生的，而每一个Web服务器又可以通过各种方式与数据库服务器连接，大量的数据实际存放在数据库服务器中。客户端除了</w:t>
-      </w:r>
-      <w:r>
-        <w:rPr>
-          <w:rFonts w:asciiTheme="minorEastAsia" w:hAnsiTheme="minorEastAsia" w:hint="eastAsia"/>
-        </w:rPr>
-        <w:t>浏览器，一般无须任何其他应用</w:t>
-      </w:r>
-      <w:r>
-        <w:rPr>
-          <w:rFonts w:asciiTheme="minorEastAsia" w:hAnsiTheme="minorEastAsia" w:hint="eastAsia"/>
-        </w:rPr>
-        <w:t>程序，</w:t>
-      </w:r>
-      <w:r>
-        <w:rPr>
-          <w:rFonts w:asciiTheme="minorEastAsia" w:hAnsiTheme="minorEastAsia" w:hint="eastAsia"/>
-        </w:rPr>
-        <w:t>用户</w:t>
-      </w:r>
-      <w:r>
-        <w:rPr>
-          <w:rFonts w:asciiTheme="minorEastAsia" w:hAnsiTheme="minorEastAsia" w:hint="eastAsia"/>
-        </w:rPr>
-        <w:t>只需</w:t>
-      </w:r>
-      <w:r>
-        <w:rPr>
-          <w:rFonts w:asciiTheme="minorEastAsia" w:hAnsiTheme="minorEastAsia" w:hint="eastAsia"/>
-        </w:rPr>
-        <w:t>通过浏览器向Web服务器发起HTTP请求,Web服务器再给出相应地响应，用户就可以在浏览器中看到所需的信息，若有数据信息存放在数据库，则Web服务器的程序中就会有操作</w:t>
-      </w:r>
-      <w:r>
-        <w:rPr>
-          <w:rFonts w:asciiTheme="minorEastAsia" w:hAnsiTheme="minorEastAsia" w:hint="eastAsia"/>
-        </w:rPr>
-        <w:t>数据库有关的指令，由Web服务器交给数据库服务器来解释执行，并返回给Web服务器，Web服务器又返回给用户。在这种结构中，</w:t>
-      </w:r>
-      <w:r>
-        <w:rPr>
-          <w:rFonts w:asciiTheme="minorEastAsia" w:hAnsiTheme="minorEastAsia" w:hint="eastAsia"/>
-        </w:rPr>
-        <w:t>最大的好处</w:t>
-      </w:r>
-      <w:r>
-        <w:rPr>
-          <w:rFonts w:asciiTheme="minorEastAsia" w:hAnsiTheme="minorEastAsia" w:hint="eastAsia"/>
-        </w:rPr>
-        <w:t>就</w:t>
-      </w:r>
-      <w:r>
-        <w:rPr>
-          <w:rFonts w:asciiTheme="minorEastAsia" w:hAnsiTheme="minorEastAsia" w:hint="eastAsia"/>
-        </w:rPr>
-        <w:t>是运行维护比较简便，能</w:t>
-      </w:r>
-      <w:r>
-        <w:rPr>
-          <w:rFonts w:asciiTheme="minorEastAsia" w:hAnsiTheme="minorEastAsia" w:hint="eastAsia"/>
-        </w:rPr>
-        <w:t>够</w:t>
-      </w:r>
-      <w:r>
-        <w:rPr>
-          <w:rFonts w:asciiTheme="minorEastAsia" w:hAnsiTheme="minorEastAsia" w:hint="eastAsia"/>
-        </w:rPr>
-        <w:t>实现不同的人员，从不同的地点，以不同的接入方式（比如LAN, WAN, Internet/Intranet等）访问和操作共同的数据；最大的缺点是对企业外网环境</w:t>
-      </w:r>
-      <w:r>
-        <w:rPr>
-          <w:rFonts w:asciiTheme="minorEastAsia" w:hAnsiTheme="minorEastAsia" w:hint="eastAsia"/>
-        </w:rPr>
-        <w:t>的</w:t>
-      </w:r>
-      <w:r>
-        <w:rPr>
-          <w:rFonts w:asciiTheme="minorEastAsia" w:hAnsiTheme="minorEastAsia" w:hint="eastAsia"/>
-        </w:rPr>
-        <w:t>依赖性太强，由于各种原因引起企业外网中断都会造成系统瘫痪。</w:t>
+      </w:r>
+      <w:r>
+        <w:rPr>
+          <w:rFonts w:asciiTheme="minorEastAsia" w:hAnsiTheme="minorEastAsia" w:hint="eastAsia"/>
+        </w:rPr>
+        <w:t>海豚湾美甲店美业管理系统的体系结构为B/S体系结构，即浏览器/服务器结构。基于这种结构，用户只需要有一台能够上网并且配备了网络浏览器（如谷歌的Chrome浏览器和微软的Internet Explorer浏览器等）的设备，向指定的域名或IP地址发起HTTP请求，Web服务器就</w:t>
+      </w:r>
+      <w:r>
+        <w:rPr>
+          <w:rFonts w:asciiTheme="minorEastAsia" w:hAnsiTheme="minorEastAsia" w:hint="eastAsia"/>
+        </w:rPr>
+        <w:t>会</w:t>
+      </w:r>
+      <w:r>
+        <w:rPr>
+          <w:rFonts w:asciiTheme="minorEastAsia" w:hAnsiTheme="minorEastAsia" w:hint="eastAsia"/>
+        </w:rPr>
+        <w:t>根据请求的URL</w:t>
+      </w:r>
+      <w:r>
+        <w:rPr>
+          <w:rFonts w:asciiTheme="minorEastAsia" w:hAnsiTheme="minorEastAsia" w:hint="eastAsia"/>
+        </w:rPr>
+        <w:t>给出相应的</w:t>
+      </w:r>
+      <w:r>
+        <w:rPr>
+          <w:rFonts w:asciiTheme="minorEastAsia" w:hAnsiTheme="minorEastAsia" w:hint="eastAsia"/>
+        </w:rPr>
+        <w:t>响应</w:t>
+      </w:r>
+      <w:r>
+        <w:rPr>
+          <w:rFonts w:asciiTheme="minorEastAsia" w:hAnsiTheme="minorEastAsia" w:hint="eastAsia"/>
+        </w:rPr>
+        <w:t>，用户就可以在浏览器中看到所需的页面和信息，若有数据信息存放在数据库</w:t>
+      </w:r>
+      <w:r>
+        <w:rPr>
+          <w:rFonts w:asciiTheme="minorEastAsia" w:hAnsiTheme="minorEastAsia" w:hint="eastAsia"/>
+        </w:rPr>
+        <w:t>，Web服务器就会向数据库发起操作取出相应的数据信息，若用户在</w:t>
+      </w:r>
+      <w:r>
+        <w:rPr>
+          <w:rFonts w:asciiTheme="minorEastAsia" w:hAnsiTheme="minorEastAsia" w:hint="eastAsia"/>
+        </w:rPr>
+        <w:t>在Web页面上进行了输入或点击操作，</w:t>
+      </w:r>
+      <w:r>
+        <w:rPr>
+          <w:rFonts w:asciiTheme="minorEastAsia" w:hAnsiTheme="minorEastAsia" w:hint="eastAsia"/>
+        </w:rPr>
+        <w:t>就会发出相应地HTTP请求，服务器也会相应处理这些请求并给出相应。</w:t>
       </w:r>
     </w:p>
     <w:p>
       <w:pPr>
         <w:spacing w:line="300" w:lineRule="auto"/>
-        <w:rPr>
-          <w:rFonts w:asciiTheme="minorEastAsia" w:hAnsiTheme="minorEastAsia"/>
-        </w:rPr>
-      </w:pPr>
-      <w:r>
-        <w:rPr>
-          <w:rFonts w:asciiTheme="minorEastAsia" w:hAnsiTheme="minorEastAsia" w:hint="eastAsia"/>
-        </w:rPr>
-        <w:tab/>
+        <w:ind w:firstLine="420"/>
+        <w:rPr>
+          <w:rFonts w:asciiTheme="minorEastAsia" w:hAnsiTheme="minorEastAsia"/>
+        </w:rPr>
+      </w:pPr>
+      <w:r>
+        <w:rPr>
+          <w:rFonts w:asciiTheme="minorEastAsia" w:hAnsiTheme="minorEastAsia" w:hint="eastAsia"/>
+        </w:rPr>
         <w:t>系统的主要功能有用户登录/注册功能、结算收银功能、顾客预约功能、会员管理功能、数据分析统计功能、服务及经营项目管理功能和会员卡管理功能。总体来说系统分为前台模块和后台模块。前台模块主要用于数据的展示，录入，对数据做一些格式化的处理以及向后台发送请求用于发送和接收数据。后台模块主要用于接收从前台发送的数据以及向前台发送数据，并对数据库进行相应地增加，删除，修改和查询。具体如图3-1所示：</w:t>
       </w:r>
     </w:p>
@@ -3640,9 +4056,8 @@
           <w:rFonts w:asciiTheme="minorEastAsia" w:hAnsiTheme="minorEastAsia"/>
           <w:noProof/>
         </w:rPr>
-        <w:lastRenderedPageBreak/>
         <w:drawing>
-          <wp:inline distT="0" distB="0" distL="0" distR="0">
+          <wp:inline distT="0" distB="0" distL="0" distR="0" wp14:anchorId="5C47BDC9" wp14:editId="4748BB69">
             <wp:extent cx="4345663" cy="2094503"/>
             <wp:effectExtent l="0" t="0" r="0" b="0"/>
             <wp:docPr id="13" name="图片 13"/>
@@ -3657,10 +4072,10 @@
                     <pic:cNvPicPr/>
                   </pic:nvPicPr>
                   <pic:blipFill>
-                    <a:blip r:embed="rId11">
+                    <a:blip r:embed="rId12">
                       <a:extLst>
                         <a:ext uri="{28A0092B-C50C-407E-A947-70E740481C1C}">
-                          <a14:useLocalDpi xmlns:a14="http://schemas.microsoft.com/office/drawing/2010/main" xmlns:wps="http://schemas.microsoft.com/office/word/2010/wordprocessingShape" xmlns:wpi="http://schemas.microsoft.com/office/word/2010/wordprocessingInk" xmlns:wpg="http://schemas.microsoft.com/office/word/2010/wordprocessingGroup" xmlns:w14="http://schemas.microsoft.com/office/word/2010/wordml" xmlns:w="http://schemas.openxmlformats.org/wordprocessingml/2006/main" xmlns:w10="urn:schemas-microsoft-com:office:word" xmlns:wp14="http://schemas.microsoft.com/office/word/2010/wordprocessingDrawing" xmlns:v="urn:schemas-microsoft-com:vml" xmlns:o="urn:schemas-microsoft-com:office:office" xmlns:mv="urn:schemas-microsoft-com:mac:vml" xmlns:mc="http://schemas.openxmlformats.org/markup-compatibility/2006" xmlns:mo="http://schemas.microsoft.com/office/mac/office/2008/main" xmlns:wpc="http://schemas.microsoft.com/office/word/2010/wordprocessingCanvas" xmlns="" val="0"/>
+                          <a14:useLocalDpi xmlns:a14="http://schemas.microsoft.com/office/drawing/2010/main" val="0"/>
                         </a:ext>
                       </a:extLst>
                     </a:blip>
@@ -3686,10 +4101,10 @@
     </w:p>
     <w:p>
       <w:pPr>
-        <w:pStyle w:val="a6"/>
+        <w:pStyle w:val="a8"/>
         <w:jc w:val="center"/>
         <w:rPr>
-          <w:rFonts w:asciiTheme="minorEastAsia" w:eastAsiaTheme="minorEastAsia" w:hAnsiTheme="minorEastAsia" w:hint="eastAsia"/>
+          <w:rFonts w:asciiTheme="minorEastAsia" w:eastAsiaTheme="minorEastAsia" w:hAnsiTheme="minorEastAsia"/>
           <w:sz w:val="21"/>
           <w:szCs w:val="21"/>
         </w:rPr>
@@ -3791,7 +4206,14 @@
           <w:rFonts w:asciiTheme="minorEastAsia" w:hAnsiTheme="minorEastAsia" w:hint="eastAsia"/>
         </w:rPr>
         <w:tab/>
-        <w:t>用户能通过前端界面看到店铺的经营流水，每个员工的业绩提成，店铺的预约情况，店铺会员的消费情况，每个项目才销售情况，同时也能对这些数据进行一定的分析统计，可以从中发现一些商业信息，从而能够帮助店主做一些经营决策，制定一些商业规划。</w:t>
+        <w:t>用户能通过前端界面看到店铺的经营流水，每个员工的业绩提成，店铺的预约情况，店铺会员的消费情况，每个项目才销售情况，同时也能对这些数据进行一定的分析统计，</w:t>
+      </w:r>
+      <w:r>
+        <w:rPr>
+          <w:rFonts w:asciiTheme="minorEastAsia" w:hAnsiTheme="minorEastAsia" w:hint="eastAsia"/>
+        </w:rPr>
+        <w:lastRenderedPageBreak/>
+        <w:t>可以从中发现一些商业信息，从而能够帮助店主做一些经营决策，制定一些商业规划。</w:t>
       </w:r>
     </w:p>
     <w:p>
@@ -3866,7 +4288,7 @@
         <w:rPr>
           <w:rFonts w:asciiTheme="minorEastAsia" w:hAnsiTheme="minorEastAsia" w:hint="eastAsia"/>
         </w:rPr>
-        <w:t>代码设计是开发管理信息系统的基础性工作。代码设计的主要工作是把信息系统中所涉及到的信息的某种符合体系转换成便于计算机识别和处理的另一种符合体系的过程。代码设计的目的是要为信息系统设计出一套优化的代码方案，提交给用户使用和维护。</w:t>
+        <w:t>代码设计是开发管理信息系统的基础性工作。</w:t>
       </w:r>
     </w:p>
     <w:p>
@@ -3881,27 +4303,36 @@
         <w:rPr>
           <w:rFonts w:asciiTheme="minorEastAsia" w:hAnsiTheme="minorEastAsia" w:hint="eastAsia"/>
         </w:rPr>
-        <w:t>代码设计一般可分为两步：第一步是编制系统的编码分类体系表，用它来从总体上把握信息分类的情况，展示编码对象的内部联系；第二步是对信息具体编码，根据编码分类体系表所给出的编码对象，选择合适的代码结构，确定每一个编码对象的码值。</w:t>
-      </w:r>
-    </w:p>
-    <w:p>
-      <w:pPr>
-        <w:spacing w:line="25" w:lineRule="atLeast"/>
-        <w:ind w:firstLine="420"/>
-        <w:rPr>
-          <w:rFonts w:asciiTheme="minorEastAsia" w:hAnsiTheme="minorEastAsia"/>
-        </w:rPr>
-      </w:pPr>
-      <w:r>
-        <w:rPr>
-          <w:rFonts w:asciiTheme="minorEastAsia" w:hAnsiTheme="minorEastAsia" w:hint="eastAsia"/>
-        </w:rPr>
-        <w:t>本系统的代码设计的内部信息编码采用了统一的编码方式。</w:t>
-      </w:r>
-    </w:p>
-    <w:p>
-      <w:pPr>
-        <w:pStyle w:val="a4"/>
+        <w:t>海豚湾美甲店美业管理系统</w:t>
+      </w:r>
+      <w:r>
+        <w:rPr>
+          <w:rFonts w:asciiTheme="minorEastAsia" w:hAnsiTheme="minorEastAsia" w:hint="eastAsia"/>
+        </w:rPr>
+        <w:t>的代码设计</w:t>
+      </w:r>
+      <w:r>
+        <w:rPr>
+          <w:rFonts w:asciiTheme="minorEastAsia" w:hAnsiTheme="minorEastAsia" w:hint="eastAsia"/>
+        </w:rPr>
+        <w:t>采用了如下</w:t>
+      </w:r>
+      <w:r>
+        <w:rPr>
+          <w:rFonts w:asciiTheme="minorEastAsia" w:hAnsiTheme="minorEastAsia" w:hint="eastAsia"/>
+        </w:rPr>
+        <w:t>的编码方式。</w:t>
+      </w:r>
+      <w:r>
+        <w:rPr>
+          <w:rFonts w:asciiTheme="minorEastAsia" w:hAnsiTheme="minorEastAsia" w:hint="eastAsia"/>
+        </w:rPr>
+        <w:t>便于用户对系统进行识别和使用。</w:t>
+      </w:r>
+    </w:p>
+    <w:p>
+      <w:pPr>
+        <w:pStyle w:val="a5"/>
         <w:numPr>
           <w:ilvl w:val="0"/>
           <w:numId w:val="16"/>
@@ -3955,7 +4386,7 @@
     </w:p>
     <w:p>
       <w:pPr>
-        <w:pStyle w:val="a4"/>
+        <w:pStyle w:val="a5"/>
         <w:numPr>
           <w:ilvl w:val="0"/>
           <w:numId w:val="16"/>
@@ -3974,7 +4405,6 @@
           <w:color w:val="000000"/>
           <w:kern w:val="0"/>
         </w:rPr>
-        <w:lastRenderedPageBreak/>
         <w:t>店铺会员信息编号为字母“HY</w:t>
       </w:r>
       <w:r>
@@ -4034,7 +4464,7 @@
     </w:p>
     <w:p>
       <w:pPr>
-        <w:pStyle w:val="a4"/>
+        <w:pStyle w:val="a5"/>
         <w:numPr>
           <w:ilvl w:val="0"/>
           <w:numId w:val="16"/>
@@ -4112,7 +4542,7 @@
     </w:p>
     <w:p>
       <w:pPr>
-        <w:pStyle w:val="a4"/>
+        <w:pStyle w:val="a5"/>
         <w:numPr>
           <w:ilvl w:val="0"/>
           <w:numId w:val="16"/>
@@ -4190,7 +4620,7 @@
     </w:p>
     <w:p>
       <w:pPr>
-        <w:pStyle w:val="a4"/>
+        <w:pStyle w:val="a5"/>
         <w:numPr>
           <w:ilvl w:val="0"/>
           <w:numId w:val="16"/>
@@ -4268,7 +4698,7 @@
     </w:p>
     <w:p>
       <w:pPr>
-        <w:pStyle w:val="a4"/>
+        <w:pStyle w:val="a5"/>
         <w:numPr>
           <w:ilvl w:val="0"/>
           <w:numId w:val="16"/>
@@ -4360,7 +4790,7 @@
     </w:p>
     <w:p>
       <w:pPr>
-        <w:pStyle w:val="a4"/>
+        <w:pStyle w:val="a5"/>
         <w:numPr>
           <w:ilvl w:val="0"/>
           <w:numId w:val="16"/>
@@ -4438,7 +4868,13 @@
     </w:p>
     <w:p>
       <w:pPr>
+        <w:pStyle w:val="a5"/>
+        <w:numPr>
+          <w:ilvl w:val="0"/>
+          <w:numId w:val="16"/>
+        </w:numPr>
         <w:spacing w:line="25" w:lineRule="atLeast"/>
+        <w:ind w:firstLineChars="0"/>
         <w:rPr>
           <w:rFonts w:ascii="黑体" w:eastAsia="黑体" w:hAnsi="黑体"/>
           <w:sz w:val="28"/>
@@ -4447,6 +4883,145 @@
       </w:pPr>
       <w:r>
         <w:rPr>
+          <w:rFonts w:asciiTheme="minorEastAsia" w:hAnsiTheme="minorEastAsia" w:cs="Menlo Regular" w:hint="eastAsia"/>
+          <w:color w:val="000000"/>
+          <w:kern w:val="0"/>
+        </w:rPr>
+        <w:lastRenderedPageBreak/>
+        <w:t>店铺顾客预约</w:t>
+      </w:r>
+      <w:r>
+        <w:rPr>
+          <w:rFonts w:asciiTheme="minorEastAsia" w:hAnsiTheme="minorEastAsia" w:cs="Menlo Regular" w:hint="eastAsia"/>
+          <w:color w:val="000000"/>
+          <w:kern w:val="0"/>
+        </w:rPr>
+        <w:t>的信息编号为字母“</w:t>
+      </w:r>
+      <w:r>
+        <w:rPr>
+          <w:rFonts w:asciiTheme="minorEastAsia" w:hAnsiTheme="minorEastAsia" w:cs="Menlo Regular" w:hint="eastAsia"/>
+          <w:color w:val="000000"/>
+          <w:kern w:val="0"/>
+        </w:rPr>
+        <w:t>YY</w:t>
+      </w:r>
+      <w:r>
+        <w:rPr>
+          <w:rFonts w:asciiTheme="minorEastAsia" w:hAnsiTheme="minorEastAsia" w:cs="Menlo Regular"/>
+          <w:color w:val="000000"/>
+          <w:kern w:val="0"/>
+        </w:rPr>
+        <w:t>”</w:t>
+      </w:r>
+      <w:r>
+        <w:rPr>
+          <w:rFonts w:asciiTheme="minorEastAsia" w:hAnsiTheme="minorEastAsia" w:cs="Menlo Regular" w:hint="eastAsia"/>
+          <w:color w:val="000000"/>
+          <w:kern w:val="0"/>
+        </w:rPr>
+        <w:t>,</w:t>
+      </w:r>
+      <w:r>
+        <w:rPr>
+          <w:rFonts w:asciiTheme="minorEastAsia" w:hAnsiTheme="minorEastAsia" w:cs="Menlo Regular" w:hint="eastAsia"/>
+          <w:color w:val="000000"/>
+          <w:kern w:val="0"/>
+        </w:rPr>
+        <w:t>给店铺的每一位顾客进行预约时</w:t>
+      </w:r>
+      <w:r>
+        <w:rPr>
+          <w:rFonts w:asciiTheme="minorEastAsia" w:hAnsiTheme="minorEastAsia" w:cs="Menlo Regular" w:hint="eastAsia"/>
+          <w:color w:val="000000"/>
+          <w:kern w:val="0"/>
+        </w:rPr>
+        <w:t>录入的信息为“</w:t>
+      </w:r>
+      <w:r>
+        <w:rPr>
+          <w:rFonts w:asciiTheme="minorEastAsia" w:hAnsiTheme="minorEastAsia" w:cs="Menlo Regular" w:hint="eastAsia"/>
+          <w:color w:val="000000"/>
+          <w:kern w:val="0"/>
+        </w:rPr>
+        <w:t>Y</w:t>
+      </w:r>
+      <w:r>
+        <w:rPr>
+          <w:rFonts w:asciiTheme="minorEastAsia" w:hAnsiTheme="minorEastAsia" w:cs="Menlo Regular" w:hint="eastAsia"/>
+          <w:color w:val="000000"/>
+          <w:kern w:val="0"/>
+        </w:rPr>
+        <w:t>Y”</w:t>
+      </w:r>
+      <w:r>
+        <w:rPr>
+          <w:rFonts w:asciiTheme="minorEastAsia" w:hAnsiTheme="minorEastAsia" w:hint="eastAsia"/>
+        </w:rPr>
+        <w:t>加一位下划线再加三十二位的随机码就得到了店铺每一位顾客预约</w:t>
+      </w:r>
+      <w:r>
+        <w:rPr>
+          <w:rFonts w:asciiTheme="minorEastAsia" w:hAnsiTheme="minorEastAsia" w:hint="eastAsia"/>
+        </w:rPr>
+        <w:t>的信息。例如，</w:t>
+      </w:r>
+      <w:r>
+        <w:rPr>
+          <w:rFonts w:asciiTheme="minorEastAsia" w:hAnsiTheme="minorEastAsia" w:hint="eastAsia"/>
+        </w:rPr>
+        <w:t>Y</w:t>
+      </w:r>
+      <w:r>
+        <w:rPr>
+          <w:rFonts w:asciiTheme="minorEastAsia" w:hAnsiTheme="minorEastAsia" w:hint="eastAsia"/>
+        </w:rPr>
+        <w:t>Y_</w:t>
+      </w:r>
+      <w:r>
+        <w:rPr>
+          <w:rFonts w:asciiTheme="minorEastAsia" w:hAnsiTheme="minorEastAsia" w:cs="Menlo Regular"/>
+          <w:color w:val="000000"/>
+          <w:kern w:val="0"/>
+        </w:rPr>
+        <w:t>1061da40</w:t>
+      </w:r>
+      <w:r>
+        <w:rPr>
+          <w:rFonts w:asciiTheme="minorEastAsia" w:hAnsiTheme="minorEastAsia" w:cs="Menlo Regular" w:hint="eastAsia"/>
+          <w:color w:val="000000"/>
+          <w:kern w:val="0"/>
+        </w:rPr>
+        <w:t>-</w:t>
+      </w:r>
+      <w:r>
+        <w:rPr>
+          <w:rFonts w:asciiTheme="minorEastAsia" w:hAnsiTheme="minorEastAsia" w:cs="Menlo Regular"/>
+          <w:color w:val="000000"/>
+          <w:kern w:val="0"/>
+        </w:rPr>
+        <w:t>f155-11e4-ae55-173d1f3c</w:t>
+      </w:r>
+      <w:r>
+        <w:rPr>
+          <w:rFonts w:asciiTheme="minorEastAsia" w:hAnsiTheme="minorEastAsia" w:cs="Menlo Regular" w:hint="eastAsia"/>
+          <w:color w:val="000000"/>
+          <w:kern w:val="0"/>
+        </w:rPr>
+        <w:t>。</w:t>
+      </w:r>
+    </w:p>
+    <w:p>
+      <w:pPr>
+        <w:spacing w:line="25" w:lineRule="atLeast"/>
+        <w:rPr>
+          <w:rFonts w:ascii="黑体" w:eastAsia="黑体" w:hAnsi="黑体"/>
+          <w:sz w:val="28"/>
+          <w:szCs w:val="28"/>
+        </w:rPr>
+      </w:pPr>
+      <w:r>
+        <w:rPr>
           <w:rFonts w:ascii="黑体" w:eastAsia="黑体" w:hAnsi="黑体" w:hint="eastAsia"/>
           <w:sz w:val="28"/>
           <w:szCs w:val="28"/>
@@ -4466,12 +5041,60 @@
         <w:rPr>
           <w:rFonts w:ascii="宋体" w:hAnsi="宋体" w:hint="eastAsia"/>
         </w:rPr>
-        <w:t>数据库设计主要是进行数据库的逻辑设计，即将概念数据模型转换成特定的数据库管理系统（DBMS）支持的数据模型。</w:t>
-      </w:r>
-    </w:p>
-    <w:p>
-      <w:pPr>
-        <w:pStyle w:val="a6"/>
+        <w:t>数据库设计主要是</w:t>
+      </w:r>
+      <w:r>
+        <w:rPr>
+          <w:rFonts w:ascii="宋体" w:hAnsi="宋体" w:hint="eastAsia"/>
+        </w:rPr>
+        <w:t>根据需求分析得出的数据字典中的字段及约束关系在数据库中进行</w:t>
+      </w:r>
+      <w:r>
+        <w:rPr>
+          <w:rFonts w:ascii="宋体" w:hAnsi="宋体" w:hint="eastAsia"/>
+        </w:rPr>
+        <w:t>逻辑设计，即将</w:t>
+      </w:r>
+      <w:r>
+        <w:rPr>
+          <w:rFonts w:ascii="宋体" w:hAnsi="宋体" w:hint="eastAsia"/>
+        </w:rPr>
+        <w:t>数据的概念模型</w:t>
+      </w:r>
+      <w:r>
+        <w:rPr>
+          <w:rFonts w:ascii="宋体" w:hAnsi="宋体" w:hint="eastAsia"/>
+        </w:rPr>
+        <w:t>转换成特定的数据库管理系统（DBMS</w:t>
+      </w:r>
+      <w:r>
+        <w:rPr>
+          <w:rFonts w:ascii="宋体" w:hAnsi="宋体" w:hint="eastAsia"/>
+        </w:rPr>
+        <w:t>，本系统即MySQL</w:t>
+      </w:r>
+      <w:r>
+        <w:rPr>
+          <w:rFonts w:ascii="宋体" w:hAnsi="宋体" w:hint="eastAsia"/>
+        </w:rPr>
+        <w:t>）</w:t>
+      </w:r>
+      <w:r>
+        <w:rPr>
+          <w:rFonts w:ascii="宋体" w:hAnsi="宋体" w:hint="eastAsia"/>
+        </w:rPr>
+        <w:t>所</w:t>
+      </w:r>
+      <w:r>
+        <w:rPr>
+          <w:rFonts w:ascii="宋体" w:hAnsi="宋体" w:hint="eastAsia"/>
+        </w:rPr>
+        <w:t>支持的数据模型。</w:t>
+      </w:r>
+    </w:p>
+    <w:p>
+      <w:pPr>
+        <w:pStyle w:val="a8"/>
         <w:keepNext/>
         <w:spacing w:line="25" w:lineRule="atLeast"/>
         <w:jc w:val="center"/>
@@ -4492,9 +5115,9 @@
     </w:p>
     <w:tbl>
       <w:tblPr>
-        <w:tblStyle w:val="a7"/>
+        <w:tblStyle w:val="a9"/>
         <w:tblW w:w="0" w:type="auto"/>
-        <w:tblLook w:val="04A0"/>
+        <w:tblLook w:val="04A0" w:firstRow="1" w:lastRow="0" w:firstColumn="1" w:lastColumn="0" w:noHBand="0" w:noVBand="1"/>
       </w:tblPr>
       <w:tblGrid>
         <w:gridCol w:w="1776"/>
@@ -5205,7 +5828,7 @@
     </w:p>
     <w:p>
       <w:pPr>
-        <w:pStyle w:val="a6"/>
+        <w:pStyle w:val="a8"/>
         <w:keepNext/>
         <w:spacing w:line="25" w:lineRule="atLeast"/>
         <w:jc w:val="center"/>
@@ -5226,9 +5849,9 @@
     </w:p>
     <w:tbl>
       <w:tblPr>
-        <w:tblStyle w:val="a7"/>
+        <w:tblStyle w:val="a9"/>
         <w:tblW w:w="0" w:type="auto"/>
-        <w:tblLook w:val="04A0"/>
+        <w:tblLook w:val="04A0" w:firstRow="1" w:lastRow="0" w:firstColumn="1" w:lastColumn="0" w:noHBand="0" w:noVBand="1"/>
       </w:tblPr>
       <w:tblGrid>
         <w:gridCol w:w="1703"/>
@@ -5350,7 +5973,6 @@
               <w:rPr>
                 <w:rFonts w:asciiTheme="minorEastAsia" w:hAnsiTheme="minorEastAsia"/>
               </w:rPr>
-              <w:lastRenderedPageBreak/>
               <w:t>id</w:t>
             </w:r>
           </w:p>
@@ -5752,7 +6374,7 @@
     </w:p>
     <w:p>
       <w:pPr>
-        <w:pStyle w:val="a6"/>
+        <w:pStyle w:val="a8"/>
         <w:keepNext/>
         <w:spacing w:line="25" w:lineRule="atLeast"/>
         <w:jc w:val="center"/>
@@ -5773,9 +6395,9 @@
     </w:p>
     <w:tbl>
       <w:tblPr>
-        <w:tblStyle w:val="a7"/>
+        <w:tblStyle w:val="a9"/>
         <w:tblW w:w="0" w:type="auto"/>
-        <w:tblLook w:val="04A0"/>
+        <w:tblLook w:val="04A0" w:firstRow="1" w:lastRow="0" w:firstColumn="1" w:lastColumn="0" w:noHBand="0" w:noVBand="1"/>
       </w:tblPr>
       <w:tblGrid>
         <w:gridCol w:w="1776"/>
@@ -6516,7 +7138,7 @@
     </w:p>
     <w:p>
       <w:pPr>
-        <w:pStyle w:val="a6"/>
+        <w:pStyle w:val="a8"/>
         <w:keepNext/>
         <w:spacing w:line="25" w:lineRule="atLeast"/>
         <w:jc w:val="center"/>
@@ -6532,14 +7154,15 @@
           <w:sz w:val="21"/>
           <w:szCs w:val="21"/>
         </w:rPr>
+        <w:lastRenderedPageBreak/>
         <w:t>表3-4店铺服务分类信息表</w:t>
       </w:r>
     </w:p>
     <w:tbl>
       <w:tblPr>
-        <w:tblStyle w:val="a7"/>
+        <w:tblStyle w:val="a9"/>
         <w:tblW w:w="0" w:type="auto"/>
-        <w:tblLook w:val="04A0"/>
+        <w:tblLook w:val="04A0" w:firstRow="1" w:lastRow="0" w:firstColumn="1" w:lastColumn="0" w:noHBand="0" w:noVBand="1"/>
       </w:tblPr>
       <w:tblGrid>
         <w:gridCol w:w="1777"/>
@@ -6953,7 +7576,7 @@
     </w:p>
     <w:p>
       <w:pPr>
-        <w:pStyle w:val="a6"/>
+        <w:pStyle w:val="a8"/>
         <w:keepNext/>
         <w:spacing w:line="25" w:lineRule="atLeast"/>
         <w:jc w:val="center"/>
@@ -6974,9 +7597,9 @@
     </w:p>
     <w:tbl>
       <w:tblPr>
-        <w:tblStyle w:val="a7"/>
+        <w:tblStyle w:val="a9"/>
         <w:tblW w:w="0" w:type="auto"/>
-        <w:tblLook w:val="04A0"/>
+        <w:tblLook w:val="04A0" w:firstRow="1" w:lastRow="0" w:firstColumn="1" w:lastColumn="0" w:noHBand="0" w:noVBand="1"/>
       </w:tblPr>
       <w:tblGrid>
         <w:gridCol w:w="1777"/>
@@ -7608,7 +8231,7 @@
     </w:p>
     <w:p>
       <w:pPr>
-        <w:pStyle w:val="a6"/>
+        <w:pStyle w:val="a8"/>
         <w:keepNext/>
         <w:spacing w:line="25" w:lineRule="atLeast"/>
         <w:jc w:val="center"/>
@@ -7629,9 +8252,9 @@
     </w:p>
     <w:tbl>
       <w:tblPr>
-        <w:tblStyle w:val="a7"/>
+        <w:tblStyle w:val="a9"/>
         <w:tblW w:w="0" w:type="auto"/>
-        <w:tblLook w:val="04A0"/>
+        <w:tblLook w:val="04A0" w:firstRow="1" w:lastRow="0" w:firstColumn="1" w:lastColumn="0" w:noHBand="0" w:noVBand="1"/>
       </w:tblPr>
       <w:tblGrid>
         <w:gridCol w:w="1968"/>
@@ -7947,7 +8570,6 @@
               <w:rPr>
                 <w:rFonts w:asciiTheme="minorEastAsia" w:hAnsiTheme="minorEastAsia"/>
               </w:rPr>
-              <w:lastRenderedPageBreak/>
               <w:t>c</w:t>
             </w:r>
             <w:r>
@@ -8561,7 +9183,7 @@
     </w:p>
     <w:p>
       <w:pPr>
-        <w:pStyle w:val="a6"/>
+        <w:pStyle w:val="a8"/>
         <w:keepNext/>
         <w:spacing w:line="25" w:lineRule="atLeast"/>
         <w:jc w:val="center"/>
@@ -8582,9 +9204,9 @@
     </w:p>
     <w:tbl>
       <w:tblPr>
-        <w:tblStyle w:val="a7"/>
+        <w:tblStyle w:val="a9"/>
         <w:tblW w:w="0" w:type="auto"/>
-        <w:tblLook w:val="04A0"/>
+        <w:tblLook w:val="04A0" w:firstRow="1" w:lastRow="0" w:firstColumn="1" w:lastColumn="0" w:noHBand="0" w:noVBand="1"/>
       </w:tblPr>
       <w:tblGrid>
         <w:gridCol w:w="1777"/>
@@ -9225,7 +9847,7 @@
     </w:p>
     <w:p>
       <w:pPr>
-        <w:pStyle w:val="a6"/>
+        <w:pStyle w:val="a8"/>
         <w:keepNext/>
         <w:spacing w:line="25" w:lineRule="atLeast"/>
         <w:jc w:val="center"/>
@@ -9246,9 +9868,9 @@
     </w:p>
     <w:tbl>
       <w:tblPr>
-        <w:tblStyle w:val="a7"/>
+        <w:tblStyle w:val="a9"/>
         <w:tblW w:w="0" w:type="auto"/>
-        <w:tblLook w:val="04A0"/>
+        <w:tblLook w:val="04A0" w:firstRow="1" w:lastRow="0" w:firstColumn="1" w:lastColumn="0" w:noHBand="0" w:noVBand="1"/>
       </w:tblPr>
       <w:tblGrid>
         <w:gridCol w:w="1777"/>
@@ -10183,7 +10805,7 @@
     </w:p>
     <w:p>
       <w:pPr>
-        <w:pStyle w:val="a6"/>
+        <w:pStyle w:val="a8"/>
         <w:keepNext/>
         <w:spacing w:line="25" w:lineRule="atLeast"/>
         <w:jc w:val="center"/>
@@ -10204,9 +10826,9 @@
     </w:p>
     <w:tbl>
       <w:tblPr>
-        <w:tblStyle w:val="a7"/>
+        <w:tblStyle w:val="a9"/>
         <w:tblW w:w="0" w:type="auto"/>
-        <w:tblLook w:val="04A0"/>
+        <w:tblLook w:val="04A0" w:firstRow="1" w:lastRow="0" w:firstColumn="1" w:lastColumn="0" w:noHBand="0" w:noVBand="1"/>
       </w:tblPr>
       <w:tblGrid>
         <w:gridCol w:w="1777"/>
@@ -10734,7 +11356,6 @@
               <w:rPr>
                 <w:rFonts w:asciiTheme="minorEastAsia" w:hAnsiTheme="minorEastAsia"/>
               </w:rPr>
-              <w:lastRenderedPageBreak/>
               <w:t>c</w:t>
             </w:r>
             <w:r>
@@ -11190,7 +11811,13 @@
         <w:rPr>
           <w:rFonts w:asciiTheme="minorEastAsia" w:hAnsiTheme="minorEastAsia" w:hint="eastAsia"/>
         </w:rPr>
-        <w:t>输入/输出设计对用户尤为重要。它是一个组织系统形象的具体实现；它能够为用户建立良好的工作环境，激发用户主动工作、努力学习的热情；它只要符合用户习惯，方便用户操作，就能使目标使目标系统易于为用户所接受；它为用户提供了易读易懂的信息形态。</w:t>
+        <w:t>输入/输出设计对用户尤为重要。它是一个组织系统形象的</w:t>
+      </w:r>
+      <w:r>
+        <w:rPr>
+          <w:rFonts w:asciiTheme="minorEastAsia" w:hAnsiTheme="minorEastAsia" w:hint="eastAsia"/>
+        </w:rPr>
+        <w:t>具体实现。</w:t>
       </w:r>
     </w:p>
     <w:p>
@@ -11223,85 +11850,49 @@
         <w:rPr>
           <w:rFonts w:asciiTheme="minorEastAsia" w:hAnsiTheme="minorEastAsia" w:hint="eastAsia"/>
         </w:rPr>
-        <w:t>输入设计是</w:t>
-      </w:r>
-      <w:r>
-        <w:rPr>
-          <w:rFonts w:asciiTheme="minorEastAsia" w:hAnsiTheme="minorEastAsia" w:hint="eastAsia"/>
-        </w:rPr>
-        <w:t>信息系统与用户之间交互的纽带，设计的任务是根据具体业务</w:t>
-      </w:r>
-      <w:r>
-        <w:rPr>
-          <w:rFonts w:asciiTheme="minorEastAsia" w:hAnsiTheme="minorEastAsia" w:hint="eastAsia"/>
-        </w:rPr>
-        <w:t>的具体要求，确定适当的输入形式，使</w:t>
-      </w:r>
-      <w:r>
-        <w:rPr>
-          <w:rFonts w:asciiTheme="minorEastAsia" w:hAnsiTheme="minorEastAsia" w:hint="eastAsia"/>
-        </w:rPr>
-        <w:t>信息系统获取管理工作中</w:t>
-      </w:r>
-      <w:r>
-        <w:rPr>
-          <w:rFonts w:asciiTheme="minorEastAsia" w:hAnsiTheme="minorEastAsia" w:hint="eastAsia"/>
-        </w:rPr>
-        <w:t>所</w:t>
-      </w:r>
-      <w:r>
-        <w:rPr>
-          <w:rFonts w:asciiTheme="minorEastAsia" w:hAnsiTheme="minorEastAsia" w:hint="eastAsia"/>
-        </w:rPr>
-        <w:t>产生的正确的信息。输入设计的目的是提高输入效率，减少输入错误。</w:t>
-      </w:r>
-      <w:r>
-        <w:rPr>
-          <w:rFonts w:asciiTheme="minorEastAsia" w:hAnsiTheme="minorEastAsia" w:hint="eastAsia"/>
-        </w:rPr>
-        <w:t>输入设计应做到控制输入量，</w:t>
-      </w:r>
-      <w:r>
-        <w:rPr>
-          <w:rFonts w:asciiTheme="minorEastAsia" w:hAnsiTheme="minorEastAsia" w:hint="eastAsia"/>
-        </w:rPr>
-        <w:t>尽可能利用计算</w:t>
-      </w:r>
-      <w:r>
-        <w:rPr>
-          <w:rFonts w:asciiTheme="minorEastAsia" w:hAnsiTheme="minorEastAsia" w:hint="eastAsia"/>
-        </w:rPr>
-        <w:t>；减少输入延迟，尽量</w:t>
-      </w:r>
-      <w:r>
-        <w:rPr>
-          <w:rFonts w:asciiTheme="minorEastAsia" w:hAnsiTheme="minorEastAsia" w:hint="eastAsia"/>
-        </w:rPr>
-        <w:t>批量输入、周转文件输入</w:t>
-      </w:r>
-      <w:r>
-        <w:rPr>
-          <w:rFonts w:asciiTheme="minorEastAsia" w:hAnsiTheme="minorEastAsia" w:hint="eastAsia"/>
-        </w:rPr>
-        <w:t>；减少输入错误，</w:t>
-      </w:r>
-      <w:r>
-        <w:rPr>
-          <w:rFonts w:asciiTheme="minorEastAsia" w:hAnsiTheme="minorEastAsia" w:hint="eastAsia"/>
-        </w:rPr>
-        <w:t>采用多种校验方法和验证技术</w:t>
-      </w:r>
-      <w:r>
-        <w:rPr>
-          <w:rFonts w:asciiTheme="minorEastAsia" w:hAnsiTheme="minorEastAsia" w:hint="eastAsia"/>
-        </w:rPr>
-        <w:t>；避免额外多余的步骤，</w:t>
-      </w:r>
-      <w:r>
-        <w:rPr>
-          <w:rFonts w:asciiTheme="minorEastAsia" w:hAnsiTheme="minorEastAsia" w:hint="eastAsia"/>
-        </w:rPr>
-        <w:t>简化输入过程。</w:t>
+        <w:t>海豚湾美甲店美业管理</w:t>
+      </w:r>
+      <w:r>
+        <w:rPr>
+          <w:rFonts w:asciiTheme="minorEastAsia" w:hAnsiTheme="minorEastAsia" w:hint="eastAsia"/>
+        </w:rPr>
+        <w:t>系统</w:t>
+      </w:r>
+      <w:r>
+        <w:rPr>
+          <w:rFonts w:asciiTheme="minorEastAsia" w:hAnsiTheme="minorEastAsia" w:hint="eastAsia"/>
+        </w:rPr>
+        <w:t>需要</w:t>
+      </w:r>
+      <w:r>
+        <w:rPr>
+          <w:rFonts w:asciiTheme="minorEastAsia" w:hAnsiTheme="minorEastAsia" w:hint="eastAsia"/>
+        </w:rPr>
+        <w:t>输入</w:t>
+      </w:r>
+      <w:r>
+        <w:rPr>
+          <w:rFonts w:asciiTheme="minorEastAsia" w:hAnsiTheme="minorEastAsia" w:hint="eastAsia"/>
+        </w:rPr>
+        <w:t>的</w:t>
+      </w:r>
+      <w:r>
+        <w:rPr>
+          <w:rFonts w:asciiTheme="minorEastAsia" w:hAnsiTheme="minorEastAsia" w:hint="eastAsia"/>
+        </w:rPr>
+        <w:t>信息主要包括</w:t>
+      </w:r>
+      <w:r>
+        <w:rPr>
+          <w:rFonts w:asciiTheme="minorEastAsia" w:hAnsiTheme="minorEastAsia" w:hint="eastAsia"/>
+        </w:rPr>
+        <w:t>店长用户名和密码的输入，</w:t>
+      </w:r>
+      <w:r>
+        <w:rPr>
+          <w:rFonts w:asciiTheme="minorEastAsia" w:hAnsiTheme="minorEastAsia" w:hint="eastAsia"/>
+        </w:rPr>
+        <w:t>会员资料的录入以及在收银结算时结算数据的录入。这些信息在录入的过程中均有很完备的输入校验防止用户乱输入信息，以及在输入的过程中也有很明确地文字提示，这些输入操作基本都能通过我们所熟悉的键盘或鼠标来完成，大大方便了用户的输入体验。</w:t>
       </w:r>
     </w:p>
     <w:p>
@@ -11316,22 +11907,14 @@
         <w:rPr>
           <w:rFonts w:asciiTheme="minorEastAsia" w:hAnsiTheme="minorEastAsia" w:hint="eastAsia"/>
         </w:rPr>
-        <w:t>本系统输入信息主要包括会员资料的录入,店长用户名和密码的输入以及在收银结算时结算数据的录入。这些信息在录入的过程中均有很完备的输入校验防止用户乱输入信息，以及在输入的过程中也有很明确地文字提示，这些输入操作基本都能通过我们所熟悉的键盘或鼠标来完成，大大方便了用户的输入体验。</w:t>
-      </w:r>
-    </w:p>
-    <w:p>
-      <w:pPr>
-        <w:spacing w:line="25" w:lineRule="atLeast"/>
-        <w:ind w:firstLine="420"/>
-        <w:rPr>
-          <w:rFonts w:asciiTheme="minorEastAsia" w:hAnsiTheme="minorEastAsia"/>
-        </w:rPr>
-      </w:pPr>
-      <w:r>
-        <w:rPr>
-          <w:rFonts w:asciiTheme="minorEastAsia" w:hAnsiTheme="minorEastAsia" w:hint="eastAsia"/>
-        </w:rPr>
-        <w:t>如题3-2所示，为系统添加会员时的输入界面，该界面尽量做到让用户少用键盘输入，能通过鼠标点击选择的就通过鼠标操作，如生日和性别等输入项。该界面也有一定的输入校验功能，例如在手机号码输入项，若用户输入的内容不是十一位的手机号码，用户就不会被允许的提交所输入的东西，并告知用户要输入全是数字的手机号。</w:t>
+        <w:t>如题3-2所示，为系统添加会员时的输入界面，该界面尽量做到让用户少用键盘输入，能通过鼠标点击选择的就通过鼠标操作，如生日和性别等输入项。该界面也有一定的输入</w:t>
+      </w:r>
+      <w:r>
+        <w:rPr>
+          <w:rFonts w:asciiTheme="minorEastAsia" w:hAnsiTheme="minorEastAsia" w:hint="eastAsia"/>
+        </w:rPr>
+        <w:lastRenderedPageBreak/>
+        <w:t>校验功能，例如在手机号码输入项，若用户输入的内容不是十一位的手机号码，用户就不会被允许的提交所输入的东西，并告知用户要输入全是数字的手机号。</w:t>
       </w:r>
     </w:p>
     <w:p>
@@ -11345,9 +11928,8 @@
           <w:rFonts w:asciiTheme="minorEastAsia" w:hAnsiTheme="minorEastAsia" w:hint="eastAsia"/>
           <w:noProof/>
         </w:rPr>
-        <w:lastRenderedPageBreak/>
         <w:drawing>
-          <wp:inline distT="0" distB="0" distL="0" distR="0">
+          <wp:inline distT="0" distB="0" distL="0" distR="0" wp14:anchorId="4C4A7A7E" wp14:editId="604A1B53">
             <wp:extent cx="4074059" cy="2816500"/>
             <wp:effectExtent l="0" t="0" r="0" b="3175"/>
             <wp:docPr id="16" name="图片 16"/>
@@ -11362,10 +11944,10 @@
                     <pic:cNvPicPr/>
                   </pic:nvPicPr>
                   <pic:blipFill>
-                    <a:blip r:embed="rId12">
+                    <a:blip r:embed="rId13">
                       <a:extLst>
                         <a:ext uri="{28A0092B-C50C-407E-A947-70E740481C1C}">
-                          <a14:useLocalDpi xmlns:a14="http://schemas.microsoft.com/office/drawing/2010/main" xmlns:wps="http://schemas.microsoft.com/office/word/2010/wordprocessingShape" xmlns:wpi="http://schemas.microsoft.com/office/word/2010/wordprocessingInk" xmlns:wpg="http://schemas.microsoft.com/office/word/2010/wordprocessingGroup" xmlns:w14="http://schemas.microsoft.com/office/word/2010/wordml" xmlns:w="http://schemas.openxmlformats.org/wordprocessingml/2006/main" xmlns:w10="urn:schemas-microsoft-com:office:word" xmlns:wp14="http://schemas.microsoft.com/office/word/2010/wordprocessingDrawing" xmlns:v="urn:schemas-microsoft-com:vml" xmlns:o="urn:schemas-microsoft-com:office:office" xmlns:mv="urn:schemas-microsoft-com:mac:vml" xmlns:mc="http://schemas.openxmlformats.org/markup-compatibility/2006" xmlns:mo="http://schemas.microsoft.com/office/mac/office/2008/main" xmlns:wpc="http://schemas.microsoft.com/office/word/2010/wordprocessingCanvas" xmlns="" val="0"/>
+                          <a14:useLocalDpi xmlns:a14="http://schemas.microsoft.com/office/drawing/2010/main" val="0"/>
                         </a:ext>
                       </a:extLst>
                     </a:blip>
@@ -11391,11 +11973,11 @@
     </w:p>
     <w:p>
       <w:pPr>
-        <w:pStyle w:val="a6"/>
+        <w:pStyle w:val="a8"/>
         <w:spacing w:line="25" w:lineRule="atLeast"/>
         <w:jc w:val="center"/>
         <w:rPr>
-          <w:rFonts w:asciiTheme="minorEastAsia" w:eastAsiaTheme="minorEastAsia" w:hAnsiTheme="minorEastAsia" w:hint="eastAsia"/>
+          <w:rFonts w:asciiTheme="minorEastAsia" w:eastAsiaTheme="minorEastAsia" w:hAnsiTheme="minorEastAsia"/>
           <w:sz w:val="21"/>
           <w:szCs w:val="21"/>
         </w:rPr>
@@ -11463,7 +12045,23 @@
           <w:sz w:val="21"/>
           <w:szCs w:val="21"/>
         </w:rPr>
-        <w:t>添加会员输入界面</w:t>
+        <w:t>添加会员</w:t>
+      </w:r>
+      <w:r>
+        <w:rPr>
+          <w:rFonts w:asciiTheme="minorEastAsia" w:eastAsiaTheme="minorEastAsia" w:hAnsiTheme="minorEastAsia" w:hint="eastAsia"/>
+          <w:sz w:val="21"/>
+          <w:szCs w:val="21"/>
+        </w:rPr>
+        <w:t>的</w:t>
+      </w:r>
+      <w:r>
+        <w:rPr>
+          <w:rFonts w:asciiTheme="minorEastAsia" w:eastAsiaTheme="minorEastAsia" w:hAnsiTheme="minorEastAsia" w:hint="eastAsia"/>
+          <w:sz w:val="21"/>
+          <w:szCs w:val="21"/>
+        </w:rPr>
+        <w:t>输入界面</w:t>
       </w:r>
     </w:p>
     <w:p/>
@@ -11483,156 +12081,6 @@
           <w:szCs w:val="28"/>
         </w:rPr>
         <w:t>3.4.2系统的输出设计</w:t>
-      </w:r>
-    </w:p>
-    <w:p>
-      <w:pPr>
-        <w:spacing w:line="25" w:lineRule="atLeast"/>
-        <w:ind w:firstLine="420"/>
-      </w:pPr>
-      <w:r>
-        <w:rPr>
-          <w:rFonts w:hint="eastAsia"/>
-        </w:rPr>
-        <w:t>输出设计的任务是使目标</w:t>
-      </w:r>
-      <w:r>
-        <w:rPr>
-          <w:rFonts w:hint="eastAsia"/>
-        </w:rPr>
-        <w:t>系统</w:t>
-      </w:r>
-      <w:r>
-        <w:rPr>
-          <w:rFonts w:hint="eastAsia"/>
-        </w:rPr>
-        <w:t>的</w:t>
-      </w:r>
-      <w:r>
-        <w:rPr>
-          <w:rFonts w:hint="eastAsia"/>
-        </w:rPr>
-        <w:t>输出</w:t>
-      </w:r>
-      <w:r>
-        <w:rPr>
-          <w:rFonts w:hint="eastAsia"/>
-        </w:rPr>
-        <w:t>的信息是能够</w:t>
-      </w:r>
-      <w:r>
-        <w:rPr>
-          <w:rFonts w:hint="eastAsia"/>
-        </w:rPr>
-        <w:t>满足用户需求的信息。输出设计的目的是为了正确及时</w:t>
-      </w:r>
-      <w:r>
-        <w:rPr>
-          <w:rFonts w:hint="eastAsia"/>
-        </w:rPr>
-        <w:t>地</w:t>
-      </w:r>
-      <w:r>
-        <w:rPr>
-          <w:rFonts w:hint="eastAsia"/>
-        </w:rPr>
-        <w:t>反映和组成用于管理各部门</w:t>
-      </w:r>
-      <w:r>
-        <w:rPr>
-          <w:rFonts w:hint="eastAsia"/>
-        </w:rPr>
-        <w:t>所</w:t>
-      </w:r>
-      <w:r>
-        <w:rPr>
-          <w:rFonts w:hint="eastAsia"/>
-        </w:rPr>
-        <w:t>需要的信息。信</w:t>
-      </w:r>
-      <w:r>
-        <w:rPr>
-          <w:rFonts w:hint="eastAsia"/>
-        </w:rPr>
-        <w:t>息能否</w:t>
-      </w:r>
-      <w:r>
-        <w:rPr>
-          <w:rFonts w:hint="eastAsia"/>
-        </w:rPr>
-        <w:t>满足用户</w:t>
-      </w:r>
-      <w:r>
-        <w:rPr>
-          <w:rFonts w:hint="eastAsia"/>
-        </w:rPr>
-        <w:t>的</w:t>
-      </w:r>
-      <w:r>
-        <w:rPr>
-          <w:rFonts w:hint="eastAsia"/>
-        </w:rPr>
-        <w:t>需要，直接关系到系统的使用效果和系统的成功与否。</w:t>
-      </w:r>
-      <w:r>
-        <w:rPr>
-          <w:rFonts w:hint="eastAsia"/>
-        </w:rPr>
-        <w:t>系统</w:t>
-      </w:r>
-      <w:r>
-        <w:rPr>
-          <w:rFonts w:hint="eastAsia"/>
-        </w:rPr>
-        <w:t>设计人员应</w:t>
-      </w:r>
-      <w:r>
-        <w:rPr>
-          <w:rFonts w:hint="eastAsia"/>
-        </w:rPr>
-        <w:t>该</w:t>
-      </w:r>
-      <w:r>
-        <w:rPr>
-          <w:rFonts w:hint="eastAsia"/>
-        </w:rPr>
-        <w:t>给出系统输出的说明，这个说明既是将来编程人员在软件开发中进行实</w:t>
-      </w:r>
-      <w:r>
-        <w:rPr>
-          <w:rFonts w:hint="eastAsia"/>
-        </w:rPr>
-        <w:t>际输出设计的依据，</w:t>
-      </w:r>
-      <w:r>
-        <w:rPr>
-          <w:rFonts w:hint="eastAsia"/>
-        </w:rPr>
-        <w:t>也是用户评价系统实用性的依据。因此，设计人员要能选择合适的输出方法，并以清楚</w:t>
-      </w:r>
-      <w:r>
-        <w:rPr>
-          <w:rFonts w:hint="eastAsia"/>
-        </w:rPr>
-        <w:t>的方式表达出来。</w:t>
-      </w:r>
-      <w:r>
-        <w:rPr>
-          <w:rFonts w:hint="eastAsia"/>
-        </w:rPr>
-        <w:t>输出</w:t>
-      </w:r>
-      <w:r>
-        <w:rPr>
-          <w:rFonts w:hint="eastAsia"/>
-        </w:rPr>
-        <w:t>的方法主要有表格、图形和</w:t>
-      </w:r>
-      <w:r>
-        <w:rPr>
-          <w:rFonts w:hint="eastAsia"/>
-        </w:rPr>
-        <w:t>图标。</w:t>
       </w:r>
     </w:p>
     <w:p>
@@ -11671,9 +12119,8 @@
           <w:rFonts w:hint="eastAsia"/>
           <w:noProof/>
         </w:rPr>
-        <w:lastRenderedPageBreak/>
         <w:drawing>
-          <wp:inline distT="0" distB="0" distL="0" distR="0">
+          <wp:inline distT="0" distB="0" distL="0" distR="0" wp14:anchorId="16071A0B" wp14:editId="297ED823">
             <wp:extent cx="3957501" cy="2694915"/>
             <wp:effectExtent l="0" t="0" r="5080" b="0"/>
             <wp:docPr id="17" name="图片 17"/>
@@ -11688,10 +12135,10 @@
                     <pic:cNvPicPr/>
                   </pic:nvPicPr>
                   <pic:blipFill>
-                    <a:blip r:embed="rId13">
+                    <a:blip r:embed="rId14">
                       <a:extLst>
                         <a:ext uri="{28A0092B-C50C-407E-A947-70E740481C1C}">
-                          <a14:useLocalDpi xmlns:a14="http://schemas.microsoft.com/office/drawing/2010/main" xmlns:wps="http://schemas.microsoft.com/office/word/2010/wordprocessingShape" xmlns:wpi="http://schemas.microsoft.com/office/word/2010/wordprocessingInk" xmlns:wpg="http://schemas.microsoft.com/office/word/2010/wordprocessingGroup" xmlns:w14="http://schemas.microsoft.com/office/word/2010/wordml" xmlns:w="http://schemas.openxmlformats.org/wordprocessingml/2006/main" xmlns:w10="urn:schemas-microsoft-com:office:word" xmlns:wp14="http://schemas.microsoft.com/office/word/2010/wordprocessingDrawing" xmlns:v="urn:schemas-microsoft-com:vml" xmlns:o="urn:schemas-microsoft-com:office:office" xmlns:mv="urn:schemas-microsoft-com:mac:vml" xmlns:mc="http://schemas.openxmlformats.org/markup-compatibility/2006" xmlns:mo="http://schemas.microsoft.com/office/mac/office/2008/main" xmlns:wpc="http://schemas.microsoft.com/office/word/2010/wordprocessingCanvas" xmlns="" val="0"/>
+                          <a14:useLocalDpi xmlns:a14="http://schemas.microsoft.com/office/drawing/2010/main" val="0"/>
                         </a:ext>
                       </a:extLst>
                     </a:blip>
@@ -11717,7 +12164,7 @@
     </w:p>
     <w:p>
       <w:pPr>
-        <w:pStyle w:val="a6"/>
+        <w:pStyle w:val="a8"/>
         <w:spacing w:line="25" w:lineRule="atLeast"/>
         <w:jc w:val="center"/>
         <w:rPr>
@@ -11809,105 +12256,12 @@
     </w:p>
     <w:p>
       <w:pPr>
-        <w:spacing w:line="25" w:lineRule="atLeast"/>
-      </w:pPr>
-    </w:p>
-    <w:p>
-      <w:pPr>
-        <w:spacing w:line="25" w:lineRule="atLeast"/>
-      </w:pPr>
-    </w:p>
-    <w:p>
-      <w:pPr>
-        <w:spacing w:line="25" w:lineRule="atLeast"/>
-      </w:pPr>
-    </w:p>
-    <w:p>
-      <w:pPr>
-        <w:spacing w:line="25" w:lineRule="atLeast"/>
-      </w:pPr>
-    </w:p>
-    <w:p>
-      <w:pPr>
-        <w:spacing w:line="25" w:lineRule="atLeast"/>
-      </w:pPr>
-    </w:p>
-    <w:p>
-      <w:pPr>
-        <w:spacing w:line="25" w:lineRule="atLeast"/>
-      </w:pPr>
-    </w:p>
-    <w:p>
-      <w:pPr>
-        <w:spacing w:line="25" w:lineRule="atLeast"/>
-      </w:pPr>
-    </w:p>
-    <w:p>
-      <w:pPr>
-        <w:spacing w:line="25" w:lineRule="atLeast"/>
-      </w:pPr>
-    </w:p>
-    <w:p>
-      <w:pPr>
-        <w:spacing w:line="25" w:lineRule="atLeast"/>
-      </w:pPr>
-    </w:p>
-    <w:p>
-      <w:pPr>
-        <w:spacing w:line="25" w:lineRule="atLeast"/>
-      </w:pPr>
-    </w:p>
-    <w:p>
-      <w:pPr>
-        <w:spacing w:line="25" w:lineRule="atLeast"/>
-      </w:pPr>
-    </w:p>
-    <w:p>
-      <w:pPr>
-        <w:spacing w:line="25" w:lineRule="atLeast"/>
-      </w:pPr>
-    </w:p>
-    <w:p>
-      <w:pPr>
-        <w:spacing w:line="25" w:lineRule="atLeast"/>
-      </w:pPr>
-    </w:p>
-    <w:p>
-      <w:pPr>
-        <w:spacing w:line="25" w:lineRule="atLeast"/>
-      </w:pPr>
-    </w:p>
-    <w:p>
-      <w:pPr>
-        <w:spacing w:line="25" w:lineRule="atLeast"/>
-        <w:rPr>
-          <w:rFonts w:hint="eastAsia"/>
-        </w:rPr>
-      </w:pPr>
-    </w:p>
-    <w:p>
-      <w:pPr>
-        <w:spacing w:line="25" w:lineRule="atLeast"/>
-      </w:pPr>
-    </w:p>
-    <w:p>
-      <w:pPr>
-        <w:spacing w:line="25" w:lineRule="atLeast"/>
-      </w:pPr>
-    </w:p>
-    <w:p>
-      <w:pPr>
-        <w:spacing w:line="25" w:lineRule="atLeast"/>
-      </w:pPr>
-    </w:p>
-    <w:p>
-      <w:pPr>
-        <w:pStyle w:val="a4"/>
+        <w:pStyle w:val="a5"/>
         <w:numPr>
           <w:ilvl w:val="0"/>
           <w:numId w:val="1"/>
         </w:numPr>
-        <w:spacing w:line="25" w:lineRule="atLeast"/>
+        <w:spacing w:line="360" w:lineRule="auto"/>
         <w:ind w:firstLineChars="0"/>
         <w:jc w:val="center"/>
         <w:rPr>
@@ -11922,14 +12276,12 @@
           <w:sz w:val="32"/>
           <w:szCs w:val="32"/>
         </w:rPr>
-        <w:lastRenderedPageBreak/>
         <w:t>海豚湾美甲店美业管理系统的实施</w:t>
       </w:r>
     </w:p>
     <w:p>
       <w:pPr>
-        <w:spacing w:line="25" w:lineRule="atLeast"/>
-        <w:ind w:firstLine="420"/>
+        <w:spacing w:line="360" w:lineRule="auto"/>
         <w:rPr>
           <w:rFonts w:ascii="黑体" w:eastAsia="黑体" w:hAnsi="黑体"/>
           <w:sz w:val="28"/>
@@ -11938,14 +12290,17 @@
       </w:pPr>
       <w:r>
         <w:rPr>
-          <w:rFonts w:asciiTheme="minorEastAsia" w:hAnsiTheme="minorEastAsia" w:hint="eastAsia"/>
-        </w:rPr>
-        <w:t>在信息系统分析与设计的阶段中，开发人员为新系统设计了它的逻辑模型和物理模型。系统实施阶段的目标就是把系统设计的物理模型转换成可实际运行的新系统。系统实施阶段既是系统的成功实现的最后一步，又是取得用户对新系统信任的关键阶段。</w:t>
+          <w:rFonts w:ascii="黑体" w:eastAsia="黑体" w:hAnsi="黑体" w:hint="eastAsia"/>
+          <w:sz w:val="28"/>
+          <w:szCs w:val="28"/>
+        </w:rPr>
+        <w:t>4.1系统开发工具的选择</w:t>
       </w:r>
     </w:p>
     <w:p>
       <w:pPr>
         <w:spacing w:line="25" w:lineRule="atLeast"/>
+        <w:ind w:firstLine="420"/>
         <w:rPr>
           <w:rFonts w:ascii="黑体" w:eastAsia="黑体" w:hAnsi="黑体"/>
           <w:sz w:val="28"/>
@@ -11954,29 +12309,35 @@
       </w:pPr>
       <w:r>
         <w:rPr>
+          <w:rFonts w:asciiTheme="minorEastAsia" w:hAnsiTheme="minorEastAsia" w:hint="eastAsia"/>
+        </w:rPr>
+        <w:t>系统开发工具的选择决定了系统的开发成本和效率。</w:t>
+      </w:r>
+    </w:p>
+    <w:p>
+      <w:pPr>
+        <w:spacing w:line="25" w:lineRule="atLeast"/>
+        <w:rPr>
+          <w:rFonts w:ascii="黑体" w:eastAsia="黑体" w:hAnsi="黑体"/>
+          <w:sz w:val="28"/>
+          <w:szCs w:val="28"/>
+        </w:rPr>
+      </w:pPr>
+      <w:r>
+        <w:rPr>
           <w:rFonts w:ascii="黑体" w:eastAsia="黑体" w:hAnsi="黑体" w:hint="eastAsia"/>
           <w:sz w:val="28"/>
           <w:szCs w:val="28"/>
         </w:rPr>
-        <w:t>4.1系统开发工具的选择</w:t>
-      </w:r>
-    </w:p>
-    <w:p>
-      <w:pPr>
-        <w:spacing w:line="25" w:lineRule="atLeast"/>
-        <w:rPr>
-          <w:rFonts w:ascii="黑体" w:eastAsia="黑体" w:hAnsi="黑体"/>
-          <w:sz w:val="28"/>
-          <w:szCs w:val="28"/>
-        </w:rPr>
-      </w:pPr>
+        <w:t>4.1.</w:t>
+      </w:r>
       <w:r>
         <w:rPr>
           <w:rFonts w:ascii="黑体" w:eastAsia="黑体" w:hAnsi="黑体" w:hint="eastAsia"/>
           <w:sz w:val="28"/>
           <w:szCs w:val="28"/>
         </w:rPr>
-        <w:t>4.1.1MySQL数据库的选择</w:t>
+        <w:t>1MySQL数据库的选择</w:t>
       </w:r>
     </w:p>
     <w:p>
@@ -12003,7 +12364,7 @@
     </w:p>
     <w:p>
       <w:pPr>
-        <w:pStyle w:val="a4"/>
+        <w:pStyle w:val="a5"/>
         <w:numPr>
           <w:ilvl w:val="0"/>
           <w:numId w:val="8"/>
@@ -12020,12 +12381,12 @@
         <w:rPr>
           <w:rFonts w:asciiTheme="minorEastAsia" w:hAnsiTheme="minorEastAsia" w:hint="eastAsia"/>
         </w:rPr>
-        <w:t>可以同时处理几乎不限数量的用户。</w:t>
-      </w:r>
-    </w:p>
-    <w:p>
-      <w:pPr>
-        <w:pStyle w:val="a4"/>
+        <w:t>可以运行在不同的平台上。</w:t>
+      </w:r>
+    </w:p>
+    <w:p>
+      <w:pPr>
+        <w:pStyle w:val="a5"/>
         <w:numPr>
           <w:ilvl w:val="0"/>
           <w:numId w:val="8"/>
@@ -12042,12 +12403,12 @@
         <w:rPr>
           <w:rFonts w:asciiTheme="minorEastAsia" w:hAnsiTheme="minorEastAsia" w:hint="eastAsia"/>
         </w:rPr>
-        <w:t>处理多大50,000,000以上的记录。</w:t>
-      </w:r>
-    </w:p>
-    <w:p>
-      <w:pPr>
-        <w:pStyle w:val="a4"/>
+        <w:t>可以在同一查询中混用来自不同数据库的表。</w:t>
+      </w:r>
+    </w:p>
+    <w:p>
+      <w:pPr>
+        <w:pStyle w:val="a5"/>
         <w:numPr>
           <w:ilvl w:val="0"/>
           <w:numId w:val="8"/>
@@ -12064,12 +12425,18 @@
         <w:rPr>
           <w:rFonts w:asciiTheme="minorEastAsia" w:hAnsiTheme="minorEastAsia" w:hint="eastAsia"/>
         </w:rPr>
-        <w:t>命令执行速度快，也许是现今最快的。</w:t>
-      </w:r>
-    </w:p>
-    <w:p>
-      <w:pPr>
-        <w:pStyle w:val="a4"/>
+        <w:t>开源、免费能降低开发成本</w:t>
+      </w:r>
+      <w:r>
+        <w:rPr>
+          <w:rFonts w:asciiTheme="minorEastAsia" w:hAnsiTheme="minorEastAsia" w:hint="eastAsia"/>
+        </w:rPr>
+        <w:t>。</w:t>
+      </w:r>
+    </w:p>
+    <w:p>
+      <w:pPr>
+        <w:pStyle w:val="a5"/>
         <w:numPr>
           <w:ilvl w:val="0"/>
           <w:numId w:val="8"/>
@@ -12086,12 +12453,12 @@
         <w:rPr>
           <w:rFonts w:asciiTheme="minorEastAsia" w:hAnsiTheme="minorEastAsia" w:hint="eastAsia"/>
         </w:rPr>
-        <w:t>简单有效的用户特权体系。</w:t>
-      </w:r>
-    </w:p>
-    <w:p>
-      <w:pPr>
-        <w:pStyle w:val="a4"/>
+        <w:t>社区活跃。碰到问题能快速找到解决方案。</w:t>
+      </w:r>
+    </w:p>
+    <w:p>
+      <w:pPr>
+        <w:pStyle w:val="a5"/>
         <w:numPr>
           <w:ilvl w:val="0"/>
           <w:numId w:val="8"/>
@@ -12108,12 +12475,12 @@
         <w:rPr>
           <w:rFonts w:asciiTheme="minorEastAsia" w:hAnsiTheme="minorEastAsia" w:hint="eastAsia"/>
         </w:rPr>
-        <w:t>可以运行在不同的平台上。</w:t>
-      </w:r>
-    </w:p>
-    <w:p>
-      <w:pPr>
-        <w:pStyle w:val="a4"/>
+        <w:t>执行速度较快，能提高系统的性能。</w:t>
+      </w:r>
+    </w:p>
+    <w:p>
+      <w:pPr>
+        <w:pStyle w:val="a5"/>
         <w:numPr>
           <w:ilvl w:val="0"/>
           <w:numId w:val="8"/>
@@ -12130,7 +12497,7 @@
         <w:rPr>
           <w:rFonts w:asciiTheme="minorEastAsia" w:hAnsiTheme="minorEastAsia" w:hint="eastAsia"/>
         </w:rPr>
-        <w:t>可以在同一查询中混用来自不同数据库的表。</w:t>
+        <w:t>学习资料较多，入门容易。</w:t>
       </w:r>
     </w:p>
     <w:p>
@@ -12170,7 +12537,37 @@
         <w:rPr>
           <w:rFonts w:asciiTheme="minorEastAsia" w:hAnsiTheme="minorEastAsia" w:hint="eastAsia"/>
         </w:rPr>
-        <w:t>NodeJS是一个基于Chrome JavaScript运行时建立的平台，是一个JavaScript的运行环境(runtime)。实际上它是对Google V8引擎的封装。NodeJS是开发该系统的关键技术。</w:t>
+        <w:t>NodeJS</w:t>
+      </w:r>
+      <w:r>
+        <w:rPr>
+          <w:rFonts w:asciiTheme="minorEastAsia" w:hAnsiTheme="minorEastAsia" w:hint="eastAsia"/>
+        </w:rPr>
+        <w:t>主要用于开发系统的后端，主要用于接收和响</w:t>
+      </w:r>
+      <w:r>
+        <w:rPr>
+          <w:rFonts w:asciiTheme="minorEastAsia" w:hAnsiTheme="minorEastAsia" w:hint="eastAsia"/>
+        </w:rPr>
+        <w:t>应</w:t>
+      </w:r>
+      <w:r>
+        <w:rPr>
+          <w:rFonts w:asciiTheme="minorEastAsia" w:hAnsiTheme="minorEastAsia" w:hint="eastAsia"/>
+        </w:rPr>
+        <w:t>HTTP请求以及操作数据库</w:t>
+      </w:r>
+      <w:r>
+        <w:rPr>
+          <w:rFonts w:asciiTheme="minorEastAsia" w:hAnsiTheme="minorEastAsia" w:hint="eastAsia"/>
+        </w:rPr>
+        <w:t>。</w:t>
+      </w:r>
+      <w:r>
+        <w:rPr>
+          <w:rFonts w:asciiTheme="minorEastAsia" w:hAnsiTheme="minorEastAsia" w:hint="eastAsia"/>
+        </w:rPr>
+        <w:t>NodeJS是开发该系统的关键技术。</w:t>
       </w:r>
     </w:p>
     <w:p>
@@ -12190,7 +12587,7 @@
     </w:p>
     <w:p>
       <w:pPr>
-        <w:pStyle w:val="a4"/>
+        <w:pStyle w:val="a5"/>
         <w:numPr>
           <w:ilvl w:val="0"/>
           <w:numId w:val="8"/>
@@ -12212,7 +12609,7 @@
     </w:p>
     <w:p>
       <w:pPr>
-        <w:pStyle w:val="a4"/>
+        <w:pStyle w:val="a5"/>
         <w:numPr>
           <w:ilvl w:val="0"/>
           <w:numId w:val="8"/>
@@ -12234,7 +12631,7 @@
     </w:p>
     <w:p>
       <w:pPr>
-        <w:pStyle w:val="a4"/>
+        <w:pStyle w:val="a5"/>
         <w:numPr>
           <w:ilvl w:val="0"/>
           <w:numId w:val="8"/>
@@ -12256,7 +12653,7 @@
     </w:p>
     <w:p>
       <w:pPr>
-        <w:pStyle w:val="a4"/>
+        <w:pStyle w:val="a5"/>
         <w:numPr>
           <w:ilvl w:val="0"/>
           <w:numId w:val="8"/>
@@ -12278,7 +12675,7 @@
     </w:p>
     <w:p>
       <w:pPr>
-        <w:pStyle w:val="a4"/>
+        <w:pStyle w:val="a5"/>
         <w:numPr>
           <w:ilvl w:val="0"/>
           <w:numId w:val="8"/>
@@ -12300,7 +12697,7 @@
     </w:p>
     <w:p>
       <w:pPr>
-        <w:pStyle w:val="a4"/>
+        <w:pStyle w:val="a5"/>
         <w:numPr>
           <w:ilvl w:val="0"/>
           <w:numId w:val="8"/>
@@ -12332,7 +12729,19 @@
         <w:rPr>
           <w:rFonts w:asciiTheme="minorEastAsia" w:hAnsiTheme="minorEastAsia" w:hint="eastAsia"/>
         </w:rPr>
-        <w:t>JavaScript是一个事件驱动语言，NodeJS利用了这个优点，编写出可扩展性高的服务器。NodeJS采用“事件循环”(event loop)的架构,使得编写可扩展性高的服务器变得既容易又安全。NodeJS采用一系列“非阻塞”库来支持事件循环的方式。本质上就是为文件系统、数据库之类的资源提供接口。向文件系统发送一个请求时，无需等待硬盘(寻址并检索文件)，硬盘准备好的时候非阻塞接口会通知NodeJS。该模型以可扩展的方式简化了对慢资源的访问。有利于开发高性能的应用。</w:t>
+        <w:t>根据NodeJS的特点可知，NodeJS</w:t>
+      </w:r>
+      <w:r>
+        <w:rPr>
+          <w:rFonts w:asciiTheme="minorEastAsia" w:hAnsiTheme="minorEastAsia" w:hint="eastAsia"/>
+        </w:rPr>
+        <w:t>有利于开发高性能的应用。</w:t>
+      </w:r>
+      <w:r>
+        <w:rPr>
+          <w:rFonts w:asciiTheme="minorEastAsia" w:hAnsiTheme="minorEastAsia" w:hint="eastAsia"/>
+        </w:rPr>
+        <w:t>这也是开发本系统所期望的。</w:t>
       </w:r>
     </w:p>
     <w:p>
@@ -12365,7 +12774,37 @@
         <w:rPr>
           <w:rFonts w:asciiTheme="minorEastAsia" w:hAnsiTheme="minorEastAsia" w:hint="eastAsia"/>
         </w:rPr>
-        <w:t>WebStorm 是jetbrains公司旗下一款JavaScript 开发工具。</w:t>
+        <w:t>WebStorm</w:t>
+      </w:r>
+      <w:r>
+        <w:rPr>
+          <w:rFonts w:asciiTheme="minorEastAsia" w:hAnsiTheme="minorEastAsia" w:hint="eastAsia"/>
+        </w:rPr>
+        <w:t>是最流行的NodeJS集成开发工具（IDE</w:t>
+      </w:r>
+      <w:r>
+        <w:rPr>
+          <w:rFonts w:asciiTheme="minorEastAsia" w:hAnsiTheme="minorEastAsia"/>
+        </w:rPr>
+        <w:t>）</w:t>
+      </w:r>
+      <w:r>
+        <w:rPr>
+          <w:rFonts w:asciiTheme="minorEastAsia" w:hAnsiTheme="minorEastAsia" w:hint="eastAsia"/>
+        </w:rPr>
+        <w:t>，由Jetbrains公司</w:t>
+      </w:r>
+      <w:r>
+        <w:rPr>
+          <w:rFonts w:asciiTheme="minorEastAsia" w:hAnsiTheme="minorEastAsia" w:hint="eastAsia"/>
+        </w:rPr>
+        <w:t>发行和维护</w:t>
+      </w:r>
+      <w:r>
+        <w:rPr>
+          <w:rFonts w:asciiTheme="minorEastAsia" w:hAnsiTheme="minorEastAsia" w:hint="eastAsia"/>
+        </w:rPr>
+        <w:t>。</w:t>
       </w:r>
       <w:r>
         <w:rPr>
@@ -12404,14 +12843,7 @@
         <w:rPr>
           <w:rFonts w:asciiTheme="minorEastAsia" w:hAnsiTheme="minorEastAsia" w:hint="eastAsia"/>
         </w:rPr>
-        <w:t>啦，所有的操作都直接存储，</w:t>
-      </w:r>
-      <w:r>
-        <w:rPr>
-          <w:rFonts w:asciiTheme="minorEastAsia" w:hAnsiTheme="minorEastAsia" w:hint="eastAsia"/>
-        </w:rPr>
-        <w:lastRenderedPageBreak/>
-        <w:t>当然，万一键盘误操作也会被立即存储，不过我们可以通过本地版本控制解决这个问题。</w:t>
+        <w:t>啦，所有的操作都直接存储，当然，万一键盘误操作也会被立即存储，不过我们可以通过本地版本控制解决这个问题。</w:t>
       </w:r>
     </w:p>
     <w:p>
@@ -12483,6 +12915,7 @@
         <w:rPr>
           <w:rFonts w:asciiTheme="minorEastAsia" w:hAnsiTheme="minorEastAsia" w:hint="eastAsia"/>
         </w:rPr>
+        <w:lastRenderedPageBreak/>
         <w:t>3、</w:t>
       </w:r>
       <w:r>
@@ -12671,44 +13104,23 @@
         </w:rPr>
         <w:t>在开发本系统时用到了Git对代码进行版本控制。</w:t>
       </w:r>
-    </w:p>
-    <w:p>
-      <w:pPr>
-        <w:spacing w:line="25" w:lineRule="atLeast"/>
-        <w:ind w:firstLine="420"/>
-        <w:rPr>
-          <w:rFonts w:asciiTheme="minorEastAsia" w:hAnsiTheme="minorEastAsia"/>
-        </w:rPr>
-      </w:pPr>
-      <w:r>
-        <w:rPr>
-          <w:rFonts w:asciiTheme="minorEastAsia" w:hAnsiTheme="minorEastAsia" w:hint="eastAsia"/>
-        </w:rPr>
-        <w:t>Git是一款免费、开源的分布式版本控制系统，最早由</w:t>
-      </w:r>
-      <w:r>
-        <w:rPr>
-          <w:rFonts w:asciiTheme="minorEastAsia" w:hAnsiTheme="minorEastAsia" w:hint="eastAsia"/>
-        </w:rPr>
-        <w:t>Lin</w:t>
-      </w:r>
-      <w:r>
-        <w:rPr>
-          <w:rFonts w:asciiTheme="minorEastAsia" w:hAnsiTheme="minorEastAsia" w:hint="eastAsia"/>
-        </w:rPr>
-        <w:t>usTorvalds创建，用于管理Linux内核开发，现已成为分布式版本控制的主流工具。</w:t>
-      </w:r>
-      <w:r>
-        <w:rPr>
-          <w:rFonts w:asciiTheme="minorEastAsia" w:hAnsiTheme="minorEastAsia" w:hint="eastAsia"/>
-        </w:rPr>
-        <w:t>版本控制系统不但要忠实地记录数据的每一次变更，还要能够帮助还原任何一次历史变更，以及实现团队的协同工作等。</w:t>
-      </w:r>
-      <w:r>
-        <w:rPr>
-          <w:rFonts w:asciiTheme="minorEastAsia" w:hAnsiTheme="minorEastAsia" w:hint="eastAsia"/>
-        </w:rPr>
-        <w:t>版本控制能决定项目的成败，甚至是公司的生死，此言不虚。我在推广开源项目管理工具和为企业提供咨询服务的过程中看到，有很多团队因为版本控制系统管理的混乱导致项目延期、修正的 Bug 重现、客户的问题不能在代码中定位……无论他们使用的是什么版本控制系统（开源的或是商业的）都是如此。这是因为传统的集中式版本控制系统不能有效地管理分支和进行分支间合并。集中管理的版本库只有唯一的分支命名空间，需要专人管理，从而造成分支创建的不自由；分支间的合并要么因为缺乏追踪导致重复合并、引发严重冲突，要么因为版本控制系统本身蹩脚的设计导致分支合并时效率低下和陷阱重重。Git凭借其灵活的设计让项目摆脱分支管理的梦魇。</w:t>
+      <w:r>
+        <w:rPr>
+          <w:rFonts w:asciiTheme="minorEastAsia" w:hAnsiTheme="minorEastAsia" w:hint="eastAsia"/>
+        </w:rPr>
+        <w:t>用源码控制系统有很多原因，但对我来说最大的收益还是它的根本属性：知道什么时候谁做过什么修改，这样</w:t>
+      </w:r>
+      <w:r>
+        <w:rPr>
+          <w:rFonts w:asciiTheme="minorEastAsia" w:hAnsiTheme="minorEastAsia" w:hint="eastAsia"/>
+        </w:rPr>
+        <w:t>在有必要时我就可以询问更多信息。要了解项目的历史，版本控制是最好的工具之一。</w:t>
+      </w:r>
+      <w:r>
+        <w:rPr>
+          <w:rFonts w:asciiTheme="minorEastAsia" w:hAnsiTheme="minorEastAsia" w:hint="eastAsia"/>
+        </w:rPr>
+        <w:t>传统的集中式版本控制系统不能有效地管理分支和进行分支间合并。集中管理的版本库只有唯一的分支命名空间，需要专人管理，从而造成分支创建的不自由；分支间的合并要么因为缺乏追踪导致重复合并、引发严重冲突，要么因为版本控制系统本身蹩脚的设计导致分支合并时效率低下和陷阱重重。Git凭借其灵活的设计让项目摆脱分支管理的梦魇。</w:t>
       </w:r>
     </w:p>
     <w:p>
@@ -12746,68 +13158,34 @@
         <w:rPr>
           <w:rFonts w:asciiTheme="minorEastAsia" w:hAnsiTheme="minorEastAsia" w:hint="eastAsia"/>
         </w:rPr>
-        <w:t>Bootstrap是著名的社交网站、微博的先驱Twitter在2011年8月推出的开源WEB前端框架，集合CSS和HTML，使用了最新的浏览器技术，为快速WEB开发提供了一套前端工具包，包括布局、网格、表格、按钮、表单、导航、提示等等。使用Bootstrap可以构建出非常优雅的前端界面，而且占用资源非常小。</w:t>
+        <w:t>Boostrap是最流行的前端框架，很多个人网站以及一些公司的内部系统都采用了Bootstrap。</w:t>
+      </w:r>
+      <w:r>
+        <w:rPr>
+          <w:rFonts w:asciiTheme="minorEastAsia" w:hAnsiTheme="minorEastAsia" w:hint="eastAsia"/>
+        </w:rPr>
+        <w:t>利用Bootstrap可以快速开发出美观、适用、响应式的和交互友好的前端</w:t>
+      </w:r>
+      <w:r>
+        <w:rPr>
+          <w:rFonts w:asciiTheme="minorEastAsia" w:hAnsiTheme="minorEastAsia" w:hint="eastAsia"/>
+        </w:rPr>
+        <w:t>。</w:t>
       </w:r>
     </w:p>
     <w:p>
       <w:pPr>
         <w:spacing w:line="25" w:lineRule="atLeast"/>
-        <w:ind w:firstLine="420"/>
-        <w:rPr>
-          <w:rFonts w:asciiTheme="minorEastAsia" w:hAnsiTheme="minorEastAsia"/>
-        </w:rPr>
-      </w:pPr>
-      <w:r>
-        <w:rPr>
-          <w:rFonts w:asciiTheme="minorEastAsia" w:hAnsiTheme="minorEastAsia" w:hint="eastAsia"/>
-        </w:rPr>
-        <w:t>Bootstrap发布时间不长，但是已经非常成熟了，目前最新版本是</w:t>
-      </w:r>
-      <w:r>
-        <w:rPr>
-          <w:rFonts w:asciiTheme="minorEastAsia" w:hAnsiTheme="minorEastAsia" w:hint="eastAsia"/>
-        </w:rPr>
-        <w:t>3.3.4</w:t>
-      </w:r>
-      <w:r>
-        <w:rPr>
-          <w:rFonts w:asciiTheme="minorEastAsia" w:hAnsiTheme="minorEastAsia" w:hint="eastAsia"/>
-        </w:rPr>
-        <w:t>，包括完整的CSS编译和非编译版本，样例模板和Javascript插件。</w:t>
-      </w:r>
-      <w:r>
-        <w:rPr>
-          <w:rFonts w:asciiTheme="minorEastAsia" w:hAnsiTheme="minorEastAsia" w:hint="eastAsia"/>
-        </w:rPr>
-        <w:t>Bootstrap中包含了丰富的Web组件，根据这些组件，可以快速的搭建一个漂亮、功能完备的网站。其中包括以下组件：</w:t>
-      </w:r>
-    </w:p>
-    <w:p>
-      <w:pPr>
-        <w:spacing w:line="25" w:lineRule="atLeast"/>
-        <w:ind w:firstLine="420"/>
-        <w:rPr>
-          <w:rFonts w:asciiTheme="minorEastAsia" w:hAnsiTheme="minorEastAsia"/>
-        </w:rPr>
-      </w:pPr>
-      <w:r>
-        <w:rPr>
-          <w:rFonts w:asciiTheme="minorEastAsia" w:hAnsiTheme="minorEastAsia" w:hint="eastAsia"/>
-        </w:rPr>
-        <w:t>下拉菜单、按钮组、按钮下拉菜单、导航、导航条、面包屑、分页、排版、缩略图、</w:t>
-      </w:r>
-      <w:r>
-        <w:rPr>
-          <w:rFonts w:asciiTheme="minorEastAsia" w:hAnsiTheme="minorEastAsia" w:hint="eastAsia"/>
-        </w:rPr>
-        <w:lastRenderedPageBreak/>
-        <w:t>警告对话框、进度条、媒体对象等</w:t>
-      </w:r>
-      <w:r>
-        <w:rPr>
-          <w:rFonts w:asciiTheme="minorEastAsia" w:hAnsiTheme="minorEastAsia" w:hint="eastAsia"/>
-        </w:rPr>
-        <w:t>。</w:t>
+        <w:rPr>
+          <w:rFonts w:asciiTheme="minorEastAsia" w:hAnsiTheme="minorEastAsia"/>
+        </w:rPr>
+      </w:pPr>
+      <w:r>
+        <w:rPr>
+          <w:rFonts w:asciiTheme="minorEastAsia" w:hAnsiTheme="minorEastAsia" w:hint="eastAsia"/>
+        </w:rPr>
+        <w:tab/>
+        <w:t>本系统采用Bootstrap主要想利用Bootstrap的响应式布局，模态框以及美观漂亮的CSS组件和JavaScript组件。</w:t>
       </w:r>
     </w:p>
     <w:p>
@@ -12884,262 +13262,31 @@
           <w:rFonts w:asciiTheme="minorEastAsia" w:hAnsiTheme="minorEastAsia" w:hint="eastAsia"/>
         </w:rPr>
         <w:tab/>
-      </w:r>
-      <w:r>
-        <w:rPr>
-          <w:rFonts w:asciiTheme="minorEastAsia" w:hAnsiTheme="minorEastAsia" w:hint="eastAsia"/>
-        </w:rPr>
-        <w:t>AngularJS是为了克服HTML在构建应用上的不足而设计的。HTML是一门很好的为静态文本展示设计的声明式语言，但要构建WEB应用的话它就显得乏力了。所以AngularJS做了一些工作</w:t>
-      </w:r>
-      <w:r>
-        <w:rPr>
-          <w:rFonts w:asciiTheme="minorEastAsia" w:hAnsiTheme="minorEastAsia" w:hint="eastAsia"/>
-        </w:rPr>
-        <w:t>来让浏览器做开发者</w:t>
-      </w:r>
-      <w:r>
-        <w:rPr>
-          <w:rFonts w:asciiTheme="minorEastAsia" w:hAnsiTheme="minorEastAsia" w:hint="eastAsia"/>
-        </w:rPr>
-        <w:t>想要的事。通常，我们是通过以下技术来解决静态网页技术在构建动态应用上的不足：</w:t>
-      </w:r>
-    </w:p>
-    <w:p>
-      <w:pPr>
-        <w:spacing w:line="25" w:lineRule="atLeast"/>
-        <w:ind w:firstLine="420"/>
-        <w:rPr>
-          <w:rFonts w:asciiTheme="minorEastAsia" w:hAnsiTheme="minorEastAsia"/>
-        </w:rPr>
-      </w:pPr>
-      <w:r>
-        <w:rPr>
-          <w:rFonts w:asciiTheme="minorEastAsia" w:hAnsiTheme="minorEastAsia" w:hint="eastAsia"/>
-        </w:rPr>
-        <w:t>类库</w:t>
-      </w:r>
-      <w:r>
-        <w:rPr>
-          <w:rFonts w:asciiTheme="minorEastAsia" w:hAnsiTheme="minorEastAsia" w:hint="eastAsia"/>
-        </w:rPr>
-        <w:t>--</w:t>
-      </w:r>
-      <w:r>
-        <w:rPr>
-          <w:rFonts w:asciiTheme="minorEastAsia" w:hAnsiTheme="minorEastAsia" w:hint="eastAsia"/>
-        </w:rPr>
-        <w:t>类库是一些函数的集合，它能帮助</w:t>
-      </w:r>
-      <w:r>
-        <w:rPr>
-          <w:rFonts w:asciiTheme="minorEastAsia" w:hAnsiTheme="minorEastAsia" w:hint="eastAsia"/>
-        </w:rPr>
-        <w:t>开发者</w:t>
-      </w:r>
-      <w:r>
-        <w:rPr>
-          <w:rFonts w:asciiTheme="minorEastAsia" w:hAnsiTheme="minorEastAsia" w:hint="eastAsia"/>
-        </w:rPr>
-        <w:t>写WEB应用。起主导作用的是</w:t>
-      </w:r>
-      <w:r>
-        <w:rPr>
-          <w:rFonts w:asciiTheme="minorEastAsia" w:hAnsiTheme="minorEastAsia" w:hint="eastAsia"/>
-        </w:rPr>
-        <w:t>开发者</w:t>
-      </w:r>
-      <w:r>
-        <w:rPr>
-          <w:rFonts w:asciiTheme="minorEastAsia" w:hAnsiTheme="minorEastAsia" w:hint="eastAsia"/>
-        </w:rPr>
-        <w:t>的代码，由</w:t>
-      </w:r>
-      <w:r>
-        <w:rPr>
-          <w:rFonts w:asciiTheme="minorEastAsia" w:hAnsiTheme="minorEastAsia" w:hint="eastAsia"/>
-        </w:rPr>
-        <w:t>开发者</w:t>
-      </w:r>
-      <w:r>
-        <w:rPr>
-          <w:rFonts w:asciiTheme="minorEastAsia" w:hAnsiTheme="minorEastAsia" w:hint="eastAsia"/>
-        </w:rPr>
-        <w:t>来决定何时使用类库。类库有：jQuery等</w:t>
-      </w:r>
-    </w:p>
-    <w:p>
-      <w:pPr>
-        <w:spacing w:line="25" w:lineRule="atLeast"/>
-        <w:ind w:firstLine="420"/>
-        <w:rPr>
-          <w:rFonts w:asciiTheme="minorEastAsia" w:hAnsiTheme="minorEastAsia"/>
-        </w:rPr>
-      </w:pPr>
-      <w:r>
-        <w:rPr>
-          <w:rFonts w:asciiTheme="minorEastAsia" w:hAnsiTheme="minorEastAsia" w:hint="eastAsia"/>
-        </w:rPr>
-        <w:t>框架</w:t>
-      </w:r>
-      <w:r>
-        <w:rPr>
-          <w:rFonts w:asciiTheme="minorEastAsia" w:hAnsiTheme="minorEastAsia" w:hint="eastAsia"/>
-        </w:rPr>
-        <w:t>--</w:t>
-      </w:r>
-      <w:r>
-        <w:rPr>
-          <w:rFonts w:asciiTheme="minorEastAsia" w:hAnsiTheme="minorEastAsia" w:hint="eastAsia"/>
-        </w:rPr>
-        <w:t>框架是一种特殊的、已经实现了的WEB应用，</w:t>
-      </w:r>
-      <w:r>
-        <w:rPr>
-          <w:rFonts w:asciiTheme="minorEastAsia" w:hAnsiTheme="minorEastAsia" w:hint="eastAsia"/>
-        </w:rPr>
-        <w:t>开发者</w:t>
-      </w:r>
-      <w:r>
-        <w:rPr>
-          <w:rFonts w:asciiTheme="minorEastAsia" w:hAnsiTheme="minorEastAsia" w:hint="eastAsia"/>
-        </w:rPr>
-        <w:t>只需要对它填充具体的业务逻辑。这里框架是起主导作用的，由它来根据具体的应用逻辑来调用你的代码。框架有：knockout、sproutcore等。</w:t>
-      </w:r>
-    </w:p>
-    <w:p>
-      <w:pPr>
-        <w:spacing w:line="25" w:lineRule="atLeast"/>
-        <w:ind w:firstLine="420"/>
-        <w:rPr>
-          <w:rFonts w:asciiTheme="minorEastAsia" w:hAnsiTheme="minorEastAsia"/>
-        </w:rPr>
-      </w:pPr>
-      <w:r>
-        <w:rPr>
-          <w:rFonts w:asciiTheme="minorEastAsia" w:hAnsiTheme="minorEastAsia" w:hint="eastAsia"/>
-        </w:rPr>
-        <w:t>AngularJS使用了不同的方法，它尝试去补足HTML本身在构建应用方面的缺陷。AngularJS通过使用我们称为标识符(directives)的结构，让浏览器能够识别新的语法。例如：使用双大括号{{}}语法进行数据绑定；使用DOM控制结构来实现迭代或者隐藏DOM片段；支持表单和表单的验证；能将逻辑代码关联到相关的DOM元素上；能将HTML分组成可重用的组件。</w:t>
-      </w:r>
-    </w:p>
-    <w:p>
-      <w:pPr>
-        <w:spacing w:line="25" w:lineRule="atLeast"/>
-        <w:ind w:firstLine="420"/>
-        <w:rPr>
-          <w:rFonts w:asciiTheme="minorEastAsia" w:hAnsiTheme="minorEastAsia"/>
-        </w:rPr>
-      </w:pPr>
-      <w:r>
-        <w:rPr>
-          <w:rFonts w:asciiTheme="minorEastAsia" w:hAnsiTheme="minorEastAsia" w:hint="eastAsia"/>
-        </w:rPr>
-        <w:t>AngularJS试图成为成为WEB应用中的一种端对端的解决方案。这意味着它不只是</w:t>
-      </w:r>
-      <w:r>
-        <w:rPr>
-          <w:rFonts w:asciiTheme="minorEastAsia" w:hAnsiTheme="minorEastAsia" w:hint="eastAsia"/>
-        </w:rPr>
-        <w:t>开发者</w:t>
-      </w:r>
-      <w:r>
-        <w:rPr>
-          <w:rFonts w:asciiTheme="minorEastAsia" w:hAnsiTheme="minorEastAsia" w:hint="eastAsia"/>
-        </w:rPr>
-        <w:t>的WEB应用中的一个小部分，而是一个完整的端对端的解决方案。这会让AngularJS在构建一个CRUD（增加Create、查询Retrieve、更新Update、删除Delete）的应用时显得很“固执”。但是，尽管它很“固执”，它仍然能确保它的“固执”只是在</w:t>
-      </w:r>
-      <w:r>
-        <w:rPr>
-          <w:rFonts w:asciiTheme="minorEastAsia" w:hAnsiTheme="minorEastAsia" w:hint="eastAsia"/>
-        </w:rPr>
-        <w:t>开发者</w:t>
-      </w:r>
-      <w:r>
-        <w:rPr>
-          <w:rFonts w:asciiTheme="minorEastAsia" w:hAnsiTheme="minorEastAsia" w:hint="eastAsia"/>
-        </w:rPr>
-        <w:t>构建应用的起点，并且</w:t>
-      </w:r>
-      <w:r>
-        <w:rPr>
-          <w:rFonts w:asciiTheme="minorEastAsia" w:hAnsiTheme="minorEastAsia" w:hint="eastAsia"/>
-        </w:rPr>
-        <w:t>开发者</w:t>
-      </w:r>
-      <w:r>
-        <w:rPr>
-          <w:rFonts w:asciiTheme="minorEastAsia" w:hAnsiTheme="minorEastAsia" w:hint="eastAsia"/>
-        </w:rPr>
-        <w:t>仍能灵活变动。</w:t>
-      </w:r>
-      <w:r>
-        <w:rPr>
-          <w:rFonts w:asciiTheme="minorEastAsia" w:hAnsiTheme="minorEastAsia" w:hint="eastAsia"/>
-        </w:rPr>
-        <w:tab/>
-      </w:r>
-      <w:r>
-        <w:rPr>
-          <w:rFonts w:asciiTheme="minorEastAsia" w:hAnsiTheme="minorEastAsia" w:hint="eastAsia"/>
-        </w:rPr>
-        <w:tab/>
-      </w:r>
-      <w:r>
-        <w:rPr>
-          <w:rFonts w:asciiTheme="minorEastAsia" w:hAnsiTheme="minorEastAsia" w:hint="eastAsia"/>
-        </w:rPr>
-        <w:t>AngularJS的一些出众之处如下：</w:t>
-      </w:r>
-    </w:p>
-    <w:p>
-      <w:pPr>
-        <w:spacing w:line="25" w:lineRule="atLeast"/>
-        <w:ind w:firstLine="420"/>
-        <w:rPr>
-          <w:rFonts w:asciiTheme="minorEastAsia" w:hAnsiTheme="minorEastAsia"/>
-        </w:rPr>
-      </w:pPr>
-      <w:r>
-        <w:rPr>
-          <w:rFonts w:asciiTheme="minorEastAsia" w:hAnsiTheme="minorEastAsia" w:hint="eastAsia"/>
-        </w:rPr>
-        <w:t>构建一个CRUD应用可能用到的全部内容包括：数据绑定、基本模板标识符、表单验证、路由、深度链接、组件重用、依赖注入。</w:t>
-      </w:r>
-    </w:p>
-    <w:p>
-      <w:pPr>
-        <w:spacing w:line="25" w:lineRule="atLeast"/>
-        <w:ind w:firstLine="420"/>
-        <w:rPr>
-          <w:rFonts w:asciiTheme="minorEastAsia" w:hAnsiTheme="minorEastAsia"/>
-        </w:rPr>
-      </w:pPr>
-      <w:r>
-        <w:rPr>
-          <w:rFonts w:asciiTheme="minorEastAsia" w:hAnsiTheme="minorEastAsia" w:hint="eastAsia"/>
-        </w:rPr>
-        <w:t>测试方面包括：单元测试、端对端测试、模拟和自动化测试框架。具有目录布局和测试脚本的种子应用作为起点。</w:t>
-      </w:r>
-    </w:p>
-    <w:p>
-      <w:pPr>
-        <w:spacing w:line="25" w:lineRule="atLeast"/>
-        <w:ind w:firstLine="420"/>
-        <w:rPr>
-          <w:rFonts w:asciiTheme="minorEastAsia" w:hAnsiTheme="minorEastAsia"/>
-        </w:rPr>
-      </w:pPr>
-      <w:r>
-        <w:rPr>
-          <w:rFonts w:asciiTheme="minorEastAsia" w:hAnsiTheme="minorEastAsia" w:hint="eastAsia"/>
-        </w:rPr>
-        <w:t>AngularJS通过为开发者呈现一个更高层次的抽象来简化应用的开发。如同其他的抽象技术一样，这也会损失一部分灵活性。换句话说，并不是所有的应用都适合用AngularJS来做。AngularJS主要考虑的是构建CRUD应用。幸运的是，至少90%的WEB应用都是CRUD应用。但是要了解什么适合用AngularJS构建，就得了解什么不适合用AngularJS构建。</w:t>
-      </w:r>
-      <w:r>
-        <w:rPr>
-          <w:rFonts w:asciiTheme="minorEastAsia" w:hAnsiTheme="minorEastAsia" w:hint="eastAsia"/>
-        </w:rPr>
-        <w:lastRenderedPageBreak/>
-        <w:t>如游戏，图形界面编辑器，这种DOM操作很频繁也很复杂的应用，和CRUD应用就有很大的不同，它们不适合用AngularJS来构建。像这种情况用一些更轻量、简单的技术如jQuery可能会更好。</w:t>
+        <w:t>本系统采用AngularJS主要想利用AngularJS的数据绑定，数据过滤以及</w:t>
+      </w:r>
+      <w:r>
+        <w:rPr>
+          <w:rFonts w:asciiTheme="minorEastAsia" w:hAnsiTheme="minorEastAsia" w:hint="eastAsia"/>
+        </w:rPr>
+        <w:t>用来</w:t>
+      </w:r>
+      <w:r>
+        <w:rPr>
+          <w:rFonts w:asciiTheme="minorEastAsia" w:hAnsiTheme="minorEastAsia" w:hint="eastAsia"/>
+        </w:rPr>
+        <w:t>发送</w:t>
+      </w:r>
+      <w:r>
+        <w:rPr>
+          <w:rFonts w:asciiTheme="minorEastAsia" w:hAnsiTheme="minorEastAsia" w:hint="eastAsia"/>
+        </w:rPr>
+        <w:t>HTTP</w:t>
+      </w:r>
+      <w:r>
+        <w:rPr>
+          <w:rFonts w:asciiTheme="minorEastAsia" w:hAnsiTheme="minorEastAsia" w:hint="eastAsia"/>
+        </w:rPr>
+        <w:t>请求。</w:t>
       </w:r>
     </w:p>
     <w:p>
@@ -13172,55 +13319,139 @@
         <w:rPr>
           <w:rFonts w:asciiTheme="minorEastAsia" w:hAnsiTheme="minorEastAsia" w:hint="eastAsia"/>
         </w:rPr>
-        <w:t>在进行系统开发时，一个很重要的步骤就是建立程序到数据库的连接，用以访问数据库。连接</w:t>
-      </w:r>
-      <w:r>
-        <w:rPr>
-          <w:rFonts w:asciiTheme="minorEastAsia" w:hAnsiTheme="minorEastAsia"/>
-        </w:rPr>
-        <w:t>数据库</w:t>
-      </w:r>
-      <w:r>
-        <w:rPr>
-          <w:rFonts w:asciiTheme="minorEastAsia" w:hAnsiTheme="minorEastAsia" w:hint="eastAsia"/>
-        </w:rPr>
-        <w:t>有</w:t>
-      </w:r>
-      <w:r>
-        <w:rPr>
-          <w:rFonts w:asciiTheme="minorEastAsia" w:hAnsiTheme="minorEastAsia"/>
-        </w:rPr>
-        <w:t>DSN</w:t>
-      </w:r>
-      <w:r>
-        <w:rPr>
-          <w:rFonts w:asciiTheme="minorEastAsia" w:hAnsiTheme="minorEastAsia" w:hint="eastAsia"/>
-        </w:rPr>
-        <w:t>(Data Source Name)</w:t>
-      </w:r>
-      <w:r>
-        <w:rPr>
-          <w:rFonts w:asciiTheme="minorEastAsia" w:hAnsiTheme="minorEastAsia"/>
-        </w:rPr>
-        <w:t>和非DSN两种方法。应用DSN访问数据库需要配置ODBC数据源（即系统DSN），该方法的优点是比较安全</w:t>
-      </w:r>
-      <w:r>
-        <w:rPr>
-          <w:rFonts w:asciiTheme="minorEastAsia" w:hAnsiTheme="minorEastAsia" w:hint="eastAsia"/>
-        </w:rPr>
-        <w:t>；</w:t>
-      </w:r>
-      <w:r>
-        <w:rPr>
-          <w:rFonts w:asciiTheme="minorEastAsia" w:hAnsiTheme="minorEastAsia"/>
-        </w:rPr>
-        <w:t>而应用非DSN访问数据库不需要配置ODBC数据源，比较方便</w:t>
-      </w:r>
-      <w:r>
-        <w:rPr>
-          <w:rFonts w:asciiTheme="minorEastAsia" w:hAnsiTheme="minorEastAsia" w:hint="eastAsia"/>
-        </w:rPr>
-        <w:t>，但不够安全。本系统采用DSN的方式访问数据库。</w:t>
+        <w:t>本系统用到了连接池来处理程序对数据库的访问和操作。创建数据库连接主要分三步进行：</w:t>
+      </w:r>
+      <w:r>
+        <w:rPr>
+          <w:rFonts w:asciiTheme="minorEastAsia" w:hAnsiTheme="minorEastAsia" w:hint="eastAsia"/>
+        </w:rPr>
+        <w:t>第</w:t>
+      </w:r>
+      <w:r>
+        <w:rPr>
+          <w:rFonts w:asciiTheme="minorEastAsia" w:hAnsiTheme="minorEastAsia" w:hint="eastAsia"/>
+        </w:rPr>
+        <w:t>一是创建</w:t>
+      </w:r>
+      <w:r>
+        <w:rPr>
+          <w:rFonts w:asciiTheme="minorEastAsia" w:hAnsiTheme="minorEastAsia" w:hint="eastAsia"/>
+        </w:rPr>
+        <w:t>用于保存</w:t>
+      </w:r>
+      <w:r>
+        <w:rPr>
+          <w:rFonts w:asciiTheme="minorEastAsia" w:hAnsiTheme="minorEastAsia" w:hint="eastAsia"/>
+        </w:rPr>
+        <w:t>数</w:t>
+      </w:r>
+      <w:r>
+        <w:rPr>
+          <w:rFonts w:asciiTheme="minorEastAsia" w:hAnsiTheme="minorEastAsia" w:hint="eastAsia"/>
+        </w:rPr>
+        <w:t>据库配置</w:t>
+      </w:r>
+      <w:r>
+        <w:rPr>
+          <w:rFonts w:asciiTheme="minorEastAsia" w:hAnsiTheme="minorEastAsia" w:hint="eastAsia"/>
+        </w:rPr>
+        <w:t>信息的</w:t>
+      </w:r>
+      <w:r>
+        <w:rPr>
+          <w:rFonts w:asciiTheme="minorEastAsia" w:hAnsiTheme="minorEastAsia" w:hint="eastAsia"/>
+        </w:rPr>
+        <w:t>文件dbConnection.js;</w:t>
+      </w:r>
+      <w:r>
+        <w:rPr>
+          <w:rFonts w:asciiTheme="minorEastAsia" w:hAnsiTheme="minorEastAsia" w:hint="eastAsia"/>
+        </w:rPr>
+        <w:t>第</w:t>
+      </w:r>
+      <w:r>
+        <w:rPr>
+          <w:rFonts w:asciiTheme="minorEastAsia" w:hAnsiTheme="minorEastAsia" w:hint="eastAsia"/>
+        </w:rPr>
+        <w:t>二是创建</w:t>
+      </w:r>
+      <w:r>
+        <w:rPr>
+          <w:rFonts w:asciiTheme="minorEastAsia" w:hAnsiTheme="minorEastAsia" w:hint="eastAsia"/>
+        </w:rPr>
+        <w:t>一个用于数据库连接</w:t>
+      </w:r>
+      <w:r>
+        <w:rPr>
+          <w:rFonts w:asciiTheme="minorEastAsia" w:hAnsiTheme="minorEastAsia" w:hint="eastAsia"/>
+        </w:rPr>
+        <w:t>和执行SQL</w:t>
+      </w:r>
+      <w:r>
+        <w:rPr>
+          <w:rFonts w:asciiTheme="minorEastAsia" w:hAnsiTheme="minorEastAsia" w:hint="eastAsia"/>
+        </w:rPr>
+        <w:t>语句</w:t>
+      </w:r>
+      <w:r>
+        <w:rPr>
+          <w:rFonts w:asciiTheme="minorEastAsia" w:hAnsiTheme="minorEastAsia" w:hint="eastAsia"/>
+        </w:rPr>
+        <w:t>的公共组件</w:t>
+      </w:r>
+      <w:r>
+        <w:rPr>
+          <w:rFonts w:asciiTheme="minorEastAsia" w:hAnsiTheme="minorEastAsia" w:hint="eastAsia"/>
+        </w:rPr>
+        <w:t>dbHelper.js；</w:t>
+      </w:r>
+      <w:r>
+        <w:rPr>
+          <w:rFonts w:asciiTheme="minorEastAsia" w:hAnsiTheme="minorEastAsia" w:hint="eastAsia"/>
+        </w:rPr>
+        <w:t>第</w:t>
+      </w:r>
+      <w:r>
+        <w:rPr>
+          <w:rFonts w:asciiTheme="minorEastAsia" w:hAnsiTheme="minorEastAsia" w:hint="eastAsia"/>
+        </w:rPr>
+        <w:t>三是在需要进行数据库操作的程序中引入dbHelper.js文件（vardbHelper = require(</w:t>
+      </w:r>
+      <w:r>
+        <w:rPr>
+          <w:rFonts w:asciiTheme="minorEastAsia" w:hAnsiTheme="minorEastAsia"/>
+        </w:rPr>
+        <w:t>‘</w:t>
+      </w:r>
+      <w:r>
+        <w:rPr>
+          <w:rFonts w:asciiTheme="minorEastAsia" w:hAnsiTheme="minorEastAsia" w:hint="eastAsia"/>
+        </w:rPr>
+        <w:t>dbHelper.js</w:t>
+      </w:r>
+      <w:r>
+        <w:rPr>
+          <w:rFonts w:asciiTheme="minorEastAsia" w:hAnsiTheme="minorEastAsia"/>
+        </w:rPr>
+        <w:t>’</w:t>
+      </w:r>
+      <w:r>
+        <w:rPr>
+          <w:rFonts w:asciiTheme="minorEastAsia" w:hAnsiTheme="minorEastAsia" w:hint="eastAsia"/>
+        </w:rPr>
+        <w:t>)）。下面</w:t>
+      </w:r>
+      <w:r>
+        <w:rPr>
+          <w:rFonts w:asciiTheme="minorEastAsia" w:hAnsiTheme="minorEastAsia" w:hint="eastAsia"/>
+        </w:rPr>
+        <w:t>将通过代码</w:t>
+      </w:r>
+      <w:r>
+        <w:rPr>
+          <w:rFonts w:asciiTheme="minorEastAsia" w:hAnsiTheme="minorEastAsia" w:hint="eastAsia"/>
+        </w:rPr>
+        <w:t>进行详细介绍。</w:t>
       </w:r>
     </w:p>
     <w:p>
@@ -13235,31 +13466,50 @@
         <w:rPr>
           <w:rFonts w:asciiTheme="minorEastAsia" w:hAnsiTheme="minorEastAsia" w:hint="eastAsia"/>
         </w:rPr>
-        <w:t>本系统用到了连接池来处理程序对数据库的访问和操作。创建数据库连接主要分三步进行：一是创建数据库配置文件dbConnection.js;二是创建数据库连接文件dbHelper.js；三是在需要进行数据库操作的程序中引入dbHelper.js文件（vardbHelper = require(</w:t>
-      </w:r>
-      <w:r>
-        <w:rPr>
-          <w:rFonts w:asciiTheme="minorEastAsia" w:hAnsiTheme="minorEastAsia"/>
-        </w:rPr>
-        <w:t>‘</w:t>
-      </w:r>
-      <w:r>
-        <w:rPr>
-          <w:rFonts w:asciiTheme="minorEastAsia" w:hAnsiTheme="minorEastAsia" w:hint="eastAsia"/>
-        </w:rPr>
-        <w:t>dbHelper.js</w:t>
-      </w:r>
-      <w:r>
-        <w:rPr>
-          <w:rFonts w:asciiTheme="minorEastAsia" w:hAnsiTheme="minorEastAsia"/>
-        </w:rPr>
-        <w:t>’</w:t>
-      </w:r>
-      <w:r>
-        <w:rPr>
-          <w:rFonts w:asciiTheme="minorEastAsia" w:hAnsiTheme="minorEastAsia" w:hint="eastAsia"/>
-        </w:rPr>
-        <w:t>)）。下面进行详细介绍。</w:t>
+        <w:lastRenderedPageBreak/>
+        <w:t>本系统</w:t>
+      </w:r>
+      <w:r>
+        <w:rPr>
+          <w:rFonts w:asciiTheme="minorEastAsia" w:hAnsiTheme="minorEastAsia" w:hint="eastAsia"/>
+        </w:rPr>
+        <w:t>的数据库</w:t>
+      </w:r>
+      <w:r>
+        <w:rPr>
+          <w:rFonts w:asciiTheme="minorEastAsia" w:hAnsiTheme="minorEastAsia" w:hint="eastAsia"/>
+        </w:rPr>
+        <w:t>连接的配置信息保存在</w:t>
+      </w:r>
+      <w:r>
+        <w:rPr>
+          <w:rFonts w:asciiTheme="minorEastAsia" w:hAnsiTheme="minorEastAsia" w:hint="eastAsia"/>
+        </w:rPr>
+        <w:t>dbConnection.js</w:t>
+      </w:r>
+      <w:r>
+        <w:rPr>
+          <w:rFonts w:asciiTheme="minorEastAsia" w:hAnsiTheme="minorEastAsia" w:hint="eastAsia"/>
+        </w:rPr>
+        <w:t>文件中</w:t>
+      </w:r>
+      <w:r>
+        <w:rPr>
+          <w:rFonts w:asciiTheme="minorEastAsia" w:hAnsiTheme="minorEastAsia" w:hint="eastAsia"/>
+        </w:rPr>
+        <w:t>,</w:t>
+      </w:r>
+      <w:r>
+        <w:rPr>
+          <w:rFonts w:asciiTheme="minorEastAsia" w:hAnsiTheme="minorEastAsia" w:hint="eastAsia"/>
+        </w:rPr>
+        <w:t>要连接数据库就必须要引人这个文件</w:t>
+      </w:r>
+      <w:r>
+        <w:rPr>
+          <w:rFonts w:asciiTheme="minorEastAsia" w:hAnsiTheme="minorEastAsia" w:hint="eastAsia"/>
+        </w:rPr>
+        <w:t>。它指明了数据库的地址、名称、用户名和密码，并创建了连接池pool作为导出对象。代码如下：</w:t>
       </w:r>
     </w:p>
     <w:p>
@@ -13272,15 +13522,9 @@
       </w:pPr>
       <w:r>
         <w:rPr>
-          <w:rFonts w:asciiTheme="minorEastAsia" w:hAnsiTheme="minorEastAsia" w:hint="eastAsia"/>
-        </w:rPr>
-        <w:t>本系统</w:t>
-      </w:r>
-      <w:r>
-        <w:rPr>
-          <w:rFonts w:asciiTheme="minorEastAsia" w:hAnsiTheme="minorEastAsia" w:hint="eastAsia"/>
-        </w:rPr>
-        <w:t>的数据库的配置文件为dbConnection.js,对数据库操作是必不可少的。它指明了数据库的地址、名称、用户名和密码，并创建了连接池pool作为导出对象。代码如下：</w:t>
+          <w:rFonts w:asciiTheme="minorEastAsia" w:hAnsiTheme="minorEastAsia"/>
+        </w:rPr>
+        <w:t>varmysql = require('mysql');</w:t>
       </w:r>
     </w:p>
     <w:p>
@@ -13295,7 +13539,7 @@
         <w:rPr>
           <w:rFonts w:asciiTheme="minorEastAsia" w:hAnsiTheme="minorEastAsia"/>
         </w:rPr>
-        <w:t>varmysql = require('mysql');</w:t>
+        <w:t>var options = {</w:t>
       </w:r>
     </w:p>
     <w:p>
@@ -13310,7 +13554,7 @@
         <w:rPr>
           <w:rFonts w:asciiTheme="minorEastAsia" w:hAnsiTheme="minorEastAsia"/>
         </w:rPr>
-        <w:t>var options = {</w:t>
+        <w:t>host: 'localhost',</w:t>
       </w:r>
     </w:p>
     <w:p>
@@ -13325,7 +13569,7 @@
         <w:rPr>
           <w:rFonts w:asciiTheme="minorEastAsia" w:hAnsiTheme="minorEastAsia"/>
         </w:rPr>
-        <w:t>host: 'localhost',</w:t>
+        <w:t>port: '3306',</w:t>
       </w:r>
     </w:p>
     <w:p>
@@ -13340,7 +13584,7 @@
         <w:rPr>
           <w:rFonts w:asciiTheme="minorEastAsia" w:hAnsiTheme="minorEastAsia"/>
         </w:rPr>
-        <w:t>port: '3306',</w:t>
+        <w:t>database: 'graduationProject',</w:t>
       </w:r>
     </w:p>
     <w:p>
@@ -13355,7 +13599,7 @@
         <w:rPr>
           <w:rFonts w:asciiTheme="minorEastAsia" w:hAnsiTheme="minorEastAsia"/>
         </w:rPr>
-        <w:t>database: 'graduationProject',</w:t>
+        <w:t>user: 'root',</w:t>
       </w:r>
     </w:p>
     <w:p>
@@ -13370,7 +13614,7 @@
         <w:rPr>
           <w:rFonts w:asciiTheme="minorEastAsia" w:hAnsiTheme="minorEastAsia"/>
         </w:rPr>
-        <w:t>user: 'root',</w:t>
+        <w:t>password: ''</w:t>
       </w:r>
     </w:p>
     <w:p>
@@ -13385,7 +13629,7 @@
         <w:rPr>
           <w:rFonts w:asciiTheme="minorEastAsia" w:hAnsiTheme="minorEastAsia"/>
         </w:rPr>
-        <w:t>password: ''</w:t>
+        <w:t>};</w:t>
       </w:r>
     </w:p>
     <w:p>
@@ -13400,7 +13644,7 @@
         <w:rPr>
           <w:rFonts w:asciiTheme="minorEastAsia" w:hAnsiTheme="minorEastAsia"/>
         </w:rPr>
-        <w:t>};</w:t>
+        <w:t>exports.pool = mysql.createPool(options);</w:t>
       </w:r>
     </w:p>
     <w:p>
@@ -13413,9 +13657,9 @@
       </w:pPr>
       <w:r>
         <w:rPr>
-          <w:rFonts w:asciiTheme="minorEastAsia" w:hAnsiTheme="minorEastAsia"/>
-        </w:rPr>
-        <w:t>exports.pool = mysql.createPool(options);</w:t>
+          <w:rFonts w:asciiTheme="minorEastAsia" w:hAnsiTheme="minorEastAsia" w:hint="eastAsia"/>
+        </w:rPr>
+        <w:t>数据库连接文件dbHelper.js用于从连接池中取出一个连接并对数据库进行操作，然后再释放连接。代码如下：</w:t>
       </w:r>
     </w:p>
     <w:p>
@@ -13428,9 +13672,9 @@
       </w:pPr>
       <w:r>
         <w:rPr>
-          <w:rFonts w:asciiTheme="minorEastAsia" w:hAnsiTheme="minorEastAsia" w:hint="eastAsia"/>
-        </w:rPr>
-        <w:t>数据库连接文件dbHelper.js用于从连接池中取出一个连接并对数据库进行操作，然后再释放连接。代码如下：</w:t>
+          <w:rFonts w:asciiTheme="minorEastAsia" w:hAnsiTheme="minorEastAsia"/>
+        </w:rPr>
+        <w:t>vardbConnection = require('../config/dbConnection.js');</w:t>
       </w:r>
     </w:p>
     <w:p>
@@ -13445,7 +13689,7 @@
         <w:rPr>
           <w:rFonts w:asciiTheme="minorEastAsia" w:hAnsiTheme="minorEastAsia"/>
         </w:rPr>
-        <w:t>vardbConnection = require('../config/dbConnection.js');</w:t>
+        <w:t>var pool = dbConnection.pool;</w:t>
       </w:r>
     </w:p>
     <w:p>
@@ -13460,7 +13704,7 @@
         <w:rPr>
           <w:rFonts w:asciiTheme="minorEastAsia" w:hAnsiTheme="minorEastAsia"/>
         </w:rPr>
-        <w:t>var pool = dbConnection.pool;</w:t>
+        <w:t>exports.execSql = execSql;</w:t>
       </w:r>
     </w:p>
     <w:p>
@@ -13475,7 +13719,7 @@
         <w:rPr>
           <w:rFonts w:asciiTheme="minorEastAsia" w:hAnsiTheme="minorEastAsia"/>
         </w:rPr>
-        <w:t>exports.execSql = execSql;</w:t>
+        <w:t>functionexecSql(sql, option, callback){</w:t>
       </w:r>
     </w:p>
     <w:p>
@@ -13490,7 +13734,7 @@
         <w:rPr>
           <w:rFonts w:asciiTheme="minorEastAsia" w:hAnsiTheme="minorEastAsia"/>
         </w:rPr>
-        <w:t>functionexecSql(sql, option, callback){</w:t>
+        <w:t>pool.getConnection(function(err, connection){</w:t>
       </w:r>
     </w:p>
     <w:p>
@@ -13505,7 +13749,7 @@
         <w:rPr>
           <w:rFonts w:asciiTheme="minorEastAsia" w:hAnsiTheme="minorEastAsia"/>
         </w:rPr>
-        <w:t>pool.getConnection(function(err, connection){</w:t>
+        <w:t>if(err){</w:t>
       </w:r>
     </w:p>
     <w:p>
@@ -13518,9 +13762,9 @@
       </w:pPr>
       <w:r>
         <w:rPr>
-          <w:rFonts w:asciiTheme="minorEastAsia" w:hAnsiTheme="minorEastAsia"/>
-        </w:rPr>
-        <w:t>if(err){</w:t>
+          <w:rFonts w:asciiTheme="minorEastAsia" w:hAnsiTheme="minorEastAsia" w:hint="eastAsia"/>
+        </w:rPr>
+        <w:t xml:space="preserve">            console.log('与MySQL数据库建立连接失败。');</w:t>
       </w:r>
     </w:p>
     <w:p>
@@ -13533,9 +13777,9 @@
       </w:pPr>
       <w:r>
         <w:rPr>
-          <w:rFonts w:asciiTheme="minorEastAsia" w:hAnsiTheme="minorEastAsia" w:hint="eastAsia"/>
-        </w:rPr>
-        <w:t xml:space="preserve">            console.log('与MySQL数据库建立连接失败。');</w:t>
+          <w:rFonts w:asciiTheme="minorEastAsia" w:hAnsiTheme="minorEastAsia"/>
+        </w:rPr>
+        <w:t>callback(err);</w:t>
       </w:r>
     </w:p>
     <w:p>
@@ -13550,7 +13794,7 @@
         <w:rPr>
           <w:rFonts w:asciiTheme="minorEastAsia" w:hAnsiTheme="minorEastAsia"/>
         </w:rPr>
-        <w:t>callback(err);</w:t>
+        <w:t xml:space="preserve">        }</w:t>
       </w:r>
     </w:p>
     <w:p>
@@ -13565,8 +13809,7 @@
         <w:rPr>
           <w:rFonts w:asciiTheme="minorEastAsia" w:hAnsiTheme="minorEastAsia"/>
         </w:rPr>
-        <w:lastRenderedPageBreak/>
-        <w:t xml:space="preserve">        }</w:t>
+        <w:t>else{</w:t>
       </w:r>
     </w:p>
     <w:p>
@@ -13581,7 +13824,7 @@
         <w:rPr>
           <w:rFonts w:asciiTheme="minorEastAsia" w:hAnsiTheme="minorEastAsia"/>
         </w:rPr>
-        <w:t>else{</w:t>
+        <w:t>connection.query(sql, option, function(err, rows){</w:t>
       </w:r>
     </w:p>
     <w:p>
@@ -13596,7 +13839,7 @@
         <w:rPr>
           <w:rFonts w:asciiTheme="minorEastAsia" w:hAnsiTheme="minorEastAsia"/>
         </w:rPr>
-        <w:t>connection.query(sql, option, function(err, rows){</w:t>
+        <w:t>if(err){</w:t>
       </w:r>
     </w:p>
     <w:p>
@@ -13609,9 +13852,9 @@
       </w:pPr>
       <w:r>
         <w:rPr>
-          <w:rFonts w:asciiTheme="minorEastAsia" w:hAnsiTheme="minorEastAsia"/>
-        </w:rPr>
-        <w:t>if(err){</w:t>
+          <w:rFonts w:asciiTheme="minorEastAsia" w:hAnsiTheme="minorEastAsia" w:hint="eastAsia"/>
+        </w:rPr>
+        <w:t xml:space="preserve">                    console.log('数据操作失败');</w:t>
       </w:r>
     </w:p>
     <w:p>
@@ -13624,9 +13867,9 @@
       </w:pPr>
       <w:r>
         <w:rPr>
-          <w:rFonts w:asciiTheme="minorEastAsia" w:hAnsiTheme="minorEastAsia" w:hint="eastAsia"/>
-        </w:rPr>
-        <w:t xml:space="preserve">                    console.log('数据操作失败');</w:t>
+          <w:rFonts w:asciiTheme="minorEastAsia" w:hAnsiTheme="minorEastAsia"/>
+        </w:rPr>
+        <w:t>callback(err);</w:t>
       </w:r>
     </w:p>
     <w:p>
@@ -13641,7 +13884,7 @@
         <w:rPr>
           <w:rFonts w:asciiTheme="minorEastAsia" w:hAnsiTheme="minorEastAsia"/>
         </w:rPr>
-        <w:t>callback(err);</w:t>
+        <w:t xml:space="preserve">                }</w:t>
       </w:r>
     </w:p>
     <w:p>
@@ -13656,7 +13899,7 @@
         <w:rPr>
           <w:rFonts w:asciiTheme="minorEastAsia" w:hAnsiTheme="minorEastAsia"/>
         </w:rPr>
-        <w:t xml:space="preserve">                }</w:t>
+        <w:t>else{</w:t>
       </w:r>
     </w:p>
     <w:p>
@@ -13671,7 +13914,7 @@
         <w:rPr>
           <w:rFonts w:asciiTheme="minorEastAsia" w:hAnsiTheme="minorEastAsia"/>
         </w:rPr>
-        <w:t>else{</w:t>
+        <w:t>callback(null,rows);</w:t>
       </w:r>
     </w:p>
     <w:p>
@@ -13686,7 +13929,7 @@
         <w:rPr>
           <w:rFonts w:asciiTheme="minorEastAsia" w:hAnsiTheme="minorEastAsia"/>
         </w:rPr>
-        <w:t>callback(null,rows);</w:t>
+        <w:t>connection.release();</w:t>
       </w:r>
     </w:p>
     <w:p>
@@ -13701,7 +13944,7 @@
         <w:rPr>
           <w:rFonts w:asciiTheme="minorEastAsia" w:hAnsiTheme="minorEastAsia"/>
         </w:rPr>
-        <w:t>connection.release();</w:t>
+        <w:t xml:space="preserve">                }</w:t>
       </w:r>
     </w:p>
     <w:p>
@@ -13716,21 +13959,7 @@
         <w:rPr>
           <w:rFonts w:asciiTheme="minorEastAsia" w:hAnsiTheme="minorEastAsia"/>
         </w:rPr>
-        <w:t xml:space="preserve">                }</w:t>
-      </w:r>
-    </w:p>
-    <w:p>
-      <w:pPr>
-        <w:spacing w:line="25" w:lineRule="atLeast"/>
-        <w:ind w:firstLine="420"/>
-        <w:rPr>
-          <w:rFonts w:asciiTheme="minorEastAsia" w:hAnsiTheme="minorEastAsia"/>
-        </w:rPr>
-      </w:pPr>
-      <w:r>
-        <w:rPr>
-          <w:rFonts w:asciiTheme="minorEastAsia" w:hAnsiTheme="minorEastAsia"/>
-        </w:rPr>
+        <w:lastRenderedPageBreak/>
         <w:t xml:space="preserve">            });</w:t>
       </w:r>
     </w:p>
@@ -13859,9 +14088,8 @@
           <w:sz w:val="28"/>
           <w:szCs w:val="28"/>
         </w:rPr>
-        <w:lastRenderedPageBreak/>
         <w:drawing>
-          <wp:inline distT="0" distB="0" distL="0" distR="0">
+          <wp:inline distT="0" distB="0" distL="0" distR="0" wp14:anchorId="02367CC7" wp14:editId="7F5D8B65">
             <wp:extent cx="3731159" cy="2154183"/>
             <wp:effectExtent l="0" t="0" r="3175" b="5080"/>
             <wp:docPr id="1" name="图片 1"/>
@@ -13876,10 +14104,10 @@
                     <pic:cNvPicPr/>
                   </pic:nvPicPr>
                   <pic:blipFill>
-                    <a:blip r:embed="rId14">
+                    <a:blip r:embed="rId15">
                       <a:extLst>
                         <a:ext uri="{28A0092B-C50C-407E-A947-70E740481C1C}">
-                          <a14:useLocalDpi xmlns:a14="http://schemas.microsoft.com/office/drawing/2010/main" xmlns:wps="http://schemas.microsoft.com/office/word/2010/wordprocessingShape" xmlns:wpi="http://schemas.microsoft.com/office/word/2010/wordprocessingInk" xmlns:wpg="http://schemas.microsoft.com/office/word/2010/wordprocessingGroup" xmlns:w14="http://schemas.microsoft.com/office/word/2010/wordml" xmlns:w="http://schemas.openxmlformats.org/wordprocessingml/2006/main" xmlns:w10="urn:schemas-microsoft-com:office:word" xmlns:wp14="http://schemas.microsoft.com/office/word/2010/wordprocessingDrawing" xmlns:v="urn:schemas-microsoft-com:vml" xmlns:o="urn:schemas-microsoft-com:office:office" xmlns:mv="urn:schemas-microsoft-com:mac:vml" xmlns:mc="http://schemas.openxmlformats.org/markup-compatibility/2006" xmlns:mo="http://schemas.microsoft.com/office/mac/office/2008/main" xmlns:wpc="http://schemas.microsoft.com/office/word/2010/wordprocessingCanvas" xmlns="" val="0"/>
+                          <a14:useLocalDpi xmlns:a14="http://schemas.microsoft.com/office/drawing/2010/main" val="0"/>
                         </a:ext>
                       </a:extLst>
                     </a:blip>
@@ -13905,11 +14133,11 @@
     </w:p>
     <w:p>
       <w:pPr>
-        <w:pStyle w:val="a6"/>
+        <w:pStyle w:val="a8"/>
         <w:spacing w:line="25" w:lineRule="atLeast"/>
         <w:jc w:val="center"/>
         <w:rPr>
-          <w:rFonts w:asciiTheme="minorEastAsia" w:eastAsiaTheme="minorEastAsia" w:hAnsiTheme="minorEastAsia" w:hint="eastAsia"/>
+          <w:rFonts w:asciiTheme="minorEastAsia" w:eastAsiaTheme="minorEastAsia" w:hAnsiTheme="minorEastAsia"/>
           <w:sz w:val="21"/>
           <w:szCs w:val="21"/>
         </w:rPr>
@@ -13992,8 +14220,9 @@
           <w:rFonts w:hint="eastAsia"/>
           <w:noProof/>
         </w:rPr>
+        <w:lastRenderedPageBreak/>
         <w:drawing>
-          <wp:inline distT="0" distB="0" distL="0" distR="0">
+          <wp:inline distT="0" distB="0" distL="0" distR="0" wp14:anchorId="42B9AF3C" wp14:editId="68845FD8">
             <wp:extent cx="3659863" cy="2163728"/>
             <wp:effectExtent l="0" t="0" r="0" b="0"/>
             <wp:docPr id="2" name="图片 2"/>
@@ -14008,10 +14237,10 @@
                     <pic:cNvPicPr/>
                   </pic:nvPicPr>
                   <pic:blipFill>
-                    <a:blip r:embed="rId15">
+                    <a:blip r:embed="rId16">
                       <a:extLst>
                         <a:ext uri="{28A0092B-C50C-407E-A947-70E740481C1C}">
-                          <a14:useLocalDpi xmlns:a14="http://schemas.microsoft.com/office/drawing/2010/main" xmlns:wps="http://schemas.microsoft.com/office/word/2010/wordprocessingShape" xmlns:wpi="http://schemas.microsoft.com/office/word/2010/wordprocessingInk" xmlns:wpg="http://schemas.microsoft.com/office/word/2010/wordprocessingGroup" xmlns:w14="http://schemas.microsoft.com/office/word/2010/wordml" xmlns:w="http://schemas.openxmlformats.org/wordprocessingml/2006/main" xmlns:w10="urn:schemas-microsoft-com:office:word" xmlns:wp14="http://schemas.microsoft.com/office/word/2010/wordprocessingDrawing" xmlns:v="urn:schemas-microsoft-com:vml" xmlns:o="urn:schemas-microsoft-com:office:office" xmlns:mv="urn:schemas-microsoft-com:mac:vml" xmlns:mc="http://schemas.openxmlformats.org/markup-compatibility/2006" xmlns:mo="http://schemas.microsoft.com/office/mac/office/2008/main" xmlns:wpc="http://schemas.microsoft.com/office/word/2010/wordprocessingCanvas" xmlns="" val="0"/>
+                          <a14:useLocalDpi xmlns:a14="http://schemas.microsoft.com/office/drawing/2010/main" val="0"/>
                         </a:ext>
                       </a:extLst>
                     </a:blip>
@@ -14037,11 +14266,11 @@
     </w:p>
     <w:p>
       <w:pPr>
-        <w:pStyle w:val="a6"/>
+        <w:pStyle w:val="a8"/>
         <w:spacing w:line="25" w:lineRule="atLeast"/>
         <w:jc w:val="center"/>
         <w:rPr>
-          <w:rFonts w:asciiTheme="minorEastAsia" w:eastAsiaTheme="minorEastAsia" w:hAnsiTheme="minorEastAsia" w:hint="eastAsia"/>
+          <w:rFonts w:asciiTheme="minorEastAsia" w:eastAsiaTheme="minorEastAsia" w:hAnsiTheme="minorEastAsia"/>
           <w:sz w:val="21"/>
           <w:szCs w:val="21"/>
         </w:rPr>
@@ -14125,7 +14354,7 @@
           <w:noProof/>
         </w:rPr>
         <w:drawing>
-          <wp:inline distT="0" distB="0" distL="0" distR="0">
+          <wp:inline distT="0" distB="0" distL="0" distR="0" wp14:anchorId="395DD383" wp14:editId="5F880D99">
             <wp:extent cx="3699472" cy="2223249"/>
             <wp:effectExtent l="0" t="0" r="9525" b="12065"/>
             <wp:docPr id="3" name="图片 3"/>
@@ -14140,10 +14369,10 @@
                     <pic:cNvPicPr/>
                   </pic:nvPicPr>
                   <pic:blipFill>
-                    <a:blip r:embed="rId16">
+                    <a:blip r:embed="rId17">
                       <a:extLst>
                         <a:ext uri="{28A0092B-C50C-407E-A947-70E740481C1C}">
-                          <a14:useLocalDpi xmlns:a14="http://schemas.microsoft.com/office/drawing/2010/main" xmlns:wps="http://schemas.microsoft.com/office/word/2010/wordprocessingShape" xmlns:wpi="http://schemas.microsoft.com/office/word/2010/wordprocessingInk" xmlns:wpg="http://schemas.microsoft.com/office/word/2010/wordprocessingGroup" xmlns:w14="http://schemas.microsoft.com/office/word/2010/wordml" xmlns:w="http://schemas.openxmlformats.org/wordprocessingml/2006/main" xmlns:w10="urn:schemas-microsoft-com:office:word" xmlns:wp14="http://schemas.microsoft.com/office/word/2010/wordprocessingDrawing" xmlns:v="urn:schemas-microsoft-com:vml" xmlns:o="urn:schemas-microsoft-com:office:office" xmlns:mv="urn:schemas-microsoft-com:mac:vml" xmlns:mc="http://schemas.openxmlformats.org/markup-compatibility/2006" xmlns:mo="http://schemas.microsoft.com/office/mac/office/2008/main" xmlns:wpc="http://schemas.microsoft.com/office/word/2010/wordprocessingCanvas" xmlns="" val="0"/>
+                          <a14:useLocalDpi xmlns:a14="http://schemas.microsoft.com/office/drawing/2010/main" val="0"/>
                         </a:ext>
                       </a:extLst>
                     </a:blip>
@@ -14169,7 +14398,7 @@
     </w:p>
     <w:p>
       <w:pPr>
-        <w:pStyle w:val="a6"/>
+        <w:pStyle w:val="a8"/>
         <w:spacing w:line="25" w:lineRule="atLeast"/>
         <w:jc w:val="center"/>
         <w:rPr>
@@ -14255,9 +14484,8 @@
           <w:rFonts w:hint="eastAsia"/>
           <w:noProof/>
         </w:rPr>
-        <w:lastRenderedPageBreak/>
         <w:drawing>
-          <wp:inline distT="0" distB="0" distL="0" distR="0">
+          <wp:inline distT="0" distB="0" distL="0" distR="0" wp14:anchorId="017E8B97" wp14:editId="6EBDCDA2">
             <wp:extent cx="3559645" cy="2224135"/>
             <wp:effectExtent l="0" t="0" r="0" b="11430"/>
             <wp:docPr id="4" name="图片 4"/>
@@ -14272,10 +14500,10 @@
                     <pic:cNvPicPr/>
                   </pic:nvPicPr>
                   <pic:blipFill>
-                    <a:blip r:embed="rId17">
+                    <a:blip r:embed="rId18">
                       <a:extLst>
                         <a:ext uri="{28A0092B-C50C-407E-A947-70E740481C1C}">
-                          <a14:useLocalDpi xmlns:a14="http://schemas.microsoft.com/office/drawing/2010/main" xmlns:wps="http://schemas.microsoft.com/office/word/2010/wordprocessingShape" xmlns:wpi="http://schemas.microsoft.com/office/word/2010/wordprocessingInk" xmlns:wpg="http://schemas.microsoft.com/office/word/2010/wordprocessingGroup" xmlns:w14="http://schemas.microsoft.com/office/word/2010/wordml" xmlns:w="http://schemas.openxmlformats.org/wordprocessingml/2006/main" xmlns:w10="urn:schemas-microsoft-com:office:word" xmlns:wp14="http://schemas.microsoft.com/office/word/2010/wordprocessingDrawing" xmlns:v="urn:schemas-microsoft-com:vml" xmlns:o="urn:schemas-microsoft-com:office:office" xmlns:mv="urn:schemas-microsoft-com:mac:vml" xmlns:mc="http://schemas.openxmlformats.org/markup-compatibility/2006" xmlns:mo="http://schemas.microsoft.com/office/mac/office/2008/main" xmlns:wpc="http://schemas.microsoft.com/office/word/2010/wordprocessingCanvas" xmlns="" val="0"/>
+                          <a14:useLocalDpi xmlns:a14="http://schemas.microsoft.com/office/drawing/2010/main" val="0"/>
                         </a:ext>
                       </a:extLst>
                     </a:blip>
@@ -14301,11 +14529,11 @@
     </w:p>
     <w:p>
       <w:pPr>
-        <w:pStyle w:val="a6"/>
+        <w:pStyle w:val="a8"/>
         <w:spacing w:line="25" w:lineRule="atLeast"/>
         <w:jc w:val="center"/>
         <w:rPr>
-          <w:rFonts w:asciiTheme="minorEastAsia" w:eastAsiaTheme="minorEastAsia" w:hAnsiTheme="minorEastAsia" w:hint="eastAsia"/>
+          <w:rFonts w:asciiTheme="minorEastAsia" w:eastAsiaTheme="minorEastAsia" w:hAnsiTheme="minorEastAsia"/>
           <w:sz w:val="21"/>
           <w:szCs w:val="21"/>
         </w:rPr>
@@ -14388,8 +14616,9 @@
           <w:rFonts w:hint="eastAsia"/>
           <w:noProof/>
         </w:rPr>
+        <w:lastRenderedPageBreak/>
         <w:drawing>
-          <wp:inline distT="0" distB="0" distL="0" distR="0">
+          <wp:inline distT="0" distB="0" distL="0" distR="0" wp14:anchorId="0286BF62" wp14:editId="0668D777">
             <wp:extent cx="3888463" cy="2213613"/>
             <wp:effectExtent l="0" t="0" r="0" b="0"/>
             <wp:docPr id="5" name="图片 5"/>
@@ -14404,10 +14633,10 @@
                     <pic:cNvPicPr/>
                   </pic:nvPicPr>
                   <pic:blipFill>
-                    <a:blip r:embed="rId18">
+                    <a:blip r:embed="rId19">
                       <a:extLst>
                         <a:ext uri="{28A0092B-C50C-407E-A947-70E740481C1C}">
-                          <a14:useLocalDpi xmlns:a14="http://schemas.microsoft.com/office/drawing/2010/main" xmlns:wps="http://schemas.microsoft.com/office/word/2010/wordprocessingShape" xmlns:wpi="http://schemas.microsoft.com/office/word/2010/wordprocessingInk" xmlns:wpg="http://schemas.microsoft.com/office/word/2010/wordprocessingGroup" xmlns:w14="http://schemas.microsoft.com/office/word/2010/wordml" xmlns:w="http://schemas.openxmlformats.org/wordprocessingml/2006/main" xmlns:w10="urn:schemas-microsoft-com:office:word" xmlns:wp14="http://schemas.microsoft.com/office/word/2010/wordprocessingDrawing" xmlns:v="urn:schemas-microsoft-com:vml" xmlns:o="urn:schemas-microsoft-com:office:office" xmlns:mv="urn:schemas-microsoft-com:mac:vml" xmlns:mc="http://schemas.openxmlformats.org/markup-compatibility/2006" xmlns:mo="http://schemas.microsoft.com/office/mac/office/2008/main" xmlns:wpc="http://schemas.microsoft.com/office/word/2010/wordprocessingCanvas" xmlns="" val="0"/>
+                          <a14:useLocalDpi xmlns:a14="http://schemas.microsoft.com/office/drawing/2010/main" val="0"/>
                         </a:ext>
                       </a:extLst>
                     </a:blip>
@@ -14433,11 +14662,11 @@
     </w:p>
     <w:p>
       <w:pPr>
-        <w:pStyle w:val="a6"/>
+        <w:pStyle w:val="a8"/>
         <w:spacing w:line="25" w:lineRule="atLeast"/>
         <w:jc w:val="center"/>
         <w:rPr>
-          <w:rFonts w:asciiTheme="minorEastAsia" w:eastAsiaTheme="minorEastAsia" w:hAnsiTheme="minorEastAsia" w:hint="eastAsia"/>
+          <w:rFonts w:asciiTheme="minorEastAsia" w:eastAsiaTheme="minorEastAsia" w:hAnsiTheme="minorEastAsia"/>
           <w:sz w:val="21"/>
           <w:szCs w:val="21"/>
         </w:rPr>
@@ -14555,11 +14784,10 @@
           <w:rFonts w:hint="eastAsia"/>
           <w:noProof/>
         </w:rPr>
-        <w:lastRenderedPageBreak/>
         <w:drawing>
-          <wp:inline distT="0" distB="0" distL="0" distR="0">
-            <wp:extent cx="4459963" cy="3056955"/>
-            <wp:effectExtent l="0" t="0" r="10795" b="0"/>
+          <wp:inline distT="0" distB="0" distL="0" distR="0" wp14:anchorId="7F1EA0EF" wp14:editId="5773D05F">
+            <wp:extent cx="4280392" cy="2933874"/>
+            <wp:effectExtent l="0" t="0" r="0" b="0"/>
             <wp:docPr id="6" name="图片 6"/>
             <wp:cNvGraphicFramePr>
               <a:graphicFrameLocks xmlns:a="http://schemas.openxmlformats.org/drawingml/2006/main" noChangeAspect="1"/>
@@ -14572,10 +14800,10 @@
                     <pic:cNvPicPr/>
                   </pic:nvPicPr>
                   <pic:blipFill>
-                    <a:blip r:embed="rId19">
+                    <a:blip r:embed="rId20">
                       <a:extLst>
                         <a:ext uri="{28A0092B-C50C-407E-A947-70E740481C1C}">
-                          <a14:useLocalDpi xmlns:a14="http://schemas.microsoft.com/office/drawing/2010/main" xmlns:wps="http://schemas.microsoft.com/office/word/2010/wordprocessingShape" xmlns:wpi="http://schemas.microsoft.com/office/word/2010/wordprocessingInk" xmlns:wpg="http://schemas.microsoft.com/office/word/2010/wordprocessingGroup" xmlns:w14="http://schemas.microsoft.com/office/word/2010/wordml" xmlns:w="http://schemas.openxmlformats.org/wordprocessingml/2006/main" xmlns:w10="urn:schemas-microsoft-com:office:word" xmlns:wp14="http://schemas.microsoft.com/office/word/2010/wordprocessingDrawing" xmlns:v="urn:schemas-microsoft-com:vml" xmlns:o="urn:schemas-microsoft-com:office:office" xmlns:mv="urn:schemas-microsoft-com:mac:vml" xmlns:mc="http://schemas.openxmlformats.org/markup-compatibility/2006" xmlns:mo="http://schemas.microsoft.com/office/mac/office/2008/main" xmlns:wpc="http://schemas.microsoft.com/office/word/2010/wordprocessingCanvas" xmlns="" val="0"/>
+                          <a14:useLocalDpi xmlns:a14="http://schemas.microsoft.com/office/drawing/2010/main" val="0"/>
                         </a:ext>
                       </a:extLst>
                     </a:blip>
@@ -14586,7 +14814,7 @@
                   <pic:spPr>
                     <a:xfrm>
                       <a:off x="0" y="0"/>
-                      <a:ext cx="4460717" cy="3057472"/>
+                      <a:ext cx="4281459" cy="2934606"/>
                     </a:xfrm>
                     <a:prstGeom prst="rect">
                       <a:avLst/>
@@ -14601,21 +14829,21 @@
     </w:p>
     <w:p>
       <w:pPr>
-        <w:pStyle w:val="a6"/>
+        <w:pStyle w:val="a8"/>
         <w:spacing w:line="25" w:lineRule="atLeast"/>
         <w:jc w:val="center"/>
+        <w:rPr>
+          <w:rFonts w:asciiTheme="minorEastAsia" w:eastAsiaTheme="minorEastAsia" w:hAnsiTheme="minorEastAsia"/>
+          <w:sz w:val="21"/>
+          <w:szCs w:val="21"/>
+        </w:rPr>
+      </w:pPr>
+      <w:r>
         <w:rPr>
           <w:rFonts w:asciiTheme="minorEastAsia" w:eastAsiaTheme="minorEastAsia" w:hAnsiTheme="minorEastAsia" w:hint="eastAsia"/>
           <w:sz w:val="21"/>
           <w:szCs w:val="21"/>
         </w:rPr>
-      </w:pPr>
-      <w:r>
-        <w:rPr>
-          <w:rFonts w:asciiTheme="minorEastAsia" w:eastAsiaTheme="minorEastAsia" w:hAnsiTheme="minorEastAsia" w:hint="eastAsia"/>
-          <w:sz w:val="21"/>
-          <w:szCs w:val="21"/>
-        </w:rPr>
         <w:t>图 4-6会员收银界面</w:t>
       </w:r>
     </w:p>
@@ -14648,10 +14876,11 @@
           <w:rFonts w:hint="eastAsia"/>
           <w:noProof/>
         </w:rPr>
+        <w:lastRenderedPageBreak/>
         <w:drawing>
-          <wp:inline distT="0" distB="0" distL="0" distR="0">
-            <wp:extent cx="4345663" cy="2913689"/>
-            <wp:effectExtent l="0" t="0" r="0" b="7620"/>
+          <wp:inline distT="0" distB="0" distL="0" distR="0" wp14:anchorId="040F8579" wp14:editId="281941E1">
+            <wp:extent cx="4104447" cy="2751958"/>
+            <wp:effectExtent l="0" t="0" r="0" b="0"/>
             <wp:docPr id="7" name="图片 7"/>
             <wp:cNvGraphicFramePr>
               <a:graphicFrameLocks xmlns:a="http://schemas.openxmlformats.org/drawingml/2006/main" noChangeAspect="1"/>
@@ -14664,10 +14893,10 @@
                     <pic:cNvPicPr/>
                   </pic:nvPicPr>
                   <pic:blipFill>
-                    <a:blip r:embed="rId20">
+                    <a:blip r:embed="rId21">
                       <a:extLst>
                         <a:ext uri="{28A0092B-C50C-407E-A947-70E740481C1C}">
-                          <a14:useLocalDpi xmlns:a14="http://schemas.microsoft.com/office/drawing/2010/main" xmlns:wps="http://schemas.microsoft.com/office/word/2010/wordprocessingShape" xmlns:wpi="http://schemas.microsoft.com/office/word/2010/wordprocessingInk" xmlns:wpg="http://schemas.microsoft.com/office/word/2010/wordprocessingGroup" xmlns:w14="http://schemas.microsoft.com/office/word/2010/wordml" xmlns:w="http://schemas.openxmlformats.org/wordprocessingml/2006/main" xmlns:w10="urn:schemas-microsoft-com:office:word" xmlns:wp14="http://schemas.microsoft.com/office/word/2010/wordprocessingDrawing" xmlns:v="urn:schemas-microsoft-com:vml" xmlns:o="urn:schemas-microsoft-com:office:office" xmlns:mv="urn:schemas-microsoft-com:mac:vml" xmlns:mc="http://schemas.openxmlformats.org/markup-compatibility/2006" xmlns:mo="http://schemas.microsoft.com/office/mac/office/2008/main" xmlns:wpc="http://schemas.microsoft.com/office/word/2010/wordprocessingCanvas" xmlns="" val="0"/>
+                          <a14:useLocalDpi xmlns:a14="http://schemas.microsoft.com/office/drawing/2010/main" val="0"/>
                         </a:ext>
                       </a:extLst>
                     </a:blip>
@@ -14678,7 +14907,7 @@
                   <pic:spPr>
                     <a:xfrm>
                       <a:off x="0" y="0"/>
-                      <a:ext cx="4345663" cy="2913689"/>
+                      <a:ext cx="4104882" cy="2752250"/>
                     </a:xfrm>
                     <a:prstGeom prst="rect">
                       <a:avLst/>
@@ -14693,21 +14922,21 @@
     </w:p>
     <w:p>
       <w:pPr>
-        <w:pStyle w:val="a6"/>
+        <w:pStyle w:val="a8"/>
         <w:spacing w:line="25" w:lineRule="atLeast"/>
         <w:jc w:val="center"/>
+        <w:rPr>
+          <w:rFonts w:asciiTheme="minorEastAsia" w:eastAsiaTheme="minorEastAsia" w:hAnsiTheme="minorEastAsia"/>
+          <w:sz w:val="21"/>
+          <w:szCs w:val="21"/>
+        </w:rPr>
+      </w:pPr>
+      <w:r>
         <w:rPr>
           <w:rFonts w:asciiTheme="minorEastAsia" w:eastAsiaTheme="minorEastAsia" w:hAnsiTheme="minorEastAsia" w:hint="eastAsia"/>
           <w:sz w:val="21"/>
           <w:szCs w:val="21"/>
         </w:rPr>
-      </w:pPr>
-      <w:r>
-        <w:rPr>
-          <w:rFonts w:asciiTheme="minorEastAsia" w:eastAsiaTheme="minorEastAsia" w:hAnsiTheme="minorEastAsia" w:hint="eastAsia"/>
-          <w:sz w:val="21"/>
-          <w:szCs w:val="21"/>
-        </w:rPr>
         <w:t>图 4-7会员收银的结算界面</w:t>
       </w:r>
     </w:p>
@@ -14740,9 +14969,8 @@
           <w:rFonts w:hint="eastAsia"/>
           <w:noProof/>
         </w:rPr>
-        <w:lastRenderedPageBreak/>
         <w:drawing>
-          <wp:inline distT="0" distB="0" distL="0" distR="0">
+          <wp:inline distT="0" distB="0" distL="0" distR="0" wp14:anchorId="6763B81C" wp14:editId="779AF1B8">
             <wp:extent cx="4117063" cy="2838293"/>
             <wp:effectExtent l="0" t="0" r="0" b="6985"/>
             <wp:docPr id="8" name="图片 8"/>
@@ -14757,10 +14985,10 @@
                     <pic:cNvPicPr/>
                   </pic:nvPicPr>
                   <pic:blipFill>
-                    <a:blip r:embed="rId21">
+                    <a:blip r:embed="rId22">
                       <a:extLst>
                         <a:ext uri="{28A0092B-C50C-407E-A947-70E740481C1C}">
-                          <a14:useLocalDpi xmlns:a14="http://schemas.microsoft.com/office/drawing/2010/main" xmlns:wps="http://schemas.microsoft.com/office/word/2010/wordprocessingShape" xmlns:wpi="http://schemas.microsoft.com/office/word/2010/wordprocessingInk" xmlns:wpg="http://schemas.microsoft.com/office/word/2010/wordprocessingGroup" xmlns:w14="http://schemas.microsoft.com/office/word/2010/wordml" xmlns:w="http://schemas.openxmlformats.org/wordprocessingml/2006/main" xmlns:w10="urn:schemas-microsoft-com:office:word" xmlns:wp14="http://schemas.microsoft.com/office/word/2010/wordprocessingDrawing" xmlns:v="urn:schemas-microsoft-com:vml" xmlns:o="urn:schemas-microsoft-com:office:office" xmlns:mv="urn:schemas-microsoft-com:mac:vml" xmlns:mc="http://schemas.openxmlformats.org/markup-compatibility/2006" xmlns:mo="http://schemas.microsoft.com/office/mac/office/2008/main" xmlns:wpc="http://schemas.microsoft.com/office/word/2010/wordprocessingCanvas" xmlns="" val="0"/>
+                          <a14:useLocalDpi xmlns:a14="http://schemas.microsoft.com/office/drawing/2010/main" val="0"/>
                         </a:ext>
                       </a:extLst>
                     </a:blip>
@@ -14786,29 +15014,29 @@
     </w:p>
     <w:p>
       <w:pPr>
-        <w:pStyle w:val="a6"/>
+        <w:pStyle w:val="a8"/>
         <w:spacing w:line="25" w:lineRule="atLeast"/>
         <w:jc w:val="center"/>
+        <w:rPr>
+          <w:rFonts w:asciiTheme="minorEastAsia" w:eastAsiaTheme="minorEastAsia" w:hAnsiTheme="minorEastAsia"/>
+          <w:sz w:val="21"/>
+          <w:szCs w:val="21"/>
+        </w:rPr>
+      </w:pPr>
+      <w:r>
         <w:rPr>
           <w:rFonts w:asciiTheme="minorEastAsia" w:eastAsiaTheme="minorEastAsia" w:hAnsiTheme="minorEastAsia" w:hint="eastAsia"/>
           <w:sz w:val="21"/>
           <w:szCs w:val="21"/>
         </w:rPr>
-      </w:pPr>
+        <w:t>图 4-8</w:t>
+      </w:r>
       <w:r>
         <w:rPr>
           <w:rFonts w:asciiTheme="minorEastAsia" w:eastAsiaTheme="minorEastAsia" w:hAnsiTheme="minorEastAsia" w:hint="eastAsia"/>
           <w:sz w:val="21"/>
           <w:szCs w:val="21"/>
         </w:rPr>
-        <w:t>图 4-8</w:t>
-      </w:r>
-      <w:r>
-        <w:rPr>
-          <w:rFonts w:asciiTheme="minorEastAsia" w:eastAsiaTheme="minorEastAsia" w:hAnsiTheme="minorEastAsia" w:hint="eastAsia"/>
-          <w:sz w:val="21"/>
-          <w:szCs w:val="21"/>
-        </w:rPr>
         <w:t>收银提成界面</w:t>
       </w:r>
     </w:p>
@@ -14860,7 +15088,14 @@
         <w:rPr>
           <w:rFonts w:asciiTheme="minorEastAsia" w:hAnsiTheme="minorEastAsia" w:hint="eastAsia"/>
         </w:rPr>
-        <w:t>如果有顾客需要提前预约某位美甲师在某个时间进行服务，则可进入会员预约界面如图4-9所示，该界面会显示那个时间那个美甲师被预约了，点击右上角的“添加”，就会呈现出入图4-10所示的添加预约的界面。</w:t>
+        <w:t>如果有顾客需要提前预约某位美甲师在某个时间进行服务，则可进入会员预约界面如图4-9所示，该界面会显示那个时间那个美甲师被预约了，点击右上角的“添加”，就会呈</w:t>
+      </w:r>
+      <w:r>
+        <w:rPr>
+          <w:rFonts w:asciiTheme="minorEastAsia" w:hAnsiTheme="minorEastAsia" w:hint="eastAsia"/>
+        </w:rPr>
+        <w:lastRenderedPageBreak/>
+        <w:t>现出入图4-10所示的添加预约的界面。</w:t>
       </w:r>
     </w:p>
     <w:p>
@@ -14878,7 +15113,7 @@
           <w:szCs w:val="28"/>
         </w:rPr>
         <w:drawing>
-          <wp:inline distT="0" distB="0" distL="0" distR="0">
+          <wp:inline distT="0" distB="0" distL="0" distR="0" wp14:anchorId="0E382119" wp14:editId="1A5A7C4C">
             <wp:extent cx="4074059" cy="2774287"/>
             <wp:effectExtent l="0" t="0" r="0" b="0"/>
             <wp:docPr id="9" name="图片 9"/>
@@ -14893,10 +15128,10 @@
                     <pic:cNvPicPr/>
                   </pic:nvPicPr>
                   <pic:blipFill>
-                    <a:blip r:embed="rId13">
+                    <a:blip r:embed="rId14">
                       <a:extLst>
                         <a:ext uri="{28A0092B-C50C-407E-A947-70E740481C1C}">
-                          <a14:useLocalDpi xmlns:a14="http://schemas.microsoft.com/office/drawing/2010/main" xmlns:wps="http://schemas.microsoft.com/office/word/2010/wordprocessingShape" xmlns:wpi="http://schemas.microsoft.com/office/word/2010/wordprocessingInk" xmlns:wpg="http://schemas.microsoft.com/office/word/2010/wordprocessingGroup" xmlns:w14="http://schemas.microsoft.com/office/word/2010/wordml" xmlns:w="http://schemas.openxmlformats.org/wordprocessingml/2006/main" xmlns:w10="urn:schemas-microsoft-com:office:word" xmlns:wp14="http://schemas.microsoft.com/office/word/2010/wordprocessingDrawing" xmlns:v="urn:schemas-microsoft-com:vml" xmlns:o="urn:schemas-microsoft-com:office:office" xmlns:mv="urn:schemas-microsoft-com:mac:vml" xmlns:mc="http://schemas.openxmlformats.org/markup-compatibility/2006" xmlns:mo="http://schemas.microsoft.com/office/mac/office/2008/main" xmlns:wpc="http://schemas.microsoft.com/office/word/2010/wordprocessingCanvas" xmlns="" val="0"/>
+                          <a14:useLocalDpi xmlns:a14="http://schemas.microsoft.com/office/drawing/2010/main" val="0"/>
                         </a:ext>
                       </a:extLst>
                     </a:blip>
@@ -14922,21 +15157,21 @@
     </w:p>
     <w:p>
       <w:pPr>
-        <w:pStyle w:val="a6"/>
+        <w:pStyle w:val="a8"/>
         <w:spacing w:line="25" w:lineRule="atLeast"/>
         <w:jc w:val="center"/>
+        <w:rPr>
+          <w:rFonts w:asciiTheme="minorEastAsia" w:eastAsiaTheme="minorEastAsia" w:hAnsiTheme="minorEastAsia"/>
+          <w:sz w:val="21"/>
+          <w:szCs w:val="21"/>
+        </w:rPr>
+      </w:pPr>
+      <w:r>
         <w:rPr>
           <w:rFonts w:asciiTheme="minorEastAsia" w:eastAsiaTheme="minorEastAsia" w:hAnsiTheme="minorEastAsia" w:hint="eastAsia"/>
           <w:sz w:val="21"/>
           <w:szCs w:val="21"/>
         </w:rPr>
-      </w:pPr>
-      <w:r>
-        <w:rPr>
-          <w:rFonts w:asciiTheme="minorEastAsia" w:eastAsiaTheme="minorEastAsia" w:hAnsiTheme="minorEastAsia" w:hint="eastAsia"/>
-          <w:sz w:val="21"/>
-          <w:szCs w:val="21"/>
-        </w:rPr>
         <w:t>图 4-9预约界面</w:t>
       </w:r>
     </w:p>
@@ -14950,14 +15185,7 @@
           <w:rFonts w:asciiTheme="minorEastAsia" w:hAnsiTheme="minorEastAsia" w:hint="eastAsia"/>
         </w:rPr>
         <w:tab/>
-        <w:t>在添加预约界面，默认是散客进行预约，如果会员要进行预约则需要先选择会员。选</w:t>
-      </w:r>
-      <w:r>
-        <w:rPr>
-          <w:rFonts w:asciiTheme="minorEastAsia" w:hAnsiTheme="minorEastAsia" w:hint="eastAsia"/>
-        </w:rPr>
-        <w:lastRenderedPageBreak/>
-        <w:t>择了要预约的员工及预约的时间点后，点击右上角的“完成”，即完成了本次预约。</w:t>
+        <w:t>在添加预约界面，默认是散客进行预约，如果会员要进行预约则需要先选择会员。选择了要预约的员工及预约的时间点后，点击右上角的“完成”，即完成了本次预约。</w:t>
       </w:r>
     </w:p>
     <w:p>
@@ -14975,8 +15203,8 @@
           <w:szCs w:val="28"/>
         </w:rPr>
         <w:drawing>
-          <wp:inline distT="0" distB="0" distL="0" distR="0">
-            <wp:extent cx="4074059" cy="2756126"/>
+          <wp:inline distT="0" distB="0" distL="0" distR="0" wp14:anchorId="1C5F3CA3" wp14:editId="0371631B">
+            <wp:extent cx="3837319" cy="2595970"/>
             <wp:effectExtent l="0" t="0" r="0" b="0"/>
             <wp:docPr id="10" name="图片 10"/>
             <wp:cNvGraphicFramePr>
@@ -14990,10 +15218,10 @@
                     <pic:cNvPicPr/>
                   </pic:nvPicPr>
                   <pic:blipFill>
-                    <a:blip r:embed="rId22">
+                    <a:blip r:embed="rId23">
                       <a:extLst>
                         <a:ext uri="{28A0092B-C50C-407E-A947-70E740481C1C}">
-                          <a14:useLocalDpi xmlns:a14="http://schemas.microsoft.com/office/drawing/2010/main" xmlns:wps="http://schemas.microsoft.com/office/word/2010/wordprocessingShape" xmlns:wpi="http://schemas.microsoft.com/office/word/2010/wordprocessingInk" xmlns:wpg="http://schemas.microsoft.com/office/word/2010/wordprocessingGroup" xmlns:w14="http://schemas.microsoft.com/office/word/2010/wordml" xmlns:w="http://schemas.openxmlformats.org/wordprocessingml/2006/main" xmlns:w10="urn:schemas-microsoft-com:office:word" xmlns:wp14="http://schemas.microsoft.com/office/word/2010/wordprocessingDrawing" xmlns:v="urn:schemas-microsoft-com:vml" xmlns:o="urn:schemas-microsoft-com:office:office" xmlns:mv="urn:schemas-microsoft-com:mac:vml" xmlns:mc="http://schemas.openxmlformats.org/markup-compatibility/2006" xmlns:mo="http://schemas.microsoft.com/office/mac/office/2008/main" xmlns:wpc="http://schemas.microsoft.com/office/word/2010/wordprocessingCanvas" xmlns="" val="0"/>
+                          <a14:useLocalDpi xmlns:a14="http://schemas.microsoft.com/office/drawing/2010/main" val="0"/>
                         </a:ext>
                       </a:extLst>
                     </a:blip>
@@ -15004,7 +15232,7 @@
                   <pic:spPr>
                     <a:xfrm>
                       <a:off x="0" y="0"/>
-                      <a:ext cx="4074578" cy="2756477"/>
+                      <a:ext cx="3838311" cy="2596641"/>
                     </a:xfrm>
                     <a:prstGeom prst="rect">
                       <a:avLst/>
@@ -15019,21 +15247,21 @@
     </w:p>
     <w:p>
       <w:pPr>
-        <w:pStyle w:val="a6"/>
+        <w:pStyle w:val="a8"/>
         <w:spacing w:line="25" w:lineRule="atLeast"/>
         <w:jc w:val="center"/>
+        <w:rPr>
+          <w:rFonts w:asciiTheme="minorEastAsia" w:eastAsiaTheme="minorEastAsia" w:hAnsiTheme="minorEastAsia"/>
+          <w:sz w:val="21"/>
+          <w:szCs w:val="21"/>
+        </w:rPr>
+      </w:pPr>
+      <w:r>
         <w:rPr>
           <w:rFonts w:asciiTheme="minorEastAsia" w:eastAsiaTheme="minorEastAsia" w:hAnsiTheme="minorEastAsia" w:hint="eastAsia"/>
           <w:sz w:val="21"/>
           <w:szCs w:val="21"/>
         </w:rPr>
-      </w:pPr>
-      <w:r>
-        <w:rPr>
-          <w:rFonts w:asciiTheme="minorEastAsia" w:eastAsiaTheme="minorEastAsia" w:hAnsiTheme="minorEastAsia" w:hint="eastAsia"/>
-          <w:sz w:val="21"/>
-          <w:szCs w:val="21"/>
-        </w:rPr>
         <w:t>图 4-10添加预约界面</w:t>
       </w:r>
     </w:p>
@@ -15083,7 +15311,14 @@
         <w:rPr>
           <w:rFonts w:asciiTheme="minorEastAsia" w:hAnsiTheme="minorEastAsia" w:hint="eastAsia"/>
         </w:rPr>
-        <w:t>一个美甲店铺，它会有很多会员。需要对这些会员进行高效的记录和管理，记录他们所拥有的卡券和消费明细，以便做到对店铺的精细化管理。比如能够知道什么样的会员卡最受会员欢迎，从他们的消费明细中可以知道他们最喜欢做哪些服务以及喜欢哪位美甲师为他们提供服务。</w:t>
+        <w:t>一个美甲店铺，它会有很多会员。需要对这些会员进行高效的记录和管理，记录他们所拥有的卡券和消费明细，以便做到对店铺的精细化管理。比如能够知道什么样的会员卡</w:t>
+      </w:r>
+      <w:r>
+        <w:rPr>
+          <w:rFonts w:asciiTheme="minorEastAsia" w:hAnsiTheme="minorEastAsia" w:hint="eastAsia"/>
+        </w:rPr>
+        <w:lastRenderedPageBreak/>
+        <w:t>最受会员欢迎，从他们的消费明细中可以知道他们最喜欢做哪些服务以及喜欢哪位美甲师为他们提供服务。</w:t>
       </w:r>
     </w:p>
     <w:p>
@@ -15111,11 +15346,10 @@
         <w:rPr>
           <w:noProof/>
         </w:rPr>
-        <w:lastRenderedPageBreak/>
         <w:drawing>
-          <wp:inline distT="0" distB="0" distL="0" distR="0">
-            <wp:extent cx="4188359" cy="2771381"/>
-            <wp:effectExtent l="0" t="0" r="3175" b="0"/>
+          <wp:inline distT="0" distB="0" distL="0" distR="0" wp14:anchorId="58A363DD" wp14:editId="25652DA8">
+            <wp:extent cx="3907954" cy="2585840"/>
+            <wp:effectExtent l="0" t="0" r="0" b="0"/>
             <wp:docPr id="11" name="图片 11"/>
             <wp:cNvGraphicFramePr>
               <a:graphicFrameLocks xmlns:a="http://schemas.openxmlformats.org/drawingml/2006/main" noChangeAspect="1"/>
@@ -15128,10 +15362,10 @@
                     <pic:cNvPicPr/>
                   </pic:nvPicPr>
                   <pic:blipFill>
-                    <a:blip r:embed="rId23">
+                    <a:blip r:embed="rId24">
                       <a:extLst>
                         <a:ext uri="{28A0092B-C50C-407E-A947-70E740481C1C}">
-                          <a14:useLocalDpi xmlns:a14="http://schemas.microsoft.com/office/drawing/2010/main" xmlns:wps="http://schemas.microsoft.com/office/word/2010/wordprocessingShape" xmlns:wpi="http://schemas.microsoft.com/office/word/2010/wordprocessingInk" xmlns:wpg="http://schemas.microsoft.com/office/word/2010/wordprocessingGroup" xmlns:w14="http://schemas.microsoft.com/office/word/2010/wordml" xmlns:w="http://schemas.openxmlformats.org/wordprocessingml/2006/main" xmlns:w10="urn:schemas-microsoft-com:office:word" xmlns:wp14="http://schemas.microsoft.com/office/word/2010/wordprocessingDrawing" xmlns:v="urn:schemas-microsoft-com:vml" xmlns:o="urn:schemas-microsoft-com:office:office" xmlns:mv="urn:schemas-microsoft-com:mac:vml" xmlns:mc="http://schemas.openxmlformats.org/markup-compatibility/2006" xmlns:mo="http://schemas.microsoft.com/office/mac/office/2008/main" xmlns:wpc="http://schemas.microsoft.com/office/word/2010/wordprocessingCanvas" xmlns="" val="0"/>
+                          <a14:useLocalDpi xmlns:a14="http://schemas.microsoft.com/office/drawing/2010/main" val="0"/>
                         </a:ext>
                       </a:extLst>
                     </a:blip>
@@ -15142,7 +15376,7 @@
                   <pic:spPr>
                     <a:xfrm>
                       <a:off x="0" y="0"/>
-                      <a:ext cx="4189105" cy="2771874"/>
+                      <a:ext cx="3909148" cy="2586630"/>
                     </a:xfrm>
                     <a:prstGeom prst="rect">
                       <a:avLst/>
@@ -15157,21 +15391,21 @@
     </w:p>
     <w:p>
       <w:pPr>
-        <w:pStyle w:val="a6"/>
+        <w:pStyle w:val="a8"/>
         <w:spacing w:line="25" w:lineRule="atLeast"/>
         <w:jc w:val="center"/>
+        <w:rPr>
+          <w:rFonts w:asciiTheme="minorEastAsia" w:eastAsiaTheme="minorEastAsia" w:hAnsiTheme="minorEastAsia"/>
+          <w:sz w:val="21"/>
+          <w:szCs w:val="21"/>
+        </w:rPr>
+      </w:pPr>
+      <w:r>
         <w:rPr>
           <w:rFonts w:asciiTheme="minorEastAsia" w:eastAsiaTheme="minorEastAsia" w:hAnsiTheme="minorEastAsia" w:hint="eastAsia"/>
           <w:sz w:val="21"/>
           <w:szCs w:val="21"/>
         </w:rPr>
-      </w:pPr>
-      <w:r>
-        <w:rPr>
-          <w:rFonts w:asciiTheme="minorEastAsia" w:eastAsiaTheme="minorEastAsia" w:hAnsiTheme="minorEastAsia" w:hint="eastAsia"/>
-          <w:sz w:val="21"/>
-          <w:szCs w:val="21"/>
-        </w:rPr>
         <w:t>图 4-11</w:t>
       </w:r>
     </w:p>
@@ -15203,8 +15437,8 @@
           <w:noProof/>
         </w:rPr>
         <w:drawing>
-          <wp:inline distT="0" distB="0" distL="0" distR="0">
-            <wp:extent cx="4074059" cy="2720784"/>
+          <wp:inline distT="0" distB="0" distL="0" distR="0" wp14:anchorId="631CAE7C" wp14:editId="3BE55E34">
+            <wp:extent cx="3846309" cy="2568685"/>
             <wp:effectExtent l="0" t="0" r="0" b="0"/>
             <wp:docPr id="12" name="图片 12"/>
             <wp:cNvGraphicFramePr>
@@ -15218,10 +15452,10 @@
                     <pic:cNvPicPr/>
                   </pic:nvPicPr>
                   <pic:blipFill>
-                    <a:blip r:embed="rId24">
+                    <a:blip r:embed="rId25">
                       <a:extLst>
                         <a:ext uri="{28A0092B-C50C-407E-A947-70E740481C1C}">
-                          <a14:useLocalDpi xmlns:a14="http://schemas.microsoft.com/office/drawing/2010/main" xmlns:wps="http://schemas.microsoft.com/office/word/2010/wordprocessingShape" xmlns:wpi="http://schemas.microsoft.com/office/word/2010/wordprocessingInk" xmlns:wpg="http://schemas.microsoft.com/office/word/2010/wordprocessingGroup" xmlns:w14="http://schemas.microsoft.com/office/word/2010/wordml" xmlns:w="http://schemas.openxmlformats.org/wordprocessingml/2006/main" xmlns:w10="urn:schemas-microsoft-com:office:word" xmlns:wp14="http://schemas.microsoft.com/office/word/2010/wordprocessingDrawing" xmlns:v="urn:schemas-microsoft-com:vml" xmlns:o="urn:schemas-microsoft-com:office:office" xmlns:mv="urn:schemas-microsoft-com:mac:vml" xmlns:mc="http://schemas.openxmlformats.org/markup-compatibility/2006" xmlns:mo="http://schemas.microsoft.com/office/mac/office/2008/main" xmlns:wpc="http://schemas.microsoft.com/office/word/2010/wordprocessingCanvas" xmlns="" val="0"/>
+                          <a14:useLocalDpi xmlns:a14="http://schemas.microsoft.com/office/drawing/2010/main" val="0"/>
                         </a:ext>
                       </a:extLst>
                     </a:blip>
@@ -15232,7 +15466,7 @@
                   <pic:spPr>
                     <a:xfrm>
                       <a:off x="0" y="0"/>
-                      <a:ext cx="4074900" cy="2721345"/>
+                      <a:ext cx="3847730" cy="2569634"/>
                     </a:xfrm>
                     <a:prstGeom prst="rect">
                       <a:avLst/>
@@ -15247,61 +15481,35 @@
     </w:p>
     <w:p>
       <w:pPr>
-        <w:pStyle w:val="a6"/>
+        <w:pStyle w:val="a8"/>
         <w:spacing w:line="25" w:lineRule="atLeast"/>
         <w:jc w:val="center"/>
+        <w:rPr>
+          <w:rFonts w:asciiTheme="minorEastAsia" w:eastAsiaTheme="minorEastAsia" w:hAnsiTheme="minorEastAsia"/>
+          <w:sz w:val="21"/>
+          <w:szCs w:val="21"/>
+        </w:rPr>
+      </w:pPr>
+      <w:r>
         <w:rPr>
           <w:rFonts w:asciiTheme="minorEastAsia" w:eastAsiaTheme="minorEastAsia" w:hAnsiTheme="minorEastAsia" w:hint="eastAsia"/>
           <w:sz w:val="21"/>
           <w:szCs w:val="21"/>
         </w:rPr>
-      </w:pPr>
-      <w:r>
-        <w:rPr>
-          <w:rFonts w:asciiTheme="minorEastAsia" w:eastAsiaTheme="minorEastAsia" w:hAnsiTheme="minorEastAsia" w:hint="eastAsia"/>
-          <w:sz w:val="21"/>
-          <w:szCs w:val="21"/>
-        </w:rPr>
         <w:t>图 4-12</w:t>
       </w:r>
     </w:p>
-    <w:p>
-      <w:pPr>
-        <w:rPr>
-          <w:rFonts w:hint="eastAsia"/>
-        </w:rPr>
-      </w:pPr>
-    </w:p>
-    <w:p>
-      <w:pPr>
-        <w:rPr>
-          <w:rFonts w:hint="eastAsia"/>
-        </w:rPr>
-      </w:pPr>
-    </w:p>
-    <w:p>
-      <w:pPr>
-        <w:rPr>
-          <w:rFonts w:hint="eastAsia"/>
-        </w:rPr>
-      </w:pPr>
-    </w:p>
-    <w:p>
-      <w:pPr>
-        <w:rPr>
-          <w:rFonts w:hint="eastAsia"/>
-        </w:rPr>
-      </w:pPr>
-    </w:p>
     <w:p/>
-    <w:p>
-      <w:pPr>
-        <w:pStyle w:val="a4"/>
+    <w:p/>
+    <w:p/>
+    <w:p>
+      <w:pPr>
+        <w:pStyle w:val="a5"/>
         <w:numPr>
           <w:ilvl w:val="0"/>
           <w:numId w:val="1"/>
         </w:numPr>
-        <w:spacing w:line="25" w:lineRule="atLeast"/>
+        <w:spacing w:line="360" w:lineRule="auto"/>
         <w:ind w:firstLineChars="0"/>
         <w:jc w:val="center"/>
         <w:rPr>
@@ -15316,13 +15524,12 @@
           <w:sz w:val="32"/>
           <w:szCs w:val="32"/>
         </w:rPr>
-        <w:lastRenderedPageBreak/>
         <w:t>海豚湾美甲店美业管理系统的测试与维护</w:t>
       </w:r>
     </w:p>
     <w:p>
       <w:pPr>
-        <w:spacing w:line="25" w:lineRule="atLeast"/>
+        <w:spacing w:line="360" w:lineRule="auto"/>
         <w:rPr>
           <w:rFonts w:ascii="黑体" w:eastAsia="黑体" w:hAnsi="黑体"/>
           <w:sz w:val="28"/>
@@ -15342,15 +15549,138 @@
       <w:pPr>
         <w:spacing w:line="25" w:lineRule="atLeast"/>
         <w:ind w:firstLine="420"/>
-        <w:rPr>
-          <w:rFonts w:asciiTheme="minorEastAsia" w:hAnsiTheme="minorEastAsia"/>
-        </w:rPr>
-      </w:pPr>
-      <w:r>
-        <w:rPr>
-          <w:rFonts w:asciiTheme="minorEastAsia" w:hAnsiTheme="minorEastAsia" w:hint="eastAsia"/>
-        </w:rPr>
-        <w:t>系统测试是系统开发过程的重要组成部分，是用来确认一个系统的品质或性能是否符合开发之前所提出的一些要求。系统测试的目的，第一是要确认系统的质量，其一方面是确认系统做了我们所期望的事情（Do the right thing），另一方面是确认系统以正确的方式来做了这个事（Do it right）；第二是提供信息，比如提供给开发人员或产品经理的反馈信息，可作为风险评估的信息；第三系统测试不仅是在测试系统的本身，而且还包括系统开发的过程。如果一个系统开发完成之后出现了很多问题，这说明此系统开发过程很可能是有缺陷的。</w:t>
+      </w:pPr>
+      <w:r>
+        <w:rPr>
+          <w:rFonts w:hint="eastAsia"/>
+        </w:rPr>
+        <w:t>一个没有经过测试的系统是不能上线的。</w:t>
+      </w:r>
+      <w:r>
+        <w:rPr>
+          <w:rFonts w:hint="eastAsia"/>
+        </w:rPr>
+        <w:t>系统测试是系统上线后能够稳定、正确和高效运行的重要保障。</w:t>
+      </w:r>
+      <w:r>
+        <w:rPr>
+          <w:rFonts w:hint="eastAsia"/>
+        </w:rPr>
+        <w:t>系统测试需要对系统的用户界面（</w:t>
+      </w:r>
+      <w:r>
+        <w:rPr>
+          <w:rFonts w:hint="eastAsia"/>
+        </w:rPr>
+        <w:t>UI</w:t>
+      </w:r>
+      <w:r>
+        <w:rPr>
+          <w:rFonts w:hint="eastAsia"/>
+        </w:rPr>
+        <w:t>）、交互、功能、性能和稳定性进行测试。</w:t>
+      </w:r>
+    </w:p>
+    <w:p>
+      <w:pPr>
+        <w:spacing w:line="25" w:lineRule="atLeast"/>
+        <w:ind w:firstLine="420"/>
+      </w:pPr>
+      <w:r>
+        <w:rPr>
+          <w:rFonts w:hint="eastAsia"/>
+        </w:rPr>
+        <w:t>在系统测试过程中要仔细浏览检查系统的每个业务逻辑的每一个用户界面，若发现有</w:t>
+      </w:r>
+      <w:r>
+        <w:rPr>
+          <w:rFonts w:hint="eastAsia"/>
+        </w:rPr>
+        <w:t>样式错乱或交互不友好的地方要及时的修复改正</w:t>
+      </w:r>
+      <w:r>
+        <w:rPr>
+          <w:rFonts w:hint="eastAsia"/>
+        </w:rPr>
+        <w:t>。在系统测试过程中需要根据用户提出的需求，检查系统是否有相应地功能，若没有要及时添加相应地功能，若有相应的功能，则需要通过输入一些真实地数据，运行一下该功能，观察运行过程中是否会出错</w:t>
+      </w:r>
+      <w:r>
+        <w:rPr>
+          <w:rFonts w:hint="eastAsia"/>
+        </w:rPr>
+        <w:t>，输入的数据是否能进入相应的数据库表</w:t>
+      </w:r>
+      <w:r>
+        <w:rPr>
+          <w:rFonts w:hint="eastAsia"/>
+        </w:rPr>
+        <w:t>，在需要查询的地方是否可以</w:t>
+      </w:r>
+      <w:r>
+        <w:rPr>
+          <w:rFonts w:hint="eastAsia"/>
+        </w:rPr>
+        <w:t>查到所需的数据，在数据需要进行加工处理的地方，是否进行了正确地加工处理，在每一步当中若发现了错误都要在不影响其他功能的前提下修复改正。</w:t>
+      </w:r>
+      <w:r>
+        <w:rPr>
+          <w:rFonts w:hint="eastAsia"/>
+        </w:rPr>
+        <w:t>随着用户的增多，系统的并发数量越来越高，这就需要系统有一定的性能保障，在数据库连接方面要用连接池，连接用完后要及时释放连接，在涉及到</w:t>
+      </w:r>
+      <w:r>
+        <w:rPr>
+          <w:rFonts w:hint="eastAsia"/>
+        </w:rPr>
+        <w:t>I/O</w:t>
+      </w:r>
+      <w:r>
+        <w:rPr>
+          <w:rFonts w:hint="eastAsia"/>
+        </w:rPr>
+        <w:t>操作时，要充分利用</w:t>
+      </w:r>
+      <w:r>
+        <w:rPr>
+          <w:rFonts w:hint="eastAsia"/>
+        </w:rPr>
+        <w:t>NodeJS</w:t>
+      </w:r>
+      <w:r>
+        <w:rPr>
+          <w:rFonts w:hint="eastAsia"/>
+        </w:rPr>
+        <w:t>异步执行的优势，减少等待。</w:t>
+      </w:r>
+      <w:r>
+        <w:rPr>
+          <w:rFonts w:hint="eastAsia"/>
+        </w:rPr>
+        <w:t>由于</w:t>
+      </w:r>
+      <w:r>
+        <w:rPr>
+          <w:rFonts w:hint="eastAsia"/>
+        </w:rPr>
+        <w:t>NodeJS</w:t>
+      </w:r>
+      <w:r>
+        <w:rPr>
+          <w:rFonts w:hint="eastAsia"/>
+        </w:rPr>
+        <w:t>是单进程，执行一遇到错误就会造成整个进程的崩溃，所以</w:t>
+      </w:r>
+      <w:r>
+        <w:rPr>
+          <w:rFonts w:hint="eastAsia"/>
+        </w:rPr>
+        <w:t>系统需要有一定的容错机制</w:t>
+      </w:r>
+      <w:r>
+        <w:rPr>
+          <w:rFonts w:hint="eastAsia"/>
+        </w:rPr>
+        <w:t>，仿止系统崩溃，提高稳定性。</w:t>
       </w:r>
     </w:p>
     <w:p>
@@ -15368,73 +15698,7 @@
           <w:sz w:val="28"/>
           <w:szCs w:val="28"/>
         </w:rPr>
-        <w:t>5.1.1</w:t>
-      </w:r>
-      <w:r>
-        <w:rPr>
-          <w:rFonts w:ascii="黑体" w:eastAsia="黑体" w:hAnsi="黑体" w:hint="eastAsia"/>
-          <w:sz w:val="28"/>
-          <w:szCs w:val="28"/>
-        </w:rPr>
-        <w:t>系统测试的原则</w:t>
-      </w:r>
-    </w:p>
-    <w:p>
-      <w:pPr>
-        <w:spacing w:line="25" w:lineRule="atLeast"/>
-        <w:rPr>
-          <w:rFonts w:asciiTheme="minorEastAsia" w:hAnsiTheme="minorEastAsia"/>
-        </w:rPr>
-      </w:pPr>
-      <w:r>
-        <w:rPr>
-          <w:rFonts w:ascii="黑体" w:eastAsia="黑体" w:hAnsi="黑体" w:hint="eastAsia"/>
-          <w:sz w:val="28"/>
-          <w:szCs w:val="28"/>
-        </w:rPr>
-        <w:tab/>
-      </w:r>
-      <w:r>
-        <w:rPr>
-          <w:rFonts w:asciiTheme="minorEastAsia" w:hAnsiTheme="minorEastAsia" w:hint="eastAsia"/>
-        </w:rPr>
-        <w:t>在进行正式测试之前，测试人员应该知道系统测试的一些基本原则。这里有一组测试原则：</w:t>
-      </w:r>
-    </w:p>
-    <w:p>
-      <w:pPr>
-        <w:spacing w:line="25" w:lineRule="atLeast"/>
-        <w:ind w:left="420"/>
-        <w:rPr>
-          <w:rFonts w:asciiTheme="minorEastAsia" w:hAnsiTheme="minorEastAsia"/>
-        </w:rPr>
-      </w:pPr>
-      <w:r>
-        <w:rPr>
-          <w:rFonts w:asciiTheme="minorEastAsia" w:hAnsiTheme="minorEastAsia" w:hint="eastAsia"/>
-        </w:rPr>
-        <w:t>1、</w:t>
-      </w:r>
-      <w:r>
-        <w:rPr>
-          <w:rFonts w:asciiTheme="minorEastAsia" w:hAnsiTheme="minorEastAsia" w:hint="eastAsia"/>
-        </w:rPr>
-        <w:t>测试应从“小规模”开始，逐步转向“大规模”。</w:t>
-      </w:r>
-    </w:p>
-    <w:p>
-      <w:pPr>
-        <w:spacing w:line="25" w:lineRule="atLeast"/>
-        <w:ind w:left="420"/>
-        <w:rPr>
-          <w:rFonts w:asciiTheme="minorEastAsia" w:hAnsiTheme="minorEastAsia"/>
-        </w:rPr>
-      </w:pPr>
-      <w:r>
-        <w:rPr>
-          <w:rFonts w:asciiTheme="minorEastAsia" w:hAnsiTheme="minorEastAsia" w:hint="eastAsia"/>
-        </w:rPr>
-        <w:t>2、穷尽测试是不可能的。</w:t>
+        <w:t>5.2系统维护</w:t>
       </w:r>
     </w:p>
     <w:p>
@@ -15449,7 +15713,31 @@
         <w:rPr>
           <w:rFonts w:asciiTheme="minorEastAsia" w:hAnsiTheme="minorEastAsia" w:hint="eastAsia"/>
         </w:rPr>
-        <w:t>3、不充分测试是不负责任的；过分测试是一种资源的浪费，同样也是一种不负责任的表现。</w:t>
+        <w:t>系统维护是系统能够持续正常运行</w:t>
+      </w:r>
+      <w:r>
+        <w:rPr>
+          <w:rFonts w:asciiTheme="minorEastAsia" w:hAnsiTheme="minorEastAsia" w:hint="eastAsia"/>
+        </w:rPr>
+        <w:t>和系统使用寿命</w:t>
+      </w:r>
+      <w:r>
+        <w:rPr>
+          <w:rFonts w:asciiTheme="minorEastAsia" w:hAnsiTheme="minorEastAsia" w:hint="eastAsia"/>
+        </w:rPr>
+        <w:t>的重要保障</w:t>
+      </w:r>
+      <w:r>
+        <w:rPr>
+          <w:rFonts w:asciiTheme="minorEastAsia" w:hAnsiTheme="minorEastAsia" w:hint="eastAsia"/>
+        </w:rPr>
+        <w:t>，系统维护是一个长期的过程，伴随着系统的整个生命周期</w:t>
+      </w:r>
+      <w:r>
+        <w:rPr>
+          <w:rFonts w:asciiTheme="minorEastAsia" w:hAnsiTheme="minorEastAsia" w:hint="eastAsia"/>
+        </w:rPr>
+        <w:t>。</w:t>
       </w:r>
     </w:p>
     <w:p>
@@ -15464,1121 +15752,496 @@
         <w:rPr>
           <w:rFonts w:asciiTheme="minorEastAsia" w:hAnsiTheme="minorEastAsia" w:hint="eastAsia"/>
         </w:rPr>
-        <w:t>4、为了达到最佳效果，应该又独立的第三方来测试。</w:t>
+        <w:t>系统在运行的过程中，一旦发生了运行故障或异常时</w:t>
+      </w:r>
+      <w:r>
+        <w:rPr>
+          <w:rFonts w:asciiTheme="minorEastAsia" w:hAnsiTheme="minorEastAsia" w:hint="eastAsia"/>
+        </w:rPr>
+        <w:t>，造成系统运行异常，不能完成特定任务时</w:t>
+      </w:r>
+      <w:r>
+        <w:rPr>
+          <w:rFonts w:asciiTheme="minorEastAsia" w:hAnsiTheme="minorEastAsia" w:hint="eastAsia"/>
+        </w:rPr>
+        <w:t>，</w:t>
+      </w:r>
+      <w:r>
+        <w:rPr>
+          <w:rFonts w:asciiTheme="minorEastAsia" w:hAnsiTheme="minorEastAsia" w:hint="eastAsia"/>
+        </w:rPr>
+        <w:t>就</w:t>
+      </w:r>
+      <w:r>
+        <w:rPr>
+          <w:rFonts w:asciiTheme="minorEastAsia" w:hAnsiTheme="minorEastAsia" w:hint="eastAsia"/>
+        </w:rPr>
+        <w:t>需要对故障或异常进行跟踪定位，找出造成异常或故障的原因</w:t>
+      </w:r>
+      <w:r>
+        <w:rPr>
+          <w:rFonts w:asciiTheme="minorEastAsia" w:hAnsiTheme="minorEastAsia" w:hint="eastAsia"/>
+        </w:rPr>
+        <w:t>，并修复造成该异常的Bug</w:t>
+      </w:r>
+      <w:r>
+        <w:rPr>
+          <w:rFonts w:asciiTheme="minorEastAsia" w:hAnsiTheme="minorEastAsia" w:hint="eastAsia"/>
+        </w:rPr>
+        <w:t>，避免再次发生同样地故障或异常</w:t>
+      </w:r>
+      <w:r>
+        <w:rPr>
+          <w:rFonts w:asciiTheme="minorEastAsia" w:hAnsiTheme="minorEastAsia" w:hint="eastAsia"/>
+        </w:rPr>
+        <w:t>。</w:t>
+      </w:r>
+    </w:p>
+    <w:p>
+      <w:pPr>
+        <w:spacing w:line="25" w:lineRule="atLeast"/>
+        <w:rPr>
+          <w:rFonts w:asciiTheme="minorEastAsia" w:hAnsiTheme="minorEastAsia"/>
+        </w:rPr>
+      </w:pPr>
+      <w:r>
+        <w:rPr>
+          <w:rFonts w:asciiTheme="minorEastAsia" w:hAnsiTheme="minorEastAsia" w:hint="eastAsia"/>
+        </w:rPr>
+        <w:tab/>
+        <w:t>当系统的运行环境发生变化时，</w:t>
+      </w:r>
+      <w:r>
+        <w:rPr>
+          <w:rFonts w:asciiTheme="minorEastAsia" w:hAnsiTheme="minorEastAsia" w:hint="eastAsia"/>
+        </w:rPr>
+        <w:t>如硬件变化或运行的软件环境发生了变化，系统需要稳定的</w:t>
+      </w:r>
+      <w:r>
+        <w:rPr>
+          <w:rFonts w:asciiTheme="minorEastAsia" w:hAnsiTheme="minorEastAsia" w:hint="eastAsia"/>
+        </w:rPr>
+        <w:t>迁移</w:t>
+      </w:r>
+      <w:r>
+        <w:rPr>
+          <w:rFonts w:asciiTheme="minorEastAsia" w:hAnsiTheme="minorEastAsia" w:hint="eastAsia"/>
+        </w:rPr>
+        <w:t>到新环境中，</w:t>
+      </w:r>
+      <w:r>
+        <w:rPr>
+          <w:rFonts w:asciiTheme="minorEastAsia" w:hAnsiTheme="minorEastAsia" w:hint="eastAsia"/>
+        </w:rPr>
+        <w:t>能够</w:t>
+      </w:r>
+      <w:r>
+        <w:rPr>
+          <w:rFonts w:asciiTheme="minorEastAsia" w:hAnsiTheme="minorEastAsia" w:hint="eastAsia"/>
+        </w:rPr>
+        <w:t>在新环境中稳定、正确的运行</w:t>
+      </w:r>
+      <w:r>
+        <w:rPr>
+          <w:rFonts w:asciiTheme="minorEastAsia" w:hAnsiTheme="minorEastAsia" w:hint="eastAsia"/>
+        </w:rPr>
+        <w:t>，这可能需要对系统的源码做一些修改和重新配置。这需要系统有较好</w:t>
+      </w:r>
+      <w:r>
+        <w:rPr>
+          <w:rFonts w:asciiTheme="minorEastAsia" w:hAnsiTheme="minorEastAsia" w:hint="eastAsia"/>
+        </w:rPr>
+        <w:t>的</w:t>
+      </w:r>
+      <w:r>
+        <w:rPr>
+          <w:rFonts w:asciiTheme="minorEastAsia" w:hAnsiTheme="minorEastAsia" w:hint="eastAsia"/>
+        </w:rPr>
+        <w:t>可维护性</w:t>
+      </w:r>
+      <w:r>
+        <w:rPr>
+          <w:rFonts w:asciiTheme="minorEastAsia" w:hAnsiTheme="minorEastAsia" w:hint="eastAsia"/>
+        </w:rPr>
+        <w:t>，能够不断适应外部运行环境的变化</w:t>
+      </w:r>
+      <w:r>
+        <w:rPr>
+          <w:rFonts w:asciiTheme="minorEastAsia" w:hAnsiTheme="minorEastAsia" w:hint="eastAsia"/>
+        </w:rPr>
+        <w:t>。</w:t>
+      </w:r>
+    </w:p>
+    <w:p>
+      <w:pPr>
+        <w:spacing w:line="25" w:lineRule="atLeast"/>
+        <w:rPr>
+          <w:rFonts w:asciiTheme="minorEastAsia" w:hAnsiTheme="minorEastAsia"/>
+        </w:rPr>
+      </w:pPr>
+      <w:r>
+        <w:rPr>
+          <w:rFonts w:asciiTheme="minorEastAsia" w:hAnsiTheme="minorEastAsia" w:hint="eastAsia"/>
+        </w:rPr>
+        <w:tab/>
+      </w:r>
+      <w:r>
+        <w:rPr>
+          <w:rFonts w:asciiTheme="minorEastAsia" w:hAnsiTheme="minorEastAsia" w:hint="eastAsia"/>
+        </w:rPr>
+        <w:t>当客户又有新的需求提出时，需要开发新的功能或者调整已有的功能</w:t>
+      </w:r>
+      <w:r>
+        <w:rPr>
+          <w:rFonts w:asciiTheme="minorEastAsia" w:hAnsiTheme="minorEastAsia" w:hint="eastAsia"/>
+        </w:rPr>
+        <w:t>，这就需要系统有较好的可扩展性</w:t>
+      </w:r>
+      <w:r>
+        <w:rPr>
+          <w:rFonts w:asciiTheme="minorEastAsia" w:hAnsiTheme="minorEastAsia" w:hint="eastAsia"/>
+        </w:rPr>
+        <w:t>，能够在原有系统的基础上不断地开发新功能</w:t>
+      </w:r>
+      <w:r>
+        <w:rPr>
+          <w:rFonts w:asciiTheme="minorEastAsia" w:hAnsiTheme="minorEastAsia" w:hint="eastAsia"/>
+        </w:rPr>
+        <w:t>或对已有的功能进行调整</w:t>
+      </w:r>
+      <w:r>
+        <w:rPr>
+          <w:rFonts w:asciiTheme="minorEastAsia" w:hAnsiTheme="minorEastAsia" w:hint="eastAsia"/>
+        </w:rPr>
+        <w:t>，新功能</w:t>
+      </w:r>
+      <w:r>
+        <w:rPr>
+          <w:rFonts w:asciiTheme="minorEastAsia" w:hAnsiTheme="minorEastAsia" w:hint="eastAsia"/>
+        </w:rPr>
+        <w:t>或调整后的功能</w:t>
+      </w:r>
+      <w:r>
+        <w:rPr>
+          <w:rFonts w:asciiTheme="minorEastAsia" w:hAnsiTheme="minorEastAsia" w:hint="eastAsia"/>
+        </w:rPr>
+        <w:t>又能够和系统</w:t>
+      </w:r>
+      <w:r>
+        <w:rPr>
+          <w:rFonts w:asciiTheme="minorEastAsia" w:hAnsiTheme="minorEastAsia" w:hint="eastAsia"/>
+        </w:rPr>
+        <w:t>原</w:t>
+      </w:r>
+      <w:r>
+        <w:rPr>
+          <w:rFonts w:asciiTheme="minorEastAsia" w:hAnsiTheme="minorEastAsia" w:hint="eastAsia"/>
+        </w:rPr>
+        <w:t>有的功能配合起来使用</w:t>
+      </w:r>
+      <w:r>
+        <w:rPr>
+          <w:rFonts w:asciiTheme="minorEastAsia" w:hAnsiTheme="minorEastAsia" w:hint="eastAsia"/>
+        </w:rPr>
+        <w:t>。</w:t>
+      </w:r>
+    </w:p>
+    <w:p>
+      <w:pPr>
+        <w:spacing w:line="25" w:lineRule="atLeast"/>
+        <w:rPr>
+          <w:rFonts w:asciiTheme="minorEastAsia" w:hAnsiTheme="minorEastAsia"/>
+        </w:rPr>
+      </w:pPr>
+      <w:r>
+        <w:rPr>
+          <w:rFonts w:asciiTheme="minorEastAsia" w:hAnsiTheme="minorEastAsia" w:hint="eastAsia"/>
+        </w:rPr>
+        <w:tab/>
+        <w:t>系统维护不仅需要系统维护人员有一定的需求分析，总结和归纳的能力，还需要有一定的故障跟踪，定位和检查能力，以及开发调试能力。</w:t>
+      </w:r>
+    </w:p>
+    <w:p>
+      <w:pPr>
+        <w:spacing w:line="25" w:lineRule="atLeast"/>
+        <w:rPr>
+          <w:rFonts w:asciiTheme="minorEastAsia" w:hAnsiTheme="minorEastAsia"/>
+        </w:rPr>
+      </w:pPr>
+    </w:p>
+    <w:p>
+      <w:pPr>
+        <w:spacing w:line="25" w:lineRule="atLeast"/>
+        <w:rPr>
+          <w:rFonts w:asciiTheme="minorEastAsia" w:hAnsiTheme="minorEastAsia" w:hint="eastAsia"/>
+        </w:rPr>
+      </w:pPr>
+      <w:bookmarkStart w:id="0" w:name="_GoBack"/>
+      <w:bookmarkEnd w:id="0"/>
+    </w:p>
+    <w:p>
+      <w:pPr>
+        <w:spacing w:line="25" w:lineRule="atLeast"/>
+        <w:jc w:val="center"/>
+        <w:rPr>
+          <w:rFonts w:ascii="黑体" w:eastAsia="黑体" w:hAnsi="黑体"/>
+          <w:sz w:val="32"/>
+          <w:szCs w:val="32"/>
+        </w:rPr>
+      </w:pPr>
+      <w:r>
+        <w:rPr>
+          <w:rFonts w:ascii="黑体" w:eastAsia="黑体" w:hAnsi="黑体" w:hint="eastAsia"/>
+          <w:sz w:val="32"/>
+          <w:szCs w:val="32"/>
+        </w:rPr>
+        <w:t>结 论</w:t>
       </w:r>
     </w:p>
     <w:p>
       <w:pPr>
         <w:spacing w:line="25" w:lineRule="atLeast"/>
         <w:ind w:firstLine="420"/>
-        <w:rPr>
-          <w:rFonts w:asciiTheme="minorEastAsia" w:hAnsiTheme="minorEastAsia"/>
-        </w:rPr>
-      </w:pPr>
-      <w:r>
-        <w:rPr>
-          <w:rFonts w:asciiTheme="minorEastAsia" w:hAnsiTheme="minorEastAsia" w:hint="eastAsia"/>
-        </w:rPr>
-        <w:t>5、所有的测试都应该追溯到用户需求。</w:t>
+      </w:pPr>
+      <w:r>
+        <w:rPr>
+          <w:rFonts w:hint="eastAsia"/>
+        </w:rPr>
+        <w:t>经过对本次毕业</w:t>
+      </w:r>
+      <w:r>
+        <w:rPr>
+          <w:rFonts w:hint="eastAsia"/>
+        </w:rPr>
+        <w:t>设计论文的编写以及系统的开发，让我认识到管理信息系统的开发是一个系统性的工程。它涉及到对一个行业的观察、调研，对用户需求的收集，分析和整理</w:t>
+      </w:r>
+      <w:r>
+        <w:rPr>
+          <w:rFonts w:hint="eastAsia"/>
+        </w:rPr>
+        <w:t>，对项目的可行性进行分析和评估</w:t>
+      </w:r>
+      <w:r>
+        <w:rPr>
+          <w:rFonts w:hint="eastAsia"/>
+        </w:rPr>
+        <w:t>，需要将实际的业务模型转换成用于分析的逻辑模型，在开发的阶段又需要将分析时的逻辑模型转换为物理模型，在开发的过程中又会</w:t>
+      </w:r>
+      <w:r>
+        <w:rPr>
+          <w:rFonts w:hint="eastAsia"/>
+        </w:rPr>
+        <w:t>随时面临需求的调整，系统开发完成之后还需要进行实施，测试和维护。每一个过程都需要具备扎实的专业知识，还需要耗费大量的时间和精力。因此，通过这次毕业设计，让我对管理信息系统的开发不仅有了切身的体会，更有了进一步的认识，还让我巩固了</w:t>
+      </w:r>
+      <w:r>
+        <w:rPr>
+          <w:rFonts w:hint="eastAsia"/>
+        </w:rPr>
+        <w:t>在</w:t>
+      </w:r>
+      <w:r>
+        <w:rPr>
+          <w:rFonts w:hint="eastAsia"/>
+        </w:rPr>
+        <w:t>信息管理与信息系统专业</w:t>
+      </w:r>
+      <w:r>
+        <w:rPr>
+          <w:rFonts w:hint="eastAsia"/>
+        </w:rPr>
+        <w:t>四年所学</w:t>
+      </w:r>
+      <w:r>
+        <w:rPr>
+          <w:rFonts w:hint="eastAsia"/>
+        </w:rPr>
+        <w:t>的各项知识，同时也坚定了我继续投身信息系统的学习、研究与开发的决心与信心。</w:t>
       </w:r>
     </w:p>
     <w:p>
       <w:pPr>
         <w:spacing w:line="25" w:lineRule="atLeast"/>
         <w:ind w:firstLine="420"/>
-        <w:rPr>
-          <w:rFonts w:asciiTheme="minorEastAsia" w:hAnsiTheme="minorEastAsia"/>
-        </w:rPr>
-      </w:pPr>
-      <w:r>
-        <w:rPr>
-          <w:rFonts w:asciiTheme="minorEastAsia" w:hAnsiTheme="minorEastAsia" w:hint="eastAsia"/>
-        </w:rPr>
-        <w:t>6、应该在测试工作真正开始前的较长时间内就进行测试计划。</w:t>
-      </w:r>
-    </w:p>
-    <w:p>
-      <w:pPr>
-        <w:spacing w:line="25" w:lineRule="atLeast"/>
-        <w:ind w:firstLine="420"/>
-        <w:rPr>
-          <w:rFonts w:asciiTheme="minorEastAsia" w:hAnsiTheme="minorEastAsia"/>
-        </w:rPr>
-      </w:pPr>
-      <w:r>
-        <w:rPr>
-          <w:rFonts w:asciiTheme="minorEastAsia" w:hAnsiTheme="minorEastAsia" w:hint="eastAsia"/>
-        </w:rPr>
-        <w:t>7、一定要注意测试中的错误集中发生的现象。</w:t>
-      </w:r>
-    </w:p>
-    <w:p>
-      <w:pPr>
-        <w:spacing w:line="25" w:lineRule="atLeast"/>
-        <w:ind w:firstLine="420"/>
-        <w:rPr>
-          <w:rFonts w:asciiTheme="minorEastAsia" w:hAnsiTheme="minorEastAsia"/>
-        </w:rPr>
-      </w:pPr>
-      <w:r>
-        <w:rPr>
-          <w:rFonts w:asciiTheme="minorEastAsia" w:hAnsiTheme="minorEastAsia" w:hint="eastAsia"/>
-        </w:rPr>
-        <w:t>8、回归测试的关联性一定要引起充分的注意，修改一个错误而引起更多的错误是很常见的现象。</w:t>
-      </w:r>
-    </w:p>
-    <w:p>
-      <w:pPr>
-        <w:spacing w:line="25" w:lineRule="atLeast"/>
-        <w:rPr>
-          <w:rFonts w:ascii="黑体" w:eastAsia="黑体" w:hAnsi="黑体"/>
-          <w:sz w:val="28"/>
-          <w:szCs w:val="28"/>
-        </w:rPr>
-      </w:pPr>
-      <w:r>
-        <w:rPr>
-          <w:rFonts w:ascii="黑体" w:eastAsia="黑体" w:hAnsi="黑体" w:hint="eastAsia"/>
-          <w:sz w:val="28"/>
-          <w:szCs w:val="28"/>
-        </w:rPr>
-        <w:t>5.1.1</w:t>
-      </w:r>
-      <w:r>
-        <w:rPr>
-          <w:rFonts w:ascii="黑体" w:eastAsia="黑体" w:hAnsi="黑体" w:hint="eastAsia"/>
-          <w:sz w:val="28"/>
-          <w:szCs w:val="28"/>
-        </w:rPr>
-        <w:t>系统测试的内容</w:t>
-      </w:r>
-    </w:p>
-    <w:p>
-      <w:pPr>
-        <w:spacing w:line="25" w:lineRule="atLeast"/>
-        <w:ind w:firstLine="420"/>
-        <w:rPr>
-          <w:rFonts w:asciiTheme="minorEastAsia" w:hAnsiTheme="minorEastAsia"/>
-        </w:rPr>
-      </w:pPr>
-      <w:r>
-        <w:rPr>
-          <w:rFonts w:asciiTheme="minorEastAsia" w:hAnsiTheme="minorEastAsia" w:hint="eastAsia"/>
-        </w:rPr>
-        <w:t>1、验证（verification）</w:t>
-      </w:r>
-    </w:p>
-    <w:p>
-      <w:pPr>
-        <w:spacing w:line="25" w:lineRule="atLeast"/>
-        <w:ind w:left="420" w:firstLine="480"/>
-        <w:rPr>
-          <w:rFonts w:asciiTheme="minorEastAsia" w:hAnsiTheme="minorEastAsia"/>
-        </w:rPr>
-      </w:pPr>
-      <w:r>
-        <w:rPr>
-          <w:rFonts w:asciiTheme="minorEastAsia" w:hAnsiTheme="minorEastAsia" w:hint="eastAsia"/>
-        </w:rPr>
-        <w:t>验证（verification）是保证系统正确的实现了一些特定功能的一系列活动，即保证系统做了我们所期望的事情。（Do the right thing）</w:t>
-      </w:r>
-    </w:p>
-    <w:p>
-      <w:pPr>
-        <w:pStyle w:val="a4"/>
-        <w:numPr>
-          <w:ilvl w:val="0"/>
-          <w:numId w:val="12"/>
-        </w:numPr>
-        <w:spacing w:line="25" w:lineRule="atLeast"/>
-        <w:ind w:firstLineChars="0"/>
-        <w:rPr>
-          <w:rFonts w:ascii="黑体" w:eastAsia="黑体" w:hAnsi="黑体"/>
-          <w:sz w:val="28"/>
-          <w:szCs w:val="28"/>
-        </w:rPr>
-      </w:pPr>
-      <w:r>
-        <w:rPr>
-          <w:rFonts w:asciiTheme="minorEastAsia" w:hAnsiTheme="minorEastAsia" w:hint="eastAsia"/>
-        </w:rPr>
-        <w:t>确定系统生存周期中的一个给定阶段的产品是否达到前阶段确立的需求的过程；</w:t>
-      </w:r>
-    </w:p>
-    <w:p>
-      <w:pPr>
-        <w:pStyle w:val="a4"/>
-        <w:numPr>
-          <w:ilvl w:val="0"/>
-          <w:numId w:val="12"/>
-        </w:numPr>
-        <w:spacing w:line="25" w:lineRule="atLeast"/>
-        <w:ind w:firstLineChars="0"/>
-        <w:rPr>
-          <w:rFonts w:ascii="黑体" w:eastAsia="黑体" w:hAnsi="黑体"/>
-          <w:sz w:val="28"/>
-          <w:szCs w:val="28"/>
-        </w:rPr>
-      </w:pPr>
-      <w:r>
-        <w:rPr>
-          <w:rFonts w:asciiTheme="minorEastAsia" w:hAnsiTheme="minorEastAsia" w:hint="eastAsia"/>
-        </w:rPr>
-        <w:t>程序正确性的形式证明。</w:t>
-      </w:r>
-    </w:p>
-    <w:p>
-      <w:pPr>
-        <w:pStyle w:val="a4"/>
-        <w:numPr>
-          <w:ilvl w:val="0"/>
-          <w:numId w:val="12"/>
-        </w:numPr>
-        <w:spacing w:line="25" w:lineRule="atLeast"/>
-        <w:ind w:firstLineChars="0"/>
-        <w:rPr>
-          <w:rFonts w:ascii="黑体" w:eastAsia="黑体" w:hAnsi="黑体"/>
-          <w:sz w:val="28"/>
-          <w:szCs w:val="28"/>
-        </w:rPr>
-      </w:pPr>
-      <w:r>
-        <w:rPr>
-          <w:rFonts w:asciiTheme="minorEastAsia" w:hAnsiTheme="minorEastAsia" w:hint="eastAsia"/>
-        </w:rPr>
-        <w:t>评审、审查、测试、检查、审计等各类活动，或对某些项处理、服务或文件等是否和规定的需求相一致进行判断和提出报告。</w:t>
-      </w:r>
-    </w:p>
-    <w:p>
-      <w:pPr>
-        <w:spacing w:line="25" w:lineRule="atLeast"/>
-        <w:ind w:firstLine="420"/>
-        <w:rPr>
-          <w:rFonts w:asciiTheme="minorEastAsia" w:hAnsiTheme="minorEastAsia"/>
-        </w:rPr>
-      </w:pPr>
-      <w:r>
-        <w:rPr>
-          <w:rFonts w:asciiTheme="minorEastAsia" w:hAnsiTheme="minorEastAsia" w:hint="eastAsia"/>
-        </w:rPr>
-        <w:t>2、确认（validation）</w:t>
-      </w:r>
-    </w:p>
-    <w:p>
-      <w:pPr>
-        <w:spacing w:line="25" w:lineRule="atLeast"/>
-        <w:ind w:left="420" w:firstLine="480"/>
-        <w:rPr>
-          <w:rFonts w:asciiTheme="minorEastAsia" w:hAnsiTheme="minorEastAsia"/>
-        </w:rPr>
-      </w:pPr>
-      <w:r>
-        <w:rPr>
-          <w:rFonts w:asciiTheme="minorEastAsia" w:hAnsiTheme="minorEastAsia" w:hint="eastAsia"/>
-        </w:rPr>
-        <w:t>确认（validation）是一系列活动和过程，目的是想证实在一个给定的外部环境</w:t>
-      </w:r>
-      <w:r>
-        <w:rPr>
-          <w:rFonts w:asciiTheme="minorEastAsia" w:hAnsiTheme="minorEastAsia" w:hint="eastAsia"/>
-        </w:rPr>
-        <w:lastRenderedPageBreak/>
-        <w:t>中系统的逻辑正确性。即保证系统以正确的方式来做了这个事情。（Do it right）</w:t>
-      </w:r>
-    </w:p>
-    <w:p>
-      <w:pPr>
-        <w:pStyle w:val="a4"/>
-        <w:numPr>
-          <w:ilvl w:val="0"/>
-          <w:numId w:val="14"/>
-        </w:numPr>
-        <w:spacing w:line="25" w:lineRule="atLeast"/>
-        <w:ind w:firstLineChars="0"/>
-        <w:rPr>
-          <w:rFonts w:ascii="黑体" w:eastAsia="黑体" w:hAnsi="黑体"/>
-          <w:sz w:val="28"/>
-          <w:szCs w:val="28"/>
-        </w:rPr>
-      </w:pPr>
-      <w:r>
-        <w:rPr>
-          <w:rFonts w:asciiTheme="minorEastAsia" w:hAnsiTheme="minorEastAsia" w:hint="eastAsia"/>
-        </w:rPr>
-        <w:t>静态确认，不在计算机上实际执行程序，通过人工或程序分析来证明系统的正确性。</w:t>
-      </w:r>
-    </w:p>
-    <w:p>
-      <w:pPr>
-        <w:pStyle w:val="a4"/>
-        <w:numPr>
-          <w:ilvl w:val="0"/>
-          <w:numId w:val="14"/>
-        </w:numPr>
-        <w:spacing w:line="25" w:lineRule="atLeast"/>
-        <w:ind w:firstLineChars="0"/>
-        <w:rPr>
-          <w:rFonts w:ascii="黑体" w:eastAsia="黑体" w:hAnsi="黑体"/>
-          <w:sz w:val="28"/>
-          <w:szCs w:val="28"/>
-        </w:rPr>
-      </w:pPr>
-      <w:r>
-        <w:rPr>
-          <w:rFonts w:asciiTheme="minorEastAsia" w:hAnsiTheme="minorEastAsia" w:hint="eastAsia"/>
-        </w:rPr>
-        <w:t>动态确认，通过执行程序做分析，测试程序的动态行为，以证实系统是否存在问题。</w:t>
-      </w:r>
-    </w:p>
-    <w:p>
-      <w:pPr>
-        <w:spacing w:line="25" w:lineRule="atLeast"/>
-        <w:ind w:left="420" w:firstLine="420"/>
-        <w:rPr>
-          <w:rFonts w:asciiTheme="minorEastAsia" w:hAnsiTheme="minorEastAsia"/>
-        </w:rPr>
-      </w:pPr>
-      <w:r>
-        <w:rPr>
-          <w:rFonts w:asciiTheme="minorEastAsia" w:hAnsiTheme="minorEastAsia" w:hint="eastAsia"/>
-        </w:rPr>
-        <w:t>系统</w:t>
-      </w:r>
-      <w:r>
-        <w:rPr>
-          <w:rFonts w:asciiTheme="minorEastAsia" w:hAnsiTheme="minorEastAsia" w:hint="eastAsia"/>
-        </w:rPr>
-        <w:t>测试的对象不仅仅是程序测试，系统测试应该包括整个系统开发期间各个阶段所产生的文档，如需求规格说明、概要设计文档、详细设计文档，当然系统测试的主要对象还是源程序。</w:t>
-      </w:r>
-    </w:p>
-    <w:p>
-      <w:pPr>
-        <w:spacing w:line="25" w:lineRule="atLeast"/>
-        <w:ind w:firstLine="420"/>
-        <w:rPr>
-          <w:rFonts w:asciiTheme="minorEastAsia" w:hAnsiTheme="minorEastAsia"/>
-        </w:rPr>
-      </w:pPr>
-    </w:p>
-    <w:p>
-      <w:pPr>
-        <w:spacing w:line="25" w:lineRule="atLeast"/>
-        <w:rPr>
-          <w:rFonts w:ascii="黑体" w:eastAsia="黑体" w:hAnsi="黑体"/>
-          <w:sz w:val="28"/>
-          <w:szCs w:val="28"/>
-        </w:rPr>
-      </w:pPr>
-      <w:r>
-        <w:rPr>
-          <w:rFonts w:ascii="黑体" w:eastAsia="黑体" w:hAnsi="黑体" w:hint="eastAsia"/>
-          <w:sz w:val="28"/>
-          <w:szCs w:val="28"/>
-        </w:rPr>
-        <w:t>5.2系统维护</w:t>
-      </w:r>
-    </w:p>
-    <w:p>
-      <w:pPr>
-        <w:spacing w:line="25" w:lineRule="atLeast"/>
-        <w:ind w:firstLine="420"/>
-        <w:rPr>
-          <w:rFonts w:ascii="黑体" w:eastAsia="黑体" w:hAnsi="黑体"/>
-          <w:sz w:val="28"/>
-          <w:szCs w:val="28"/>
-        </w:rPr>
-      </w:pPr>
-      <w:r>
-        <w:rPr>
-          <w:rFonts w:asciiTheme="minorEastAsia" w:hAnsiTheme="minorEastAsia" w:hint="eastAsia"/>
-        </w:rPr>
-        <w:t>系统运行后可能会暴露出一些错误、缺陷或者用户由于业务需要对系统有一些新的功能需求，这就要求系统在后续的使用中不断的得到完善和改进。因此，系统维护的主要任务就是保证系统的正常运转使系统的资源得到有效运用，并使系统的功能在后续的运行中不断的得到完善和扩充，以提高系统的工作效率和延长系统的生命周期。对系统的维护工作贯穿于系统的整个生命周期，维护工作的质量将直接影响到系统的使用效果和使用寿命。所有，系统维护是系统生存的重要保证。</w:t>
-      </w:r>
-    </w:p>
-    <w:p>
-      <w:pPr>
-        <w:spacing w:line="25" w:lineRule="atLeast"/>
-        <w:rPr>
-          <w:rFonts w:ascii="黑体" w:eastAsia="黑体" w:hAnsi="黑体"/>
-          <w:sz w:val="28"/>
-          <w:szCs w:val="28"/>
-        </w:rPr>
-      </w:pPr>
-      <w:r>
-        <w:rPr>
-          <w:rFonts w:ascii="黑体" w:eastAsia="黑体" w:hAnsi="黑体" w:hint="eastAsia"/>
-          <w:sz w:val="28"/>
-          <w:szCs w:val="28"/>
-        </w:rPr>
-        <w:t>5.2.1维护的内容</w:t>
-      </w:r>
-    </w:p>
-    <w:p>
-      <w:pPr>
-        <w:spacing w:line="25" w:lineRule="atLeast"/>
-        <w:ind w:firstLine="420"/>
-        <w:rPr>
-          <w:rFonts w:asciiTheme="minorEastAsia" w:hAnsiTheme="minorEastAsia"/>
-        </w:rPr>
-      </w:pPr>
-      <w:r>
-        <w:rPr>
-          <w:rFonts w:asciiTheme="minorEastAsia" w:hAnsiTheme="minorEastAsia" w:hint="eastAsia"/>
-        </w:rPr>
-        <w:t>由于系统环境的变化或系统运行中发现了错误或问题以及随着用户的增多系统出现了性能问题，以及用户要求增加系统的某些功能等，提出了修改申请。系统维护工作包括以下三个方面：改正性维护、适应性维护、完善性维护。</w:t>
-      </w:r>
-    </w:p>
-    <w:p>
-      <w:pPr>
-        <w:spacing w:line="25" w:lineRule="atLeast"/>
-        <w:ind w:firstLine="420"/>
-        <w:rPr>
-          <w:rFonts w:asciiTheme="minorEastAsia" w:hAnsiTheme="minorEastAsia"/>
-        </w:rPr>
-      </w:pPr>
-      <w:r>
-        <w:rPr>
-          <w:rFonts w:asciiTheme="minorEastAsia" w:hAnsiTheme="minorEastAsia" w:hint="eastAsia"/>
-        </w:rPr>
-        <w:t>改正性维护是在软件运行中发生异常或故障时进行。这些故障是由于开发过程中某些环节上的未被发现的错误造成的，在开发的末期所进行的测试也未能将其发现和修复。这些错误在某些特定情况下才能暴露出来。对已经发现的问题进行修改时，一定要十分谨慎。修改时一定要加上注释，如注明修改的日期、修改的原内容与修改后的内容以及修改人等信息。</w:t>
-      </w:r>
-    </w:p>
-    <w:p>
-      <w:pPr>
-        <w:spacing w:line="25" w:lineRule="atLeast"/>
-        <w:ind w:firstLine="420"/>
-        <w:rPr>
-          <w:rFonts w:asciiTheme="minorEastAsia" w:hAnsiTheme="minorEastAsia"/>
-        </w:rPr>
-      </w:pPr>
-      <w:r>
-        <w:rPr>
-          <w:rFonts w:asciiTheme="minorEastAsia" w:hAnsiTheme="minorEastAsia" w:hint="eastAsia"/>
-        </w:rPr>
-        <w:t>适应性维护是要使运行的软件能适应外部环境的变动。由于计算机技术近年来发展得越来越快，摩尔定律越来越不适用，几乎6-12个月就出现一代新的系统和硬件，建立在硬件和操作系统之上的应用系统，其使用年限远远超过6-12个月，这要求应用软件能跟上发展的趋势而作出相应的修改。</w:t>
-      </w:r>
-    </w:p>
-    <w:p>
-      <w:pPr>
-        <w:spacing w:line="25" w:lineRule="atLeast"/>
-        <w:ind w:firstLine="420"/>
-        <w:rPr>
-          <w:rFonts w:asciiTheme="minorEastAsia" w:hAnsiTheme="minorEastAsia"/>
-        </w:rPr>
-      </w:pPr>
-      <w:r>
-        <w:rPr>
-          <w:rFonts w:asciiTheme="minorEastAsia" w:hAnsiTheme="minorEastAsia" w:hint="eastAsia"/>
-        </w:rPr>
-        <w:t>完善性维护是为扩充软件的功能，提高软件的性能而进行的开发的维护工作。在系统使用一段时间之后，用户提出了新的要求，要求在现有软件基础上进行扩充开发新的功能；以及随着用户的增加，系统的并发量越来越高，需要对系统进行性能上的优化等所需的开发工作。</w:t>
-      </w:r>
-    </w:p>
-    <w:p>
-      <w:pPr>
-        <w:spacing w:line="25" w:lineRule="atLeast"/>
-        <w:ind w:firstLine="420"/>
-        <w:rPr>
-          <w:rFonts w:asciiTheme="minorEastAsia" w:hAnsiTheme="minorEastAsia"/>
-        </w:rPr>
-      </w:pPr>
-      <w:r>
-        <w:rPr>
-          <w:rFonts w:asciiTheme="minorEastAsia" w:hAnsiTheme="minorEastAsia" w:hint="eastAsia"/>
-        </w:rPr>
-        <w:lastRenderedPageBreak/>
-        <w:t>当前，系统维护工作还存在一定的困难，由于整个系统开发过程是由一个人完成的，难免会存在个人能力上的技术瓶颈，对后期维护经验不足，在人力物力上存在一些实际困难。这样一来，导致维护力量薄弱，常常由于考虑不周，在维护的过程中可能带来新的问题或引入新的差错。</w:t>
-      </w:r>
-    </w:p>
-    <w:p>
-      <w:pPr>
-        <w:spacing w:line="25" w:lineRule="atLeast"/>
-        <w:rPr>
-          <w:rFonts w:ascii="黑体" w:eastAsia="黑体" w:hAnsi="黑体"/>
-          <w:sz w:val="28"/>
-          <w:szCs w:val="28"/>
-        </w:rPr>
-      </w:pPr>
-      <w:r>
-        <w:rPr>
-          <w:rFonts w:ascii="黑体" w:eastAsia="黑体" w:hAnsi="黑体" w:hint="eastAsia"/>
-          <w:sz w:val="28"/>
-          <w:szCs w:val="28"/>
-        </w:rPr>
-        <w:t>5.2.1系统维护的管理</w:t>
-      </w:r>
-    </w:p>
-    <w:p>
-      <w:pPr>
-        <w:spacing w:line="25" w:lineRule="atLeast"/>
-        <w:ind w:firstLine="420"/>
-        <w:rPr>
-          <w:rFonts w:asciiTheme="minorEastAsia" w:hAnsiTheme="minorEastAsia"/>
-        </w:rPr>
-      </w:pPr>
-      <w:r>
-        <w:rPr>
-          <w:rFonts w:asciiTheme="minorEastAsia" w:hAnsiTheme="minorEastAsia" w:hint="eastAsia"/>
-        </w:rPr>
-        <w:t>系统维护工作不仅是技术性的工作，还需要大量管理工作与之配合，才能保证维护工作的质量，一般维护过程如下：</w:t>
-      </w:r>
-    </w:p>
-    <w:p>
-      <w:pPr>
-        <w:pStyle w:val="a4"/>
-        <w:numPr>
-          <w:ilvl w:val="0"/>
-          <w:numId w:val="3"/>
-        </w:numPr>
-        <w:spacing w:line="25" w:lineRule="atLeast"/>
-        <w:ind w:firstLineChars="0"/>
-        <w:rPr>
-          <w:rFonts w:asciiTheme="minorEastAsia" w:hAnsiTheme="minorEastAsia"/>
-        </w:rPr>
-      </w:pPr>
-      <w:r>
-        <w:rPr>
-          <w:rFonts w:asciiTheme="minorEastAsia" w:hAnsiTheme="minorEastAsia" w:hint="eastAsia"/>
-        </w:rPr>
-        <w:t>维护人员提出维护修改建议或要求。</w:t>
-      </w:r>
-    </w:p>
-    <w:p>
-      <w:pPr>
-        <w:pStyle w:val="a4"/>
-        <w:numPr>
-          <w:ilvl w:val="0"/>
-          <w:numId w:val="3"/>
-        </w:numPr>
-        <w:spacing w:line="25" w:lineRule="atLeast"/>
-        <w:ind w:firstLineChars="0"/>
-        <w:rPr>
-          <w:rFonts w:asciiTheme="minorEastAsia" w:hAnsiTheme="minorEastAsia"/>
-        </w:rPr>
-      </w:pPr>
-      <w:r>
-        <w:rPr>
-          <w:rFonts w:asciiTheme="minorEastAsia" w:hAnsiTheme="minorEastAsia" w:hint="eastAsia"/>
-        </w:rPr>
-        <w:t>管理部门进行审查和分析，并对由于修改所带来的风险作充分的估计。</w:t>
-      </w:r>
-    </w:p>
-    <w:p>
-      <w:pPr>
-        <w:pStyle w:val="a4"/>
-        <w:numPr>
-          <w:ilvl w:val="0"/>
-          <w:numId w:val="3"/>
-        </w:numPr>
-        <w:spacing w:line="25" w:lineRule="atLeast"/>
-        <w:ind w:firstLineChars="0"/>
-        <w:rPr>
-          <w:rFonts w:asciiTheme="minorEastAsia" w:hAnsiTheme="minorEastAsia"/>
-        </w:rPr>
-      </w:pPr>
-      <w:r>
-        <w:rPr>
-          <w:rFonts w:asciiTheme="minorEastAsia" w:hAnsiTheme="minorEastAsia" w:hint="eastAsia"/>
-        </w:rPr>
-        <w:t>根据审批的修改方案进行修改并作严格的测试。</w:t>
-      </w:r>
-    </w:p>
-    <w:p>
-      <w:pPr>
-        <w:pStyle w:val="a4"/>
-        <w:numPr>
-          <w:ilvl w:val="0"/>
-          <w:numId w:val="3"/>
-        </w:numPr>
-        <w:spacing w:line="25" w:lineRule="atLeast"/>
-        <w:ind w:firstLineChars="0"/>
-        <w:rPr>
-          <w:rFonts w:asciiTheme="minorEastAsia" w:hAnsiTheme="minorEastAsia"/>
-        </w:rPr>
-      </w:pPr>
-      <w:r>
-        <w:rPr>
-          <w:rFonts w:asciiTheme="minorEastAsia" w:hAnsiTheme="minorEastAsia" w:hint="eastAsia"/>
-        </w:rPr>
-        <w:t>更新文档资料的相关部分。</w:t>
-      </w:r>
-    </w:p>
-    <w:p>
-      <w:pPr>
-        <w:spacing w:line="25" w:lineRule="atLeast"/>
-        <w:rPr>
-          <w:rFonts w:asciiTheme="minorEastAsia" w:hAnsiTheme="minorEastAsia"/>
-        </w:rPr>
-      </w:pPr>
-    </w:p>
-    <w:p>
-      <w:pPr>
-        <w:spacing w:line="25" w:lineRule="atLeast"/>
-        <w:rPr>
-          <w:rFonts w:asciiTheme="minorEastAsia" w:hAnsiTheme="minorEastAsia"/>
-        </w:rPr>
-      </w:pPr>
-    </w:p>
-    <w:p>
-      <w:pPr>
-        <w:spacing w:line="25" w:lineRule="atLeast"/>
-        <w:rPr>
-          <w:rFonts w:asciiTheme="minorEastAsia" w:hAnsiTheme="minorEastAsia"/>
-        </w:rPr>
-      </w:pPr>
-    </w:p>
-    <w:p>
-      <w:pPr>
-        <w:spacing w:line="25" w:lineRule="atLeast"/>
-        <w:rPr>
-          <w:rFonts w:asciiTheme="minorEastAsia" w:hAnsiTheme="minorEastAsia"/>
-        </w:rPr>
-      </w:pPr>
-    </w:p>
-    <w:p>
-      <w:pPr>
-        <w:spacing w:line="25" w:lineRule="atLeast"/>
-        <w:rPr>
-          <w:rFonts w:asciiTheme="minorEastAsia" w:hAnsiTheme="minorEastAsia"/>
-        </w:rPr>
-      </w:pPr>
-    </w:p>
-    <w:p>
-      <w:pPr>
-        <w:spacing w:line="25" w:lineRule="atLeast"/>
-        <w:rPr>
-          <w:rFonts w:asciiTheme="minorEastAsia" w:hAnsiTheme="minorEastAsia"/>
-        </w:rPr>
-      </w:pPr>
-    </w:p>
-    <w:p>
-      <w:pPr>
-        <w:spacing w:line="25" w:lineRule="atLeast"/>
-        <w:rPr>
-          <w:rFonts w:asciiTheme="minorEastAsia" w:hAnsiTheme="minorEastAsia"/>
-        </w:rPr>
-      </w:pPr>
-    </w:p>
-    <w:p>
-      <w:pPr>
-        <w:spacing w:line="25" w:lineRule="atLeast"/>
-        <w:rPr>
-          <w:rFonts w:asciiTheme="minorEastAsia" w:hAnsiTheme="minorEastAsia"/>
-        </w:rPr>
-      </w:pPr>
-    </w:p>
-    <w:p>
-      <w:pPr>
-        <w:spacing w:line="25" w:lineRule="atLeast"/>
-        <w:rPr>
-          <w:rFonts w:asciiTheme="minorEastAsia" w:hAnsiTheme="minorEastAsia"/>
-        </w:rPr>
-      </w:pPr>
-    </w:p>
-    <w:p>
-      <w:pPr>
-        <w:spacing w:line="25" w:lineRule="atLeast"/>
-        <w:rPr>
-          <w:rFonts w:asciiTheme="minorEastAsia" w:hAnsiTheme="minorEastAsia"/>
-        </w:rPr>
-      </w:pPr>
-    </w:p>
-    <w:p>
-      <w:pPr>
-        <w:spacing w:line="25" w:lineRule="atLeast"/>
-        <w:rPr>
-          <w:rFonts w:asciiTheme="minorEastAsia" w:hAnsiTheme="minorEastAsia"/>
-        </w:rPr>
-      </w:pPr>
-    </w:p>
-    <w:p>
-      <w:pPr>
-        <w:spacing w:line="25" w:lineRule="atLeast"/>
-        <w:rPr>
-          <w:rFonts w:asciiTheme="minorEastAsia" w:hAnsiTheme="minorEastAsia"/>
-        </w:rPr>
-      </w:pPr>
-    </w:p>
-    <w:p>
-      <w:pPr>
-        <w:spacing w:line="25" w:lineRule="atLeast"/>
-        <w:rPr>
-          <w:rFonts w:asciiTheme="minorEastAsia" w:hAnsiTheme="minorEastAsia" w:hint="eastAsia"/>
-        </w:rPr>
-      </w:pPr>
-    </w:p>
-    <w:p>
-      <w:pPr>
-        <w:spacing w:line="25" w:lineRule="atLeast"/>
-        <w:rPr>
-          <w:rFonts w:asciiTheme="minorEastAsia" w:hAnsiTheme="minorEastAsia" w:hint="eastAsia"/>
-        </w:rPr>
-      </w:pPr>
-    </w:p>
-    <w:p>
-      <w:pPr>
-        <w:spacing w:line="25" w:lineRule="atLeast"/>
-        <w:rPr>
-          <w:rFonts w:asciiTheme="minorEastAsia" w:hAnsiTheme="minorEastAsia" w:hint="eastAsia"/>
-        </w:rPr>
-      </w:pPr>
-    </w:p>
-    <w:p>
-      <w:pPr>
-        <w:spacing w:line="25" w:lineRule="atLeast"/>
-        <w:rPr>
-          <w:rFonts w:asciiTheme="minorEastAsia" w:hAnsiTheme="minorEastAsia" w:hint="eastAsia"/>
-        </w:rPr>
-      </w:pPr>
-    </w:p>
-    <w:p>
-      <w:pPr>
-        <w:spacing w:line="25" w:lineRule="atLeast"/>
-        <w:rPr>
-          <w:rFonts w:asciiTheme="minorEastAsia" w:hAnsiTheme="minorEastAsia" w:hint="eastAsia"/>
-        </w:rPr>
-      </w:pPr>
-    </w:p>
-    <w:p>
-      <w:pPr>
-        <w:spacing w:line="25" w:lineRule="atLeast"/>
-        <w:rPr>
-          <w:rFonts w:asciiTheme="minorEastAsia" w:hAnsiTheme="minorEastAsia" w:hint="eastAsia"/>
-        </w:rPr>
-      </w:pPr>
-    </w:p>
-    <w:p>
-      <w:pPr>
-        <w:spacing w:line="25" w:lineRule="atLeast"/>
-        <w:rPr>
-          <w:rFonts w:asciiTheme="minorEastAsia" w:hAnsiTheme="minorEastAsia"/>
-        </w:rPr>
-      </w:pPr>
-    </w:p>
-    <w:p>
-      <w:pPr>
-        <w:spacing w:line="25" w:lineRule="atLeast"/>
-        <w:rPr>
-          <w:rFonts w:asciiTheme="minorEastAsia" w:hAnsiTheme="minorEastAsia"/>
-        </w:rPr>
-      </w:pPr>
-    </w:p>
-    <w:p>
-      <w:pPr>
-        <w:pStyle w:val="3"/>
-        <w:numPr>
-          <w:ilvl w:val="0"/>
-          <w:numId w:val="0"/>
-        </w:numPr>
-        <w:spacing w:line="25" w:lineRule="atLeast"/>
-        <w:ind w:left="1119" w:hangingChars="373" w:hanging="1119"/>
-        <w:jc w:val="center"/>
-        <w:rPr>
-          <w:rFonts w:eastAsia="黑体"/>
-          <w:b w:val="0"/>
-          <w:bCs w:val="0"/>
-        </w:rPr>
-      </w:pPr>
-      <w:r>
-        <w:rPr>
-          <w:rFonts w:eastAsia="黑体" w:hint="eastAsia"/>
-          <w:b w:val="0"/>
-          <w:bCs w:val="0"/>
-        </w:rPr>
-        <w:lastRenderedPageBreak/>
-        <w:t>结论</w:t>
-      </w:r>
-    </w:p>
-    <w:p>
-      <w:pPr>
-        <w:spacing w:line="25" w:lineRule="atLeast"/>
-        <w:ind w:firstLineChars="200" w:firstLine="480"/>
       </w:pPr>
       <w:r>
         <w:rPr>
           <w:rFonts w:hint="eastAsia"/>
         </w:rPr>
-        <w:t>经过几个月以来紧张有序的毕业设计，使我</w:t>
+        <w:t>本系统所采用的主要技术</w:t>
       </w:r>
       <w:r>
         <w:rPr>
           <w:rFonts w:hint="eastAsia"/>
         </w:rPr>
-        <w:t>对管理信息系统的开发步骤、方法有了深一步的认识，对开发流程有了切身的体会，巩固了信息管理系统所学的各项知识，同时也坚定了继续投身于信息系统学习、研究与开发的信心和决心。</w:t>
+        <w:t>NodeJS</w:t>
       </w:r>
       <w:r>
         <w:rPr>
           <w:rFonts w:hint="eastAsia"/>
         </w:rPr>
-        <w:t>并且有机会对本专业的基本理论、专业知识和基本技术有了更深入的了解、体会和运用，使得我不仅仅对专业理论的理解达到了一个新的高度，最主要的使我把四年来所学到的知识得到了系统性的升华，达到了真正的学以致用，不但提高了处理实际问题的动手能力，而且学到了很多课堂以外的东西。随着毕业设计接近尾声，我设计和开发的海豚湾美甲店美业管理系统管理信息系统也已经初具规模，尽管系统还有一些不完善之处，但这是一次有价值的尝试，每一个界面的设计，每一个功能模块的规划，每一行代码的编写都付出了我的全部心思。</w:t>
-      </w:r>
-    </w:p>
-    <w:p>
-      <w:pPr>
-        <w:spacing w:line="25" w:lineRule="atLeast"/>
-        <w:ind w:firstLineChars="200" w:firstLine="480"/>
-      </w:pPr>
+        <w:t>相比于</w:t>
+      </w:r>
       <w:r>
         <w:rPr>
           <w:rFonts w:hint="eastAsia"/>
         </w:rPr>
-        <w:t>1.</w:t>
+        <w:t>Java</w:t>
       </w:r>
       <w:r>
         <w:rPr>
           <w:rFonts w:hint="eastAsia"/>
         </w:rPr>
-        <w:t>系统的</w:t>
-      </w:r>
-      <w:bookmarkStart w:id="0" w:name="_GoBack"/>
-      <w:bookmarkEnd w:id="0"/>
+        <w:t>、</w:t>
+      </w:r>
       <w:r>
         <w:rPr>
           <w:rFonts w:hint="eastAsia"/>
         </w:rPr>
-        <w:t>特点</w:t>
-      </w:r>
-    </w:p>
-    <w:p>
-      <w:pPr>
-        <w:numPr>
-          <w:ilvl w:val="0"/>
-          <w:numId w:val="19"/>
-        </w:numPr>
-        <w:spacing w:line="25" w:lineRule="atLeast"/>
-        <w:rPr>
-          <w:rFonts w:ascii="宋体" w:hAnsi="宋体"/>
-          <w:color w:val="000000"/>
-        </w:rPr>
-      </w:pPr>
-      <w:r>
-        <w:rPr>
-          <w:rFonts w:ascii="宋体" w:hAnsi="宋体" w:hint="eastAsia"/>
-          <w:color w:val="000000"/>
-        </w:rPr>
-        <w:t>本系统为全中文界面，功能全，易操作，交互体验好。本系统的界面风格Bootstrap风格。</w:t>
-      </w:r>
-    </w:p>
-    <w:p>
-      <w:pPr>
-        <w:numPr>
-          <w:ilvl w:val="0"/>
-          <w:numId w:val="19"/>
-        </w:numPr>
-        <w:spacing w:line="25" w:lineRule="atLeast"/>
-        <w:rPr>
-          <w:rFonts w:ascii="宋体" w:hAnsi="宋体"/>
-          <w:color w:val="000000"/>
-        </w:rPr>
-      </w:pPr>
-      <w:r>
-        <w:rPr>
-          <w:rFonts w:ascii="宋体" w:hAnsi="宋体" w:hint="eastAsia"/>
-          <w:color w:val="000000"/>
-        </w:rPr>
-        <w:t>有相应权限的用户可自由地设置系统中的各类相关参数和各种项目代码。</w:t>
-      </w:r>
-    </w:p>
-    <w:p>
-      <w:pPr>
-        <w:numPr>
-          <w:ilvl w:val="0"/>
-          <w:numId w:val="19"/>
-        </w:numPr>
-        <w:spacing w:line="25" w:lineRule="atLeast"/>
-        <w:rPr>
-          <w:rFonts w:ascii="宋体" w:hAnsi="宋体"/>
-          <w:color w:val="000000"/>
-        </w:rPr>
-      </w:pPr>
-      <w:r>
-        <w:rPr>
-          <w:rFonts w:ascii="宋体" w:hAnsi="宋体" w:hint="eastAsia"/>
-          <w:color w:val="000000"/>
-        </w:rPr>
-        <w:t>系统中具有强大的操作员权限、密码管理等功能模块，确保系统运行安全。</w:t>
-      </w:r>
-    </w:p>
-    <w:p>
-      <w:pPr>
-        <w:numPr>
-          <w:ilvl w:val="0"/>
-          <w:numId w:val="19"/>
-        </w:numPr>
-        <w:spacing w:line="25" w:lineRule="atLeast"/>
-        <w:rPr>
-          <w:rFonts w:ascii="宋体" w:hAnsi="宋体"/>
-          <w:color w:val="000000"/>
-        </w:rPr>
-      </w:pPr>
-      <w:r>
-        <w:rPr>
-          <w:rFonts w:ascii="宋体" w:hAnsi="宋体" w:hint="eastAsia"/>
-          <w:color w:val="000000"/>
-        </w:rPr>
-        <w:t>有效的查询和报表功能，全面、及时地反映当前状况。</w:t>
-      </w:r>
-    </w:p>
-    <w:p>
-      <w:pPr>
-        <w:numPr>
-          <w:ilvl w:val="0"/>
-          <w:numId w:val="19"/>
-        </w:numPr>
-        <w:spacing w:line="25" w:lineRule="atLeast"/>
-        <w:rPr>
-          <w:rFonts w:ascii="宋体" w:hAnsi="宋体"/>
-          <w:color w:val="000000"/>
-        </w:rPr>
-      </w:pPr>
-      <w:r>
-        <w:rPr>
-          <w:rFonts w:ascii="宋体" w:hAnsi="宋体" w:hint="eastAsia"/>
-          <w:color w:val="000000"/>
-        </w:rPr>
-        <w:t>系统结构严谨、性能稳定、使用方便。</w:t>
-      </w:r>
-    </w:p>
-    <w:p>
-      <w:pPr>
-        <w:numPr>
-          <w:ilvl w:val="0"/>
-          <w:numId w:val="19"/>
-        </w:numPr>
-        <w:spacing w:line="25" w:lineRule="atLeast"/>
-        <w:rPr>
-          <w:rFonts w:ascii="宋体" w:hAnsi="宋体"/>
-          <w:color w:val="000000"/>
-        </w:rPr>
-      </w:pPr>
-      <w:r>
-        <w:rPr>
-          <w:rFonts w:ascii="宋体" w:hAnsi="宋体" w:hint="eastAsia"/>
-          <w:color w:val="000000"/>
-        </w:rPr>
-        <w:t>速度快。</w:t>
-      </w:r>
-    </w:p>
-    <w:p>
-      <w:pPr>
-        <w:numPr>
-          <w:ilvl w:val="0"/>
-          <w:numId w:val="19"/>
-        </w:numPr>
-        <w:spacing w:line="25" w:lineRule="atLeast"/>
-        <w:rPr>
-          <w:rFonts w:ascii="宋体" w:hAnsi="宋体"/>
-          <w:color w:val="000000"/>
-        </w:rPr>
-      </w:pPr>
-      <w:r>
-        <w:rPr>
-          <w:rFonts w:ascii="宋体" w:hAnsi="宋体" w:hint="eastAsia"/>
-          <w:color w:val="000000"/>
-        </w:rPr>
-        <w:t>投资少。</w:t>
-      </w:r>
-    </w:p>
-    <w:p>
-      <w:pPr>
-        <w:numPr>
-          <w:ilvl w:val="0"/>
-          <w:numId w:val="19"/>
-        </w:numPr>
-        <w:spacing w:line="25" w:lineRule="atLeast"/>
-        <w:rPr>
-          <w:rFonts w:ascii="宋体" w:hAnsi="宋体"/>
-          <w:color w:val="000000"/>
-        </w:rPr>
-      </w:pPr>
-      <w:r>
-        <w:rPr>
-          <w:rFonts w:ascii="宋体" w:hAnsi="宋体" w:hint="eastAsia"/>
-          <w:color w:val="000000"/>
-        </w:rPr>
-        <w:t>学习容易。不具计算机经验的管理人员和操作员只要具有计算机管理的基本知识即可在较短的时间内掌握；系统采用图形界面和向导式操作，本着“功能越复杂，操作越简单”的原则设计，易学易用。</w:t>
-      </w:r>
-    </w:p>
-    <w:p>
-      <w:pPr>
-        <w:numPr>
-          <w:ilvl w:val="0"/>
-          <w:numId w:val="19"/>
-        </w:numPr>
-        <w:spacing w:line="25" w:lineRule="atLeast"/>
-        <w:rPr>
-          <w:rFonts w:ascii="宋体" w:hAnsi="宋体"/>
-          <w:color w:val="000000"/>
-        </w:rPr>
-      </w:pPr>
-      <w:r>
-        <w:rPr>
-          <w:rFonts w:ascii="宋体" w:hAnsi="宋体" w:hint="eastAsia"/>
-          <w:color w:val="000000"/>
-        </w:rPr>
-        <w:t>维护简单，系统运行后几乎不需要专业系统管理员维护，减少开支。</w:t>
-      </w:r>
-    </w:p>
-    <w:p>
-      <w:pPr>
-        <w:spacing w:line="25" w:lineRule="atLeast"/>
-        <w:ind w:firstLineChars="200" w:firstLine="480"/>
-        <w:rPr>
-          <w:rFonts w:ascii="宋体" w:hAnsi="宋体"/>
-          <w:color w:val="000000"/>
-        </w:rPr>
-      </w:pPr>
-      <w:r>
-        <w:rPr>
-          <w:rFonts w:ascii="宋体" w:hAnsi="宋体"/>
-          <w:color w:val="000000"/>
-        </w:rPr>
-        <w:t>使用本系统</w:t>
-      </w:r>
-      <w:r>
-        <w:rPr>
-          <w:rFonts w:ascii="宋体" w:hAnsi="宋体" w:hint="eastAsia"/>
-          <w:color w:val="000000"/>
-        </w:rPr>
-        <w:t>可以提高</w:t>
-      </w:r>
-      <w:r>
-        <w:rPr>
-          <w:rFonts w:ascii="宋体" w:hAnsi="宋体"/>
-          <w:color w:val="000000"/>
-        </w:rPr>
-        <w:t>设备可靠性，减少每天需要涉及到的相关工作量，减少工作人员的劳动强度，减少办公耗材，尽可能的提高工作效率，可以</w:t>
-      </w:r>
-      <w:r>
-        <w:rPr>
-          <w:rFonts w:ascii="宋体" w:hAnsi="宋体" w:hint="eastAsia"/>
-          <w:color w:val="000000"/>
-        </w:rPr>
-        <w:t>减少</w:t>
-      </w:r>
-      <w:r>
-        <w:rPr>
-          <w:rFonts w:ascii="宋体" w:hAnsi="宋体"/>
-          <w:color w:val="000000"/>
-        </w:rPr>
-        <w:t>人力物力的浪费</w:t>
-      </w:r>
-      <w:r>
-        <w:rPr>
-          <w:rFonts w:ascii="宋体" w:hAnsi="宋体" w:hint="eastAsia"/>
-          <w:color w:val="000000"/>
+        <w:t>Python</w:t>
+      </w:r>
+      <w:r>
+        <w:rPr>
+          <w:rFonts w:hint="eastAsia"/>
+        </w:rPr>
+        <w:t>和</w:t>
+      </w:r>
+      <w:r>
+        <w:rPr>
+          <w:rFonts w:hint="eastAsia"/>
+        </w:rPr>
+        <w:t>PHP</w:t>
+      </w:r>
+      <w:r>
+        <w:rPr>
+          <w:rFonts w:hint="eastAsia"/>
+        </w:rPr>
+        <w:t>等算是比较新的技术，</w:t>
+      </w:r>
+      <w:r>
+        <w:rPr>
+          <w:rFonts w:hint="eastAsia"/>
+        </w:rPr>
+        <w:t>对</w:t>
+      </w:r>
+      <w:r>
+        <w:rPr>
+          <w:rFonts w:hint="eastAsia"/>
+        </w:rPr>
+        <w:t>NodeJS</w:t>
+      </w:r>
+      <w:r>
+        <w:rPr>
+          <w:rFonts w:hint="eastAsia"/>
+        </w:rPr>
+        <w:t>理解得还不是很彻底，一开始很不习惯这种异步编程的风格，导致造成了很多</w:t>
+      </w:r>
+      <w:r>
+        <w:rPr>
+          <w:rFonts w:hint="eastAsia"/>
+        </w:rPr>
+        <w:t>Bug</w:t>
+      </w:r>
+      <w:r>
+        <w:rPr>
+          <w:rFonts w:hint="eastAsia"/>
         </w:rPr>
         <w:t>，</w:t>
       </w:r>
       <w:r>
         <w:rPr>
-          <w:rFonts w:ascii="宋体" w:hAnsi="宋体"/>
-          <w:color w:val="000000"/>
-        </w:rPr>
-        <w:t>提高的现代化管理水平。</w:t>
-      </w:r>
-    </w:p>
-    <w:p>
-      <w:pPr>
-        <w:spacing w:line="25" w:lineRule="atLeast"/>
-        <w:ind w:firstLineChars="200" w:firstLine="480"/>
-      </w:pPr>
-      <w:bookmarkStart w:id="1" w:name="_Toc107336835"/>
-      <w:r>
-        <w:rPr>
           <w:rFonts w:hint="eastAsia"/>
         </w:rPr>
-        <w:t>2.</w:t>
+        <w:t>我也是一边学习一边开发，深知整个程序的隐患和不足之处，</w:t>
       </w:r>
       <w:r>
         <w:rPr>
           <w:rFonts w:hint="eastAsia"/>
         </w:rPr>
-        <w:t>系统评价</w:t>
-      </w:r>
-      <w:bookmarkEnd w:id="1"/>
-    </w:p>
-    <w:p>
-      <w:pPr>
-        <w:spacing w:line="25" w:lineRule="atLeast"/>
-        <w:rPr>
-          <w:rFonts w:ascii="宋体" w:hAnsi="宋体"/>
-          <w:color w:val="000000"/>
-        </w:rPr>
-      </w:pPr>
-      <w:r>
-        <w:rPr>
-          <w:rFonts w:ascii="宋体" w:hAnsi="宋体" w:hint="eastAsia"/>
-          <w:color w:val="000000"/>
-        </w:rPr>
-        <w:t xml:space="preserve">    系统评价主要是指系统建成后，经一段时间的运行后，要对系统目标与功能的实现情况进行检查，并与系统开发中设立的系统预期目标进行对比，及时写出系统评价报告。</w:t>
-      </w:r>
-    </w:p>
-    <w:p>
-      <w:pPr>
-        <w:spacing w:line="25" w:lineRule="atLeast"/>
-        <w:rPr>
-          <w:rFonts w:ascii="宋体" w:hAnsi="宋体"/>
-          <w:color w:val="000000"/>
-        </w:rPr>
-      </w:pPr>
-      <w:r>
-        <w:rPr>
-          <w:rFonts w:ascii="宋体" w:hAnsi="宋体" w:hint="eastAsia"/>
-          <w:color w:val="000000"/>
-        </w:rPr>
-        <w:t xml:space="preserve">    系统维护与评价阶段是系统生命周期中的最后一个阶段，也是时间最长的一个重要阶段，就像汽车的维护工作好可以延长汽车的使用寿命和提高其使用效率一样，系统维护工作的好坏可以决定系统的生命周期的长短和使用效果。</w:t>
-      </w:r>
-    </w:p>
-    <w:p>
-      <w:pPr>
-        <w:spacing w:line="25" w:lineRule="atLeast"/>
-        <w:rPr>
-          <w:rFonts w:ascii="宋体" w:hAnsi="宋体"/>
-          <w:color w:val="000000"/>
-        </w:rPr>
-      </w:pPr>
-      <w:r>
-        <w:rPr>
-          <w:rFonts w:ascii="宋体" w:hAnsi="宋体" w:hint="eastAsia"/>
-          <w:color w:val="000000"/>
-        </w:rPr>
-        <w:lastRenderedPageBreak/>
-        <w:t xml:space="preserve">    系统评价：本系统的投入运行基本满足了实验室及设备的管理、查询及预定。运行状态平稳，其安全性、稳定性、可维护性及功能配置都表现良好。表明系统的各项指标达到了设计的要求。</w:t>
-      </w:r>
-    </w:p>
-    <w:p>
-      <w:pPr>
-        <w:spacing w:line="25" w:lineRule="atLeast"/>
-        <w:rPr>
-          <w:rFonts w:ascii="宋体" w:hAnsi="宋体"/>
-          <w:color w:val="000000"/>
-        </w:rPr>
-      </w:pPr>
-      <w:r>
-        <w:rPr>
-          <w:rFonts w:ascii="宋体" w:hAnsi="宋体" w:hint="eastAsia"/>
-          <w:color w:val="000000"/>
-        </w:rPr>
-        <w:t xml:space="preserve">    目前，本系统由于硬件条件的限制还仅作为一个独立运行的系统，并未真正的实现联网工作状态，数据转换过程中还需要人工操作，另外随着需求的变化，功能上还要尽可能完备，有待继续扩展和完善。</w:t>
-      </w:r>
-    </w:p>
-    <w:p>
-      <w:pPr>
-        <w:spacing w:line="25" w:lineRule="atLeast"/>
-        <w:rPr>
-          <w:rFonts w:asciiTheme="minorEastAsia" w:hAnsiTheme="minorEastAsia"/>
-        </w:rPr>
-      </w:pPr>
-    </w:p>
-    <w:p>
-      <w:pPr>
-        <w:spacing w:line="25" w:lineRule="atLeast"/>
-      </w:pPr>
+        <w:t>由于本系统是基于谷歌的</w:t>
+      </w:r>
+      <w:r>
+        <w:rPr>
+          <w:rFonts w:hint="eastAsia"/>
+        </w:rPr>
+        <w:t>Chrome</w:t>
+      </w:r>
+      <w:r>
+        <w:rPr>
+          <w:rFonts w:hint="eastAsia"/>
+        </w:rPr>
+        <w:t>浏览器开发的，没有在其它浏览器上测试过，也没有做相应地适配，在其它浏览器上很可能存在一些兼容性的问题，比如样式错乱，</w:t>
+      </w:r>
+      <w:r>
+        <w:rPr>
+          <w:rFonts w:hint="eastAsia"/>
+        </w:rPr>
+        <w:t>需要在后续的维护中不断的完善，修复和扩展。本系统由于条件所限，</w:t>
+      </w:r>
+      <w:r>
+        <w:rPr>
+          <w:rFonts w:hint="eastAsia"/>
+        </w:rPr>
+        <w:t>比如由于几乎没有用户基数，无法进行真实地高并发测试，所以</w:t>
+      </w:r>
+      <w:r>
+        <w:rPr>
+          <w:rFonts w:hint="eastAsia"/>
+        </w:rPr>
+        <w:t>还没有达到一个可以上线的商业软件的水准，仅可供交流和学习使用</w:t>
+      </w:r>
+      <w:r>
+        <w:rPr>
+          <w:rFonts w:hint="eastAsia"/>
+        </w:rPr>
+        <w:t>，另外本系统所有的源代码都托管在</w:t>
+      </w:r>
+      <w:r>
+        <w:rPr>
+          <w:rFonts w:hint="eastAsia"/>
+        </w:rPr>
+        <w:t>Github</w:t>
+      </w:r>
+      <w:r>
+        <w:rPr>
+          <w:rFonts w:hint="eastAsia"/>
+        </w:rPr>
+        <w:t>（</w:t>
+      </w:r>
+      <w:r>
+        <w:rPr>
+          <w:rFonts w:hint="eastAsia"/>
+        </w:rPr>
+        <w:t>http://www.github.com</w:t>
+      </w:r>
+      <w:r>
+        <w:rPr>
+          <w:rFonts w:hint="eastAsia"/>
+        </w:rPr>
+        <w:t>）上面</w:t>
+      </w:r>
+      <w:r>
+        <w:rPr>
+          <w:rFonts w:hint="eastAsia"/>
+        </w:rPr>
+        <w:t>进行开源</w:t>
+      </w:r>
+      <w:r>
+        <w:rPr>
+          <w:rFonts w:hint="eastAsia"/>
+        </w:rPr>
+        <w:t>，</w:t>
+      </w:r>
+      <w:r>
+        <w:rPr>
+          <w:rFonts w:hint="eastAsia"/>
+        </w:rPr>
+        <w:t>所有人都可以下载使用。</w:t>
+      </w:r>
     </w:p>
     <w:sectPr>
-      <w:headerReference w:type="default" r:id="rId25"/>
-      <w:footerReference w:type="even" r:id="rId26"/>
-      <w:footerReference w:type="default" r:id="rId27"/>
+      <w:headerReference w:type="default" r:id="rId26"/>
+      <w:footerReference w:type="even" r:id="rId27"/>
+      <w:footerReference w:type="default" r:id="rId28"/>
       <w:pgSz w:w="11900" w:h="16840"/>
       <w:pgMar w:top="1440" w:right="1134" w:bottom="1440" w:left="1361" w:header="851" w:footer="992" w:gutter="0"/>
       <w:pgNumType w:start="1"/>
@@ -16591,15 +16254,15 @@
 </file>
 
 <file path=word/endnotes.xml><?xml version="1.0" encoding="utf-8"?>
-<w:endnotes xmlns:ve="http://schemas.openxmlformats.org/markup-compatibility/2006" xmlns:o="urn:schemas-microsoft-com:office:office" xmlns:r="http://schemas.openxmlformats.org/officeDocument/2006/relationships" xmlns:m="http://schemas.openxmlformats.org/officeDocument/2006/math" xmlns:v="urn:schemas-microsoft-com:vml" xmlns:wp="http://schemas.openxmlformats.org/drawingml/2006/wordprocessingDrawing" xmlns:w10="urn:schemas-microsoft-com:office:word" xmlns:w="http://schemas.openxmlformats.org/wordprocessingml/2006/main" xmlns:wne="http://schemas.microsoft.com/office/word/2006/wordml">
-  <w:endnote w:type="separator" w:id="0">
+<w:endnotes xmlns:wpc="http://schemas.microsoft.com/office/word/2010/wordprocessingCanvas" xmlns:mo="http://schemas.microsoft.com/office/mac/office/2008/main" xmlns:mc="http://schemas.openxmlformats.org/markup-compatibility/2006" xmlns:mv="urn:schemas-microsoft-com:mac:vml" xmlns:o="urn:schemas-microsoft-com:office:office" xmlns:r="http://schemas.openxmlformats.org/officeDocument/2006/relationships" xmlns:m="http://schemas.openxmlformats.org/officeDocument/2006/math" xmlns:v="urn:schemas-microsoft-com:vml" xmlns:wp14="http://schemas.microsoft.com/office/word/2010/wordprocessingDrawing" xmlns:wp="http://schemas.openxmlformats.org/drawingml/2006/wordprocessingDrawing" xmlns:w10="urn:schemas-microsoft-com:office:word" xmlns:w="http://schemas.openxmlformats.org/wordprocessingml/2006/main" xmlns:w14="http://schemas.microsoft.com/office/word/2010/wordml" xmlns:wpg="http://schemas.microsoft.com/office/word/2010/wordprocessingGroup" xmlns:wpi="http://schemas.microsoft.com/office/word/2010/wordprocessingInk" xmlns:wne="http://schemas.microsoft.com/office/word/2006/wordml" xmlns:wps="http://schemas.microsoft.com/office/word/2010/wordprocessingShape" mc:Ignorable="w14 wp14">
+  <w:endnote w:type="separator" w:id="-1">
     <w:p>
       <w:r>
         <w:separator/>
       </w:r>
     </w:p>
   </w:endnote>
-  <w:endnote w:type="continuationSeparator" w:id="1">
+  <w:endnote w:type="continuationSeparator" w:id="0">
     <w:p>
       <w:r>
         <w:continuationSeparator/>
@@ -16610,102 +16273,102 @@
 </file>
 
 <file path=word/footer1.xml><?xml version="1.0" encoding="utf-8"?>
-<w:ftr xmlns:ve="http://schemas.openxmlformats.org/markup-compatibility/2006" xmlns:o="urn:schemas-microsoft-com:office:office" xmlns:r="http://schemas.openxmlformats.org/officeDocument/2006/relationships" xmlns:m="http://schemas.openxmlformats.org/officeDocument/2006/math" xmlns:v="urn:schemas-microsoft-com:vml" xmlns:wp="http://schemas.openxmlformats.org/drawingml/2006/wordprocessingDrawing" xmlns:w10="urn:schemas-microsoft-com:office:word" xmlns:w="http://schemas.openxmlformats.org/wordprocessingml/2006/main" xmlns:wne="http://schemas.microsoft.com/office/word/2006/wordml">
+<w:ftr xmlns:wpc="http://schemas.microsoft.com/office/word/2010/wordprocessingCanvas" xmlns:mo="http://schemas.microsoft.com/office/mac/office/2008/main" xmlns:mc="http://schemas.openxmlformats.org/markup-compatibility/2006" xmlns:mv="urn:schemas-microsoft-com:mac:vml" xmlns:o="urn:schemas-microsoft-com:office:office" xmlns:r="http://schemas.openxmlformats.org/officeDocument/2006/relationships" xmlns:m="http://schemas.openxmlformats.org/officeDocument/2006/math" xmlns:v="urn:schemas-microsoft-com:vml" xmlns:wp14="http://schemas.microsoft.com/office/word/2010/wordprocessingDrawing" xmlns:wp="http://schemas.openxmlformats.org/drawingml/2006/wordprocessingDrawing" xmlns:w10="urn:schemas-microsoft-com:office:word" xmlns:w="http://schemas.openxmlformats.org/wordprocessingml/2006/main" xmlns:w14="http://schemas.microsoft.com/office/word/2010/wordml" xmlns:wpg="http://schemas.microsoft.com/office/word/2010/wordprocessingGroup" xmlns:wpi="http://schemas.microsoft.com/office/word/2010/wordprocessingInk" xmlns:wne="http://schemas.microsoft.com/office/word/2006/wordml" xmlns:wps="http://schemas.microsoft.com/office/word/2010/wordprocessingShape" mc:Ignorable="w14 wp14">
   <w:p>
     <w:pPr>
-      <w:pStyle w:val="a9"/>
+      <w:pStyle w:val="ac"/>
       <w:framePr w:wrap="around" w:vAnchor="text" w:hAnchor="margin" w:xAlign="center" w:y="1"/>
       <w:rPr>
-        <w:rStyle w:val="aa"/>
+        <w:rStyle w:val="ae"/>
       </w:rPr>
     </w:pPr>
     <w:r>
       <w:rPr>
-        <w:rStyle w:val="aa"/>
+        <w:rStyle w:val="ae"/>
       </w:rPr>
       <w:fldChar w:fldCharType="begin"/>
     </w:r>
     <w:r>
       <w:rPr>
-        <w:rStyle w:val="aa"/>
+        <w:rStyle w:val="ae"/>
       </w:rPr>
       <w:instrText xml:space="preserve">PAGE  </w:instrText>
     </w:r>
     <w:r>
       <w:rPr>
-        <w:rStyle w:val="aa"/>
+        <w:rStyle w:val="ae"/>
       </w:rPr>
       <w:fldChar w:fldCharType="end"/>
     </w:r>
   </w:p>
   <w:p>
     <w:pPr>
-      <w:pStyle w:val="a9"/>
+      <w:pStyle w:val="ac"/>
     </w:pPr>
   </w:p>
 </w:ftr>
 </file>
 
 <file path=word/footer2.xml><?xml version="1.0" encoding="utf-8"?>
-<w:ftr xmlns:ve="http://schemas.openxmlformats.org/markup-compatibility/2006" xmlns:o="urn:schemas-microsoft-com:office:office" xmlns:r="http://schemas.openxmlformats.org/officeDocument/2006/relationships" xmlns:m="http://schemas.openxmlformats.org/officeDocument/2006/math" xmlns:v="urn:schemas-microsoft-com:vml" xmlns:wp="http://schemas.openxmlformats.org/drawingml/2006/wordprocessingDrawing" xmlns:w10="urn:schemas-microsoft-com:office:word" xmlns:w="http://schemas.openxmlformats.org/wordprocessingml/2006/main" xmlns:wne="http://schemas.microsoft.com/office/word/2006/wordml">
+<w:ftr xmlns:wpc="http://schemas.microsoft.com/office/word/2010/wordprocessingCanvas" xmlns:mo="http://schemas.microsoft.com/office/mac/office/2008/main" xmlns:mc="http://schemas.openxmlformats.org/markup-compatibility/2006" xmlns:mv="urn:schemas-microsoft-com:mac:vml" xmlns:o="urn:schemas-microsoft-com:office:office" xmlns:r="http://schemas.openxmlformats.org/officeDocument/2006/relationships" xmlns:m="http://schemas.openxmlformats.org/officeDocument/2006/math" xmlns:v="urn:schemas-microsoft-com:vml" xmlns:wp14="http://schemas.microsoft.com/office/word/2010/wordprocessingDrawing" xmlns:wp="http://schemas.openxmlformats.org/drawingml/2006/wordprocessingDrawing" xmlns:w10="urn:schemas-microsoft-com:office:word" xmlns:w="http://schemas.openxmlformats.org/wordprocessingml/2006/main" xmlns:w14="http://schemas.microsoft.com/office/word/2010/wordml" xmlns:wpg="http://schemas.microsoft.com/office/word/2010/wordprocessingGroup" xmlns:wpi="http://schemas.microsoft.com/office/word/2010/wordprocessingInk" xmlns:wne="http://schemas.microsoft.com/office/word/2006/wordml" xmlns:wps="http://schemas.microsoft.com/office/word/2010/wordprocessingShape" mc:Ignorable="w14 wp14">
   <w:p>
     <w:pPr>
-      <w:pStyle w:val="a9"/>
+      <w:pStyle w:val="ac"/>
       <w:framePr w:wrap="around" w:vAnchor="text" w:hAnchor="margin" w:xAlign="center" w:y="1"/>
       <w:rPr>
-        <w:rStyle w:val="aa"/>
+        <w:rStyle w:val="ae"/>
       </w:rPr>
     </w:pPr>
     <w:r>
       <w:rPr>
-        <w:rStyle w:val="aa"/>
+        <w:rStyle w:val="ae"/>
       </w:rPr>
       <w:fldChar w:fldCharType="begin"/>
     </w:r>
     <w:r>
       <w:rPr>
-        <w:rStyle w:val="aa"/>
+        <w:rStyle w:val="ae"/>
       </w:rPr>
       <w:instrText xml:space="preserve">PAGE  </w:instrText>
     </w:r>
     <w:r>
       <w:rPr>
-        <w:rStyle w:val="aa"/>
+        <w:rStyle w:val="ae"/>
       </w:rPr>
       <w:fldChar w:fldCharType="separate"/>
     </w:r>
     <w:r>
       <w:rPr>
-        <w:rStyle w:val="aa"/>
+        <w:rStyle w:val="ae"/>
         <w:noProof/>
       </w:rPr>
-      <w:t>35</w:t>
+      <w:t>29</w:t>
     </w:r>
     <w:r>
       <w:rPr>
-        <w:rStyle w:val="aa"/>
+        <w:rStyle w:val="ae"/>
       </w:rPr>
       <w:fldChar w:fldCharType="end"/>
     </w:r>
   </w:p>
   <w:p>
     <w:pPr>
-      <w:pStyle w:val="a9"/>
+      <w:pStyle w:val="ac"/>
     </w:pPr>
   </w:p>
 </w:ftr>
 </file>
 
 <file path=word/footnotes.xml><?xml version="1.0" encoding="utf-8"?>
-<w:footnotes xmlns:ve="http://schemas.openxmlformats.org/markup-compatibility/2006" xmlns:o="urn:schemas-microsoft-com:office:office" xmlns:r="http://schemas.openxmlformats.org/officeDocument/2006/relationships" xmlns:m="http://schemas.openxmlformats.org/officeDocument/2006/math" xmlns:v="urn:schemas-microsoft-com:vml" xmlns:wp="http://schemas.openxmlformats.org/drawingml/2006/wordprocessingDrawing" xmlns:w10="urn:schemas-microsoft-com:office:word" xmlns:w="http://schemas.openxmlformats.org/wordprocessingml/2006/main" xmlns:wne="http://schemas.microsoft.com/office/word/2006/wordml">
-  <w:footnote w:type="separator" w:id="0">
+<w:footnotes xmlns:wpc="http://schemas.microsoft.com/office/word/2010/wordprocessingCanvas" xmlns:mo="http://schemas.microsoft.com/office/mac/office/2008/main" xmlns:mc="http://schemas.openxmlformats.org/markup-compatibility/2006" xmlns:mv="urn:schemas-microsoft-com:mac:vml" xmlns:o="urn:schemas-microsoft-com:office:office" xmlns:r="http://schemas.openxmlformats.org/officeDocument/2006/relationships" xmlns:m="http://schemas.openxmlformats.org/officeDocument/2006/math" xmlns:v="urn:schemas-microsoft-com:vml" xmlns:wp14="http://schemas.microsoft.com/office/word/2010/wordprocessingDrawing" xmlns:wp="http://schemas.openxmlformats.org/drawingml/2006/wordprocessingDrawing" xmlns:w10="urn:schemas-microsoft-com:office:word" xmlns:w="http://schemas.openxmlformats.org/wordprocessingml/2006/main" xmlns:w14="http://schemas.microsoft.com/office/word/2010/wordml" xmlns:wpg="http://schemas.microsoft.com/office/word/2010/wordprocessingGroup" xmlns:wpi="http://schemas.microsoft.com/office/word/2010/wordprocessingInk" xmlns:wne="http://schemas.microsoft.com/office/word/2006/wordml" xmlns:wps="http://schemas.microsoft.com/office/word/2010/wordprocessingShape" mc:Ignorable="w14 wp14">
+  <w:footnote w:type="separator" w:id="-1">
     <w:p>
       <w:r>
         <w:separator/>
       </w:r>
     </w:p>
   </w:footnote>
-  <w:footnote w:type="continuationSeparator" w:id="1">
+  <w:footnote w:type="continuationSeparator" w:id="0">
     <w:p>
       <w:r>
         <w:continuationSeparator/>
@@ -16716,10 +16379,10 @@
 </file>
 
 <file path=word/header1.xml><?xml version="1.0" encoding="utf-8"?>
-<w:hdr xmlns:ve="http://schemas.openxmlformats.org/markup-compatibility/2006" xmlns:o="urn:schemas-microsoft-com:office:office" xmlns:r="http://schemas.openxmlformats.org/officeDocument/2006/relationships" xmlns:m="http://schemas.openxmlformats.org/officeDocument/2006/math" xmlns:v="urn:schemas-microsoft-com:vml" xmlns:wp="http://schemas.openxmlformats.org/drawingml/2006/wordprocessingDrawing" xmlns:w10="urn:schemas-microsoft-com:office:word" xmlns:w="http://schemas.openxmlformats.org/wordprocessingml/2006/main" xmlns:wne="http://schemas.microsoft.com/office/word/2006/wordml">
+<w:hdr xmlns:wpc="http://schemas.microsoft.com/office/word/2010/wordprocessingCanvas" xmlns:mo="http://schemas.microsoft.com/office/mac/office/2008/main" xmlns:mc="http://schemas.openxmlformats.org/markup-compatibility/2006" xmlns:mv="urn:schemas-microsoft-com:mac:vml" xmlns:o="urn:schemas-microsoft-com:office:office" xmlns:r="http://schemas.openxmlformats.org/officeDocument/2006/relationships" xmlns:m="http://schemas.openxmlformats.org/officeDocument/2006/math" xmlns:v="urn:schemas-microsoft-com:vml" xmlns:wp14="http://schemas.microsoft.com/office/word/2010/wordprocessingDrawing" xmlns:wp="http://schemas.openxmlformats.org/drawingml/2006/wordprocessingDrawing" xmlns:w10="urn:schemas-microsoft-com:office:word" xmlns:w="http://schemas.openxmlformats.org/wordprocessingml/2006/main" xmlns:w14="http://schemas.microsoft.com/office/word/2010/wordml" xmlns:wpg="http://schemas.microsoft.com/office/word/2010/wordprocessingGroup" xmlns:wpi="http://schemas.microsoft.com/office/word/2010/wordprocessingInk" xmlns:wne="http://schemas.microsoft.com/office/word/2006/wordml" xmlns:wps="http://schemas.microsoft.com/office/word/2010/wordprocessingShape" mc:Ignorable="w14 wp14">
   <w:p>
     <w:pPr>
-      <w:pStyle w:val="a8"/>
+      <w:pStyle w:val="aa"/>
     </w:pPr>
     <w:r>
       <w:rPr>
@@ -16744,7 +16407,7 @@
 </file>
 
 <file path=word/numbering.xml><?xml version="1.0" encoding="utf-8"?>
-<w:numbering xmlns:ve="http://schemas.openxmlformats.org/markup-compatibility/2006" xmlns:o="urn:schemas-microsoft-com:office:office" xmlns:r="http://schemas.openxmlformats.org/officeDocument/2006/relationships" xmlns:m="http://schemas.openxmlformats.org/officeDocument/2006/math" xmlns:v="urn:schemas-microsoft-com:vml" xmlns:wp="http://schemas.openxmlformats.org/drawingml/2006/wordprocessingDrawing" xmlns:w10="urn:schemas-microsoft-com:office:word" xmlns:w="http://schemas.openxmlformats.org/wordprocessingml/2006/main" xmlns:wne="http://schemas.microsoft.com/office/word/2006/wordml">
+<w:numbering xmlns:wpc="http://schemas.microsoft.com/office/word/2010/wordprocessingCanvas" xmlns:mo="http://schemas.microsoft.com/office/mac/office/2008/main" xmlns:mc="http://schemas.openxmlformats.org/markup-compatibility/2006" xmlns:mv="urn:schemas-microsoft-com:mac:vml" xmlns:o="urn:schemas-microsoft-com:office:office" xmlns:r="http://schemas.openxmlformats.org/officeDocument/2006/relationships" xmlns:m="http://schemas.openxmlformats.org/officeDocument/2006/math" xmlns:v="urn:schemas-microsoft-com:vml" xmlns:wp14="http://schemas.microsoft.com/office/word/2010/wordprocessingDrawing" xmlns:wp="http://schemas.openxmlformats.org/drawingml/2006/wordprocessingDrawing" xmlns:w10="urn:schemas-microsoft-com:office:word" xmlns:w="http://schemas.openxmlformats.org/wordprocessingml/2006/main" xmlns:w14="http://schemas.microsoft.com/office/word/2010/wordml" xmlns:wpg="http://schemas.microsoft.com/office/word/2010/wordprocessingGroup" xmlns:wpi="http://schemas.microsoft.com/office/word/2010/wordprocessingInk" xmlns:wne="http://schemas.microsoft.com/office/word/2006/wordml" xmlns:wps="http://schemas.microsoft.com/office/word/2010/wordprocessingShape" mc:Ignorable="w14 wp14">
   <w:abstractNum w:abstractNumId="0">
     <w:nsid w:val="0A8716FB"/>
     <w:multiLevelType w:val="hybridMultilevel"/>
@@ -18753,7 +18416,7 @@
 </file>
 
 <file path=word/styles.xml><?xml version="1.0" encoding="utf-8"?>
-<w:styles xmlns:r="http://schemas.openxmlformats.org/officeDocument/2006/relationships" xmlns:w="http://schemas.openxmlformats.org/wordprocessingml/2006/main">
+<w:styles xmlns:mc="http://schemas.openxmlformats.org/markup-compatibility/2006" xmlns:r="http://schemas.openxmlformats.org/officeDocument/2006/relationships" xmlns:w="http://schemas.openxmlformats.org/wordprocessingml/2006/main" xmlns:w14="http://schemas.microsoft.com/office/word/2010/wordml" mc:Ignorable="w14">
   <w:docDefaults>
     <w:rPrDefault>
       <w:rPr>
@@ -18766,7 +18429,7 @@
     </w:rPrDefault>
     <w:pPrDefault/>
   </w:docDefaults>
-  <w:latentStyles w:defLockedState="0" w:defUIPriority="99" w:defSemiHidden="1" w:defUnhideWhenUsed="1" w:defQFormat="0" w:count="267">
+  <w:latentStyles w:defLockedState="0" w:defUIPriority="99" w:defSemiHidden="1" w:defUnhideWhenUsed="1" w:defQFormat="0" w:count="276">
     <w:lsdException w:name="Normal" w:semiHidden="0" w:uiPriority="0" w:unhideWhenUsed="0" w:qFormat="1"/>
     <w:lsdException w:name="heading 1" w:semiHidden="0" w:uiPriority="9" w:unhideWhenUsed="0" w:qFormat="1"/>
     <w:lsdException w:name="heading 2" w:uiPriority="9" w:qFormat="1"/>
@@ -18918,7 +18581,7 @@
     <w:name w:val="heading 1"/>
     <w:basedOn w:val="a"/>
     <w:next w:val="a"/>
-    <w:link w:val="1Char"/>
+    <w:link w:val="10"/>
     <w:uiPriority w:val="9"/>
     <w:qFormat/>
     <w:rsid w:val="00E6010E"/>
@@ -18947,7 +18610,6 @@
     <w:uiPriority w:val="99"/>
     <w:semiHidden/>
     <w:unhideWhenUsed/>
-    <w:qFormat/>
     <w:tblPr>
       <w:tblInd w:w="0" w:type="dxa"/>
       <w:tblCellMar>
@@ -18968,7 +18630,7 @@
     <w:name w:val="Date"/>
     <w:basedOn w:val="a"/>
     <w:next w:val="a"/>
-    <w:link w:val="Char"/>
+    <w:link w:val="a4"/>
     <w:uiPriority w:val="99"/>
     <w:unhideWhenUsed/>
     <w:rsid w:val="00D84290"/>
@@ -18982,8 +18644,8 @@
       <w:szCs w:val="32"/>
     </w:rPr>
   </w:style>
-  <w:style w:type="character" w:customStyle="1" w:styleId="Char">
-    <w:name w:val="日期 Char"/>
+  <w:style w:type="character" w:customStyle="1" w:styleId="a4">
+    <w:name w:val="日期字符"/>
     <w:basedOn w:val="a0"/>
     <w:link w:val="a3"/>
     <w:uiPriority w:val="99"/>
@@ -18995,7 +18657,7 @@
       <w:szCs w:val="32"/>
     </w:rPr>
   </w:style>
-  <w:style w:type="paragraph" w:styleId="a4">
+  <w:style w:type="paragraph" w:styleId="a5">
     <w:name w:val="List Paragraph"/>
     <w:basedOn w:val="a"/>
     <w:uiPriority w:val="34"/>
@@ -19005,10 +18667,10 @@
       <w:ind w:firstLineChars="200" w:firstLine="420"/>
     </w:pPr>
   </w:style>
-  <w:style w:type="paragraph" w:styleId="a5">
+  <w:style w:type="paragraph" w:styleId="a6">
     <w:name w:val="Balloon Text"/>
     <w:basedOn w:val="a"/>
-    <w:link w:val="Char0"/>
+    <w:link w:val="a7"/>
     <w:uiPriority w:val="99"/>
     <w:semiHidden/>
     <w:unhideWhenUsed/>
@@ -19019,10 +18681,10 @@
       <w:szCs w:val="18"/>
     </w:rPr>
   </w:style>
-  <w:style w:type="character" w:customStyle="1" w:styleId="Char0">
-    <w:name w:val="批注框文本 Char"/>
+  <w:style w:type="character" w:customStyle="1" w:styleId="a7">
+    <w:name w:val="批注框文本字符"/>
     <w:basedOn w:val="a0"/>
-    <w:link w:val="a5"/>
+    <w:link w:val="a6"/>
     <w:uiPriority w:val="99"/>
     <w:semiHidden/>
     <w:rsid w:val="00AE5D19"/>
@@ -19032,7 +18694,7 @@
       <w:szCs w:val="18"/>
     </w:rPr>
   </w:style>
-  <w:style w:type="paragraph" w:styleId="a6">
+  <w:style w:type="paragraph" w:styleId="a8">
     <w:name w:val="caption"/>
     <w:basedOn w:val="a"/>
     <w:next w:val="a"/>
@@ -19046,7 +18708,7 @@
       <w:szCs w:val="20"/>
     </w:rPr>
   </w:style>
-  <w:style w:type="table" w:styleId="a7">
+  <w:style w:type="table" w:styleId="a9">
     <w:name w:val="Table Grid"/>
     <w:basedOn w:val="a1"/>
     <w:uiPriority w:val="59"/>
@@ -19069,10 +18731,10 @@
       </w:tblCellMar>
     </w:tblPr>
   </w:style>
-  <w:style w:type="paragraph" w:styleId="a8">
+  <w:style w:type="paragraph" w:styleId="aa">
     <w:name w:val="header"/>
     <w:basedOn w:val="a"/>
-    <w:link w:val="Char1"/>
+    <w:link w:val="ab"/>
     <w:uiPriority w:val="99"/>
     <w:unhideWhenUsed/>
     <w:rsid w:val="00394B9B"/>
@@ -19092,10 +18754,10 @@
       <w:szCs w:val="18"/>
     </w:rPr>
   </w:style>
-  <w:style w:type="character" w:customStyle="1" w:styleId="Char1">
-    <w:name w:val="页眉 Char"/>
+  <w:style w:type="character" w:customStyle="1" w:styleId="ab">
+    <w:name w:val="页眉字符"/>
     <w:basedOn w:val="a0"/>
-    <w:link w:val="a8"/>
+    <w:link w:val="aa"/>
     <w:uiPriority w:val="99"/>
     <w:rsid w:val="00394B9B"/>
     <w:rPr>
@@ -19103,10 +18765,10 @@
       <w:szCs w:val="18"/>
     </w:rPr>
   </w:style>
-  <w:style w:type="paragraph" w:styleId="a9">
+  <w:style w:type="paragraph" w:styleId="ac">
     <w:name w:val="footer"/>
     <w:basedOn w:val="a"/>
-    <w:link w:val="Char2"/>
+    <w:link w:val="ad"/>
     <w:uiPriority w:val="99"/>
     <w:unhideWhenUsed/>
     <w:rsid w:val="00394B9B"/>
@@ -19123,10 +18785,10 @@
       <w:szCs w:val="18"/>
     </w:rPr>
   </w:style>
-  <w:style w:type="character" w:customStyle="1" w:styleId="Char2">
-    <w:name w:val="页脚 Char"/>
+  <w:style w:type="character" w:customStyle="1" w:styleId="ad">
+    <w:name w:val="页脚字符"/>
     <w:basedOn w:val="a0"/>
-    <w:link w:val="a9"/>
+    <w:link w:val="ac"/>
     <w:uiPriority w:val="99"/>
     <w:rsid w:val="00394B9B"/>
     <w:rPr>
@@ -19134,7 +18796,7 @@
       <w:szCs w:val="18"/>
     </w:rPr>
   </w:style>
-  <w:style w:type="character" w:styleId="aa">
+  <w:style w:type="character" w:styleId="ae">
     <w:name w:val="page number"/>
     <w:basedOn w:val="a0"/>
     <w:uiPriority w:val="99"/>
@@ -19160,8 +18822,8 @@
       <w:sz w:val="30"/>
     </w:rPr>
   </w:style>
-  <w:style w:type="character" w:customStyle="1" w:styleId="1Char">
-    <w:name w:val="标题 1 Char"/>
+  <w:style w:type="character" w:customStyle="1" w:styleId="10">
+    <w:name w:val="标题 1字符"/>
     <w:basedOn w:val="a0"/>
     <w:link w:val="1"/>
     <w:uiPriority w:val="9"/>
@@ -19926,7 +19588,7 @@
 </file>
 
 <file path=customXml/itemProps1.xml><?xml version="1.0" encoding="utf-8"?>
-<ds:datastoreItem xmlns:ds="http://schemas.openxmlformats.org/officeDocument/2006/customXml" ds:itemID="{4DF5F290-B547-BB48-A6C7-DB0668B2E0F5}">
+<ds:datastoreItem xmlns:ds="http://schemas.openxmlformats.org/officeDocument/2006/customXml" ds:itemID="{A8888CC8-D3B0-B148-8582-51EC921A5EF4}">
   <ds:schemaRefs>
     <ds:schemaRef ds:uri="http://schemas.openxmlformats.org/officeDocument/2006/bibliography"/>
   </ds:schemaRefs>
